--- a/Solutions.docx
+++ b/Solutions.docx
@@ -2045,6 +2045,1665 @@
         </w:rPr>
       </w:pPr>
     </w:p>
+    <w:p>
+      <w:pPr>
+        <w:rPr>
+          <w:rFonts w:cstheme="minorHAnsi"/>
+        </w:rPr>
+      </w:pPr>
+    </w:p>
+    <w:p>
+      <w:pPr>
+        <w:rPr>
+          <w:rFonts w:cstheme="minorHAnsi"/>
+        </w:rPr>
+      </w:pPr>
+      <w:r>
+        <w:rPr>
+          <w:rFonts w:cstheme="minorHAnsi"/>
+        </w:rPr>
+        <w:br w:type="page"/>
+      </w:r>
+    </w:p>
+    <w:p>
+      <w:pPr>
+        <w:pStyle w:val="ListParagraph"/>
+        <w:numPr>
+          <w:ilvl w:val="0"/>
+          <w:numId w:val="5"/>
+        </w:numPr>
+        <w:tabs>
+          <w:tab w:val="left" w:pos="915"/>
+        </w:tabs>
+        <w:rPr>
+          <w:b/>
+          <w:bCs/>
+          <w:sz w:val="32"/>
+          <w:szCs w:val="32"/>
+        </w:rPr>
+      </w:pPr>
+      <w:r>
+        <w:rPr>
+          <w:b/>
+          <w:bCs/>
+          <w:sz w:val="32"/>
+          <w:szCs w:val="32"/>
+        </w:rPr>
+        <w:lastRenderedPageBreak/>
+        <w:t>Question Number and Name:</w:t>
+      </w:r>
+    </w:p>
+    <w:p>
+      <w:pPr>
+        <w:pStyle w:val="Heading2"/>
+        <w:spacing w:before="0" w:beforeAutospacing="0" w:after="48" w:afterAutospacing="0"/>
+        <w:ind w:firstLine="720"/>
+        <w:rPr>
+          <w:rFonts w:ascii="Segoe UI" w:hAnsi="Segoe UI" w:cs="Segoe UI"/>
+          <w:b w:val="0"/>
+          <w:bCs w:val="0"/>
+          <w:color w:val="FFFFFF"/>
+        </w:rPr>
+      </w:pPr>
+      <w:hyperlink r:id="rId9" w:tooltip="https://leetcode.com/problems/valid-anagram/" w:history="1">
+        <w:r>
+          <w:rPr>
+            <w:rStyle w:val="Hyperlink"/>
+            <w:rFonts w:ascii="Segoe UI" w:hAnsi="Segoe UI" w:cs="Segoe UI"/>
+            <w:b w:val="0"/>
+            <w:bCs w:val="0"/>
+          </w:rPr>
+          <w:t>242. Valid Anagram</w:t>
+        </w:r>
+      </w:hyperlink>
+    </w:p>
+    <w:p>
+      <w:pPr>
+        <w:ind w:left="360"/>
+      </w:pPr>
+    </w:p>
+    <w:p>
+      <w:pPr>
+        <w:pStyle w:val="ListParagraph"/>
+        <w:numPr>
+          <w:ilvl w:val="0"/>
+          <w:numId w:val="5"/>
+        </w:numPr>
+        <w:tabs>
+          <w:tab w:val="left" w:pos="915"/>
+        </w:tabs>
+        <w:rPr>
+          <w:b/>
+          <w:bCs/>
+          <w:sz w:val="32"/>
+          <w:szCs w:val="32"/>
+        </w:rPr>
+      </w:pPr>
+      <w:r>
+        <w:rPr>
+          <w:b/>
+          <w:bCs/>
+          <w:sz w:val="32"/>
+          <w:szCs w:val="32"/>
+        </w:rPr>
+        <w:t>Topics:</w:t>
+      </w:r>
+    </w:p>
+    <w:p>
+      <w:pPr>
+        <w:ind w:firstLine="720"/>
+      </w:pPr>
+      <w:hyperlink r:id="rId10" w:history="1">
+        <w:r>
+          <w:rPr>
+            <w:rStyle w:val="Hyperlink"/>
+          </w:rPr>
+          <w:t>Hash  Table</w:t>
+        </w:r>
+      </w:hyperlink>
+      <w:hyperlink r:id="rId11" w:history="1">
+        <w:r>
+          <w:rPr>
+            <w:rStyle w:val="Hyperlink"/>
+          </w:rPr>
+          <w:t>String</w:t>
+        </w:r>
+      </w:hyperlink>
+      <w:r>
+        <w:t xml:space="preserve"> </w:t>
+      </w:r>
+      <w:hyperlink r:id="rId12" w:history="1">
+        <w:r>
+          <w:rPr>
+            <w:rStyle w:val="Hyperlink"/>
+          </w:rPr>
+          <w:t>Sorting</w:t>
+        </w:r>
+      </w:hyperlink>
+    </w:p>
+    <w:p>
+      <w:pPr>
+        <w:pStyle w:val="ListParagraph"/>
+        <w:numPr>
+          <w:ilvl w:val="0"/>
+          <w:numId w:val="5"/>
+        </w:numPr>
+        <w:tabs>
+          <w:tab w:val="left" w:pos="915"/>
+        </w:tabs>
+        <w:rPr>
+          <w:b/>
+          <w:bCs/>
+          <w:sz w:val="32"/>
+          <w:szCs w:val="32"/>
+        </w:rPr>
+      </w:pPr>
+      <w:r>
+        <w:rPr>
+          <w:b/>
+          <w:bCs/>
+          <w:sz w:val="32"/>
+          <w:szCs w:val="32"/>
+        </w:rPr>
+        <w:t>Problem Statement:</w:t>
+      </w:r>
+    </w:p>
+    <w:p>
+      <w:pPr>
+        <w:spacing w:before="100" w:beforeAutospacing="1" w:after="100" w:afterAutospacing="1" w:line="240" w:lineRule="auto"/>
+        <w:ind w:left="720"/>
+        <w:rPr>
+          <w:rFonts w:ascii="Times New Roman" w:eastAsia="Times New Roman" w:hAnsi="Times New Roman" w:cs="Times New Roman"/>
+          <w:sz w:val="24"/>
+          <w:szCs w:val="24"/>
+        </w:rPr>
+      </w:pPr>
+      <w:r>
+        <w:rPr>
+          <w:rFonts w:ascii="Times New Roman" w:eastAsia="Times New Roman" w:hAnsi="Times New Roman" w:cs="Times New Roman"/>
+          <w:sz w:val="24"/>
+          <w:szCs w:val="24"/>
+        </w:rPr>
+        <w:t xml:space="preserve">Given two strings </w:t>
+      </w:r>
+      <w:r>
+        <w:rPr>
+          <w:rFonts w:ascii="Courier New" w:eastAsia="Times New Roman" w:hAnsi="Courier New" w:cs="Courier New"/>
+          <w:sz w:val="20"/>
+          <w:szCs w:val="20"/>
+        </w:rPr>
+        <w:t>s</w:t>
+      </w:r>
+      <w:r>
+        <w:rPr>
+          <w:rFonts w:ascii="Times New Roman" w:eastAsia="Times New Roman" w:hAnsi="Times New Roman" w:cs="Times New Roman"/>
+          <w:sz w:val="24"/>
+          <w:szCs w:val="24"/>
+        </w:rPr>
+        <w:t xml:space="preserve"> and </w:t>
+      </w:r>
+      <w:r>
+        <w:rPr>
+          <w:rFonts w:ascii="Courier New" w:eastAsia="Times New Roman" w:hAnsi="Courier New" w:cs="Courier New"/>
+          <w:sz w:val="20"/>
+          <w:szCs w:val="20"/>
+        </w:rPr>
+        <w:t>t</w:t>
+      </w:r>
+      <w:r>
+        <w:rPr>
+          <w:rFonts w:ascii="Times New Roman" w:eastAsia="Times New Roman" w:hAnsi="Times New Roman" w:cs="Times New Roman"/>
+          <w:sz w:val="24"/>
+          <w:szCs w:val="24"/>
+        </w:rPr>
+        <w:t xml:space="preserve">, return </w:t>
+      </w:r>
+      <w:r>
+        <w:rPr>
+          <w:rFonts w:ascii="Courier New" w:eastAsia="Times New Roman" w:hAnsi="Courier New" w:cs="Courier New"/>
+          <w:sz w:val="20"/>
+          <w:szCs w:val="20"/>
+        </w:rPr>
+        <w:t>true</w:t>
+      </w:r>
+      <w:r>
+        <w:rPr>
+          <w:rFonts w:ascii="Times New Roman" w:eastAsia="Times New Roman" w:hAnsi="Times New Roman" w:cs="Times New Roman"/>
+          <w:sz w:val="24"/>
+          <w:szCs w:val="24"/>
+        </w:rPr>
+        <w:t xml:space="preserve"> </w:t>
+      </w:r>
+      <w:r>
+        <w:rPr>
+          <w:rFonts w:ascii="Times New Roman" w:eastAsia="Times New Roman" w:hAnsi="Times New Roman" w:cs="Times New Roman"/>
+          <w:i/>
+          <w:iCs/>
+          <w:sz w:val="24"/>
+          <w:szCs w:val="24"/>
+        </w:rPr>
+        <w:t>if</w:t>
+      </w:r>
+      <w:r>
+        <w:rPr>
+          <w:rFonts w:ascii="Times New Roman" w:eastAsia="Times New Roman" w:hAnsi="Times New Roman" w:cs="Times New Roman"/>
+          <w:sz w:val="24"/>
+          <w:szCs w:val="24"/>
+        </w:rPr>
+        <w:t xml:space="preserve"> </w:t>
+      </w:r>
+      <w:r>
+        <w:rPr>
+          <w:rFonts w:ascii="Courier New" w:eastAsia="Times New Roman" w:hAnsi="Courier New" w:cs="Courier New"/>
+          <w:sz w:val="20"/>
+          <w:szCs w:val="20"/>
+        </w:rPr>
+        <w:t>t</w:t>
+      </w:r>
+      <w:r>
+        <w:rPr>
+          <w:rFonts w:ascii="Times New Roman" w:eastAsia="Times New Roman" w:hAnsi="Times New Roman" w:cs="Times New Roman"/>
+          <w:sz w:val="24"/>
+          <w:szCs w:val="24"/>
+        </w:rPr>
+        <w:t xml:space="preserve"> </w:t>
+      </w:r>
+      <w:r>
+        <w:rPr>
+          <w:rFonts w:ascii="Times New Roman" w:eastAsia="Times New Roman" w:hAnsi="Times New Roman" w:cs="Times New Roman"/>
+          <w:i/>
+          <w:iCs/>
+          <w:sz w:val="24"/>
+          <w:szCs w:val="24"/>
+        </w:rPr>
+        <w:t>is an anagram of</w:t>
+      </w:r>
+      <w:r>
+        <w:rPr>
+          <w:rFonts w:ascii="Times New Roman" w:eastAsia="Times New Roman" w:hAnsi="Times New Roman" w:cs="Times New Roman"/>
+          <w:sz w:val="24"/>
+          <w:szCs w:val="24"/>
+        </w:rPr>
+        <w:t xml:space="preserve"> </w:t>
+      </w:r>
+      <w:r>
+        <w:rPr>
+          <w:rFonts w:ascii="Courier New" w:eastAsia="Times New Roman" w:hAnsi="Courier New" w:cs="Courier New"/>
+          <w:sz w:val="20"/>
+          <w:szCs w:val="20"/>
+        </w:rPr>
+        <w:t>s</w:t>
+      </w:r>
+      <w:r>
+        <w:rPr>
+          <w:rFonts w:ascii="Times New Roman" w:eastAsia="Times New Roman" w:hAnsi="Times New Roman" w:cs="Times New Roman"/>
+          <w:i/>
+          <w:iCs/>
+          <w:sz w:val="24"/>
+          <w:szCs w:val="24"/>
+        </w:rPr>
+        <w:t>, and</w:t>
+      </w:r>
+      <w:r>
+        <w:rPr>
+          <w:rFonts w:ascii="Times New Roman" w:eastAsia="Times New Roman" w:hAnsi="Times New Roman" w:cs="Times New Roman"/>
+          <w:sz w:val="24"/>
+          <w:szCs w:val="24"/>
+        </w:rPr>
+        <w:t xml:space="preserve"> </w:t>
+      </w:r>
+      <w:r>
+        <w:rPr>
+          <w:rFonts w:ascii="Courier New" w:eastAsia="Times New Roman" w:hAnsi="Courier New" w:cs="Courier New"/>
+          <w:sz w:val="20"/>
+          <w:szCs w:val="20"/>
+        </w:rPr>
+        <w:t>false</w:t>
+      </w:r>
+      <w:r>
+        <w:rPr>
+          <w:rFonts w:ascii="Times New Roman" w:eastAsia="Times New Roman" w:hAnsi="Times New Roman" w:cs="Times New Roman"/>
+          <w:sz w:val="24"/>
+          <w:szCs w:val="24"/>
+        </w:rPr>
+        <w:t xml:space="preserve"> </w:t>
+      </w:r>
+      <w:r>
+        <w:rPr>
+          <w:rFonts w:ascii="Times New Roman" w:eastAsia="Times New Roman" w:hAnsi="Times New Roman" w:cs="Times New Roman"/>
+          <w:i/>
+          <w:iCs/>
+          <w:sz w:val="24"/>
+          <w:szCs w:val="24"/>
+        </w:rPr>
+        <w:t>otherwise</w:t>
+      </w:r>
+      <w:r>
+        <w:rPr>
+          <w:rFonts w:ascii="Times New Roman" w:eastAsia="Times New Roman" w:hAnsi="Times New Roman" w:cs="Times New Roman"/>
+          <w:sz w:val="24"/>
+          <w:szCs w:val="24"/>
+        </w:rPr>
+        <w:t>.</w:t>
+      </w:r>
+    </w:p>
+    <w:p>
+      <w:pPr>
+        <w:spacing w:before="100" w:beforeAutospacing="1" w:after="100" w:afterAutospacing="1" w:line="240" w:lineRule="auto"/>
+        <w:ind w:left="720"/>
+        <w:rPr>
+          <w:rFonts w:ascii="Times New Roman" w:eastAsia="Times New Roman" w:hAnsi="Times New Roman" w:cs="Times New Roman"/>
+          <w:sz w:val="24"/>
+          <w:szCs w:val="24"/>
+        </w:rPr>
+      </w:pPr>
+      <w:r>
+        <w:rPr>
+          <w:rFonts w:ascii="Times New Roman" w:eastAsia="Times New Roman" w:hAnsi="Times New Roman" w:cs="Times New Roman"/>
+          <w:sz w:val="24"/>
+          <w:szCs w:val="24"/>
+        </w:rPr>
+        <w:t xml:space="preserve">An </w:t>
+      </w:r>
+      <w:r>
+        <w:rPr>
+          <w:rFonts w:ascii="Times New Roman" w:eastAsia="Times New Roman" w:hAnsi="Times New Roman" w:cs="Times New Roman"/>
+          <w:b/>
+          <w:bCs/>
+          <w:sz w:val="24"/>
+          <w:szCs w:val="24"/>
+        </w:rPr>
+        <w:t>Anagram</w:t>
+      </w:r>
+      <w:r>
+        <w:rPr>
+          <w:rFonts w:ascii="Times New Roman" w:eastAsia="Times New Roman" w:hAnsi="Times New Roman" w:cs="Times New Roman"/>
+          <w:sz w:val="24"/>
+          <w:szCs w:val="24"/>
+        </w:rPr>
+        <w:t xml:space="preserve"> is a word or phrase formed by rearranging the letters of a different word or phrase, typically using all the original letters exactly once.</w:t>
+      </w:r>
+    </w:p>
+    <w:p>
+      <w:pPr>
+        <w:spacing w:before="100" w:beforeAutospacing="1" w:after="100" w:afterAutospacing="1" w:line="240" w:lineRule="auto"/>
+        <w:ind w:left="720"/>
+        <w:rPr>
+          <w:rFonts w:ascii="Times New Roman" w:eastAsia="Times New Roman" w:hAnsi="Times New Roman" w:cs="Times New Roman"/>
+          <w:sz w:val="24"/>
+          <w:szCs w:val="24"/>
+        </w:rPr>
+      </w:pPr>
+      <w:r>
+        <w:rPr>
+          <w:rFonts w:ascii="Times New Roman" w:eastAsia="Times New Roman" w:hAnsi="Times New Roman" w:cs="Times New Roman"/>
+          <w:sz w:val="24"/>
+          <w:szCs w:val="24"/>
+        </w:rPr>
+        <w:t> </w:t>
+      </w:r>
+    </w:p>
+    <w:p>
+      <w:pPr>
+        <w:spacing w:before="100" w:beforeAutospacing="1" w:after="100" w:afterAutospacing="1" w:line="240" w:lineRule="auto"/>
+        <w:ind w:left="720"/>
+        <w:rPr>
+          <w:rFonts w:ascii="Times New Roman" w:eastAsia="Times New Roman" w:hAnsi="Times New Roman" w:cs="Times New Roman"/>
+          <w:sz w:val="24"/>
+          <w:szCs w:val="24"/>
+        </w:rPr>
+      </w:pPr>
+      <w:r>
+        <w:rPr>
+          <w:rFonts w:ascii="Times New Roman" w:eastAsia="Times New Roman" w:hAnsi="Times New Roman" w:cs="Times New Roman"/>
+          <w:b/>
+          <w:bCs/>
+          <w:sz w:val="24"/>
+          <w:szCs w:val="24"/>
+        </w:rPr>
+        <w:t>Example 1:</w:t>
+      </w:r>
+    </w:p>
+    <w:p>
+      <w:pPr>
+        <w:tabs>
+          <w:tab w:val="left" w:pos="916"/>
+          <w:tab w:val="left" w:pos="1832"/>
+          <w:tab w:val="left" w:pos="2748"/>
+          <w:tab w:val="left" w:pos="3664"/>
+          <w:tab w:val="left" w:pos="4580"/>
+          <w:tab w:val="left" w:pos="5496"/>
+          <w:tab w:val="left" w:pos="6412"/>
+          <w:tab w:val="left" w:pos="7328"/>
+          <w:tab w:val="left" w:pos="8244"/>
+          <w:tab w:val="left" w:pos="9160"/>
+          <w:tab w:val="left" w:pos="10076"/>
+          <w:tab w:val="left" w:pos="10992"/>
+          <w:tab w:val="left" w:pos="11908"/>
+          <w:tab w:val="left" w:pos="12824"/>
+          <w:tab w:val="left" w:pos="13740"/>
+          <w:tab w:val="left" w:pos="14656"/>
+        </w:tabs>
+        <w:spacing w:after="0" w:line="240" w:lineRule="auto"/>
+        <w:ind w:left="720"/>
+        <w:rPr>
+          <w:rFonts w:ascii="Courier New" w:eastAsia="Times New Roman" w:hAnsi="Courier New" w:cs="Courier New"/>
+          <w:sz w:val="20"/>
+          <w:szCs w:val="20"/>
+        </w:rPr>
+      </w:pPr>
+      <w:r>
+        <w:rPr>
+          <w:rFonts w:ascii="Courier New" w:eastAsia="Times New Roman" w:hAnsi="Courier New" w:cs="Courier New"/>
+          <w:b/>
+          <w:bCs/>
+          <w:sz w:val="20"/>
+          <w:szCs w:val="20"/>
+        </w:rPr>
+        <w:t>Input:</w:t>
+      </w:r>
+      <w:r>
+        <w:rPr>
+          <w:rFonts w:ascii="Courier New" w:eastAsia="Times New Roman" w:hAnsi="Courier New" w:cs="Courier New"/>
+          <w:sz w:val="20"/>
+          <w:szCs w:val="20"/>
+        </w:rPr>
+        <w:t xml:space="preserve"> s = "anagram", t = "nagaram"</w:t>
+      </w:r>
+    </w:p>
+    <w:p>
+      <w:pPr>
+        <w:tabs>
+          <w:tab w:val="left" w:pos="916"/>
+          <w:tab w:val="left" w:pos="1832"/>
+          <w:tab w:val="left" w:pos="2748"/>
+          <w:tab w:val="left" w:pos="3664"/>
+          <w:tab w:val="left" w:pos="4580"/>
+          <w:tab w:val="left" w:pos="5496"/>
+          <w:tab w:val="left" w:pos="6412"/>
+          <w:tab w:val="left" w:pos="7328"/>
+          <w:tab w:val="left" w:pos="8244"/>
+          <w:tab w:val="left" w:pos="9160"/>
+          <w:tab w:val="left" w:pos="10076"/>
+          <w:tab w:val="left" w:pos="10992"/>
+          <w:tab w:val="left" w:pos="11908"/>
+          <w:tab w:val="left" w:pos="12824"/>
+          <w:tab w:val="left" w:pos="13740"/>
+          <w:tab w:val="left" w:pos="14656"/>
+        </w:tabs>
+        <w:spacing w:after="0" w:line="240" w:lineRule="auto"/>
+        <w:ind w:left="720"/>
+        <w:rPr>
+          <w:rFonts w:ascii="Courier New" w:eastAsia="Times New Roman" w:hAnsi="Courier New" w:cs="Courier New"/>
+          <w:sz w:val="20"/>
+          <w:szCs w:val="20"/>
+        </w:rPr>
+      </w:pPr>
+      <w:r>
+        <w:rPr>
+          <w:rFonts w:ascii="Courier New" w:eastAsia="Times New Roman" w:hAnsi="Courier New" w:cs="Courier New"/>
+          <w:b/>
+          <w:bCs/>
+          <w:sz w:val="20"/>
+          <w:szCs w:val="20"/>
+        </w:rPr>
+        <w:t>Output:</w:t>
+      </w:r>
+      <w:r>
+        <w:rPr>
+          <w:rFonts w:ascii="Courier New" w:eastAsia="Times New Roman" w:hAnsi="Courier New" w:cs="Courier New"/>
+          <w:sz w:val="20"/>
+          <w:szCs w:val="20"/>
+        </w:rPr>
+        <w:t xml:space="preserve"> true</w:t>
+      </w:r>
+    </w:p>
+    <w:p>
+      <w:pPr>
+        <w:spacing w:before="100" w:beforeAutospacing="1" w:after="100" w:afterAutospacing="1" w:line="240" w:lineRule="auto"/>
+        <w:ind w:left="720"/>
+        <w:rPr>
+          <w:rFonts w:ascii="Times New Roman" w:eastAsia="Times New Roman" w:hAnsi="Times New Roman" w:cs="Times New Roman"/>
+          <w:sz w:val="24"/>
+          <w:szCs w:val="24"/>
+        </w:rPr>
+      </w:pPr>
+      <w:r>
+        <w:rPr>
+          <w:rFonts w:ascii="Times New Roman" w:eastAsia="Times New Roman" w:hAnsi="Times New Roman" w:cs="Times New Roman"/>
+          <w:b/>
+          <w:bCs/>
+          <w:sz w:val="24"/>
+          <w:szCs w:val="24"/>
+        </w:rPr>
+        <w:t>Example 2:</w:t>
+      </w:r>
+    </w:p>
+    <w:p>
+      <w:pPr>
+        <w:tabs>
+          <w:tab w:val="left" w:pos="916"/>
+          <w:tab w:val="left" w:pos="1832"/>
+          <w:tab w:val="left" w:pos="2748"/>
+          <w:tab w:val="left" w:pos="3664"/>
+          <w:tab w:val="left" w:pos="4580"/>
+          <w:tab w:val="left" w:pos="5496"/>
+          <w:tab w:val="left" w:pos="6412"/>
+          <w:tab w:val="left" w:pos="7328"/>
+          <w:tab w:val="left" w:pos="8244"/>
+          <w:tab w:val="left" w:pos="9160"/>
+          <w:tab w:val="left" w:pos="10076"/>
+          <w:tab w:val="left" w:pos="10992"/>
+          <w:tab w:val="left" w:pos="11908"/>
+          <w:tab w:val="left" w:pos="12824"/>
+          <w:tab w:val="left" w:pos="13740"/>
+          <w:tab w:val="left" w:pos="14656"/>
+        </w:tabs>
+        <w:spacing w:after="0" w:line="240" w:lineRule="auto"/>
+        <w:ind w:left="720"/>
+        <w:rPr>
+          <w:rFonts w:ascii="Courier New" w:eastAsia="Times New Roman" w:hAnsi="Courier New" w:cs="Courier New"/>
+          <w:sz w:val="20"/>
+          <w:szCs w:val="20"/>
+        </w:rPr>
+      </w:pPr>
+      <w:r>
+        <w:rPr>
+          <w:rFonts w:ascii="Courier New" w:eastAsia="Times New Roman" w:hAnsi="Courier New" w:cs="Courier New"/>
+          <w:b/>
+          <w:bCs/>
+          <w:sz w:val="20"/>
+          <w:szCs w:val="20"/>
+        </w:rPr>
+        <w:t>Input:</w:t>
+      </w:r>
+      <w:r>
+        <w:rPr>
+          <w:rFonts w:ascii="Courier New" w:eastAsia="Times New Roman" w:hAnsi="Courier New" w:cs="Courier New"/>
+          <w:sz w:val="20"/>
+          <w:szCs w:val="20"/>
+        </w:rPr>
+        <w:t xml:space="preserve"> s = "rat", t = "car"</w:t>
+      </w:r>
+    </w:p>
+    <w:p>
+      <w:pPr>
+        <w:tabs>
+          <w:tab w:val="left" w:pos="916"/>
+          <w:tab w:val="left" w:pos="1832"/>
+          <w:tab w:val="left" w:pos="2748"/>
+          <w:tab w:val="left" w:pos="3664"/>
+          <w:tab w:val="left" w:pos="4580"/>
+          <w:tab w:val="left" w:pos="5496"/>
+          <w:tab w:val="left" w:pos="6412"/>
+          <w:tab w:val="left" w:pos="7328"/>
+          <w:tab w:val="left" w:pos="8244"/>
+          <w:tab w:val="left" w:pos="9160"/>
+          <w:tab w:val="left" w:pos="10076"/>
+          <w:tab w:val="left" w:pos="10992"/>
+          <w:tab w:val="left" w:pos="11908"/>
+          <w:tab w:val="left" w:pos="12824"/>
+          <w:tab w:val="left" w:pos="13740"/>
+          <w:tab w:val="left" w:pos="14656"/>
+        </w:tabs>
+        <w:spacing w:after="0" w:line="240" w:lineRule="auto"/>
+        <w:ind w:left="720"/>
+        <w:rPr>
+          <w:rFonts w:ascii="Courier New" w:eastAsia="Times New Roman" w:hAnsi="Courier New" w:cs="Courier New"/>
+          <w:sz w:val="20"/>
+          <w:szCs w:val="20"/>
+        </w:rPr>
+      </w:pPr>
+      <w:r>
+        <w:rPr>
+          <w:rFonts w:ascii="Courier New" w:eastAsia="Times New Roman" w:hAnsi="Courier New" w:cs="Courier New"/>
+          <w:b/>
+          <w:bCs/>
+          <w:sz w:val="20"/>
+          <w:szCs w:val="20"/>
+        </w:rPr>
+        <w:t>Output:</w:t>
+      </w:r>
+      <w:r>
+        <w:rPr>
+          <w:rFonts w:ascii="Courier New" w:eastAsia="Times New Roman" w:hAnsi="Courier New" w:cs="Courier New"/>
+          <w:sz w:val="20"/>
+          <w:szCs w:val="20"/>
+        </w:rPr>
+        <w:t xml:space="preserve"> false</w:t>
+      </w:r>
+    </w:p>
+    <w:p>
+      <w:pPr>
+        <w:spacing w:before="100" w:beforeAutospacing="1" w:after="100" w:afterAutospacing="1" w:line="240" w:lineRule="auto"/>
+        <w:ind w:left="720"/>
+        <w:rPr>
+          <w:rFonts w:ascii="Times New Roman" w:eastAsia="Times New Roman" w:hAnsi="Times New Roman" w:cs="Times New Roman"/>
+          <w:sz w:val="24"/>
+          <w:szCs w:val="24"/>
+        </w:rPr>
+      </w:pPr>
+      <w:r>
+        <w:rPr>
+          <w:rFonts w:ascii="Times New Roman" w:eastAsia="Times New Roman" w:hAnsi="Times New Roman" w:cs="Times New Roman"/>
+          <w:sz w:val="24"/>
+          <w:szCs w:val="24"/>
+        </w:rPr>
+        <w:t> </w:t>
+      </w:r>
+    </w:p>
+    <w:p>
+      <w:pPr>
+        <w:spacing w:before="100" w:beforeAutospacing="1" w:after="100" w:afterAutospacing="1" w:line="240" w:lineRule="auto"/>
+        <w:ind w:left="720"/>
+        <w:rPr>
+          <w:rFonts w:ascii="Times New Roman" w:eastAsia="Times New Roman" w:hAnsi="Times New Roman" w:cs="Times New Roman"/>
+          <w:sz w:val="24"/>
+          <w:szCs w:val="24"/>
+        </w:rPr>
+      </w:pPr>
+      <w:r>
+        <w:rPr>
+          <w:rFonts w:ascii="Times New Roman" w:eastAsia="Times New Roman" w:hAnsi="Times New Roman" w:cs="Times New Roman"/>
+          <w:b/>
+          <w:bCs/>
+          <w:sz w:val="24"/>
+          <w:szCs w:val="24"/>
+        </w:rPr>
+        <w:t>Constraints:</w:t>
+      </w:r>
+    </w:p>
+    <w:p>
+      <w:pPr>
+        <w:numPr>
+          <w:ilvl w:val="0"/>
+          <w:numId w:val="6"/>
+        </w:numPr>
+        <w:tabs>
+          <w:tab w:val="clear" w:pos="720"/>
+          <w:tab w:val="num" w:pos="1440"/>
+        </w:tabs>
+        <w:spacing w:before="100" w:beforeAutospacing="1" w:after="100" w:afterAutospacing="1" w:line="240" w:lineRule="auto"/>
+        <w:ind w:left="1440"/>
+        <w:rPr>
+          <w:rFonts w:ascii="Times New Roman" w:eastAsia="Times New Roman" w:hAnsi="Times New Roman" w:cs="Times New Roman"/>
+          <w:sz w:val="24"/>
+          <w:szCs w:val="24"/>
+        </w:rPr>
+      </w:pPr>
+      <w:r>
+        <w:rPr>
+          <w:rFonts w:ascii="Courier New" w:eastAsia="Times New Roman" w:hAnsi="Courier New" w:cs="Courier New"/>
+          <w:sz w:val="20"/>
+          <w:szCs w:val="20"/>
+        </w:rPr>
+        <w:t>1 &lt;= s.length, t.length &lt;= 5 * 10</w:t>
+      </w:r>
+      <w:r>
+        <w:rPr>
+          <w:rFonts w:ascii="Courier New" w:eastAsia="Times New Roman" w:hAnsi="Courier New" w:cs="Courier New"/>
+          <w:sz w:val="20"/>
+          <w:szCs w:val="20"/>
+          <w:vertAlign w:val="superscript"/>
+        </w:rPr>
+        <w:t>4</w:t>
+      </w:r>
+    </w:p>
+    <w:p>
+      <w:pPr>
+        <w:numPr>
+          <w:ilvl w:val="0"/>
+          <w:numId w:val="6"/>
+        </w:numPr>
+        <w:tabs>
+          <w:tab w:val="clear" w:pos="720"/>
+          <w:tab w:val="num" w:pos="1440"/>
+        </w:tabs>
+        <w:spacing w:before="100" w:beforeAutospacing="1" w:after="100" w:afterAutospacing="1" w:line="240" w:lineRule="auto"/>
+        <w:ind w:left="1440"/>
+        <w:rPr>
+          <w:rFonts w:ascii="Times New Roman" w:eastAsia="Times New Roman" w:hAnsi="Times New Roman" w:cs="Times New Roman"/>
+          <w:sz w:val="24"/>
+          <w:szCs w:val="24"/>
+        </w:rPr>
+      </w:pPr>
+      <w:r>
+        <w:rPr>
+          <w:rFonts w:ascii="Courier New" w:eastAsia="Times New Roman" w:hAnsi="Courier New" w:cs="Courier New"/>
+          <w:sz w:val="20"/>
+          <w:szCs w:val="20"/>
+        </w:rPr>
+        <w:t>s</w:t>
+      </w:r>
+      <w:r>
+        <w:rPr>
+          <w:rFonts w:ascii="Times New Roman" w:eastAsia="Times New Roman" w:hAnsi="Times New Roman" w:cs="Times New Roman"/>
+          <w:sz w:val="24"/>
+          <w:szCs w:val="24"/>
+        </w:rPr>
+        <w:t xml:space="preserve"> and </w:t>
+      </w:r>
+      <w:r>
+        <w:rPr>
+          <w:rFonts w:ascii="Courier New" w:eastAsia="Times New Roman" w:hAnsi="Courier New" w:cs="Courier New"/>
+          <w:sz w:val="20"/>
+          <w:szCs w:val="20"/>
+        </w:rPr>
+        <w:t>t</w:t>
+      </w:r>
+      <w:r>
+        <w:rPr>
+          <w:rFonts w:ascii="Times New Roman" w:eastAsia="Times New Roman" w:hAnsi="Times New Roman" w:cs="Times New Roman"/>
+          <w:sz w:val="24"/>
+          <w:szCs w:val="24"/>
+        </w:rPr>
+        <w:t xml:space="preserve"> consist of lowercase English letters.</w:t>
+      </w:r>
+    </w:p>
+    <w:p>
+      <w:pPr>
+        <w:ind w:left="720"/>
+      </w:pPr>
+    </w:p>
+    <w:p>
+      <w:pPr>
+        <w:pStyle w:val="ListParagraph"/>
+        <w:tabs>
+          <w:tab w:val="left" w:pos="915"/>
+        </w:tabs>
+        <w:rPr>
+          <w:b/>
+          <w:bCs/>
+          <w:sz w:val="32"/>
+          <w:szCs w:val="32"/>
+        </w:rPr>
+      </w:pPr>
+    </w:p>
+    <w:p>
+      <w:pPr>
+        <w:pStyle w:val="ListParagraph"/>
+        <w:tabs>
+          <w:tab w:val="left" w:pos="915"/>
+        </w:tabs>
+        <w:rPr>
+          <w:b/>
+          <w:bCs/>
+          <w:sz w:val="32"/>
+          <w:szCs w:val="32"/>
+        </w:rPr>
+      </w:pPr>
+    </w:p>
+    <w:p>
+      <w:pPr>
+        <w:pStyle w:val="ListParagraph"/>
+        <w:tabs>
+          <w:tab w:val="left" w:pos="915"/>
+        </w:tabs>
+        <w:rPr>
+          <w:b/>
+          <w:bCs/>
+          <w:sz w:val="32"/>
+          <w:szCs w:val="32"/>
+        </w:rPr>
+      </w:pPr>
+    </w:p>
+    <w:p>
+      <w:pPr>
+        <w:pStyle w:val="ListParagraph"/>
+        <w:tabs>
+          <w:tab w:val="left" w:pos="915"/>
+        </w:tabs>
+        <w:rPr>
+          <w:b/>
+          <w:bCs/>
+          <w:sz w:val="32"/>
+          <w:szCs w:val="32"/>
+        </w:rPr>
+      </w:pPr>
+    </w:p>
+    <w:p>
+      <w:pPr>
+        <w:pStyle w:val="ListParagraph"/>
+        <w:tabs>
+          <w:tab w:val="left" w:pos="915"/>
+        </w:tabs>
+        <w:rPr>
+          <w:b/>
+          <w:bCs/>
+          <w:sz w:val="32"/>
+          <w:szCs w:val="32"/>
+        </w:rPr>
+      </w:pPr>
+    </w:p>
+    <w:p>
+      <w:pPr>
+        <w:pStyle w:val="ListParagraph"/>
+        <w:tabs>
+          <w:tab w:val="left" w:pos="915"/>
+        </w:tabs>
+        <w:rPr>
+          <w:b/>
+          <w:bCs/>
+          <w:sz w:val="32"/>
+          <w:szCs w:val="32"/>
+        </w:rPr>
+      </w:pPr>
+    </w:p>
+    <w:p>
+      <w:pPr>
+        <w:pStyle w:val="ListParagraph"/>
+        <w:numPr>
+          <w:ilvl w:val="0"/>
+          <w:numId w:val="5"/>
+        </w:numPr>
+        <w:tabs>
+          <w:tab w:val="left" w:pos="915"/>
+        </w:tabs>
+        <w:rPr>
+          <w:b/>
+          <w:bCs/>
+          <w:sz w:val="32"/>
+          <w:szCs w:val="32"/>
+        </w:rPr>
+      </w:pPr>
+      <w:r>
+        <w:rPr>
+          <w:b/>
+          <w:bCs/>
+          <w:sz w:val="32"/>
+          <w:szCs w:val="32"/>
+        </w:rPr>
+        <w:lastRenderedPageBreak/>
+        <w:t>Code:</w:t>
+      </w:r>
+    </w:p>
+    <w:p>
+      <w:pPr>
+        <w:pStyle w:val="ListParagraph"/>
+        <w:numPr>
+          <w:ilvl w:val="0"/>
+          <w:numId w:val="5"/>
+        </w:numPr>
+        <w:shd w:val="clear" w:color="auto" w:fill="193549"/>
+        <w:spacing w:after="0" w:line="285" w:lineRule="atLeast"/>
+        <w:rPr>
+          <w:rFonts w:ascii="Consolas" w:eastAsia="Times New Roman" w:hAnsi="Consolas" w:cs="Times New Roman"/>
+          <w:color w:val="FFFFFF"/>
+          <w:sz w:val="21"/>
+          <w:szCs w:val="21"/>
+        </w:rPr>
+      </w:pPr>
+      <w:r>
+        <w:rPr>
+          <w:rFonts w:ascii="Consolas" w:eastAsia="Times New Roman" w:hAnsi="Consolas" w:cs="Times New Roman"/>
+          <w:color w:val="FF9D00"/>
+          <w:sz w:val="21"/>
+          <w:szCs w:val="21"/>
+        </w:rPr>
+        <w:t>class</w:t>
+      </w:r>
+      <w:r>
+        <w:rPr>
+          <w:rFonts w:ascii="Consolas" w:eastAsia="Times New Roman" w:hAnsi="Consolas" w:cs="Times New Roman"/>
+          <w:color w:val="9EFFFF"/>
+          <w:sz w:val="21"/>
+          <w:szCs w:val="21"/>
+        </w:rPr>
+        <w:t xml:space="preserve"> </w:t>
+      </w:r>
+      <w:r>
+        <w:rPr>
+          <w:rFonts w:ascii="Consolas" w:eastAsia="Times New Roman" w:hAnsi="Consolas" w:cs="Times New Roman"/>
+          <w:i/>
+          <w:iCs/>
+          <w:color w:val="FF68B8"/>
+          <w:sz w:val="21"/>
+          <w:szCs w:val="21"/>
+        </w:rPr>
+        <w:t>Solution</w:t>
+      </w:r>
+      <w:r>
+        <w:rPr>
+          <w:rFonts w:ascii="Consolas" w:eastAsia="Times New Roman" w:hAnsi="Consolas" w:cs="Times New Roman"/>
+          <w:color w:val="9EFFFF"/>
+          <w:sz w:val="21"/>
+          <w:szCs w:val="21"/>
+        </w:rPr>
+        <w:t xml:space="preserve"> </w:t>
+      </w:r>
+      <w:r>
+        <w:rPr>
+          <w:rFonts w:ascii="Consolas" w:eastAsia="Times New Roman" w:hAnsi="Consolas" w:cs="Times New Roman"/>
+          <w:color w:val="E1EFFF"/>
+          <w:sz w:val="21"/>
+          <w:szCs w:val="21"/>
+        </w:rPr>
+        <w:t>{</w:t>
+      </w:r>
+    </w:p>
+    <w:p>
+      <w:pPr>
+        <w:pStyle w:val="ListParagraph"/>
+        <w:numPr>
+          <w:ilvl w:val="0"/>
+          <w:numId w:val="5"/>
+        </w:numPr>
+        <w:shd w:val="clear" w:color="auto" w:fill="193549"/>
+        <w:spacing w:after="0" w:line="285" w:lineRule="atLeast"/>
+        <w:rPr>
+          <w:rFonts w:ascii="Consolas" w:eastAsia="Times New Roman" w:hAnsi="Consolas" w:cs="Times New Roman"/>
+          <w:color w:val="FFFFFF"/>
+          <w:sz w:val="21"/>
+          <w:szCs w:val="21"/>
+        </w:rPr>
+      </w:pPr>
+      <w:r>
+        <w:rPr>
+          <w:rFonts w:ascii="Consolas" w:eastAsia="Times New Roman" w:hAnsi="Consolas" w:cs="Times New Roman"/>
+          <w:color w:val="FFC600"/>
+          <w:sz w:val="21"/>
+          <w:szCs w:val="21"/>
+        </w:rPr>
+        <w:t>public</w:t>
+      </w:r>
+      <w:r>
+        <w:rPr>
+          <w:rFonts w:ascii="Consolas" w:eastAsia="Times New Roman" w:hAnsi="Consolas" w:cs="Times New Roman"/>
+          <w:color w:val="E1EFFF"/>
+          <w:sz w:val="21"/>
+          <w:szCs w:val="21"/>
+        </w:rPr>
+        <w:t>:</w:t>
+      </w:r>
+    </w:p>
+    <w:p>
+      <w:pPr>
+        <w:pStyle w:val="ListParagraph"/>
+        <w:numPr>
+          <w:ilvl w:val="0"/>
+          <w:numId w:val="5"/>
+        </w:numPr>
+        <w:shd w:val="clear" w:color="auto" w:fill="193549"/>
+        <w:spacing w:after="0" w:line="285" w:lineRule="atLeast"/>
+        <w:rPr>
+          <w:rFonts w:ascii="Consolas" w:eastAsia="Times New Roman" w:hAnsi="Consolas" w:cs="Times New Roman"/>
+          <w:color w:val="FFFFFF"/>
+          <w:sz w:val="21"/>
+          <w:szCs w:val="21"/>
+        </w:rPr>
+      </w:pPr>
+      <w:r>
+        <w:rPr>
+          <w:rFonts w:ascii="Consolas" w:eastAsia="Times New Roman" w:hAnsi="Consolas" w:cs="Times New Roman"/>
+          <w:color w:val="9EFFFF"/>
+          <w:sz w:val="21"/>
+          <w:szCs w:val="21"/>
+        </w:rPr>
+        <w:t xml:space="preserve">    </w:t>
+      </w:r>
+      <w:r>
+        <w:rPr>
+          <w:rFonts w:ascii="Consolas" w:eastAsia="Times New Roman" w:hAnsi="Consolas" w:cs="Times New Roman"/>
+          <w:color w:val="FFC600"/>
+          <w:sz w:val="21"/>
+          <w:szCs w:val="21"/>
+        </w:rPr>
+        <w:t>bool</w:t>
+      </w:r>
+      <w:r>
+        <w:rPr>
+          <w:rFonts w:ascii="Consolas" w:eastAsia="Times New Roman" w:hAnsi="Consolas" w:cs="Times New Roman"/>
+          <w:color w:val="9EFFFF"/>
+          <w:sz w:val="21"/>
+          <w:szCs w:val="21"/>
+        </w:rPr>
+        <w:t xml:space="preserve"> </w:t>
+      </w:r>
+      <w:r>
+        <w:rPr>
+          <w:rFonts w:ascii="Consolas" w:eastAsia="Times New Roman" w:hAnsi="Consolas" w:cs="Times New Roman"/>
+          <w:color w:val="FFC600"/>
+          <w:sz w:val="21"/>
+          <w:szCs w:val="21"/>
+        </w:rPr>
+        <w:t>isAnagram</w:t>
+      </w:r>
+      <w:r>
+        <w:rPr>
+          <w:rFonts w:ascii="Consolas" w:eastAsia="Times New Roman" w:hAnsi="Consolas" w:cs="Times New Roman"/>
+          <w:color w:val="E1EFFF"/>
+          <w:sz w:val="21"/>
+          <w:szCs w:val="21"/>
+        </w:rPr>
+        <w:t>(</w:t>
+      </w:r>
+      <w:r>
+        <w:rPr>
+          <w:rFonts w:ascii="Consolas" w:eastAsia="Times New Roman" w:hAnsi="Consolas" w:cs="Times New Roman"/>
+          <w:color w:val="FFC600"/>
+          <w:sz w:val="21"/>
+          <w:szCs w:val="21"/>
+        </w:rPr>
+        <w:t>string</w:t>
+      </w:r>
+      <w:r>
+        <w:rPr>
+          <w:rFonts w:ascii="Consolas" w:eastAsia="Times New Roman" w:hAnsi="Consolas" w:cs="Times New Roman"/>
+          <w:color w:val="9EFFFF"/>
+          <w:sz w:val="21"/>
+          <w:szCs w:val="21"/>
+        </w:rPr>
+        <w:t xml:space="preserve"> </w:t>
+      </w:r>
+      <w:r>
+        <w:rPr>
+          <w:rFonts w:ascii="Consolas" w:eastAsia="Times New Roman" w:hAnsi="Consolas" w:cs="Times New Roman"/>
+          <w:color w:val="E1EFFF"/>
+          <w:sz w:val="21"/>
+          <w:szCs w:val="21"/>
+        </w:rPr>
+        <w:t>s,</w:t>
+      </w:r>
+      <w:r>
+        <w:rPr>
+          <w:rFonts w:ascii="Consolas" w:eastAsia="Times New Roman" w:hAnsi="Consolas" w:cs="Times New Roman"/>
+          <w:color w:val="9EFFFF"/>
+          <w:sz w:val="21"/>
+          <w:szCs w:val="21"/>
+        </w:rPr>
+        <w:t xml:space="preserve"> </w:t>
+      </w:r>
+      <w:r>
+        <w:rPr>
+          <w:rFonts w:ascii="Consolas" w:eastAsia="Times New Roman" w:hAnsi="Consolas" w:cs="Times New Roman"/>
+          <w:color w:val="FFC600"/>
+          <w:sz w:val="21"/>
+          <w:szCs w:val="21"/>
+        </w:rPr>
+        <w:t>string</w:t>
+      </w:r>
+      <w:r>
+        <w:rPr>
+          <w:rFonts w:ascii="Consolas" w:eastAsia="Times New Roman" w:hAnsi="Consolas" w:cs="Times New Roman"/>
+          <w:color w:val="9EFFFF"/>
+          <w:sz w:val="21"/>
+          <w:szCs w:val="21"/>
+        </w:rPr>
+        <w:t xml:space="preserve"> </w:t>
+      </w:r>
+      <w:r>
+        <w:rPr>
+          <w:rFonts w:ascii="Consolas" w:eastAsia="Times New Roman" w:hAnsi="Consolas" w:cs="Times New Roman"/>
+          <w:color w:val="E1EFFF"/>
+          <w:sz w:val="21"/>
+          <w:szCs w:val="21"/>
+        </w:rPr>
+        <w:t>t)</w:t>
+      </w:r>
+      <w:r>
+        <w:rPr>
+          <w:rFonts w:ascii="Consolas" w:eastAsia="Times New Roman" w:hAnsi="Consolas" w:cs="Times New Roman"/>
+          <w:color w:val="9EFFFF"/>
+          <w:sz w:val="21"/>
+          <w:szCs w:val="21"/>
+        </w:rPr>
+        <w:t xml:space="preserve"> </w:t>
+      </w:r>
+      <w:r>
+        <w:rPr>
+          <w:rFonts w:ascii="Consolas" w:eastAsia="Times New Roman" w:hAnsi="Consolas" w:cs="Times New Roman"/>
+          <w:color w:val="E1EFFF"/>
+          <w:sz w:val="21"/>
+          <w:szCs w:val="21"/>
+        </w:rPr>
+        <w:t>{</w:t>
+      </w:r>
+    </w:p>
+    <w:p>
+      <w:pPr>
+        <w:pStyle w:val="ListParagraph"/>
+        <w:numPr>
+          <w:ilvl w:val="0"/>
+          <w:numId w:val="5"/>
+        </w:numPr>
+        <w:shd w:val="clear" w:color="auto" w:fill="193549"/>
+        <w:spacing w:after="0" w:line="285" w:lineRule="atLeast"/>
+        <w:rPr>
+          <w:rFonts w:ascii="Consolas" w:eastAsia="Times New Roman" w:hAnsi="Consolas" w:cs="Times New Roman"/>
+          <w:color w:val="FFFFFF"/>
+          <w:sz w:val="21"/>
+          <w:szCs w:val="21"/>
+        </w:rPr>
+      </w:pPr>
+      <w:r>
+        <w:rPr>
+          <w:rFonts w:ascii="Consolas" w:eastAsia="Times New Roman" w:hAnsi="Consolas" w:cs="Times New Roman"/>
+          <w:color w:val="9EFFFF"/>
+          <w:sz w:val="21"/>
+          <w:szCs w:val="21"/>
+        </w:rPr>
+        <w:t xml:space="preserve">        </w:t>
+      </w:r>
+      <w:r>
+        <w:rPr>
+          <w:rFonts w:ascii="Consolas" w:eastAsia="Times New Roman" w:hAnsi="Consolas" w:cs="Times New Roman"/>
+          <w:color w:val="FFC600"/>
+          <w:sz w:val="21"/>
+          <w:szCs w:val="21"/>
+        </w:rPr>
+        <w:t>sort</w:t>
+      </w:r>
+      <w:r>
+        <w:rPr>
+          <w:rFonts w:ascii="Consolas" w:eastAsia="Times New Roman" w:hAnsi="Consolas" w:cs="Times New Roman"/>
+          <w:color w:val="E1EFFF"/>
+          <w:sz w:val="21"/>
+          <w:szCs w:val="21"/>
+        </w:rPr>
+        <w:t>(s.</w:t>
+      </w:r>
+      <w:r>
+        <w:rPr>
+          <w:rFonts w:ascii="Consolas" w:eastAsia="Times New Roman" w:hAnsi="Consolas" w:cs="Times New Roman"/>
+          <w:color w:val="FFC600"/>
+          <w:sz w:val="21"/>
+          <w:szCs w:val="21"/>
+        </w:rPr>
+        <w:t>begin</w:t>
+      </w:r>
+      <w:r>
+        <w:rPr>
+          <w:rFonts w:ascii="Consolas" w:eastAsia="Times New Roman" w:hAnsi="Consolas" w:cs="Times New Roman"/>
+          <w:color w:val="E1EFFF"/>
+          <w:sz w:val="21"/>
+          <w:szCs w:val="21"/>
+        </w:rPr>
+        <w:t>(),</w:t>
+      </w:r>
+      <w:r>
+        <w:rPr>
+          <w:rFonts w:ascii="Consolas" w:eastAsia="Times New Roman" w:hAnsi="Consolas" w:cs="Times New Roman"/>
+          <w:color w:val="9EFFFF"/>
+          <w:sz w:val="21"/>
+          <w:szCs w:val="21"/>
+        </w:rPr>
+        <w:t xml:space="preserve"> </w:t>
+      </w:r>
+      <w:r>
+        <w:rPr>
+          <w:rFonts w:ascii="Consolas" w:eastAsia="Times New Roman" w:hAnsi="Consolas" w:cs="Times New Roman"/>
+          <w:color w:val="E1EFFF"/>
+          <w:sz w:val="21"/>
+          <w:szCs w:val="21"/>
+        </w:rPr>
+        <w:t>s.</w:t>
+      </w:r>
+      <w:r>
+        <w:rPr>
+          <w:rFonts w:ascii="Consolas" w:eastAsia="Times New Roman" w:hAnsi="Consolas" w:cs="Times New Roman"/>
+          <w:color w:val="FFC600"/>
+          <w:sz w:val="21"/>
+          <w:szCs w:val="21"/>
+        </w:rPr>
+        <w:t>end</w:t>
+      </w:r>
+      <w:r>
+        <w:rPr>
+          <w:rFonts w:ascii="Consolas" w:eastAsia="Times New Roman" w:hAnsi="Consolas" w:cs="Times New Roman"/>
+          <w:color w:val="E1EFFF"/>
+          <w:sz w:val="21"/>
+          <w:szCs w:val="21"/>
+        </w:rPr>
+        <w:t>());</w:t>
+      </w:r>
+    </w:p>
+    <w:p>
+      <w:pPr>
+        <w:pStyle w:val="ListParagraph"/>
+        <w:numPr>
+          <w:ilvl w:val="0"/>
+          <w:numId w:val="5"/>
+        </w:numPr>
+        <w:shd w:val="clear" w:color="auto" w:fill="193549"/>
+        <w:spacing w:after="0" w:line="285" w:lineRule="atLeast"/>
+        <w:rPr>
+          <w:rFonts w:ascii="Consolas" w:eastAsia="Times New Roman" w:hAnsi="Consolas" w:cs="Times New Roman"/>
+          <w:color w:val="FFFFFF"/>
+          <w:sz w:val="21"/>
+          <w:szCs w:val="21"/>
+        </w:rPr>
+      </w:pPr>
+      <w:r>
+        <w:rPr>
+          <w:rFonts w:ascii="Consolas" w:eastAsia="Times New Roman" w:hAnsi="Consolas" w:cs="Times New Roman"/>
+          <w:color w:val="9EFFFF"/>
+          <w:sz w:val="21"/>
+          <w:szCs w:val="21"/>
+        </w:rPr>
+        <w:t xml:space="preserve">        </w:t>
+      </w:r>
+      <w:r>
+        <w:rPr>
+          <w:rFonts w:ascii="Consolas" w:eastAsia="Times New Roman" w:hAnsi="Consolas" w:cs="Times New Roman"/>
+          <w:color w:val="FFC600"/>
+          <w:sz w:val="21"/>
+          <w:szCs w:val="21"/>
+        </w:rPr>
+        <w:t>sort</w:t>
+      </w:r>
+      <w:r>
+        <w:rPr>
+          <w:rFonts w:ascii="Consolas" w:eastAsia="Times New Roman" w:hAnsi="Consolas" w:cs="Times New Roman"/>
+          <w:color w:val="E1EFFF"/>
+          <w:sz w:val="21"/>
+          <w:szCs w:val="21"/>
+        </w:rPr>
+        <w:t>(t.</w:t>
+      </w:r>
+      <w:r>
+        <w:rPr>
+          <w:rFonts w:ascii="Consolas" w:eastAsia="Times New Roman" w:hAnsi="Consolas" w:cs="Times New Roman"/>
+          <w:color w:val="FFC600"/>
+          <w:sz w:val="21"/>
+          <w:szCs w:val="21"/>
+        </w:rPr>
+        <w:t>begin</w:t>
+      </w:r>
+      <w:r>
+        <w:rPr>
+          <w:rFonts w:ascii="Consolas" w:eastAsia="Times New Roman" w:hAnsi="Consolas" w:cs="Times New Roman"/>
+          <w:color w:val="E1EFFF"/>
+          <w:sz w:val="21"/>
+          <w:szCs w:val="21"/>
+        </w:rPr>
+        <w:t>(),</w:t>
+      </w:r>
+      <w:r>
+        <w:rPr>
+          <w:rFonts w:ascii="Consolas" w:eastAsia="Times New Roman" w:hAnsi="Consolas" w:cs="Times New Roman"/>
+          <w:color w:val="9EFFFF"/>
+          <w:sz w:val="21"/>
+          <w:szCs w:val="21"/>
+        </w:rPr>
+        <w:t xml:space="preserve"> </w:t>
+      </w:r>
+      <w:r>
+        <w:rPr>
+          <w:rFonts w:ascii="Consolas" w:eastAsia="Times New Roman" w:hAnsi="Consolas" w:cs="Times New Roman"/>
+          <w:color w:val="E1EFFF"/>
+          <w:sz w:val="21"/>
+          <w:szCs w:val="21"/>
+        </w:rPr>
+        <w:t>t.</w:t>
+      </w:r>
+      <w:r>
+        <w:rPr>
+          <w:rFonts w:ascii="Consolas" w:eastAsia="Times New Roman" w:hAnsi="Consolas" w:cs="Times New Roman"/>
+          <w:color w:val="FFC600"/>
+          <w:sz w:val="21"/>
+          <w:szCs w:val="21"/>
+        </w:rPr>
+        <w:t>end</w:t>
+      </w:r>
+      <w:r>
+        <w:rPr>
+          <w:rFonts w:ascii="Consolas" w:eastAsia="Times New Roman" w:hAnsi="Consolas" w:cs="Times New Roman"/>
+          <w:color w:val="E1EFFF"/>
+          <w:sz w:val="21"/>
+          <w:szCs w:val="21"/>
+        </w:rPr>
+        <w:t>());</w:t>
+      </w:r>
+    </w:p>
+    <w:p>
+      <w:pPr>
+        <w:pStyle w:val="ListParagraph"/>
+        <w:numPr>
+          <w:ilvl w:val="0"/>
+          <w:numId w:val="5"/>
+        </w:numPr>
+        <w:shd w:val="clear" w:color="auto" w:fill="193549"/>
+        <w:spacing w:after="0" w:line="285" w:lineRule="atLeast"/>
+        <w:rPr>
+          <w:rFonts w:ascii="Consolas" w:eastAsia="Times New Roman" w:hAnsi="Consolas" w:cs="Times New Roman"/>
+          <w:color w:val="FFFFFF"/>
+          <w:sz w:val="21"/>
+          <w:szCs w:val="21"/>
+        </w:rPr>
+      </w:pPr>
+      <w:r>
+        <w:rPr>
+          <w:rFonts w:ascii="Consolas" w:eastAsia="Times New Roman" w:hAnsi="Consolas" w:cs="Times New Roman"/>
+          <w:color w:val="9EFFFF"/>
+          <w:sz w:val="21"/>
+          <w:szCs w:val="21"/>
+        </w:rPr>
+        <w:t xml:space="preserve">        </w:t>
+      </w:r>
+      <w:r>
+        <w:rPr>
+          <w:rFonts w:ascii="Consolas" w:eastAsia="Times New Roman" w:hAnsi="Consolas" w:cs="Times New Roman"/>
+          <w:color w:val="FF9D00"/>
+          <w:sz w:val="21"/>
+          <w:szCs w:val="21"/>
+        </w:rPr>
+        <w:t>if</w:t>
+      </w:r>
+      <w:r>
+        <w:rPr>
+          <w:rFonts w:ascii="Consolas" w:eastAsia="Times New Roman" w:hAnsi="Consolas" w:cs="Times New Roman"/>
+          <w:color w:val="E1EFFF"/>
+          <w:sz w:val="21"/>
+          <w:szCs w:val="21"/>
+        </w:rPr>
+        <w:t>(s</w:t>
+      </w:r>
+      <w:r>
+        <w:rPr>
+          <w:rFonts w:ascii="Consolas" w:eastAsia="Times New Roman" w:hAnsi="Consolas" w:cs="Times New Roman"/>
+          <w:color w:val="FF9D00"/>
+          <w:sz w:val="21"/>
+          <w:szCs w:val="21"/>
+        </w:rPr>
+        <w:t>==</w:t>
+      </w:r>
+      <w:r>
+        <w:rPr>
+          <w:rFonts w:ascii="Consolas" w:eastAsia="Times New Roman" w:hAnsi="Consolas" w:cs="Times New Roman"/>
+          <w:color w:val="E1EFFF"/>
+          <w:sz w:val="21"/>
+          <w:szCs w:val="21"/>
+        </w:rPr>
+        <w:t>t)</w:t>
+      </w:r>
+    </w:p>
+    <w:p>
+      <w:pPr>
+        <w:pStyle w:val="ListParagraph"/>
+        <w:numPr>
+          <w:ilvl w:val="0"/>
+          <w:numId w:val="5"/>
+        </w:numPr>
+        <w:shd w:val="clear" w:color="auto" w:fill="193549"/>
+        <w:spacing w:after="0" w:line="285" w:lineRule="atLeast"/>
+        <w:rPr>
+          <w:rFonts w:ascii="Consolas" w:eastAsia="Times New Roman" w:hAnsi="Consolas" w:cs="Times New Roman"/>
+          <w:color w:val="FFFFFF"/>
+          <w:sz w:val="21"/>
+          <w:szCs w:val="21"/>
+        </w:rPr>
+      </w:pPr>
+      <w:r>
+        <w:rPr>
+          <w:rFonts w:ascii="Consolas" w:eastAsia="Times New Roman" w:hAnsi="Consolas" w:cs="Times New Roman"/>
+          <w:color w:val="9EFFFF"/>
+          <w:sz w:val="21"/>
+          <w:szCs w:val="21"/>
+        </w:rPr>
+        <w:t xml:space="preserve">            </w:t>
+      </w:r>
+      <w:r>
+        <w:rPr>
+          <w:rFonts w:ascii="Consolas" w:eastAsia="Times New Roman" w:hAnsi="Consolas" w:cs="Times New Roman"/>
+          <w:color w:val="FF9D00"/>
+          <w:sz w:val="21"/>
+          <w:szCs w:val="21"/>
+        </w:rPr>
+        <w:t>return</w:t>
+      </w:r>
+      <w:r>
+        <w:rPr>
+          <w:rFonts w:ascii="Consolas" w:eastAsia="Times New Roman" w:hAnsi="Consolas" w:cs="Times New Roman"/>
+          <w:color w:val="9EFFFF"/>
+          <w:sz w:val="21"/>
+          <w:szCs w:val="21"/>
+        </w:rPr>
+        <w:t xml:space="preserve"> </w:t>
+      </w:r>
+      <w:r>
+        <w:rPr>
+          <w:rFonts w:ascii="Consolas" w:eastAsia="Times New Roman" w:hAnsi="Consolas" w:cs="Times New Roman"/>
+          <w:color w:val="FF628C"/>
+          <w:sz w:val="21"/>
+          <w:szCs w:val="21"/>
+        </w:rPr>
+        <w:t>true</w:t>
+      </w:r>
+      <w:r>
+        <w:rPr>
+          <w:rFonts w:ascii="Consolas" w:eastAsia="Times New Roman" w:hAnsi="Consolas" w:cs="Times New Roman"/>
+          <w:color w:val="E1EFFF"/>
+          <w:sz w:val="21"/>
+          <w:szCs w:val="21"/>
+        </w:rPr>
+        <w:t>;</w:t>
+      </w:r>
+    </w:p>
+    <w:p>
+      <w:pPr>
+        <w:pStyle w:val="ListParagraph"/>
+        <w:numPr>
+          <w:ilvl w:val="0"/>
+          <w:numId w:val="5"/>
+        </w:numPr>
+        <w:shd w:val="clear" w:color="auto" w:fill="193549"/>
+        <w:spacing w:after="0" w:line="285" w:lineRule="atLeast"/>
+        <w:rPr>
+          <w:rFonts w:ascii="Consolas" w:eastAsia="Times New Roman" w:hAnsi="Consolas" w:cs="Times New Roman"/>
+          <w:color w:val="FFFFFF"/>
+          <w:sz w:val="21"/>
+          <w:szCs w:val="21"/>
+        </w:rPr>
+      </w:pPr>
+      <w:r>
+        <w:rPr>
+          <w:rFonts w:ascii="Consolas" w:eastAsia="Times New Roman" w:hAnsi="Consolas" w:cs="Times New Roman"/>
+          <w:color w:val="9EFFFF"/>
+          <w:sz w:val="21"/>
+          <w:szCs w:val="21"/>
+        </w:rPr>
+        <w:t xml:space="preserve">        </w:t>
+      </w:r>
+      <w:r>
+        <w:rPr>
+          <w:rFonts w:ascii="Consolas" w:eastAsia="Times New Roman" w:hAnsi="Consolas" w:cs="Times New Roman"/>
+          <w:color w:val="FF9D00"/>
+          <w:sz w:val="21"/>
+          <w:szCs w:val="21"/>
+        </w:rPr>
+        <w:t>else</w:t>
+      </w:r>
+      <w:r>
+        <w:rPr>
+          <w:rFonts w:ascii="Consolas" w:eastAsia="Times New Roman" w:hAnsi="Consolas" w:cs="Times New Roman"/>
+          <w:color w:val="9EFFFF"/>
+          <w:sz w:val="21"/>
+          <w:szCs w:val="21"/>
+        </w:rPr>
+        <w:t xml:space="preserve"> </w:t>
+      </w:r>
+    </w:p>
+    <w:p>
+      <w:pPr>
+        <w:pStyle w:val="ListParagraph"/>
+        <w:numPr>
+          <w:ilvl w:val="0"/>
+          <w:numId w:val="5"/>
+        </w:numPr>
+        <w:shd w:val="clear" w:color="auto" w:fill="193549"/>
+        <w:spacing w:after="0" w:line="285" w:lineRule="atLeast"/>
+        <w:rPr>
+          <w:rFonts w:ascii="Consolas" w:eastAsia="Times New Roman" w:hAnsi="Consolas" w:cs="Times New Roman"/>
+          <w:color w:val="FFFFFF"/>
+          <w:sz w:val="21"/>
+          <w:szCs w:val="21"/>
+        </w:rPr>
+      </w:pPr>
+      <w:r>
+        <w:rPr>
+          <w:rFonts w:ascii="Consolas" w:eastAsia="Times New Roman" w:hAnsi="Consolas" w:cs="Times New Roman"/>
+          <w:color w:val="9EFFFF"/>
+          <w:sz w:val="21"/>
+          <w:szCs w:val="21"/>
+        </w:rPr>
+        <w:t xml:space="preserve">            </w:t>
+      </w:r>
+      <w:r>
+        <w:rPr>
+          <w:rFonts w:ascii="Consolas" w:eastAsia="Times New Roman" w:hAnsi="Consolas" w:cs="Times New Roman"/>
+          <w:color w:val="FF9D00"/>
+          <w:sz w:val="21"/>
+          <w:szCs w:val="21"/>
+        </w:rPr>
+        <w:t>return</w:t>
+      </w:r>
+      <w:r>
+        <w:rPr>
+          <w:rFonts w:ascii="Consolas" w:eastAsia="Times New Roman" w:hAnsi="Consolas" w:cs="Times New Roman"/>
+          <w:color w:val="9EFFFF"/>
+          <w:sz w:val="21"/>
+          <w:szCs w:val="21"/>
+        </w:rPr>
+        <w:t xml:space="preserve"> </w:t>
+      </w:r>
+      <w:r>
+        <w:rPr>
+          <w:rFonts w:ascii="Consolas" w:eastAsia="Times New Roman" w:hAnsi="Consolas" w:cs="Times New Roman"/>
+          <w:color w:val="FF628C"/>
+          <w:sz w:val="21"/>
+          <w:szCs w:val="21"/>
+        </w:rPr>
+        <w:t>false</w:t>
+      </w:r>
+      <w:r>
+        <w:rPr>
+          <w:rFonts w:ascii="Consolas" w:eastAsia="Times New Roman" w:hAnsi="Consolas" w:cs="Times New Roman"/>
+          <w:color w:val="E1EFFF"/>
+          <w:sz w:val="21"/>
+          <w:szCs w:val="21"/>
+        </w:rPr>
+        <w:t>;</w:t>
+      </w:r>
+    </w:p>
+    <w:p>
+      <w:pPr>
+        <w:pStyle w:val="ListParagraph"/>
+        <w:numPr>
+          <w:ilvl w:val="0"/>
+          <w:numId w:val="5"/>
+        </w:numPr>
+        <w:shd w:val="clear" w:color="auto" w:fill="193549"/>
+        <w:spacing w:after="0" w:line="285" w:lineRule="atLeast"/>
+        <w:rPr>
+          <w:rFonts w:ascii="Consolas" w:eastAsia="Times New Roman" w:hAnsi="Consolas" w:cs="Times New Roman"/>
+          <w:color w:val="FFFFFF"/>
+          <w:sz w:val="21"/>
+          <w:szCs w:val="21"/>
+        </w:rPr>
+      </w:pPr>
+      <w:r>
+        <w:rPr>
+          <w:rFonts w:ascii="Consolas" w:eastAsia="Times New Roman" w:hAnsi="Consolas" w:cs="Times New Roman"/>
+          <w:color w:val="9EFFFF"/>
+          <w:sz w:val="21"/>
+          <w:szCs w:val="21"/>
+        </w:rPr>
+        <w:t xml:space="preserve">    </w:t>
+      </w:r>
+      <w:r>
+        <w:rPr>
+          <w:rFonts w:ascii="Consolas" w:eastAsia="Times New Roman" w:hAnsi="Consolas" w:cs="Times New Roman"/>
+          <w:color w:val="E1EFFF"/>
+          <w:sz w:val="21"/>
+          <w:szCs w:val="21"/>
+        </w:rPr>
+        <w:t>}</w:t>
+      </w:r>
+    </w:p>
+    <w:p>
+      <w:pPr>
+        <w:pStyle w:val="ListParagraph"/>
+        <w:numPr>
+          <w:ilvl w:val="0"/>
+          <w:numId w:val="5"/>
+        </w:numPr>
+        <w:shd w:val="clear" w:color="auto" w:fill="193549"/>
+        <w:spacing w:after="0" w:line="285" w:lineRule="atLeast"/>
+        <w:rPr>
+          <w:rFonts w:ascii="Consolas" w:eastAsia="Times New Roman" w:hAnsi="Consolas" w:cs="Times New Roman"/>
+          <w:color w:val="FFFFFF"/>
+          <w:sz w:val="21"/>
+          <w:szCs w:val="21"/>
+        </w:rPr>
+      </w:pPr>
+      <w:r>
+        <w:rPr>
+          <w:rFonts w:ascii="Consolas" w:eastAsia="Times New Roman" w:hAnsi="Consolas" w:cs="Times New Roman"/>
+          <w:color w:val="E1EFFF"/>
+          <w:sz w:val="21"/>
+          <w:szCs w:val="21"/>
+        </w:rPr>
+        <w:t>};</w:t>
+      </w:r>
+    </w:p>
+    <w:p>
+      <w:pPr>
+        <w:ind w:left="720"/>
+      </w:pPr>
+    </w:p>
+    <w:p>
+      <w:pPr>
+        <w:pStyle w:val="ListParagraph"/>
+        <w:numPr>
+          <w:ilvl w:val="1"/>
+          <w:numId w:val="6"/>
+        </w:numPr>
+        <w:tabs>
+          <w:tab w:val="left" w:pos="915"/>
+        </w:tabs>
+        <w:rPr>
+          <w:b/>
+          <w:bCs/>
+          <w:sz w:val="32"/>
+          <w:szCs w:val="32"/>
+        </w:rPr>
+      </w:pPr>
+      <w:r>
+        <w:rPr>
+          <w:b/>
+          <w:bCs/>
+          <w:sz w:val="32"/>
+          <w:szCs w:val="32"/>
+        </w:rPr>
+        <w:t>Notes:</w:t>
+      </w:r>
+    </w:p>
+    <w:p>
+      <w:pPr>
+        <w:pStyle w:val="ListParagraph"/>
+        <w:numPr>
+          <w:ilvl w:val="0"/>
+          <w:numId w:val="4"/>
+        </w:numPr>
+      </w:pPr>
+      <w:r>
+        <w:t>You can do this question by using hashmaps, in that case the time and space complexity will by O(S+T).</w:t>
+      </w:r>
+    </w:p>
+    <w:p>
+      <w:pPr>
+        <w:pStyle w:val="ListParagraph"/>
+        <w:numPr>
+          <w:ilvl w:val="0"/>
+          <w:numId w:val="4"/>
+        </w:numPr>
+      </w:pPr>
+      <w:r>
+        <w:t>Or you can sort the strings and check if both of them are equal or not after sorting both of them. This solution has O(nlogn) time complexity and O(1) space complexity since most interviewers assume that built-in library functions don’t consume extra memory while sorting.</w:t>
+      </w:r>
+    </w:p>
+    <w:p/>
+    <w:p/>
     <w:p>
       <w:pPr>
         <w:rPr>
@@ -2178,184 +3837,9 @@
     </w:lvl>
   </w:abstractNum>
   <w:abstractNum w:abstractNumId="1" w15:restartNumberingAfterBreak="0">
-    <w:nsid w:val="2ADA20A2"/>
-    <w:multiLevelType w:val="hybridMultilevel"/>
-    <w:tmpl w:val="6C542996"/>
-    <w:lvl w:ilvl="0" w:tplc="975E6524">
-      <w:start w:val="2"/>
-      <w:numFmt w:val="decimal"/>
-      <w:lvlText w:val="%1."/>
-      <w:lvlJc w:val="left"/>
-      <w:pPr>
-        <w:ind w:left="720" w:hanging="360"/>
-      </w:pPr>
-      <w:rPr>
-        <w:rFonts w:hint="default"/>
-      </w:rPr>
-    </w:lvl>
-    <w:lvl w:ilvl="1" w:tplc="04090019" w:tentative="1">
-      <w:start w:val="1"/>
-      <w:numFmt w:val="lowerLetter"/>
-      <w:lvlText w:val="%2."/>
-      <w:lvlJc w:val="left"/>
-      <w:pPr>
-        <w:ind w:left="1440" w:hanging="360"/>
-      </w:pPr>
-    </w:lvl>
-    <w:lvl w:ilvl="2" w:tplc="0409001B" w:tentative="1">
-      <w:start w:val="1"/>
-      <w:numFmt w:val="lowerRoman"/>
-      <w:lvlText w:val="%3."/>
-      <w:lvlJc w:val="right"/>
-      <w:pPr>
-        <w:ind w:left="2160" w:hanging="180"/>
-      </w:pPr>
-    </w:lvl>
-    <w:lvl w:ilvl="3" w:tplc="0409000F" w:tentative="1">
-      <w:start w:val="1"/>
-      <w:numFmt w:val="decimal"/>
-      <w:lvlText w:val="%4."/>
-      <w:lvlJc w:val="left"/>
-      <w:pPr>
-        <w:ind w:left="2880" w:hanging="360"/>
-      </w:pPr>
-    </w:lvl>
-    <w:lvl w:ilvl="4" w:tplc="04090019" w:tentative="1">
-      <w:start w:val="1"/>
-      <w:numFmt w:val="lowerLetter"/>
-      <w:lvlText w:val="%5."/>
-      <w:lvlJc w:val="left"/>
-      <w:pPr>
-        <w:ind w:left="3600" w:hanging="360"/>
-      </w:pPr>
-    </w:lvl>
-    <w:lvl w:ilvl="5" w:tplc="0409001B" w:tentative="1">
-      <w:start w:val="1"/>
-      <w:numFmt w:val="lowerRoman"/>
-      <w:lvlText w:val="%6."/>
-      <w:lvlJc w:val="right"/>
-      <w:pPr>
-        <w:ind w:left="4320" w:hanging="180"/>
-      </w:pPr>
-    </w:lvl>
-    <w:lvl w:ilvl="6" w:tplc="0409000F" w:tentative="1">
-      <w:start w:val="1"/>
-      <w:numFmt w:val="decimal"/>
-      <w:lvlText w:val="%7."/>
-      <w:lvlJc w:val="left"/>
-      <w:pPr>
-        <w:ind w:left="5040" w:hanging="360"/>
-      </w:pPr>
-    </w:lvl>
-    <w:lvl w:ilvl="7" w:tplc="04090019" w:tentative="1">
-      <w:start w:val="1"/>
-      <w:numFmt w:val="lowerLetter"/>
-      <w:lvlText w:val="%8."/>
-      <w:lvlJc w:val="left"/>
-      <w:pPr>
-        <w:ind w:left="5760" w:hanging="360"/>
-      </w:pPr>
-    </w:lvl>
-    <w:lvl w:ilvl="8" w:tplc="0409001B" w:tentative="1">
-      <w:start w:val="1"/>
-      <w:numFmt w:val="lowerRoman"/>
-      <w:lvlText w:val="%9."/>
-      <w:lvlJc w:val="right"/>
-      <w:pPr>
-        <w:ind w:left="6480" w:hanging="180"/>
-      </w:pPr>
-    </w:lvl>
-  </w:abstractNum>
-  <w:abstractNum w:abstractNumId="2" w15:restartNumberingAfterBreak="0">
-    <w:nsid w:val="35541AE9"/>
-    <w:multiLevelType w:val="hybridMultilevel"/>
-    <w:tmpl w:val="06F4FE92"/>
-    <w:lvl w:ilvl="0" w:tplc="0409000F">
-      <w:start w:val="1"/>
-      <w:numFmt w:val="decimal"/>
-      <w:lvlText w:val="%1."/>
-      <w:lvlJc w:val="left"/>
-      <w:pPr>
-        <w:ind w:left="720" w:hanging="360"/>
-      </w:pPr>
-    </w:lvl>
-    <w:lvl w:ilvl="1" w:tplc="04090019" w:tentative="1">
-      <w:start w:val="1"/>
-      <w:numFmt w:val="lowerLetter"/>
-      <w:lvlText w:val="%2."/>
-      <w:lvlJc w:val="left"/>
-      <w:pPr>
-        <w:ind w:left="1440" w:hanging="360"/>
-      </w:pPr>
-    </w:lvl>
-    <w:lvl w:ilvl="2" w:tplc="0409001B" w:tentative="1">
-      <w:start w:val="1"/>
-      <w:numFmt w:val="lowerRoman"/>
-      <w:lvlText w:val="%3."/>
-      <w:lvlJc w:val="right"/>
-      <w:pPr>
-        <w:ind w:left="2160" w:hanging="180"/>
-      </w:pPr>
-    </w:lvl>
-    <w:lvl w:ilvl="3" w:tplc="0409000F" w:tentative="1">
-      <w:start w:val="1"/>
-      <w:numFmt w:val="decimal"/>
-      <w:lvlText w:val="%4."/>
-      <w:lvlJc w:val="left"/>
-      <w:pPr>
-        <w:ind w:left="2880" w:hanging="360"/>
-      </w:pPr>
-    </w:lvl>
-    <w:lvl w:ilvl="4" w:tplc="04090019" w:tentative="1">
-      <w:start w:val="1"/>
-      <w:numFmt w:val="lowerLetter"/>
-      <w:lvlText w:val="%5."/>
-      <w:lvlJc w:val="left"/>
-      <w:pPr>
-        <w:ind w:left="3600" w:hanging="360"/>
-      </w:pPr>
-    </w:lvl>
-    <w:lvl w:ilvl="5" w:tplc="0409001B" w:tentative="1">
-      <w:start w:val="1"/>
-      <w:numFmt w:val="lowerRoman"/>
-      <w:lvlText w:val="%6."/>
-      <w:lvlJc w:val="right"/>
-      <w:pPr>
-        <w:ind w:left="4320" w:hanging="180"/>
-      </w:pPr>
-    </w:lvl>
-    <w:lvl w:ilvl="6" w:tplc="0409000F" w:tentative="1">
-      <w:start w:val="1"/>
-      <w:numFmt w:val="decimal"/>
-      <w:lvlText w:val="%7."/>
-      <w:lvlJc w:val="left"/>
-      <w:pPr>
-        <w:ind w:left="5040" w:hanging="360"/>
-      </w:pPr>
-    </w:lvl>
-    <w:lvl w:ilvl="7" w:tplc="04090019" w:tentative="1">
-      <w:start w:val="1"/>
-      <w:numFmt w:val="lowerLetter"/>
-      <w:lvlText w:val="%8."/>
-      <w:lvlJc w:val="left"/>
-      <w:pPr>
-        <w:ind w:left="5760" w:hanging="360"/>
-      </w:pPr>
-    </w:lvl>
-    <w:lvl w:ilvl="8" w:tplc="0409001B" w:tentative="1">
-      <w:start w:val="1"/>
-      <w:numFmt w:val="lowerRoman"/>
-      <w:lvlText w:val="%9."/>
-      <w:lvlJc w:val="right"/>
-      <w:pPr>
-        <w:ind w:left="6480" w:hanging="180"/>
-      </w:pPr>
-    </w:lvl>
-  </w:abstractNum>
-  <w:abstractNum w:abstractNumId="3" w15:restartNumberingAfterBreak="0">
-    <w:nsid w:val="698263B4"/>
+    <w:nsid w:val="26B6550B"/>
     <w:multiLevelType w:val="multilevel"/>
-    <w:tmpl w:val="6F2C78A2"/>
+    <w:tmpl w:val="5A8C0DF6"/>
     <w:lvl w:ilvl="0">
       <w:start w:val="1"/>
       <w:numFmt w:val="bullet"/>
@@ -2497,17 +3981,429 @@
       </w:rPr>
     </w:lvl>
   </w:abstractNum>
+  <w:abstractNum w:abstractNumId="2" w15:restartNumberingAfterBreak="0">
+    <w:nsid w:val="2ADA20A2"/>
+    <w:multiLevelType w:val="hybridMultilevel"/>
+    <w:tmpl w:val="6C542996"/>
+    <w:lvl w:ilvl="0" w:tplc="975E6524">
+      <w:start w:val="2"/>
+      <w:numFmt w:val="decimal"/>
+      <w:lvlText w:val="%1."/>
+      <w:lvlJc w:val="left"/>
+      <w:pPr>
+        <w:ind w:left="720" w:hanging="360"/>
+      </w:pPr>
+      <w:rPr>
+        <w:rFonts w:hint="default"/>
+      </w:rPr>
+    </w:lvl>
+    <w:lvl w:ilvl="1" w:tplc="04090019" w:tentative="1">
+      <w:start w:val="1"/>
+      <w:numFmt w:val="lowerLetter"/>
+      <w:lvlText w:val="%2."/>
+      <w:lvlJc w:val="left"/>
+      <w:pPr>
+        <w:ind w:left="1440" w:hanging="360"/>
+      </w:pPr>
+    </w:lvl>
+    <w:lvl w:ilvl="2" w:tplc="0409001B" w:tentative="1">
+      <w:start w:val="1"/>
+      <w:numFmt w:val="lowerRoman"/>
+      <w:lvlText w:val="%3."/>
+      <w:lvlJc w:val="right"/>
+      <w:pPr>
+        <w:ind w:left="2160" w:hanging="180"/>
+      </w:pPr>
+    </w:lvl>
+    <w:lvl w:ilvl="3" w:tplc="0409000F" w:tentative="1">
+      <w:start w:val="1"/>
+      <w:numFmt w:val="decimal"/>
+      <w:lvlText w:val="%4."/>
+      <w:lvlJc w:val="left"/>
+      <w:pPr>
+        <w:ind w:left="2880" w:hanging="360"/>
+      </w:pPr>
+    </w:lvl>
+    <w:lvl w:ilvl="4" w:tplc="04090019" w:tentative="1">
+      <w:start w:val="1"/>
+      <w:numFmt w:val="lowerLetter"/>
+      <w:lvlText w:val="%5."/>
+      <w:lvlJc w:val="left"/>
+      <w:pPr>
+        <w:ind w:left="3600" w:hanging="360"/>
+      </w:pPr>
+    </w:lvl>
+    <w:lvl w:ilvl="5" w:tplc="0409001B" w:tentative="1">
+      <w:start w:val="1"/>
+      <w:numFmt w:val="lowerRoman"/>
+      <w:lvlText w:val="%6."/>
+      <w:lvlJc w:val="right"/>
+      <w:pPr>
+        <w:ind w:left="4320" w:hanging="180"/>
+      </w:pPr>
+    </w:lvl>
+    <w:lvl w:ilvl="6" w:tplc="0409000F" w:tentative="1">
+      <w:start w:val="1"/>
+      <w:numFmt w:val="decimal"/>
+      <w:lvlText w:val="%7."/>
+      <w:lvlJc w:val="left"/>
+      <w:pPr>
+        <w:ind w:left="5040" w:hanging="360"/>
+      </w:pPr>
+    </w:lvl>
+    <w:lvl w:ilvl="7" w:tplc="04090019" w:tentative="1">
+      <w:start w:val="1"/>
+      <w:numFmt w:val="lowerLetter"/>
+      <w:lvlText w:val="%8."/>
+      <w:lvlJc w:val="left"/>
+      <w:pPr>
+        <w:ind w:left="5760" w:hanging="360"/>
+      </w:pPr>
+    </w:lvl>
+    <w:lvl w:ilvl="8" w:tplc="0409001B" w:tentative="1">
+      <w:start w:val="1"/>
+      <w:numFmt w:val="lowerRoman"/>
+      <w:lvlText w:val="%9."/>
+      <w:lvlJc w:val="right"/>
+      <w:pPr>
+        <w:ind w:left="6480" w:hanging="180"/>
+      </w:pPr>
+    </w:lvl>
+  </w:abstractNum>
+  <w:abstractNum w:abstractNumId="3" w15:restartNumberingAfterBreak="0">
+    <w:nsid w:val="2E4B34A0"/>
+    <w:multiLevelType w:val="hybridMultilevel"/>
+    <w:tmpl w:val="06F4FE92"/>
+    <w:lvl w:ilvl="0" w:tplc="FFFFFFFF">
+      <w:start w:val="1"/>
+      <w:numFmt w:val="decimal"/>
+      <w:lvlText w:val="%1."/>
+      <w:lvlJc w:val="left"/>
+      <w:pPr>
+        <w:ind w:left="720" w:hanging="360"/>
+      </w:pPr>
+    </w:lvl>
+    <w:lvl w:ilvl="1" w:tplc="FFFFFFFF" w:tentative="1">
+      <w:start w:val="1"/>
+      <w:numFmt w:val="lowerLetter"/>
+      <w:lvlText w:val="%2."/>
+      <w:lvlJc w:val="left"/>
+      <w:pPr>
+        <w:ind w:left="1440" w:hanging="360"/>
+      </w:pPr>
+    </w:lvl>
+    <w:lvl w:ilvl="2" w:tplc="FFFFFFFF" w:tentative="1">
+      <w:start w:val="1"/>
+      <w:numFmt w:val="lowerRoman"/>
+      <w:lvlText w:val="%3."/>
+      <w:lvlJc w:val="right"/>
+      <w:pPr>
+        <w:ind w:left="2160" w:hanging="180"/>
+      </w:pPr>
+    </w:lvl>
+    <w:lvl w:ilvl="3" w:tplc="FFFFFFFF" w:tentative="1">
+      <w:start w:val="1"/>
+      <w:numFmt w:val="decimal"/>
+      <w:lvlText w:val="%4."/>
+      <w:lvlJc w:val="left"/>
+      <w:pPr>
+        <w:ind w:left="2880" w:hanging="360"/>
+      </w:pPr>
+    </w:lvl>
+    <w:lvl w:ilvl="4" w:tplc="FFFFFFFF" w:tentative="1">
+      <w:start w:val="1"/>
+      <w:numFmt w:val="lowerLetter"/>
+      <w:lvlText w:val="%5."/>
+      <w:lvlJc w:val="left"/>
+      <w:pPr>
+        <w:ind w:left="3600" w:hanging="360"/>
+      </w:pPr>
+    </w:lvl>
+    <w:lvl w:ilvl="5" w:tplc="FFFFFFFF" w:tentative="1">
+      <w:start w:val="1"/>
+      <w:numFmt w:val="lowerRoman"/>
+      <w:lvlText w:val="%6."/>
+      <w:lvlJc w:val="right"/>
+      <w:pPr>
+        <w:ind w:left="4320" w:hanging="180"/>
+      </w:pPr>
+    </w:lvl>
+    <w:lvl w:ilvl="6" w:tplc="FFFFFFFF" w:tentative="1">
+      <w:start w:val="1"/>
+      <w:numFmt w:val="decimal"/>
+      <w:lvlText w:val="%7."/>
+      <w:lvlJc w:val="left"/>
+      <w:pPr>
+        <w:ind w:left="5040" w:hanging="360"/>
+      </w:pPr>
+    </w:lvl>
+    <w:lvl w:ilvl="7" w:tplc="FFFFFFFF" w:tentative="1">
+      <w:start w:val="1"/>
+      <w:numFmt w:val="lowerLetter"/>
+      <w:lvlText w:val="%8."/>
+      <w:lvlJc w:val="left"/>
+      <w:pPr>
+        <w:ind w:left="5760" w:hanging="360"/>
+      </w:pPr>
+    </w:lvl>
+    <w:lvl w:ilvl="8" w:tplc="FFFFFFFF" w:tentative="1">
+      <w:start w:val="1"/>
+      <w:numFmt w:val="lowerRoman"/>
+      <w:lvlText w:val="%9."/>
+      <w:lvlJc w:val="right"/>
+      <w:pPr>
+        <w:ind w:left="6480" w:hanging="180"/>
+      </w:pPr>
+    </w:lvl>
+  </w:abstractNum>
+  <w:abstractNum w:abstractNumId="4" w15:restartNumberingAfterBreak="0">
+    <w:nsid w:val="35541AE9"/>
+    <w:multiLevelType w:val="hybridMultilevel"/>
+    <w:tmpl w:val="06F4FE92"/>
+    <w:lvl w:ilvl="0" w:tplc="0409000F">
+      <w:start w:val="1"/>
+      <w:numFmt w:val="decimal"/>
+      <w:lvlText w:val="%1."/>
+      <w:lvlJc w:val="left"/>
+      <w:pPr>
+        <w:ind w:left="720" w:hanging="360"/>
+      </w:pPr>
+    </w:lvl>
+    <w:lvl w:ilvl="1" w:tplc="04090019" w:tentative="1">
+      <w:start w:val="1"/>
+      <w:numFmt w:val="lowerLetter"/>
+      <w:lvlText w:val="%2."/>
+      <w:lvlJc w:val="left"/>
+      <w:pPr>
+        <w:ind w:left="1440" w:hanging="360"/>
+      </w:pPr>
+    </w:lvl>
+    <w:lvl w:ilvl="2" w:tplc="0409001B" w:tentative="1">
+      <w:start w:val="1"/>
+      <w:numFmt w:val="lowerRoman"/>
+      <w:lvlText w:val="%3."/>
+      <w:lvlJc w:val="right"/>
+      <w:pPr>
+        <w:ind w:left="2160" w:hanging="180"/>
+      </w:pPr>
+    </w:lvl>
+    <w:lvl w:ilvl="3" w:tplc="0409000F" w:tentative="1">
+      <w:start w:val="1"/>
+      <w:numFmt w:val="decimal"/>
+      <w:lvlText w:val="%4."/>
+      <w:lvlJc w:val="left"/>
+      <w:pPr>
+        <w:ind w:left="2880" w:hanging="360"/>
+      </w:pPr>
+    </w:lvl>
+    <w:lvl w:ilvl="4" w:tplc="04090019" w:tentative="1">
+      <w:start w:val="1"/>
+      <w:numFmt w:val="lowerLetter"/>
+      <w:lvlText w:val="%5."/>
+      <w:lvlJc w:val="left"/>
+      <w:pPr>
+        <w:ind w:left="3600" w:hanging="360"/>
+      </w:pPr>
+    </w:lvl>
+    <w:lvl w:ilvl="5" w:tplc="0409001B" w:tentative="1">
+      <w:start w:val="1"/>
+      <w:numFmt w:val="lowerRoman"/>
+      <w:lvlText w:val="%6."/>
+      <w:lvlJc w:val="right"/>
+      <w:pPr>
+        <w:ind w:left="4320" w:hanging="180"/>
+      </w:pPr>
+    </w:lvl>
+    <w:lvl w:ilvl="6" w:tplc="0409000F" w:tentative="1">
+      <w:start w:val="1"/>
+      <w:numFmt w:val="decimal"/>
+      <w:lvlText w:val="%7."/>
+      <w:lvlJc w:val="left"/>
+      <w:pPr>
+        <w:ind w:left="5040" w:hanging="360"/>
+      </w:pPr>
+    </w:lvl>
+    <w:lvl w:ilvl="7" w:tplc="04090019" w:tentative="1">
+      <w:start w:val="1"/>
+      <w:numFmt w:val="lowerLetter"/>
+      <w:lvlText w:val="%8."/>
+      <w:lvlJc w:val="left"/>
+      <w:pPr>
+        <w:ind w:left="5760" w:hanging="360"/>
+      </w:pPr>
+    </w:lvl>
+    <w:lvl w:ilvl="8" w:tplc="0409001B" w:tentative="1">
+      <w:start w:val="1"/>
+      <w:numFmt w:val="lowerRoman"/>
+      <w:lvlText w:val="%9."/>
+      <w:lvlJc w:val="right"/>
+      <w:pPr>
+        <w:ind w:left="6480" w:hanging="180"/>
+      </w:pPr>
+    </w:lvl>
+  </w:abstractNum>
+  <w:abstractNum w:abstractNumId="5" w15:restartNumberingAfterBreak="0">
+    <w:nsid w:val="698263B4"/>
+    <w:multiLevelType w:val="multilevel"/>
+    <w:tmpl w:val="6F2C78A2"/>
+    <w:lvl w:ilvl="0">
+      <w:start w:val="1"/>
+      <w:numFmt w:val="bullet"/>
+      <w:lvlText w:val=""/>
+      <w:lvlJc w:val="left"/>
+      <w:pPr>
+        <w:tabs>
+          <w:tab w:val="num" w:pos="720"/>
+        </w:tabs>
+        <w:ind w:left="720" w:hanging="360"/>
+      </w:pPr>
+      <w:rPr>
+        <w:rFonts w:ascii="Symbol" w:hAnsi="Symbol" w:hint="default"/>
+        <w:sz w:val="20"/>
+      </w:rPr>
+    </w:lvl>
+    <w:lvl w:ilvl="1">
+      <w:start w:val="5"/>
+      <w:numFmt w:val="decimal"/>
+      <w:lvlText w:val="%2."/>
+      <w:lvlJc w:val="left"/>
+      <w:pPr>
+        <w:ind w:left="1440" w:hanging="360"/>
+      </w:pPr>
+      <w:rPr>
+        <w:rFonts w:hint="default"/>
+      </w:rPr>
+    </w:lvl>
+    <w:lvl w:ilvl="2" w:tentative="1">
+      <w:start w:val="1"/>
+      <w:numFmt w:val="bullet"/>
+      <w:lvlText w:val=""/>
+      <w:lvlJc w:val="left"/>
+      <w:pPr>
+        <w:tabs>
+          <w:tab w:val="num" w:pos="2160"/>
+        </w:tabs>
+        <w:ind w:left="2160" w:hanging="360"/>
+      </w:pPr>
+      <w:rPr>
+        <w:rFonts w:ascii="Wingdings" w:hAnsi="Wingdings" w:hint="default"/>
+        <w:sz w:val="20"/>
+      </w:rPr>
+    </w:lvl>
+    <w:lvl w:ilvl="3" w:tentative="1">
+      <w:start w:val="1"/>
+      <w:numFmt w:val="bullet"/>
+      <w:lvlText w:val=""/>
+      <w:lvlJc w:val="left"/>
+      <w:pPr>
+        <w:tabs>
+          <w:tab w:val="num" w:pos="2880"/>
+        </w:tabs>
+        <w:ind w:left="2880" w:hanging="360"/>
+      </w:pPr>
+      <w:rPr>
+        <w:rFonts w:ascii="Wingdings" w:hAnsi="Wingdings" w:hint="default"/>
+        <w:sz w:val="20"/>
+      </w:rPr>
+    </w:lvl>
+    <w:lvl w:ilvl="4" w:tentative="1">
+      <w:start w:val="1"/>
+      <w:numFmt w:val="bullet"/>
+      <w:lvlText w:val=""/>
+      <w:lvlJc w:val="left"/>
+      <w:pPr>
+        <w:tabs>
+          <w:tab w:val="num" w:pos="3600"/>
+        </w:tabs>
+        <w:ind w:left="3600" w:hanging="360"/>
+      </w:pPr>
+      <w:rPr>
+        <w:rFonts w:ascii="Wingdings" w:hAnsi="Wingdings" w:hint="default"/>
+        <w:sz w:val="20"/>
+      </w:rPr>
+    </w:lvl>
+    <w:lvl w:ilvl="5" w:tentative="1">
+      <w:start w:val="1"/>
+      <w:numFmt w:val="bullet"/>
+      <w:lvlText w:val=""/>
+      <w:lvlJc w:val="left"/>
+      <w:pPr>
+        <w:tabs>
+          <w:tab w:val="num" w:pos="4320"/>
+        </w:tabs>
+        <w:ind w:left="4320" w:hanging="360"/>
+      </w:pPr>
+      <w:rPr>
+        <w:rFonts w:ascii="Wingdings" w:hAnsi="Wingdings" w:hint="default"/>
+        <w:sz w:val="20"/>
+      </w:rPr>
+    </w:lvl>
+    <w:lvl w:ilvl="6" w:tentative="1">
+      <w:start w:val="1"/>
+      <w:numFmt w:val="bullet"/>
+      <w:lvlText w:val=""/>
+      <w:lvlJc w:val="left"/>
+      <w:pPr>
+        <w:tabs>
+          <w:tab w:val="num" w:pos="5040"/>
+        </w:tabs>
+        <w:ind w:left="5040" w:hanging="360"/>
+      </w:pPr>
+      <w:rPr>
+        <w:rFonts w:ascii="Wingdings" w:hAnsi="Wingdings" w:hint="default"/>
+        <w:sz w:val="20"/>
+      </w:rPr>
+    </w:lvl>
+    <w:lvl w:ilvl="7" w:tentative="1">
+      <w:start w:val="1"/>
+      <w:numFmt w:val="bullet"/>
+      <w:lvlText w:val=""/>
+      <w:lvlJc w:val="left"/>
+      <w:pPr>
+        <w:tabs>
+          <w:tab w:val="num" w:pos="5760"/>
+        </w:tabs>
+        <w:ind w:left="5760" w:hanging="360"/>
+      </w:pPr>
+      <w:rPr>
+        <w:rFonts w:ascii="Wingdings" w:hAnsi="Wingdings" w:hint="default"/>
+        <w:sz w:val="20"/>
+      </w:rPr>
+    </w:lvl>
+    <w:lvl w:ilvl="8" w:tentative="1">
+      <w:start w:val="1"/>
+      <w:numFmt w:val="bullet"/>
+      <w:lvlText w:val=""/>
+      <w:lvlJc w:val="left"/>
+      <w:pPr>
+        <w:tabs>
+          <w:tab w:val="num" w:pos="6480"/>
+        </w:tabs>
+        <w:ind w:left="6480" w:hanging="360"/>
+      </w:pPr>
+      <w:rPr>
+        <w:rFonts w:ascii="Wingdings" w:hAnsi="Wingdings" w:hint="default"/>
+        <w:sz w:val="20"/>
+      </w:rPr>
+    </w:lvl>
+  </w:abstractNum>
   <w:num w:numId="1" w16cid:durableId="1069036393">
-    <w:abstractNumId w:val="2"/>
+    <w:abstractNumId w:val="4"/>
   </w:num>
   <w:num w:numId="2" w16cid:durableId="756252473">
-    <w:abstractNumId w:val="3"/>
+    <w:abstractNumId w:val="5"/>
   </w:num>
   <w:num w:numId="3" w16cid:durableId="1461806265">
-    <w:abstractNumId w:val="1"/>
+    <w:abstractNumId w:val="2"/>
   </w:num>
   <w:num w:numId="4" w16cid:durableId="881751548">
     <w:abstractNumId w:val="0"/>
+  </w:num>
+  <w:num w:numId="5" w16cid:durableId="427242261">
+    <w:abstractNumId w:val="3"/>
+  </w:num>
+  <w:num w:numId="6" w16cid:durableId="875000392">
+    <w:abstractNumId w:val="1"/>
   </w:num>
 </w:numbering>
 </file>
@@ -2635,6 +4531,7 @@
     <w:lsdException w:name="HTML Sample" w:semiHidden="1" w:unhideWhenUsed="1"/>
     <w:lsdException w:name="HTML Typewriter" w:semiHidden="1" w:unhideWhenUsed="1"/>
     <w:lsdException w:name="HTML Variable" w:semiHidden="1" w:unhideWhenUsed="1"/>
+    <w:lsdException w:name="Normal Table" w:semiHidden="1" w:unhideWhenUsed="1"/>
     <w:lsdException w:name="annotation subject" w:semiHidden="1" w:unhideWhenUsed="1"/>
     <w:lsdException w:name="No List" w:semiHidden="1" w:unhideWhenUsed="1"/>
     <w:lsdException w:name="Outline List 1" w:semiHidden="1" w:unhideWhenUsed="1"/>
@@ -2681,8 +4578,10 @@
     <w:lsdException w:name="Table Subtle 2" w:semiHidden="1" w:unhideWhenUsed="1"/>
     <w:lsdException w:name="Table Web 1" w:semiHidden="1" w:unhideWhenUsed="1"/>
     <w:lsdException w:name="Table Web 2" w:semiHidden="1" w:unhideWhenUsed="1"/>
+    <w:lsdException w:name="Table Web 3" w:semiHidden="1" w:unhideWhenUsed="1"/>
     <w:lsdException w:name="Balloon Text" w:semiHidden="1" w:unhideWhenUsed="1"/>
     <w:lsdException w:name="Table Grid" w:uiPriority="39"/>
+    <w:lsdException w:name="Table Theme" w:semiHidden="1" w:unhideWhenUsed="1"/>
     <w:lsdException w:name="Placeholder Text" w:semiHidden="1"/>
     <w:lsdException w:name="No Spacing" w:uiPriority="1" w:qFormat="1"/>
     <w:lsdException w:name="Light Shading" w:uiPriority="60"/>
@@ -3080,6 +4979,29 @@
       <w:szCs w:val="36"/>
     </w:rPr>
   </w:style>
+  <w:style w:type="character" w:styleId="FollowedHyperlink">
+    <w:name w:val="FollowedHyperlink"/>
+    <w:basedOn w:val="DefaultParagraphFont"/>
+    <w:uiPriority w:val="99"/>
+    <w:semiHidden/>
+    <w:unhideWhenUsed/>
+    <w:rsid w:val="007C45AC"/>
+    <w:rPr>
+      <w:color w:val="954F72" w:themeColor="followedHyperlink"/>
+      <w:u w:val="single"/>
+    </w:rPr>
+  </w:style>
+  <w:style w:type="character" w:styleId="Emphasis">
+    <w:name w:val="Emphasis"/>
+    <w:basedOn w:val="DefaultParagraphFont"/>
+    <w:uiPriority w:val="20"/>
+    <w:qFormat/>
+    <w:rsid w:val="007C45AC"/>
+    <w:rPr>
+      <w:i/>
+      <w:iCs/>
+    </w:rPr>
+  </w:style>
 </w:styles>
 </file>
 

--- a/Solutions.docx
+++ b/Solutions.docx
@@ -47,7 +47,7 @@
           <w:szCs w:val="36"/>
         </w:rPr>
       </w:pPr>
-      <w:hyperlink r:id="rId5" w:tooltip="https://leetcode.com/problems/contains-duplicate/" w:history="1">
+      <w:hyperlink r:id="rId7" w:tooltip="https://leetcode.com/problems/contains-duplicate/" w:history="1">
         <w:r>
           <w:rPr>
             <w:rFonts w:eastAsia="Times New Roman" w:cstheme="minorHAnsi"/>
@@ -114,7 +114,8 @@
           <w:rFonts w:cstheme="minorHAnsi"/>
         </w:rPr>
       </w:pPr>
-      <w:hyperlink r:id="rId6" w:history="1">
+      <w:hyperlink r:id="rId8" w:history="1">
+        <w:proofErr w:type="spellStart"/>
         <w:r>
           <w:rPr>
             <w:rStyle w:val="Hyperlink"/>
@@ -123,13 +124,21 @@
           <w:t>Array</w:t>
         </w:r>
       </w:hyperlink>
-      <w:hyperlink r:id="rId7" w:history="1">
+      <w:hyperlink r:id="rId9" w:history="1">
         <w:r>
           <w:rPr>
             <w:rStyle w:val="Hyperlink"/>
             <w:rFonts w:cstheme="minorHAnsi"/>
           </w:rPr>
-          <w:t>Hash Table</w:t>
+          <w:t>Hash</w:t>
+        </w:r>
+        <w:proofErr w:type="spellEnd"/>
+        <w:r>
+          <w:rPr>
+            <w:rStyle w:val="Hyperlink"/>
+            <w:rFonts w:cstheme="minorHAnsi"/>
+          </w:rPr>
+          <w:t xml:space="preserve"> Table</w:t>
         </w:r>
       </w:hyperlink>
       <w:r>
@@ -138,7 +147,7 @@
         </w:rPr>
         <w:t xml:space="preserve"> </w:t>
       </w:r>
-      <w:hyperlink r:id="rId8" w:history="1">
+      <w:hyperlink r:id="rId10" w:history="1">
         <w:r>
           <w:rPr>
             <w:rStyle w:val="Hyperlink"/>
@@ -204,6 +213,7 @@
         </w:rPr>
         <w:t xml:space="preserve">Given an integer array </w:t>
       </w:r>
+      <w:proofErr w:type="spellStart"/>
       <w:r>
         <w:rPr>
           <w:rFonts w:eastAsia="Times New Roman" w:cstheme="minorHAnsi"/>
@@ -212,6 +222,7 @@
         </w:rPr>
         <w:t>nums</w:t>
       </w:r>
+      <w:proofErr w:type="spellEnd"/>
       <w:r>
         <w:rPr>
           <w:rFonts w:eastAsia="Times New Roman" w:cstheme="minorHAnsi"/>
@@ -355,7 +366,25 @@
           <w:sz w:val="20"/>
           <w:szCs w:val="20"/>
         </w:rPr>
-        <w:t xml:space="preserve"> nums = [1,2,3,1]</w:t>
+        <w:t xml:space="preserve"> </w:t>
+      </w:r>
+      <w:proofErr w:type="spellStart"/>
+      <w:r>
+        <w:rPr>
+          <w:rFonts w:eastAsia="Times New Roman" w:cstheme="minorHAnsi"/>
+          <w:sz w:val="20"/>
+          <w:szCs w:val="20"/>
+        </w:rPr>
+        <w:t>nums</w:t>
+      </w:r>
+      <w:proofErr w:type="spellEnd"/>
+      <w:r>
+        <w:rPr>
+          <w:rFonts w:eastAsia="Times New Roman" w:cstheme="minorHAnsi"/>
+          <w:sz w:val="20"/>
+          <w:szCs w:val="20"/>
+        </w:rPr>
+        <w:t xml:space="preserve"> = [1,2,3,1]</w:t>
       </w:r>
     </w:p>
     <w:p>
@@ -470,7 +499,25 @@
           <w:sz w:val="20"/>
           <w:szCs w:val="20"/>
         </w:rPr>
-        <w:t xml:space="preserve"> nums = [1,2,3,4]</w:t>
+        <w:t xml:space="preserve"> </w:t>
+      </w:r>
+      <w:proofErr w:type="spellStart"/>
+      <w:r>
+        <w:rPr>
+          <w:rFonts w:eastAsia="Times New Roman" w:cstheme="minorHAnsi"/>
+          <w:sz w:val="20"/>
+          <w:szCs w:val="20"/>
+        </w:rPr>
+        <w:t>nums</w:t>
+      </w:r>
+      <w:proofErr w:type="spellEnd"/>
+      <w:r>
+        <w:rPr>
+          <w:rFonts w:eastAsia="Times New Roman" w:cstheme="minorHAnsi"/>
+          <w:sz w:val="20"/>
+          <w:szCs w:val="20"/>
+        </w:rPr>
+        <w:t xml:space="preserve"> = [1,2,3,4]</w:t>
       </w:r>
     </w:p>
     <w:p>
@@ -585,7 +632,25 @@
           <w:sz w:val="20"/>
           <w:szCs w:val="20"/>
         </w:rPr>
-        <w:t xml:space="preserve"> nums = [1,1,1,3,3,4,3,2,4,2]</w:t>
+        <w:t xml:space="preserve"> </w:t>
+      </w:r>
+      <w:proofErr w:type="spellStart"/>
+      <w:r>
+        <w:rPr>
+          <w:rFonts w:eastAsia="Times New Roman" w:cstheme="minorHAnsi"/>
+          <w:sz w:val="20"/>
+          <w:szCs w:val="20"/>
+        </w:rPr>
+        <w:t>nums</w:t>
+      </w:r>
+      <w:proofErr w:type="spellEnd"/>
+      <w:r>
+        <w:rPr>
+          <w:rFonts w:eastAsia="Times New Roman" w:cstheme="minorHAnsi"/>
+          <w:sz w:val="20"/>
+          <w:szCs w:val="20"/>
+        </w:rPr>
+        <w:t xml:space="preserve"> = [1,1,1,3,3,4,3,2,4,2]</w:t>
       </w:r>
     </w:p>
     <w:p>
@@ -699,7 +764,27 @@
           <w:sz w:val="20"/>
           <w:szCs w:val="20"/>
         </w:rPr>
-        <w:t>1 &lt;= nums.length &lt;= 10</w:t>
+        <w:t xml:space="preserve">1 &lt;= </w:t>
+      </w:r>
+      <w:proofErr w:type="spellStart"/>
+      <w:proofErr w:type="gramStart"/>
+      <w:r>
+        <w:rPr>
+          <w:rFonts w:eastAsia="Times New Roman" w:cstheme="minorHAnsi"/>
+          <w:sz w:val="20"/>
+          <w:szCs w:val="20"/>
+        </w:rPr>
+        <w:t>nums.length</w:t>
+      </w:r>
+      <w:proofErr w:type="spellEnd"/>
+      <w:proofErr w:type="gramEnd"/>
+      <w:r>
+        <w:rPr>
+          <w:rFonts w:eastAsia="Times New Roman" w:cstheme="minorHAnsi"/>
+          <w:sz w:val="20"/>
+          <w:szCs w:val="20"/>
+        </w:rPr>
+        <w:t xml:space="preserve"> &lt;= 10</w:t>
       </w:r>
       <w:r>
         <w:rPr>
@@ -752,7 +837,43 @@
           <w:sz w:val="20"/>
           <w:szCs w:val="20"/>
         </w:rPr>
-        <w:t xml:space="preserve"> &lt;= nums[i] &lt;= 10</w:t>
+        <w:t xml:space="preserve"> &lt;= </w:t>
+      </w:r>
+      <w:proofErr w:type="spellStart"/>
+      <w:r>
+        <w:rPr>
+          <w:rFonts w:eastAsia="Times New Roman" w:cstheme="minorHAnsi"/>
+          <w:sz w:val="20"/>
+          <w:szCs w:val="20"/>
+        </w:rPr>
+        <w:t>nums</w:t>
+      </w:r>
+      <w:proofErr w:type="spellEnd"/>
+      <w:r>
+        <w:rPr>
+          <w:rFonts w:eastAsia="Times New Roman" w:cstheme="minorHAnsi"/>
+          <w:sz w:val="20"/>
+          <w:szCs w:val="20"/>
+        </w:rPr>
+        <w:t>[</w:t>
+      </w:r>
+      <w:proofErr w:type="spellStart"/>
+      <w:r>
+        <w:rPr>
+          <w:rFonts w:eastAsia="Times New Roman" w:cstheme="minorHAnsi"/>
+          <w:sz w:val="20"/>
+          <w:szCs w:val="20"/>
+        </w:rPr>
+        <w:t>i</w:t>
+      </w:r>
+      <w:proofErr w:type="spellEnd"/>
+      <w:r>
+        <w:rPr>
+          <w:rFonts w:eastAsia="Times New Roman" w:cstheme="minorHAnsi"/>
+          <w:sz w:val="20"/>
+          <w:szCs w:val="20"/>
+        </w:rPr>
+        <w:t>] &lt;= 10</w:t>
       </w:r>
       <w:r>
         <w:rPr>
@@ -999,6 +1120,7 @@
         </w:rPr>
         <w:t xml:space="preserve"> </w:t>
       </w:r>
+      <w:proofErr w:type="spellStart"/>
       <w:r>
         <w:rPr>
           <w:rFonts w:ascii="Consolas" w:eastAsia="Times New Roman" w:hAnsi="Consolas" w:cs="Times New Roman"/>
@@ -1008,6 +1130,7 @@
         </w:rPr>
         <w:t>containsDuplicate</w:t>
       </w:r>
+      <w:proofErr w:type="spellEnd"/>
       <w:r>
         <w:rPr>
           <w:rFonts w:ascii="Consolas" w:eastAsia="Times New Roman" w:hAnsi="Consolas" w:cs="Times New Roman"/>
@@ -1073,14 +1196,25 @@
         </w:rPr>
         <w:t xml:space="preserve"> </w:t>
       </w:r>
-      <w:r>
-        <w:rPr>
-          <w:rFonts w:ascii="Consolas" w:eastAsia="Times New Roman" w:hAnsi="Consolas" w:cs="Times New Roman"/>
-          <w:color w:val="E1EFFF"/>
-          <w:sz w:val="21"/>
-          <w:szCs w:val="21"/>
-        </w:rPr>
-        <w:t>nums)</w:t>
+      <w:proofErr w:type="spellStart"/>
+      <w:r>
+        <w:rPr>
+          <w:rFonts w:ascii="Consolas" w:eastAsia="Times New Roman" w:hAnsi="Consolas" w:cs="Times New Roman"/>
+          <w:color w:val="E1EFFF"/>
+          <w:sz w:val="21"/>
+          <w:szCs w:val="21"/>
+        </w:rPr>
+        <w:t>nums</w:t>
+      </w:r>
+      <w:proofErr w:type="spellEnd"/>
+      <w:r>
+        <w:rPr>
+          <w:rFonts w:ascii="Consolas" w:eastAsia="Times New Roman" w:hAnsi="Consolas" w:cs="Times New Roman"/>
+          <w:color w:val="E1EFFF"/>
+          <w:sz w:val="21"/>
+          <w:szCs w:val="21"/>
+        </w:rPr>
+        <w:t>)</w:t>
       </w:r>
       <w:r>
         <w:rPr>
@@ -1142,7 +1276,18 @@
           <w:sz w:val="21"/>
           <w:szCs w:val="21"/>
         </w:rPr>
-        <w:t>(nums.</w:t>
+        <w:t>(</w:t>
+      </w:r>
+      <w:proofErr w:type="spellStart"/>
+      <w:proofErr w:type="gramStart"/>
+      <w:r>
+        <w:rPr>
+          <w:rFonts w:ascii="Consolas" w:eastAsia="Times New Roman" w:hAnsi="Consolas" w:cs="Times New Roman"/>
+          <w:color w:val="E1EFFF"/>
+          <w:sz w:val="21"/>
+          <w:szCs w:val="21"/>
+        </w:rPr>
+        <w:t>nums.</w:t>
       </w:r>
       <w:r>
         <w:rPr>
@@ -1153,14 +1298,26 @@
         </w:rPr>
         <w:t>begin</w:t>
       </w:r>
-      <w:r>
-        <w:rPr>
-          <w:rFonts w:ascii="Consolas" w:eastAsia="Times New Roman" w:hAnsi="Consolas" w:cs="Times New Roman"/>
-          <w:color w:val="E1EFFF"/>
-          <w:sz w:val="21"/>
-          <w:szCs w:val="21"/>
-        </w:rPr>
-        <w:t>(),nums.</w:t>
+      <w:proofErr w:type="spellEnd"/>
+      <w:proofErr w:type="gramEnd"/>
+      <w:r>
+        <w:rPr>
+          <w:rFonts w:ascii="Consolas" w:eastAsia="Times New Roman" w:hAnsi="Consolas" w:cs="Times New Roman"/>
+          <w:color w:val="E1EFFF"/>
+          <w:sz w:val="21"/>
+          <w:szCs w:val="21"/>
+        </w:rPr>
+        <w:t>(),</w:t>
+      </w:r>
+      <w:proofErr w:type="spellStart"/>
+      <w:r>
+        <w:rPr>
+          <w:rFonts w:ascii="Consolas" w:eastAsia="Times New Roman" w:hAnsi="Consolas" w:cs="Times New Roman"/>
+          <w:color w:val="E1EFFF"/>
+          <w:sz w:val="21"/>
+          <w:szCs w:val="21"/>
+        </w:rPr>
+        <w:t>nums.</w:t>
       </w:r>
       <w:r>
         <w:rPr>
@@ -1171,6 +1328,7 @@
         </w:rPr>
         <w:t>end</w:t>
       </w:r>
+      <w:proofErr w:type="spellEnd"/>
       <w:r>
         <w:rPr>
           <w:rFonts w:ascii="Consolas" w:eastAsia="Times New Roman" w:hAnsi="Consolas" w:cs="Times New Roman"/>
@@ -1224,6 +1382,7 @@
         </w:rPr>
         <w:t xml:space="preserve"> </w:t>
       </w:r>
+      <w:proofErr w:type="spellStart"/>
       <w:r>
         <w:rPr>
           <w:rFonts w:ascii="Consolas" w:eastAsia="Times New Roman" w:hAnsi="Consolas" w:cs="Times New Roman"/>
@@ -1233,6 +1392,7 @@
         </w:rPr>
         <w:t>dupli_exist</w:t>
       </w:r>
+      <w:proofErr w:type="spellEnd"/>
       <w:r>
         <w:rPr>
           <w:rFonts w:ascii="Consolas" w:eastAsia="Times New Roman" w:hAnsi="Consolas" w:cs="Times New Roman"/>
@@ -1286,6 +1446,7 @@
         </w:rPr>
         <w:t xml:space="preserve">        </w:t>
       </w:r>
+      <w:proofErr w:type="gramStart"/>
       <w:r>
         <w:rPr>
           <w:rFonts w:ascii="Consolas" w:eastAsia="Times New Roman" w:hAnsi="Consolas" w:cs="Times New Roman"/>
@@ -1304,6 +1465,7 @@
         </w:rPr>
         <w:t>(</w:t>
       </w:r>
+      <w:proofErr w:type="gramEnd"/>
       <w:r>
         <w:rPr>
           <w:rFonts w:ascii="Consolas" w:eastAsia="Times New Roman" w:hAnsi="Consolas" w:cs="Times New Roman"/>
@@ -1322,6 +1484,7 @@
         </w:rPr>
         <w:t xml:space="preserve"> </w:t>
       </w:r>
+      <w:proofErr w:type="spellStart"/>
       <w:r>
         <w:rPr>
           <w:rFonts w:ascii="Consolas" w:eastAsia="Times New Roman" w:hAnsi="Consolas" w:cs="Times New Roman"/>
@@ -1331,6 +1494,7 @@
         </w:rPr>
         <w:t>i</w:t>
       </w:r>
+      <w:proofErr w:type="spellEnd"/>
       <w:r>
         <w:rPr>
           <w:rFonts w:ascii="Consolas" w:eastAsia="Times New Roman" w:hAnsi="Consolas" w:cs="Times New Roman"/>
@@ -1376,6 +1540,7 @@
         </w:rPr>
         <w:t>&lt;</w:t>
       </w:r>
+      <w:proofErr w:type="spellStart"/>
       <w:r>
         <w:rPr>
           <w:rFonts w:ascii="Consolas" w:eastAsia="Times New Roman" w:hAnsi="Consolas" w:cs="Times New Roman"/>
@@ -1394,6 +1559,7 @@
         </w:rPr>
         <w:t>size</w:t>
       </w:r>
+      <w:proofErr w:type="spellEnd"/>
       <w:r>
         <w:rPr>
           <w:rFonts w:ascii="Consolas" w:eastAsia="Times New Roman" w:hAnsi="Consolas" w:cs="Times New Roman"/>
@@ -1534,8 +1700,29 @@
           <w:sz w:val="21"/>
           <w:szCs w:val="21"/>
         </w:rPr>
-        <w:t>(nums[</w:t>
-      </w:r>
+        <w:t>(</w:t>
+      </w:r>
+      <w:proofErr w:type="spellStart"/>
+      <w:r>
+        <w:rPr>
+          <w:rFonts w:ascii="Consolas" w:eastAsia="Times New Roman" w:hAnsi="Consolas" w:cs="Times New Roman"/>
+          <w:color w:val="E1EFFF"/>
+          <w:sz w:val="21"/>
+          <w:szCs w:val="21"/>
+        </w:rPr>
+        <w:t>nums</w:t>
+      </w:r>
+      <w:proofErr w:type="spellEnd"/>
+      <w:r>
+        <w:rPr>
+          <w:rFonts w:ascii="Consolas" w:eastAsia="Times New Roman" w:hAnsi="Consolas" w:cs="Times New Roman"/>
+          <w:color w:val="E1EFFF"/>
+          <w:sz w:val="21"/>
+          <w:szCs w:val="21"/>
+        </w:rPr>
+        <w:t>[</w:t>
+      </w:r>
+      <w:proofErr w:type="spellStart"/>
       <w:r>
         <w:rPr>
           <w:rFonts w:ascii="Consolas" w:eastAsia="Times New Roman" w:hAnsi="Consolas" w:cs="Times New Roman"/>
@@ -1545,6 +1732,7 @@
         </w:rPr>
         <w:t>i</w:t>
       </w:r>
+      <w:proofErr w:type="spellEnd"/>
       <w:r>
         <w:rPr>
           <w:rFonts w:ascii="Consolas" w:eastAsia="Times New Roman" w:hAnsi="Consolas" w:cs="Times New Roman"/>
@@ -1563,14 +1751,25 @@
         </w:rPr>
         <w:t>==</w:t>
       </w:r>
-      <w:r>
-        <w:rPr>
-          <w:rFonts w:ascii="Consolas" w:eastAsia="Times New Roman" w:hAnsi="Consolas" w:cs="Times New Roman"/>
-          <w:color w:val="E1EFFF"/>
-          <w:sz w:val="21"/>
-          <w:szCs w:val="21"/>
-        </w:rPr>
-        <w:t>nums[</w:t>
+      <w:proofErr w:type="spellStart"/>
+      <w:r>
+        <w:rPr>
+          <w:rFonts w:ascii="Consolas" w:eastAsia="Times New Roman" w:hAnsi="Consolas" w:cs="Times New Roman"/>
+          <w:color w:val="E1EFFF"/>
+          <w:sz w:val="21"/>
+          <w:szCs w:val="21"/>
+        </w:rPr>
+        <w:t>nums</w:t>
+      </w:r>
+      <w:proofErr w:type="spellEnd"/>
+      <w:r>
+        <w:rPr>
+          <w:rFonts w:ascii="Consolas" w:eastAsia="Times New Roman" w:hAnsi="Consolas" w:cs="Times New Roman"/>
+          <w:color w:val="E1EFFF"/>
+          <w:sz w:val="21"/>
+          <w:szCs w:val="21"/>
+        </w:rPr>
+        <w:t>[</w:t>
       </w:r>
       <w:r>
         <w:rPr>
@@ -1669,6 +1868,7 @@
         </w:rPr>
         <w:t xml:space="preserve">                </w:t>
       </w:r>
+      <w:proofErr w:type="spellStart"/>
       <w:r>
         <w:rPr>
           <w:rFonts w:ascii="Consolas" w:eastAsia="Times New Roman" w:hAnsi="Consolas" w:cs="Times New Roman"/>
@@ -1678,6 +1878,7 @@
         </w:rPr>
         <w:t>dupli_exist</w:t>
       </w:r>
+      <w:proofErr w:type="spellEnd"/>
       <w:r>
         <w:rPr>
           <w:rFonts w:ascii="Consolas" w:eastAsia="Times New Roman" w:hAnsi="Consolas" w:cs="Times New Roman"/>
@@ -1863,6 +2064,7 @@
         </w:rPr>
         <w:t xml:space="preserve"> </w:t>
       </w:r>
+      <w:proofErr w:type="spellStart"/>
       <w:r>
         <w:rPr>
           <w:rFonts w:ascii="Consolas" w:eastAsia="Times New Roman" w:hAnsi="Consolas" w:cs="Times New Roman"/>
@@ -1872,6 +2074,7 @@
         </w:rPr>
         <w:t>dupli_exist</w:t>
       </w:r>
+      <w:proofErr w:type="spellEnd"/>
       <w:r>
         <w:rPr>
           <w:rFonts w:ascii="Consolas" w:eastAsia="Times New Roman" w:hAnsi="Consolas" w:cs="Times New Roman"/>
@@ -2016,7 +2219,31 @@
         </w:numPr>
       </w:pPr>
       <w:r>
-        <w:t>The other solution is sorting the array first and then running a for loop iterating over the array in O(N) time complexity. This is the solution I have used above and It has O(nlogn) time complexity and O(1) space complexity since it doesnot require additional space if you discount the space taken by the sorting algorithm</w:t>
+        <w:t>The other solution is sorting the array first and then running a for loop iterating over the array in O(N) time complexity. This is the solution I have used above and It has O(</w:t>
+      </w:r>
+      <w:proofErr w:type="spellStart"/>
+      <w:r>
+        <w:t>nlogn</w:t>
+      </w:r>
+      <w:proofErr w:type="spellEnd"/>
+      <w:r>
+        <w:t xml:space="preserve">) time complexity and </w:t>
+      </w:r>
+      <w:proofErr w:type="gramStart"/>
+      <w:r>
+        <w:t>O(</w:t>
+      </w:r>
+      <w:proofErr w:type="gramEnd"/>
+      <w:r>
+        <w:t xml:space="preserve">1) space complexity since it </w:t>
+      </w:r>
+      <w:proofErr w:type="spellStart"/>
+      <w:r>
+        <w:t>doesnot</w:t>
+      </w:r>
+      <w:proofErr w:type="spellEnd"/>
+      <w:r>
+        <w:t xml:space="preserve"> require additional space if you discount the space taken by the sorting algorithm</w:t>
       </w:r>
     </w:p>
     <w:p>
@@ -2028,7 +2255,36 @@
         </w:numPr>
       </w:pPr>
       <w:r>
-        <w:t>An O(N) time complexity solution would by using a hashmap and checking if an element already exists before inserting it in the map, we use the std::map.count() function to find if the key already exists, if the count is &gt;0 it means that the key already exists in the map and there are duplicates in the array. The downside of this method is that it also require O(N) space complexity but this is the best in terms of space and time complexity as we can get.</w:t>
+        <w:t xml:space="preserve">An O(N) time complexity solution would by using a </w:t>
+      </w:r>
+      <w:proofErr w:type="spellStart"/>
+      <w:r>
+        <w:t>hashmap</w:t>
+      </w:r>
+      <w:proofErr w:type="spellEnd"/>
+      <w:r>
+        <w:t xml:space="preserve"> and checking if an element already exists before inserting it in the map, we use the </w:t>
+      </w:r>
+      <w:proofErr w:type="gramStart"/>
+      <w:r>
+        <w:t>std::</w:t>
+      </w:r>
+      <w:proofErr w:type="spellStart"/>
+      <w:proofErr w:type="gramEnd"/>
+      <w:r>
+        <w:t>map.count</w:t>
+      </w:r>
+      <w:proofErr w:type="spellEnd"/>
+      <w:r>
+        <w:t xml:space="preserve">() function to find if the key already exists, if the count is &gt;0 it means that the key already exists in the map and there are duplicates in the array. The downside of this method is that it also </w:t>
+      </w:r>
+      <w:proofErr w:type="gramStart"/>
+      <w:r>
+        <w:t>require</w:t>
+      </w:r>
+      <w:proofErr w:type="gramEnd"/>
+      <w:r>
+        <w:t xml:space="preserve"> O(N) space complexity but this is the best in terms of space and time complexity as we can get.</w:t>
       </w:r>
     </w:p>
     <w:p>
@@ -2105,7 +2361,7 @@
           <w:color w:val="FFFFFF"/>
         </w:rPr>
       </w:pPr>
-      <w:hyperlink r:id="rId9" w:tooltip="https://leetcode.com/problems/valid-anagram/" w:history="1">
+      <w:hyperlink r:id="rId11" w:tooltip="https://leetcode.com/problems/valid-anagram/" w:history="1">
         <w:r>
           <w:rPr>
             <w:rStyle w:val="Hyperlink"/>
@@ -2153,26 +2409,36 @@
       <w:pPr>
         <w:ind w:firstLine="720"/>
       </w:pPr>
-      <w:hyperlink r:id="rId10" w:history="1">
+      <w:hyperlink r:id="rId12" w:history="1">
+        <w:proofErr w:type="gramStart"/>
         <w:r>
           <w:rPr>
             <w:rStyle w:val="Hyperlink"/>
           </w:rPr>
-          <w:t>Hash  Table</w:t>
+          <w:t xml:space="preserve">Hash  </w:t>
         </w:r>
+        <w:proofErr w:type="spellStart"/>
+        <w:r>
+          <w:rPr>
+            <w:rStyle w:val="Hyperlink"/>
+          </w:rPr>
+          <w:t>Table</w:t>
+        </w:r>
+        <w:proofErr w:type="gramEnd"/>
       </w:hyperlink>
-      <w:hyperlink r:id="rId11" w:history="1">
+      <w:hyperlink r:id="rId13" w:history="1">
         <w:r>
           <w:rPr>
             <w:rStyle w:val="Hyperlink"/>
           </w:rPr>
           <w:t>String</w:t>
         </w:r>
+        <w:proofErr w:type="spellEnd"/>
       </w:hyperlink>
       <w:r>
         <w:t xml:space="preserve"> </w:t>
       </w:r>
-      <w:hyperlink r:id="rId12" w:history="1">
+      <w:hyperlink r:id="rId14" w:history="1">
         <w:r>
           <w:rPr>
             <w:rStyle w:val="Hyperlink"/>
@@ -2292,6 +2558,7 @@
         </w:rPr>
         <w:t xml:space="preserve"> </w:t>
       </w:r>
+      <w:proofErr w:type="spellStart"/>
       <w:r>
         <w:rPr>
           <w:rFonts w:ascii="Courier New" w:eastAsia="Times New Roman" w:hAnsi="Courier New" w:cs="Courier New"/>
@@ -2300,6 +2567,7 @@
         </w:rPr>
         <w:t>t</w:t>
       </w:r>
+      <w:proofErr w:type="spellEnd"/>
       <w:r>
         <w:rPr>
           <w:rFonts w:ascii="Times New Roman" w:eastAsia="Times New Roman" w:hAnsi="Times New Roman" w:cs="Times New Roman"/>
@@ -2508,7 +2776,25 @@
           <w:sz w:val="20"/>
           <w:szCs w:val="20"/>
         </w:rPr>
-        <w:t xml:space="preserve"> s = "anagram", t = "nagaram"</w:t>
+        <w:t xml:space="preserve"> s = "anagram", t = "</w:t>
+      </w:r>
+      <w:proofErr w:type="spellStart"/>
+      <w:r>
+        <w:rPr>
+          <w:rFonts w:ascii="Courier New" w:eastAsia="Times New Roman" w:hAnsi="Courier New" w:cs="Courier New"/>
+          <w:sz w:val="20"/>
+          <w:szCs w:val="20"/>
+        </w:rPr>
+        <w:t>nagaram</w:t>
+      </w:r>
+      <w:proofErr w:type="spellEnd"/>
+      <w:r>
+        <w:rPr>
+          <w:rFonts w:ascii="Courier New" w:eastAsia="Times New Roman" w:hAnsi="Courier New" w:cs="Courier New"/>
+          <w:sz w:val="20"/>
+          <w:szCs w:val="20"/>
+        </w:rPr>
+        <w:t>"</w:t>
       </w:r>
     </w:p>
     <w:p>
@@ -2737,7 +3023,45 @@
           <w:sz w:val="20"/>
           <w:szCs w:val="20"/>
         </w:rPr>
-        <w:t>1 &lt;= s.length, t.length &lt;= 5 * 10</w:t>
+        <w:t xml:space="preserve">1 &lt;= </w:t>
+      </w:r>
+      <w:proofErr w:type="spellStart"/>
+      <w:proofErr w:type="gramStart"/>
+      <w:r>
+        <w:rPr>
+          <w:rFonts w:ascii="Courier New" w:eastAsia="Times New Roman" w:hAnsi="Courier New" w:cs="Courier New"/>
+          <w:sz w:val="20"/>
+          <w:szCs w:val="20"/>
+        </w:rPr>
+        <w:t>s.length</w:t>
+      </w:r>
+      <w:proofErr w:type="spellEnd"/>
+      <w:proofErr w:type="gramEnd"/>
+      <w:r>
+        <w:rPr>
+          <w:rFonts w:ascii="Courier New" w:eastAsia="Times New Roman" w:hAnsi="Courier New" w:cs="Courier New"/>
+          <w:sz w:val="20"/>
+          <w:szCs w:val="20"/>
+        </w:rPr>
+        <w:t xml:space="preserve">, </w:t>
+      </w:r>
+      <w:proofErr w:type="spellStart"/>
+      <w:r>
+        <w:rPr>
+          <w:rFonts w:ascii="Courier New" w:eastAsia="Times New Roman" w:hAnsi="Courier New" w:cs="Courier New"/>
+          <w:sz w:val="20"/>
+          <w:szCs w:val="20"/>
+        </w:rPr>
+        <w:t>t.length</w:t>
+      </w:r>
+      <w:proofErr w:type="spellEnd"/>
+      <w:r>
+        <w:rPr>
+          <w:rFonts w:ascii="Courier New" w:eastAsia="Times New Roman" w:hAnsi="Courier New" w:cs="Courier New"/>
+          <w:sz w:val="20"/>
+          <w:szCs w:val="20"/>
+        </w:rPr>
+        <w:t xml:space="preserve"> &lt;= 5 * 10</w:t>
       </w:r>
       <w:r>
         <w:rPr>
@@ -3059,6 +3383,8 @@
         </w:rPr>
         <w:t xml:space="preserve"> </w:t>
       </w:r>
+      <w:proofErr w:type="spellStart"/>
+      <w:proofErr w:type="gramStart"/>
       <w:r>
         <w:rPr>
           <w:rFonts w:ascii="Consolas" w:eastAsia="Times New Roman" w:hAnsi="Consolas" w:cs="Times New Roman"/>
@@ -3068,6 +3394,7 @@
         </w:rPr>
         <w:t>isAnagram</w:t>
       </w:r>
+      <w:proofErr w:type="spellEnd"/>
       <w:r>
         <w:rPr>
           <w:rFonts w:ascii="Consolas" w:eastAsia="Times New Roman" w:hAnsi="Consolas" w:cs="Times New Roman"/>
@@ -3077,6 +3404,7 @@
         </w:rPr>
         <w:t>(</w:t>
       </w:r>
+      <w:proofErr w:type="gramEnd"/>
       <w:r>
         <w:rPr>
           <w:rFonts w:ascii="Consolas" w:eastAsia="Times New Roman" w:hAnsi="Consolas" w:cs="Times New Roman"/>
@@ -3200,7 +3528,18 @@
           <w:sz w:val="21"/>
           <w:szCs w:val="21"/>
         </w:rPr>
-        <w:t>(s.</w:t>
+        <w:t>(</w:t>
+      </w:r>
+      <w:proofErr w:type="spellStart"/>
+      <w:proofErr w:type="gramStart"/>
+      <w:r>
+        <w:rPr>
+          <w:rFonts w:ascii="Consolas" w:eastAsia="Times New Roman" w:hAnsi="Consolas" w:cs="Times New Roman"/>
+          <w:color w:val="E1EFFF"/>
+          <w:sz w:val="21"/>
+          <w:szCs w:val="21"/>
+        </w:rPr>
+        <w:t>s.</w:t>
       </w:r>
       <w:r>
         <w:rPr>
@@ -3211,6 +3550,8 @@
         </w:rPr>
         <w:t>begin</w:t>
       </w:r>
+      <w:proofErr w:type="spellEnd"/>
+      <w:proofErr w:type="gramEnd"/>
       <w:r>
         <w:rPr>
           <w:rFonts w:ascii="Consolas" w:eastAsia="Times New Roman" w:hAnsi="Consolas" w:cs="Times New Roman"/>
@@ -3229,6 +3570,7 @@
         </w:rPr>
         <w:t xml:space="preserve"> </w:t>
       </w:r>
+      <w:proofErr w:type="spellStart"/>
       <w:r>
         <w:rPr>
           <w:rFonts w:ascii="Consolas" w:eastAsia="Times New Roman" w:hAnsi="Consolas" w:cs="Times New Roman"/>
@@ -3247,6 +3589,7 @@
         </w:rPr>
         <w:t>end</w:t>
       </w:r>
+      <w:proofErr w:type="spellEnd"/>
       <w:r>
         <w:rPr>
           <w:rFonts w:ascii="Consolas" w:eastAsia="Times New Roman" w:hAnsi="Consolas" w:cs="Times New Roman"/>
@@ -3298,7 +3641,18 @@
           <w:sz w:val="21"/>
           <w:szCs w:val="21"/>
         </w:rPr>
-        <w:t>(t.</w:t>
+        <w:t>(</w:t>
+      </w:r>
+      <w:proofErr w:type="spellStart"/>
+      <w:proofErr w:type="gramStart"/>
+      <w:r>
+        <w:rPr>
+          <w:rFonts w:ascii="Consolas" w:eastAsia="Times New Roman" w:hAnsi="Consolas" w:cs="Times New Roman"/>
+          <w:color w:val="E1EFFF"/>
+          <w:sz w:val="21"/>
+          <w:szCs w:val="21"/>
+        </w:rPr>
+        <w:t>t.</w:t>
       </w:r>
       <w:r>
         <w:rPr>
@@ -3309,6 +3663,8 @@
         </w:rPr>
         <w:t>begin</w:t>
       </w:r>
+      <w:proofErr w:type="spellEnd"/>
+      <w:proofErr w:type="gramEnd"/>
       <w:r>
         <w:rPr>
           <w:rFonts w:ascii="Consolas" w:eastAsia="Times New Roman" w:hAnsi="Consolas" w:cs="Times New Roman"/>
@@ -3327,6 +3683,7 @@
         </w:rPr>
         <w:t xml:space="preserve"> </w:t>
       </w:r>
+      <w:proofErr w:type="spellStart"/>
       <w:r>
         <w:rPr>
           <w:rFonts w:ascii="Consolas" w:eastAsia="Times New Roman" w:hAnsi="Consolas" w:cs="Times New Roman"/>
@@ -3345,6 +3702,7 @@
         </w:rPr>
         <w:t>end</w:t>
       </w:r>
+      <w:proofErr w:type="spellEnd"/>
       <w:r>
         <w:rPr>
           <w:rFonts w:ascii="Consolas" w:eastAsia="Times New Roman" w:hAnsi="Consolas" w:cs="Times New Roman"/>
@@ -3687,7 +4045,15 @@
         </w:numPr>
       </w:pPr>
       <w:r>
-        <w:t>You can do this question by using hashmaps, in that case the time and space complexity will by O(S+T).</w:t>
+        <w:t xml:space="preserve">You can do this question by using </w:t>
+      </w:r>
+      <w:proofErr w:type="spellStart"/>
+      <w:r>
+        <w:t>hashmaps</w:t>
+      </w:r>
+      <w:proofErr w:type="spellEnd"/>
+      <w:r>
+        <w:t>, in that case the time and space complexity will by O(S+T).</w:t>
       </w:r>
     </w:p>
     <w:p>
@@ -3699,11 +4065,6299 @@
         </w:numPr>
       </w:pPr>
       <w:r>
-        <w:t>Or you can sort the strings and check if both of them are equal or not after sorting both of them. This solution has O(nlogn) time complexity and O(1) space complexity since most interviewers assume that built-in library functions don’t consume extra memory while sorting.</w:t>
+        <w:t>Or you can sort the strings and check if both of them are equal or not after sorting both of them. This solution has O(</w:t>
+      </w:r>
+      <w:proofErr w:type="spellStart"/>
+      <w:r>
+        <w:t>nlogn</w:t>
+      </w:r>
+      <w:proofErr w:type="spellEnd"/>
+      <w:r>
+        <w:t xml:space="preserve">) time complexity and </w:t>
+      </w:r>
+      <w:proofErr w:type="gramStart"/>
+      <w:r>
+        <w:t>O(</w:t>
+      </w:r>
+      <w:proofErr w:type="gramEnd"/>
+      <w:r>
+        <w:t>1) space complexity since most interviewers assume that built-in library functions don’t consume extra memory while sorting.</w:t>
       </w:r>
     </w:p>
     <w:p/>
     <w:p/>
+    <w:p>
+      <w:pPr>
+        <w:rPr>
+          <w:rFonts w:cstheme="minorHAnsi"/>
+        </w:rPr>
+      </w:pPr>
+    </w:p>
+    <w:p>
+      <w:pPr>
+        <w:rPr>
+          <w:rFonts w:cstheme="minorHAnsi"/>
+        </w:rPr>
+      </w:pPr>
+      <w:r>
+        <w:rPr>
+          <w:rFonts w:cstheme="minorHAnsi"/>
+        </w:rPr>
+        <w:br w:type="page"/>
+      </w:r>
+    </w:p>
+    <w:p>
+      <w:pPr>
+        <w:pStyle w:val="ListParagraph"/>
+        <w:numPr>
+          <w:ilvl w:val="0"/>
+          <w:numId w:val="7"/>
+        </w:numPr>
+        <w:tabs>
+          <w:tab w:val="left" w:pos="915"/>
+        </w:tabs>
+        <w:rPr>
+          <w:b/>
+          <w:bCs/>
+          <w:sz w:val="32"/>
+          <w:szCs w:val="32"/>
+        </w:rPr>
+      </w:pPr>
+      <w:r>
+        <w:rPr>
+          <w:b/>
+          <w:bCs/>
+          <w:sz w:val="32"/>
+          <w:szCs w:val="32"/>
+        </w:rPr>
+        <w:lastRenderedPageBreak/>
+        <w:t>Question Number and Name:</w:t>
+      </w:r>
+    </w:p>
+    <w:p>
+      <w:pPr>
+        <w:pStyle w:val="Heading2"/>
+        <w:spacing w:before="0" w:beforeAutospacing="0" w:after="48" w:afterAutospacing="0"/>
+        <w:ind w:firstLine="720"/>
+        <w:rPr>
+          <w:rFonts w:ascii="Segoe UI" w:hAnsi="Segoe UI" w:cs="Segoe UI"/>
+          <w:b w:val="0"/>
+          <w:bCs w:val="0"/>
+          <w:color w:val="FFFFFF"/>
+        </w:rPr>
+      </w:pPr>
+      <w:hyperlink r:id="rId15" w:tooltip="https://leetcode.com/problems/two-sum/" w:history="1">
+        <w:r>
+          <w:rPr>
+            <w:rStyle w:val="Hyperlink"/>
+            <w:rFonts w:ascii="Segoe UI" w:hAnsi="Segoe UI" w:cs="Segoe UI"/>
+            <w:b w:val="0"/>
+            <w:bCs w:val="0"/>
+          </w:rPr>
+          <w:t>1. Two Sum</w:t>
+        </w:r>
+      </w:hyperlink>
+    </w:p>
+    <w:p>
+      <w:pPr>
+        <w:ind w:left="360"/>
+      </w:pPr>
+      <w:r>
+        <w:tab/>
+      </w:r>
+    </w:p>
+    <w:p>
+      <w:pPr>
+        <w:pStyle w:val="ListParagraph"/>
+        <w:numPr>
+          <w:ilvl w:val="0"/>
+          <w:numId w:val="7"/>
+        </w:numPr>
+        <w:tabs>
+          <w:tab w:val="left" w:pos="915"/>
+        </w:tabs>
+        <w:rPr>
+          <w:b/>
+          <w:bCs/>
+          <w:sz w:val="32"/>
+          <w:szCs w:val="32"/>
+        </w:rPr>
+      </w:pPr>
+      <w:r>
+        <w:rPr>
+          <w:b/>
+          <w:bCs/>
+          <w:sz w:val="32"/>
+          <w:szCs w:val="32"/>
+        </w:rPr>
+        <w:t>Topics:</w:t>
+      </w:r>
+    </w:p>
+    <w:p>
+      <w:pPr>
+        <w:ind w:left="720"/>
+      </w:pPr>
+      <w:r>
+        <w:t xml:space="preserve">Array, </w:t>
+      </w:r>
+      <w:proofErr w:type="spellStart"/>
+      <w:r>
+        <w:t>hashtable</w:t>
+      </w:r>
+      <w:proofErr w:type="spellEnd"/>
+    </w:p>
+    <w:p>
+      <w:pPr>
+        <w:pStyle w:val="ListParagraph"/>
+        <w:numPr>
+          <w:ilvl w:val="0"/>
+          <w:numId w:val="7"/>
+        </w:numPr>
+        <w:tabs>
+          <w:tab w:val="left" w:pos="915"/>
+        </w:tabs>
+        <w:rPr>
+          <w:b/>
+          <w:bCs/>
+          <w:sz w:val="32"/>
+          <w:szCs w:val="32"/>
+        </w:rPr>
+      </w:pPr>
+      <w:r>
+        <w:rPr>
+          <w:b/>
+          <w:bCs/>
+          <w:sz w:val="32"/>
+          <w:szCs w:val="32"/>
+        </w:rPr>
+        <w:t>Problem Statement:</w:t>
+      </w:r>
+    </w:p>
+    <w:p>
+      <w:pPr>
+        <w:spacing w:before="100" w:beforeAutospacing="1" w:after="100" w:afterAutospacing="1" w:line="240" w:lineRule="auto"/>
+        <w:ind w:left="720"/>
+        <w:rPr>
+          <w:rFonts w:ascii="Times New Roman" w:eastAsia="Times New Roman" w:hAnsi="Times New Roman" w:cs="Times New Roman"/>
+          <w:sz w:val="24"/>
+          <w:szCs w:val="24"/>
+        </w:rPr>
+      </w:pPr>
+      <w:r>
+        <w:rPr>
+          <w:rFonts w:ascii="Times New Roman" w:eastAsia="Times New Roman" w:hAnsi="Times New Roman" w:cs="Times New Roman"/>
+          <w:sz w:val="24"/>
+          <w:szCs w:val="24"/>
+        </w:rPr>
+        <w:t xml:space="preserve">Given an array of integers </w:t>
+      </w:r>
+      <w:proofErr w:type="spellStart"/>
+      <w:r>
+        <w:rPr>
+          <w:rFonts w:ascii="Courier New" w:eastAsia="Times New Roman" w:hAnsi="Courier New" w:cs="Courier New"/>
+          <w:sz w:val="20"/>
+          <w:szCs w:val="20"/>
+        </w:rPr>
+        <w:t>nums</w:t>
+      </w:r>
+      <w:proofErr w:type="spellEnd"/>
+      <w:r>
+        <w:rPr>
+          <w:rFonts w:ascii="Times New Roman" w:eastAsia="Times New Roman" w:hAnsi="Times New Roman" w:cs="Times New Roman"/>
+          <w:sz w:val="24"/>
+          <w:szCs w:val="24"/>
+        </w:rPr>
+        <w:t xml:space="preserve"> and an integer </w:t>
+      </w:r>
+      <w:r>
+        <w:rPr>
+          <w:rFonts w:ascii="Courier New" w:eastAsia="Times New Roman" w:hAnsi="Courier New" w:cs="Courier New"/>
+          <w:sz w:val="20"/>
+          <w:szCs w:val="20"/>
+        </w:rPr>
+        <w:t>target</w:t>
+      </w:r>
+      <w:r>
+        <w:rPr>
+          <w:rFonts w:ascii="Times New Roman" w:eastAsia="Times New Roman" w:hAnsi="Times New Roman" w:cs="Times New Roman"/>
+          <w:sz w:val="24"/>
+          <w:szCs w:val="24"/>
+        </w:rPr>
+        <w:t xml:space="preserve">, return </w:t>
+      </w:r>
+      <w:r>
+        <w:rPr>
+          <w:rFonts w:ascii="Times New Roman" w:eastAsia="Times New Roman" w:hAnsi="Times New Roman" w:cs="Times New Roman"/>
+          <w:i/>
+          <w:iCs/>
+          <w:sz w:val="24"/>
+          <w:szCs w:val="24"/>
+        </w:rPr>
+        <w:t xml:space="preserve">indices of the two numbers such that they add up to </w:t>
+      </w:r>
+      <w:r>
+        <w:rPr>
+          <w:rFonts w:ascii="Courier New" w:eastAsia="Times New Roman" w:hAnsi="Courier New" w:cs="Courier New"/>
+          <w:i/>
+          <w:iCs/>
+          <w:sz w:val="20"/>
+          <w:szCs w:val="20"/>
+        </w:rPr>
+        <w:t>target</w:t>
+      </w:r>
+      <w:r>
+        <w:rPr>
+          <w:rFonts w:ascii="Times New Roman" w:eastAsia="Times New Roman" w:hAnsi="Times New Roman" w:cs="Times New Roman"/>
+          <w:sz w:val="24"/>
+          <w:szCs w:val="24"/>
+        </w:rPr>
+        <w:t>.</w:t>
+      </w:r>
+    </w:p>
+    <w:p>
+      <w:pPr>
+        <w:spacing w:before="100" w:beforeAutospacing="1" w:after="100" w:afterAutospacing="1" w:line="240" w:lineRule="auto"/>
+        <w:ind w:left="720"/>
+        <w:rPr>
+          <w:rFonts w:ascii="Times New Roman" w:eastAsia="Times New Roman" w:hAnsi="Times New Roman" w:cs="Times New Roman"/>
+          <w:sz w:val="24"/>
+          <w:szCs w:val="24"/>
+        </w:rPr>
+      </w:pPr>
+      <w:r>
+        <w:rPr>
+          <w:rFonts w:ascii="Times New Roman" w:eastAsia="Times New Roman" w:hAnsi="Times New Roman" w:cs="Times New Roman"/>
+          <w:sz w:val="24"/>
+          <w:szCs w:val="24"/>
+        </w:rPr>
+        <w:t xml:space="preserve">You may assume that each input would have </w:t>
+      </w:r>
+      <w:r>
+        <w:rPr>
+          <w:rFonts w:ascii="Times New Roman" w:eastAsia="Times New Roman" w:hAnsi="Times New Roman" w:cs="Times New Roman"/>
+          <w:b/>
+          <w:bCs/>
+          <w:i/>
+          <w:iCs/>
+          <w:sz w:val="24"/>
+          <w:szCs w:val="24"/>
+        </w:rPr>
+        <w:t>exactly</w:t>
+      </w:r>
+      <w:r>
+        <w:rPr>
+          <w:rFonts w:ascii="Times New Roman" w:eastAsia="Times New Roman" w:hAnsi="Times New Roman" w:cs="Times New Roman"/>
+          <w:b/>
+          <w:bCs/>
+          <w:sz w:val="24"/>
+          <w:szCs w:val="24"/>
+        </w:rPr>
+        <w:t xml:space="preserve"> one solution</w:t>
+      </w:r>
+      <w:r>
+        <w:rPr>
+          <w:rFonts w:ascii="Times New Roman" w:eastAsia="Times New Roman" w:hAnsi="Times New Roman" w:cs="Times New Roman"/>
+          <w:sz w:val="24"/>
+          <w:szCs w:val="24"/>
+        </w:rPr>
+        <w:t xml:space="preserve">, and you may not use the </w:t>
+      </w:r>
+      <w:r>
+        <w:rPr>
+          <w:rFonts w:ascii="Times New Roman" w:eastAsia="Times New Roman" w:hAnsi="Times New Roman" w:cs="Times New Roman"/>
+          <w:i/>
+          <w:iCs/>
+          <w:sz w:val="24"/>
+          <w:szCs w:val="24"/>
+        </w:rPr>
+        <w:t>same</w:t>
+      </w:r>
+      <w:r>
+        <w:rPr>
+          <w:rFonts w:ascii="Times New Roman" w:eastAsia="Times New Roman" w:hAnsi="Times New Roman" w:cs="Times New Roman"/>
+          <w:sz w:val="24"/>
+          <w:szCs w:val="24"/>
+        </w:rPr>
+        <w:t xml:space="preserve"> element twice.</w:t>
+      </w:r>
+    </w:p>
+    <w:p>
+      <w:pPr>
+        <w:spacing w:before="100" w:beforeAutospacing="1" w:after="100" w:afterAutospacing="1" w:line="240" w:lineRule="auto"/>
+        <w:ind w:left="720"/>
+        <w:rPr>
+          <w:rFonts w:ascii="Times New Roman" w:eastAsia="Times New Roman" w:hAnsi="Times New Roman" w:cs="Times New Roman"/>
+          <w:sz w:val="24"/>
+          <w:szCs w:val="24"/>
+        </w:rPr>
+      </w:pPr>
+      <w:r>
+        <w:rPr>
+          <w:rFonts w:ascii="Times New Roman" w:eastAsia="Times New Roman" w:hAnsi="Times New Roman" w:cs="Times New Roman"/>
+          <w:sz w:val="24"/>
+          <w:szCs w:val="24"/>
+        </w:rPr>
+        <w:t>You can return the answer in any order.</w:t>
+      </w:r>
+    </w:p>
+    <w:p>
+      <w:pPr>
+        <w:spacing w:before="100" w:beforeAutospacing="1" w:after="100" w:afterAutospacing="1" w:line="240" w:lineRule="auto"/>
+        <w:ind w:left="720"/>
+        <w:rPr>
+          <w:rFonts w:ascii="Times New Roman" w:eastAsia="Times New Roman" w:hAnsi="Times New Roman" w:cs="Times New Roman"/>
+          <w:sz w:val="24"/>
+          <w:szCs w:val="24"/>
+        </w:rPr>
+      </w:pPr>
+      <w:r>
+        <w:rPr>
+          <w:rFonts w:ascii="Times New Roman" w:eastAsia="Times New Roman" w:hAnsi="Times New Roman" w:cs="Times New Roman"/>
+          <w:sz w:val="24"/>
+          <w:szCs w:val="24"/>
+        </w:rPr>
+        <w:t> </w:t>
+      </w:r>
+    </w:p>
+    <w:p>
+      <w:pPr>
+        <w:spacing w:before="100" w:beforeAutospacing="1" w:after="100" w:afterAutospacing="1" w:line="240" w:lineRule="auto"/>
+        <w:ind w:left="720"/>
+        <w:rPr>
+          <w:rFonts w:ascii="Times New Roman" w:eastAsia="Times New Roman" w:hAnsi="Times New Roman" w:cs="Times New Roman"/>
+          <w:sz w:val="24"/>
+          <w:szCs w:val="24"/>
+        </w:rPr>
+      </w:pPr>
+      <w:r>
+        <w:rPr>
+          <w:rFonts w:ascii="Times New Roman" w:eastAsia="Times New Roman" w:hAnsi="Times New Roman" w:cs="Times New Roman"/>
+          <w:b/>
+          <w:bCs/>
+          <w:sz w:val="24"/>
+          <w:szCs w:val="24"/>
+        </w:rPr>
+        <w:t>Example 1:</w:t>
+      </w:r>
+    </w:p>
+    <w:p>
+      <w:pPr>
+        <w:tabs>
+          <w:tab w:val="left" w:pos="916"/>
+          <w:tab w:val="left" w:pos="1832"/>
+          <w:tab w:val="left" w:pos="2748"/>
+          <w:tab w:val="left" w:pos="3664"/>
+          <w:tab w:val="left" w:pos="4580"/>
+          <w:tab w:val="left" w:pos="5496"/>
+          <w:tab w:val="left" w:pos="6412"/>
+          <w:tab w:val="left" w:pos="7328"/>
+          <w:tab w:val="left" w:pos="8244"/>
+          <w:tab w:val="left" w:pos="9160"/>
+          <w:tab w:val="left" w:pos="10076"/>
+          <w:tab w:val="left" w:pos="10992"/>
+          <w:tab w:val="left" w:pos="11908"/>
+          <w:tab w:val="left" w:pos="12824"/>
+          <w:tab w:val="left" w:pos="13740"/>
+          <w:tab w:val="left" w:pos="14656"/>
+        </w:tabs>
+        <w:spacing w:after="0" w:line="240" w:lineRule="auto"/>
+        <w:ind w:left="720"/>
+        <w:rPr>
+          <w:rFonts w:ascii="Courier New" w:eastAsia="Times New Roman" w:hAnsi="Courier New" w:cs="Courier New"/>
+          <w:sz w:val="20"/>
+          <w:szCs w:val="20"/>
+        </w:rPr>
+      </w:pPr>
+      <w:r>
+        <w:rPr>
+          <w:rFonts w:ascii="Courier New" w:eastAsia="Times New Roman" w:hAnsi="Courier New" w:cs="Courier New"/>
+          <w:b/>
+          <w:bCs/>
+          <w:sz w:val="20"/>
+          <w:szCs w:val="20"/>
+        </w:rPr>
+        <w:t>Input:</w:t>
+      </w:r>
+      <w:r>
+        <w:rPr>
+          <w:rFonts w:ascii="Courier New" w:eastAsia="Times New Roman" w:hAnsi="Courier New" w:cs="Courier New"/>
+          <w:sz w:val="20"/>
+          <w:szCs w:val="20"/>
+        </w:rPr>
+        <w:t xml:space="preserve"> </w:t>
+      </w:r>
+      <w:proofErr w:type="spellStart"/>
+      <w:r>
+        <w:rPr>
+          <w:rFonts w:ascii="Courier New" w:eastAsia="Times New Roman" w:hAnsi="Courier New" w:cs="Courier New"/>
+          <w:sz w:val="20"/>
+          <w:szCs w:val="20"/>
+        </w:rPr>
+        <w:t>nums</w:t>
+      </w:r>
+      <w:proofErr w:type="spellEnd"/>
+      <w:r>
+        <w:rPr>
+          <w:rFonts w:ascii="Courier New" w:eastAsia="Times New Roman" w:hAnsi="Courier New" w:cs="Courier New"/>
+          <w:sz w:val="20"/>
+          <w:szCs w:val="20"/>
+        </w:rPr>
+        <w:t xml:space="preserve"> = [2,7,11,15], target = 9</w:t>
+      </w:r>
+    </w:p>
+    <w:p>
+      <w:pPr>
+        <w:tabs>
+          <w:tab w:val="left" w:pos="916"/>
+          <w:tab w:val="left" w:pos="1832"/>
+          <w:tab w:val="left" w:pos="2748"/>
+          <w:tab w:val="left" w:pos="3664"/>
+          <w:tab w:val="left" w:pos="4580"/>
+          <w:tab w:val="left" w:pos="5496"/>
+          <w:tab w:val="left" w:pos="6412"/>
+          <w:tab w:val="left" w:pos="7328"/>
+          <w:tab w:val="left" w:pos="8244"/>
+          <w:tab w:val="left" w:pos="9160"/>
+          <w:tab w:val="left" w:pos="10076"/>
+          <w:tab w:val="left" w:pos="10992"/>
+          <w:tab w:val="left" w:pos="11908"/>
+          <w:tab w:val="left" w:pos="12824"/>
+          <w:tab w:val="left" w:pos="13740"/>
+          <w:tab w:val="left" w:pos="14656"/>
+        </w:tabs>
+        <w:spacing w:after="0" w:line="240" w:lineRule="auto"/>
+        <w:ind w:left="720"/>
+        <w:rPr>
+          <w:rFonts w:ascii="Courier New" w:eastAsia="Times New Roman" w:hAnsi="Courier New" w:cs="Courier New"/>
+          <w:sz w:val="20"/>
+          <w:szCs w:val="20"/>
+        </w:rPr>
+      </w:pPr>
+      <w:r>
+        <w:rPr>
+          <w:rFonts w:ascii="Courier New" w:eastAsia="Times New Roman" w:hAnsi="Courier New" w:cs="Courier New"/>
+          <w:b/>
+          <w:bCs/>
+          <w:sz w:val="20"/>
+          <w:szCs w:val="20"/>
+        </w:rPr>
+        <w:t>Output:</w:t>
+      </w:r>
+      <w:r>
+        <w:rPr>
+          <w:rFonts w:ascii="Courier New" w:eastAsia="Times New Roman" w:hAnsi="Courier New" w:cs="Courier New"/>
+          <w:sz w:val="20"/>
+          <w:szCs w:val="20"/>
+        </w:rPr>
+        <w:t xml:space="preserve"> [0,1]</w:t>
+      </w:r>
+    </w:p>
+    <w:p>
+      <w:pPr>
+        <w:tabs>
+          <w:tab w:val="left" w:pos="916"/>
+          <w:tab w:val="left" w:pos="1832"/>
+          <w:tab w:val="left" w:pos="2748"/>
+          <w:tab w:val="left" w:pos="3664"/>
+          <w:tab w:val="left" w:pos="4580"/>
+          <w:tab w:val="left" w:pos="5496"/>
+          <w:tab w:val="left" w:pos="6412"/>
+          <w:tab w:val="left" w:pos="7328"/>
+          <w:tab w:val="left" w:pos="8244"/>
+          <w:tab w:val="left" w:pos="9160"/>
+          <w:tab w:val="left" w:pos="10076"/>
+          <w:tab w:val="left" w:pos="10992"/>
+          <w:tab w:val="left" w:pos="11908"/>
+          <w:tab w:val="left" w:pos="12824"/>
+          <w:tab w:val="left" w:pos="13740"/>
+          <w:tab w:val="left" w:pos="14656"/>
+        </w:tabs>
+        <w:spacing w:after="0" w:line="240" w:lineRule="auto"/>
+        <w:ind w:left="720"/>
+        <w:rPr>
+          <w:rFonts w:ascii="Courier New" w:eastAsia="Times New Roman" w:hAnsi="Courier New" w:cs="Courier New"/>
+          <w:sz w:val="20"/>
+          <w:szCs w:val="20"/>
+        </w:rPr>
+      </w:pPr>
+      <w:r>
+        <w:rPr>
+          <w:rFonts w:ascii="Courier New" w:eastAsia="Times New Roman" w:hAnsi="Courier New" w:cs="Courier New"/>
+          <w:b/>
+          <w:bCs/>
+          <w:sz w:val="20"/>
+          <w:szCs w:val="20"/>
+        </w:rPr>
+        <w:t>Explanation:</w:t>
+      </w:r>
+      <w:r>
+        <w:rPr>
+          <w:rFonts w:ascii="Courier New" w:eastAsia="Times New Roman" w:hAnsi="Courier New" w:cs="Courier New"/>
+          <w:sz w:val="20"/>
+          <w:szCs w:val="20"/>
+        </w:rPr>
+        <w:t xml:space="preserve"> Because </w:t>
+      </w:r>
+      <w:proofErr w:type="spellStart"/>
+      <w:proofErr w:type="gramStart"/>
+      <w:r>
+        <w:rPr>
+          <w:rFonts w:ascii="Courier New" w:eastAsia="Times New Roman" w:hAnsi="Courier New" w:cs="Courier New"/>
+          <w:sz w:val="20"/>
+          <w:szCs w:val="20"/>
+        </w:rPr>
+        <w:t>nums</w:t>
+      </w:r>
+      <w:proofErr w:type="spellEnd"/>
+      <w:r>
+        <w:rPr>
+          <w:rFonts w:ascii="Courier New" w:eastAsia="Times New Roman" w:hAnsi="Courier New" w:cs="Courier New"/>
+          <w:sz w:val="20"/>
+          <w:szCs w:val="20"/>
+        </w:rPr>
+        <w:t>[</w:t>
+      </w:r>
+      <w:proofErr w:type="gramEnd"/>
+      <w:r>
+        <w:rPr>
+          <w:rFonts w:ascii="Courier New" w:eastAsia="Times New Roman" w:hAnsi="Courier New" w:cs="Courier New"/>
+          <w:sz w:val="20"/>
+          <w:szCs w:val="20"/>
+        </w:rPr>
+        <w:t xml:space="preserve">0] + </w:t>
+      </w:r>
+      <w:proofErr w:type="spellStart"/>
+      <w:r>
+        <w:rPr>
+          <w:rFonts w:ascii="Courier New" w:eastAsia="Times New Roman" w:hAnsi="Courier New" w:cs="Courier New"/>
+          <w:sz w:val="20"/>
+          <w:szCs w:val="20"/>
+        </w:rPr>
+        <w:t>nums</w:t>
+      </w:r>
+      <w:proofErr w:type="spellEnd"/>
+      <w:r>
+        <w:rPr>
+          <w:rFonts w:ascii="Courier New" w:eastAsia="Times New Roman" w:hAnsi="Courier New" w:cs="Courier New"/>
+          <w:sz w:val="20"/>
+          <w:szCs w:val="20"/>
+        </w:rPr>
+        <w:t>[1] == 9, we return [0, 1].</w:t>
+      </w:r>
+    </w:p>
+    <w:p>
+      <w:pPr>
+        <w:spacing w:before="100" w:beforeAutospacing="1" w:after="100" w:afterAutospacing="1" w:line="240" w:lineRule="auto"/>
+        <w:ind w:left="720"/>
+        <w:rPr>
+          <w:rFonts w:ascii="Times New Roman" w:eastAsia="Times New Roman" w:hAnsi="Times New Roman" w:cs="Times New Roman"/>
+          <w:sz w:val="24"/>
+          <w:szCs w:val="24"/>
+        </w:rPr>
+      </w:pPr>
+      <w:r>
+        <w:rPr>
+          <w:rFonts w:ascii="Times New Roman" w:eastAsia="Times New Roman" w:hAnsi="Times New Roman" w:cs="Times New Roman"/>
+          <w:b/>
+          <w:bCs/>
+          <w:sz w:val="24"/>
+          <w:szCs w:val="24"/>
+        </w:rPr>
+        <w:t>Example 2:</w:t>
+      </w:r>
+    </w:p>
+    <w:p>
+      <w:pPr>
+        <w:tabs>
+          <w:tab w:val="left" w:pos="916"/>
+          <w:tab w:val="left" w:pos="1832"/>
+          <w:tab w:val="left" w:pos="2748"/>
+          <w:tab w:val="left" w:pos="3664"/>
+          <w:tab w:val="left" w:pos="4580"/>
+          <w:tab w:val="left" w:pos="5496"/>
+          <w:tab w:val="left" w:pos="6412"/>
+          <w:tab w:val="left" w:pos="7328"/>
+          <w:tab w:val="left" w:pos="8244"/>
+          <w:tab w:val="left" w:pos="9160"/>
+          <w:tab w:val="left" w:pos="10076"/>
+          <w:tab w:val="left" w:pos="10992"/>
+          <w:tab w:val="left" w:pos="11908"/>
+          <w:tab w:val="left" w:pos="12824"/>
+          <w:tab w:val="left" w:pos="13740"/>
+          <w:tab w:val="left" w:pos="14656"/>
+        </w:tabs>
+        <w:spacing w:after="0" w:line="240" w:lineRule="auto"/>
+        <w:ind w:left="720"/>
+        <w:rPr>
+          <w:rFonts w:ascii="Courier New" w:eastAsia="Times New Roman" w:hAnsi="Courier New" w:cs="Courier New"/>
+          <w:sz w:val="20"/>
+          <w:szCs w:val="20"/>
+        </w:rPr>
+      </w:pPr>
+      <w:r>
+        <w:rPr>
+          <w:rFonts w:ascii="Courier New" w:eastAsia="Times New Roman" w:hAnsi="Courier New" w:cs="Courier New"/>
+          <w:b/>
+          <w:bCs/>
+          <w:sz w:val="20"/>
+          <w:szCs w:val="20"/>
+        </w:rPr>
+        <w:t>Input:</w:t>
+      </w:r>
+      <w:r>
+        <w:rPr>
+          <w:rFonts w:ascii="Courier New" w:eastAsia="Times New Roman" w:hAnsi="Courier New" w:cs="Courier New"/>
+          <w:sz w:val="20"/>
+          <w:szCs w:val="20"/>
+        </w:rPr>
+        <w:t xml:space="preserve"> </w:t>
+      </w:r>
+      <w:proofErr w:type="spellStart"/>
+      <w:r>
+        <w:rPr>
+          <w:rFonts w:ascii="Courier New" w:eastAsia="Times New Roman" w:hAnsi="Courier New" w:cs="Courier New"/>
+          <w:sz w:val="20"/>
+          <w:szCs w:val="20"/>
+        </w:rPr>
+        <w:t>nums</w:t>
+      </w:r>
+      <w:proofErr w:type="spellEnd"/>
+      <w:r>
+        <w:rPr>
+          <w:rFonts w:ascii="Courier New" w:eastAsia="Times New Roman" w:hAnsi="Courier New" w:cs="Courier New"/>
+          <w:sz w:val="20"/>
+          <w:szCs w:val="20"/>
+        </w:rPr>
+        <w:t xml:space="preserve"> = [3,2,4], target = 6</w:t>
+      </w:r>
+    </w:p>
+    <w:p>
+      <w:pPr>
+        <w:tabs>
+          <w:tab w:val="left" w:pos="916"/>
+          <w:tab w:val="left" w:pos="1832"/>
+          <w:tab w:val="left" w:pos="2748"/>
+          <w:tab w:val="left" w:pos="3664"/>
+          <w:tab w:val="left" w:pos="4580"/>
+          <w:tab w:val="left" w:pos="5496"/>
+          <w:tab w:val="left" w:pos="6412"/>
+          <w:tab w:val="left" w:pos="7328"/>
+          <w:tab w:val="left" w:pos="8244"/>
+          <w:tab w:val="left" w:pos="9160"/>
+          <w:tab w:val="left" w:pos="10076"/>
+          <w:tab w:val="left" w:pos="10992"/>
+          <w:tab w:val="left" w:pos="11908"/>
+          <w:tab w:val="left" w:pos="12824"/>
+          <w:tab w:val="left" w:pos="13740"/>
+          <w:tab w:val="left" w:pos="14656"/>
+        </w:tabs>
+        <w:spacing w:after="0" w:line="240" w:lineRule="auto"/>
+        <w:ind w:left="720"/>
+        <w:rPr>
+          <w:rFonts w:ascii="Courier New" w:eastAsia="Times New Roman" w:hAnsi="Courier New" w:cs="Courier New"/>
+          <w:sz w:val="20"/>
+          <w:szCs w:val="20"/>
+        </w:rPr>
+      </w:pPr>
+      <w:r>
+        <w:rPr>
+          <w:rFonts w:ascii="Courier New" w:eastAsia="Times New Roman" w:hAnsi="Courier New" w:cs="Courier New"/>
+          <w:b/>
+          <w:bCs/>
+          <w:sz w:val="20"/>
+          <w:szCs w:val="20"/>
+        </w:rPr>
+        <w:t>Output:</w:t>
+      </w:r>
+      <w:r>
+        <w:rPr>
+          <w:rFonts w:ascii="Courier New" w:eastAsia="Times New Roman" w:hAnsi="Courier New" w:cs="Courier New"/>
+          <w:sz w:val="20"/>
+          <w:szCs w:val="20"/>
+        </w:rPr>
+        <w:t xml:space="preserve"> [1,2]</w:t>
+      </w:r>
+    </w:p>
+    <w:p>
+      <w:pPr>
+        <w:spacing w:before="100" w:beforeAutospacing="1" w:after="100" w:afterAutospacing="1" w:line="240" w:lineRule="auto"/>
+        <w:ind w:left="720"/>
+        <w:rPr>
+          <w:rFonts w:ascii="Times New Roman" w:eastAsia="Times New Roman" w:hAnsi="Times New Roman" w:cs="Times New Roman"/>
+          <w:sz w:val="24"/>
+          <w:szCs w:val="24"/>
+        </w:rPr>
+      </w:pPr>
+      <w:r>
+        <w:rPr>
+          <w:rFonts w:ascii="Times New Roman" w:eastAsia="Times New Roman" w:hAnsi="Times New Roman" w:cs="Times New Roman"/>
+          <w:b/>
+          <w:bCs/>
+          <w:sz w:val="24"/>
+          <w:szCs w:val="24"/>
+        </w:rPr>
+        <w:t>Example 3:</w:t>
+      </w:r>
+    </w:p>
+    <w:p>
+      <w:pPr>
+        <w:tabs>
+          <w:tab w:val="left" w:pos="916"/>
+          <w:tab w:val="left" w:pos="1832"/>
+          <w:tab w:val="left" w:pos="2748"/>
+          <w:tab w:val="left" w:pos="3664"/>
+          <w:tab w:val="left" w:pos="4580"/>
+          <w:tab w:val="left" w:pos="5496"/>
+          <w:tab w:val="left" w:pos="6412"/>
+          <w:tab w:val="left" w:pos="7328"/>
+          <w:tab w:val="left" w:pos="8244"/>
+          <w:tab w:val="left" w:pos="9160"/>
+          <w:tab w:val="left" w:pos="10076"/>
+          <w:tab w:val="left" w:pos="10992"/>
+          <w:tab w:val="left" w:pos="11908"/>
+          <w:tab w:val="left" w:pos="12824"/>
+          <w:tab w:val="left" w:pos="13740"/>
+          <w:tab w:val="left" w:pos="14656"/>
+        </w:tabs>
+        <w:spacing w:after="0" w:line="240" w:lineRule="auto"/>
+        <w:ind w:left="720"/>
+        <w:rPr>
+          <w:rFonts w:ascii="Courier New" w:eastAsia="Times New Roman" w:hAnsi="Courier New" w:cs="Courier New"/>
+          <w:sz w:val="20"/>
+          <w:szCs w:val="20"/>
+        </w:rPr>
+      </w:pPr>
+      <w:r>
+        <w:rPr>
+          <w:rFonts w:ascii="Courier New" w:eastAsia="Times New Roman" w:hAnsi="Courier New" w:cs="Courier New"/>
+          <w:b/>
+          <w:bCs/>
+          <w:sz w:val="20"/>
+          <w:szCs w:val="20"/>
+        </w:rPr>
+        <w:t>Input:</w:t>
+      </w:r>
+      <w:r>
+        <w:rPr>
+          <w:rFonts w:ascii="Courier New" w:eastAsia="Times New Roman" w:hAnsi="Courier New" w:cs="Courier New"/>
+          <w:sz w:val="20"/>
+          <w:szCs w:val="20"/>
+        </w:rPr>
+        <w:t xml:space="preserve"> </w:t>
+      </w:r>
+      <w:proofErr w:type="spellStart"/>
+      <w:r>
+        <w:rPr>
+          <w:rFonts w:ascii="Courier New" w:eastAsia="Times New Roman" w:hAnsi="Courier New" w:cs="Courier New"/>
+          <w:sz w:val="20"/>
+          <w:szCs w:val="20"/>
+        </w:rPr>
+        <w:t>nums</w:t>
+      </w:r>
+      <w:proofErr w:type="spellEnd"/>
+      <w:r>
+        <w:rPr>
+          <w:rFonts w:ascii="Courier New" w:eastAsia="Times New Roman" w:hAnsi="Courier New" w:cs="Courier New"/>
+          <w:sz w:val="20"/>
+          <w:szCs w:val="20"/>
+        </w:rPr>
+        <w:t xml:space="preserve"> = [3,3], target = 6</w:t>
+      </w:r>
+    </w:p>
+    <w:p>
+      <w:pPr>
+        <w:tabs>
+          <w:tab w:val="left" w:pos="916"/>
+          <w:tab w:val="left" w:pos="1832"/>
+          <w:tab w:val="left" w:pos="2748"/>
+          <w:tab w:val="left" w:pos="3664"/>
+          <w:tab w:val="left" w:pos="4580"/>
+          <w:tab w:val="left" w:pos="5496"/>
+          <w:tab w:val="left" w:pos="6412"/>
+          <w:tab w:val="left" w:pos="7328"/>
+          <w:tab w:val="left" w:pos="8244"/>
+          <w:tab w:val="left" w:pos="9160"/>
+          <w:tab w:val="left" w:pos="10076"/>
+          <w:tab w:val="left" w:pos="10992"/>
+          <w:tab w:val="left" w:pos="11908"/>
+          <w:tab w:val="left" w:pos="12824"/>
+          <w:tab w:val="left" w:pos="13740"/>
+          <w:tab w:val="left" w:pos="14656"/>
+        </w:tabs>
+        <w:spacing w:after="0" w:line="240" w:lineRule="auto"/>
+        <w:ind w:left="720"/>
+        <w:rPr>
+          <w:rFonts w:ascii="Courier New" w:eastAsia="Times New Roman" w:hAnsi="Courier New" w:cs="Courier New"/>
+          <w:sz w:val="20"/>
+          <w:szCs w:val="20"/>
+        </w:rPr>
+      </w:pPr>
+      <w:r>
+        <w:rPr>
+          <w:rFonts w:ascii="Courier New" w:eastAsia="Times New Roman" w:hAnsi="Courier New" w:cs="Courier New"/>
+          <w:b/>
+          <w:bCs/>
+          <w:sz w:val="20"/>
+          <w:szCs w:val="20"/>
+        </w:rPr>
+        <w:t>Output:</w:t>
+      </w:r>
+      <w:r>
+        <w:rPr>
+          <w:rFonts w:ascii="Courier New" w:eastAsia="Times New Roman" w:hAnsi="Courier New" w:cs="Courier New"/>
+          <w:sz w:val="20"/>
+          <w:szCs w:val="20"/>
+        </w:rPr>
+        <w:t xml:space="preserve"> [0,1]</w:t>
+      </w:r>
+    </w:p>
+    <w:p>
+      <w:pPr>
+        <w:spacing w:before="100" w:beforeAutospacing="1" w:after="100" w:afterAutospacing="1" w:line="240" w:lineRule="auto"/>
+        <w:ind w:left="720"/>
+        <w:rPr>
+          <w:rFonts w:ascii="Times New Roman" w:eastAsia="Times New Roman" w:hAnsi="Times New Roman" w:cs="Times New Roman"/>
+          <w:sz w:val="24"/>
+          <w:szCs w:val="24"/>
+        </w:rPr>
+      </w:pPr>
+      <w:r>
+        <w:rPr>
+          <w:rFonts w:ascii="Times New Roman" w:eastAsia="Times New Roman" w:hAnsi="Times New Roman" w:cs="Times New Roman"/>
+          <w:sz w:val="24"/>
+          <w:szCs w:val="24"/>
+        </w:rPr>
+        <w:t> </w:t>
+      </w:r>
+    </w:p>
+    <w:p>
+      <w:pPr>
+        <w:spacing w:before="100" w:beforeAutospacing="1" w:after="100" w:afterAutospacing="1" w:line="240" w:lineRule="auto"/>
+        <w:ind w:left="720"/>
+        <w:rPr>
+          <w:rFonts w:ascii="Times New Roman" w:eastAsia="Times New Roman" w:hAnsi="Times New Roman" w:cs="Times New Roman"/>
+          <w:sz w:val="24"/>
+          <w:szCs w:val="24"/>
+        </w:rPr>
+      </w:pPr>
+      <w:r>
+        <w:rPr>
+          <w:rFonts w:ascii="Times New Roman" w:eastAsia="Times New Roman" w:hAnsi="Times New Roman" w:cs="Times New Roman"/>
+          <w:b/>
+          <w:bCs/>
+          <w:sz w:val="24"/>
+          <w:szCs w:val="24"/>
+        </w:rPr>
+        <w:t>Constraints:</w:t>
+      </w:r>
+    </w:p>
+    <w:p>
+      <w:pPr>
+        <w:numPr>
+          <w:ilvl w:val="0"/>
+          <w:numId w:val="11"/>
+        </w:numPr>
+        <w:tabs>
+          <w:tab w:val="clear" w:pos="720"/>
+          <w:tab w:val="num" w:pos="1440"/>
+        </w:tabs>
+        <w:spacing w:before="100" w:beforeAutospacing="1" w:after="100" w:afterAutospacing="1" w:line="240" w:lineRule="auto"/>
+        <w:ind w:left="1440"/>
+        <w:rPr>
+          <w:rFonts w:ascii="Times New Roman" w:eastAsia="Times New Roman" w:hAnsi="Times New Roman" w:cs="Times New Roman"/>
+          <w:sz w:val="24"/>
+          <w:szCs w:val="24"/>
+        </w:rPr>
+      </w:pPr>
+      <w:r>
+        <w:rPr>
+          <w:rFonts w:ascii="Courier New" w:eastAsia="Times New Roman" w:hAnsi="Courier New" w:cs="Courier New"/>
+          <w:sz w:val="20"/>
+          <w:szCs w:val="20"/>
+        </w:rPr>
+        <w:t xml:space="preserve">2 &lt;= </w:t>
+      </w:r>
+      <w:proofErr w:type="spellStart"/>
+      <w:proofErr w:type="gramStart"/>
+      <w:r>
+        <w:rPr>
+          <w:rFonts w:ascii="Courier New" w:eastAsia="Times New Roman" w:hAnsi="Courier New" w:cs="Courier New"/>
+          <w:sz w:val="20"/>
+          <w:szCs w:val="20"/>
+        </w:rPr>
+        <w:t>nums.length</w:t>
+      </w:r>
+      <w:proofErr w:type="spellEnd"/>
+      <w:proofErr w:type="gramEnd"/>
+      <w:r>
+        <w:rPr>
+          <w:rFonts w:ascii="Courier New" w:eastAsia="Times New Roman" w:hAnsi="Courier New" w:cs="Courier New"/>
+          <w:sz w:val="20"/>
+          <w:szCs w:val="20"/>
+        </w:rPr>
+        <w:t xml:space="preserve"> &lt;= 10</w:t>
+      </w:r>
+      <w:r>
+        <w:rPr>
+          <w:rFonts w:ascii="Courier New" w:eastAsia="Times New Roman" w:hAnsi="Courier New" w:cs="Courier New"/>
+          <w:sz w:val="20"/>
+          <w:szCs w:val="20"/>
+          <w:vertAlign w:val="superscript"/>
+        </w:rPr>
+        <w:t>4</w:t>
+      </w:r>
+    </w:p>
+    <w:p>
+      <w:pPr>
+        <w:numPr>
+          <w:ilvl w:val="0"/>
+          <w:numId w:val="11"/>
+        </w:numPr>
+        <w:tabs>
+          <w:tab w:val="clear" w:pos="720"/>
+          <w:tab w:val="num" w:pos="1440"/>
+        </w:tabs>
+        <w:spacing w:before="100" w:beforeAutospacing="1" w:after="100" w:afterAutospacing="1" w:line="240" w:lineRule="auto"/>
+        <w:ind w:left="1440"/>
+        <w:rPr>
+          <w:rFonts w:ascii="Times New Roman" w:eastAsia="Times New Roman" w:hAnsi="Times New Roman" w:cs="Times New Roman"/>
+          <w:sz w:val="24"/>
+          <w:szCs w:val="24"/>
+        </w:rPr>
+      </w:pPr>
+      <w:r>
+        <w:rPr>
+          <w:rFonts w:ascii="Courier New" w:eastAsia="Times New Roman" w:hAnsi="Courier New" w:cs="Courier New"/>
+          <w:sz w:val="20"/>
+          <w:szCs w:val="20"/>
+        </w:rPr>
+        <w:t>-10</w:t>
+      </w:r>
+      <w:r>
+        <w:rPr>
+          <w:rFonts w:ascii="Courier New" w:eastAsia="Times New Roman" w:hAnsi="Courier New" w:cs="Courier New"/>
+          <w:sz w:val="20"/>
+          <w:szCs w:val="20"/>
+          <w:vertAlign w:val="superscript"/>
+        </w:rPr>
+        <w:t>9</w:t>
+      </w:r>
+      <w:r>
+        <w:rPr>
+          <w:rFonts w:ascii="Courier New" w:eastAsia="Times New Roman" w:hAnsi="Courier New" w:cs="Courier New"/>
+          <w:sz w:val="20"/>
+          <w:szCs w:val="20"/>
+        </w:rPr>
+        <w:t xml:space="preserve"> &lt;= </w:t>
+      </w:r>
+      <w:proofErr w:type="spellStart"/>
+      <w:r>
+        <w:rPr>
+          <w:rFonts w:ascii="Courier New" w:eastAsia="Times New Roman" w:hAnsi="Courier New" w:cs="Courier New"/>
+          <w:sz w:val="20"/>
+          <w:szCs w:val="20"/>
+        </w:rPr>
+        <w:t>nums</w:t>
+      </w:r>
+      <w:proofErr w:type="spellEnd"/>
+      <w:r>
+        <w:rPr>
+          <w:rFonts w:ascii="Courier New" w:eastAsia="Times New Roman" w:hAnsi="Courier New" w:cs="Courier New"/>
+          <w:sz w:val="20"/>
+          <w:szCs w:val="20"/>
+        </w:rPr>
+        <w:t>[</w:t>
+      </w:r>
+      <w:proofErr w:type="spellStart"/>
+      <w:r>
+        <w:rPr>
+          <w:rFonts w:ascii="Courier New" w:eastAsia="Times New Roman" w:hAnsi="Courier New" w:cs="Courier New"/>
+          <w:sz w:val="20"/>
+          <w:szCs w:val="20"/>
+        </w:rPr>
+        <w:t>i</w:t>
+      </w:r>
+      <w:proofErr w:type="spellEnd"/>
+      <w:r>
+        <w:rPr>
+          <w:rFonts w:ascii="Courier New" w:eastAsia="Times New Roman" w:hAnsi="Courier New" w:cs="Courier New"/>
+          <w:sz w:val="20"/>
+          <w:szCs w:val="20"/>
+        </w:rPr>
+        <w:t>] &lt;= 10</w:t>
+      </w:r>
+      <w:r>
+        <w:rPr>
+          <w:rFonts w:ascii="Courier New" w:eastAsia="Times New Roman" w:hAnsi="Courier New" w:cs="Courier New"/>
+          <w:sz w:val="20"/>
+          <w:szCs w:val="20"/>
+          <w:vertAlign w:val="superscript"/>
+        </w:rPr>
+        <w:t>9</w:t>
+      </w:r>
+    </w:p>
+    <w:p>
+      <w:pPr>
+        <w:numPr>
+          <w:ilvl w:val="0"/>
+          <w:numId w:val="11"/>
+        </w:numPr>
+        <w:tabs>
+          <w:tab w:val="clear" w:pos="720"/>
+          <w:tab w:val="num" w:pos="1440"/>
+        </w:tabs>
+        <w:spacing w:before="100" w:beforeAutospacing="1" w:after="100" w:afterAutospacing="1" w:line="240" w:lineRule="auto"/>
+        <w:ind w:left="1440"/>
+        <w:rPr>
+          <w:rFonts w:ascii="Times New Roman" w:eastAsia="Times New Roman" w:hAnsi="Times New Roman" w:cs="Times New Roman"/>
+          <w:sz w:val="24"/>
+          <w:szCs w:val="24"/>
+        </w:rPr>
+      </w:pPr>
+      <w:r>
+        <w:rPr>
+          <w:rFonts w:ascii="Courier New" w:eastAsia="Times New Roman" w:hAnsi="Courier New" w:cs="Courier New"/>
+          <w:sz w:val="20"/>
+          <w:szCs w:val="20"/>
+        </w:rPr>
+        <w:t>-10</w:t>
+      </w:r>
+      <w:r>
+        <w:rPr>
+          <w:rFonts w:ascii="Courier New" w:eastAsia="Times New Roman" w:hAnsi="Courier New" w:cs="Courier New"/>
+          <w:sz w:val="20"/>
+          <w:szCs w:val="20"/>
+          <w:vertAlign w:val="superscript"/>
+        </w:rPr>
+        <w:t>9</w:t>
+      </w:r>
+      <w:r>
+        <w:rPr>
+          <w:rFonts w:ascii="Courier New" w:eastAsia="Times New Roman" w:hAnsi="Courier New" w:cs="Courier New"/>
+          <w:sz w:val="20"/>
+          <w:szCs w:val="20"/>
+        </w:rPr>
+        <w:t xml:space="preserve"> &lt;= target &lt;= 10</w:t>
+      </w:r>
+      <w:r>
+        <w:rPr>
+          <w:rFonts w:ascii="Courier New" w:eastAsia="Times New Roman" w:hAnsi="Courier New" w:cs="Courier New"/>
+          <w:sz w:val="20"/>
+          <w:szCs w:val="20"/>
+          <w:vertAlign w:val="superscript"/>
+        </w:rPr>
+        <w:t>9</w:t>
+      </w:r>
+    </w:p>
+    <w:p>
+      <w:pPr>
+        <w:numPr>
+          <w:ilvl w:val="0"/>
+          <w:numId w:val="11"/>
+        </w:numPr>
+        <w:tabs>
+          <w:tab w:val="clear" w:pos="720"/>
+          <w:tab w:val="num" w:pos="1440"/>
+        </w:tabs>
+        <w:spacing w:before="100" w:beforeAutospacing="1" w:after="100" w:afterAutospacing="1" w:line="240" w:lineRule="auto"/>
+        <w:ind w:left="1440"/>
+        <w:rPr>
+          <w:rFonts w:ascii="Times New Roman" w:eastAsia="Times New Roman" w:hAnsi="Times New Roman" w:cs="Times New Roman"/>
+          <w:sz w:val="24"/>
+          <w:szCs w:val="24"/>
+        </w:rPr>
+      </w:pPr>
+      <w:r>
+        <w:rPr>
+          <w:rFonts w:ascii="Times New Roman" w:eastAsia="Times New Roman" w:hAnsi="Times New Roman" w:cs="Times New Roman"/>
+          <w:b/>
+          <w:bCs/>
+          <w:sz w:val="24"/>
+          <w:szCs w:val="24"/>
+        </w:rPr>
+        <w:t>Only one valid answer exists.</w:t>
+      </w:r>
+    </w:p>
+    <w:p>
+      <w:pPr>
+        <w:spacing w:before="100" w:beforeAutospacing="1" w:after="100" w:afterAutospacing="1" w:line="240" w:lineRule="auto"/>
+        <w:ind w:left="720"/>
+        <w:rPr>
+          <w:rFonts w:ascii="Times New Roman" w:eastAsia="Times New Roman" w:hAnsi="Times New Roman" w:cs="Times New Roman"/>
+          <w:sz w:val="24"/>
+          <w:szCs w:val="24"/>
+        </w:rPr>
+      </w:pPr>
+      <w:r>
+        <w:rPr>
+          <w:rFonts w:ascii="Times New Roman" w:eastAsia="Times New Roman" w:hAnsi="Times New Roman" w:cs="Times New Roman"/>
+          <w:sz w:val="24"/>
+          <w:szCs w:val="24"/>
+        </w:rPr>
+        <w:t> </w:t>
+      </w:r>
+    </w:p>
+    <w:p>
+      <w:pPr>
+        <w:ind w:left="1440"/>
+      </w:pPr>
+      <w:r>
+        <w:rPr>
+          <w:rFonts w:ascii="Times New Roman" w:eastAsia="Times New Roman" w:hAnsi="Times New Roman" w:cs="Times New Roman"/>
+          <w:b/>
+          <w:bCs/>
+          <w:sz w:val="24"/>
+          <w:szCs w:val="24"/>
+        </w:rPr>
+        <w:lastRenderedPageBreak/>
+        <w:t>Follow-up: </w:t>
+      </w:r>
+      <w:r>
+        <w:rPr>
+          <w:rFonts w:ascii="Times New Roman" w:eastAsia="Times New Roman" w:hAnsi="Times New Roman" w:cs="Times New Roman"/>
+          <w:sz w:val="24"/>
+          <w:szCs w:val="24"/>
+        </w:rPr>
+        <w:t>Can you come up with an algorithm that is less than </w:t>
+      </w:r>
+      <w:r>
+        <w:rPr>
+          <w:rFonts w:ascii="Courier New" w:eastAsia="Times New Roman" w:hAnsi="Courier New" w:cs="Courier New"/>
+          <w:sz w:val="20"/>
+          <w:szCs w:val="20"/>
+        </w:rPr>
+        <w:t>O(n</w:t>
+      </w:r>
+      <w:r>
+        <w:rPr>
+          <w:rFonts w:ascii="Courier New" w:eastAsia="Times New Roman" w:hAnsi="Courier New" w:cs="Courier New"/>
+          <w:sz w:val="20"/>
+          <w:szCs w:val="20"/>
+          <w:vertAlign w:val="superscript"/>
+        </w:rPr>
+        <w:t>2</w:t>
+      </w:r>
+      <w:r>
+        <w:rPr>
+          <w:rFonts w:ascii="Courier New" w:eastAsia="Times New Roman" w:hAnsi="Courier New" w:cs="Courier New"/>
+          <w:sz w:val="20"/>
+          <w:szCs w:val="20"/>
+        </w:rPr>
+        <w:t>) </w:t>
+      </w:r>
+      <w:r>
+        <w:rPr>
+          <w:rFonts w:ascii="Times New Roman" w:eastAsia="Times New Roman" w:hAnsi="Times New Roman" w:cs="Times New Roman"/>
+          <w:sz w:val="24"/>
+          <w:szCs w:val="24"/>
+        </w:rPr>
+        <w:t>time complexity?</w:t>
+      </w:r>
+    </w:p>
+    <w:p>
+      <w:pPr>
+        <w:pStyle w:val="ListParagraph"/>
+        <w:numPr>
+          <w:ilvl w:val="0"/>
+          <w:numId w:val="7"/>
+        </w:numPr>
+        <w:tabs>
+          <w:tab w:val="left" w:pos="915"/>
+        </w:tabs>
+        <w:rPr>
+          <w:b/>
+          <w:bCs/>
+          <w:sz w:val="32"/>
+          <w:szCs w:val="32"/>
+        </w:rPr>
+      </w:pPr>
+      <w:r>
+        <w:rPr>
+          <w:b/>
+          <w:bCs/>
+          <w:sz w:val="32"/>
+          <w:szCs w:val="32"/>
+        </w:rPr>
+        <w:t>Code:</w:t>
+      </w:r>
+    </w:p>
+    <w:p>
+      <w:pPr>
+        <w:pStyle w:val="ListParagraph"/>
+        <w:numPr>
+          <w:ilvl w:val="0"/>
+          <w:numId w:val="7"/>
+        </w:numPr>
+        <w:shd w:val="clear" w:color="auto" w:fill="193549"/>
+        <w:spacing w:after="0" w:line="285" w:lineRule="atLeast"/>
+        <w:rPr>
+          <w:rFonts w:ascii="Consolas" w:eastAsia="Times New Roman" w:hAnsi="Consolas" w:cs="Times New Roman"/>
+          <w:color w:val="FFFFFF"/>
+          <w:sz w:val="21"/>
+          <w:szCs w:val="21"/>
+        </w:rPr>
+      </w:pPr>
+      <w:r>
+        <w:rPr>
+          <w:rFonts w:ascii="Consolas" w:eastAsia="Times New Roman" w:hAnsi="Consolas" w:cs="Times New Roman"/>
+          <w:color w:val="FF9D00"/>
+          <w:sz w:val="21"/>
+          <w:szCs w:val="21"/>
+        </w:rPr>
+        <w:t>class</w:t>
+      </w:r>
+      <w:r>
+        <w:rPr>
+          <w:rFonts w:ascii="Consolas" w:eastAsia="Times New Roman" w:hAnsi="Consolas" w:cs="Times New Roman"/>
+          <w:color w:val="9EFFFF"/>
+          <w:sz w:val="21"/>
+          <w:szCs w:val="21"/>
+        </w:rPr>
+        <w:t xml:space="preserve"> </w:t>
+      </w:r>
+      <w:r>
+        <w:rPr>
+          <w:rFonts w:ascii="Consolas" w:eastAsia="Times New Roman" w:hAnsi="Consolas" w:cs="Times New Roman"/>
+          <w:color w:val="FFC600"/>
+          <w:sz w:val="21"/>
+          <w:szCs w:val="21"/>
+        </w:rPr>
+        <w:t>Solution</w:t>
+      </w:r>
+      <w:r>
+        <w:rPr>
+          <w:rFonts w:ascii="Consolas" w:eastAsia="Times New Roman" w:hAnsi="Consolas" w:cs="Times New Roman"/>
+          <w:color w:val="9EFFFF"/>
+          <w:sz w:val="21"/>
+          <w:szCs w:val="21"/>
+        </w:rPr>
+        <w:t xml:space="preserve"> </w:t>
+      </w:r>
+      <w:r>
+        <w:rPr>
+          <w:rFonts w:ascii="Consolas" w:eastAsia="Times New Roman" w:hAnsi="Consolas" w:cs="Times New Roman"/>
+          <w:color w:val="E1EFFF"/>
+          <w:sz w:val="21"/>
+          <w:szCs w:val="21"/>
+        </w:rPr>
+        <w:t>{</w:t>
+      </w:r>
+    </w:p>
+    <w:p>
+      <w:pPr>
+        <w:pStyle w:val="ListParagraph"/>
+        <w:numPr>
+          <w:ilvl w:val="0"/>
+          <w:numId w:val="7"/>
+        </w:numPr>
+        <w:shd w:val="clear" w:color="auto" w:fill="193549"/>
+        <w:spacing w:after="0" w:line="285" w:lineRule="atLeast"/>
+        <w:rPr>
+          <w:rFonts w:ascii="Consolas" w:eastAsia="Times New Roman" w:hAnsi="Consolas" w:cs="Times New Roman"/>
+          <w:color w:val="FFFFFF"/>
+          <w:sz w:val="21"/>
+          <w:szCs w:val="21"/>
+        </w:rPr>
+      </w:pPr>
+      <w:r>
+        <w:rPr>
+          <w:rFonts w:ascii="Consolas" w:eastAsia="Times New Roman" w:hAnsi="Consolas" w:cs="Times New Roman"/>
+          <w:color w:val="FFC600"/>
+          <w:sz w:val="21"/>
+          <w:szCs w:val="21"/>
+        </w:rPr>
+        <w:t>public</w:t>
+      </w:r>
+      <w:r>
+        <w:rPr>
+          <w:rFonts w:ascii="Consolas" w:eastAsia="Times New Roman" w:hAnsi="Consolas" w:cs="Times New Roman"/>
+          <w:color w:val="E1EFFF"/>
+          <w:sz w:val="21"/>
+          <w:szCs w:val="21"/>
+        </w:rPr>
+        <w:t>:</w:t>
+      </w:r>
+    </w:p>
+    <w:p>
+      <w:pPr>
+        <w:pStyle w:val="ListParagraph"/>
+        <w:numPr>
+          <w:ilvl w:val="0"/>
+          <w:numId w:val="7"/>
+        </w:numPr>
+        <w:shd w:val="clear" w:color="auto" w:fill="193549"/>
+        <w:spacing w:after="0" w:line="285" w:lineRule="atLeast"/>
+        <w:rPr>
+          <w:rFonts w:ascii="Consolas" w:eastAsia="Times New Roman" w:hAnsi="Consolas" w:cs="Times New Roman"/>
+          <w:color w:val="FFFFFF"/>
+          <w:sz w:val="21"/>
+          <w:szCs w:val="21"/>
+        </w:rPr>
+      </w:pPr>
+      <w:r>
+        <w:rPr>
+          <w:rFonts w:ascii="Consolas" w:eastAsia="Times New Roman" w:hAnsi="Consolas" w:cs="Times New Roman"/>
+          <w:color w:val="9EFFFF"/>
+          <w:sz w:val="21"/>
+          <w:szCs w:val="21"/>
+        </w:rPr>
+        <w:t xml:space="preserve">    </w:t>
+      </w:r>
+      <w:r>
+        <w:rPr>
+          <w:rFonts w:ascii="Consolas" w:eastAsia="Times New Roman" w:hAnsi="Consolas" w:cs="Times New Roman"/>
+          <w:color w:val="FFC600"/>
+          <w:sz w:val="21"/>
+          <w:szCs w:val="21"/>
+        </w:rPr>
+        <w:t>vector</w:t>
+      </w:r>
+      <w:r>
+        <w:rPr>
+          <w:rFonts w:ascii="Consolas" w:eastAsia="Times New Roman" w:hAnsi="Consolas" w:cs="Times New Roman"/>
+          <w:color w:val="E1EFFF"/>
+          <w:sz w:val="21"/>
+          <w:szCs w:val="21"/>
+        </w:rPr>
+        <w:t>&lt;</w:t>
+      </w:r>
+      <w:r>
+        <w:rPr>
+          <w:rFonts w:ascii="Consolas" w:eastAsia="Times New Roman" w:hAnsi="Consolas" w:cs="Times New Roman"/>
+          <w:color w:val="FFC600"/>
+          <w:sz w:val="21"/>
+          <w:szCs w:val="21"/>
+        </w:rPr>
+        <w:t>int</w:t>
+      </w:r>
+      <w:r>
+        <w:rPr>
+          <w:rFonts w:ascii="Consolas" w:eastAsia="Times New Roman" w:hAnsi="Consolas" w:cs="Times New Roman"/>
+          <w:color w:val="E1EFFF"/>
+          <w:sz w:val="21"/>
+          <w:szCs w:val="21"/>
+        </w:rPr>
+        <w:t>&gt;</w:t>
+      </w:r>
+      <w:r>
+        <w:rPr>
+          <w:rFonts w:ascii="Consolas" w:eastAsia="Times New Roman" w:hAnsi="Consolas" w:cs="Times New Roman"/>
+          <w:color w:val="9EFFFF"/>
+          <w:sz w:val="21"/>
+          <w:szCs w:val="21"/>
+        </w:rPr>
+        <w:t xml:space="preserve"> </w:t>
+      </w:r>
+      <w:proofErr w:type="spellStart"/>
+      <w:r>
+        <w:rPr>
+          <w:rFonts w:ascii="Consolas" w:eastAsia="Times New Roman" w:hAnsi="Consolas" w:cs="Times New Roman"/>
+          <w:color w:val="FFC600"/>
+          <w:sz w:val="21"/>
+          <w:szCs w:val="21"/>
+        </w:rPr>
+        <w:t>twoSum</w:t>
+      </w:r>
+      <w:proofErr w:type="spellEnd"/>
+      <w:r>
+        <w:rPr>
+          <w:rFonts w:ascii="Consolas" w:eastAsia="Times New Roman" w:hAnsi="Consolas" w:cs="Times New Roman"/>
+          <w:color w:val="E1EFFF"/>
+          <w:sz w:val="21"/>
+          <w:szCs w:val="21"/>
+        </w:rPr>
+        <w:t>(</w:t>
+      </w:r>
+      <w:r>
+        <w:rPr>
+          <w:rFonts w:ascii="Consolas" w:eastAsia="Times New Roman" w:hAnsi="Consolas" w:cs="Times New Roman"/>
+          <w:color w:val="FFC600"/>
+          <w:sz w:val="21"/>
+          <w:szCs w:val="21"/>
+        </w:rPr>
+        <w:t>vector</w:t>
+      </w:r>
+      <w:r>
+        <w:rPr>
+          <w:rFonts w:ascii="Consolas" w:eastAsia="Times New Roman" w:hAnsi="Consolas" w:cs="Times New Roman"/>
+          <w:color w:val="E1EFFF"/>
+          <w:sz w:val="21"/>
+          <w:szCs w:val="21"/>
+        </w:rPr>
+        <w:t>&lt;</w:t>
+      </w:r>
+      <w:r>
+        <w:rPr>
+          <w:rFonts w:ascii="Consolas" w:eastAsia="Times New Roman" w:hAnsi="Consolas" w:cs="Times New Roman"/>
+          <w:color w:val="FFC600"/>
+          <w:sz w:val="21"/>
+          <w:szCs w:val="21"/>
+        </w:rPr>
+        <w:t>int</w:t>
+      </w:r>
+      <w:r>
+        <w:rPr>
+          <w:rFonts w:ascii="Consolas" w:eastAsia="Times New Roman" w:hAnsi="Consolas" w:cs="Times New Roman"/>
+          <w:color w:val="E1EFFF"/>
+          <w:sz w:val="21"/>
+          <w:szCs w:val="21"/>
+        </w:rPr>
+        <w:t>&gt;</w:t>
+      </w:r>
+      <w:r>
+        <w:rPr>
+          <w:rFonts w:ascii="Consolas" w:eastAsia="Times New Roman" w:hAnsi="Consolas" w:cs="Times New Roman"/>
+          <w:i/>
+          <w:iCs/>
+          <w:color w:val="FFC600"/>
+          <w:sz w:val="21"/>
+          <w:szCs w:val="21"/>
+        </w:rPr>
+        <w:t>&amp;</w:t>
+      </w:r>
+      <w:r>
+        <w:rPr>
+          <w:rFonts w:ascii="Consolas" w:eastAsia="Times New Roman" w:hAnsi="Consolas" w:cs="Times New Roman"/>
+          <w:color w:val="9EFFFF"/>
+          <w:sz w:val="21"/>
+          <w:szCs w:val="21"/>
+        </w:rPr>
+        <w:t xml:space="preserve"> </w:t>
+      </w:r>
+      <w:proofErr w:type="spellStart"/>
+      <w:r>
+        <w:rPr>
+          <w:rFonts w:ascii="Consolas" w:eastAsia="Times New Roman" w:hAnsi="Consolas" w:cs="Times New Roman"/>
+          <w:color w:val="E1EFFF"/>
+          <w:sz w:val="21"/>
+          <w:szCs w:val="21"/>
+        </w:rPr>
+        <w:t>nums</w:t>
+      </w:r>
+      <w:proofErr w:type="spellEnd"/>
+      <w:r>
+        <w:rPr>
+          <w:rFonts w:ascii="Consolas" w:eastAsia="Times New Roman" w:hAnsi="Consolas" w:cs="Times New Roman"/>
+          <w:color w:val="E1EFFF"/>
+          <w:sz w:val="21"/>
+          <w:szCs w:val="21"/>
+        </w:rPr>
+        <w:t>,</w:t>
+      </w:r>
+      <w:r>
+        <w:rPr>
+          <w:rFonts w:ascii="Consolas" w:eastAsia="Times New Roman" w:hAnsi="Consolas" w:cs="Times New Roman"/>
+          <w:color w:val="9EFFFF"/>
+          <w:sz w:val="21"/>
+          <w:szCs w:val="21"/>
+        </w:rPr>
+        <w:t xml:space="preserve"> </w:t>
+      </w:r>
+      <w:r>
+        <w:rPr>
+          <w:rFonts w:ascii="Consolas" w:eastAsia="Times New Roman" w:hAnsi="Consolas" w:cs="Times New Roman"/>
+          <w:color w:val="FFC600"/>
+          <w:sz w:val="21"/>
+          <w:szCs w:val="21"/>
+        </w:rPr>
+        <w:t>int</w:t>
+      </w:r>
+      <w:r>
+        <w:rPr>
+          <w:rFonts w:ascii="Consolas" w:eastAsia="Times New Roman" w:hAnsi="Consolas" w:cs="Times New Roman"/>
+          <w:color w:val="9EFFFF"/>
+          <w:sz w:val="21"/>
+          <w:szCs w:val="21"/>
+        </w:rPr>
+        <w:t xml:space="preserve"> </w:t>
+      </w:r>
+      <w:r>
+        <w:rPr>
+          <w:rFonts w:ascii="Consolas" w:eastAsia="Times New Roman" w:hAnsi="Consolas" w:cs="Times New Roman"/>
+          <w:color w:val="E1EFFF"/>
+          <w:sz w:val="21"/>
+          <w:szCs w:val="21"/>
+        </w:rPr>
+        <w:t>target)</w:t>
+      </w:r>
+      <w:r>
+        <w:rPr>
+          <w:rFonts w:ascii="Consolas" w:eastAsia="Times New Roman" w:hAnsi="Consolas" w:cs="Times New Roman"/>
+          <w:color w:val="9EFFFF"/>
+          <w:sz w:val="21"/>
+          <w:szCs w:val="21"/>
+        </w:rPr>
+        <w:t xml:space="preserve"> </w:t>
+      </w:r>
+      <w:r>
+        <w:rPr>
+          <w:rFonts w:ascii="Consolas" w:eastAsia="Times New Roman" w:hAnsi="Consolas" w:cs="Times New Roman"/>
+          <w:color w:val="E1EFFF"/>
+          <w:sz w:val="21"/>
+          <w:szCs w:val="21"/>
+        </w:rPr>
+        <w:t>{</w:t>
+      </w:r>
+    </w:p>
+    <w:p>
+      <w:pPr>
+        <w:pStyle w:val="ListParagraph"/>
+        <w:numPr>
+          <w:ilvl w:val="0"/>
+          <w:numId w:val="7"/>
+        </w:numPr>
+        <w:shd w:val="clear" w:color="auto" w:fill="193549"/>
+        <w:spacing w:after="0" w:line="285" w:lineRule="atLeast"/>
+        <w:rPr>
+          <w:rFonts w:ascii="Consolas" w:eastAsia="Times New Roman" w:hAnsi="Consolas" w:cs="Times New Roman"/>
+          <w:color w:val="FFFFFF"/>
+          <w:sz w:val="21"/>
+          <w:szCs w:val="21"/>
+        </w:rPr>
+      </w:pPr>
+      <w:r>
+        <w:rPr>
+          <w:rFonts w:ascii="Consolas" w:eastAsia="Times New Roman" w:hAnsi="Consolas" w:cs="Times New Roman"/>
+          <w:color w:val="9EFFFF"/>
+          <w:sz w:val="21"/>
+          <w:szCs w:val="21"/>
+        </w:rPr>
+        <w:t xml:space="preserve">        </w:t>
+      </w:r>
+      <w:r>
+        <w:rPr>
+          <w:rFonts w:ascii="Consolas" w:eastAsia="Times New Roman" w:hAnsi="Consolas" w:cs="Times New Roman"/>
+          <w:color w:val="FFC600"/>
+          <w:sz w:val="21"/>
+          <w:szCs w:val="21"/>
+        </w:rPr>
+        <w:t>int</w:t>
+      </w:r>
+      <w:r>
+        <w:rPr>
+          <w:rFonts w:ascii="Consolas" w:eastAsia="Times New Roman" w:hAnsi="Consolas" w:cs="Times New Roman"/>
+          <w:color w:val="9EFFFF"/>
+          <w:sz w:val="21"/>
+          <w:szCs w:val="21"/>
+        </w:rPr>
+        <w:t xml:space="preserve"> first</w:t>
+      </w:r>
+      <w:r>
+        <w:rPr>
+          <w:rFonts w:ascii="Consolas" w:eastAsia="Times New Roman" w:hAnsi="Consolas" w:cs="Times New Roman"/>
+          <w:color w:val="FF9D00"/>
+          <w:sz w:val="21"/>
+          <w:szCs w:val="21"/>
+        </w:rPr>
+        <w:t>=</w:t>
+      </w:r>
+      <w:proofErr w:type="gramStart"/>
+      <w:r>
+        <w:rPr>
+          <w:rFonts w:ascii="Consolas" w:eastAsia="Times New Roman" w:hAnsi="Consolas" w:cs="Times New Roman"/>
+          <w:color w:val="FF628C"/>
+          <w:sz w:val="21"/>
+          <w:szCs w:val="21"/>
+        </w:rPr>
+        <w:t>0</w:t>
+      </w:r>
+      <w:r>
+        <w:rPr>
+          <w:rFonts w:ascii="Consolas" w:eastAsia="Times New Roman" w:hAnsi="Consolas" w:cs="Times New Roman"/>
+          <w:color w:val="E1EFFF"/>
+          <w:sz w:val="21"/>
+          <w:szCs w:val="21"/>
+        </w:rPr>
+        <w:t>,</w:t>
+      </w:r>
+      <w:r>
+        <w:rPr>
+          <w:rFonts w:ascii="Consolas" w:eastAsia="Times New Roman" w:hAnsi="Consolas" w:cs="Times New Roman"/>
+          <w:color w:val="9EFFFF"/>
+          <w:sz w:val="21"/>
+          <w:szCs w:val="21"/>
+        </w:rPr>
+        <w:t>second</w:t>
+      </w:r>
+      <w:proofErr w:type="gramEnd"/>
+      <w:r>
+        <w:rPr>
+          <w:rFonts w:ascii="Consolas" w:eastAsia="Times New Roman" w:hAnsi="Consolas" w:cs="Times New Roman"/>
+          <w:color w:val="FF9D00"/>
+          <w:sz w:val="21"/>
+          <w:szCs w:val="21"/>
+        </w:rPr>
+        <w:t>=</w:t>
+      </w:r>
+      <w:r>
+        <w:rPr>
+          <w:rFonts w:ascii="Consolas" w:eastAsia="Times New Roman" w:hAnsi="Consolas" w:cs="Times New Roman"/>
+          <w:color w:val="FF628C"/>
+          <w:sz w:val="21"/>
+          <w:szCs w:val="21"/>
+        </w:rPr>
+        <w:t>0</w:t>
+      </w:r>
+      <w:r>
+        <w:rPr>
+          <w:rFonts w:ascii="Consolas" w:eastAsia="Times New Roman" w:hAnsi="Consolas" w:cs="Times New Roman"/>
+          <w:color w:val="E1EFFF"/>
+          <w:sz w:val="21"/>
+          <w:szCs w:val="21"/>
+        </w:rPr>
+        <w:t>;</w:t>
+      </w:r>
+    </w:p>
+    <w:p>
+      <w:pPr>
+        <w:pStyle w:val="ListParagraph"/>
+        <w:numPr>
+          <w:ilvl w:val="0"/>
+          <w:numId w:val="7"/>
+        </w:numPr>
+        <w:shd w:val="clear" w:color="auto" w:fill="193549"/>
+        <w:spacing w:after="0" w:line="285" w:lineRule="atLeast"/>
+        <w:rPr>
+          <w:rFonts w:ascii="Consolas" w:eastAsia="Times New Roman" w:hAnsi="Consolas" w:cs="Times New Roman"/>
+          <w:color w:val="FFFFFF"/>
+          <w:sz w:val="21"/>
+          <w:szCs w:val="21"/>
+        </w:rPr>
+      </w:pPr>
+      <w:r>
+        <w:rPr>
+          <w:rFonts w:ascii="Consolas" w:eastAsia="Times New Roman" w:hAnsi="Consolas" w:cs="Times New Roman"/>
+          <w:color w:val="9EFFFF"/>
+          <w:sz w:val="21"/>
+          <w:szCs w:val="21"/>
+        </w:rPr>
+        <w:t xml:space="preserve">        </w:t>
+      </w:r>
+      <w:r>
+        <w:rPr>
+          <w:rFonts w:ascii="Consolas" w:eastAsia="Times New Roman" w:hAnsi="Consolas" w:cs="Times New Roman"/>
+          <w:color w:val="FF9D00"/>
+          <w:sz w:val="21"/>
+          <w:szCs w:val="21"/>
+        </w:rPr>
+        <w:t>for</w:t>
+      </w:r>
+      <w:r>
+        <w:rPr>
+          <w:rFonts w:ascii="Consolas" w:eastAsia="Times New Roman" w:hAnsi="Consolas" w:cs="Times New Roman"/>
+          <w:color w:val="9EFFFF"/>
+          <w:sz w:val="21"/>
+          <w:szCs w:val="21"/>
+        </w:rPr>
+        <w:t xml:space="preserve"> </w:t>
+      </w:r>
+      <w:r>
+        <w:rPr>
+          <w:rFonts w:ascii="Consolas" w:eastAsia="Times New Roman" w:hAnsi="Consolas" w:cs="Times New Roman"/>
+          <w:color w:val="E1EFFF"/>
+          <w:sz w:val="21"/>
+          <w:szCs w:val="21"/>
+        </w:rPr>
+        <w:t>(</w:t>
+      </w:r>
+      <w:r>
+        <w:rPr>
+          <w:rFonts w:ascii="Consolas" w:eastAsia="Times New Roman" w:hAnsi="Consolas" w:cs="Times New Roman"/>
+          <w:color w:val="FFC600"/>
+          <w:sz w:val="21"/>
+          <w:szCs w:val="21"/>
+        </w:rPr>
+        <w:t>int</w:t>
+      </w:r>
+      <w:r>
+        <w:rPr>
+          <w:rFonts w:ascii="Consolas" w:eastAsia="Times New Roman" w:hAnsi="Consolas" w:cs="Times New Roman"/>
+          <w:color w:val="9EFFFF"/>
+          <w:sz w:val="21"/>
+          <w:szCs w:val="21"/>
+        </w:rPr>
+        <w:t xml:space="preserve"> </w:t>
+      </w:r>
+      <w:proofErr w:type="spellStart"/>
+      <w:r>
+        <w:rPr>
+          <w:rFonts w:ascii="Consolas" w:eastAsia="Times New Roman" w:hAnsi="Consolas" w:cs="Times New Roman"/>
+          <w:color w:val="9EFFFF"/>
+          <w:sz w:val="21"/>
+          <w:szCs w:val="21"/>
+        </w:rPr>
+        <w:t>i</w:t>
+      </w:r>
+      <w:proofErr w:type="spellEnd"/>
+      <w:r>
+        <w:rPr>
+          <w:rFonts w:ascii="Consolas" w:eastAsia="Times New Roman" w:hAnsi="Consolas" w:cs="Times New Roman"/>
+          <w:color w:val="FF9D00"/>
+          <w:sz w:val="21"/>
+          <w:szCs w:val="21"/>
+        </w:rPr>
+        <w:t>=</w:t>
+      </w:r>
+      <w:r>
+        <w:rPr>
+          <w:rFonts w:ascii="Consolas" w:eastAsia="Times New Roman" w:hAnsi="Consolas" w:cs="Times New Roman"/>
+          <w:color w:val="FF628C"/>
+          <w:sz w:val="21"/>
+          <w:szCs w:val="21"/>
+        </w:rPr>
+        <w:t>0</w:t>
+      </w:r>
+      <w:r>
+        <w:rPr>
+          <w:rFonts w:ascii="Consolas" w:eastAsia="Times New Roman" w:hAnsi="Consolas" w:cs="Times New Roman"/>
+          <w:color w:val="E1EFFF"/>
+          <w:sz w:val="21"/>
+          <w:szCs w:val="21"/>
+        </w:rPr>
+        <w:t>;</w:t>
+      </w:r>
+      <w:r>
+        <w:rPr>
+          <w:rFonts w:ascii="Consolas" w:eastAsia="Times New Roman" w:hAnsi="Consolas" w:cs="Times New Roman"/>
+          <w:color w:val="9EFFFF"/>
+          <w:sz w:val="21"/>
+          <w:szCs w:val="21"/>
+        </w:rPr>
+        <w:t xml:space="preserve"> </w:t>
+      </w:r>
+      <w:proofErr w:type="spellStart"/>
+      <w:r>
+        <w:rPr>
+          <w:rFonts w:ascii="Consolas" w:eastAsia="Times New Roman" w:hAnsi="Consolas" w:cs="Times New Roman"/>
+          <w:color w:val="9EFFFF"/>
+          <w:sz w:val="21"/>
+          <w:szCs w:val="21"/>
+        </w:rPr>
+        <w:t>i</w:t>
+      </w:r>
+      <w:proofErr w:type="spellEnd"/>
+      <w:r>
+        <w:rPr>
+          <w:rFonts w:ascii="Consolas" w:eastAsia="Times New Roman" w:hAnsi="Consolas" w:cs="Times New Roman"/>
+          <w:color w:val="FF9D00"/>
+          <w:sz w:val="21"/>
+          <w:szCs w:val="21"/>
+        </w:rPr>
+        <w:t>&lt;</w:t>
+      </w:r>
+      <w:proofErr w:type="spellStart"/>
+      <w:proofErr w:type="gramStart"/>
+      <w:r>
+        <w:rPr>
+          <w:rFonts w:ascii="Consolas" w:eastAsia="Times New Roman" w:hAnsi="Consolas" w:cs="Times New Roman"/>
+          <w:color w:val="E1EFFF"/>
+          <w:sz w:val="21"/>
+          <w:szCs w:val="21"/>
+        </w:rPr>
+        <w:t>nums.</w:t>
+      </w:r>
+      <w:r>
+        <w:rPr>
+          <w:rFonts w:ascii="Consolas" w:eastAsia="Times New Roman" w:hAnsi="Consolas" w:cs="Times New Roman"/>
+          <w:color w:val="FFC600"/>
+          <w:sz w:val="21"/>
+          <w:szCs w:val="21"/>
+        </w:rPr>
+        <w:t>size</w:t>
+      </w:r>
+      <w:proofErr w:type="spellEnd"/>
+      <w:proofErr w:type="gramEnd"/>
+      <w:r>
+        <w:rPr>
+          <w:rFonts w:ascii="Consolas" w:eastAsia="Times New Roman" w:hAnsi="Consolas" w:cs="Times New Roman"/>
+          <w:color w:val="E1EFFF"/>
+          <w:sz w:val="21"/>
+          <w:szCs w:val="21"/>
+        </w:rPr>
+        <w:t>();</w:t>
+      </w:r>
+      <w:proofErr w:type="spellStart"/>
+      <w:r>
+        <w:rPr>
+          <w:rFonts w:ascii="Consolas" w:eastAsia="Times New Roman" w:hAnsi="Consolas" w:cs="Times New Roman"/>
+          <w:color w:val="9EFFFF"/>
+          <w:sz w:val="21"/>
+          <w:szCs w:val="21"/>
+        </w:rPr>
+        <w:t>i</w:t>
+      </w:r>
+      <w:proofErr w:type="spellEnd"/>
+      <w:r>
+        <w:rPr>
+          <w:rFonts w:ascii="Consolas" w:eastAsia="Times New Roman" w:hAnsi="Consolas" w:cs="Times New Roman"/>
+          <w:color w:val="FF9D00"/>
+          <w:sz w:val="21"/>
+          <w:szCs w:val="21"/>
+        </w:rPr>
+        <w:t>++</w:t>
+      </w:r>
+      <w:r>
+        <w:rPr>
+          <w:rFonts w:ascii="Consolas" w:eastAsia="Times New Roman" w:hAnsi="Consolas" w:cs="Times New Roman"/>
+          <w:color w:val="E1EFFF"/>
+          <w:sz w:val="21"/>
+          <w:szCs w:val="21"/>
+        </w:rPr>
+        <w:t>)</w:t>
+      </w:r>
+    </w:p>
+    <w:p>
+      <w:pPr>
+        <w:pStyle w:val="ListParagraph"/>
+        <w:numPr>
+          <w:ilvl w:val="0"/>
+          <w:numId w:val="7"/>
+        </w:numPr>
+        <w:shd w:val="clear" w:color="auto" w:fill="193549"/>
+        <w:spacing w:after="0" w:line="285" w:lineRule="atLeast"/>
+        <w:rPr>
+          <w:rFonts w:ascii="Consolas" w:eastAsia="Times New Roman" w:hAnsi="Consolas" w:cs="Times New Roman"/>
+          <w:color w:val="FFFFFF"/>
+          <w:sz w:val="21"/>
+          <w:szCs w:val="21"/>
+        </w:rPr>
+      </w:pPr>
+      <w:r>
+        <w:rPr>
+          <w:rFonts w:ascii="Consolas" w:eastAsia="Times New Roman" w:hAnsi="Consolas" w:cs="Times New Roman"/>
+          <w:color w:val="9EFFFF"/>
+          <w:sz w:val="21"/>
+          <w:szCs w:val="21"/>
+        </w:rPr>
+        <w:t xml:space="preserve">        </w:t>
+      </w:r>
+      <w:r>
+        <w:rPr>
+          <w:rFonts w:ascii="Consolas" w:eastAsia="Times New Roman" w:hAnsi="Consolas" w:cs="Times New Roman"/>
+          <w:color w:val="E1EFFF"/>
+          <w:sz w:val="21"/>
+          <w:szCs w:val="21"/>
+        </w:rPr>
+        <w:t>{</w:t>
+      </w:r>
+    </w:p>
+    <w:p>
+      <w:pPr>
+        <w:pStyle w:val="ListParagraph"/>
+        <w:numPr>
+          <w:ilvl w:val="0"/>
+          <w:numId w:val="7"/>
+        </w:numPr>
+        <w:shd w:val="clear" w:color="auto" w:fill="193549"/>
+        <w:spacing w:after="0" w:line="285" w:lineRule="atLeast"/>
+        <w:rPr>
+          <w:rFonts w:ascii="Consolas" w:eastAsia="Times New Roman" w:hAnsi="Consolas" w:cs="Times New Roman"/>
+          <w:color w:val="FFFFFF"/>
+          <w:sz w:val="21"/>
+          <w:szCs w:val="21"/>
+        </w:rPr>
+      </w:pPr>
+      <w:r>
+        <w:rPr>
+          <w:rFonts w:ascii="Consolas" w:eastAsia="Times New Roman" w:hAnsi="Consolas" w:cs="Times New Roman"/>
+          <w:color w:val="9EFFFF"/>
+          <w:sz w:val="21"/>
+          <w:szCs w:val="21"/>
+        </w:rPr>
+        <w:t xml:space="preserve">            </w:t>
+      </w:r>
+      <w:proofErr w:type="gramStart"/>
+      <w:r>
+        <w:rPr>
+          <w:rFonts w:ascii="Consolas" w:eastAsia="Times New Roman" w:hAnsi="Consolas" w:cs="Times New Roman"/>
+          <w:color w:val="FF9D00"/>
+          <w:sz w:val="21"/>
+          <w:szCs w:val="21"/>
+        </w:rPr>
+        <w:t>for</w:t>
+      </w:r>
+      <w:r>
+        <w:rPr>
+          <w:rFonts w:ascii="Consolas" w:eastAsia="Times New Roman" w:hAnsi="Consolas" w:cs="Times New Roman"/>
+          <w:color w:val="E1EFFF"/>
+          <w:sz w:val="21"/>
+          <w:szCs w:val="21"/>
+        </w:rPr>
+        <w:t>(</w:t>
+      </w:r>
+      <w:proofErr w:type="gramEnd"/>
+      <w:r>
+        <w:rPr>
+          <w:rFonts w:ascii="Consolas" w:eastAsia="Times New Roman" w:hAnsi="Consolas" w:cs="Times New Roman"/>
+          <w:color w:val="FFC600"/>
+          <w:sz w:val="21"/>
+          <w:szCs w:val="21"/>
+        </w:rPr>
+        <w:t>int</w:t>
+      </w:r>
+      <w:r>
+        <w:rPr>
+          <w:rFonts w:ascii="Consolas" w:eastAsia="Times New Roman" w:hAnsi="Consolas" w:cs="Times New Roman"/>
+          <w:color w:val="9EFFFF"/>
+          <w:sz w:val="21"/>
+          <w:szCs w:val="21"/>
+        </w:rPr>
+        <w:t xml:space="preserve"> j</w:t>
+      </w:r>
+      <w:r>
+        <w:rPr>
+          <w:rFonts w:ascii="Consolas" w:eastAsia="Times New Roman" w:hAnsi="Consolas" w:cs="Times New Roman"/>
+          <w:color w:val="FF9D00"/>
+          <w:sz w:val="21"/>
+          <w:szCs w:val="21"/>
+        </w:rPr>
+        <w:t>=</w:t>
+      </w:r>
+      <w:r>
+        <w:rPr>
+          <w:rFonts w:ascii="Consolas" w:eastAsia="Times New Roman" w:hAnsi="Consolas" w:cs="Times New Roman"/>
+          <w:color w:val="9EFFFF"/>
+          <w:sz w:val="21"/>
+          <w:szCs w:val="21"/>
+        </w:rPr>
+        <w:t>i</w:t>
+      </w:r>
+      <w:r>
+        <w:rPr>
+          <w:rFonts w:ascii="Consolas" w:eastAsia="Times New Roman" w:hAnsi="Consolas" w:cs="Times New Roman"/>
+          <w:color w:val="FF9D00"/>
+          <w:sz w:val="21"/>
+          <w:szCs w:val="21"/>
+        </w:rPr>
+        <w:t>+</w:t>
+      </w:r>
+      <w:r>
+        <w:rPr>
+          <w:rFonts w:ascii="Consolas" w:eastAsia="Times New Roman" w:hAnsi="Consolas" w:cs="Times New Roman"/>
+          <w:color w:val="FF628C"/>
+          <w:sz w:val="21"/>
+          <w:szCs w:val="21"/>
+        </w:rPr>
+        <w:t>1</w:t>
+      </w:r>
+      <w:r>
+        <w:rPr>
+          <w:rFonts w:ascii="Consolas" w:eastAsia="Times New Roman" w:hAnsi="Consolas" w:cs="Times New Roman"/>
+          <w:color w:val="E1EFFF"/>
+          <w:sz w:val="21"/>
+          <w:szCs w:val="21"/>
+        </w:rPr>
+        <w:t>;</w:t>
+      </w:r>
+      <w:r>
+        <w:rPr>
+          <w:rFonts w:ascii="Consolas" w:eastAsia="Times New Roman" w:hAnsi="Consolas" w:cs="Times New Roman"/>
+          <w:color w:val="9EFFFF"/>
+          <w:sz w:val="21"/>
+          <w:szCs w:val="21"/>
+        </w:rPr>
+        <w:t>j</w:t>
+      </w:r>
+      <w:r>
+        <w:rPr>
+          <w:rFonts w:ascii="Consolas" w:eastAsia="Times New Roman" w:hAnsi="Consolas" w:cs="Times New Roman"/>
+          <w:color w:val="FF9D00"/>
+          <w:sz w:val="21"/>
+          <w:szCs w:val="21"/>
+        </w:rPr>
+        <w:t>&lt;</w:t>
+      </w:r>
+      <w:proofErr w:type="spellStart"/>
+      <w:r>
+        <w:rPr>
+          <w:rFonts w:ascii="Consolas" w:eastAsia="Times New Roman" w:hAnsi="Consolas" w:cs="Times New Roman"/>
+          <w:color w:val="E1EFFF"/>
+          <w:sz w:val="21"/>
+          <w:szCs w:val="21"/>
+        </w:rPr>
+        <w:t>nums.</w:t>
+      </w:r>
+      <w:r>
+        <w:rPr>
+          <w:rFonts w:ascii="Consolas" w:eastAsia="Times New Roman" w:hAnsi="Consolas" w:cs="Times New Roman"/>
+          <w:color w:val="FFC600"/>
+          <w:sz w:val="21"/>
+          <w:szCs w:val="21"/>
+        </w:rPr>
+        <w:t>size</w:t>
+      </w:r>
+      <w:proofErr w:type="spellEnd"/>
+      <w:r>
+        <w:rPr>
+          <w:rFonts w:ascii="Consolas" w:eastAsia="Times New Roman" w:hAnsi="Consolas" w:cs="Times New Roman"/>
+          <w:color w:val="E1EFFF"/>
+          <w:sz w:val="21"/>
+          <w:szCs w:val="21"/>
+        </w:rPr>
+        <w:t>();</w:t>
+      </w:r>
+      <w:proofErr w:type="spellStart"/>
+      <w:r>
+        <w:rPr>
+          <w:rFonts w:ascii="Consolas" w:eastAsia="Times New Roman" w:hAnsi="Consolas" w:cs="Times New Roman"/>
+          <w:color w:val="9EFFFF"/>
+          <w:sz w:val="21"/>
+          <w:szCs w:val="21"/>
+        </w:rPr>
+        <w:t>j</w:t>
+      </w:r>
+      <w:r>
+        <w:rPr>
+          <w:rFonts w:ascii="Consolas" w:eastAsia="Times New Roman" w:hAnsi="Consolas" w:cs="Times New Roman"/>
+          <w:color w:val="FF9D00"/>
+          <w:sz w:val="21"/>
+          <w:szCs w:val="21"/>
+        </w:rPr>
+        <w:t>++</w:t>
+      </w:r>
+      <w:proofErr w:type="spellEnd"/>
+      <w:r>
+        <w:rPr>
+          <w:rFonts w:ascii="Consolas" w:eastAsia="Times New Roman" w:hAnsi="Consolas" w:cs="Times New Roman"/>
+          <w:color w:val="E1EFFF"/>
+          <w:sz w:val="21"/>
+          <w:szCs w:val="21"/>
+        </w:rPr>
+        <w:t>)</w:t>
+      </w:r>
+    </w:p>
+    <w:p>
+      <w:pPr>
+        <w:pStyle w:val="ListParagraph"/>
+        <w:numPr>
+          <w:ilvl w:val="0"/>
+          <w:numId w:val="7"/>
+        </w:numPr>
+        <w:shd w:val="clear" w:color="auto" w:fill="193549"/>
+        <w:spacing w:after="0" w:line="285" w:lineRule="atLeast"/>
+        <w:rPr>
+          <w:rFonts w:ascii="Consolas" w:eastAsia="Times New Roman" w:hAnsi="Consolas" w:cs="Times New Roman"/>
+          <w:color w:val="FFFFFF"/>
+          <w:sz w:val="21"/>
+          <w:szCs w:val="21"/>
+        </w:rPr>
+      </w:pPr>
+      <w:r>
+        <w:rPr>
+          <w:rFonts w:ascii="Consolas" w:eastAsia="Times New Roman" w:hAnsi="Consolas" w:cs="Times New Roman"/>
+          <w:color w:val="9EFFFF"/>
+          <w:sz w:val="21"/>
+          <w:szCs w:val="21"/>
+        </w:rPr>
+        <w:t xml:space="preserve">            </w:t>
+      </w:r>
+      <w:r>
+        <w:rPr>
+          <w:rFonts w:ascii="Consolas" w:eastAsia="Times New Roman" w:hAnsi="Consolas" w:cs="Times New Roman"/>
+          <w:color w:val="E1EFFF"/>
+          <w:sz w:val="21"/>
+          <w:szCs w:val="21"/>
+        </w:rPr>
+        <w:t>{</w:t>
+      </w:r>
+    </w:p>
+    <w:p>
+      <w:pPr>
+        <w:pStyle w:val="ListParagraph"/>
+        <w:numPr>
+          <w:ilvl w:val="0"/>
+          <w:numId w:val="7"/>
+        </w:numPr>
+        <w:shd w:val="clear" w:color="auto" w:fill="193549"/>
+        <w:spacing w:after="0" w:line="285" w:lineRule="atLeast"/>
+        <w:rPr>
+          <w:rFonts w:ascii="Consolas" w:eastAsia="Times New Roman" w:hAnsi="Consolas" w:cs="Times New Roman"/>
+          <w:color w:val="FFFFFF"/>
+          <w:sz w:val="21"/>
+          <w:szCs w:val="21"/>
+        </w:rPr>
+      </w:pPr>
+      <w:r>
+        <w:rPr>
+          <w:rFonts w:ascii="Consolas" w:eastAsia="Times New Roman" w:hAnsi="Consolas" w:cs="Times New Roman"/>
+          <w:color w:val="9EFFFF"/>
+          <w:sz w:val="21"/>
+          <w:szCs w:val="21"/>
+        </w:rPr>
+        <w:t xml:space="preserve">                </w:t>
+      </w:r>
+      <w:r>
+        <w:rPr>
+          <w:rFonts w:ascii="Consolas" w:eastAsia="Times New Roman" w:hAnsi="Consolas" w:cs="Times New Roman"/>
+          <w:color w:val="FF9D00"/>
+          <w:sz w:val="21"/>
+          <w:szCs w:val="21"/>
+        </w:rPr>
+        <w:t>if</w:t>
+      </w:r>
+      <w:r>
+        <w:rPr>
+          <w:rFonts w:ascii="Consolas" w:eastAsia="Times New Roman" w:hAnsi="Consolas" w:cs="Times New Roman"/>
+          <w:color w:val="E1EFFF"/>
+          <w:sz w:val="21"/>
+          <w:szCs w:val="21"/>
+        </w:rPr>
+        <w:t>(</w:t>
+      </w:r>
+      <w:proofErr w:type="spellStart"/>
+      <w:r>
+        <w:rPr>
+          <w:rFonts w:ascii="Consolas" w:eastAsia="Times New Roman" w:hAnsi="Consolas" w:cs="Times New Roman"/>
+          <w:color w:val="E1EFFF"/>
+          <w:sz w:val="21"/>
+          <w:szCs w:val="21"/>
+        </w:rPr>
+        <w:t>nums</w:t>
+      </w:r>
+      <w:proofErr w:type="spellEnd"/>
+      <w:r>
+        <w:rPr>
+          <w:rFonts w:ascii="Consolas" w:eastAsia="Times New Roman" w:hAnsi="Consolas" w:cs="Times New Roman"/>
+          <w:color w:val="E1EFFF"/>
+          <w:sz w:val="21"/>
+          <w:szCs w:val="21"/>
+        </w:rPr>
+        <w:t>[</w:t>
+      </w:r>
+      <w:proofErr w:type="spellStart"/>
+      <w:r>
+        <w:rPr>
+          <w:rFonts w:ascii="Consolas" w:eastAsia="Times New Roman" w:hAnsi="Consolas" w:cs="Times New Roman"/>
+          <w:color w:val="9EFFFF"/>
+          <w:sz w:val="21"/>
+          <w:szCs w:val="21"/>
+        </w:rPr>
+        <w:t>i</w:t>
+      </w:r>
+      <w:proofErr w:type="spellEnd"/>
+      <w:r>
+        <w:rPr>
+          <w:rFonts w:ascii="Consolas" w:eastAsia="Times New Roman" w:hAnsi="Consolas" w:cs="Times New Roman"/>
+          <w:color w:val="E1EFFF"/>
+          <w:sz w:val="21"/>
+          <w:szCs w:val="21"/>
+        </w:rPr>
+        <w:t>]</w:t>
+      </w:r>
+      <w:r>
+        <w:rPr>
+          <w:rFonts w:ascii="Consolas" w:eastAsia="Times New Roman" w:hAnsi="Consolas" w:cs="Times New Roman"/>
+          <w:color w:val="FF9D00"/>
+          <w:sz w:val="21"/>
+          <w:szCs w:val="21"/>
+        </w:rPr>
+        <w:t>+</w:t>
+      </w:r>
+      <w:proofErr w:type="spellStart"/>
+      <w:r>
+        <w:rPr>
+          <w:rFonts w:ascii="Consolas" w:eastAsia="Times New Roman" w:hAnsi="Consolas" w:cs="Times New Roman"/>
+          <w:color w:val="E1EFFF"/>
+          <w:sz w:val="21"/>
+          <w:szCs w:val="21"/>
+        </w:rPr>
+        <w:t>nums</w:t>
+      </w:r>
+      <w:proofErr w:type="spellEnd"/>
+      <w:r>
+        <w:rPr>
+          <w:rFonts w:ascii="Consolas" w:eastAsia="Times New Roman" w:hAnsi="Consolas" w:cs="Times New Roman"/>
+          <w:color w:val="E1EFFF"/>
+          <w:sz w:val="21"/>
+          <w:szCs w:val="21"/>
+        </w:rPr>
+        <w:t>[</w:t>
+      </w:r>
+      <w:proofErr w:type="gramStart"/>
+      <w:r>
+        <w:rPr>
+          <w:rFonts w:ascii="Consolas" w:eastAsia="Times New Roman" w:hAnsi="Consolas" w:cs="Times New Roman"/>
+          <w:color w:val="9EFFFF"/>
+          <w:sz w:val="21"/>
+          <w:szCs w:val="21"/>
+        </w:rPr>
+        <w:t>j</w:t>
+      </w:r>
+      <w:r>
+        <w:rPr>
+          <w:rFonts w:ascii="Consolas" w:eastAsia="Times New Roman" w:hAnsi="Consolas" w:cs="Times New Roman"/>
+          <w:color w:val="E1EFFF"/>
+          <w:sz w:val="21"/>
+          <w:szCs w:val="21"/>
+        </w:rPr>
+        <w:t>]</w:t>
+      </w:r>
+      <w:r>
+        <w:rPr>
+          <w:rFonts w:ascii="Consolas" w:eastAsia="Times New Roman" w:hAnsi="Consolas" w:cs="Times New Roman"/>
+          <w:color w:val="9EFFFF"/>
+          <w:sz w:val="21"/>
+          <w:szCs w:val="21"/>
+        </w:rPr>
+        <w:t xml:space="preserve">  </w:t>
+      </w:r>
+      <w:r>
+        <w:rPr>
+          <w:rFonts w:ascii="Consolas" w:eastAsia="Times New Roman" w:hAnsi="Consolas" w:cs="Times New Roman"/>
+          <w:color w:val="FF9D00"/>
+          <w:sz w:val="21"/>
+          <w:szCs w:val="21"/>
+        </w:rPr>
+        <w:t>=</w:t>
+      </w:r>
+      <w:proofErr w:type="gramEnd"/>
+      <w:r>
+        <w:rPr>
+          <w:rFonts w:ascii="Consolas" w:eastAsia="Times New Roman" w:hAnsi="Consolas" w:cs="Times New Roman"/>
+          <w:color w:val="FF9D00"/>
+          <w:sz w:val="21"/>
+          <w:szCs w:val="21"/>
+        </w:rPr>
+        <w:t>=</w:t>
+      </w:r>
+      <w:r>
+        <w:rPr>
+          <w:rFonts w:ascii="Consolas" w:eastAsia="Times New Roman" w:hAnsi="Consolas" w:cs="Times New Roman"/>
+          <w:color w:val="9EFFFF"/>
+          <w:sz w:val="21"/>
+          <w:szCs w:val="21"/>
+        </w:rPr>
+        <w:t xml:space="preserve">  target</w:t>
+      </w:r>
+      <w:r>
+        <w:rPr>
+          <w:rFonts w:ascii="Consolas" w:eastAsia="Times New Roman" w:hAnsi="Consolas" w:cs="Times New Roman"/>
+          <w:color w:val="E1EFFF"/>
+          <w:sz w:val="21"/>
+          <w:szCs w:val="21"/>
+        </w:rPr>
+        <w:t>)</w:t>
+      </w:r>
+    </w:p>
+    <w:p>
+      <w:pPr>
+        <w:pStyle w:val="ListParagraph"/>
+        <w:numPr>
+          <w:ilvl w:val="0"/>
+          <w:numId w:val="7"/>
+        </w:numPr>
+        <w:shd w:val="clear" w:color="auto" w:fill="193549"/>
+        <w:spacing w:after="0" w:line="285" w:lineRule="atLeast"/>
+        <w:rPr>
+          <w:rFonts w:ascii="Consolas" w:eastAsia="Times New Roman" w:hAnsi="Consolas" w:cs="Times New Roman"/>
+          <w:color w:val="FFFFFF"/>
+          <w:sz w:val="21"/>
+          <w:szCs w:val="21"/>
+        </w:rPr>
+      </w:pPr>
+      <w:r>
+        <w:rPr>
+          <w:rFonts w:ascii="Consolas" w:eastAsia="Times New Roman" w:hAnsi="Consolas" w:cs="Times New Roman"/>
+          <w:color w:val="9EFFFF"/>
+          <w:sz w:val="21"/>
+          <w:szCs w:val="21"/>
+        </w:rPr>
+        <w:t xml:space="preserve">                </w:t>
+      </w:r>
+      <w:r>
+        <w:rPr>
+          <w:rFonts w:ascii="Consolas" w:eastAsia="Times New Roman" w:hAnsi="Consolas" w:cs="Times New Roman"/>
+          <w:color w:val="E1EFFF"/>
+          <w:sz w:val="21"/>
+          <w:szCs w:val="21"/>
+        </w:rPr>
+        <w:t>{</w:t>
+      </w:r>
+    </w:p>
+    <w:p>
+      <w:pPr>
+        <w:pStyle w:val="ListParagraph"/>
+        <w:numPr>
+          <w:ilvl w:val="0"/>
+          <w:numId w:val="7"/>
+        </w:numPr>
+        <w:shd w:val="clear" w:color="auto" w:fill="193549"/>
+        <w:spacing w:after="0" w:line="285" w:lineRule="atLeast"/>
+        <w:rPr>
+          <w:rFonts w:ascii="Consolas" w:eastAsia="Times New Roman" w:hAnsi="Consolas" w:cs="Times New Roman"/>
+          <w:color w:val="FFFFFF"/>
+          <w:sz w:val="21"/>
+          <w:szCs w:val="21"/>
+        </w:rPr>
+      </w:pPr>
+      <w:r>
+        <w:rPr>
+          <w:rFonts w:ascii="Consolas" w:eastAsia="Times New Roman" w:hAnsi="Consolas" w:cs="Times New Roman"/>
+          <w:color w:val="9EFFFF"/>
+          <w:sz w:val="21"/>
+          <w:szCs w:val="21"/>
+        </w:rPr>
+        <w:t>                    first</w:t>
+      </w:r>
+      <w:r>
+        <w:rPr>
+          <w:rFonts w:ascii="Consolas" w:eastAsia="Times New Roman" w:hAnsi="Consolas" w:cs="Times New Roman"/>
+          <w:color w:val="FF9D00"/>
+          <w:sz w:val="21"/>
+          <w:szCs w:val="21"/>
+        </w:rPr>
+        <w:t>=</w:t>
+      </w:r>
+      <w:proofErr w:type="spellStart"/>
+      <w:proofErr w:type="gramStart"/>
+      <w:r>
+        <w:rPr>
+          <w:rFonts w:ascii="Consolas" w:eastAsia="Times New Roman" w:hAnsi="Consolas" w:cs="Times New Roman"/>
+          <w:color w:val="9EFFFF"/>
+          <w:sz w:val="21"/>
+          <w:szCs w:val="21"/>
+        </w:rPr>
+        <w:t>i</w:t>
+      </w:r>
+      <w:r>
+        <w:rPr>
+          <w:rFonts w:ascii="Consolas" w:eastAsia="Times New Roman" w:hAnsi="Consolas" w:cs="Times New Roman"/>
+          <w:color w:val="E1EFFF"/>
+          <w:sz w:val="21"/>
+          <w:szCs w:val="21"/>
+        </w:rPr>
+        <w:t>,</w:t>
+      </w:r>
+      <w:r>
+        <w:rPr>
+          <w:rFonts w:ascii="Consolas" w:eastAsia="Times New Roman" w:hAnsi="Consolas" w:cs="Times New Roman"/>
+          <w:color w:val="9EFFFF"/>
+          <w:sz w:val="21"/>
+          <w:szCs w:val="21"/>
+        </w:rPr>
+        <w:t>second</w:t>
+      </w:r>
+      <w:proofErr w:type="spellEnd"/>
+      <w:proofErr w:type="gramEnd"/>
+      <w:r>
+        <w:rPr>
+          <w:rFonts w:ascii="Consolas" w:eastAsia="Times New Roman" w:hAnsi="Consolas" w:cs="Times New Roman"/>
+          <w:color w:val="FF9D00"/>
+          <w:sz w:val="21"/>
+          <w:szCs w:val="21"/>
+        </w:rPr>
+        <w:t>=</w:t>
+      </w:r>
+      <w:r>
+        <w:rPr>
+          <w:rFonts w:ascii="Consolas" w:eastAsia="Times New Roman" w:hAnsi="Consolas" w:cs="Times New Roman"/>
+          <w:color w:val="9EFFFF"/>
+          <w:sz w:val="21"/>
+          <w:szCs w:val="21"/>
+        </w:rPr>
+        <w:t>j</w:t>
+      </w:r>
+      <w:r>
+        <w:rPr>
+          <w:rFonts w:ascii="Consolas" w:eastAsia="Times New Roman" w:hAnsi="Consolas" w:cs="Times New Roman"/>
+          <w:color w:val="E1EFFF"/>
+          <w:sz w:val="21"/>
+          <w:szCs w:val="21"/>
+        </w:rPr>
+        <w:t>;</w:t>
+      </w:r>
+    </w:p>
+    <w:p>
+      <w:pPr>
+        <w:pStyle w:val="ListParagraph"/>
+        <w:numPr>
+          <w:ilvl w:val="0"/>
+          <w:numId w:val="7"/>
+        </w:numPr>
+        <w:shd w:val="clear" w:color="auto" w:fill="193549"/>
+        <w:spacing w:after="0" w:line="285" w:lineRule="atLeast"/>
+        <w:rPr>
+          <w:rFonts w:ascii="Consolas" w:eastAsia="Times New Roman" w:hAnsi="Consolas" w:cs="Times New Roman"/>
+          <w:color w:val="FFFFFF"/>
+          <w:sz w:val="21"/>
+          <w:szCs w:val="21"/>
+        </w:rPr>
+      </w:pPr>
+      <w:r>
+        <w:rPr>
+          <w:rFonts w:ascii="Consolas" w:eastAsia="Times New Roman" w:hAnsi="Consolas" w:cs="Times New Roman"/>
+          <w:color w:val="9EFFFF"/>
+          <w:sz w:val="21"/>
+          <w:szCs w:val="21"/>
+        </w:rPr>
+        <w:t xml:space="preserve">                    </w:t>
+      </w:r>
+      <w:proofErr w:type="spellStart"/>
+      <w:r>
+        <w:rPr>
+          <w:rFonts w:ascii="Consolas" w:eastAsia="Times New Roman" w:hAnsi="Consolas" w:cs="Times New Roman"/>
+          <w:color w:val="9EFFFF"/>
+          <w:sz w:val="21"/>
+          <w:szCs w:val="21"/>
+        </w:rPr>
+        <w:t>cout</w:t>
+      </w:r>
+      <w:proofErr w:type="spellEnd"/>
+      <w:r>
+        <w:rPr>
+          <w:rFonts w:ascii="Consolas" w:eastAsia="Times New Roman" w:hAnsi="Consolas" w:cs="Times New Roman"/>
+          <w:color w:val="FF9D00"/>
+          <w:sz w:val="21"/>
+          <w:szCs w:val="21"/>
+        </w:rPr>
+        <w:t>&lt;&lt;</w:t>
+      </w:r>
+      <w:r>
+        <w:rPr>
+          <w:rFonts w:ascii="Consolas" w:eastAsia="Times New Roman" w:hAnsi="Consolas" w:cs="Times New Roman"/>
+          <w:color w:val="9EFFFF"/>
+          <w:sz w:val="21"/>
+          <w:szCs w:val="21"/>
+        </w:rPr>
+        <w:t>first</w:t>
+      </w:r>
+      <w:r>
+        <w:rPr>
+          <w:rFonts w:ascii="Consolas" w:eastAsia="Times New Roman" w:hAnsi="Consolas" w:cs="Times New Roman"/>
+          <w:color w:val="FF9D00"/>
+          <w:sz w:val="21"/>
+          <w:szCs w:val="21"/>
+        </w:rPr>
+        <w:t>&lt;&lt;</w:t>
+      </w:r>
+      <w:proofErr w:type="spellStart"/>
+      <w:r>
+        <w:rPr>
+          <w:rFonts w:ascii="Consolas" w:eastAsia="Times New Roman" w:hAnsi="Consolas" w:cs="Times New Roman"/>
+          <w:color w:val="9EFFFF"/>
+          <w:sz w:val="21"/>
+          <w:szCs w:val="21"/>
+        </w:rPr>
+        <w:t>endl</w:t>
+      </w:r>
+      <w:proofErr w:type="spellEnd"/>
+      <w:r>
+        <w:rPr>
+          <w:rFonts w:ascii="Consolas" w:eastAsia="Times New Roman" w:hAnsi="Consolas" w:cs="Times New Roman"/>
+          <w:color w:val="E1EFFF"/>
+          <w:sz w:val="21"/>
+          <w:szCs w:val="21"/>
+        </w:rPr>
+        <w:t>;</w:t>
+      </w:r>
+    </w:p>
+    <w:p>
+      <w:pPr>
+        <w:pStyle w:val="ListParagraph"/>
+        <w:numPr>
+          <w:ilvl w:val="0"/>
+          <w:numId w:val="7"/>
+        </w:numPr>
+        <w:shd w:val="clear" w:color="auto" w:fill="193549"/>
+        <w:spacing w:after="0" w:line="285" w:lineRule="atLeast"/>
+        <w:rPr>
+          <w:rFonts w:ascii="Consolas" w:eastAsia="Times New Roman" w:hAnsi="Consolas" w:cs="Times New Roman"/>
+          <w:color w:val="FFFFFF"/>
+          <w:sz w:val="21"/>
+          <w:szCs w:val="21"/>
+        </w:rPr>
+      </w:pPr>
+      <w:r>
+        <w:rPr>
+          <w:rFonts w:ascii="Consolas" w:eastAsia="Times New Roman" w:hAnsi="Consolas" w:cs="Times New Roman"/>
+          <w:color w:val="9EFFFF"/>
+          <w:sz w:val="21"/>
+          <w:szCs w:val="21"/>
+        </w:rPr>
+        <w:t xml:space="preserve">                    </w:t>
+      </w:r>
+      <w:proofErr w:type="spellStart"/>
+      <w:r>
+        <w:rPr>
+          <w:rFonts w:ascii="Consolas" w:eastAsia="Times New Roman" w:hAnsi="Consolas" w:cs="Times New Roman"/>
+          <w:color w:val="9EFFFF"/>
+          <w:sz w:val="21"/>
+          <w:szCs w:val="21"/>
+        </w:rPr>
+        <w:t>cout</w:t>
+      </w:r>
+      <w:proofErr w:type="spellEnd"/>
+      <w:r>
+        <w:rPr>
+          <w:rFonts w:ascii="Consolas" w:eastAsia="Times New Roman" w:hAnsi="Consolas" w:cs="Times New Roman"/>
+          <w:color w:val="FF9D00"/>
+          <w:sz w:val="21"/>
+          <w:szCs w:val="21"/>
+        </w:rPr>
+        <w:t>&lt;&lt;</w:t>
+      </w:r>
+      <w:r>
+        <w:rPr>
+          <w:rFonts w:ascii="Consolas" w:eastAsia="Times New Roman" w:hAnsi="Consolas" w:cs="Times New Roman"/>
+          <w:color w:val="9EFFFF"/>
+          <w:sz w:val="21"/>
+          <w:szCs w:val="21"/>
+        </w:rPr>
+        <w:t>second</w:t>
+      </w:r>
+      <w:r>
+        <w:rPr>
+          <w:rFonts w:ascii="Consolas" w:eastAsia="Times New Roman" w:hAnsi="Consolas" w:cs="Times New Roman"/>
+          <w:color w:val="FF9D00"/>
+          <w:sz w:val="21"/>
+          <w:szCs w:val="21"/>
+        </w:rPr>
+        <w:t>&lt;&lt;</w:t>
+      </w:r>
+      <w:proofErr w:type="spellStart"/>
+      <w:r>
+        <w:rPr>
+          <w:rFonts w:ascii="Consolas" w:eastAsia="Times New Roman" w:hAnsi="Consolas" w:cs="Times New Roman"/>
+          <w:color w:val="9EFFFF"/>
+          <w:sz w:val="21"/>
+          <w:szCs w:val="21"/>
+        </w:rPr>
+        <w:t>endl</w:t>
+      </w:r>
+      <w:proofErr w:type="spellEnd"/>
+      <w:r>
+        <w:rPr>
+          <w:rFonts w:ascii="Consolas" w:eastAsia="Times New Roman" w:hAnsi="Consolas" w:cs="Times New Roman"/>
+          <w:color w:val="FF9D00"/>
+          <w:sz w:val="21"/>
+          <w:szCs w:val="21"/>
+        </w:rPr>
+        <w:t>&lt;&lt;</w:t>
+      </w:r>
+      <w:proofErr w:type="spellStart"/>
+      <w:r>
+        <w:rPr>
+          <w:rFonts w:ascii="Consolas" w:eastAsia="Times New Roman" w:hAnsi="Consolas" w:cs="Times New Roman"/>
+          <w:color w:val="9EFFFF"/>
+          <w:sz w:val="21"/>
+          <w:szCs w:val="21"/>
+        </w:rPr>
+        <w:t>endl</w:t>
+      </w:r>
+      <w:proofErr w:type="spellEnd"/>
+      <w:r>
+        <w:rPr>
+          <w:rFonts w:ascii="Consolas" w:eastAsia="Times New Roman" w:hAnsi="Consolas" w:cs="Times New Roman"/>
+          <w:color w:val="E1EFFF"/>
+          <w:sz w:val="21"/>
+          <w:szCs w:val="21"/>
+        </w:rPr>
+        <w:t>;</w:t>
+      </w:r>
+    </w:p>
+    <w:p>
+      <w:pPr>
+        <w:pStyle w:val="ListParagraph"/>
+        <w:numPr>
+          <w:ilvl w:val="0"/>
+          <w:numId w:val="7"/>
+        </w:numPr>
+        <w:shd w:val="clear" w:color="auto" w:fill="193549"/>
+        <w:spacing w:after="0" w:line="285" w:lineRule="atLeast"/>
+        <w:rPr>
+          <w:rFonts w:ascii="Consolas" w:eastAsia="Times New Roman" w:hAnsi="Consolas" w:cs="Times New Roman"/>
+          <w:color w:val="FFFFFF"/>
+          <w:sz w:val="21"/>
+          <w:szCs w:val="21"/>
+        </w:rPr>
+      </w:pPr>
+      <w:r>
+        <w:rPr>
+          <w:rFonts w:ascii="Consolas" w:eastAsia="Times New Roman" w:hAnsi="Consolas" w:cs="Times New Roman"/>
+          <w:color w:val="9EFFFF"/>
+          <w:sz w:val="21"/>
+          <w:szCs w:val="21"/>
+        </w:rPr>
+        <w:t xml:space="preserve">                    </w:t>
+      </w:r>
+      <w:r>
+        <w:rPr>
+          <w:rFonts w:ascii="Consolas" w:eastAsia="Times New Roman" w:hAnsi="Consolas" w:cs="Times New Roman"/>
+          <w:color w:val="FF9D00"/>
+          <w:sz w:val="21"/>
+          <w:szCs w:val="21"/>
+        </w:rPr>
+        <w:t>break</w:t>
+      </w:r>
+      <w:r>
+        <w:rPr>
+          <w:rFonts w:ascii="Consolas" w:eastAsia="Times New Roman" w:hAnsi="Consolas" w:cs="Times New Roman"/>
+          <w:color w:val="E1EFFF"/>
+          <w:sz w:val="21"/>
+          <w:szCs w:val="21"/>
+        </w:rPr>
+        <w:t>;</w:t>
+      </w:r>
+    </w:p>
+    <w:p>
+      <w:pPr>
+        <w:pStyle w:val="ListParagraph"/>
+        <w:numPr>
+          <w:ilvl w:val="0"/>
+          <w:numId w:val="7"/>
+        </w:numPr>
+        <w:shd w:val="clear" w:color="auto" w:fill="193549"/>
+        <w:spacing w:after="0" w:line="285" w:lineRule="atLeast"/>
+        <w:rPr>
+          <w:rFonts w:ascii="Consolas" w:eastAsia="Times New Roman" w:hAnsi="Consolas" w:cs="Times New Roman"/>
+          <w:color w:val="FFFFFF"/>
+          <w:sz w:val="21"/>
+          <w:szCs w:val="21"/>
+        </w:rPr>
+      </w:pPr>
+      <w:r>
+        <w:rPr>
+          <w:rFonts w:ascii="Consolas" w:eastAsia="Times New Roman" w:hAnsi="Consolas" w:cs="Times New Roman"/>
+          <w:color w:val="9EFFFF"/>
+          <w:sz w:val="21"/>
+          <w:szCs w:val="21"/>
+        </w:rPr>
+        <w:t xml:space="preserve">                </w:t>
+      </w:r>
+      <w:r>
+        <w:rPr>
+          <w:rFonts w:ascii="Consolas" w:eastAsia="Times New Roman" w:hAnsi="Consolas" w:cs="Times New Roman"/>
+          <w:color w:val="E1EFFF"/>
+          <w:sz w:val="21"/>
+          <w:szCs w:val="21"/>
+        </w:rPr>
+        <w:t>}</w:t>
+      </w:r>
+    </w:p>
+    <w:p>
+      <w:pPr>
+        <w:pStyle w:val="ListParagraph"/>
+        <w:numPr>
+          <w:ilvl w:val="0"/>
+          <w:numId w:val="7"/>
+        </w:numPr>
+        <w:shd w:val="clear" w:color="auto" w:fill="193549"/>
+        <w:spacing w:after="0" w:line="285" w:lineRule="atLeast"/>
+        <w:rPr>
+          <w:rFonts w:ascii="Consolas" w:eastAsia="Times New Roman" w:hAnsi="Consolas" w:cs="Times New Roman"/>
+          <w:color w:val="FFFFFF"/>
+          <w:sz w:val="21"/>
+          <w:szCs w:val="21"/>
+        </w:rPr>
+      </w:pPr>
+      <w:r>
+        <w:rPr>
+          <w:rFonts w:ascii="Consolas" w:eastAsia="Times New Roman" w:hAnsi="Consolas" w:cs="Times New Roman"/>
+          <w:color w:val="9EFFFF"/>
+          <w:sz w:val="21"/>
+          <w:szCs w:val="21"/>
+        </w:rPr>
+        <w:t xml:space="preserve">            </w:t>
+      </w:r>
+      <w:r>
+        <w:rPr>
+          <w:rFonts w:ascii="Consolas" w:eastAsia="Times New Roman" w:hAnsi="Consolas" w:cs="Times New Roman"/>
+          <w:color w:val="E1EFFF"/>
+          <w:sz w:val="21"/>
+          <w:szCs w:val="21"/>
+        </w:rPr>
+        <w:t>}</w:t>
+      </w:r>
+    </w:p>
+    <w:p>
+      <w:pPr>
+        <w:pStyle w:val="ListParagraph"/>
+        <w:numPr>
+          <w:ilvl w:val="0"/>
+          <w:numId w:val="7"/>
+        </w:numPr>
+        <w:shd w:val="clear" w:color="auto" w:fill="193549"/>
+        <w:spacing w:after="0" w:line="285" w:lineRule="atLeast"/>
+        <w:rPr>
+          <w:rFonts w:ascii="Consolas" w:eastAsia="Times New Roman" w:hAnsi="Consolas" w:cs="Times New Roman"/>
+          <w:color w:val="FFFFFF"/>
+          <w:sz w:val="21"/>
+          <w:szCs w:val="21"/>
+        </w:rPr>
+      </w:pPr>
+      <w:r>
+        <w:rPr>
+          <w:rFonts w:ascii="Consolas" w:eastAsia="Times New Roman" w:hAnsi="Consolas" w:cs="Times New Roman"/>
+          <w:color w:val="9EFFFF"/>
+          <w:sz w:val="21"/>
+          <w:szCs w:val="21"/>
+        </w:rPr>
+        <w:t xml:space="preserve">        </w:t>
+      </w:r>
+      <w:r>
+        <w:rPr>
+          <w:rFonts w:ascii="Consolas" w:eastAsia="Times New Roman" w:hAnsi="Consolas" w:cs="Times New Roman"/>
+          <w:color w:val="E1EFFF"/>
+          <w:sz w:val="21"/>
+          <w:szCs w:val="21"/>
+        </w:rPr>
+        <w:t>}</w:t>
+      </w:r>
+    </w:p>
+    <w:p>
+      <w:pPr>
+        <w:pStyle w:val="ListParagraph"/>
+        <w:numPr>
+          <w:ilvl w:val="0"/>
+          <w:numId w:val="7"/>
+        </w:numPr>
+        <w:shd w:val="clear" w:color="auto" w:fill="193549"/>
+        <w:spacing w:after="0" w:line="285" w:lineRule="atLeast"/>
+        <w:rPr>
+          <w:rFonts w:ascii="Consolas" w:eastAsia="Times New Roman" w:hAnsi="Consolas" w:cs="Times New Roman"/>
+          <w:color w:val="FFFFFF"/>
+          <w:sz w:val="21"/>
+          <w:szCs w:val="21"/>
+        </w:rPr>
+      </w:pPr>
+      <w:r>
+        <w:rPr>
+          <w:rFonts w:ascii="Consolas" w:eastAsia="Times New Roman" w:hAnsi="Consolas" w:cs="Times New Roman"/>
+          <w:color w:val="9EFFFF"/>
+          <w:sz w:val="21"/>
+          <w:szCs w:val="21"/>
+        </w:rPr>
+        <w:t>        vector</w:t>
+      </w:r>
+      <w:r>
+        <w:rPr>
+          <w:rFonts w:ascii="Consolas" w:eastAsia="Times New Roman" w:hAnsi="Consolas" w:cs="Times New Roman"/>
+          <w:color w:val="FF9D00"/>
+          <w:sz w:val="21"/>
+          <w:szCs w:val="21"/>
+        </w:rPr>
+        <w:t>&lt;</w:t>
+      </w:r>
+      <w:r>
+        <w:rPr>
+          <w:rFonts w:ascii="Consolas" w:eastAsia="Times New Roman" w:hAnsi="Consolas" w:cs="Times New Roman"/>
+          <w:color w:val="FFC600"/>
+          <w:sz w:val="21"/>
+          <w:szCs w:val="21"/>
+        </w:rPr>
+        <w:t>int</w:t>
+      </w:r>
+      <w:r>
+        <w:rPr>
+          <w:rFonts w:ascii="Consolas" w:eastAsia="Times New Roman" w:hAnsi="Consolas" w:cs="Times New Roman"/>
+          <w:color w:val="FF9D00"/>
+          <w:sz w:val="21"/>
+          <w:szCs w:val="21"/>
+        </w:rPr>
+        <w:t>&gt;</w:t>
+      </w:r>
+      <w:r>
+        <w:rPr>
+          <w:rFonts w:ascii="Consolas" w:eastAsia="Times New Roman" w:hAnsi="Consolas" w:cs="Times New Roman"/>
+          <w:color w:val="9EFFFF"/>
+          <w:sz w:val="21"/>
+          <w:szCs w:val="21"/>
+        </w:rPr>
+        <w:t xml:space="preserve"> </w:t>
+      </w:r>
+      <w:proofErr w:type="spellStart"/>
+      <w:r>
+        <w:rPr>
+          <w:rFonts w:ascii="Consolas" w:eastAsia="Times New Roman" w:hAnsi="Consolas" w:cs="Times New Roman"/>
+          <w:color w:val="9EFFFF"/>
+          <w:sz w:val="21"/>
+          <w:szCs w:val="21"/>
+        </w:rPr>
+        <w:t>ans</w:t>
+      </w:r>
+      <w:proofErr w:type="spellEnd"/>
+      <w:r>
+        <w:rPr>
+          <w:rFonts w:ascii="Consolas" w:eastAsia="Times New Roman" w:hAnsi="Consolas" w:cs="Times New Roman"/>
+          <w:color w:val="E1EFFF"/>
+          <w:sz w:val="21"/>
+          <w:szCs w:val="21"/>
+        </w:rPr>
+        <w:t>;</w:t>
+      </w:r>
+    </w:p>
+    <w:p>
+      <w:pPr>
+        <w:pStyle w:val="ListParagraph"/>
+        <w:numPr>
+          <w:ilvl w:val="0"/>
+          <w:numId w:val="7"/>
+        </w:numPr>
+        <w:shd w:val="clear" w:color="auto" w:fill="193549"/>
+        <w:spacing w:after="0" w:line="285" w:lineRule="atLeast"/>
+        <w:rPr>
+          <w:rFonts w:ascii="Consolas" w:eastAsia="Times New Roman" w:hAnsi="Consolas" w:cs="Times New Roman"/>
+          <w:color w:val="FFFFFF"/>
+          <w:sz w:val="21"/>
+          <w:szCs w:val="21"/>
+        </w:rPr>
+      </w:pPr>
+      <w:r>
+        <w:rPr>
+          <w:rFonts w:ascii="Consolas" w:eastAsia="Times New Roman" w:hAnsi="Consolas" w:cs="Times New Roman"/>
+          <w:color w:val="9EFFFF"/>
+          <w:sz w:val="21"/>
+          <w:szCs w:val="21"/>
+        </w:rPr>
+        <w:t xml:space="preserve">        </w:t>
+      </w:r>
+      <w:proofErr w:type="gramStart"/>
+      <w:r>
+        <w:rPr>
+          <w:rFonts w:ascii="Consolas" w:eastAsia="Times New Roman" w:hAnsi="Consolas" w:cs="Times New Roman"/>
+          <w:color w:val="FF9D00"/>
+          <w:sz w:val="21"/>
+          <w:szCs w:val="21"/>
+        </w:rPr>
+        <w:t>if</w:t>
+      </w:r>
+      <w:r>
+        <w:rPr>
+          <w:rFonts w:ascii="Consolas" w:eastAsia="Times New Roman" w:hAnsi="Consolas" w:cs="Times New Roman"/>
+          <w:color w:val="E1EFFF"/>
+          <w:sz w:val="21"/>
+          <w:szCs w:val="21"/>
+        </w:rPr>
+        <w:t>(</w:t>
+      </w:r>
+      <w:proofErr w:type="gramEnd"/>
+      <w:r>
+        <w:rPr>
+          <w:rFonts w:ascii="Consolas" w:eastAsia="Times New Roman" w:hAnsi="Consolas" w:cs="Times New Roman"/>
+          <w:color w:val="9EFFFF"/>
+          <w:sz w:val="21"/>
+          <w:szCs w:val="21"/>
+        </w:rPr>
+        <w:t>first</w:t>
+      </w:r>
+      <w:r>
+        <w:rPr>
+          <w:rFonts w:ascii="Consolas" w:eastAsia="Times New Roman" w:hAnsi="Consolas" w:cs="Times New Roman"/>
+          <w:color w:val="FF9D00"/>
+          <w:sz w:val="21"/>
+          <w:szCs w:val="21"/>
+        </w:rPr>
+        <w:t>==</w:t>
+      </w:r>
+      <w:r>
+        <w:rPr>
+          <w:rFonts w:ascii="Consolas" w:eastAsia="Times New Roman" w:hAnsi="Consolas" w:cs="Times New Roman"/>
+          <w:color w:val="FF628C"/>
+          <w:sz w:val="21"/>
+          <w:szCs w:val="21"/>
+        </w:rPr>
+        <w:t>0</w:t>
+      </w:r>
+      <w:r>
+        <w:rPr>
+          <w:rFonts w:ascii="Consolas" w:eastAsia="Times New Roman" w:hAnsi="Consolas" w:cs="Times New Roman"/>
+          <w:color w:val="9EFFFF"/>
+          <w:sz w:val="21"/>
+          <w:szCs w:val="21"/>
+        </w:rPr>
+        <w:t xml:space="preserve"> </w:t>
+      </w:r>
+      <w:r>
+        <w:rPr>
+          <w:rFonts w:ascii="Consolas" w:eastAsia="Times New Roman" w:hAnsi="Consolas" w:cs="Times New Roman"/>
+          <w:color w:val="FF9D00"/>
+          <w:sz w:val="21"/>
+          <w:szCs w:val="21"/>
+        </w:rPr>
+        <w:t>&amp;&amp;</w:t>
+      </w:r>
+      <w:r>
+        <w:rPr>
+          <w:rFonts w:ascii="Consolas" w:eastAsia="Times New Roman" w:hAnsi="Consolas" w:cs="Times New Roman"/>
+          <w:color w:val="9EFFFF"/>
+          <w:sz w:val="21"/>
+          <w:szCs w:val="21"/>
+        </w:rPr>
+        <w:t xml:space="preserve"> second</w:t>
+      </w:r>
+      <w:r>
+        <w:rPr>
+          <w:rFonts w:ascii="Consolas" w:eastAsia="Times New Roman" w:hAnsi="Consolas" w:cs="Times New Roman"/>
+          <w:color w:val="FF9D00"/>
+          <w:sz w:val="21"/>
+          <w:szCs w:val="21"/>
+        </w:rPr>
+        <w:t>==</w:t>
+      </w:r>
+      <w:r>
+        <w:rPr>
+          <w:rFonts w:ascii="Consolas" w:eastAsia="Times New Roman" w:hAnsi="Consolas" w:cs="Times New Roman"/>
+          <w:color w:val="FF628C"/>
+          <w:sz w:val="21"/>
+          <w:szCs w:val="21"/>
+        </w:rPr>
+        <w:t>0</w:t>
+      </w:r>
+      <w:r>
+        <w:rPr>
+          <w:rFonts w:ascii="Consolas" w:eastAsia="Times New Roman" w:hAnsi="Consolas" w:cs="Times New Roman"/>
+          <w:color w:val="E1EFFF"/>
+          <w:sz w:val="21"/>
+          <w:szCs w:val="21"/>
+        </w:rPr>
+        <w:t>)</w:t>
+      </w:r>
+    </w:p>
+    <w:p>
+      <w:pPr>
+        <w:pStyle w:val="ListParagraph"/>
+        <w:numPr>
+          <w:ilvl w:val="0"/>
+          <w:numId w:val="7"/>
+        </w:numPr>
+        <w:shd w:val="clear" w:color="auto" w:fill="193549"/>
+        <w:spacing w:after="0" w:line="285" w:lineRule="atLeast"/>
+        <w:rPr>
+          <w:rFonts w:ascii="Consolas" w:eastAsia="Times New Roman" w:hAnsi="Consolas" w:cs="Times New Roman"/>
+          <w:color w:val="FFFFFF"/>
+          <w:sz w:val="21"/>
+          <w:szCs w:val="21"/>
+        </w:rPr>
+      </w:pPr>
+      <w:r>
+        <w:rPr>
+          <w:rFonts w:ascii="Consolas" w:eastAsia="Times New Roman" w:hAnsi="Consolas" w:cs="Times New Roman"/>
+          <w:color w:val="9EFFFF"/>
+          <w:sz w:val="21"/>
+          <w:szCs w:val="21"/>
+        </w:rPr>
+        <w:t xml:space="preserve">        </w:t>
+      </w:r>
+      <w:r>
+        <w:rPr>
+          <w:rFonts w:ascii="Consolas" w:eastAsia="Times New Roman" w:hAnsi="Consolas" w:cs="Times New Roman"/>
+          <w:color w:val="E1EFFF"/>
+          <w:sz w:val="21"/>
+          <w:szCs w:val="21"/>
+        </w:rPr>
+        <w:t>{</w:t>
+      </w:r>
+    </w:p>
+    <w:p>
+      <w:pPr>
+        <w:pStyle w:val="ListParagraph"/>
+        <w:numPr>
+          <w:ilvl w:val="0"/>
+          <w:numId w:val="7"/>
+        </w:numPr>
+        <w:shd w:val="clear" w:color="auto" w:fill="193549"/>
+        <w:spacing w:after="0" w:line="285" w:lineRule="atLeast"/>
+        <w:rPr>
+          <w:rFonts w:ascii="Consolas" w:eastAsia="Times New Roman" w:hAnsi="Consolas" w:cs="Times New Roman"/>
+          <w:color w:val="FFFFFF"/>
+          <w:sz w:val="21"/>
+          <w:szCs w:val="21"/>
+        </w:rPr>
+      </w:pPr>
+      <w:r>
+        <w:rPr>
+          <w:rFonts w:ascii="Consolas" w:eastAsia="Times New Roman" w:hAnsi="Consolas" w:cs="Times New Roman"/>
+          <w:color w:val="9EFFFF"/>
+          <w:sz w:val="21"/>
+          <w:szCs w:val="21"/>
+        </w:rPr>
+        <w:t xml:space="preserve">            </w:t>
+      </w:r>
+      <w:r>
+        <w:rPr>
+          <w:rFonts w:ascii="Consolas" w:eastAsia="Times New Roman" w:hAnsi="Consolas" w:cs="Times New Roman"/>
+          <w:color w:val="FF9D00"/>
+          <w:sz w:val="21"/>
+          <w:szCs w:val="21"/>
+        </w:rPr>
+        <w:t>return</w:t>
+      </w:r>
+      <w:r>
+        <w:rPr>
+          <w:rFonts w:ascii="Consolas" w:eastAsia="Times New Roman" w:hAnsi="Consolas" w:cs="Times New Roman"/>
+          <w:color w:val="9EFFFF"/>
+          <w:sz w:val="21"/>
+          <w:szCs w:val="21"/>
+        </w:rPr>
+        <w:t xml:space="preserve"> </w:t>
+      </w:r>
+      <w:proofErr w:type="spellStart"/>
+      <w:r>
+        <w:rPr>
+          <w:rFonts w:ascii="Consolas" w:eastAsia="Times New Roman" w:hAnsi="Consolas" w:cs="Times New Roman"/>
+          <w:color w:val="9EFFFF"/>
+          <w:sz w:val="21"/>
+          <w:szCs w:val="21"/>
+        </w:rPr>
+        <w:t>ans</w:t>
+      </w:r>
+      <w:proofErr w:type="spellEnd"/>
+      <w:r>
+        <w:rPr>
+          <w:rFonts w:ascii="Consolas" w:eastAsia="Times New Roman" w:hAnsi="Consolas" w:cs="Times New Roman"/>
+          <w:color w:val="E1EFFF"/>
+          <w:sz w:val="21"/>
+          <w:szCs w:val="21"/>
+        </w:rPr>
+        <w:t>;</w:t>
+      </w:r>
+    </w:p>
+    <w:p>
+      <w:pPr>
+        <w:pStyle w:val="ListParagraph"/>
+        <w:numPr>
+          <w:ilvl w:val="0"/>
+          <w:numId w:val="7"/>
+        </w:numPr>
+        <w:shd w:val="clear" w:color="auto" w:fill="193549"/>
+        <w:spacing w:after="0" w:line="285" w:lineRule="atLeast"/>
+        <w:rPr>
+          <w:rFonts w:ascii="Consolas" w:eastAsia="Times New Roman" w:hAnsi="Consolas" w:cs="Times New Roman"/>
+          <w:color w:val="FFFFFF"/>
+          <w:sz w:val="21"/>
+          <w:szCs w:val="21"/>
+        </w:rPr>
+      </w:pPr>
+      <w:r>
+        <w:rPr>
+          <w:rFonts w:ascii="Consolas" w:eastAsia="Times New Roman" w:hAnsi="Consolas" w:cs="Times New Roman"/>
+          <w:color w:val="9EFFFF"/>
+          <w:sz w:val="21"/>
+          <w:szCs w:val="21"/>
+        </w:rPr>
+        <w:t xml:space="preserve">        </w:t>
+      </w:r>
+      <w:r>
+        <w:rPr>
+          <w:rFonts w:ascii="Consolas" w:eastAsia="Times New Roman" w:hAnsi="Consolas" w:cs="Times New Roman"/>
+          <w:color w:val="E1EFFF"/>
+          <w:sz w:val="21"/>
+          <w:szCs w:val="21"/>
+        </w:rPr>
+        <w:t>}</w:t>
+      </w:r>
+    </w:p>
+    <w:p>
+      <w:pPr>
+        <w:pStyle w:val="ListParagraph"/>
+        <w:numPr>
+          <w:ilvl w:val="0"/>
+          <w:numId w:val="7"/>
+        </w:numPr>
+        <w:shd w:val="clear" w:color="auto" w:fill="193549"/>
+        <w:spacing w:after="0" w:line="285" w:lineRule="atLeast"/>
+        <w:rPr>
+          <w:rFonts w:ascii="Consolas" w:eastAsia="Times New Roman" w:hAnsi="Consolas" w:cs="Times New Roman"/>
+          <w:color w:val="FFFFFF"/>
+          <w:sz w:val="21"/>
+          <w:szCs w:val="21"/>
+        </w:rPr>
+      </w:pPr>
+      <w:r>
+        <w:rPr>
+          <w:rFonts w:ascii="Consolas" w:eastAsia="Times New Roman" w:hAnsi="Consolas" w:cs="Times New Roman"/>
+          <w:color w:val="9EFFFF"/>
+          <w:sz w:val="21"/>
+          <w:szCs w:val="21"/>
+        </w:rPr>
+        <w:t xml:space="preserve">        </w:t>
+      </w:r>
+      <w:proofErr w:type="spellStart"/>
+      <w:proofErr w:type="gramStart"/>
+      <w:r>
+        <w:rPr>
+          <w:rFonts w:ascii="Consolas" w:eastAsia="Times New Roman" w:hAnsi="Consolas" w:cs="Times New Roman"/>
+          <w:color w:val="E1EFFF"/>
+          <w:sz w:val="21"/>
+          <w:szCs w:val="21"/>
+        </w:rPr>
+        <w:t>ans.</w:t>
+      </w:r>
+      <w:r>
+        <w:rPr>
+          <w:rFonts w:ascii="Consolas" w:eastAsia="Times New Roman" w:hAnsi="Consolas" w:cs="Times New Roman"/>
+          <w:color w:val="FFC600"/>
+          <w:sz w:val="21"/>
+          <w:szCs w:val="21"/>
+        </w:rPr>
+        <w:t>push</w:t>
+      </w:r>
+      <w:proofErr w:type="gramEnd"/>
+      <w:r>
+        <w:rPr>
+          <w:rFonts w:ascii="Consolas" w:eastAsia="Times New Roman" w:hAnsi="Consolas" w:cs="Times New Roman"/>
+          <w:color w:val="FFC600"/>
+          <w:sz w:val="21"/>
+          <w:szCs w:val="21"/>
+        </w:rPr>
+        <w:t>_back</w:t>
+      </w:r>
+      <w:proofErr w:type="spellEnd"/>
+      <w:r>
+        <w:rPr>
+          <w:rFonts w:ascii="Consolas" w:eastAsia="Times New Roman" w:hAnsi="Consolas" w:cs="Times New Roman"/>
+          <w:color w:val="E1EFFF"/>
+          <w:sz w:val="21"/>
+          <w:szCs w:val="21"/>
+        </w:rPr>
+        <w:t>(</w:t>
+      </w:r>
+      <w:r>
+        <w:rPr>
+          <w:rFonts w:ascii="Consolas" w:eastAsia="Times New Roman" w:hAnsi="Consolas" w:cs="Times New Roman"/>
+          <w:color w:val="9EFFFF"/>
+          <w:sz w:val="21"/>
+          <w:szCs w:val="21"/>
+        </w:rPr>
+        <w:t>first</w:t>
+      </w:r>
+      <w:r>
+        <w:rPr>
+          <w:rFonts w:ascii="Consolas" w:eastAsia="Times New Roman" w:hAnsi="Consolas" w:cs="Times New Roman"/>
+          <w:color w:val="E1EFFF"/>
+          <w:sz w:val="21"/>
+          <w:szCs w:val="21"/>
+        </w:rPr>
+        <w:t>);</w:t>
+      </w:r>
+    </w:p>
+    <w:p>
+      <w:pPr>
+        <w:pStyle w:val="ListParagraph"/>
+        <w:numPr>
+          <w:ilvl w:val="0"/>
+          <w:numId w:val="7"/>
+        </w:numPr>
+        <w:shd w:val="clear" w:color="auto" w:fill="193549"/>
+        <w:spacing w:after="0" w:line="285" w:lineRule="atLeast"/>
+        <w:rPr>
+          <w:rFonts w:ascii="Consolas" w:eastAsia="Times New Roman" w:hAnsi="Consolas" w:cs="Times New Roman"/>
+          <w:color w:val="FFFFFF"/>
+          <w:sz w:val="21"/>
+          <w:szCs w:val="21"/>
+        </w:rPr>
+      </w:pPr>
+      <w:r>
+        <w:rPr>
+          <w:rFonts w:ascii="Consolas" w:eastAsia="Times New Roman" w:hAnsi="Consolas" w:cs="Times New Roman"/>
+          <w:color w:val="9EFFFF"/>
+          <w:sz w:val="21"/>
+          <w:szCs w:val="21"/>
+        </w:rPr>
+        <w:t xml:space="preserve">        </w:t>
+      </w:r>
+      <w:proofErr w:type="spellStart"/>
+      <w:proofErr w:type="gramStart"/>
+      <w:r>
+        <w:rPr>
+          <w:rFonts w:ascii="Consolas" w:eastAsia="Times New Roman" w:hAnsi="Consolas" w:cs="Times New Roman"/>
+          <w:color w:val="E1EFFF"/>
+          <w:sz w:val="21"/>
+          <w:szCs w:val="21"/>
+        </w:rPr>
+        <w:t>ans.</w:t>
+      </w:r>
+      <w:r>
+        <w:rPr>
+          <w:rFonts w:ascii="Consolas" w:eastAsia="Times New Roman" w:hAnsi="Consolas" w:cs="Times New Roman"/>
+          <w:color w:val="FFC600"/>
+          <w:sz w:val="21"/>
+          <w:szCs w:val="21"/>
+        </w:rPr>
+        <w:t>push</w:t>
+      </w:r>
+      <w:proofErr w:type="gramEnd"/>
+      <w:r>
+        <w:rPr>
+          <w:rFonts w:ascii="Consolas" w:eastAsia="Times New Roman" w:hAnsi="Consolas" w:cs="Times New Roman"/>
+          <w:color w:val="FFC600"/>
+          <w:sz w:val="21"/>
+          <w:szCs w:val="21"/>
+        </w:rPr>
+        <w:t>_back</w:t>
+      </w:r>
+      <w:proofErr w:type="spellEnd"/>
+      <w:r>
+        <w:rPr>
+          <w:rFonts w:ascii="Consolas" w:eastAsia="Times New Roman" w:hAnsi="Consolas" w:cs="Times New Roman"/>
+          <w:color w:val="E1EFFF"/>
+          <w:sz w:val="21"/>
+          <w:szCs w:val="21"/>
+        </w:rPr>
+        <w:t>(</w:t>
+      </w:r>
+      <w:r>
+        <w:rPr>
+          <w:rFonts w:ascii="Consolas" w:eastAsia="Times New Roman" w:hAnsi="Consolas" w:cs="Times New Roman"/>
+          <w:color w:val="9EFFFF"/>
+          <w:sz w:val="21"/>
+          <w:szCs w:val="21"/>
+        </w:rPr>
+        <w:t>second</w:t>
+      </w:r>
+      <w:r>
+        <w:rPr>
+          <w:rFonts w:ascii="Consolas" w:eastAsia="Times New Roman" w:hAnsi="Consolas" w:cs="Times New Roman"/>
+          <w:color w:val="E1EFFF"/>
+          <w:sz w:val="21"/>
+          <w:szCs w:val="21"/>
+        </w:rPr>
+        <w:t>);</w:t>
+      </w:r>
+    </w:p>
+    <w:p>
+      <w:pPr>
+        <w:pStyle w:val="ListParagraph"/>
+        <w:numPr>
+          <w:ilvl w:val="0"/>
+          <w:numId w:val="7"/>
+        </w:numPr>
+        <w:shd w:val="clear" w:color="auto" w:fill="193549"/>
+        <w:spacing w:after="0" w:line="285" w:lineRule="atLeast"/>
+        <w:rPr>
+          <w:rFonts w:ascii="Consolas" w:eastAsia="Times New Roman" w:hAnsi="Consolas" w:cs="Times New Roman"/>
+          <w:color w:val="FFFFFF"/>
+          <w:sz w:val="21"/>
+          <w:szCs w:val="21"/>
+        </w:rPr>
+      </w:pPr>
+      <w:r>
+        <w:rPr>
+          <w:rFonts w:ascii="Consolas" w:eastAsia="Times New Roman" w:hAnsi="Consolas" w:cs="Times New Roman"/>
+          <w:color w:val="9EFFFF"/>
+          <w:sz w:val="21"/>
+          <w:szCs w:val="21"/>
+        </w:rPr>
+        <w:t xml:space="preserve">        </w:t>
+      </w:r>
+      <w:r>
+        <w:rPr>
+          <w:rFonts w:ascii="Consolas" w:eastAsia="Times New Roman" w:hAnsi="Consolas" w:cs="Times New Roman"/>
+          <w:color w:val="FF9D00"/>
+          <w:sz w:val="21"/>
+          <w:szCs w:val="21"/>
+        </w:rPr>
+        <w:t>return</w:t>
+      </w:r>
+      <w:r>
+        <w:rPr>
+          <w:rFonts w:ascii="Consolas" w:eastAsia="Times New Roman" w:hAnsi="Consolas" w:cs="Times New Roman"/>
+          <w:color w:val="9EFFFF"/>
+          <w:sz w:val="21"/>
+          <w:szCs w:val="21"/>
+        </w:rPr>
+        <w:t xml:space="preserve"> </w:t>
+      </w:r>
+      <w:proofErr w:type="spellStart"/>
+      <w:r>
+        <w:rPr>
+          <w:rFonts w:ascii="Consolas" w:eastAsia="Times New Roman" w:hAnsi="Consolas" w:cs="Times New Roman"/>
+          <w:color w:val="9EFFFF"/>
+          <w:sz w:val="21"/>
+          <w:szCs w:val="21"/>
+        </w:rPr>
+        <w:t>ans</w:t>
+      </w:r>
+      <w:proofErr w:type="spellEnd"/>
+      <w:r>
+        <w:rPr>
+          <w:rFonts w:ascii="Consolas" w:eastAsia="Times New Roman" w:hAnsi="Consolas" w:cs="Times New Roman"/>
+          <w:color w:val="E1EFFF"/>
+          <w:sz w:val="21"/>
+          <w:szCs w:val="21"/>
+        </w:rPr>
+        <w:t>;</w:t>
+      </w:r>
+    </w:p>
+    <w:p>
+      <w:pPr>
+        <w:pStyle w:val="ListParagraph"/>
+        <w:numPr>
+          <w:ilvl w:val="0"/>
+          <w:numId w:val="7"/>
+        </w:numPr>
+        <w:shd w:val="clear" w:color="auto" w:fill="193549"/>
+        <w:spacing w:after="0" w:line="285" w:lineRule="atLeast"/>
+        <w:rPr>
+          <w:rFonts w:ascii="Consolas" w:eastAsia="Times New Roman" w:hAnsi="Consolas" w:cs="Times New Roman"/>
+          <w:color w:val="FFFFFF"/>
+          <w:sz w:val="21"/>
+          <w:szCs w:val="21"/>
+        </w:rPr>
+      </w:pPr>
+      <w:r>
+        <w:rPr>
+          <w:rFonts w:ascii="Consolas" w:eastAsia="Times New Roman" w:hAnsi="Consolas" w:cs="Times New Roman"/>
+          <w:color w:val="9EFFFF"/>
+          <w:sz w:val="21"/>
+          <w:szCs w:val="21"/>
+        </w:rPr>
+        <w:t xml:space="preserve">    </w:t>
+      </w:r>
+      <w:r>
+        <w:rPr>
+          <w:rFonts w:ascii="Consolas" w:eastAsia="Times New Roman" w:hAnsi="Consolas" w:cs="Times New Roman"/>
+          <w:color w:val="E1EFFF"/>
+          <w:sz w:val="21"/>
+          <w:szCs w:val="21"/>
+        </w:rPr>
+        <w:t>}</w:t>
+      </w:r>
+    </w:p>
+    <w:p>
+      <w:pPr>
+        <w:pStyle w:val="ListParagraph"/>
+        <w:numPr>
+          <w:ilvl w:val="0"/>
+          <w:numId w:val="7"/>
+        </w:numPr>
+        <w:shd w:val="clear" w:color="auto" w:fill="193549"/>
+        <w:spacing w:after="0" w:line="285" w:lineRule="atLeast"/>
+        <w:rPr>
+          <w:rFonts w:ascii="Consolas" w:eastAsia="Times New Roman" w:hAnsi="Consolas" w:cs="Times New Roman"/>
+          <w:color w:val="FFFFFF"/>
+          <w:sz w:val="21"/>
+          <w:szCs w:val="21"/>
+        </w:rPr>
+      </w:pPr>
+      <w:r>
+        <w:rPr>
+          <w:rFonts w:ascii="Consolas" w:eastAsia="Times New Roman" w:hAnsi="Consolas" w:cs="Times New Roman"/>
+          <w:color w:val="E1EFFF"/>
+          <w:sz w:val="21"/>
+          <w:szCs w:val="21"/>
+        </w:rPr>
+        <w:t>};</w:t>
+      </w:r>
+    </w:p>
+    <w:p/>
+    <w:p>
+      <w:pPr>
+        <w:pStyle w:val="ListParagraph"/>
+        <w:numPr>
+          <w:ilvl w:val="1"/>
+          <w:numId w:val="11"/>
+        </w:numPr>
+        <w:tabs>
+          <w:tab w:val="left" w:pos="915"/>
+        </w:tabs>
+        <w:rPr>
+          <w:b/>
+          <w:bCs/>
+          <w:sz w:val="32"/>
+          <w:szCs w:val="32"/>
+        </w:rPr>
+      </w:pPr>
+      <w:r>
+        <w:rPr>
+          <w:b/>
+          <w:bCs/>
+          <w:sz w:val="32"/>
+          <w:szCs w:val="32"/>
+        </w:rPr>
+        <w:t>Notes:</w:t>
+      </w:r>
+    </w:p>
+    <w:p>
+      <w:pPr>
+        <w:pStyle w:val="ListParagraph"/>
+        <w:numPr>
+          <w:ilvl w:val="1"/>
+          <w:numId w:val="4"/>
+        </w:numPr>
+      </w:pPr>
+      <w:r>
+        <w:t>Pretty simple way of doing it in O(N</w:t>
+      </w:r>
+      <w:r>
+        <w:rPr>
+          <w:vertAlign w:val="superscript"/>
+        </w:rPr>
+        <w:t>2</w:t>
+      </w:r>
+      <w:r>
+        <w:t>), Doesn’t really require any explanation.</w:t>
+      </w:r>
+    </w:p>
+    <w:p>
+      <w:pPr>
+        <w:rPr>
+          <w:rFonts w:cstheme="minorHAnsi"/>
+        </w:rPr>
+      </w:pPr>
+    </w:p>
+    <w:p>
+      <w:pPr>
+        <w:rPr>
+          <w:rFonts w:cstheme="minorHAnsi"/>
+        </w:rPr>
+      </w:pPr>
+      <w:r>
+        <w:rPr>
+          <w:rFonts w:cstheme="minorHAnsi"/>
+        </w:rPr>
+        <w:br w:type="page"/>
+      </w:r>
+    </w:p>
+    <w:p>
+      <w:pPr>
+        <w:pStyle w:val="ListParagraph"/>
+        <w:numPr>
+          <w:ilvl w:val="0"/>
+          <w:numId w:val="8"/>
+        </w:numPr>
+        <w:tabs>
+          <w:tab w:val="left" w:pos="915"/>
+        </w:tabs>
+        <w:rPr>
+          <w:b/>
+          <w:bCs/>
+          <w:sz w:val="32"/>
+          <w:szCs w:val="32"/>
+        </w:rPr>
+      </w:pPr>
+      <w:r>
+        <w:rPr>
+          <w:b/>
+          <w:bCs/>
+          <w:sz w:val="32"/>
+          <w:szCs w:val="32"/>
+        </w:rPr>
+        <w:lastRenderedPageBreak/>
+        <w:t>Question Number and Name:</w:t>
+      </w:r>
+    </w:p>
+    <w:p>
+      <w:pPr>
+        <w:pStyle w:val="Heading2"/>
+        <w:spacing w:before="0" w:beforeAutospacing="0" w:after="48" w:afterAutospacing="0"/>
+        <w:ind w:firstLine="720"/>
+        <w:rPr>
+          <w:rFonts w:ascii="Segoe UI" w:hAnsi="Segoe UI" w:cs="Segoe UI"/>
+          <w:b w:val="0"/>
+          <w:bCs w:val="0"/>
+          <w:color w:val="FFFFFF"/>
+        </w:rPr>
+      </w:pPr>
+      <w:hyperlink r:id="rId16" w:tooltip="https://leetcode.com/problems/group-anagrams/" w:history="1">
+        <w:r>
+          <w:rPr>
+            <w:rStyle w:val="Hyperlink"/>
+            <w:rFonts w:ascii="Segoe UI" w:hAnsi="Segoe UI" w:cs="Segoe UI"/>
+            <w:b w:val="0"/>
+            <w:bCs w:val="0"/>
+          </w:rPr>
+          <w:t>49. Group Anagrams</w:t>
+        </w:r>
+      </w:hyperlink>
+    </w:p>
+    <w:p>
+      <w:pPr>
+        <w:pStyle w:val="ListParagraph"/>
+        <w:numPr>
+          <w:ilvl w:val="0"/>
+          <w:numId w:val="8"/>
+        </w:numPr>
+        <w:tabs>
+          <w:tab w:val="left" w:pos="915"/>
+        </w:tabs>
+        <w:rPr>
+          <w:b/>
+          <w:bCs/>
+          <w:sz w:val="32"/>
+          <w:szCs w:val="32"/>
+        </w:rPr>
+      </w:pPr>
+      <w:r>
+        <w:rPr>
+          <w:b/>
+          <w:bCs/>
+          <w:sz w:val="32"/>
+          <w:szCs w:val="32"/>
+        </w:rPr>
+        <w:t>Topics:</w:t>
+      </w:r>
+    </w:p>
+    <w:p>
+      <w:pPr>
+        <w:ind w:left="720"/>
+      </w:pPr>
+      <w:r>
+        <w:t>Array, Hash Table, String, Sorting</w:t>
+      </w:r>
+    </w:p>
+    <w:p>
+      <w:pPr>
+        <w:pStyle w:val="ListParagraph"/>
+        <w:numPr>
+          <w:ilvl w:val="0"/>
+          <w:numId w:val="8"/>
+        </w:numPr>
+        <w:tabs>
+          <w:tab w:val="left" w:pos="915"/>
+        </w:tabs>
+        <w:rPr>
+          <w:b/>
+          <w:bCs/>
+          <w:sz w:val="32"/>
+          <w:szCs w:val="32"/>
+        </w:rPr>
+      </w:pPr>
+      <w:r>
+        <w:rPr>
+          <w:b/>
+          <w:bCs/>
+          <w:sz w:val="32"/>
+          <w:szCs w:val="32"/>
+        </w:rPr>
+        <w:t>Problem Statement:</w:t>
+      </w:r>
+    </w:p>
+    <w:p>
+      <w:pPr>
+        <w:spacing w:after="0" w:line="240" w:lineRule="auto"/>
+        <w:ind w:left="720"/>
+        <w:rPr>
+          <w:rFonts w:ascii="Times New Roman" w:eastAsia="Times New Roman" w:hAnsi="Times New Roman" w:cs="Times New Roman"/>
+          <w:sz w:val="24"/>
+          <w:szCs w:val="24"/>
+        </w:rPr>
+      </w:pPr>
+      <w:r>
+        <w:rPr>
+          <w:rFonts w:ascii="Times New Roman" w:eastAsia="Times New Roman" w:hAnsi="Times New Roman" w:cs="Times New Roman"/>
+          <w:sz w:val="24"/>
+          <w:szCs w:val="24"/>
+        </w:rPr>
+        <w:t>Medium</w:t>
+      </w:r>
+    </w:p>
+    <w:p>
+      <w:pPr>
+        <w:spacing w:before="100" w:beforeAutospacing="1" w:after="100" w:afterAutospacing="1" w:line="240" w:lineRule="auto"/>
+        <w:ind w:left="720"/>
+        <w:rPr>
+          <w:rFonts w:ascii="Times New Roman" w:eastAsia="Times New Roman" w:hAnsi="Times New Roman" w:cs="Times New Roman"/>
+          <w:sz w:val="24"/>
+          <w:szCs w:val="24"/>
+        </w:rPr>
+      </w:pPr>
+      <w:r>
+        <w:rPr>
+          <w:rFonts w:ascii="Times New Roman" w:eastAsia="Times New Roman" w:hAnsi="Times New Roman" w:cs="Times New Roman"/>
+          <w:sz w:val="24"/>
+          <w:szCs w:val="24"/>
+        </w:rPr>
+        <w:t xml:space="preserve">Given an array of strings </w:t>
+      </w:r>
+      <w:r>
+        <w:rPr>
+          <w:rFonts w:ascii="Courier New" w:eastAsia="Times New Roman" w:hAnsi="Courier New" w:cs="Courier New"/>
+          <w:sz w:val="20"/>
+          <w:szCs w:val="20"/>
+        </w:rPr>
+        <w:t>strs</w:t>
+      </w:r>
+      <w:r>
+        <w:rPr>
+          <w:rFonts w:ascii="Times New Roman" w:eastAsia="Times New Roman" w:hAnsi="Times New Roman" w:cs="Times New Roman"/>
+          <w:sz w:val="24"/>
+          <w:szCs w:val="24"/>
+        </w:rPr>
+        <w:t xml:space="preserve">, group </w:t>
+      </w:r>
+      <w:r>
+        <w:rPr>
+          <w:rFonts w:ascii="Times New Roman" w:eastAsia="Times New Roman" w:hAnsi="Times New Roman" w:cs="Times New Roman"/>
+          <w:b/>
+          <w:bCs/>
+          <w:sz w:val="24"/>
+          <w:szCs w:val="24"/>
+        </w:rPr>
+        <w:t>the anagrams</w:t>
+      </w:r>
+      <w:r>
+        <w:rPr>
+          <w:rFonts w:ascii="Times New Roman" w:eastAsia="Times New Roman" w:hAnsi="Times New Roman" w:cs="Times New Roman"/>
+          <w:sz w:val="24"/>
+          <w:szCs w:val="24"/>
+        </w:rPr>
+        <w:t xml:space="preserve"> together. You can return the answer in </w:t>
+      </w:r>
+      <w:r>
+        <w:rPr>
+          <w:rFonts w:ascii="Times New Roman" w:eastAsia="Times New Roman" w:hAnsi="Times New Roman" w:cs="Times New Roman"/>
+          <w:b/>
+          <w:bCs/>
+          <w:sz w:val="24"/>
+          <w:szCs w:val="24"/>
+        </w:rPr>
+        <w:t>any order</w:t>
+      </w:r>
+      <w:r>
+        <w:rPr>
+          <w:rFonts w:ascii="Times New Roman" w:eastAsia="Times New Roman" w:hAnsi="Times New Roman" w:cs="Times New Roman"/>
+          <w:sz w:val="24"/>
+          <w:szCs w:val="24"/>
+        </w:rPr>
+        <w:t>.</w:t>
+      </w:r>
+    </w:p>
+    <w:p>
+      <w:pPr>
+        <w:spacing w:before="100" w:beforeAutospacing="1" w:after="100" w:afterAutospacing="1" w:line="240" w:lineRule="auto"/>
+        <w:ind w:left="720"/>
+        <w:rPr>
+          <w:rFonts w:ascii="Times New Roman" w:eastAsia="Times New Roman" w:hAnsi="Times New Roman" w:cs="Times New Roman"/>
+          <w:sz w:val="24"/>
+          <w:szCs w:val="24"/>
+        </w:rPr>
+      </w:pPr>
+      <w:r>
+        <w:rPr>
+          <w:rFonts w:ascii="Times New Roman" w:eastAsia="Times New Roman" w:hAnsi="Times New Roman" w:cs="Times New Roman"/>
+          <w:sz w:val="24"/>
+          <w:szCs w:val="24"/>
+        </w:rPr>
+        <w:t xml:space="preserve">An </w:t>
+      </w:r>
+      <w:r>
+        <w:rPr>
+          <w:rFonts w:ascii="Times New Roman" w:eastAsia="Times New Roman" w:hAnsi="Times New Roman" w:cs="Times New Roman"/>
+          <w:b/>
+          <w:bCs/>
+          <w:sz w:val="24"/>
+          <w:szCs w:val="24"/>
+        </w:rPr>
+        <w:t>Anagram</w:t>
+      </w:r>
+      <w:r>
+        <w:rPr>
+          <w:rFonts w:ascii="Times New Roman" w:eastAsia="Times New Roman" w:hAnsi="Times New Roman" w:cs="Times New Roman"/>
+          <w:sz w:val="24"/>
+          <w:szCs w:val="24"/>
+        </w:rPr>
+        <w:t xml:space="preserve"> is a word or phrase formed by rearranging the letters of a different word or phrase, typically using all the original letters exactly once.</w:t>
+      </w:r>
+    </w:p>
+    <w:p>
+      <w:pPr>
+        <w:spacing w:before="100" w:beforeAutospacing="1" w:after="100" w:afterAutospacing="1" w:line="240" w:lineRule="auto"/>
+        <w:ind w:left="720"/>
+        <w:rPr>
+          <w:rFonts w:ascii="Times New Roman" w:eastAsia="Times New Roman" w:hAnsi="Times New Roman" w:cs="Times New Roman"/>
+          <w:sz w:val="24"/>
+          <w:szCs w:val="24"/>
+        </w:rPr>
+      </w:pPr>
+      <w:r>
+        <w:rPr>
+          <w:rFonts w:ascii="Times New Roman" w:eastAsia="Times New Roman" w:hAnsi="Times New Roman" w:cs="Times New Roman"/>
+          <w:sz w:val="24"/>
+          <w:szCs w:val="24"/>
+        </w:rPr>
+        <w:t> </w:t>
+      </w:r>
+    </w:p>
+    <w:p>
+      <w:pPr>
+        <w:spacing w:before="100" w:beforeAutospacing="1" w:after="100" w:afterAutospacing="1" w:line="240" w:lineRule="auto"/>
+        <w:ind w:left="720"/>
+        <w:rPr>
+          <w:rFonts w:ascii="Times New Roman" w:eastAsia="Times New Roman" w:hAnsi="Times New Roman" w:cs="Times New Roman"/>
+          <w:sz w:val="24"/>
+          <w:szCs w:val="24"/>
+        </w:rPr>
+      </w:pPr>
+      <w:r>
+        <w:rPr>
+          <w:rFonts w:ascii="Times New Roman" w:eastAsia="Times New Roman" w:hAnsi="Times New Roman" w:cs="Times New Roman"/>
+          <w:b/>
+          <w:bCs/>
+          <w:sz w:val="24"/>
+          <w:szCs w:val="24"/>
+        </w:rPr>
+        <w:t>Example 1:</w:t>
+      </w:r>
+    </w:p>
+    <w:p>
+      <w:pPr>
+        <w:tabs>
+          <w:tab w:val="left" w:pos="916"/>
+          <w:tab w:val="left" w:pos="1832"/>
+          <w:tab w:val="left" w:pos="2748"/>
+          <w:tab w:val="left" w:pos="3664"/>
+          <w:tab w:val="left" w:pos="4580"/>
+          <w:tab w:val="left" w:pos="5496"/>
+          <w:tab w:val="left" w:pos="6412"/>
+          <w:tab w:val="left" w:pos="7328"/>
+          <w:tab w:val="left" w:pos="8244"/>
+          <w:tab w:val="left" w:pos="9160"/>
+          <w:tab w:val="left" w:pos="10076"/>
+          <w:tab w:val="left" w:pos="10992"/>
+          <w:tab w:val="left" w:pos="11908"/>
+          <w:tab w:val="left" w:pos="12824"/>
+          <w:tab w:val="left" w:pos="13740"/>
+          <w:tab w:val="left" w:pos="14656"/>
+        </w:tabs>
+        <w:spacing w:after="0" w:line="240" w:lineRule="auto"/>
+        <w:ind w:left="720"/>
+        <w:rPr>
+          <w:rFonts w:ascii="Courier New" w:eastAsia="Times New Roman" w:hAnsi="Courier New" w:cs="Courier New"/>
+          <w:sz w:val="20"/>
+          <w:szCs w:val="20"/>
+        </w:rPr>
+      </w:pPr>
+      <w:r>
+        <w:rPr>
+          <w:rFonts w:ascii="Courier New" w:eastAsia="Times New Roman" w:hAnsi="Courier New" w:cs="Courier New"/>
+          <w:b/>
+          <w:bCs/>
+          <w:sz w:val="20"/>
+          <w:szCs w:val="20"/>
+        </w:rPr>
+        <w:t>Input:</w:t>
+      </w:r>
+      <w:r>
+        <w:rPr>
+          <w:rFonts w:ascii="Courier New" w:eastAsia="Times New Roman" w:hAnsi="Courier New" w:cs="Courier New"/>
+          <w:sz w:val="20"/>
+          <w:szCs w:val="20"/>
+        </w:rPr>
+        <w:t xml:space="preserve"> strs = ["eat","tea","tan","ate","</w:t>
+      </w:r>
+      <w:proofErr w:type="spellStart"/>
+      <w:r>
+        <w:rPr>
+          <w:rFonts w:ascii="Courier New" w:eastAsia="Times New Roman" w:hAnsi="Courier New" w:cs="Courier New"/>
+          <w:sz w:val="20"/>
+          <w:szCs w:val="20"/>
+        </w:rPr>
+        <w:t>nat</w:t>
+      </w:r>
+      <w:proofErr w:type="spellEnd"/>
+      <w:r>
+        <w:rPr>
+          <w:rFonts w:ascii="Courier New" w:eastAsia="Times New Roman" w:hAnsi="Courier New" w:cs="Courier New"/>
+          <w:sz w:val="20"/>
+          <w:szCs w:val="20"/>
+        </w:rPr>
+        <w:t>","bat"]</w:t>
+      </w:r>
+    </w:p>
+    <w:p>
+      <w:pPr>
+        <w:tabs>
+          <w:tab w:val="left" w:pos="916"/>
+          <w:tab w:val="left" w:pos="1832"/>
+          <w:tab w:val="left" w:pos="2748"/>
+          <w:tab w:val="left" w:pos="3664"/>
+          <w:tab w:val="left" w:pos="4580"/>
+          <w:tab w:val="left" w:pos="5496"/>
+          <w:tab w:val="left" w:pos="6412"/>
+          <w:tab w:val="left" w:pos="7328"/>
+          <w:tab w:val="left" w:pos="8244"/>
+          <w:tab w:val="left" w:pos="9160"/>
+          <w:tab w:val="left" w:pos="10076"/>
+          <w:tab w:val="left" w:pos="10992"/>
+          <w:tab w:val="left" w:pos="11908"/>
+          <w:tab w:val="left" w:pos="12824"/>
+          <w:tab w:val="left" w:pos="13740"/>
+          <w:tab w:val="left" w:pos="14656"/>
+        </w:tabs>
+        <w:spacing w:after="0" w:line="240" w:lineRule="auto"/>
+        <w:ind w:left="720"/>
+        <w:rPr>
+          <w:rFonts w:ascii="Courier New" w:eastAsia="Times New Roman" w:hAnsi="Courier New" w:cs="Courier New"/>
+          <w:sz w:val="20"/>
+          <w:szCs w:val="20"/>
+        </w:rPr>
+      </w:pPr>
+      <w:r>
+        <w:rPr>
+          <w:rFonts w:ascii="Courier New" w:eastAsia="Times New Roman" w:hAnsi="Courier New" w:cs="Courier New"/>
+          <w:b/>
+          <w:bCs/>
+          <w:sz w:val="20"/>
+          <w:szCs w:val="20"/>
+        </w:rPr>
+        <w:t>Output:</w:t>
+      </w:r>
+      <w:r>
+        <w:rPr>
+          <w:rFonts w:ascii="Courier New" w:eastAsia="Times New Roman" w:hAnsi="Courier New" w:cs="Courier New"/>
+          <w:sz w:val="20"/>
+          <w:szCs w:val="20"/>
+        </w:rPr>
+        <w:t xml:space="preserve"> [["bat"</w:t>
+      </w:r>
+      <w:proofErr w:type="gramStart"/>
+      <w:r>
+        <w:rPr>
+          <w:rFonts w:ascii="Courier New" w:eastAsia="Times New Roman" w:hAnsi="Courier New" w:cs="Courier New"/>
+          <w:sz w:val="20"/>
+          <w:szCs w:val="20"/>
+        </w:rPr>
+        <w:t>],[</w:t>
+      </w:r>
+      <w:proofErr w:type="gramEnd"/>
+      <w:r>
+        <w:rPr>
+          <w:rFonts w:ascii="Courier New" w:eastAsia="Times New Roman" w:hAnsi="Courier New" w:cs="Courier New"/>
+          <w:sz w:val="20"/>
+          <w:szCs w:val="20"/>
+        </w:rPr>
+        <w:t>"</w:t>
+      </w:r>
+      <w:proofErr w:type="spellStart"/>
+      <w:r>
+        <w:rPr>
+          <w:rFonts w:ascii="Courier New" w:eastAsia="Times New Roman" w:hAnsi="Courier New" w:cs="Courier New"/>
+          <w:sz w:val="20"/>
+          <w:szCs w:val="20"/>
+        </w:rPr>
+        <w:t>nat</w:t>
+      </w:r>
+      <w:proofErr w:type="spellEnd"/>
+      <w:r>
+        <w:rPr>
+          <w:rFonts w:ascii="Courier New" w:eastAsia="Times New Roman" w:hAnsi="Courier New" w:cs="Courier New"/>
+          <w:sz w:val="20"/>
+          <w:szCs w:val="20"/>
+        </w:rPr>
+        <w:t>","tan"],["</w:t>
+      </w:r>
+      <w:proofErr w:type="spellStart"/>
+      <w:r>
+        <w:rPr>
+          <w:rFonts w:ascii="Courier New" w:eastAsia="Times New Roman" w:hAnsi="Courier New" w:cs="Courier New"/>
+          <w:sz w:val="20"/>
+          <w:szCs w:val="20"/>
+        </w:rPr>
+        <w:t>ate","eat","tea</w:t>
+      </w:r>
+      <w:proofErr w:type="spellEnd"/>
+      <w:r>
+        <w:rPr>
+          <w:rFonts w:ascii="Courier New" w:eastAsia="Times New Roman" w:hAnsi="Courier New" w:cs="Courier New"/>
+          <w:sz w:val="20"/>
+          <w:szCs w:val="20"/>
+        </w:rPr>
+        <w:t>"]]</w:t>
+      </w:r>
+    </w:p>
+    <w:p>
+      <w:pPr>
+        <w:spacing w:before="100" w:beforeAutospacing="1" w:after="100" w:afterAutospacing="1" w:line="240" w:lineRule="auto"/>
+        <w:ind w:left="720"/>
+        <w:rPr>
+          <w:rFonts w:ascii="Times New Roman" w:eastAsia="Times New Roman" w:hAnsi="Times New Roman" w:cs="Times New Roman"/>
+          <w:sz w:val="24"/>
+          <w:szCs w:val="24"/>
+        </w:rPr>
+      </w:pPr>
+      <w:r>
+        <w:rPr>
+          <w:rFonts w:ascii="Times New Roman" w:eastAsia="Times New Roman" w:hAnsi="Times New Roman" w:cs="Times New Roman"/>
+          <w:b/>
+          <w:bCs/>
+          <w:sz w:val="24"/>
+          <w:szCs w:val="24"/>
+        </w:rPr>
+        <w:t>Example 2:</w:t>
+      </w:r>
+    </w:p>
+    <w:p>
+      <w:pPr>
+        <w:tabs>
+          <w:tab w:val="left" w:pos="916"/>
+          <w:tab w:val="left" w:pos="1832"/>
+          <w:tab w:val="left" w:pos="2748"/>
+          <w:tab w:val="left" w:pos="3664"/>
+          <w:tab w:val="left" w:pos="4580"/>
+          <w:tab w:val="left" w:pos="5496"/>
+          <w:tab w:val="left" w:pos="6412"/>
+          <w:tab w:val="left" w:pos="7328"/>
+          <w:tab w:val="left" w:pos="8244"/>
+          <w:tab w:val="left" w:pos="9160"/>
+          <w:tab w:val="left" w:pos="10076"/>
+          <w:tab w:val="left" w:pos="10992"/>
+          <w:tab w:val="left" w:pos="11908"/>
+          <w:tab w:val="left" w:pos="12824"/>
+          <w:tab w:val="left" w:pos="13740"/>
+          <w:tab w:val="left" w:pos="14656"/>
+        </w:tabs>
+        <w:spacing w:after="0" w:line="240" w:lineRule="auto"/>
+        <w:ind w:left="720"/>
+        <w:rPr>
+          <w:rFonts w:ascii="Courier New" w:eastAsia="Times New Roman" w:hAnsi="Courier New" w:cs="Courier New"/>
+          <w:sz w:val="20"/>
+          <w:szCs w:val="20"/>
+        </w:rPr>
+      </w:pPr>
+      <w:r>
+        <w:rPr>
+          <w:rFonts w:ascii="Courier New" w:eastAsia="Times New Roman" w:hAnsi="Courier New" w:cs="Courier New"/>
+          <w:b/>
+          <w:bCs/>
+          <w:sz w:val="20"/>
+          <w:szCs w:val="20"/>
+        </w:rPr>
+        <w:t>Input:</w:t>
+      </w:r>
+      <w:r>
+        <w:rPr>
+          <w:rFonts w:ascii="Courier New" w:eastAsia="Times New Roman" w:hAnsi="Courier New" w:cs="Courier New"/>
+          <w:sz w:val="20"/>
+          <w:szCs w:val="20"/>
+        </w:rPr>
+        <w:t xml:space="preserve"> strs = [""]</w:t>
+      </w:r>
+    </w:p>
+    <w:p>
+      <w:pPr>
+        <w:tabs>
+          <w:tab w:val="left" w:pos="916"/>
+          <w:tab w:val="left" w:pos="1832"/>
+          <w:tab w:val="left" w:pos="2748"/>
+          <w:tab w:val="left" w:pos="3664"/>
+          <w:tab w:val="left" w:pos="4580"/>
+          <w:tab w:val="left" w:pos="5496"/>
+          <w:tab w:val="left" w:pos="6412"/>
+          <w:tab w:val="left" w:pos="7328"/>
+          <w:tab w:val="left" w:pos="8244"/>
+          <w:tab w:val="left" w:pos="9160"/>
+          <w:tab w:val="left" w:pos="10076"/>
+          <w:tab w:val="left" w:pos="10992"/>
+          <w:tab w:val="left" w:pos="11908"/>
+          <w:tab w:val="left" w:pos="12824"/>
+          <w:tab w:val="left" w:pos="13740"/>
+          <w:tab w:val="left" w:pos="14656"/>
+        </w:tabs>
+        <w:spacing w:after="0" w:line="240" w:lineRule="auto"/>
+        <w:ind w:left="720"/>
+        <w:rPr>
+          <w:rFonts w:ascii="Courier New" w:eastAsia="Times New Roman" w:hAnsi="Courier New" w:cs="Courier New"/>
+          <w:sz w:val="20"/>
+          <w:szCs w:val="20"/>
+        </w:rPr>
+      </w:pPr>
+      <w:r>
+        <w:rPr>
+          <w:rFonts w:ascii="Courier New" w:eastAsia="Times New Roman" w:hAnsi="Courier New" w:cs="Courier New"/>
+          <w:b/>
+          <w:bCs/>
+          <w:sz w:val="20"/>
+          <w:szCs w:val="20"/>
+        </w:rPr>
+        <w:t>Output:</w:t>
+      </w:r>
+      <w:r>
+        <w:rPr>
+          <w:rFonts w:ascii="Courier New" w:eastAsia="Times New Roman" w:hAnsi="Courier New" w:cs="Courier New"/>
+          <w:sz w:val="20"/>
+          <w:szCs w:val="20"/>
+        </w:rPr>
+        <w:t xml:space="preserve"> [[""]]</w:t>
+      </w:r>
+    </w:p>
+    <w:p>
+      <w:pPr>
+        <w:spacing w:before="100" w:beforeAutospacing="1" w:after="100" w:afterAutospacing="1" w:line="240" w:lineRule="auto"/>
+        <w:ind w:left="720"/>
+        <w:rPr>
+          <w:rFonts w:ascii="Times New Roman" w:eastAsia="Times New Roman" w:hAnsi="Times New Roman" w:cs="Times New Roman"/>
+          <w:sz w:val="24"/>
+          <w:szCs w:val="24"/>
+        </w:rPr>
+      </w:pPr>
+      <w:r>
+        <w:rPr>
+          <w:rFonts w:ascii="Times New Roman" w:eastAsia="Times New Roman" w:hAnsi="Times New Roman" w:cs="Times New Roman"/>
+          <w:b/>
+          <w:bCs/>
+          <w:sz w:val="24"/>
+          <w:szCs w:val="24"/>
+        </w:rPr>
+        <w:t>Example 3:</w:t>
+      </w:r>
+    </w:p>
+    <w:p>
+      <w:pPr>
+        <w:tabs>
+          <w:tab w:val="left" w:pos="916"/>
+          <w:tab w:val="left" w:pos="1832"/>
+          <w:tab w:val="left" w:pos="2748"/>
+          <w:tab w:val="left" w:pos="3664"/>
+          <w:tab w:val="left" w:pos="4580"/>
+          <w:tab w:val="left" w:pos="5496"/>
+          <w:tab w:val="left" w:pos="6412"/>
+          <w:tab w:val="left" w:pos="7328"/>
+          <w:tab w:val="left" w:pos="8244"/>
+          <w:tab w:val="left" w:pos="9160"/>
+          <w:tab w:val="left" w:pos="10076"/>
+          <w:tab w:val="left" w:pos="10992"/>
+          <w:tab w:val="left" w:pos="11908"/>
+          <w:tab w:val="left" w:pos="12824"/>
+          <w:tab w:val="left" w:pos="13740"/>
+          <w:tab w:val="left" w:pos="14656"/>
+        </w:tabs>
+        <w:spacing w:after="0" w:line="240" w:lineRule="auto"/>
+        <w:ind w:left="720"/>
+        <w:rPr>
+          <w:rFonts w:ascii="Courier New" w:eastAsia="Times New Roman" w:hAnsi="Courier New" w:cs="Courier New"/>
+          <w:sz w:val="20"/>
+          <w:szCs w:val="20"/>
+        </w:rPr>
+      </w:pPr>
+      <w:r>
+        <w:rPr>
+          <w:rFonts w:ascii="Courier New" w:eastAsia="Times New Roman" w:hAnsi="Courier New" w:cs="Courier New"/>
+          <w:b/>
+          <w:bCs/>
+          <w:sz w:val="20"/>
+          <w:szCs w:val="20"/>
+        </w:rPr>
+        <w:t>Input:</w:t>
+      </w:r>
+      <w:r>
+        <w:rPr>
+          <w:rFonts w:ascii="Courier New" w:eastAsia="Times New Roman" w:hAnsi="Courier New" w:cs="Courier New"/>
+          <w:sz w:val="20"/>
+          <w:szCs w:val="20"/>
+        </w:rPr>
+        <w:t xml:space="preserve"> strs = ["a"]</w:t>
+      </w:r>
+    </w:p>
+    <w:p>
+      <w:pPr>
+        <w:tabs>
+          <w:tab w:val="left" w:pos="916"/>
+          <w:tab w:val="left" w:pos="1832"/>
+          <w:tab w:val="left" w:pos="2748"/>
+          <w:tab w:val="left" w:pos="3664"/>
+          <w:tab w:val="left" w:pos="4580"/>
+          <w:tab w:val="left" w:pos="5496"/>
+          <w:tab w:val="left" w:pos="6412"/>
+          <w:tab w:val="left" w:pos="7328"/>
+          <w:tab w:val="left" w:pos="8244"/>
+          <w:tab w:val="left" w:pos="9160"/>
+          <w:tab w:val="left" w:pos="10076"/>
+          <w:tab w:val="left" w:pos="10992"/>
+          <w:tab w:val="left" w:pos="11908"/>
+          <w:tab w:val="left" w:pos="12824"/>
+          <w:tab w:val="left" w:pos="13740"/>
+          <w:tab w:val="left" w:pos="14656"/>
+        </w:tabs>
+        <w:spacing w:after="0" w:line="240" w:lineRule="auto"/>
+        <w:ind w:left="720"/>
+        <w:rPr>
+          <w:rFonts w:ascii="Courier New" w:eastAsia="Times New Roman" w:hAnsi="Courier New" w:cs="Courier New"/>
+          <w:sz w:val="20"/>
+          <w:szCs w:val="20"/>
+        </w:rPr>
+      </w:pPr>
+      <w:r>
+        <w:rPr>
+          <w:rFonts w:ascii="Courier New" w:eastAsia="Times New Roman" w:hAnsi="Courier New" w:cs="Courier New"/>
+          <w:b/>
+          <w:bCs/>
+          <w:sz w:val="20"/>
+          <w:szCs w:val="20"/>
+        </w:rPr>
+        <w:t>Output:</w:t>
+      </w:r>
+      <w:r>
+        <w:rPr>
+          <w:rFonts w:ascii="Courier New" w:eastAsia="Times New Roman" w:hAnsi="Courier New" w:cs="Courier New"/>
+          <w:sz w:val="20"/>
+          <w:szCs w:val="20"/>
+        </w:rPr>
+        <w:t xml:space="preserve"> [["a"]]</w:t>
+      </w:r>
+    </w:p>
+    <w:p>
+      <w:pPr>
+        <w:spacing w:before="100" w:beforeAutospacing="1" w:after="100" w:afterAutospacing="1" w:line="240" w:lineRule="auto"/>
+        <w:ind w:left="720"/>
+        <w:rPr>
+          <w:rFonts w:ascii="Times New Roman" w:eastAsia="Times New Roman" w:hAnsi="Times New Roman" w:cs="Times New Roman"/>
+          <w:sz w:val="24"/>
+          <w:szCs w:val="24"/>
+        </w:rPr>
+      </w:pPr>
+      <w:r>
+        <w:rPr>
+          <w:rFonts w:ascii="Times New Roman" w:eastAsia="Times New Roman" w:hAnsi="Times New Roman" w:cs="Times New Roman"/>
+          <w:sz w:val="24"/>
+          <w:szCs w:val="24"/>
+        </w:rPr>
+        <w:t> </w:t>
+      </w:r>
+    </w:p>
+    <w:p>
+      <w:pPr>
+        <w:spacing w:before="100" w:beforeAutospacing="1" w:after="100" w:afterAutospacing="1" w:line="240" w:lineRule="auto"/>
+        <w:ind w:left="720"/>
+        <w:rPr>
+          <w:rFonts w:ascii="Times New Roman" w:eastAsia="Times New Roman" w:hAnsi="Times New Roman" w:cs="Times New Roman"/>
+          <w:sz w:val="24"/>
+          <w:szCs w:val="24"/>
+        </w:rPr>
+      </w:pPr>
+      <w:r>
+        <w:rPr>
+          <w:rFonts w:ascii="Times New Roman" w:eastAsia="Times New Roman" w:hAnsi="Times New Roman" w:cs="Times New Roman"/>
+          <w:b/>
+          <w:bCs/>
+          <w:sz w:val="24"/>
+          <w:szCs w:val="24"/>
+        </w:rPr>
+        <w:t>Constraints:</w:t>
+      </w:r>
+    </w:p>
+    <w:p>
+      <w:pPr>
+        <w:numPr>
+          <w:ilvl w:val="0"/>
+          <w:numId w:val="12"/>
+        </w:numPr>
+        <w:tabs>
+          <w:tab w:val="clear" w:pos="720"/>
+          <w:tab w:val="num" w:pos="1440"/>
+        </w:tabs>
+        <w:spacing w:before="100" w:beforeAutospacing="1" w:after="100" w:afterAutospacing="1" w:line="240" w:lineRule="auto"/>
+        <w:ind w:left="1440"/>
+        <w:rPr>
+          <w:rFonts w:ascii="Times New Roman" w:eastAsia="Times New Roman" w:hAnsi="Times New Roman" w:cs="Times New Roman"/>
+          <w:sz w:val="24"/>
+          <w:szCs w:val="24"/>
+        </w:rPr>
+      </w:pPr>
+      <w:r>
+        <w:rPr>
+          <w:rFonts w:ascii="Courier New" w:eastAsia="Times New Roman" w:hAnsi="Courier New" w:cs="Courier New"/>
+          <w:sz w:val="20"/>
+          <w:szCs w:val="20"/>
+        </w:rPr>
+        <w:t xml:space="preserve">1 &lt;= </w:t>
+      </w:r>
+      <w:proofErr w:type="spellStart"/>
+      <w:proofErr w:type="gramStart"/>
+      <w:r>
+        <w:rPr>
+          <w:rFonts w:ascii="Courier New" w:eastAsia="Times New Roman" w:hAnsi="Courier New" w:cs="Courier New"/>
+          <w:sz w:val="20"/>
+          <w:szCs w:val="20"/>
+        </w:rPr>
+        <w:t>strs.length</w:t>
+      </w:r>
+      <w:proofErr w:type="spellEnd"/>
+      <w:proofErr w:type="gramEnd"/>
+      <w:r>
+        <w:rPr>
+          <w:rFonts w:ascii="Courier New" w:eastAsia="Times New Roman" w:hAnsi="Courier New" w:cs="Courier New"/>
+          <w:sz w:val="20"/>
+          <w:szCs w:val="20"/>
+        </w:rPr>
+        <w:t xml:space="preserve"> &lt;= 10</w:t>
+      </w:r>
+      <w:r>
+        <w:rPr>
+          <w:rFonts w:ascii="Courier New" w:eastAsia="Times New Roman" w:hAnsi="Courier New" w:cs="Courier New"/>
+          <w:sz w:val="20"/>
+          <w:szCs w:val="20"/>
+          <w:vertAlign w:val="superscript"/>
+        </w:rPr>
+        <w:t>4</w:t>
+      </w:r>
+    </w:p>
+    <w:p>
+      <w:pPr>
+        <w:numPr>
+          <w:ilvl w:val="0"/>
+          <w:numId w:val="12"/>
+        </w:numPr>
+        <w:tabs>
+          <w:tab w:val="clear" w:pos="720"/>
+          <w:tab w:val="num" w:pos="1440"/>
+        </w:tabs>
+        <w:spacing w:before="100" w:beforeAutospacing="1" w:after="100" w:afterAutospacing="1" w:line="240" w:lineRule="auto"/>
+        <w:ind w:left="1440"/>
+        <w:rPr>
+          <w:rFonts w:ascii="Times New Roman" w:eastAsia="Times New Roman" w:hAnsi="Times New Roman" w:cs="Times New Roman"/>
+          <w:sz w:val="24"/>
+          <w:szCs w:val="24"/>
+        </w:rPr>
+      </w:pPr>
+      <w:r>
+        <w:rPr>
+          <w:rFonts w:ascii="Courier New" w:eastAsia="Times New Roman" w:hAnsi="Courier New" w:cs="Courier New"/>
+          <w:sz w:val="20"/>
+          <w:szCs w:val="20"/>
+        </w:rPr>
+        <w:t>0 &lt;= strs[</w:t>
+      </w:r>
+      <w:proofErr w:type="spellStart"/>
+      <w:r>
+        <w:rPr>
+          <w:rFonts w:ascii="Courier New" w:eastAsia="Times New Roman" w:hAnsi="Courier New" w:cs="Courier New"/>
+          <w:sz w:val="20"/>
+          <w:szCs w:val="20"/>
+        </w:rPr>
+        <w:t>i</w:t>
+      </w:r>
+      <w:proofErr w:type="spellEnd"/>
+      <w:proofErr w:type="gramStart"/>
+      <w:r>
+        <w:rPr>
+          <w:rFonts w:ascii="Courier New" w:eastAsia="Times New Roman" w:hAnsi="Courier New" w:cs="Courier New"/>
+          <w:sz w:val="20"/>
+          <w:szCs w:val="20"/>
+        </w:rPr>
+        <w:t>].length</w:t>
+      </w:r>
+      <w:proofErr w:type="gramEnd"/>
+      <w:r>
+        <w:rPr>
+          <w:rFonts w:ascii="Courier New" w:eastAsia="Times New Roman" w:hAnsi="Courier New" w:cs="Courier New"/>
+          <w:sz w:val="20"/>
+          <w:szCs w:val="20"/>
+        </w:rPr>
+        <w:t xml:space="preserve"> &lt;= 100</w:t>
+      </w:r>
+    </w:p>
+    <w:p>
+      <w:pPr>
+        <w:numPr>
+          <w:ilvl w:val="0"/>
+          <w:numId w:val="12"/>
+        </w:numPr>
+        <w:tabs>
+          <w:tab w:val="clear" w:pos="720"/>
+          <w:tab w:val="num" w:pos="1440"/>
+        </w:tabs>
+        <w:spacing w:before="100" w:beforeAutospacing="1" w:after="100" w:afterAutospacing="1" w:line="240" w:lineRule="auto"/>
+        <w:ind w:left="1440"/>
+        <w:rPr>
+          <w:rFonts w:ascii="Times New Roman" w:eastAsia="Times New Roman" w:hAnsi="Times New Roman" w:cs="Times New Roman"/>
+          <w:sz w:val="24"/>
+          <w:szCs w:val="24"/>
+        </w:rPr>
+      </w:pPr>
+      <w:r>
+        <w:rPr>
+          <w:rFonts w:ascii="Courier New" w:eastAsia="Times New Roman" w:hAnsi="Courier New" w:cs="Courier New"/>
+          <w:sz w:val="20"/>
+          <w:szCs w:val="20"/>
+        </w:rPr>
+        <w:t>strs[</w:t>
+      </w:r>
+      <w:proofErr w:type="spellStart"/>
+      <w:r>
+        <w:rPr>
+          <w:rFonts w:ascii="Courier New" w:eastAsia="Times New Roman" w:hAnsi="Courier New" w:cs="Courier New"/>
+          <w:sz w:val="20"/>
+          <w:szCs w:val="20"/>
+        </w:rPr>
+        <w:t>i</w:t>
+      </w:r>
+      <w:proofErr w:type="spellEnd"/>
+      <w:r>
+        <w:rPr>
+          <w:rFonts w:ascii="Courier New" w:eastAsia="Times New Roman" w:hAnsi="Courier New" w:cs="Courier New"/>
+          <w:sz w:val="20"/>
+          <w:szCs w:val="20"/>
+        </w:rPr>
+        <w:t>]</w:t>
+      </w:r>
+      <w:r>
+        <w:rPr>
+          <w:rFonts w:ascii="Times New Roman" w:eastAsia="Times New Roman" w:hAnsi="Times New Roman" w:cs="Times New Roman"/>
+          <w:sz w:val="24"/>
+          <w:szCs w:val="24"/>
+        </w:rPr>
+        <w:t xml:space="preserve"> consists of lowercase English letters.</w:t>
+      </w:r>
+    </w:p>
+    <w:p>
+      <w:pPr>
+        <w:pStyle w:val="ListParagraph"/>
+        <w:tabs>
+          <w:tab w:val="left" w:pos="915"/>
+        </w:tabs>
+        <w:rPr>
+          <w:b/>
+          <w:bCs/>
+          <w:sz w:val="32"/>
+          <w:szCs w:val="32"/>
+        </w:rPr>
+      </w:pPr>
+    </w:p>
+    <w:p>
+      <w:pPr>
+        <w:pStyle w:val="ListParagraph"/>
+        <w:tabs>
+          <w:tab w:val="left" w:pos="915"/>
+        </w:tabs>
+        <w:rPr>
+          <w:b/>
+          <w:bCs/>
+          <w:sz w:val="32"/>
+          <w:szCs w:val="32"/>
+        </w:rPr>
+      </w:pPr>
+    </w:p>
+    <w:p>
+      <w:pPr>
+        <w:pStyle w:val="ListParagraph"/>
+        <w:tabs>
+          <w:tab w:val="left" w:pos="915"/>
+        </w:tabs>
+        <w:rPr>
+          <w:b/>
+          <w:bCs/>
+          <w:sz w:val="32"/>
+          <w:szCs w:val="32"/>
+        </w:rPr>
+      </w:pPr>
+    </w:p>
+    <w:p>
+      <w:pPr>
+        <w:pStyle w:val="ListParagraph"/>
+        <w:numPr>
+          <w:ilvl w:val="0"/>
+          <w:numId w:val="8"/>
+        </w:numPr>
+        <w:tabs>
+          <w:tab w:val="left" w:pos="915"/>
+        </w:tabs>
+        <w:rPr>
+          <w:b/>
+          <w:bCs/>
+          <w:sz w:val="32"/>
+          <w:szCs w:val="32"/>
+        </w:rPr>
+      </w:pPr>
+      <w:r>
+        <w:rPr>
+          <w:b/>
+          <w:bCs/>
+          <w:sz w:val="32"/>
+          <w:szCs w:val="32"/>
+        </w:rPr>
+        <w:lastRenderedPageBreak/>
+        <w:t>Code:</w:t>
+      </w:r>
+    </w:p>
+    <w:p>
+      <w:pPr>
+        <w:shd w:val="clear" w:color="auto" w:fill="193549"/>
+        <w:spacing w:after="0" w:line="285" w:lineRule="atLeast"/>
+        <w:ind w:left="360"/>
+        <w:rPr>
+          <w:rFonts w:ascii="Consolas" w:eastAsia="Times New Roman" w:hAnsi="Consolas" w:cs="Times New Roman"/>
+          <w:color w:val="FFFFFF"/>
+          <w:sz w:val="21"/>
+          <w:szCs w:val="21"/>
+        </w:rPr>
+      </w:pPr>
+      <w:r>
+        <w:rPr>
+          <w:rFonts w:ascii="Consolas" w:eastAsia="Times New Roman" w:hAnsi="Consolas" w:cs="Times New Roman"/>
+          <w:color w:val="FF9D00"/>
+          <w:sz w:val="21"/>
+          <w:szCs w:val="21"/>
+        </w:rPr>
+        <w:t>class</w:t>
+      </w:r>
+      <w:r>
+        <w:rPr>
+          <w:rFonts w:ascii="Consolas" w:eastAsia="Times New Roman" w:hAnsi="Consolas" w:cs="Times New Roman"/>
+          <w:color w:val="9EFFFF"/>
+          <w:sz w:val="21"/>
+          <w:szCs w:val="21"/>
+        </w:rPr>
+        <w:t xml:space="preserve"> </w:t>
+      </w:r>
+      <w:r>
+        <w:rPr>
+          <w:rFonts w:ascii="Consolas" w:eastAsia="Times New Roman" w:hAnsi="Consolas" w:cs="Times New Roman"/>
+          <w:color w:val="FFC600"/>
+          <w:sz w:val="21"/>
+          <w:szCs w:val="21"/>
+        </w:rPr>
+        <w:t>Solution</w:t>
+      </w:r>
+      <w:r>
+        <w:rPr>
+          <w:rFonts w:ascii="Consolas" w:eastAsia="Times New Roman" w:hAnsi="Consolas" w:cs="Times New Roman"/>
+          <w:color w:val="9EFFFF"/>
+          <w:sz w:val="21"/>
+          <w:szCs w:val="21"/>
+        </w:rPr>
+        <w:t xml:space="preserve"> </w:t>
+      </w:r>
+      <w:r>
+        <w:rPr>
+          <w:rFonts w:ascii="Consolas" w:eastAsia="Times New Roman" w:hAnsi="Consolas" w:cs="Times New Roman"/>
+          <w:color w:val="E1EFFF"/>
+          <w:sz w:val="21"/>
+          <w:szCs w:val="21"/>
+        </w:rPr>
+        <w:t>{</w:t>
+      </w:r>
+    </w:p>
+    <w:p>
+      <w:pPr>
+        <w:shd w:val="clear" w:color="auto" w:fill="193549"/>
+        <w:spacing w:after="0" w:line="285" w:lineRule="atLeast"/>
+        <w:ind w:left="360"/>
+        <w:rPr>
+          <w:rFonts w:ascii="Consolas" w:eastAsia="Times New Roman" w:hAnsi="Consolas" w:cs="Times New Roman"/>
+          <w:color w:val="FFFFFF"/>
+          <w:sz w:val="21"/>
+          <w:szCs w:val="21"/>
+        </w:rPr>
+      </w:pPr>
+      <w:r>
+        <w:rPr>
+          <w:rFonts w:ascii="Consolas" w:eastAsia="Times New Roman" w:hAnsi="Consolas" w:cs="Times New Roman"/>
+          <w:color w:val="FFC600"/>
+          <w:sz w:val="21"/>
+          <w:szCs w:val="21"/>
+        </w:rPr>
+        <w:t>public</w:t>
+      </w:r>
+      <w:r>
+        <w:rPr>
+          <w:rFonts w:ascii="Consolas" w:eastAsia="Times New Roman" w:hAnsi="Consolas" w:cs="Times New Roman"/>
+          <w:color w:val="E1EFFF"/>
+          <w:sz w:val="21"/>
+          <w:szCs w:val="21"/>
+        </w:rPr>
+        <w:t>:</w:t>
+      </w:r>
+    </w:p>
+    <w:p>
+      <w:pPr>
+        <w:shd w:val="clear" w:color="auto" w:fill="193549"/>
+        <w:spacing w:after="0" w:line="285" w:lineRule="atLeast"/>
+        <w:ind w:left="360"/>
+        <w:rPr>
+          <w:rFonts w:ascii="Consolas" w:eastAsia="Times New Roman" w:hAnsi="Consolas" w:cs="Times New Roman"/>
+          <w:color w:val="FFFFFF"/>
+          <w:sz w:val="21"/>
+          <w:szCs w:val="21"/>
+        </w:rPr>
+      </w:pPr>
+      <w:r>
+        <w:rPr>
+          <w:rFonts w:ascii="Consolas" w:eastAsia="Times New Roman" w:hAnsi="Consolas" w:cs="Times New Roman"/>
+          <w:color w:val="9EFFFF"/>
+          <w:sz w:val="21"/>
+          <w:szCs w:val="21"/>
+        </w:rPr>
+        <w:t xml:space="preserve">    </w:t>
+      </w:r>
+      <w:r>
+        <w:rPr>
+          <w:rFonts w:ascii="Consolas" w:eastAsia="Times New Roman" w:hAnsi="Consolas" w:cs="Times New Roman"/>
+          <w:color w:val="FFC600"/>
+          <w:sz w:val="21"/>
+          <w:szCs w:val="21"/>
+        </w:rPr>
+        <w:t>vector</w:t>
+      </w:r>
+      <w:r>
+        <w:rPr>
+          <w:rFonts w:ascii="Consolas" w:eastAsia="Times New Roman" w:hAnsi="Consolas" w:cs="Times New Roman"/>
+          <w:color w:val="E1EFFF"/>
+          <w:sz w:val="21"/>
+          <w:szCs w:val="21"/>
+        </w:rPr>
+        <w:t>&lt;</w:t>
+      </w:r>
+      <w:r>
+        <w:rPr>
+          <w:rFonts w:ascii="Consolas" w:eastAsia="Times New Roman" w:hAnsi="Consolas" w:cs="Times New Roman"/>
+          <w:color w:val="FFC600"/>
+          <w:sz w:val="21"/>
+          <w:szCs w:val="21"/>
+        </w:rPr>
+        <w:t>vector</w:t>
+      </w:r>
+      <w:r>
+        <w:rPr>
+          <w:rFonts w:ascii="Consolas" w:eastAsia="Times New Roman" w:hAnsi="Consolas" w:cs="Times New Roman"/>
+          <w:color w:val="E1EFFF"/>
+          <w:sz w:val="21"/>
+          <w:szCs w:val="21"/>
+        </w:rPr>
+        <w:t>&lt;</w:t>
+      </w:r>
+      <w:r>
+        <w:rPr>
+          <w:rFonts w:ascii="Consolas" w:eastAsia="Times New Roman" w:hAnsi="Consolas" w:cs="Times New Roman"/>
+          <w:color w:val="FFC600"/>
+          <w:sz w:val="21"/>
+          <w:szCs w:val="21"/>
+        </w:rPr>
+        <w:t>string</w:t>
+      </w:r>
+      <w:r>
+        <w:rPr>
+          <w:rFonts w:ascii="Consolas" w:eastAsia="Times New Roman" w:hAnsi="Consolas" w:cs="Times New Roman"/>
+          <w:color w:val="E1EFFF"/>
+          <w:sz w:val="21"/>
+          <w:szCs w:val="21"/>
+        </w:rPr>
+        <w:t>&gt;&gt;</w:t>
+      </w:r>
+      <w:r>
+        <w:rPr>
+          <w:rFonts w:ascii="Consolas" w:eastAsia="Times New Roman" w:hAnsi="Consolas" w:cs="Times New Roman"/>
+          <w:color w:val="9EFFFF"/>
+          <w:sz w:val="21"/>
+          <w:szCs w:val="21"/>
+        </w:rPr>
+        <w:t xml:space="preserve"> </w:t>
+      </w:r>
+      <w:proofErr w:type="spellStart"/>
+      <w:r>
+        <w:rPr>
+          <w:rFonts w:ascii="Consolas" w:eastAsia="Times New Roman" w:hAnsi="Consolas" w:cs="Times New Roman"/>
+          <w:color w:val="FFC600"/>
+          <w:sz w:val="21"/>
+          <w:szCs w:val="21"/>
+        </w:rPr>
+        <w:t>groupAnagrams</w:t>
+      </w:r>
+      <w:proofErr w:type="spellEnd"/>
+      <w:r>
+        <w:rPr>
+          <w:rFonts w:ascii="Consolas" w:eastAsia="Times New Roman" w:hAnsi="Consolas" w:cs="Times New Roman"/>
+          <w:color w:val="E1EFFF"/>
+          <w:sz w:val="21"/>
+          <w:szCs w:val="21"/>
+        </w:rPr>
+        <w:t>(</w:t>
+      </w:r>
+      <w:r>
+        <w:rPr>
+          <w:rFonts w:ascii="Consolas" w:eastAsia="Times New Roman" w:hAnsi="Consolas" w:cs="Times New Roman"/>
+          <w:color w:val="FFC600"/>
+          <w:sz w:val="21"/>
+          <w:szCs w:val="21"/>
+        </w:rPr>
+        <w:t>vector</w:t>
+      </w:r>
+      <w:r>
+        <w:rPr>
+          <w:rFonts w:ascii="Consolas" w:eastAsia="Times New Roman" w:hAnsi="Consolas" w:cs="Times New Roman"/>
+          <w:color w:val="E1EFFF"/>
+          <w:sz w:val="21"/>
+          <w:szCs w:val="21"/>
+        </w:rPr>
+        <w:t>&lt;</w:t>
+      </w:r>
+      <w:r>
+        <w:rPr>
+          <w:rFonts w:ascii="Consolas" w:eastAsia="Times New Roman" w:hAnsi="Consolas" w:cs="Times New Roman"/>
+          <w:color w:val="FFC600"/>
+          <w:sz w:val="21"/>
+          <w:szCs w:val="21"/>
+        </w:rPr>
+        <w:t>string</w:t>
+      </w:r>
+      <w:r>
+        <w:rPr>
+          <w:rFonts w:ascii="Consolas" w:eastAsia="Times New Roman" w:hAnsi="Consolas" w:cs="Times New Roman"/>
+          <w:color w:val="E1EFFF"/>
+          <w:sz w:val="21"/>
+          <w:szCs w:val="21"/>
+        </w:rPr>
+        <w:t>&gt;</w:t>
+      </w:r>
+      <w:r>
+        <w:rPr>
+          <w:rFonts w:ascii="Consolas" w:eastAsia="Times New Roman" w:hAnsi="Consolas" w:cs="Times New Roman"/>
+          <w:i/>
+          <w:iCs/>
+          <w:color w:val="FFC600"/>
+          <w:sz w:val="21"/>
+          <w:szCs w:val="21"/>
+        </w:rPr>
+        <w:t>&amp;</w:t>
+      </w:r>
+      <w:r>
+        <w:rPr>
+          <w:rFonts w:ascii="Consolas" w:eastAsia="Times New Roman" w:hAnsi="Consolas" w:cs="Times New Roman"/>
+          <w:color w:val="9EFFFF"/>
+          <w:sz w:val="21"/>
+          <w:szCs w:val="21"/>
+        </w:rPr>
+        <w:t xml:space="preserve"> </w:t>
+      </w:r>
+      <w:r>
+        <w:rPr>
+          <w:rFonts w:ascii="Consolas" w:eastAsia="Times New Roman" w:hAnsi="Consolas" w:cs="Times New Roman"/>
+          <w:color w:val="E1EFFF"/>
+          <w:sz w:val="21"/>
+          <w:szCs w:val="21"/>
+        </w:rPr>
+        <w:t>strs)</w:t>
+      </w:r>
+      <w:r>
+        <w:rPr>
+          <w:rFonts w:ascii="Consolas" w:eastAsia="Times New Roman" w:hAnsi="Consolas" w:cs="Times New Roman"/>
+          <w:color w:val="9EFFFF"/>
+          <w:sz w:val="21"/>
+          <w:szCs w:val="21"/>
+        </w:rPr>
+        <w:t xml:space="preserve"> </w:t>
+      </w:r>
+      <w:r>
+        <w:rPr>
+          <w:rFonts w:ascii="Consolas" w:eastAsia="Times New Roman" w:hAnsi="Consolas" w:cs="Times New Roman"/>
+          <w:color w:val="E1EFFF"/>
+          <w:sz w:val="21"/>
+          <w:szCs w:val="21"/>
+        </w:rPr>
+        <w:t>{</w:t>
+      </w:r>
+    </w:p>
+    <w:p>
+      <w:pPr>
+        <w:shd w:val="clear" w:color="auto" w:fill="193549"/>
+        <w:spacing w:after="0" w:line="285" w:lineRule="atLeast"/>
+        <w:ind w:left="360"/>
+        <w:rPr>
+          <w:rFonts w:ascii="Consolas" w:eastAsia="Times New Roman" w:hAnsi="Consolas" w:cs="Times New Roman"/>
+          <w:color w:val="FFFFFF"/>
+          <w:sz w:val="21"/>
+          <w:szCs w:val="21"/>
+        </w:rPr>
+      </w:pPr>
+      <w:r>
+        <w:rPr>
+          <w:rFonts w:ascii="Consolas" w:eastAsia="Times New Roman" w:hAnsi="Consolas" w:cs="Times New Roman"/>
+          <w:color w:val="9EFFFF"/>
+          <w:sz w:val="21"/>
+          <w:szCs w:val="21"/>
+        </w:rPr>
+        <w:t>     </w:t>
+      </w:r>
+    </w:p>
+    <w:p>
+      <w:pPr>
+        <w:shd w:val="clear" w:color="auto" w:fill="193549"/>
+        <w:spacing w:after="0" w:line="285" w:lineRule="atLeast"/>
+        <w:ind w:left="360"/>
+        <w:rPr>
+          <w:rFonts w:ascii="Consolas" w:eastAsia="Times New Roman" w:hAnsi="Consolas" w:cs="Times New Roman"/>
+          <w:color w:val="FFFFFF"/>
+          <w:sz w:val="21"/>
+          <w:szCs w:val="21"/>
+        </w:rPr>
+      </w:pPr>
+      <w:r>
+        <w:rPr>
+          <w:rFonts w:ascii="Consolas" w:eastAsia="Times New Roman" w:hAnsi="Consolas" w:cs="Times New Roman"/>
+          <w:color w:val="9EFFFF"/>
+          <w:sz w:val="21"/>
+          <w:szCs w:val="21"/>
+        </w:rPr>
+        <w:t>        vector</w:t>
+      </w:r>
+      <w:r>
+        <w:rPr>
+          <w:rFonts w:ascii="Consolas" w:eastAsia="Times New Roman" w:hAnsi="Consolas" w:cs="Times New Roman"/>
+          <w:color w:val="FF9D00"/>
+          <w:sz w:val="21"/>
+          <w:szCs w:val="21"/>
+        </w:rPr>
+        <w:t>&lt;</w:t>
+      </w:r>
+      <w:r>
+        <w:rPr>
+          <w:rFonts w:ascii="Consolas" w:eastAsia="Times New Roman" w:hAnsi="Consolas" w:cs="Times New Roman"/>
+          <w:color w:val="9EFFFF"/>
+          <w:sz w:val="21"/>
+          <w:szCs w:val="21"/>
+        </w:rPr>
+        <w:t>vector</w:t>
+      </w:r>
+      <w:r>
+        <w:rPr>
+          <w:rFonts w:ascii="Consolas" w:eastAsia="Times New Roman" w:hAnsi="Consolas" w:cs="Times New Roman"/>
+          <w:color w:val="FF9D00"/>
+          <w:sz w:val="21"/>
+          <w:szCs w:val="21"/>
+        </w:rPr>
+        <w:t>&lt;</w:t>
+      </w:r>
+      <w:r>
+        <w:rPr>
+          <w:rFonts w:ascii="Consolas" w:eastAsia="Times New Roman" w:hAnsi="Consolas" w:cs="Times New Roman"/>
+          <w:color w:val="9EFFFF"/>
+          <w:sz w:val="21"/>
+          <w:szCs w:val="21"/>
+        </w:rPr>
+        <w:t>string</w:t>
+      </w:r>
+      <w:r>
+        <w:rPr>
+          <w:rFonts w:ascii="Consolas" w:eastAsia="Times New Roman" w:hAnsi="Consolas" w:cs="Times New Roman"/>
+          <w:color w:val="FF9D00"/>
+          <w:sz w:val="21"/>
+          <w:szCs w:val="21"/>
+        </w:rPr>
+        <w:t>&gt;&gt;</w:t>
+      </w:r>
+      <w:r>
+        <w:rPr>
+          <w:rFonts w:ascii="Consolas" w:eastAsia="Times New Roman" w:hAnsi="Consolas" w:cs="Times New Roman"/>
+          <w:color w:val="9EFFFF"/>
+          <w:sz w:val="21"/>
+          <w:szCs w:val="21"/>
+        </w:rPr>
+        <w:t xml:space="preserve"> </w:t>
+      </w:r>
+      <w:proofErr w:type="spellStart"/>
+      <w:r>
+        <w:rPr>
+          <w:rFonts w:ascii="Consolas" w:eastAsia="Times New Roman" w:hAnsi="Consolas" w:cs="Times New Roman"/>
+          <w:color w:val="9EFFFF"/>
+          <w:sz w:val="21"/>
+          <w:szCs w:val="21"/>
+        </w:rPr>
+        <w:t>ans</w:t>
+      </w:r>
+      <w:proofErr w:type="spellEnd"/>
+      <w:r>
+        <w:rPr>
+          <w:rFonts w:ascii="Consolas" w:eastAsia="Times New Roman" w:hAnsi="Consolas" w:cs="Times New Roman"/>
+          <w:color w:val="E1EFFF"/>
+          <w:sz w:val="21"/>
+          <w:szCs w:val="21"/>
+        </w:rPr>
+        <w:t>;</w:t>
+      </w:r>
+    </w:p>
+    <w:p>
+      <w:pPr>
+        <w:shd w:val="clear" w:color="auto" w:fill="193549"/>
+        <w:spacing w:after="0" w:line="285" w:lineRule="atLeast"/>
+        <w:ind w:left="360"/>
+        <w:rPr>
+          <w:rFonts w:ascii="Consolas" w:eastAsia="Times New Roman" w:hAnsi="Consolas" w:cs="Times New Roman"/>
+          <w:color w:val="FFFFFF"/>
+          <w:sz w:val="21"/>
+          <w:szCs w:val="21"/>
+        </w:rPr>
+      </w:pPr>
+      <w:r>
+        <w:rPr>
+          <w:rFonts w:ascii="Consolas" w:eastAsia="Times New Roman" w:hAnsi="Consolas" w:cs="Times New Roman"/>
+          <w:color w:val="9EFFFF"/>
+          <w:sz w:val="21"/>
+          <w:szCs w:val="21"/>
+        </w:rPr>
+        <w:t xml:space="preserve">        </w:t>
+      </w:r>
+      <w:proofErr w:type="spellStart"/>
+      <w:r>
+        <w:rPr>
+          <w:rFonts w:ascii="Consolas" w:eastAsia="Times New Roman" w:hAnsi="Consolas" w:cs="Times New Roman"/>
+          <w:color w:val="9EFFFF"/>
+          <w:sz w:val="21"/>
+          <w:szCs w:val="21"/>
+        </w:rPr>
+        <w:t>unordered_map</w:t>
+      </w:r>
+      <w:proofErr w:type="spellEnd"/>
+      <w:r>
+        <w:rPr>
+          <w:rFonts w:ascii="Consolas" w:eastAsia="Times New Roman" w:hAnsi="Consolas" w:cs="Times New Roman"/>
+          <w:color w:val="FF9D00"/>
+          <w:sz w:val="21"/>
+          <w:szCs w:val="21"/>
+        </w:rPr>
+        <w:t>&lt;</w:t>
+      </w:r>
+      <w:proofErr w:type="spellStart"/>
+      <w:proofErr w:type="gramStart"/>
+      <w:r>
+        <w:rPr>
+          <w:rFonts w:ascii="Consolas" w:eastAsia="Times New Roman" w:hAnsi="Consolas" w:cs="Times New Roman"/>
+          <w:color w:val="9EFFFF"/>
+          <w:sz w:val="21"/>
+          <w:szCs w:val="21"/>
+        </w:rPr>
+        <w:t>string</w:t>
+      </w:r>
+      <w:r>
+        <w:rPr>
+          <w:rFonts w:ascii="Consolas" w:eastAsia="Times New Roman" w:hAnsi="Consolas" w:cs="Times New Roman"/>
+          <w:color w:val="E1EFFF"/>
+          <w:sz w:val="21"/>
+          <w:szCs w:val="21"/>
+        </w:rPr>
+        <w:t>,</w:t>
+      </w:r>
+      <w:r>
+        <w:rPr>
+          <w:rFonts w:ascii="Consolas" w:eastAsia="Times New Roman" w:hAnsi="Consolas" w:cs="Times New Roman"/>
+          <w:color w:val="9EFFFF"/>
+          <w:sz w:val="21"/>
+          <w:szCs w:val="21"/>
+        </w:rPr>
+        <w:t>vector</w:t>
+      </w:r>
+      <w:proofErr w:type="spellEnd"/>
+      <w:proofErr w:type="gramEnd"/>
+      <w:r>
+        <w:rPr>
+          <w:rFonts w:ascii="Consolas" w:eastAsia="Times New Roman" w:hAnsi="Consolas" w:cs="Times New Roman"/>
+          <w:color w:val="FF9D00"/>
+          <w:sz w:val="21"/>
+          <w:szCs w:val="21"/>
+        </w:rPr>
+        <w:t>&lt;</w:t>
+      </w:r>
+      <w:r>
+        <w:rPr>
+          <w:rFonts w:ascii="Consolas" w:eastAsia="Times New Roman" w:hAnsi="Consolas" w:cs="Times New Roman"/>
+          <w:color w:val="9EFFFF"/>
+          <w:sz w:val="21"/>
+          <w:szCs w:val="21"/>
+        </w:rPr>
+        <w:t>string</w:t>
+      </w:r>
+      <w:r>
+        <w:rPr>
+          <w:rFonts w:ascii="Consolas" w:eastAsia="Times New Roman" w:hAnsi="Consolas" w:cs="Times New Roman"/>
+          <w:color w:val="FF9D00"/>
+          <w:sz w:val="21"/>
+          <w:szCs w:val="21"/>
+        </w:rPr>
+        <w:t>&gt;&gt;</w:t>
+      </w:r>
+      <w:r>
+        <w:rPr>
+          <w:rFonts w:ascii="Consolas" w:eastAsia="Times New Roman" w:hAnsi="Consolas" w:cs="Times New Roman"/>
+          <w:color w:val="9EFFFF"/>
+          <w:sz w:val="21"/>
+          <w:szCs w:val="21"/>
+        </w:rPr>
+        <w:t>holder</w:t>
+      </w:r>
+      <w:r>
+        <w:rPr>
+          <w:rFonts w:ascii="Consolas" w:eastAsia="Times New Roman" w:hAnsi="Consolas" w:cs="Times New Roman"/>
+          <w:color w:val="E1EFFF"/>
+          <w:sz w:val="21"/>
+          <w:szCs w:val="21"/>
+        </w:rPr>
+        <w:t>;</w:t>
+      </w:r>
+    </w:p>
+    <w:p>
+      <w:pPr>
+        <w:shd w:val="clear" w:color="auto" w:fill="193549"/>
+        <w:spacing w:after="0" w:line="285" w:lineRule="atLeast"/>
+        <w:ind w:left="360"/>
+        <w:rPr>
+          <w:rFonts w:ascii="Consolas" w:eastAsia="Times New Roman" w:hAnsi="Consolas" w:cs="Times New Roman"/>
+          <w:color w:val="FFFFFF"/>
+          <w:sz w:val="21"/>
+          <w:szCs w:val="21"/>
+        </w:rPr>
+      </w:pPr>
+      <w:r>
+        <w:rPr>
+          <w:rFonts w:ascii="Consolas" w:eastAsia="Times New Roman" w:hAnsi="Consolas" w:cs="Times New Roman"/>
+          <w:color w:val="9EFFFF"/>
+          <w:sz w:val="21"/>
+          <w:szCs w:val="21"/>
+        </w:rPr>
+        <w:t xml:space="preserve">        </w:t>
+      </w:r>
+      <w:proofErr w:type="gramStart"/>
+      <w:r>
+        <w:rPr>
+          <w:rFonts w:ascii="Consolas" w:eastAsia="Times New Roman" w:hAnsi="Consolas" w:cs="Times New Roman"/>
+          <w:color w:val="FF9D00"/>
+          <w:sz w:val="21"/>
+          <w:szCs w:val="21"/>
+        </w:rPr>
+        <w:t>for</w:t>
+      </w:r>
+      <w:r>
+        <w:rPr>
+          <w:rFonts w:ascii="Consolas" w:eastAsia="Times New Roman" w:hAnsi="Consolas" w:cs="Times New Roman"/>
+          <w:color w:val="E1EFFF"/>
+          <w:sz w:val="21"/>
+          <w:szCs w:val="21"/>
+        </w:rPr>
+        <w:t>(</w:t>
+      </w:r>
+      <w:proofErr w:type="gramEnd"/>
+      <w:r>
+        <w:rPr>
+          <w:rFonts w:ascii="Consolas" w:eastAsia="Times New Roman" w:hAnsi="Consolas" w:cs="Times New Roman"/>
+          <w:color w:val="FFC600"/>
+          <w:sz w:val="21"/>
+          <w:szCs w:val="21"/>
+        </w:rPr>
+        <w:t>int</w:t>
+      </w:r>
+      <w:r>
+        <w:rPr>
+          <w:rFonts w:ascii="Consolas" w:eastAsia="Times New Roman" w:hAnsi="Consolas" w:cs="Times New Roman"/>
+          <w:color w:val="9EFFFF"/>
+          <w:sz w:val="21"/>
+          <w:szCs w:val="21"/>
+        </w:rPr>
+        <w:t xml:space="preserve"> </w:t>
+      </w:r>
+      <w:proofErr w:type="spellStart"/>
+      <w:r>
+        <w:rPr>
+          <w:rFonts w:ascii="Consolas" w:eastAsia="Times New Roman" w:hAnsi="Consolas" w:cs="Times New Roman"/>
+          <w:color w:val="9EFFFF"/>
+          <w:sz w:val="21"/>
+          <w:szCs w:val="21"/>
+        </w:rPr>
+        <w:t>i</w:t>
+      </w:r>
+      <w:proofErr w:type="spellEnd"/>
+      <w:r>
+        <w:rPr>
+          <w:rFonts w:ascii="Consolas" w:eastAsia="Times New Roman" w:hAnsi="Consolas" w:cs="Times New Roman"/>
+          <w:color w:val="FF9D00"/>
+          <w:sz w:val="21"/>
+          <w:szCs w:val="21"/>
+        </w:rPr>
+        <w:t>=</w:t>
+      </w:r>
+      <w:r>
+        <w:rPr>
+          <w:rFonts w:ascii="Consolas" w:eastAsia="Times New Roman" w:hAnsi="Consolas" w:cs="Times New Roman"/>
+          <w:color w:val="FF628C"/>
+          <w:sz w:val="21"/>
+          <w:szCs w:val="21"/>
+        </w:rPr>
+        <w:t>0</w:t>
+      </w:r>
+      <w:r>
+        <w:rPr>
+          <w:rFonts w:ascii="Consolas" w:eastAsia="Times New Roman" w:hAnsi="Consolas" w:cs="Times New Roman"/>
+          <w:color w:val="E1EFFF"/>
+          <w:sz w:val="21"/>
+          <w:szCs w:val="21"/>
+        </w:rPr>
+        <w:t>;</w:t>
+      </w:r>
+      <w:r>
+        <w:rPr>
+          <w:rFonts w:ascii="Consolas" w:eastAsia="Times New Roman" w:hAnsi="Consolas" w:cs="Times New Roman"/>
+          <w:color w:val="9EFFFF"/>
+          <w:sz w:val="21"/>
+          <w:szCs w:val="21"/>
+        </w:rPr>
+        <w:t>i</w:t>
+      </w:r>
+      <w:r>
+        <w:rPr>
+          <w:rFonts w:ascii="Consolas" w:eastAsia="Times New Roman" w:hAnsi="Consolas" w:cs="Times New Roman"/>
+          <w:color w:val="FF9D00"/>
+          <w:sz w:val="21"/>
+          <w:szCs w:val="21"/>
+        </w:rPr>
+        <w:t>&lt;</w:t>
+      </w:r>
+      <w:proofErr w:type="spellStart"/>
+      <w:r>
+        <w:rPr>
+          <w:rFonts w:ascii="Consolas" w:eastAsia="Times New Roman" w:hAnsi="Consolas" w:cs="Times New Roman"/>
+          <w:color w:val="E1EFFF"/>
+          <w:sz w:val="21"/>
+          <w:szCs w:val="21"/>
+        </w:rPr>
+        <w:t>strs.</w:t>
+      </w:r>
+      <w:r>
+        <w:rPr>
+          <w:rFonts w:ascii="Consolas" w:eastAsia="Times New Roman" w:hAnsi="Consolas" w:cs="Times New Roman"/>
+          <w:color w:val="FFC600"/>
+          <w:sz w:val="21"/>
+          <w:szCs w:val="21"/>
+        </w:rPr>
+        <w:t>size</w:t>
+      </w:r>
+      <w:proofErr w:type="spellEnd"/>
+      <w:r>
+        <w:rPr>
+          <w:rFonts w:ascii="Consolas" w:eastAsia="Times New Roman" w:hAnsi="Consolas" w:cs="Times New Roman"/>
+          <w:color w:val="E1EFFF"/>
+          <w:sz w:val="21"/>
+          <w:szCs w:val="21"/>
+        </w:rPr>
+        <w:t>();</w:t>
+      </w:r>
+      <w:proofErr w:type="spellStart"/>
+      <w:r>
+        <w:rPr>
+          <w:rFonts w:ascii="Consolas" w:eastAsia="Times New Roman" w:hAnsi="Consolas" w:cs="Times New Roman"/>
+          <w:color w:val="9EFFFF"/>
+          <w:sz w:val="21"/>
+          <w:szCs w:val="21"/>
+        </w:rPr>
+        <w:t>i</w:t>
+      </w:r>
+      <w:proofErr w:type="spellEnd"/>
+      <w:r>
+        <w:rPr>
+          <w:rFonts w:ascii="Consolas" w:eastAsia="Times New Roman" w:hAnsi="Consolas" w:cs="Times New Roman"/>
+          <w:color w:val="FF9D00"/>
+          <w:sz w:val="21"/>
+          <w:szCs w:val="21"/>
+        </w:rPr>
+        <w:t>++</w:t>
+      </w:r>
+      <w:r>
+        <w:rPr>
+          <w:rFonts w:ascii="Consolas" w:eastAsia="Times New Roman" w:hAnsi="Consolas" w:cs="Times New Roman"/>
+          <w:color w:val="E1EFFF"/>
+          <w:sz w:val="21"/>
+          <w:szCs w:val="21"/>
+        </w:rPr>
+        <w:t>)</w:t>
+      </w:r>
+    </w:p>
+    <w:p>
+      <w:pPr>
+        <w:shd w:val="clear" w:color="auto" w:fill="193549"/>
+        <w:spacing w:after="0" w:line="285" w:lineRule="atLeast"/>
+        <w:ind w:left="360"/>
+        <w:rPr>
+          <w:rFonts w:ascii="Consolas" w:eastAsia="Times New Roman" w:hAnsi="Consolas" w:cs="Times New Roman"/>
+          <w:color w:val="FFFFFF"/>
+          <w:sz w:val="21"/>
+          <w:szCs w:val="21"/>
+        </w:rPr>
+      </w:pPr>
+      <w:r>
+        <w:rPr>
+          <w:rFonts w:ascii="Consolas" w:eastAsia="Times New Roman" w:hAnsi="Consolas" w:cs="Times New Roman"/>
+          <w:color w:val="9EFFFF"/>
+          <w:sz w:val="21"/>
+          <w:szCs w:val="21"/>
+        </w:rPr>
+        <w:t xml:space="preserve">        </w:t>
+      </w:r>
+      <w:r>
+        <w:rPr>
+          <w:rFonts w:ascii="Consolas" w:eastAsia="Times New Roman" w:hAnsi="Consolas" w:cs="Times New Roman"/>
+          <w:color w:val="E1EFFF"/>
+          <w:sz w:val="21"/>
+          <w:szCs w:val="21"/>
+        </w:rPr>
+        <w:t>{</w:t>
+      </w:r>
+    </w:p>
+    <w:p>
+      <w:pPr>
+        <w:shd w:val="clear" w:color="auto" w:fill="193549"/>
+        <w:spacing w:after="0" w:line="285" w:lineRule="atLeast"/>
+        <w:ind w:left="360"/>
+        <w:rPr>
+          <w:rFonts w:ascii="Consolas" w:eastAsia="Times New Roman" w:hAnsi="Consolas" w:cs="Times New Roman"/>
+          <w:color w:val="FFFFFF"/>
+          <w:sz w:val="21"/>
+          <w:szCs w:val="21"/>
+        </w:rPr>
+      </w:pPr>
+      <w:r>
+        <w:rPr>
+          <w:rFonts w:ascii="Consolas" w:eastAsia="Times New Roman" w:hAnsi="Consolas" w:cs="Times New Roman"/>
+          <w:color w:val="9EFFFF"/>
+          <w:sz w:val="21"/>
+          <w:szCs w:val="21"/>
+        </w:rPr>
+        <w:t>            string temp</w:t>
+      </w:r>
+      <w:r>
+        <w:rPr>
+          <w:rFonts w:ascii="Consolas" w:eastAsia="Times New Roman" w:hAnsi="Consolas" w:cs="Times New Roman"/>
+          <w:color w:val="FF9D00"/>
+          <w:sz w:val="21"/>
+          <w:szCs w:val="21"/>
+        </w:rPr>
+        <w:t>=</w:t>
+      </w:r>
+      <w:r>
+        <w:rPr>
+          <w:rFonts w:ascii="Consolas" w:eastAsia="Times New Roman" w:hAnsi="Consolas" w:cs="Times New Roman"/>
+          <w:color w:val="E1EFFF"/>
+          <w:sz w:val="21"/>
+          <w:szCs w:val="21"/>
+        </w:rPr>
+        <w:t>strs[</w:t>
+      </w:r>
+      <w:proofErr w:type="spellStart"/>
+      <w:r>
+        <w:rPr>
+          <w:rFonts w:ascii="Consolas" w:eastAsia="Times New Roman" w:hAnsi="Consolas" w:cs="Times New Roman"/>
+          <w:color w:val="9EFFFF"/>
+          <w:sz w:val="21"/>
+          <w:szCs w:val="21"/>
+        </w:rPr>
+        <w:t>i</w:t>
+      </w:r>
+      <w:proofErr w:type="spellEnd"/>
+      <w:r>
+        <w:rPr>
+          <w:rFonts w:ascii="Consolas" w:eastAsia="Times New Roman" w:hAnsi="Consolas" w:cs="Times New Roman"/>
+          <w:color w:val="E1EFFF"/>
+          <w:sz w:val="21"/>
+          <w:szCs w:val="21"/>
+        </w:rPr>
+        <w:t>];</w:t>
+      </w:r>
+    </w:p>
+    <w:p>
+      <w:pPr>
+        <w:shd w:val="clear" w:color="auto" w:fill="193549"/>
+        <w:spacing w:after="0" w:line="285" w:lineRule="atLeast"/>
+        <w:ind w:left="360"/>
+        <w:rPr>
+          <w:rFonts w:ascii="Consolas" w:eastAsia="Times New Roman" w:hAnsi="Consolas" w:cs="Times New Roman"/>
+          <w:color w:val="FFFFFF"/>
+          <w:sz w:val="21"/>
+          <w:szCs w:val="21"/>
+        </w:rPr>
+      </w:pPr>
+      <w:r>
+        <w:rPr>
+          <w:rFonts w:ascii="Consolas" w:eastAsia="Times New Roman" w:hAnsi="Consolas" w:cs="Times New Roman"/>
+          <w:color w:val="9EFFFF"/>
+          <w:sz w:val="21"/>
+          <w:szCs w:val="21"/>
+        </w:rPr>
+        <w:t xml:space="preserve">            </w:t>
+      </w:r>
+      <w:r>
+        <w:rPr>
+          <w:rFonts w:ascii="Consolas" w:eastAsia="Times New Roman" w:hAnsi="Consolas" w:cs="Times New Roman"/>
+          <w:color w:val="FFC600"/>
+          <w:sz w:val="21"/>
+          <w:szCs w:val="21"/>
+        </w:rPr>
+        <w:t>sort</w:t>
+      </w:r>
+      <w:r>
+        <w:rPr>
+          <w:rFonts w:ascii="Consolas" w:eastAsia="Times New Roman" w:hAnsi="Consolas" w:cs="Times New Roman"/>
+          <w:color w:val="E1EFFF"/>
+          <w:sz w:val="21"/>
+          <w:szCs w:val="21"/>
+        </w:rPr>
+        <w:t>(</w:t>
+      </w:r>
+      <w:proofErr w:type="spellStart"/>
+      <w:proofErr w:type="gramStart"/>
+      <w:r>
+        <w:rPr>
+          <w:rFonts w:ascii="Consolas" w:eastAsia="Times New Roman" w:hAnsi="Consolas" w:cs="Times New Roman"/>
+          <w:color w:val="E1EFFF"/>
+          <w:sz w:val="21"/>
+          <w:szCs w:val="21"/>
+        </w:rPr>
+        <w:t>temp.</w:t>
+      </w:r>
+      <w:r>
+        <w:rPr>
+          <w:rFonts w:ascii="Consolas" w:eastAsia="Times New Roman" w:hAnsi="Consolas" w:cs="Times New Roman"/>
+          <w:color w:val="FFC600"/>
+          <w:sz w:val="21"/>
+          <w:szCs w:val="21"/>
+        </w:rPr>
+        <w:t>begin</w:t>
+      </w:r>
+      <w:proofErr w:type="spellEnd"/>
+      <w:proofErr w:type="gramEnd"/>
+      <w:r>
+        <w:rPr>
+          <w:rFonts w:ascii="Consolas" w:eastAsia="Times New Roman" w:hAnsi="Consolas" w:cs="Times New Roman"/>
+          <w:color w:val="E1EFFF"/>
+          <w:sz w:val="21"/>
+          <w:szCs w:val="21"/>
+        </w:rPr>
+        <w:t>(),</w:t>
+      </w:r>
+      <w:proofErr w:type="spellStart"/>
+      <w:r>
+        <w:rPr>
+          <w:rFonts w:ascii="Consolas" w:eastAsia="Times New Roman" w:hAnsi="Consolas" w:cs="Times New Roman"/>
+          <w:color w:val="E1EFFF"/>
+          <w:sz w:val="21"/>
+          <w:szCs w:val="21"/>
+        </w:rPr>
+        <w:t>temp.</w:t>
+      </w:r>
+      <w:r>
+        <w:rPr>
+          <w:rFonts w:ascii="Consolas" w:eastAsia="Times New Roman" w:hAnsi="Consolas" w:cs="Times New Roman"/>
+          <w:color w:val="FFC600"/>
+          <w:sz w:val="21"/>
+          <w:szCs w:val="21"/>
+        </w:rPr>
+        <w:t>end</w:t>
+      </w:r>
+      <w:proofErr w:type="spellEnd"/>
+      <w:r>
+        <w:rPr>
+          <w:rFonts w:ascii="Consolas" w:eastAsia="Times New Roman" w:hAnsi="Consolas" w:cs="Times New Roman"/>
+          <w:color w:val="E1EFFF"/>
+          <w:sz w:val="21"/>
+          <w:szCs w:val="21"/>
+        </w:rPr>
+        <w:t>());</w:t>
+      </w:r>
+    </w:p>
+    <w:p>
+      <w:pPr>
+        <w:shd w:val="clear" w:color="auto" w:fill="193549"/>
+        <w:spacing w:after="0" w:line="285" w:lineRule="atLeast"/>
+        <w:ind w:left="360"/>
+        <w:rPr>
+          <w:rFonts w:ascii="Consolas" w:eastAsia="Times New Roman" w:hAnsi="Consolas" w:cs="Times New Roman"/>
+          <w:color w:val="FFFFFF"/>
+          <w:sz w:val="21"/>
+          <w:szCs w:val="21"/>
+        </w:rPr>
+      </w:pPr>
+      <w:r>
+        <w:rPr>
+          <w:rFonts w:ascii="Consolas" w:eastAsia="Times New Roman" w:hAnsi="Consolas" w:cs="Times New Roman"/>
+          <w:color w:val="9EFFFF"/>
+          <w:sz w:val="21"/>
+          <w:szCs w:val="21"/>
+        </w:rPr>
+        <w:t xml:space="preserve">            </w:t>
+      </w:r>
+      <w:r>
+        <w:rPr>
+          <w:rFonts w:ascii="Consolas" w:eastAsia="Times New Roman" w:hAnsi="Consolas" w:cs="Times New Roman"/>
+          <w:color w:val="E1EFFF"/>
+          <w:sz w:val="21"/>
+          <w:szCs w:val="21"/>
+        </w:rPr>
+        <w:t>holder[</w:t>
+      </w:r>
+      <w:r>
+        <w:rPr>
+          <w:rFonts w:ascii="Consolas" w:eastAsia="Times New Roman" w:hAnsi="Consolas" w:cs="Times New Roman"/>
+          <w:color w:val="9EFFFF"/>
+          <w:sz w:val="21"/>
+          <w:szCs w:val="21"/>
+        </w:rPr>
+        <w:t>temp</w:t>
+      </w:r>
+      <w:proofErr w:type="gramStart"/>
+      <w:r>
+        <w:rPr>
+          <w:rFonts w:ascii="Consolas" w:eastAsia="Times New Roman" w:hAnsi="Consolas" w:cs="Times New Roman"/>
+          <w:color w:val="E1EFFF"/>
+          <w:sz w:val="21"/>
+          <w:szCs w:val="21"/>
+        </w:rPr>
+        <w:t>].</w:t>
+      </w:r>
+      <w:proofErr w:type="spellStart"/>
+      <w:r>
+        <w:rPr>
+          <w:rFonts w:ascii="Consolas" w:eastAsia="Times New Roman" w:hAnsi="Consolas" w:cs="Times New Roman"/>
+          <w:color w:val="FFC600"/>
+          <w:sz w:val="21"/>
+          <w:szCs w:val="21"/>
+        </w:rPr>
+        <w:t>push</w:t>
+      </w:r>
+      <w:proofErr w:type="gramEnd"/>
+      <w:r>
+        <w:rPr>
+          <w:rFonts w:ascii="Consolas" w:eastAsia="Times New Roman" w:hAnsi="Consolas" w:cs="Times New Roman"/>
+          <w:color w:val="FFC600"/>
+          <w:sz w:val="21"/>
+          <w:szCs w:val="21"/>
+        </w:rPr>
+        <w:t>_back</w:t>
+      </w:r>
+      <w:proofErr w:type="spellEnd"/>
+      <w:r>
+        <w:rPr>
+          <w:rFonts w:ascii="Consolas" w:eastAsia="Times New Roman" w:hAnsi="Consolas" w:cs="Times New Roman"/>
+          <w:color w:val="E1EFFF"/>
+          <w:sz w:val="21"/>
+          <w:szCs w:val="21"/>
+        </w:rPr>
+        <w:t>(strs[</w:t>
+      </w:r>
+      <w:proofErr w:type="spellStart"/>
+      <w:r>
+        <w:rPr>
+          <w:rFonts w:ascii="Consolas" w:eastAsia="Times New Roman" w:hAnsi="Consolas" w:cs="Times New Roman"/>
+          <w:color w:val="9EFFFF"/>
+          <w:sz w:val="21"/>
+          <w:szCs w:val="21"/>
+        </w:rPr>
+        <w:t>i</w:t>
+      </w:r>
+      <w:proofErr w:type="spellEnd"/>
+      <w:r>
+        <w:rPr>
+          <w:rFonts w:ascii="Consolas" w:eastAsia="Times New Roman" w:hAnsi="Consolas" w:cs="Times New Roman"/>
+          <w:color w:val="E1EFFF"/>
+          <w:sz w:val="21"/>
+          <w:szCs w:val="21"/>
+        </w:rPr>
+        <w:t>]);</w:t>
+      </w:r>
+    </w:p>
+    <w:p>
+      <w:pPr>
+        <w:shd w:val="clear" w:color="auto" w:fill="193549"/>
+        <w:spacing w:after="0" w:line="285" w:lineRule="atLeast"/>
+        <w:ind w:left="360"/>
+        <w:rPr>
+          <w:rFonts w:ascii="Consolas" w:eastAsia="Times New Roman" w:hAnsi="Consolas" w:cs="Times New Roman"/>
+          <w:color w:val="FFFFFF"/>
+          <w:sz w:val="21"/>
+          <w:szCs w:val="21"/>
+        </w:rPr>
+      </w:pPr>
+      <w:r>
+        <w:rPr>
+          <w:rFonts w:ascii="Consolas" w:eastAsia="Times New Roman" w:hAnsi="Consolas" w:cs="Times New Roman"/>
+          <w:i/>
+          <w:iCs/>
+          <w:color w:val="0088FF"/>
+          <w:sz w:val="21"/>
+          <w:szCs w:val="21"/>
+        </w:rPr>
+        <w:t xml:space="preserve">            // </w:t>
+      </w:r>
+      <w:proofErr w:type="spellStart"/>
+      <w:r>
+        <w:rPr>
+          <w:rFonts w:ascii="Consolas" w:eastAsia="Times New Roman" w:hAnsi="Consolas" w:cs="Times New Roman"/>
+          <w:i/>
+          <w:iCs/>
+          <w:color w:val="0088FF"/>
+          <w:sz w:val="21"/>
+          <w:szCs w:val="21"/>
+        </w:rPr>
+        <w:t>cout</w:t>
+      </w:r>
+      <w:proofErr w:type="spellEnd"/>
+      <w:r>
+        <w:rPr>
+          <w:rFonts w:ascii="Consolas" w:eastAsia="Times New Roman" w:hAnsi="Consolas" w:cs="Times New Roman"/>
+          <w:i/>
+          <w:iCs/>
+          <w:color w:val="0088FF"/>
+          <w:sz w:val="21"/>
+          <w:szCs w:val="21"/>
+        </w:rPr>
+        <w:t>&lt;&lt;holder[temp]&lt;&lt;</w:t>
+      </w:r>
+      <w:proofErr w:type="spellStart"/>
+      <w:r>
+        <w:rPr>
+          <w:rFonts w:ascii="Consolas" w:eastAsia="Times New Roman" w:hAnsi="Consolas" w:cs="Times New Roman"/>
+          <w:i/>
+          <w:iCs/>
+          <w:color w:val="0088FF"/>
+          <w:sz w:val="21"/>
+          <w:szCs w:val="21"/>
+        </w:rPr>
+        <w:t>endl</w:t>
+      </w:r>
+      <w:proofErr w:type="spellEnd"/>
+      <w:r>
+        <w:rPr>
+          <w:rFonts w:ascii="Consolas" w:eastAsia="Times New Roman" w:hAnsi="Consolas" w:cs="Times New Roman"/>
+          <w:i/>
+          <w:iCs/>
+          <w:color w:val="0088FF"/>
+          <w:sz w:val="21"/>
+          <w:szCs w:val="21"/>
+        </w:rPr>
+        <w:t>;</w:t>
+      </w:r>
+    </w:p>
+    <w:p>
+      <w:pPr>
+        <w:shd w:val="clear" w:color="auto" w:fill="193549"/>
+        <w:spacing w:after="0" w:line="285" w:lineRule="atLeast"/>
+        <w:ind w:left="360"/>
+        <w:rPr>
+          <w:rFonts w:ascii="Consolas" w:eastAsia="Times New Roman" w:hAnsi="Consolas" w:cs="Times New Roman"/>
+          <w:color w:val="FFFFFF"/>
+          <w:sz w:val="21"/>
+          <w:szCs w:val="21"/>
+        </w:rPr>
+      </w:pPr>
+      <w:r>
+        <w:rPr>
+          <w:rFonts w:ascii="Consolas" w:eastAsia="Times New Roman" w:hAnsi="Consolas" w:cs="Times New Roman"/>
+          <w:color w:val="9EFFFF"/>
+          <w:sz w:val="21"/>
+          <w:szCs w:val="21"/>
+        </w:rPr>
+        <w:t xml:space="preserve">        </w:t>
+      </w:r>
+      <w:r>
+        <w:rPr>
+          <w:rFonts w:ascii="Consolas" w:eastAsia="Times New Roman" w:hAnsi="Consolas" w:cs="Times New Roman"/>
+          <w:color w:val="E1EFFF"/>
+          <w:sz w:val="21"/>
+          <w:szCs w:val="21"/>
+        </w:rPr>
+        <w:t>}</w:t>
+      </w:r>
+    </w:p>
+    <w:p>
+      <w:pPr>
+        <w:shd w:val="clear" w:color="auto" w:fill="193549"/>
+        <w:spacing w:after="0" w:line="285" w:lineRule="atLeast"/>
+        <w:ind w:left="360"/>
+        <w:rPr>
+          <w:rFonts w:ascii="Consolas" w:eastAsia="Times New Roman" w:hAnsi="Consolas" w:cs="Times New Roman"/>
+          <w:color w:val="FFFFFF"/>
+          <w:sz w:val="21"/>
+          <w:szCs w:val="21"/>
+        </w:rPr>
+      </w:pPr>
+      <w:r>
+        <w:rPr>
+          <w:rFonts w:ascii="Consolas" w:eastAsia="Times New Roman" w:hAnsi="Consolas" w:cs="Times New Roman"/>
+          <w:color w:val="9EFFFF"/>
+          <w:sz w:val="21"/>
+          <w:szCs w:val="21"/>
+        </w:rPr>
+        <w:t xml:space="preserve">        </w:t>
+      </w:r>
+      <w:proofErr w:type="gramStart"/>
+      <w:r>
+        <w:rPr>
+          <w:rFonts w:ascii="Consolas" w:eastAsia="Times New Roman" w:hAnsi="Consolas" w:cs="Times New Roman"/>
+          <w:color w:val="FF9D00"/>
+          <w:sz w:val="21"/>
+          <w:szCs w:val="21"/>
+        </w:rPr>
+        <w:t>for</w:t>
+      </w:r>
+      <w:r>
+        <w:rPr>
+          <w:rFonts w:ascii="Consolas" w:eastAsia="Times New Roman" w:hAnsi="Consolas" w:cs="Times New Roman"/>
+          <w:color w:val="E1EFFF"/>
+          <w:sz w:val="21"/>
+          <w:szCs w:val="21"/>
+        </w:rPr>
+        <w:t>(</w:t>
+      </w:r>
+      <w:proofErr w:type="gramEnd"/>
+      <w:r>
+        <w:rPr>
+          <w:rFonts w:ascii="Consolas" w:eastAsia="Times New Roman" w:hAnsi="Consolas" w:cs="Times New Roman"/>
+          <w:color w:val="FFC600"/>
+          <w:sz w:val="21"/>
+          <w:szCs w:val="21"/>
+        </w:rPr>
+        <w:t>auto</w:t>
+      </w:r>
+      <w:r>
+        <w:rPr>
+          <w:rFonts w:ascii="Consolas" w:eastAsia="Times New Roman" w:hAnsi="Consolas" w:cs="Times New Roman"/>
+          <w:color w:val="9EFFFF"/>
+          <w:sz w:val="21"/>
+          <w:szCs w:val="21"/>
+        </w:rPr>
+        <w:t xml:space="preserve"> i</w:t>
+      </w:r>
+      <w:r>
+        <w:rPr>
+          <w:rFonts w:ascii="Consolas" w:eastAsia="Times New Roman" w:hAnsi="Consolas" w:cs="Times New Roman"/>
+          <w:color w:val="E1EFFF"/>
+          <w:sz w:val="21"/>
+          <w:szCs w:val="21"/>
+        </w:rPr>
+        <w:t>:</w:t>
+      </w:r>
+      <w:r>
+        <w:rPr>
+          <w:rFonts w:ascii="Consolas" w:eastAsia="Times New Roman" w:hAnsi="Consolas" w:cs="Times New Roman"/>
+          <w:color w:val="9EFFFF"/>
+          <w:sz w:val="21"/>
+          <w:szCs w:val="21"/>
+        </w:rPr>
+        <w:t>holder</w:t>
+      </w:r>
+      <w:r>
+        <w:rPr>
+          <w:rFonts w:ascii="Consolas" w:eastAsia="Times New Roman" w:hAnsi="Consolas" w:cs="Times New Roman"/>
+          <w:color w:val="E1EFFF"/>
+          <w:sz w:val="21"/>
+          <w:szCs w:val="21"/>
+        </w:rPr>
+        <w:t>)</w:t>
+      </w:r>
+    </w:p>
+    <w:p>
+      <w:pPr>
+        <w:shd w:val="clear" w:color="auto" w:fill="193549"/>
+        <w:spacing w:after="0" w:line="285" w:lineRule="atLeast"/>
+        <w:ind w:left="360"/>
+        <w:rPr>
+          <w:rFonts w:ascii="Consolas" w:eastAsia="Times New Roman" w:hAnsi="Consolas" w:cs="Times New Roman"/>
+          <w:color w:val="FFFFFF"/>
+          <w:sz w:val="21"/>
+          <w:szCs w:val="21"/>
+        </w:rPr>
+      </w:pPr>
+      <w:r>
+        <w:rPr>
+          <w:rFonts w:ascii="Consolas" w:eastAsia="Times New Roman" w:hAnsi="Consolas" w:cs="Times New Roman"/>
+          <w:color w:val="9EFFFF"/>
+          <w:sz w:val="21"/>
+          <w:szCs w:val="21"/>
+        </w:rPr>
+        <w:t xml:space="preserve">        </w:t>
+      </w:r>
+      <w:r>
+        <w:rPr>
+          <w:rFonts w:ascii="Consolas" w:eastAsia="Times New Roman" w:hAnsi="Consolas" w:cs="Times New Roman"/>
+          <w:color w:val="E1EFFF"/>
+          <w:sz w:val="21"/>
+          <w:szCs w:val="21"/>
+        </w:rPr>
+        <w:t>{</w:t>
+      </w:r>
+    </w:p>
+    <w:p>
+      <w:pPr>
+        <w:shd w:val="clear" w:color="auto" w:fill="193549"/>
+        <w:spacing w:after="0" w:line="285" w:lineRule="atLeast"/>
+        <w:ind w:left="360"/>
+        <w:rPr>
+          <w:rFonts w:ascii="Consolas" w:eastAsia="Times New Roman" w:hAnsi="Consolas" w:cs="Times New Roman"/>
+          <w:color w:val="FFFFFF"/>
+          <w:sz w:val="21"/>
+          <w:szCs w:val="21"/>
+        </w:rPr>
+      </w:pPr>
+      <w:r>
+        <w:rPr>
+          <w:rFonts w:ascii="Consolas" w:eastAsia="Times New Roman" w:hAnsi="Consolas" w:cs="Times New Roman"/>
+          <w:color w:val="9EFFFF"/>
+          <w:sz w:val="21"/>
+          <w:szCs w:val="21"/>
+        </w:rPr>
+        <w:t xml:space="preserve">            </w:t>
+      </w:r>
+      <w:proofErr w:type="spellStart"/>
+      <w:proofErr w:type="gramStart"/>
+      <w:r>
+        <w:rPr>
+          <w:rFonts w:ascii="Consolas" w:eastAsia="Times New Roman" w:hAnsi="Consolas" w:cs="Times New Roman"/>
+          <w:color w:val="E1EFFF"/>
+          <w:sz w:val="21"/>
+          <w:szCs w:val="21"/>
+        </w:rPr>
+        <w:t>ans.</w:t>
+      </w:r>
+      <w:r>
+        <w:rPr>
+          <w:rFonts w:ascii="Consolas" w:eastAsia="Times New Roman" w:hAnsi="Consolas" w:cs="Times New Roman"/>
+          <w:color w:val="FFC600"/>
+          <w:sz w:val="21"/>
+          <w:szCs w:val="21"/>
+        </w:rPr>
+        <w:t>push</w:t>
+      </w:r>
+      <w:proofErr w:type="gramEnd"/>
+      <w:r>
+        <w:rPr>
+          <w:rFonts w:ascii="Consolas" w:eastAsia="Times New Roman" w:hAnsi="Consolas" w:cs="Times New Roman"/>
+          <w:color w:val="FFC600"/>
+          <w:sz w:val="21"/>
+          <w:szCs w:val="21"/>
+        </w:rPr>
+        <w:t>_back</w:t>
+      </w:r>
+      <w:proofErr w:type="spellEnd"/>
+      <w:r>
+        <w:rPr>
+          <w:rFonts w:ascii="Consolas" w:eastAsia="Times New Roman" w:hAnsi="Consolas" w:cs="Times New Roman"/>
+          <w:color w:val="E1EFFF"/>
+          <w:sz w:val="21"/>
+          <w:szCs w:val="21"/>
+        </w:rPr>
+        <w:t>(</w:t>
+      </w:r>
+      <w:proofErr w:type="spellStart"/>
+      <w:r>
+        <w:rPr>
+          <w:rFonts w:ascii="Consolas" w:eastAsia="Times New Roman" w:hAnsi="Consolas" w:cs="Times New Roman"/>
+          <w:color w:val="E1EFFF"/>
+          <w:sz w:val="21"/>
+          <w:szCs w:val="21"/>
+        </w:rPr>
+        <w:t>i.second</w:t>
+      </w:r>
+      <w:proofErr w:type="spellEnd"/>
+      <w:r>
+        <w:rPr>
+          <w:rFonts w:ascii="Consolas" w:eastAsia="Times New Roman" w:hAnsi="Consolas" w:cs="Times New Roman"/>
+          <w:color w:val="E1EFFF"/>
+          <w:sz w:val="21"/>
+          <w:szCs w:val="21"/>
+        </w:rPr>
+        <w:t>);</w:t>
+      </w:r>
+    </w:p>
+    <w:p>
+      <w:pPr>
+        <w:shd w:val="clear" w:color="auto" w:fill="193549"/>
+        <w:spacing w:after="0" w:line="285" w:lineRule="atLeast"/>
+        <w:ind w:left="360"/>
+        <w:rPr>
+          <w:rFonts w:ascii="Consolas" w:eastAsia="Times New Roman" w:hAnsi="Consolas" w:cs="Times New Roman"/>
+          <w:color w:val="FFFFFF"/>
+          <w:sz w:val="21"/>
+          <w:szCs w:val="21"/>
+        </w:rPr>
+      </w:pPr>
+      <w:r>
+        <w:rPr>
+          <w:rFonts w:ascii="Consolas" w:eastAsia="Times New Roman" w:hAnsi="Consolas" w:cs="Times New Roman"/>
+          <w:color w:val="9EFFFF"/>
+          <w:sz w:val="21"/>
+          <w:szCs w:val="21"/>
+        </w:rPr>
+        <w:t xml:space="preserve">        </w:t>
+      </w:r>
+      <w:r>
+        <w:rPr>
+          <w:rFonts w:ascii="Consolas" w:eastAsia="Times New Roman" w:hAnsi="Consolas" w:cs="Times New Roman"/>
+          <w:color w:val="E1EFFF"/>
+          <w:sz w:val="21"/>
+          <w:szCs w:val="21"/>
+        </w:rPr>
+        <w:t>}</w:t>
+      </w:r>
+    </w:p>
+    <w:p>
+      <w:pPr>
+        <w:shd w:val="clear" w:color="auto" w:fill="193549"/>
+        <w:spacing w:after="0" w:line="285" w:lineRule="atLeast"/>
+        <w:ind w:left="360"/>
+        <w:rPr>
+          <w:rFonts w:ascii="Consolas" w:eastAsia="Times New Roman" w:hAnsi="Consolas" w:cs="Times New Roman"/>
+          <w:color w:val="FFFFFF"/>
+          <w:sz w:val="21"/>
+          <w:szCs w:val="21"/>
+        </w:rPr>
+      </w:pPr>
+      <w:r>
+        <w:rPr>
+          <w:rFonts w:ascii="Consolas" w:eastAsia="Times New Roman" w:hAnsi="Consolas" w:cs="Times New Roman"/>
+          <w:color w:val="9EFFFF"/>
+          <w:sz w:val="21"/>
+          <w:szCs w:val="21"/>
+        </w:rPr>
+        <w:t xml:space="preserve">        </w:t>
+      </w:r>
+      <w:r>
+        <w:rPr>
+          <w:rFonts w:ascii="Consolas" w:eastAsia="Times New Roman" w:hAnsi="Consolas" w:cs="Times New Roman"/>
+          <w:color w:val="FF9D00"/>
+          <w:sz w:val="21"/>
+          <w:szCs w:val="21"/>
+        </w:rPr>
+        <w:t>return</w:t>
+      </w:r>
+      <w:r>
+        <w:rPr>
+          <w:rFonts w:ascii="Consolas" w:eastAsia="Times New Roman" w:hAnsi="Consolas" w:cs="Times New Roman"/>
+          <w:color w:val="9EFFFF"/>
+          <w:sz w:val="21"/>
+          <w:szCs w:val="21"/>
+        </w:rPr>
+        <w:t xml:space="preserve"> </w:t>
+      </w:r>
+      <w:proofErr w:type="spellStart"/>
+      <w:r>
+        <w:rPr>
+          <w:rFonts w:ascii="Consolas" w:eastAsia="Times New Roman" w:hAnsi="Consolas" w:cs="Times New Roman"/>
+          <w:color w:val="9EFFFF"/>
+          <w:sz w:val="21"/>
+          <w:szCs w:val="21"/>
+        </w:rPr>
+        <w:t>ans</w:t>
+      </w:r>
+      <w:proofErr w:type="spellEnd"/>
+      <w:r>
+        <w:rPr>
+          <w:rFonts w:ascii="Consolas" w:eastAsia="Times New Roman" w:hAnsi="Consolas" w:cs="Times New Roman"/>
+          <w:color w:val="E1EFFF"/>
+          <w:sz w:val="21"/>
+          <w:szCs w:val="21"/>
+        </w:rPr>
+        <w:t>;</w:t>
+      </w:r>
+    </w:p>
+    <w:p>
+      <w:pPr>
+        <w:shd w:val="clear" w:color="auto" w:fill="193549"/>
+        <w:spacing w:after="0" w:line="285" w:lineRule="atLeast"/>
+        <w:ind w:left="360"/>
+        <w:rPr>
+          <w:rFonts w:ascii="Consolas" w:eastAsia="Times New Roman" w:hAnsi="Consolas" w:cs="Times New Roman"/>
+          <w:color w:val="FFFFFF"/>
+          <w:sz w:val="21"/>
+          <w:szCs w:val="21"/>
+        </w:rPr>
+      </w:pPr>
+      <w:r>
+        <w:rPr>
+          <w:rFonts w:ascii="Consolas" w:eastAsia="Times New Roman" w:hAnsi="Consolas" w:cs="Times New Roman"/>
+          <w:color w:val="9EFFFF"/>
+          <w:sz w:val="21"/>
+          <w:szCs w:val="21"/>
+        </w:rPr>
+        <w:t xml:space="preserve">    </w:t>
+      </w:r>
+      <w:r>
+        <w:rPr>
+          <w:rFonts w:ascii="Consolas" w:eastAsia="Times New Roman" w:hAnsi="Consolas" w:cs="Times New Roman"/>
+          <w:color w:val="E1EFFF"/>
+          <w:sz w:val="21"/>
+          <w:szCs w:val="21"/>
+        </w:rPr>
+        <w:t>}</w:t>
+      </w:r>
+    </w:p>
+    <w:p>
+      <w:pPr>
+        <w:shd w:val="clear" w:color="auto" w:fill="193549"/>
+        <w:spacing w:after="0" w:line="285" w:lineRule="atLeast"/>
+        <w:ind w:left="360"/>
+        <w:rPr>
+          <w:rFonts w:ascii="Consolas" w:eastAsia="Times New Roman" w:hAnsi="Consolas" w:cs="Times New Roman"/>
+          <w:color w:val="FFFFFF"/>
+          <w:sz w:val="21"/>
+          <w:szCs w:val="21"/>
+        </w:rPr>
+      </w:pPr>
+      <w:r>
+        <w:rPr>
+          <w:rFonts w:ascii="Consolas" w:eastAsia="Times New Roman" w:hAnsi="Consolas" w:cs="Times New Roman"/>
+          <w:color w:val="E1EFFF"/>
+          <w:sz w:val="21"/>
+          <w:szCs w:val="21"/>
+        </w:rPr>
+        <w:t>};</w:t>
+      </w:r>
+    </w:p>
+    <w:p>
+      <w:pPr>
+        <w:ind w:left="1440"/>
+      </w:pPr>
+    </w:p>
+    <w:p>
+      <w:pPr>
+        <w:pStyle w:val="ListParagraph"/>
+        <w:numPr>
+          <w:ilvl w:val="0"/>
+          <w:numId w:val="8"/>
+        </w:numPr>
+        <w:tabs>
+          <w:tab w:val="left" w:pos="915"/>
+        </w:tabs>
+        <w:rPr>
+          <w:b/>
+          <w:bCs/>
+          <w:sz w:val="32"/>
+          <w:szCs w:val="32"/>
+        </w:rPr>
+      </w:pPr>
+      <w:r>
+        <w:rPr>
+          <w:b/>
+          <w:bCs/>
+          <w:sz w:val="32"/>
+          <w:szCs w:val="32"/>
+        </w:rPr>
+        <w:t>Notes:</w:t>
+      </w:r>
+    </w:p>
+    <w:p>
+      <w:pPr>
+        <w:pStyle w:val="ListParagraph"/>
+        <w:numPr>
+          <w:ilvl w:val="0"/>
+          <w:numId w:val="4"/>
+        </w:numPr>
+      </w:pPr>
+      <w:r>
+        <w:t xml:space="preserve">So </w:t>
+      </w:r>
+      <w:proofErr w:type="gramStart"/>
+      <w:r>
+        <w:t>basically</w:t>
+      </w:r>
+      <w:proofErr w:type="gramEnd"/>
+      <w:r>
+        <w:t xml:space="preserve"> we just traverse the array once, on each iteration we store the value of the array in a temp variable and sort it, now that sorted array will be used as a key in a </w:t>
+      </w:r>
+      <w:proofErr w:type="spellStart"/>
+      <w:r>
+        <w:t>hashmap</w:t>
+      </w:r>
+      <w:proofErr w:type="spellEnd"/>
+      <w:r>
+        <w:t xml:space="preserve">. And of every string that matches the key will be stored against it the </w:t>
+      </w:r>
+      <w:proofErr w:type="spellStart"/>
+      <w:r>
+        <w:t>hashmap</w:t>
+      </w:r>
+      <w:proofErr w:type="spellEnd"/>
+      <w:r>
+        <w:t xml:space="preserve"> (classic definition of anagram)</w:t>
+      </w:r>
+    </w:p>
+    <w:p>
+      <w:pPr>
+        <w:pStyle w:val="ListParagraph"/>
+        <w:numPr>
+          <w:ilvl w:val="0"/>
+          <w:numId w:val="4"/>
+        </w:numPr>
+      </w:pPr>
+      <w:r>
+        <w:t>‘ant’ and ‘tan’ when sorted become ‘ant’.</w:t>
+      </w:r>
+    </w:p>
+    <w:p>
+      <w:pPr>
+        <w:pStyle w:val="ListParagraph"/>
+        <w:ind w:left="1080"/>
+      </w:pPr>
+      <w:r>
+        <w:t xml:space="preserve">Both of these strings will be stored against the keys in the </w:t>
+      </w:r>
+      <w:proofErr w:type="spellStart"/>
+      <w:r>
+        <w:t>hashmap</w:t>
+      </w:r>
+      <w:proofErr w:type="spellEnd"/>
+      <w:r>
+        <w:t xml:space="preserve"> like</w:t>
+      </w:r>
+    </w:p>
+    <w:p>
+      <w:pPr>
+        <w:pStyle w:val="ListParagraph"/>
+        <w:ind w:left="1080"/>
+      </w:pPr>
+      <w:r>
+        <w:t>ant: [‘</w:t>
+      </w:r>
+      <w:proofErr w:type="spellStart"/>
+      <w:r>
+        <w:t>ant’,’tan</w:t>
+      </w:r>
+      <w:proofErr w:type="spellEnd"/>
+      <w:r>
+        <w:t>’]</w:t>
+      </w:r>
+    </w:p>
+    <w:p>
+      <w:pPr>
+        <w:pStyle w:val="ListParagraph"/>
+        <w:numPr>
+          <w:ilvl w:val="0"/>
+          <w:numId w:val="4"/>
+        </w:numPr>
+      </w:pPr>
+      <w:r>
+        <w:t xml:space="preserve">Now we traverse the </w:t>
+      </w:r>
+      <w:proofErr w:type="spellStart"/>
+      <w:r>
+        <w:t>hashmap</w:t>
+      </w:r>
+      <w:proofErr w:type="spellEnd"/>
+      <w:r>
+        <w:t xml:space="preserve"> once again and for every key we push the corresponding value pairs in a vector of vector of strings vector &lt;vector&lt;string&gt;&gt;</w:t>
+      </w:r>
+    </w:p>
+    <w:p>
+      <w:pPr>
+        <w:pStyle w:val="ListParagraph"/>
+        <w:numPr>
+          <w:ilvl w:val="0"/>
+          <w:numId w:val="4"/>
+        </w:numPr>
+      </w:pPr>
+      <w:r>
+        <w:t xml:space="preserve">In the end we return the </w:t>
+      </w:r>
+      <w:proofErr w:type="spellStart"/>
+      <w:r>
+        <w:t>ans</w:t>
+      </w:r>
+      <w:proofErr w:type="spellEnd"/>
+      <w:r>
+        <w:t xml:space="preserve"> which contains the vectors of strings as our solution to the problem.</w:t>
+      </w:r>
+    </w:p>
+    <w:p/>
+    <w:p/>
+    <w:p/>
+    <w:p/>
+    <w:p/>
+    <w:p>
+      <w:pPr>
+        <w:pStyle w:val="ListParagraph"/>
+        <w:numPr>
+          <w:ilvl w:val="0"/>
+          <w:numId w:val="9"/>
+        </w:numPr>
+        <w:tabs>
+          <w:tab w:val="left" w:pos="915"/>
+        </w:tabs>
+        <w:rPr>
+          <w:b/>
+          <w:bCs/>
+          <w:sz w:val="32"/>
+          <w:szCs w:val="32"/>
+        </w:rPr>
+      </w:pPr>
+      <w:r>
+        <w:rPr>
+          <w:b/>
+          <w:bCs/>
+          <w:sz w:val="32"/>
+          <w:szCs w:val="32"/>
+        </w:rPr>
+        <w:lastRenderedPageBreak/>
+        <w:t>Question Number and Name:</w:t>
+      </w:r>
+    </w:p>
+    <w:p>
+      <w:pPr>
+        <w:ind w:left="720"/>
+      </w:pPr>
+      <w:r>
+        <w:t>Top k frequent elements</w:t>
+      </w:r>
+    </w:p>
+    <w:p>
+      <w:pPr>
+        <w:pStyle w:val="ListParagraph"/>
+        <w:numPr>
+          <w:ilvl w:val="0"/>
+          <w:numId w:val="9"/>
+        </w:numPr>
+        <w:tabs>
+          <w:tab w:val="left" w:pos="915"/>
+        </w:tabs>
+        <w:rPr>
+          <w:b/>
+          <w:bCs/>
+          <w:sz w:val="32"/>
+          <w:szCs w:val="32"/>
+        </w:rPr>
+      </w:pPr>
+      <w:r>
+        <w:rPr>
+          <w:b/>
+          <w:bCs/>
+          <w:sz w:val="32"/>
+          <w:szCs w:val="32"/>
+        </w:rPr>
+        <w:t>Topics:</w:t>
+      </w:r>
+    </w:p>
+    <w:p/>
+    <w:p>
+      <w:pPr>
+        <w:pStyle w:val="ListParagraph"/>
+        <w:numPr>
+          <w:ilvl w:val="0"/>
+          <w:numId w:val="9"/>
+        </w:numPr>
+        <w:tabs>
+          <w:tab w:val="left" w:pos="915"/>
+        </w:tabs>
+        <w:rPr>
+          <w:b/>
+          <w:bCs/>
+          <w:sz w:val="32"/>
+          <w:szCs w:val="32"/>
+        </w:rPr>
+      </w:pPr>
+      <w:r>
+        <w:rPr>
+          <w:b/>
+          <w:bCs/>
+          <w:sz w:val="32"/>
+          <w:szCs w:val="32"/>
+        </w:rPr>
+        <w:t>Problem Statement:</w:t>
+      </w:r>
+    </w:p>
+    <w:p/>
+    <w:p>
+      <w:pPr>
+        <w:pStyle w:val="ListParagraph"/>
+        <w:numPr>
+          <w:ilvl w:val="0"/>
+          <w:numId w:val="9"/>
+        </w:numPr>
+        <w:tabs>
+          <w:tab w:val="left" w:pos="915"/>
+        </w:tabs>
+        <w:rPr>
+          <w:b/>
+          <w:bCs/>
+          <w:sz w:val="32"/>
+          <w:szCs w:val="32"/>
+        </w:rPr>
+      </w:pPr>
+      <w:r>
+        <w:rPr>
+          <w:b/>
+          <w:bCs/>
+          <w:sz w:val="32"/>
+          <w:szCs w:val="32"/>
+        </w:rPr>
+        <w:t>Code:</w:t>
+      </w:r>
+    </w:p>
+    <w:p/>
+    <w:p>
+      <w:pPr>
+        <w:pStyle w:val="ListParagraph"/>
+        <w:numPr>
+          <w:ilvl w:val="0"/>
+          <w:numId w:val="9"/>
+        </w:numPr>
+        <w:tabs>
+          <w:tab w:val="left" w:pos="915"/>
+        </w:tabs>
+        <w:rPr>
+          <w:b/>
+          <w:bCs/>
+          <w:sz w:val="32"/>
+          <w:szCs w:val="32"/>
+        </w:rPr>
+      </w:pPr>
+      <w:r>
+        <w:rPr>
+          <w:b/>
+          <w:bCs/>
+          <w:sz w:val="32"/>
+          <w:szCs w:val="32"/>
+        </w:rPr>
+        <w:t>Notes:</w:t>
+      </w:r>
+    </w:p>
+    <w:p>
+      <w:pPr>
+        <w:rPr>
+          <w:rFonts w:cstheme="minorHAnsi"/>
+        </w:rPr>
+      </w:pPr>
+    </w:p>
+    <w:p>
+      <w:pPr>
+        <w:rPr>
+          <w:rFonts w:cstheme="minorHAnsi"/>
+        </w:rPr>
+      </w:pPr>
+      <w:r>
+        <w:rPr>
+          <w:rFonts w:cstheme="minorHAnsi"/>
+        </w:rPr>
+        <w:br w:type="page"/>
+      </w:r>
+    </w:p>
+    <w:p>
+      <w:pPr>
+        <w:pStyle w:val="ListParagraph"/>
+        <w:numPr>
+          <w:ilvl w:val="0"/>
+          <w:numId w:val="10"/>
+        </w:numPr>
+        <w:tabs>
+          <w:tab w:val="left" w:pos="915"/>
+        </w:tabs>
+        <w:rPr>
+          <w:b/>
+          <w:bCs/>
+          <w:sz w:val="32"/>
+          <w:szCs w:val="32"/>
+        </w:rPr>
+      </w:pPr>
+      <w:r>
+        <w:rPr>
+          <w:b/>
+          <w:bCs/>
+          <w:sz w:val="32"/>
+          <w:szCs w:val="32"/>
+        </w:rPr>
+        <w:lastRenderedPageBreak/>
+        <w:t>Question Number and Name:</w:t>
+      </w:r>
+    </w:p>
+    <w:p>
+      <w:pPr>
+        <w:ind w:left="360"/>
+      </w:pPr>
+      <w:r>
+        <w:t>Product of the array except itself</w:t>
+      </w:r>
+    </w:p>
+    <w:p>
+      <w:pPr>
+        <w:pStyle w:val="ListParagraph"/>
+        <w:numPr>
+          <w:ilvl w:val="0"/>
+          <w:numId w:val="10"/>
+        </w:numPr>
+        <w:tabs>
+          <w:tab w:val="left" w:pos="915"/>
+        </w:tabs>
+        <w:rPr>
+          <w:b/>
+          <w:bCs/>
+          <w:sz w:val="32"/>
+          <w:szCs w:val="32"/>
+        </w:rPr>
+      </w:pPr>
+      <w:r>
+        <w:rPr>
+          <w:b/>
+          <w:bCs/>
+          <w:sz w:val="32"/>
+          <w:szCs w:val="32"/>
+        </w:rPr>
+        <w:t>Topics:</w:t>
+      </w:r>
+    </w:p>
+    <w:p/>
+    <w:p>
+      <w:pPr>
+        <w:pStyle w:val="ListParagraph"/>
+        <w:numPr>
+          <w:ilvl w:val="0"/>
+          <w:numId w:val="10"/>
+        </w:numPr>
+        <w:tabs>
+          <w:tab w:val="left" w:pos="915"/>
+        </w:tabs>
+        <w:rPr>
+          <w:b/>
+          <w:bCs/>
+          <w:sz w:val="32"/>
+          <w:szCs w:val="32"/>
+        </w:rPr>
+      </w:pPr>
+      <w:r>
+        <w:rPr>
+          <w:b/>
+          <w:bCs/>
+          <w:sz w:val="32"/>
+          <w:szCs w:val="32"/>
+        </w:rPr>
+        <w:t>Problem Statement:</w:t>
+      </w:r>
+    </w:p>
+    <w:p/>
+    <w:p>
+      <w:pPr>
+        <w:pStyle w:val="ListParagraph"/>
+        <w:numPr>
+          <w:ilvl w:val="0"/>
+          <w:numId w:val="10"/>
+        </w:numPr>
+        <w:tabs>
+          <w:tab w:val="left" w:pos="915"/>
+        </w:tabs>
+        <w:rPr>
+          <w:b/>
+          <w:bCs/>
+          <w:sz w:val="32"/>
+          <w:szCs w:val="32"/>
+        </w:rPr>
+      </w:pPr>
+      <w:r>
+        <w:rPr>
+          <w:b/>
+          <w:bCs/>
+          <w:sz w:val="32"/>
+          <w:szCs w:val="32"/>
+        </w:rPr>
+        <w:t>Code:</w:t>
+      </w:r>
+    </w:p>
+    <w:p/>
+    <w:p>
+      <w:pPr>
+        <w:pStyle w:val="ListParagraph"/>
+        <w:numPr>
+          <w:ilvl w:val="0"/>
+          <w:numId w:val="10"/>
+        </w:numPr>
+        <w:tabs>
+          <w:tab w:val="left" w:pos="915"/>
+        </w:tabs>
+        <w:rPr>
+          <w:b/>
+          <w:bCs/>
+          <w:sz w:val="32"/>
+          <w:szCs w:val="32"/>
+        </w:rPr>
+      </w:pPr>
+      <w:r>
+        <w:rPr>
+          <w:b/>
+          <w:bCs/>
+          <w:sz w:val="32"/>
+          <w:szCs w:val="32"/>
+        </w:rPr>
+        <w:t>Notes:</w:t>
+      </w:r>
+    </w:p>
     <w:p>
       <w:pPr>
         <w:rPr>
@@ -3721,125 +10375,62 @@
 </w:document>
 </file>
 
+<file path=word/endnotes.xml><?xml version="1.0" encoding="utf-8"?>
+<w:endnotes xmlns:wpc="http://schemas.microsoft.com/office/word/2010/wordprocessingCanvas" xmlns:cx="http://schemas.microsoft.com/office/drawing/2014/chartex" xmlns:cx1="http://schemas.microsoft.com/office/drawing/2015/9/8/chartex" xmlns:cx2="http://schemas.microsoft.com/office/drawing/2015/10/21/chartex" xmlns:cx3="http://schemas.microsoft.com/office/drawing/2016/5/9/chartex" xmlns:cx4="http://schemas.microsoft.com/office/drawing/2016/5/10/chartex" xmlns:cx5="http://schemas.microsoft.com/office/drawing/2016/5/11/chartex" xmlns:cx6="http://schemas.microsoft.com/office/drawing/2016/5/12/chartex" xmlns:cx7="http://schemas.microsoft.com/office/drawing/2016/5/13/chartex" xmlns:cx8="http://schemas.microsoft.com/office/drawing/2016/5/14/chartex" xmlns:mc="http://schemas.openxmlformats.org/markup-compatibility/2006" xmlns:aink="http://schemas.microsoft.com/office/drawing/2016/ink" xmlns:am3d="http://schemas.microsoft.com/office/drawing/2017/model3d" xmlns:o="urn:schemas-microsoft-com:office:office" xmlns:oel="http://schemas.microsoft.com/office/2019/extlst" xmlns:r="http://schemas.openxmlformats.org/officeDocument/2006/relationships" xmlns:m="http://schemas.openxmlformats.org/officeDocument/2006/math" xmlns:v="urn:schemas-microsoft-com:vml" xmlns:wp14="http://schemas.microsoft.com/office/word/2010/wordprocessingDrawing" xmlns:wp="http://schemas.openxmlformats.org/drawingml/2006/wordprocessingDrawing" xmlns:w10="urn:schemas-microsoft-com:office:word" xmlns:w="http://schemas.openxmlformats.org/wordprocessingml/2006/main" xmlns:w14="http://schemas.microsoft.com/office/word/2010/wordml" xmlns:w15="http://schemas.microsoft.com/office/word/2012/wordml" xmlns:w16cex="http://schemas.microsoft.com/office/word/2018/wordml/cex" xmlns:w16cid="http://schemas.microsoft.com/office/word/2016/wordml/cid" xmlns:w16="http://schemas.microsoft.com/office/word/2018/wordml" xmlns:w16sdtdh="http://schemas.microsoft.com/office/word/2020/wordml/sdtdatahash" xmlns:w16se="http://schemas.microsoft.com/office/word/2015/wordml/symex" xmlns:wpg="http://schemas.microsoft.com/office/word/2010/wordprocessingGroup" xmlns:wpi="http://schemas.microsoft.com/office/word/2010/wordprocessingInk" xmlns:wne="http://schemas.microsoft.com/office/word/2006/wordml" xmlns:wps="http://schemas.microsoft.com/office/word/2010/wordprocessingShape" mc:Ignorable="w14 w15 w16se w16cid w16 w16cex w16sdtdh wp14">
+  <w:endnote w:type="separator" w:id="-1">
+    <w:p>
+      <w:pPr>
+        <w:spacing w:after="0" w:line="240" w:lineRule="auto"/>
+      </w:pPr>
+      <w:r>
+        <w:separator/>
+      </w:r>
+    </w:p>
+  </w:endnote>
+  <w:endnote w:type="continuationSeparator" w:id="0">
+    <w:p>
+      <w:pPr>
+        <w:spacing w:after="0" w:line="240" w:lineRule="auto"/>
+      </w:pPr>
+      <w:r>
+        <w:continuationSeparator/>
+      </w:r>
+    </w:p>
+  </w:endnote>
+</w:endnotes>
+</file>
+
+<file path=word/footnotes.xml><?xml version="1.0" encoding="utf-8"?>
+<w:footnotes xmlns:wpc="http://schemas.microsoft.com/office/word/2010/wordprocessingCanvas" xmlns:cx="http://schemas.microsoft.com/office/drawing/2014/chartex" xmlns:cx1="http://schemas.microsoft.com/office/drawing/2015/9/8/chartex" xmlns:cx2="http://schemas.microsoft.com/office/drawing/2015/10/21/chartex" xmlns:cx3="http://schemas.microsoft.com/office/drawing/2016/5/9/chartex" xmlns:cx4="http://schemas.microsoft.com/office/drawing/2016/5/10/chartex" xmlns:cx5="http://schemas.microsoft.com/office/drawing/2016/5/11/chartex" xmlns:cx6="http://schemas.microsoft.com/office/drawing/2016/5/12/chartex" xmlns:cx7="http://schemas.microsoft.com/office/drawing/2016/5/13/chartex" xmlns:cx8="http://schemas.microsoft.com/office/drawing/2016/5/14/chartex" xmlns:mc="http://schemas.openxmlformats.org/markup-compatibility/2006" xmlns:aink="http://schemas.microsoft.com/office/drawing/2016/ink" xmlns:am3d="http://schemas.microsoft.com/office/drawing/2017/model3d" xmlns:o="urn:schemas-microsoft-com:office:office" xmlns:oel="http://schemas.microsoft.com/office/2019/extlst" xmlns:r="http://schemas.openxmlformats.org/officeDocument/2006/relationships" xmlns:m="http://schemas.openxmlformats.org/officeDocument/2006/math" xmlns:v="urn:schemas-microsoft-com:vml" xmlns:wp14="http://schemas.microsoft.com/office/word/2010/wordprocessingDrawing" xmlns:wp="http://schemas.openxmlformats.org/drawingml/2006/wordprocessingDrawing" xmlns:w10="urn:schemas-microsoft-com:office:word" xmlns:w="http://schemas.openxmlformats.org/wordprocessingml/2006/main" xmlns:w14="http://schemas.microsoft.com/office/word/2010/wordml" xmlns:w15="http://schemas.microsoft.com/office/word/2012/wordml" xmlns:w16cex="http://schemas.microsoft.com/office/word/2018/wordml/cex" xmlns:w16cid="http://schemas.microsoft.com/office/word/2016/wordml/cid" xmlns:w16="http://schemas.microsoft.com/office/word/2018/wordml" xmlns:w16sdtdh="http://schemas.microsoft.com/office/word/2020/wordml/sdtdatahash" xmlns:w16se="http://schemas.microsoft.com/office/word/2015/wordml/symex" xmlns:wpg="http://schemas.microsoft.com/office/word/2010/wordprocessingGroup" xmlns:wpi="http://schemas.microsoft.com/office/word/2010/wordprocessingInk" xmlns:wne="http://schemas.microsoft.com/office/word/2006/wordml" xmlns:wps="http://schemas.microsoft.com/office/word/2010/wordprocessingShape" mc:Ignorable="w14 w15 w16se w16cid w16 w16cex w16sdtdh wp14">
+  <w:footnote w:type="separator" w:id="-1">
+    <w:p>
+      <w:pPr>
+        <w:spacing w:after="0" w:line="240" w:lineRule="auto"/>
+      </w:pPr>
+      <w:r>
+        <w:separator/>
+      </w:r>
+    </w:p>
+  </w:footnote>
+  <w:footnote w:type="continuationSeparator" w:id="0">
+    <w:p>
+      <w:pPr>
+        <w:spacing w:after="0" w:line="240" w:lineRule="auto"/>
+      </w:pPr>
+      <w:r>
+        <w:continuationSeparator/>
+      </w:r>
+    </w:p>
+  </w:footnote>
+</w:footnotes>
+</file>
+
 <file path=word/numbering.xml><?xml version="1.0" encoding="utf-8"?>
 <w:numbering xmlns:wpc="http://schemas.microsoft.com/office/word/2010/wordprocessingCanvas" xmlns:cx="http://schemas.microsoft.com/office/drawing/2014/chartex" xmlns:cx1="http://schemas.microsoft.com/office/drawing/2015/9/8/chartex" xmlns:cx2="http://schemas.microsoft.com/office/drawing/2015/10/21/chartex" xmlns:cx3="http://schemas.microsoft.com/office/drawing/2016/5/9/chartex" xmlns:cx4="http://schemas.microsoft.com/office/drawing/2016/5/10/chartex" xmlns:cx5="http://schemas.microsoft.com/office/drawing/2016/5/11/chartex" xmlns:cx6="http://schemas.microsoft.com/office/drawing/2016/5/12/chartex" xmlns:cx7="http://schemas.microsoft.com/office/drawing/2016/5/13/chartex" xmlns:cx8="http://schemas.microsoft.com/office/drawing/2016/5/14/chartex" xmlns:mc="http://schemas.openxmlformats.org/markup-compatibility/2006" xmlns:aink="http://schemas.microsoft.com/office/drawing/2016/ink" xmlns:am3d="http://schemas.microsoft.com/office/drawing/2017/model3d" xmlns:o="urn:schemas-microsoft-com:office:office" xmlns:oel="http://schemas.microsoft.com/office/2019/extlst" xmlns:r="http://schemas.openxmlformats.org/officeDocument/2006/relationships" xmlns:m="http://schemas.openxmlformats.org/officeDocument/2006/math" xmlns:v="urn:schemas-microsoft-com:vml" xmlns:wp14="http://schemas.microsoft.com/office/word/2010/wordprocessingDrawing" xmlns:wp="http://schemas.openxmlformats.org/drawingml/2006/wordprocessingDrawing" xmlns:w10="urn:schemas-microsoft-com:office:word" xmlns:w="http://schemas.openxmlformats.org/wordprocessingml/2006/main" xmlns:w14="http://schemas.microsoft.com/office/word/2010/wordml" xmlns:w15="http://schemas.microsoft.com/office/word/2012/wordml" xmlns:w16cex="http://schemas.microsoft.com/office/word/2018/wordml/cex" xmlns:w16cid="http://schemas.microsoft.com/office/word/2016/wordml/cid" xmlns:w16="http://schemas.microsoft.com/office/word/2018/wordml" xmlns:w16sdtdh="http://schemas.microsoft.com/office/word/2020/wordml/sdtdatahash" xmlns:w16se="http://schemas.microsoft.com/office/word/2015/wordml/symex" xmlns:wpg="http://schemas.microsoft.com/office/word/2010/wordprocessingGroup" xmlns:wpi="http://schemas.microsoft.com/office/word/2010/wordprocessingInk" xmlns:wne="http://schemas.microsoft.com/office/word/2006/wordml" xmlns:wps="http://schemas.microsoft.com/office/word/2010/wordprocessingShape" mc:Ignorable="w14 w15 w16se w16cid w16 w16cex w16sdtdh wp14">
   <w:abstractNum w:abstractNumId="0" w15:restartNumberingAfterBreak="0">
-    <w:nsid w:val="1DB4377B"/>
-    <w:multiLevelType w:val="hybridMultilevel"/>
-    <w:tmpl w:val="11B81AEA"/>
-    <w:lvl w:ilvl="0" w:tplc="27C41466">
-      <w:start w:val="5"/>
-      <w:numFmt w:val="bullet"/>
-      <w:lvlText w:val=""/>
-      <w:lvlJc w:val="left"/>
-      <w:pPr>
-        <w:ind w:left="1080" w:hanging="360"/>
-      </w:pPr>
-      <w:rPr>
-        <w:rFonts w:ascii="Wingdings" w:eastAsiaTheme="minorHAnsi" w:hAnsi="Wingdings" w:cstheme="minorBidi" w:hint="default"/>
-      </w:rPr>
-    </w:lvl>
-    <w:lvl w:ilvl="1" w:tplc="04090003" w:tentative="1">
-      <w:start w:val="1"/>
-      <w:numFmt w:val="bullet"/>
-      <w:lvlText w:val="o"/>
-      <w:lvlJc w:val="left"/>
-      <w:pPr>
-        <w:ind w:left="1800" w:hanging="360"/>
-      </w:pPr>
-      <w:rPr>
-        <w:rFonts w:ascii="Courier New" w:hAnsi="Courier New" w:cs="Courier New" w:hint="default"/>
-      </w:rPr>
-    </w:lvl>
-    <w:lvl w:ilvl="2" w:tplc="04090005" w:tentative="1">
-      <w:start w:val="1"/>
-      <w:numFmt w:val="bullet"/>
-      <w:lvlText w:val=""/>
-      <w:lvlJc w:val="left"/>
-      <w:pPr>
-        <w:ind w:left="2520" w:hanging="360"/>
-      </w:pPr>
-      <w:rPr>
-        <w:rFonts w:ascii="Wingdings" w:hAnsi="Wingdings" w:hint="default"/>
-      </w:rPr>
-    </w:lvl>
-    <w:lvl w:ilvl="3" w:tplc="04090001" w:tentative="1">
-      <w:start w:val="1"/>
-      <w:numFmt w:val="bullet"/>
-      <w:lvlText w:val=""/>
-      <w:lvlJc w:val="left"/>
-      <w:pPr>
-        <w:ind w:left="3240" w:hanging="360"/>
-      </w:pPr>
-      <w:rPr>
-        <w:rFonts w:ascii="Symbol" w:hAnsi="Symbol" w:hint="default"/>
-      </w:rPr>
-    </w:lvl>
-    <w:lvl w:ilvl="4" w:tplc="04090003" w:tentative="1">
-      <w:start w:val="1"/>
-      <w:numFmt w:val="bullet"/>
-      <w:lvlText w:val="o"/>
-      <w:lvlJc w:val="left"/>
-      <w:pPr>
-        <w:ind w:left="3960" w:hanging="360"/>
-      </w:pPr>
-      <w:rPr>
-        <w:rFonts w:ascii="Courier New" w:hAnsi="Courier New" w:cs="Courier New" w:hint="default"/>
-      </w:rPr>
-    </w:lvl>
-    <w:lvl w:ilvl="5" w:tplc="04090005" w:tentative="1">
-      <w:start w:val="1"/>
-      <w:numFmt w:val="bullet"/>
-      <w:lvlText w:val=""/>
-      <w:lvlJc w:val="left"/>
-      <w:pPr>
-        <w:ind w:left="4680" w:hanging="360"/>
-      </w:pPr>
-      <w:rPr>
-        <w:rFonts w:ascii="Wingdings" w:hAnsi="Wingdings" w:hint="default"/>
-      </w:rPr>
-    </w:lvl>
-    <w:lvl w:ilvl="6" w:tplc="04090001" w:tentative="1">
-      <w:start w:val="1"/>
-      <w:numFmt w:val="bullet"/>
-      <w:lvlText w:val=""/>
-      <w:lvlJc w:val="left"/>
-      <w:pPr>
-        <w:ind w:left="5400" w:hanging="360"/>
-      </w:pPr>
-      <w:rPr>
-        <w:rFonts w:ascii="Symbol" w:hAnsi="Symbol" w:hint="default"/>
-      </w:rPr>
-    </w:lvl>
-    <w:lvl w:ilvl="7" w:tplc="04090003" w:tentative="1">
-      <w:start w:val="1"/>
-      <w:numFmt w:val="bullet"/>
-      <w:lvlText w:val="o"/>
-      <w:lvlJc w:val="left"/>
-      <w:pPr>
-        <w:ind w:left="6120" w:hanging="360"/>
-      </w:pPr>
-      <w:rPr>
-        <w:rFonts w:ascii="Courier New" w:hAnsi="Courier New" w:cs="Courier New" w:hint="default"/>
-      </w:rPr>
-    </w:lvl>
-    <w:lvl w:ilvl="8" w:tplc="04090005" w:tentative="1">
-      <w:start w:val="1"/>
-      <w:numFmt w:val="bullet"/>
-      <w:lvlText w:val=""/>
-      <w:lvlJc w:val="left"/>
-      <w:pPr>
-        <w:ind w:left="6840" w:hanging="360"/>
-      </w:pPr>
-      <w:rPr>
-        <w:rFonts w:ascii="Wingdings" w:hAnsi="Wingdings" w:hint="default"/>
-      </w:rPr>
-    </w:lvl>
-  </w:abstractNum>
-  <w:abstractNum w:abstractNumId="1" w15:restartNumberingAfterBreak="0">
-    <w:nsid w:val="26B6550B"/>
+    <w:nsid w:val="07D4073D"/>
     <w:multiLevelType w:val="multilevel"/>
-    <w:tmpl w:val="5A8C0DF6"/>
+    <w:tmpl w:val="83D4C0C4"/>
     <w:lvl w:ilvl="0">
       <w:start w:val="1"/>
       <w:numFmt w:val="bullet"/>
@@ -3981,97 +10572,8 @@
       </w:rPr>
     </w:lvl>
   </w:abstractNum>
-  <w:abstractNum w:abstractNumId="2" w15:restartNumberingAfterBreak="0">
-    <w:nsid w:val="2ADA20A2"/>
-    <w:multiLevelType w:val="hybridMultilevel"/>
-    <w:tmpl w:val="6C542996"/>
-    <w:lvl w:ilvl="0" w:tplc="975E6524">
-      <w:start w:val="2"/>
-      <w:numFmt w:val="decimal"/>
-      <w:lvlText w:val="%1."/>
-      <w:lvlJc w:val="left"/>
-      <w:pPr>
-        <w:ind w:left="720" w:hanging="360"/>
-      </w:pPr>
-      <w:rPr>
-        <w:rFonts w:hint="default"/>
-      </w:rPr>
-    </w:lvl>
-    <w:lvl w:ilvl="1" w:tplc="04090019" w:tentative="1">
-      <w:start w:val="1"/>
-      <w:numFmt w:val="lowerLetter"/>
-      <w:lvlText w:val="%2."/>
-      <w:lvlJc w:val="left"/>
-      <w:pPr>
-        <w:ind w:left="1440" w:hanging="360"/>
-      </w:pPr>
-    </w:lvl>
-    <w:lvl w:ilvl="2" w:tplc="0409001B" w:tentative="1">
-      <w:start w:val="1"/>
-      <w:numFmt w:val="lowerRoman"/>
-      <w:lvlText w:val="%3."/>
-      <w:lvlJc w:val="right"/>
-      <w:pPr>
-        <w:ind w:left="2160" w:hanging="180"/>
-      </w:pPr>
-    </w:lvl>
-    <w:lvl w:ilvl="3" w:tplc="0409000F" w:tentative="1">
-      <w:start w:val="1"/>
-      <w:numFmt w:val="decimal"/>
-      <w:lvlText w:val="%4."/>
-      <w:lvlJc w:val="left"/>
-      <w:pPr>
-        <w:ind w:left="2880" w:hanging="360"/>
-      </w:pPr>
-    </w:lvl>
-    <w:lvl w:ilvl="4" w:tplc="04090019" w:tentative="1">
-      <w:start w:val="1"/>
-      <w:numFmt w:val="lowerLetter"/>
-      <w:lvlText w:val="%5."/>
-      <w:lvlJc w:val="left"/>
-      <w:pPr>
-        <w:ind w:left="3600" w:hanging="360"/>
-      </w:pPr>
-    </w:lvl>
-    <w:lvl w:ilvl="5" w:tplc="0409001B" w:tentative="1">
-      <w:start w:val="1"/>
-      <w:numFmt w:val="lowerRoman"/>
-      <w:lvlText w:val="%6."/>
-      <w:lvlJc w:val="right"/>
-      <w:pPr>
-        <w:ind w:left="4320" w:hanging="180"/>
-      </w:pPr>
-    </w:lvl>
-    <w:lvl w:ilvl="6" w:tplc="0409000F" w:tentative="1">
-      <w:start w:val="1"/>
-      <w:numFmt w:val="decimal"/>
-      <w:lvlText w:val="%7."/>
-      <w:lvlJc w:val="left"/>
-      <w:pPr>
-        <w:ind w:left="5040" w:hanging="360"/>
-      </w:pPr>
-    </w:lvl>
-    <w:lvl w:ilvl="7" w:tplc="04090019" w:tentative="1">
-      <w:start w:val="1"/>
-      <w:numFmt w:val="lowerLetter"/>
-      <w:lvlText w:val="%8."/>
-      <w:lvlJc w:val="left"/>
-      <w:pPr>
-        <w:ind w:left="5760" w:hanging="360"/>
-      </w:pPr>
-    </w:lvl>
-    <w:lvl w:ilvl="8" w:tplc="0409001B" w:tentative="1">
-      <w:start w:val="1"/>
-      <w:numFmt w:val="lowerRoman"/>
-      <w:lvlText w:val="%9."/>
-      <w:lvlJc w:val="right"/>
-      <w:pPr>
-        <w:ind w:left="6480" w:hanging="180"/>
-      </w:pPr>
-    </w:lvl>
-  </w:abstractNum>
-  <w:abstractNum w:abstractNumId="3" w15:restartNumberingAfterBreak="0">
-    <w:nsid w:val="2E4B34A0"/>
+  <w:abstractNum w:abstractNumId="1" w15:restartNumberingAfterBreak="0">
+    <w:nsid w:val="10136066"/>
     <w:multiLevelType w:val="hybridMultilevel"/>
     <w:tmpl w:val="06F4FE92"/>
     <w:lvl w:ilvl="0" w:tplc="FFFFFFFF">
@@ -4156,11 +10658,273 @@
       </w:pPr>
     </w:lvl>
   </w:abstractNum>
+  <w:abstractNum w:abstractNumId="2" w15:restartNumberingAfterBreak="0">
+    <w:nsid w:val="1DB4377B"/>
+    <w:multiLevelType w:val="hybridMultilevel"/>
+    <w:tmpl w:val="11B81AEA"/>
+    <w:lvl w:ilvl="0" w:tplc="27C41466">
+      <w:start w:val="5"/>
+      <w:numFmt w:val="bullet"/>
+      <w:lvlText w:val=""/>
+      <w:lvlJc w:val="left"/>
+      <w:pPr>
+        <w:ind w:left="1080" w:hanging="360"/>
+      </w:pPr>
+      <w:rPr>
+        <w:rFonts w:ascii="Wingdings" w:eastAsiaTheme="minorHAnsi" w:hAnsi="Wingdings" w:cstheme="minorBidi" w:hint="default"/>
+      </w:rPr>
+    </w:lvl>
+    <w:lvl w:ilvl="1" w:tplc="04090003">
+      <w:start w:val="1"/>
+      <w:numFmt w:val="bullet"/>
+      <w:lvlText w:val="o"/>
+      <w:lvlJc w:val="left"/>
+      <w:pPr>
+        <w:ind w:left="1800" w:hanging="360"/>
+      </w:pPr>
+      <w:rPr>
+        <w:rFonts w:ascii="Courier New" w:hAnsi="Courier New" w:cs="Courier New" w:hint="default"/>
+      </w:rPr>
+    </w:lvl>
+    <w:lvl w:ilvl="2" w:tplc="04090005" w:tentative="1">
+      <w:start w:val="1"/>
+      <w:numFmt w:val="bullet"/>
+      <w:lvlText w:val=""/>
+      <w:lvlJc w:val="left"/>
+      <w:pPr>
+        <w:ind w:left="2520" w:hanging="360"/>
+      </w:pPr>
+      <w:rPr>
+        <w:rFonts w:ascii="Wingdings" w:hAnsi="Wingdings" w:hint="default"/>
+      </w:rPr>
+    </w:lvl>
+    <w:lvl w:ilvl="3" w:tplc="04090001" w:tentative="1">
+      <w:start w:val="1"/>
+      <w:numFmt w:val="bullet"/>
+      <w:lvlText w:val=""/>
+      <w:lvlJc w:val="left"/>
+      <w:pPr>
+        <w:ind w:left="3240" w:hanging="360"/>
+      </w:pPr>
+      <w:rPr>
+        <w:rFonts w:ascii="Symbol" w:hAnsi="Symbol" w:hint="default"/>
+      </w:rPr>
+    </w:lvl>
+    <w:lvl w:ilvl="4" w:tplc="04090003" w:tentative="1">
+      <w:start w:val="1"/>
+      <w:numFmt w:val="bullet"/>
+      <w:lvlText w:val="o"/>
+      <w:lvlJc w:val="left"/>
+      <w:pPr>
+        <w:ind w:left="3960" w:hanging="360"/>
+      </w:pPr>
+      <w:rPr>
+        <w:rFonts w:ascii="Courier New" w:hAnsi="Courier New" w:cs="Courier New" w:hint="default"/>
+      </w:rPr>
+    </w:lvl>
+    <w:lvl w:ilvl="5" w:tplc="04090005" w:tentative="1">
+      <w:start w:val="1"/>
+      <w:numFmt w:val="bullet"/>
+      <w:lvlText w:val=""/>
+      <w:lvlJc w:val="left"/>
+      <w:pPr>
+        <w:ind w:left="4680" w:hanging="360"/>
+      </w:pPr>
+      <w:rPr>
+        <w:rFonts w:ascii="Wingdings" w:hAnsi="Wingdings" w:hint="default"/>
+      </w:rPr>
+    </w:lvl>
+    <w:lvl w:ilvl="6" w:tplc="04090001" w:tentative="1">
+      <w:start w:val="1"/>
+      <w:numFmt w:val="bullet"/>
+      <w:lvlText w:val=""/>
+      <w:lvlJc w:val="left"/>
+      <w:pPr>
+        <w:ind w:left="5400" w:hanging="360"/>
+      </w:pPr>
+      <w:rPr>
+        <w:rFonts w:ascii="Symbol" w:hAnsi="Symbol" w:hint="default"/>
+      </w:rPr>
+    </w:lvl>
+    <w:lvl w:ilvl="7" w:tplc="04090003" w:tentative="1">
+      <w:start w:val="1"/>
+      <w:numFmt w:val="bullet"/>
+      <w:lvlText w:val="o"/>
+      <w:lvlJc w:val="left"/>
+      <w:pPr>
+        <w:ind w:left="6120" w:hanging="360"/>
+      </w:pPr>
+      <w:rPr>
+        <w:rFonts w:ascii="Courier New" w:hAnsi="Courier New" w:cs="Courier New" w:hint="default"/>
+      </w:rPr>
+    </w:lvl>
+    <w:lvl w:ilvl="8" w:tplc="04090005" w:tentative="1">
+      <w:start w:val="1"/>
+      <w:numFmt w:val="bullet"/>
+      <w:lvlText w:val=""/>
+      <w:lvlJc w:val="left"/>
+      <w:pPr>
+        <w:ind w:left="6840" w:hanging="360"/>
+      </w:pPr>
+      <w:rPr>
+        <w:rFonts w:ascii="Wingdings" w:hAnsi="Wingdings" w:hint="default"/>
+      </w:rPr>
+    </w:lvl>
+  </w:abstractNum>
+  <w:abstractNum w:abstractNumId="3" w15:restartNumberingAfterBreak="0">
+    <w:nsid w:val="25E57268"/>
+    <w:multiLevelType w:val="multilevel"/>
+    <w:tmpl w:val="8B8E3EE6"/>
+    <w:lvl w:ilvl="0">
+      <w:start w:val="1"/>
+      <w:numFmt w:val="bullet"/>
+      <w:lvlText w:val=""/>
+      <w:lvlJc w:val="left"/>
+      <w:pPr>
+        <w:tabs>
+          <w:tab w:val="num" w:pos="720"/>
+        </w:tabs>
+        <w:ind w:left="720" w:hanging="360"/>
+      </w:pPr>
+      <w:rPr>
+        <w:rFonts w:ascii="Symbol" w:hAnsi="Symbol" w:hint="default"/>
+        <w:sz w:val="20"/>
+      </w:rPr>
+    </w:lvl>
+    <w:lvl w:ilvl="1" w:tentative="1">
+      <w:start w:val="1"/>
+      <w:numFmt w:val="bullet"/>
+      <w:lvlText w:val="o"/>
+      <w:lvlJc w:val="left"/>
+      <w:pPr>
+        <w:tabs>
+          <w:tab w:val="num" w:pos="1440"/>
+        </w:tabs>
+        <w:ind w:left="1440" w:hanging="360"/>
+      </w:pPr>
+      <w:rPr>
+        <w:rFonts w:ascii="Courier New" w:hAnsi="Courier New" w:hint="default"/>
+        <w:sz w:val="20"/>
+      </w:rPr>
+    </w:lvl>
+    <w:lvl w:ilvl="2" w:tentative="1">
+      <w:start w:val="1"/>
+      <w:numFmt w:val="bullet"/>
+      <w:lvlText w:val=""/>
+      <w:lvlJc w:val="left"/>
+      <w:pPr>
+        <w:tabs>
+          <w:tab w:val="num" w:pos="2160"/>
+        </w:tabs>
+        <w:ind w:left="2160" w:hanging="360"/>
+      </w:pPr>
+      <w:rPr>
+        <w:rFonts w:ascii="Wingdings" w:hAnsi="Wingdings" w:hint="default"/>
+        <w:sz w:val="20"/>
+      </w:rPr>
+    </w:lvl>
+    <w:lvl w:ilvl="3" w:tentative="1">
+      <w:start w:val="1"/>
+      <w:numFmt w:val="bullet"/>
+      <w:lvlText w:val=""/>
+      <w:lvlJc w:val="left"/>
+      <w:pPr>
+        <w:tabs>
+          <w:tab w:val="num" w:pos="2880"/>
+        </w:tabs>
+        <w:ind w:left="2880" w:hanging="360"/>
+      </w:pPr>
+      <w:rPr>
+        <w:rFonts w:ascii="Wingdings" w:hAnsi="Wingdings" w:hint="default"/>
+        <w:sz w:val="20"/>
+      </w:rPr>
+    </w:lvl>
+    <w:lvl w:ilvl="4" w:tentative="1">
+      <w:start w:val="1"/>
+      <w:numFmt w:val="bullet"/>
+      <w:lvlText w:val=""/>
+      <w:lvlJc w:val="left"/>
+      <w:pPr>
+        <w:tabs>
+          <w:tab w:val="num" w:pos="3600"/>
+        </w:tabs>
+        <w:ind w:left="3600" w:hanging="360"/>
+      </w:pPr>
+      <w:rPr>
+        <w:rFonts w:ascii="Wingdings" w:hAnsi="Wingdings" w:hint="default"/>
+        <w:sz w:val="20"/>
+      </w:rPr>
+    </w:lvl>
+    <w:lvl w:ilvl="5" w:tentative="1">
+      <w:start w:val="1"/>
+      <w:numFmt w:val="bullet"/>
+      <w:lvlText w:val=""/>
+      <w:lvlJc w:val="left"/>
+      <w:pPr>
+        <w:tabs>
+          <w:tab w:val="num" w:pos="4320"/>
+        </w:tabs>
+        <w:ind w:left="4320" w:hanging="360"/>
+      </w:pPr>
+      <w:rPr>
+        <w:rFonts w:ascii="Wingdings" w:hAnsi="Wingdings" w:hint="default"/>
+        <w:sz w:val="20"/>
+      </w:rPr>
+    </w:lvl>
+    <w:lvl w:ilvl="6" w:tentative="1">
+      <w:start w:val="1"/>
+      <w:numFmt w:val="bullet"/>
+      <w:lvlText w:val=""/>
+      <w:lvlJc w:val="left"/>
+      <w:pPr>
+        <w:tabs>
+          <w:tab w:val="num" w:pos="5040"/>
+        </w:tabs>
+        <w:ind w:left="5040" w:hanging="360"/>
+      </w:pPr>
+      <w:rPr>
+        <w:rFonts w:ascii="Wingdings" w:hAnsi="Wingdings" w:hint="default"/>
+        <w:sz w:val="20"/>
+      </w:rPr>
+    </w:lvl>
+    <w:lvl w:ilvl="7" w:tentative="1">
+      <w:start w:val="1"/>
+      <w:numFmt w:val="bullet"/>
+      <w:lvlText w:val=""/>
+      <w:lvlJc w:val="left"/>
+      <w:pPr>
+        <w:tabs>
+          <w:tab w:val="num" w:pos="5760"/>
+        </w:tabs>
+        <w:ind w:left="5760" w:hanging="360"/>
+      </w:pPr>
+      <w:rPr>
+        <w:rFonts w:ascii="Wingdings" w:hAnsi="Wingdings" w:hint="default"/>
+        <w:sz w:val="20"/>
+      </w:rPr>
+    </w:lvl>
+    <w:lvl w:ilvl="8" w:tentative="1">
+      <w:start w:val="1"/>
+      <w:numFmt w:val="bullet"/>
+      <w:lvlText w:val=""/>
+      <w:lvlJc w:val="left"/>
+      <w:pPr>
+        <w:tabs>
+          <w:tab w:val="num" w:pos="6480"/>
+        </w:tabs>
+        <w:ind w:left="6480" w:hanging="360"/>
+      </w:pPr>
+      <w:rPr>
+        <w:rFonts w:ascii="Wingdings" w:hAnsi="Wingdings" w:hint="default"/>
+        <w:sz w:val="20"/>
+      </w:rPr>
+    </w:lvl>
+  </w:abstractNum>
   <w:abstractNum w:abstractNumId="4" w15:restartNumberingAfterBreak="0">
-    <w:nsid w:val="35541AE9"/>
+    <w:nsid w:val="26A67673"/>
     <w:multiLevelType w:val="hybridMultilevel"/>
     <w:tmpl w:val="06F4FE92"/>
-    <w:lvl w:ilvl="0" w:tplc="0409000F">
+    <w:lvl w:ilvl="0" w:tplc="FFFFFFFF">
       <w:start w:val="1"/>
       <w:numFmt w:val="decimal"/>
       <w:lvlText w:val="%1."/>
@@ -4169,7 +10933,7 @@
         <w:ind w:left="720" w:hanging="360"/>
       </w:pPr>
     </w:lvl>
-    <w:lvl w:ilvl="1" w:tplc="04090019" w:tentative="1">
+    <w:lvl w:ilvl="1" w:tplc="FFFFFFFF" w:tentative="1">
       <w:start w:val="1"/>
       <w:numFmt w:val="lowerLetter"/>
       <w:lvlText w:val="%2."/>
@@ -4178,7 +10942,7 @@
         <w:ind w:left="1440" w:hanging="360"/>
       </w:pPr>
     </w:lvl>
-    <w:lvl w:ilvl="2" w:tplc="0409001B" w:tentative="1">
+    <w:lvl w:ilvl="2" w:tplc="FFFFFFFF" w:tentative="1">
       <w:start w:val="1"/>
       <w:numFmt w:val="lowerRoman"/>
       <w:lvlText w:val="%3."/>
@@ -4187,7 +10951,7 @@
         <w:ind w:left="2160" w:hanging="180"/>
       </w:pPr>
     </w:lvl>
-    <w:lvl w:ilvl="3" w:tplc="0409000F" w:tentative="1">
+    <w:lvl w:ilvl="3" w:tplc="FFFFFFFF" w:tentative="1">
       <w:start w:val="1"/>
       <w:numFmt w:val="decimal"/>
       <w:lvlText w:val="%4."/>
@@ -4196,7 +10960,7 @@
         <w:ind w:left="2880" w:hanging="360"/>
       </w:pPr>
     </w:lvl>
-    <w:lvl w:ilvl="4" w:tplc="04090019" w:tentative="1">
+    <w:lvl w:ilvl="4" w:tplc="FFFFFFFF" w:tentative="1">
       <w:start w:val="1"/>
       <w:numFmt w:val="lowerLetter"/>
       <w:lvlText w:val="%5."/>
@@ -4205,7 +10969,7 @@
         <w:ind w:left="3600" w:hanging="360"/>
       </w:pPr>
     </w:lvl>
-    <w:lvl w:ilvl="5" w:tplc="0409001B" w:tentative="1">
+    <w:lvl w:ilvl="5" w:tplc="FFFFFFFF" w:tentative="1">
       <w:start w:val="1"/>
       <w:numFmt w:val="lowerRoman"/>
       <w:lvlText w:val="%6."/>
@@ -4214,7 +10978,7 @@
         <w:ind w:left="4320" w:hanging="180"/>
       </w:pPr>
     </w:lvl>
-    <w:lvl w:ilvl="6" w:tplc="0409000F" w:tentative="1">
+    <w:lvl w:ilvl="6" w:tplc="FFFFFFFF" w:tentative="1">
       <w:start w:val="1"/>
       <w:numFmt w:val="decimal"/>
       <w:lvlText w:val="%7."/>
@@ -4223,7 +10987,7 @@
         <w:ind w:left="5040" w:hanging="360"/>
       </w:pPr>
     </w:lvl>
-    <w:lvl w:ilvl="7" w:tplc="04090019" w:tentative="1">
+    <w:lvl w:ilvl="7" w:tplc="FFFFFFFF" w:tentative="1">
       <w:start w:val="1"/>
       <w:numFmt w:val="lowerLetter"/>
       <w:lvlText w:val="%8."/>
@@ -4232,7 +10996,7 @@
         <w:ind w:left="5760" w:hanging="360"/>
       </w:pPr>
     </w:lvl>
-    <w:lvl w:ilvl="8" w:tplc="0409001B" w:tentative="1">
+    <w:lvl w:ilvl="8" w:tplc="FFFFFFFF" w:tentative="1">
       <w:start w:val="1"/>
       <w:numFmt w:val="lowerRoman"/>
       <w:lvlText w:val="%9."/>
@@ -4243,9 +11007,9 @@
     </w:lvl>
   </w:abstractNum>
   <w:abstractNum w:abstractNumId="5" w15:restartNumberingAfterBreak="0">
-    <w:nsid w:val="698263B4"/>
+    <w:nsid w:val="26B6550B"/>
     <w:multiLevelType w:val="multilevel"/>
-    <w:tmpl w:val="6F2C78A2"/>
+    <w:tmpl w:val="5A8C0DF6"/>
     <w:lvl w:ilvl="0">
       <w:start w:val="1"/>
       <w:numFmt w:val="bullet"/>
@@ -4387,23 +11151,619 @@
       </w:rPr>
     </w:lvl>
   </w:abstractNum>
+  <w:abstractNum w:abstractNumId="6" w15:restartNumberingAfterBreak="0">
+    <w:nsid w:val="2ADA20A2"/>
+    <w:multiLevelType w:val="hybridMultilevel"/>
+    <w:tmpl w:val="6C542996"/>
+    <w:lvl w:ilvl="0" w:tplc="975E6524">
+      <w:start w:val="2"/>
+      <w:numFmt w:val="decimal"/>
+      <w:lvlText w:val="%1."/>
+      <w:lvlJc w:val="left"/>
+      <w:pPr>
+        <w:ind w:left="720" w:hanging="360"/>
+      </w:pPr>
+      <w:rPr>
+        <w:rFonts w:hint="default"/>
+      </w:rPr>
+    </w:lvl>
+    <w:lvl w:ilvl="1" w:tplc="04090019" w:tentative="1">
+      <w:start w:val="1"/>
+      <w:numFmt w:val="lowerLetter"/>
+      <w:lvlText w:val="%2."/>
+      <w:lvlJc w:val="left"/>
+      <w:pPr>
+        <w:ind w:left="1440" w:hanging="360"/>
+      </w:pPr>
+    </w:lvl>
+    <w:lvl w:ilvl="2" w:tplc="0409001B" w:tentative="1">
+      <w:start w:val="1"/>
+      <w:numFmt w:val="lowerRoman"/>
+      <w:lvlText w:val="%3."/>
+      <w:lvlJc w:val="right"/>
+      <w:pPr>
+        <w:ind w:left="2160" w:hanging="180"/>
+      </w:pPr>
+    </w:lvl>
+    <w:lvl w:ilvl="3" w:tplc="0409000F" w:tentative="1">
+      <w:start w:val="1"/>
+      <w:numFmt w:val="decimal"/>
+      <w:lvlText w:val="%4."/>
+      <w:lvlJc w:val="left"/>
+      <w:pPr>
+        <w:ind w:left="2880" w:hanging="360"/>
+      </w:pPr>
+    </w:lvl>
+    <w:lvl w:ilvl="4" w:tplc="04090019" w:tentative="1">
+      <w:start w:val="1"/>
+      <w:numFmt w:val="lowerLetter"/>
+      <w:lvlText w:val="%5."/>
+      <w:lvlJc w:val="left"/>
+      <w:pPr>
+        <w:ind w:left="3600" w:hanging="360"/>
+      </w:pPr>
+    </w:lvl>
+    <w:lvl w:ilvl="5" w:tplc="0409001B" w:tentative="1">
+      <w:start w:val="1"/>
+      <w:numFmt w:val="lowerRoman"/>
+      <w:lvlText w:val="%6."/>
+      <w:lvlJc w:val="right"/>
+      <w:pPr>
+        <w:ind w:left="4320" w:hanging="180"/>
+      </w:pPr>
+    </w:lvl>
+    <w:lvl w:ilvl="6" w:tplc="0409000F" w:tentative="1">
+      <w:start w:val="1"/>
+      <w:numFmt w:val="decimal"/>
+      <w:lvlText w:val="%7."/>
+      <w:lvlJc w:val="left"/>
+      <w:pPr>
+        <w:ind w:left="5040" w:hanging="360"/>
+      </w:pPr>
+    </w:lvl>
+    <w:lvl w:ilvl="7" w:tplc="04090019" w:tentative="1">
+      <w:start w:val="1"/>
+      <w:numFmt w:val="lowerLetter"/>
+      <w:lvlText w:val="%8."/>
+      <w:lvlJc w:val="left"/>
+      <w:pPr>
+        <w:ind w:left="5760" w:hanging="360"/>
+      </w:pPr>
+    </w:lvl>
+    <w:lvl w:ilvl="8" w:tplc="0409001B" w:tentative="1">
+      <w:start w:val="1"/>
+      <w:numFmt w:val="lowerRoman"/>
+      <w:lvlText w:val="%9."/>
+      <w:lvlJc w:val="right"/>
+      <w:pPr>
+        <w:ind w:left="6480" w:hanging="180"/>
+      </w:pPr>
+    </w:lvl>
+  </w:abstractNum>
+  <w:abstractNum w:abstractNumId="7" w15:restartNumberingAfterBreak="0">
+    <w:nsid w:val="2E4B34A0"/>
+    <w:multiLevelType w:val="hybridMultilevel"/>
+    <w:tmpl w:val="06F4FE92"/>
+    <w:lvl w:ilvl="0" w:tplc="FFFFFFFF">
+      <w:start w:val="1"/>
+      <w:numFmt w:val="decimal"/>
+      <w:lvlText w:val="%1."/>
+      <w:lvlJc w:val="left"/>
+      <w:pPr>
+        <w:ind w:left="720" w:hanging="360"/>
+      </w:pPr>
+    </w:lvl>
+    <w:lvl w:ilvl="1" w:tplc="FFFFFFFF" w:tentative="1">
+      <w:start w:val="1"/>
+      <w:numFmt w:val="lowerLetter"/>
+      <w:lvlText w:val="%2."/>
+      <w:lvlJc w:val="left"/>
+      <w:pPr>
+        <w:ind w:left="1440" w:hanging="360"/>
+      </w:pPr>
+    </w:lvl>
+    <w:lvl w:ilvl="2" w:tplc="FFFFFFFF" w:tentative="1">
+      <w:start w:val="1"/>
+      <w:numFmt w:val="lowerRoman"/>
+      <w:lvlText w:val="%3."/>
+      <w:lvlJc w:val="right"/>
+      <w:pPr>
+        <w:ind w:left="2160" w:hanging="180"/>
+      </w:pPr>
+    </w:lvl>
+    <w:lvl w:ilvl="3" w:tplc="FFFFFFFF" w:tentative="1">
+      <w:start w:val="1"/>
+      <w:numFmt w:val="decimal"/>
+      <w:lvlText w:val="%4."/>
+      <w:lvlJc w:val="left"/>
+      <w:pPr>
+        <w:ind w:left="2880" w:hanging="360"/>
+      </w:pPr>
+    </w:lvl>
+    <w:lvl w:ilvl="4" w:tplc="FFFFFFFF" w:tentative="1">
+      <w:start w:val="1"/>
+      <w:numFmt w:val="lowerLetter"/>
+      <w:lvlText w:val="%5."/>
+      <w:lvlJc w:val="left"/>
+      <w:pPr>
+        <w:ind w:left="3600" w:hanging="360"/>
+      </w:pPr>
+    </w:lvl>
+    <w:lvl w:ilvl="5" w:tplc="FFFFFFFF" w:tentative="1">
+      <w:start w:val="1"/>
+      <w:numFmt w:val="lowerRoman"/>
+      <w:lvlText w:val="%6."/>
+      <w:lvlJc w:val="right"/>
+      <w:pPr>
+        <w:ind w:left="4320" w:hanging="180"/>
+      </w:pPr>
+    </w:lvl>
+    <w:lvl w:ilvl="6" w:tplc="FFFFFFFF" w:tentative="1">
+      <w:start w:val="1"/>
+      <w:numFmt w:val="decimal"/>
+      <w:lvlText w:val="%7."/>
+      <w:lvlJc w:val="left"/>
+      <w:pPr>
+        <w:ind w:left="5040" w:hanging="360"/>
+      </w:pPr>
+    </w:lvl>
+    <w:lvl w:ilvl="7" w:tplc="FFFFFFFF" w:tentative="1">
+      <w:start w:val="1"/>
+      <w:numFmt w:val="lowerLetter"/>
+      <w:lvlText w:val="%8."/>
+      <w:lvlJc w:val="left"/>
+      <w:pPr>
+        <w:ind w:left="5760" w:hanging="360"/>
+      </w:pPr>
+    </w:lvl>
+    <w:lvl w:ilvl="8" w:tplc="FFFFFFFF" w:tentative="1">
+      <w:start w:val="1"/>
+      <w:numFmt w:val="lowerRoman"/>
+      <w:lvlText w:val="%9."/>
+      <w:lvlJc w:val="right"/>
+      <w:pPr>
+        <w:ind w:left="6480" w:hanging="180"/>
+      </w:pPr>
+    </w:lvl>
+  </w:abstractNum>
+  <w:abstractNum w:abstractNumId="8" w15:restartNumberingAfterBreak="0">
+    <w:nsid w:val="35541AE9"/>
+    <w:multiLevelType w:val="hybridMultilevel"/>
+    <w:tmpl w:val="06F4FE92"/>
+    <w:lvl w:ilvl="0" w:tplc="0409000F">
+      <w:start w:val="1"/>
+      <w:numFmt w:val="decimal"/>
+      <w:lvlText w:val="%1."/>
+      <w:lvlJc w:val="left"/>
+      <w:pPr>
+        <w:ind w:left="720" w:hanging="360"/>
+      </w:pPr>
+    </w:lvl>
+    <w:lvl w:ilvl="1" w:tplc="04090019" w:tentative="1">
+      <w:start w:val="1"/>
+      <w:numFmt w:val="lowerLetter"/>
+      <w:lvlText w:val="%2."/>
+      <w:lvlJc w:val="left"/>
+      <w:pPr>
+        <w:ind w:left="1440" w:hanging="360"/>
+      </w:pPr>
+    </w:lvl>
+    <w:lvl w:ilvl="2" w:tplc="0409001B" w:tentative="1">
+      <w:start w:val="1"/>
+      <w:numFmt w:val="lowerRoman"/>
+      <w:lvlText w:val="%3."/>
+      <w:lvlJc w:val="right"/>
+      <w:pPr>
+        <w:ind w:left="2160" w:hanging="180"/>
+      </w:pPr>
+    </w:lvl>
+    <w:lvl w:ilvl="3" w:tplc="0409000F" w:tentative="1">
+      <w:start w:val="1"/>
+      <w:numFmt w:val="decimal"/>
+      <w:lvlText w:val="%4."/>
+      <w:lvlJc w:val="left"/>
+      <w:pPr>
+        <w:ind w:left="2880" w:hanging="360"/>
+      </w:pPr>
+    </w:lvl>
+    <w:lvl w:ilvl="4" w:tplc="04090019" w:tentative="1">
+      <w:start w:val="1"/>
+      <w:numFmt w:val="lowerLetter"/>
+      <w:lvlText w:val="%5."/>
+      <w:lvlJc w:val="left"/>
+      <w:pPr>
+        <w:ind w:left="3600" w:hanging="360"/>
+      </w:pPr>
+    </w:lvl>
+    <w:lvl w:ilvl="5" w:tplc="0409001B" w:tentative="1">
+      <w:start w:val="1"/>
+      <w:numFmt w:val="lowerRoman"/>
+      <w:lvlText w:val="%6."/>
+      <w:lvlJc w:val="right"/>
+      <w:pPr>
+        <w:ind w:left="4320" w:hanging="180"/>
+      </w:pPr>
+    </w:lvl>
+    <w:lvl w:ilvl="6" w:tplc="0409000F" w:tentative="1">
+      <w:start w:val="1"/>
+      <w:numFmt w:val="decimal"/>
+      <w:lvlText w:val="%7."/>
+      <w:lvlJc w:val="left"/>
+      <w:pPr>
+        <w:ind w:left="5040" w:hanging="360"/>
+      </w:pPr>
+    </w:lvl>
+    <w:lvl w:ilvl="7" w:tplc="04090019" w:tentative="1">
+      <w:start w:val="1"/>
+      <w:numFmt w:val="lowerLetter"/>
+      <w:lvlText w:val="%8."/>
+      <w:lvlJc w:val="left"/>
+      <w:pPr>
+        <w:ind w:left="5760" w:hanging="360"/>
+      </w:pPr>
+    </w:lvl>
+    <w:lvl w:ilvl="8" w:tplc="0409001B" w:tentative="1">
+      <w:start w:val="1"/>
+      <w:numFmt w:val="lowerRoman"/>
+      <w:lvlText w:val="%9."/>
+      <w:lvlJc w:val="right"/>
+      <w:pPr>
+        <w:ind w:left="6480" w:hanging="180"/>
+      </w:pPr>
+    </w:lvl>
+  </w:abstractNum>
+  <w:abstractNum w:abstractNumId="9" w15:restartNumberingAfterBreak="0">
+    <w:nsid w:val="37A32DE7"/>
+    <w:multiLevelType w:val="hybridMultilevel"/>
+    <w:tmpl w:val="06F4FE92"/>
+    <w:lvl w:ilvl="0" w:tplc="FFFFFFFF">
+      <w:start w:val="1"/>
+      <w:numFmt w:val="decimal"/>
+      <w:lvlText w:val="%1."/>
+      <w:lvlJc w:val="left"/>
+      <w:pPr>
+        <w:ind w:left="720" w:hanging="360"/>
+      </w:pPr>
+    </w:lvl>
+    <w:lvl w:ilvl="1" w:tplc="FFFFFFFF" w:tentative="1">
+      <w:start w:val="1"/>
+      <w:numFmt w:val="lowerLetter"/>
+      <w:lvlText w:val="%2."/>
+      <w:lvlJc w:val="left"/>
+      <w:pPr>
+        <w:ind w:left="1440" w:hanging="360"/>
+      </w:pPr>
+    </w:lvl>
+    <w:lvl w:ilvl="2" w:tplc="FFFFFFFF" w:tentative="1">
+      <w:start w:val="1"/>
+      <w:numFmt w:val="lowerRoman"/>
+      <w:lvlText w:val="%3."/>
+      <w:lvlJc w:val="right"/>
+      <w:pPr>
+        <w:ind w:left="2160" w:hanging="180"/>
+      </w:pPr>
+    </w:lvl>
+    <w:lvl w:ilvl="3" w:tplc="FFFFFFFF" w:tentative="1">
+      <w:start w:val="1"/>
+      <w:numFmt w:val="decimal"/>
+      <w:lvlText w:val="%4."/>
+      <w:lvlJc w:val="left"/>
+      <w:pPr>
+        <w:ind w:left="2880" w:hanging="360"/>
+      </w:pPr>
+    </w:lvl>
+    <w:lvl w:ilvl="4" w:tplc="FFFFFFFF" w:tentative="1">
+      <w:start w:val="1"/>
+      <w:numFmt w:val="lowerLetter"/>
+      <w:lvlText w:val="%5."/>
+      <w:lvlJc w:val="left"/>
+      <w:pPr>
+        <w:ind w:left="3600" w:hanging="360"/>
+      </w:pPr>
+    </w:lvl>
+    <w:lvl w:ilvl="5" w:tplc="FFFFFFFF" w:tentative="1">
+      <w:start w:val="1"/>
+      <w:numFmt w:val="lowerRoman"/>
+      <w:lvlText w:val="%6."/>
+      <w:lvlJc w:val="right"/>
+      <w:pPr>
+        <w:ind w:left="4320" w:hanging="180"/>
+      </w:pPr>
+    </w:lvl>
+    <w:lvl w:ilvl="6" w:tplc="FFFFFFFF" w:tentative="1">
+      <w:start w:val="1"/>
+      <w:numFmt w:val="decimal"/>
+      <w:lvlText w:val="%7."/>
+      <w:lvlJc w:val="left"/>
+      <w:pPr>
+        <w:ind w:left="5040" w:hanging="360"/>
+      </w:pPr>
+    </w:lvl>
+    <w:lvl w:ilvl="7" w:tplc="FFFFFFFF" w:tentative="1">
+      <w:start w:val="1"/>
+      <w:numFmt w:val="lowerLetter"/>
+      <w:lvlText w:val="%8."/>
+      <w:lvlJc w:val="left"/>
+      <w:pPr>
+        <w:ind w:left="5760" w:hanging="360"/>
+      </w:pPr>
+    </w:lvl>
+    <w:lvl w:ilvl="8" w:tplc="FFFFFFFF" w:tentative="1">
+      <w:start w:val="1"/>
+      <w:numFmt w:val="lowerRoman"/>
+      <w:lvlText w:val="%9."/>
+      <w:lvlJc w:val="right"/>
+      <w:pPr>
+        <w:ind w:left="6480" w:hanging="180"/>
+      </w:pPr>
+    </w:lvl>
+  </w:abstractNum>
+  <w:abstractNum w:abstractNumId="10" w15:restartNumberingAfterBreak="0">
+    <w:nsid w:val="5F841AC6"/>
+    <w:multiLevelType w:val="hybridMultilevel"/>
+    <w:tmpl w:val="06F4FE92"/>
+    <w:lvl w:ilvl="0" w:tplc="FFFFFFFF">
+      <w:start w:val="1"/>
+      <w:numFmt w:val="decimal"/>
+      <w:lvlText w:val="%1."/>
+      <w:lvlJc w:val="left"/>
+      <w:pPr>
+        <w:ind w:left="720" w:hanging="360"/>
+      </w:pPr>
+    </w:lvl>
+    <w:lvl w:ilvl="1" w:tplc="FFFFFFFF" w:tentative="1">
+      <w:start w:val="1"/>
+      <w:numFmt w:val="lowerLetter"/>
+      <w:lvlText w:val="%2."/>
+      <w:lvlJc w:val="left"/>
+      <w:pPr>
+        <w:ind w:left="1440" w:hanging="360"/>
+      </w:pPr>
+    </w:lvl>
+    <w:lvl w:ilvl="2" w:tplc="FFFFFFFF" w:tentative="1">
+      <w:start w:val="1"/>
+      <w:numFmt w:val="lowerRoman"/>
+      <w:lvlText w:val="%3."/>
+      <w:lvlJc w:val="right"/>
+      <w:pPr>
+        <w:ind w:left="2160" w:hanging="180"/>
+      </w:pPr>
+    </w:lvl>
+    <w:lvl w:ilvl="3" w:tplc="FFFFFFFF" w:tentative="1">
+      <w:start w:val="1"/>
+      <w:numFmt w:val="decimal"/>
+      <w:lvlText w:val="%4."/>
+      <w:lvlJc w:val="left"/>
+      <w:pPr>
+        <w:ind w:left="2880" w:hanging="360"/>
+      </w:pPr>
+    </w:lvl>
+    <w:lvl w:ilvl="4" w:tplc="FFFFFFFF" w:tentative="1">
+      <w:start w:val="1"/>
+      <w:numFmt w:val="lowerLetter"/>
+      <w:lvlText w:val="%5."/>
+      <w:lvlJc w:val="left"/>
+      <w:pPr>
+        <w:ind w:left="3600" w:hanging="360"/>
+      </w:pPr>
+    </w:lvl>
+    <w:lvl w:ilvl="5" w:tplc="FFFFFFFF" w:tentative="1">
+      <w:start w:val="1"/>
+      <w:numFmt w:val="lowerRoman"/>
+      <w:lvlText w:val="%6."/>
+      <w:lvlJc w:val="right"/>
+      <w:pPr>
+        <w:ind w:left="4320" w:hanging="180"/>
+      </w:pPr>
+    </w:lvl>
+    <w:lvl w:ilvl="6" w:tplc="FFFFFFFF" w:tentative="1">
+      <w:start w:val="1"/>
+      <w:numFmt w:val="decimal"/>
+      <w:lvlText w:val="%7."/>
+      <w:lvlJc w:val="left"/>
+      <w:pPr>
+        <w:ind w:left="5040" w:hanging="360"/>
+      </w:pPr>
+    </w:lvl>
+    <w:lvl w:ilvl="7" w:tplc="FFFFFFFF" w:tentative="1">
+      <w:start w:val="1"/>
+      <w:numFmt w:val="lowerLetter"/>
+      <w:lvlText w:val="%8."/>
+      <w:lvlJc w:val="left"/>
+      <w:pPr>
+        <w:ind w:left="5760" w:hanging="360"/>
+      </w:pPr>
+    </w:lvl>
+    <w:lvl w:ilvl="8" w:tplc="FFFFFFFF" w:tentative="1">
+      <w:start w:val="1"/>
+      <w:numFmt w:val="lowerRoman"/>
+      <w:lvlText w:val="%9."/>
+      <w:lvlJc w:val="right"/>
+      <w:pPr>
+        <w:ind w:left="6480" w:hanging="180"/>
+      </w:pPr>
+    </w:lvl>
+  </w:abstractNum>
+  <w:abstractNum w:abstractNumId="11" w15:restartNumberingAfterBreak="0">
+    <w:nsid w:val="698263B4"/>
+    <w:multiLevelType w:val="multilevel"/>
+    <w:tmpl w:val="6F2C78A2"/>
+    <w:lvl w:ilvl="0">
+      <w:start w:val="1"/>
+      <w:numFmt w:val="bullet"/>
+      <w:lvlText w:val=""/>
+      <w:lvlJc w:val="left"/>
+      <w:pPr>
+        <w:tabs>
+          <w:tab w:val="num" w:pos="720"/>
+        </w:tabs>
+        <w:ind w:left="720" w:hanging="360"/>
+      </w:pPr>
+      <w:rPr>
+        <w:rFonts w:ascii="Symbol" w:hAnsi="Symbol" w:hint="default"/>
+        <w:sz w:val="20"/>
+      </w:rPr>
+    </w:lvl>
+    <w:lvl w:ilvl="1">
+      <w:start w:val="5"/>
+      <w:numFmt w:val="decimal"/>
+      <w:lvlText w:val="%2."/>
+      <w:lvlJc w:val="left"/>
+      <w:pPr>
+        <w:ind w:left="1440" w:hanging="360"/>
+      </w:pPr>
+      <w:rPr>
+        <w:rFonts w:hint="default"/>
+      </w:rPr>
+    </w:lvl>
+    <w:lvl w:ilvl="2" w:tentative="1">
+      <w:start w:val="1"/>
+      <w:numFmt w:val="bullet"/>
+      <w:lvlText w:val=""/>
+      <w:lvlJc w:val="left"/>
+      <w:pPr>
+        <w:tabs>
+          <w:tab w:val="num" w:pos="2160"/>
+        </w:tabs>
+        <w:ind w:left="2160" w:hanging="360"/>
+      </w:pPr>
+      <w:rPr>
+        <w:rFonts w:ascii="Wingdings" w:hAnsi="Wingdings" w:hint="default"/>
+        <w:sz w:val="20"/>
+      </w:rPr>
+    </w:lvl>
+    <w:lvl w:ilvl="3" w:tentative="1">
+      <w:start w:val="1"/>
+      <w:numFmt w:val="bullet"/>
+      <w:lvlText w:val=""/>
+      <w:lvlJc w:val="left"/>
+      <w:pPr>
+        <w:tabs>
+          <w:tab w:val="num" w:pos="2880"/>
+        </w:tabs>
+        <w:ind w:left="2880" w:hanging="360"/>
+      </w:pPr>
+      <w:rPr>
+        <w:rFonts w:ascii="Wingdings" w:hAnsi="Wingdings" w:hint="default"/>
+        <w:sz w:val="20"/>
+      </w:rPr>
+    </w:lvl>
+    <w:lvl w:ilvl="4" w:tentative="1">
+      <w:start w:val="1"/>
+      <w:numFmt w:val="bullet"/>
+      <w:lvlText w:val=""/>
+      <w:lvlJc w:val="left"/>
+      <w:pPr>
+        <w:tabs>
+          <w:tab w:val="num" w:pos="3600"/>
+        </w:tabs>
+        <w:ind w:left="3600" w:hanging="360"/>
+      </w:pPr>
+      <w:rPr>
+        <w:rFonts w:ascii="Wingdings" w:hAnsi="Wingdings" w:hint="default"/>
+        <w:sz w:val="20"/>
+      </w:rPr>
+    </w:lvl>
+    <w:lvl w:ilvl="5" w:tentative="1">
+      <w:start w:val="1"/>
+      <w:numFmt w:val="bullet"/>
+      <w:lvlText w:val=""/>
+      <w:lvlJc w:val="left"/>
+      <w:pPr>
+        <w:tabs>
+          <w:tab w:val="num" w:pos="4320"/>
+        </w:tabs>
+        <w:ind w:left="4320" w:hanging="360"/>
+      </w:pPr>
+      <w:rPr>
+        <w:rFonts w:ascii="Wingdings" w:hAnsi="Wingdings" w:hint="default"/>
+        <w:sz w:val="20"/>
+      </w:rPr>
+    </w:lvl>
+    <w:lvl w:ilvl="6" w:tentative="1">
+      <w:start w:val="1"/>
+      <w:numFmt w:val="bullet"/>
+      <w:lvlText w:val=""/>
+      <w:lvlJc w:val="left"/>
+      <w:pPr>
+        <w:tabs>
+          <w:tab w:val="num" w:pos="5040"/>
+        </w:tabs>
+        <w:ind w:left="5040" w:hanging="360"/>
+      </w:pPr>
+      <w:rPr>
+        <w:rFonts w:ascii="Wingdings" w:hAnsi="Wingdings" w:hint="default"/>
+        <w:sz w:val="20"/>
+      </w:rPr>
+    </w:lvl>
+    <w:lvl w:ilvl="7" w:tentative="1">
+      <w:start w:val="1"/>
+      <w:numFmt w:val="bullet"/>
+      <w:lvlText w:val=""/>
+      <w:lvlJc w:val="left"/>
+      <w:pPr>
+        <w:tabs>
+          <w:tab w:val="num" w:pos="5760"/>
+        </w:tabs>
+        <w:ind w:left="5760" w:hanging="360"/>
+      </w:pPr>
+      <w:rPr>
+        <w:rFonts w:ascii="Wingdings" w:hAnsi="Wingdings" w:hint="default"/>
+        <w:sz w:val="20"/>
+      </w:rPr>
+    </w:lvl>
+    <w:lvl w:ilvl="8" w:tentative="1">
+      <w:start w:val="1"/>
+      <w:numFmt w:val="bullet"/>
+      <w:lvlText w:val=""/>
+      <w:lvlJc w:val="left"/>
+      <w:pPr>
+        <w:tabs>
+          <w:tab w:val="num" w:pos="6480"/>
+        </w:tabs>
+        <w:ind w:left="6480" w:hanging="360"/>
+      </w:pPr>
+      <w:rPr>
+        <w:rFonts w:ascii="Wingdings" w:hAnsi="Wingdings" w:hint="default"/>
+        <w:sz w:val="20"/>
+      </w:rPr>
+    </w:lvl>
+  </w:abstractNum>
   <w:num w:numId="1" w16cid:durableId="1069036393">
+    <w:abstractNumId w:val="8"/>
+  </w:num>
+  <w:num w:numId="2" w16cid:durableId="756252473">
+    <w:abstractNumId w:val="11"/>
+  </w:num>
+  <w:num w:numId="3" w16cid:durableId="1461806265">
+    <w:abstractNumId w:val="6"/>
+  </w:num>
+  <w:num w:numId="4" w16cid:durableId="881751548">
+    <w:abstractNumId w:val="2"/>
+  </w:num>
+  <w:num w:numId="5" w16cid:durableId="427242261">
+    <w:abstractNumId w:val="7"/>
+  </w:num>
+  <w:num w:numId="6" w16cid:durableId="875000392">
+    <w:abstractNumId w:val="5"/>
+  </w:num>
+  <w:num w:numId="7" w16cid:durableId="1800951324">
+    <w:abstractNumId w:val="1"/>
+  </w:num>
+  <w:num w:numId="8" w16cid:durableId="1627197332">
     <w:abstractNumId w:val="4"/>
   </w:num>
-  <w:num w:numId="2" w16cid:durableId="756252473">
-    <w:abstractNumId w:val="5"/>
+  <w:num w:numId="9" w16cid:durableId="1435249396">
+    <w:abstractNumId w:val="10"/>
   </w:num>
-  <w:num w:numId="3" w16cid:durableId="1461806265">
-    <w:abstractNumId w:val="2"/>
+  <w:num w:numId="10" w16cid:durableId="964120411">
+    <w:abstractNumId w:val="9"/>
   </w:num>
-  <w:num w:numId="4" w16cid:durableId="881751548">
+  <w:num w:numId="11" w16cid:durableId="1277329248">
     <w:abstractNumId w:val="0"/>
   </w:num>
-  <w:num w:numId="5" w16cid:durableId="427242261">
+  <w:num w:numId="12" w16cid:durableId="1818111671">
     <w:abstractNumId w:val="3"/>
-  </w:num>
-  <w:num w:numId="6" w16cid:durableId="875000392">
-    <w:abstractNumId w:val="1"/>
   </w:num>
 </w:numbering>
 </file>
@@ -5002,6 +12362,50 @@
       <w:iCs/>
     </w:rPr>
   </w:style>
+  <w:style w:type="paragraph" w:styleId="Header">
+    <w:name w:val="header"/>
+    <w:basedOn w:val="Normal"/>
+    <w:link w:val="HeaderChar"/>
+    <w:uiPriority w:val="99"/>
+    <w:unhideWhenUsed/>
+    <w:rsid w:val="00AE6112"/>
+    <w:pPr>
+      <w:tabs>
+        <w:tab w:val="center" w:pos="4680"/>
+        <w:tab w:val="right" w:pos="9360"/>
+      </w:tabs>
+      <w:spacing w:after="0" w:line="240" w:lineRule="auto"/>
+    </w:pPr>
+  </w:style>
+  <w:style w:type="character" w:customStyle="1" w:styleId="HeaderChar">
+    <w:name w:val="Header Char"/>
+    <w:basedOn w:val="DefaultParagraphFont"/>
+    <w:link w:val="Header"/>
+    <w:uiPriority w:val="99"/>
+    <w:rsid w:val="00AE6112"/>
+  </w:style>
+  <w:style w:type="paragraph" w:styleId="Footer">
+    <w:name w:val="footer"/>
+    <w:basedOn w:val="Normal"/>
+    <w:link w:val="FooterChar"/>
+    <w:uiPriority w:val="99"/>
+    <w:unhideWhenUsed/>
+    <w:rsid w:val="00AE6112"/>
+    <w:pPr>
+      <w:tabs>
+        <w:tab w:val="center" w:pos="4680"/>
+        <w:tab w:val="right" w:pos="9360"/>
+      </w:tabs>
+      <w:spacing w:after="0" w:line="240" w:lineRule="auto"/>
+    </w:pPr>
+  </w:style>
+  <w:style w:type="character" w:customStyle="1" w:styleId="FooterChar">
+    <w:name w:val="Footer Char"/>
+    <w:basedOn w:val="DefaultParagraphFont"/>
+    <w:link w:val="Footer"/>
+    <w:uiPriority w:val="99"/>
+    <w:rsid w:val="00AE6112"/>
+  </w:style>
 </w:styles>
 </file>
 

--- a/Solutions.docx
+++ b/Solutions.docx
@@ -115,7 +115,6 @@
         </w:rPr>
       </w:pPr>
       <w:hyperlink r:id="rId8" w:history="1">
-        <w:proofErr w:type="spellStart"/>
         <w:r>
           <w:rPr>
             <w:rStyle w:val="Hyperlink"/>
@@ -130,15 +129,7 @@
             <w:rStyle w:val="Hyperlink"/>
             <w:rFonts w:cstheme="minorHAnsi"/>
           </w:rPr>
-          <w:t>Hash</w:t>
-        </w:r>
-        <w:proofErr w:type="spellEnd"/>
-        <w:r>
-          <w:rPr>
-            <w:rStyle w:val="Hyperlink"/>
-            <w:rFonts w:cstheme="minorHAnsi"/>
-          </w:rPr>
-          <w:t xml:space="preserve"> Table</w:t>
+          <w:t>Hash Table</w:t>
         </w:r>
       </w:hyperlink>
       <w:r>
@@ -213,7 +204,6 @@
         </w:rPr>
         <w:t xml:space="preserve">Given an integer array </w:t>
       </w:r>
-      <w:proofErr w:type="spellStart"/>
       <w:r>
         <w:rPr>
           <w:rFonts w:eastAsia="Times New Roman" w:cstheme="minorHAnsi"/>
@@ -222,7 +212,6 @@
         </w:rPr>
         <w:t>nums</w:t>
       </w:r>
-      <w:proofErr w:type="spellEnd"/>
       <w:r>
         <w:rPr>
           <w:rFonts w:eastAsia="Times New Roman" w:cstheme="minorHAnsi"/>
@@ -366,25 +355,7 @@
           <w:sz w:val="20"/>
           <w:szCs w:val="20"/>
         </w:rPr>
-        <w:t xml:space="preserve"> </w:t>
-      </w:r>
-      <w:proofErr w:type="spellStart"/>
-      <w:r>
-        <w:rPr>
-          <w:rFonts w:eastAsia="Times New Roman" w:cstheme="minorHAnsi"/>
-          <w:sz w:val="20"/>
-          <w:szCs w:val="20"/>
-        </w:rPr>
-        <w:t>nums</w:t>
-      </w:r>
-      <w:proofErr w:type="spellEnd"/>
-      <w:r>
-        <w:rPr>
-          <w:rFonts w:eastAsia="Times New Roman" w:cstheme="minorHAnsi"/>
-          <w:sz w:val="20"/>
-          <w:szCs w:val="20"/>
-        </w:rPr>
-        <w:t xml:space="preserve"> = [1,2,3,1]</w:t>
+        <w:t xml:space="preserve"> nums = [1,2,3,1]</w:t>
       </w:r>
     </w:p>
     <w:p>
@@ -499,25 +470,7 @@
           <w:sz w:val="20"/>
           <w:szCs w:val="20"/>
         </w:rPr>
-        <w:t xml:space="preserve"> </w:t>
-      </w:r>
-      <w:proofErr w:type="spellStart"/>
-      <w:r>
-        <w:rPr>
-          <w:rFonts w:eastAsia="Times New Roman" w:cstheme="minorHAnsi"/>
-          <w:sz w:val="20"/>
-          <w:szCs w:val="20"/>
-        </w:rPr>
-        <w:t>nums</w:t>
-      </w:r>
-      <w:proofErr w:type="spellEnd"/>
-      <w:r>
-        <w:rPr>
-          <w:rFonts w:eastAsia="Times New Roman" w:cstheme="minorHAnsi"/>
-          <w:sz w:val="20"/>
-          <w:szCs w:val="20"/>
-        </w:rPr>
-        <w:t xml:space="preserve"> = [1,2,3,4]</w:t>
+        <w:t xml:space="preserve"> nums = [1,2,3,4]</w:t>
       </w:r>
     </w:p>
     <w:p>
@@ -632,25 +585,7 @@
           <w:sz w:val="20"/>
           <w:szCs w:val="20"/>
         </w:rPr>
-        <w:t xml:space="preserve"> </w:t>
-      </w:r>
-      <w:proofErr w:type="spellStart"/>
-      <w:r>
-        <w:rPr>
-          <w:rFonts w:eastAsia="Times New Roman" w:cstheme="minorHAnsi"/>
-          <w:sz w:val="20"/>
-          <w:szCs w:val="20"/>
-        </w:rPr>
-        <w:t>nums</w:t>
-      </w:r>
-      <w:proofErr w:type="spellEnd"/>
-      <w:r>
-        <w:rPr>
-          <w:rFonts w:eastAsia="Times New Roman" w:cstheme="minorHAnsi"/>
-          <w:sz w:val="20"/>
-          <w:szCs w:val="20"/>
-        </w:rPr>
-        <w:t xml:space="preserve"> = [1,1,1,3,3,4,3,2,4,2]</w:t>
+        <w:t xml:space="preserve"> nums = [1,1,1,3,3,4,3,2,4,2]</w:t>
       </w:r>
     </w:p>
     <w:p>
@@ -764,27 +699,7 @@
           <w:sz w:val="20"/>
           <w:szCs w:val="20"/>
         </w:rPr>
-        <w:t xml:space="preserve">1 &lt;= </w:t>
-      </w:r>
-      <w:proofErr w:type="spellStart"/>
-      <w:proofErr w:type="gramStart"/>
-      <w:r>
-        <w:rPr>
-          <w:rFonts w:eastAsia="Times New Roman" w:cstheme="minorHAnsi"/>
-          <w:sz w:val="20"/>
-          <w:szCs w:val="20"/>
-        </w:rPr>
-        <w:t>nums.length</w:t>
-      </w:r>
-      <w:proofErr w:type="spellEnd"/>
-      <w:proofErr w:type="gramEnd"/>
-      <w:r>
-        <w:rPr>
-          <w:rFonts w:eastAsia="Times New Roman" w:cstheme="minorHAnsi"/>
-          <w:sz w:val="20"/>
-          <w:szCs w:val="20"/>
-        </w:rPr>
-        <w:t xml:space="preserve"> &lt;= 10</w:t>
+        <w:t>1 &lt;= nums.length &lt;= 10</w:t>
       </w:r>
       <w:r>
         <w:rPr>
@@ -837,43 +752,7 @@
           <w:sz w:val="20"/>
           <w:szCs w:val="20"/>
         </w:rPr>
-        <w:t xml:space="preserve"> &lt;= </w:t>
-      </w:r>
-      <w:proofErr w:type="spellStart"/>
-      <w:r>
-        <w:rPr>
-          <w:rFonts w:eastAsia="Times New Roman" w:cstheme="minorHAnsi"/>
-          <w:sz w:val="20"/>
-          <w:szCs w:val="20"/>
-        </w:rPr>
-        <w:t>nums</w:t>
-      </w:r>
-      <w:proofErr w:type="spellEnd"/>
-      <w:r>
-        <w:rPr>
-          <w:rFonts w:eastAsia="Times New Roman" w:cstheme="minorHAnsi"/>
-          <w:sz w:val="20"/>
-          <w:szCs w:val="20"/>
-        </w:rPr>
-        <w:t>[</w:t>
-      </w:r>
-      <w:proofErr w:type="spellStart"/>
-      <w:r>
-        <w:rPr>
-          <w:rFonts w:eastAsia="Times New Roman" w:cstheme="minorHAnsi"/>
-          <w:sz w:val="20"/>
-          <w:szCs w:val="20"/>
-        </w:rPr>
-        <w:t>i</w:t>
-      </w:r>
-      <w:proofErr w:type="spellEnd"/>
-      <w:r>
-        <w:rPr>
-          <w:rFonts w:eastAsia="Times New Roman" w:cstheme="minorHAnsi"/>
-          <w:sz w:val="20"/>
-          <w:szCs w:val="20"/>
-        </w:rPr>
-        <w:t>] &lt;= 10</w:t>
+        <w:t xml:space="preserve"> &lt;= nums[i] &lt;= 10</w:t>
       </w:r>
       <w:r>
         <w:rPr>
@@ -1120,7 +999,6 @@
         </w:rPr>
         <w:t xml:space="preserve"> </w:t>
       </w:r>
-      <w:proofErr w:type="spellStart"/>
       <w:r>
         <w:rPr>
           <w:rFonts w:ascii="Consolas" w:eastAsia="Times New Roman" w:hAnsi="Consolas" w:cs="Times New Roman"/>
@@ -1130,7 +1008,6 @@
         </w:rPr>
         <w:t>containsDuplicate</w:t>
       </w:r>
-      <w:proofErr w:type="spellEnd"/>
       <w:r>
         <w:rPr>
           <w:rFonts w:ascii="Consolas" w:eastAsia="Times New Roman" w:hAnsi="Consolas" w:cs="Times New Roman"/>
@@ -1196,25 +1073,14 @@
         </w:rPr>
         <w:t xml:space="preserve"> </w:t>
       </w:r>
-      <w:proofErr w:type="spellStart"/>
-      <w:r>
-        <w:rPr>
-          <w:rFonts w:ascii="Consolas" w:eastAsia="Times New Roman" w:hAnsi="Consolas" w:cs="Times New Roman"/>
-          <w:color w:val="E1EFFF"/>
-          <w:sz w:val="21"/>
-          <w:szCs w:val="21"/>
-        </w:rPr>
-        <w:t>nums</w:t>
-      </w:r>
-      <w:proofErr w:type="spellEnd"/>
-      <w:r>
-        <w:rPr>
-          <w:rFonts w:ascii="Consolas" w:eastAsia="Times New Roman" w:hAnsi="Consolas" w:cs="Times New Roman"/>
-          <w:color w:val="E1EFFF"/>
-          <w:sz w:val="21"/>
-          <w:szCs w:val="21"/>
-        </w:rPr>
-        <w:t>)</w:t>
+      <w:r>
+        <w:rPr>
+          <w:rFonts w:ascii="Consolas" w:eastAsia="Times New Roman" w:hAnsi="Consolas" w:cs="Times New Roman"/>
+          <w:color w:val="E1EFFF"/>
+          <w:sz w:val="21"/>
+          <w:szCs w:val="21"/>
+        </w:rPr>
+        <w:t>nums)</w:t>
       </w:r>
       <w:r>
         <w:rPr>
@@ -1276,18 +1142,7 @@
           <w:sz w:val="21"/>
           <w:szCs w:val="21"/>
         </w:rPr>
-        <w:t>(</w:t>
-      </w:r>
-      <w:proofErr w:type="spellStart"/>
-      <w:proofErr w:type="gramStart"/>
-      <w:r>
-        <w:rPr>
-          <w:rFonts w:ascii="Consolas" w:eastAsia="Times New Roman" w:hAnsi="Consolas" w:cs="Times New Roman"/>
-          <w:color w:val="E1EFFF"/>
-          <w:sz w:val="21"/>
-          <w:szCs w:val="21"/>
-        </w:rPr>
-        <w:t>nums.</w:t>
+        <w:t>(nums.</w:t>
       </w:r>
       <w:r>
         <w:rPr>
@@ -1298,26 +1153,14 @@
         </w:rPr>
         <w:t>begin</w:t>
       </w:r>
-      <w:proofErr w:type="spellEnd"/>
-      <w:proofErr w:type="gramEnd"/>
-      <w:r>
-        <w:rPr>
-          <w:rFonts w:ascii="Consolas" w:eastAsia="Times New Roman" w:hAnsi="Consolas" w:cs="Times New Roman"/>
-          <w:color w:val="E1EFFF"/>
-          <w:sz w:val="21"/>
-          <w:szCs w:val="21"/>
-        </w:rPr>
-        <w:t>(),</w:t>
-      </w:r>
-      <w:proofErr w:type="spellStart"/>
-      <w:r>
-        <w:rPr>
-          <w:rFonts w:ascii="Consolas" w:eastAsia="Times New Roman" w:hAnsi="Consolas" w:cs="Times New Roman"/>
-          <w:color w:val="E1EFFF"/>
-          <w:sz w:val="21"/>
-          <w:szCs w:val="21"/>
-        </w:rPr>
-        <w:t>nums.</w:t>
+      <w:r>
+        <w:rPr>
+          <w:rFonts w:ascii="Consolas" w:eastAsia="Times New Roman" w:hAnsi="Consolas" w:cs="Times New Roman"/>
+          <w:color w:val="E1EFFF"/>
+          <w:sz w:val="21"/>
+          <w:szCs w:val="21"/>
+        </w:rPr>
+        <w:t>(),nums.</w:t>
       </w:r>
       <w:r>
         <w:rPr>
@@ -1328,7 +1171,6 @@
         </w:rPr>
         <w:t>end</w:t>
       </w:r>
-      <w:proofErr w:type="spellEnd"/>
       <w:r>
         <w:rPr>
           <w:rFonts w:ascii="Consolas" w:eastAsia="Times New Roman" w:hAnsi="Consolas" w:cs="Times New Roman"/>
@@ -1382,7 +1224,6 @@
         </w:rPr>
         <w:t xml:space="preserve"> </w:t>
       </w:r>
-      <w:proofErr w:type="spellStart"/>
       <w:r>
         <w:rPr>
           <w:rFonts w:ascii="Consolas" w:eastAsia="Times New Roman" w:hAnsi="Consolas" w:cs="Times New Roman"/>
@@ -1392,7 +1233,6 @@
         </w:rPr>
         <w:t>dupli_exist</w:t>
       </w:r>
-      <w:proofErr w:type="spellEnd"/>
       <w:r>
         <w:rPr>
           <w:rFonts w:ascii="Consolas" w:eastAsia="Times New Roman" w:hAnsi="Consolas" w:cs="Times New Roman"/>
@@ -1446,7 +1286,6 @@
         </w:rPr>
         <w:t xml:space="preserve">        </w:t>
       </w:r>
-      <w:proofErr w:type="gramStart"/>
       <w:r>
         <w:rPr>
           <w:rFonts w:ascii="Consolas" w:eastAsia="Times New Roman" w:hAnsi="Consolas" w:cs="Times New Roman"/>
@@ -1465,7 +1304,6 @@
         </w:rPr>
         <w:t>(</w:t>
       </w:r>
-      <w:proofErr w:type="gramEnd"/>
       <w:r>
         <w:rPr>
           <w:rFonts w:ascii="Consolas" w:eastAsia="Times New Roman" w:hAnsi="Consolas" w:cs="Times New Roman"/>
@@ -1484,7 +1322,6 @@
         </w:rPr>
         <w:t xml:space="preserve"> </w:t>
       </w:r>
-      <w:proofErr w:type="spellStart"/>
       <w:r>
         <w:rPr>
           <w:rFonts w:ascii="Consolas" w:eastAsia="Times New Roman" w:hAnsi="Consolas" w:cs="Times New Roman"/>
@@ -1494,7 +1331,6 @@
         </w:rPr>
         <w:t>i</w:t>
       </w:r>
-      <w:proofErr w:type="spellEnd"/>
       <w:r>
         <w:rPr>
           <w:rFonts w:ascii="Consolas" w:eastAsia="Times New Roman" w:hAnsi="Consolas" w:cs="Times New Roman"/>
@@ -1540,7 +1376,6 @@
         </w:rPr>
         <w:t>&lt;</w:t>
       </w:r>
-      <w:proofErr w:type="spellStart"/>
       <w:r>
         <w:rPr>
           <w:rFonts w:ascii="Consolas" w:eastAsia="Times New Roman" w:hAnsi="Consolas" w:cs="Times New Roman"/>
@@ -1559,7 +1394,6 @@
         </w:rPr>
         <w:t>size</w:t>
       </w:r>
-      <w:proofErr w:type="spellEnd"/>
       <w:r>
         <w:rPr>
           <w:rFonts w:ascii="Consolas" w:eastAsia="Times New Roman" w:hAnsi="Consolas" w:cs="Times New Roman"/>
@@ -1700,29 +1534,8 @@
           <w:sz w:val="21"/>
           <w:szCs w:val="21"/>
         </w:rPr>
-        <w:t>(</w:t>
-      </w:r>
-      <w:proofErr w:type="spellStart"/>
-      <w:r>
-        <w:rPr>
-          <w:rFonts w:ascii="Consolas" w:eastAsia="Times New Roman" w:hAnsi="Consolas" w:cs="Times New Roman"/>
-          <w:color w:val="E1EFFF"/>
-          <w:sz w:val="21"/>
-          <w:szCs w:val="21"/>
-        </w:rPr>
-        <w:t>nums</w:t>
-      </w:r>
-      <w:proofErr w:type="spellEnd"/>
-      <w:r>
-        <w:rPr>
-          <w:rFonts w:ascii="Consolas" w:eastAsia="Times New Roman" w:hAnsi="Consolas" w:cs="Times New Roman"/>
-          <w:color w:val="E1EFFF"/>
-          <w:sz w:val="21"/>
-          <w:szCs w:val="21"/>
-        </w:rPr>
-        <w:t>[</w:t>
-      </w:r>
-      <w:proofErr w:type="spellStart"/>
+        <w:t>(nums[</w:t>
+      </w:r>
       <w:r>
         <w:rPr>
           <w:rFonts w:ascii="Consolas" w:eastAsia="Times New Roman" w:hAnsi="Consolas" w:cs="Times New Roman"/>
@@ -1732,7 +1545,6 @@
         </w:rPr>
         <w:t>i</w:t>
       </w:r>
-      <w:proofErr w:type="spellEnd"/>
       <w:r>
         <w:rPr>
           <w:rFonts w:ascii="Consolas" w:eastAsia="Times New Roman" w:hAnsi="Consolas" w:cs="Times New Roman"/>
@@ -1751,25 +1563,14 @@
         </w:rPr>
         <w:t>==</w:t>
       </w:r>
-      <w:proofErr w:type="spellStart"/>
-      <w:r>
-        <w:rPr>
-          <w:rFonts w:ascii="Consolas" w:eastAsia="Times New Roman" w:hAnsi="Consolas" w:cs="Times New Roman"/>
-          <w:color w:val="E1EFFF"/>
-          <w:sz w:val="21"/>
-          <w:szCs w:val="21"/>
-        </w:rPr>
-        <w:t>nums</w:t>
-      </w:r>
-      <w:proofErr w:type="spellEnd"/>
-      <w:r>
-        <w:rPr>
-          <w:rFonts w:ascii="Consolas" w:eastAsia="Times New Roman" w:hAnsi="Consolas" w:cs="Times New Roman"/>
-          <w:color w:val="E1EFFF"/>
-          <w:sz w:val="21"/>
-          <w:szCs w:val="21"/>
-        </w:rPr>
-        <w:t>[</w:t>
+      <w:r>
+        <w:rPr>
+          <w:rFonts w:ascii="Consolas" w:eastAsia="Times New Roman" w:hAnsi="Consolas" w:cs="Times New Roman"/>
+          <w:color w:val="E1EFFF"/>
+          <w:sz w:val="21"/>
+          <w:szCs w:val="21"/>
+        </w:rPr>
+        <w:t>nums[</w:t>
       </w:r>
       <w:r>
         <w:rPr>
@@ -1868,7 +1669,6 @@
         </w:rPr>
         <w:t xml:space="preserve">                </w:t>
       </w:r>
-      <w:proofErr w:type="spellStart"/>
       <w:r>
         <w:rPr>
           <w:rFonts w:ascii="Consolas" w:eastAsia="Times New Roman" w:hAnsi="Consolas" w:cs="Times New Roman"/>
@@ -1878,7 +1678,6 @@
         </w:rPr>
         <w:t>dupli_exist</w:t>
       </w:r>
-      <w:proofErr w:type="spellEnd"/>
       <w:r>
         <w:rPr>
           <w:rFonts w:ascii="Consolas" w:eastAsia="Times New Roman" w:hAnsi="Consolas" w:cs="Times New Roman"/>
@@ -2064,7 +1863,6 @@
         </w:rPr>
         <w:t xml:space="preserve"> </w:t>
       </w:r>
-      <w:proofErr w:type="spellStart"/>
       <w:r>
         <w:rPr>
           <w:rFonts w:ascii="Consolas" w:eastAsia="Times New Roman" w:hAnsi="Consolas" w:cs="Times New Roman"/>
@@ -2074,7 +1872,6 @@
         </w:rPr>
         <w:t>dupli_exist</w:t>
       </w:r>
-      <w:proofErr w:type="spellEnd"/>
       <w:r>
         <w:rPr>
           <w:rFonts w:ascii="Consolas" w:eastAsia="Times New Roman" w:hAnsi="Consolas" w:cs="Times New Roman"/>
@@ -2219,31 +2016,7 @@
         </w:numPr>
       </w:pPr>
       <w:r>
-        <w:t>The other solution is sorting the array first and then running a for loop iterating over the array in O(N) time complexity. This is the solution I have used above and It has O(</w:t>
-      </w:r>
-      <w:proofErr w:type="spellStart"/>
-      <w:r>
-        <w:t>nlogn</w:t>
-      </w:r>
-      <w:proofErr w:type="spellEnd"/>
-      <w:r>
-        <w:t xml:space="preserve">) time complexity and </w:t>
-      </w:r>
-      <w:proofErr w:type="gramStart"/>
-      <w:r>
-        <w:t>O(</w:t>
-      </w:r>
-      <w:proofErr w:type="gramEnd"/>
-      <w:r>
-        <w:t xml:space="preserve">1) space complexity since it </w:t>
-      </w:r>
-      <w:proofErr w:type="spellStart"/>
-      <w:r>
-        <w:t>doesnot</w:t>
-      </w:r>
-      <w:proofErr w:type="spellEnd"/>
-      <w:r>
-        <w:t xml:space="preserve"> require additional space if you discount the space taken by the sorting algorithm</w:t>
+        <w:t>The other solution is sorting the array first and then running a for loop iterating over the array in O(N) time complexity. This is the solution I have used above and It has O(nlogn) time complexity and O(1) space complexity since it doesnot require additional space if you discount the space taken by the sorting algorithm</w:t>
       </w:r>
     </w:p>
     <w:p>
@@ -2255,36 +2028,7 @@
         </w:numPr>
       </w:pPr>
       <w:r>
-        <w:t xml:space="preserve">An O(N) time complexity solution would by using a </w:t>
-      </w:r>
-      <w:proofErr w:type="spellStart"/>
-      <w:r>
-        <w:t>hashmap</w:t>
-      </w:r>
-      <w:proofErr w:type="spellEnd"/>
-      <w:r>
-        <w:t xml:space="preserve"> and checking if an element already exists before inserting it in the map, we use the </w:t>
-      </w:r>
-      <w:proofErr w:type="gramStart"/>
-      <w:r>
-        <w:t>std::</w:t>
-      </w:r>
-      <w:proofErr w:type="spellStart"/>
-      <w:proofErr w:type="gramEnd"/>
-      <w:r>
-        <w:t>map.count</w:t>
-      </w:r>
-      <w:proofErr w:type="spellEnd"/>
-      <w:r>
-        <w:t xml:space="preserve">() function to find if the key already exists, if the count is &gt;0 it means that the key already exists in the map and there are duplicates in the array. The downside of this method is that it also </w:t>
-      </w:r>
-      <w:proofErr w:type="gramStart"/>
-      <w:r>
-        <w:t>require</w:t>
-      </w:r>
-      <w:proofErr w:type="gramEnd"/>
-      <w:r>
-        <w:t xml:space="preserve"> O(N) space complexity but this is the best in terms of space and time complexity as we can get.</w:t>
+        <w:t>An O(N) time complexity solution would by using a hashmap and checking if an element already exists before inserting it in the map, we use the std::map.count() function to find if the key already exists, if the count is &gt;0 it means that the key already exists in the map and there are duplicates in the array. The downside of this method is that it also require O(N) space complexity but this is the best in terms of space and time complexity as we can get.</w:t>
       </w:r>
     </w:p>
     <w:p>
@@ -2410,21 +2154,12 @@
         <w:ind w:firstLine="720"/>
       </w:pPr>
       <w:hyperlink r:id="rId12" w:history="1">
-        <w:proofErr w:type="gramStart"/>
         <w:r>
           <w:rPr>
             <w:rStyle w:val="Hyperlink"/>
           </w:rPr>
-          <w:t xml:space="preserve">Hash  </w:t>
+          <w:t>Hash  Table</w:t>
         </w:r>
-        <w:proofErr w:type="spellStart"/>
-        <w:r>
-          <w:rPr>
-            <w:rStyle w:val="Hyperlink"/>
-          </w:rPr>
-          <w:t>Table</w:t>
-        </w:r>
-        <w:proofErr w:type="gramEnd"/>
       </w:hyperlink>
       <w:hyperlink r:id="rId13" w:history="1">
         <w:r>
@@ -2433,7 +2168,6 @@
           </w:rPr>
           <w:t>String</w:t>
         </w:r>
-        <w:proofErr w:type="spellEnd"/>
       </w:hyperlink>
       <w:r>
         <w:t xml:space="preserve"> </w:t>
@@ -2558,7 +2292,6 @@
         </w:rPr>
         <w:t xml:space="preserve"> </w:t>
       </w:r>
-      <w:proofErr w:type="spellStart"/>
       <w:r>
         <w:rPr>
           <w:rFonts w:ascii="Courier New" w:eastAsia="Times New Roman" w:hAnsi="Courier New" w:cs="Courier New"/>
@@ -2567,7 +2300,6 @@
         </w:rPr>
         <w:t>t</w:t>
       </w:r>
-      <w:proofErr w:type="spellEnd"/>
       <w:r>
         <w:rPr>
           <w:rFonts w:ascii="Times New Roman" w:eastAsia="Times New Roman" w:hAnsi="Times New Roman" w:cs="Times New Roman"/>
@@ -2776,25 +2508,7 @@
           <w:sz w:val="20"/>
           <w:szCs w:val="20"/>
         </w:rPr>
-        <w:t xml:space="preserve"> s = "anagram", t = "</w:t>
-      </w:r>
-      <w:proofErr w:type="spellStart"/>
-      <w:r>
-        <w:rPr>
-          <w:rFonts w:ascii="Courier New" w:eastAsia="Times New Roman" w:hAnsi="Courier New" w:cs="Courier New"/>
-          <w:sz w:val="20"/>
-          <w:szCs w:val="20"/>
-        </w:rPr>
-        <w:t>nagaram</w:t>
-      </w:r>
-      <w:proofErr w:type="spellEnd"/>
-      <w:r>
-        <w:rPr>
-          <w:rFonts w:ascii="Courier New" w:eastAsia="Times New Roman" w:hAnsi="Courier New" w:cs="Courier New"/>
-          <w:sz w:val="20"/>
-          <w:szCs w:val="20"/>
-        </w:rPr>
-        <w:t>"</w:t>
+        <w:t xml:space="preserve"> s = "anagram", t = "nagaram"</w:t>
       </w:r>
     </w:p>
     <w:p>
@@ -3023,45 +2737,7 @@
           <w:sz w:val="20"/>
           <w:szCs w:val="20"/>
         </w:rPr>
-        <w:t xml:space="preserve">1 &lt;= </w:t>
-      </w:r>
-      <w:proofErr w:type="spellStart"/>
-      <w:proofErr w:type="gramStart"/>
-      <w:r>
-        <w:rPr>
-          <w:rFonts w:ascii="Courier New" w:eastAsia="Times New Roman" w:hAnsi="Courier New" w:cs="Courier New"/>
-          <w:sz w:val="20"/>
-          <w:szCs w:val="20"/>
-        </w:rPr>
-        <w:t>s.length</w:t>
-      </w:r>
-      <w:proofErr w:type="spellEnd"/>
-      <w:proofErr w:type="gramEnd"/>
-      <w:r>
-        <w:rPr>
-          <w:rFonts w:ascii="Courier New" w:eastAsia="Times New Roman" w:hAnsi="Courier New" w:cs="Courier New"/>
-          <w:sz w:val="20"/>
-          <w:szCs w:val="20"/>
-        </w:rPr>
-        <w:t xml:space="preserve">, </w:t>
-      </w:r>
-      <w:proofErr w:type="spellStart"/>
-      <w:r>
-        <w:rPr>
-          <w:rFonts w:ascii="Courier New" w:eastAsia="Times New Roman" w:hAnsi="Courier New" w:cs="Courier New"/>
-          <w:sz w:val="20"/>
-          <w:szCs w:val="20"/>
-        </w:rPr>
-        <w:t>t.length</w:t>
-      </w:r>
-      <w:proofErr w:type="spellEnd"/>
-      <w:r>
-        <w:rPr>
-          <w:rFonts w:ascii="Courier New" w:eastAsia="Times New Roman" w:hAnsi="Courier New" w:cs="Courier New"/>
-          <w:sz w:val="20"/>
-          <w:szCs w:val="20"/>
-        </w:rPr>
-        <w:t xml:space="preserve"> &lt;= 5 * 10</w:t>
+        <w:t>1 &lt;= s.length, t.length &lt;= 5 * 10</w:t>
       </w:r>
       <w:r>
         <w:rPr>
@@ -3383,8 +3059,6 @@
         </w:rPr>
         <w:t xml:space="preserve"> </w:t>
       </w:r>
-      <w:proofErr w:type="spellStart"/>
-      <w:proofErr w:type="gramStart"/>
       <w:r>
         <w:rPr>
           <w:rFonts w:ascii="Consolas" w:eastAsia="Times New Roman" w:hAnsi="Consolas" w:cs="Times New Roman"/>
@@ -3394,7 +3068,6 @@
         </w:rPr>
         <w:t>isAnagram</w:t>
       </w:r>
-      <w:proofErr w:type="spellEnd"/>
       <w:r>
         <w:rPr>
           <w:rFonts w:ascii="Consolas" w:eastAsia="Times New Roman" w:hAnsi="Consolas" w:cs="Times New Roman"/>
@@ -3404,7 +3077,6 @@
         </w:rPr>
         <w:t>(</w:t>
       </w:r>
-      <w:proofErr w:type="gramEnd"/>
       <w:r>
         <w:rPr>
           <w:rFonts w:ascii="Consolas" w:eastAsia="Times New Roman" w:hAnsi="Consolas" w:cs="Times New Roman"/>
@@ -3528,10 +3200,35 @@
           <w:sz w:val="21"/>
           <w:szCs w:val="21"/>
         </w:rPr>
-        <w:t>(</w:t>
-      </w:r>
-      <w:proofErr w:type="spellStart"/>
-      <w:proofErr w:type="gramStart"/>
+        <w:t>(s.</w:t>
+      </w:r>
+      <w:r>
+        <w:rPr>
+          <w:rFonts w:ascii="Consolas" w:eastAsia="Times New Roman" w:hAnsi="Consolas" w:cs="Times New Roman"/>
+          <w:color w:val="FFC600"/>
+          <w:sz w:val="21"/>
+          <w:szCs w:val="21"/>
+        </w:rPr>
+        <w:t>begin</w:t>
+      </w:r>
+      <w:r>
+        <w:rPr>
+          <w:rFonts w:ascii="Consolas" w:eastAsia="Times New Roman" w:hAnsi="Consolas" w:cs="Times New Roman"/>
+          <w:color w:val="E1EFFF"/>
+          <w:sz w:val="21"/>
+          <w:szCs w:val="21"/>
+        </w:rPr>
+        <w:t>(),</w:t>
+      </w:r>
+      <w:r>
+        <w:rPr>
+          <w:rFonts w:ascii="Consolas" w:eastAsia="Times New Roman" w:hAnsi="Consolas" w:cs="Times New Roman"/>
+          <w:color w:val="9EFFFF"/>
+          <w:sz w:val="21"/>
+          <w:szCs w:val="21"/>
+        </w:rPr>
+        <w:t xml:space="preserve"> </w:t>
+      </w:r>
       <w:r>
         <w:rPr>
           <w:rFonts w:ascii="Consolas" w:eastAsia="Times New Roman" w:hAnsi="Consolas" w:cs="Times New Roman"/>
@@ -3548,48 +3245,8 @@
           <w:sz w:val="21"/>
           <w:szCs w:val="21"/>
         </w:rPr>
-        <w:t>begin</w:t>
-      </w:r>
-      <w:proofErr w:type="spellEnd"/>
-      <w:proofErr w:type="gramEnd"/>
-      <w:r>
-        <w:rPr>
-          <w:rFonts w:ascii="Consolas" w:eastAsia="Times New Roman" w:hAnsi="Consolas" w:cs="Times New Roman"/>
-          <w:color w:val="E1EFFF"/>
-          <w:sz w:val="21"/>
-          <w:szCs w:val="21"/>
-        </w:rPr>
-        <w:t>(),</w:t>
-      </w:r>
-      <w:r>
-        <w:rPr>
-          <w:rFonts w:ascii="Consolas" w:eastAsia="Times New Roman" w:hAnsi="Consolas" w:cs="Times New Roman"/>
-          <w:color w:val="9EFFFF"/>
-          <w:sz w:val="21"/>
-          <w:szCs w:val="21"/>
-        </w:rPr>
-        <w:t xml:space="preserve"> </w:t>
-      </w:r>
-      <w:proofErr w:type="spellStart"/>
-      <w:r>
-        <w:rPr>
-          <w:rFonts w:ascii="Consolas" w:eastAsia="Times New Roman" w:hAnsi="Consolas" w:cs="Times New Roman"/>
-          <w:color w:val="E1EFFF"/>
-          <w:sz w:val="21"/>
-          <w:szCs w:val="21"/>
-        </w:rPr>
-        <w:t>s.</w:t>
-      </w:r>
-      <w:r>
-        <w:rPr>
-          <w:rFonts w:ascii="Consolas" w:eastAsia="Times New Roman" w:hAnsi="Consolas" w:cs="Times New Roman"/>
-          <w:color w:val="FFC600"/>
-          <w:sz w:val="21"/>
-          <w:szCs w:val="21"/>
-        </w:rPr>
         <w:t>end</w:t>
       </w:r>
-      <w:proofErr w:type="spellEnd"/>
       <w:r>
         <w:rPr>
           <w:rFonts w:ascii="Consolas" w:eastAsia="Times New Roman" w:hAnsi="Consolas" w:cs="Times New Roman"/>
@@ -3641,10 +3298,35 @@
           <w:sz w:val="21"/>
           <w:szCs w:val="21"/>
         </w:rPr>
-        <w:t>(</w:t>
-      </w:r>
-      <w:proofErr w:type="spellStart"/>
-      <w:proofErr w:type="gramStart"/>
+        <w:t>(t.</w:t>
+      </w:r>
+      <w:r>
+        <w:rPr>
+          <w:rFonts w:ascii="Consolas" w:eastAsia="Times New Roman" w:hAnsi="Consolas" w:cs="Times New Roman"/>
+          <w:color w:val="FFC600"/>
+          <w:sz w:val="21"/>
+          <w:szCs w:val="21"/>
+        </w:rPr>
+        <w:t>begin</w:t>
+      </w:r>
+      <w:r>
+        <w:rPr>
+          <w:rFonts w:ascii="Consolas" w:eastAsia="Times New Roman" w:hAnsi="Consolas" w:cs="Times New Roman"/>
+          <w:color w:val="E1EFFF"/>
+          <w:sz w:val="21"/>
+          <w:szCs w:val="21"/>
+        </w:rPr>
+        <w:t>(),</w:t>
+      </w:r>
+      <w:r>
+        <w:rPr>
+          <w:rFonts w:ascii="Consolas" w:eastAsia="Times New Roman" w:hAnsi="Consolas" w:cs="Times New Roman"/>
+          <w:color w:val="9EFFFF"/>
+          <w:sz w:val="21"/>
+          <w:szCs w:val="21"/>
+        </w:rPr>
+        <w:t xml:space="preserve"> </w:t>
+      </w:r>
       <w:r>
         <w:rPr>
           <w:rFonts w:ascii="Consolas" w:eastAsia="Times New Roman" w:hAnsi="Consolas" w:cs="Times New Roman"/>
@@ -3661,48 +3343,8 @@
           <w:sz w:val="21"/>
           <w:szCs w:val="21"/>
         </w:rPr>
-        <w:t>begin</w:t>
-      </w:r>
-      <w:proofErr w:type="spellEnd"/>
-      <w:proofErr w:type="gramEnd"/>
-      <w:r>
-        <w:rPr>
-          <w:rFonts w:ascii="Consolas" w:eastAsia="Times New Roman" w:hAnsi="Consolas" w:cs="Times New Roman"/>
-          <w:color w:val="E1EFFF"/>
-          <w:sz w:val="21"/>
-          <w:szCs w:val="21"/>
-        </w:rPr>
-        <w:t>(),</w:t>
-      </w:r>
-      <w:r>
-        <w:rPr>
-          <w:rFonts w:ascii="Consolas" w:eastAsia="Times New Roman" w:hAnsi="Consolas" w:cs="Times New Roman"/>
-          <w:color w:val="9EFFFF"/>
-          <w:sz w:val="21"/>
-          <w:szCs w:val="21"/>
-        </w:rPr>
-        <w:t xml:space="preserve"> </w:t>
-      </w:r>
-      <w:proofErr w:type="spellStart"/>
-      <w:r>
-        <w:rPr>
-          <w:rFonts w:ascii="Consolas" w:eastAsia="Times New Roman" w:hAnsi="Consolas" w:cs="Times New Roman"/>
-          <w:color w:val="E1EFFF"/>
-          <w:sz w:val="21"/>
-          <w:szCs w:val="21"/>
-        </w:rPr>
-        <w:t>t.</w:t>
-      </w:r>
-      <w:r>
-        <w:rPr>
-          <w:rFonts w:ascii="Consolas" w:eastAsia="Times New Roman" w:hAnsi="Consolas" w:cs="Times New Roman"/>
-          <w:color w:val="FFC600"/>
-          <w:sz w:val="21"/>
-          <w:szCs w:val="21"/>
-        </w:rPr>
         <w:t>end</w:t>
       </w:r>
-      <w:proofErr w:type="spellEnd"/>
       <w:r>
         <w:rPr>
           <w:rFonts w:ascii="Consolas" w:eastAsia="Times New Roman" w:hAnsi="Consolas" w:cs="Times New Roman"/>
@@ -4045,15 +3687,7 @@
         </w:numPr>
       </w:pPr>
       <w:r>
-        <w:t xml:space="preserve">You can do this question by using </w:t>
-      </w:r>
-      <w:proofErr w:type="spellStart"/>
-      <w:r>
-        <w:t>hashmaps</w:t>
-      </w:r>
-      <w:proofErr w:type="spellEnd"/>
-      <w:r>
-        <w:t>, in that case the time and space complexity will by O(S+T).</w:t>
+        <w:t>You can do this question by using hashmaps, in that case the time and space complexity will by O(S+T).</w:t>
       </w:r>
     </w:p>
     <w:p>
@@ -4065,23 +3699,7 @@
         </w:numPr>
       </w:pPr>
       <w:r>
-        <w:t>Or you can sort the strings and check if both of them are equal or not after sorting both of them. This solution has O(</w:t>
-      </w:r>
-      <w:proofErr w:type="spellStart"/>
-      <w:r>
-        <w:t>nlogn</w:t>
-      </w:r>
-      <w:proofErr w:type="spellEnd"/>
-      <w:r>
-        <w:t xml:space="preserve">) time complexity and </w:t>
-      </w:r>
-      <w:proofErr w:type="gramStart"/>
-      <w:r>
-        <w:t>O(</w:t>
-      </w:r>
-      <w:proofErr w:type="gramEnd"/>
-      <w:r>
-        <w:t>1) space complexity since most interviewers assume that built-in library functions don’t consume extra memory while sorting.</w:t>
+        <w:t>Or you can sort the strings and check if both of them are equal or not after sorting both of them. This solution has O(nlogn) time complexity and O(1) space complexity since most interviewers assume that built-in library functions don’t consume extra memory while sorting.</w:t>
       </w:r>
     </w:p>
     <w:p/>
@@ -4198,13 +3816,8 @@
         <w:ind w:left="720"/>
       </w:pPr>
       <w:r>
-        <w:t xml:space="preserve">Array, </w:t>
-      </w:r>
-      <w:proofErr w:type="spellStart"/>
-      <w:r>
-        <w:t>hashtable</w:t>
-      </w:r>
-      <w:proofErr w:type="spellEnd"/>
+        <w:t>Array, hashtable</w:t>
+      </w:r>
     </w:p>
     <w:p>
       <w:pPr>
@@ -4251,7 +3864,6 @@
         </w:rPr>
         <w:t xml:space="preserve">Given an array of integers </w:t>
       </w:r>
-      <w:proofErr w:type="spellStart"/>
       <w:r>
         <w:rPr>
           <w:rFonts w:ascii="Courier New" w:eastAsia="Times New Roman" w:hAnsi="Courier New" w:cs="Courier New"/>
@@ -4260,7 +3872,6 @@
         </w:rPr>
         <w:t>nums</w:t>
       </w:r>
-      <w:proofErr w:type="spellEnd"/>
       <w:r>
         <w:rPr>
           <w:rFonts w:ascii="Times New Roman" w:eastAsia="Times New Roman" w:hAnsi="Times New Roman" w:cs="Times New Roman"/>
@@ -4484,25 +4095,7 @@
           <w:sz w:val="20"/>
           <w:szCs w:val="20"/>
         </w:rPr>
-        <w:t xml:space="preserve"> </w:t>
-      </w:r>
-      <w:proofErr w:type="spellStart"/>
-      <w:r>
-        <w:rPr>
-          <w:rFonts w:ascii="Courier New" w:eastAsia="Times New Roman" w:hAnsi="Courier New" w:cs="Courier New"/>
-          <w:sz w:val="20"/>
-          <w:szCs w:val="20"/>
-        </w:rPr>
-        <w:t>nums</w:t>
-      </w:r>
-      <w:proofErr w:type="spellEnd"/>
-      <w:r>
-        <w:rPr>
-          <w:rFonts w:ascii="Courier New" w:eastAsia="Times New Roman" w:hAnsi="Courier New" w:cs="Courier New"/>
-          <w:sz w:val="20"/>
-          <w:szCs w:val="20"/>
-        </w:rPr>
-        <w:t xml:space="preserve"> = [2,7,11,15], target = 9</w:t>
+        <w:t xml:space="preserve"> nums = [2,7,11,15], target = 9</w:t>
       </w:r>
     </w:p>
     <w:p>
@@ -4596,53 +4189,7 @@
           <w:sz w:val="20"/>
           <w:szCs w:val="20"/>
         </w:rPr>
-        <w:t xml:space="preserve"> Because </w:t>
-      </w:r>
-      <w:proofErr w:type="spellStart"/>
-      <w:proofErr w:type="gramStart"/>
-      <w:r>
-        <w:rPr>
-          <w:rFonts w:ascii="Courier New" w:eastAsia="Times New Roman" w:hAnsi="Courier New" w:cs="Courier New"/>
-          <w:sz w:val="20"/>
-          <w:szCs w:val="20"/>
-        </w:rPr>
-        <w:t>nums</w:t>
-      </w:r>
-      <w:proofErr w:type="spellEnd"/>
-      <w:r>
-        <w:rPr>
-          <w:rFonts w:ascii="Courier New" w:eastAsia="Times New Roman" w:hAnsi="Courier New" w:cs="Courier New"/>
-          <w:sz w:val="20"/>
-          <w:szCs w:val="20"/>
-        </w:rPr>
-        <w:t>[</w:t>
-      </w:r>
-      <w:proofErr w:type="gramEnd"/>
-      <w:r>
-        <w:rPr>
-          <w:rFonts w:ascii="Courier New" w:eastAsia="Times New Roman" w:hAnsi="Courier New" w:cs="Courier New"/>
-          <w:sz w:val="20"/>
-          <w:szCs w:val="20"/>
-        </w:rPr>
-        <w:t xml:space="preserve">0] + </w:t>
-      </w:r>
-      <w:proofErr w:type="spellStart"/>
-      <w:r>
-        <w:rPr>
-          <w:rFonts w:ascii="Courier New" w:eastAsia="Times New Roman" w:hAnsi="Courier New" w:cs="Courier New"/>
-          <w:sz w:val="20"/>
-          <w:szCs w:val="20"/>
-        </w:rPr>
-        <w:t>nums</w:t>
-      </w:r>
-      <w:proofErr w:type="spellEnd"/>
-      <w:r>
-        <w:rPr>
-          <w:rFonts w:ascii="Courier New" w:eastAsia="Times New Roman" w:hAnsi="Courier New" w:cs="Courier New"/>
-          <w:sz w:val="20"/>
-          <w:szCs w:val="20"/>
-        </w:rPr>
-        <w:t>[1] == 9, we return [0, 1].</w:t>
+        <w:t xml:space="preserve"> Because nums[0] + nums[1] == 9, we return [0, 1].</w:t>
       </w:r>
     </w:p>
     <w:p>
@@ -4710,25 +4257,7 @@
           <w:sz w:val="20"/>
           <w:szCs w:val="20"/>
         </w:rPr>
-        <w:t xml:space="preserve"> </w:t>
-      </w:r>
-      <w:proofErr w:type="spellStart"/>
-      <w:r>
-        <w:rPr>
-          <w:rFonts w:ascii="Courier New" w:eastAsia="Times New Roman" w:hAnsi="Courier New" w:cs="Courier New"/>
-          <w:sz w:val="20"/>
-          <w:szCs w:val="20"/>
-        </w:rPr>
-        <w:t>nums</w:t>
-      </w:r>
-      <w:proofErr w:type="spellEnd"/>
-      <w:r>
-        <w:rPr>
-          <w:rFonts w:ascii="Courier New" w:eastAsia="Times New Roman" w:hAnsi="Courier New" w:cs="Courier New"/>
-          <w:sz w:val="20"/>
-          <w:szCs w:val="20"/>
-        </w:rPr>
-        <w:t xml:space="preserve"> = [3,2,4], target = 6</w:t>
+        <w:t xml:space="preserve"> nums = [3,2,4], target = 6</w:t>
       </w:r>
     </w:p>
     <w:p>
@@ -4843,25 +4372,7 @@
           <w:sz w:val="20"/>
           <w:szCs w:val="20"/>
         </w:rPr>
-        <w:t xml:space="preserve"> </w:t>
-      </w:r>
-      <w:proofErr w:type="spellStart"/>
-      <w:r>
-        <w:rPr>
-          <w:rFonts w:ascii="Courier New" w:eastAsia="Times New Roman" w:hAnsi="Courier New" w:cs="Courier New"/>
-          <w:sz w:val="20"/>
-          <w:szCs w:val="20"/>
-        </w:rPr>
-        <w:t>nums</w:t>
-      </w:r>
-      <w:proofErr w:type="spellEnd"/>
-      <w:r>
-        <w:rPr>
-          <w:rFonts w:ascii="Courier New" w:eastAsia="Times New Roman" w:hAnsi="Courier New" w:cs="Courier New"/>
-          <w:sz w:val="20"/>
-          <w:szCs w:val="20"/>
-        </w:rPr>
-        <w:t xml:space="preserve"> = [3,3], target = 6</w:t>
+        <w:t xml:space="preserve"> nums = [3,3], target = 6</w:t>
       </w:r>
     </w:p>
     <w:p>
@@ -4975,27 +4486,7 @@
           <w:sz w:val="20"/>
           <w:szCs w:val="20"/>
         </w:rPr>
-        <w:t xml:space="preserve">2 &lt;= </w:t>
-      </w:r>
-      <w:proofErr w:type="spellStart"/>
-      <w:proofErr w:type="gramStart"/>
-      <w:r>
-        <w:rPr>
-          <w:rFonts w:ascii="Courier New" w:eastAsia="Times New Roman" w:hAnsi="Courier New" w:cs="Courier New"/>
-          <w:sz w:val="20"/>
-          <w:szCs w:val="20"/>
-        </w:rPr>
-        <w:t>nums.length</w:t>
-      </w:r>
-      <w:proofErr w:type="spellEnd"/>
-      <w:proofErr w:type="gramEnd"/>
-      <w:r>
-        <w:rPr>
-          <w:rFonts w:ascii="Courier New" w:eastAsia="Times New Roman" w:hAnsi="Courier New" w:cs="Courier New"/>
-          <w:sz w:val="20"/>
-          <w:szCs w:val="20"/>
-        </w:rPr>
-        <w:t xml:space="preserve"> &lt;= 10</w:t>
+        <w:t>2 &lt;= nums.length &lt;= 10</w:t>
       </w:r>
       <w:r>
         <w:rPr>
@@ -5048,43 +4539,7 @@
           <w:sz w:val="20"/>
           <w:szCs w:val="20"/>
         </w:rPr>
-        <w:t xml:space="preserve"> &lt;= </w:t>
-      </w:r>
-      <w:proofErr w:type="spellStart"/>
-      <w:r>
-        <w:rPr>
-          <w:rFonts w:ascii="Courier New" w:eastAsia="Times New Roman" w:hAnsi="Courier New" w:cs="Courier New"/>
-          <w:sz w:val="20"/>
-          <w:szCs w:val="20"/>
-        </w:rPr>
-        <w:t>nums</w:t>
-      </w:r>
-      <w:proofErr w:type="spellEnd"/>
-      <w:r>
-        <w:rPr>
-          <w:rFonts w:ascii="Courier New" w:eastAsia="Times New Roman" w:hAnsi="Courier New" w:cs="Courier New"/>
-          <w:sz w:val="20"/>
-          <w:szCs w:val="20"/>
-        </w:rPr>
-        <w:t>[</w:t>
-      </w:r>
-      <w:proofErr w:type="spellStart"/>
-      <w:r>
-        <w:rPr>
-          <w:rFonts w:ascii="Courier New" w:eastAsia="Times New Roman" w:hAnsi="Courier New" w:cs="Courier New"/>
-          <w:sz w:val="20"/>
-          <w:szCs w:val="20"/>
-        </w:rPr>
-        <w:t>i</w:t>
-      </w:r>
-      <w:proofErr w:type="spellEnd"/>
-      <w:r>
-        <w:rPr>
-          <w:rFonts w:ascii="Courier New" w:eastAsia="Times New Roman" w:hAnsi="Courier New" w:cs="Courier New"/>
-          <w:sz w:val="20"/>
-          <w:szCs w:val="20"/>
-        </w:rPr>
-        <w:t>] &lt;= 10</w:t>
+        <w:t xml:space="preserve"> &lt;= nums[i] &lt;= 10</w:t>
       </w:r>
       <w:r>
         <w:rPr>
@@ -5448,7 +4903,6 @@
         </w:rPr>
         <w:t xml:space="preserve"> </w:t>
       </w:r>
-      <w:proofErr w:type="spellStart"/>
       <w:r>
         <w:rPr>
           <w:rFonts w:ascii="Consolas" w:eastAsia="Times New Roman" w:hAnsi="Consolas" w:cs="Times New Roman"/>
@@ -5458,7 +4912,6 @@
         </w:rPr>
         <w:t>twoSum</w:t>
       </w:r>
-      <w:proofErr w:type="spellEnd"/>
       <w:r>
         <w:rPr>
           <w:rFonts w:ascii="Consolas" w:eastAsia="Times New Roman" w:hAnsi="Consolas" w:cs="Times New Roman"/>
@@ -5524,25 +4977,14 @@
         </w:rPr>
         <w:t xml:space="preserve"> </w:t>
       </w:r>
-      <w:proofErr w:type="spellStart"/>
-      <w:r>
-        <w:rPr>
-          <w:rFonts w:ascii="Consolas" w:eastAsia="Times New Roman" w:hAnsi="Consolas" w:cs="Times New Roman"/>
-          <w:color w:val="E1EFFF"/>
-          <w:sz w:val="21"/>
-          <w:szCs w:val="21"/>
-        </w:rPr>
-        <w:t>nums</w:t>
-      </w:r>
-      <w:proofErr w:type="spellEnd"/>
-      <w:r>
-        <w:rPr>
-          <w:rFonts w:ascii="Consolas" w:eastAsia="Times New Roman" w:hAnsi="Consolas" w:cs="Times New Roman"/>
-          <w:color w:val="E1EFFF"/>
-          <w:sz w:val="21"/>
-          <w:szCs w:val="21"/>
-        </w:rPr>
-        <w:t>,</w:t>
+      <w:r>
+        <w:rPr>
+          <w:rFonts w:ascii="Consolas" w:eastAsia="Times New Roman" w:hAnsi="Consolas" w:cs="Times New Roman"/>
+          <w:color w:val="E1EFFF"/>
+          <w:sz w:val="21"/>
+          <w:szCs w:val="21"/>
+        </w:rPr>
+        <w:t>nums,</w:t>
       </w:r>
       <w:r>
         <w:rPr>
@@ -5651,7 +5093,6 @@
         </w:rPr>
         <w:t>=</w:t>
       </w:r>
-      <w:proofErr w:type="gramStart"/>
       <w:r>
         <w:rPr>
           <w:rFonts w:ascii="Consolas" w:eastAsia="Times New Roman" w:hAnsi="Consolas" w:cs="Times New Roman"/>
@@ -5679,7 +5120,6 @@
         </w:rPr>
         <w:t>second</w:t>
       </w:r>
-      <w:proofErr w:type="gramEnd"/>
       <w:r>
         <w:rPr>
           <w:rFonts w:ascii="Consolas" w:eastAsia="Times New Roman" w:hAnsi="Consolas" w:cs="Times New Roman"/>
@@ -5776,9 +5216,80 @@
           <w:sz w:val="21"/>
           <w:szCs w:val="21"/>
         </w:rPr>
-        <w:t xml:space="preserve"> </w:t>
-      </w:r>
-      <w:proofErr w:type="spellStart"/>
+        <w:t xml:space="preserve"> i</w:t>
+      </w:r>
+      <w:r>
+        <w:rPr>
+          <w:rFonts w:ascii="Consolas" w:eastAsia="Times New Roman" w:hAnsi="Consolas" w:cs="Times New Roman"/>
+          <w:color w:val="FF9D00"/>
+          <w:sz w:val="21"/>
+          <w:szCs w:val="21"/>
+        </w:rPr>
+        <w:t>=</w:t>
+      </w:r>
+      <w:r>
+        <w:rPr>
+          <w:rFonts w:ascii="Consolas" w:eastAsia="Times New Roman" w:hAnsi="Consolas" w:cs="Times New Roman"/>
+          <w:color w:val="FF628C"/>
+          <w:sz w:val="21"/>
+          <w:szCs w:val="21"/>
+        </w:rPr>
+        <w:t>0</w:t>
+      </w:r>
+      <w:r>
+        <w:rPr>
+          <w:rFonts w:ascii="Consolas" w:eastAsia="Times New Roman" w:hAnsi="Consolas" w:cs="Times New Roman"/>
+          <w:color w:val="E1EFFF"/>
+          <w:sz w:val="21"/>
+          <w:szCs w:val="21"/>
+        </w:rPr>
+        <w:t>;</w:t>
+      </w:r>
+      <w:r>
+        <w:rPr>
+          <w:rFonts w:ascii="Consolas" w:eastAsia="Times New Roman" w:hAnsi="Consolas" w:cs="Times New Roman"/>
+          <w:color w:val="9EFFFF"/>
+          <w:sz w:val="21"/>
+          <w:szCs w:val="21"/>
+        </w:rPr>
+        <w:t xml:space="preserve"> i</w:t>
+      </w:r>
+      <w:r>
+        <w:rPr>
+          <w:rFonts w:ascii="Consolas" w:eastAsia="Times New Roman" w:hAnsi="Consolas" w:cs="Times New Roman"/>
+          <w:color w:val="FF9D00"/>
+          <w:sz w:val="21"/>
+          <w:szCs w:val="21"/>
+        </w:rPr>
+        <w:t>&lt;</w:t>
+      </w:r>
+      <w:r>
+        <w:rPr>
+          <w:rFonts w:ascii="Consolas" w:eastAsia="Times New Roman" w:hAnsi="Consolas" w:cs="Times New Roman"/>
+          <w:color w:val="E1EFFF"/>
+          <w:sz w:val="21"/>
+          <w:szCs w:val="21"/>
+        </w:rPr>
+        <w:t>nums.</w:t>
+      </w:r>
+      <w:r>
+        <w:rPr>
+          <w:rFonts w:ascii="Consolas" w:eastAsia="Times New Roman" w:hAnsi="Consolas" w:cs="Times New Roman"/>
+          <w:color w:val="FFC600"/>
+          <w:sz w:val="21"/>
+          <w:szCs w:val="21"/>
+        </w:rPr>
+        <w:t>size</w:t>
+      </w:r>
+      <w:r>
+        <w:rPr>
+          <w:rFonts w:ascii="Consolas" w:eastAsia="Times New Roman" w:hAnsi="Consolas" w:cs="Times New Roman"/>
+          <w:color w:val="E1EFFF"/>
+          <w:sz w:val="21"/>
+          <w:szCs w:val="21"/>
+        </w:rPr>
+        <w:t>();</w:t>
+      </w:r>
       <w:r>
         <w:rPr>
           <w:rFonts w:ascii="Consolas" w:eastAsia="Times New Roman" w:hAnsi="Consolas" w:cs="Times New Roman"/>
@@ -5788,105 +5299,6 @@
         </w:rPr>
         <w:t>i</w:t>
       </w:r>
-      <w:proofErr w:type="spellEnd"/>
-      <w:r>
-        <w:rPr>
-          <w:rFonts w:ascii="Consolas" w:eastAsia="Times New Roman" w:hAnsi="Consolas" w:cs="Times New Roman"/>
-          <w:color w:val="FF9D00"/>
-          <w:sz w:val="21"/>
-          <w:szCs w:val="21"/>
-        </w:rPr>
-        <w:t>=</w:t>
-      </w:r>
-      <w:r>
-        <w:rPr>
-          <w:rFonts w:ascii="Consolas" w:eastAsia="Times New Roman" w:hAnsi="Consolas" w:cs="Times New Roman"/>
-          <w:color w:val="FF628C"/>
-          <w:sz w:val="21"/>
-          <w:szCs w:val="21"/>
-        </w:rPr>
-        <w:t>0</w:t>
-      </w:r>
-      <w:r>
-        <w:rPr>
-          <w:rFonts w:ascii="Consolas" w:eastAsia="Times New Roman" w:hAnsi="Consolas" w:cs="Times New Roman"/>
-          <w:color w:val="E1EFFF"/>
-          <w:sz w:val="21"/>
-          <w:szCs w:val="21"/>
-        </w:rPr>
-        <w:t>;</w:t>
-      </w:r>
-      <w:r>
-        <w:rPr>
-          <w:rFonts w:ascii="Consolas" w:eastAsia="Times New Roman" w:hAnsi="Consolas" w:cs="Times New Roman"/>
-          <w:color w:val="9EFFFF"/>
-          <w:sz w:val="21"/>
-          <w:szCs w:val="21"/>
-        </w:rPr>
-        <w:t xml:space="preserve"> </w:t>
-      </w:r>
-      <w:proofErr w:type="spellStart"/>
-      <w:r>
-        <w:rPr>
-          <w:rFonts w:ascii="Consolas" w:eastAsia="Times New Roman" w:hAnsi="Consolas" w:cs="Times New Roman"/>
-          <w:color w:val="9EFFFF"/>
-          <w:sz w:val="21"/>
-          <w:szCs w:val="21"/>
-        </w:rPr>
-        <w:t>i</w:t>
-      </w:r>
-      <w:proofErr w:type="spellEnd"/>
-      <w:r>
-        <w:rPr>
-          <w:rFonts w:ascii="Consolas" w:eastAsia="Times New Roman" w:hAnsi="Consolas" w:cs="Times New Roman"/>
-          <w:color w:val="FF9D00"/>
-          <w:sz w:val="21"/>
-          <w:szCs w:val="21"/>
-        </w:rPr>
-        <w:t>&lt;</w:t>
-      </w:r>
-      <w:proofErr w:type="spellStart"/>
-      <w:proofErr w:type="gramStart"/>
-      <w:r>
-        <w:rPr>
-          <w:rFonts w:ascii="Consolas" w:eastAsia="Times New Roman" w:hAnsi="Consolas" w:cs="Times New Roman"/>
-          <w:color w:val="E1EFFF"/>
-          <w:sz w:val="21"/>
-          <w:szCs w:val="21"/>
-        </w:rPr>
-        <w:t>nums.</w:t>
-      </w:r>
-      <w:r>
-        <w:rPr>
-          <w:rFonts w:ascii="Consolas" w:eastAsia="Times New Roman" w:hAnsi="Consolas" w:cs="Times New Roman"/>
-          <w:color w:val="FFC600"/>
-          <w:sz w:val="21"/>
-          <w:szCs w:val="21"/>
-        </w:rPr>
-        <w:t>size</w:t>
-      </w:r>
-      <w:proofErr w:type="spellEnd"/>
-      <w:proofErr w:type="gramEnd"/>
-      <w:r>
-        <w:rPr>
-          <w:rFonts w:ascii="Consolas" w:eastAsia="Times New Roman" w:hAnsi="Consolas" w:cs="Times New Roman"/>
-          <w:color w:val="E1EFFF"/>
-          <w:sz w:val="21"/>
-          <w:szCs w:val="21"/>
-        </w:rPr>
-        <w:t>();</w:t>
-      </w:r>
-      <w:proofErr w:type="spellStart"/>
-      <w:r>
-        <w:rPr>
-          <w:rFonts w:ascii="Consolas" w:eastAsia="Times New Roman" w:hAnsi="Consolas" w:cs="Times New Roman"/>
-          <w:color w:val="9EFFFF"/>
-          <w:sz w:val="21"/>
-          <w:szCs w:val="21"/>
-        </w:rPr>
-        <w:t>i</w:t>
-      </w:r>
-      <w:proofErr w:type="spellEnd"/>
       <w:r>
         <w:rPr>
           <w:rFonts w:ascii="Consolas" w:eastAsia="Times New Roman" w:hAnsi="Consolas" w:cs="Times New Roman"/>
@@ -5966,7 +5378,6 @@
         </w:rPr>
         <w:t xml:space="preserve">            </w:t>
       </w:r>
-      <w:proofErr w:type="gramStart"/>
       <w:r>
         <w:rPr>
           <w:rFonts w:ascii="Consolas" w:eastAsia="Times New Roman" w:hAnsi="Consolas" w:cs="Times New Roman"/>
@@ -5985,7 +5396,6 @@
         </w:rPr>
         <w:t>(</w:t>
       </w:r>
-      <w:proofErr w:type="gramEnd"/>
       <w:r>
         <w:rPr>
           <w:rFonts w:ascii="Consolas" w:eastAsia="Times New Roman" w:hAnsi="Consolas" w:cs="Times New Roman"/>
@@ -6067,7 +5477,6 @@
         </w:rPr>
         <w:t>&lt;</w:t>
       </w:r>
-      <w:proofErr w:type="spellStart"/>
       <w:r>
         <w:rPr>
           <w:rFonts w:ascii="Consolas" w:eastAsia="Times New Roman" w:hAnsi="Consolas" w:cs="Times New Roman"/>
@@ -6086,7 +5495,6 @@
         </w:rPr>
         <w:t>size</w:t>
       </w:r>
-      <w:proofErr w:type="spellEnd"/>
       <w:r>
         <w:rPr>
           <w:rFonts w:ascii="Consolas" w:eastAsia="Times New Roman" w:hAnsi="Consolas" w:cs="Times New Roman"/>
@@ -6096,7 +5504,6 @@
         </w:rPr>
         <w:t>();</w:t>
       </w:r>
-      <w:proofErr w:type="spellStart"/>
       <w:r>
         <w:rPr>
           <w:rFonts w:ascii="Consolas" w:eastAsia="Times New Roman" w:hAnsi="Consolas" w:cs="Times New Roman"/>
@@ -6115,7 +5522,6 @@
         </w:rPr>
         <w:t>++</w:t>
       </w:r>
-      <w:proofErr w:type="spellEnd"/>
       <w:r>
         <w:rPr>
           <w:rFonts w:ascii="Consolas" w:eastAsia="Times New Roman" w:hAnsi="Consolas" w:cs="Times New Roman"/>
@@ -6202,29 +5608,8 @@
           <w:sz w:val="21"/>
           <w:szCs w:val="21"/>
         </w:rPr>
-        <w:t>(</w:t>
-      </w:r>
-      <w:proofErr w:type="spellStart"/>
-      <w:r>
-        <w:rPr>
-          <w:rFonts w:ascii="Consolas" w:eastAsia="Times New Roman" w:hAnsi="Consolas" w:cs="Times New Roman"/>
-          <w:color w:val="E1EFFF"/>
-          <w:sz w:val="21"/>
-          <w:szCs w:val="21"/>
-        </w:rPr>
-        <w:t>nums</w:t>
-      </w:r>
-      <w:proofErr w:type="spellEnd"/>
-      <w:r>
-        <w:rPr>
-          <w:rFonts w:ascii="Consolas" w:eastAsia="Times New Roman" w:hAnsi="Consolas" w:cs="Times New Roman"/>
-          <w:color w:val="E1EFFF"/>
-          <w:sz w:val="21"/>
-          <w:szCs w:val="21"/>
-        </w:rPr>
-        <w:t>[</w:t>
-      </w:r>
-      <w:proofErr w:type="spellStart"/>
+        <w:t>(nums[</w:t>
+      </w:r>
       <w:r>
         <w:rPr>
           <w:rFonts w:ascii="Consolas" w:eastAsia="Times New Roman" w:hAnsi="Consolas" w:cs="Times New Roman"/>
@@ -6234,7 +5619,6 @@
         </w:rPr>
         <w:t>i</w:t>
       </w:r>
-      <w:proofErr w:type="spellEnd"/>
       <w:r>
         <w:rPr>
           <w:rFonts w:ascii="Consolas" w:eastAsia="Times New Roman" w:hAnsi="Consolas" w:cs="Times New Roman"/>
@@ -6253,27 +5637,15 @@
         </w:rPr>
         <w:t>+</w:t>
       </w:r>
-      <w:proofErr w:type="spellStart"/>
-      <w:r>
-        <w:rPr>
-          <w:rFonts w:ascii="Consolas" w:eastAsia="Times New Roman" w:hAnsi="Consolas" w:cs="Times New Roman"/>
-          <w:color w:val="E1EFFF"/>
-          <w:sz w:val="21"/>
-          <w:szCs w:val="21"/>
-        </w:rPr>
-        <w:t>nums</w:t>
-      </w:r>
-      <w:proofErr w:type="spellEnd"/>
-      <w:r>
-        <w:rPr>
-          <w:rFonts w:ascii="Consolas" w:eastAsia="Times New Roman" w:hAnsi="Consolas" w:cs="Times New Roman"/>
-          <w:color w:val="E1EFFF"/>
-          <w:sz w:val="21"/>
-          <w:szCs w:val="21"/>
-        </w:rPr>
-        <w:t>[</w:t>
-      </w:r>
-      <w:proofErr w:type="gramStart"/>
+      <w:r>
+        <w:rPr>
+          <w:rFonts w:ascii="Consolas" w:eastAsia="Times New Roman" w:hAnsi="Consolas" w:cs="Times New Roman"/>
+          <w:color w:val="E1EFFF"/>
+          <w:sz w:val="21"/>
+          <w:szCs w:val="21"/>
+        </w:rPr>
+        <w:t>nums[</w:t>
+      </w:r>
       <w:r>
         <w:rPr>
           <w:rFonts w:ascii="Consolas" w:eastAsia="Times New Roman" w:hAnsi="Consolas" w:cs="Times New Roman"/>
@@ -6308,17 +5680,7 @@
           <w:sz w:val="21"/>
           <w:szCs w:val="21"/>
         </w:rPr>
-        <w:t>=</w:t>
-      </w:r>
-      <w:proofErr w:type="gramEnd"/>
-      <w:r>
-        <w:rPr>
-          <w:rFonts w:ascii="Consolas" w:eastAsia="Times New Roman" w:hAnsi="Consolas" w:cs="Times New Roman"/>
-          <w:color w:val="FF9D00"/>
-          <w:sz w:val="21"/>
-          <w:szCs w:val="21"/>
-        </w:rPr>
-        <w:t>=</w:t>
+        <w:t>==</w:t>
       </w:r>
       <w:r>
         <w:rPr>
@@ -6408,8 +5770,6 @@
         </w:rPr>
         <w:t>=</w:t>
       </w:r>
-      <w:proofErr w:type="spellStart"/>
-      <w:proofErr w:type="gramStart"/>
       <w:r>
         <w:rPr>
           <w:rFonts w:ascii="Consolas" w:eastAsia="Times New Roman" w:hAnsi="Consolas" w:cs="Times New Roman"/>
@@ -6437,8 +5797,6 @@
         </w:rPr>
         <w:t>second</w:t>
       </w:r>
-      <w:proofErr w:type="spellEnd"/>
-      <w:proofErr w:type="gramEnd"/>
       <w:r>
         <w:rPr>
           <w:rFonts w:ascii="Consolas" w:eastAsia="Times New Roman" w:hAnsi="Consolas" w:cs="Times New Roman"/>
@@ -6490,19 +5848,8 @@
           <w:sz w:val="21"/>
           <w:szCs w:val="21"/>
         </w:rPr>
-        <w:t xml:space="preserve">                    </w:t>
-      </w:r>
-      <w:proofErr w:type="spellStart"/>
-      <w:r>
-        <w:rPr>
-          <w:rFonts w:ascii="Consolas" w:eastAsia="Times New Roman" w:hAnsi="Consolas" w:cs="Times New Roman"/>
-          <w:color w:val="9EFFFF"/>
-          <w:sz w:val="21"/>
-          <w:szCs w:val="21"/>
-        </w:rPr>
-        <w:t>cout</w:t>
-      </w:r>
-      <w:proofErr w:type="spellEnd"/>
+        <w:t>                    cout</w:t>
+      </w:r>
       <w:r>
         <w:rPr>
           <w:rFonts w:ascii="Consolas" w:eastAsia="Times New Roman" w:hAnsi="Consolas" w:cs="Times New Roman"/>
@@ -6530,7 +5877,6 @@
         </w:rPr>
         <w:t>&lt;&lt;</w:t>
       </w:r>
-      <w:proofErr w:type="spellStart"/>
       <w:r>
         <w:rPr>
           <w:rFonts w:ascii="Consolas" w:eastAsia="Times New Roman" w:hAnsi="Consolas" w:cs="Times New Roman"/>
@@ -6540,7 +5886,6 @@
         </w:rPr>
         <w:t>endl</w:t>
       </w:r>
-      <w:proofErr w:type="spellEnd"/>
       <w:r>
         <w:rPr>
           <w:rFonts w:ascii="Consolas" w:eastAsia="Times New Roman" w:hAnsi="Consolas" w:cs="Times New Roman"/>
@@ -6574,19 +5919,8 @@
           <w:sz w:val="21"/>
           <w:szCs w:val="21"/>
         </w:rPr>
-        <w:t xml:space="preserve">                    </w:t>
-      </w:r>
-      <w:proofErr w:type="spellStart"/>
-      <w:r>
-        <w:rPr>
-          <w:rFonts w:ascii="Consolas" w:eastAsia="Times New Roman" w:hAnsi="Consolas" w:cs="Times New Roman"/>
-          <w:color w:val="9EFFFF"/>
-          <w:sz w:val="21"/>
-          <w:szCs w:val="21"/>
-        </w:rPr>
-        <w:t>cout</w:t>
-      </w:r>
-      <w:proofErr w:type="spellEnd"/>
+        <w:t>                    cout</w:t>
+      </w:r>
       <w:r>
         <w:rPr>
           <w:rFonts w:ascii="Consolas" w:eastAsia="Times New Roman" w:hAnsi="Consolas" w:cs="Times New Roman"/>
@@ -6614,7 +5948,6 @@
         </w:rPr>
         <w:t>&lt;&lt;</w:t>
       </w:r>
-      <w:proofErr w:type="spellStart"/>
       <w:r>
         <w:rPr>
           <w:rFonts w:ascii="Consolas" w:eastAsia="Times New Roman" w:hAnsi="Consolas" w:cs="Times New Roman"/>
@@ -6624,7 +5957,6 @@
         </w:rPr>
         <w:t>endl</w:t>
       </w:r>
-      <w:proofErr w:type="spellEnd"/>
       <w:r>
         <w:rPr>
           <w:rFonts w:ascii="Consolas" w:eastAsia="Times New Roman" w:hAnsi="Consolas" w:cs="Times New Roman"/>
@@ -6634,7 +5966,6 @@
         </w:rPr>
         <w:t>&lt;&lt;</w:t>
       </w:r>
-      <w:proofErr w:type="spellStart"/>
       <w:r>
         <w:rPr>
           <w:rFonts w:ascii="Consolas" w:eastAsia="Times New Roman" w:hAnsi="Consolas" w:cs="Times New Roman"/>
@@ -6644,7 +5975,6 @@
         </w:rPr>
         <w:t>endl</w:t>
       </w:r>
-      <w:proofErr w:type="spellEnd"/>
       <w:r>
         <w:rPr>
           <w:rFonts w:ascii="Consolas" w:eastAsia="Times New Roman" w:hAnsi="Consolas" w:cs="Times New Roman"/>
@@ -6863,19 +6193,8 @@
           <w:sz w:val="21"/>
           <w:szCs w:val="21"/>
         </w:rPr>
-        <w:t xml:space="preserve"> </w:t>
-      </w:r>
-      <w:proofErr w:type="spellStart"/>
-      <w:r>
-        <w:rPr>
-          <w:rFonts w:ascii="Consolas" w:eastAsia="Times New Roman" w:hAnsi="Consolas" w:cs="Times New Roman"/>
-          <w:color w:val="9EFFFF"/>
-          <w:sz w:val="21"/>
-          <w:szCs w:val="21"/>
-        </w:rPr>
-        <w:t>ans</w:t>
-      </w:r>
-      <w:proofErr w:type="spellEnd"/>
+        <w:t xml:space="preserve"> ans</w:t>
+      </w:r>
       <w:r>
         <w:rPr>
           <w:rFonts w:ascii="Consolas" w:eastAsia="Times New Roman" w:hAnsi="Consolas" w:cs="Times New Roman"/>
@@ -6911,7 +6230,6 @@
         </w:rPr>
         <w:t xml:space="preserve">        </w:t>
       </w:r>
-      <w:proofErr w:type="gramStart"/>
       <w:r>
         <w:rPr>
           <w:rFonts w:ascii="Consolas" w:eastAsia="Times New Roman" w:hAnsi="Consolas" w:cs="Times New Roman"/>
@@ -6930,7 +6248,6 @@
         </w:rPr>
         <w:t>(</w:t>
       </w:r>
-      <w:proofErr w:type="gramEnd"/>
       <w:r>
         <w:rPr>
           <w:rFonts w:ascii="Consolas" w:eastAsia="Times New Roman" w:hAnsi="Consolas" w:cs="Times New Roman"/>
@@ -7089,19 +6406,8 @@
           <w:sz w:val="21"/>
           <w:szCs w:val="21"/>
         </w:rPr>
-        <w:t xml:space="preserve"> </w:t>
-      </w:r>
-      <w:proofErr w:type="spellStart"/>
-      <w:r>
-        <w:rPr>
-          <w:rFonts w:ascii="Consolas" w:eastAsia="Times New Roman" w:hAnsi="Consolas" w:cs="Times New Roman"/>
-          <w:color w:val="9EFFFF"/>
-          <w:sz w:val="21"/>
-          <w:szCs w:val="21"/>
-        </w:rPr>
-        <w:t>ans</w:t>
-      </w:r>
-      <w:proofErr w:type="spellEnd"/>
+        <w:t xml:space="preserve"> ans</w:t>
+      </w:r>
       <w:r>
         <w:rPr>
           <w:rFonts w:ascii="Consolas" w:eastAsia="Times New Roman" w:hAnsi="Consolas" w:cs="Times New Roman"/>
@@ -7172,8 +6478,6 @@
         </w:rPr>
         <w:t xml:space="preserve">        </w:t>
       </w:r>
-      <w:proofErr w:type="spellStart"/>
-      <w:proofErr w:type="gramStart"/>
       <w:r>
         <w:rPr>
           <w:rFonts w:ascii="Consolas" w:eastAsia="Times New Roman" w:hAnsi="Consolas" w:cs="Times New Roman"/>
@@ -7190,19 +6494,8 @@
           <w:sz w:val="21"/>
           <w:szCs w:val="21"/>
         </w:rPr>
-        <w:t>push</w:t>
-      </w:r>
-      <w:proofErr w:type="gramEnd"/>
-      <w:r>
-        <w:rPr>
-          <w:rFonts w:ascii="Consolas" w:eastAsia="Times New Roman" w:hAnsi="Consolas" w:cs="Times New Roman"/>
-          <w:color w:val="FFC600"/>
-          <w:sz w:val="21"/>
-          <w:szCs w:val="21"/>
-        </w:rPr>
-        <w:t>_back</w:t>
-      </w:r>
-      <w:proofErr w:type="spellEnd"/>
+        <w:t>push_back</w:t>
+      </w:r>
       <w:r>
         <w:rPr>
           <w:rFonts w:ascii="Consolas" w:eastAsia="Times New Roman" w:hAnsi="Consolas" w:cs="Times New Roman"/>
@@ -7256,8 +6549,6 @@
         </w:rPr>
         <w:t xml:space="preserve">        </w:t>
       </w:r>
-      <w:proofErr w:type="spellStart"/>
-      <w:proofErr w:type="gramStart"/>
       <w:r>
         <w:rPr>
           <w:rFonts w:ascii="Consolas" w:eastAsia="Times New Roman" w:hAnsi="Consolas" w:cs="Times New Roman"/>
@@ -7274,19 +6565,8 @@
           <w:sz w:val="21"/>
           <w:szCs w:val="21"/>
         </w:rPr>
-        <w:t>push</w:t>
-      </w:r>
-      <w:proofErr w:type="gramEnd"/>
-      <w:r>
-        <w:rPr>
-          <w:rFonts w:ascii="Consolas" w:eastAsia="Times New Roman" w:hAnsi="Consolas" w:cs="Times New Roman"/>
-          <w:color w:val="FFC600"/>
-          <w:sz w:val="21"/>
-          <w:szCs w:val="21"/>
-        </w:rPr>
-        <w:t>_back</w:t>
-      </w:r>
-      <w:proofErr w:type="spellEnd"/>
+        <w:t>push_back</w:t>
+      </w:r>
       <w:r>
         <w:rPr>
           <w:rFonts w:ascii="Consolas" w:eastAsia="Times New Roman" w:hAnsi="Consolas" w:cs="Times New Roman"/>
@@ -7356,19 +6636,8 @@
           <w:sz w:val="21"/>
           <w:szCs w:val="21"/>
         </w:rPr>
-        <w:t xml:space="preserve"> </w:t>
-      </w:r>
-      <w:proofErr w:type="spellStart"/>
-      <w:r>
-        <w:rPr>
-          <w:rFonts w:ascii="Consolas" w:eastAsia="Times New Roman" w:hAnsi="Consolas" w:cs="Times New Roman"/>
-          <w:color w:val="9EFFFF"/>
-          <w:sz w:val="21"/>
-          <w:szCs w:val="21"/>
-        </w:rPr>
-        <w:t>ans</w:t>
-      </w:r>
-      <w:proofErr w:type="spellEnd"/>
+        <w:t xml:space="preserve"> ans</w:t>
+      </w:r>
       <w:r>
         <w:rPr>
           <w:rFonts w:ascii="Consolas" w:eastAsia="Times New Roman" w:hAnsi="Consolas" w:cs="Times New Roman"/>
@@ -7834,25 +7103,7 @@
           <w:sz w:val="20"/>
           <w:szCs w:val="20"/>
         </w:rPr>
-        <w:t xml:space="preserve"> strs = ["eat","tea","tan","ate","</w:t>
-      </w:r>
-      <w:proofErr w:type="spellStart"/>
-      <w:r>
-        <w:rPr>
-          <w:rFonts w:ascii="Courier New" w:eastAsia="Times New Roman" w:hAnsi="Courier New" w:cs="Courier New"/>
-          <w:sz w:val="20"/>
-          <w:szCs w:val="20"/>
-        </w:rPr>
-        <w:t>nat</w:t>
-      </w:r>
-      <w:proofErr w:type="spellEnd"/>
-      <w:r>
-        <w:rPr>
-          <w:rFonts w:ascii="Courier New" w:eastAsia="Times New Roman" w:hAnsi="Courier New" w:cs="Courier New"/>
-          <w:sz w:val="20"/>
-          <w:szCs w:val="20"/>
-        </w:rPr>
-        <w:t>","bat"]</w:t>
+        <w:t xml:space="preserve"> strs = ["eat","tea","tan","ate","nat","bat"]</w:t>
       </w:r>
     </w:p>
     <w:p>
@@ -7899,61 +7150,7 @@
           <w:sz w:val="20"/>
           <w:szCs w:val="20"/>
         </w:rPr>
-        <w:t xml:space="preserve"> [["bat"</w:t>
-      </w:r>
-      <w:proofErr w:type="gramStart"/>
-      <w:r>
-        <w:rPr>
-          <w:rFonts w:ascii="Courier New" w:eastAsia="Times New Roman" w:hAnsi="Courier New" w:cs="Courier New"/>
-          <w:sz w:val="20"/>
-          <w:szCs w:val="20"/>
-        </w:rPr>
-        <w:t>],[</w:t>
-      </w:r>
-      <w:proofErr w:type="gramEnd"/>
-      <w:r>
-        <w:rPr>
-          <w:rFonts w:ascii="Courier New" w:eastAsia="Times New Roman" w:hAnsi="Courier New" w:cs="Courier New"/>
-          <w:sz w:val="20"/>
-          <w:szCs w:val="20"/>
-        </w:rPr>
-        <w:t>"</w:t>
-      </w:r>
-      <w:proofErr w:type="spellStart"/>
-      <w:r>
-        <w:rPr>
-          <w:rFonts w:ascii="Courier New" w:eastAsia="Times New Roman" w:hAnsi="Courier New" w:cs="Courier New"/>
-          <w:sz w:val="20"/>
-          <w:szCs w:val="20"/>
-        </w:rPr>
-        <w:t>nat</w:t>
-      </w:r>
-      <w:proofErr w:type="spellEnd"/>
-      <w:r>
-        <w:rPr>
-          <w:rFonts w:ascii="Courier New" w:eastAsia="Times New Roman" w:hAnsi="Courier New" w:cs="Courier New"/>
-          <w:sz w:val="20"/>
-          <w:szCs w:val="20"/>
-        </w:rPr>
-        <w:t>","tan"],["</w:t>
-      </w:r>
-      <w:proofErr w:type="spellStart"/>
-      <w:r>
-        <w:rPr>
-          <w:rFonts w:ascii="Courier New" w:eastAsia="Times New Roman" w:hAnsi="Courier New" w:cs="Courier New"/>
-          <w:sz w:val="20"/>
-          <w:szCs w:val="20"/>
-        </w:rPr>
-        <w:t>ate","eat","tea</w:t>
-      </w:r>
-      <w:proofErr w:type="spellEnd"/>
-      <w:r>
-        <w:rPr>
-          <w:rFonts w:ascii="Courier New" w:eastAsia="Times New Roman" w:hAnsi="Courier New" w:cs="Courier New"/>
-          <w:sz w:val="20"/>
-          <w:szCs w:val="20"/>
-        </w:rPr>
-        <w:t>"]]</w:t>
+        <w:t xml:space="preserve"> [["bat"],["nat","tan"],["ate","eat","tea"]]</w:t>
       </w:r>
     </w:p>
     <w:p>
@@ -8250,27 +7447,7 @@
           <w:sz w:val="20"/>
           <w:szCs w:val="20"/>
         </w:rPr>
-        <w:t xml:space="preserve">1 &lt;= </w:t>
-      </w:r>
-      <w:proofErr w:type="spellStart"/>
-      <w:proofErr w:type="gramStart"/>
-      <w:r>
-        <w:rPr>
-          <w:rFonts w:ascii="Courier New" w:eastAsia="Times New Roman" w:hAnsi="Courier New" w:cs="Courier New"/>
-          <w:sz w:val="20"/>
-          <w:szCs w:val="20"/>
-        </w:rPr>
-        <w:t>strs.length</w:t>
-      </w:r>
-      <w:proofErr w:type="spellEnd"/>
-      <w:proofErr w:type="gramEnd"/>
-      <w:r>
-        <w:rPr>
-          <w:rFonts w:ascii="Courier New" w:eastAsia="Times New Roman" w:hAnsi="Courier New" w:cs="Courier New"/>
-          <w:sz w:val="20"/>
-          <w:szCs w:val="20"/>
-        </w:rPr>
-        <w:t xml:space="preserve"> &lt;= 10</w:t>
+        <w:t>1 &lt;= strs.length &lt;= 10</w:t>
       </w:r>
       <w:r>
         <w:rPr>
@@ -8306,35 +7483,7 @@
           <w:sz w:val="20"/>
           <w:szCs w:val="20"/>
         </w:rPr>
-        <w:t>0 &lt;= strs[</w:t>
-      </w:r>
-      <w:proofErr w:type="spellStart"/>
-      <w:r>
-        <w:rPr>
-          <w:rFonts w:ascii="Courier New" w:eastAsia="Times New Roman" w:hAnsi="Courier New" w:cs="Courier New"/>
-          <w:sz w:val="20"/>
-          <w:szCs w:val="20"/>
-        </w:rPr>
-        <w:t>i</w:t>
-      </w:r>
-      <w:proofErr w:type="spellEnd"/>
-      <w:proofErr w:type="gramStart"/>
-      <w:r>
-        <w:rPr>
-          <w:rFonts w:ascii="Courier New" w:eastAsia="Times New Roman" w:hAnsi="Courier New" w:cs="Courier New"/>
-          <w:sz w:val="20"/>
-          <w:szCs w:val="20"/>
-        </w:rPr>
-        <w:t>].length</w:t>
-      </w:r>
-      <w:proofErr w:type="gramEnd"/>
-      <w:r>
-        <w:rPr>
-          <w:rFonts w:ascii="Courier New" w:eastAsia="Times New Roman" w:hAnsi="Courier New" w:cs="Courier New"/>
-          <w:sz w:val="20"/>
-          <w:szCs w:val="20"/>
-        </w:rPr>
-        <w:t xml:space="preserve"> &lt;= 100</w:t>
+        <w:t>0 &lt;= strs[i].length &lt;= 100</w:t>
       </w:r>
     </w:p>
     <w:p>
@@ -8361,25 +7510,7 @@
           <w:sz w:val="20"/>
           <w:szCs w:val="20"/>
         </w:rPr>
-        <w:t>strs[</w:t>
-      </w:r>
-      <w:proofErr w:type="spellStart"/>
-      <w:r>
-        <w:rPr>
-          <w:rFonts w:ascii="Courier New" w:eastAsia="Times New Roman" w:hAnsi="Courier New" w:cs="Courier New"/>
-          <w:sz w:val="20"/>
-          <w:szCs w:val="20"/>
-        </w:rPr>
-        <w:t>i</w:t>
-      </w:r>
-      <w:proofErr w:type="spellEnd"/>
-      <w:r>
-        <w:rPr>
-          <w:rFonts w:ascii="Courier New" w:eastAsia="Times New Roman" w:hAnsi="Courier New" w:cs="Courier New"/>
-          <w:sz w:val="20"/>
-          <w:szCs w:val="20"/>
-        </w:rPr>
-        <w:t>]</w:t>
+        <w:t>strs[i]</w:t>
       </w:r>
       <w:r>
         <w:rPr>
@@ -8633,7 +7764,6 @@
         </w:rPr>
         <w:t xml:space="preserve"> </w:t>
       </w:r>
-      <w:proofErr w:type="spellStart"/>
       <w:r>
         <w:rPr>
           <w:rFonts w:ascii="Consolas" w:eastAsia="Times New Roman" w:hAnsi="Consolas" w:cs="Times New Roman"/>
@@ -8643,7 +7773,6 @@
         </w:rPr>
         <w:t>groupAnagrams</w:t>
       </w:r>
-      <w:proofErr w:type="spellEnd"/>
       <w:r>
         <w:rPr>
           <w:rFonts w:ascii="Consolas" w:eastAsia="Times New Roman" w:hAnsi="Consolas" w:cs="Times New Roman"/>
@@ -8832,19 +7961,8 @@
           <w:sz w:val="21"/>
           <w:szCs w:val="21"/>
         </w:rPr>
-        <w:t xml:space="preserve"> </w:t>
-      </w:r>
-      <w:proofErr w:type="spellStart"/>
-      <w:r>
-        <w:rPr>
-          <w:rFonts w:ascii="Consolas" w:eastAsia="Times New Roman" w:hAnsi="Consolas" w:cs="Times New Roman"/>
-          <w:color w:val="9EFFFF"/>
-          <w:sz w:val="21"/>
-          <w:szCs w:val="21"/>
-        </w:rPr>
-        <w:t>ans</w:t>
-      </w:r>
-      <w:proofErr w:type="spellEnd"/>
+        <w:t xml:space="preserve"> ans</w:t>
+      </w:r>
       <w:r>
         <w:rPr>
           <w:rFonts w:ascii="Consolas" w:eastAsia="Times New Roman" w:hAnsi="Consolas" w:cs="Times New Roman"/>
@@ -8874,19 +7992,8 @@
           <w:sz w:val="21"/>
           <w:szCs w:val="21"/>
         </w:rPr>
-        <w:t xml:space="preserve">        </w:t>
-      </w:r>
-      <w:proofErr w:type="spellStart"/>
-      <w:r>
-        <w:rPr>
-          <w:rFonts w:ascii="Consolas" w:eastAsia="Times New Roman" w:hAnsi="Consolas" w:cs="Times New Roman"/>
-          <w:color w:val="9EFFFF"/>
-          <w:sz w:val="21"/>
-          <w:szCs w:val="21"/>
-        </w:rPr>
-        <w:t>unordered_map</w:t>
-      </w:r>
-      <w:proofErr w:type="spellEnd"/>
+        <w:t>        unordered_map</w:t>
+      </w:r>
       <w:r>
         <w:rPr>
           <w:rFonts w:ascii="Consolas" w:eastAsia="Times New Roman" w:hAnsi="Consolas" w:cs="Times New Roman"/>
@@ -8896,8 +8003,6 @@
         </w:rPr>
         <w:t>&lt;</w:t>
       </w:r>
-      <w:proofErr w:type="spellStart"/>
-      <w:proofErr w:type="gramStart"/>
       <w:r>
         <w:rPr>
           <w:rFonts w:ascii="Consolas" w:eastAsia="Times New Roman" w:hAnsi="Consolas" w:cs="Times New Roman"/>
@@ -8925,8 +8030,6 @@
         </w:rPr>
         <w:t>vector</w:t>
       </w:r>
-      <w:proofErr w:type="spellEnd"/>
-      <w:proofErr w:type="gramEnd"/>
       <w:r>
         <w:rPr>
           <w:rFonts w:ascii="Consolas" w:eastAsia="Times New Roman" w:hAnsi="Consolas" w:cs="Times New Roman"/>
@@ -8994,7 +8097,6 @@
         </w:rPr>
         <w:t xml:space="preserve">        </w:t>
       </w:r>
-      <w:proofErr w:type="gramStart"/>
       <w:r>
         <w:rPr>
           <w:rFonts w:ascii="Consolas" w:eastAsia="Times New Roman" w:hAnsi="Consolas" w:cs="Times New Roman"/>
@@ -9013,7 +8115,6 @@
         </w:rPr>
         <w:t>(</w:t>
       </w:r>
-      <w:proofErr w:type="gramEnd"/>
       <w:r>
         <w:rPr>
           <w:rFonts w:ascii="Consolas" w:eastAsia="Times New Roman" w:hAnsi="Consolas" w:cs="Times New Roman"/>
@@ -9030,9 +8131,35 @@
           <w:sz w:val="21"/>
           <w:szCs w:val="21"/>
         </w:rPr>
-        <w:t xml:space="preserve"> </w:t>
-      </w:r>
-      <w:proofErr w:type="spellStart"/>
+        <w:t xml:space="preserve"> i</w:t>
+      </w:r>
+      <w:r>
+        <w:rPr>
+          <w:rFonts w:ascii="Consolas" w:eastAsia="Times New Roman" w:hAnsi="Consolas" w:cs="Times New Roman"/>
+          <w:color w:val="FF9D00"/>
+          <w:sz w:val="21"/>
+          <w:szCs w:val="21"/>
+        </w:rPr>
+        <w:t>=</w:t>
+      </w:r>
+      <w:r>
+        <w:rPr>
+          <w:rFonts w:ascii="Consolas" w:eastAsia="Times New Roman" w:hAnsi="Consolas" w:cs="Times New Roman"/>
+          <w:color w:val="FF628C"/>
+          <w:sz w:val="21"/>
+          <w:szCs w:val="21"/>
+        </w:rPr>
+        <w:t>0</w:t>
+      </w:r>
+      <w:r>
+        <w:rPr>
+          <w:rFonts w:ascii="Consolas" w:eastAsia="Times New Roman" w:hAnsi="Consolas" w:cs="Times New Roman"/>
+          <w:color w:val="E1EFFF"/>
+          <w:sz w:val="21"/>
+          <w:szCs w:val="21"/>
+        </w:rPr>
+        <w:t>;</w:t>
+      </w:r>
       <w:r>
         <w:rPr>
           <w:rFonts w:ascii="Consolas" w:eastAsia="Times New Roman" w:hAnsi="Consolas" w:cs="Times New Roman"/>
@@ -9042,7 +8169,6 @@
         </w:rPr>
         <w:t>i</w:t>
       </w:r>
-      <w:proofErr w:type="spellEnd"/>
       <w:r>
         <w:rPr>
           <w:rFonts w:ascii="Consolas" w:eastAsia="Times New Roman" w:hAnsi="Consolas" w:cs="Times New Roman"/>
@@ -9050,25 +8176,34 @@
           <w:sz w:val="21"/>
           <w:szCs w:val="21"/>
         </w:rPr>
-        <w:t>=</w:t>
-      </w:r>
-      <w:r>
-        <w:rPr>
-          <w:rFonts w:ascii="Consolas" w:eastAsia="Times New Roman" w:hAnsi="Consolas" w:cs="Times New Roman"/>
-          <w:color w:val="FF628C"/>
-          <w:sz w:val="21"/>
-          <w:szCs w:val="21"/>
-        </w:rPr>
-        <w:t>0</w:t>
-      </w:r>
-      <w:r>
-        <w:rPr>
-          <w:rFonts w:ascii="Consolas" w:eastAsia="Times New Roman" w:hAnsi="Consolas" w:cs="Times New Roman"/>
-          <w:color w:val="E1EFFF"/>
-          <w:sz w:val="21"/>
-          <w:szCs w:val="21"/>
-        </w:rPr>
-        <w:t>;</w:t>
+        <w:t>&lt;</w:t>
+      </w:r>
+      <w:r>
+        <w:rPr>
+          <w:rFonts w:ascii="Consolas" w:eastAsia="Times New Roman" w:hAnsi="Consolas" w:cs="Times New Roman"/>
+          <w:color w:val="E1EFFF"/>
+          <w:sz w:val="21"/>
+          <w:szCs w:val="21"/>
+        </w:rPr>
+        <w:t>strs.</w:t>
+      </w:r>
+      <w:r>
+        <w:rPr>
+          <w:rFonts w:ascii="Consolas" w:eastAsia="Times New Roman" w:hAnsi="Consolas" w:cs="Times New Roman"/>
+          <w:color w:val="FFC600"/>
+          <w:sz w:val="21"/>
+          <w:szCs w:val="21"/>
+        </w:rPr>
+        <w:t>size</w:t>
+      </w:r>
+      <w:r>
+        <w:rPr>
+          <w:rFonts w:ascii="Consolas" w:eastAsia="Times New Roman" w:hAnsi="Consolas" w:cs="Times New Roman"/>
+          <w:color w:val="E1EFFF"/>
+          <w:sz w:val="21"/>
+          <w:szCs w:val="21"/>
+        </w:rPr>
+        <w:t>();</w:t>
       </w:r>
       <w:r>
         <w:rPr>
@@ -9079,55 +8214,6 @@
         </w:rPr>
         <w:t>i</w:t>
       </w:r>
-      <w:r>
-        <w:rPr>
-          <w:rFonts w:ascii="Consolas" w:eastAsia="Times New Roman" w:hAnsi="Consolas" w:cs="Times New Roman"/>
-          <w:color w:val="FF9D00"/>
-          <w:sz w:val="21"/>
-          <w:szCs w:val="21"/>
-        </w:rPr>
-        <w:t>&lt;</w:t>
-      </w:r>
-      <w:proofErr w:type="spellStart"/>
-      <w:r>
-        <w:rPr>
-          <w:rFonts w:ascii="Consolas" w:eastAsia="Times New Roman" w:hAnsi="Consolas" w:cs="Times New Roman"/>
-          <w:color w:val="E1EFFF"/>
-          <w:sz w:val="21"/>
-          <w:szCs w:val="21"/>
-        </w:rPr>
-        <w:t>strs.</w:t>
-      </w:r>
-      <w:r>
-        <w:rPr>
-          <w:rFonts w:ascii="Consolas" w:eastAsia="Times New Roman" w:hAnsi="Consolas" w:cs="Times New Roman"/>
-          <w:color w:val="FFC600"/>
-          <w:sz w:val="21"/>
-          <w:szCs w:val="21"/>
-        </w:rPr>
-        <w:t>size</w:t>
-      </w:r>
-      <w:proofErr w:type="spellEnd"/>
-      <w:r>
-        <w:rPr>
-          <w:rFonts w:ascii="Consolas" w:eastAsia="Times New Roman" w:hAnsi="Consolas" w:cs="Times New Roman"/>
-          <w:color w:val="E1EFFF"/>
-          <w:sz w:val="21"/>
-          <w:szCs w:val="21"/>
-        </w:rPr>
-        <w:t>();</w:t>
-      </w:r>
-      <w:proofErr w:type="spellStart"/>
-      <w:r>
-        <w:rPr>
-          <w:rFonts w:ascii="Consolas" w:eastAsia="Times New Roman" w:hAnsi="Consolas" w:cs="Times New Roman"/>
-          <w:color w:val="9EFFFF"/>
-          <w:sz w:val="21"/>
-          <w:szCs w:val="21"/>
-        </w:rPr>
-        <w:t>i</w:t>
-      </w:r>
-      <w:proofErr w:type="spellEnd"/>
       <w:r>
         <w:rPr>
           <w:rFonts w:ascii="Consolas" w:eastAsia="Times New Roman" w:hAnsi="Consolas" w:cs="Times New Roman"/>
@@ -9217,7 +8303,6 @@
         </w:rPr>
         <w:t>strs[</w:t>
       </w:r>
-      <w:proofErr w:type="spellStart"/>
       <w:r>
         <w:rPr>
           <w:rFonts w:ascii="Consolas" w:eastAsia="Times New Roman" w:hAnsi="Consolas" w:cs="Times New Roman"/>
@@ -9227,7 +8312,6 @@
         </w:rPr>
         <w:t>i</w:t>
       </w:r>
-      <w:proofErr w:type="spellEnd"/>
       <w:r>
         <w:rPr>
           <w:rFonts w:ascii="Consolas" w:eastAsia="Times New Roman" w:hAnsi="Consolas" w:cs="Times New Roman"/>
@@ -9275,18 +8359,7 @@
           <w:sz w:val="21"/>
           <w:szCs w:val="21"/>
         </w:rPr>
-        <w:t>(</w:t>
-      </w:r>
-      <w:proofErr w:type="spellStart"/>
-      <w:proofErr w:type="gramStart"/>
-      <w:r>
-        <w:rPr>
-          <w:rFonts w:ascii="Consolas" w:eastAsia="Times New Roman" w:hAnsi="Consolas" w:cs="Times New Roman"/>
-          <w:color w:val="E1EFFF"/>
-          <w:sz w:val="21"/>
-          <w:szCs w:val="21"/>
-        </w:rPr>
-        <w:t>temp.</w:t>
+        <w:t>(temp.</w:t>
       </w:r>
       <w:r>
         <w:rPr>
@@ -9297,26 +8370,14 @@
         </w:rPr>
         <w:t>begin</w:t>
       </w:r>
-      <w:proofErr w:type="spellEnd"/>
-      <w:proofErr w:type="gramEnd"/>
-      <w:r>
-        <w:rPr>
-          <w:rFonts w:ascii="Consolas" w:eastAsia="Times New Roman" w:hAnsi="Consolas" w:cs="Times New Roman"/>
-          <w:color w:val="E1EFFF"/>
-          <w:sz w:val="21"/>
-          <w:szCs w:val="21"/>
-        </w:rPr>
-        <w:t>(),</w:t>
-      </w:r>
-      <w:proofErr w:type="spellStart"/>
-      <w:r>
-        <w:rPr>
-          <w:rFonts w:ascii="Consolas" w:eastAsia="Times New Roman" w:hAnsi="Consolas" w:cs="Times New Roman"/>
-          <w:color w:val="E1EFFF"/>
-          <w:sz w:val="21"/>
-          <w:szCs w:val="21"/>
-        </w:rPr>
-        <w:t>temp.</w:t>
+      <w:r>
+        <w:rPr>
+          <w:rFonts w:ascii="Consolas" w:eastAsia="Times New Roman" w:hAnsi="Consolas" w:cs="Times New Roman"/>
+          <w:color w:val="E1EFFF"/>
+          <w:sz w:val="21"/>
+          <w:szCs w:val="21"/>
+        </w:rPr>
+        <w:t>(),temp.</w:t>
       </w:r>
       <w:r>
         <w:rPr>
@@ -9327,7 +8388,6 @@
         </w:rPr>
         <w:t>end</w:t>
       </w:r>
-      <w:proofErr w:type="spellEnd"/>
       <w:r>
         <w:rPr>
           <w:rFonts w:ascii="Consolas" w:eastAsia="Times New Roman" w:hAnsi="Consolas" w:cs="Times New Roman"/>
@@ -9377,7 +8437,6 @@
         </w:rPr>
         <w:t>temp</w:t>
       </w:r>
-      <w:proofErr w:type="gramStart"/>
       <w:r>
         <w:rPr>
           <w:rFonts w:ascii="Consolas" w:eastAsia="Times New Roman" w:hAnsi="Consolas" w:cs="Times New Roman"/>
@@ -9387,7 +8446,6 @@
         </w:rPr>
         <w:t>].</w:t>
       </w:r>
-      <w:proofErr w:type="spellStart"/>
       <w:r>
         <w:rPr>
           <w:rFonts w:ascii="Consolas" w:eastAsia="Times New Roman" w:hAnsi="Consolas" w:cs="Times New Roman"/>
@@ -9395,19 +8453,8 @@
           <w:sz w:val="21"/>
           <w:szCs w:val="21"/>
         </w:rPr>
-        <w:t>push</w:t>
-      </w:r>
-      <w:proofErr w:type="gramEnd"/>
-      <w:r>
-        <w:rPr>
-          <w:rFonts w:ascii="Consolas" w:eastAsia="Times New Roman" w:hAnsi="Consolas" w:cs="Times New Roman"/>
-          <w:color w:val="FFC600"/>
-          <w:sz w:val="21"/>
-          <w:szCs w:val="21"/>
-        </w:rPr>
-        <w:t>_back</w:t>
-      </w:r>
-      <w:proofErr w:type="spellEnd"/>
+        <w:t>push_back</w:t>
+      </w:r>
       <w:r>
         <w:rPr>
           <w:rFonts w:ascii="Consolas" w:eastAsia="Times New Roman" w:hAnsi="Consolas" w:cs="Times New Roman"/>
@@ -9417,7 +8464,6 @@
         </w:rPr>
         <w:t>(strs[</w:t>
       </w:r>
-      <w:proofErr w:type="spellStart"/>
       <w:r>
         <w:rPr>
           <w:rFonts w:ascii="Consolas" w:eastAsia="Times New Roman" w:hAnsi="Consolas" w:cs="Times New Roman"/>
@@ -9427,7 +8473,6 @@
         </w:rPr>
         <w:t>i</w:t>
       </w:r>
-      <w:proofErr w:type="spellEnd"/>
       <w:r>
         <w:rPr>
           <w:rFonts w:ascii="Consolas" w:eastAsia="Times New Roman" w:hAnsi="Consolas" w:cs="Times New Roman"/>
@@ -9459,55 +8504,7 @@
           <w:sz w:val="21"/>
           <w:szCs w:val="21"/>
         </w:rPr>
-        <w:t xml:space="preserve">            // </w:t>
-      </w:r>
-      <w:proofErr w:type="spellStart"/>
-      <w:r>
-        <w:rPr>
-          <w:rFonts w:ascii="Consolas" w:eastAsia="Times New Roman" w:hAnsi="Consolas" w:cs="Times New Roman"/>
-          <w:i/>
-          <w:iCs/>
-          <w:color w:val="0088FF"/>
-          <w:sz w:val="21"/>
-          <w:szCs w:val="21"/>
-        </w:rPr>
-        <w:t>cout</w:t>
-      </w:r>
-      <w:proofErr w:type="spellEnd"/>
-      <w:r>
-        <w:rPr>
-          <w:rFonts w:ascii="Consolas" w:eastAsia="Times New Roman" w:hAnsi="Consolas" w:cs="Times New Roman"/>
-          <w:i/>
-          <w:iCs/>
-          <w:color w:val="0088FF"/>
-          <w:sz w:val="21"/>
-          <w:szCs w:val="21"/>
-        </w:rPr>
-        <w:t>&lt;&lt;holder[temp]&lt;&lt;</w:t>
-      </w:r>
-      <w:proofErr w:type="spellStart"/>
-      <w:r>
-        <w:rPr>
-          <w:rFonts w:ascii="Consolas" w:eastAsia="Times New Roman" w:hAnsi="Consolas" w:cs="Times New Roman"/>
-          <w:i/>
-          <w:iCs/>
-          <w:color w:val="0088FF"/>
-          <w:sz w:val="21"/>
-          <w:szCs w:val="21"/>
-        </w:rPr>
-        <w:t>endl</w:t>
-      </w:r>
-      <w:proofErr w:type="spellEnd"/>
-      <w:r>
-        <w:rPr>
-          <w:rFonts w:ascii="Consolas" w:eastAsia="Times New Roman" w:hAnsi="Consolas" w:cs="Times New Roman"/>
-          <w:i/>
-          <w:iCs/>
-          <w:color w:val="0088FF"/>
-          <w:sz w:val="21"/>
-          <w:szCs w:val="21"/>
-        </w:rPr>
-        <w:t>;</w:t>
+        <w:t>            // cout&lt;&lt;holder[temp]&lt;&lt;endl;</w:t>
       </w:r>
     </w:p>
     <w:p>
@@ -9562,7 +8559,6 @@
         </w:rPr>
         <w:t xml:space="preserve">        </w:t>
       </w:r>
-      <w:proofErr w:type="gramStart"/>
       <w:r>
         <w:rPr>
           <w:rFonts w:ascii="Consolas" w:eastAsia="Times New Roman" w:hAnsi="Consolas" w:cs="Times New Roman"/>
@@ -9581,7 +8577,6 @@
         </w:rPr>
         <w:t>(</w:t>
       </w:r>
-      <w:proofErr w:type="gramEnd"/>
       <w:r>
         <w:rPr>
           <w:rFonts w:ascii="Consolas" w:eastAsia="Times New Roman" w:hAnsi="Consolas" w:cs="Times New Roman"/>
@@ -9680,8 +8675,6 @@
         </w:rPr>
         <w:t xml:space="preserve">            </w:t>
       </w:r>
-      <w:proofErr w:type="spellStart"/>
-      <w:proofErr w:type="gramStart"/>
       <w:r>
         <w:rPr>
           <w:rFonts w:ascii="Consolas" w:eastAsia="Times New Roman" w:hAnsi="Consolas" w:cs="Times New Roman"/>
@@ -9698,47 +8691,16 @@
           <w:sz w:val="21"/>
           <w:szCs w:val="21"/>
         </w:rPr>
-        <w:t>push</w:t>
-      </w:r>
-      <w:proofErr w:type="gramEnd"/>
-      <w:r>
-        <w:rPr>
-          <w:rFonts w:ascii="Consolas" w:eastAsia="Times New Roman" w:hAnsi="Consolas" w:cs="Times New Roman"/>
-          <w:color w:val="FFC600"/>
-          <w:sz w:val="21"/>
-          <w:szCs w:val="21"/>
-        </w:rPr>
-        <w:t>_back</w:t>
-      </w:r>
-      <w:proofErr w:type="spellEnd"/>
-      <w:r>
-        <w:rPr>
-          <w:rFonts w:ascii="Consolas" w:eastAsia="Times New Roman" w:hAnsi="Consolas" w:cs="Times New Roman"/>
-          <w:color w:val="E1EFFF"/>
-          <w:sz w:val="21"/>
-          <w:szCs w:val="21"/>
-        </w:rPr>
-        <w:t>(</w:t>
-      </w:r>
-      <w:proofErr w:type="spellStart"/>
-      <w:r>
-        <w:rPr>
-          <w:rFonts w:ascii="Consolas" w:eastAsia="Times New Roman" w:hAnsi="Consolas" w:cs="Times New Roman"/>
-          <w:color w:val="E1EFFF"/>
-          <w:sz w:val="21"/>
-          <w:szCs w:val="21"/>
-        </w:rPr>
-        <w:t>i.second</w:t>
-      </w:r>
-      <w:proofErr w:type="spellEnd"/>
-      <w:r>
-        <w:rPr>
-          <w:rFonts w:ascii="Consolas" w:eastAsia="Times New Roman" w:hAnsi="Consolas" w:cs="Times New Roman"/>
-          <w:color w:val="E1EFFF"/>
-          <w:sz w:val="21"/>
-          <w:szCs w:val="21"/>
-        </w:rPr>
-        <w:t>);</w:t>
+        <w:t>push_back</w:t>
+      </w:r>
+      <w:r>
+        <w:rPr>
+          <w:rFonts w:ascii="Consolas" w:eastAsia="Times New Roman" w:hAnsi="Consolas" w:cs="Times New Roman"/>
+          <w:color w:val="E1EFFF"/>
+          <w:sz w:val="21"/>
+          <w:szCs w:val="21"/>
+        </w:rPr>
+        <w:t>(i.second);</w:t>
       </w:r>
     </w:p>
     <w:p>
@@ -9809,19 +8771,8 @@
           <w:sz w:val="21"/>
           <w:szCs w:val="21"/>
         </w:rPr>
-        <w:t xml:space="preserve"> </w:t>
-      </w:r>
-      <w:proofErr w:type="spellStart"/>
-      <w:r>
-        <w:rPr>
-          <w:rFonts w:ascii="Consolas" w:eastAsia="Times New Roman" w:hAnsi="Consolas" w:cs="Times New Roman"/>
-          <w:color w:val="9EFFFF"/>
-          <w:sz w:val="21"/>
-          <w:szCs w:val="21"/>
-        </w:rPr>
-        <w:t>ans</w:t>
-      </w:r>
-      <w:proofErr w:type="spellEnd"/>
+        <w:t xml:space="preserve"> ans</w:t>
+      </w:r>
       <w:r>
         <w:rPr>
           <w:rFonts w:ascii="Consolas" w:eastAsia="Times New Roman" w:hAnsi="Consolas" w:cs="Times New Roman"/>
@@ -9926,31 +8877,7 @@
         </w:numPr>
       </w:pPr>
       <w:r>
-        <w:t xml:space="preserve">So </w:t>
-      </w:r>
-      <w:proofErr w:type="gramStart"/>
-      <w:r>
-        <w:t>basically</w:t>
-      </w:r>
-      <w:proofErr w:type="gramEnd"/>
-      <w:r>
-        <w:t xml:space="preserve"> we just traverse the array once, on each iteration we store the value of the array in a temp variable and sort it, now that sorted array will be used as a key in a </w:t>
-      </w:r>
-      <w:proofErr w:type="spellStart"/>
-      <w:r>
-        <w:t>hashmap</w:t>
-      </w:r>
-      <w:proofErr w:type="spellEnd"/>
-      <w:r>
-        <w:t xml:space="preserve">. And of every string that matches the key will be stored against it the </w:t>
-      </w:r>
-      <w:proofErr w:type="spellStart"/>
-      <w:r>
-        <w:t>hashmap</w:t>
-      </w:r>
-      <w:proofErr w:type="spellEnd"/>
-      <w:r>
-        <w:t xml:space="preserve"> (classic definition of anagram)</w:t>
+        <w:t>So basically we just traverse the array once, on each iteration we store the value of the array in a temp variable and sort it, now that sorted array will be used as a key in a hashmap. And of every string that matches the key will be stored against it the hashmap (classic definition of anagram)</w:t>
       </w:r>
     </w:p>
     <w:p>
@@ -9971,15 +8898,7 @@
         <w:ind w:left="1080"/>
       </w:pPr>
       <w:r>
-        <w:t xml:space="preserve">Both of these strings will be stored against the keys in the </w:t>
-      </w:r>
-      <w:proofErr w:type="spellStart"/>
-      <w:r>
-        <w:t>hashmap</w:t>
-      </w:r>
-      <w:proofErr w:type="spellEnd"/>
-      <w:r>
-        <w:t xml:space="preserve"> like</w:t>
+        <w:t>Both of these strings will be stored against the keys in the hashmap like</w:t>
       </w:r>
     </w:p>
     <w:p>
@@ -9988,15 +8907,7 @@
         <w:ind w:left="1080"/>
       </w:pPr>
       <w:r>
-        <w:t>ant: [‘</w:t>
-      </w:r>
-      <w:proofErr w:type="spellStart"/>
-      <w:r>
-        <w:t>ant’,’tan</w:t>
-      </w:r>
-      <w:proofErr w:type="spellEnd"/>
-      <w:r>
-        <w:t>’]</w:t>
+        <w:t>ant: [‘ant’,’tan’]</w:t>
       </w:r>
     </w:p>
     <w:p>
@@ -10008,15 +8919,7 @@
         </w:numPr>
       </w:pPr>
       <w:r>
-        <w:t xml:space="preserve">Now we traverse the </w:t>
-      </w:r>
-      <w:proofErr w:type="spellStart"/>
-      <w:r>
-        <w:t>hashmap</w:t>
-      </w:r>
-      <w:proofErr w:type="spellEnd"/>
-      <w:r>
-        <w:t xml:space="preserve"> once again and for every key we push the corresponding value pairs in a vector of vector of strings vector &lt;vector&lt;string&gt;&gt;</w:t>
+        <w:t>Now we traverse the hashmap once again and for every key we push the corresponding value pairs in a vector of vector of strings vector &lt;vector&lt;string&gt;&gt;</w:t>
       </w:r>
     </w:p>
     <w:p>
@@ -10028,15 +8931,7 @@
         </w:numPr>
       </w:pPr>
       <w:r>
-        <w:t xml:space="preserve">In the end we return the </w:t>
-      </w:r>
-      <w:proofErr w:type="spellStart"/>
-      <w:r>
-        <w:t>ans</w:t>
-      </w:r>
-      <w:proofErr w:type="spellEnd"/>
-      <w:r>
-        <w:t xml:space="preserve"> which contains the vectors of strings as our solution to the problem.</w:t>
+        <w:t>In the end we return the ans which contains the vectors of strings as our solution to the problem.</w:t>
       </w:r>
     </w:p>
     <w:p/>
@@ -10074,11 +8969,32 @@
     </w:p>
     <w:p>
       <w:pPr>
+        <w:pStyle w:val="Heading2"/>
+        <w:spacing w:before="0" w:beforeAutospacing="0" w:after="48" w:afterAutospacing="0"/>
+        <w:ind w:firstLine="720"/>
+        <w:rPr>
+          <w:rFonts w:ascii="Segoe UI" w:hAnsi="Segoe UI" w:cs="Segoe UI"/>
+          <w:b w:val="0"/>
+          <w:bCs w:val="0"/>
+          <w:color w:val="FFFFFF"/>
+        </w:rPr>
+      </w:pPr>
+      <w:hyperlink r:id="rId17" w:tooltip="https://leetcode.com/problems/top-k-frequent-elements/" w:history="1">
+        <w:r>
+          <w:rPr>
+            <w:rStyle w:val="Hyperlink"/>
+            <w:rFonts w:ascii="Segoe UI" w:hAnsi="Segoe UI" w:cs="Segoe UI"/>
+            <w:b w:val="0"/>
+            <w:bCs w:val="0"/>
+          </w:rPr>
+          <w:t>347. Top K Frequent Elements</w:t>
+        </w:r>
+      </w:hyperlink>
+    </w:p>
+    <w:p>
+      <w:pPr>
         <w:ind w:left="720"/>
       </w:pPr>
-      <w:r>
-        <w:t>Top k frequent elements</w:t>
-      </w:r>
     </w:p>
     <w:p>
       <w:pPr>
@@ -10107,7 +9023,14 @@
         <w:t>Topics:</w:t>
       </w:r>
     </w:p>
-    <w:p/>
+    <w:p>
+      <w:pPr>
+        <w:ind w:left="720"/>
+      </w:pPr>
+      <w:r>
+        <w:t>Array, hashtable, divide and conquer, sorting, Heap (Priority Queue), Bucket Sort, Counting, Quickselect</w:t>
+      </w:r>
+    </w:p>
     <w:p>
       <w:pPr>
         <w:pStyle w:val="ListParagraph"/>
@@ -10135,7 +9058,712 @@
         <w:t>Problem Statement:</w:t>
       </w:r>
     </w:p>
-    <w:p/>
+    <w:p>
+      <w:pPr>
+        <w:spacing w:after="0" w:line="240" w:lineRule="auto"/>
+        <w:ind w:left="720"/>
+        <w:rPr>
+          <w:rFonts w:ascii="Times New Roman" w:eastAsia="Times New Roman" w:hAnsi="Times New Roman" w:cs="Times New Roman"/>
+          <w:sz w:val="24"/>
+          <w:szCs w:val="24"/>
+        </w:rPr>
+      </w:pPr>
+      <w:r>
+        <w:rPr>
+          <w:rFonts w:ascii="Times New Roman" w:eastAsia="Times New Roman" w:hAnsi="Times New Roman" w:cs="Times New Roman"/>
+          <w:sz w:val="24"/>
+          <w:szCs w:val="24"/>
+        </w:rPr>
+        <w:t>Medium</w:t>
+      </w:r>
+    </w:p>
+    <w:p>
+      <w:pPr>
+        <w:spacing w:before="100" w:beforeAutospacing="1" w:after="100" w:afterAutospacing="1" w:line="240" w:lineRule="auto"/>
+        <w:ind w:left="720"/>
+        <w:rPr>
+          <w:rFonts w:ascii="Times New Roman" w:eastAsia="Times New Roman" w:hAnsi="Times New Roman" w:cs="Times New Roman"/>
+          <w:sz w:val="24"/>
+          <w:szCs w:val="24"/>
+        </w:rPr>
+      </w:pPr>
+      <w:r>
+        <w:rPr>
+          <w:rFonts w:ascii="Times New Roman" w:eastAsia="Times New Roman" w:hAnsi="Times New Roman" w:cs="Times New Roman"/>
+          <w:sz w:val="24"/>
+          <w:szCs w:val="24"/>
+        </w:rPr>
+        <w:t xml:space="preserve">Given an integer array </w:t>
+      </w:r>
+      <w:r>
+        <w:rPr>
+          <w:rFonts w:ascii="Courier New" w:eastAsia="Times New Roman" w:hAnsi="Courier New" w:cs="Courier New"/>
+          <w:sz w:val="20"/>
+          <w:szCs w:val="20"/>
+        </w:rPr>
+        <w:t>nums</w:t>
+      </w:r>
+      <w:r>
+        <w:rPr>
+          <w:rFonts w:ascii="Times New Roman" w:eastAsia="Times New Roman" w:hAnsi="Times New Roman" w:cs="Times New Roman"/>
+          <w:sz w:val="24"/>
+          <w:szCs w:val="24"/>
+        </w:rPr>
+        <w:t xml:space="preserve"> and an integer </w:t>
+      </w:r>
+      <w:r>
+        <w:rPr>
+          <w:rFonts w:ascii="Courier New" w:eastAsia="Times New Roman" w:hAnsi="Courier New" w:cs="Courier New"/>
+          <w:sz w:val="20"/>
+          <w:szCs w:val="20"/>
+        </w:rPr>
+        <w:t>k</w:t>
+      </w:r>
+      <w:r>
+        <w:rPr>
+          <w:rFonts w:ascii="Times New Roman" w:eastAsia="Times New Roman" w:hAnsi="Times New Roman" w:cs="Times New Roman"/>
+          <w:sz w:val="24"/>
+          <w:szCs w:val="24"/>
+        </w:rPr>
+        <w:t xml:space="preserve">, return </w:t>
+      </w:r>
+      <w:r>
+        <w:rPr>
+          <w:rFonts w:ascii="Times New Roman" w:eastAsia="Times New Roman" w:hAnsi="Times New Roman" w:cs="Times New Roman"/>
+          <w:i/>
+          <w:iCs/>
+          <w:sz w:val="24"/>
+          <w:szCs w:val="24"/>
+        </w:rPr>
+        <w:t>the</w:t>
+      </w:r>
+      <w:r>
+        <w:rPr>
+          <w:rFonts w:ascii="Times New Roman" w:eastAsia="Times New Roman" w:hAnsi="Times New Roman" w:cs="Times New Roman"/>
+          <w:sz w:val="24"/>
+          <w:szCs w:val="24"/>
+        </w:rPr>
+        <w:t xml:space="preserve"> </w:t>
+      </w:r>
+      <w:r>
+        <w:rPr>
+          <w:rFonts w:ascii="Courier New" w:eastAsia="Times New Roman" w:hAnsi="Courier New" w:cs="Courier New"/>
+          <w:sz w:val="20"/>
+          <w:szCs w:val="20"/>
+        </w:rPr>
+        <w:t>k</w:t>
+      </w:r>
+      <w:r>
+        <w:rPr>
+          <w:rFonts w:ascii="Times New Roman" w:eastAsia="Times New Roman" w:hAnsi="Times New Roman" w:cs="Times New Roman"/>
+          <w:sz w:val="24"/>
+          <w:szCs w:val="24"/>
+        </w:rPr>
+        <w:t xml:space="preserve"> </w:t>
+      </w:r>
+      <w:r>
+        <w:rPr>
+          <w:rFonts w:ascii="Times New Roman" w:eastAsia="Times New Roman" w:hAnsi="Times New Roman" w:cs="Times New Roman"/>
+          <w:i/>
+          <w:iCs/>
+          <w:sz w:val="24"/>
+          <w:szCs w:val="24"/>
+        </w:rPr>
+        <w:t>most frequent elements</w:t>
+      </w:r>
+      <w:r>
+        <w:rPr>
+          <w:rFonts w:ascii="Times New Roman" w:eastAsia="Times New Roman" w:hAnsi="Times New Roman" w:cs="Times New Roman"/>
+          <w:sz w:val="24"/>
+          <w:szCs w:val="24"/>
+        </w:rPr>
+        <w:t xml:space="preserve">. You may return the answer in </w:t>
+      </w:r>
+      <w:r>
+        <w:rPr>
+          <w:rFonts w:ascii="Times New Roman" w:eastAsia="Times New Roman" w:hAnsi="Times New Roman" w:cs="Times New Roman"/>
+          <w:b/>
+          <w:bCs/>
+          <w:sz w:val="24"/>
+          <w:szCs w:val="24"/>
+        </w:rPr>
+        <w:t>any order</w:t>
+      </w:r>
+      <w:r>
+        <w:rPr>
+          <w:rFonts w:ascii="Times New Roman" w:eastAsia="Times New Roman" w:hAnsi="Times New Roman" w:cs="Times New Roman"/>
+          <w:sz w:val="24"/>
+          <w:szCs w:val="24"/>
+        </w:rPr>
+        <w:t>.</w:t>
+      </w:r>
+    </w:p>
+    <w:p>
+      <w:pPr>
+        <w:spacing w:before="100" w:beforeAutospacing="1" w:after="100" w:afterAutospacing="1" w:line="240" w:lineRule="auto"/>
+        <w:ind w:left="720"/>
+        <w:rPr>
+          <w:rFonts w:ascii="Times New Roman" w:eastAsia="Times New Roman" w:hAnsi="Times New Roman" w:cs="Times New Roman"/>
+          <w:sz w:val="24"/>
+          <w:szCs w:val="24"/>
+        </w:rPr>
+      </w:pPr>
+      <w:r>
+        <w:rPr>
+          <w:rFonts w:ascii="Times New Roman" w:eastAsia="Times New Roman" w:hAnsi="Times New Roman" w:cs="Times New Roman"/>
+          <w:sz w:val="24"/>
+          <w:szCs w:val="24"/>
+        </w:rPr>
+        <w:t> </w:t>
+      </w:r>
+    </w:p>
+    <w:p>
+      <w:pPr>
+        <w:spacing w:before="100" w:beforeAutospacing="1" w:after="100" w:afterAutospacing="1" w:line="240" w:lineRule="auto"/>
+        <w:ind w:left="720"/>
+        <w:rPr>
+          <w:rFonts w:ascii="Times New Roman" w:eastAsia="Times New Roman" w:hAnsi="Times New Roman" w:cs="Times New Roman"/>
+          <w:sz w:val="24"/>
+          <w:szCs w:val="24"/>
+        </w:rPr>
+      </w:pPr>
+      <w:r>
+        <w:rPr>
+          <w:rFonts w:ascii="Times New Roman" w:eastAsia="Times New Roman" w:hAnsi="Times New Roman" w:cs="Times New Roman"/>
+          <w:b/>
+          <w:bCs/>
+          <w:sz w:val="24"/>
+          <w:szCs w:val="24"/>
+        </w:rPr>
+        <w:t>Example 1:</w:t>
+      </w:r>
+    </w:p>
+    <w:p>
+      <w:pPr>
+        <w:tabs>
+          <w:tab w:val="left" w:pos="916"/>
+          <w:tab w:val="left" w:pos="1832"/>
+          <w:tab w:val="left" w:pos="2748"/>
+          <w:tab w:val="left" w:pos="3664"/>
+          <w:tab w:val="left" w:pos="4580"/>
+          <w:tab w:val="left" w:pos="5496"/>
+          <w:tab w:val="left" w:pos="6412"/>
+          <w:tab w:val="left" w:pos="7328"/>
+          <w:tab w:val="left" w:pos="8244"/>
+          <w:tab w:val="left" w:pos="9160"/>
+          <w:tab w:val="left" w:pos="10076"/>
+          <w:tab w:val="left" w:pos="10992"/>
+          <w:tab w:val="left" w:pos="11908"/>
+          <w:tab w:val="left" w:pos="12824"/>
+          <w:tab w:val="left" w:pos="13740"/>
+          <w:tab w:val="left" w:pos="14656"/>
+        </w:tabs>
+        <w:spacing w:after="0" w:line="240" w:lineRule="auto"/>
+        <w:ind w:left="720"/>
+        <w:rPr>
+          <w:rFonts w:ascii="Courier New" w:eastAsia="Times New Roman" w:hAnsi="Courier New" w:cs="Courier New"/>
+          <w:sz w:val="20"/>
+          <w:szCs w:val="20"/>
+        </w:rPr>
+      </w:pPr>
+      <w:r>
+        <w:rPr>
+          <w:rFonts w:ascii="Courier New" w:eastAsia="Times New Roman" w:hAnsi="Courier New" w:cs="Courier New"/>
+          <w:b/>
+          <w:bCs/>
+          <w:sz w:val="20"/>
+          <w:szCs w:val="20"/>
+        </w:rPr>
+        <w:t>Input:</w:t>
+      </w:r>
+      <w:r>
+        <w:rPr>
+          <w:rFonts w:ascii="Courier New" w:eastAsia="Times New Roman" w:hAnsi="Courier New" w:cs="Courier New"/>
+          <w:sz w:val="20"/>
+          <w:szCs w:val="20"/>
+        </w:rPr>
+        <w:t xml:space="preserve"> nums = [1,1,1,2,2,3], k = 2</w:t>
+      </w:r>
+    </w:p>
+    <w:p>
+      <w:pPr>
+        <w:tabs>
+          <w:tab w:val="left" w:pos="916"/>
+          <w:tab w:val="left" w:pos="1832"/>
+          <w:tab w:val="left" w:pos="2748"/>
+          <w:tab w:val="left" w:pos="3664"/>
+          <w:tab w:val="left" w:pos="4580"/>
+          <w:tab w:val="left" w:pos="5496"/>
+          <w:tab w:val="left" w:pos="6412"/>
+          <w:tab w:val="left" w:pos="7328"/>
+          <w:tab w:val="left" w:pos="8244"/>
+          <w:tab w:val="left" w:pos="9160"/>
+          <w:tab w:val="left" w:pos="10076"/>
+          <w:tab w:val="left" w:pos="10992"/>
+          <w:tab w:val="left" w:pos="11908"/>
+          <w:tab w:val="left" w:pos="12824"/>
+          <w:tab w:val="left" w:pos="13740"/>
+          <w:tab w:val="left" w:pos="14656"/>
+        </w:tabs>
+        <w:spacing w:after="0" w:line="240" w:lineRule="auto"/>
+        <w:ind w:left="720"/>
+        <w:rPr>
+          <w:rFonts w:ascii="Courier New" w:eastAsia="Times New Roman" w:hAnsi="Courier New" w:cs="Courier New"/>
+          <w:sz w:val="20"/>
+          <w:szCs w:val="20"/>
+        </w:rPr>
+      </w:pPr>
+      <w:r>
+        <w:rPr>
+          <w:rFonts w:ascii="Courier New" w:eastAsia="Times New Roman" w:hAnsi="Courier New" w:cs="Courier New"/>
+          <w:b/>
+          <w:bCs/>
+          <w:sz w:val="20"/>
+          <w:szCs w:val="20"/>
+        </w:rPr>
+        <w:t>Output:</w:t>
+      </w:r>
+      <w:r>
+        <w:rPr>
+          <w:rFonts w:ascii="Courier New" w:eastAsia="Times New Roman" w:hAnsi="Courier New" w:cs="Courier New"/>
+          <w:sz w:val="20"/>
+          <w:szCs w:val="20"/>
+        </w:rPr>
+        <w:t xml:space="preserve"> [1,2]</w:t>
+      </w:r>
+    </w:p>
+    <w:p>
+      <w:pPr>
+        <w:spacing w:before="100" w:beforeAutospacing="1" w:after="100" w:afterAutospacing="1" w:line="240" w:lineRule="auto"/>
+        <w:ind w:left="720"/>
+        <w:rPr>
+          <w:rFonts w:ascii="Times New Roman" w:eastAsia="Times New Roman" w:hAnsi="Times New Roman" w:cs="Times New Roman"/>
+          <w:sz w:val="24"/>
+          <w:szCs w:val="24"/>
+        </w:rPr>
+      </w:pPr>
+      <w:r>
+        <w:rPr>
+          <w:rFonts w:ascii="Times New Roman" w:eastAsia="Times New Roman" w:hAnsi="Times New Roman" w:cs="Times New Roman"/>
+          <w:b/>
+          <w:bCs/>
+          <w:sz w:val="24"/>
+          <w:szCs w:val="24"/>
+        </w:rPr>
+        <w:t>Example 2:</w:t>
+      </w:r>
+    </w:p>
+    <w:p>
+      <w:pPr>
+        <w:tabs>
+          <w:tab w:val="left" w:pos="916"/>
+          <w:tab w:val="left" w:pos="1832"/>
+          <w:tab w:val="left" w:pos="2748"/>
+          <w:tab w:val="left" w:pos="3664"/>
+          <w:tab w:val="left" w:pos="4580"/>
+          <w:tab w:val="left" w:pos="5496"/>
+          <w:tab w:val="left" w:pos="6412"/>
+          <w:tab w:val="left" w:pos="7328"/>
+          <w:tab w:val="left" w:pos="8244"/>
+          <w:tab w:val="left" w:pos="9160"/>
+          <w:tab w:val="left" w:pos="10076"/>
+          <w:tab w:val="left" w:pos="10992"/>
+          <w:tab w:val="left" w:pos="11908"/>
+          <w:tab w:val="left" w:pos="12824"/>
+          <w:tab w:val="left" w:pos="13740"/>
+          <w:tab w:val="left" w:pos="14656"/>
+        </w:tabs>
+        <w:spacing w:after="0" w:line="240" w:lineRule="auto"/>
+        <w:ind w:left="720"/>
+        <w:rPr>
+          <w:rFonts w:ascii="Courier New" w:eastAsia="Times New Roman" w:hAnsi="Courier New" w:cs="Courier New"/>
+          <w:sz w:val="20"/>
+          <w:szCs w:val="20"/>
+        </w:rPr>
+      </w:pPr>
+      <w:r>
+        <w:rPr>
+          <w:rFonts w:ascii="Courier New" w:eastAsia="Times New Roman" w:hAnsi="Courier New" w:cs="Courier New"/>
+          <w:b/>
+          <w:bCs/>
+          <w:sz w:val="20"/>
+          <w:szCs w:val="20"/>
+        </w:rPr>
+        <w:t>Input:</w:t>
+      </w:r>
+      <w:r>
+        <w:rPr>
+          <w:rFonts w:ascii="Courier New" w:eastAsia="Times New Roman" w:hAnsi="Courier New" w:cs="Courier New"/>
+          <w:sz w:val="20"/>
+          <w:szCs w:val="20"/>
+        </w:rPr>
+        <w:t xml:space="preserve"> nums = [1], k = 1</w:t>
+      </w:r>
+    </w:p>
+    <w:p>
+      <w:pPr>
+        <w:tabs>
+          <w:tab w:val="left" w:pos="916"/>
+          <w:tab w:val="left" w:pos="1832"/>
+          <w:tab w:val="left" w:pos="2748"/>
+          <w:tab w:val="left" w:pos="3664"/>
+          <w:tab w:val="left" w:pos="4580"/>
+          <w:tab w:val="left" w:pos="5496"/>
+          <w:tab w:val="left" w:pos="6412"/>
+          <w:tab w:val="left" w:pos="7328"/>
+          <w:tab w:val="left" w:pos="8244"/>
+          <w:tab w:val="left" w:pos="9160"/>
+          <w:tab w:val="left" w:pos="10076"/>
+          <w:tab w:val="left" w:pos="10992"/>
+          <w:tab w:val="left" w:pos="11908"/>
+          <w:tab w:val="left" w:pos="12824"/>
+          <w:tab w:val="left" w:pos="13740"/>
+          <w:tab w:val="left" w:pos="14656"/>
+        </w:tabs>
+        <w:spacing w:after="0" w:line="240" w:lineRule="auto"/>
+        <w:ind w:left="720"/>
+        <w:rPr>
+          <w:rFonts w:ascii="Courier New" w:eastAsia="Times New Roman" w:hAnsi="Courier New" w:cs="Courier New"/>
+          <w:sz w:val="20"/>
+          <w:szCs w:val="20"/>
+        </w:rPr>
+      </w:pPr>
+      <w:r>
+        <w:rPr>
+          <w:rFonts w:ascii="Courier New" w:eastAsia="Times New Roman" w:hAnsi="Courier New" w:cs="Courier New"/>
+          <w:b/>
+          <w:bCs/>
+          <w:sz w:val="20"/>
+          <w:szCs w:val="20"/>
+        </w:rPr>
+        <w:t>Output:</w:t>
+      </w:r>
+      <w:r>
+        <w:rPr>
+          <w:rFonts w:ascii="Courier New" w:eastAsia="Times New Roman" w:hAnsi="Courier New" w:cs="Courier New"/>
+          <w:sz w:val="20"/>
+          <w:szCs w:val="20"/>
+        </w:rPr>
+        <w:t xml:space="preserve"> [1]</w:t>
+      </w:r>
+    </w:p>
+    <w:p>
+      <w:pPr>
+        <w:spacing w:before="100" w:beforeAutospacing="1" w:after="100" w:afterAutospacing="1" w:line="240" w:lineRule="auto"/>
+        <w:ind w:left="720"/>
+        <w:rPr>
+          <w:rFonts w:ascii="Times New Roman" w:eastAsia="Times New Roman" w:hAnsi="Times New Roman" w:cs="Times New Roman"/>
+          <w:sz w:val="24"/>
+          <w:szCs w:val="24"/>
+        </w:rPr>
+      </w:pPr>
+      <w:r>
+        <w:rPr>
+          <w:rFonts w:ascii="Times New Roman" w:eastAsia="Times New Roman" w:hAnsi="Times New Roman" w:cs="Times New Roman"/>
+          <w:sz w:val="24"/>
+          <w:szCs w:val="24"/>
+        </w:rPr>
+        <w:t> </w:t>
+      </w:r>
+    </w:p>
+    <w:p>
+      <w:pPr>
+        <w:spacing w:before="100" w:beforeAutospacing="1" w:after="100" w:afterAutospacing="1" w:line="240" w:lineRule="auto"/>
+        <w:ind w:left="720"/>
+        <w:rPr>
+          <w:rFonts w:ascii="Times New Roman" w:eastAsia="Times New Roman" w:hAnsi="Times New Roman" w:cs="Times New Roman"/>
+          <w:sz w:val="24"/>
+          <w:szCs w:val="24"/>
+        </w:rPr>
+      </w:pPr>
+      <w:r>
+        <w:rPr>
+          <w:rFonts w:ascii="Times New Roman" w:eastAsia="Times New Roman" w:hAnsi="Times New Roman" w:cs="Times New Roman"/>
+          <w:b/>
+          <w:bCs/>
+          <w:sz w:val="24"/>
+          <w:szCs w:val="24"/>
+        </w:rPr>
+        <w:t>Constraints:</w:t>
+      </w:r>
+    </w:p>
+    <w:p>
+      <w:pPr>
+        <w:numPr>
+          <w:ilvl w:val="0"/>
+          <w:numId w:val="13"/>
+        </w:numPr>
+        <w:tabs>
+          <w:tab w:val="clear" w:pos="720"/>
+          <w:tab w:val="num" w:pos="1440"/>
+        </w:tabs>
+        <w:spacing w:before="100" w:beforeAutospacing="1" w:after="100" w:afterAutospacing="1" w:line="240" w:lineRule="auto"/>
+        <w:ind w:left="1440"/>
+        <w:rPr>
+          <w:rFonts w:ascii="Times New Roman" w:eastAsia="Times New Roman" w:hAnsi="Times New Roman" w:cs="Times New Roman"/>
+          <w:sz w:val="24"/>
+          <w:szCs w:val="24"/>
+        </w:rPr>
+      </w:pPr>
+      <w:r>
+        <w:rPr>
+          <w:rFonts w:ascii="Courier New" w:eastAsia="Times New Roman" w:hAnsi="Courier New" w:cs="Courier New"/>
+          <w:sz w:val="20"/>
+          <w:szCs w:val="20"/>
+        </w:rPr>
+        <w:t>1 &lt;= nums.length &lt;= 10</w:t>
+      </w:r>
+      <w:r>
+        <w:rPr>
+          <w:rFonts w:ascii="Courier New" w:eastAsia="Times New Roman" w:hAnsi="Courier New" w:cs="Courier New"/>
+          <w:sz w:val="20"/>
+          <w:szCs w:val="20"/>
+          <w:vertAlign w:val="superscript"/>
+        </w:rPr>
+        <w:t>5</w:t>
+      </w:r>
+    </w:p>
+    <w:p>
+      <w:pPr>
+        <w:numPr>
+          <w:ilvl w:val="0"/>
+          <w:numId w:val="13"/>
+        </w:numPr>
+        <w:tabs>
+          <w:tab w:val="clear" w:pos="720"/>
+          <w:tab w:val="num" w:pos="1440"/>
+        </w:tabs>
+        <w:spacing w:before="100" w:beforeAutospacing="1" w:after="100" w:afterAutospacing="1" w:line="240" w:lineRule="auto"/>
+        <w:ind w:left="1440"/>
+        <w:rPr>
+          <w:rFonts w:ascii="Times New Roman" w:eastAsia="Times New Roman" w:hAnsi="Times New Roman" w:cs="Times New Roman"/>
+          <w:sz w:val="24"/>
+          <w:szCs w:val="24"/>
+        </w:rPr>
+      </w:pPr>
+      <w:r>
+        <w:rPr>
+          <w:rFonts w:ascii="Courier New" w:eastAsia="Times New Roman" w:hAnsi="Courier New" w:cs="Courier New"/>
+          <w:sz w:val="20"/>
+          <w:szCs w:val="20"/>
+        </w:rPr>
+        <w:t>-10</w:t>
+      </w:r>
+      <w:r>
+        <w:rPr>
+          <w:rFonts w:ascii="Courier New" w:eastAsia="Times New Roman" w:hAnsi="Courier New" w:cs="Courier New"/>
+          <w:sz w:val="20"/>
+          <w:szCs w:val="20"/>
+          <w:vertAlign w:val="superscript"/>
+        </w:rPr>
+        <w:t>4</w:t>
+      </w:r>
+      <w:r>
+        <w:rPr>
+          <w:rFonts w:ascii="Courier New" w:eastAsia="Times New Roman" w:hAnsi="Courier New" w:cs="Courier New"/>
+          <w:sz w:val="20"/>
+          <w:szCs w:val="20"/>
+        </w:rPr>
+        <w:t xml:space="preserve"> &lt;= nums[i] &lt;= 10</w:t>
+      </w:r>
+      <w:r>
+        <w:rPr>
+          <w:rFonts w:ascii="Courier New" w:eastAsia="Times New Roman" w:hAnsi="Courier New" w:cs="Courier New"/>
+          <w:sz w:val="20"/>
+          <w:szCs w:val="20"/>
+          <w:vertAlign w:val="superscript"/>
+        </w:rPr>
+        <w:t>4</w:t>
+      </w:r>
+    </w:p>
+    <w:p>
+      <w:pPr>
+        <w:numPr>
+          <w:ilvl w:val="0"/>
+          <w:numId w:val="13"/>
+        </w:numPr>
+        <w:tabs>
+          <w:tab w:val="clear" w:pos="720"/>
+          <w:tab w:val="num" w:pos="1440"/>
+        </w:tabs>
+        <w:spacing w:before="100" w:beforeAutospacing="1" w:after="100" w:afterAutospacing="1" w:line="240" w:lineRule="auto"/>
+        <w:ind w:left="1440"/>
+        <w:rPr>
+          <w:rFonts w:ascii="Times New Roman" w:eastAsia="Times New Roman" w:hAnsi="Times New Roman" w:cs="Times New Roman"/>
+          <w:sz w:val="24"/>
+          <w:szCs w:val="24"/>
+        </w:rPr>
+      </w:pPr>
+      <w:r>
+        <w:rPr>
+          <w:rFonts w:ascii="Courier New" w:eastAsia="Times New Roman" w:hAnsi="Courier New" w:cs="Courier New"/>
+          <w:sz w:val="20"/>
+          <w:szCs w:val="20"/>
+        </w:rPr>
+        <w:t>k</w:t>
+      </w:r>
+      <w:r>
+        <w:rPr>
+          <w:rFonts w:ascii="Times New Roman" w:eastAsia="Times New Roman" w:hAnsi="Times New Roman" w:cs="Times New Roman"/>
+          <w:sz w:val="24"/>
+          <w:szCs w:val="24"/>
+        </w:rPr>
+        <w:t xml:space="preserve"> is in the range </w:t>
+      </w:r>
+      <w:r>
+        <w:rPr>
+          <w:rFonts w:ascii="Courier New" w:eastAsia="Times New Roman" w:hAnsi="Courier New" w:cs="Courier New"/>
+          <w:sz w:val="20"/>
+          <w:szCs w:val="20"/>
+        </w:rPr>
+        <w:t>[1, the number of unique elements in the array]</w:t>
+      </w:r>
+      <w:r>
+        <w:rPr>
+          <w:rFonts w:ascii="Times New Roman" w:eastAsia="Times New Roman" w:hAnsi="Times New Roman" w:cs="Times New Roman"/>
+          <w:sz w:val="24"/>
+          <w:szCs w:val="24"/>
+        </w:rPr>
+        <w:t>.</w:t>
+      </w:r>
+    </w:p>
+    <w:p>
+      <w:pPr>
+        <w:numPr>
+          <w:ilvl w:val="0"/>
+          <w:numId w:val="13"/>
+        </w:numPr>
+        <w:tabs>
+          <w:tab w:val="clear" w:pos="720"/>
+          <w:tab w:val="num" w:pos="1440"/>
+        </w:tabs>
+        <w:spacing w:before="100" w:beforeAutospacing="1" w:after="100" w:afterAutospacing="1" w:line="240" w:lineRule="auto"/>
+        <w:ind w:left="1440"/>
+        <w:rPr>
+          <w:rFonts w:ascii="Times New Roman" w:eastAsia="Times New Roman" w:hAnsi="Times New Roman" w:cs="Times New Roman"/>
+          <w:sz w:val="24"/>
+          <w:szCs w:val="24"/>
+        </w:rPr>
+      </w:pPr>
+      <w:r>
+        <w:rPr>
+          <w:rFonts w:ascii="Times New Roman" w:eastAsia="Times New Roman" w:hAnsi="Times New Roman" w:cs="Times New Roman"/>
+          <w:sz w:val="24"/>
+          <w:szCs w:val="24"/>
+        </w:rPr>
+        <w:t xml:space="preserve">It is </w:t>
+      </w:r>
+      <w:r>
+        <w:rPr>
+          <w:rFonts w:ascii="Times New Roman" w:eastAsia="Times New Roman" w:hAnsi="Times New Roman" w:cs="Times New Roman"/>
+          <w:b/>
+          <w:bCs/>
+          <w:sz w:val="24"/>
+          <w:szCs w:val="24"/>
+        </w:rPr>
+        <w:t>guaranteed</w:t>
+      </w:r>
+      <w:r>
+        <w:rPr>
+          <w:rFonts w:ascii="Times New Roman" w:eastAsia="Times New Roman" w:hAnsi="Times New Roman" w:cs="Times New Roman"/>
+          <w:sz w:val="24"/>
+          <w:szCs w:val="24"/>
+        </w:rPr>
+        <w:t xml:space="preserve"> that the answer is </w:t>
+      </w:r>
+      <w:r>
+        <w:rPr>
+          <w:rFonts w:ascii="Times New Roman" w:eastAsia="Times New Roman" w:hAnsi="Times New Roman" w:cs="Times New Roman"/>
+          <w:b/>
+          <w:bCs/>
+          <w:sz w:val="24"/>
+          <w:szCs w:val="24"/>
+        </w:rPr>
+        <w:t>unique</w:t>
+      </w:r>
+      <w:r>
+        <w:rPr>
+          <w:rFonts w:ascii="Times New Roman" w:eastAsia="Times New Roman" w:hAnsi="Times New Roman" w:cs="Times New Roman"/>
+          <w:sz w:val="24"/>
+          <w:szCs w:val="24"/>
+        </w:rPr>
+        <w:t>.</w:t>
+      </w:r>
+    </w:p>
+    <w:p>
+      <w:pPr>
+        <w:spacing w:before="100" w:beforeAutospacing="1" w:after="100" w:afterAutospacing="1" w:line="240" w:lineRule="auto"/>
+        <w:ind w:left="720"/>
+        <w:rPr>
+          <w:rFonts w:ascii="Times New Roman" w:eastAsia="Times New Roman" w:hAnsi="Times New Roman" w:cs="Times New Roman"/>
+          <w:sz w:val="24"/>
+          <w:szCs w:val="24"/>
+        </w:rPr>
+      </w:pPr>
+      <w:r>
+        <w:rPr>
+          <w:rFonts w:ascii="Times New Roman" w:eastAsia="Times New Roman" w:hAnsi="Times New Roman" w:cs="Times New Roman"/>
+          <w:sz w:val="24"/>
+          <w:szCs w:val="24"/>
+        </w:rPr>
+        <w:t> </w:t>
+      </w:r>
+    </w:p>
+    <w:p>
+      <w:pPr>
+        <w:spacing w:before="100" w:beforeAutospacing="1" w:after="100" w:afterAutospacing="1" w:line="240" w:lineRule="auto"/>
+        <w:ind w:left="720"/>
+        <w:rPr>
+          <w:rFonts w:ascii="Times New Roman" w:eastAsia="Times New Roman" w:hAnsi="Times New Roman" w:cs="Times New Roman"/>
+          <w:sz w:val="24"/>
+          <w:szCs w:val="24"/>
+        </w:rPr>
+      </w:pPr>
+      <w:r>
+        <w:rPr>
+          <w:rFonts w:ascii="Times New Roman" w:eastAsia="Times New Roman" w:hAnsi="Times New Roman" w:cs="Times New Roman"/>
+          <w:b/>
+          <w:bCs/>
+          <w:sz w:val="24"/>
+          <w:szCs w:val="24"/>
+        </w:rPr>
+        <w:t>Follow up:</w:t>
+      </w:r>
+      <w:r>
+        <w:rPr>
+          <w:rFonts w:ascii="Times New Roman" w:eastAsia="Times New Roman" w:hAnsi="Times New Roman" w:cs="Times New Roman"/>
+          <w:sz w:val="24"/>
+          <w:szCs w:val="24"/>
+        </w:rPr>
+        <w:t xml:space="preserve"> Your algorithm's time complexity must be better than </w:t>
+      </w:r>
+      <w:r>
+        <w:rPr>
+          <w:rFonts w:ascii="Courier New" w:eastAsia="Times New Roman" w:hAnsi="Courier New" w:cs="Courier New"/>
+          <w:sz w:val="20"/>
+          <w:szCs w:val="20"/>
+        </w:rPr>
+        <w:t>O(n log n)</w:t>
+      </w:r>
+      <w:r>
+        <w:rPr>
+          <w:rFonts w:ascii="Times New Roman" w:eastAsia="Times New Roman" w:hAnsi="Times New Roman" w:cs="Times New Roman"/>
+          <w:sz w:val="24"/>
+          <w:szCs w:val="24"/>
+        </w:rPr>
+        <w:t>, where n is the array's size.</w:t>
+      </w:r>
+    </w:p>
+    <w:p>
+      <w:pPr>
+        <w:ind w:left="720"/>
+      </w:pPr>
+    </w:p>
+    <w:p>
+      <w:pPr>
+        <w:ind w:left="720"/>
+      </w:pPr>
+    </w:p>
     <w:p>
       <w:pPr>
         <w:pStyle w:val="ListParagraph"/>
@@ -10160,10 +9788,1972 @@
           <w:sz w:val="32"/>
           <w:szCs w:val="32"/>
         </w:rPr>
+        <w:lastRenderedPageBreak/>
         <w:t>Code:</w:t>
       </w:r>
     </w:p>
-    <w:p/>
+    <w:p>
+      <w:pPr>
+        <w:shd w:val="clear" w:color="auto" w:fill="193549"/>
+        <w:spacing w:after="0" w:line="216" w:lineRule="auto"/>
+        <w:ind w:left="360"/>
+        <w:rPr>
+          <w:rFonts w:ascii="Consolas" w:eastAsia="Times New Roman" w:hAnsi="Consolas" w:cs="Times New Roman"/>
+          <w:color w:val="FFFFFF"/>
+        </w:rPr>
+      </w:pPr>
+      <w:r>
+        <w:rPr>
+          <w:rFonts w:ascii="Consolas" w:eastAsia="Times New Roman" w:hAnsi="Consolas" w:cs="Times New Roman"/>
+          <w:color w:val="FF9D00"/>
+        </w:rPr>
+        <w:t>class</w:t>
+      </w:r>
+      <w:r>
+        <w:rPr>
+          <w:rFonts w:ascii="Consolas" w:eastAsia="Times New Roman" w:hAnsi="Consolas" w:cs="Times New Roman"/>
+          <w:color w:val="9EFFFF"/>
+        </w:rPr>
+        <w:t xml:space="preserve"> </w:t>
+      </w:r>
+      <w:r>
+        <w:rPr>
+          <w:rFonts w:ascii="Consolas" w:eastAsia="Times New Roman" w:hAnsi="Consolas" w:cs="Times New Roman"/>
+          <w:color w:val="FFC600"/>
+        </w:rPr>
+        <w:t>Solution</w:t>
+      </w:r>
+      <w:r>
+        <w:rPr>
+          <w:rFonts w:ascii="Consolas" w:eastAsia="Times New Roman" w:hAnsi="Consolas" w:cs="Times New Roman"/>
+          <w:color w:val="9EFFFF"/>
+        </w:rPr>
+        <w:t xml:space="preserve"> </w:t>
+      </w:r>
+      <w:r>
+        <w:rPr>
+          <w:rFonts w:ascii="Consolas" w:eastAsia="Times New Roman" w:hAnsi="Consolas" w:cs="Times New Roman"/>
+          <w:color w:val="E1EFFF"/>
+        </w:rPr>
+        <w:t>{</w:t>
+      </w:r>
+    </w:p>
+    <w:p>
+      <w:pPr>
+        <w:shd w:val="clear" w:color="auto" w:fill="193549"/>
+        <w:spacing w:after="0" w:line="216" w:lineRule="auto"/>
+        <w:ind w:left="360"/>
+        <w:rPr>
+          <w:rFonts w:ascii="Consolas" w:eastAsia="Times New Roman" w:hAnsi="Consolas" w:cs="Times New Roman"/>
+          <w:color w:val="FFFFFF"/>
+        </w:rPr>
+      </w:pPr>
+      <w:r>
+        <w:rPr>
+          <w:rFonts w:ascii="Consolas" w:eastAsia="Times New Roman" w:hAnsi="Consolas" w:cs="Times New Roman"/>
+          <w:color w:val="FFC600"/>
+        </w:rPr>
+        <w:t>public</w:t>
+      </w:r>
+      <w:r>
+        <w:rPr>
+          <w:rFonts w:ascii="Consolas" w:eastAsia="Times New Roman" w:hAnsi="Consolas" w:cs="Times New Roman"/>
+          <w:color w:val="E1EFFF"/>
+        </w:rPr>
+        <w:t>:</w:t>
+      </w:r>
+    </w:p>
+    <w:p>
+      <w:pPr>
+        <w:shd w:val="clear" w:color="auto" w:fill="193549"/>
+        <w:spacing w:after="0" w:line="216" w:lineRule="auto"/>
+        <w:ind w:left="360"/>
+        <w:rPr>
+          <w:rFonts w:ascii="Consolas" w:eastAsia="Times New Roman" w:hAnsi="Consolas" w:cs="Times New Roman"/>
+          <w:color w:val="FFFFFF"/>
+        </w:rPr>
+      </w:pPr>
+      <w:r>
+        <w:rPr>
+          <w:rFonts w:ascii="Consolas" w:eastAsia="Times New Roman" w:hAnsi="Consolas" w:cs="Times New Roman"/>
+          <w:color w:val="9EFFFF"/>
+        </w:rPr>
+        <w:t xml:space="preserve">    </w:t>
+      </w:r>
+      <w:r>
+        <w:rPr>
+          <w:rFonts w:ascii="Consolas" w:eastAsia="Times New Roman" w:hAnsi="Consolas" w:cs="Times New Roman"/>
+          <w:color w:val="FFC600"/>
+        </w:rPr>
+        <w:t>vector</w:t>
+      </w:r>
+      <w:r>
+        <w:rPr>
+          <w:rFonts w:ascii="Consolas" w:eastAsia="Times New Roman" w:hAnsi="Consolas" w:cs="Times New Roman"/>
+          <w:color w:val="E1EFFF"/>
+        </w:rPr>
+        <w:t>&lt;</w:t>
+      </w:r>
+      <w:r>
+        <w:rPr>
+          <w:rFonts w:ascii="Consolas" w:eastAsia="Times New Roman" w:hAnsi="Consolas" w:cs="Times New Roman"/>
+          <w:color w:val="FFC600"/>
+        </w:rPr>
+        <w:t>int</w:t>
+      </w:r>
+      <w:r>
+        <w:rPr>
+          <w:rFonts w:ascii="Consolas" w:eastAsia="Times New Roman" w:hAnsi="Consolas" w:cs="Times New Roman"/>
+          <w:color w:val="E1EFFF"/>
+        </w:rPr>
+        <w:t>&gt;</w:t>
+      </w:r>
+      <w:r>
+        <w:rPr>
+          <w:rFonts w:ascii="Consolas" w:eastAsia="Times New Roman" w:hAnsi="Consolas" w:cs="Times New Roman"/>
+          <w:color w:val="9EFFFF"/>
+        </w:rPr>
+        <w:t xml:space="preserve"> </w:t>
+      </w:r>
+      <w:r>
+        <w:rPr>
+          <w:rFonts w:ascii="Consolas" w:eastAsia="Times New Roman" w:hAnsi="Consolas" w:cs="Times New Roman"/>
+          <w:color w:val="FFC600"/>
+        </w:rPr>
+        <w:t>topKFrequent</w:t>
+      </w:r>
+      <w:r>
+        <w:rPr>
+          <w:rFonts w:ascii="Consolas" w:eastAsia="Times New Roman" w:hAnsi="Consolas" w:cs="Times New Roman"/>
+          <w:color w:val="E1EFFF"/>
+        </w:rPr>
+        <w:t>(</w:t>
+      </w:r>
+      <w:r>
+        <w:rPr>
+          <w:rFonts w:ascii="Consolas" w:eastAsia="Times New Roman" w:hAnsi="Consolas" w:cs="Times New Roman"/>
+          <w:color w:val="FFC600"/>
+        </w:rPr>
+        <w:t>vector</w:t>
+      </w:r>
+      <w:r>
+        <w:rPr>
+          <w:rFonts w:ascii="Consolas" w:eastAsia="Times New Roman" w:hAnsi="Consolas" w:cs="Times New Roman"/>
+          <w:color w:val="E1EFFF"/>
+        </w:rPr>
+        <w:t>&lt;</w:t>
+      </w:r>
+      <w:r>
+        <w:rPr>
+          <w:rFonts w:ascii="Consolas" w:eastAsia="Times New Roman" w:hAnsi="Consolas" w:cs="Times New Roman"/>
+          <w:color w:val="FFC600"/>
+        </w:rPr>
+        <w:t>int</w:t>
+      </w:r>
+      <w:r>
+        <w:rPr>
+          <w:rFonts w:ascii="Consolas" w:eastAsia="Times New Roman" w:hAnsi="Consolas" w:cs="Times New Roman"/>
+          <w:color w:val="E1EFFF"/>
+        </w:rPr>
+        <w:t>&gt;</w:t>
+      </w:r>
+      <w:r>
+        <w:rPr>
+          <w:rFonts w:ascii="Consolas" w:eastAsia="Times New Roman" w:hAnsi="Consolas" w:cs="Times New Roman"/>
+          <w:i/>
+          <w:iCs/>
+          <w:color w:val="FFC600"/>
+        </w:rPr>
+        <w:t>&amp;</w:t>
+      </w:r>
+      <w:r>
+        <w:rPr>
+          <w:rFonts w:ascii="Consolas" w:eastAsia="Times New Roman" w:hAnsi="Consolas" w:cs="Times New Roman"/>
+          <w:color w:val="9EFFFF"/>
+        </w:rPr>
+        <w:t xml:space="preserve"> </w:t>
+      </w:r>
+      <w:r>
+        <w:rPr>
+          <w:rFonts w:ascii="Consolas" w:eastAsia="Times New Roman" w:hAnsi="Consolas" w:cs="Times New Roman"/>
+          <w:color w:val="E1EFFF"/>
+        </w:rPr>
+        <w:t>nums,</w:t>
+      </w:r>
+      <w:r>
+        <w:rPr>
+          <w:rFonts w:ascii="Consolas" w:eastAsia="Times New Roman" w:hAnsi="Consolas" w:cs="Times New Roman"/>
+          <w:color w:val="9EFFFF"/>
+        </w:rPr>
+        <w:t xml:space="preserve"> </w:t>
+      </w:r>
+      <w:r>
+        <w:rPr>
+          <w:rFonts w:ascii="Consolas" w:eastAsia="Times New Roman" w:hAnsi="Consolas" w:cs="Times New Roman"/>
+          <w:color w:val="FFC600"/>
+        </w:rPr>
+        <w:t>int</w:t>
+      </w:r>
+      <w:r>
+        <w:rPr>
+          <w:rFonts w:ascii="Consolas" w:eastAsia="Times New Roman" w:hAnsi="Consolas" w:cs="Times New Roman"/>
+          <w:color w:val="9EFFFF"/>
+        </w:rPr>
+        <w:t xml:space="preserve"> </w:t>
+      </w:r>
+      <w:r>
+        <w:rPr>
+          <w:rFonts w:ascii="Consolas" w:eastAsia="Times New Roman" w:hAnsi="Consolas" w:cs="Times New Roman"/>
+          <w:color w:val="E1EFFF"/>
+        </w:rPr>
+        <w:t>k)</w:t>
+      </w:r>
+      <w:r>
+        <w:rPr>
+          <w:rFonts w:ascii="Consolas" w:eastAsia="Times New Roman" w:hAnsi="Consolas" w:cs="Times New Roman"/>
+          <w:color w:val="9EFFFF"/>
+        </w:rPr>
+        <w:t xml:space="preserve"> </w:t>
+      </w:r>
+      <w:r>
+        <w:rPr>
+          <w:rFonts w:ascii="Consolas" w:eastAsia="Times New Roman" w:hAnsi="Consolas" w:cs="Times New Roman"/>
+          <w:color w:val="E1EFFF"/>
+        </w:rPr>
+        <w:t>{</w:t>
+      </w:r>
+    </w:p>
+    <w:p>
+      <w:pPr>
+        <w:shd w:val="clear" w:color="auto" w:fill="193549"/>
+        <w:spacing w:after="0" w:line="216" w:lineRule="auto"/>
+        <w:ind w:left="360"/>
+        <w:rPr>
+          <w:rFonts w:ascii="Consolas" w:eastAsia="Times New Roman" w:hAnsi="Consolas" w:cs="Times New Roman"/>
+          <w:color w:val="FFFFFF"/>
+        </w:rPr>
+      </w:pPr>
+      <w:r>
+        <w:rPr>
+          <w:rFonts w:ascii="Consolas" w:eastAsia="Times New Roman" w:hAnsi="Consolas" w:cs="Times New Roman"/>
+          <w:color w:val="9EFFFF"/>
+        </w:rPr>
+        <w:t>        vector</w:t>
+      </w:r>
+      <w:r>
+        <w:rPr>
+          <w:rFonts w:ascii="Consolas" w:eastAsia="Times New Roman" w:hAnsi="Consolas" w:cs="Times New Roman"/>
+          <w:color w:val="FF9D00"/>
+        </w:rPr>
+        <w:t>&lt;</w:t>
+      </w:r>
+      <w:r>
+        <w:rPr>
+          <w:rFonts w:ascii="Consolas" w:eastAsia="Times New Roman" w:hAnsi="Consolas" w:cs="Times New Roman"/>
+          <w:color w:val="FFC600"/>
+        </w:rPr>
+        <w:t>int</w:t>
+      </w:r>
+      <w:r>
+        <w:rPr>
+          <w:rFonts w:ascii="Consolas" w:eastAsia="Times New Roman" w:hAnsi="Consolas" w:cs="Times New Roman"/>
+          <w:color w:val="FF9D00"/>
+        </w:rPr>
+        <w:t>&gt;</w:t>
+      </w:r>
+      <w:r>
+        <w:rPr>
+          <w:rFonts w:ascii="Consolas" w:eastAsia="Times New Roman" w:hAnsi="Consolas" w:cs="Times New Roman"/>
+          <w:color w:val="9EFFFF"/>
+        </w:rPr>
+        <w:t xml:space="preserve"> ans</w:t>
+      </w:r>
+      <w:r>
+        <w:rPr>
+          <w:rFonts w:ascii="Consolas" w:eastAsia="Times New Roman" w:hAnsi="Consolas" w:cs="Times New Roman"/>
+          <w:color w:val="E1EFFF"/>
+        </w:rPr>
+        <w:t>;</w:t>
+      </w:r>
+    </w:p>
+    <w:p>
+      <w:pPr>
+        <w:shd w:val="clear" w:color="auto" w:fill="193549"/>
+        <w:spacing w:after="0" w:line="216" w:lineRule="auto"/>
+        <w:ind w:left="360"/>
+        <w:rPr>
+          <w:rFonts w:ascii="Consolas" w:eastAsia="Times New Roman" w:hAnsi="Consolas" w:cs="Times New Roman"/>
+          <w:color w:val="FFFFFF"/>
+        </w:rPr>
+      </w:pPr>
+      <w:r>
+        <w:rPr>
+          <w:rFonts w:ascii="Consolas" w:eastAsia="Times New Roman" w:hAnsi="Consolas" w:cs="Times New Roman"/>
+          <w:color w:val="9EFFFF"/>
+        </w:rPr>
+        <w:t>        vector</w:t>
+      </w:r>
+      <w:r>
+        <w:rPr>
+          <w:rFonts w:ascii="Consolas" w:eastAsia="Times New Roman" w:hAnsi="Consolas" w:cs="Times New Roman"/>
+          <w:color w:val="FF9D00"/>
+        </w:rPr>
+        <w:t>&lt;</w:t>
+      </w:r>
+      <w:r>
+        <w:rPr>
+          <w:rFonts w:ascii="Consolas" w:eastAsia="Times New Roman" w:hAnsi="Consolas" w:cs="Times New Roman"/>
+          <w:color w:val="9EFFFF"/>
+        </w:rPr>
+        <w:t>vector</w:t>
+      </w:r>
+      <w:r>
+        <w:rPr>
+          <w:rFonts w:ascii="Consolas" w:eastAsia="Times New Roman" w:hAnsi="Consolas" w:cs="Times New Roman"/>
+          <w:color w:val="FF9D00"/>
+        </w:rPr>
+        <w:t>&lt;</w:t>
+      </w:r>
+      <w:r>
+        <w:rPr>
+          <w:rFonts w:ascii="Consolas" w:eastAsia="Times New Roman" w:hAnsi="Consolas" w:cs="Times New Roman"/>
+          <w:color w:val="FFC600"/>
+        </w:rPr>
+        <w:t>int</w:t>
+      </w:r>
+      <w:r>
+        <w:rPr>
+          <w:rFonts w:ascii="Consolas" w:eastAsia="Times New Roman" w:hAnsi="Consolas" w:cs="Times New Roman"/>
+          <w:color w:val="FF9D00"/>
+        </w:rPr>
+        <w:t>&gt;&gt;</w:t>
+      </w:r>
+      <w:r>
+        <w:rPr>
+          <w:rFonts w:ascii="Consolas" w:eastAsia="Times New Roman" w:hAnsi="Consolas" w:cs="Times New Roman"/>
+          <w:color w:val="9EFFFF"/>
+        </w:rPr>
+        <w:t xml:space="preserve"> </w:t>
+      </w:r>
+      <w:r>
+        <w:rPr>
+          <w:rFonts w:ascii="Consolas" w:eastAsia="Times New Roman" w:hAnsi="Consolas" w:cs="Times New Roman"/>
+          <w:color w:val="FFC600"/>
+        </w:rPr>
+        <w:t>freq</w:t>
+      </w:r>
+      <w:r>
+        <w:rPr>
+          <w:rFonts w:ascii="Consolas" w:eastAsia="Times New Roman" w:hAnsi="Consolas" w:cs="Times New Roman"/>
+          <w:color w:val="9EFFFF"/>
+        </w:rPr>
+        <w:t xml:space="preserve"> </w:t>
+      </w:r>
+      <w:r>
+        <w:rPr>
+          <w:rFonts w:ascii="Consolas" w:eastAsia="Times New Roman" w:hAnsi="Consolas" w:cs="Times New Roman"/>
+          <w:color w:val="E1EFFF"/>
+        </w:rPr>
+        <w:t>(nums.</w:t>
+      </w:r>
+      <w:r>
+        <w:rPr>
+          <w:rFonts w:ascii="Consolas" w:eastAsia="Times New Roman" w:hAnsi="Consolas" w:cs="Times New Roman"/>
+          <w:color w:val="FFC600"/>
+        </w:rPr>
+        <w:t>size</w:t>
+      </w:r>
+      <w:r>
+        <w:rPr>
+          <w:rFonts w:ascii="Consolas" w:eastAsia="Times New Roman" w:hAnsi="Consolas" w:cs="Times New Roman"/>
+          <w:color w:val="E1EFFF"/>
+        </w:rPr>
+        <w:t>()</w:t>
+      </w:r>
+      <w:r>
+        <w:rPr>
+          <w:rFonts w:ascii="Consolas" w:eastAsia="Times New Roman" w:hAnsi="Consolas" w:cs="Times New Roman"/>
+          <w:color w:val="FF9D00"/>
+        </w:rPr>
+        <w:t>+</w:t>
+      </w:r>
+      <w:r>
+        <w:rPr>
+          <w:rFonts w:ascii="Consolas" w:eastAsia="Times New Roman" w:hAnsi="Consolas" w:cs="Times New Roman"/>
+          <w:color w:val="FF628C"/>
+        </w:rPr>
+        <w:t>1</w:t>
+      </w:r>
+      <w:r>
+        <w:rPr>
+          <w:rFonts w:ascii="Consolas" w:eastAsia="Times New Roman" w:hAnsi="Consolas" w:cs="Times New Roman"/>
+          <w:color w:val="E1EFFF"/>
+        </w:rPr>
+        <w:t>);</w:t>
+      </w:r>
+    </w:p>
+    <w:p>
+      <w:pPr>
+        <w:shd w:val="clear" w:color="auto" w:fill="193549"/>
+        <w:spacing w:after="0" w:line="216" w:lineRule="auto"/>
+        <w:ind w:left="360"/>
+        <w:rPr>
+          <w:rFonts w:ascii="Consolas" w:eastAsia="Times New Roman" w:hAnsi="Consolas" w:cs="Times New Roman"/>
+          <w:color w:val="FFFFFF"/>
+        </w:rPr>
+      </w:pPr>
+      <w:r>
+        <w:rPr>
+          <w:rFonts w:ascii="Consolas" w:eastAsia="Times New Roman" w:hAnsi="Consolas" w:cs="Times New Roman"/>
+          <w:color w:val="9EFFFF"/>
+        </w:rPr>
+        <w:t>        unordered_map</w:t>
+      </w:r>
+      <w:r>
+        <w:rPr>
+          <w:rFonts w:ascii="Consolas" w:eastAsia="Times New Roman" w:hAnsi="Consolas" w:cs="Times New Roman"/>
+          <w:color w:val="FF9D00"/>
+        </w:rPr>
+        <w:t>&lt;</w:t>
+      </w:r>
+      <w:r>
+        <w:rPr>
+          <w:rFonts w:ascii="Consolas" w:eastAsia="Times New Roman" w:hAnsi="Consolas" w:cs="Times New Roman"/>
+          <w:color w:val="FFC600"/>
+        </w:rPr>
+        <w:t>int</w:t>
+      </w:r>
+      <w:r>
+        <w:rPr>
+          <w:rFonts w:ascii="Consolas" w:eastAsia="Times New Roman" w:hAnsi="Consolas" w:cs="Times New Roman"/>
+          <w:color w:val="E1EFFF"/>
+        </w:rPr>
+        <w:t>,</w:t>
+      </w:r>
+      <w:r>
+        <w:rPr>
+          <w:rFonts w:ascii="Consolas" w:eastAsia="Times New Roman" w:hAnsi="Consolas" w:cs="Times New Roman"/>
+          <w:color w:val="FFC600"/>
+        </w:rPr>
+        <w:t>int</w:t>
+      </w:r>
+      <w:r>
+        <w:rPr>
+          <w:rFonts w:ascii="Consolas" w:eastAsia="Times New Roman" w:hAnsi="Consolas" w:cs="Times New Roman"/>
+          <w:color w:val="FF9D00"/>
+        </w:rPr>
+        <w:t>&gt;</w:t>
+      </w:r>
+      <w:r>
+        <w:rPr>
+          <w:rFonts w:ascii="Consolas" w:eastAsia="Times New Roman" w:hAnsi="Consolas" w:cs="Times New Roman"/>
+          <w:color w:val="9EFFFF"/>
+        </w:rPr>
+        <w:t xml:space="preserve"> freq_holder</w:t>
+      </w:r>
+      <w:r>
+        <w:rPr>
+          <w:rFonts w:ascii="Consolas" w:eastAsia="Times New Roman" w:hAnsi="Consolas" w:cs="Times New Roman"/>
+          <w:color w:val="E1EFFF"/>
+        </w:rPr>
+        <w:t>;</w:t>
+      </w:r>
+    </w:p>
+    <w:p>
+      <w:pPr>
+        <w:shd w:val="clear" w:color="auto" w:fill="193549"/>
+        <w:spacing w:after="0" w:line="216" w:lineRule="auto"/>
+        <w:ind w:left="360"/>
+        <w:rPr>
+          <w:rFonts w:ascii="Consolas" w:eastAsia="Times New Roman" w:hAnsi="Consolas" w:cs="Times New Roman"/>
+          <w:color w:val="FFFFFF"/>
+        </w:rPr>
+      </w:pPr>
+      <w:r>
+        <w:rPr>
+          <w:rFonts w:ascii="Consolas" w:eastAsia="Times New Roman" w:hAnsi="Consolas" w:cs="Times New Roman"/>
+          <w:color w:val="9EFFFF"/>
+        </w:rPr>
+        <w:t xml:space="preserve">        </w:t>
+      </w:r>
+      <w:r>
+        <w:rPr>
+          <w:rFonts w:ascii="Consolas" w:eastAsia="Times New Roman" w:hAnsi="Consolas" w:cs="Times New Roman"/>
+          <w:color w:val="FFC600"/>
+        </w:rPr>
+        <w:t>int</w:t>
+      </w:r>
+      <w:r>
+        <w:rPr>
+          <w:rFonts w:ascii="Consolas" w:eastAsia="Times New Roman" w:hAnsi="Consolas" w:cs="Times New Roman"/>
+          <w:color w:val="9EFFFF"/>
+        </w:rPr>
+        <w:t xml:space="preserve"> count</w:t>
+      </w:r>
+      <w:r>
+        <w:rPr>
+          <w:rFonts w:ascii="Consolas" w:eastAsia="Times New Roman" w:hAnsi="Consolas" w:cs="Times New Roman"/>
+          <w:color w:val="FF9D00"/>
+        </w:rPr>
+        <w:t>=</w:t>
+      </w:r>
+      <w:r>
+        <w:rPr>
+          <w:rFonts w:ascii="Consolas" w:eastAsia="Times New Roman" w:hAnsi="Consolas" w:cs="Times New Roman"/>
+          <w:color w:val="FF628C"/>
+        </w:rPr>
+        <w:t>0</w:t>
+      </w:r>
+      <w:r>
+        <w:rPr>
+          <w:rFonts w:ascii="Consolas" w:eastAsia="Times New Roman" w:hAnsi="Consolas" w:cs="Times New Roman"/>
+          <w:color w:val="E1EFFF"/>
+        </w:rPr>
+        <w:t>;</w:t>
+      </w:r>
+    </w:p>
+    <w:p>
+      <w:pPr>
+        <w:shd w:val="clear" w:color="auto" w:fill="193549"/>
+        <w:spacing w:after="0" w:line="216" w:lineRule="auto"/>
+        <w:ind w:left="360"/>
+        <w:rPr>
+          <w:rFonts w:ascii="Consolas" w:eastAsia="Times New Roman" w:hAnsi="Consolas" w:cs="Times New Roman"/>
+          <w:color w:val="FFFFFF"/>
+        </w:rPr>
+      </w:pPr>
+      <w:r>
+        <w:rPr>
+          <w:rFonts w:ascii="Consolas" w:eastAsia="Times New Roman" w:hAnsi="Consolas" w:cs="Times New Roman"/>
+          <w:i/>
+          <w:iCs/>
+          <w:color w:val="0088FF"/>
+        </w:rPr>
+        <w:t>        //O(N) time complexity</w:t>
+      </w:r>
+    </w:p>
+    <w:p>
+      <w:pPr>
+        <w:shd w:val="clear" w:color="auto" w:fill="193549"/>
+        <w:spacing w:after="0" w:line="216" w:lineRule="auto"/>
+        <w:ind w:left="360"/>
+        <w:rPr>
+          <w:rFonts w:ascii="Consolas" w:eastAsia="Times New Roman" w:hAnsi="Consolas" w:cs="Times New Roman"/>
+          <w:color w:val="FFFFFF"/>
+        </w:rPr>
+      </w:pPr>
+      <w:r>
+        <w:rPr>
+          <w:rFonts w:ascii="Consolas" w:eastAsia="Times New Roman" w:hAnsi="Consolas" w:cs="Times New Roman"/>
+          <w:color w:val="9EFFFF"/>
+        </w:rPr>
+        <w:t xml:space="preserve">        </w:t>
+      </w:r>
+      <w:r>
+        <w:rPr>
+          <w:rFonts w:ascii="Consolas" w:eastAsia="Times New Roman" w:hAnsi="Consolas" w:cs="Times New Roman"/>
+          <w:color w:val="FF9D00"/>
+        </w:rPr>
+        <w:t>for</w:t>
+      </w:r>
+      <w:r>
+        <w:rPr>
+          <w:rFonts w:ascii="Consolas" w:eastAsia="Times New Roman" w:hAnsi="Consolas" w:cs="Times New Roman"/>
+          <w:color w:val="E1EFFF"/>
+        </w:rPr>
+        <w:t>(</w:t>
+      </w:r>
+      <w:r>
+        <w:rPr>
+          <w:rFonts w:ascii="Consolas" w:eastAsia="Times New Roman" w:hAnsi="Consolas" w:cs="Times New Roman"/>
+          <w:color w:val="FFC600"/>
+        </w:rPr>
+        <w:t>int</w:t>
+      </w:r>
+      <w:r>
+        <w:rPr>
+          <w:rFonts w:ascii="Consolas" w:eastAsia="Times New Roman" w:hAnsi="Consolas" w:cs="Times New Roman"/>
+          <w:color w:val="9EFFFF"/>
+        </w:rPr>
+        <w:t xml:space="preserve"> i</w:t>
+      </w:r>
+      <w:r>
+        <w:rPr>
+          <w:rFonts w:ascii="Consolas" w:eastAsia="Times New Roman" w:hAnsi="Consolas" w:cs="Times New Roman"/>
+          <w:color w:val="FF9D00"/>
+        </w:rPr>
+        <w:t>=</w:t>
+      </w:r>
+      <w:r>
+        <w:rPr>
+          <w:rFonts w:ascii="Consolas" w:eastAsia="Times New Roman" w:hAnsi="Consolas" w:cs="Times New Roman"/>
+          <w:color w:val="FF628C"/>
+        </w:rPr>
+        <w:t>0</w:t>
+      </w:r>
+      <w:r>
+        <w:rPr>
+          <w:rFonts w:ascii="Consolas" w:eastAsia="Times New Roman" w:hAnsi="Consolas" w:cs="Times New Roman"/>
+          <w:color w:val="E1EFFF"/>
+        </w:rPr>
+        <w:t>;</w:t>
+      </w:r>
+      <w:r>
+        <w:rPr>
+          <w:rFonts w:ascii="Consolas" w:eastAsia="Times New Roman" w:hAnsi="Consolas" w:cs="Times New Roman"/>
+          <w:color w:val="9EFFFF"/>
+        </w:rPr>
+        <w:t>i</w:t>
+      </w:r>
+      <w:r>
+        <w:rPr>
+          <w:rFonts w:ascii="Consolas" w:eastAsia="Times New Roman" w:hAnsi="Consolas" w:cs="Times New Roman"/>
+          <w:color w:val="FF9D00"/>
+        </w:rPr>
+        <w:t>&lt;</w:t>
+      </w:r>
+      <w:r>
+        <w:rPr>
+          <w:rFonts w:ascii="Consolas" w:eastAsia="Times New Roman" w:hAnsi="Consolas" w:cs="Times New Roman"/>
+          <w:color w:val="E1EFFF"/>
+        </w:rPr>
+        <w:t>nums.</w:t>
+      </w:r>
+      <w:r>
+        <w:rPr>
+          <w:rFonts w:ascii="Consolas" w:eastAsia="Times New Roman" w:hAnsi="Consolas" w:cs="Times New Roman"/>
+          <w:color w:val="FFC600"/>
+        </w:rPr>
+        <w:t>size</w:t>
+      </w:r>
+      <w:r>
+        <w:rPr>
+          <w:rFonts w:ascii="Consolas" w:eastAsia="Times New Roman" w:hAnsi="Consolas" w:cs="Times New Roman"/>
+          <w:color w:val="E1EFFF"/>
+        </w:rPr>
+        <w:t>();</w:t>
+      </w:r>
+      <w:r>
+        <w:rPr>
+          <w:rFonts w:ascii="Consolas" w:eastAsia="Times New Roman" w:hAnsi="Consolas" w:cs="Times New Roman"/>
+          <w:color w:val="9EFFFF"/>
+        </w:rPr>
+        <w:t>i</w:t>
+      </w:r>
+      <w:r>
+        <w:rPr>
+          <w:rFonts w:ascii="Consolas" w:eastAsia="Times New Roman" w:hAnsi="Consolas" w:cs="Times New Roman"/>
+          <w:color w:val="FF9D00"/>
+        </w:rPr>
+        <w:t>++</w:t>
+      </w:r>
+      <w:r>
+        <w:rPr>
+          <w:rFonts w:ascii="Consolas" w:eastAsia="Times New Roman" w:hAnsi="Consolas" w:cs="Times New Roman"/>
+          <w:color w:val="E1EFFF"/>
+        </w:rPr>
+        <w:t>)</w:t>
+      </w:r>
+    </w:p>
+    <w:p>
+      <w:pPr>
+        <w:shd w:val="clear" w:color="auto" w:fill="193549"/>
+        <w:spacing w:after="0" w:line="216" w:lineRule="auto"/>
+        <w:ind w:left="360"/>
+        <w:rPr>
+          <w:rFonts w:ascii="Consolas" w:eastAsia="Times New Roman" w:hAnsi="Consolas" w:cs="Times New Roman"/>
+          <w:color w:val="FFFFFF"/>
+        </w:rPr>
+      </w:pPr>
+      <w:r>
+        <w:rPr>
+          <w:rFonts w:ascii="Consolas" w:eastAsia="Times New Roman" w:hAnsi="Consolas" w:cs="Times New Roman"/>
+          <w:color w:val="9EFFFF"/>
+        </w:rPr>
+        <w:t xml:space="preserve">        </w:t>
+      </w:r>
+      <w:r>
+        <w:rPr>
+          <w:rFonts w:ascii="Consolas" w:eastAsia="Times New Roman" w:hAnsi="Consolas" w:cs="Times New Roman"/>
+          <w:color w:val="E1EFFF"/>
+        </w:rPr>
+        <w:t>{</w:t>
+      </w:r>
+    </w:p>
+    <w:p>
+      <w:pPr>
+        <w:shd w:val="clear" w:color="auto" w:fill="193549"/>
+        <w:spacing w:after="0" w:line="216" w:lineRule="auto"/>
+        <w:ind w:left="360"/>
+        <w:rPr>
+          <w:rFonts w:ascii="Consolas" w:eastAsia="Times New Roman" w:hAnsi="Consolas" w:cs="Times New Roman"/>
+          <w:color w:val="FFFFFF"/>
+        </w:rPr>
+      </w:pPr>
+      <w:r>
+        <w:rPr>
+          <w:rFonts w:ascii="Consolas" w:eastAsia="Times New Roman" w:hAnsi="Consolas" w:cs="Times New Roman"/>
+          <w:color w:val="9EFFFF"/>
+        </w:rPr>
+        <w:t xml:space="preserve">            </w:t>
+      </w:r>
+      <w:r>
+        <w:rPr>
+          <w:rFonts w:ascii="Consolas" w:eastAsia="Times New Roman" w:hAnsi="Consolas" w:cs="Times New Roman"/>
+          <w:color w:val="E1EFFF"/>
+        </w:rPr>
+        <w:t>freq_holder[nums[</w:t>
+      </w:r>
+      <w:r>
+        <w:rPr>
+          <w:rFonts w:ascii="Consolas" w:eastAsia="Times New Roman" w:hAnsi="Consolas" w:cs="Times New Roman"/>
+          <w:color w:val="9EFFFF"/>
+        </w:rPr>
+        <w:t>i</w:t>
+      </w:r>
+      <w:r>
+        <w:rPr>
+          <w:rFonts w:ascii="Consolas" w:eastAsia="Times New Roman" w:hAnsi="Consolas" w:cs="Times New Roman"/>
+          <w:color w:val="E1EFFF"/>
+        </w:rPr>
+        <w:t>]]</w:t>
+      </w:r>
+      <w:r>
+        <w:rPr>
+          <w:rFonts w:ascii="Consolas" w:eastAsia="Times New Roman" w:hAnsi="Consolas" w:cs="Times New Roman"/>
+          <w:color w:val="FF9D00"/>
+        </w:rPr>
+        <w:t>++</w:t>
+      </w:r>
+      <w:r>
+        <w:rPr>
+          <w:rFonts w:ascii="Consolas" w:eastAsia="Times New Roman" w:hAnsi="Consolas" w:cs="Times New Roman"/>
+          <w:color w:val="E1EFFF"/>
+        </w:rPr>
+        <w:t>;</w:t>
+      </w:r>
+    </w:p>
+    <w:p>
+      <w:pPr>
+        <w:shd w:val="clear" w:color="auto" w:fill="193549"/>
+        <w:spacing w:after="0" w:line="216" w:lineRule="auto"/>
+        <w:ind w:left="360"/>
+        <w:rPr>
+          <w:rFonts w:ascii="Consolas" w:eastAsia="Times New Roman" w:hAnsi="Consolas" w:cs="Times New Roman"/>
+          <w:color w:val="FFFFFF"/>
+        </w:rPr>
+      </w:pPr>
+      <w:r>
+        <w:rPr>
+          <w:rFonts w:ascii="Consolas" w:eastAsia="Times New Roman" w:hAnsi="Consolas" w:cs="Times New Roman"/>
+          <w:color w:val="9EFFFF"/>
+        </w:rPr>
+        <w:t xml:space="preserve">        </w:t>
+      </w:r>
+      <w:r>
+        <w:rPr>
+          <w:rFonts w:ascii="Consolas" w:eastAsia="Times New Roman" w:hAnsi="Consolas" w:cs="Times New Roman"/>
+          <w:color w:val="E1EFFF"/>
+        </w:rPr>
+        <w:t>}</w:t>
+      </w:r>
+    </w:p>
+    <w:p>
+      <w:pPr>
+        <w:shd w:val="clear" w:color="auto" w:fill="193549"/>
+        <w:spacing w:after="0" w:line="216" w:lineRule="auto"/>
+        <w:ind w:left="360"/>
+        <w:rPr>
+          <w:rFonts w:ascii="Consolas" w:eastAsia="Times New Roman" w:hAnsi="Consolas" w:cs="Times New Roman"/>
+          <w:color w:val="FFFFFF"/>
+        </w:rPr>
+      </w:pPr>
+      <w:r>
+        <w:rPr>
+          <w:rFonts w:ascii="Consolas" w:eastAsia="Times New Roman" w:hAnsi="Consolas" w:cs="Times New Roman"/>
+          <w:i/>
+          <w:iCs/>
+          <w:color w:val="0088FF"/>
+        </w:rPr>
+        <w:t>        //O(N) time complexity</w:t>
+      </w:r>
+    </w:p>
+    <w:p>
+      <w:pPr>
+        <w:shd w:val="clear" w:color="auto" w:fill="193549"/>
+        <w:spacing w:after="0" w:line="216" w:lineRule="auto"/>
+        <w:ind w:left="360"/>
+        <w:rPr>
+          <w:rFonts w:ascii="Consolas" w:eastAsia="Times New Roman" w:hAnsi="Consolas" w:cs="Times New Roman"/>
+          <w:color w:val="FFFFFF"/>
+        </w:rPr>
+      </w:pPr>
+      <w:r>
+        <w:rPr>
+          <w:rFonts w:ascii="Consolas" w:eastAsia="Times New Roman" w:hAnsi="Consolas" w:cs="Times New Roman"/>
+          <w:color w:val="9EFFFF"/>
+        </w:rPr>
+        <w:t xml:space="preserve">        </w:t>
+      </w:r>
+      <w:r>
+        <w:rPr>
+          <w:rFonts w:ascii="Consolas" w:eastAsia="Times New Roman" w:hAnsi="Consolas" w:cs="Times New Roman"/>
+          <w:color w:val="FF9D00"/>
+        </w:rPr>
+        <w:t>for</w:t>
+      </w:r>
+      <w:r>
+        <w:rPr>
+          <w:rFonts w:ascii="Consolas" w:eastAsia="Times New Roman" w:hAnsi="Consolas" w:cs="Times New Roman"/>
+          <w:color w:val="E1EFFF"/>
+        </w:rPr>
+        <w:t>(</w:t>
+      </w:r>
+      <w:r>
+        <w:rPr>
+          <w:rFonts w:ascii="Consolas" w:eastAsia="Times New Roman" w:hAnsi="Consolas" w:cs="Times New Roman"/>
+          <w:color w:val="FFC600"/>
+        </w:rPr>
+        <w:t>auto</w:t>
+      </w:r>
+      <w:r>
+        <w:rPr>
+          <w:rFonts w:ascii="Consolas" w:eastAsia="Times New Roman" w:hAnsi="Consolas" w:cs="Times New Roman"/>
+          <w:color w:val="9EFFFF"/>
+        </w:rPr>
+        <w:t xml:space="preserve"> i</w:t>
+      </w:r>
+      <w:r>
+        <w:rPr>
+          <w:rFonts w:ascii="Consolas" w:eastAsia="Times New Roman" w:hAnsi="Consolas" w:cs="Times New Roman"/>
+          <w:color w:val="E1EFFF"/>
+        </w:rPr>
+        <w:t>:</w:t>
+      </w:r>
+      <w:r>
+        <w:rPr>
+          <w:rFonts w:ascii="Consolas" w:eastAsia="Times New Roman" w:hAnsi="Consolas" w:cs="Times New Roman"/>
+          <w:color w:val="9EFFFF"/>
+        </w:rPr>
+        <w:t>freq_holder</w:t>
+      </w:r>
+      <w:r>
+        <w:rPr>
+          <w:rFonts w:ascii="Consolas" w:eastAsia="Times New Roman" w:hAnsi="Consolas" w:cs="Times New Roman"/>
+          <w:color w:val="E1EFFF"/>
+        </w:rPr>
+        <w:t>)</w:t>
+      </w:r>
+    </w:p>
+    <w:p>
+      <w:pPr>
+        <w:shd w:val="clear" w:color="auto" w:fill="193549"/>
+        <w:spacing w:after="0" w:line="216" w:lineRule="auto"/>
+        <w:ind w:left="360"/>
+        <w:rPr>
+          <w:rFonts w:ascii="Consolas" w:eastAsia="Times New Roman" w:hAnsi="Consolas" w:cs="Times New Roman"/>
+          <w:color w:val="FFFFFF"/>
+        </w:rPr>
+      </w:pPr>
+      <w:r>
+        <w:rPr>
+          <w:rFonts w:ascii="Consolas" w:eastAsia="Times New Roman" w:hAnsi="Consolas" w:cs="Times New Roman"/>
+          <w:color w:val="9EFFFF"/>
+        </w:rPr>
+        <w:t xml:space="preserve">        </w:t>
+      </w:r>
+      <w:r>
+        <w:rPr>
+          <w:rFonts w:ascii="Consolas" w:eastAsia="Times New Roman" w:hAnsi="Consolas" w:cs="Times New Roman"/>
+          <w:color w:val="E1EFFF"/>
+        </w:rPr>
+        <w:t>{</w:t>
+      </w:r>
+    </w:p>
+    <w:p>
+      <w:pPr>
+        <w:shd w:val="clear" w:color="auto" w:fill="193549"/>
+        <w:spacing w:after="0" w:line="216" w:lineRule="auto"/>
+        <w:ind w:left="360"/>
+        <w:rPr>
+          <w:rFonts w:ascii="Consolas" w:eastAsia="Times New Roman" w:hAnsi="Consolas" w:cs="Times New Roman"/>
+          <w:color w:val="FFFFFF"/>
+        </w:rPr>
+      </w:pPr>
+      <w:r>
+        <w:rPr>
+          <w:rFonts w:ascii="Consolas" w:eastAsia="Times New Roman" w:hAnsi="Consolas" w:cs="Times New Roman"/>
+          <w:color w:val="9EFFFF"/>
+        </w:rPr>
+        <w:t xml:space="preserve">            </w:t>
+      </w:r>
+      <w:r>
+        <w:rPr>
+          <w:rFonts w:ascii="Consolas" w:eastAsia="Times New Roman" w:hAnsi="Consolas" w:cs="Times New Roman"/>
+          <w:color w:val="E1EFFF"/>
+        </w:rPr>
+        <w:t>freq[i.second].</w:t>
+      </w:r>
+      <w:r>
+        <w:rPr>
+          <w:rFonts w:ascii="Consolas" w:eastAsia="Times New Roman" w:hAnsi="Consolas" w:cs="Times New Roman"/>
+          <w:color w:val="FFC600"/>
+        </w:rPr>
+        <w:t>push_back</w:t>
+      </w:r>
+      <w:r>
+        <w:rPr>
+          <w:rFonts w:ascii="Consolas" w:eastAsia="Times New Roman" w:hAnsi="Consolas" w:cs="Times New Roman"/>
+          <w:color w:val="E1EFFF"/>
+        </w:rPr>
+        <w:t>(i.first);</w:t>
+      </w:r>
+    </w:p>
+    <w:p>
+      <w:pPr>
+        <w:shd w:val="clear" w:color="auto" w:fill="193549"/>
+        <w:spacing w:after="0" w:line="216" w:lineRule="auto"/>
+        <w:ind w:left="360"/>
+        <w:rPr>
+          <w:rFonts w:ascii="Consolas" w:eastAsia="Times New Roman" w:hAnsi="Consolas" w:cs="Times New Roman"/>
+          <w:color w:val="FFFFFF"/>
+        </w:rPr>
+      </w:pPr>
+      <w:r>
+        <w:rPr>
+          <w:rFonts w:ascii="Consolas" w:eastAsia="Times New Roman" w:hAnsi="Consolas" w:cs="Times New Roman"/>
+          <w:color w:val="9EFFFF"/>
+        </w:rPr>
+        <w:t xml:space="preserve">        </w:t>
+      </w:r>
+      <w:r>
+        <w:rPr>
+          <w:rFonts w:ascii="Consolas" w:eastAsia="Times New Roman" w:hAnsi="Consolas" w:cs="Times New Roman"/>
+          <w:color w:val="E1EFFF"/>
+        </w:rPr>
+        <w:t>}</w:t>
+      </w:r>
+    </w:p>
+    <w:p>
+      <w:pPr>
+        <w:shd w:val="clear" w:color="auto" w:fill="193549"/>
+        <w:spacing w:after="0" w:line="216" w:lineRule="auto"/>
+        <w:ind w:left="360"/>
+        <w:rPr>
+          <w:rFonts w:ascii="Consolas" w:eastAsia="Times New Roman" w:hAnsi="Consolas" w:cs="Times New Roman"/>
+          <w:color w:val="FFFFFF"/>
+        </w:rPr>
+      </w:pPr>
+      <w:r>
+        <w:rPr>
+          <w:rFonts w:ascii="Consolas" w:eastAsia="Times New Roman" w:hAnsi="Consolas" w:cs="Times New Roman"/>
+          <w:i/>
+          <w:iCs/>
+          <w:color w:val="0088FF"/>
+        </w:rPr>
+        <w:t>        //2D Array traversal O(nums.size()+1 x freq[i].size) = O (N)</w:t>
+      </w:r>
+    </w:p>
+    <w:p>
+      <w:pPr>
+        <w:shd w:val="clear" w:color="auto" w:fill="193549"/>
+        <w:spacing w:after="0" w:line="216" w:lineRule="auto"/>
+        <w:ind w:left="360"/>
+        <w:rPr>
+          <w:rFonts w:ascii="Consolas" w:eastAsia="Times New Roman" w:hAnsi="Consolas" w:cs="Times New Roman"/>
+          <w:color w:val="FFFFFF"/>
+        </w:rPr>
+      </w:pPr>
+      <w:r>
+        <w:rPr>
+          <w:rFonts w:ascii="Consolas" w:eastAsia="Times New Roman" w:hAnsi="Consolas" w:cs="Times New Roman"/>
+          <w:color w:val="9EFFFF"/>
+        </w:rPr>
+        <w:t xml:space="preserve">        </w:t>
+      </w:r>
+      <w:r>
+        <w:rPr>
+          <w:rFonts w:ascii="Consolas" w:eastAsia="Times New Roman" w:hAnsi="Consolas" w:cs="Times New Roman"/>
+          <w:color w:val="FF9D00"/>
+        </w:rPr>
+        <w:t>for</w:t>
+      </w:r>
+      <w:r>
+        <w:rPr>
+          <w:rFonts w:ascii="Consolas" w:eastAsia="Times New Roman" w:hAnsi="Consolas" w:cs="Times New Roman"/>
+          <w:color w:val="E1EFFF"/>
+        </w:rPr>
+        <w:t>(</w:t>
+      </w:r>
+      <w:r>
+        <w:rPr>
+          <w:rFonts w:ascii="Consolas" w:eastAsia="Times New Roman" w:hAnsi="Consolas" w:cs="Times New Roman"/>
+          <w:color w:val="FFC600"/>
+        </w:rPr>
+        <w:t>int</w:t>
+      </w:r>
+      <w:r>
+        <w:rPr>
+          <w:rFonts w:ascii="Consolas" w:eastAsia="Times New Roman" w:hAnsi="Consolas" w:cs="Times New Roman"/>
+          <w:color w:val="9EFFFF"/>
+        </w:rPr>
+        <w:t xml:space="preserve"> i</w:t>
+      </w:r>
+      <w:r>
+        <w:rPr>
+          <w:rFonts w:ascii="Consolas" w:eastAsia="Times New Roman" w:hAnsi="Consolas" w:cs="Times New Roman"/>
+          <w:color w:val="FF9D00"/>
+        </w:rPr>
+        <w:t>=</w:t>
+      </w:r>
+      <w:r>
+        <w:rPr>
+          <w:rFonts w:ascii="Consolas" w:eastAsia="Times New Roman" w:hAnsi="Consolas" w:cs="Times New Roman"/>
+          <w:color w:val="E1EFFF"/>
+        </w:rPr>
+        <w:t>nums.</w:t>
+      </w:r>
+      <w:r>
+        <w:rPr>
+          <w:rFonts w:ascii="Consolas" w:eastAsia="Times New Roman" w:hAnsi="Consolas" w:cs="Times New Roman"/>
+          <w:color w:val="FFC600"/>
+        </w:rPr>
+        <w:t>size</w:t>
+      </w:r>
+      <w:r>
+        <w:rPr>
+          <w:rFonts w:ascii="Consolas" w:eastAsia="Times New Roman" w:hAnsi="Consolas" w:cs="Times New Roman"/>
+          <w:color w:val="E1EFFF"/>
+        </w:rPr>
+        <w:t>();</w:t>
+      </w:r>
+      <w:r>
+        <w:rPr>
+          <w:rFonts w:ascii="Consolas" w:eastAsia="Times New Roman" w:hAnsi="Consolas" w:cs="Times New Roman"/>
+          <w:color w:val="9EFFFF"/>
+        </w:rPr>
+        <w:t>i</w:t>
+      </w:r>
+      <w:r>
+        <w:rPr>
+          <w:rFonts w:ascii="Consolas" w:eastAsia="Times New Roman" w:hAnsi="Consolas" w:cs="Times New Roman"/>
+          <w:color w:val="FF9D00"/>
+        </w:rPr>
+        <w:t>&gt;=</w:t>
+      </w:r>
+      <w:r>
+        <w:rPr>
+          <w:rFonts w:ascii="Consolas" w:eastAsia="Times New Roman" w:hAnsi="Consolas" w:cs="Times New Roman"/>
+          <w:color w:val="FF628C"/>
+        </w:rPr>
+        <w:t>0</w:t>
+      </w:r>
+      <w:r>
+        <w:rPr>
+          <w:rFonts w:ascii="Consolas" w:eastAsia="Times New Roman" w:hAnsi="Consolas" w:cs="Times New Roman"/>
+          <w:color w:val="E1EFFF"/>
+        </w:rPr>
+        <w:t>;</w:t>
+      </w:r>
+      <w:r>
+        <w:rPr>
+          <w:rFonts w:ascii="Consolas" w:eastAsia="Times New Roman" w:hAnsi="Consolas" w:cs="Times New Roman"/>
+          <w:color w:val="9EFFFF"/>
+        </w:rPr>
+        <w:t>i</w:t>
+      </w:r>
+      <w:r>
+        <w:rPr>
+          <w:rFonts w:ascii="Consolas" w:eastAsia="Times New Roman" w:hAnsi="Consolas" w:cs="Times New Roman"/>
+          <w:color w:val="FF9D00"/>
+        </w:rPr>
+        <w:t>--</w:t>
+      </w:r>
+      <w:r>
+        <w:rPr>
+          <w:rFonts w:ascii="Consolas" w:eastAsia="Times New Roman" w:hAnsi="Consolas" w:cs="Times New Roman"/>
+          <w:color w:val="E1EFFF"/>
+        </w:rPr>
+        <w:t>)</w:t>
+      </w:r>
+    </w:p>
+    <w:p>
+      <w:pPr>
+        <w:shd w:val="clear" w:color="auto" w:fill="193549"/>
+        <w:spacing w:after="0" w:line="216" w:lineRule="auto"/>
+        <w:ind w:left="360"/>
+        <w:rPr>
+          <w:rFonts w:ascii="Consolas" w:eastAsia="Times New Roman" w:hAnsi="Consolas" w:cs="Times New Roman"/>
+          <w:color w:val="FFFFFF"/>
+        </w:rPr>
+      </w:pPr>
+      <w:r>
+        <w:rPr>
+          <w:rFonts w:ascii="Consolas" w:eastAsia="Times New Roman" w:hAnsi="Consolas" w:cs="Times New Roman"/>
+          <w:color w:val="9EFFFF"/>
+        </w:rPr>
+        <w:t xml:space="preserve">        </w:t>
+      </w:r>
+      <w:r>
+        <w:rPr>
+          <w:rFonts w:ascii="Consolas" w:eastAsia="Times New Roman" w:hAnsi="Consolas" w:cs="Times New Roman"/>
+          <w:color w:val="E1EFFF"/>
+        </w:rPr>
+        <w:t>{</w:t>
+      </w:r>
+    </w:p>
+    <w:p>
+      <w:pPr>
+        <w:shd w:val="clear" w:color="auto" w:fill="193549"/>
+        <w:spacing w:after="0" w:line="216" w:lineRule="auto"/>
+        <w:ind w:left="360"/>
+        <w:rPr>
+          <w:rFonts w:ascii="Consolas" w:eastAsia="Times New Roman" w:hAnsi="Consolas" w:cs="Times New Roman"/>
+          <w:color w:val="FFFFFF"/>
+        </w:rPr>
+      </w:pPr>
+      <w:r>
+        <w:rPr>
+          <w:rFonts w:ascii="Consolas" w:eastAsia="Times New Roman" w:hAnsi="Consolas" w:cs="Times New Roman"/>
+          <w:color w:val="9EFFFF"/>
+        </w:rPr>
+        <w:t>               </w:t>
+      </w:r>
+      <w:r>
+        <w:rPr>
+          <w:rFonts w:ascii="Consolas" w:eastAsia="Times New Roman" w:hAnsi="Consolas" w:cs="Times New Roman"/>
+          <w:color w:val="FF9D00"/>
+        </w:rPr>
+        <w:t>if</w:t>
+      </w:r>
+      <w:r>
+        <w:rPr>
+          <w:rFonts w:ascii="Consolas" w:eastAsia="Times New Roman" w:hAnsi="Consolas" w:cs="Times New Roman"/>
+          <w:color w:val="E1EFFF"/>
+        </w:rPr>
+        <w:t>(freq[</w:t>
+      </w:r>
+      <w:r>
+        <w:rPr>
+          <w:rFonts w:ascii="Consolas" w:eastAsia="Times New Roman" w:hAnsi="Consolas" w:cs="Times New Roman"/>
+          <w:color w:val="9EFFFF"/>
+        </w:rPr>
+        <w:t>i</w:t>
+      </w:r>
+      <w:r>
+        <w:rPr>
+          <w:rFonts w:ascii="Consolas" w:eastAsia="Times New Roman" w:hAnsi="Consolas" w:cs="Times New Roman"/>
+          <w:color w:val="E1EFFF"/>
+        </w:rPr>
+        <w:t>].</w:t>
+      </w:r>
+      <w:r>
+        <w:rPr>
+          <w:rFonts w:ascii="Consolas" w:eastAsia="Times New Roman" w:hAnsi="Consolas" w:cs="Times New Roman"/>
+          <w:color w:val="FFC600"/>
+        </w:rPr>
+        <w:t>size</w:t>
+      </w:r>
+      <w:r>
+        <w:rPr>
+          <w:rFonts w:ascii="Consolas" w:eastAsia="Times New Roman" w:hAnsi="Consolas" w:cs="Times New Roman"/>
+          <w:color w:val="E1EFFF"/>
+        </w:rPr>
+        <w:t>()</w:t>
+      </w:r>
+      <w:r>
+        <w:rPr>
+          <w:rFonts w:ascii="Consolas" w:eastAsia="Times New Roman" w:hAnsi="Consolas" w:cs="Times New Roman"/>
+          <w:color w:val="FF9D00"/>
+        </w:rPr>
+        <w:t>!=</w:t>
+      </w:r>
+      <w:r>
+        <w:rPr>
+          <w:rFonts w:ascii="Consolas" w:eastAsia="Times New Roman" w:hAnsi="Consolas" w:cs="Times New Roman"/>
+          <w:color w:val="FF628C"/>
+        </w:rPr>
+        <w:t>0</w:t>
+      </w:r>
+      <w:r>
+        <w:rPr>
+          <w:rFonts w:ascii="Consolas" w:eastAsia="Times New Roman" w:hAnsi="Consolas" w:cs="Times New Roman"/>
+          <w:color w:val="E1EFFF"/>
+        </w:rPr>
+        <w:t>)</w:t>
+      </w:r>
+    </w:p>
+    <w:p>
+      <w:pPr>
+        <w:shd w:val="clear" w:color="auto" w:fill="193549"/>
+        <w:spacing w:after="0" w:line="216" w:lineRule="auto"/>
+        <w:ind w:left="360"/>
+        <w:rPr>
+          <w:rFonts w:ascii="Consolas" w:eastAsia="Times New Roman" w:hAnsi="Consolas" w:cs="Times New Roman"/>
+          <w:color w:val="FFFFFF"/>
+        </w:rPr>
+      </w:pPr>
+      <w:r>
+        <w:rPr>
+          <w:rFonts w:ascii="Consolas" w:eastAsia="Times New Roman" w:hAnsi="Consolas" w:cs="Times New Roman"/>
+          <w:color w:val="9EFFFF"/>
+        </w:rPr>
+        <w:t>               </w:t>
+      </w:r>
+      <w:r>
+        <w:rPr>
+          <w:rFonts w:ascii="Consolas" w:eastAsia="Times New Roman" w:hAnsi="Consolas" w:cs="Times New Roman"/>
+          <w:color w:val="E1EFFF"/>
+        </w:rPr>
+        <w:t>{</w:t>
+      </w:r>
+    </w:p>
+    <w:p>
+      <w:pPr>
+        <w:shd w:val="clear" w:color="auto" w:fill="193549"/>
+        <w:spacing w:after="0" w:line="216" w:lineRule="auto"/>
+        <w:ind w:left="360"/>
+        <w:rPr>
+          <w:rFonts w:ascii="Consolas" w:eastAsia="Times New Roman" w:hAnsi="Consolas" w:cs="Times New Roman"/>
+          <w:color w:val="FFFFFF"/>
+        </w:rPr>
+      </w:pPr>
+      <w:r>
+        <w:rPr>
+          <w:rFonts w:ascii="Consolas" w:eastAsia="Times New Roman" w:hAnsi="Consolas" w:cs="Times New Roman"/>
+          <w:color w:val="9EFFFF"/>
+        </w:rPr>
+        <w:t>                   </w:t>
+      </w:r>
+      <w:r>
+        <w:rPr>
+          <w:rFonts w:ascii="Consolas" w:eastAsia="Times New Roman" w:hAnsi="Consolas" w:cs="Times New Roman"/>
+          <w:color w:val="FF9D00"/>
+        </w:rPr>
+        <w:t>for</w:t>
+      </w:r>
+      <w:r>
+        <w:rPr>
+          <w:rFonts w:ascii="Consolas" w:eastAsia="Times New Roman" w:hAnsi="Consolas" w:cs="Times New Roman"/>
+          <w:color w:val="E1EFFF"/>
+        </w:rPr>
+        <w:t>(</w:t>
+      </w:r>
+      <w:r>
+        <w:rPr>
+          <w:rFonts w:ascii="Consolas" w:eastAsia="Times New Roman" w:hAnsi="Consolas" w:cs="Times New Roman"/>
+          <w:color w:val="FFC600"/>
+        </w:rPr>
+        <w:t>int</w:t>
+      </w:r>
+      <w:r>
+        <w:rPr>
+          <w:rFonts w:ascii="Consolas" w:eastAsia="Times New Roman" w:hAnsi="Consolas" w:cs="Times New Roman"/>
+          <w:color w:val="9EFFFF"/>
+        </w:rPr>
+        <w:t xml:space="preserve"> j</w:t>
+      </w:r>
+      <w:r>
+        <w:rPr>
+          <w:rFonts w:ascii="Consolas" w:eastAsia="Times New Roman" w:hAnsi="Consolas" w:cs="Times New Roman"/>
+          <w:color w:val="FF9D00"/>
+        </w:rPr>
+        <w:t>=</w:t>
+      </w:r>
+      <w:r>
+        <w:rPr>
+          <w:rFonts w:ascii="Consolas" w:eastAsia="Times New Roman" w:hAnsi="Consolas" w:cs="Times New Roman"/>
+          <w:color w:val="FF628C"/>
+        </w:rPr>
+        <w:t>0</w:t>
+      </w:r>
+      <w:r>
+        <w:rPr>
+          <w:rFonts w:ascii="Consolas" w:eastAsia="Times New Roman" w:hAnsi="Consolas" w:cs="Times New Roman"/>
+          <w:color w:val="E1EFFF"/>
+        </w:rPr>
+        <w:t>;</w:t>
+      </w:r>
+      <w:r>
+        <w:rPr>
+          <w:rFonts w:ascii="Consolas" w:eastAsia="Times New Roman" w:hAnsi="Consolas" w:cs="Times New Roman"/>
+          <w:color w:val="9EFFFF"/>
+        </w:rPr>
+        <w:t>j</w:t>
+      </w:r>
+      <w:r>
+        <w:rPr>
+          <w:rFonts w:ascii="Consolas" w:eastAsia="Times New Roman" w:hAnsi="Consolas" w:cs="Times New Roman"/>
+          <w:color w:val="FF9D00"/>
+        </w:rPr>
+        <w:t>&lt;</w:t>
+      </w:r>
+      <w:r>
+        <w:rPr>
+          <w:rFonts w:ascii="Consolas" w:eastAsia="Times New Roman" w:hAnsi="Consolas" w:cs="Times New Roman"/>
+          <w:color w:val="E1EFFF"/>
+        </w:rPr>
+        <w:t>freq[</w:t>
+      </w:r>
+      <w:r>
+        <w:rPr>
+          <w:rFonts w:ascii="Consolas" w:eastAsia="Times New Roman" w:hAnsi="Consolas" w:cs="Times New Roman"/>
+          <w:color w:val="9EFFFF"/>
+        </w:rPr>
+        <w:t>i</w:t>
+      </w:r>
+      <w:r>
+        <w:rPr>
+          <w:rFonts w:ascii="Consolas" w:eastAsia="Times New Roman" w:hAnsi="Consolas" w:cs="Times New Roman"/>
+          <w:color w:val="E1EFFF"/>
+        </w:rPr>
+        <w:t>].</w:t>
+      </w:r>
+      <w:r>
+        <w:rPr>
+          <w:rFonts w:ascii="Consolas" w:eastAsia="Times New Roman" w:hAnsi="Consolas" w:cs="Times New Roman"/>
+          <w:color w:val="FFC600"/>
+        </w:rPr>
+        <w:t>size</w:t>
+      </w:r>
+      <w:r>
+        <w:rPr>
+          <w:rFonts w:ascii="Consolas" w:eastAsia="Times New Roman" w:hAnsi="Consolas" w:cs="Times New Roman"/>
+          <w:color w:val="E1EFFF"/>
+        </w:rPr>
+        <w:t>();</w:t>
+      </w:r>
+      <w:r>
+        <w:rPr>
+          <w:rFonts w:ascii="Consolas" w:eastAsia="Times New Roman" w:hAnsi="Consolas" w:cs="Times New Roman"/>
+          <w:color w:val="9EFFFF"/>
+        </w:rPr>
+        <w:t>j</w:t>
+      </w:r>
+      <w:r>
+        <w:rPr>
+          <w:rFonts w:ascii="Consolas" w:eastAsia="Times New Roman" w:hAnsi="Consolas" w:cs="Times New Roman"/>
+          <w:color w:val="FF9D00"/>
+        </w:rPr>
+        <w:t>++</w:t>
+      </w:r>
+      <w:r>
+        <w:rPr>
+          <w:rFonts w:ascii="Consolas" w:eastAsia="Times New Roman" w:hAnsi="Consolas" w:cs="Times New Roman"/>
+          <w:color w:val="E1EFFF"/>
+        </w:rPr>
+        <w:t>)</w:t>
+      </w:r>
+    </w:p>
+    <w:p>
+      <w:pPr>
+        <w:shd w:val="clear" w:color="auto" w:fill="193549"/>
+        <w:spacing w:after="0" w:line="216" w:lineRule="auto"/>
+        <w:ind w:left="360"/>
+        <w:rPr>
+          <w:rFonts w:ascii="Consolas" w:eastAsia="Times New Roman" w:hAnsi="Consolas" w:cs="Times New Roman"/>
+          <w:color w:val="FFFFFF"/>
+        </w:rPr>
+      </w:pPr>
+      <w:r>
+        <w:rPr>
+          <w:rFonts w:ascii="Consolas" w:eastAsia="Times New Roman" w:hAnsi="Consolas" w:cs="Times New Roman"/>
+          <w:color w:val="9EFFFF"/>
+        </w:rPr>
+        <w:t>                   </w:t>
+      </w:r>
+      <w:r>
+        <w:rPr>
+          <w:rFonts w:ascii="Consolas" w:eastAsia="Times New Roman" w:hAnsi="Consolas" w:cs="Times New Roman"/>
+          <w:color w:val="E1EFFF"/>
+        </w:rPr>
+        <w:t>{</w:t>
+      </w:r>
+    </w:p>
+    <w:p>
+      <w:pPr>
+        <w:shd w:val="clear" w:color="auto" w:fill="193549"/>
+        <w:spacing w:after="0" w:line="216" w:lineRule="auto"/>
+        <w:ind w:left="360"/>
+        <w:rPr>
+          <w:rFonts w:ascii="Consolas" w:eastAsia="Times New Roman" w:hAnsi="Consolas" w:cs="Times New Roman"/>
+          <w:color w:val="FFFFFF"/>
+        </w:rPr>
+      </w:pPr>
+      <w:r>
+        <w:rPr>
+          <w:rFonts w:ascii="Consolas" w:eastAsia="Times New Roman" w:hAnsi="Consolas" w:cs="Times New Roman"/>
+          <w:color w:val="9EFFFF"/>
+        </w:rPr>
+        <w:t>                       </w:t>
+      </w:r>
+      <w:r>
+        <w:rPr>
+          <w:rFonts w:ascii="Consolas" w:eastAsia="Times New Roman" w:hAnsi="Consolas" w:cs="Times New Roman"/>
+          <w:color w:val="E1EFFF"/>
+        </w:rPr>
+        <w:t>ans.</w:t>
+      </w:r>
+      <w:r>
+        <w:rPr>
+          <w:rFonts w:ascii="Consolas" w:eastAsia="Times New Roman" w:hAnsi="Consolas" w:cs="Times New Roman"/>
+          <w:color w:val="FFC600"/>
+        </w:rPr>
+        <w:t>push_back</w:t>
+      </w:r>
+      <w:r>
+        <w:rPr>
+          <w:rFonts w:ascii="Consolas" w:eastAsia="Times New Roman" w:hAnsi="Consolas" w:cs="Times New Roman"/>
+          <w:color w:val="E1EFFF"/>
+        </w:rPr>
+        <w:t>(freq[</w:t>
+      </w:r>
+      <w:r>
+        <w:rPr>
+          <w:rFonts w:ascii="Consolas" w:eastAsia="Times New Roman" w:hAnsi="Consolas" w:cs="Times New Roman"/>
+          <w:color w:val="9EFFFF"/>
+        </w:rPr>
+        <w:t>i</w:t>
+      </w:r>
+      <w:r>
+        <w:rPr>
+          <w:rFonts w:ascii="Consolas" w:eastAsia="Times New Roman" w:hAnsi="Consolas" w:cs="Times New Roman"/>
+          <w:color w:val="E1EFFF"/>
+        </w:rPr>
+        <w:t>][</w:t>
+      </w:r>
+      <w:r>
+        <w:rPr>
+          <w:rFonts w:ascii="Consolas" w:eastAsia="Times New Roman" w:hAnsi="Consolas" w:cs="Times New Roman"/>
+          <w:color w:val="9EFFFF"/>
+        </w:rPr>
+        <w:t>j</w:t>
+      </w:r>
+      <w:r>
+        <w:rPr>
+          <w:rFonts w:ascii="Consolas" w:eastAsia="Times New Roman" w:hAnsi="Consolas" w:cs="Times New Roman"/>
+          <w:color w:val="E1EFFF"/>
+        </w:rPr>
+        <w:t>]);</w:t>
+      </w:r>
+    </w:p>
+    <w:p>
+      <w:pPr>
+        <w:shd w:val="clear" w:color="auto" w:fill="193549"/>
+        <w:spacing w:after="0" w:line="216" w:lineRule="auto"/>
+        <w:ind w:left="360"/>
+        <w:rPr>
+          <w:rFonts w:ascii="Consolas" w:eastAsia="Times New Roman" w:hAnsi="Consolas" w:cs="Times New Roman"/>
+          <w:color w:val="FFFFFF"/>
+        </w:rPr>
+      </w:pPr>
+      <w:r>
+        <w:rPr>
+          <w:rFonts w:ascii="Consolas" w:eastAsia="Times New Roman" w:hAnsi="Consolas" w:cs="Times New Roman"/>
+          <w:color w:val="9EFFFF"/>
+        </w:rPr>
+        <w:t>                       cout</w:t>
+      </w:r>
+      <w:r>
+        <w:rPr>
+          <w:rFonts w:ascii="Consolas" w:eastAsia="Times New Roman" w:hAnsi="Consolas" w:cs="Times New Roman"/>
+          <w:color w:val="FF9D00"/>
+        </w:rPr>
+        <w:t>&lt;&lt;</w:t>
+      </w:r>
+      <w:r>
+        <w:rPr>
+          <w:rFonts w:ascii="Consolas" w:eastAsia="Times New Roman" w:hAnsi="Consolas" w:cs="Times New Roman"/>
+          <w:color w:val="E1EFFF"/>
+        </w:rPr>
+        <w:t>freq[</w:t>
+      </w:r>
+      <w:r>
+        <w:rPr>
+          <w:rFonts w:ascii="Consolas" w:eastAsia="Times New Roman" w:hAnsi="Consolas" w:cs="Times New Roman"/>
+          <w:color w:val="9EFFFF"/>
+        </w:rPr>
+        <w:t>i</w:t>
+      </w:r>
+      <w:r>
+        <w:rPr>
+          <w:rFonts w:ascii="Consolas" w:eastAsia="Times New Roman" w:hAnsi="Consolas" w:cs="Times New Roman"/>
+          <w:color w:val="E1EFFF"/>
+        </w:rPr>
+        <w:t>][</w:t>
+      </w:r>
+      <w:r>
+        <w:rPr>
+          <w:rFonts w:ascii="Consolas" w:eastAsia="Times New Roman" w:hAnsi="Consolas" w:cs="Times New Roman"/>
+          <w:color w:val="9EFFFF"/>
+        </w:rPr>
+        <w:t>j</w:t>
+      </w:r>
+      <w:r>
+        <w:rPr>
+          <w:rFonts w:ascii="Consolas" w:eastAsia="Times New Roman" w:hAnsi="Consolas" w:cs="Times New Roman"/>
+          <w:color w:val="E1EFFF"/>
+        </w:rPr>
+        <w:t>]</w:t>
+      </w:r>
+      <w:r>
+        <w:rPr>
+          <w:rFonts w:ascii="Consolas" w:eastAsia="Times New Roman" w:hAnsi="Consolas" w:cs="Times New Roman"/>
+          <w:color w:val="FF9D00"/>
+        </w:rPr>
+        <w:t>&lt;&lt;</w:t>
+      </w:r>
+      <w:r>
+        <w:rPr>
+          <w:rFonts w:ascii="Consolas" w:eastAsia="Times New Roman" w:hAnsi="Consolas" w:cs="Times New Roman"/>
+          <w:color w:val="9EFFFF"/>
+        </w:rPr>
+        <w:t>endl</w:t>
+      </w:r>
+      <w:r>
+        <w:rPr>
+          <w:rFonts w:ascii="Consolas" w:eastAsia="Times New Roman" w:hAnsi="Consolas" w:cs="Times New Roman"/>
+          <w:color w:val="E1EFFF"/>
+        </w:rPr>
+        <w:t>;</w:t>
+      </w:r>
+    </w:p>
+    <w:p>
+      <w:pPr>
+        <w:shd w:val="clear" w:color="auto" w:fill="193549"/>
+        <w:spacing w:after="0" w:line="216" w:lineRule="auto"/>
+        <w:ind w:left="360"/>
+        <w:rPr>
+          <w:rFonts w:ascii="Consolas" w:eastAsia="Times New Roman" w:hAnsi="Consolas" w:cs="Times New Roman"/>
+          <w:color w:val="FFFFFF"/>
+        </w:rPr>
+      </w:pPr>
+      <w:r>
+        <w:rPr>
+          <w:rFonts w:ascii="Consolas" w:eastAsia="Times New Roman" w:hAnsi="Consolas" w:cs="Times New Roman"/>
+          <w:color w:val="9EFFFF"/>
+        </w:rPr>
+        <w:t>                       count</w:t>
+      </w:r>
+      <w:r>
+        <w:rPr>
+          <w:rFonts w:ascii="Consolas" w:eastAsia="Times New Roman" w:hAnsi="Consolas" w:cs="Times New Roman"/>
+          <w:color w:val="FF9D00"/>
+        </w:rPr>
+        <w:t>++</w:t>
+      </w:r>
+      <w:r>
+        <w:rPr>
+          <w:rFonts w:ascii="Consolas" w:eastAsia="Times New Roman" w:hAnsi="Consolas" w:cs="Times New Roman"/>
+          <w:color w:val="E1EFFF"/>
+        </w:rPr>
+        <w:t>;</w:t>
+      </w:r>
+    </w:p>
+    <w:p>
+      <w:pPr>
+        <w:shd w:val="clear" w:color="auto" w:fill="193549"/>
+        <w:spacing w:after="0" w:line="216" w:lineRule="auto"/>
+        <w:ind w:left="360"/>
+        <w:rPr>
+          <w:rFonts w:ascii="Consolas" w:eastAsia="Times New Roman" w:hAnsi="Consolas" w:cs="Times New Roman"/>
+          <w:color w:val="FFFFFF"/>
+        </w:rPr>
+      </w:pPr>
+      <w:r>
+        <w:rPr>
+          <w:rFonts w:ascii="Consolas" w:eastAsia="Times New Roman" w:hAnsi="Consolas" w:cs="Times New Roman"/>
+          <w:color w:val="9EFFFF"/>
+        </w:rPr>
+        <w:t>                       </w:t>
+      </w:r>
+      <w:r>
+        <w:rPr>
+          <w:rFonts w:ascii="Consolas" w:eastAsia="Times New Roman" w:hAnsi="Consolas" w:cs="Times New Roman"/>
+          <w:color w:val="FF9D00"/>
+        </w:rPr>
+        <w:t>if</w:t>
+      </w:r>
+      <w:r>
+        <w:rPr>
+          <w:rFonts w:ascii="Consolas" w:eastAsia="Times New Roman" w:hAnsi="Consolas" w:cs="Times New Roman"/>
+          <w:color w:val="E1EFFF"/>
+        </w:rPr>
+        <w:t>(</w:t>
+      </w:r>
+      <w:r>
+        <w:rPr>
+          <w:rFonts w:ascii="Consolas" w:eastAsia="Times New Roman" w:hAnsi="Consolas" w:cs="Times New Roman"/>
+          <w:color w:val="9EFFFF"/>
+        </w:rPr>
+        <w:t>count</w:t>
+      </w:r>
+      <w:r>
+        <w:rPr>
+          <w:rFonts w:ascii="Consolas" w:eastAsia="Times New Roman" w:hAnsi="Consolas" w:cs="Times New Roman"/>
+          <w:color w:val="FF9D00"/>
+        </w:rPr>
+        <w:t>==</w:t>
+      </w:r>
+      <w:r>
+        <w:rPr>
+          <w:rFonts w:ascii="Consolas" w:eastAsia="Times New Roman" w:hAnsi="Consolas" w:cs="Times New Roman"/>
+          <w:color w:val="9EFFFF"/>
+        </w:rPr>
+        <w:t>k</w:t>
+      </w:r>
+      <w:r>
+        <w:rPr>
+          <w:rFonts w:ascii="Consolas" w:eastAsia="Times New Roman" w:hAnsi="Consolas" w:cs="Times New Roman"/>
+          <w:color w:val="E1EFFF"/>
+        </w:rPr>
+        <w:t>)</w:t>
+      </w:r>
+    </w:p>
+    <w:p>
+      <w:pPr>
+        <w:shd w:val="clear" w:color="auto" w:fill="193549"/>
+        <w:spacing w:after="0" w:line="216" w:lineRule="auto"/>
+        <w:ind w:left="360"/>
+        <w:rPr>
+          <w:rFonts w:ascii="Consolas" w:eastAsia="Times New Roman" w:hAnsi="Consolas" w:cs="Times New Roman"/>
+          <w:color w:val="FFFFFF"/>
+        </w:rPr>
+      </w:pPr>
+      <w:r>
+        <w:rPr>
+          <w:rFonts w:ascii="Consolas" w:eastAsia="Times New Roman" w:hAnsi="Consolas" w:cs="Times New Roman"/>
+          <w:color w:val="9EFFFF"/>
+        </w:rPr>
+        <w:t>                       </w:t>
+      </w:r>
+      <w:r>
+        <w:rPr>
+          <w:rFonts w:ascii="Consolas" w:eastAsia="Times New Roman" w:hAnsi="Consolas" w:cs="Times New Roman"/>
+          <w:color w:val="E1EFFF"/>
+        </w:rPr>
+        <w:t>{</w:t>
+      </w:r>
+    </w:p>
+    <w:p>
+      <w:pPr>
+        <w:shd w:val="clear" w:color="auto" w:fill="193549"/>
+        <w:spacing w:after="0" w:line="216" w:lineRule="auto"/>
+        <w:ind w:left="360"/>
+        <w:rPr>
+          <w:rFonts w:ascii="Consolas" w:eastAsia="Times New Roman" w:hAnsi="Consolas" w:cs="Times New Roman"/>
+          <w:color w:val="FFFFFF"/>
+        </w:rPr>
+      </w:pPr>
+      <w:r>
+        <w:rPr>
+          <w:rFonts w:ascii="Consolas" w:eastAsia="Times New Roman" w:hAnsi="Consolas" w:cs="Times New Roman"/>
+          <w:color w:val="9EFFFF"/>
+        </w:rPr>
+        <w:t>                           </w:t>
+      </w:r>
+      <w:r>
+        <w:rPr>
+          <w:rFonts w:ascii="Consolas" w:eastAsia="Times New Roman" w:hAnsi="Consolas" w:cs="Times New Roman"/>
+          <w:color w:val="FF9D00"/>
+        </w:rPr>
+        <w:t>return</w:t>
+      </w:r>
+      <w:r>
+        <w:rPr>
+          <w:rFonts w:ascii="Consolas" w:eastAsia="Times New Roman" w:hAnsi="Consolas" w:cs="Times New Roman"/>
+          <w:color w:val="9EFFFF"/>
+        </w:rPr>
+        <w:t xml:space="preserve"> ans</w:t>
+      </w:r>
+      <w:r>
+        <w:rPr>
+          <w:rFonts w:ascii="Consolas" w:eastAsia="Times New Roman" w:hAnsi="Consolas" w:cs="Times New Roman"/>
+          <w:color w:val="E1EFFF"/>
+        </w:rPr>
+        <w:t>;</w:t>
+      </w:r>
+    </w:p>
+    <w:p>
+      <w:pPr>
+        <w:shd w:val="clear" w:color="auto" w:fill="193549"/>
+        <w:spacing w:after="0" w:line="216" w:lineRule="auto"/>
+        <w:ind w:left="360"/>
+        <w:rPr>
+          <w:rFonts w:ascii="Consolas" w:eastAsia="Times New Roman" w:hAnsi="Consolas" w:cs="Times New Roman"/>
+          <w:color w:val="FFFFFF"/>
+        </w:rPr>
+      </w:pPr>
+      <w:r>
+        <w:rPr>
+          <w:rFonts w:ascii="Consolas" w:eastAsia="Times New Roman" w:hAnsi="Consolas" w:cs="Times New Roman"/>
+          <w:color w:val="9EFFFF"/>
+        </w:rPr>
+        <w:t>                       </w:t>
+      </w:r>
+      <w:r>
+        <w:rPr>
+          <w:rFonts w:ascii="Consolas" w:eastAsia="Times New Roman" w:hAnsi="Consolas" w:cs="Times New Roman"/>
+          <w:color w:val="E1EFFF"/>
+        </w:rPr>
+        <w:t>}</w:t>
+      </w:r>
+    </w:p>
+    <w:p>
+      <w:pPr>
+        <w:shd w:val="clear" w:color="auto" w:fill="193549"/>
+        <w:spacing w:after="0" w:line="216" w:lineRule="auto"/>
+        <w:ind w:left="360"/>
+        <w:rPr>
+          <w:rFonts w:ascii="Consolas" w:eastAsia="Times New Roman" w:hAnsi="Consolas" w:cs="Times New Roman"/>
+          <w:color w:val="FFFFFF"/>
+        </w:rPr>
+      </w:pPr>
+      <w:r>
+        <w:rPr>
+          <w:rFonts w:ascii="Consolas" w:eastAsia="Times New Roman" w:hAnsi="Consolas" w:cs="Times New Roman"/>
+          <w:color w:val="9EFFFF"/>
+        </w:rPr>
+        <w:t xml:space="preserve">                        </w:t>
+      </w:r>
+    </w:p>
+    <w:p>
+      <w:pPr>
+        <w:shd w:val="clear" w:color="auto" w:fill="193549"/>
+        <w:spacing w:after="0" w:line="216" w:lineRule="auto"/>
+        <w:ind w:left="360"/>
+        <w:rPr>
+          <w:rFonts w:ascii="Consolas" w:eastAsia="Times New Roman" w:hAnsi="Consolas" w:cs="Times New Roman"/>
+          <w:color w:val="FFFFFF"/>
+        </w:rPr>
+      </w:pPr>
+      <w:r>
+        <w:rPr>
+          <w:rFonts w:ascii="Consolas" w:eastAsia="Times New Roman" w:hAnsi="Consolas" w:cs="Times New Roman"/>
+          <w:color w:val="9EFFFF"/>
+        </w:rPr>
+        <w:t>                   </w:t>
+      </w:r>
+      <w:r>
+        <w:rPr>
+          <w:rFonts w:ascii="Consolas" w:eastAsia="Times New Roman" w:hAnsi="Consolas" w:cs="Times New Roman"/>
+          <w:color w:val="E1EFFF"/>
+        </w:rPr>
+        <w:t>}</w:t>
+      </w:r>
+    </w:p>
+    <w:p>
+      <w:pPr>
+        <w:shd w:val="clear" w:color="auto" w:fill="193549"/>
+        <w:spacing w:after="0" w:line="216" w:lineRule="auto"/>
+        <w:ind w:left="360"/>
+        <w:rPr>
+          <w:rFonts w:ascii="Consolas" w:eastAsia="Times New Roman" w:hAnsi="Consolas" w:cs="Times New Roman"/>
+          <w:color w:val="FFFFFF"/>
+        </w:rPr>
+      </w:pPr>
+      <w:r>
+        <w:rPr>
+          <w:rFonts w:ascii="Consolas" w:eastAsia="Times New Roman" w:hAnsi="Consolas" w:cs="Times New Roman"/>
+          <w:color w:val="9EFFFF"/>
+        </w:rPr>
+        <w:t>               </w:t>
+      </w:r>
+      <w:r>
+        <w:rPr>
+          <w:rFonts w:ascii="Consolas" w:eastAsia="Times New Roman" w:hAnsi="Consolas" w:cs="Times New Roman"/>
+          <w:color w:val="E1EFFF"/>
+        </w:rPr>
+        <w:t>}</w:t>
+      </w:r>
+    </w:p>
+    <w:p>
+      <w:pPr>
+        <w:shd w:val="clear" w:color="auto" w:fill="193549"/>
+        <w:spacing w:after="0" w:line="216" w:lineRule="auto"/>
+        <w:ind w:left="360"/>
+        <w:rPr>
+          <w:rFonts w:ascii="Consolas" w:eastAsia="Times New Roman" w:hAnsi="Consolas" w:cs="Times New Roman"/>
+          <w:color w:val="FFFFFF"/>
+        </w:rPr>
+      </w:pPr>
+      <w:r>
+        <w:rPr>
+          <w:rFonts w:ascii="Consolas" w:eastAsia="Times New Roman" w:hAnsi="Consolas" w:cs="Times New Roman"/>
+          <w:color w:val="9EFFFF"/>
+        </w:rPr>
+        <w:t xml:space="preserve">        </w:t>
+      </w:r>
+      <w:r>
+        <w:rPr>
+          <w:rFonts w:ascii="Consolas" w:eastAsia="Times New Roman" w:hAnsi="Consolas" w:cs="Times New Roman"/>
+          <w:color w:val="E1EFFF"/>
+        </w:rPr>
+        <w:t>}</w:t>
+      </w:r>
+    </w:p>
+    <w:p>
+      <w:pPr>
+        <w:shd w:val="clear" w:color="auto" w:fill="193549"/>
+        <w:spacing w:after="0" w:line="216" w:lineRule="auto"/>
+        <w:ind w:left="360"/>
+        <w:rPr>
+          <w:rFonts w:ascii="Consolas" w:eastAsia="Times New Roman" w:hAnsi="Consolas" w:cs="Times New Roman"/>
+          <w:color w:val="FFFFFF"/>
+        </w:rPr>
+      </w:pPr>
+      <w:r>
+        <w:rPr>
+          <w:rFonts w:ascii="Consolas" w:eastAsia="Times New Roman" w:hAnsi="Consolas" w:cs="Times New Roman"/>
+          <w:color w:val="9EFFFF"/>
+        </w:rPr>
+        <w:t xml:space="preserve">        </w:t>
+      </w:r>
+    </w:p>
+    <w:p>
+      <w:pPr>
+        <w:shd w:val="clear" w:color="auto" w:fill="193549"/>
+        <w:spacing w:after="0" w:line="216" w:lineRule="auto"/>
+        <w:ind w:left="360"/>
+        <w:rPr>
+          <w:rFonts w:ascii="Consolas" w:eastAsia="Times New Roman" w:hAnsi="Consolas" w:cs="Times New Roman"/>
+          <w:color w:val="FFFFFF"/>
+        </w:rPr>
+      </w:pPr>
+      <w:r>
+        <w:rPr>
+          <w:rFonts w:ascii="Consolas" w:eastAsia="Times New Roman" w:hAnsi="Consolas" w:cs="Times New Roman"/>
+          <w:i/>
+          <w:iCs/>
+          <w:color w:val="0088FF"/>
+        </w:rPr>
+        <w:t>        // overall time complexity O(N) + O(N) + O(N) = O (N)</w:t>
+      </w:r>
+    </w:p>
+    <w:p>
+      <w:pPr>
+        <w:shd w:val="clear" w:color="auto" w:fill="193549"/>
+        <w:spacing w:after="0" w:line="216" w:lineRule="auto"/>
+        <w:ind w:left="360"/>
+        <w:rPr>
+          <w:rFonts w:ascii="Consolas" w:eastAsia="Times New Roman" w:hAnsi="Consolas" w:cs="Times New Roman"/>
+          <w:color w:val="FFFFFF"/>
+        </w:rPr>
+      </w:pPr>
+      <w:r>
+        <w:rPr>
+          <w:rFonts w:ascii="Consolas" w:eastAsia="Times New Roman" w:hAnsi="Consolas" w:cs="Times New Roman"/>
+          <w:color w:val="9EFFFF"/>
+        </w:rPr>
+        <w:t xml:space="preserve">        </w:t>
+      </w:r>
+      <w:r>
+        <w:rPr>
+          <w:rFonts w:ascii="Consolas" w:eastAsia="Times New Roman" w:hAnsi="Consolas" w:cs="Times New Roman"/>
+          <w:color w:val="FF9D00"/>
+        </w:rPr>
+        <w:t>return</w:t>
+      </w:r>
+      <w:r>
+        <w:rPr>
+          <w:rFonts w:ascii="Consolas" w:eastAsia="Times New Roman" w:hAnsi="Consolas" w:cs="Times New Roman"/>
+          <w:color w:val="9EFFFF"/>
+        </w:rPr>
+        <w:t xml:space="preserve"> ans</w:t>
+      </w:r>
+      <w:r>
+        <w:rPr>
+          <w:rFonts w:ascii="Consolas" w:eastAsia="Times New Roman" w:hAnsi="Consolas" w:cs="Times New Roman"/>
+          <w:color w:val="E1EFFF"/>
+        </w:rPr>
+        <w:t>;</w:t>
+      </w:r>
+    </w:p>
+    <w:p>
+      <w:pPr>
+        <w:shd w:val="clear" w:color="auto" w:fill="193549"/>
+        <w:spacing w:after="0" w:line="216" w:lineRule="auto"/>
+        <w:ind w:left="360"/>
+        <w:rPr>
+          <w:rFonts w:ascii="Consolas" w:eastAsia="Times New Roman" w:hAnsi="Consolas" w:cs="Times New Roman"/>
+          <w:color w:val="FFFFFF"/>
+        </w:rPr>
+      </w:pPr>
+      <w:r>
+        <w:rPr>
+          <w:rFonts w:ascii="Consolas" w:eastAsia="Times New Roman" w:hAnsi="Consolas" w:cs="Times New Roman"/>
+          <w:color w:val="9EFFFF"/>
+        </w:rPr>
+        <w:t xml:space="preserve">    </w:t>
+      </w:r>
+      <w:r>
+        <w:rPr>
+          <w:rFonts w:ascii="Consolas" w:eastAsia="Times New Roman" w:hAnsi="Consolas" w:cs="Times New Roman"/>
+          <w:color w:val="E1EFFF"/>
+        </w:rPr>
+        <w:t>}</w:t>
+      </w:r>
+    </w:p>
+    <w:p>
+      <w:pPr>
+        <w:shd w:val="clear" w:color="auto" w:fill="193549"/>
+        <w:spacing w:after="0" w:line="216" w:lineRule="auto"/>
+        <w:ind w:left="360"/>
+        <w:rPr>
+          <w:rFonts w:ascii="Consolas" w:eastAsia="Times New Roman" w:hAnsi="Consolas" w:cs="Times New Roman"/>
+          <w:color w:val="FFFFFF"/>
+        </w:rPr>
+      </w:pPr>
+      <w:r>
+        <w:rPr>
+          <w:rFonts w:ascii="Consolas" w:eastAsia="Times New Roman" w:hAnsi="Consolas" w:cs="Times New Roman"/>
+          <w:color w:val="FFFFFF"/>
+        </w:rPr>
+        <w:t>}</w:t>
+      </w:r>
+      <w:r>
+        <w:rPr>
+          <w:rFonts w:ascii="Consolas" w:eastAsia="Times New Roman" w:hAnsi="Consolas" w:cs="Times New Roman"/>
+          <w:color w:val="E1EFFF"/>
+        </w:rPr>
+        <w:t>;</w:t>
+      </w:r>
+    </w:p>
+    <w:p>
+      <w:pPr>
+        <w:ind w:left="720"/>
+      </w:pPr>
+    </w:p>
+    <w:p>
+      <w:pPr>
+        <w:ind w:left="720"/>
+      </w:pPr>
+    </w:p>
+    <w:p>
+      <w:pPr>
+        <w:ind w:left="720"/>
+      </w:pPr>
+    </w:p>
+    <w:p>
+      <w:pPr>
+        <w:ind w:left="720"/>
+      </w:pPr>
+    </w:p>
+    <w:p>
+      <w:pPr>
+        <w:ind w:left="720"/>
+      </w:pPr>
+    </w:p>
+    <w:p>
+      <w:pPr>
+        <w:ind w:left="720"/>
+      </w:pPr>
+    </w:p>
+    <w:p>
+      <w:pPr>
+        <w:ind w:left="720"/>
+      </w:pPr>
+    </w:p>
     <w:p>
       <w:pPr>
         <w:pStyle w:val="ListParagraph"/>
@@ -10188,27 +11778,921 @@
           <w:sz w:val="32"/>
           <w:szCs w:val="32"/>
         </w:rPr>
+        <w:lastRenderedPageBreak/>
         <w:t>Notes:</w:t>
       </w:r>
     </w:p>
     <w:p>
       <w:pPr>
+        <w:pStyle w:val="ListParagraph"/>
+        <w:numPr>
+          <w:ilvl w:val="0"/>
+          <w:numId w:val="4"/>
+        </w:numPr>
+      </w:pPr>
+      <w:r>
+        <w:t>We keep an int vector for answers</w:t>
+      </w:r>
+    </w:p>
+    <w:p>
+      <w:pPr>
+        <w:pStyle w:val="ListParagraph"/>
+        <w:numPr>
+          <w:ilvl w:val="0"/>
+          <w:numId w:val="4"/>
+        </w:numPr>
+      </w:pPr>
+      <w:r>
+        <w:t>We create a vector of vectors for keeping how many elements have which kind of frequency</w:t>
+      </w:r>
+    </w:p>
+    <w:p>
+      <w:pPr>
+        <w:pStyle w:val="ListParagraph"/>
+        <w:numPr>
+          <w:ilvl w:val="0"/>
+          <w:numId w:val="4"/>
+        </w:numPr>
+      </w:pPr>
+      <w:r>
+        <w:t>We keep an unordered map to find out the frequency of all elements.</w:t>
+      </w:r>
+    </w:p>
+    <w:p>
+      <w:pPr>
+        <w:pStyle w:val="ListParagraph"/>
+        <w:numPr>
+          <w:ilvl w:val="0"/>
+          <w:numId w:val="4"/>
+        </w:numPr>
+      </w:pPr>
+      <w:r>
+        <w:t>Firstly we put all values in the unordered hashmap to find out their frequencies in O(N) time</w:t>
+      </w:r>
+    </w:p>
+    <w:p>
+      <w:pPr>
+        <w:shd w:val="clear" w:color="auto" w:fill="193549"/>
+        <w:spacing w:after="0" w:line="285" w:lineRule="atLeast"/>
+        <w:ind w:left="720" w:firstLine="360"/>
+        <w:rPr>
+          <w:rFonts w:ascii="Consolas" w:eastAsia="Times New Roman" w:hAnsi="Consolas" w:cs="Times New Roman"/>
+          <w:color w:val="E1EFFF"/>
+          <w:sz w:val="21"/>
+          <w:szCs w:val="21"/>
+        </w:rPr>
+      </w:pPr>
+      <w:r>
+        <w:rPr>
+          <w:rFonts w:ascii="Consolas" w:eastAsia="Times New Roman" w:hAnsi="Consolas" w:cs="Times New Roman"/>
+          <w:color w:val="9EFFFF"/>
+          <w:sz w:val="21"/>
+          <w:szCs w:val="21"/>
+        </w:rPr>
+        <w:t>unordered_map</w:t>
+      </w:r>
+      <w:r>
+        <w:rPr>
+          <w:rFonts w:ascii="Consolas" w:eastAsia="Times New Roman" w:hAnsi="Consolas" w:cs="Times New Roman"/>
+          <w:color w:val="FF9D00"/>
+          <w:sz w:val="21"/>
+          <w:szCs w:val="21"/>
+        </w:rPr>
+        <w:t>&lt;</w:t>
+      </w:r>
+      <w:r>
+        <w:rPr>
+          <w:rFonts w:ascii="Consolas" w:eastAsia="Times New Roman" w:hAnsi="Consolas" w:cs="Times New Roman"/>
+          <w:color w:val="FFC600"/>
+          <w:sz w:val="21"/>
+          <w:szCs w:val="21"/>
+        </w:rPr>
+        <w:t>int</w:t>
+      </w:r>
+      <w:r>
+        <w:rPr>
+          <w:rFonts w:ascii="Consolas" w:eastAsia="Times New Roman" w:hAnsi="Consolas" w:cs="Times New Roman"/>
+          <w:color w:val="E1EFFF"/>
+          <w:sz w:val="21"/>
+          <w:szCs w:val="21"/>
+        </w:rPr>
+        <w:t>,</w:t>
+      </w:r>
+      <w:r>
+        <w:rPr>
+          <w:rFonts w:ascii="Consolas" w:eastAsia="Times New Roman" w:hAnsi="Consolas" w:cs="Times New Roman"/>
+          <w:color w:val="FFC600"/>
+          <w:sz w:val="21"/>
+          <w:szCs w:val="21"/>
+        </w:rPr>
+        <w:t>int</w:t>
+      </w:r>
+      <w:r>
+        <w:rPr>
+          <w:rFonts w:ascii="Consolas" w:eastAsia="Times New Roman" w:hAnsi="Consolas" w:cs="Times New Roman"/>
+          <w:color w:val="FF9D00"/>
+          <w:sz w:val="21"/>
+          <w:szCs w:val="21"/>
+        </w:rPr>
+        <w:t>&gt;</w:t>
+      </w:r>
+      <w:r>
+        <w:rPr>
+          <w:rFonts w:ascii="Consolas" w:eastAsia="Times New Roman" w:hAnsi="Consolas" w:cs="Times New Roman"/>
+          <w:color w:val="9EFFFF"/>
+          <w:sz w:val="21"/>
+          <w:szCs w:val="21"/>
+        </w:rPr>
+        <w:t xml:space="preserve"> freq_holder</w:t>
+      </w:r>
+      <w:r>
+        <w:rPr>
+          <w:rFonts w:ascii="Consolas" w:eastAsia="Times New Roman" w:hAnsi="Consolas" w:cs="Times New Roman"/>
+          <w:color w:val="E1EFFF"/>
+          <w:sz w:val="21"/>
+          <w:szCs w:val="21"/>
+        </w:rPr>
+        <w:t>;</w:t>
+      </w:r>
+    </w:p>
+    <w:p>
+      <w:pPr>
+        <w:shd w:val="clear" w:color="auto" w:fill="193549"/>
+        <w:spacing w:after="0" w:line="285" w:lineRule="atLeast"/>
+        <w:ind w:left="720"/>
+        <w:rPr>
+          <w:rFonts w:ascii="Consolas" w:eastAsia="Times New Roman" w:hAnsi="Consolas" w:cs="Times New Roman"/>
+          <w:color w:val="FFFFFF"/>
+          <w:sz w:val="21"/>
+          <w:szCs w:val="21"/>
+        </w:rPr>
+      </w:pPr>
+      <w:r>
+        <w:rPr>
+          <w:rFonts w:ascii="Consolas" w:eastAsia="Times New Roman" w:hAnsi="Consolas" w:cs="Times New Roman"/>
+          <w:i/>
+          <w:iCs/>
+          <w:color w:val="0088FF"/>
+          <w:sz w:val="21"/>
+          <w:szCs w:val="21"/>
+        </w:rPr>
+        <w:t>//O(N) time complexity</w:t>
+      </w:r>
+    </w:p>
+    <w:p>
+      <w:pPr>
+        <w:shd w:val="clear" w:color="auto" w:fill="193549"/>
+        <w:spacing w:after="0" w:line="285" w:lineRule="atLeast"/>
+        <w:ind w:left="720"/>
+        <w:rPr>
+          <w:rFonts w:ascii="Consolas" w:eastAsia="Times New Roman" w:hAnsi="Consolas" w:cs="Times New Roman"/>
+          <w:color w:val="FFFFFF"/>
+          <w:sz w:val="21"/>
+          <w:szCs w:val="21"/>
+        </w:rPr>
+      </w:pPr>
+      <w:r>
+        <w:rPr>
+          <w:rFonts w:ascii="Consolas" w:eastAsia="Times New Roman" w:hAnsi="Consolas" w:cs="Times New Roman"/>
+          <w:color w:val="9EFFFF"/>
+          <w:sz w:val="21"/>
+          <w:szCs w:val="21"/>
+        </w:rPr>
+        <w:t xml:space="preserve">        </w:t>
+      </w:r>
+      <w:r>
+        <w:rPr>
+          <w:rFonts w:ascii="Consolas" w:eastAsia="Times New Roman" w:hAnsi="Consolas" w:cs="Times New Roman"/>
+          <w:color w:val="FF9D00"/>
+          <w:sz w:val="21"/>
+          <w:szCs w:val="21"/>
+        </w:rPr>
+        <w:t>for</w:t>
+      </w:r>
+      <w:r>
+        <w:rPr>
+          <w:rFonts w:ascii="Consolas" w:eastAsia="Times New Roman" w:hAnsi="Consolas" w:cs="Times New Roman"/>
+          <w:color w:val="E1EFFF"/>
+          <w:sz w:val="21"/>
+          <w:szCs w:val="21"/>
+        </w:rPr>
+        <w:t>(</w:t>
+      </w:r>
+      <w:r>
+        <w:rPr>
+          <w:rFonts w:ascii="Consolas" w:eastAsia="Times New Roman" w:hAnsi="Consolas" w:cs="Times New Roman"/>
+          <w:color w:val="FFC600"/>
+          <w:sz w:val="21"/>
+          <w:szCs w:val="21"/>
+        </w:rPr>
+        <w:t>int</w:t>
+      </w:r>
+      <w:r>
+        <w:rPr>
+          <w:rFonts w:ascii="Consolas" w:eastAsia="Times New Roman" w:hAnsi="Consolas" w:cs="Times New Roman"/>
+          <w:color w:val="9EFFFF"/>
+          <w:sz w:val="21"/>
+          <w:szCs w:val="21"/>
+        </w:rPr>
+        <w:t xml:space="preserve"> </w:t>
+      </w:r>
+      <w:r>
+        <w:rPr>
+          <w:rFonts w:ascii="Consolas" w:eastAsia="Times New Roman" w:hAnsi="Consolas" w:cs="Times New Roman"/>
+          <w:color w:val="FFFFFF"/>
+          <w:sz w:val="21"/>
+          <w:szCs w:val="21"/>
+        </w:rPr>
+        <w:t>i</w:t>
+      </w:r>
+      <w:r>
+        <w:rPr>
+          <w:rFonts w:ascii="Consolas" w:eastAsia="Times New Roman" w:hAnsi="Consolas" w:cs="Times New Roman"/>
+          <w:color w:val="FF9D00"/>
+          <w:sz w:val="21"/>
+          <w:szCs w:val="21"/>
+        </w:rPr>
+        <w:t>=</w:t>
+      </w:r>
+      <w:r>
+        <w:rPr>
+          <w:rFonts w:ascii="Consolas" w:eastAsia="Times New Roman" w:hAnsi="Consolas" w:cs="Times New Roman"/>
+          <w:color w:val="FF628C"/>
+          <w:sz w:val="21"/>
+          <w:szCs w:val="21"/>
+        </w:rPr>
+        <w:t>0</w:t>
+      </w:r>
+      <w:r>
+        <w:rPr>
+          <w:rFonts w:ascii="Consolas" w:eastAsia="Times New Roman" w:hAnsi="Consolas" w:cs="Times New Roman"/>
+          <w:color w:val="E1EFFF"/>
+          <w:sz w:val="21"/>
+          <w:szCs w:val="21"/>
+        </w:rPr>
+        <w:t>;</w:t>
+      </w:r>
+      <w:r>
+        <w:rPr>
+          <w:rFonts w:ascii="Consolas" w:eastAsia="Times New Roman" w:hAnsi="Consolas" w:cs="Times New Roman"/>
+          <w:color w:val="FFFFFF"/>
+          <w:sz w:val="21"/>
+          <w:szCs w:val="21"/>
+        </w:rPr>
+        <w:t>i</w:t>
+      </w:r>
+      <w:r>
+        <w:rPr>
+          <w:rFonts w:ascii="Consolas" w:eastAsia="Times New Roman" w:hAnsi="Consolas" w:cs="Times New Roman"/>
+          <w:color w:val="FF9D00"/>
+          <w:sz w:val="21"/>
+          <w:szCs w:val="21"/>
+        </w:rPr>
+        <w:t>&lt;</w:t>
+      </w:r>
+      <w:r>
+        <w:rPr>
+          <w:rFonts w:ascii="Consolas" w:eastAsia="Times New Roman" w:hAnsi="Consolas" w:cs="Times New Roman"/>
+          <w:color w:val="E1EFFF"/>
+          <w:sz w:val="21"/>
+          <w:szCs w:val="21"/>
+        </w:rPr>
+        <w:t>nums.</w:t>
+      </w:r>
+      <w:r>
+        <w:rPr>
+          <w:rFonts w:ascii="Consolas" w:eastAsia="Times New Roman" w:hAnsi="Consolas" w:cs="Times New Roman"/>
+          <w:color w:val="FFC600"/>
+          <w:sz w:val="21"/>
+          <w:szCs w:val="21"/>
+        </w:rPr>
+        <w:t>size</w:t>
+      </w:r>
+      <w:r>
+        <w:rPr>
+          <w:rFonts w:ascii="Consolas" w:eastAsia="Times New Roman" w:hAnsi="Consolas" w:cs="Times New Roman"/>
+          <w:color w:val="E1EFFF"/>
+          <w:sz w:val="21"/>
+          <w:szCs w:val="21"/>
+        </w:rPr>
+        <w:t>();</w:t>
+      </w:r>
+      <w:r>
+        <w:rPr>
+          <w:rFonts w:ascii="Consolas" w:eastAsia="Times New Roman" w:hAnsi="Consolas" w:cs="Times New Roman"/>
+          <w:color w:val="FFFFFF"/>
+          <w:sz w:val="21"/>
+          <w:szCs w:val="21"/>
+        </w:rPr>
+        <w:t>i</w:t>
+      </w:r>
+      <w:r>
+        <w:rPr>
+          <w:rFonts w:ascii="Consolas" w:eastAsia="Times New Roman" w:hAnsi="Consolas" w:cs="Times New Roman"/>
+          <w:color w:val="FF9D00"/>
+          <w:sz w:val="21"/>
+          <w:szCs w:val="21"/>
+        </w:rPr>
+        <w:t>++</w:t>
+      </w:r>
+      <w:r>
+        <w:rPr>
+          <w:rFonts w:ascii="Consolas" w:eastAsia="Times New Roman" w:hAnsi="Consolas" w:cs="Times New Roman"/>
+          <w:color w:val="E1EFFF"/>
+          <w:sz w:val="21"/>
+          <w:szCs w:val="21"/>
+        </w:rPr>
+        <w:t>)</w:t>
+      </w:r>
+    </w:p>
+    <w:p>
+      <w:pPr>
+        <w:shd w:val="clear" w:color="auto" w:fill="193549"/>
+        <w:spacing w:after="0" w:line="285" w:lineRule="atLeast"/>
+        <w:ind w:left="720"/>
+        <w:rPr>
+          <w:rFonts w:ascii="Consolas" w:eastAsia="Times New Roman" w:hAnsi="Consolas" w:cs="Times New Roman"/>
+          <w:color w:val="FFFFFF"/>
+          <w:sz w:val="21"/>
+          <w:szCs w:val="21"/>
+        </w:rPr>
+      </w:pPr>
+      <w:r>
+        <w:rPr>
+          <w:rFonts w:ascii="Consolas" w:eastAsia="Times New Roman" w:hAnsi="Consolas" w:cs="Times New Roman"/>
+          <w:color w:val="9EFFFF"/>
+          <w:sz w:val="21"/>
+          <w:szCs w:val="21"/>
+        </w:rPr>
+        <w:t xml:space="preserve">        </w:t>
+      </w:r>
+      <w:r>
+        <w:rPr>
+          <w:rFonts w:ascii="Consolas" w:eastAsia="Times New Roman" w:hAnsi="Consolas" w:cs="Times New Roman"/>
+          <w:color w:val="E1EFFF"/>
+          <w:sz w:val="21"/>
+          <w:szCs w:val="21"/>
+        </w:rPr>
+        <w:t>{</w:t>
+      </w:r>
+    </w:p>
+    <w:p>
+      <w:pPr>
+        <w:shd w:val="clear" w:color="auto" w:fill="193549"/>
+        <w:spacing w:after="0" w:line="285" w:lineRule="atLeast"/>
+        <w:ind w:left="720"/>
+        <w:rPr>
+          <w:rFonts w:ascii="Consolas" w:eastAsia="Times New Roman" w:hAnsi="Consolas" w:cs="Times New Roman"/>
+          <w:color w:val="FFFFFF"/>
+          <w:sz w:val="21"/>
+          <w:szCs w:val="21"/>
+        </w:rPr>
+      </w:pPr>
+      <w:r>
+        <w:rPr>
+          <w:rFonts w:ascii="Consolas" w:eastAsia="Times New Roman" w:hAnsi="Consolas" w:cs="Times New Roman"/>
+          <w:color w:val="9EFFFF"/>
+          <w:sz w:val="21"/>
+          <w:szCs w:val="21"/>
+        </w:rPr>
+        <w:t xml:space="preserve">            </w:t>
+      </w:r>
+      <w:r>
+        <w:rPr>
+          <w:rFonts w:ascii="Consolas" w:eastAsia="Times New Roman" w:hAnsi="Consolas" w:cs="Times New Roman"/>
+          <w:color w:val="E1EFFF"/>
+          <w:sz w:val="21"/>
+          <w:szCs w:val="21"/>
+        </w:rPr>
+        <w:t>freq_holder[nums[</w:t>
+      </w:r>
+      <w:r>
+        <w:rPr>
+          <w:rFonts w:ascii="Consolas" w:eastAsia="Times New Roman" w:hAnsi="Consolas" w:cs="Times New Roman"/>
+          <w:color w:val="FFFFFF"/>
+          <w:sz w:val="21"/>
+          <w:szCs w:val="21"/>
+        </w:rPr>
+        <w:t>i</w:t>
+      </w:r>
+      <w:r>
+        <w:rPr>
+          <w:rFonts w:ascii="Consolas" w:eastAsia="Times New Roman" w:hAnsi="Consolas" w:cs="Times New Roman"/>
+          <w:color w:val="E1EFFF"/>
+          <w:sz w:val="21"/>
+          <w:szCs w:val="21"/>
+        </w:rPr>
+        <w:t>]]</w:t>
+      </w:r>
+      <w:r>
+        <w:rPr>
+          <w:rFonts w:ascii="Consolas" w:eastAsia="Times New Roman" w:hAnsi="Consolas" w:cs="Times New Roman"/>
+          <w:color w:val="FF9D00"/>
+          <w:sz w:val="21"/>
+          <w:szCs w:val="21"/>
+        </w:rPr>
+        <w:t>++</w:t>
+      </w:r>
+      <w:r>
+        <w:rPr>
+          <w:rFonts w:ascii="Consolas" w:eastAsia="Times New Roman" w:hAnsi="Consolas" w:cs="Times New Roman"/>
+          <w:color w:val="E1EFFF"/>
+          <w:sz w:val="21"/>
+          <w:szCs w:val="21"/>
+        </w:rPr>
+        <w:t>;</w:t>
+      </w:r>
+    </w:p>
+    <w:p>
+      <w:pPr>
+        <w:shd w:val="clear" w:color="auto" w:fill="193549"/>
+        <w:spacing w:after="0" w:line="285" w:lineRule="atLeast"/>
+        <w:ind w:left="720"/>
+        <w:rPr>
+          <w:rFonts w:ascii="Consolas" w:eastAsia="Times New Roman" w:hAnsi="Consolas" w:cs="Times New Roman"/>
+          <w:color w:val="FFFFFF"/>
+          <w:sz w:val="21"/>
+          <w:szCs w:val="21"/>
+        </w:rPr>
+      </w:pPr>
+      <w:r>
+        <w:rPr>
+          <w:rFonts w:ascii="Consolas" w:eastAsia="Times New Roman" w:hAnsi="Consolas" w:cs="Times New Roman"/>
+          <w:color w:val="9EFFFF"/>
+          <w:sz w:val="21"/>
+          <w:szCs w:val="21"/>
+        </w:rPr>
+        <w:t xml:space="preserve">        </w:t>
+      </w:r>
+      <w:r>
+        <w:rPr>
+          <w:rFonts w:ascii="Consolas" w:eastAsia="Times New Roman" w:hAnsi="Consolas" w:cs="Times New Roman"/>
+          <w:color w:val="E1EFFF"/>
+          <w:sz w:val="21"/>
+          <w:szCs w:val="21"/>
+        </w:rPr>
+        <w:t>}</w:t>
+      </w:r>
+    </w:p>
+    <w:p>
+      <w:pPr>
+        <w:shd w:val="clear" w:color="auto" w:fill="193549"/>
+        <w:spacing w:after="0" w:line="285" w:lineRule="atLeast"/>
+        <w:ind w:left="720" w:firstLine="360"/>
+        <w:rPr>
+          <w:rFonts w:ascii="Consolas" w:eastAsia="Times New Roman" w:hAnsi="Consolas" w:cs="Times New Roman"/>
+          <w:color w:val="FFFFFF"/>
+          <w:sz w:val="21"/>
+          <w:szCs w:val="21"/>
+        </w:rPr>
+      </w:pPr>
+    </w:p>
+    <w:p>
+      <w:pPr>
+        <w:pStyle w:val="ListParagraph"/>
+        <w:numPr>
+          <w:ilvl w:val="0"/>
+          <w:numId w:val="4"/>
+        </w:numPr>
         <w:rPr>
           <w:rFonts w:cstheme="minorHAnsi"/>
         </w:rPr>
       </w:pPr>
-    </w:p>
-    <w:p>
-      <w:pPr>
+      <w:r>
         <w:rPr>
           <w:rFonts w:cstheme="minorHAnsi"/>
         </w:rPr>
-      </w:pPr>
-      <w:r>
+        <w:t xml:space="preserve">Now we put all the elements in the vector of vectors called “freq” corresponding to their frequency </w:t>
+      </w:r>
+    </w:p>
+    <w:p>
+      <w:pPr>
+        <w:shd w:val="clear" w:color="auto" w:fill="193549"/>
+        <w:spacing w:after="0" w:line="285" w:lineRule="atLeast"/>
+        <w:ind w:left="1080"/>
+        <w:rPr>
+          <w:rFonts w:ascii="Consolas" w:eastAsia="Times New Roman" w:hAnsi="Consolas" w:cs="Times New Roman"/>
+          <w:color w:val="FFFFFF"/>
+          <w:sz w:val="21"/>
+          <w:szCs w:val="21"/>
+        </w:rPr>
+      </w:pPr>
+      <w:r>
+        <w:rPr>
+          <w:rFonts w:ascii="Consolas" w:eastAsia="Times New Roman" w:hAnsi="Consolas" w:cs="Times New Roman"/>
+          <w:color w:val="9EFFFF"/>
+          <w:sz w:val="21"/>
+          <w:szCs w:val="21"/>
+        </w:rPr>
+        <w:t>vector</w:t>
+      </w:r>
+      <w:r>
+        <w:rPr>
+          <w:rFonts w:ascii="Consolas" w:eastAsia="Times New Roman" w:hAnsi="Consolas" w:cs="Times New Roman"/>
+          <w:color w:val="FF9D00"/>
+          <w:sz w:val="21"/>
+          <w:szCs w:val="21"/>
+        </w:rPr>
+        <w:t>&lt;</w:t>
+      </w:r>
+      <w:r>
+        <w:rPr>
+          <w:rFonts w:ascii="Consolas" w:eastAsia="Times New Roman" w:hAnsi="Consolas" w:cs="Times New Roman"/>
+          <w:color w:val="9EFFFF"/>
+          <w:sz w:val="21"/>
+          <w:szCs w:val="21"/>
+        </w:rPr>
+        <w:t>vector</w:t>
+      </w:r>
+      <w:r>
+        <w:rPr>
+          <w:rFonts w:ascii="Consolas" w:eastAsia="Times New Roman" w:hAnsi="Consolas" w:cs="Times New Roman"/>
+          <w:color w:val="FF9D00"/>
+          <w:sz w:val="21"/>
+          <w:szCs w:val="21"/>
+        </w:rPr>
+        <w:t>&lt;</w:t>
+      </w:r>
+      <w:r>
+        <w:rPr>
+          <w:rFonts w:ascii="Consolas" w:eastAsia="Times New Roman" w:hAnsi="Consolas" w:cs="Times New Roman"/>
+          <w:color w:val="FFC600"/>
+          <w:sz w:val="21"/>
+          <w:szCs w:val="21"/>
+        </w:rPr>
+        <w:t>int</w:t>
+      </w:r>
+      <w:r>
+        <w:rPr>
+          <w:rFonts w:ascii="Consolas" w:eastAsia="Times New Roman" w:hAnsi="Consolas" w:cs="Times New Roman"/>
+          <w:color w:val="FF9D00"/>
+          <w:sz w:val="21"/>
+          <w:szCs w:val="21"/>
+        </w:rPr>
+        <w:t>&gt;&gt;</w:t>
+      </w:r>
+      <w:r>
+        <w:rPr>
+          <w:rFonts w:ascii="Consolas" w:eastAsia="Times New Roman" w:hAnsi="Consolas" w:cs="Times New Roman"/>
+          <w:color w:val="9EFFFF"/>
+          <w:sz w:val="21"/>
+          <w:szCs w:val="21"/>
+        </w:rPr>
+        <w:t xml:space="preserve"> </w:t>
+      </w:r>
+      <w:r>
+        <w:rPr>
+          <w:rFonts w:ascii="Consolas" w:eastAsia="Times New Roman" w:hAnsi="Consolas" w:cs="Times New Roman"/>
+          <w:color w:val="FFC600"/>
+          <w:sz w:val="21"/>
+          <w:szCs w:val="21"/>
+        </w:rPr>
+        <w:t>freq</w:t>
+      </w:r>
+      <w:r>
+        <w:rPr>
+          <w:rFonts w:ascii="Consolas" w:eastAsia="Times New Roman" w:hAnsi="Consolas" w:cs="Times New Roman"/>
+          <w:color w:val="9EFFFF"/>
+          <w:sz w:val="21"/>
+          <w:szCs w:val="21"/>
+        </w:rPr>
+        <w:t xml:space="preserve"> </w:t>
+      </w:r>
+      <w:r>
+        <w:rPr>
+          <w:rFonts w:ascii="Consolas" w:eastAsia="Times New Roman" w:hAnsi="Consolas" w:cs="Times New Roman"/>
+          <w:color w:val="E1EFFF"/>
+          <w:sz w:val="21"/>
+          <w:szCs w:val="21"/>
+        </w:rPr>
+        <w:t>(nums.</w:t>
+      </w:r>
+      <w:r>
+        <w:rPr>
+          <w:rFonts w:ascii="Consolas" w:eastAsia="Times New Roman" w:hAnsi="Consolas" w:cs="Times New Roman"/>
+          <w:color w:val="FFC600"/>
+          <w:sz w:val="21"/>
+          <w:szCs w:val="21"/>
+        </w:rPr>
+        <w:t>size</w:t>
+      </w:r>
+      <w:r>
+        <w:rPr>
+          <w:rFonts w:ascii="Consolas" w:eastAsia="Times New Roman" w:hAnsi="Consolas" w:cs="Times New Roman"/>
+          <w:color w:val="E1EFFF"/>
+          <w:sz w:val="21"/>
+          <w:szCs w:val="21"/>
+        </w:rPr>
+        <w:t>()</w:t>
+      </w:r>
+      <w:r>
+        <w:rPr>
+          <w:rFonts w:ascii="Consolas" w:eastAsia="Times New Roman" w:hAnsi="Consolas" w:cs="Times New Roman"/>
+          <w:color w:val="FF9D00"/>
+          <w:sz w:val="21"/>
+          <w:szCs w:val="21"/>
+        </w:rPr>
+        <w:t>+</w:t>
+      </w:r>
+      <w:r>
+        <w:rPr>
+          <w:rFonts w:ascii="Consolas" w:eastAsia="Times New Roman" w:hAnsi="Consolas" w:cs="Times New Roman"/>
+          <w:color w:val="FF628C"/>
+          <w:sz w:val="21"/>
+          <w:szCs w:val="21"/>
+        </w:rPr>
+        <w:t>1</w:t>
+      </w:r>
+      <w:r>
+        <w:rPr>
+          <w:rFonts w:ascii="Consolas" w:eastAsia="Times New Roman" w:hAnsi="Consolas" w:cs="Times New Roman"/>
+          <w:color w:val="E1EFFF"/>
+          <w:sz w:val="21"/>
+          <w:szCs w:val="21"/>
+        </w:rPr>
+        <w:t>);</w:t>
+      </w:r>
+    </w:p>
+    <w:p>
+      <w:pPr>
+        <w:shd w:val="clear" w:color="auto" w:fill="193549"/>
+        <w:spacing w:after="0" w:line="285" w:lineRule="atLeast"/>
+        <w:ind w:left="1080"/>
+        <w:rPr>
+          <w:rFonts w:ascii="Consolas" w:eastAsia="Times New Roman" w:hAnsi="Consolas" w:cs="Times New Roman"/>
+          <w:color w:val="FFFFFF"/>
+          <w:sz w:val="21"/>
+          <w:szCs w:val="21"/>
+        </w:rPr>
+      </w:pPr>
+      <w:r>
+        <w:rPr>
+          <w:rFonts w:ascii="Consolas" w:eastAsia="Times New Roman" w:hAnsi="Consolas" w:cs="Times New Roman"/>
+          <w:color w:val="FF9D00"/>
+          <w:sz w:val="21"/>
+          <w:szCs w:val="21"/>
+        </w:rPr>
+        <w:t>for</w:t>
+      </w:r>
+      <w:r>
+        <w:rPr>
+          <w:rFonts w:ascii="Consolas" w:eastAsia="Times New Roman" w:hAnsi="Consolas" w:cs="Times New Roman"/>
+          <w:color w:val="E1EFFF"/>
+          <w:sz w:val="21"/>
+          <w:szCs w:val="21"/>
+        </w:rPr>
+        <w:t>(</w:t>
+      </w:r>
+      <w:r>
+        <w:rPr>
+          <w:rFonts w:ascii="Consolas" w:eastAsia="Times New Roman" w:hAnsi="Consolas" w:cs="Times New Roman"/>
+          <w:color w:val="FFC600"/>
+          <w:sz w:val="21"/>
+          <w:szCs w:val="21"/>
+        </w:rPr>
+        <w:t>auto</w:t>
+      </w:r>
+      <w:r>
+        <w:rPr>
+          <w:rFonts w:ascii="Consolas" w:eastAsia="Times New Roman" w:hAnsi="Consolas" w:cs="Times New Roman"/>
+          <w:color w:val="9EFFFF"/>
+          <w:sz w:val="21"/>
+          <w:szCs w:val="21"/>
+        </w:rPr>
+        <w:t xml:space="preserve"> </w:t>
+      </w:r>
+      <w:r>
+        <w:rPr>
+          <w:rFonts w:ascii="Consolas" w:eastAsia="Times New Roman" w:hAnsi="Consolas" w:cs="Times New Roman"/>
+          <w:color w:val="FFFFFF"/>
+          <w:sz w:val="21"/>
+          <w:szCs w:val="21"/>
+        </w:rPr>
+        <w:t>i</w:t>
+      </w:r>
+      <w:r>
+        <w:rPr>
+          <w:rFonts w:ascii="Consolas" w:eastAsia="Times New Roman" w:hAnsi="Consolas" w:cs="Times New Roman"/>
+          <w:color w:val="E1EFFF"/>
+          <w:sz w:val="21"/>
+          <w:szCs w:val="21"/>
+        </w:rPr>
+        <w:t>:</w:t>
+      </w:r>
+      <w:r>
+        <w:rPr>
+          <w:rFonts w:ascii="Consolas" w:eastAsia="Times New Roman" w:hAnsi="Consolas" w:cs="Times New Roman"/>
+          <w:color w:val="9EFFFF"/>
+          <w:sz w:val="21"/>
+          <w:szCs w:val="21"/>
+        </w:rPr>
+        <w:t>freq_holder</w:t>
+      </w:r>
+      <w:r>
+        <w:rPr>
+          <w:rFonts w:ascii="Consolas" w:eastAsia="Times New Roman" w:hAnsi="Consolas" w:cs="Times New Roman"/>
+          <w:color w:val="E1EFFF"/>
+          <w:sz w:val="21"/>
+          <w:szCs w:val="21"/>
+        </w:rPr>
+        <w:t>)</w:t>
+      </w:r>
+    </w:p>
+    <w:p>
+      <w:pPr>
+        <w:shd w:val="clear" w:color="auto" w:fill="193549"/>
+        <w:spacing w:after="0" w:line="285" w:lineRule="atLeast"/>
+        <w:ind w:left="1080"/>
+        <w:rPr>
+          <w:rFonts w:ascii="Consolas" w:eastAsia="Times New Roman" w:hAnsi="Consolas" w:cs="Times New Roman"/>
+          <w:color w:val="FFFFFF"/>
+          <w:sz w:val="21"/>
+          <w:szCs w:val="21"/>
+        </w:rPr>
+      </w:pPr>
+      <w:r>
+        <w:rPr>
+          <w:rFonts w:ascii="Consolas" w:eastAsia="Times New Roman" w:hAnsi="Consolas" w:cs="Times New Roman"/>
+          <w:color w:val="9EFFFF"/>
+          <w:sz w:val="21"/>
+          <w:szCs w:val="21"/>
+        </w:rPr>
+        <w:t xml:space="preserve">        </w:t>
+      </w:r>
+      <w:r>
+        <w:rPr>
+          <w:rFonts w:ascii="Consolas" w:eastAsia="Times New Roman" w:hAnsi="Consolas" w:cs="Times New Roman"/>
+          <w:color w:val="E1EFFF"/>
+          <w:sz w:val="21"/>
+          <w:szCs w:val="21"/>
+        </w:rPr>
+        <w:t>{</w:t>
+      </w:r>
+    </w:p>
+    <w:p>
+      <w:pPr>
+        <w:shd w:val="clear" w:color="auto" w:fill="193549"/>
+        <w:spacing w:after="0" w:line="285" w:lineRule="atLeast"/>
+        <w:ind w:left="1080"/>
+        <w:rPr>
+          <w:rFonts w:ascii="Consolas" w:eastAsia="Times New Roman" w:hAnsi="Consolas" w:cs="Times New Roman"/>
+          <w:color w:val="FFFFFF"/>
+          <w:sz w:val="21"/>
+          <w:szCs w:val="21"/>
+        </w:rPr>
+      </w:pPr>
+      <w:r>
+        <w:rPr>
+          <w:rFonts w:ascii="Consolas" w:eastAsia="Times New Roman" w:hAnsi="Consolas" w:cs="Times New Roman"/>
+          <w:color w:val="9EFFFF"/>
+          <w:sz w:val="21"/>
+          <w:szCs w:val="21"/>
+        </w:rPr>
+        <w:t xml:space="preserve">            </w:t>
+      </w:r>
+      <w:r>
+        <w:rPr>
+          <w:rFonts w:ascii="Consolas" w:eastAsia="Times New Roman" w:hAnsi="Consolas" w:cs="Times New Roman"/>
+          <w:color w:val="E1EFFF"/>
+          <w:sz w:val="21"/>
+          <w:szCs w:val="21"/>
+        </w:rPr>
+        <w:t>freq[</w:t>
+      </w:r>
+      <w:r>
+        <w:rPr>
+          <w:rFonts w:ascii="Consolas" w:eastAsia="Times New Roman" w:hAnsi="Consolas" w:cs="Times New Roman"/>
+          <w:color w:val="FFFFFF"/>
+          <w:sz w:val="21"/>
+          <w:szCs w:val="21"/>
+        </w:rPr>
+        <w:t>i</w:t>
+      </w:r>
+      <w:r>
+        <w:rPr>
+          <w:rFonts w:ascii="Consolas" w:eastAsia="Times New Roman" w:hAnsi="Consolas" w:cs="Times New Roman"/>
+          <w:color w:val="E1EFFF"/>
+          <w:sz w:val="21"/>
+          <w:szCs w:val="21"/>
+        </w:rPr>
+        <w:t>.second].</w:t>
+      </w:r>
+      <w:r>
+        <w:rPr>
+          <w:rFonts w:ascii="Consolas" w:eastAsia="Times New Roman" w:hAnsi="Consolas" w:cs="Times New Roman"/>
+          <w:color w:val="FFC600"/>
+          <w:sz w:val="21"/>
+          <w:szCs w:val="21"/>
+        </w:rPr>
+        <w:t>push_back</w:t>
+      </w:r>
+      <w:r>
+        <w:rPr>
+          <w:rFonts w:ascii="Consolas" w:eastAsia="Times New Roman" w:hAnsi="Consolas" w:cs="Times New Roman"/>
+          <w:color w:val="E1EFFF"/>
+          <w:sz w:val="21"/>
+          <w:szCs w:val="21"/>
+        </w:rPr>
+        <w:t>(</w:t>
+      </w:r>
+      <w:r>
+        <w:rPr>
+          <w:rFonts w:ascii="Consolas" w:eastAsia="Times New Roman" w:hAnsi="Consolas" w:cs="Times New Roman"/>
+          <w:color w:val="FFFFFF"/>
+          <w:sz w:val="21"/>
+          <w:szCs w:val="21"/>
+        </w:rPr>
+        <w:t>i</w:t>
+      </w:r>
+      <w:r>
+        <w:rPr>
+          <w:rFonts w:ascii="Consolas" w:eastAsia="Times New Roman" w:hAnsi="Consolas" w:cs="Times New Roman"/>
+          <w:color w:val="E1EFFF"/>
+          <w:sz w:val="21"/>
+          <w:szCs w:val="21"/>
+        </w:rPr>
+        <w:t>.first);</w:t>
+      </w:r>
+    </w:p>
+    <w:p>
+      <w:pPr>
+        <w:shd w:val="clear" w:color="auto" w:fill="193549"/>
+        <w:spacing w:after="0" w:line="285" w:lineRule="atLeast"/>
+        <w:ind w:left="1080"/>
+        <w:rPr>
+          <w:rFonts w:ascii="Consolas" w:eastAsia="Times New Roman" w:hAnsi="Consolas" w:cs="Times New Roman"/>
+          <w:color w:val="FFFFFF"/>
+          <w:sz w:val="21"/>
+          <w:szCs w:val="21"/>
+        </w:rPr>
+      </w:pPr>
+      <w:r>
+        <w:rPr>
+          <w:rFonts w:ascii="Consolas" w:eastAsia="Times New Roman" w:hAnsi="Consolas" w:cs="Times New Roman"/>
+          <w:color w:val="9EFFFF"/>
+          <w:sz w:val="21"/>
+          <w:szCs w:val="21"/>
+        </w:rPr>
+        <w:t xml:space="preserve">        </w:t>
+      </w:r>
+      <w:r>
+        <w:rPr>
+          <w:rFonts w:ascii="Consolas" w:eastAsia="Times New Roman" w:hAnsi="Consolas" w:cs="Times New Roman"/>
+          <w:color w:val="E1EFFF"/>
+          <w:sz w:val="21"/>
+          <w:szCs w:val="21"/>
+        </w:rPr>
+        <w:t>}</w:t>
+      </w:r>
+    </w:p>
+    <w:p>
+      <w:pPr>
+        <w:pStyle w:val="ListParagraph"/>
+        <w:numPr>
+          <w:ilvl w:val="0"/>
+          <w:numId w:val="4"/>
+        </w:numPr>
         <w:rPr>
           <w:rFonts w:cstheme="minorHAnsi"/>
         </w:rPr>
+      </w:pPr>
+      <w:r>
+        <w:rPr>
+          <w:rFonts w:cstheme="minorHAnsi"/>
+        </w:rPr>
+        <w:t>Now we traverse through the vector of vectors “freq” from the end (since we have to find top-k elements) and keep pushing values in our “ans vector”, we also keep a count of the elements inserted in the answer vector. After every insertion we check if the count has become equal to K or not. If the condition of k==count is fulfilled we return our answer vector</w:t>
+      </w:r>
+      <w:r>
+        <w:rPr>
+          <w:rFonts w:cstheme="minorHAnsi"/>
+        </w:rPr>
+        <w:t>.</w:t>
+      </w:r>
+    </w:p>
+    <w:p>
+      <w:pPr>
+        <w:rPr>
+          <w:rFonts w:cstheme="minorHAnsi"/>
+        </w:rPr>
+      </w:pPr>
+      <w:r>
+        <w:rPr>
+          <w:rFonts w:cstheme="minorHAnsi"/>
+        </w:rPr>
         <w:br w:type="page"/>
+      </w:r>
+      <w:r>
+        <w:rPr>
+          <w:rFonts w:cstheme="minorHAnsi"/>
+        </w:rPr>
+        <w:lastRenderedPageBreak/>
+        <w:t>&gt;</w:t>
+      </w:r>
+      <w:r>
+        <w:rPr>
+          <w:rFonts w:cstheme="minorHAnsi"/>
+        </w:rPr>
+        <w:t xml:space="preserve"> </w:t>
       </w:r>
     </w:p>
     <w:p>
@@ -10235,7 +12719,6 @@
           <w:sz w:val="32"/>
           <w:szCs w:val="32"/>
         </w:rPr>
-        <w:lastRenderedPageBreak/>
         <w:t>Question Number and Name:</w:t>
       </w:r>
     </w:p>
@@ -10661,7 +13144,7 @@
   <w:abstractNum w:abstractNumId="2" w15:restartNumberingAfterBreak="0">
     <w:nsid w:val="1DB4377B"/>
     <w:multiLevelType w:val="hybridMultilevel"/>
-    <w:tmpl w:val="11B81AEA"/>
+    <w:tmpl w:val="D2DA6F04"/>
     <w:lvl w:ilvl="0" w:tplc="27C41466">
       <w:start w:val="5"/>
       <w:numFmt w:val="bullet"/>
@@ -11614,6 +14097,155 @@
       </w:pPr>
       <w:rPr>
         <w:rFonts w:hint="default"/>
+      </w:rPr>
+    </w:lvl>
+    <w:lvl w:ilvl="2" w:tentative="1">
+      <w:start w:val="1"/>
+      <w:numFmt w:val="bullet"/>
+      <w:lvlText w:val=""/>
+      <w:lvlJc w:val="left"/>
+      <w:pPr>
+        <w:tabs>
+          <w:tab w:val="num" w:pos="2160"/>
+        </w:tabs>
+        <w:ind w:left="2160" w:hanging="360"/>
+      </w:pPr>
+      <w:rPr>
+        <w:rFonts w:ascii="Wingdings" w:hAnsi="Wingdings" w:hint="default"/>
+        <w:sz w:val="20"/>
+      </w:rPr>
+    </w:lvl>
+    <w:lvl w:ilvl="3" w:tentative="1">
+      <w:start w:val="1"/>
+      <w:numFmt w:val="bullet"/>
+      <w:lvlText w:val=""/>
+      <w:lvlJc w:val="left"/>
+      <w:pPr>
+        <w:tabs>
+          <w:tab w:val="num" w:pos="2880"/>
+        </w:tabs>
+        <w:ind w:left="2880" w:hanging="360"/>
+      </w:pPr>
+      <w:rPr>
+        <w:rFonts w:ascii="Wingdings" w:hAnsi="Wingdings" w:hint="default"/>
+        <w:sz w:val="20"/>
+      </w:rPr>
+    </w:lvl>
+    <w:lvl w:ilvl="4" w:tentative="1">
+      <w:start w:val="1"/>
+      <w:numFmt w:val="bullet"/>
+      <w:lvlText w:val=""/>
+      <w:lvlJc w:val="left"/>
+      <w:pPr>
+        <w:tabs>
+          <w:tab w:val="num" w:pos="3600"/>
+        </w:tabs>
+        <w:ind w:left="3600" w:hanging="360"/>
+      </w:pPr>
+      <w:rPr>
+        <w:rFonts w:ascii="Wingdings" w:hAnsi="Wingdings" w:hint="default"/>
+        <w:sz w:val="20"/>
+      </w:rPr>
+    </w:lvl>
+    <w:lvl w:ilvl="5" w:tentative="1">
+      <w:start w:val="1"/>
+      <w:numFmt w:val="bullet"/>
+      <w:lvlText w:val=""/>
+      <w:lvlJc w:val="left"/>
+      <w:pPr>
+        <w:tabs>
+          <w:tab w:val="num" w:pos="4320"/>
+        </w:tabs>
+        <w:ind w:left="4320" w:hanging="360"/>
+      </w:pPr>
+      <w:rPr>
+        <w:rFonts w:ascii="Wingdings" w:hAnsi="Wingdings" w:hint="default"/>
+        <w:sz w:val="20"/>
+      </w:rPr>
+    </w:lvl>
+    <w:lvl w:ilvl="6" w:tentative="1">
+      <w:start w:val="1"/>
+      <w:numFmt w:val="bullet"/>
+      <w:lvlText w:val=""/>
+      <w:lvlJc w:val="left"/>
+      <w:pPr>
+        <w:tabs>
+          <w:tab w:val="num" w:pos="5040"/>
+        </w:tabs>
+        <w:ind w:left="5040" w:hanging="360"/>
+      </w:pPr>
+      <w:rPr>
+        <w:rFonts w:ascii="Wingdings" w:hAnsi="Wingdings" w:hint="default"/>
+        <w:sz w:val="20"/>
+      </w:rPr>
+    </w:lvl>
+    <w:lvl w:ilvl="7" w:tentative="1">
+      <w:start w:val="1"/>
+      <w:numFmt w:val="bullet"/>
+      <w:lvlText w:val=""/>
+      <w:lvlJc w:val="left"/>
+      <w:pPr>
+        <w:tabs>
+          <w:tab w:val="num" w:pos="5760"/>
+        </w:tabs>
+        <w:ind w:left="5760" w:hanging="360"/>
+      </w:pPr>
+      <w:rPr>
+        <w:rFonts w:ascii="Wingdings" w:hAnsi="Wingdings" w:hint="default"/>
+        <w:sz w:val="20"/>
+      </w:rPr>
+    </w:lvl>
+    <w:lvl w:ilvl="8" w:tentative="1">
+      <w:start w:val="1"/>
+      <w:numFmt w:val="bullet"/>
+      <w:lvlText w:val=""/>
+      <w:lvlJc w:val="left"/>
+      <w:pPr>
+        <w:tabs>
+          <w:tab w:val="num" w:pos="6480"/>
+        </w:tabs>
+        <w:ind w:left="6480" w:hanging="360"/>
+      </w:pPr>
+      <w:rPr>
+        <w:rFonts w:ascii="Wingdings" w:hAnsi="Wingdings" w:hint="default"/>
+        <w:sz w:val="20"/>
+      </w:rPr>
+    </w:lvl>
+  </w:abstractNum>
+  <w:abstractNum w:abstractNumId="12" w15:restartNumberingAfterBreak="0">
+    <w:nsid w:val="7BF948CD"/>
+    <w:multiLevelType w:val="multilevel"/>
+    <w:tmpl w:val="5B16C822"/>
+    <w:lvl w:ilvl="0">
+      <w:start w:val="1"/>
+      <w:numFmt w:val="bullet"/>
+      <w:lvlText w:val=""/>
+      <w:lvlJc w:val="left"/>
+      <w:pPr>
+        <w:tabs>
+          <w:tab w:val="num" w:pos="720"/>
+        </w:tabs>
+        <w:ind w:left="720" w:hanging="360"/>
+      </w:pPr>
+      <w:rPr>
+        <w:rFonts w:ascii="Symbol" w:hAnsi="Symbol" w:hint="default"/>
+        <w:sz w:val="20"/>
+      </w:rPr>
+    </w:lvl>
+    <w:lvl w:ilvl="1" w:tentative="1">
+      <w:start w:val="1"/>
+      <w:numFmt w:val="bullet"/>
+      <w:lvlText w:val="o"/>
+      <w:lvlJc w:val="left"/>
+      <w:pPr>
+        <w:tabs>
+          <w:tab w:val="num" w:pos="1440"/>
+        </w:tabs>
+        <w:ind w:left="1440" w:hanging="360"/>
+      </w:pPr>
+      <w:rPr>
+        <w:rFonts w:ascii="Courier New" w:hAnsi="Courier New" w:hint="default"/>
+        <w:sz w:val="20"/>
       </w:rPr>
     </w:lvl>
     <w:lvl w:ilvl="2" w:tentative="1">
@@ -11764,6 +14396,9 @@
   </w:num>
   <w:num w:numId="12" w16cid:durableId="1818111671">
     <w:abstractNumId w:val="3"/>
+  </w:num>
+  <w:num w:numId="13" w16cid:durableId="1155342213">
+    <w:abstractNumId w:val="12"/>
   </w:num>
 </w:numbering>
 </file>

--- a/Solutions.docx
+++ b/Solutions.docx
@@ -115,6 +115,7 @@
         </w:rPr>
       </w:pPr>
       <w:hyperlink r:id="rId8" w:history="1">
+        <w:proofErr w:type="spellStart"/>
         <w:r>
           <w:rPr>
             <w:rStyle w:val="Hyperlink"/>
@@ -129,7 +130,15 @@
             <w:rStyle w:val="Hyperlink"/>
             <w:rFonts w:cstheme="minorHAnsi"/>
           </w:rPr>
-          <w:t>Hash Table</w:t>
+          <w:t>Hash</w:t>
+        </w:r>
+        <w:proofErr w:type="spellEnd"/>
+        <w:r>
+          <w:rPr>
+            <w:rStyle w:val="Hyperlink"/>
+            <w:rFonts w:cstheme="minorHAnsi"/>
+          </w:rPr>
+          <w:t xml:space="preserve"> Table</w:t>
         </w:r>
       </w:hyperlink>
       <w:r>
@@ -204,6 +213,7 @@
         </w:rPr>
         <w:t xml:space="preserve">Given an integer array </w:t>
       </w:r>
+      <w:proofErr w:type="spellStart"/>
       <w:r>
         <w:rPr>
           <w:rFonts w:eastAsia="Times New Roman" w:cstheme="minorHAnsi"/>
@@ -212,6 +222,7 @@
         </w:rPr>
         <w:t>nums</w:t>
       </w:r>
+      <w:proofErr w:type="spellEnd"/>
       <w:r>
         <w:rPr>
           <w:rFonts w:eastAsia="Times New Roman" w:cstheme="minorHAnsi"/>
@@ -355,7 +366,25 @@
           <w:sz w:val="20"/>
           <w:szCs w:val="20"/>
         </w:rPr>
-        <w:t xml:space="preserve"> nums = [1,2,3,1]</w:t>
+        <w:t xml:space="preserve"> </w:t>
+      </w:r>
+      <w:proofErr w:type="spellStart"/>
+      <w:r>
+        <w:rPr>
+          <w:rFonts w:eastAsia="Times New Roman" w:cstheme="minorHAnsi"/>
+          <w:sz w:val="20"/>
+          <w:szCs w:val="20"/>
+        </w:rPr>
+        <w:t>nums</w:t>
+      </w:r>
+      <w:proofErr w:type="spellEnd"/>
+      <w:r>
+        <w:rPr>
+          <w:rFonts w:eastAsia="Times New Roman" w:cstheme="minorHAnsi"/>
+          <w:sz w:val="20"/>
+          <w:szCs w:val="20"/>
+        </w:rPr>
+        <w:t xml:space="preserve"> = [1,2,3,1]</w:t>
       </w:r>
     </w:p>
     <w:p>
@@ -470,7 +499,25 @@
           <w:sz w:val="20"/>
           <w:szCs w:val="20"/>
         </w:rPr>
-        <w:t xml:space="preserve"> nums = [1,2,3,4]</w:t>
+        <w:t xml:space="preserve"> </w:t>
+      </w:r>
+      <w:proofErr w:type="spellStart"/>
+      <w:r>
+        <w:rPr>
+          <w:rFonts w:eastAsia="Times New Roman" w:cstheme="minorHAnsi"/>
+          <w:sz w:val="20"/>
+          <w:szCs w:val="20"/>
+        </w:rPr>
+        <w:t>nums</w:t>
+      </w:r>
+      <w:proofErr w:type="spellEnd"/>
+      <w:r>
+        <w:rPr>
+          <w:rFonts w:eastAsia="Times New Roman" w:cstheme="minorHAnsi"/>
+          <w:sz w:val="20"/>
+          <w:szCs w:val="20"/>
+        </w:rPr>
+        <w:t xml:space="preserve"> = [1,2,3,4]</w:t>
       </w:r>
     </w:p>
     <w:p>
@@ -585,7 +632,25 @@
           <w:sz w:val="20"/>
           <w:szCs w:val="20"/>
         </w:rPr>
-        <w:t xml:space="preserve"> nums = [1,1,1,3,3,4,3,2,4,2]</w:t>
+        <w:t xml:space="preserve"> </w:t>
+      </w:r>
+      <w:proofErr w:type="spellStart"/>
+      <w:r>
+        <w:rPr>
+          <w:rFonts w:eastAsia="Times New Roman" w:cstheme="minorHAnsi"/>
+          <w:sz w:val="20"/>
+          <w:szCs w:val="20"/>
+        </w:rPr>
+        <w:t>nums</w:t>
+      </w:r>
+      <w:proofErr w:type="spellEnd"/>
+      <w:r>
+        <w:rPr>
+          <w:rFonts w:eastAsia="Times New Roman" w:cstheme="minorHAnsi"/>
+          <w:sz w:val="20"/>
+          <w:szCs w:val="20"/>
+        </w:rPr>
+        <w:t xml:space="preserve"> = [1,1,1,3,3,4,3,2,4,2]</w:t>
       </w:r>
     </w:p>
     <w:p>
@@ -699,7 +764,27 @@
           <w:sz w:val="20"/>
           <w:szCs w:val="20"/>
         </w:rPr>
-        <w:t>1 &lt;= nums.length &lt;= 10</w:t>
+        <w:t xml:space="preserve">1 &lt;= </w:t>
+      </w:r>
+      <w:proofErr w:type="spellStart"/>
+      <w:proofErr w:type="gramStart"/>
+      <w:r>
+        <w:rPr>
+          <w:rFonts w:eastAsia="Times New Roman" w:cstheme="minorHAnsi"/>
+          <w:sz w:val="20"/>
+          <w:szCs w:val="20"/>
+        </w:rPr>
+        <w:t>nums.length</w:t>
+      </w:r>
+      <w:proofErr w:type="spellEnd"/>
+      <w:proofErr w:type="gramEnd"/>
+      <w:r>
+        <w:rPr>
+          <w:rFonts w:eastAsia="Times New Roman" w:cstheme="minorHAnsi"/>
+          <w:sz w:val="20"/>
+          <w:szCs w:val="20"/>
+        </w:rPr>
+        <w:t xml:space="preserve"> &lt;= 10</w:t>
       </w:r>
       <w:r>
         <w:rPr>
@@ -752,7 +837,43 @@
           <w:sz w:val="20"/>
           <w:szCs w:val="20"/>
         </w:rPr>
-        <w:t xml:space="preserve"> &lt;= nums[i] &lt;= 10</w:t>
+        <w:t xml:space="preserve"> &lt;= </w:t>
+      </w:r>
+      <w:proofErr w:type="spellStart"/>
+      <w:r>
+        <w:rPr>
+          <w:rFonts w:eastAsia="Times New Roman" w:cstheme="minorHAnsi"/>
+          <w:sz w:val="20"/>
+          <w:szCs w:val="20"/>
+        </w:rPr>
+        <w:t>nums</w:t>
+      </w:r>
+      <w:proofErr w:type="spellEnd"/>
+      <w:r>
+        <w:rPr>
+          <w:rFonts w:eastAsia="Times New Roman" w:cstheme="minorHAnsi"/>
+          <w:sz w:val="20"/>
+          <w:szCs w:val="20"/>
+        </w:rPr>
+        <w:t>[</w:t>
+      </w:r>
+      <w:proofErr w:type="spellStart"/>
+      <w:r>
+        <w:rPr>
+          <w:rFonts w:eastAsia="Times New Roman" w:cstheme="minorHAnsi"/>
+          <w:sz w:val="20"/>
+          <w:szCs w:val="20"/>
+        </w:rPr>
+        <w:t>i</w:t>
+      </w:r>
+      <w:proofErr w:type="spellEnd"/>
+      <w:r>
+        <w:rPr>
+          <w:rFonts w:eastAsia="Times New Roman" w:cstheme="minorHAnsi"/>
+          <w:sz w:val="20"/>
+          <w:szCs w:val="20"/>
+        </w:rPr>
+        <w:t>] &lt;= 10</w:t>
       </w:r>
       <w:r>
         <w:rPr>
@@ -999,6 +1120,7 @@
         </w:rPr>
         <w:t xml:space="preserve"> </w:t>
       </w:r>
+      <w:proofErr w:type="spellStart"/>
       <w:r>
         <w:rPr>
           <w:rFonts w:ascii="Consolas" w:eastAsia="Times New Roman" w:hAnsi="Consolas" w:cs="Times New Roman"/>
@@ -1008,6 +1130,7 @@
         </w:rPr>
         <w:t>containsDuplicate</w:t>
       </w:r>
+      <w:proofErr w:type="spellEnd"/>
       <w:r>
         <w:rPr>
           <w:rFonts w:ascii="Consolas" w:eastAsia="Times New Roman" w:hAnsi="Consolas" w:cs="Times New Roman"/>
@@ -1073,14 +1196,25 @@
         </w:rPr>
         <w:t xml:space="preserve"> </w:t>
       </w:r>
-      <w:r>
-        <w:rPr>
-          <w:rFonts w:ascii="Consolas" w:eastAsia="Times New Roman" w:hAnsi="Consolas" w:cs="Times New Roman"/>
-          <w:color w:val="E1EFFF"/>
-          <w:sz w:val="21"/>
-          <w:szCs w:val="21"/>
-        </w:rPr>
-        <w:t>nums)</w:t>
+      <w:proofErr w:type="spellStart"/>
+      <w:r>
+        <w:rPr>
+          <w:rFonts w:ascii="Consolas" w:eastAsia="Times New Roman" w:hAnsi="Consolas" w:cs="Times New Roman"/>
+          <w:color w:val="E1EFFF"/>
+          <w:sz w:val="21"/>
+          <w:szCs w:val="21"/>
+        </w:rPr>
+        <w:t>nums</w:t>
+      </w:r>
+      <w:proofErr w:type="spellEnd"/>
+      <w:r>
+        <w:rPr>
+          <w:rFonts w:ascii="Consolas" w:eastAsia="Times New Roman" w:hAnsi="Consolas" w:cs="Times New Roman"/>
+          <w:color w:val="E1EFFF"/>
+          <w:sz w:val="21"/>
+          <w:szCs w:val="21"/>
+        </w:rPr>
+        <w:t>)</w:t>
       </w:r>
       <w:r>
         <w:rPr>
@@ -1142,7 +1276,18 @@
           <w:sz w:val="21"/>
           <w:szCs w:val="21"/>
         </w:rPr>
-        <w:t>(nums.</w:t>
+        <w:t>(</w:t>
+      </w:r>
+      <w:proofErr w:type="spellStart"/>
+      <w:proofErr w:type="gramStart"/>
+      <w:r>
+        <w:rPr>
+          <w:rFonts w:ascii="Consolas" w:eastAsia="Times New Roman" w:hAnsi="Consolas" w:cs="Times New Roman"/>
+          <w:color w:val="E1EFFF"/>
+          <w:sz w:val="21"/>
+          <w:szCs w:val="21"/>
+        </w:rPr>
+        <w:t>nums.</w:t>
       </w:r>
       <w:r>
         <w:rPr>
@@ -1153,14 +1298,26 @@
         </w:rPr>
         <w:t>begin</w:t>
       </w:r>
-      <w:r>
-        <w:rPr>
-          <w:rFonts w:ascii="Consolas" w:eastAsia="Times New Roman" w:hAnsi="Consolas" w:cs="Times New Roman"/>
-          <w:color w:val="E1EFFF"/>
-          <w:sz w:val="21"/>
-          <w:szCs w:val="21"/>
-        </w:rPr>
-        <w:t>(),nums.</w:t>
+      <w:proofErr w:type="spellEnd"/>
+      <w:proofErr w:type="gramEnd"/>
+      <w:r>
+        <w:rPr>
+          <w:rFonts w:ascii="Consolas" w:eastAsia="Times New Roman" w:hAnsi="Consolas" w:cs="Times New Roman"/>
+          <w:color w:val="E1EFFF"/>
+          <w:sz w:val="21"/>
+          <w:szCs w:val="21"/>
+        </w:rPr>
+        <w:t>(),</w:t>
+      </w:r>
+      <w:proofErr w:type="spellStart"/>
+      <w:r>
+        <w:rPr>
+          <w:rFonts w:ascii="Consolas" w:eastAsia="Times New Roman" w:hAnsi="Consolas" w:cs="Times New Roman"/>
+          <w:color w:val="E1EFFF"/>
+          <w:sz w:val="21"/>
+          <w:szCs w:val="21"/>
+        </w:rPr>
+        <w:t>nums.</w:t>
       </w:r>
       <w:r>
         <w:rPr>
@@ -1171,6 +1328,7 @@
         </w:rPr>
         <w:t>end</w:t>
       </w:r>
+      <w:proofErr w:type="spellEnd"/>
       <w:r>
         <w:rPr>
           <w:rFonts w:ascii="Consolas" w:eastAsia="Times New Roman" w:hAnsi="Consolas" w:cs="Times New Roman"/>
@@ -1224,6 +1382,7 @@
         </w:rPr>
         <w:t xml:space="preserve"> </w:t>
       </w:r>
+      <w:proofErr w:type="spellStart"/>
       <w:r>
         <w:rPr>
           <w:rFonts w:ascii="Consolas" w:eastAsia="Times New Roman" w:hAnsi="Consolas" w:cs="Times New Roman"/>
@@ -1233,6 +1392,7 @@
         </w:rPr>
         <w:t>dupli_exist</w:t>
       </w:r>
+      <w:proofErr w:type="spellEnd"/>
       <w:r>
         <w:rPr>
           <w:rFonts w:ascii="Consolas" w:eastAsia="Times New Roman" w:hAnsi="Consolas" w:cs="Times New Roman"/>
@@ -1286,6 +1446,7 @@
         </w:rPr>
         <w:t xml:space="preserve">        </w:t>
       </w:r>
+      <w:proofErr w:type="gramStart"/>
       <w:r>
         <w:rPr>
           <w:rFonts w:ascii="Consolas" w:eastAsia="Times New Roman" w:hAnsi="Consolas" w:cs="Times New Roman"/>
@@ -1304,6 +1465,7 @@
         </w:rPr>
         <w:t>(</w:t>
       </w:r>
+      <w:proofErr w:type="gramEnd"/>
       <w:r>
         <w:rPr>
           <w:rFonts w:ascii="Consolas" w:eastAsia="Times New Roman" w:hAnsi="Consolas" w:cs="Times New Roman"/>
@@ -1322,6 +1484,7 @@
         </w:rPr>
         <w:t xml:space="preserve"> </w:t>
       </w:r>
+      <w:proofErr w:type="spellStart"/>
       <w:r>
         <w:rPr>
           <w:rFonts w:ascii="Consolas" w:eastAsia="Times New Roman" w:hAnsi="Consolas" w:cs="Times New Roman"/>
@@ -1331,6 +1494,7 @@
         </w:rPr>
         <w:t>i</w:t>
       </w:r>
+      <w:proofErr w:type="spellEnd"/>
       <w:r>
         <w:rPr>
           <w:rFonts w:ascii="Consolas" w:eastAsia="Times New Roman" w:hAnsi="Consolas" w:cs="Times New Roman"/>
@@ -1376,6 +1540,7 @@
         </w:rPr>
         <w:t>&lt;</w:t>
       </w:r>
+      <w:proofErr w:type="spellStart"/>
       <w:r>
         <w:rPr>
           <w:rFonts w:ascii="Consolas" w:eastAsia="Times New Roman" w:hAnsi="Consolas" w:cs="Times New Roman"/>
@@ -1394,6 +1559,7 @@
         </w:rPr>
         <w:t>size</w:t>
       </w:r>
+      <w:proofErr w:type="spellEnd"/>
       <w:r>
         <w:rPr>
           <w:rFonts w:ascii="Consolas" w:eastAsia="Times New Roman" w:hAnsi="Consolas" w:cs="Times New Roman"/>
@@ -1534,8 +1700,29 @@
           <w:sz w:val="21"/>
           <w:szCs w:val="21"/>
         </w:rPr>
-        <w:t>(nums[</w:t>
-      </w:r>
+        <w:t>(</w:t>
+      </w:r>
+      <w:proofErr w:type="spellStart"/>
+      <w:r>
+        <w:rPr>
+          <w:rFonts w:ascii="Consolas" w:eastAsia="Times New Roman" w:hAnsi="Consolas" w:cs="Times New Roman"/>
+          <w:color w:val="E1EFFF"/>
+          <w:sz w:val="21"/>
+          <w:szCs w:val="21"/>
+        </w:rPr>
+        <w:t>nums</w:t>
+      </w:r>
+      <w:proofErr w:type="spellEnd"/>
+      <w:r>
+        <w:rPr>
+          <w:rFonts w:ascii="Consolas" w:eastAsia="Times New Roman" w:hAnsi="Consolas" w:cs="Times New Roman"/>
+          <w:color w:val="E1EFFF"/>
+          <w:sz w:val="21"/>
+          <w:szCs w:val="21"/>
+        </w:rPr>
+        <w:t>[</w:t>
+      </w:r>
+      <w:proofErr w:type="spellStart"/>
       <w:r>
         <w:rPr>
           <w:rFonts w:ascii="Consolas" w:eastAsia="Times New Roman" w:hAnsi="Consolas" w:cs="Times New Roman"/>
@@ -1545,6 +1732,7 @@
         </w:rPr>
         <w:t>i</w:t>
       </w:r>
+      <w:proofErr w:type="spellEnd"/>
       <w:r>
         <w:rPr>
           <w:rFonts w:ascii="Consolas" w:eastAsia="Times New Roman" w:hAnsi="Consolas" w:cs="Times New Roman"/>
@@ -1563,14 +1751,25 @@
         </w:rPr>
         <w:t>==</w:t>
       </w:r>
-      <w:r>
-        <w:rPr>
-          <w:rFonts w:ascii="Consolas" w:eastAsia="Times New Roman" w:hAnsi="Consolas" w:cs="Times New Roman"/>
-          <w:color w:val="E1EFFF"/>
-          <w:sz w:val="21"/>
-          <w:szCs w:val="21"/>
-        </w:rPr>
-        <w:t>nums[</w:t>
+      <w:proofErr w:type="spellStart"/>
+      <w:r>
+        <w:rPr>
+          <w:rFonts w:ascii="Consolas" w:eastAsia="Times New Roman" w:hAnsi="Consolas" w:cs="Times New Roman"/>
+          <w:color w:val="E1EFFF"/>
+          <w:sz w:val="21"/>
+          <w:szCs w:val="21"/>
+        </w:rPr>
+        <w:t>nums</w:t>
+      </w:r>
+      <w:proofErr w:type="spellEnd"/>
+      <w:r>
+        <w:rPr>
+          <w:rFonts w:ascii="Consolas" w:eastAsia="Times New Roman" w:hAnsi="Consolas" w:cs="Times New Roman"/>
+          <w:color w:val="E1EFFF"/>
+          <w:sz w:val="21"/>
+          <w:szCs w:val="21"/>
+        </w:rPr>
+        <w:t>[</w:t>
       </w:r>
       <w:r>
         <w:rPr>
@@ -1669,6 +1868,7 @@
         </w:rPr>
         <w:t xml:space="preserve">                </w:t>
       </w:r>
+      <w:proofErr w:type="spellStart"/>
       <w:r>
         <w:rPr>
           <w:rFonts w:ascii="Consolas" w:eastAsia="Times New Roman" w:hAnsi="Consolas" w:cs="Times New Roman"/>
@@ -1678,6 +1878,7 @@
         </w:rPr>
         <w:t>dupli_exist</w:t>
       </w:r>
+      <w:proofErr w:type="spellEnd"/>
       <w:r>
         <w:rPr>
           <w:rFonts w:ascii="Consolas" w:eastAsia="Times New Roman" w:hAnsi="Consolas" w:cs="Times New Roman"/>
@@ -1863,6 +2064,7 @@
         </w:rPr>
         <w:t xml:space="preserve"> </w:t>
       </w:r>
+      <w:proofErr w:type="spellStart"/>
       <w:r>
         <w:rPr>
           <w:rFonts w:ascii="Consolas" w:eastAsia="Times New Roman" w:hAnsi="Consolas" w:cs="Times New Roman"/>
@@ -1872,6 +2074,7 @@
         </w:rPr>
         <w:t>dupli_exist</w:t>
       </w:r>
+      <w:proofErr w:type="spellEnd"/>
       <w:r>
         <w:rPr>
           <w:rFonts w:ascii="Consolas" w:eastAsia="Times New Roman" w:hAnsi="Consolas" w:cs="Times New Roman"/>
@@ -2016,7 +2219,31 @@
         </w:numPr>
       </w:pPr>
       <w:r>
-        <w:t>The other solution is sorting the array first and then running a for loop iterating over the array in O(N) time complexity. This is the solution I have used above and It has O(nlogn) time complexity and O(1) space complexity since it doesnot require additional space if you discount the space taken by the sorting algorithm</w:t>
+        <w:t>The other solution is sorting the array first and then running a for loop iterating over the array in O(N) time complexity. This is the solution I have used above and It has O(</w:t>
+      </w:r>
+      <w:proofErr w:type="spellStart"/>
+      <w:r>
+        <w:t>nlogn</w:t>
+      </w:r>
+      <w:proofErr w:type="spellEnd"/>
+      <w:r>
+        <w:t xml:space="preserve">) time complexity and </w:t>
+      </w:r>
+      <w:proofErr w:type="gramStart"/>
+      <w:r>
+        <w:t>O(</w:t>
+      </w:r>
+      <w:proofErr w:type="gramEnd"/>
+      <w:r>
+        <w:t xml:space="preserve">1) space complexity since it </w:t>
+      </w:r>
+      <w:proofErr w:type="spellStart"/>
+      <w:r>
+        <w:t>doesnot</w:t>
+      </w:r>
+      <w:proofErr w:type="spellEnd"/>
+      <w:r>
+        <w:t xml:space="preserve"> require additional space if you discount the space taken by the sorting algorithm</w:t>
       </w:r>
     </w:p>
     <w:p>
@@ -2028,7 +2255,36 @@
         </w:numPr>
       </w:pPr>
       <w:r>
-        <w:t>An O(N) time complexity solution would by using a hashmap and checking if an element already exists before inserting it in the map, we use the std::map.count() function to find if the key already exists, if the count is &gt;0 it means that the key already exists in the map and there are duplicates in the array. The downside of this method is that it also require O(N) space complexity but this is the best in terms of space and time complexity as we can get.</w:t>
+        <w:t xml:space="preserve">An O(N) time complexity solution would by using a </w:t>
+      </w:r>
+      <w:proofErr w:type="spellStart"/>
+      <w:r>
+        <w:t>hashmap</w:t>
+      </w:r>
+      <w:proofErr w:type="spellEnd"/>
+      <w:r>
+        <w:t xml:space="preserve"> and checking if an element already exists before inserting it in the map, we use the </w:t>
+      </w:r>
+      <w:proofErr w:type="gramStart"/>
+      <w:r>
+        <w:t>std::</w:t>
+      </w:r>
+      <w:proofErr w:type="spellStart"/>
+      <w:proofErr w:type="gramEnd"/>
+      <w:r>
+        <w:t>map.count</w:t>
+      </w:r>
+      <w:proofErr w:type="spellEnd"/>
+      <w:r>
+        <w:t xml:space="preserve">() function to find if the key already exists, if the count is &gt;0 it means that the key already exists in the map and there are duplicates in the array. The downside of this method is that it also </w:t>
+      </w:r>
+      <w:proofErr w:type="gramStart"/>
+      <w:r>
+        <w:t>require</w:t>
+      </w:r>
+      <w:proofErr w:type="gramEnd"/>
+      <w:r>
+        <w:t xml:space="preserve"> O(N) space complexity but this is the best in terms of space and time complexity as we can get.</w:t>
       </w:r>
     </w:p>
     <w:p>
@@ -2154,12 +2410,21 @@
         <w:ind w:firstLine="720"/>
       </w:pPr>
       <w:hyperlink r:id="rId12" w:history="1">
+        <w:proofErr w:type="gramStart"/>
         <w:r>
           <w:rPr>
             <w:rStyle w:val="Hyperlink"/>
           </w:rPr>
-          <w:t>Hash  Table</w:t>
+          <w:t xml:space="preserve">Hash  </w:t>
         </w:r>
+        <w:proofErr w:type="spellStart"/>
+        <w:r>
+          <w:rPr>
+            <w:rStyle w:val="Hyperlink"/>
+          </w:rPr>
+          <w:t>Table</w:t>
+        </w:r>
+        <w:proofErr w:type="gramEnd"/>
       </w:hyperlink>
       <w:hyperlink r:id="rId13" w:history="1">
         <w:r>
@@ -2168,6 +2433,7 @@
           </w:rPr>
           <w:t>String</w:t>
         </w:r>
+        <w:proofErr w:type="spellEnd"/>
       </w:hyperlink>
       <w:r>
         <w:t xml:space="preserve"> </w:t>
@@ -2292,6 +2558,7 @@
         </w:rPr>
         <w:t xml:space="preserve"> </w:t>
       </w:r>
+      <w:proofErr w:type="spellStart"/>
       <w:r>
         <w:rPr>
           <w:rFonts w:ascii="Courier New" w:eastAsia="Times New Roman" w:hAnsi="Courier New" w:cs="Courier New"/>
@@ -2300,6 +2567,7 @@
         </w:rPr>
         <w:t>t</w:t>
       </w:r>
+      <w:proofErr w:type="spellEnd"/>
       <w:r>
         <w:rPr>
           <w:rFonts w:ascii="Times New Roman" w:eastAsia="Times New Roman" w:hAnsi="Times New Roman" w:cs="Times New Roman"/>
@@ -2508,7 +2776,25 @@
           <w:sz w:val="20"/>
           <w:szCs w:val="20"/>
         </w:rPr>
-        <w:t xml:space="preserve"> s = "anagram", t = "nagaram"</w:t>
+        <w:t xml:space="preserve"> s = "anagram", t = "</w:t>
+      </w:r>
+      <w:proofErr w:type="spellStart"/>
+      <w:r>
+        <w:rPr>
+          <w:rFonts w:ascii="Courier New" w:eastAsia="Times New Roman" w:hAnsi="Courier New" w:cs="Courier New"/>
+          <w:sz w:val="20"/>
+          <w:szCs w:val="20"/>
+        </w:rPr>
+        <w:t>nagaram</w:t>
+      </w:r>
+      <w:proofErr w:type="spellEnd"/>
+      <w:r>
+        <w:rPr>
+          <w:rFonts w:ascii="Courier New" w:eastAsia="Times New Roman" w:hAnsi="Courier New" w:cs="Courier New"/>
+          <w:sz w:val="20"/>
+          <w:szCs w:val="20"/>
+        </w:rPr>
+        <w:t>"</w:t>
       </w:r>
     </w:p>
     <w:p>
@@ -2737,7 +3023,45 @@
           <w:sz w:val="20"/>
           <w:szCs w:val="20"/>
         </w:rPr>
-        <w:t>1 &lt;= s.length, t.length &lt;= 5 * 10</w:t>
+        <w:t xml:space="preserve">1 &lt;= </w:t>
+      </w:r>
+      <w:proofErr w:type="spellStart"/>
+      <w:proofErr w:type="gramStart"/>
+      <w:r>
+        <w:rPr>
+          <w:rFonts w:ascii="Courier New" w:eastAsia="Times New Roman" w:hAnsi="Courier New" w:cs="Courier New"/>
+          <w:sz w:val="20"/>
+          <w:szCs w:val="20"/>
+        </w:rPr>
+        <w:t>s.length</w:t>
+      </w:r>
+      <w:proofErr w:type="spellEnd"/>
+      <w:proofErr w:type="gramEnd"/>
+      <w:r>
+        <w:rPr>
+          <w:rFonts w:ascii="Courier New" w:eastAsia="Times New Roman" w:hAnsi="Courier New" w:cs="Courier New"/>
+          <w:sz w:val="20"/>
+          <w:szCs w:val="20"/>
+        </w:rPr>
+        <w:t xml:space="preserve">, </w:t>
+      </w:r>
+      <w:proofErr w:type="spellStart"/>
+      <w:r>
+        <w:rPr>
+          <w:rFonts w:ascii="Courier New" w:eastAsia="Times New Roman" w:hAnsi="Courier New" w:cs="Courier New"/>
+          <w:sz w:val="20"/>
+          <w:szCs w:val="20"/>
+        </w:rPr>
+        <w:t>t.length</w:t>
+      </w:r>
+      <w:proofErr w:type="spellEnd"/>
+      <w:r>
+        <w:rPr>
+          <w:rFonts w:ascii="Courier New" w:eastAsia="Times New Roman" w:hAnsi="Courier New" w:cs="Courier New"/>
+          <w:sz w:val="20"/>
+          <w:szCs w:val="20"/>
+        </w:rPr>
+        <w:t xml:space="preserve"> &lt;= 5 * 10</w:t>
       </w:r>
       <w:r>
         <w:rPr>
@@ -3059,6 +3383,8 @@
         </w:rPr>
         <w:t xml:space="preserve"> </w:t>
       </w:r>
+      <w:proofErr w:type="spellStart"/>
+      <w:proofErr w:type="gramStart"/>
       <w:r>
         <w:rPr>
           <w:rFonts w:ascii="Consolas" w:eastAsia="Times New Roman" w:hAnsi="Consolas" w:cs="Times New Roman"/>
@@ -3068,6 +3394,7 @@
         </w:rPr>
         <w:t>isAnagram</w:t>
       </w:r>
+      <w:proofErr w:type="spellEnd"/>
       <w:r>
         <w:rPr>
           <w:rFonts w:ascii="Consolas" w:eastAsia="Times New Roman" w:hAnsi="Consolas" w:cs="Times New Roman"/>
@@ -3077,6 +3404,7 @@
         </w:rPr>
         <w:t>(</w:t>
       </w:r>
+      <w:proofErr w:type="gramEnd"/>
       <w:r>
         <w:rPr>
           <w:rFonts w:ascii="Consolas" w:eastAsia="Times New Roman" w:hAnsi="Consolas" w:cs="Times New Roman"/>
@@ -3200,7 +3528,18 @@
           <w:sz w:val="21"/>
           <w:szCs w:val="21"/>
         </w:rPr>
-        <w:t>(s.</w:t>
+        <w:t>(</w:t>
+      </w:r>
+      <w:proofErr w:type="spellStart"/>
+      <w:proofErr w:type="gramStart"/>
+      <w:r>
+        <w:rPr>
+          <w:rFonts w:ascii="Consolas" w:eastAsia="Times New Roman" w:hAnsi="Consolas" w:cs="Times New Roman"/>
+          <w:color w:val="E1EFFF"/>
+          <w:sz w:val="21"/>
+          <w:szCs w:val="21"/>
+        </w:rPr>
+        <w:t>s.</w:t>
       </w:r>
       <w:r>
         <w:rPr>
@@ -3211,6 +3550,8 @@
         </w:rPr>
         <w:t>begin</w:t>
       </w:r>
+      <w:proofErr w:type="spellEnd"/>
+      <w:proofErr w:type="gramEnd"/>
       <w:r>
         <w:rPr>
           <w:rFonts w:ascii="Consolas" w:eastAsia="Times New Roman" w:hAnsi="Consolas" w:cs="Times New Roman"/>
@@ -3229,6 +3570,7 @@
         </w:rPr>
         <w:t xml:space="preserve"> </w:t>
       </w:r>
+      <w:proofErr w:type="spellStart"/>
       <w:r>
         <w:rPr>
           <w:rFonts w:ascii="Consolas" w:eastAsia="Times New Roman" w:hAnsi="Consolas" w:cs="Times New Roman"/>
@@ -3247,6 +3589,7 @@
         </w:rPr>
         <w:t>end</w:t>
       </w:r>
+      <w:proofErr w:type="spellEnd"/>
       <w:r>
         <w:rPr>
           <w:rFonts w:ascii="Consolas" w:eastAsia="Times New Roman" w:hAnsi="Consolas" w:cs="Times New Roman"/>
@@ -3298,7 +3641,18 @@
           <w:sz w:val="21"/>
           <w:szCs w:val="21"/>
         </w:rPr>
-        <w:t>(t.</w:t>
+        <w:t>(</w:t>
+      </w:r>
+      <w:proofErr w:type="spellStart"/>
+      <w:proofErr w:type="gramStart"/>
+      <w:r>
+        <w:rPr>
+          <w:rFonts w:ascii="Consolas" w:eastAsia="Times New Roman" w:hAnsi="Consolas" w:cs="Times New Roman"/>
+          <w:color w:val="E1EFFF"/>
+          <w:sz w:val="21"/>
+          <w:szCs w:val="21"/>
+        </w:rPr>
+        <w:t>t.</w:t>
       </w:r>
       <w:r>
         <w:rPr>
@@ -3309,6 +3663,8 @@
         </w:rPr>
         <w:t>begin</w:t>
       </w:r>
+      <w:proofErr w:type="spellEnd"/>
+      <w:proofErr w:type="gramEnd"/>
       <w:r>
         <w:rPr>
           <w:rFonts w:ascii="Consolas" w:eastAsia="Times New Roman" w:hAnsi="Consolas" w:cs="Times New Roman"/>
@@ -3327,6 +3683,7 @@
         </w:rPr>
         <w:t xml:space="preserve"> </w:t>
       </w:r>
+      <w:proofErr w:type="spellStart"/>
       <w:r>
         <w:rPr>
           <w:rFonts w:ascii="Consolas" w:eastAsia="Times New Roman" w:hAnsi="Consolas" w:cs="Times New Roman"/>
@@ -3345,6 +3702,7 @@
         </w:rPr>
         <w:t>end</w:t>
       </w:r>
+      <w:proofErr w:type="spellEnd"/>
       <w:r>
         <w:rPr>
           <w:rFonts w:ascii="Consolas" w:eastAsia="Times New Roman" w:hAnsi="Consolas" w:cs="Times New Roman"/>
@@ -3687,7 +4045,15 @@
         </w:numPr>
       </w:pPr>
       <w:r>
-        <w:t>You can do this question by using hashmaps, in that case the time and space complexity will by O(S+T).</w:t>
+        <w:t xml:space="preserve">You can do this question by using </w:t>
+      </w:r>
+      <w:proofErr w:type="spellStart"/>
+      <w:r>
+        <w:t>hashmaps</w:t>
+      </w:r>
+      <w:proofErr w:type="spellEnd"/>
+      <w:r>
+        <w:t>, in that case the time and space complexity will by O(S+T).</w:t>
       </w:r>
     </w:p>
     <w:p>
@@ -3699,7 +4065,23 @@
         </w:numPr>
       </w:pPr>
       <w:r>
-        <w:t>Or you can sort the strings and check if both of them are equal or not after sorting both of them. This solution has O(nlogn) time complexity and O(1) space complexity since most interviewers assume that built-in library functions don’t consume extra memory while sorting.</w:t>
+        <w:t>Or you can sort the strings and check if both of them are equal or not after sorting both of them. This solution has O(</w:t>
+      </w:r>
+      <w:proofErr w:type="spellStart"/>
+      <w:r>
+        <w:t>nlogn</w:t>
+      </w:r>
+      <w:proofErr w:type="spellEnd"/>
+      <w:r>
+        <w:t xml:space="preserve">) time complexity and </w:t>
+      </w:r>
+      <w:proofErr w:type="gramStart"/>
+      <w:r>
+        <w:t>O(</w:t>
+      </w:r>
+      <w:proofErr w:type="gramEnd"/>
+      <w:r>
+        <w:t>1) space complexity since most interviewers assume that built-in library functions don’t consume extra memory while sorting.</w:t>
       </w:r>
     </w:p>
     <w:p/>
@@ -3816,8 +4198,13 @@
         <w:ind w:left="720"/>
       </w:pPr>
       <w:r>
-        <w:t>Array, hashtable</w:t>
-      </w:r>
+        <w:t xml:space="preserve">Array, </w:t>
+      </w:r>
+      <w:proofErr w:type="spellStart"/>
+      <w:r>
+        <w:t>hashtable</w:t>
+      </w:r>
+      <w:proofErr w:type="spellEnd"/>
     </w:p>
     <w:p>
       <w:pPr>
@@ -3864,6 +4251,7 @@
         </w:rPr>
         <w:t xml:space="preserve">Given an array of integers </w:t>
       </w:r>
+      <w:proofErr w:type="spellStart"/>
       <w:r>
         <w:rPr>
           <w:rFonts w:ascii="Courier New" w:eastAsia="Times New Roman" w:hAnsi="Courier New" w:cs="Courier New"/>
@@ -3872,6 +4260,7 @@
         </w:rPr>
         <w:t>nums</w:t>
       </w:r>
+      <w:proofErr w:type="spellEnd"/>
       <w:r>
         <w:rPr>
           <w:rFonts w:ascii="Times New Roman" w:eastAsia="Times New Roman" w:hAnsi="Times New Roman" w:cs="Times New Roman"/>
@@ -4095,7 +4484,25 @@
           <w:sz w:val="20"/>
           <w:szCs w:val="20"/>
         </w:rPr>
-        <w:t xml:space="preserve"> nums = [2,7,11,15], target = 9</w:t>
+        <w:t xml:space="preserve"> </w:t>
+      </w:r>
+      <w:proofErr w:type="spellStart"/>
+      <w:r>
+        <w:rPr>
+          <w:rFonts w:ascii="Courier New" w:eastAsia="Times New Roman" w:hAnsi="Courier New" w:cs="Courier New"/>
+          <w:sz w:val="20"/>
+          <w:szCs w:val="20"/>
+        </w:rPr>
+        <w:t>nums</w:t>
+      </w:r>
+      <w:proofErr w:type="spellEnd"/>
+      <w:r>
+        <w:rPr>
+          <w:rFonts w:ascii="Courier New" w:eastAsia="Times New Roman" w:hAnsi="Courier New" w:cs="Courier New"/>
+          <w:sz w:val="20"/>
+          <w:szCs w:val="20"/>
+        </w:rPr>
+        <w:t xml:space="preserve"> = [2,7,11,15], target = 9</w:t>
       </w:r>
     </w:p>
     <w:p>
@@ -4189,7 +4596,53 @@
           <w:sz w:val="20"/>
           <w:szCs w:val="20"/>
         </w:rPr>
-        <w:t xml:space="preserve"> Because nums[0] + nums[1] == 9, we return [0, 1].</w:t>
+        <w:t xml:space="preserve"> Because </w:t>
+      </w:r>
+      <w:proofErr w:type="spellStart"/>
+      <w:proofErr w:type="gramStart"/>
+      <w:r>
+        <w:rPr>
+          <w:rFonts w:ascii="Courier New" w:eastAsia="Times New Roman" w:hAnsi="Courier New" w:cs="Courier New"/>
+          <w:sz w:val="20"/>
+          <w:szCs w:val="20"/>
+        </w:rPr>
+        <w:t>nums</w:t>
+      </w:r>
+      <w:proofErr w:type="spellEnd"/>
+      <w:r>
+        <w:rPr>
+          <w:rFonts w:ascii="Courier New" w:eastAsia="Times New Roman" w:hAnsi="Courier New" w:cs="Courier New"/>
+          <w:sz w:val="20"/>
+          <w:szCs w:val="20"/>
+        </w:rPr>
+        <w:t>[</w:t>
+      </w:r>
+      <w:proofErr w:type="gramEnd"/>
+      <w:r>
+        <w:rPr>
+          <w:rFonts w:ascii="Courier New" w:eastAsia="Times New Roman" w:hAnsi="Courier New" w:cs="Courier New"/>
+          <w:sz w:val="20"/>
+          <w:szCs w:val="20"/>
+        </w:rPr>
+        <w:t xml:space="preserve">0] + </w:t>
+      </w:r>
+      <w:proofErr w:type="spellStart"/>
+      <w:r>
+        <w:rPr>
+          <w:rFonts w:ascii="Courier New" w:eastAsia="Times New Roman" w:hAnsi="Courier New" w:cs="Courier New"/>
+          <w:sz w:val="20"/>
+          <w:szCs w:val="20"/>
+        </w:rPr>
+        <w:t>nums</w:t>
+      </w:r>
+      <w:proofErr w:type="spellEnd"/>
+      <w:r>
+        <w:rPr>
+          <w:rFonts w:ascii="Courier New" w:eastAsia="Times New Roman" w:hAnsi="Courier New" w:cs="Courier New"/>
+          <w:sz w:val="20"/>
+          <w:szCs w:val="20"/>
+        </w:rPr>
+        <w:t>[1] == 9, we return [0, 1].</w:t>
       </w:r>
     </w:p>
     <w:p>
@@ -4257,7 +4710,25 @@
           <w:sz w:val="20"/>
           <w:szCs w:val="20"/>
         </w:rPr>
-        <w:t xml:space="preserve"> nums = [3,2,4], target = 6</w:t>
+        <w:t xml:space="preserve"> </w:t>
+      </w:r>
+      <w:proofErr w:type="spellStart"/>
+      <w:r>
+        <w:rPr>
+          <w:rFonts w:ascii="Courier New" w:eastAsia="Times New Roman" w:hAnsi="Courier New" w:cs="Courier New"/>
+          <w:sz w:val="20"/>
+          <w:szCs w:val="20"/>
+        </w:rPr>
+        <w:t>nums</w:t>
+      </w:r>
+      <w:proofErr w:type="spellEnd"/>
+      <w:r>
+        <w:rPr>
+          <w:rFonts w:ascii="Courier New" w:eastAsia="Times New Roman" w:hAnsi="Courier New" w:cs="Courier New"/>
+          <w:sz w:val="20"/>
+          <w:szCs w:val="20"/>
+        </w:rPr>
+        <w:t xml:space="preserve"> = [3,2,4], target = 6</w:t>
       </w:r>
     </w:p>
     <w:p>
@@ -4372,7 +4843,25 @@
           <w:sz w:val="20"/>
           <w:szCs w:val="20"/>
         </w:rPr>
-        <w:t xml:space="preserve"> nums = [3,3], target = 6</w:t>
+        <w:t xml:space="preserve"> </w:t>
+      </w:r>
+      <w:proofErr w:type="spellStart"/>
+      <w:r>
+        <w:rPr>
+          <w:rFonts w:ascii="Courier New" w:eastAsia="Times New Roman" w:hAnsi="Courier New" w:cs="Courier New"/>
+          <w:sz w:val="20"/>
+          <w:szCs w:val="20"/>
+        </w:rPr>
+        <w:t>nums</w:t>
+      </w:r>
+      <w:proofErr w:type="spellEnd"/>
+      <w:r>
+        <w:rPr>
+          <w:rFonts w:ascii="Courier New" w:eastAsia="Times New Roman" w:hAnsi="Courier New" w:cs="Courier New"/>
+          <w:sz w:val="20"/>
+          <w:szCs w:val="20"/>
+        </w:rPr>
+        <w:t xml:space="preserve"> = [3,3], target = 6</w:t>
       </w:r>
     </w:p>
     <w:p>
@@ -4486,7 +4975,27 @@
           <w:sz w:val="20"/>
           <w:szCs w:val="20"/>
         </w:rPr>
-        <w:t>2 &lt;= nums.length &lt;= 10</w:t>
+        <w:t xml:space="preserve">2 &lt;= </w:t>
+      </w:r>
+      <w:proofErr w:type="spellStart"/>
+      <w:proofErr w:type="gramStart"/>
+      <w:r>
+        <w:rPr>
+          <w:rFonts w:ascii="Courier New" w:eastAsia="Times New Roman" w:hAnsi="Courier New" w:cs="Courier New"/>
+          <w:sz w:val="20"/>
+          <w:szCs w:val="20"/>
+        </w:rPr>
+        <w:t>nums.length</w:t>
+      </w:r>
+      <w:proofErr w:type="spellEnd"/>
+      <w:proofErr w:type="gramEnd"/>
+      <w:r>
+        <w:rPr>
+          <w:rFonts w:ascii="Courier New" w:eastAsia="Times New Roman" w:hAnsi="Courier New" w:cs="Courier New"/>
+          <w:sz w:val="20"/>
+          <w:szCs w:val="20"/>
+        </w:rPr>
+        <w:t xml:space="preserve"> &lt;= 10</w:t>
       </w:r>
       <w:r>
         <w:rPr>
@@ -4539,7 +5048,43 @@
           <w:sz w:val="20"/>
           <w:szCs w:val="20"/>
         </w:rPr>
-        <w:t xml:space="preserve"> &lt;= nums[i] &lt;= 10</w:t>
+        <w:t xml:space="preserve"> &lt;= </w:t>
+      </w:r>
+      <w:proofErr w:type="spellStart"/>
+      <w:r>
+        <w:rPr>
+          <w:rFonts w:ascii="Courier New" w:eastAsia="Times New Roman" w:hAnsi="Courier New" w:cs="Courier New"/>
+          <w:sz w:val="20"/>
+          <w:szCs w:val="20"/>
+        </w:rPr>
+        <w:t>nums</w:t>
+      </w:r>
+      <w:proofErr w:type="spellEnd"/>
+      <w:r>
+        <w:rPr>
+          <w:rFonts w:ascii="Courier New" w:eastAsia="Times New Roman" w:hAnsi="Courier New" w:cs="Courier New"/>
+          <w:sz w:val="20"/>
+          <w:szCs w:val="20"/>
+        </w:rPr>
+        <w:t>[</w:t>
+      </w:r>
+      <w:proofErr w:type="spellStart"/>
+      <w:r>
+        <w:rPr>
+          <w:rFonts w:ascii="Courier New" w:eastAsia="Times New Roman" w:hAnsi="Courier New" w:cs="Courier New"/>
+          <w:sz w:val="20"/>
+          <w:szCs w:val="20"/>
+        </w:rPr>
+        <w:t>i</w:t>
+      </w:r>
+      <w:proofErr w:type="spellEnd"/>
+      <w:r>
+        <w:rPr>
+          <w:rFonts w:ascii="Courier New" w:eastAsia="Times New Roman" w:hAnsi="Courier New" w:cs="Courier New"/>
+          <w:sz w:val="20"/>
+          <w:szCs w:val="20"/>
+        </w:rPr>
+        <w:t>] &lt;= 10</w:t>
       </w:r>
       <w:r>
         <w:rPr>
@@ -4903,6 +5448,7 @@
         </w:rPr>
         <w:t xml:space="preserve"> </w:t>
       </w:r>
+      <w:proofErr w:type="spellStart"/>
       <w:r>
         <w:rPr>
           <w:rFonts w:ascii="Consolas" w:eastAsia="Times New Roman" w:hAnsi="Consolas" w:cs="Times New Roman"/>
@@ -4912,6 +5458,7 @@
         </w:rPr>
         <w:t>twoSum</w:t>
       </w:r>
+      <w:proofErr w:type="spellEnd"/>
       <w:r>
         <w:rPr>
           <w:rFonts w:ascii="Consolas" w:eastAsia="Times New Roman" w:hAnsi="Consolas" w:cs="Times New Roman"/>
@@ -4977,14 +5524,25 @@
         </w:rPr>
         <w:t xml:space="preserve"> </w:t>
       </w:r>
-      <w:r>
-        <w:rPr>
-          <w:rFonts w:ascii="Consolas" w:eastAsia="Times New Roman" w:hAnsi="Consolas" w:cs="Times New Roman"/>
-          <w:color w:val="E1EFFF"/>
-          <w:sz w:val="21"/>
-          <w:szCs w:val="21"/>
-        </w:rPr>
-        <w:t>nums,</w:t>
+      <w:proofErr w:type="spellStart"/>
+      <w:r>
+        <w:rPr>
+          <w:rFonts w:ascii="Consolas" w:eastAsia="Times New Roman" w:hAnsi="Consolas" w:cs="Times New Roman"/>
+          <w:color w:val="E1EFFF"/>
+          <w:sz w:val="21"/>
+          <w:szCs w:val="21"/>
+        </w:rPr>
+        <w:t>nums</w:t>
+      </w:r>
+      <w:proofErr w:type="spellEnd"/>
+      <w:r>
+        <w:rPr>
+          <w:rFonts w:ascii="Consolas" w:eastAsia="Times New Roman" w:hAnsi="Consolas" w:cs="Times New Roman"/>
+          <w:color w:val="E1EFFF"/>
+          <w:sz w:val="21"/>
+          <w:szCs w:val="21"/>
+        </w:rPr>
+        <w:t>,</w:t>
       </w:r>
       <w:r>
         <w:rPr>
@@ -5093,6 +5651,7 @@
         </w:rPr>
         <w:t>=</w:t>
       </w:r>
+      <w:proofErr w:type="gramStart"/>
       <w:r>
         <w:rPr>
           <w:rFonts w:ascii="Consolas" w:eastAsia="Times New Roman" w:hAnsi="Consolas" w:cs="Times New Roman"/>
@@ -5120,6 +5679,7 @@
         </w:rPr>
         <w:t>second</w:t>
       </w:r>
+      <w:proofErr w:type="gramEnd"/>
       <w:r>
         <w:rPr>
           <w:rFonts w:ascii="Consolas" w:eastAsia="Times New Roman" w:hAnsi="Consolas" w:cs="Times New Roman"/>
@@ -5216,8 +5776,19 @@
           <w:sz w:val="21"/>
           <w:szCs w:val="21"/>
         </w:rPr>
-        <w:t xml:space="preserve"> i</w:t>
-      </w:r>
+        <w:t xml:space="preserve"> </w:t>
+      </w:r>
+      <w:proofErr w:type="spellStart"/>
+      <w:r>
+        <w:rPr>
+          <w:rFonts w:ascii="Consolas" w:eastAsia="Times New Roman" w:hAnsi="Consolas" w:cs="Times New Roman"/>
+          <w:color w:val="9EFFFF"/>
+          <w:sz w:val="21"/>
+          <w:szCs w:val="21"/>
+        </w:rPr>
+        <w:t>i</w:t>
+      </w:r>
+      <w:proofErr w:type="spellEnd"/>
       <w:r>
         <w:rPr>
           <w:rFonts w:ascii="Consolas" w:eastAsia="Times New Roman" w:hAnsi="Consolas" w:cs="Times New Roman"/>
@@ -5252,8 +5823,19 @@
           <w:sz w:val="21"/>
           <w:szCs w:val="21"/>
         </w:rPr>
-        <w:t xml:space="preserve"> i</w:t>
-      </w:r>
+        <w:t xml:space="preserve"> </w:t>
+      </w:r>
+      <w:proofErr w:type="spellStart"/>
+      <w:r>
+        <w:rPr>
+          <w:rFonts w:ascii="Consolas" w:eastAsia="Times New Roman" w:hAnsi="Consolas" w:cs="Times New Roman"/>
+          <w:color w:val="9EFFFF"/>
+          <w:sz w:val="21"/>
+          <w:szCs w:val="21"/>
+        </w:rPr>
+        <w:t>i</w:t>
+      </w:r>
+      <w:proofErr w:type="spellEnd"/>
       <w:r>
         <w:rPr>
           <w:rFonts w:ascii="Consolas" w:eastAsia="Times New Roman" w:hAnsi="Consolas" w:cs="Times New Roman"/>
@@ -5263,6 +5845,8 @@
         </w:rPr>
         <w:t>&lt;</w:t>
       </w:r>
+      <w:proofErr w:type="spellStart"/>
+      <w:proofErr w:type="gramStart"/>
       <w:r>
         <w:rPr>
           <w:rFonts w:ascii="Consolas" w:eastAsia="Times New Roman" w:hAnsi="Consolas" w:cs="Times New Roman"/>
@@ -5281,6 +5865,8 @@
         </w:rPr>
         <w:t>size</w:t>
       </w:r>
+      <w:proofErr w:type="spellEnd"/>
+      <w:proofErr w:type="gramEnd"/>
       <w:r>
         <w:rPr>
           <w:rFonts w:ascii="Consolas" w:eastAsia="Times New Roman" w:hAnsi="Consolas" w:cs="Times New Roman"/>
@@ -5290,6 +5876,7 @@
         </w:rPr>
         <w:t>();</w:t>
       </w:r>
+      <w:proofErr w:type="spellStart"/>
       <w:r>
         <w:rPr>
           <w:rFonts w:ascii="Consolas" w:eastAsia="Times New Roman" w:hAnsi="Consolas" w:cs="Times New Roman"/>
@@ -5299,6 +5886,7 @@
         </w:rPr>
         <w:t>i</w:t>
       </w:r>
+      <w:proofErr w:type="spellEnd"/>
       <w:r>
         <w:rPr>
           <w:rFonts w:ascii="Consolas" w:eastAsia="Times New Roman" w:hAnsi="Consolas" w:cs="Times New Roman"/>
@@ -5378,6 +5966,7 @@
         </w:rPr>
         <w:t xml:space="preserve">            </w:t>
       </w:r>
+      <w:proofErr w:type="gramStart"/>
       <w:r>
         <w:rPr>
           <w:rFonts w:ascii="Consolas" w:eastAsia="Times New Roman" w:hAnsi="Consolas" w:cs="Times New Roman"/>
@@ -5396,6 +5985,7 @@
         </w:rPr>
         <w:t>(</w:t>
       </w:r>
+      <w:proofErr w:type="gramEnd"/>
       <w:r>
         <w:rPr>
           <w:rFonts w:ascii="Consolas" w:eastAsia="Times New Roman" w:hAnsi="Consolas" w:cs="Times New Roman"/>
@@ -5477,6 +6067,7 @@
         </w:rPr>
         <w:t>&lt;</w:t>
       </w:r>
+      <w:proofErr w:type="spellStart"/>
       <w:r>
         <w:rPr>
           <w:rFonts w:ascii="Consolas" w:eastAsia="Times New Roman" w:hAnsi="Consolas" w:cs="Times New Roman"/>
@@ -5495,6 +6086,7 @@
         </w:rPr>
         <w:t>size</w:t>
       </w:r>
+      <w:proofErr w:type="spellEnd"/>
       <w:r>
         <w:rPr>
           <w:rFonts w:ascii="Consolas" w:eastAsia="Times New Roman" w:hAnsi="Consolas" w:cs="Times New Roman"/>
@@ -5504,6 +6096,7 @@
         </w:rPr>
         <w:t>();</w:t>
       </w:r>
+      <w:proofErr w:type="spellStart"/>
       <w:r>
         <w:rPr>
           <w:rFonts w:ascii="Consolas" w:eastAsia="Times New Roman" w:hAnsi="Consolas" w:cs="Times New Roman"/>
@@ -5522,6 +6115,7 @@
         </w:rPr>
         <w:t>++</w:t>
       </w:r>
+      <w:proofErr w:type="spellEnd"/>
       <w:r>
         <w:rPr>
           <w:rFonts w:ascii="Consolas" w:eastAsia="Times New Roman" w:hAnsi="Consolas" w:cs="Times New Roman"/>
@@ -5608,8 +6202,29 @@
           <w:sz w:val="21"/>
           <w:szCs w:val="21"/>
         </w:rPr>
-        <w:t>(nums[</w:t>
-      </w:r>
+        <w:t>(</w:t>
+      </w:r>
+      <w:proofErr w:type="spellStart"/>
+      <w:r>
+        <w:rPr>
+          <w:rFonts w:ascii="Consolas" w:eastAsia="Times New Roman" w:hAnsi="Consolas" w:cs="Times New Roman"/>
+          <w:color w:val="E1EFFF"/>
+          <w:sz w:val="21"/>
+          <w:szCs w:val="21"/>
+        </w:rPr>
+        <w:t>nums</w:t>
+      </w:r>
+      <w:proofErr w:type="spellEnd"/>
+      <w:r>
+        <w:rPr>
+          <w:rFonts w:ascii="Consolas" w:eastAsia="Times New Roman" w:hAnsi="Consolas" w:cs="Times New Roman"/>
+          <w:color w:val="E1EFFF"/>
+          <w:sz w:val="21"/>
+          <w:szCs w:val="21"/>
+        </w:rPr>
+        <w:t>[</w:t>
+      </w:r>
+      <w:proofErr w:type="spellStart"/>
       <w:r>
         <w:rPr>
           <w:rFonts w:ascii="Consolas" w:eastAsia="Times New Roman" w:hAnsi="Consolas" w:cs="Times New Roman"/>
@@ -5619,6 +6234,7 @@
         </w:rPr>
         <w:t>i</w:t>
       </w:r>
+      <w:proofErr w:type="spellEnd"/>
       <w:r>
         <w:rPr>
           <w:rFonts w:ascii="Consolas" w:eastAsia="Times New Roman" w:hAnsi="Consolas" w:cs="Times New Roman"/>
@@ -5637,15 +6253,27 @@
         </w:rPr>
         <w:t>+</w:t>
       </w:r>
-      <w:r>
-        <w:rPr>
-          <w:rFonts w:ascii="Consolas" w:eastAsia="Times New Roman" w:hAnsi="Consolas" w:cs="Times New Roman"/>
-          <w:color w:val="E1EFFF"/>
-          <w:sz w:val="21"/>
-          <w:szCs w:val="21"/>
-        </w:rPr>
-        <w:t>nums[</w:t>
-      </w:r>
+      <w:proofErr w:type="spellStart"/>
+      <w:r>
+        <w:rPr>
+          <w:rFonts w:ascii="Consolas" w:eastAsia="Times New Roman" w:hAnsi="Consolas" w:cs="Times New Roman"/>
+          <w:color w:val="E1EFFF"/>
+          <w:sz w:val="21"/>
+          <w:szCs w:val="21"/>
+        </w:rPr>
+        <w:t>nums</w:t>
+      </w:r>
+      <w:proofErr w:type="spellEnd"/>
+      <w:r>
+        <w:rPr>
+          <w:rFonts w:ascii="Consolas" w:eastAsia="Times New Roman" w:hAnsi="Consolas" w:cs="Times New Roman"/>
+          <w:color w:val="E1EFFF"/>
+          <w:sz w:val="21"/>
+          <w:szCs w:val="21"/>
+        </w:rPr>
+        <w:t>[</w:t>
+      </w:r>
+      <w:proofErr w:type="gramStart"/>
       <w:r>
         <w:rPr>
           <w:rFonts w:ascii="Consolas" w:eastAsia="Times New Roman" w:hAnsi="Consolas" w:cs="Times New Roman"/>
@@ -5680,7 +6308,17 @@
           <w:sz w:val="21"/>
           <w:szCs w:val="21"/>
         </w:rPr>
-        <w:t>==</w:t>
+        <w:t>=</w:t>
+      </w:r>
+      <w:proofErr w:type="gramEnd"/>
+      <w:r>
+        <w:rPr>
+          <w:rFonts w:ascii="Consolas" w:eastAsia="Times New Roman" w:hAnsi="Consolas" w:cs="Times New Roman"/>
+          <w:color w:val="FF9D00"/>
+          <w:sz w:val="21"/>
+          <w:szCs w:val="21"/>
+        </w:rPr>
+        <w:t>=</w:t>
       </w:r>
       <w:r>
         <w:rPr>
@@ -5770,6 +6408,8 @@
         </w:rPr>
         <w:t>=</w:t>
       </w:r>
+      <w:proofErr w:type="spellStart"/>
+      <w:proofErr w:type="gramStart"/>
       <w:r>
         <w:rPr>
           <w:rFonts w:ascii="Consolas" w:eastAsia="Times New Roman" w:hAnsi="Consolas" w:cs="Times New Roman"/>
@@ -5797,6 +6437,8 @@
         </w:rPr>
         <w:t>second</w:t>
       </w:r>
+      <w:proofErr w:type="spellEnd"/>
+      <w:proofErr w:type="gramEnd"/>
       <w:r>
         <w:rPr>
           <w:rFonts w:ascii="Consolas" w:eastAsia="Times New Roman" w:hAnsi="Consolas" w:cs="Times New Roman"/>
@@ -5848,8 +6490,19 @@
           <w:sz w:val="21"/>
           <w:szCs w:val="21"/>
         </w:rPr>
-        <w:t>                    cout</w:t>
-      </w:r>
+        <w:t xml:space="preserve">                    </w:t>
+      </w:r>
+      <w:proofErr w:type="spellStart"/>
+      <w:r>
+        <w:rPr>
+          <w:rFonts w:ascii="Consolas" w:eastAsia="Times New Roman" w:hAnsi="Consolas" w:cs="Times New Roman"/>
+          <w:color w:val="9EFFFF"/>
+          <w:sz w:val="21"/>
+          <w:szCs w:val="21"/>
+        </w:rPr>
+        <w:t>cout</w:t>
+      </w:r>
+      <w:proofErr w:type="spellEnd"/>
       <w:r>
         <w:rPr>
           <w:rFonts w:ascii="Consolas" w:eastAsia="Times New Roman" w:hAnsi="Consolas" w:cs="Times New Roman"/>
@@ -5877,6 +6530,7 @@
         </w:rPr>
         <w:t>&lt;&lt;</w:t>
       </w:r>
+      <w:proofErr w:type="spellStart"/>
       <w:r>
         <w:rPr>
           <w:rFonts w:ascii="Consolas" w:eastAsia="Times New Roman" w:hAnsi="Consolas" w:cs="Times New Roman"/>
@@ -5886,6 +6540,7 @@
         </w:rPr>
         <w:t>endl</w:t>
       </w:r>
+      <w:proofErr w:type="spellEnd"/>
       <w:r>
         <w:rPr>
           <w:rFonts w:ascii="Consolas" w:eastAsia="Times New Roman" w:hAnsi="Consolas" w:cs="Times New Roman"/>
@@ -5919,8 +6574,19 @@
           <w:sz w:val="21"/>
           <w:szCs w:val="21"/>
         </w:rPr>
-        <w:t>                    cout</w:t>
-      </w:r>
+        <w:t xml:space="preserve">                    </w:t>
+      </w:r>
+      <w:proofErr w:type="spellStart"/>
+      <w:r>
+        <w:rPr>
+          <w:rFonts w:ascii="Consolas" w:eastAsia="Times New Roman" w:hAnsi="Consolas" w:cs="Times New Roman"/>
+          <w:color w:val="9EFFFF"/>
+          <w:sz w:val="21"/>
+          <w:szCs w:val="21"/>
+        </w:rPr>
+        <w:t>cout</w:t>
+      </w:r>
+      <w:proofErr w:type="spellEnd"/>
       <w:r>
         <w:rPr>
           <w:rFonts w:ascii="Consolas" w:eastAsia="Times New Roman" w:hAnsi="Consolas" w:cs="Times New Roman"/>
@@ -5948,6 +6614,7 @@
         </w:rPr>
         <w:t>&lt;&lt;</w:t>
       </w:r>
+      <w:proofErr w:type="spellStart"/>
       <w:r>
         <w:rPr>
           <w:rFonts w:ascii="Consolas" w:eastAsia="Times New Roman" w:hAnsi="Consolas" w:cs="Times New Roman"/>
@@ -5957,6 +6624,7 @@
         </w:rPr>
         <w:t>endl</w:t>
       </w:r>
+      <w:proofErr w:type="spellEnd"/>
       <w:r>
         <w:rPr>
           <w:rFonts w:ascii="Consolas" w:eastAsia="Times New Roman" w:hAnsi="Consolas" w:cs="Times New Roman"/>
@@ -5966,6 +6634,7 @@
         </w:rPr>
         <w:t>&lt;&lt;</w:t>
       </w:r>
+      <w:proofErr w:type="spellStart"/>
       <w:r>
         <w:rPr>
           <w:rFonts w:ascii="Consolas" w:eastAsia="Times New Roman" w:hAnsi="Consolas" w:cs="Times New Roman"/>
@@ -5975,6 +6644,7 @@
         </w:rPr>
         <w:t>endl</w:t>
       </w:r>
+      <w:proofErr w:type="spellEnd"/>
       <w:r>
         <w:rPr>
           <w:rFonts w:ascii="Consolas" w:eastAsia="Times New Roman" w:hAnsi="Consolas" w:cs="Times New Roman"/>
@@ -6193,8 +6863,19 @@
           <w:sz w:val="21"/>
           <w:szCs w:val="21"/>
         </w:rPr>
-        <w:t xml:space="preserve"> ans</w:t>
-      </w:r>
+        <w:t xml:space="preserve"> </w:t>
+      </w:r>
+      <w:proofErr w:type="spellStart"/>
+      <w:r>
+        <w:rPr>
+          <w:rFonts w:ascii="Consolas" w:eastAsia="Times New Roman" w:hAnsi="Consolas" w:cs="Times New Roman"/>
+          <w:color w:val="9EFFFF"/>
+          <w:sz w:val="21"/>
+          <w:szCs w:val="21"/>
+        </w:rPr>
+        <w:t>ans</w:t>
+      </w:r>
+      <w:proofErr w:type="spellEnd"/>
       <w:r>
         <w:rPr>
           <w:rFonts w:ascii="Consolas" w:eastAsia="Times New Roman" w:hAnsi="Consolas" w:cs="Times New Roman"/>
@@ -6230,6 +6911,7 @@
         </w:rPr>
         <w:t xml:space="preserve">        </w:t>
       </w:r>
+      <w:proofErr w:type="gramStart"/>
       <w:r>
         <w:rPr>
           <w:rFonts w:ascii="Consolas" w:eastAsia="Times New Roman" w:hAnsi="Consolas" w:cs="Times New Roman"/>
@@ -6248,6 +6930,7 @@
         </w:rPr>
         <w:t>(</w:t>
       </w:r>
+      <w:proofErr w:type="gramEnd"/>
       <w:r>
         <w:rPr>
           <w:rFonts w:ascii="Consolas" w:eastAsia="Times New Roman" w:hAnsi="Consolas" w:cs="Times New Roman"/>
@@ -6406,8 +7089,19 @@
           <w:sz w:val="21"/>
           <w:szCs w:val="21"/>
         </w:rPr>
-        <w:t xml:space="preserve"> ans</w:t>
-      </w:r>
+        <w:t xml:space="preserve"> </w:t>
+      </w:r>
+      <w:proofErr w:type="spellStart"/>
+      <w:r>
+        <w:rPr>
+          <w:rFonts w:ascii="Consolas" w:eastAsia="Times New Roman" w:hAnsi="Consolas" w:cs="Times New Roman"/>
+          <w:color w:val="9EFFFF"/>
+          <w:sz w:val="21"/>
+          <w:szCs w:val="21"/>
+        </w:rPr>
+        <w:t>ans</w:t>
+      </w:r>
+      <w:proofErr w:type="spellEnd"/>
       <w:r>
         <w:rPr>
           <w:rFonts w:ascii="Consolas" w:eastAsia="Times New Roman" w:hAnsi="Consolas" w:cs="Times New Roman"/>
@@ -6478,6 +7172,8 @@
         </w:rPr>
         <w:t xml:space="preserve">        </w:t>
       </w:r>
+      <w:proofErr w:type="spellStart"/>
+      <w:proofErr w:type="gramStart"/>
       <w:r>
         <w:rPr>
           <w:rFonts w:ascii="Consolas" w:eastAsia="Times New Roman" w:hAnsi="Consolas" w:cs="Times New Roman"/>
@@ -6494,8 +7190,19 @@
           <w:sz w:val="21"/>
           <w:szCs w:val="21"/>
         </w:rPr>
-        <w:t>push_back</w:t>
-      </w:r>
+        <w:t>push</w:t>
+      </w:r>
+      <w:proofErr w:type="gramEnd"/>
+      <w:r>
+        <w:rPr>
+          <w:rFonts w:ascii="Consolas" w:eastAsia="Times New Roman" w:hAnsi="Consolas" w:cs="Times New Roman"/>
+          <w:color w:val="FFC600"/>
+          <w:sz w:val="21"/>
+          <w:szCs w:val="21"/>
+        </w:rPr>
+        <w:t>_back</w:t>
+      </w:r>
+      <w:proofErr w:type="spellEnd"/>
       <w:r>
         <w:rPr>
           <w:rFonts w:ascii="Consolas" w:eastAsia="Times New Roman" w:hAnsi="Consolas" w:cs="Times New Roman"/>
@@ -6549,6 +7256,8 @@
         </w:rPr>
         <w:t xml:space="preserve">        </w:t>
       </w:r>
+      <w:proofErr w:type="spellStart"/>
+      <w:proofErr w:type="gramStart"/>
       <w:r>
         <w:rPr>
           <w:rFonts w:ascii="Consolas" w:eastAsia="Times New Roman" w:hAnsi="Consolas" w:cs="Times New Roman"/>
@@ -6565,8 +7274,19 @@
           <w:sz w:val="21"/>
           <w:szCs w:val="21"/>
         </w:rPr>
-        <w:t>push_back</w:t>
-      </w:r>
+        <w:t>push</w:t>
+      </w:r>
+      <w:proofErr w:type="gramEnd"/>
+      <w:r>
+        <w:rPr>
+          <w:rFonts w:ascii="Consolas" w:eastAsia="Times New Roman" w:hAnsi="Consolas" w:cs="Times New Roman"/>
+          <w:color w:val="FFC600"/>
+          <w:sz w:val="21"/>
+          <w:szCs w:val="21"/>
+        </w:rPr>
+        <w:t>_back</w:t>
+      </w:r>
+      <w:proofErr w:type="spellEnd"/>
       <w:r>
         <w:rPr>
           <w:rFonts w:ascii="Consolas" w:eastAsia="Times New Roman" w:hAnsi="Consolas" w:cs="Times New Roman"/>
@@ -6636,8 +7356,19 @@
           <w:sz w:val="21"/>
           <w:szCs w:val="21"/>
         </w:rPr>
-        <w:t xml:space="preserve"> ans</w:t>
-      </w:r>
+        <w:t xml:space="preserve"> </w:t>
+      </w:r>
+      <w:proofErr w:type="spellStart"/>
+      <w:r>
+        <w:rPr>
+          <w:rFonts w:ascii="Consolas" w:eastAsia="Times New Roman" w:hAnsi="Consolas" w:cs="Times New Roman"/>
+          <w:color w:val="9EFFFF"/>
+          <w:sz w:val="21"/>
+          <w:szCs w:val="21"/>
+        </w:rPr>
+        <w:t>ans</w:t>
+      </w:r>
+      <w:proofErr w:type="spellEnd"/>
       <w:r>
         <w:rPr>
           <w:rFonts w:ascii="Consolas" w:eastAsia="Times New Roman" w:hAnsi="Consolas" w:cs="Times New Roman"/>
@@ -7103,7 +7834,25 @@
           <w:sz w:val="20"/>
           <w:szCs w:val="20"/>
         </w:rPr>
-        <w:t xml:space="preserve"> strs = ["eat","tea","tan","ate","nat","bat"]</w:t>
+        <w:t xml:space="preserve"> strs = ["eat","tea","tan","ate","</w:t>
+      </w:r>
+      <w:proofErr w:type="spellStart"/>
+      <w:r>
+        <w:rPr>
+          <w:rFonts w:ascii="Courier New" w:eastAsia="Times New Roman" w:hAnsi="Courier New" w:cs="Courier New"/>
+          <w:sz w:val="20"/>
+          <w:szCs w:val="20"/>
+        </w:rPr>
+        <w:t>nat</w:t>
+      </w:r>
+      <w:proofErr w:type="spellEnd"/>
+      <w:r>
+        <w:rPr>
+          <w:rFonts w:ascii="Courier New" w:eastAsia="Times New Roman" w:hAnsi="Courier New" w:cs="Courier New"/>
+          <w:sz w:val="20"/>
+          <w:szCs w:val="20"/>
+        </w:rPr>
+        <w:t>","bat"]</w:t>
       </w:r>
     </w:p>
     <w:p>
@@ -7150,7 +7899,61 @@
           <w:sz w:val="20"/>
           <w:szCs w:val="20"/>
         </w:rPr>
-        <w:t xml:space="preserve"> [["bat"],["nat","tan"],["ate","eat","tea"]]</w:t>
+        <w:t xml:space="preserve"> [["bat"</w:t>
+      </w:r>
+      <w:proofErr w:type="gramStart"/>
+      <w:r>
+        <w:rPr>
+          <w:rFonts w:ascii="Courier New" w:eastAsia="Times New Roman" w:hAnsi="Courier New" w:cs="Courier New"/>
+          <w:sz w:val="20"/>
+          <w:szCs w:val="20"/>
+        </w:rPr>
+        <w:t>],[</w:t>
+      </w:r>
+      <w:proofErr w:type="gramEnd"/>
+      <w:r>
+        <w:rPr>
+          <w:rFonts w:ascii="Courier New" w:eastAsia="Times New Roman" w:hAnsi="Courier New" w:cs="Courier New"/>
+          <w:sz w:val="20"/>
+          <w:szCs w:val="20"/>
+        </w:rPr>
+        <w:t>"</w:t>
+      </w:r>
+      <w:proofErr w:type="spellStart"/>
+      <w:r>
+        <w:rPr>
+          <w:rFonts w:ascii="Courier New" w:eastAsia="Times New Roman" w:hAnsi="Courier New" w:cs="Courier New"/>
+          <w:sz w:val="20"/>
+          <w:szCs w:val="20"/>
+        </w:rPr>
+        <w:t>nat</w:t>
+      </w:r>
+      <w:proofErr w:type="spellEnd"/>
+      <w:r>
+        <w:rPr>
+          <w:rFonts w:ascii="Courier New" w:eastAsia="Times New Roman" w:hAnsi="Courier New" w:cs="Courier New"/>
+          <w:sz w:val="20"/>
+          <w:szCs w:val="20"/>
+        </w:rPr>
+        <w:t>","tan"],["</w:t>
+      </w:r>
+      <w:proofErr w:type="spellStart"/>
+      <w:r>
+        <w:rPr>
+          <w:rFonts w:ascii="Courier New" w:eastAsia="Times New Roman" w:hAnsi="Courier New" w:cs="Courier New"/>
+          <w:sz w:val="20"/>
+          <w:szCs w:val="20"/>
+        </w:rPr>
+        <w:t>ate","eat","tea</w:t>
+      </w:r>
+      <w:proofErr w:type="spellEnd"/>
+      <w:r>
+        <w:rPr>
+          <w:rFonts w:ascii="Courier New" w:eastAsia="Times New Roman" w:hAnsi="Courier New" w:cs="Courier New"/>
+          <w:sz w:val="20"/>
+          <w:szCs w:val="20"/>
+        </w:rPr>
+        <w:t>"]]</w:t>
       </w:r>
     </w:p>
     <w:p>
@@ -7447,7 +8250,27 @@
           <w:sz w:val="20"/>
           <w:szCs w:val="20"/>
         </w:rPr>
-        <w:t>1 &lt;= strs.length &lt;= 10</w:t>
+        <w:t xml:space="preserve">1 &lt;= </w:t>
+      </w:r>
+      <w:proofErr w:type="spellStart"/>
+      <w:proofErr w:type="gramStart"/>
+      <w:r>
+        <w:rPr>
+          <w:rFonts w:ascii="Courier New" w:eastAsia="Times New Roman" w:hAnsi="Courier New" w:cs="Courier New"/>
+          <w:sz w:val="20"/>
+          <w:szCs w:val="20"/>
+        </w:rPr>
+        <w:t>strs.length</w:t>
+      </w:r>
+      <w:proofErr w:type="spellEnd"/>
+      <w:proofErr w:type="gramEnd"/>
+      <w:r>
+        <w:rPr>
+          <w:rFonts w:ascii="Courier New" w:eastAsia="Times New Roman" w:hAnsi="Courier New" w:cs="Courier New"/>
+          <w:sz w:val="20"/>
+          <w:szCs w:val="20"/>
+        </w:rPr>
+        <w:t xml:space="preserve"> &lt;= 10</w:t>
       </w:r>
       <w:r>
         <w:rPr>
@@ -7483,7 +8306,35 @@
           <w:sz w:val="20"/>
           <w:szCs w:val="20"/>
         </w:rPr>
-        <w:t>0 &lt;= strs[i].length &lt;= 100</w:t>
+        <w:t>0 &lt;= strs[</w:t>
+      </w:r>
+      <w:proofErr w:type="spellStart"/>
+      <w:r>
+        <w:rPr>
+          <w:rFonts w:ascii="Courier New" w:eastAsia="Times New Roman" w:hAnsi="Courier New" w:cs="Courier New"/>
+          <w:sz w:val="20"/>
+          <w:szCs w:val="20"/>
+        </w:rPr>
+        <w:t>i</w:t>
+      </w:r>
+      <w:proofErr w:type="spellEnd"/>
+      <w:proofErr w:type="gramStart"/>
+      <w:r>
+        <w:rPr>
+          <w:rFonts w:ascii="Courier New" w:eastAsia="Times New Roman" w:hAnsi="Courier New" w:cs="Courier New"/>
+          <w:sz w:val="20"/>
+          <w:szCs w:val="20"/>
+        </w:rPr>
+        <w:t>].length</w:t>
+      </w:r>
+      <w:proofErr w:type="gramEnd"/>
+      <w:r>
+        <w:rPr>
+          <w:rFonts w:ascii="Courier New" w:eastAsia="Times New Roman" w:hAnsi="Courier New" w:cs="Courier New"/>
+          <w:sz w:val="20"/>
+          <w:szCs w:val="20"/>
+        </w:rPr>
+        <w:t xml:space="preserve"> &lt;= 100</w:t>
       </w:r>
     </w:p>
     <w:p>
@@ -7510,7 +8361,25 @@
           <w:sz w:val="20"/>
           <w:szCs w:val="20"/>
         </w:rPr>
-        <w:t>strs[i]</w:t>
+        <w:t>strs[</w:t>
+      </w:r>
+      <w:proofErr w:type="spellStart"/>
+      <w:r>
+        <w:rPr>
+          <w:rFonts w:ascii="Courier New" w:eastAsia="Times New Roman" w:hAnsi="Courier New" w:cs="Courier New"/>
+          <w:sz w:val="20"/>
+          <w:szCs w:val="20"/>
+        </w:rPr>
+        <w:t>i</w:t>
+      </w:r>
+      <w:proofErr w:type="spellEnd"/>
+      <w:r>
+        <w:rPr>
+          <w:rFonts w:ascii="Courier New" w:eastAsia="Times New Roman" w:hAnsi="Courier New" w:cs="Courier New"/>
+          <w:sz w:val="20"/>
+          <w:szCs w:val="20"/>
+        </w:rPr>
+        <w:t>]</w:t>
       </w:r>
       <w:r>
         <w:rPr>
@@ -7764,6 +8633,7 @@
         </w:rPr>
         <w:t xml:space="preserve"> </w:t>
       </w:r>
+      <w:proofErr w:type="spellStart"/>
       <w:r>
         <w:rPr>
           <w:rFonts w:ascii="Consolas" w:eastAsia="Times New Roman" w:hAnsi="Consolas" w:cs="Times New Roman"/>
@@ -7773,6 +8643,7 @@
         </w:rPr>
         <w:t>groupAnagrams</w:t>
       </w:r>
+      <w:proofErr w:type="spellEnd"/>
       <w:r>
         <w:rPr>
           <w:rFonts w:ascii="Consolas" w:eastAsia="Times New Roman" w:hAnsi="Consolas" w:cs="Times New Roman"/>
@@ -7961,8 +8832,19 @@
           <w:sz w:val="21"/>
           <w:szCs w:val="21"/>
         </w:rPr>
-        <w:t xml:space="preserve"> ans</w:t>
-      </w:r>
+        <w:t xml:space="preserve"> </w:t>
+      </w:r>
+      <w:proofErr w:type="spellStart"/>
+      <w:r>
+        <w:rPr>
+          <w:rFonts w:ascii="Consolas" w:eastAsia="Times New Roman" w:hAnsi="Consolas" w:cs="Times New Roman"/>
+          <w:color w:val="9EFFFF"/>
+          <w:sz w:val="21"/>
+          <w:szCs w:val="21"/>
+        </w:rPr>
+        <w:t>ans</w:t>
+      </w:r>
+      <w:proofErr w:type="spellEnd"/>
       <w:r>
         <w:rPr>
           <w:rFonts w:ascii="Consolas" w:eastAsia="Times New Roman" w:hAnsi="Consolas" w:cs="Times New Roman"/>
@@ -7992,8 +8874,19 @@
           <w:sz w:val="21"/>
           <w:szCs w:val="21"/>
         </w:rPr>
-        <w:t>        unordered_map</w:t>
-      </w:r>
+        <w:t xml:space="preserve">        </w:t>
+      </w:r>
+      <w:proofErr w:type="spellStart"/>
+      <w:r>
+        <w:rPr>
+          <w:rFonts w:ascii="Consolas" w:eastAsia="Times New Roman" w:hAnsi="Consolas" w:cs="Times New Roman"/>
+          <w:color w:val="9EFFFF"/>
+          <w:sz w:val="21"/>
+          <w:szCs w:val="21"/>
+        </w:rPr>
+        <w:t>unordered_map</w:t>
+      </w:r>
+      <w:proofErr w:type="spellEnd"/>
       <w:r>
         <w:rPr>
           <w:rFonts w:ascii="Consolas" w:eastAsia="Times New Roman" w:hAnsi="Consolas" w:cs="Times New Roman"/>
@@ -8003,6 +8896,8 @@
         </w:rPr>
         <w:t>&lt;</w:t>
       </w:r>
+      <w:proofErr w:type="spellStart"/>
+      <w:proofErr w:type="gramStart"/>
       <w:r>
         <w:rPr>
           <w:rFonts w:ascii="Consolas" w:eastAsia="Times New Roman" w:hAnsi="Consolas" w:cs="Times New Roman"/>
@@ -8030,6 +8925,8 @@
         </w:rPr>
         <w:t>vector</w:t>
       </w:r>
+      <w:proofErr w:type="spellEnd"/>
+      <w:proofErr w:type="gramEnd"/>
       <w:r>
         <w:rPr>
           <w:rFonts w:ascii="Consolas" w:eastAsia="Times New Roman" w:hAnsi="Consolas" w:cs="Times New Roman"/>
@@ -8097,6 +8994,7 @@
         </w:rPr>
         <w:t xml:space="preserve">        </w:t>
       </w:r>
+      <w:proofErr w:type="gramStart"/>
       <w:r>
         <w:rPr>
           <w:rFonts w:ascii="Consolas" w:eastAsia="Times New Roman" w:hAnsi="Consolas" w:cs="Times New Roman"/>
@@ -8115,6 +9013,7 @@
         </w:rPr>
         <w:t>(</w:t>
       </w:r>
+      <w:proofErr w:type="gramEnd"/>
       <w:r>
         <w:rPr>
           <w:rFonts w:ascii="Consolas" w:eastAsia="Times New Roman" w:hAnsi="Consolas" w:cs="Times New Roman"/>
@@ -8131,8 +9030,19 @@
           <w:sz w:val="21"/>
           <w:szCs w:val="21"/>
         </w:rPr>
-        <w:t xml:space="preserve"> i</w:t>
-      </w:r>
+        <w:t xml:space="preserve"> </w:t>
+      </w:r>
+      <w:proofErr w:type="spellStart"/>
+      <w:r>
+        <w:rPr>
+          <w:rFonts w:ascii="Consolas" w:eastAsia="Times New Roman" w:hAnsi="Consolas" w:cs="Times New Roman"/>
+          <w:color w:val="9EFFFF"/>
+          <w:sz w:val="21"/>
+          <w:szCs w:val="21"/>
+        </w:rPr>
+        <w:t>i</w:t>
+      </w:r>
+      <w:proofErr w:type="spellEnd"/>
       <w:r>
         <w:rPr>
           <w:rFonts w:ascii="Consolas" w:eastAsia="Times New Roman" w:hAnsi="Consolas" w:cs="Times New Roman"/>
@@ -8178,6 +9088,7 @@
         </w:rPr>
         <w:t>&lt;</w:t>
       </w:r>
+      <w:proofErr w:type="spellStart"/>
       <w:r>
         <w:rPr>
           <w:rFonts w:ascii="Consolas" w:eastAsia="Times New Roman" w:hAnsi="Consolas" w:cs="Times New Roman"/>
@@ -8196,6 +9107,7 @@
         </w:rPr>
         <w:t>size</w:t>
       </w:r>
+      <w:proofErr w:type="spellEnd"/>
       <w:r>
         <w:rPr>
           <w:rFonts w:ascii="Consolas" w:eastAsia="Times New Roman" w:hAnsi="Consolas" w:cs="Times New Roman"/>
@@ -8205,6 +9117,7 @@
         </w:rPr>
         <w:t>();</w:t>
       </w:r>
+      <w:proofErr w:type="spellStart"/>
       <w:r>
         <w:rPr>
           <w:rFonts w:ascii="Consolas" w:eastAsia="Times New Roman" w:hAnsi="Consolas" w:cs="Times New Roman"/>
@@ -8214,6 +9127,7 @@
         </w:rPr>
         <w:t>i</w:t>
       </w:r>
+      <w:proofErr w:type="spellEnd"/>
       <w:r>
         <w:rPr>
           <w:rFonts w:ascii="Consolas" w:eastAsia="Times New Roman" w:hAnsi="Consolas" w:cs="Times New Roman"/>
@@ -8303,6 +9217,7 @@
         </w:rPr>
         <w:t>strs[</w:t>
       </w:r>
+      <w:proofErr w:type="spellStart"/>
       <w:r>
         <w:rPr>
           <w:rFonts w:ascii="Consolas" w:eastAsia="Times New Roman" w:hAnsi="Consolas" w:cs="Times New Roman"/>
@@ -8312,6 +9227,7 @@
         </w:rPr>
         <w:t>i</w:t>
       </w:r>
+      <w:proofErr w:type="spellEnd"/>
       <w:r>
         <w:rPr>
           <w:rFonts w:ascii="Consolas" w:eastAsia="Times New Roman" w:hAnsi="Consolas" w:cs="Times New Roman"/>
@@ -8359,7 +9275,18 @@
           <w:sz w:val="21"/>
           <w:szCs w:val="21"/>
         </w:rPr>
-        <w:t>(temp.</w:t>
+        <w:t>(</w:t>
+      </w:r>
+      <w:proofErr w:type="spellStart"/>
+      <w:proofErr w:type="gramStart"/>
+      <w:r>
+        <w:rPr>
+          <w:rFonts w:ascii="Consolas" w:eastAsia="Times New Roman" w:hAnsi="Consolas" w:cs="Times New Roman"/>
+          <w:color w:val="E1EFFF"/>
+          <w:sz w:val="21"/>
+          <w:szCs w:val="21"/>
+        </w:rPr>
+        <w:t>temp.</w:t>
       </w:r>
       <w:r>
         <w:rPr>
@@ -8370,14 +9297,26 @@
         </w:rPr>
         <w:t>begin</w:t>
       </w:r>
-      <w:r>
-        <w:rPr>
-          <w:rFonts w:ascii="Consolas" w:eastAsia="Times New Roman" w:hAnsi="Consolas" w:cs="Times New Roman"/>
-          <w:color w:val="E1EFFF"/>
-          <w:sz w:val="21"/>
-          <w:szCs w:val="21"/>
-        </w:rPr>
-        <w:t>(),temp.</w:t>
+      <w:proofErr w:type="spellEnd"/>
+      <w:proofErr w:type="gramEnd"/>
+      <w:r>
+        <w:rPr>
+          <w:rFonts w:ascii="Consolas" w:eastAsia="Times New Roman" w:hAnsi="Consolas" w:cs="Times New Roman"/>
+          <w:color w:val="E1EFFF"/>
+          <w:sz w:val="21"/>
+          <w:szCs w:val="21"/>
+        </w:rPr>
+        <w:t>(),</w:t>
+      </w:r>
+      <w:proofErr w:type="spellStart"/>
+      <w:r>
+        <w:rPr>
+          <w:rFonts w:ascii="Consolas" w:eastAsia="Times New Roman" w:hAnsi="Consolas" w:cs="Times New Roman"/>
+          <w:color w:val="E1EFFF"/>
+          <w:sz w:val="21"/>
+          <w:szCs w:val="21"/>
+        </w:rPr>
+        <w:t>temp.</w:t>
       </w:r>
       <w:r>
         <w:rPr>
@@ -8388,6 +9327,7 @@
         </w:rPr>
         <w:t>end</w:t>
       </w:r>
+      <w:proofErr w:type="spellEnd"/>
       <w:r>
         <w:rPr>
           <w:rFonts w:ascii="Consolas" w:eastAsia="Times New Roman" w:hAnsi="Consolas" w:cs="Times New Roman"/>
@@ -8437,6 +9377,7 @@
         </w:rPr>
         <w:t>temp</w:t>
       </w:r>
+      <w:proofErr w:type="gramStart"/>
       <w:r>
         <w:rPr>
           <w:rFonts w:ascii="Consolas" w:eastAsia="Times New Roman" w:hAnsi="Consolas" w:cs="Times New Roman"/>
@@ -8446,6 +9387,7 @@
         </w:rPr>
         <w:t>].</w:t>
       </w:r>
+      <w:proofErr w:type="spellStart"/>
       <w:r>
         <w:rPr>
           <w:rFonts w:ascii="Consolas" w:eastAsia="Times New Roman" w:hAnsi="Consolas" w:cs="Times New Roman"/>
@@ -8453,8 +9395,19 @@
           <w:sz w:val="21"/>
           <w:szCs w:val="21"/>
         </w:rPr>
-        <w:t>push_back</w:t>
-      </w:r>
+        <w:t>push</w:t>
+      </w:r>
+      <w:proofErr w:type="gramEnd"/>
+      <w:r>
+        <w:rPr>
+          <w:rFonts w:ascii="Consolas" w:eastAsia="Times New Roman" w:hAnsi="Consolas" w:cs="Times New Roman"/>
+          <w:color w:val="FFC600"/>
+          <w:sz w:val="21"/>
+          <w:szCs w:val="21"/>
+        </w:rPr>
+        <w:t>_back</w:t>
+      </w:r>
+      <w:proofErr w:type="spellEnd"/>
       <w:r>
         <w:rPr>
           <w:rFonts w:ascii="Consolas" w:eastAsia="Times New Roman" w:hAnsi="Consolas" w:cs="Times New Roman"/>
@@ -8464,6 +9417,7 @@
         </w:rPr>
         <w:t>(strs[</w:t>
       </w:r>
+      <w:proofErr w:type="spellStart"/>
       <w:r>
         <w:rPr>
           <w:rFonts w:ascii="Consolas" w:eastAsia="Times New Roman" w:hAnsi="Consolas" w:cs="Times New Roman"/>
@@ -8473,6 +9427,7 @@
         </w:rPr>
         <w:t>i</w:t>
       </w:r>
+      <w:proofErr w:type="spellEnd"/>
       <w:r>
         <w:rPr>
           <w:rFonts w:ascii="Consolas" w:eastAsia="Times New Roman" w:hAnsi="Consolas" w:cs="Times New Roman"/>
@@ -8504,7 +9459,55 @@
           <w:sz w:val="21"/>
           <w:szCs w:val="21"/>
         </w:rPr>
-        <w:t>            // cout&lt;&lt;holder[temp]&lt;&lt;endl;</w:t>
+        <w:t xml:space="preserve">            // </w:t>
+      </w:r>
+      <w:proofErr w:type="spellStart"/>
+      <w:r>
+        <w:rPr>
+          <w:rFonts w:ascii="Consolas" w:eastAsia="Times New Roman" w:hAnsi="Consolas" w:cs="Times New Roman"/>
+          <w:i/>
+          <w:iCs/>
+          <w:color w:val="0088FF"/>
+          <w:sz w:val="21"/>
+          <w:szCs w:val="21"/>
+        </w:rPr>
+        <w:t>cout</w:t>
+      </w:r>
+      <w:proofErr w:type="spellEnd"/>
+      <w:r>
+        <w:rPr>
+          <w:rFonts w:ascii="Consolas" w:eastAsia="Times New Roman" w:hAnsi="Consolas" w:cs="Times New Roman"/>
+          <w:i/>
+          <w:iCs/>
+          <w:color w:val="0088FF"/>
+          <w:sz w:val="21"/>
+          <w:szCs w:val="21"/>
+        </w:rPr>
+        <w:t>&lt;&lt;holder[temp]&lt;&lt;</w:t>
+      </w:r>
+      <w:proofErr w:type="spellStart"/>
+      <w:r>
+        <w:rPr>
+          <w:rFonts w:ascii="Consolas" w:eastAsia="Times New Roman" w:hAnsi="Consolas" w:cs="Times New Roman"/>
+          <w:i/>
+          <w:iCs/>
+          <w:color w:val="0088FF"/>
+          <w:sz w:val="21"/>
+          <w:szCs w:val="21"/>
+        </w:rPr>
+        <w:t>endl</w:t>
+      </w:r>
+      <w:proofErr w:type="spellEnd"/>
+      <w:r>
+        <w:rPr>
+          <w:rFonts w:ascii="Consolas" w:eastAsia="Times New Roman" w:hAnsi="Consolas" w:cs="Times New Roman"/>
+          <w:i/>
+          <w:iCs/>
+          <w:color w:val="0088FF"/>
+          <w:sz w:val="21"/>
+          <w:szCs w:val="21"/>
+        </w:rPr>
+        <w:t>;</w:t>
       </w:r>
     </w:p>
     <w:p>
@@ -8559,6 +9562,7 @@
         </w:rPr>
         <w:t xml:space="preserve">        </w:t>
       </w:r>
+      <w:proofErr w:type="gramStart"/>
       <w:r>
         <w:rPr>
           <w:rFonts w:ascii="Consolas" w:eastAsia="Times New Roman" w:hAnsi="Consolas" w:cs="Times New Roman"/>
@@ -8577,6 +9581,7 @@
         </w:rPr>
         <w:t>(</w:t>
       </w:r>
+      <w:proofErr w:type="gramEnd"/>
       <w:r>
         <w:rPr>
           <w:rFonts w:ascii="Consolas" w:eastAsia="Times New Roman" w:hAnsi="Consolas" w:cs="Times New Roman"/>
@@ -8675,6 +9680,8 @@
         </w:rPr>
         <w:t xml:space="preserve">            </w:t>
       </w:r>
+      <w:proofErr w:type="spellStart"/>
+      <w:proofErr w:type="gramStart"/>
       <w:r>
         <w:rPr>
           <w:rFonts w:ascii="Consolas" w:eastAsia="Times New Roman" w:hAnsi="Consolas" w:cs="Times New Roman"/>
@@ -8691,16 +9698,47 @@
           <w:sz w:val="21"/>
           <w:szCs w:val="21"/>
         </w:rPr>
-        <w:t>push_back</w:t>
-      </w:r>
-      <w:r>
-        <w:rPr>
-          <w:rFonts w:ascii="Consolas" w:eastAsia="Times New Roman" w:hAnsi="Consolas" w:cs="Times New Roman"/>
-          <w:color w:val="E1EFFF"/>
-          <w:sz w:val="21"/>
-          <w:szCs w:val="21"/>
-        </w:rPr>
-        <w:t>(i.second);</w:t>
+        <w:t>push</w:t>
+      </w:r>
+      <w:proofErr w:type="gramEnd"/>
+      <w:r>
+        <w:rPr>
+          <w:rFonts w:ascii="Consolas" w:eastAsia="Times New Roman" w:hAnsi="Consolas" w:cs="Times New Roman"/>
+          <w:color w:val="FFC600"/>
+          <w:sz w:val="21"/>
+          <w:szCs w:val="21"/>
+        </w:rPr>
+        <w:t>_back</w:t>
+      </w:r>
+      <w:proofErr w:type="spellEnd"/>
+      <w:r>
+        <w:rPr>
+          <w:rFonts w:ascii="Consolas" w:eastAsia="Times New Roman" w:hAnsi="Consolas" w:cs="Times New Roman"/>
+          <w:color w:val="E1EFFF"/>
+          <w:sz w:val="21"/>
+          <w:szCs w:val="21"/>
+        </w:rPr>
+        <w:t>(</w:t>
+      </w:r>
+      <w:proofErr w:type="spellStart"/>
+      <w:r>
+        <w:rPr>
+          <w:rFonts w:ascii="Consolas" w:eastAsia="Times New Roman" w:hAnsi="Consolas" w:cs="Times New Roman"/>
+          <w:color w:val="E1EFFF"/>
+          <w:sz w:val="21"/>
+          <w:szCs w:val="21"/>
+        </w:rPr>
+        <w:t>i.second</w:t>
+      </w:r>
+      <w:proofErr w:type="spellEnd"/>
+      <w:r>
+        <w:rPr>
+          <w:rFonts w:ascii="Consolas" w:eastAsia="Times New Roman" w:hAnsi="Consolas" w:cs="Times New Roman"/>
+          <w:color w:val="E1EFFF"/>
+          <w:sz w:val="21"/>
+          <w:szCs w:val="21"/>
+        </w:rPr>
+        <w:t>);</w:t>
       </w:r>
     </w:p>
     <w:p>
@@ -8771,8 +9809,19 @@
           <w:sz w:val="21"/>
           <w:szCs w:val="21"/>
         </w:rPr>
-        <w:t xml:space="preserve"> ans</w:t>
-      </w:r>
+        <w:t xml:space="preserve"> </w:t>
+      </w:r>
+      <w:proofErr w:type="spellStart"/>
+      <w:r>
+        <w:rPr>
+          <w:rFonts w:ascii="Consolas" w:eastAsia="Times New Roman" w:hAnsi="Consolas" w:cs="Times New Roman"/>
+          <w:color w:val="9EFFFF"/>
+          <w:sz w:val="21"/>
+          <w:szCs w:val="21"/>
+        </w:rPr>
+        <w:t>ans</w:t>
+      </w:r>
+      <w:proofErr w:type="spellEnd"/>
       <w:r>
         <w:rPr>
           <w:rFonts w:ascii="Consolas" w:eastAsia="Times New Roman" w:hAnsi="Consolas" w:cs="Times New Roman"/>
@@ -8877,7 +9926,31 @@
         </w:numPr>
       </w:pPr>
       <w:r>
-        <w:t>So basically we just traverse the array once, on each iteration we store the value of the array in a temp variable and sort it, now that sorted array will be used as a key in a hashmap. And of every string that matches the key will be stored against it the hashmap (classic definition of anagram)</w:t>
+        <w:t xml:space="preserve">So </w:t>
+      </w:r>
+      <w:proofErr w:type="gramStart"/>
+      <w:r>
+        <w:t>basically</w:t>
+      </w:r>
+      <w:proofErr w:type="gramEnd"/>
+      <w:r>
+        <w:t xml:space="preserve"> we just traverse the array once, on each iteration we store the value of the array in a temp variable and sort it, now that sorted array will be used as a key in a </w:t>
+      </w:r>
+      <w:proofErr w:type="spellStart"/>
+      <w:r>
+        <w:t>hashmap</w:t>
+      </w:r>
+      <w:proofErr w:type="spellEnd"/>
+      <w:r>
+        <w:t xml:space="preserve">. And of every string that matches the key will be stored against it the </w:t>
+      </w:r>
+      <w:proofErr w:type="spellStart"/>
+      <w:r>
+        <w:t>hashmap</w:t>
+      </w:r>
+      <w:proofErr w:type="spellEnd"/>
+      <w:r>
+        <w:t xml:space="preserve"> (classic definition of anagram)</w:t>
       </w:r>
     </w:p>
     <w:p>
@@ -8898,7 +9971,15 @@
         <w:ind w:left="1080"/>
       </w:pPr>
       <w:r>
-        <w:t>Both of these strings will be stored against the keys in the hashmap like</w:t>
+        <w:t xml:space="preserve">Both of these strings will be stored against the keys in the </w:t>
+      </w:r>
+      <w:proofErr w:type="spellStart"/>
+      <w:r>
+        <w:t>hashmap</w:t>
+      </w:r>
+      <w:proofErr w:type="spellEnd"/>
+      <w:r>
+        <w:t xml:space="preserve"> like</w:t>
       </w:r>
     </w:p>
     <w:p>
@@ -8907,7 +9988,15 @@
         <w:ind w:left="1080"/>
       </w:pPr>
       <w:r>
-        <w:t>ant: [‘ant’,’tan’]</w:t>
+        <w:t>ant: [‘</w:t>
+      </w:r>
+      <w:proofErr w:type="spellStart"/>
+      <w:r>
+        <w:t>ant’,’tan</w:t>
+      </w:r>
+      <w:proofErr w:type="spellEnd"/>
+      <w:r>
+        <w:t>’]</w:t>
       </w:r>
     </w:p>
     <w:p>
@@ -8919,7 +10008,15 @@
         </w:numPr>
       </w:pPr>
       <w:r>
-        <w:t>Now we traverse the hashmap once again and for every key we push the corresponding value pairs in a vector of vector of strings vector &lt;vector&lt;string&gt;&gt;</w:t>
+        <w:t xml:space="preserve">Now we traverse the </w:t>
+      </w:r>
+      <w:proofErr w:type="spellStart"/>
+      <w:r>
+        <w:t>hashmap</w:t>
+      </w:r>
+      <w:proofErr w:type="spellEnd"/>
+      <w:r>
+        <w:t xml:space="preserve"> once again and for every key we push the corresponding value pairs in a vector of vector of strings vector &lt;vector&lt;string&gt;&gt;</w:t>
       </w:r>
     </w:p>
     <w:p>
@@ -8931,7 +10028,15 @@
         </w:numPr>
       </w:pPr>
       <w:r>
-        <w:t>In the end we return the ans which contains the vectors of strings as our solution to the problem.</w:t>
+        <w:t xml:space="preserve">In the end we return the </w:t>
+      </w:r>
+      <w:proofErr w:type="spellStart"/>
+      <w:r>
+        <w:t>ans</w:t>
+      </w:r>
+      <w:proofErr w:type="spellEnd"/>
+      <w:r>
+        <w:t xml:space="preserve"> which contains the vectors of strings as our solution to the problem.</w:t>
       </w:r>
     </w:p>
     <w:p/>
@@ -9028,8 +10133,21 @@
         <w:ind w:left="720"/>
       </w:pPr>
       <w:r>
-        <w:t>Array, hashtable, divide and conquer, sorting, Heap (Priority Queue), Bucket Sort, Counting, Quickselect</w:t>
-      </w:r>
+        <w:t xml:space="preserve">Array, </w:t>
+      </w:r>
+      <w:proofErr w:type="spellStart"/>
+      <w:r>
+        <w:t>hashtable</w:t>
+      </w:r>
+      <w:proofErr w:type="spellEnd"/>
+      <w:r>
+        <w:t xml:space="preserve">, divide and conquer, sorting, Heap (Priority Queue), Bucket Sort, Counting, </w:t>
+      </w:r>
+      <w:proofErr w:type="spellStart"/>
+      <w:r>
+        <w:t>Quickselect</w:t>
+      </w:r>
+      <w:proofErr w:type="spellEnd"/>
     </w:p>
     <w:p>
       <w:pPr>
@@ -9095,6 +10213,7 @@
         </w:rPr>
         <w:t xml:space="preserve">Given an integer array </w:t>
       </w:r>
+      <w:proofErr w:type="spellStart"/>
       <w:r>
         <w:rPr>
           <w:rFonts w:ascii="Courier New" w:eastAsia="Times New Roman" w:hAnsi="Courier New" w:cs="Courier New"/>
@@ -9103,6 +10222,7 @@
         </w:rPr>
         <w:t>nums</w:t>
       </w:r>
+      <w:proofErr w:type="spellEnd"/>
       <w:r>
         <w:rPr>
           <w:rFonts w:ascii="Times New Roman" w:eastAsia="Times New Roman" w:hAnsi="Times New Roman" w:cs="Times New Roman"/>
@@ -9282,7 +10402,25 @@
           <w:sz w:val="20"/>
           <w:szCs w:val="20"/>
         </w:rPr>
-        <w:t xml:space="preserve"> nums = [1,1,1,2,2,3], k = 2</w:t>
+        <w:t xml:space="preserve"> </w:t>
+      </w:r>
+      <w:proofErr w:type="spellStart"/>
+      <w:r>
+        <w:rPr>
+          <w:rFonts w:ascii="Courier New" w:eastAsia="Times New Roman" w:hAnsi="Courier New" w:cs="Courier New"/>
+          <w:sz w:val="20"/>
+          <w:szCs w:val="20"/>
+        </w:rPr>
+        <w:t>nums</w:t>
+      </w:r>
+      <w:proofErr w:type="spellEnd"/>
+      <w:r>
+        <w:rPr>
+          <w:rFonts w:ascii="Courier New" w:eastAsia="Times New Roman" w:hAnsi="Courier New" w:cs="Courier New"/>
+          <w:sz w:val="20"/>
+          <w:szCs w:val="20"/>
+        </w:rPr>
+        <w:t xml:space="preserve"> = [1,1,1,2,2,3], k = 2</w:t>
       </w:r>
     </w:p>
     <w:p>
@@ -9397,7 +10535,25 @@
           <w:sz w:val="20"/>
           <w:szCs w:val="20"/>
         </w:rPr>
-        <w:t xml:space="preserve"> nums = [1], k = 1</w:t>
+        <w:t xml:space="preserve"> </w:t>
+      </w:r>
+      <w:proofErr w:type="spellStart"/>
+      <w:r>
+        <w:rPr>
+          <w:rFonts w:ascii="Courier New" w:eastAsia="Times New Roman" w:hAnsi="Courier New" w:cs="Courier New"/>
+          <w:sz w:val="20"/>
+          <w:szCs w:val="20"/>
+        </w:rPr>
+        <w:t>nums</w:t>
+      </w:r>
+      <w:proofErr w:type="spellEnd"/>
+      <w:r>
+        <w:rPr>
+          <w:rFonts w:ascii="Courier New" w:eastAsia="Times New Roman" w:hAnsi="Courier New" w:cs="Courier New"/>
+          <w:sz w:val="20"/>
+          <w:szCs w:val="20"/>
+        </w:rPr>
+        <w:t xml:space="preserve"> = [1], k = 1</w:t>
       </w:r>
     </w:p>
     <w:p>
@@ -9511,7 +10667,27 @@
           <w:sz w:val="20"/>
           <w:szCs w:val="20"/>
         </w:rPr>
-        <w:t>1 &lt;= nums.length &lt;= 10</w:t>
+        <w:t xml:space="preserve">1 &lt;= </w:t>
+      </w:r>
+      <w:proofErr w:type="spellStart"/>
+      <w:proofErr w:type="gramStart"/>
+      <w:r>
+        <w:rPr>
+          <w:rFonts w:ascii="Courier New" w:eastAsia="Times New Roman" w:hAnsi="Courier New" w:cs="Courier New"/>
+          <w:sz w:val="20"/>
+          <w:szCs w:val="20"/>
+        </w:rPr>
+        <w:t>nums.length</w:t>
+      </w:r>
+      <w:proofErr w:type="spellEnd"/>
+      <w:proofErr w:type="gramEnd"/>
+      <w:r>
+        <w:rPr>
+          <w:rFonts w:ascii="Courier New" w:eastAsia="Times New Roman" w:hAnsi="Courier New" w:cs="Courier New"/>
+          <w:sz w:val="20"/>
+          <w:szCs w:val="20"/>
+        </w:rPr>
+        <w:t xml:space="preserve"> &lt;= 10</w:t>
       </w:r>
       <w:r>
         <w:rPr>
@@ -9564,7 +10740,43 @@
           <w:sz w:val="20"/>
           <w:szCs w:val="20"/>
         </w:rPr>
-        <w:t xml:space="preserve"> &lt;= nums[i] &lt;= 10</w:t>
+        <w:t xml:space="preserve"> &lt;= </w:t>
+      </w:r>
+      <w:proofErr w:type="spellStart"/>
+      <w:r>
+        <w:rPr>
+          <w:rFonts w:ascii="Courier New" w:eastAsia="Times New Roman" w:hAnsi="Courier New" w:cs="Courier New"/>
+          <w:sz w:val="20"/>
+          <w:szCs w:val="20"/>
+        </w:rPr>
+        <w:t>nums</w:t>
+      </w:r>
+      <w:proofErr w:type="spellEnd"/>
+      <w:r>
+        <w:rPr>
+          <w:rFonts w:ascii="Courier New" w:eastAsia="Times New Roman" w:hAnsi="Courier New" w:cs="Courier New"/>
+          <w:sz w:val="20"/>
+          <w:szCs w:val="20"/>
+        </w:rPr>
+        <w:t>[</w:t>
+      </w:r>
+      <w:proofErr w:type="spellStart"/>
+      <w:r>
+        <w:rPr>
+          <w:rFonts w:ascii="Courier New" w:eastAsia="Times New Roman" w:hAnsi="Courier New" w:cs="Courier New"/>
+          <w:sz w:val="20"/>
+          <w:szCs w:val="20"/>
+        </w:rPr>
+        <w:t>i</w:t>
+      </w:r>
+      <w:proofErr w:type="spellEnd"/>
+      <w:r>
+        <w:rPr>
+          <w:rFonts w:ascii="Courier New" w:eastAsia="Times New Roman" w:hAnsi="Courier New" w:cs="Courier New"/>
+          <w:sz w:val="20"/>
+          <w:szCs w:val="20"/>
+        </w:rPr>
+        <w:t>] &lt;= 10</w:t>
       </w:r>
       <w:r>
         <w:rPr>
@@ -9737,13 +10949,23 @@
         </w:rPr>
         <w:t xml:space="preserve"> Your algorithm's time complexity must be better than </w:t>
       </w:r>
+      <w:proofErr w:type="gramStart"/>
       <w:r>
         <w:rPr>
           <w:rFonts w:ascii="Courier New" w:eastAsia="Times New Roman" w:hAnsi="Courier New" w:cs="Courier New"/>
           <w:sz w:val="20"/>
           <w:szCs w:val="20"/>
         </w:rPr>
-        <w:t>O(n log n)</w:t>
+        <w:t>O(</w:t>
+      </w:r>
+      <w:proofErr w:type="gramEnd"/>
+      <w:r>
+        <w:rPr>
+          <w:rFonts w:ascii="Courier New" w:eastAsia="Times New Roman" w:hAnsi="Courier New" w:cs="Courier New"/>
+          <w:sz w:val="20"/>
+          <w:szCs w:val="20"/>
+        </w:rPr>
+        <w:t>n log n)</w:t>
       </w:r>
       <w:r>
         <w:rPr>
@@ -9915,6 +11137,7 @@
         </w:rPr>
         <w:t xml:space="preserve"> </w:t>
       </w:r>
+      <w:proofErr w:type="spellStart"/>
       <w:r>
         <w:rPr>
           <w:rFonts w:ascii="Consolas" w:eastAsia="Times New Roman" w:hAnsi="Consolas" w:cs="Times New Roman"/>
@@ -9922,6 +11145,7 @@
         </w:rPr>
         <w:t>topKFrequent</w:t>
       </w:r>
+      <w:proofErr w:type="spellEnd"/>
       <w:r>
         <w:rPr>
           <w:rFonts w:ascii="Consolas" w:eastAsia="Times New Roman" w:hAnsi="Consolas" w:cs="Times New Roman"/>
@@ -9973,12 +11197,21 @@
         </w:rPr>
         <w:t xml:space="preserve"> </w:t>
       </w:r>
-      <w:r>
-        <w:rPr>
-          <w:rFonts w:ascii="Consolas" w:eastAsia="Times New Roman" w:hAnsi="Consolas" w:cs="Times New Roman"/>
-          <w:color w:val="E1EFFF"/>
-        </w:rPr>
-        <w:t>nums,</w:t>
+      <w:proofErr w:type="spellStart"/>
+      <w:r>
+        <w:rPr>
+          <w:rFonts w:ascii="Consolas" w:eastAsia="Times New Roman" w:hAnsi="Consolas" w:cs="Times New Roman"/>
+          <w:color w:val="E1EFFF"/>
+        </w:rPr>
+        <w:t>nums</w:t>
+      </w:r>
+      <w:proofErr w:type="spellEnd"/>
+      <w:r>
+        <w:rPr>
+          <w:rFonts w:ascii="Consolas" w:eastAsia="Times New Roman" w:hAnsi="Consolas" w:cs="Times New Roman"/>
+          <w:color w:val="E1EFFF"/>
+        </w:rPr>
+        <w:t>,</w:t>
       </w:r>
       <w:r>
         <w:rPr>
@@ -10066,8 +11299,17 @@
           <w:rFonts w:ascii="Consolas" w:eastAsia="Times New Roman" w:hAnsi="Consolas" w:cs="Times New Roman"/>
           <w:color w:val="9EFFFF"/>
         </w:rPr>
-        <w:t xml:space="preserve"> ans</w:t>
-      </w:r>
+        <w:t xml:space="preserve"> </w:t>
+      </w:r>
+      <w:proofErr w:type="spellStart"/>
+      <w:r>
+        <w:rPr>
+          <w:rFonts w:ascii="Consolas" w:eastAsia="Times New Roman" w:hAnsi="Consolas" w:cs="Times New Roman"/>
+          <w:color w:val="9EFFFF"/>
+        </w:rPr>
+        <w:t>ans</w:t>
+      </w:r>
+      <w:proofErr w:type="spellEnd"/>
       <w:r>
         <w:rPr>
           <w:rFonts w:ascii="Consolas" w:eastAsia="Times New Roman" w:hAnsi="Consolas" w:cs="Times New Roman"/>
@@ -10135,6 +11377,7 @@
         </w:rPr>
         <w:t xml:space="preserve"> </w:t>
       </w:r>
+      <w:proofErr w:type="spellStart"/>
       <w:r>
         <w:rPr>
           <w:rFonts w:ascii="Consolas" w:eastAsia="Times New Roman" w:hAnsi="Consolas" w:cs="Times New Roman"/>
@@ -10142,6 +11385,7 @@
         </w:rPr>
         <w:t>freq</w:t>
       </w:r>
+      <w:proofErr w:type="spellEnd"/>
       <w:r>
         <w:rPr>
           <w:rFonts w:ascii="Consolas" w:eastAsia="Times New Roman" w:hAnsi="Consolas" w:cs="Times New Roman"/>
@@ -10154,7 +11398,16 @@
           <w:rFonts w:ascii="Consolas" w:eastAsia="Times New Roman" w:hAnsi="Consolas" w:cs="Times New Roman"/>
           <w:color w:val="E1EFFF"/>
         </w:rPr>
-        <w:t>(nums.</w:t>
+        <w:t>(</w:t>
+      </w:r>
+      <w:proofErr w:type="spellStart"/>
+      <w:proofErr w:type="gramStart"/>
+      <w:r>
+        <w:rPr>
+          <w:rFonts w:ascii="Consolas" w:eastAsia="Times New Roman" w:hAnsi="Consolas" w:cs="Times New Roman"/>
+          <w:color w:val="E1EFFF"/>
+        </w:rPr>
+        <w:t>nums.</w:t>
       </w:r>
       <w:r>
         <w:rPr>
@@ -10163,6 +11416,8 @@
         </w:rPr>
         <w:t>size</w:t>
       </w:r>
+      <w:proofErr w:type="spellEnd"/>
+      <w:proofErr w:type="gramEnd"/>
       <w:r>
         <w:rPr>
           <w:rFonts w:ascii="Consolas" w:eastAsia="Times New Roman" w:hAnsi="Consolas" w:cs="Times New Roman"/>
@@ -10207,8 +11462,17 @@
           <w:rFonts w:ascii="Consolas" w:eastAsia="Times New Roman" w:hAnsi="Consolas" w:cs="Times New Roman"/>
           <w:color w:val="9EFFFF"/>
         </w:rPr>
-        <w:t>        unordered_map</w:t>
-      </w:r>
+        <w:t xml:space="preserve">        </w:t>
+      </w:r>
+      <w:proofErr w:type="spellStart"/>
+      <w:r>
+        <w:rPr>
+          <w:rFonts w:ascii="Consolas" w:eastAsia="Times New Roman" w:hAnsi="Consolas" w:cs="Times New Roman"/>
+          <w:color w:val="9EFFFF"/>
+        </w:rPr>
+        <w:t>unordered_map</w:t>
+      </w:r>
+      <w:proofErr w:type="spellEnd"/>
       <w:r>
         <w:rPr>
           <w:rFonts w:ascii="Consolas" w:eastAsia="Times New Roman" w:hAnsi="Consolas" w:cs="Times New Roman"/>
@@ -10216,6 +11480,8 @@
         </w:rPr>
         <w:t>&lt;</w:t>
       </w:r>
+      <w:proofErr w:type="spellStart"/>
+      <w:proofErr w:type="gramStart"/>
       <w:r>
         <w:rPr>
           <w:rFonts w:ascii="Consolas" w:eastAsia="Times New Roman" w:hAnsi="Consolas" w:cs="Times New Roman"/>
@@ -10237,6 +11503,8 @@
         </w:rPr>
         <w:t>int</w:t>
       </w:r>
+      <w:proofErr w:type="spellEnd"/>
+      <w:proofErr w:type="gramEnd"/>
       <w:r>
         <w:rPr>
           <w:rFonts w:ascii="Consolas" w:eastAsia="Times New Roman" w:hAnsi="Consolas" w:cs="Times New Roman"/>
@@ -10249,8 +11517,17 @@
           <w:rFonts w:ascii="Consolas" w:eastAsia="Times New Roman" w:hAnsi="Consolas" w:cs="Times New Roman"/>
           <w:color w:val="9EFFFF"/>
         </w:rPr>
-        <w:t xml:space="preserve"> freq_holder</w:t>
-      </w:r>
+        <w:t xml:space="preserve"> </w:t>
+      </w:r>
+      <w:proofErr w:type="spellStart"/>
+      <w:r>
+        <w:rPr>
+          <w:rFonts w:ascii="Consolas" w:eastAsia="Times New Roman" w:hAnsi="Consolas" w:cs="Times New Roman"/>
+          <w:color w:val="9EFFFF"/>
+        </w:rPr>
+        <w:t>freq_holder</w:t>
+      </w:r>
+      <w:proofErr w:type="spellEnd"/>
       <w:r>
         <w:rPr>
           <w:rFonts w:ascii="Consolas" w:eastAsia="Times New Roman" w:hAnsi="Consolas" w:cs="Times New Roman"/>
@@ -10349,6 +11626,7 @@
         </w:rPr>
         <w:t xml:space="preserve">        </w:t>
       </w:r>
+      <w:proofErr w:type="gramStart"/>
       <w:r>
         <w:rPr>
           <w:rFonts w:ascii="Consolas" w:eastAsia="Times New Roman" w:hAnsi="Consolas" w:cs="Times New Roman"/>
@@ -10363,6 +11641,7 @@
         </w:rPr>
         <w:t>(</w:t>
       </w:r>
+      <w:proofErr w:type="gramEnd"/>
       <w:r>
         <w:rPr>
           <w:rFonts w:ascii="Consolas" w:eastAsia="Times New Roman" w:hAnsi="Consolas" w:cs="Times New Roman"/>
@@ -10375,8 +11654,17 @@
           <w:rFonts w:ascii="Consolas" w:eastAsia="Times New Roman" w:hAnsi="Consolas" w:cs="Times New Roman"/>
           <w:color w:val="9EFFFF"/>
         </w:rPr>
-        <w:t xml:space="preserve"> i</w:t>
-      </w:r>
+        <w:t xml:space="preserve"> </w:t>
+      </w:r>
+      <w:proofErr w:type="spellStart"/>
+      <w:r>
+        <w:rPr>
+          <w:rFonts w:ascii="Consolas" w:eastAsia="Times New Roman" w:hAnsi="Consolas" w:cs="Times New Roman"/>
+          <w:color w:val="9EFFFF"/>
+        </w:rPr>
+        <w:t>i</w:t>
+      </w:r>
+      <w:proofErr w:type="spellEnd"/>
       <w:r>
         <w:rPr>
           <w:rFonts w:ascii="Consolas" w:eastAsia="Times New Roman" w:hAnsi="Consolas" w:cs="Times New Roman"/>
@@ -10412,6 +11700,7 @@
         </w:rPr>
         <w:t>&lt;</w:t>
       </w:r>
+      <w:proofErr w:type="spellStart"/>
       <w:r>
         <w:rPr>
           <w:rFonts w:ascii="Consolas" w:eastAsia="Times New Roman" w:hAnsi="Consolas" w:cs="Times New Roman"/>
@@ -10426,6 +11715,7 @@
         </w:rPr>
         <w:t>size</w:t>
       </w:r>
+      <w:proofErr w:type="spellEnd"/>
       <w:r>
         <w:rPr>
           <w:rFonts w:ascii="Consolas" w:eastAsia="Times New Roman" w:hAnsi="Consolas" w:cs="Times New Roman"/>
@@ -10433,6 +11723,7 @@
         </w:rPr>
         <w:t>();</w:t>
       </w:r>
+      <w:proofErr w:type="spellStart"/>
       <w:r>
         <w:rPr>
           <w:rFonts w:ascii="Consolas" w:eastAsia="Times New Roman" w:hAnsi="Consolas" w:cs="Times New Roman"/>
@@ -10440,6 +11731,7 @@
         </w:rPr>
         <w:t>i</w:t>
       </w:r>
+      <w:proofErr w:type="spellEnd"/>
       <w:r>
         <w:rPr>
           <w:rFonts w:ascii="Consolas" w:eastAsia="Times New Roman" w:hAnsi="Consolas" w:cs="Times New Roman"/>
@@ -10497,13 +11789,39 @@
         </w:rPr>
         <w:t xml:space="preserve">            </w:t>
       </w:r>
-      <w:r>
-        <w:rPr>
-          <w:rFonts w:ascii="Consolas" w:eastAsia="Times New Roman" w:hAnsi="Consolas" w:cs="Times New Roman"/>
-          <w:color w:val="E1EFFF"/>
-        </w:rPr>
-        <w:t>freq_holder[nums[</w:t>
-      </w:r>
+      <w:proofErr w:type="spellStart"/>
+      <w:r>
+        <w:rPr>
+          <w:rFonts w:ascii="Consolas" w:eastAsia="Times New Roman" w:hAnsi="Consolas" w:cs="Times New Roman"/>
+          <w:color w:val="E1EFFF"/>
+        </w:rPr>
+        <w:t>freq_holder</w:t>
+      </w:r>
+      <w:proofErr w:type="spellEnd"/>
+      <w:r>
+        <w:rPr>
+          <w:rFonts w:ascii="Consolas" w:eastAsia="Times New Roman" w:hAnsi="Consolas" w:cs="Times New Roman"/>
+          <w:color w:val="E1EFFF"/>
+        </w:rPr>
+        <w:t>[</w:t>
+      </w:r>
+      <w:proofErr w:type="spellStart"/>
+      <w:r>
+        <w:rPr>
+          <w:rFonts w:ascii="Consolas" w:eastAsia="Times New Roman" w:hAnsi="Consolas" w:cs="Times New Roman"/>
+          <w:color w:val="E1EFFF"/>
+        </w:rPr>
+        <w:t>nums</w:t>
+      </w:r>
+      <w:proofErr w:type="spellEnd"/>
+      <w:r>
+        <w:rPr>
+          <w:rFonts w:ascii="Consolas" w:eastAsia="Times New Roman" w:hAnsi="Consolas" w:cs="Times New Roman"/>
+          <w:color w:val="E1EFFF"/>
+        </w:rPr>
+        <w:t>[</w:t>
+      </w:r>
+      <w:proofErr w:type="spellStart"/>
       <w:r>
         <w:rPr>
           <w:rFonts w:ascii="Consolas" w:eastAsia="Times New Roman" w:hAnsi="Consolas" w:cs="Times New Roman"/>
@@ -10511,6 +11829,8 @@
         </w:rPr>
         <w:t>i</w:t>
       </w:r>
+      <w:proofErr w:type="spellEnd"/>
+      <w:proofErr w:type="gramStart"/>
       <w:r>
         <w:rPr>
           <w:rFonts w:ascii="Consolas" w:eastAsia="Times New Roman" w:hAnsi="Consolas" w:cs="Times New Roman"/>
@@ -10523,7 +11843,15 @@
           <w:rFonts w:ascii="Consolas" w:eastAsia="Times New Roman" w:hAnsi="Consolas" w:cs="Times New Roman"/>
           <w:color w:val="FF9D00"/>
         </w:rPr>
-        <w:t>++</w:t>
+        <w:t>+</w:t>
+      </w:r>
+      <w:proofErr w:type="gramEnd"/>
+      <w:r>
+        <w:rPr>
+          <w:rFonts w:ascii="Consolas" w:eastAsia="Times New Roman" w:hAnsi="Consolas" w:cs="Times New Roman"/>
+          <w:color w:val="FF9D00"/>
+        </w:rPr>
+        <w:t>+</w:t>
       </w:r>
       <w:r>
         <w:rPr>
@@ -10595,6 +11923,7 @@
         </w:rPr>
         <w:t xml:space="preserve">        </w:t>
       </w:r>
+      <w:proofErr w:type="gramStart"/>
       <w:r>
         <w:rPr>
           <w:rFonts w:ascii="Consolas" w:eastAsia="Times New Roman" w:hAnsi="Consolas" w:cs="Times New Roman"/>
@@ -10609,6 +11938,7 @@
         </w:rPr>
         <w:t>(</w:t>
       </w:r>
+      <w:proofErr w:type="gramEnd"/>
       <w:r>
         <w:rPr>
           <w:rFonts w:ascii="Consolas" w:eastAsia="Times New Roman" w:hAnsi="Consolas" w:cs="Times New Roman"/>
@@ -10687,13 +12017,41 @@
         </w:rPr>
         <w:t xml:space="preserve">            </w:t>
       </w:r>
-      <w:r>
-        <w:rPr>
-          <w:rFonts w:ascii="Consolas" w:eastAsia="Times New Roman" w:hAnsi="Consolas" w:cs="Times New Roman"/>
-          <w:color w:val="E1EFFF"/>
-        </w:rPr>
-        <w:t>freq[i.second].</w:t>
-      </w:r>
+      <w:proofErr w:type="spellStart"/>
+      <w:r>
+        <w:rPr>
+          <w:rFonts w:ascii="Consolas" w:eastAsia="Times New Roman" w:hAnsi="Consolas" w:cs="Times New Roman"/>
+          <w:color w:val="E1EFFF"/>
+        </w:rPr>
+        <w:t>freq</w:t>
+      </w:r>
+      <w:proofErr w:type="spellEnd"/>
+      <w:r>
+        <w:rPr>
+          <w:rFonts w:ascii="Consolas" w:eastAsia="Times New Roman" w:hAnsi="Consolas" w:cs="Times New Roman"/>
+          <w:color w:val="E1EFFF"/>
+        </w:rPr>
+        <w:t>[</w:t>
+      </w:r>
+      <w:proofErr w:type="spellStart"/>
+      <w:proofErr w:type="gramStart"/>
+      <w:r>
+        <w:rPr>
+          <w:rFonts w:ascii="Consolas" w:eastAsia="Times New Roman" w:hAnsi="Consolas" w:cs="Times New Roman"/>
+          <w:color w:val="E1EFFF"/>
+        </w:rPr>
+        <w:t>i.second</w:t>
+      </w:r>
+      <w:proofErr w:type="spellEnd"/>
+      <w:proofErr w:type="gramEnd"/>
+      <w:r>
+        <w:rPr>
+          <w:rFonts w:ascii="Consolas" w:eastAsia="Times New Roman" w:hAnsi="Consolas" w:cs="Times New Roman"/>
+          <w:color w:val="E1EFFF"/>
+        </w:rPr>
+        <w:t>].</w:t>
+      </w:r>
+      <w:proofErr w:type="spellStart"/>
       <w:r>
         <w:rPr>
           <w:rFonts w:ascii="Consolas" w:eastAsia="Times New Roman" w:hAnsi="Consolas" w:cs="Times New Roman"/>
@@ -10701,12 +12059,29 @@
         </w:rPr>
         <w:t>push_back</w:t>
       </w:r>
-      <w:r>
-        <w:rPr>
-          <w:rFonts w:ascii="Consolas" w:eastAsia="Times New Roman" w:hAnsi="Consolas" w:cs="Times New Roman"/>
-          <w:color w:val="E1EFFF"/>
-        </w:rPr>
-        <w:t>(i.first);</w:t>
+      <w:proofErr w:type="spellEnd"/>
+      <w:r>
+        <w:rPr>
+          <w:rFonts w:ascii="Consolas" w:eastAsia="Times New Roman" w:hAnsi="Consolas" w:cs="Times New Roman"/>
+          <w:color w:val="E1EFFF"/>
+        </w:rPr>
+        <w:t>(</w:t>
+      </w:r>
+      <w:proofErr w:type="spellStart"/>
+      <w:r>
+        <w:rPr>
+          <w:rFonts w:ascii="Consolas" w:eastAsia="Times New Roman" w:hAnsi="Consolas" w:cs="Times New Roman"/>
+          <w:color w:val="E1EFFF"/>
+        </w:rPr>
+        <w:t>i.first</w:t>
+      </w:r>
+      <w:proofErr w:type="spellEnd"/>
+      <w:r>
+        <w:rPr>
+          <w:rFonts w:ascii="Consolas" w:eastAsia="Times New Roman" w:hAnsi="Consolas" w:cs="Times New Roman"/>
+          <w:color w:val="E1EFFF"/>
+        </w:rPr>
+        <w:t>);</w:t>
       </w:r>
     </w:p>
     <w:p>
@@ -10751,7 +12126,69 @@
           <w:iCs/>
           <w:color w:val="0088FF"/>
         </w:rPr>
-        <w:t>        //2D Array traversal O(nums.size()+1 x freq[i].size) = O (N)</w:t>
+        <w:t>        //2D Array traversal O(</w:t>
+      </w:r>
+      <w:proofErr w:type="spellStart"/>
+      <w:proofErr w:type="gramStart"/>
+      <w:r>
+        <w:rPr>
+          <w:rFonts w:ascii="Consolas" w:eastAsia="Times New Roman" w:hAnsi="Consolas" w:cs="Times New Roman"/>
+          <w:i/>
+          <w:iCs/>
+          <w:color w:val="0088FF"/>
+        </w:rPr>
+        <w:t>nums.size</w:t>
+      </w:r>
+      <w:proofErr w:type="spellEnd"/>
+      <w:proofErr w:type="gramEnd"/>
+      <w:r>
+        <w:rPr>
+          <w:rFonts w:ascii="Consolas" w:eastAsia="Times New Roman" w:hAnsi="Consolas" w:cs="Times New Roman"/>
+          <w:i/>
+          <w:iCs/>
+          <w:color w:val="0088FF"/>
+        </w:rPr>
+        <w:t xml:space="preserve">()+1 x </w:t>
+      </w:r>
+      <w:proofErr w:type="spellStart"/>
+      <w:r>
+        <w:rPr>
+          <w:rFonts w:ascii="Consolas" w:eastAsia="Times New Roman" w:hAnsi="Consolas" w:cs="Times New Roman"/>
+          <w:i/>
+          <w:iCs/>
+          <w:color w:val="0088FF"/>
+        </w:rPr>
+        <w:t>freq</w:t>
+      </w:r>
+      <w:proofErr w:type="spellEnd"/>
+      <w:r>
+        <w:rPr>
+          <w:rFonts w:ascii="Consolas" w:eastAsia="Times New Roman" w:hAnsi="Consolas" w:cs="Times New Roman"/>
+          <w:i/>
+          <w:iCs/>
+          <w:color w:val="0088FF"/>
+        </w:rPr>
+        <w:t>[</w:t>
+      </w:r>
+      <w:proofErr w:type="spellStart"/>
+      <w:r>
+        <w:rPr>
+          <w:rFonts w:ascii="Consolas" w:eastAsia="Times New Roman" w:hAnsi="Consolas" w:cs="Times New Roman"/>
+          <w:i/>
+          <w:iCs/>
+          <w:color w:val="0088FF"/>
+        </w:rPr>
+        <w:t>i</w:t>
+      </w:r>
+      <w:proofErr w:type="spellEnd"/>
+      <w:r>
+        <w:rPr>
+          <w:rFonts w:ascii="Consolas" w:eastAsia="Times New Roman" w:hAnsi="Consolas" w:cs="Times New Roman"/>
+          <w:i/>
+          <w:iCs/>
+          <w:color w:val="0088FF"/>
+        </w:rPr>
+        <w:t>].size) = O (N)</w:t>
       </w:r>
     </w:p>
     <w:p>
@@ -10771,6 +12208,7 @@
         </w:rPr>
         <w:t xml:space="preserve">        </w:t>
       </w:r>
+      <w:proofErr w:type="gramStart"/>
       <w:r>
         <w:rPr>
           <w:rFonts w:ascii="Consolas" w:eastAsia="Times New Roman" w:hAnsi="Consolas" w:cs="Times New Roman"/>
@@ -10785,6 +12223,7 @@
         </w:rPr>
         <w:t>(</w:t>
       </w:r>
+      <w:proofErr w:type="gramEnd"/>
       <w:r>
         <w:rPr>
           <w:rFonts w:ascii="Consolas" w:eastAsia="Times New Roman" w:hAnsi="Consolas" w:cs="Times New Roman"/>
@@ -10797,8 +12236,17 @@
           <w:rFonts w:ascii="Consolas" w:eastAsia="Times New Roman" w:hAnsi="Consolas" w:cs="Times New Roman"/>
           <w:color w:val="9EFFFF"/>
         </w:rPr>
-        <w:t xml:space="preserve"> i</w:t>
-      </w:r>
+        <w:t xml:space="preserve"> </w:t>
+      </w:r>
+      <w:proofErr w:type="spellStart"/>
+      <w:r>
+        <w:rPr>
+          <w:rFonts w:ascii="Consolas" w:eastAsia="Times New Roman" w:hAnsi="Consolas" w:cs="Times New Roman"/>
+          <w:color w:val="9EFFFF"/>
+        </w:rPr>
+        <w:t>i</w:t>
+      </w:r>
+      <w:proofErr w:type="spellEnd"/>
       <w:r>
         <w:rPr>
           <w:rFonts w:ascii="Consolas" w:eastAsia="Times New Roman" w:hAnsi="Consolas" w:cs="Times New Roman"/>
@@ -10806,6 +12254,7 @@
         </w:rPr>
         <w:t>=</w:t>
       </w:r>
+      <w:proofErr w:type="spellStart"/>
       <w:r>
         <w:rPr>
           <w:rFonts w:ascii="Consolas" w:eastAsia="Times New Roman" w:hAnsi="Consolas" w:cs="Times New Roman"/>
@@ -10820,6 +12269,7 @@
         </w:rPr>
         <w:t>size</w:t>
       </w:r>
+      <w:proofErr w:type="spellEnd"/>
       <w:r>
         <w:rPr>
           <w:rFonts w:ascii="Consolas" w:eastAsia="Times New Roman" w:hAnsi="Consolas" w:cs="Times New Roman"/>
@@ -10827,6 +12277,7 @@
         </w:rPr>
         <w:t>();</w:t>
       </w:r>
+      <w:proofErr w:type="spellStart"/>
       <w:r>
         <w:rPr>
           <w:rFonts w:ascii="Consolas" w:eastAsia="Times New Roman" w:hAnsi="Consolas" w:cs="Times New Roman"/>
@@ -10834,6 +12285,7 @@
         </w:rPr>
         <w:t>i</w:t>
       </w:r>
+      <w:proofErr w:type="spellEnd"/>
       <w:r>
         <w:rPr>
           <w:rFonts w:ascii="Consolas" w:eastAsia="Times New Roman" w:hAnsi="Consolas" w:cs="Times New Roman"/>
@@ -10931,8 +12383,25 @@
           <w:rFonts w:ascii="Consolas" w:eastAsia="Times New Roman" w:hAnsi="Consolas" w:cs="Times New Roman"/>
           <w:color w:val="E1EFFF"/>
         </w:rPr>
-        <w:t>(freq[</w:t>
-      </w:r>
+        <w:t>(</w:t>
+      </w:r>
+      <w:proofErr w:type="spellStart"/>
+      <w:r>
+        <w:rPr>
+          <w:rFonts w:ascii="Consolas" w:eastAsia="Times New Roman" w:hAnsi="Consolas" w:cs="Times New Roman"/>
+          <w:color w:val="E1EFFF"/>
+        </w:rPr>
+        <w:t>freq</w:t>
+      </w:r>
+      <w:proofErr w:type="spellEnd"/>
+      <w:r>
+        <w:rPr>
+          <w:rFonts w:ascii="Consolas" w:eastAsia="Times New Roman" w:hAnsi="Consolas" w:cs="Times New Roman"/>
+          <w:color w:val="E1EFFF"/>
+        </w:rPr>
+        <w:t>[</w:t>
+      </w:r>
+      <w:proofErr w:type="spellStart"/>
       <w:r>
         <w:rPr>
           <w:rFonts w:ascii="Consolas" w:eastAsia="Times New Roman" w:hAnsi="Consolas" w:cs="Times New Roman"/>
@@ -10940,6 +12409,8 @@
         </w:rPr>
         <w:t>i</w:t>
       </w:r>
+      <w:proofErr w:type="spellEnd"/>
+      <w:proofErr w:type="gramStart"/>
       <w:r>
         <w:rPr>
           <w:rFonts w:ascii="Consolas" w:eastAsia="Times New Roman" w:hAnsi="Consolas" w:cs="Times New Roman"/>
@@ -10954,6 +12425,7 @@
         </w:rPr>
         <w:t>size</w:t>
       </w:r>
+      <w:proofErr w:type="gramEnd"/>
       <w:r>
         <w:rPr>
           <w:rFonts w:ascii="Consolas" w:eastAsia="Times New Roman" w:hAnsi="Consolas" w:cs="Times New Roman"/>
@@ -11025,6 +12497,7 @@
         </w:rPr>
         <w:t>                   </w:t>
       </w:r>
+      <w:proofErr w:type="gramStart"/>
       <w:r>
         <w:rPr>
           <w:rFonts w:ascii="Consolas" w:eastAsia="Times New Roman" w:hAnsi="Consolas" w:cs="Times New Roman"/>
@@ -11039,6 +12512,7 @@
         </w:rPr>
         <w:t>(</w:t>
       </w:r>
+      <w:proofErr w:type="gramEnd"/>
       <w:r>
         <w:rPr>
           <w:rFonts w:ascii="Consolas" w:eastAsia="Times New Roman" w:hAnsi="Consolas" w:cs="Times New Roman"/>
@@ -11088,13 +12562,23 @@
         </w:rPr>
         <w:t>&lt;</w:t>
       </w:r>
-      <w:r>
-        <w:rPr>
-          <w:rFonts w:ascii="Consolas" w:eastAsia="Times New Roman" w:hAnsi="Consolas" w:cs="Times New Roman"/>
-          <w:color w:val="E1EFFF"/>
-        </w:rPr>
-        <w:t>freq[</w:t>
-      </w:r>
+      <w:proofErr w:type="spellStart"/>
+      <w:r>
+        <w:rPr>
+          <w:rFonts w:ascii="Consolas" w:eastAsia="Times New Roman" w:hAnsi="Consolas" w:cs="Times New Roman"/>
+          <w:color w:val="E1EFFF"/>
+        </w:rPr>
+        <w:t>freq</w:t>
+      </w:r>
+      <w:proofErr w:type="spellEnd"/>
+      <w:r>
+        <w:rPr>
+          <w:rFonts w:ascii="Consolas" w:eastAsia="Times New Roman" w:hAnsi="Consolas" w:cs="Times New Roman"/>
+          <w:color w:val="E1EFFF"/>
+        </w:rPr>
+        <w:t>[</w:t>
+      </w:r>
+      <w:proofErr w:type="spellStart"/>
       <w:r>
         <w:rPr>
           <w:rFonts w:ascii="Consolas" w:eastAsia="Times New Roman" w:hAnsi="Consolas" w:cs="Times New Roman"/>
@@ -11102,6 +12586,7 @@
         </w:rPr>
         <w:t>i</w:t>
       </w:r>
+      <w:proofErr w:type="spellEnd"/>
       <w:r>
         <w:rPr>
           <w:rFonts w:ascii="Consolas" w:eastAsia="Times New Roman" w:hAnsi="Consolas" w:cs="Times New Roman"/>
@@ -11123,6 +12608,7 @@
         </w:rPr>
         <w:t>();</w:t>
       </w:r>
+      <w:proofErr w:type="spellStart"/>
       <w:r>
         <w:rPr>
           <w:rFonts w:ascii="Consolas" w:eastAsia="Times New Roman" w:hAnsi="Consolas" w:cs="Times New Roman"/>
@@ -11137,6 +12623,7 @@
         </w:rPr>
         <w:t>++</w:t>
       </w:r>
+      <w:proofErr w:type="spellEnd"/>
       <w:r>
         <w:rPr>
           <w:rFonts w:ascii="Consolas" w:eastAsia="Times New Roman" w:hAnsi="Consolas" w:cs="Times New Roman"/>
@@ -11187,6 +12674,8 @@
         </w:rPr>
         <w:t>                       </w:t>
       </w:r>
+      <w:proofErr w:type="spellStart"/>
+      <w:proofErr w:type="gramStart"/>
       <w:r>
         <w:rPr>
           <w:rFonts w:ascii="Consolas" w:eastAsia="Times New Roman" w:hAnsi="Consolas" w:cs="Times New Roman"/>
@@ -11199,15 +12688,41 @@
           <w:rFonts w:ascii="Consolas" w:eastAsia="Times New Roman" w:hAnsi="Consolas" w:cs="Times New Roman"/>
           <w:color w:val="FFC600"/>
         </w:rPr>
-        <w:t>push_back</w:t>
-      </w:r>
-      <w:r>
-        <w:rPr>
-          <w:rFonts w:ascii="Consolas" w:eastAsia="Times New Roman" w:hAnsi="Consolas" w:cs="Times New Roman"/>
-          <w:color w:val="E1EFFF"/>
-        </w:rPr>
-        <w:t>(freq[</w:t>
-      </w:r>
+        <w:t>push</w:t>
+      </w:r>
+      <w:proofErr w:type="gramEnd"/>
+      <w:r>
+        <w:rPr>
+          <w:rFonts w:ascii="Consolas" w:eastAsia="Times New Roman" w:hAnsi="Consolas" w:cs="Times New Roman"/>
+          <w:color w:val="FFC600"/>
+        </w:rPr>
+        <w:t>_back</w:t>
+      </w:r>
+      <w:proofErr w:type="spellEnd"/>
+      <w:r>
+        <w:rPr>
+          <w:rFonts w:ascii="Consolas" w:eastAsia="Times New Roman" w:hAnsi="Consolas" w:cs="Times New Roman"/>
+          <w:color w:val="E1EFFF"/>
+        </w:rPr>
+        <w:t>(</w:t>
+      </w:r>
+      <w:proofErr w:type="spellStart"/>
+      <w:r>
+        <w:rPr>
+          <w:rFonts w:ascii="Consolas" w:eastAsia="Times New Roman" w:hAnsi="Consolas" w:cs="Times New Roman"/>
+          <w:color w:val="E1EFFF"/>
+        </w:rPr>
+        <w:t>freq</w:t>
+      </w:r>
+      <w:proofErr w:type="spellEnd"/>
+      <w:r>
+        <w:rPr>
+          <w:rFonts w:ascii="Consolas" w:eastAsia="Times New Roman" w:hAnsi="Consolas" w:cs="Times New Roman"/>
+          <w:color w:val="E1EFFF"/>
+        </w:rPr>
+        <w:t>[</w:t>
+      </w:r>
+      <w:proofErr w:type="spellStart"/>
       <w:r>
         <w:rPr>
           <w:rFonts w:ascii="Consolas" w:eastAsia="Times New Roman" w:hAnsi="Consolas" w:cs="Times New Roman"/>
@@ -11215,6 +12730,7 @@
         </w:rPr>
         <w:t>i</w:t>
       </w:r>
+      <w:proofErr w:type="spellEnd"/>
       <w:r>
         <w:rPr>
           <w:rFonts w:ascii="Consolas" w:eastAsia="Times New Roman" w:hAnsi="Consolas" w:cs="Times New Roman"/>
@@ -11252,8 +12768,17 @@
           <w:rFonts w:ascii="Consolas" w:eastAsia="Times New Roman" w:hAnsi="Consolas" w:cs="Times New Roman"/>
           <w:color w:val="9EFFFF"/>
         </w:rPr>
-        <w:t>                       cout</w:t>
-      </w:r>
+        <w:t>                       </w:t>
+      </w:r>
+      <w:proofErr w:type="spellStart"/>
+      <w:r>
+        <w:rPr>
+          <w:rFonts w:ascii="Consolas" w:eastAsia="Times New Roman" w:hAnsi="Consolas" w:cs="Times New Roman"/>
+          <w:color w:val="9EFFFF"/>
+        </w:rPr>
+        <w:t>cout</w:t>
+      </w:r>
+      <w:proofErr w:type="spellEnd"/>
       <w:r>
         <w:rPr>
           <w:rFonts w:ascii="Consolas" w:eastAsia="Times New Roman" w:hAnsi="Consolas" w:cs="Times New Roman"/>
@@ -11261,13 +12786,23 @@
         </w:rPr>
         <w:t>&lt;&lt;</w:t>
       </w:r>
-      <w:r>
-        <w:rPr>
-          <w:rFonts w:ascii="Consolas" w:eastAsia="Times New Roman" w:hAnsi="Consolas" w:cs="Times New Roman"/>
-          <w:color w:val="E1EFFF"/>
-        </w:rPr>
-        <w:t>freq[</w:t>
-      </w:r>
+      <w:proofErr w:type="spellStart"/>
+      <w:r>
+        <w:rPr>
+          <w:rFonts w:ascii="Consolas" w:eastAsia="Times New Roman" w:hAnsi="Consolas" w:cs="Times New Roman"/>
+          <w:color w:val="E1EFFF"/>
+        </w:rPr>
+        <w:t>freq</w:t>
+      </w:r>
+      <w:proofErr w:type="spellEnd"/>
+      <w:r>
+        <w:rPr>
+          <w:rFonts w:ascii="Consolas" w:eastAsia="Times New Roman" w:hAnsi="Consolas" w:cs="Times New Roman"/>
+          <w:color w:val="E1EFFF"/>
+        </w:rPr>
+        <w:t>[</w:t>
+      </w:r>
+      <w:proofErr w:type="spellStart"/>
       <w:r>
         <w:rPr>
           <w:rFonts w:ascii="Consolas" w:eastAsia="Times New Roman" w:hAnsi="Consolas" w:cs="Times New Roman"/>
@@ -11275,6 +12810,7 @@
         </w:rPr>
         <w:t>i</w:t>
       </w:r>
+      <w:proofErr w:type="spellEnd"/>
       <w:r>
         <w:rPr>
           <w:rFonts w:ascii="Consolas" w:eastAsia="Times New Roman" w:hAnsi="Consolas" w:cs="Times New Roman"/>
@@ -11282,6 +12818,7 @@
         </w:rPr>
         <w:t>][</w:t>
       </w:r>
+      <w:proofErr w:type="gramStart"/>
       <w:r>
         <w:rPr>
           <w:rFonts w:ascii="Consolas" w:eastAsia="Times New Roman" w:hAnsi="Consolas" w:cs="Times New Roman"/>
@@ -11301,8 +12838,17 @@
           <w:rFonts w:ascii="Consolas" w:eastAsia="Times New Roman" w:hAnsi="Consolas" w:cs="Times New Roman"/>
           <w:color w:val="FF9D00"/>
         </w:rPr>
-        <w:t>&lt;&lt;</w:t>
-      </w:r>
+        <w:t>&lt;</w:t>
+      </w:r>
+      <w:proofErr w:type="gramEnd"/>
+      <w:r>
+        <w:rPr>
+          <w:rFonts w:ascii="Consolas" w:eastAsia="Times New Roman" w:hAnsi="Consolas" w:cs="Times New Roman"/>
+          <w:color w:val="FF9D00"/>
+        </w:rPr>
+        <w:t>&lt;</w:t>
+      </w:r>
+      <w:proofErr w:type="spellStart"/>
       <w:r>
         <w:rPr>
           <w:rFonts w:ascii="Consolas" w:eastAsia="Times New Roman" w:hAnsi="Consolas" w:cs="Times New Roman"/>
@@ -11310,6 +12856,7 @@
         </w:rPr>
         <w:t>endl</w:t>
       </w:r>
+      <w:proofErr w:type="spellEnd"/>
       <w:r>
         <w:rPr>
           <w:rFonts w:ascii="Consolas" w:eastAsia="Times New Roman" w:hAnsi="Consolas" w:cs="Times New Roman"/>
@@ -11464,8 +13011,17 @@
           <w:rFonts w:ascii="Consolas" w:eastAsia="Times New Roman" w:hAnsi="Consolas" w:cs="Times New Roman"/>
           <w:color w:val="9EFFFF"/>
         </w:rPr>
-        <w:t xml:space="preserve"> ans</w:t>
-      </w:r>
+        <w:t xml:space="preserve"> </w:t>
+      </w:r>
+      <w:proofErr w:type="spellStart"/>
+      <w:r>
+        <w:rPr>
+          <w:rFonts w:ascii="Consolas" w:eastAsia="Times New Roman" w:hAnsi="Consolas" w:cs="Times New Roman"/>
+          <w:color w:val="9EFFFF"/>
+        </w:rPr>
+        <w:t>ans</w:t>
+      </w:r>
+      <w:proofErr w:type="spellEnd"/>
       <w:r>
         <w:rPr>
           <w:rFonts w:ascii="Consolas" w:eastAsia="Times New Roman" w:hAnsi="Consolas" w:cs="Times New Roman"/>
@@ -11659,8 +13215,17 @@
           <w:rFonts w:ascii="Consolas" w:eastAsia="Times New Roman" w:hAnsi="Consolas" w:cs="Times New Roman"/>
           <w:color w:val="9EFFFF"/>
         </w:rPr>
-        <w:t xml:space="preserve"> ans</w:t>
-      </w:r>
+        <w:t xml:space="preserve"> </w:t>
+      </w:r>
+      <w:proofErr w:type="spellStart"/>
+      <w:r>
+        <w:rPr>
+          <w:rFonts w:ascii="Consolas" w:eastAsia="Times New Roman" w:hAnsi="Consolas" w:cs="Times New Roman"/>
+          <w:color w:val="9EFFFF"/>
+        </w:rPr>
+        <w:t>ans</w:t>
+      </w:r>
+      <w:proofErr w:type="spellEnd"/>
       <w:r>
         <w:rPr>
           <w:rFonts w:ascii="Consolas" w:eastAsia="Times New Roman" w:hAnsi="Consolas" w:cs="Times New Roman"/>
@@ -11826,8 +13391,21 @@
           <w:numId w:val="4"/>
         </w:numPr>
       </w:pPr>
-      <w:r>
-        <w:t>Firstly we put all values in the unordered hashmap to find out their frequencies in O(N) time</w:t>
+      <w:proofErr w:type="gramStart"/>
+      <w:r>
+        <w:t>Firstly</w:t>
+      </w:r>
+      <w:proofErr w:type="gramEnd"/>
+      <w:r>
+        <w:t xml:space="preserve"> we put all values in the unordered </w:t>
+      </w:r>
+      <w:proofErr w:type="spellStart"/>
+      <w:r>
+        <w:t>hashmap</w:t>
+      </w:r>
+      <w:proofErr w:type="spellEnd"/>
+      <w:r>
+        <w:t xml:space="preserve"> to find out their frequencies in O(N) time</w:t>
       </w:r>
     </w:p>
     <w:p>
@@ -11842,6 +13420,7 @@
           <w:szCs w:val="21"/>
         </w:rPr>
       </w:pPr>
+      <w:proofErr w:type="spellStart"/>
       <w:r>
         <w:rPr>
           <w:rFonts w:ascii="Consolas" w:eastAsia="Times New Roman" w:hAnsi="Consolas" w:cs="Times New Roman"/>
@@ -11851,6 +13430,7 @@
         </w:rPr>
         <w:t>unordered_map</w:t>
       </w:r>
+      <w:proofErr w:type="spellEnd"/>
       <w:r>
         <w:rPr>
           <w:rFonts w:ascii="Consolas" w:eastAsia="Times New Roman" w:hAnsi="Consolas" w:cs="Times New Roman"/>
@@ -11860,6 +13440,8 @@
         </w:rPr>
         <w:t>&lt;</w:t>
       </w:r>
+      <w:proofErr w:type="spellStart"/>
+      <w:proofErr w:type="gramStart"/>
       <w:r>
         <w:rPr>
           <w:rFonts w:ascii="Consolas" w:eastAsia="Times New Roman" w:hAnsi="Consolas" w:cs="Times New Roman"/>
@@ -11887,6 +13469,8 @@
         </w:rPr>
         <w:t>int</w:t>
       </w:r>
+      <w:proofErr w:type="spellEnd"/>
+      <w:proofErr w:type="gramEnd"/>
       <w:r>
         <w:rPr>
           <w:rFonts w:ascii="Consolas" w:eastAsia="Times New Roman" w:hAnsi="Consolas" w:cs="Times New Roman"/>
@@ -11903,8 +13487,19 @@
           <w:sz w:val="21"/>
           <w:szCs w:val="21"/>
         </w:rPr>
-        <w:t xml:space="preserve"> freq_holder</w:t>
-      </w:r>
+        <w:t xml:space="preserve"> </w:t>
+      </w:r>
+      <w:proofErr w:type="spellStart"/>
+      <w:r>
+        <w:rPr>
+          <w:rFonts w:ascii="Consolas" w:eastAsia="Times New Roman" w:hAnsi="Consolas" w:cs="Times New Roman"/>
+          <w:color w:val="9EFFFF"/>
+          <w:sz w:val="21"/>
+          <w:szCs w:val="21"/>
+        </w:rPr>
+        <w:t>freq_holder</w:t>
+      </w:r>
+      <w:proofErr w:type="spellEnd"/>
       <w:r>
         <w:rPr>
           <w:rFonts w:ascii="Consolas" w:eastAsia="Times New Roman" w:hAnsi="Consolas" w:cs="Times New Roman"/>
@@ -11960,6 +13555,7 @@
         </w:rPr>
         <w:t xml:space="preserve">        </w:t>
       </w:r>
+      <w:proofErr w:type="gramStart"/>
       <w:r>
         <w:rPr>
           <w:rFonts w:ascii="Consolas" w:eastAsia="Times New Roman" w:hAnsi="Consolas" w:cs="Times New Roman"/>
@@ -11978,6 +13574,7 @@
         </w:rPr>
         <w:t>(</w:t>
       </w:r>
+      <w:proofErr w:type="gramEnd"/>
       <w:r>
         <w:rPr>
           <w:rFonts w:ascii="Consolas" w:eastAsia="Times New Roman" w:hAnsi="Consolas" w:cs="Times New Roman"/>
@@ -11996,6 +13593,7 @@
         </w:rPr>
         <w:t xml:space="preserve"> </w:t>
       </w:r>
+      <w:proofErr w:type="spellStart"/>
       <w:r>
         <w:rPr>
           <w:rFonts w:ascii="Consolas" w:eastAsia="Times New Roman" w:hAnsi="Consolas" w:cs="Times New Roman"/>
@@ -12005,6 +13603,7 @@
         </w:rPr>
         <w:t>i</w:t>
       </w:r>
+      <w:proofErr w:type="spellEnd"/>
       <w:r>
         <w:rPr>
           <w:rFonts w:ascii="Consolas" w:eastAsia="Times New Roman" w:hAnsi="Consolas" w:cs="Times New Roman"/>
@@ -12050,6 +13649,7 @@
         </w:rPr>
         <w:t>&lt;</w:t>
       </w:r>
+      <w:proofErr w:type="spellStart"/>
       <w:r>
         <w:rPr>
           <w:rFonts w:ascii="Consolas" w:eastAsia="Times New Roman" w:hAnsi="Consolas" w:cs="Times New Roman"/>
@@ -12068,6 +13668,7 @@
         </w:rPr>
         <w:t>size</w:t>
       </w:r>
+      <w:proofErr w:type="spellEnd"/>
       <w:r>
         <w:rPr>
           <w:rFonts w:ascii="Consolas" w:eastAsia="Times New Roman" w:hAnsi="Consolas" w:cs="Times New Roman"/>
@@ -12077,6 +13678,7 @@
         </w:rPr>
         <w:t>();</w:t>
       </w:r>
+      <w:proofErr w:type="spellStart"/>
       <w:r>
         <w:rPr>
           <w:rFonts w:ascii="Consolas" w:eastAsia="Times New Roman" w:hAnsi="Consolas" w:cs="Times New Roman"/>
@@ -12086,6 +13688,7 @@
         </w:rPr>
         <w:t>i</w:t>
       </w:r>
+      <w:proofErr w:type="spellEnd"/>
       <w:r>
         <w:rPr>
           <w:rFonts w:ascii="Consolas" w:eastAsia="Times New Roman" w:hAnsi="Consolas" w:cs="Times New Roman"/>
@@ -12157,15 +13760,47 @@
         </w:rPr>
         <w:t xml:space="preserve">            </w:t>
       </w:r>
-      <w:r>
-        <w:rPr>
-          <w:rFonts w:ascii="Consolas" w:eastAsia="Times New Roman" w:hAnsi="Consolas" w:cs="Times New Roman"/>
-          <w:color w:val="E1EFFF"/>
-          <w:sz w:val="21"/>
-          <w:szCs w:val="21"/>
-        </w:rPr>
-        <w:t>freq_holder[nums[</w:t>
-      </w:r>
+      <w:proofErr w:type="spellStart"/>
+      <w:r>
+        <w:rPr>
+          <w:rFonts w:ascii="Consolas" w:eastAsia="Times New Roman" w:hAnsi="Consolas" w:cs="Times New Roman"/>
+          <w:color w:val="E1EFFF"/>
+          <w:sz w:val="21"/>
+          <w:szCs w:val="21"/>
+        </w:rPr>
+        <w:t>freq_holder</w:t>
+      </w:r>
+      <w:proofErr w:type="spellEnd"/>
+      <w:r>
+        <w:rPr>
+          <w:rFonts w:ascii="Consolas" w:eastAsia="Times New Roman" w:hAnsi="Consolas" w:cs="Times New Roman"/>
+          <w:color w:val="E1EFFF"/>
+          <w:sz w:val="21"/>
+          <w:szCs w:val="21"/>
+        </w:rPr>
+        <w:t>[</w:t>
+      </w:r>
+      <w:proofErr w:type="spellStart"/>
+      <w:r>
+        <w:rPr>
+          <w:rFonts w:ascii="Consolas" w:eastAsia="Times New Roman" w:hAnsi="Consolas" w:cs="Times New Roman"/>
+          <w:color w:val="E1EFFF"/>
+          <w:sz w:val="21"/>
+          <w:szCs w:val="21"/>
+        </w:rPr>
+        <w:t>nums</w:t>
+      </w:r>
+      <w:proofErr w:type="spellEnd"/>
+      <w:r>
+        <w:rPr>
+          <w:rFonts w:ascii="Consolas" w:eastAsia="Times New Roman" w:hAnsi="Consolas" w:cs="Times New Roman"/>
+          <w:color w:val="E1EFFF"/>
+          <w:sz w:val="21"/>
+          <w:szCs w:val="21"/>
+        </w:rPr>
+        <w:t>[</w:t>
+      </w:r>
+      <w:proofErr w:type="spellStart"/>
       <w:r>
         <w:rPr>
           <w:rFonts w:ascii="Consolas" w:eastAsia="Times New Roman" w:hAnsi="Consolas" w:cs="Times New Roman"/>
@@ -12175,6 +13810,8 @@
         </w:rPr>
         <w:t>i</w:t>
       </w:r>
+      <w:proofErr w:type="spellEnd"/>
+      <w:proofErr w:type="gramStart"/>
       <w:r>
         <w:rPr>
           <w:rFonts w:ascii="Consolas" w:eastAsia="Times New Roman" w:hAnsi="Consolas" w:cs="Times New Roman"/>
@@ -12191,7 +13828,17 @@
           <w:sz w:val="21"/>
           <w:szCs w:val="21"/>
         </w:rPr>
-        <w:t>++</w:t>
+        <w:t>+</w:t>
+      </w:r>
+      <w:proofErr w:type="gramEnd"/>
+      <w:r>
+        <w:rPr>
+          <w:rFonts w:ascii="Consolas" w:eastAsia="Times New Roman" w:hAnsi="Consolas" w:cs="Times New Roman"/>
+          <w:color w:val="FF9D00"/>
+          <w:sz w:val="21"/>
+          <w:szCs w:val="21"/>
+        </w:rPr>
+        <w:t>+</w:t>
       </w:r>
       <w:r>
         <w:rPr>
@@ -12262,7 +13909,21 @@
         <w:rPr>
           <w:rFonts w:cstheme="minorHAnsi"/>
         </w:rPr>
-        <w:t xml:space="preserve">Now we put all the elements in the vector of vectors called “freq” corresponding to their frequency </w:t>
+        <w:t>Now we put all the elements in the vector of vectors called “</w:t>
+      </w:r>
+      <w:proofErr w:type="spellStart"/>
+      <w:r>
+        <w:rPr>
+          <w:rFonts w:cstheme="minorHAnsi"/>
+        </w:rPr>
+        <w:t>freq</w:t>
+      </w:r>
+      <w:proofErr w:type="spellEnd"/>
+      <w:r>
+        <w:rPr>
+          <w:rFonts w:cstheme="minorHAnsi"/>
+        </w:rPr>
+        <w:t xml:space="preserve">” corresponding to their frequency </w:t>
       </w:r>
     </w:p>
     <w:p>
@@ -12340,6 +14001,7 @@
         </w:rPr>
         <w:t xml:space="preserve"> </w:t>
       </w:r>
+      <w:proofErr w:type="spellStart"/>
       <w:r>
         <w:rPr>
           <w:rFonts w:ascii="Consolas" w:eastAsia="Times New Roman" w:hAnsi="Consolas" w:cs="Times New Roman"/>
@@ -12349,6 +14011,7 @@
         </w:rPr>
         <w:t>freq</w:t>
       </w:r>
+      <w:proofErr w:type="spellEnd"/>
       <w:r>
         <w:rPr>
           <w:rFonts w:ascii="Consolas" w:eastAsia="Times New Roman" w:hAnsi="Consolas" w:cs="Times New Roman"/>
@@ -12365,7 +14028,18 @@
           <w:sz w:val="21"/>
           <w:szCs w:val="21"/>
         </w:rPr>
-        <w:t>(nums.</w:t>
+        <w:t>(</w:t>
+      </w:r>
+      <w:proofErr w:type="spellStart"/>
+      <w:proofErr w:type="gramStart"/>
+      <w:r>
+        <w:rPr>
+          <w:rFonts w:ascii="Consolas" w:eastAsia="Times New Roman" w:hAnsi="Consolas" w:cs="Times New Roman"/>
+          <w:color w:val="E1EFFF"/>
+          <w:sz w:val="21"/>
+          <w:szCs w:val="21"/>
+        </w:rPr>
+        <w:t>nums.</w:t>
       </w:r>
       <w:r>
         <w:rPr>
@@ -12376,6 +14050,8 @@
         </w:rPr>
         <w:t>size</w:t>
       </w:r>
+      <w:proofErr w:type="spellEnd"/>
+      <w:proofErr w:type="gramEnd"/>
       <w:r>
         <w:rPr>
           <w:rFonts w:ascii="Consolas" w:eastAsia="Times New Roman" w:hAnsi="Consolas" w:cs="Times New Roman"/>
@@ -12425,6 +14101,7 @@
           <w:szCs w:val="21"/>
         </w:rPr>
       </w:pPr>
+      <w:proofErr w:type="gramStart"/>
       <w:r>
         <w:rPr>
           <w:rFonts w:ascii="Consolas" w:eastAsia="Times New Roman" w:hAnsi="Consolas" w:cs="Times New Roman"/>
@@ -12443,6 +14120,7 @@
         </w:rPr>
         <w:t>(</w:t>
       </w:r>
+      <w:proofErr w:type="gramEnd"/>
       <w:r>
         <w:rPr>
           <w:rFonts w:ascii="Consolas" w:eastAsia="Times New Roman" w:hAnsi="Consolas" w:cs="Times New Roman"/>
@@ -12550,15 +14228,28 @@
         </w:rPr>
         <w:t xml:space="preserve">            </w:t>
       </w:r>
-      <w:r>
-        <w:rPr>
-          <w:rFonts w:ascii="Consolas" w:eastAsia="Times New Roman" w:hAnsi="Consolas" w:cs="Times New Roman"/>
-          <w:color w:val="E1EFFF"/>
-          <w:sz w:val="21"/>
-          <w:szCs w:val="21"/>
-        </w:rPr>
-        <w:t>freq[</w:t>
-      </w:r>
+      <w:proofErr w:type="spellStart"/>
+      <w:r>
+        <w:rPr>
+          <w:rFonts w:ascii="Consolas" w:eastAsia="Times New Roman" w:hAnsi="Consolas" w:cs="Times New Roman"/>
+          <w:color w:val="E1EFFF"/>
+          <w:sz w:val="21"/>
+          <w:szCs w:val="21"/>
+        </w:rPr>
+        <w:t>freq</w:t>
+      </w:r>
+      <w:proofErr w:type="spellEnd"/>
+      <w:r>
+        <w:rPr>
+          <w:rFonts w:ascii="Consolas" w:eastAsia="Times New Roman" w:hAnsi="Consolas" w:cs="Times New Roman"/>
+          <w:color w:val="E1EFFF"/>
+          <w:sz w:val="21"/>
+          <w:szCs w:val="21"/>
+        </w:rPr>
+        <w:t>[</w:t>
+      </w:r>
+      <w:proofErr w:type="spellStart"/>
+      <w:proofErr w:type="gramStart"/>
       <w:r>
         <w:rPr>
           <w:rFonts w:ascii="Consolas" w:eastAsia="Times New Roman" w:hAnsi="Consolas" w:cs="Times New Roman"/>
@@ -12575,8 +14266,20 @@
           <w:sz w:val="21"/>
           <w:szCs w:val="21"/>
         </w:rPr>
-        <w:t>.second].</w:t>
-      </w:r>
+        <w:t>.second</w:t>
+      </w:r>
+      <w:proofErr w:type="spellEnd"/>
+      <w:proofErr w:type="gramEnd"/>
+      <w:r>
+        <w:rPr>
+          <w:rFonts w:ascii="Consolas" w:eastAsia="Times New Roman" w:hAnsi="Consolas" w:cs="Times New Roman"/>
+          <w:color w:val="E1EFFF"/>
+          <w:sz w:val="21"/>
+          <w:szCs w:val="21"/>
+        </w:rPr>
+        <w:t>].</w:t>
+      </w:r>
+      <w:proofErr w:type="spellStart"/>
       <w:r>
         <w:rPr>
           <w:rFonts w:ascii="Consolas" w:eastAsia="Times New Roman" w:hAnsi="Consolas" w:cs="Times New Roman"/>
@@ -12586,6 +14289,7 @@
         </w:rPr>
         <w:t>push_back</w:t>
       </w:r>
+      <w:proofErr w:type="spellEnd"/>
       <w:r>
         <w:rPr>
           <w:rFonts w:ascii="Consolas" w:eastAsia="Times New Roman" w:hAnsi="Consolas" w:cs="Times New Roman"/>
@@ -12595,6 +14299,7 @@
         </w:rPr>
         <w:t>(</w:t>
       </w:r>
+      <w:proofErr w:type="spellStart"/>
       <w:r>
         <w:rPr>
           <w:rFonts w:ascii="Consolas" w:eastAsia="Times New Roman" w:hAnsi="Consolas" w:cs="Times New Roman"/>
@@ -12611,7 +14316,17 @@
           <w:sz w:val="21"/>
           <w:szCs w:val="21"/>
         </w:rPr>
-        <w:t>.first);</w:t>
+        <w:t>.first</w:t>
+      </w:r>
+      <w:proofErr w:type="spellEnd"/>
+      <w:r>
+        <w:rPr>
+          <w:rFonts w:ascii="Consolas" w:eastAsia="Times New Roman" w:hAnsi="Consolas" w:cs="Times New Roman"/>
+          <w:color w:val="E1EFFF"/>
+          <w:sz w:val="21"/>
+          <w:szCs w:val="21"/>
+        </w:rPr>
+        <w:t>);</w:t>
       </w:r>
     </w:p>
     <w:p>
@@ -12660,12 +14375,40 @@
         <w:rPr>
           <w:rFonts w:cstheme="minorHAnsi"/>
         </w:rPr>
-        <w:t>Now we traverse through the vector of vectors “freq” from the end (since we have to find top-k elements) and keep pushing values in our “ans vector”, we also keep a count of the elements inserted in the answer vector. After every insertion we check if the count has become equal to K or not. If the condition of k==count is fulfilled we return our answer vector</w:t>
-      </w:r>
+        <w:t>Now we traverse through the vector of vectors “</w:t>
+      </w:r>
+      <w:proofErr w:type="spellStart"/>
       <w:r>
         <w:rPr>
           <w:rFonts w:cstheme="minorHAnsi"/>
         </w:rPr>
+        <w:t>freq</w:t>
+      </w:r>
+      <w:proofErr w:type="spellEnd"/>
+      <w:r>
+        <w:rPr>
+          <w:rFonts w:cstheme="minorHAnsi"/>
+        </w:rPr>
+        <w:t>” from the end (since we have to find top-k elements) and keep pushing values in our “</w:t>
+      </w:r>
+      <w:proofErr w:type="spellStart"/>
+      <w:r>
+        <w:rPr>
+          <w:rFonts w:cstheme="minorHAnsi"/>
+        </w:rPr>
+        <w:t>ans</w:t>
+      </w:r>
+      <w:proofErr w:type="spellEnd"/>
+      <w:r>
+        <w:rPr>
+          <w:rFonts w:cstheme="minorHAnsi"/>
+        </w:rPr>
+        <w:t xml:space="preserve"> vector”, we also keep a count of the elements inserted in the answer vector. After every insertion we check if the count has become equal to K or not. If the condition of k==count is fulfilled we return our answer vector</w:t>
+      </w:r>
+      <w:r>
+        <w:rPr>
+          <w:rFonts w:cstheme="minorHAnsi"/>
+        </w:rPr>
         <w:t>.</w:t>
       </w:r>
     </w:p>
@@ -12680,19 +14423,6 @@
           <w:rFonts w:cstheme="minorHAnsi"/>
         </w:rPr>
         <w:br w:type="page"/>
-      </w:r>
-      <w:r>
-        <w:rPr>
-          <w:rFonts w:cstheme="minorHAnsi"/>
-        </w:rPr>
-        <w:lastRenderedPageBreak/>
-        <w:t>&gt;</w:t>
-      </w:r>
-      <w:r>
-        <w:rPr>
-          <w:rFonts w:cstheme="minorHAnsi"/>
-        </w:rPr>
-        <w:t xml:space="preserve"> </w:t>
       </w:r>
     </w:p>
     <w:p>
@@ -12719,16 +14449,38 @@
           <w:sz w:val="32"/>
           <w:szCs w:val="32"/>
         </w:rPr>
+        <w:lastRenderedPageBreak/>
         <w:t>Question Number and Name:</w:t>
       </w:r>
     </w:p>
     <w:p>
       <w:pPr>
+        <w:pStyle w:val="Heading2"/>
+        <w:spacing w:before="0" w:beforeAutospacing="0" w:after="48" w:afterAutospacing="0"/>
+        <w:ind w:firstLine="720"/>
+        <w:rPr>
+          <w:rFonts w:ascii="Segoe UI" w:hAnsi="Segoe UI" w:cs="Segoe UI"/>
+          <w:b w:val="0"/>
+          <w:bCs w:val="0"/>
+          <w:color w:val="FFFFFF"/>
+        </w:rPr>
+      </w:pPr>
+      <w:hyperlink r:id="rId18" w:tooltip="https://leetcode.com/problems/product-of-array-except-self/" w:history="1">
+        <w:r>
+          <w:rPr>
+            <w:rStyle w:val="Hyperlink"/>
+            <w:rFonts w:ascii="Segoe UI" w:hAnsi="Segoe UI" w:cs="Segoe UI"/>
+            <w:b w:val="0"/>
+            <w:bCs w:val="0"/>
+          </w:rPr>
+          <w:t>238. Product of Array Except Self</w:t>
+        </w:r>
+      </w:hyperlink>
+    </w:p>
+    <w:p>
+      <w:pPr>
         <w:ind w:left="360"/>
       </w:pPr>
-      <w:r>
-        <w:t>Product of the array except itself</w:t>
-      </w:r>
     </w:p>
     <w:p>
       <w:pPr>
@@ -12757,7 +14509,14 @@
         <w:t>Topics:</w:t>
       </w:r>
     </w:p>
-    <w:p/>
+    <w:p>
+      <w:pPr>
+        <w:ind w:left="720"/>
+      </w:pPr>
+      <w:r>
+        <w:t>Array, Prefix Sum</w:t>
+      </w:r>
+    </w:p>
     <w:p>
       <w:pPr>
         <w:pStyle w:val="ListParagraph"/>
@@ -12785,7 +14544,994 @@
         <w:t>Problem Statement:</w:t>
       </w:r>
     </w:p>
-    <w:p/>
+    <w:p>
+      <w:pPr>
+        <w:spacing w:after="0" w:line="240" w:lineRule="auto"/>
+        <w:ind w:left="720"/>
+        <w:rPr>
+          <w:rFonts w:ascii="Times New Roman" w:eastAsia="Times New Roman" w:hAnsi="Times New Roman" w:cs="Times New Roman"/>
+          <w:sz w:val="24"/>
+          <w:szCs w:val="24"/>
+        </w:rPr>
+      </w:pPr>
+      <w:r>
+        <w:rPr>
+          <w:rFonts w:ascii="Times New Roman" w:eastAsia="Times New Roman" w:hAnsi="Times New Roman" w:cs="Times New Roman"/>
+          <w:sz w:val="24"/>
+          <w:szCs w:val="24"/>
+        </w:rPr>
+        <w:t>Medium</w:t>
+      </w:r>
+    </w:p>
+    <w:p>
+      <w:pPr>
+        <w:spacing w:before="100" w:beforeAutospacing="1" w:after="100" w:afterAutospacing="1" w:line="240" w:lineRule="auto"/>
+        <w:ind w:left="720"/>
+        <w:rPr>
+          <w:rFonts w:ascii="Times New Roman" w:eastAsia="Times New Roman" w:hAnsi="Times New Roman" w:cs="Times New Roman"/>
+          <w:sz w:val="24"/>
+          <w:szCs w:val="24"/>
+        </w:rPr>
+      </w:pPr>
+      <w:r>
+        <w:rPr>
+          <w:rFonts w:ascii="Times New Roman" w:eastAsia="Times New Roman" w:hAnsi="Times New Roman" w:cs="Times New Roman"/>
+          <w:sz w:val="24"/>
+          <w:szCs w:val="24"/>
+        </w:rPr>
+        <w:t xml:space="preserve">Given an integer array </w:t>
+      </w:r>
+      <w:proofErr w:type="spellStart"/>
+      <w:r>
+        <w:rPr>
+          <w:rFonts w:ascii="Courier New" w:eastAsia="Times New Roman" w:hAnsi="Courier New" w:cs="Courier New"/>
+          <w:sz w:val="20"/>
+          <w:szCs w:val="20"/>
+        </w:rPr>
+        <w:t>nums</w:t>
+      </w:r>
+      <w:proofErr w:type="spellEnd"/>
+      <w:r>
+        <w:rPr>
+          <w:rFonts w:ascii="Times New Roman" w:eastAsia="Times New Roman" w:hAnsi="Times New Roman" w:cs="Times New Roman"/>
+          <w:sz w:val="24"/>
+          <w:szCs w:val="24"/>
+        </w:rPr>
+        <w:t xml:space="preserve">, return </w:t>
+      </w:r>
+      <w:r>
+        <w:rPr>
+          <w:rFonts w:ascii="Times New Roman" w:eastAsia="Times New Roman" w:hAnsi="Times New Roman" w:cs="Times New Roman"/>
+          <w:i/>
+          <w:iCs/>
+          <w:sz w:val="24"/>
+          <w:szCs w:val="24"/>
+        </w:rPr>
+        <w:t>an array</w:t>
+      </w:r>
+      <w:r>
+        <w:rPr>
+          <w:rFonts w:ascii="Times New Roman" w:eastAsia="Times New Roman" w:hAnsi="Times New Roman" w:cs="Times New Roman"/>
+          <w:sz w:val="24"/>
+          <w:szCs w:val="24"/>
+        </w:rPr>
+        <w:t xml:space="preserve"> </w:t>
+      </w:r>
+      <w:r>
+        <w:rPr>
+          <w:rFonts w:ascii="Courier New" w:eastAsia="Times New Roman" w:hAnsi="Courier New" w:cs="Courier New"/>
+          <w:sz w:val="20"/>
+          <w:szCs w:val="20"/>
+        </w:rPr>
+        <w:t>answer</w:t>
+      </w:r>
+      <w:r>
+        <w:rPr>
+          <w:rFonts w:ascii="Times New Roman" w:eastAsia="Times New Roman" w:hAnsi="Times New Roman" w:cs="Times New Roman"/>
+          <w:sz w:val="24"/>
+          <w:szCs w:val="24"/>
+        </w:rPr>
+        <w:t xml:space="preserve"> </w:t>
+      </w:r>
+      <w:r>
+        <w:rPr>
+          <w:rFonts w:ascii="Times New Roman" w:eastAsia="Times New Roman" w:hAnsi="Times New Roman" w:cs="Times New Roman"/>
+          <w:i/>
+          <w:iCs/>
+          <w:sz w:val="24"/>
+          <w:szCs w:val="24"/>
+        </w:rPr>
+        <w:t>such that</w:t>
+      </w:r>
+      <w:r>
+        <w:rPr>
+          <w:rFonts w:ascii="Times New Roman" w:eastAsia="Times New Roman" w:hAnsi="Times New Roman" w:cs="Times New Roman"/>
+          <w:sz w:val="24"/>
+          <w:szCs w:val="24"/>
+        </w:rPr>
+        <w:t xml:space="preserve"> </w:t>
+      </w:r>
+      <w:r>
+        <w:rPr>
+          <w:rFonts w:ascii="Courier New" w:eastAsia="Times New Roman" w:hAnsi="Courier New" w:cs="Courier New"/>
+          <w:sz w:val="20"/>
+          <w:szCs w:val="20"/>
+        </w:rPr>
+        <w:t>answer[</w:t>
+      </w:r>
+      <w:proofErr w:type="spellStart"/>
+      <w:r>
+        <w:rPr>
+          <w:rFonts w:ascii="Courier New" w:eastAsia="Times New Roman" w:hAnsi="Courier New" w:cs="Courier New"/>
+          <w:sz w:val="20"/>
+          <w:szCs w:val="20"/>
+        </w:rPr>
+        <w:t>i</w:t>
+      </w:r>
+      <w:proofErr w:type="spellEnd"/>
+      <w:r>
+        <w:rPr>
+          <w:rFonts w:ascii="Courier New" w:eastAsia="Times New Roman" w:hAnsi="Courier New" w:cs="Courier New"/>
+          <w:sz w:val="20"/>
+          <w:szCs w:val="20"/>
+        </w:rPr>
+        <w:t>]</w:t>
+      </w:r>
+      <w:r>
+        <w:rPr>
+          <w:rFonts w:ascii="Times New Roman" w:eastAsia="Times New Roman" w:hAnsi="Times New Roman" w:cs="Times New Roman"/>
+          <w:sz w:val="24"/>
+          <w:szCs w:val="24"/>
+        </w:rPr>
+        <w:t xml:space="preserve"> </w:t>
+      </w:r>
+      <w:r>
+        <w:rPr>
+          <w:rFonts w:ascii="Times New Roman" w:eastAsia="Times New Roman" w:hAnsi="Times New Roman" w:cs="Times New Roman"/>
+          <w:i/>
+          <w:iCs/>
+          <w:sz w:val="24"/>
+          <w:szCs w:val="24"/>
+        </w:rPr>
+        <w:t>is equal to the product of all the elements of</w:t>
+      </w:r>
+      <w:r>
+        <w:rPr>
+          <w:rFonts w:ascii="Times New Roman" w:eastAsia="Times New Roman" w:hAnsi="Times New Roman" w:cs="Times New Roman"/>
+          <w:sz w:val="24"/>
+          <w:szCs w:val="24"/>
+        </w:rPr>
+        <w:t xml:space="preserve"> </w:t>
+      </w:r>
+      <w:proofErr w:type="spellStart"/>
+      <w:r>
+        <w:rPr>
+          <w:rFonts w:ascii="Courier New" w:eastAsia="Times New Roman" w:hAnsi="Courier New" w:cs="Courier New"/>
+          <w:sz w:val="20"/>
+          <w:szCs w:val="20"/>
+        </w:rPr>
+        <w:t>nums</w:t>
+      </w:r>
+      <w:proofErr w:type="spellEnd"/>
+      <w:r>
+        <w:rPr>
+          <w:rFonts w:ascii="Times New Roman" w:eastAsia="Times New Roman" w:hAnsi="Times New Roman" w:cs="Times New Roman"/>
+          <w:sz w:val="24"/>
+          <w:szCs w:val="24"/>
+        </w:rPr>
+        <w:t xml:space="preserve"> </w:t>
+      </w:r>
+      <w:r>
+        <w:rPr>
+          <w:rFonts w:ascii="Times New Roman" w:eastAsia="Times New Roman" w:hAnsi="Times New Roman" w:cs="Times New Roman"/>
+          <w:i/>
+          <w:iCs/>
+          <w:sz w:val="24"/>
+          <w:szCs w:val="24"/>
+        </w:rPr>
+        <w:t>except</w:t>
+      </w:r>
+      <w:r>
+        <w:rPr>
+          <w:rFonts w:ascii="Times New Roman" w:eastAsia="Times New Roman" w:hAnsi="Times New Roman" w:cs="Times New Roman"/>
+          <w:sz w:val="24"/>
+          <w:szCs w:val="24"/>
+        </w:rPr>
+        <w:t xml:space="preserve"> </w:t>
+      </w:r>
+      <w:proofErr w:type="spellStart"/>
+      <w:r>
+        <w:rPr>
+          <w:rFonts w:ascii="Courier New" w:eastAsia="Times New Roman" w:hAnsi="Courier New" w:cs="Courier New"/>
+          <w:sz w:val="20"/>
+          <w:szCs w:val="20"/>
+        </w:rPr>
+        <w:t>nums</w:t>
+      </w:r>
+      <w:proofErr w:type="spellEnd"/>
+      <w:r>
+        <w:rPr>
+          <w:rFonts w:ascii="Courier New" w:eastAsia="Times New Roman" w:hAnsi="Courier New" w:cs="Courier New"/>
+          <w:sz w:val="20"/>
+          <w:szCs w:val="20"/>
+        </w:rPr>
+        <w:t>[</w:t>
+      </w:r>
+      <w:proofErr w:type="spellStart"/>
+      <w:r>
+        <w:rPr>
+          <w:rFonts w:ascii="Courier New" w:eastAsia="Times New Roman" w:hAnsi="Courier New" w:cs="Courier New"/>
+          <w:sz w:val="20"/>
+          <w:szCs w:val="20"/>
+        </w:rPr>
+        <w:t>i</w:t>
+      </w:r>
+      <w:proofErr w:type="spellEnd"/>
+      <w:r>
+        <w:rPr>
+          <w:rFonts w:ascii="Courier New" w:eastAsia="Times New Roman" w:hAnsi="Courier New" w:cs="Courier New"/>
+          <w:sz w:val="20"/>
+          <w:szCs w:val="20"/>
+        </w:rPr>
+        <w:t>]</w:t>
+      </w:r>
+      <w:r>
+        <w:rPr>
+          <w:rFonts w:ascii="Times New Roman" w:eastAsia="Times New Roman" w:hAnsi="Times New Roman" w:cs="Times New Roman"/>
+          <w:sz w:val="24"/>
+          <w:szCs w:val="24"/>
+        </w:rPr>
+        <w:t>.</w:t>
+      </w:r>
+    </w:p>
+    <w:p>
+      <w:pPr>
+        <w:spacing w:before="100" w:beforeAutospacing="1" w:after="100" w:afterAutospacing="1" w:line="240" w:lineRule="auto"/>
+        <w:ind w:left="720"/>
+        <w:rPr>
+          <w:rFonts w:ascii="Times New Roman" w:eastAsia="Times New Roman" w:hAnsi="Times New Roman" w:cs="Times New Roman"/>
+          <w:sz w:val="24"/>
+          <w:szCs w:val="24"/>
+        </w:rPr>
+      </w:pPr>
+      <w:r>
+        <w:rPr>
+          <w:rFonts w:ascii="Times New Roman" w:eastAsia="Times New Roman" w:hAnsi="Times New Roman" w:cs="Times New Roman"/>
+          <w:sz w:val="24"/>
+          <w:szCs w:val="24"/>
+        </w:rPr>
+        <w:t xml:space="preserve">The product of any prefix or suffix of </w:t>
+      </w:r>
+      <w:proofErr w:type="spellStart"/>
+      <w:r>
+        <w:rPr>
+          <w:rFonts w:ascii="Courier New" w:eastAsia="Times New Roman" w:hAnsi="Courier New" w:cs="Courier New"/>
+          <w:sz w:val="20"/>
+          <w:szCs w:val="20"/>
+        </w:rPr>
+        <w:t>nums</w:t>
+      </w:r>
+      <w:proofErr w:type="spellEnd"/>
+      <w:r>
+        <w:rPr>
+          <w:rFonts w:ascii="Times New Roman" w:eastAsia="Times New Roman" w:hAnsi="Times New Roman" w:cs="Times New Roman"/>
+          <w:sz w:val="24"/>
+          <w:szCs w:val="24"/>
+        </w:rPr>
+        <w:t xml:space="preserve"> is </w:t>
+      </w:r>
+      <w:r>
+        <w:rPr>
+          <w:rFonts w:ascii="Times New Roman" w:eastAsia="Times New Roman" w:hAnsi="Times New Roman" w:cs="Times New Roman"/>
+          <w:b/>
+          <w:bCs/>
+          <w:sz w:val="24"/>
+          <w:szCs w:val="24"/>
+        </w:rPr>
+        <w:t>guaranteed</w:t>
+      </w:r>
+      <w:r>
+        <w:rPr>
+          <w:rFonts w:ascii="Times New Roman" w:eastAsia="Times New Roman" w:hAnsi="Times New Roman" w:cs="Times New Roman"/>
+          <w:sz w:val="24"/>
+          <w:szCs w:val="24"/>
+        </w:rPr>
+        <w:t xml:space="preserve"> to fit in a </w:t>
+      </w:r>
+      <w:r>
+        <w:rPr>
+          <w:rFonts w:ascii="Times New Roman" w:eastAsia="Times New Roman" w:hAnsi="Times New Roman" w:cs="Times New Roman"/>
+          <w:b/>
+          <w:bCs/>
+          <w:sz w:val="24"/>
+          <w:szCs w:val="24"/>
+        </w:rPr>
+        <w:t>32-bit</w:t>
+      </w:r>
+      <w:r>
+        <w:rPr>
+          <w:rFonts w:ascii="Times New Roman" w:eastAsia="Times New Roman" w:hAnsi="Times New Roman" w:cs="Times New Roman"/>
+          <w:sz w:val="24"/>
+          <w:szCs w:val="24"/>
+        </w:rPr>
+        <w:t xml:space="preserve"> integer.</w:t>
+      </w:r>
+    </w:p>
+    <w:p>
+      <w:pPr>
+        <w:spacing w:before="100" w:beforeAutospacing="1" w:after="100" w:afterAutospacing="1" w:line="240" w:lineRule="auto"/>
+        <w:ind w:left="720"/>
+        <w:rPr>
+          <w:rFonts w:ascii="Times New Roman" w:eastAsia="Times New Roman" w:hAnsi="Times New Roman" w:cs="Times New Roman"/>
+          <w:sz w:val="24"/>
+          <w:szCs w:val="24"/>
+        </w:rPr>
+      </w:pPr>
+      <w:r>
+        <w:rPr>
+          <w:rFonts w:ascii="Times New Roman" w:eastAsia="Times New Roman" w:hAnsi="Times New Roman" w:cs="Times New Roman"/>
+          <w:sz w:val="24"/>
+          <w:szCs w:val="24"/>
+        </w:rPr>
+        <w:t>You must write an algorithm that runs in </w:t>
+      </w:r>
+      <w:r>
+        <w:rPr>
+          <w:rFonts w:ascii="Courier New" w:eastAsia="Times New Roman" w:hAnsi="Courier New" w:cs="Courier New"/>
+          <w:sz w:val="20"/>
+          <w:szCs w:val="20"/>
+        </w:rPr>
+        <w:t>O(n)</w:t>
+      </w:r>
+      <w:r>
+        <w:rPr>
+          <w:rFonts w:ascii="Times New Roman" w:eastAsia="Times New Roman" w:hAnsi="Times New Roman" w:cs="Times New Roman"/>
+          <w:sz w:val="24"/>
+          <w:szCs w:val="24"/>
+        </w:rPr>
+        <w:t> time and without using the division operation.</w:t>
+      </w:r>
+    </w:p>
+    <w:p>
+      <w:pPr>
+        <w:spacing w:before="100" w:beforeAutospacing="1" w:after="100" w:afterAutospacing="1" w:line="240" w:lineRule="auto"/>
+        <w:ind w:left="720"/>
+        <w:rPr>
+          <w:rFonts w:ascii="Times New Roman" w:eastAsia="Times New Roman" w:hAnsi="Times New Roman" w:cs="Times New Roman"/>
+          <w:sz w:val="24"/>
+          <w:szCs w:val="24"/>
+        </w:rPr>
+      </w:pPr>
+      <w:r>
+        <w:rPr>
+          <w:rFonts w:ascii="Times New Roman" w:eastAsia="Times New Roman" w:hAnsi="Times New Roman" w:cs="Times New Roman"/>
+          <w:sz w:val="24"/>
+          <w:szCs w:val="24"/>
+        </w:rPr>
+        <w:t> </w:t>
+      </w:r>
+    </w:p>
+    <w:p>
+      <w:pPr>
+        <w:spacing w:before="100" w:beforeAutospacing="1" w:after="100" w:afterAutospacing="1" w:line="240" w:lineRule="auto"/>
+        <w:ind w:left="720"/>
+        <w:rPr>
+          <w:rFonts w:ascii="Times New Roman" w:eastAsia="Times New Roman" w:hAnsi="Times New Roman" w:cs="Times New Roman"/>
+          <w:sz w:val="24"/>
+          <w:szCs w:val="24"/>
+        </w:rPr>
+      </w:pPr>
+      <w:r>
+        <w:rPr>
+          <w:rFonts w:ascii="Times New Roman" w:eastAsia="Times New Roman" w:hAnsi="Times New Roman" w:cs="Times New Roman"/>
+          <w:b/>
+          <w:bCs/>
+          <w:sz w:val="24"/>
+          <w:szCs w:val="24"/>
+        </w:rPr>
+        <w:t>Example 1:</w:t>
+      </w:r>
+    </w:p>
+    <w:p>
+      <w:pPr>
+        <w:tabs>
+          <w:tab w:val="left" w:pos="916"/>
+          <w:tab w:val="left" w:pos="1832"/>
+          <w:tab w:val="left" w:pos="2748"/>
+          <w:tab w:val="left" w:pos="3664"/>
+          <w:tab w:val="left" w:pos="4580"/>
+          <w:tab w:val="left" w:pos="5496"/>
+          <w:tab w:val="left" w:pos="6412"/>
+          <w:tab w:val="left" w:pos="7328"/>
+          <w:tab w:val="left" w:pos="8244"/>
+          <w:tab w:val="left" w:pos="9160"/>
+          <w:tab w:val="left" w:pos="10076"/>
+          <w:tab w:val="left" w:pos="10992"/>
+          <w:tab w:val="left" w:pos="11908"/>
+          <w:tab w:val="left" w:pos="12824"/>
+          <w:tab w:val="left" w:pos="13740"/>
+          <w:tab w:val="left" w:pos="14656"/>
+        </w:tabs>
+        <w:spacing w:after="0" w:line="240" w:lineRule="auto"/>
+        <w:ind w:left="720"/>
+        <w:rPr>
+          <w:rFonts w:ascii="Courier New" w:eastAsia="Times New Roman" w:hAnsi="Courier New" w:cs="Courier New"/>
+          <w:sz w:val="20"/>
+          <w:szCs w:val="20"/>
+        </w:rPr>
+      </w:pPr>
+      <w:r>
+        <w:rPr>
+          <w:rFonts w:ascii="Courier New" w:eastAsia="Times New Roman" w:hAnsi="Courier New" w:cs="Courier New"/>
+          <w:b/>
+          <w:bCs/>
+          <w:sz w:val="20"/>
+          <w:szCs w:val="20"/>
+        </w:rPr>
+        <w:t>Input:</w:t>
+      </w:r>
+      <w:r>
+        <w:rPr>
+          <w:rFonts w:ascii="Courier New" w:eastAsia="Times New Roman" w:hAnsi="Courier New" w:cs="Courier New"/>
+          <w:sz w:val="20"/>
+          <w:szCs w:val="20"/>
+        </w:rPr>
+        <w:t xml:space="preserve"> </w:t>
+      </w:r>
+      <w:proofErr w:type="spellStart"/>
+      <w:r>
+        <w:rPr>
+          <w:rFonts w:ascii="Courier New" w:eastAsia="Times New Roman" w:hAnsi="Courier New" w:cs="Courier New"/>
+          <w:sz w:val="20"/>
+          <w:szCs w:val="20"/>
+        </w:rPr>
+        <w:t>nums</w:t>
+      </w:r>
+      <w:proofErr w:type="spellEnd"/>
+      <w:r>
+        <w:rPr>
+          <w:rFonts w:ascii="Courier New" w:eastAsia="Times New Roman" w:hAnsi="Courier New" w:cs="Courier New"/>
+          <w:sz w:val="20"/>
+          <w:szCs w:val="20"/>
+        </w:rPr>
+        <w:t xml:space="preserve"> = [1,2,3,4]</w:t>
+      </w:r>
+    </w:p>
+    <w:p>
+      <w:pPr>
+        <w:tabs>
+          <w:tab w:val="left" w:pos="916"/>
+          <w:tab w:val="left" w:pos="1832"/>
+          <w:tab w:val="left" w:pos="2748"/>
+          <w:tab w:val="left" w:pos="3664"/>
+          <w:tab w:val="left" w:pos="4580"/>
+          <w:tab w:val="left" w:pos="5496"/>
+          <w:tab w:val="left" w:pos="6412"/>
+          <w:tab w:val="left" w:pos="7328"/>
+          <w:tab w:val="left" w:pos="8244"/>
+          <w:tab w:val="left" w:pos="9160"/>
+          <w:tab w:val="left" w:pos="10076"/>
+          <w:tab w:val="left" w:pos="10992"/>
+          <w:tab w:val="left" w:pos="11908"/>
+          <w:tab w:val="left" w:pos="12824"/>
+          <w:tab w:val="left" w:pos="13740"/>
+          <w:tab w:val="left" w:pos="14656"/>
+        </w:tabs>
+        <w:spacing w:after="0" w:line="240" w:lineRule="auto"/>
+        <w:ind w:left="720"/>
+        <w:rPr>
+          <w:rFonts w:ascii="Courier New" w:eastAsia="Times New Roman" w:hAnsi="Courier New" w:cs="Courier New"/>
+          <w:sz w:val="20"/>
+          <w:szCs w:val="20"/>
+        </w:rPr>
+      </w:pPr>
+      <w:r>
+        <w:rPr>
+          <w:rFonts w:ascii="Courier New" w:eastAsia="Times New Roman" w:hAnsi="Courier New" w:cs="Courier New"/>
+          <w:b/>
+          <w:bCs/>
+          <w:sz w:val="20"/>
+          <w:szCs w:val="20"/>
+        </w:rPr>
+        <w:t>Output:</w:t>
+      </w:r>
+      <w:r>
+        <w:rPr>
+          <w:rFonts w:ascii="Courier New" w:eastAsia="Times New Roman" w:hAnsi="Courier New" w:cs="Courier New"/>
+          <w:sz w:val="20"/>
+          <w:szCs w:val="20"/>
+        </w:rPr>
+        <w:t xml:space="preserve"> [24,12,8,6]</w:t>
+      </w:r>
+    </w:p>
+    <w:p>
+      <w:pPr>
+        <w:spacing w:before="100" w:beforeAutospacing="1" w:after="100" w:afterAutospacing="1" w:line="240" w:lineRule="auto"/>
+        <w:ind w:left="720"/>
+        <w:rPr>
+          <w:rFonts w:ascii="Times New Roman" w:eastAsia="Times New Roman" w:hAnsi="Times New Roman" w:cs="Times New Roman"/>
+          <w:sz w:val="24"/>
+          <w:szCs w:val="24"/>
+        </w:rPr>
+      </w:pPr>
+      <w:r>
+        <w:rPr>
+          <w:rFonts w:ascii="Times New Roman" w:eastAsia="Times New Roman" w:hAnsi="Times New Roman" w:cs="Times New Roman"/>
+          <w:b/>
+          <w:bCs/>
+          <w:sz w:val="24"/>
+          <w:szCs w:val="24"/>
+        </w:rPr>
+        <w:t>Example 2:</w:t>
+      </w:r>
+    </w:p>
+    <w:p>
+      <w:pPr>
+        <w:tabs>
+          <w:tab w:val="left" w:pos="916"/>
+          <w:tab w:val="left" w:pos="1832"/>
+          <w:tab w:val="left" w:pos="2748"/>
+          <w:tab w:val="left" w:pos="3664"/>
+          <w:tab w:val="left" w:pos="4580"/>
+          <w:tab w:val="left" w:pos="5496"/>
+          <w:tab w:val="left" w:pos="6412"/>
+          <w:tab w:val="left" w:pos="7328"/>
+          <w:tab w:val="left" w:pos="8244"/>
+          <w:tab w:val="left" w:pos="9160"/>
+          <w:tab w:val="left" w:pos="10076"/>
+          <w:tab w:val="left" w:pos="10992"/>
+          <w:tab w:val="left" w:pos="11908"/>
+          <w:tab w:val="left" w:pos="12824"/>
+          <w:tab w:val="left" w:pos="13740"/>
+          <w:tab w:val="left" w:pos="14656"/>
+        </w:tabs>
+        <w:spacing w:after="0" w:line="240" w:lineRule="auto"/>
+        <w:ind w:left="720"/>
+        <w:rPr>
+          <w:rFonts w:ascii="Courier New" w:eastAsia="Times New Roman" w:hAnsi="Courier New" w:cs="Courier New"/>
+          <w:sz w:val="20"/>
+          <w:szCs w:val="20"/>
+        </w:rPr>
+      </w:pPr>
+      <w:r>
+        <w:rPr>
+          <w:rFonts w:ascii="Courier New" w:eastAsia="Times New Roman" w:hAnsi="Courier New" w:cs="Courier New"/>
+          <w:b/>
+          <w:bCs/>
+          <w:sz w:val="20"/>
+          <w:szCs w:val="20"/>
+        </w:rPr>
+        <w:t>Input:</w:t>
+      </w:r>
+      <w:r>
+        <w:rPr>
+          <w:rFonts w:ascii="Courier New" w:eastAsia="Times New Roman" w:hAnsi="Courier New" w:cs="Courier New"/>
+          <w:sz w:val="20"/>
+          <w:szCs w:val="20"/>
+        </w:rPr>
+        <w:t xml:space="preserve"> </w:t>
+      </w:r>
+      <w:proofErr w:type="spellStart"/>
+      <w:r>
+        <w:rPr>
+          <w:rFonts w:ascii="Courier New" w:eastAsia="Times New Roman" w:hAnsi="Courier New" w:cs="Courier New"/>
+          <w:sz w:val="20"/>
+          <w:szCs w:val="20"/>
+        </w:rPr>
+        <w:t>nums</w:t>
+      </w:r>
+      <w:proofErr w:type="spellEnd"/>
+      <w:r>
+        <w:rPr>
+          <w:rFonts w:ascii="Courier New" w:eastAsia="Times New Roman" w:hAnsi="Courier New" w:cs="Courier New"/>
+          <w:sz w:val="20"/>
+          <w:szCs w:val="20"/>
+        </w:rPr>
+        <w:t xml:space="preserve"> = [-1,1,</w:t>
+      </w:r>
+      <w:proofErr w:type="gramStart"/>
+      <w:r>
+        <w:rPr>
+          <w:rFonts w:ascii="Courier New" w:eastAsia="Times New Roman" w:hAnsi="Courier New" w:cs="Courier New"/>
+          <w:sz w:val="20"/>
+          <w:szCs w:val="20"/>
+        </w:rPr>
+        <w:t>0,-</w:t>
+      </w:r>
+      <w:proofErr w:type="gramEnd"/>
+      <w:r>
+        <w:rPr>
+          <w:rFonts w:ascii="Courier New" w:eastAsia="Times New Roman" w:hAnsi="Courier New" w:cs="Courier New"/>
+          <w:sz w:val="20"/>
+          <w:szCs w:val="20"/>
+        </w:rPr>
+        <w:t>3,3]</w:t>
+      </w:r>
+    </w:p>
+    <w:p>
+      <w:pPr>
+        <w:tabs>
+          <w:tab w:val="left" w:pos="916"/>
+          <w:tab w:val="left" w:pos="1832"/>
+          <w:tab w:val="left" w:pos="2748"/>
+          <w:tab w:val="left" w:pos="3664"/>
+          <w:tab w:val="left" w:pos="4580"/>
+          <w:tab w:val="left" w:pos="5496"/>
+          <w:tab w:val="left" w:pos="6412"/>
+          <w:tab w:val="left" w:pos="7328"/>
+          <w:tab w:val="left" w:pos="8244"/>
+          <w:tab w:val="left" w:pos="9160"/>
+          <w:tab w:val="left" w:pos="10076"/>
+          <w:tab w:val="left" w:pos="10992"/>
+          <w:tab w:val="left" w:pos="11908"/>
+          <w:tab w:val="left" w:pos="12824"/>
+          <w:tab w:val="left" w:pos="13740"/>
+          <w:tab w:val="left" w:pos="14656"/>
+        </w:tabs>
+        <w:spacing w:after="0" w:line="240" w:lineRule="auto"/>
+        <w:ind w:left="720"/>
+        <w:rPr>
+          <w:rFonts w:ascii="Courier New" w:eastAsia="Times New Roman" w:hAnsi="Courier New" w:cs="Courier New"/>
+          <w:sz w:val="20"/>
+          <w:szCs w:val="20"/>
+        </w:rPr>
+      </w:pPr>
+      <w:r>
+        <w:rPr>
+          <w:rFonts w:ascii="Courier New" w:eastAsia="Times New Roman" w:hAnsi="Courier New" w:cs="Courier New"/>
+          <w:b/>
+          <w:bCs/>
+          <w:sz w:val="20"/>
+          <w:szCs w:val="20"/>
+        </w:rPr>
+        <w:t>Output:</w:t>
+      </w:r>
+      <w:r>
+        <w:rPr>
+          <w:rFonts w:ascii="Courier New" w:eastAsia="Times New Roman" w:hAnsi="Courier New" w:cs="Courier New"/>
+          <w:sz w:val="20"/>
+          <w:szCs w:val="20"/>
+        </w:rPr>
+        <w:t xml:space="preserve"> [0,0,9,0,0]</w:t>
+      </w:r>
+    </w:p>
+    <w:p>
+      <w:pPr>
+        <w:spacing w:before="100" w:beforeAutospacing="1" w:after="100" w:afterAutospacing="1" w:line="240" w:lineRule="auto"/>
+        <w:ind w:left="720"/>
+        <w:rPr>
+          <w:rFonts w:ascii="Times New Roman" w:eastAsia="Times New Roman" w:hAnsi="Times New Roman" w:cs="Times New Roman"/>
+          <w:sz w:val="24"/>
+          <w:szCs w:val="24"/>
+        </w:rPr>
+      </w:pPr>
+      <w:r>
+        <w:rPr>
+          <w:rFonts w:ascii="Times New Roman" w:eastAsia="Times New Roman" w:hAnsi="Times New Roman" w:cs="Times New Roman"/>
+          <w:sz w:val="24"/>
+          <w:szCs w:val="24"/>
+        </w:rPr>
+        <w:t> </w:t>
+      </w:r>
+    </w:p>
+    <w:p>
+      <w:pPr>
+        <w:spacing w:before="100" w:beforeAutospacing="1" w:after="100" w:afterAutospacing="1" w:line="240" w:lineRule="auto"/>
+        <w:ind w:left="720"/>
+        <w:rPr>
+          <w:rFonts w:ascii="Times New Roman" w:eastAsia="Times New Roman" w:hAnsi="Times New Roman" w:cs="Times New Roman"/>
+          <w:sz w:val="24"/>
+          <w:szCs w:val="24"/>
+        </w:rPr>
+      </w:pPr>
+      <w:r>
+        <w:rPr>
+          <w:rFonts w:ascii="Times New Roman" w:eastAsia="Times New Roman" w:hAnsi="Times New Roman" w:cs="Times New Roman"/>
+          <w:b/>
+          <w:bCs/>
+          <w:sz w:val="24"/>
+          <w:szCs w:val="24"/>
+        </w:rPr>
+        <w:t>Constraints:</w:t>
+      </w:r>
+    </w:p>
+    <w:p>
+      <w:pPr>
+        <w:numPr>
+          <w:ilvl w:val="0"/>
+          <w:numId w:val="15"/>
+        </w:numPr>
+        <w:tabs>
+          <w:tab w:val="clear" w:pos="720"/>
+          <w:tab w:val="num" w:pos="1440"/>
+        </w:tabs>
+        <w:spacing w:before="100" w:beforeAutospacing="1" w:after="100" w:afterAutospacing="1" w:line="240" w:lineRule="auto"/>
+        <w:ind w:left="1440"/>
+        <w:rPr>
+          <w:rFonts w:ascii="Times New Roman" w:eastAsia="Times New Roman" w:hAnsi="Times New Roman" w:cs="Times New Roman"/>
+          <w:sz w:val="24"/>
+          <w:szCs w:val="24"/>
+        </w:rPr>
+      </w:pPr>
+      <w:r>
+        <w:rPr>
+          <w:rFonts w:ascii="Courier New" w:eastAsia="Times New Roman" w:hAnsi="Courier New" w:cs="Courier New"/>
+          <w:sz w:val="20"/>
+          <w:szCs w:val="20"/>
+        </w:rPr>
+        <w:t xml:space="preserve">2 &lt;= </w:t>
+      </w:r>
+      <w:proofErr w:type="spellStart"/>
+      <w:proofErr w:type="gramStart"/>
+      <w:r>
+        <w:rPr>
+          <w:rFonts w:ascii="Courier New" w:eastAsia="Times New Roman" w:hAnsi="Courier New" w:cs="Courier New"/>
+          <w:sz w:val="20"/>
+          <w:szCs w:val="20"/>
+        </w:rPr>
+        <w:t>nums.length</w:t>
+      </w:r>
+      <w:proofErr w:type="spellEnd"/>
+      <w:proofErr w:type="gramEnd"/>
+      <w:r>
+        <w:rPr>
+          <w:rFonts w:ascii="Courier New" w:eastAsia="Times New Roman" w:hAnsi="Courier New" w:cs="Courier New"/>
+          <w:sz w:val="20"/>
+          <w:szCs w:val="20"/>
+        </w:rPr>
+        <w:t xml:space="preserve"> &lt;= 10</w:t>
+      </w:r>
+      <w:r>
+        <w:rPr>
+          <w:rFonts w:ascii="Courier New" w:eastAsia="Times New Roman" w:hAnsi="Courier New" w:cs="Courier New"/>
+          <w:sz w:val="20"/>
+          <w:szCs w:val="20"/>
+          <w:vertAlign w:val="superscript"/>
+        </w:rPr>
+        <w:t>5</w:t>
+      </w:r>
+    </w:p>
+    <w:p>
+      <w:pPr>
+        <w:numPr>
+          <w:ilvl w:val="0"/>
+          <w:numId w:val="15"/>
+        </w:numPr>
+        <w:tabs>
+          <w:tab w:val="clear" w:pos="720"/>
+          <w:tab w:val="num" w:pos="1440"/>
+        </w:tabs>
+        <w:spacing w:before="100" w:beforeAutospacing="1" w:after="100" w:afterAutospacing="1" w:line="240" w:lineRule="auto"/>
+        <w:ind w:left="1440"/>
+        <w:rPr>
+          <w:rFonts w:ascii="Times New Roman" w:eastAsia="Times New Roman" w:hAnsi="Times New Roman" w:cs="Times New Roman"/>
+          <w:sz w:val="24"/>
+          <w:szCs w:val="24"/>
+        </w:rPr>
+      </w:pPr>
+      <w:r>
+        <w:rPr>
+          <w:rFonts w:ascii="Courier New" w:eastAsia="Times New Roman" w:hAnsi="Courier New" w:cs="Courier New"/>
+          <w:sz w:val="20"/>
+          <w:szCs w:val="20"/>
+        </w:rPr>
+        <w:t xml:space="preserve">-30 &lt;= </w:t>
+      </w:r>
+      <w:proofErr w:type="spellStart"/>
+      <w:r>
+        <w:rPr>
+          <w:rFonts w:ascii="Courier New" w:eastAsia="Times New Roman" w:hAnsi="Courier New" w:cs="Courier New"/>
+          <w:sz w:val="20"/>
+          <w:szCs w:val="20"/>
+        </w:rPr>
+        <w:t>nums</w:t>
+      </w:r>
+      <w:proofErr w:type="spellEnd"/>
+      <w:r>
+        <w:rPr>
+          <w:rFonts w:ascii="Courier New" w:eastAsia="Times New Roman" w:hAnsi="Courier New" w:cs="Courier New"/>
+          <w:sz w:val="20"/>
+          <w:szCs w:val="20"/>
+        </w:rPr>
+        <w:t>[</w:t>
+      </w:r>
+      <w:proofErr w:type="spellStart"/>
+      <w:r>
+        <w:rPr>
+          <w:rFonts w:ascii="Courier New" w:eastAsia="Times New Roman" w:hAnsi="Courier New" w:cs="Courier New"/>
+          <w:sz w:val="20"/>
+          <w:szCs w:val="20"/>
+        </w:rPr>
+        <w:t>i</w:t>
+      </w:r>
+      <w:proofErr w:type="spellEnd"/>
+      <w:r>
+        <w:rPr>
+          <w:rFonts w:ascii="Courier New" w:eastAsia="Times New Roman" w:hAnsi="Courier New" w:cs="Courier New"/>
+          <w:sz w:val="20"/>
+          <w:szCs w:val="20"/>
+        </w:rPr>
+        <w:t>] &lt;= 30</w:t>
+      </w:r>
+    </w:p>
+    <w:p>
+      <w:pPr>
+        <w:numPr>
+          <w:ilvl w:val="0"/>
+          <w:numId w:val="15"/>
+        </w:numPr>
+        <w:tabs>
+          <w:tab w:val="clear" w:pos="720"/>
+          <w:tab w:val="num" w:pos="1440"/>
+        </w:tabs>
+        <w:spacing w:before="100" w:beforeAutospacing="1" w:after="100" w:afterAutospacing="1" w:line="240" w:lineRule="auto"/>
+        <w:ind w:left="1440"/>
+        <w:rPr>
+          <w:rFonts w:ascii="Times New Roman" w:eastAsia="Times New Roman" w:hAnsi="Times New Roman" w:cs="Times New Roman"/>
+          <w:sz w:val="24"/>
+          <w:szCs w:val="24"/>
+        </w:rPr>
+      </w:pPr>
+      <w:r>
+        <w:rPr>
+          <w:rFonts w:ascii="Times New Roman" w:eastAsia="Times New Roman" w:hAnsi="Times New Roman" w:cs="Times New Roman"/>
+          <w:sz w:val="24"/>
+          <w:szCs w:val="24"/>
+        </w:rPr>
+        <w:t xml:space="preserve">The product of any prefix or suffix of </w:t>
+      </w:r>
+      <w:proofErr w:type="spellStart"/>
+      <w:r>
+        <w:rPr>
+          <w:rFonts w:ascii="Courier New" w:eastAsia="Times New Roman" w:hAnsi="Courier New" w:cs="Courier New"/>
+          <w:sz w:val="20"/>
+          <w:szCs w:val="20"/>
+        </w:rPr>
+        <w:t>nums</w:t>
+      </w:r>
+      <w:proofErr w:type="spellEnd"/>
+      <w:r>
+        <w:rPr>
+          <w:rFonts w:ascii="Times New Roman" w:eastAsia="Times New Roman" w:hAnsi="Times New Roman" w:cs="Times New Roman"/>
+          <w:sz w:val="24"/>
+          <w:szCs w:val="24"/>
+        </w:rPr>
+        <w:t xml:space="preserve"> is </w:t>
+      </w:r>
+      <w:r>
+        <w:rPr>
+          <w:rFonts w:ascii="Times New Roman" w:eastAsia="Times New Roman" w:hAnsi="Times New Roman" w:cs="Times New Roman"/>
+          <w:b/>
+          <w:bCs/>
+          <w:sz w:val="24"/>
+          <w:szCs w:val="24"/>
+        </w:rPr>
+        <w:t>guaranteed</w:t>
+      </w:r>
+      <w:r>
+        <w:rPr>
+          <w:rFonts w:ascii="Times New Roman" w:eastAsia="Times New Roman" w:hAnsi="Times New Roman" w:cs="Times New Roman"/>
+          <w:sz w:val="24"/>
+          <w:szCs w:val="24"/>
+        </w:rPr>
+        <w:t xml:space="preserve"> to fit in a </w:t>
+      </w:r>
+      <w:r>
+        <w:rPr>
+          <w:rFonts w:ascii="Times New Roman" w:eastAsia="Times New Roman" w:hAnsi="Times New Roman" w:cs="Times New Roman"/>
+          <w:b/>
+          <w:bCs/>
+          <w:sz w:val="24"/>
+          <w:szCs w:val="24"/>
+        </w:rPr>
+        <w:t>32-bit</w:t>
+      </w:r>
+      <w:r>
+        <w:rPr>
+          <w:rFonts w:ascii="Times New Roman" w:eastAsia="Times New Roman" w:hAnsi="Times New Roman" w:cs="Times New Roman"/>
+          <w:sz w:val="24"/>
+          <w:szCs w:val="24"/>
+        </w:rPr>
+        <w:t xml:space="preserve"> integer.</w:t>
+      </w:r>
+    </w:p>
+    <w:p>
+      <w:pPr>
+        <w:spacing w:before="100" w:beforeAutospacing="1" w:after="100" w:afterAutospacing="1" w:line="240" w:lineRule="auto"/>
+        <w:ind w:left="720"/>
+        <w:rPr>
+          <w:rFonts w:ascii="Times New Roman" w:eastAsia="Times New Roman" w:hAnsi="Times New Roman" w:cs="Times New Roman"/>
+          <w:sz w:val="24"/>
+          <w:szCs w:val="24"/>
+        </w:rPr>
+      </w:pPr>
+      <w:r>
+        <w:rPr>
+          <w:rFonts w:ascii="Times New Roman" w:eastAsia="Times New Roman" w:hAnsi="Times New Roman" w:cs="Times New Roman"/>
+          <w:sz w:val="24"/>
+          <w:szCs w:val="24"/>
+        </w:rPr>
+        <w:t> </w:t>
+      </w:r>
+    </w:p>
+    <w:p>
+      <w:pPr>
+        <w:spacing w:before="100" w:beforeAutospacing="1" w:after="100" w:afterAutospacing="1" w:line="240" w:lineRule="auto"/>
+        <w:ind w:left="720"/>
+        <w:rPr>
+          <w:rFonts w:ascii="Times New Roman" w:eastAsia="Times New Roman" w:hAnsi="Times New Roman" w:cs="Times New Roman"/>
+          <w:sz w:val="24"/>
+          <w:szCs w:val="24"/>
+        </w:rPr>
+      </w:pPr>
+      <w:r>
+        <w:rPr>
+          <w:rFonts w:ascii="Times New Roman" w:eastAsia="Times New Roman" w:hAnsi="Times New Roman" w:cs="Times New Roman"/>
+          <w:b/>
+          <w:bCs/>
+          <w:sz w:val="24"/>
+          <w:szCs w:val="24"/>
+        </w:rPr>
+        <w:t>Follow up:</w:t>
+      </w:r>
+      <w:r>
+        <w:rPr>
+          <w:rFonts w:ascii="Times New Roman" w:eastAsia="Times New Roman" w:hAnsi="Times New Roman" w:cs="Times New Roman"/>
+          <w:sz w:val="24"/>
+          <w:szCs w:val="24"/>
+        </w:rPr>
+        <w:t xml:space="preserve"> Can you solve the problem in </w:t>
+      </w:r>
+      <w:proofErr w:type="gramStart"/>
+      <w:r>
+        <w:rPr>
+          <w:rFonts w:ascii="Courier New" w:eastAsia="Times New Roman" w:hAnsi="Courier New" w:cs="Courier New"/>
+          <w:sz w:val="20"/>
+          <w:szCs w:val="20"/>
+        </w:rPr>
+        <w:t>O(</w:t>
+      </w:r>
+      <w:proofErr w:type="gramEnd"/>
+      <w:r>
+        <w:rPr>
+          <w:rFonts w:ascii="Courier New" w:eastAsia="Times New Roman" w:hAnsi="Courier New" w:cs="Courier New"/>
+          <w:sz w:val="20"/>
+          <w:szCs w:val="20"/>
+        </w:rPr>
+        <w:t>1) </w:t>
+      </w:r>
+      <w:r>
+        <w:rPr>
+          <w:rFonts w:ascii="Times New Roman" w:eastAsia="Times New Roman" w:hAnsi="Times New Roman" w:cs="Times New Roman"/>
+          <w:sz w:val="24"/>
+          <w:szCs w:val="24"/>
+        </w:rPr>
+        <w:t xml:space="preserve">extra space complexity? (The output array </w:t>
+      </w:r>
+      <w:r>
+        <w:rPr>
+          <w:rFonts w:ascii="Times New Roman" w:eastAsia="Times New Roman" w:hAnsi="Times New Roman" w:cs="Times New Roman"/>
+          <w:b/>
+          <w:bCs/>
+          <w:sz w:val="24"/>
+          <w:szCs w:val="24"/>
+        </w:rPr>
+        <w:t>does not</w:t>
+      </w:r>
+      <w:r>
+        <w:rPr>
+          <w:rFonts w:ascii="Times New Roman" w:eastAsia="Times New Roman" w:hAnsi="Times New Roman" w:cs="Times New Roman"/>
+          <w:sz w:val="24"/>
+          <w:szCs w:val="24"/>
+        </w:rPr>
+        <w:t xml:space="preserve"> count as extra space for space complexity analysis.)</w:t>
+      </w:r>
+    </w:p>
+    <w:p>
+      <w:pPr>
+        <w:ind w:left="720"/>
+      </w:pPr>
+    </w:p>
     <w:p>
       <w:pPr>
         <w:pStyle w:val="ListParagraph"/>
@@ -12813,7 +15559,1618 @@
         <w:t>Code:</w:t>
       </w:r>
     </w:p>
-    <w:p/>
+    <w:p>
+      <w:pPr>
+        <w:shd w:val="clear" w:color="auto" w:fill="193549"/>
+        <w:spacing w:line="285" w:lineRule="atLeast"/>
+        <w:ind w:left="360"/>
+        <w:rPr>
+          <w:rFonts w:ascii="Consolas" w:eastAsia="Times New Roman" w:hAnsi="Consolas" w:cs="Times New Roman"/>
+          <w:color w:val="FFFFFF"/>
+          <w:sz w:val="21"/>
+          <w:szCs w:val="21"/>
+        </w:rPr>
+      </w:pPr>
+      <w:r>
+        <w:tab/>
+      </w:r>
+      <w:r>
+        <w:rPr>
+          <w:rFonts w:ascii="Consolas" w:eastAsia="Times New Roman" w:hAnsi="Consolas" w:cs="Times New Roman"/>
+          <w:color w:val="FF9D00"/>
+          <w:sz w:val="21"/>
+          <w:szCs w:val="21"/>
+        </w:rPr>
+        <w:t>class</w:t>
+      </w:r>
+      <w:r>
+        <w:rPr>
+          <w:rFonts w:ascii="Consolas" w:eastAsia="Times New Roman" w:hAnsi="Consolas" w:cs="Times New Roman"/>
+          <w:color w:val="9EFFFF"/>
+          <w:sz w:val="21"/>
+          <w:szCs w:val="21"/>
+        </w:rPr>
+        <w:t xml:space="preserve"> </w:t>
+      </w:r>
+      <w:r>
+        <w:rPr>
+          <w:rFonts w:ascii="Consolas" w:eastAsia="Times New Roman" w:hAnsi="Consolas" w:cs="Times New Roman"/>
+          <w:color w:val="FFC600"/>
+          <w:sz w:val="21"/>
+          <w:szCs w:val="21"/>
+        </w:rPr>
+        <w:t>Solution</w:t>
+      </w:r>
+      <w:r>
+        <w:rPr>
+          <w:rFonts w:ascii="Consolas" w:eastAsia="Times New Roman" w:hAnsi="Consolas" w:cs="Times New Roman"/>
+          <w:color w:val="9EFFFF"/>
+          <w:sz w:val="21"/>
+          <w:szCs w:val="21"/>
+        </w:rPr>
+        <w:t xml:space="preserve"> </w:t>
+      </w:r>
+      <w:r>
+        <w:rPr>
+          <w:rFonts w:ascii="Consolas" w:eastAsia="Times New Roman" w:hAnsi="Consolas" w:cs="Times New Roman"/>
+          <w:color w:val="E1EFFF"/>
+          <w:sz w:val="21"/>
+          <w:szCs w:val="21"/>
+        </w:rPr>
+        <w:t>{</w:t>
+      </w:r>
+    </w:p>
+    <w:p>
+      <w:pPr>
+        <w:shd w:val="clear" w:color="auto" w:fill="193549"/>
+        <w:spacing w:after="0" w:line="285" w:lineRule="atLeast"/>
+        <w:ind w:left="360"/>
+        <w:rPr>
+          <w:rFonts w:ascii="Consolas" w:eastAsia="Times New Roman" w:hAnsi="Consolas" w:cs="Times New Roman"/>
+          <w:color w:val="FFFFFF"/>
+          <w:sz w:val="21"/>
+          <w:szCs w:val="21"/>
+        </w:rPr>
+      </w:pPr>
+      <w:r>
+        <w:rPr>
+          <w:rFonts w:ascii="Consolas" w:eastAsia="Times New Roman" w:hAnsi="Consolas" w:cs="Times New Roman"/>
+          <w:color w:val="FFC600"/>
+          <w:sz w:val="21"/>
+          <w:szCs w:val="21"/>
+        </w:rPr>
+        <w:t>public</w:t>
+      </w:r>
+      <w:r>
+        <w:rPr>
+          <w:rFonts w:ascii="Consolas" w:eastAsia="Times New Roman" w:hAnsi="Consolas" w:cs="Times New Roman"/>
+          <w:color w:val="E1EFFF"/>
+          <w:sz w:val="21"/>
+          <w:szCs w:val="21"/>
+        </w:rPr>
+        <w:t>:</w:t>
+      </w:r>
+    </w:p>
+    <w:p>
+      <w:pPr>
+        <w:shd w:val="clear" w:color="auto" w:fill="193549"/>
+        <w:spacing w:after="0" w:line="285" w:lineRule="atLeast"/>
+        <w:ind w:left="360"/>
+        <w:rPr>
+          <w:rFonts w:ascii="Consolas" w:eastAsia="Times New Roman" w:hAnsi="Consolas" w:cs="Times New Roman"/>
+          <w:color w:val="FFFFFF"/>
+          <w:sz w:val="21"/>
+          <w:szCs w:val="21"/>
+        </w:rPr>
+      </w:pPr>
+      <w:r>
+        <w:rPr>
+          <w:rFonts w:ascii="Consolas" w:eastAsia="Times New Roman" w:hAnsi="Consolas" w:cs="Times New Roman"/>
+          <w:color w:val="9EFFFF"/>
+          <w:sz w:val="21"/>
+          <w:szCs w:val="21"/>
+        </w:rPr>
+        <w:t xml:space="preserve">    </w:t>
+      </w:r>
+      <w:r>
+        <w:rPr>
+          <w:rFonts w:ascii="Consolas" w:eastAsia="Times New Roman" w:hAnsi="Consolas" w:cs="Times New Roman"/>
+          <w:color w:val="FFC600"/>
+          <w:sz w:val="21"/>
+          <w:szCs w:val="21"/>
+        </w:rPr>
+        <w:t>vector</w:t>
+      </w:r>
+      <w:r>
+        <w:rPr>
+          <w:rFonts w:ascii="Consolas" w:eastAsia="Times New Roman" w:hAnsi="Consolas" w:cs="Times New Roman"/>
+          <w:color w:val="E1EFFF"/>
+          <w:sz w:val="21"/>
+          <w:szCs w:val="21"/>
+        </w:rPr>
+        <w:t>&lt;</w:t>
+      </w:r>
+      <w:r>
+        <w:rPr>
+          <w:rFonts w:ascii="Consolas" w:eastAsia="Times New Roman" w:hAnsi="Consolas" w:cs="Times New Roman"/>
+          <w:color w:val="FFC600"/>
+          <w:sz w:val="21"/>
+          <w:szCs w:val="21"/>
+        </w:rPr>
+        <w:t>int</w:t>
+      </w:r>
+      <w:r>
+        <w:rPr>
+          <w:rFonts w:ascii="Consolas" w:eastAsia="Times New Roman" w:hAnsi="Consolas" w:cs="Times New Roman"/>
+          <w:color w:val="E1EFFF"/>
+          <w:sz w:val="21"/>
+          <w:szCs w:val="21"/>
+        </w:rPr>
+        <w:t>&gt;</w:t>
+      </w:r>
+      <w:r>
+        <w:rPr>
+          <w:rFonts w:ascii="Consolas" w:eastAsia="Times New Roman" w:hAnsi="Consolas" w:cs="Times New Roman"/>
+          <w:color w:val="9EFFFF"/>
+          <w:sz w:val="21"/>
+          <w:szCs w:val="21"/>
+        </w:rPr>
+        <w:t xml:space="preserve"> </w:t>
+      </w:r>
+      <w:proofErr w:type="spellStart"/>
+      <w:r>
+        <w:rPr>
+          <w:rFonts w:ascii="Consolas" w:eastAsia="Times New Roman" w:hAnsi="Consolas" w:cs="Times New Roman"/>
+          <w:color w:val="FFC600"/>
+          <w:sz w:val="21"/>
+          <w:szCs w:val="21"/>
+        </w:rPr>
+        <w:t>productExceptSelf</w:t>
+      </w:r>
+      <w:proofErr w:type="spellEnd"/>
+      <w:r>
+        <w:rPr>
+          <w:rFonts w:ascii="Consolas" w:eastAsia="Times New Roman" w:hAnsi="Consolas" w:cs="Times New Roman"/>
+          <w:color w:val="E1EFFF"/>
+          <w:sz w:val="21"/>
+          <w:szCs w:val="21"/>
+        </w:rPr>
+        <w:t>(</w:t>
+      </w:r>
+      <w:r>
+        <w:rPr>
+          <w:rFonts w:ascii="Consolas" w:eastAsia="Times New Roman" w:hAnsi="Consolas" w:cs="Times New Roman"/>
+          <w:color w:val="FFC600"/>
+          <w:sz w:val="21"/>
+          <w:szCs w:val="21"/>
+        </w:rPr>
+        <w:t>vector</w:t>
+      </w:r>
+      <w:r>
+        <w:rPr>
+          <w:rFonts w:ascii="Consolas" w:eastAsia="Times New Roman" w:hAnsi="Consolas" w:cs="Times New Roman"/>
+          <w:color w:val="E1EFFF"/>
+          <w:sz w:val="21"/>
+          <w:szCs w:val="21"/>
+        </w:rPr>
+        <w:t>&lt;</w:t>
+      </w:r>
+      <w:r>
+        <w:rPr>
+          <w:rFonts w:ascii="Consolas" w:eastAsia="Times New Roman" w:hAnsi="Consolas" w:cs="Times New Roman"/>
+          <w:color w:val="FFC600"/>
+          <w:sz w:val="21"/>
+          <w:szCs w:val="21"/>
+        </w:rPr>
+        <w:t>int</w:t>
+      </w:r>
+      <w:r>
+        <w:rPr>
+          <w:rFonts w:ascii="Consolas" w:eastAsia="Times New Roman" w:hAnsi="Consolas" w:cs="Times New Roman"/>
+          <w:color w:val="E1EFFF"/>
+          <w:sz w:val="21"/>
+          <w:szCs w:val="21"/>
+        </w:rPr>
+        <w:t>&gt;</w:t>
+      </w:r>
+      <w:r>
+        <w:rPr>
+          <w:rFonts w:ascii="Consolas" w:eastAsia="Times New Roman" w:hAnsi="Consolas" w:cs="Times New Roman"/>
+          <w:i/>
+          <w:iCs/>
+          <w:color w:val="FFC600"/>
+          <w:sz w:val="21"/>
+          <w:szCs w:val="21"/>
+        </w:rPr>
+        <w:t>&amp;</w:t>
+      </w:r>
+      <w:r>
+        <w:rPr>
+          <w:rFonts w:ascii="Consolas" w:eastAsia="Times New Roman" w:hAnsi="Consolas" w:cs="Times New Roman"/>
+          <w:color w:val="9EFFFF"/>
+          <w:sz w:val="21"/>
+          <w:szCs w:val="21"/>
+        </w:rPr>
+        <w:t xml:space="preserve"> </w:t>
+      </w:r>
+      <w:proofErr w:type="spellStart"/>
+      <w:r>
+        <w:rPr>
+          <w:rFonts w:ascii="Consolas" w:eastAsia="Times New Roman" w:hAnsi="Consolas" w:cs="Times New Roman"/>
+          <w:color w:val="E1EFFF"/>
+          <w:sz w:val="21"/>
+          <w:szCs w:val="21"/>
+        </w:rPr>
+        <w:t>nums</w:t>
+      </w:r>
+      <w:proofErr w:type="spellEnd"/>
+      <w:r>
+        <w:rPr>
+          <w:rFonts w:ascii="Consolas" w:eastAsia="Times New Roman" w:hAnsi="Consolas" w:cs="Times New Roman"/>
+          <w:color w:val="E1EFFF"/>
+          <w:sz w:val="21"/>
+          <w:szCs w:val="21"/>
+        </w:rPr>
+        <w:t>)</w:t>
+      </w:r>
+      <w:r>
+        <w:rPr>
+          <w:rFonts w:ascii="Consolas" w:eastAsia="Times New Roman" w:hAnsi="Consolas" w:cs="Times New Roman"/>
+          <w:color w:val="9EFFFF"/>
+          <w:sz w:val="21"/>
+          <w:szCs w:val="21"/>
+        </w:rPr>
+        <w:t xml:space="preserve"> </w:t>
+      </w:r>
+      <w:r>
+        <w:rPr>
+          <w:rFonts w:ascii="Consolas" w:eastAsia="Times New Roman" w:hAnsi="Consolas" w:cs="Times New Roman"/>
+          <w:color w:val="E1EFFF"/>
+          <w:sz w:val="21"/>
+          <w:szCs w:val="21"/>
+        </w:rPr>
+        <w:t>{</w:t>
+      </w:r>
+    </w:p>
+    <w:p>
+      <w:pPr>
+        <w:shd w:val="clear" w:color="auto" w:fill="193549"/>
+        <w:spacing w:after="0" w:line="285" w:lineRule="atLeast"/>
+        <w:ind w:left="360"/>
+        <w:rPr>
+          <w:rFonts w:ascii="Consolas" w:eastAsia="Times New Roman" w:hAnsi="Consolas" w:cs="Times New Roman"/>
+          <w:color w:val="FFFFFF"/>
+          <w:sz w:val="21"/>
+          <w:szCs w:val="21"/>
+        </w:rPr>
+      </w:pPr>
+    </w:p>
+    <w:p>
+      <w:pPr>
+        <w:shd w:val="clear" w:color="auto" w:fill="193549"/>
+        <w:spacing w:after="0" w:line="285" w:lineRule="atLeast"/>
+        <w:ind w:left="360"/>
+        <w:rPr>
+          <w:rFonts w:ascii="Consolas" w:eastAsia="Times New Roman" w:hAnsi="Consolas" w:cs="Times New Roman"/>
+          <w:color w:val="FFFFFF"/>
+          <w:sz w:val="21"/>
+          <w:szCs w:val="21"/>
+        </w:rPr>
+      </w:pPr>
+      <w:r>
+        <w:rPr>
+          <w:rFonts w:ascii="Consolas" w:eastAsia="Times New Roman" w:hAnsi="Consolas" w:cs="Times New Roman"/>
+          <w:color w:val="9EFFFF"/>
+          <w:sz w:val="21"/>
+          <w:szCs w:val="21"/>
+        </w:rPr>
+        <w:t>        vector</w:t>
+      </w:r>
+      <w:r>
+        <w:rPr>
+          <w:rFonts w:ascii="Consolas" w:eastAsia="Times New Roman" w:hAnsi="Consolas" w:cs="Times New Roman"/>
+          <w:color w:val="FF9D00"/>
+          <w:sz w:val="21"/>
+          <w:szCs w:val="21"/>
+        </w:rPr>
+        <w:t>&lt;</w:t>
+      </w:r>
+      <w:r>
+        <w:rPr>
+          <w:rFonts w:ascii="Consolas" w:eastAsia="Times New Roman" w:hAnsi="Consolas" w:cs="Times New Roman"/>
+          <w:color w:val="FFC600"/>
+          <w:sz w:val="21"/>
+          <w:szCs w:val="21"/>
+        </w:rPr>
+        <w:t>int</w:t>
+      </w:r>
+      <w:r>
+        <w:rPr>
+          <w:rFonts w:ascii="Consolas" w:eastAsia="Times New Roman" w:hAnsi="Consolas" w:cs="Times New Roman"/>
+          <w:color w:val="FF9D00"/>
+          <w:sz w:val="21"/>
+          <w:szCs w:val="21"/>
+        </w:rPr>
+        <w:t>&gt;</w:t>
+      </w:r>
+      <w:r>
+        <w:rPr>
+          <w:rFonts w:ascii="Consolas" w:eastAsia="Times New Roman" w:hAnsi="Consolas" w:cs="Times New Roman"/>
+          <w:color w:val="9EFFFF"/>
+          <w:sz w:val="21"/>
+          <w:szCs w:val="21"/>
+        </w:rPr>
+        <w:t xml:space="preserve"> </w:t>
+      </w:r>
+      <w:proofErr w:type="spellStart"/>
+      <w:r>
+        <w:rPr>
+          <w:rFonts w:ascii="Consolas" w:eastAsia="Times New Roman" w:hAnsi="Consolas" w:cs="Times New Roman"/>
+          <w:color w:val="FFC600"/>
+          <w:sz w:val="21"/>
+          <w:szCs w:val="21"/>
+        </w:rPr>
+        <w:t>ans</w:t>
+      </w:r>
+      <w:proofErr w:type="spellEnd"/>
+      <w:r>
+        <w:rPr>
+          <w:rFonts w:ascii="Consolas" w:eastAsia="Times New Roman" w:hAnsi="Consolas" w:cs="Times New Roman"/>
+          <w:color w:val="E1EFFF"/>
+          <w:sz w:val="21"/>
+          <w:szCs w:val="21"/>
+        </w:rPr>
+        <w:t>(</w:t>
+      </w:r>
+      <w:proofErr w:type="spellStart"/>
+      <w:proofErr w:type="gramStart"/>
+      <w:r>
+        <w:rPr>
+          <w:rFonts w:ascii="Consolas" w:eastAsia="Times New Roman" w:hAnsi="Consolas" w:cs="Times New Roman"/>
+          <w:color w:val="E1EFFF"/>
+          <w:sz w:val="21"/>
+          <w:szCs w:val="21"/>
+        </w:rPr>
+        <w:t>nums.</w:t>
+      </w:r>
+      <w:r>
+        <w:rPr>
+          <w:rFonts w:ascii="Consolas" w:eastAsia="Times New Roman" w:hAnsi="Consolas" w:cs="Times New Roman"/>
+          <w:color w:val="FFC600"/>
+          <w:sz w:val="21"/>
+          <w:szCs w:val="21"/>
+        </w:rPr>
+        <w:t>size</w:t>
+      </w:r>
+      <w:proofErr w:type="spellEnd"/>
+      <w:proofErr w:type="gramEnd"/>
+      <w:r>
+        <w:rPr>
+          <w:rFonts w:ascii="Consolas" w:eastAsia="Times New Roman" w:hAnsi="Consolas" w:cs="Times New Roman"/>
+          <w:color w:val="E1EFFF"/>
+          <w:sz w:val="21"/>
+          <w:szCs w:val="21"/>
+        </w:rPr>
+        <w:t>(),</w:t>
+      </w:r>
+      <w:r>
+        <w:rPr>
+          <w:rFonts w:ascii="Consolas" w:eastAsia="Times New Roman" w:hAnsi="Consolas" w:cs="Times New Roman"/>
+          <w:color w:val="FF628C"/>
+          <w:sz w:val="21"/>
+          <w:szCs w:val="21"/>
+        </w:rPr>
+        <w:t>1</w:t>
+      </w:r>
+      <w:r>
+        <w:rPr>
+          <w:rFonts w:ascii="Consolas" w:eastAsia="Times New Roman" w:hAnsi="Consolas" w:cs="Times New Roman"/>
+          <w:color w:val="E1EFFF"/>
+          <w:sz w:val="21"/>
+          <w:szCs w:val="21"/>
+        </w:rPr>
+        <w:t>);</w:t>
+      </w:r>
+    </w:p>
+    <w:p>
+      <w:pPr>
+        <w:shd w:val="clear" w:color="auto" w:fill="193549"/>
+        <w:spacing w:after="0" w:line="285" w:lineRule="atLeast"/>
+        <w:ind w:left="360"/>
+        <w:rPr>
+          <w:rFonts w:ascii="Consolas" w:eastAsia="Times New Roman" w:hAnsi="Consolas" w:cs="Times New Roman"/>
+          <w:color w:val="FFFFFF"/>
+          <w:sz w:val="21"/>
+          <w:szCs w:val="21"/>
+        </w:rPr>
+      </w:pPr>
+      <w:r>
+        <w:rPr>
+          <w:rFonts w:ascii="Consolas" w:eastAsia="Times New Roman" w:hAnsi="Consolas" w:cs="Times New Roman"/>
+          <w:color w:val="9EFFFF"/>
+          <w:sz w:val="21"/>
+          <w:szCs w:val="21"/>
+        </w:rPr>
+        <w:t xml:space="preserve">        </w:t>
+      </w:r>
+      <w:proofErr w:type="gramStart"/>
+      <w:r>
+        <w:rPr>
+          <w:rFonts w:ascii="Consolas" w:eastAsia="Times New Roman" w:hAnsi="Consolas" w:cs="Times New Roman"/>
+          <w:color w:val="FF9D00"/>
+          <w:sz w:val="21"/>
+          <w:szCs w:val="21"/>
+        </w:rPr>
+        <w:t>for</w:t>
+      </w:r>
+      <w:r>
+        <w:rPr>
+          <w:rFonts w:ascii="Consolas" w:eastAsia="Times New Roman" w:hAnsi="Consolas" w:cs="Times New Roman"/>
+          <w:color w:val="E1EFFF"/>
+          <w:sz w:val="21"/>
+          <w:szCs w:val="21"/>
+        </w:rPr>
+        <w:t>(</w:t>
+      </w:r>
+      <w:proofErr w:type="gramEnd"/>
+      <w:r>
+        <w:rPr>
+          <w:rFonts w:ascii="Consolas" w:eastAsia="Times New Roman" w:hAnsi="Consolas" w:cs="Times New Roman"/>
+          <w:color w:val="FFC600"/>
+          <w:sz w:val="21"/>
+          <w:szCs w:val="21"/>
+        </w:rPr>
+        <w:t>int</w:t>
+      </w:r>
+      <w:r>
+        <w:rPr>
+          <w:rFonts w:ascii="Consolas" w:eastAsia="Times New Roman" w:hAnsi="Consolas" w:cs="Times New Roman"/>
+          <w:color w:val="9EFFFF"/>
+          <w:sz w:val="21"/>
+          <w:szCs w:val="21"/>
+        </w:rPr>
+        <w:t xml:space="preserve"> </w:t>
+      </w:r>
+      <w:proofErr w:type="spellStart"/>
+      <w:r>
+        <w:rPr>
+          <w:rFonts w:ascii="Consolas" w:eastAsia="Times New Roman" w:hAnsi="Consolas" w:cs="Times New Roman"/>
+          <w:color w:val="9EFFFF"/>
+          <w:sz w:val="21"/>
+          <w:szCs w:val="21"/>
+        </w:rPr>
+        <w:t>i</w:t>
+      </w:r>
+      <w:proofErr w:type="spellEnd"/>
+      <w:r>
+        <w:rPr>
+          <w:rFonts w:ascii="Consolas" w:eastAsia="Times New Roman" w:hAnsi="Consolas" w:cs="Times New Roman"/>
+          <w:color w:val="FF9D00"/>
+          <w:sz w:val="21"/>
+          <w:szCs w:val="21"/>
+        </w:rPr>
+        <w:t>=</w:t>
+      </w:r>
+      <w:r>
+        <w:rPr>
+          <w:rFonts w:ascii="Consolas" w:eastAsia="Times New Roman" w:hAnsi="Consolas" w:cs="Times New Roman"/>
+          <w:color w:val="FF628C"/>
+          <w:sz w:val="21"/>
+          <w:szCs w:val="21"/>
+        </w:rPr>
+        <w:t>1</w:t>
+      </w:r>
+      <w:r>
+        <w:rPr>
+          <w:rFonts w:ascii="Consolas" w:eastAsia="Times New Roman" w:hAnsi="Consolas" w:cs="Times New Roman"/>
+          <w:color w:val="E1EFFF"/>
+          <w:sz w:val="21"/>
+          <w:szCs w:val="21"/>
+        </w:rPr>
+        <w:t>;</w:t>
+      </w:r>
+      <w:r>
+        <w:rPr>
+          <w:rFonts w:ascii="Consolas" w:eastAsia="Times New Roman" w:hAnsi="Consolas" w:cs="Times New Roman"/>
+          <w:color w:val="9EFFFF"/>
+          <w:sz w:val="21"/>
+          <w:szCs w:val="21"/>
+        </w:rPr>
+        <w:t>i</w:t>
+      </w:r>
+      <w:r>
+        <w:rPr>
+          <w:rFonts w:ascii="Consolas" w:eastAsia="Times New Roman" w:hAnsi="Consolas" w:cs="Times New Roman"/>
+          <w:color w:val="FF9D00"/>
+          <w:sz w:val="21"/>
+          <w:szCs w:val="21"/>
+        </w:rPr>
+        <w:t>&lt;</w:t>
+      </w:r>
+      <w:proofErr w:type="spellStart"/>
+      <w:r>
+        <w:rPr>
+          <w:rFonts w:ascii="Consolas" w:eastAsia="Times New Roman" w:hAnsi="Consolas" w:cs="Times New Roman"/>
+          <w:color w:val="E1EFFF"/>
+          <w:sz w:val="21"/>
+          <w:szCs w:val="21"/>
+        </w:rPr>
+        <w:t>nums.</w:t>
+      </w:r>
+      <w:r>
+        <w:rPr>
+          <w:rFonts w:ascii="Consolas" w:eastAsia="Times New Roman" w:hAnsi="Consolas" w:cs="Times New Roman"/>
+          <w:color w:val="FFC600"/>
+          <w:sz w:val="21"/>
+          <w:szCs w:val="21"/>
+        </w:rPr>
+        <w:t>size</w:t>
+      </w:r>
+      <w:proofErr w:type="spellEnd"/>
+      <w:r>
+        <w:rPr>
+          <w:rFonts w:ascii="Consolas" w:eastAsia="Times New Roman" w:hAnsi="Consolas" w:cs="Times New Roman"/>
+          <w:color w:val="E1EFFF"/>
+          <w:sz w:val="21"/>
+          <w:szCs w:val="21"/>
+        </w:rPr>
+        <w:t>();</w:t>
+      </w:r>
+      <w:proofErr w:type="spellStart"/>
+      <w:r>
+        <w:rPr>
+          <w:rFonts w:ascii="Consolas" w:eastAsia="Times New Roman" w:hAnsi="Consolas" w:cs="Times New Roman"/>
+          <w:color w:val="9EFFFF"/>
+          <w:sz w:val="21"/>
+          <w:szCs w:val="21"/>
+        </w:rPr>
+        <w:t>i</w:t>
+      </w:r>
+      <w:proofErr w:type="spellEnd"/>
+      <w:r>
+        <w:rPr>
+          <w:rFonts w:ascii="Consolas" w:eastAsia="Times New Roman" w:hAnsi="Consolas" w:cs="Times New Roman"/>
+          <w:color w:val="FF9D00"/>
+          <w:sz w:val="21"/>
+          <w:szCs w:val="21"/>
+        </w:rPr>
+        <w:t>++</w:t>
+      </w:r>
+      <w:r>
+        <w:rPr>
+          <w:rFonts w:ascii="Consolas" w:eastAsia="Times New Roman" w:hAnsi="Consolas" w:cs="Times New Roman"/>
+          <w:color w:val="E1EFFF"/>
+          <w:sz w:val="21"/>
+          <w:szCs w:val="21"/>
+        </w:rPr>
+        <w:t>)</w:t>
+      </w:r>
+    </w:p>
+    <w:p>
+      <w:pPr>
+        <w:shd w:val="clear" w:color="auto" w:fill="193549"/>
+        <w:spacing w:after="0" w:line="285" w:lineRule="atLeast"/>
+        <w:ind w:left="360"/>
+        <w:rPr>
+          <w:rFonts w:ascii="Consolas" w:eastAsia="Times New Roman" w:hAnsi="Consolas" w:cs="Times New Roman"/>
+          <w:color w:val="FFFFFF"/>
+          <w:sz w:val="21"/>
+          <w:szCs w:val="21"/>
+        </w:rPr>
+      </w:pPr>
+      <w:r>
+        <w:rPr>
+          <w:rFonts w:ascii="Consolas" w:eastAsia="Times New Roman" w:hAnsi="Consolas" w:cs="Times New Roman"/>
+          <w:color w:val="9EFFFF"/>
+          <w:sz w:val="21"/>
+          <w:szCs w:val="21"/>
+        </w:rPr>
+        <w:t xml:space="preserve">        </w:t>
+      </w:r>
+      <w:r>
+        <w:rPr>
+          <w:rFonts w:ascii="Consolas" w:eastAsia="Times New Roman" w:hAnsi="Consolas" w:cs="Times New Roman"/>
+          <w:color w:val="E1EFFF"/>
+          <w:sz w:val="21"/>
+          <w:szCs w:val="21"/>
+        </w:rPr>
+        <w:t>{</w:t>
+      </w:r>
+    </w:p>
+    <w:p>
+      <w:pPr>
+        <w:shd w:val="clear" w:color="auto" w:fill="193549"/>
+        <w:spacing w:after="0" w:line="285" w:lineRule="atLeast"/>
+        <w:ind w:left="360"/>
+        <w:rPr>
+          <w:rFonts w:ascii="Consolas" w:eastAsia="Times New Roman" w:hAnsi="Consolas" w:cs="Times New Roman"/>
+          <w:color w:val="FFFFFF"/>
+          <w:sz w:val="21"/>
+          <w:szCs w:val="21"/>
+        </w:rPr>
+      </w:pPr>
+      <w:r>
+        <w:rPr>
+          <w:rFonts w:ascii="Consolas" w:eastAsia="Times New Roman" w:hAnsi="Consolas" w:cs="Times New Roman"/>
+          <w:color w:val="9EFFFF"/>
+          <w:sz w:val="21"/>
+          <w:szCs w:val="21"/>
+        </w:rPr>
+        <w:t xml:space="preserve">            </w:t>
+      </w:r>
+      <w:proofErr w:type="spellStart"/>
+      <w:r>
+        <w:rPr>
+          <w:rFonts w:ascii="Consolas" w:eastAsia="Times New Roman" w:hAnsi="Consolas" w:cs="Times New Roman"/>
+          <w:color w:val="E1EFFF"/>
+          <w:sz w:val="21"/>
+          <w:szCs w:val="21"/>
+        </w:rPr>
+        <w:t>ans</w:t>
+      </w:r>
+      <w:proofErr w:type="spellEnd"/>
+      <w:r>
+        <w:rPr>
+          <w:rFonts w:ascii="Consolas" w:eastAsia="Times New Roman" w:hAnsi="Consolas" w:cs="Times New Roman"/>
+          <w:color w:val="E1EFFF"/>
+          <w:sz w:val="21"/>
+          <w:szCs w:val="21"/>
+        </w:rPr>
+        <w:t>[</w:t>
+      </w:r>
+      <w:proofErr w:type="spellStart"/>
+      <w:r>
+        <w:rPr>
+          <w:rFonts w:ascii="Consolas" w:eastAsia="Times New Roman" w:hAnsi="Consolas" w:cs="Times New Roman"/>
+          <w:color w:val="9EFFFF"/>
+          <w:sz w:val="21"/>
+          <w:szCs w:val="21"/>
+        </w:rPr>
+        <w:t>i</w:t>
+      </w:r>
+      <w:proofErr w:type="spellEnd"/>
+      <w:r>
+        <w:rPr>
+          <w:rFonts w:ascii="Consolas" w:eastAsia="Times New Roman" w:hAnsi="Consolas" w:cs="Times New Roman"/>
+          <w:color w:val="E1EFFF"/>
+          <w:sz w:val="21"/>
+          <w:szCs w:val="21"/>
+        </w:rPr>
+        <w:t>]</w:t>
+      </w:r>
+      <w:r>
+        <w:rPr>
+          <w:rFonts w:ascii="Consolas" w:eastAsia="Times New Roman" w:hAnsi="Consolas" w:cs="Times New Roman"/>
+          <w:color w:val="FF9D00"/>
+          <w:sz w:val="21"/>
+          <w:szCs w:val="21"/>
+        </w:rPr>
+        <w:t>=</w:t>
+      </w:r>
+      <w:proofErr w:type="spellStart"/>
+      <w:r>
+        <w:rPr>
+          <w:rFonts w:ascii="Consolas" w:eastAsia="Times New Roman" w:hAnsi="Consolas" w:cs="Times New Roman"/>
+          <w:color w:val="E1EFFF"/>
+          <w:sz w:val="21"/>
+          <w:szCs w:val="21"/>
+        </w:rPr>
+        <w:t>ans</w:t>
+      </w:r>
+      <w:proofErr w:type="spellEnd"/>
+      <w:r>
+        <w:rPr>
+          <w:rFonts w:ascii="Consolas" w:eastAsia="Times New Roman" w:hAnsi="Consolas" w:cs="Times New Roman"/>
+          <w:color w:val="E1EFFF"/>
+          <w:sz w:val="21"/>
+          <w:szCs w:val="21"/>
+        </w:rPr>
+        <w:t>[</w:t>
+      </w:r>
+      <w:r>
+        <w:rPr>
+          <w:rFonts w:ascii="Consolas" w:eastAsia="Times New Roman" w:hAnsi="Consolas" w:cs="Times New Roman"/>
+          <w:color w:val="9EFFFF"/>
+          <w:sz w:val="21"/>
+          <w:szCs w:val="21"/>
+        </w:rPr>
+        <w:t>i</w:t>
+      </w:r>
+      <w:r>
+        <w:rPr>
+          <w:rFonts w:ascii="Consolas" w:eastAsia="Times New Roman" w:hAnsi="Consolas" w:cs="Times New Roman"/>
+          <w:color w:val="FF9D00"/>
+          <w:sz w:val="21"/>
+          <w:szCs w:val="21"/>
+        </w:rPr>
+        <w:t>-</w:t>
+      </w:r>
+      <w:proofErr w:type="gramStart"/>
+      <w:r>
+        <w:rPr>
+          <w:rFonts w:ascii="Consolas" w:eastAsia="Times New Roman" w:hAnsi="Consolas" w:cs="Times New Roman"/>
+          <w:color w:val="FF628C"/>
+          <w:sz w:val="21"/>
+          <w:szCs w:val="21"/>
+        </w:rPr>
+        <w:t>1</w:t>
+      </w:r>
+      <w:r>
+        <w:rPr>
+          <w:rFonts w:ascii="Consolas" w:eastAsia="Times New Roman" w:hAnsi="Consolas" w:cs="Times New Roman"/>
+          <w:color w:val="E1EFFF"/>
+          <w:sz w:val="21"/>
+          <w:szCs w:val="21"/>
+        </w:rPr>
+        <w:t>]</w:t>
+      </w:r>
+      <w:r>
+        <w:rPr>
+          <w:rFonts w:ascii="Consolas" w:eastAsia="Times New Roman" w:hAnsi="Consolas" w:cs="Times New Roman"/>
+          <w:color w:val="FF9D00"/>
+          <w:sz w:val="21"/>
+          <w:szCs w:val="21"/>
+        </w:rPr>
+        <w:t>*</w:t>
+      </w:r>
+      <w:proofErr w:type="spellStart"/>
+      <w:proofErr w:type="gramEnd"/>
+      <w:r>
+        <w:rPr>
+          <w:rFonts w:ascii="Consolas" w:eastAsia="Times New Roman" w:hAnsi="Consolas" w:cs="Times New Roman"/>
+          <w:color w:val="E1EFFF"/>
+          <w:sz w:val="21"/>
+          <w:szCs w:val="21"/>
+        </w:rPr>
+        <w:t>nums</w:t>
+      </w:r>
+      <w:proofErr w:type="spellEnd"/>
+      <w:r>
+        <w:rPr>
+          <w:rFonts w:ascii="Consolas" w:eastAsia="Times New Roman" w:hAnsi="Consolas" w:cs="Times New Roman"/>
+          <w:color w:val="E1EFFF"/>
+          <w:sz w:val="21"/>
+          <w:szCs w:val="21"/>
+        </w:rPr>
+        <w:t>[</w:t>
+      </w:r>
+      <w:r>
+        <w:rPr>
+          <w:rFonts w:ascii="Consolas" w:eastAsia="Times New Roman" w:hAnsi="Consolas" w:cs="Times New Roman"/>
+          <w:color w:val="9EFFFF"/>
+          <w:sz w:val="21"/>
+          <w:szCs w:val="21"/>
+        </w:rPr>
+        <w:t>i</w:t>
+      </w:r>
+      <w:r>
+        <w:rPr>
+          <w:rFonts w:ascii="Consolas" w:eastAsia="Times New Roman" w:hAnsi="Consolas" w:cs="Times New Roman"/>
+          <w:color w:val="FF9D00"/>
+          <w:sz w:val="21"/>
+          <w:szCs w:val="21"/>
+        </w:rPr>
+        <w:t>-</w:t>
+      </w:r>
+      <w:r>
+        <w:rPr>
+          <w:rFonts w:ascii="Consolas" w:eastAsia="Times New Roman" w:hAnsi="Consolas" w:cs="Times New Roman"/>
+          <w:color w:val="FF628C"/>
+          <w:sz w:val="21"/>
+          <w:szCs w:val="21"/>
+        </w:rPr>
+        <w:t>1</w:t>
+      </w:r>
+      <w:r>
+        <w:rPr>
+          <w:rFonts w:ascii="Consolas" w:eastAsia="Times New Roman" w:hAnsi="Consolas" w:cs="Times New Roman"/>
+          <w:color w:val="E1EFFF"/>
+          <w:sz w:val="21"/>
+          <w:szCs w:val="21"/>
+        </w:rPr>
+        <w:t>];</w:t>
+      </w:r>
+    </w:p>
+    <w:p>
+      <w:pPr>
+        <w:shd w:val="clear" w:color="auto" w:fill="193549"/>
+        <w:spacing w:after="0" w:line="285" w:lineRule="atLeast"/>
+        <w:ind w:left="360"/>
+        <w:rPr>
+          <w:rFonts w:ascii="Consolas" w:eastAsia="Times New Roman" w:hAnsi="Consolas" w:cs="Times New Roman"/>
+          <w:color w:val="FFFFFF"/>
+          <w:sz w:val="21"/>
+          <w:szCs w:val="21"/>
+        </w:rPr>
+      </w:pPr>
+      <w:r>
+        <w:rPr>
+          <w:rFonts w:ascii="Consolas" w:eastAsia="Times New Roman" w:hAnsi="Consolas" w:cs="Times New Roman"/>
+          <w:i/>
+          <w:iCs/>
+          <w:color w:val="0088FF"/>
+          <w:sz w:val="21"/>
+          <w:szCs w:val="21"/>
+        </w:rPr>
+        <w:t xml:space="preserve">            // </w:t>
+      </w:r>
+      <w:proofErr w:type="spellStart"/>
+      <w:r>
+        <w:rPr>
+          <w:rFonts w:ascii="Consolas" w:eastAsia="Times New Roman" w:hAnsi="Consolas" w:cs="Times New Roman"/>
+          <w:i/>
+          <w:iCs/>
+          <w:color w:val="0088FF"/>
+          <w:sz w:val="21"/>
+          <w:szCs w:val="21"/>
+        </w:rPr>
+        <w:t>cout</w:t>
+      </w:r>
+      <w:proofErr w:type="spellEnd"/>
+      <w:r>
+        <w:rPr>
+          <w:rFonts w:ascii="Consolas" w:eastAsia="Times New Roman" w:hAnsi="Consolas" w:cs="Times New Roman"/>
+          <w:i/>
+          <w:iCs/>
+          <w:color w:val="0088FF"/>
+          <w:sz w:val="21"/>
+          <w:szCs w:val="21"/>
+        </w:rPr>
+        <w:t>&lt;&lt;"Prefix is "&lt;&lt;</w:t>
+      </w:r>
+      <w:proofErr w:type="spellStart"/>
+      <w:r>
+        <w:rPr>
+          <w:rFonts w:ascii="Consolas" w:eastAsia="Times New Roman" w:hAnsi="Consolas" w:cs="Times New Roman"/>
+          <w:i/>
+          <w:iCs/>
+          <w:color w:val="0088FF"/>
+          <w:sz w:val="21"/>
+          <w:szCs w:val="21"/>
+        </w:rPr>
+        <w:t>ans</w:t>
+      </w:r>
+      <w:proofErr w:type="spellEnd"/>
+      <w:r>
+        <w:rPr>
+          <w:rFonts w:ascii="Consolas" w:eastAsia="Times New Roman" w:hAnsi="Consolas" w:cs="Times New Roman"/>
+          <w:i/>
+          <w:iCs/>
+          <w:color w:val="0088FF"/>
+          <w:sz w:val="21"/>
+          <w:szCs w:val="21"/>
+        </w:rPr>
+        <w:t>[</w:t>
+      </w:r>
+      <w:proofErr w:type="spellStart"/>
+      <w:r>
+        <w:rPr>
+          <w:rFonts w:ascii="Consolas" w:eastAsia="Times New Roman" w:hAnsi="Consolas" w:cs="Times New Roman"/>
+          <w:i/>
+          <w:iCs/>
+          <w:color w:val="0088FF"/>
+          <w:sz w:val="21"/>
+          <w:szCs w:val="21"/>
+        </w:rPr>
+        <w:t>i</w:t>
+      </w:r>
+      <w:proofErr w:type="spellEnd"/>
+      <w:r>
+        <w:rPr>
+          <w:rFonts w:ascii="Consolas" w:eastAsia="Times New Roman" w:hAnsi="Consolas" w:cs="Times New Roman"/>
+          <w:i/>
+          <w:iCs/>
+          <w:color w:val="0088FF"/>
+          <w:sz w:val="21"/>
+          <w:szCs w:val="21"/>
+        </w:rPr>
+        <w:t>]&lt;&lt;</w:t>
+      </w:r>
+      <w:proofErr w:type="spellStart"/>
+      <w:r>
+        <w:rPr>
+          <w:rFonts w:ascii="Consolas" w:eastAsia="Times New Roman" w:hAnsi="Consolas" w:cs="Times New Roman"/>
+          <w:i/>
+          <w:iCs/>
+          <w:color w:val="0088FF"/>
+          <w:sz w:val="21"/>
+          <w:szCs w:val="21"/>
+        </w:rPr>
+        <w:t>endl</w:t>
+      </w:r>
+      <w:proofErr w:type="spellEnd"/>
+      <w:r>
+        <w:rPr>
+          <w:rFonts w:ascii="Consolas" w:eastAsia="Times New Roman" w:hAnsi="Consolas" w:cs="Times New Roman"/>
+          <w:i/>
+          <w:iCs/>
+          <w:color w:val="0088FF"/>
+          <w:sz w:val="21"/>
+          <w:szCs w:val="21"/>
+        </w:rPr>
+        <w:t>;</w:t>
+      </w:r>
+    </w:p>
+    <w:p>
+      <w:pPr>
+        <w:shd w:val="clear" w:color="auto" w:fill="193549"/>
+        <w:spacing w:after="0" w:line="285" w:lineRule="atLeast"/>
+        <w:ind w:left="360"/>
+        <w:rPr>
+          <w:rFonts w:ascii="Consolas" w:eastAsia="Times New Roman" w:hAnsi="Consolas" w:cs="Times New Roman"/>
+          <w:color w:val="FFFFFF"/>
+          <w:sz w:val="21"/>
+          <w:szCs w:val="21"/>
+        </w:rPr>
+      </w:pPr>
+      <w:r>
+        <w:rPr>
+          <w:rFonts w:ascii="Consolas" w:eastAsia="Times New Roman" w:hAnsi="Consolas" w:cs="Times New Roman"/>
+          <w:color w:val="9EFFFF"/>
+          <w:sz w:val="21"/>
+          <w:szCs w:val="21"/>
+        </w:rPr>
+        <w:t xml:space="preserve">        </w:t>
+      </w:r>
+      <w:r>
+        <w:rPr>
+          <w:rFonts w:ascii="Consolas" w:eastAsia="Times New Roman" w:hAnsi="Consolas" w:cs="Times New Roman"/>
+          <w:color w:val="E1EFFF"/>
+          <w:sz w:val="21"/>
+          <w:szCs w:val="21"/>
+        </w:rPr>
+        <w:t>}</w:t>
+      </w:r>
+    </w:p>
+    <w:p>
+      <w:pPr>
+        <w:shd w:val="clear" w:color="auto" w:fill="193549"/>
+        <w:spacing w:after="0" w:line="285" w:lineRule="atLeast"/>
+        <w:ind w:left="360"/>
+        <w:rPr>
+          <w:rFonts w:ascii="Consolas" w:eastAsia="Times New Roman" w:hAnsi="Consolas" w:cs="Times New Roman"/>
+          <w:color w:val="FFFFFF"/>
+          <w:sz w:val="21"/>
+          <w:szCs w:val="21"/>
+        </w:rPr>
+      </w:pPr>
+      <w:r>
+        <w:rPr>
+          <w:rFonts w:ascii="Consolas" w:eastAsia="Times New Roman" w:hAnsi="Consolas" w:cs="Times New Roman"/>
+          <w:color w:val="9EFFFF"/>
+          <w:sz w:val="21"/>
+          <w:szCs w:val="21"/>
+        </w:rPr>
+        <w:t xml:space="preserve">        </w:t>
+      </w:r>
+      <w:proofErr w:type="gramStart"/>
+      <w:r>
+        <w:rPr>
+          <w:rFonts w:ascii="Consolas" w:eastAsia="Times New Roman" w:hAnsi="Consolas" w:cs="Times New Roman"/>
+          <w:color w:val="FF9D00"/>
+          <w:sz w:val="21"/>
+          <w:szCs w:val="21"/>
+        </w:rPr>
+        <w:t>for</w:t>
+      </w:r>
+      <w:r>
+        <w:rPr>
+          <w:rFonts w:ascii="Consolas" w:eastAsia="Times New Roman" w:hAnsi="Consolas" w:cs="Times New Roman"/>
+          <w:color w:val="E1EFFF"/>
+          <w:sz w:val="21"/>
+          <w:szCs w:val="21"/>
+        </w:rPr>
+        <w:t>(</w:t>
+      </w:r>
+      <w:proofErr w:type="gramEnd"/>
+      <w:r>
+        <w:rPr>
+          <w:rFonts w:ascii="Consolas" w:eastAsia="Times New Roman" w:hAnsi="Consolas" w:cs="Times New Roman"/>
+          <w:color w:val="FFC600"/>
+          <w:sz w:val="21"/>
+          <w:szCs w:val="21"/>
+        </w:rPr>
+        <w:t>int</w:t>
+      </w:r>
+      <w:r>
+        <w:rPr>
+          <w:rFonts w:ascii="Consolas" w:eastAsia="Times New Roman" w:hAnsi="Consolas" w:cs="Times New Roman"/>
+          <w:color w:val="9EFFFF"/>
+          <w:sz w:val="21"/>
+          <w:szCs w:val="21"/>
+        </w:rPr>
+        <w:t xml:space="preserve"> </w:t>
+      </w:r>
+      <w:proofErr w:type="spellStart"/>
+      <w:r>
+        <w:rPr>
+          <w:rFonts w:ascii="Consolas" w:eastAsia="Times New Roman" w:hAnsi="Consolas" w:cs="Times New Roman"/>
+          <w:color w:val="9EFFFF"/>
+          <w:sz w:val="21"/>
+          <w:szCs w:val="21"/>
+        </w:rPr>
+        <w:t>i</w:t>
+      </w:r>
+      <w:proofErr w:type="spellEnd"/>
+      <w:r>
+        <w:rPr>
+          <w:rFonts w:ascii="Consolas" w:eastAsia="Times New Roman" w:hAnsi="Consolas" w:cs="Times New Roman"/>
+          <w:color w:val="FF9D00"/>
+          <w:sz w:val="21"/>
+          <w:szCs w:val="21"/>
+        </w:rPr>
+        <w:t>=</w:t>
+      </w:r>
+      <w:proofErr w:type="spellStart"/>
+      <w:r>
+        <w:rPr>
+          <w:rFonts w:ascii="Consolas" w:eastAsia="Times New Roman" w:hAnsi="Consolas" w:cs="Times New Roman"/>
+          <w:color w:val="E1EFFF"/>
+          <w:sz w:val="21"/>
+          <w:szCs w:val="21"/>
+        </w:rPr>
+        <w:t>nums.</w:t>
+      </w:r>
+      <w:r>
+        <w:rPr>
+          <w:rFonts w:ascii="Consolas" w:eastAsia="Times New Roman" w:hAnsi="Consolas" w:cs="Times New Roman"/>
+          <w:color w:val="FFC600"/>
+          <w:sz w:val="21"/>
+          <w:szCs w:val="21"/>
+        </w:rPr>
+        <w:t>size</w:t>
+      </w:r>
+      <w:proofErr w:type="spellEnd"/>
+      <w:r>
+        <w:rPr>
+          <w:rFonts w:ascii="Consolas" w:eastAsia="Times New Roman" w:hAnsi="Consolas" w:cs="Times New Roman"/>
+          <w:color w:val="E1EFFF"/>
+          <w:sz w:val="21"/>
+          <w:szCs w:val="21"/>
+        </w:rPr>
+        <w:t>()</w:t>
+      </w:r>
+      <w:r>
+        <w:rPr>
+          <w:rFonts w:ascii="Consolas" w:eastAsia="Times New Roman" w:hAnsi="Consolas" w:cs="Times New Roman"/>
+          <w:color w:val="FF9D00"/>
+          <w:sz w:val="21"/>
+          <w:szCs w:val="21"/>
+        </w:rPr>
+        <w:t>-</w:t>
+      </w:r>
+      <w:r>
+        <w:rPr>
+          <w:rFonts w:ascii="Consolas" w:eastAsia="Times New Roman" w:hAnsi="Consolas" w:cs="Times New Roman"/>
+          <w:color w:val="FF628C"/>
+          <w:sz w:val="21"/>
+          <w:szCs w:val="21"/>
+        </w:rPr>
+        <w:t>1</w:t>
+      </w:r>
+      <w:r>
+        <w:rPr>
+          <w:rFonts w:ascii="Consolas" w:eastAsia="Times New Roman" w:hAnsi="Consolas" w:cs="Times New Roman"/>
+          <w:color w:val="E1EFFF"/>
+          <w:sz w:val="21"/>
+          <w:szCs w:val="21"/>
+        </w:rPr>
+        <w:t>,</w:t>
+      </w:r>
+      <w:r>
+        <w:rPr>
+          <w:rFonts w:ascii="Consolas" w:eastAsia="Times New Roman" w:hAnsi="Consolas" w:cs="Times New Roman"/>
+          <w:color w:val="9EFFFF"/>
+          <w:sz w:val="21"/>
+          <w:szCs w:val="21"/>
+        </w:rPr>
+        <w:t xml:space="preserve"> suffix</w:t>
+      </w:r>
+      <w:r>
+        <w:rPr>
+          <w:rFonts w:ascii="Consolas" w:eastAsia="Times New Roman" w:hAnsi="Consolas" w:cs="Times New Roman"/>
+          <w:color w:val="FF9D00"/>
+          <w:sz w:val="21"/>
+          <w:szCs w:val="21"/>
+        </w:rPr>
+        <w:t>=</w:t>
+      </w:r>
+      <w:r>
+        <w:rPr>
+          <w:rFonts w:ascii="Consolas" w:eastAsia="Times New Roman" w:hAnsi="Consolas" w:cs="Times New Roman"/>
+          <w:color w:val="FF628C"/>
+          <w:sz w:val="21"/>
+          <w:szCs w:val="21"/>
+        </w:rPr>
+        <w:t>1</w:t>
+      </w:r>
+      <w:r>
+        <w:rPr>
+          <w:rFonts w:ascii="Consolas" w:eastAsia="Times New Roman" w:hAnsi="Consolas" w:cs="Times New Roman"/>
+          <w:color w:val="E1EFFF"/>
+          <w:sz w:val="21"/>
+          <w:szCs w:val="21"/>
+        </w:rPr>
+        <w:t>;</w:t>
+      </w:r>
+      <w:r>
+        <w:rPr>
+          <w:rFonts w:ascii="Consolas" w:eastAsia="Times New Roman" w:hAnsi="Consolas" w:cs="Times New Roman"/>
+          <w:color w:val="9EFFFF"/>
+          <w:sz w:val="21"/>
+          <w:szCs w:val="21"/>
+        </w:rPr>
+        <w:t>i</w:t>
+      </w:r>
+      <w:r>
+        <w:rPr>
+          <w:rFonts w:ascii="Consolas" w:eastAsia="Times New Roman" w:hAnsi="Consolas" w:cs="Times New Roman"/>
+          <w:color w:val="FF9D00"/>
+          <w:sz w:val="21"/>
+          <w:szCs w:val="21"/>
+        </w:rPr>
+        <w:t>&gt;=</w:t>
+      </w:r>
+      <w:r>
+        <w:rPr>
+          <w:rFonts w:ascii="Consolas" w:eastAsia="Times New Roman" w:hAnsi="Consolas" w:cs="Times New Roman"/>
+          <w:color w:val="FF628C"/>
+          <w:sz w:val="21"/>
+          <w:szCs w:val="21"/>
+        </w:rPr>
+        <w:t>0</w:t>
+      </w:r>
+      <w:r>
+        <w:rPr>
+          <w:rFonts w:ascii="Consolas" w:eastAsia="Times New Roman" w:hAnsi="Consolas" w:cs="Times New Roman"/>
+          <w:color w:val="E1EFFF"/>
+          <w:sz w:val="21"/>
+          <w:szCs w:val="21"/>
+        </w:rPr>
+        <w:t>;</w:t>
+      </w:r>
+      <w:r>
+        <w:rPr>
+          <w:rFonts w:ascii="Consolas" w:eastAsia="Times New Roman" w:hAnsi="Consolas" w:cs="Times New Roman"/>
+          <w:color w:val="9EFFFF"/>
+          <w:sz w:val="21"/>
+          <w:szCs w:val="21"/>
+        </w:rPr>
+        <w:t>i</w:t>
+      </w:r>
+      <w:r>
+        <w:rPr>
+          <w:rFonts w:ascii="Consolas" w:eastAsia="Times New Roman" w:hAnsi="Consolas" w:cs="Times New Roman"/>
+          <w:color w:val="FF9D00"/>
+          <w:sz w:val="21"/>
+          <w:szCs w:val="21"/>
+        </w:rPr>
+        <w:t>--</w:t>
+      </w:r>
+      <w:r>
+        <w:rPr>
+          <w:rFonts w:ascii="Consolas" w:eastAsia="Times New Roman" w:hAnsi="Consolas" w:cs="Times New Roman"/>
+          <w:color w:val="E1EFFF"/>
+          <w:sz w:val="21"/>
+          <w:szCs w:val="21"/>
+        </w:rPr>
+        <w:t>)</w:t>
+      </w:r>
+    </w:p>
+    <w:p>
+      <w:pPr>
+        <w:shd w:val="clear" w:color="auto" w:fill="193549"/>
+        <w:spacing w:after="0" w:line="285" w:lineRule="atLeast"/>
+        <w:ind w:left="360"/>
+        <w:rPr>
+          <w:rFonts w:ascii="Consolas" w:eastAsia="Times New Roman" w:hAnsi="Consolas" w:cs="Times New Roman"/>
+          <w:color w:val="FFFFFF"/>
+          <w:sz w:val="21"/>
+          <w:szCs w:val="21"/>
+        </w:rPr>
+      </w:pPr>
+      <w:r>
+        <w:rPr>
+          <w:rFonts w:ascii="Consolas" w:eastAsia="Times New Roman" w:hAnsi="Consolas" w:cs="Times New Roman"/>
+          <w:color w:val="9EFFFF"/>
+          <w:sz w:val="21"/>
+          <w:szCs w:val="21"/>
+        </w:rPr>
+        <w:t xml:space="preserve">        </w:t>
+      </w:r>
+      <w:r>
+        <w:rPr>
+          <w:rFonts w:ascii="Consolas" w:eastAsia="Times New Roman" w:hAnsi="Consolas" w:cs="Times New Roman"/>
+          <w:color w:val="E1EFFF"/>
+          <w:sz w:val="21"/>
+          <w:szCs w:val="21"/>
+        </w:rPr>
+        <w:t>{</w:t>
+      </w:r>
+    </w:p>
+    <w:p>
+      <w:pPr>
+        <w:shd w:val="clear" w:color="auto" w:fill="193549"/>
+        <w:spacing w:after="0" w:line="285" w:lineRule="atLeast"/>
+        <w:ind w:left="360"/>
+        <w:rPr>
+          <w:rFonts w:ascii="Consolas" w:eastAsia="Times New Roman" w:hAnsi="Consolas" w:cs="Times New Roman"/>
+          <w:color w:val="FFFFFF"/>
+          <w:sz w:val="21"/>
+          <w:szCs w:val="21"/>
+        </w:rPr>
+      </w:pPr>
+      <w:r>
+        <w:rPr>
+          <w:rFonts w:ascii="Consolas" w:eastAsia="Times New Roman" w:hAnsi="Consolas" w:cs="Times New Roman"/>
+          <w:color w:val="9EFFFF"/>
+          <w:sz w:val="21"/>
+          <w:szCs w:val="21"/>
+        </w:rPr>
+        <w:t xml:space="preserve">            </w:t>
+      </w:r>
+      <w:proofErr w:type="spellStart"/>
+      <w:r>
+        <w:rPr>
+          <w:rFonts w:ascii="Consolas" w:eastAsia="Times New Roman" w:hAnsi="Consolas" w:cs="Times New Roman"/>
+          <w:color w:val="E1EFFF"/>
+          <w:sz w:val="21"/>
+          <w:szCs w:val="21"/>
+        </w:rPr>
+        <w:t>ans</w:t>
+      </w:r>
+      <w:proofErr w:type="spellEnd"/>
+      <w:r>
+        <w:rPr>
+          <w:rFonts w:ascii="Consolas" w:eastAsia="Times New Roman" w:hAnsi="Consolas" w:cs="Times New Roman"/>
+          <w:color w:val="E1EFFF"/>
+          <w:sz w:val="21"/>
+          <w:szCs w:val="21"/>
+        </w:rPr>
+        <w:t>[</w:t>
+      </w:r>
+      <w:proofErr w:type="spellStart"/>
+      <w:r>
+        <w:rPr>
+          <w:rFonts w:ascii="Consolas" w:eastAsia="Times New Roman" w:hAnsi="Consolas" w:cs="Times New Roman"/>
+          <w:color w:val="9EFFFF"/>
+          <w:sz w:val="21"/>
+          <w:szCs w:val="21"/>
+        </w:rPr>
+        <w:t>i</w:t>
+      </w:r>
+      <w:proofErr w:type="spellEnd"/>
+      <w:r>
+        <w:rPr>
+          <w:rFonts w:ascii="Consolas" w:eastAsia="Times New Roman" w:hAnsi="Consolas" w:cs="Times New Roman"/>
+          <w:color w:val="E1EFFF"/>
+          <w:sz w:val="21"/>
+          <w:szCs w:val="21"/>
+        </w:rPr>
+        <w:t>]</w:t>
+      </w:r>
+      <w:r>
+        <w:rPr>
+          <w:rFonts w:ascii="Consolas" w:eastAsia="Times New Roman" w:hAnsi="Consolas" w:cs="Times New Roman"/>
+          <w:color w:val="FF9D00"/>
+          <w:sz w:val="21"/>
+          <w:szCs w:val="21"/>
+        </w:rPr>
+        <w:t>*=</w:t>
+      </w:r>
+      <w:r>
+        <w:rPr>
+          <w:rFonts w:ascii="Consolas" w:eastAsia="Times New Roman" w:hAnsi="Consolas" w:cs="Times New Roman"/>
+          <w:color w:val="9EFFFF"/>
+          <w:sz w:val="21"/>
+          <w:szCs w:val="21"/>
+        </w:rPr>
+        <w:t>suffix</w:t>
+      </w:r>
+      <w:r>
+        <w:rPr>
+          <w:rFonts w:ascii="Consolas" w:eastAsia="Times New Roman" w:hAnsi="Consolas" w:cs="Times New Roman"/>
+          <w:color w:val="E1EFFF"/>
+          <w:sz w:val="21"/>
+          <w:szCs w:val="21"/>
+        </w:rPr>
+        <w:t>;</w:t>
+      </w:r>
+    </w:p>
+    <w:p>
+      <w:pPr>
+        <w:shd w:val="clear" w:color="auto" w:fill="193549"/>
+        <w:spacing w:after="0" w:line="285" w:lineRule="atLeast"/>
+        <w:ind w:left="360"/>
+        <w:rPr>
+          <w:rFonts w:ascii="Consolas" w:eastAsia="Times New Roman" w:hAnsi="Consolas" w:cs="Times New Roman"/>
+          <w:color w:val="FFFFFF"/>
+          <w:sz w:val="21"/>
+          <w:szCs w:val="21"/>
+        </w:rPr>
+      </w:pPr>
+      <w:r>
+        <w:rPr>
+          <w:rFonts w:ascii="Consolas" w:eastAsia="Times New Roman" w:hAnsi="Consolas" w:cs="Times New Roman"/>
+          <w:i/>
+          <w:iCs/>
+          <w:color w:val="0088FF"/>
+          <w:sz w:val="21"/>
+          <w:szCs w:val="21"/>
+        </w:rPr>
+        <w:t xml:space="preserve">            // </w:t>
+      </w:r>
+      <w:proofErr w:type="spellStart"/>
+      <w:r>
+        <w:rPr>
+          <w:rFonts w:ascii="Consolas" w:eastAsia="Times New Roman" w:hAnsi="Consolas" w:cs="Times New Roman"/>
+          <w:i/>
+          <w:iCs/>
+          <w:color w:val="0088FF"/>
+          <w:sz w:val="21"/>
+          <w:szCs w:val="21"/>
+        </w:rPr>
+        <w:t>cout</w:t>
+      </w:r>
+      <w:proofErr w:type="spellEnd"/>
+      <w:r>
+        <w:rPr>
+          <w:rFonts w:ascii="Consolas" w:eastAsia="Times New Roman" w:hAnsi="Consolas" w:cs="Times New Roman"/>
+          <w:i/>
+          <w:iCs/>
+          <w:color w:val="0088FF"/>
+          <w:sz w:val="21"/>
+          <w:szCs w:val="21"/>
+        </w:rPr>
+        <w:t>&lt;&lt;suffix&lt;&lt;</w:t>
+      </w:r>
+      <w:proofErr w:type="spellStart"/>
+      <w:r>
+        <w:rPr>
+          <w:rFonts w:ascii="Consolas" w:eastAsia="Times New Roman" w:hAnsi="Consolas" w:cs="Times New Roman"/>
+          <w:i/>
+          <w:iCs/>
+          <w:color w:val="0088FF"/>
+          <w:sz w:val="21"/>
+          <w:szCs w:val="21"/>
+        </w:rPr>
+        <w:t>endl</w:t>
+      </w:r>
+      <w:proofErr w:type="spellEnd"/>
+      <w:r>
+        <w:rPr>
+          <w:rFonts w:ascii="Consolas" w:eastAsia="Times New Roman" w:hAnsi="Consolas" w:cs="Times New Roman"/>
+          <w:i/>
+          <w:iCs/>
+          <w:color w:val="0088FF"/>
+          <w:sz w:val="21"/>
+          <w:szCs w:val="21"/>
+        </w:rPr>
+        <w:t>;</w:t>
+      </w:r>
+    </w:p>
+    <w:p>
+      <w:pPr>
+        <w:shd w:val="clear" w:color="auto" w:fill="193549"/>
+        <w:spacing w:after="0" w:line="285" w:lineRule="atLeast"/>
+        <w:ind w:left="360"/>
+        <w:rPr>
+          <w:rFonts w:ascii="Consolas" w:eastAsia="Times New Roman" w:hAnsi="Consolas" w:cs="Times New Roman"/>
+          <w:color w:val="FFFFFF"/>
+          <w:sz w:val="21"/>
+          <w:szCs w:val="21"/>
+        </w:rPr>
+      </w:pPr>
+      <w:r>
+        <w:rPr>
+          <w:rFonts w:ascii="Consolas" w:eastAsia="Times New Roman" w:hAnsi="Consolas" w:cs="Times New Roman"/>
+          <w:color w:val="9EFFFF"/>
+          <w:sz w:val="21"/>
+          <w:szCs w:val="21"/>
+        </w:rPr>
+        <w:t>            suffix</w:t>
+      </w:r>
+      <w:r>
+        <w:rPr>
+          <w:rFonts w:ascii="Consolas" w:eastAsia="Times New Roman" w:hAnsi="Consolas" w:cs="Times New Roman"/>
+          <w:color w:val="FF9D00"/>
+          <w:sz w:val="21"/>
+          <w:szCs w:val="21"/>
+        </w:rPr>
+        <w:t>*=</w:t>
+      </w:r>
+      <w:proofErr w:type="spellStart"/>
+      <w:r>
+        <w:rPr>
+          <w:rFonts w:ascii="Consolas" w:eastAsia="Times New Roman" w:hAnsi="Consolas" w:cs="Times New Roman"/>
+          <w:color w:val="E1EFFF"/>
+          <w:sz w:val="21"/>
+          <w:szCs w:val="21"/>
+        </w:rPr>
+        <w:t>nums</w:t>
+      </w:r>
+      <w:proofErr w:type="spellEnd"/>
+      <w:r>
+        <w:rPr>
+          <w:rFonts w:ascii="Consolas" w:eastAsia="Times New Roman" w:hAnsi="Consolas" w:cs="Times New Roman"/>
+          <w:color w:val="E1EFFF"/>
+          <w:sz w:val="21"/>
+          <w:szCs w:val="21"/>
+        </w:rPr>
+        <w:t>[</w:t>
+      </w:r>
+      <w:proofErr w:type="spellStart"/>
+      <w:r>
+        <w:rPr>
+          <w:rFonts w:ascii="Consolas" w:eastAsia="Times New Roman" w:hAnsi="Consolas" w:cs="Times New Roman"/>
+          <w:color w:val="9EFFFF"/>
+          <w:sz w:val="21"/>
+          <w:szCs w:val="21"/>
+        </w:rPr>
+        <w:t>i</w:t>
+      </w:r>
+      <w:proofErr w:type="spellEnd"/>
+      <w:r>
+        <w:rPr>
+          <w:rFonts w:ascii="Consolas" w:eastAsia="Times New Roman" w:hAnsi="Consolas" w:cs="Times New Roman"/>
+          <w:color w:val="E1EFFF"/>
+          <w:sz w:val="21"/>
+          <w:szCs w:val="21"/>
+        </w:rPr>
+        <w:t>];</w:t>
+      </w:r>
+    </w:p>
+    <w:p>
+      <w:pPr>
+        <w:shd w:val="clear" w:color="auto" w:fill="193549"/>
+        <w:spacing w:after="0" w:line="285" w:lineRule="atLeast"/>
+        <w:ind w:left="360"/>
+        <w:rPr>
+          <w:rFonts w:ascii="Consolas" w:eastAsia="Times New Roman" w:hAnsi="Consolas" w:cs="Times New Roman"/>
+          <w:color w:val="FFFFFF"/>
+          <w:sz w:val="21"/>
+          <w:szCs w:val="21"/>
+        </w:rPr>
+      </w:pPr>
+      <w:r>
+        <w:rPr>
+          <w:rFonts w:ascii="Consolas" w:eastAsia="Times New Roman" w:hAnsi="Consolas" w:cs="Times New Roman"/>
+          <w:color w:val="9EFFFF"/>
+          <w:sz w:val="21"/>
+          <w:szCs w:val="21"/>
+        </w:rPr>
+        <w:t xml:space="preserve">        </w:t>
+      </w:r>
+      <w:r>
+        <w:rPr>
+          <w:rFonts w:ascii="Consolas" w:eastAsia="Times New Roman" w:hAnsi="Consolas" w:cs="Times New Roman"/>
+          <w:color w:val="E1EFFF"/>
+          <w:sz w:val="21"/>
+          <w:szCs w:val="21"/>
+        </w:rPr>
+        <w:t>}</w:t>
+      </w:r>
+    </w:p>
+    <w:p>
+      <w:pPr>
+        <w:shd w:val="clear" w:color="auto" w:fill="193549"/>
+        <w:spacing w:after="0" w:line="285" w:lineRule="atLeast"/>
+        <w:ind w:left="360"/>
+        <w:rPr>
+          <w:rFonts w:ascii="Consolas" w:eastAsia="Times New Roman" w:hAnsi="Consolas" w:cs="Times New Roman"/>
+          <w:color w:val="FFFFFF"/>
+          <w:sz w:val="21"/>
+          <w:szCs w:val="21"/>
+        </w:rPr>
+      </w:pPr>
+      <w:r>
+        <w:rPr>
+          <w:rFonts w:ascii="Consolas" w:eastAsia="Times New Roman" w:hAnsi="Consolas" w:cs="Times New Roman"/>
+          <w:color w:val="9EFFFF"/>
+          <w:sz w:val="21"/>
+          <w:szCs w:val="21"/>
+        </w:rPr>
+        <w:t xml:space="preserve">        </w:t>
+      </w:r>
+      <w:r>
+        <w:rPr>
+          <w:rFonts w:ascii="Consolas" w:eastAsia="Times New Roman" w:hAnsi="Consolas" w:cs="Times New Roman"/>
+          <w:color w:val="FF9D00"/>
+          <w:sz w:val="21"/>
+          <w:szCs w:val="21"/>
+        </w:rPr>
+        <w:t>return</w:t>
+      </w:r>
+      <w:r>
+        <w:rPr>
+          <w:rFonts w:ascii="Consolas" w:eastAsia="Times New Roman" w:hAnsi="Consolas" w:cs="Times New Roman"/>
+          <w:color w:val="9EFFFF"/>
+          <w:sz w:val="21"/>
+          <w:szCs w:val="21"/>
+        </w:rPr>
+        <w:t xml:space="preserve"> </w:t>
+      </w:r>
+      <w:proofErr w:type="spellStart"/>
+      <w:r>
+        <w:rPr>
+          <w:rFonts w:ascii="Consolas" w:eastAsia="Times New Roman" w:hAnsi="Consolas" w:cs="Times New Roman"/>
+          <w:color w:val="9EFFFF"/>
+          <w:sz w:val="21"/>
+          <w:szCs w:val="21"/>
+        </w:rPr>
+        <w:t>ans</w:t>
+      </w:r>
+      <w:proofErr w:type="spellEnd"/>
+      <w:r>
+        <w:rPr>
+          <w:rFonts w:ascii="Consolas" w:eastAsia="Times New Roman" w:hAnsi="Consolas" w:cs="Times New Roman"/>
+          <w:color w:val="E1EFFF"/>
+          <w:sz w:val="21"/>
+          <w:szCs w:val="21"/>
+        </w:rPr>
+        <w:t>;</w:t>
+      </w:r>
+    </w:p>
+    <w:p>
+      <w:pPr>
+        <w:shd w:val="clear" w:color="auto" w:fill="193549"/>
+        <w:spacing w:after="0" w:line="285" w:lineRule="atLeast"/>
+        <w:ind w:left="360"/>
+        <w:rPr>
+          <w:rFonts w:ascii="Consolas" w:eastAsia="Times New Roman" w:hAnsi="Consolas" w:cs="Times New Roman"/>
+          <w:color w:val="FFFFFF"/>
+          <w:sz w:val="21"/>
+          <w:szCs w:val="21"/>
+        </w:rPr>
+      </w:pPr>
+      <w:r>
+        <w:rPr>
+          <w:rFonts w:ascii="Consolas" w:eastAsia="Times New Roman" w:hAnsi="Consolas" w:cs="Times New Roman"/>
+          <w:color w:val="9EFFFF"/>
+          <w:sz w:val="21"/>
+          <w:szCs w:val="21"/>
+        </w:rPr>
+        <w:t xml:space="preserve">    </w:t>
+      </w:r>
+      <w:r>
+        <w:rPr>
+          <w:rFonts w:ascii="Consolas" w:eastAsia="Times New Roman" w:hAnsi="Consolas" w:cs="Times New Roman"/>
+          <w:color w:val="E1EFFF"/>
+          <w:sz w:val="21"/>
+          <w:szCs w:val="21"/>
+        </w:rPr>
+        <w:t>}</w:t>
+      </w:r>
+    </w:p>
+    <w:p>
+      <w:pPr>
+        <w:shd w:val="clear" w:color="auto" w:fill="193549"/>
+        <w:spacing w:after="0" w:line="285" w:lineRule="atLeast"/>
+        <w:ind w:left="360"/>
+        <w:rPr>
+          <w:rFonts w:ascii="Consolas" w:eastAsia="Times New Roman" w:hAnsi="Consolas" w:cs="Times New Roman"/>
+          <w:color w:val="FFFFFF"/>
+          <w:sz w:val="21"/>
+          <w:szCs w:val="21"/>
+        </w:rPr>
+      </w:pPr>
+      <w:r>
+        <w:rPr>
+          <w:rFonts w:ascii="Consolas" w:eastAsia="Times New Roman" w:hAnsi="Consolas" w:cs="Times New Roman"/>
+          <w:color w:val="E1EFFF"/>
+          <w:sz w:val="21"/>
+          <w:szCs w:val="21"/>
+        </w:rPr>
+        <w:t>};</w:t>
+      </w:r>
+    </w:p>
+    <w:p>
+      <w:pPr>
+        <w:tabs>
+          <w:tab w:val="left" w:pos="915"/>
+        </w:tabs>
+      </w:pPr>
+    </w:p>
     <w:p>
       <w:pPr>
         <w:pStyle w:val="ListParagraph"/>
@@ -12840,6 +17197,442 @@
         </w:rPr>
         <w:t>Notes:</w:t>
       </w:r>
+    </w:p>
+    <w:p>
+      <w:pPr>
+        <w:pStyle w:val="ListParagraph"/>
+        <w:numPr>
+          <w:ilvl w:val="0"/>
+          <w:numId w:val="4"/>
+        </w:numPr>
+      </w:pPr>
+      <w:r>
+        <w:t>We use the prefix sum method in this question</w:t>
+      </w:r>
+    </w:p>
+    <w:p>
+      <w:pPr>
+        <w:pStyle w:val="ListParagraph"/>
+        <w:numPr>
+          <w:ilvl w:val="0"/>
+          <w:numId w:val="4"/>
+        </w:numPr>
+      </w:pPr>
+      <w:r>
+        <w:t>The core idea behind this solution is as follows, we create two additional vectors for holding the prefix and postfix sum of each element and then multiply the (n-1) prefix value and (n+1) postfix value to get the product of the array except itself.</w:t>
+      </w:r>
+    </w:p>
+    <w:p>
+      <w:pPr>
+        <w:pStyle w:val="ListParagraph"/>
+        <w:numPr>
+          <w:ilvl w:val="0"/>
+          <w:numId w:val="4"/>
+        </w:numPr>
+      </w:pPr>
+      <w:r>
+        <w:t xml:space="preserve">For edge cases </w:t>
+      </w:r>
+      <w:proofErr w:type="gramStart"/>
+      <w:r>
+        <w:t>i.e.</w:t>
+      </w:r>
+      <w:proofErr w:type="gramEnd"/>
+      <w:r>
+        <w:t xml:space="preserve"> the first element’s prefix sum is taken to be 1 and the last element’s postfix sum is taken to be 1.</w:t>
+      </w:r>
+    </w:p>
+    <w:p>
+      <w:pPr>
+        <w:pStyle w:val="ListParagraph"/>
+        <w:numPr>
+          <w:ilvl w:val="0"/>
+          <w:numId w:val="4"/>
+        </w:numPr>
+      </w:pPr>
+      <w:r>
+        <w:t>It can be demonstrated well via this picture:</w:t>
+      </w:r>
+    </w:p>
+    <w:p>
+      <w:pPr>
+        <w:pStyle w:val="ListParagraph"/>
+        <w:ind w:left="1080"/>
+      </w:pPr>
+      <w:r>
+        <w:drawing>
+          <wp:inline distT="0" distB="0" distL="0" distR="0" wp14:anchorId="4A51F77B" wp14:editId="113F18EE">
+            <wp:extent cx="3019647" cy="1966320"/>
+            <wp:effectExtent l="0" t="0" r="0" b="0"/>
+            <wp:docPr id="1" name="Picture 1"/>
+            <wp:cNvGraphicFramePr>
+              <a:graphicFrameLocks xmlns:a="http://schemas.openxmlformats.org/drawingml/2006/main" noChangeAspect="1"/>
+            </wp:cNvGraphicFramePr>
+            <a:graphic xmlns:a="http://schemas.openxmlformats.org/drawingml/2006/main">
+              <a:graphicData uri="http://schemas.openxmlformats.org/drawingml/2006/picture">
+                <pic:pic xmlns:pic="http://schemas.openxmlformats.org/drawingml/2006/picture">
+                  <pic:nvPicPr>
+                    <pic:cNvPr id="1" name=""/>
+                    <pic:cNvPicPr/>
+                  </pic:nvPicPr>
+                  <pic:blipFill>
+                    <a:blip r:embed="rId19"/>
+                    <a:stretch>
+                      <a:fillRect/>
+                    </a:stretch>
+                  </pic:blipFill>
+                  <pic:spPr>
+                    <a:xfrm>
+                      <a:off x="0" y="0"/>
+                      <a:ext cx="3025384" cy="1970056"/>
+                    </a:xfrm>
+                    <a:prstGeom prst="rect">
+                      <a:avLst/>
+                    </a:prstGeom>
+                  </pic:spPr>
+                </pic:pic>
+              </a:graphicData>
+            </a:graphic>
+          </wp:inline>
+        </w:drawing>
+      </w:r>
+    </w:p>
+    <w:p>
+      <w:pPr>
+        <w:pStyle w:val="ListParagraph"/>
+        <w:ind w:left="1080"/>
+      </w:pPr>
+      <w:r>
+        <w:rPr>
+          <w:b/>
+          <w:bCs/>
+          <w:sz w:val="32"/>
+          <w:szCs w:val="32"/>
+        </w:rPr>
+        <w:br w:type="page"/>
+      </w:r>
+    </w:p>
+    <w:p>
+      <w:pPr>
+        <w:pStyle w:val="ListParagraph"/>
+        <w:numPr>
+          <w:ilvl w:val="0"/>
+          <w:numId w:val="4"/>
+        </w:numPr>
+      </w:pPr>
+      <w:r>
+        <w:lastRenderedPageBreak/>
+        <w:t>BUT we can do the same without creating those 2 additional arrays too!</w:t>
+      </w:r>
+    </w:p>
+    <w:p>
+      <w:pPr>
+        <w:pStyle w:val="ListParagraph"/>
+        <w:numPr>
+          <w:ilvl w:val="0"/>
+          <w:numId w:val="4"/>
+        </w:numPr>
+      </w:pPr>
+      <w:r>
+        <w:t xml:space="preserve">We are </w:t>
+      </w:r>
+      <w:proofErr w:type="spellStart"/>
+      <w:r>
+        <w:t>gonna</w:t>
+      </w:r>
+      <w:proofErr w:type="spellEnd"/>
+      <w:r>
+        <w:t xml:space="preserve"> create only 1 answer vector and first calculate the arrays </w:t>
+      </w:r>
+      <w:proofErr w:type="spellStart"/>
+      <w:r>
+        <w:t>prerfix</w:t>
+      </w:r>
+      <w:proofErr w:type="spellEnd"/>
+      <w:r>
+        <w:t xml:space="preserve"> sum into it like this </w:t>
+      </w:r>
+    </w:p>
+    <w:p>
+      <w:pPr>
+        <w:pStyle w:val="ListParagraph"/>
+        <w:ind w:left="1080"/>
+      </w:pPr>
+      <w:r>
+        <w:drawing>
+          <wp:inline distT="0" distB="0" distL="0" distR="0" wp14:anchorId="4283F1B5" wp14:editId="69849358">
+            <wp:extent cx="3848986" cy="2248943"/>
+            <wp:effectExtent l="0" t="0" r="0" b="0"/>
+            <wp:docPr id="2" name="Picture 2"/>
+            <wp:cNvGraphicFramePr>
+              <a:graphicFrameLocks xmlns:a="http://schemas.openxmlformats.org/drawingml/2006/main" noChangeAspect="1"/>
+            </wp:cNvGraphicFramePr>
+            <a:graphic xmlns:a="http://schemas.openxmlformats.org/drawingml/2006/main">
+              <a:graphicData uri="http://schemas.openxmlformats.org/drawingml/2006/picture">
+                <pic:pic xmlns:pic="http://schemas.openxmlformats.org/drawingml/2006/picture">
+                  <pic:nvPicPr>
+                    <pic:cNvPr id="1" name=""/>
+                    <pic:cNvPicPr/>
+                  </pic:nvPicPr>
+                  <pic:blipFill>
+                    <a:blip r:embed="rId20"/>
+                    <a:stretch>
+                      <a:fillRect/>
+                    </a:stretch>
+                  </pic:blipFill>
+                  <pic:spPr>
+                    <a:xfrm>
+                      <a:off x="0" y="0"/>
+                      <a:ext cx="3858283" cy="2254375"/>
+                    </a:xfrm>
+                    <a:prstGeom prst="rect">
+                      <a:avLst/>
+                    </a:prstGeom>
+                  </pic:spPr>
+                </pic:pic>
+              </a:graphicData>
+            </a:graphic>
+          </wp:inline>
+        </w:drawing>
+      </w:r>
+    </w:p>
+    <w:p>
+      <w:pPr>
+        <w:pStyle w:val="ListParagraph"/>
+        <w:numPr>
+          <w:ilvl w:val="0"/>
+          <w:numId w:val="4"/>
+        </w:numPr>
+      </w:pPr>
+      <w:r>
+        <w:t xml:space="preserve">Now we are </w:t>
+      </w:r>
+      <w:proofErr w:type="spellStart"/>
+      <w:r>
+        <w:t>gonna</w:t>
+      </w:r>
+      <w:proofErr w:type="spellEnd"/>
+      <w:r>
+        <w:t xml:space="preserve"> run another loop from the end of the given vector and keep its postfix multiple in a variable ‘postfix’</w:t>
+      </w:r>
+      <w:r>
+        <w:t>=</w:t>
+      </w:r>
+      <w:proofErr w:type="gramStart"/>
+      <w:r>
+        <w:t>1</w:t>
+      </w:r>
+      <w:r>
+        <w:t xml:space="preserve">, </w:t>
+      </w:r>
+      <w:r>
+        <w:t xml:space="preserve"> and</w:t>
+      </w:r>
+      <w:proofErr w:type="gramEnd"/>
+      <w:r>
+        <w:t xml:space="preserve"> keep multiplying it till </w:t>
+      </w:r>
+      <w:proofErr w:type="spellStart"/>
+      <w:r>
+        <w:t>i</w:t>
+      </w:r>
+      <w:proofErr w:type="spellEnd"/>
+      <w:r>
+        <w:t>&gt;=0.</w:t>
+      </w:r>
+    </w:p>
+    <w:p>
+      <w:pPr>
+        <w:pStyle w:val="ListParagraph"/>
+        <w:numPr>
+          <w:ilvl w:val="0"/>
+          <w:numId w:val="4"/>
+        </w:numPr>
+      </w:pPr>
+      <w:r>
+        <w:t>When both loops have ran, we will have the ‘product of the array except itself’ in the answer array.</w:t>
+      </w:r>
+    </w:p>
+    <w:p/>
+    <w:p/>
+    <w:p/>
+    <w:p/>
+    <w:p/>
+    <w:p/>
+    <w:p/>
+    <w:p/>
+    <w:p/>
+    <w:p/>
+    <w:p/>
+    <w:p/>
+    <w:p/>
+    <w:p/>
+    <w:p/>
+    <w:p/>
+    <w:p>
+      <w:pPr>
+        <w:pStyle w:val="ListParagraph"/>
+        <w:numPr>
+          <w:ilvl w:val="0"/>
+          <w:numId w:val="14"/>
+        </w:numPr>
+        <w:tabs>
+          <w:tab w:val="left" w:pos="915"/>
+        </w:tabs>
+        <w:rPr>
+          <w:b/>
+          <w:bCs/>
+          <w:sz w:val="32"/>
+          <w:szCs w:val="32"/>
+        </w:rPr>
+      </w:pPr>
+      <w:r>
+        <w:rPr>
+          <w:b/>
+          <w:bCs/>
+          <w:sz w:val="32"/>
+          <w:szCs w:val="32"/>
+        </w:rPr>
+        <w:lastRenderedPageBreak/>
+        <w:t>Question Number and Name:</w:t>
+      </w:r>
+    </w:p>
+    <w:p>
+      <w:pPr>
+        <w:ind w:left="360"/>
+      </w:pPr>
+    </w:p>
+    <w:p>
+      <w:pPr>
+        <w:pStyle w:val="ListParagraph"/>
+        <w:numPr>
+          <w:ilvl w:val="0"/>
+          <w:numId w:val="14"/>
+        </w:numPr>
+        <w:tabs>
+          <w:tab w:val="left" w:pos="915"/>
+        </w:tabs>
+        <w:rPr>
+          <w:b/>
+          <w:bCs/>
+          <w:sz w:val="32"/>
+          <w:szCs w:val="32"/>
+        </w:rPr>
+      </w:pPr>
+      <w:r>
+        <w:rPr>
+          <w:b/>
+          <w:bCs/>
+          <w:sz w:val="32"/>
+          <w:szCs w:val="32"/>
+        </w:rPr>
+        <w:t>Topics:</w:t>
+      </w:r>
+    </w:p>
+    <w:p/>
+    <w:p>
+      <w:pPr>
+        <w:pStyle w:val="ListParagraph"/>
+        <w:numPr>
+          <w:ilvl w:val="0"/>
+          <w:numId w:val="14"/>
+        </w:numPr>
+        <w:tabs>
+          <w:tab w:val="left" w:pos="915"/>
+        </w:tabs>
+        <w:rPr>
+          <w:b/>
+          <w:bCs/>
+          <w:sz w:val="32"/>
+          <w:szCs w:val="32"/>
+        </w:rPr>
+      </w:pPr>
+      <w:r>
+        <w:rPr>
+          <w:b/>
+          <w:bCs/>
+          <w:sz w:val="32"/>
+          <w:szCs w:val="32"/>
+        </w:rPr>
+        <w:t>Problem Statement:</w:t>
+      </w:r>
+    </w:p>
+    <w:p/>
+    <w:p>
+      <w:pPr>
+        <w:pStyle w:val="ListParagraph"/>
+        <w:numPr>
+          <w:ilvl w:val="0"/>
+          <w:numId w:val="14"/>
+        </w:numPr>
+        <w:tabs>
+          <w:tab w:val="left" w:pos="915"/>
+        </w:tabs>
+        <w:rPr>
+          <w:b/>
+          <w:bCs/>
+          <w:sz w:val="32"/>
+          <w:szCs w:val="32"/>
+        </w:rPr>
+      </w:pPr>
+      <w:r>
+        <w:rPr>
+          <w:b/>
+          <w:bCs/>
+          <w:sz w:val="32"/>
+          <w:szCs w:val="32"/>
+        </w:rPr>
+        <w:t>Code:</w:t>
+      </w:r>
+    </w:p>
+    <w:p/>
+    <w:p>
+      <w:pPr>
+        <w:pStyle w:val="ListParagraph"/>
+        <w:numPr>
+          <w:ilvl w:val="0"/>
+          <w:numId w:val="14"/>
+        </w:numPr>
+        <w:tabs>
+          <w:tab w:val="left" w:pos="915"/>
+        </w:tabs>
+        <w:rPr>
+          <w:b/>
+          <w:bCs/>
+          <w:sz w:val="32"/>
+          <w:szCs w:val="32"/>
+        </w:rPr>
+      </w:pPr>
+      <w:r>
+        <w:rPr>
+          <w:b/>
+          <w:bCs/>
+          <w:sz w:val="32"/>
+          <w:szCs w:val="32"/>
+        </w:rPr>
+        <w:t>Notes:</w:t>
+      </w:r>
+    </w:p>
+    <w:p>
+      <w:pPr>
+        <w:rPr>
+          <w:rFonts w:cstheme="minorHAnsi"/>
+        </w:rPr>
+      </w:pPr>
+    </w:p>
+    <w:p>
+      <w:pPr>
+        <w:pStyle w:val="ListParagraph"/>
+        <w:tabs>
+          <w:tab w:val="left" w:pos="915"/>
+        </w:tabs>
+        <w:rPr>
+          <w:b/>
+          <w:bCs/>
+          <w:sz w:val="32"/>
+          <w:szCs w:val="32"/>
+        </w:rPr>
+      </w:pPr>
     </w:p>
     <w:p>
       <w:pPr>
@@ -14213,6 +19006,241 @@
     </w:lvl>
   </w:abstractNum>
   <w:abstractNum w:abstractNumId="12" w15:restartNumberingAfterBreak="0">
+    <w:nsid w:val="7125711F"/>
+    <w:multiLevelType w:val="multilevel"/>
+    <w:tmpl w:val="0FEADC5C"/>
+    <w:lvl w:ilvl="0">
+      <w:start w:val="1"/>
+      <w:numFmt w:val="bullet"/>
+      <w:lvlText w:val=""/>
+      <w:lvlJc w:val="left"/>
+      <w:pPr>
+        <w:tabs>
+          <w:tab w:val="num" w:pos="720"/>
+        </w:tabs>
+        <w:ind w:left="720" w:hanging="360"/>
+      </w:pPr>
+      <w:rPr>
+        <w:rFonts w:ascii="Symbol" w:hAnsi="Symbol" w:hint="default"/>
+        <w:sz w:val="20"/>
+      </w:rPr>
+    </w:lvl>
+    <w:lvl w:ilvl="1" w:tentative="1">
+      <w:start w:val="1"/>
+      <w:numFmt w:val="bullet"/>
+      <w:lvlText w:val="o"/>
+      <w:lvlJc w:val="left"/>
+      <w:pPr>
+        <w:tabs>
+          <w:tab w:val="num" w:pos="1440"/>
+        </w:tabs>
+        <w:ind w:left="1440" w:hanging="360"/>
+      </w:pPr>
+      <w:rPr>
+        <w:rFonts w:ascii="Courier New" w:hAnsi="Courier New" w:hint="default"/>
+        <w:sz w:val="20"/>
+      </w:rPr>
+    </w:lvl>
+    <w:lvl w:ilvl="2" w:tentative="1">
+      <w:start w:val="1"/>
+      <w:numFmt w:val="bullet"/>
+      <w:lvlText w:val=""/>
+      <w:lvlJc w:val="left"/>
+      <w:pPr>
+        <w:tabs>
+          <w:tab w:val="num" w:pos="2160"/>
+        </w:tabs>
+        <w:ind w:left="2160" w:hanging="360"/>
+      </w:pPr>
+      <w:rPr>
+        <w:rFonts w:ascii="Wingdings" w:hAnsi="Wingdings" w:hint="default"/>
+        <w:sz w:val="20"/>
+      </w:rPr>
+    </w:lvl>
+    <w:lvl w:ilvl="3" w:tentative="1">
+      <w:start w:val="1"/>
+      <w:numFmt w:val="bullet"/>
+      <w:lvlText w:val=""/>
+      <w:lvlJc w:val="left"/>
+      <w:pPr>
+        <w:tabs>
+          <w:tab w:val="num" w:pos="2880"/>
+        </w:tabs>
+        <w:ind w:left="2880" w:hanging="360"/>
+      </w:pPr>
+      <w:rPr>
+        <w:rFonts w:ascii="Wingdings" w:hAnsi="Wingdings" w:hint="default"/>
+        <w:sz w:val="20"/>
+      </w:rPr>
+    </w:lvl>
+    <w:lvl w:ilvl="4" w:tentative="1">
+      <w:start w:val="1"/>
+      <w:numFmt w:val="bullet"/>
+      <w:lvlText w:val=""/>
+      <w:lvlJc w:val="left"/>
+      <w:pPr>
+        <w:tabs>
+          <w:tab w:val="num" w:pos="3600"/>
+        </w:tabs>
+        <w:ind w:left="3600" w:hanging="360"/>
+      </w:pPr>
+      <w:rPr>
+        <w:rFonts w:ascii="Wingdings" w:hAnsi="Wingdings" w:hint="default"/>
+        <w:sz w:val="20"/>
+      </w:rPr>
+    </w:lvl>
+    <w:lvl w:ilvl="5" w:tentative="1">
+      <w:start w:val="1"/>
+      <w:numFmt w:val="bullet"/>
+      <w:lvlText w:val=""/>
+      <w:lvlJc w:val="left"/>
+      <w:pPr>
+        <w:tabs>
+          <w:tab w:val="num" w:pos="4320"/>
+        </w:tabs>
+        <w:ind w:left="4320" w:hanging="360"/>
+      </w:pPr>
+      <w:rPr>
+        <w:rFonts w:ascii="Wingdings" w:hAnsi="Wingdings" w:hint="default"/>
+        <w:sz w:val="20"/>
+      </w:rPr>
+    </w:lvl>
+    <w:lvl w:ilvl="6" w:tentative="1">
+      <w:start w:val="1"/>
+      <w:numFmt w:val="bullet"/>
+      <w:lvlText w:val=""/>
+      <w:lvlJc w:val="left"/>
+      <w:pPr>
+        <w:tabs>
+          <w:tab w:val="num" w:pos="5040"/>
+        </w:tabs>
+        <w:ind w:left="5040" w:hanging="360"/>
+      </w:pPr>
+      <w:rPr>
+        <w:rFonts w:ascii="Wingdings" w:hAnsi="Wingdings" w:hint="default"/>
+        <w:sz w:val="20"/>
+      </w:rPr>
+    </w:lvl>
+    <w:lvl w:ilvl="7" w:tentative="1">
+      <w:start w:val="1"/>
+      <w:numFmt w:val="bullet"/>
+      <w:lvlText w:val=""/>
+      <w:lvlJc w:val="left"/>
+      <w:pPr>
+        <w:tabs>
+          <w:tab w:val="num" w:pos="5760"/>
+        </w:tabs>
+        <w:ind w:left="5760" w:hanging="360"/>
+      </w:pPr>
+      <w:rPr>
+        <w:rFonts w:ascii="Wingdings" w:hAnsi="Wingdings" w:hint="default"/>
+        <w:sz w:val="20"/>
+      </w:rPr>
+    </w:lvl>
+    <w:lvl w:ilvl="8" w:tentative="1">
+      <w:start w:val="1"/>
+      <w:numFmt w:val="bullet"/>
+      <w:lvlText w:val=""/>
+      <w:lvlJc w:val="left"/>
+      <w:pPr>
+        <w:tabs>
+          <w:tab w:val="num" w:pos="6480"/>
+        </w:tabs>
+        <w:ind w:left="6480" w:hanging="360"/>
+      </w:pPr>
+      <w:rPr>
+        <w:rFonts w:ascii="Wingdings" w:hAnsi="Wingdings" w:hint="default"/>
+        <w:sz w:val="20"/>
+      </w:rPr>
+    </w:lvl>
+  </w:abstractNum>
+  <w:abstractNum w:abstractNumId="13" w15:restartNumberingAfterBreak="0">
+    <w:nsid w:val="733E6DE5"/>
+    <w:multiLevelType w:val="hybridMultilevel"/>
+    <w:tmpl w:val="06F4FE92"/>
+    <w:lvl w:ilvl="0" w:tplc="FFFFFFFF">
+      <w:start w:val="1"/>
+      <w:numFmt w:val="decimal"/>
+      <w:lvlText w:val="%1."/>
+      <w:lvlJc w:val="left"/>
+      <w:pPr>
+        <w:ind w:left="720" w:hanging="360"/>
+      </w:pPr>
+    </w:lvl>
+    <w:lvl w:ilvl="1" w:tplc="FFFFFFFF" w:tentative="1">
+      <w:start w:val="1"/>
+      <w:numFmt w:val="lowerLetter"/>
+      <w:lvlText w:val="%2."/>
+      <w:lvlJc w:val="left"/>
+      <w:pPr>
+        <w:ind w:left="1440" w:hanging="360"/>
+      </w:pPr>
+    </w:lvl>
+    <w:lvl w:ilvl="2" w:tplc="FFFFFFFF" w:tentative="1">
+      <w:start w:val="1"/>
+      <w:numFmt w:val="lowerRoman"/>
+      <w:lvlText w:val="%3."/>
+      <w:lvlJc w:val="right"/>
+      <w:pPr>
+        <w:ind w:left="2160" w:hanging="180"/>
+      </w:pPr>
+    </w:lvl>
+    <w:lvl w:ilvl="3" w:tplc="FFFFFFFF" w:tentative="1">
+      <w:start w:val="1"/>
+      <w:numFmt w:val="decimal"/>
+      <w:lvlText w:val="%4."/>
+      <w:lvlJc w:val="left"/>
+      <w:pPr>
+        <w:ind w:left="2880" w:hanging="360"/>
+      </w:pPr>
+    </w:lvl>
+    <w:lvl w:ilvl="4" w:tplc="FFFFFFFF" w:tentative="1">
+      <w:start w:val="1"/>
+      <w:numFmt w:val="lowerLetter"/>
+      <w:lvlText w:val="%5."/>
+      <w:lvlJc w:val="left"/>
+      <w:pPr>
+        <w:ind w:left="3600" w:hanging="360"/>
+      </w:pPr>
+    </w:lvl>
+    <w:lvl w:ilvl="5" w:tplc="FFFFFFFF" w:tentative="1">
+      <w:start w:val="1"/>
+      <w:numFmt w:val="lowerRoman"/>
+      <w:lvlText w:val="%6."/>
+      <w:lvlJc w:val="right"/>
+      <w:pPr>
+        <w:ind w:left="4320" w:hanging="180"/>
+      </w:pPr>
+    </w:lvl>
+    <w:lvl w:ilvl="6" w:tplc="FFFFFFFF" w:tentative="1">
+      <w:start w:val="1"/>
+      <w:numFmt w:val="decimal"/>
+      <w:lvlText w:val="%7."/>
+      <w:lvlJc w:val="left"/>
+      <w:pPr>
+        <w:ind w:left="5040" w:hanging="360"/>
+      </w:pPr>
+    </w:lvl>
+    <w:lvl w:ilvl="7" w:tplc="FFFFFFFF" w:tentative="1">
+      <w:start w:val="1"/>
+      <w:numFmt w:val="lowerLetter"/>
+      <w:lvlText w:val="%8."/>
+      <w:lvlJc w:val="left"/>
+      <w:pPr>
+        <w:ind w:left="5760" w:hanging="360"/>
+      </w:pPr>
+    </w:lvl>
+    <w:lvl w:ilvl="8" w:tplc="FFFFFFFF" w:tentative="1">
+      <w:start w:val="1"/>
+      <w:numFmt w:val="lowerRoman"/>
+      <w:lvlText w:val="%9."/>
+      <w:lvlJc w:val="right"/>
+      <w:pPr>
+        <w:ind w:left="6480" w:hanging="180"/>
+      </w:pPr>
+    </w:lvl>
+  </w:abstractNum>
+  <w:abstractNum w:abstractNumId="14" w15:restartNumberingAfterBreak="0">
     <w:nsid w:val="7BF948CD"/>
     <w:multiLevelType w:val="multilevel"/>
     <w:tmpl w:val="5B16C822"/>
@@ -14398,6 +19426,12 @@
     <w:abstractNumId w:val="3"/>
   </w:num>
   <w:num w:numId="13" w16cid:durableId="1155342213">
+    <w:abstractNumId w:val="14"/>
+  </w:num>
+  <w:num w:numId="14" w16cid:durableId="1096441241">
+    <w:abstractNumId w:val="13"/>
+  </w:num>
+  <w:num w:numId="15" w16cid:durableId="1996837538">
     <w:abstractNumId w:val="12"/>
   </w:num>
 </w:numbering>

--- a/Solutions.docx
+++ b/Solutions.docx
@@ -21291,15 +21291,35 @@
           <w:szCs w:val="32"/>
         </w:rPr>
       </w:pPr>
-      <w:r>
+    </w:p>
+    <w:p>
+      <w:pPr>
         <w:rPr>
           <w:b/>
           <w:bCs/>
           <w:sz w:val="32"/>
           <w:szCs w:val="32"/>
         </w:rPr>
+      </w:pPr>
+      <w:r>
+        <w:rPr>
+          <w:b/>
+          <w:bCs/>
+          <w:sz w:val="32"/>
+          <w:szCs w:val="32"/>
+        </w:rPr>
         <w:br w:type="page"/>
       </w:r>
+    </w:p>
+    <w:p>
+      <w:pPr>
+        <w:rPr>
+          <w:b/>
+          <w:bCs/>
+          <w:sz w:val="32"/>
+          <w:szCs w:val="32"/>
+        </w:rPr>
+      </w:pPr>
     </w:p>
     <w:p>
       <w:pPr>
@@ -21325,7 +21345,6 @@
           <w:sz w:val="32"/>
           <w:szCs w:val="32"/>
         </w:rPr>
-        <w:lastRenderedPageBreak/>
         <w:t>Question Number and Name:</w:t>
       </w:r>
     </w:p>
@@ -21342,6 +21361,15 @@
           <w:szCs w:val="32"/>
         </w:rPr>
       </w:pPr>
+      <w:r>
+        <w:rPr>
+          <w:b/>
+          <w:bCs/>
+          <w:sz w:val="32"/>
+          <w:szCs w:val="32"/>
+        </w:rPr>
+        <w:t>271. Encode Decode Strings</w:t>
+      </w:r>
     </w:p>
     <w:p>
       <w:pPr>
@@ -21370,9 +21398,2218 @@
         <w:t>Problem Statement</w:t>
       </w:r>
     </w:p>
+    <w:tbl>
+      <w:tblPr>
+        <w:tblW w:w="0" w:type="auto"/>
+        <w:tblCellSpacing w:w="15" w:type="dxa"/>
+        <w:tblCellMar>
+          <w:top w:w="15" w:type="dxa"/>
+          <w:left w:w="15" w:type="dxa"/>
+          <w:bottom w:w="15" w:type="dxa"/>
+          <w:right w:w="15" w:type="dxa"/>
+        </w:tblCellMar>
+        <w:tblLook w:val="04A0" w:firstRow="1" w:lastRow="0" w:firstColumn="1" w:lastColumn="0" w:noHBand="0" w:noVBand="1"/>
+      </w:tblPr>
+      <w:tblGrid>
+        <w:gridCol w:w="997"/>
+      </w:tblGrid>
+      <w:tr>
+        <w:trPr>
+          <w:tblCellSpacing w:w="15" w:type="dxa"/>
+        </w:trPr>
+        <w:tc>
+          <w:tcPr>
+            <w:tcW w:w="0" w:type="auto"/>
+            <w:vAlign w:val="center"/>
+            <w:hideMark/>
+          </w:tcPr>
+          <w:p>
+            <w:pPr>
+              <w:pStyle w:val="ListParagraph"/>
+              <w:spacing w:after="0" w:line="240" w:lineRule="auto"/>
+              <w:rPr>
+                <w:rFonts w:ascii="Times New Roman" w:eastAsia="Times New Roman" w:hAnsi="Times New Roman" w:cs="Times New Roman"/>
+                <w:sz w:val="24"/>
+                <w:szCs w:val="24"/>
+              </w:rPr>
+            </w:pPr>
+            <w:r>
+              <w:rPr>
+                <w:rFonts w:ascii="Times New Roman" w:eastAsia="Times New Roman" w:hAnsi="Times New Roman" w:cs="Times New Roman"/>
+                <w:sz w:val="24"/>
+                <w:szCs w:val="24"/>
+              </w:rPr>
+              <w:t>/*</w:t>
+            </w:r>
+          </w:p>
+        </w:tc>
+      </w:tr>
+      <w:tr>
+        <w:trPr>
+          <w:tblCellSpacing w:w="15" w:type="dxa"/>
+        </w:trPr>
+        <w:tc>
+          <w:tcPr>
+            <w:tcW w:w="0" w:type="auto"/>
+            <w:vAlign w:val="center"/>
+            <w:hideMark/>
+          </w:tcPr>
+          <w:p>
+            <w:pPr>
+              <w:spacing w:after="0" w:line="240" w:lineRule="auto"/>
+              <w:rPr>
+                <w:rFonts w:ascii="Times New Roman" w:eastAsia="Times New Roman" w:hAnsi="Times New Roman" w:cs="Times New Roman"/>
+                <w:sz w:val="24"/>
+                <w:szCs w:val="24"/>
+              </w:rPr>
+            </w:pPr>
+          </w:p>
+        </w:tc>
+      </w:tr>
+    </w:tbl>
+    <w:p>
+      <w:pPr>
+        <w:spacing w:after="0" w:line="240" w:lineRule="auto"/>
+        <w:rPr>
+          <w:rFonts w:ascii="Times New Roman" w:eastAsia="Times New Roman" w:hAnsi="Times New Roman" w:cs="Times New Roman"/>
+          <w:vanish/>
+          <w:sz w:val="24"/>
+          <w:szCs w:val="24"/>
+        </w:rPr>
+      </w:pPr>
+    </w:p>
+    <w:tbl>
+      <w:tblPr>
+        <w:tblW w:w="9360" w:type="dxa"/>
+        <w:tblCellSpacing w:w="15" w:type="dxa"/>
+        <w:tblInd w:w="675" w:type="dxa"/>
+        <w:tblCellMar>
+          <w:top w:w="15" w:type="dxa"/>
+          <w:left w:w="15" w:type="dxa"/>
+          <w:bottom w:w="15" w:type="dxa"/>
+          <w:right w:w="15" w:type="dxa"/>
+        </w:tblCellMar>
+        <w:tblLook w:val="04A0" w:firstRow="1" w:lastRow="0" w:firstColumn="1" w:lastColumn="0" w:noHBand="0" w:noVBand="1"/>
+      </w:tblPr>
+      <w:tblGrid>
+        <w:gridCol w:w="9360"/>
+      </w:tblGrid>
+      <w:tr>
+        <w:trPr>
+          <w:tblCellSpacing w:w="15" w:type="dxa"/>
+        </w:trPr>
+        <w:tc>
+          <w:tcPr>
+            <w:tcW w:w="0" w:type="auto"/>
+            <w:vAlign w:val="center"/>
+            <w:hideMark/>
+          </w:tcPr>
+          <w:p>
+            <w:pPr>
+              <w:spacing w:after="0" w:line="240" w:lineRule="auto"/>
+              <w:rPr>
+                <w:rFonts w:ascii="Times New Roman" w:eastAsia="Times New Roman" w:hAnsi="Times New Roman" w:cs="Times New Roman"/>
+                <w:sz w:val="24"/>
+                <w:szCs w:val="24"/>
+              </w:rPr>
+            </w:pPr>
+            <w:r>
+              <w:rPr>
+                <w:rFonts w:ascii="Times New Roman" w:eastAsia="Times New Roman" w:hAnsi="Times New Roman" w:cs="Times New Roman"/>
+                <w:sz w:val="24"/>
+                <w:szCs w:val="24"/>
+              </w:rPr>
+              <w:t>Design an algorithm to encode a list of strings to a string. The encoded string is then sent over the network and is decoded back to the original list of strings.</w:t>
+            </w:r>
+          </w:p>
+        </w:tc>
+      </w:tr>
+      <w:tr>
+        <w:trPr>
+          <w:tblCellSpacing w:w="15" w:type="dxa"/>
+        </w:trPr>
+        <w:tc>
+          <w:tcPr>
+            <w:tcW w:w="0" w:type="auto"/>
+            <w:vAlign w:val="center"/>
+            <w:hideMark/>
+          </w:tcPr>
+          <w:p>
+            <w:pPr>
+              <w:spacing w:after="0" w:line="240" w:lineRule="auto"/>
+              <w:rPr>
+                <w:rFonts w:ascii="Times New Roman" w:eastAsia="Times New Roman" w:hAnsi="Times New Roman" w:cs="Times New Roman"/>
+                <w:sz w:val="24"/>
+                <w:szCs w:val="24"/>
+              </w:rPr>
+            </w:pPr>
+          </w:p>
+        </w:tc>
+      </w:tr>
+    </w:tbl>
+    <w:p>
+      <w:pPr>
+        <w:spacing w:after="0" w:line="240" w:lineRule="auto"/>
+        <w:ind w:left="675"/>
+        <w:rPr>
+          <w:rFonts w:ascii="Times New Roman" w:eastAsia="Times New Roman" w:hAnsi="Times New Roman" w:cs="Times New Roman"/>
+          <w:vanish/>
+          <w:sz w:val="24"/>
+          <w:szCs w:val="24"/>
+        </w:rPr>
+      </w:pPr>
+    </w:p>
+    <w:tbl>
+      <w:tblPr>
+        <w:tblW w:w="0" w:type="auto"/>
+        <w:tblCellSpacing w:w="15" w:type="dxa"/>
+        <w:tblInd w:w="675" w:type="dxa"/>
+        <w:tblCellMar>
+          <w:top w:w="15" w:type="dxa"/>
+          <w:left w:w="15" w:type="dxa"/>
+          <w:bottom w:w="15" w:type="dxa"/>
+          <w:right w:w="15" w:type="dxa"/>
+        </w:tblCellMar>
+        <w:tblLook w:val="04A0" w:firstRow="1" w:lastRow="0" w:firstColumn="1" w:lastColumn="0" w:noHBand="0" w:noVBand="1"/>
+      </w:tblPr>
+      <w:tblGrid>
+        <w:gridCol w:w="96"/>
+      </w:tblGrid>
+      <w:tr>
+        <w:trPr>
+          <w:tblCellSpacing w:w="15" w:type="dxa"/>
+        </w:trPr>
+        <w:tc>
+          <w:tcPr>
+            <w:tcW w:w="0" w:type="auto"/>
+            <w:vAlign w:val="center"/>
+            <w:hideMark/>
+          </w:tcPr>
+          <w:p>
+            <w:pPr>
+              <w:spacing w:after="0" w:line="240" w:lineRule="auto"/>
+              <w:rPr>
+                <w:rFonts w:ascii="Times New Roman" w:eastAsia="Times New Roman" w:hAnsi="Times New Roman" w:cs="Times New Roman"/>
+                <w:sz w:val="24"/>
+                <w:szCs w:val="24"/>
+              </w:rPr>
+            </w:pPr>
+          </w:p>
+        </w:tc>
+      </w:tr>
+      <w:tr>
+        <w:trPr>
+          <w:tblCellSpacing w:w="15" w:type="dxa"/>
+        </w:trPr>
+        <w:tc>
+          <w:tcPr>
+            <w:tcW w:w="0" w:type="auto"/>
+            <w:vAlign w:val="center"/>
+            <w:hideMark/>
+          </w:tcPr>
+          <w:p>
+            <w:pPr>
+              <w:spacing w:after="0" w:line="240" w:lineRule="auto"/>
+              <w:rPr>
+                <w:rFonts w:ascii="Times New Roman" w:eastAsia="Times New Roman" w:hAnsi="Times New Roman" w:cs="Times New Roman"/>
+                <w:sz w:val="20"/>
+                <w:szCs w:val="20"/>
+              </w:rPr>
+            </w:pPr>
+          </w:p>
+        </w:tc>
+      </w:tr>
+    </w:tbl>
+    <w:p>
+      <w:pPr>
+        <w:spacing w:after="0" w:line="240" w:lineRule="auto"/>
+        <w:ind w:left="675"/>
+        <w:rPr>
+          <w:rFonts w:ascii="Times New Roman" w:eastAsia="Times New Roman" w:hAnsi="Times New Roman" w:cs="Times New Roman"/>
+          <w:vanish/>
+          <w:sz w:val="24"/>
+          <w:szCs w:val="24"/>
+        </w:rPr>
+      </w:pPr>
+    </w:p>
+    <w:tbl>
+      <w:tblPr>
+        <w:tblW w:w="0" w:type="auto"/>
+        <w:tblCellSpacing w:w="15" w:type="dxa"/>
+        <w:tblInd w:w="675" w:type="dxa"/>
+        <w:tblCellMar>
+          <w:top w:w="15" w:type="dxa"/>
+          <w:left w:w="15" w:type="dxa"/>
+          <w:bottom w:w="15" w:type="dxa"/>
+          <w:right w:w="15" w:type="dxa"/>
+        </w:tblCellMar>
+        <w:tblLook w:val="04A0" w:firstRow="1" w:lastRow="0" w:firstColumn="1" w:lastColumn="0" w:noHBand="0" w:noVBand="1"/>
+      </w:tblPr>
+      <w:tblGrid>
+        <w:gridCol w:w="3616"/>
+      </w:tblGrid>
+      <w:tr>
+        <w:trPr>
+          <w:tblCellSpacing w:w="15" w:type="dxa"/>
+        </w:trPr>
+        <w:tc>
+          <w:tcPr>
+            <w:tcW w:w="0" w:type="auto"/>
+            <w:vAlign w:val="center"/>
+            <w:hideMark/>
+          </w:tcPr>
+          <w:p>
+            <w:pPr>
+              <w:spacing w:after="0" w:line="240" w:lineRule="auto"/>
+              <w:rPr>
+                <w:rFonts w:ascii="Times New Roman" w:eastAsia="Times New Roman" w:hAnsi="Times New Roman" w:cs="Times New Roman"/>
+                <w:sz w:val="24"/>
+                <w:szCs w:val="24"/>
+              </w:rPr>
+            </w:pPr>
+            <w:r>
+              <w:rPr>
+                <w:rFonts w:ascii="Times New Roman" w:eastAsia="Times New Roman" w:hAnsi="Times New Roman" w:cs="Times New Roman"/>
+                <w:sz w:val="24"/>
+                <w:szCs w:val="24"/>
+              </w:rPr>
+              <w:t>Machine 1 (sender) has the function:</w:t>
+            </w:r>
+          </w:p>
+        </w:tc>
+      </w:tr>
+      <w:tr>
+        <w:trPr>
+          <w:tblCellSpacing w:w="15" w:type="dxa"/>
+        </w:trPr>
+        <w:tc>
+          <w:tcPr>
+            <w:tcW w:w="0" w:type="auto"/>
+            <w:vAlign w:val="center"/>
+            <w:hideMark/>
+          </w:tcPr>
+          <w:p>
+            <w:pPr>
+              <w:spacing w:after="0" w:line="240" w:lineRule="auto"/>
+              <w:rPr>
+                <w:rFonts w:ascii="Times New Roman" w:eastAsia="Times New Roman" w:hAnsi="Times New Roman" w:cs="Times New Roman"/>
+                <w:sz w:val="24"/>
+                <w:szCs w:val="24"/>
+              </w:rPr>
+            </w:pPr>
+          </w:p>
+        </w:tc>
+      </w:tr>
+    </w:tbl>
+    <w:p>
+      <w:pPr>
+        <w:spacing w:after="0" w:line="240" w:lineRule="auto"/>
+        <w:ind w:left="675"/>
+        <w:rPr>
+          <w:rFonts w:ascii="Times New Roman" w:eastAsia="Times New Roman" w:hAnsi="Times New Roman" w:cs="Times New Roman"/>
+          <w:vanish/>
+          <w:sz w:val="24"/>
+          <w:szCs w:val="24"/>
+        </w:rPr>
+      </w:pPr>
+    </w:p>
+    <w:tbl>
+      <w:tblPr>
+        <w:tblW w:w="0" w:type="auto"/>
+        <w:tblCellSpacing w:w="15" w:type="dxa"/>
+        <w:tblInd w:w="675" w:type="dxa"/>
+        <w:tblCellMar>
+          <w:top w:w="15" w:type="dxa"/>
+          <w:left w:w="15" w:type="dxa"/>
+          <w:bottom w:w="15" w:type="dxa"/>
+          <w:right w:w="15" w:type="dxa"/>
+        </w:tblCellMar>
+        <w:tblLook w:val="04A0" w:firstRow="1" w:lastRow="0" w:firstColumn="1" w:lastColumn="0" w:noHBand="0" w:noVBand="1"/>
+      </w:tblPr>
+      <w:tblGrid>
+        <w:gridCol w:w="96"/>
+      </w:tblGrid>
+      <w:tr>
+        <w:trPr>
+          <w:tblCellSpacing w:w="15" w:type="dxa"/>
+        </w:trPr>
+        <w:tc>
+          <w:tcPr>
+            <w:tcW w:w="0" w:type="auto"/>
+            <w:vAlign w:val="center"/>
+            <w:hideMark/>
+          </w:tcPr>
+          <w:p>
+            <w:pPr>
+              <w:spacing w:after="0" w:line="240" w:lineRule="auto"/>
+              <w:rPr>
+                <w:rFonts w:ascii="Times New Roman" w:eastAsia="Times New Roman" w:hAnsi="Times New Roman" w:cs="Times New Roman"/>
+                <w:sz w:val="24"/>
+                <w:szCs w:val="24"/>
+              </w:rPr>
+            </w:pPr>
+          </w:p>
+        </w:tc>
+      </w:tr>
+      <w:tr>
+        <w:trPr>
+          <w:tblCellSpacing w:w="15" w:type="dxa"/>
+        </w:trPr>
+        <w:tc>
+          <w:tcPr>
+            <w:tcW w:w="0" w:type="auto"/>
+            <w:vAlign w:val="center"/>
+            <w:hideMark/>
+          </w:tcPr>
+          <w:p>
+            <w:pPr>
+              <w:spacing w:after="0" w:line="240" w:lineRule="auto"/>
+              <w:rPr>
+                <w:rFonts w:ascii="Times New Roman" w:eastAsia="Times New Roman" w:hAnsi="Times New Roman" w:cs="Times New Roman"/>
+                <w:sz w:val="20"/>
+                <w:szCs w:val="20"/>
+              </w:rPr>
+            </w:pPr>
+          </w:p>
+        </w:tc>
+      </w:tr>
+    </w:tbl>
+    <w:p>
+      <w:pPr>
+        <w:spacing w:after="0" w:line="240" w:lineRule="auto"/>
+        <w:ind w:left="675"/>
+        <w:rPr>
+          <w:rFonts w:ascii="Times New Roman" w:eastAsia="Times New Roman" w:hAnsi="Times New Roman" w:cs="Times New Roman"/>
+          <w:vanish/>
+          <w:sz w:val="24"/>
+          <w:szCs w:val="24"/>
+        </w:rPr>
+      </w:pPr>
+    </w:p>
+    <w:tbl>
+      <w:tblPr>
+        <w:tblW w:w="0" w:type="auto"/>
+        <w:tblCellSpacing w:w="15" w:type="dxa"/>
+        <w:tblInd w:w="675" w:type="dxa"/>
+        <w:tblCellMar>
+          <w:top w:w="15" w:type="dxa"/>
+          <w:left w:w="15" w:type="dxa"/>
+          <w:bottom w:w="15" w:type="dxa"/>
+          <w:right w:w="15" w:type="dxa"/>
+        </w:tblCellMar>
+        <w:tblLook w:val="04A0" w:firstRow="1" w:lastRow="0" w:firstColumn="1" w:lastColumn="0" w:noHBand="0" w:noVBand="1"/>
+      </w:tblPr>
+      <w:tblGrid>
+        <w:gridCol w:w="3522"/>
+      </w:tblGrid>
+      <w:tr>
+        <w:trPr>
+          <w:tblCellSpacing w:w="15" w:type="dxa"/>
+        </w:trPr>
+        <w:tc>
+          <w:tcPr>
+            <w:tcW w:w="0" w:type="auto"/>
+            <w:vAlign w:val="center"/>
+            <w:hideMark/>
+          </w:tcPr>
+          <w:p>
+            <w:pPr>
+              <w:spacing w:after="0" w:line="240" w:lineRule="auto"/>
+              <w:rPr>
+                <w:rFonts w:ascii="Times New Roman" w:eastAsia="Times New Roman" w:hAnsi="Times New Roman" w:cs="Times New Roman"/>
+                <w:sz w:val="24"/>
+                <w:szCs w:val="24"/>
+              </w:rPr>
+            </w:pPr>
+            <w:r>
+              <w:rPr>
+                <w:rFonts w:ascii="Times New Roman" w:eastAsia="Times New Roman" w:hAnsi="Times New Roman" w:cs="Times New Roman"/>
+                <w:sz w:val="24"/>
+                <w:szCs w:val="24"/>
+              </w:rPr>
+              <w:t>string encode(vector&lt;string&gt; strs) {</w:t>
+            </w:r>
+          </w:p>
+        </w:tc>
+      </w:tr>
+      <w:tr>
+        <w:trPr>
+          <w:tblCellSpacing w:w="15" w:type="dxa"/>
+        </w:trPr>
+        <w:tc>
+          <w:tcPr>
+            <w:tcW w:w="0" w:type="auto"/>
+            <w:vAlign w:val="center"/>
+            <w:hideMark/>
+          </w:tcPr>
+          <w:p>
+            <w:pPr>
+              <w:spacing w:after="0" w:line="240" w:lineRule="auto"/>
+              <w:rPr>
+                <w:rFonts w:ascii="Times New Roman" w:eastAsia="Times New Roman" w:hAnsi="Times New Roman" w:cs="Times New Roman"/>
+                <w:sz w:val="24"/>
+                <w:szCs w:val="24"/>
+              </w:rPr>
+            </w:pPr>
+          </w:p>
+        </w:tc>
+      </w:tr>
+    </w:tbl>
+    <w:p>
+      <w:pPr>
+        <w:spacing w:after="0" w:line="240" w:lineRule="auto"/>
+        <w:ind w:left="675"/>
+        <w:rPr>
+          <w:rFonts w:ascii="Times New Roman" w:eastAsia="Times New Roman" w:hAnsi="Times New Roman" w:cs="Times New Roman"/>
+          <w:vanish/>
+          <w:sz w:val="24"/>
+          <w:szCs w:val="24"/>
+        </w:rPr>
+      </w:pPr>
+    </w:p>
+    <w:tbl>
+      <w:tblPr>
+        <w:tblW w:w="0" w:type="auto"/>
+        <w:tblCellSpacing w:w="15" w:type="dxa"/>
+        <w:tblInd w:w="675" w:type="dxa"/>
+        <w:tblCellMar>
+          <w:top w:w="15" w:type="dxa"/>
+          <w:left w:w="15" w:type="dxa"/>
+          <w:bottom w:w="15" w:type="dxa"/>
+          <w:right w:w="15" w:type="dxa"/>
+        </w:tblCellMar>
+        <w:tblLook w:val="04A0" w:firstRow="1" w:lastRow="0" w:firstColumn="1" w:lastColumn="0" w:noHBand="0" w:noVBand="1"/>
+      </w:tblPr>
+      <w:tblGrid>
+        <w:gridCol w:w="1477"/>
+      </w:tblGrid>
+      <w:tr>
+        <w:trPr>
+          <w:tblCellSpacing w:w="15" w:type="dxa"/>
+        </w:trPr>
+        <w:tc>
+          <w:tcPr>
+            <w:tcW w:w="0" w:type="auto"/>
+            <w:vAlign w:val="center"/>
+            <w:hideMark/>
+          </w:tcPr>
+          <w:p>
+            <w:pPr>
+              <w:spacing w:after="0" w:line="240" w:lineRule="auto"/>
+              <w:rPr>
+                <w:rFonts w:ascii="Times New Roman" w:eastAsia="Times New Roman" w:hAnsi="Times New Roman" w:cs="Times New Roman"/>
+                <w:sz w:val="24"/>
+                <w:szCs w:val="24"/>
+              </w:rPr>
+            </w:pPr>
+            <w:r>
+              <w:rPr>
+                <w:rFonts w:ascii="Times New Roman" w:eastAsia="Times New Roman" w:hAnsi="Times New Roman" w:cs="Times New Roman"/>
+                <w:sz w:val="24"/>
+                <w:szCs w:val="24"/>
+              </w:rPr>
+              <w:t>// ... your code</w:t>
+            </w:r>
+          </w:p>
+        </w:tc>
+      </w:tr>
+      <w:tr>
+        <w:trPr>
+          <w:tblCellSpacing w:w="15" w:type="dxa"/>
+        </w:trPr>
+        <w:tc>
+          <w:tcPr>
+            <w:tcW w:w="0" w:type="auto"/>
+            <w:vAlign w:val="center"/>
+            <w:hideMark/>
+          </w:tcPr>
+          <w:p>
+            <w:pPr>
+              <w:spacing w:after="0" w:line="240" w:lineRule="auto"/>
+              <w:rPr>
+                <w:rFonts w:ascii="Times New Roman" w:eastAsia="Times New Roman" w:hAnsi="Times New Roman" w:cs="Times New Roman"/>
+                <w:sz w:val="24"/>
+                <w:szCs w:val="24"/>
+              </w:rPr>
+            </w:pPr>
+          </w:p>
+        </w:tc>
+      </w:tr>
+    </w:tbl>
+    <w:p>
+      <w:pPr>
+        <w:spacing w:after="0" w:line="240" w:lineRule="auto"/>
+        <w:ind w:left="675"/>
+        <w:rPr>
+          <w:rFonts w:ascii="Times New Roman" w:eastAsia="Times New Roman" w:hAnsi="Times New Roman" w:cs="Times New Roman"/>
+          <w:vanish/>
+          <w:sz w:val="24"/>
+          <w:szCs w:val="24"/>
+        </w:rPr>
+      </w:pPr>
+    </w:p>
+    <w:tbl>
+      <w:tblPr>
+        <w:tblW w:w="0" w:type="auto"/>
+        <w:tblCellSpacing w:w="15" w:type="dxa"/>
+        <w:tblInd w:w="675" w:type="dxa"/>
+        <w:tblCellMar>
+          <w:top w:w="15" w:type="dxa"/>
+          <w:left w:w="15" w:type="dxa"/>
+          <w:bottom w:w="15" w:type="dxa"/>
+          <w:right w:w="15" w:type="dxa"/>
+        </w:tblCellMar>
+        <w:tblLook w:val="04A0" w:firstRow="1" w:lastRow="0" w:firstColumn="1" w:lastColumn="0" w:noHBand="0" w:noVBand="1"/>
+      </w:tblPr>
+      <w:tblGrid>
+        <w:gridCol w:w="2256"/>
+      </w:tblGrid>
+      <w:tr>
+        <w:trPr>
+          <w:tblCellSpacing w:w="15" w:type="dxa"/>
+        </w:trPr>
+        <w:tc>
+          <w:tcPr>
+            <w:tcW w:w="0" w:type="auto"/>
+            <w:vAlign w:val="center"/>
+            <w:hideMark/>
+          </w:tcPr>
+          <w:p>
+            <w:pPr>
+              <w:spacing w:after="0" w:line="240" w:lineRule="auto"/>
+              <w:rPr>
+                <w:rFonts w:ascii="Times New Roman" w:eastAsia="Times New Roman" w:hAnsi="Times New Roman" w:cs="Times New Roman"/>
+                <w:sz w:val="24"/>
+                <w:szCs w:val="24"/>
+              </w:rPr>
+            </w:pPr>
+            <w:r>
+              <w:rPr>
+                <w:rFonts w:ascii="Times New Roman" w:eastAsia="Times New Roman" w:hAnsi="Times New Roman" w:cs="Times New Roman"/>
+                <w:sz w:val="24"/>
+                <w:szCs w:val="24"/>
+              </w:rPr>
+              <w:t>return encoded_string;</w:t>
+            </w:r>
+          </w:p>
+        </w:tc>
+      </w:tr>
+      <w:tr>
+        <w:trPr>
+          <w:tblCellSpacing w:w="15" w:type="dxa"/>
+        </w:trPr>
+        <w:tc>
+          <w:tcPr>
+            <w:tcW w:w="0" w:type="auto"/>
+            <w:vAlign w:val="center"/>
+            <w:hideMark/>
+          </w:tcPr>
+          <w:p>
+            <w:pPr>
+              <w:spacing w:after="0" w:line="240" w:lineRule="auto"/>
+              <w:rPr>
+                <w:rFonts w:ascii="Times New Roman" w:eastAsia="Times New Roman" w:hAnsi="Times New Roman" w:cs="Times New Roman"/>
+                <w:sz w:val="24"/>
+                <w:szCs w:val="24"/>
+              </w:rPr>
+            </w:pPr>
+          </w:p>
+        </w:tc>
+      </w:tr>
+    </w:tbl>
+    <w:p>
+      <w:pPr>
+        <w:spacing w:after="0" w:line="240" w:lineRule="auto"/>
+        <w:ind w:left="675"/>
+        <w:rPr>
+          <w:rFonts w:ascii="Times New Roman" w:eastAsia="Times New Roman" w:hAnsi="Times New Roman" w:cs="Times New Roman"/>
+          <w:vanish/>
+          <w:sz w:val="24"/>
+          <w:szCs w:val="24"/>
+        </w:rPr>
+      </w:pPr>
+    </w:p>
+    <w:tbl>
+      <w:tblPr>
+        <w:tblW w:w="0" w:type="auto"/>
+        <w:tblCellSpacing w:w="15" w:type="dxa"/>
+        <w:tblInd w:w="675" w:type="dxa"/>
+        <w:tblCellMar>
+          <w:top w:w="15" w:type="dxa"/>
+          <w:left w:w="15" w:type="dxa"/>
+          <w:bottom w:w="15" w:type="dxa"/>
+          <w:right w:w="15" w:type="dxa"/>
+        </w:tblCellMar>
+        <w:tblLook w:val="04A0" w:firstRow="1" w:lastRow="0" w:firstColumn="1" w:lastColumn="0" w:noHBand="0" w:noVBand="1"/>
+      </w:tblPr>
+      <w:tblGrid>
+        <w:gridCol w:w="206"/>
+      </w:tblGrid>
+      <w:tr>
+        <w:trPr>
+          <w:tblCellSpacing w:w="15" w:type="dxa"/>
+        </w:trPr>
+        <w:tc>
+          <w:tcPr>
+            <w:tcW w:w="0" w:type="auto"/>
+            <w:vAlign w:val="center"/>
+            <w:hideMark/>
+          </w:tcPr>
+          <w:p>
+            <w:pPr>
+              <w:spacing w:after="0" w:line="240" w:lineRule="auto"/>
+              <w:rPr>
+                <w:rFonts w:ascii="Times New Roman" w:eastAsia="Times New Roman" w:hAnsi="Times New Roman" w:cs="Times New Roman"/>
+                <w:sz w:val="24"/>
+                <w:szCs w:val="24"/>
+              </w:rPr>
+            </w:pPr>
+            <w:r>
+              <w:rPr>
+                <w:rFonts w:ascii="Times New Roman" w:eastAsia="Times New Roman" w:hAnsi="Times New Roman" w:cs="Times New Roman"/>
+                <w:sz w:val="24"/>
+                <w:szCs w:val="24"/>
+              </w:rPr>
+              <w:t>}</w:t>
+            </w:r>
+          </w:p>
+        </w:tc>
+      </w:tr>
+      <w:tr>
+        <w:trPr>
+          <w:tblCellSpacing w:w="15" w:type="dxa"/>
+        </w:trPr>
+        <w:tc>
+          <w:tcPr>
+            <w:tcW w:w="0" w:type="auto"/>
+            <w:vAlign w:val="center"/>
+            <w:hideMark/>
+          </w:tcPr>
+          <w:p>
+            <w:pPr>
+              <w:spacing w:after="0" w:line="240" w:lineRule="auto"/>
+              <w:rPr>
+                <w:rFonts w:ascii="Times New Roman" w:eastAsia="Times New Roman" w:hAnsi="Times New Roman" w:cs="Times New Roman"/>
+                <w:sz w:val="24"/>
+                <w:szCs w:val="24"/>
+              </w:rPr>
+            </w:pPr>
+          </w:p>
+        </w:tc>
+      </w:tr>
+    </w:tbl>
+    <w:p>
+      <w:pPr>
+        <w:spacing w:after="0" w:line="240" w:lineRule="auto"/>
+        <w:ind w:left="675"/>
+        <w:rPr>
+          <w:rFonts w:ascii="Times New Roman" w:eastAsia="Times New Roman" w:hAnsi="Times New Roman" w:cs="Times New Roman"/>
+          <w:vanish/>
+          <w:sz w:val="24"/>
+          <w:szCs w:val="24"/>
+        </w:rPr>
+      </w:pPr>
+    </w:p>
+    <w:tbl>
+      <w:tblPr>
+        <w:tblW w:w="0" w:type="auto"/>
+        <w:tblCellSpacing w:w="15" w:type="dxa"/>
+        <w:tblInd w:w="675" w:type="dxa"/>
+        <w:tblCellMar>
+          <w:top w:w="15" w:type="dxa"/>
+          <w:left w:w="15" w:type="dxa"/>
+          <w:bottom w:w="15" w:type="dxa"/>
+          <w:right w:w="15" w:type="dxa"/>
+        </w:tblCellMar>
+        <w:tblLook w:val="04A0" w:firstRow="1" w:lastRow="0" w:firstColumn="1" w:lastColumn="0" w:noHBand="0" w:noVBand="1"/>
+      </w:tblPr>
+      <w:tblGrid>
+        <w:gridCol w:w="3762"/>
+      </w:tblGrid>
+      <w:tr>
+        <w:trPr>
+          <w:tblCellSpacing w:w="15" w:type="dxa"/>
+        </w:trPr>
+        <w:tc>
+          <w:tcPr>
+            <w:tcW w:w="0" w:type="auto"/>
+            <w:vAlign w:val="center"/>
+            <w:hideMark/>
+          </w:tcPr>
+          <w:p>
+            <w:pPr>
+              <w:spacing w:after="0" w:line="240" w:lineRule="auto"/>
+              <w:rPr>
+                <w:rFonts w:ascii="Times New Roman" w:eastAsia="Times New Roman" w:hAnsi="Times New Roman" w:cs="Times New Roman"/>
+                <w:sz w:val="24"/>
+                <w:szCs w:val="24"/>
+              </w:rPr>
+            </w:pPr>
+            <w:r>
+              <w:rPr>
+                <w:rFonts w:ascii="Times New Roman" w:eastAsia="Times New Roman" w:hAnsi="Times New Roman" w:cs="Times New Roman"/>
+                <w:sz w:val="24"/>
+                <w:szCs w:val="24"/>
+              </w:rPr>
+              <w:t>Machine 2 (receiver) has the function:</w:t>
+            </w:r>
+          </w:p>
+        </w:tc>
+      </w:tr>
+      <w:tr>
+        <w:trPr>
+          <w:tblCellSpacing w:w="15" w:type="dxa"/>
+        </w:trPr>
+        <w:tc>
+          <w:tcPr>
+            <w:tcW w:w="0" w:type="auto"/>
+            <w:vAlign w:val="center"/>
+            <w:hideMark/>
+          </w:tcPr>
+          <w:p>
+            <w:pPr>
+              <w:spacing w:after="0" w:line="240" w:lineRule="auto"/>
+              <w:rPr>
+                <w:rFonts w:ascii="Times New Roman" w:eastAsia="Times New Roman" w:hAnsi="Times New Roman" w:cs="Times New Roman"/>
+                <w:sz w:val="24"/>
+                <w:szCs w:val="24"/>
+              </w:rPr>
+            </w:pPr>
+          </w:p>
+        </w:tc>
+      </w:tr>
+    </w:tbl>
+    <w:p>
+      <w:pPr>
+        <w:spacing w:after="0" w:line="240" w:lineRule="auto"/>
+        <w:ind w:left="675"/>
+        <w:rPr>
+          <w:rFonts w:ascii="Times New Roman" w:eastAsia="Times New Roman" w:hAnsi="Times New Roman" w:cs="Times New Roman"/>
+          <w:vanish/>
+          <w:sz w:val="24"/>
+          <w:szCs w:val="24"/>
+        </w:rPr>
+      </w:pPr>
+    </w:p>
+    <w:tbl>
+      <w:tblPr>
+        <w:tblW w:w="0" w:type="auto"/>
+        <w:tblCellSpacing w:w="15" w:type="dxa"/>
+        <w:tblInd w:w="675" w:type="dxa"/>
+        <w:tblCellMar>
+          <w:top w:w="15" w:type="dxa"/>
+          <w:left w:w="15" w:type="dxa"/>
+          <w:bottom w:w="15" w:type="dxa"/>
+          <w:right w:w="15" w:type="dxa"/>
+        </w:tblCellMar>
+        <w:tblLook w:val="04A0" w:firstRow="1" w:lastRow="0" w:firstColumn="1" w:lastColumn="0" w:noHBand="0" w:noVBand="1"/>
+      </w:tblPr>
+      <w:tblGrid>
+        <w:gridCol w:w="3282"/>
+      </w:tblGrid>
+      <w:tr>
+        <w:trPr>
+          <w:tblCellSpacing w:w="15" w:type="dxa"/>
+        </w:trPr>
+        <w:tc>
+          <w:tcPr>
+            <w:tcW w:w="0" w:type="auto"/>
+            <w:vAlign w:val="center"/>
+            <w:hideMark/>
+          </w:tcPr>
+          <w:p>
+            <w:pPr>
+              <w:spacing w:after="0" w:line="240" w:lineRule="auto"/>
+              <w:rPr>
+                <w:rFonts w:ascii="Times New Roman" w:eastAsia="Times New Roman" w:hAnsi="Times New Roman" w:cs="Times New Roman"/>
+                <w:sz w:val="24"/>
+                <w:szCs w:val="24"/>
+              </w:rPr>
+            </w:pPr>
+            <w:r>
+              <w:rPr>
+                <w:rFonts w:ascii="Times New Roman" w:eastAsia="Times New Roman" w:hAnsi="Times New Roman" w:cs="Times New Roman"/>
+                <w:sz w:val="24"/>
+                <w:szCs w:val="24"/>
+              </w:rPr>
+              <w:t>vector&lt;string&gt; decode(string s) {</w:t>
+            </w:r>
+          </w:p>
+        </w:tc>
+      </w:tr>
+      <w:tr>
+        <w:trPr>
+          <w:tblCellSpacing w:w="15" w:type="dxa"/>
+        </w:trPr>
+        <w:tc>
+          <w:tcPr>
+            <w:tcW w:w="0" w:type="auto"/>
+            <w:vAlign w:val="center"/>
+            <w:hideMark/>
+          </w:tcPr>
+          <w:p>
+            <w:pPr>
+              <w:spacing w:after="0" w:line="240" w:lineRule="auto"/>
+              <w:rPr>
+                <w:rFonts w:ascii="Times New Roman" w:eastAsia="Times New Roman" w:hAnsi="Times New Roman" w:cs="Times New Roman"/>
+                <w:sz w:val="24"/>
+                <w:szCs w:val="24"/>
+              </w:rPr>
+            </w:pPr>
+          </w:p>
+        </w:tc>
+      </w:tr>
+    </w:tbl>
+    <w:p>
+      <w:pPr>
+        <w:spacing w:after="0" w:line="240" w:lineRule="auto"/>
+        <w:ind w:left="675"/>
+        <w:rPr>
+          <w:rFonts w:ascii="Times New Roman" w:eastAsia="Times New Roman" w:hAnsi="Times New Roman" w:cs="Times New Roman"/>
+          <w:vanish/>
+          <w:sz w:val="24"/>
+          <w:szCs w:val="24"/>
+        </w:rPr>
+      </w:pPr>
+    </w:p>
+    <w:tbl>
+      <w:tblPr>
+        <w:tblW w:w="0" w:type="auto"/>
+        <w:tblCellSpacing w:w="15" w:type="dxa"/>
+        <w:tblInd w:w="675" w:type="dxa"/>
+        <w:tblCellMar>
+          <w:top w:w="15" w:type="dxa"/>
+          <w:left w:w="15" w:type="dxa"/>
+          <w:bottom w:w="15" w:type="dxa"/>
+          <w:right w:w="15" w:type="dxa"/>
+        </w:tblCellMar>
+        <w:tblLook w:val="04A0" w:firstRow="1" w:lastRow="0" w:firstColumn="1" w:lastColumn="0" w:noHBand="0" w:noVBand="1"/>
+      </w:tblPr>
+      <w:tblGrid>
+        <w:gridCol w:w="1417"/>
+      </w:tblGrid>
+      <w:tr>
+        <w:trPr>
+          <w:tblCellSpacing w:w="15" w:type="dxa"/>
+        </w:trPr>
+        <w:tc>
+          <w:tcPr>
+            <w:tcW w:w="0" w:type="auto"/>
+            <w:vAlign w:val="center"/>
+            <w:hideMark/>
+          </w:tcPr>
+          <w:p>
+            <w:pPr>
+              <w:spacing w:after="0" w:line="240" w:lineRule="auto"/>
+              <w:rPr>
+                <w:rFonts w:ascii="Times New Roman" w:eastAsia="Times New Roman" w:hAnsi="Times New Roman" w:cs="Times New Roman"/>
+                <w:sz w:val="24"/>
+                <w:szCs w:val="24"/>
+              </w:rPr>
+            </w:pPr>
+            <w:r>
+              <w:rPr>
+                <w:rFonts w:ascii="Times New Roman" w:eastAsia="Times New Roman" w:hAnsi="Times New Roman" w:cs="Times New Roman"/>
+                <w:sz w:val="24"/>
+                <w:szCs w:val="24"/>
+              </w:rPr>
+              <w:t>//... your code</w:t>
+            </w:r>
+          </w:p>
+        </w:tc>
+      </w:tr>
+      <w:tr>
+        <w:trPr>
+          <w:tblCellSpacing w:w="15" w:type="dxa"/>
+        </w:trPr>
+        <w:tc>
+          <w:tcPr>
+            <w:tcW w:w="0" w:type="auto"/>
+            <w:vAlign w:val="center"/>
+            <w:hideMark/>
+          </w:tcPr>
+          <w:p>
+            <w:pPr>
+              <w:spacing w:after="0" w:line="240" w:lineRule="auto"/>
+              <w:rPr>
+                <w:rFonts w:ascii="Times New Roman" w:eastAsia="Times New Roman" w:hAnsi="Times New Roman" w:cs="Times New Roman"/>
+                <w:sz w:val="24"/>
+                <w:szCs w:val="24"/>
+              </w:rPr>
+            </w:pPr>
+          </w:p>
+        </w:tc>
+      </w:tr>
+    </w:tbl>
+    <w:p>
+      <w:pPr>
+        <w:spacing w:after="0" w:line="240" w:lineRule="auto"/>
+        <w:ind w:left="675"/>
+        <w:rPr>
+          <w:rFonts w:ascii="Times New Roman" w:eastAsia="Times New Roman" w:hAnsi="Times New Roman" w:cs="Times New Roman"/>
+          <w:vanish/>
+          <w:sz w:val="24"/>
+          <w:szCs w:val="24"/>
+        </w:rPr>
+      </w:pPr>
+    </w:p>
+    <w:tbl>
+      <w:tblPr>
+        <w:tblW w:w="0" w:type="auto"/>
+        <w:tblCellSpacing w:w="15" w:type="dxa"/>
+        <w:tblInd w:w="675" w:type="dxa"/>
+        <w:tblCellMar>
+          <w:top w:w="15" w:type="dxa"/>
+          <w:left w:w="15" w:type="dxa"/>
+          <w:bottom w:w="15" w:type="dxa"/>
+          <w:right w:w="15" w:type="dxa"/>
+        </w:tblCellMar>
+        <w:tblLook w:val="04A0" w:firstRow="1" w:lastRow="0" w:firstColumn="1" w:lastColumn="0" w:noHBand="0" w:noVBand="1"/>
+      </w:tblPr>
+      <w:tblGrid>
+        <w:gridCol w:w="1124"/>
+      </w:tblGrid>
+      <w:tr>
+        <w:trPr>
+          <w:tblCellSpacing w:w="15" w:type="dxa"/>
+        </w:trPr>
+        <w:tc>
+          <w:tcPr>
+            <w:tcW w:w="0" w:type="auto"/>
+            <w:vAlign w:val="center"/>
+            <w:hideMark/>
+          </w:tcPr>
+          <w:p>
+            <w:pPr>
+              <w:spacing w:after="0" w:line="240" w:lineRule="auto"/>
+              <w:rPr>
+                <w:rFonts w:ascii="Times New Roman" w:eastAsia="Times New Roman" w:hAnsi="Times New Roman" w:cs="Times New Roman"/>
+                <w:sz w:val="24"/>
+                <w:szCs w:val="24"/>
+              </w:rPr>
+            </w:pPr>
+            <w:r>
+              <w:rPr>
+                <w:rFonts w:ascii="Times New Roman" w:eastAsia="Times New Roman" w:hAnsi="Times New Roman" w:cs="Times New Roman"/>
+                <w:sz w:val="24"/>
+                <w:szCs w:val="24"/>
+              </w:rPr>
+              <w:t>return strs;</w:t>
+            </w:r>
+          </w:p>
+        </w:tc>
+      </w:tr>
+      <w:tr>
+        <w:trPr>
+          <w:tblCellSpacing w:w="15" w:type="dxa"/>
+        </w:trPr>
+        <w:tc>
+          <w:tcPr>
+            <w:tcW w:w="0" w:type="auto"/>
+            <w:vAlign w:val="center"/>
+            <w:hideMark/>
+          </w:tcPr>
+          <w:p>
+            <w:pPr>
+              <w:spacing w:after="0" w:line="240" w:lineRule="auto"/>
+              <w:rPr>
+                <w:rFonts w:ascii="Times New Roman" w:eastAsia="Times New Roman" w:hAnsi="Times New Roman" w:cs="Times New Roman"/>
+                <w:sz w:val="24"/>
+                <w:szCs w:val="24"/>
+              </w:rPr>
+            </w:pPr>
+          </w:p>
+        </w:tc>
+      </w:tr>
+    </w:tbl>
+    <w:p>
+      <w:pPr>
+        <w:spacing w:after="0" w:line="240" w:lineRule="auto"/>
+        <w:ind w:left="675"/>
+        <w:rPr>
+          <w:rFonts w:ascii="Times New Roman" w:eastAsia="Times New Roman" w:hAnsi="Times New Roman" w:cs="Times New Roman"/>
+          <w:vanish/>
+          <w:sz w:val="24"/>
+          <w:szCs w:val="24"/>
+        </w:rPr>
+      </w:pPr>
+    </w:p>
+    <w:tbl>
+      <w:tblPr>
+        <w:tblW w:w="0" w:type="auto"/>
+        <w:tblCellSpacing w:w="15" w:type="dxa"/>
+        <w:tblInd w:w="675" w:type="dxa"/>
+        <w:tblCellMar>
+          <w:top w:w="15" w:type="dxa"/>
+          <w:left w:w="15" w:type="dxa"/>
+          <w:bottom w:w="15" w:type="dxa"/>
+          <w:right w:w="15" w:type="dxa"/>
+        </w:tblCellMar>
+        <w:tblLook w:val="04A0" w:firstRow="1" w:lastRow="0" w:firstColumn="1" w:lastColumn="0" w:noHBand="0" w:noVBand="1"/>
+      </w:tblPr>
+      <w:tblGrid>
+        <w:gridCol w:w="206"/>
+      </w:tblGrid>
+      <w:tr>
+        <w:trPr>
+          <w:tblCellSpacing w:w="15" w:type="dxa"/>
+        </w:trPr>
+        <w:tc>
+          <w:tcPr>
+            <w:tcW w:w="0" w:type="auto"/>
+            <w:vAlign w:val="center"/>
+            <w:hideMark/>
+          </w:tcPr>
+          <w:p>
+            <w:pPr>
+              <w:spacing w:after="0" w:line="240" w:lineRule="auto"/>
+              <w:rPr>
+                <w:rFonts w:ascii="Times New Roman" w:eastAsia="Times New Roman" w:hAnsi="Times New Roman" w:cs="Times New Roman"/>
+                <w:sz w:val="24"/>
+                <w:szCs w:val="24"/>
+              </w:rPr>
+            </w:pPr>
+            <w:r>
+              <w:rPr>
+                <w:rFonts w:ascii="Times New Roman" w:eastAsia="Times New Roman" w:hAnsi="Times New Roman" w:cs="Times New Roman"/>
+                <w:sz w:val="24"/>
+                <w:szCs w:val="24"/>
+              </w:rPr>
+              <w:t>}</w:t>
+            </w:r>
+          </w:p>
+        </w:tc>
+      </w:tr>
+      <w:tr>
+        <w:trPr>
+          <w:tblCellSpacing w:w="15" w:type="dxa"/>
+        </w:trPr>
+        <w:tc>
+          <w:tcPr>
+            <w:tcW w:w="0" w:type="auto"/>
+            <w:vAlign w:val="center"/>
+            <w:hideMark/>
+          </w:tcPr>
+          <w:p>
+            <w:pPr>
+              <w:spacing w:after="0" w:line="240" w:lineRule="auto"/>
+              <w:rPr>
+                <w:rFonts w:ascii="Times New Roman" w:eastAsia="Times New Roman" w:hAnsi="Times New Roman" w:cs="Times New Roman"/>
+                <w:sz w:val="24"/>
+                <w:szCs w:val="24"/>
+              </w:rPr>
+            </w:pPr>
+          </w:p>
+        </w:tc>
+      </w:tr>
+    </w:tbl>
+    <w:p>
+      <w:pPr>
+        <w:spacing w:after="0" w:line="240" w:lineRule="auto"/>
+        <w:ind w:left="675"/>
+        <w:rPr>
+          <w:rFonts w:ascii="Times New Roman" w:eastAsia="Times New Roman" w:hAnsi="Times New Roman" w:cs="Times New Roman"/>
+          <w:vanish/>
+          <w:sz w:val="24"/>
+          <w:szCs w:val="24"/>
+        </w:rPr>
+      </w:pPr>
+    </w:p>
+    <w:tbl>
+      <w:tblPr>
+        <w:tblW w:w="0" w:type="auto"/>
+        <w:tblCellSpacing w:w="15" w:type="dxa"/>
+        <w:tblInd w:w="675" w:type="dxa"/>
+        <w:tblCellMar>
+          <w:top w:w="15" w:type="dxa"/>
+          <w:left w:w="15" w:type="dxa"/>
+          <w:bottom w:w="15" w:type="dxa"/>
+          <w:right w:w="15" w:type="dxa"/>
+        </w:tblCellMar>
+        <w:tblLook w:val="04A0" w:firstRow="1" w:lastRow="0" w:firstColumn="1" w:lastColumn="0" w:noHBand="0" w:noVBand="1"/>
+      </w:tblPr>
+      <w:tblGrid>
+        <w:gridCol w:w="1990"/>
+      </w:tblGrid>
+      <w:tr>
+        <w:trPr>
+          <w:tblCellSpacing w:w="15" w:type="dxa"/>
+        </w:trPr>
+        <w:tc>
+          <w:tcPr>
+            <w:tcW w:w="0" w:type="auto"/>
+            <w:vAlign w:val="center"/>
+            <w:hideMark/>
+          </w:tcPr>
+          <w:p>
+            <w:pPr>
+              <w:spacing w:after="0" w:line="240" w:lineRule="auto"/>
+              <w:rPr>
+                <w:rFonts w:ascii="Times New Roman" w:eastAsia="Times New Roman" w:hAnsi="Times New Roman" w:cs="Times New Roman"/>
+                <w:sz w:val="24"/>
+                <w:szCs w:val="24"/>
+              </w:rPr>
+            </w:pPr>
+            <w:r>
+              <w:rPr>
+                <w:rFonts w:ascii="Times New Roman" w:eastAsia="Times New Roman" w:hAnsi="Times New Roman" w:cs="Times New Roman"/>
+                <w:sz w:val="24"/>
+                <w:szCs w:val="24"/>
+              </w:rPr>
+              <w:t>So Machine 1 does:</w:t>
+            </w:r>
+          </w:p>
+        </w:tc>
+      </w:tr>
+      <w:tr>
+        <w:trPr>
+          <w:tblCellSpacing w:w="15" w:type="dxa"/>
+        </w:trPr>
+        <w:tc>
+          <w:tcPr>
+            <w:tcW w:w="0" w:type="auto"/>
+            <w:vAlign w:val="center"/>
+            <w:hideMark/>
+          </w:tcPr>
+          <w:p>
+            <w:pPr>
+              <w:spacing w:after="0" w:line="240" w:lineRule="auto"/>
+              <w:rPr>
+                <w:rFonts w:ascii="Times New Roman" w:eastAsia="Times New Roman" w:hAnsi="Times New Roman" w:cs="Times New Roman"/>
+                <w:sz w:val="24"/>
+                <w:szCs w:val="24"/>
+              </w:rPr>
+            </w:pPr>
+          </w:p>
+        </w:tc>
+      </w:tr>
+    </w:tbl>
+    <w:p>
+      <w:pPr>
+        <w:spacing w:after="0" w:line="240" w:lineRule="auto"/>
+        <w:ind w:left="675"/>
+        <w:rPr>
+          <w:rFonts w:ascii="Times New Roman" w:eastAsia="Times New Roman" w:hAnsi="Times New Roman" w:cs="Times New Roman"/>
+          <w:vanish/>
+          <w:sz w:val="24"/>
+          <w:szCs w:val="24"/>
+        </w:rPr>
+      </w:pPr>
+    </w:p>
+    <w:tbl>
+      <w:tblPr>
+        <w:tblW w:w="0" w:type="auto"/>
+        <w:tblCellSpacing w:w="15" w:type="dxa"/>
+        <w:tblInd w:w="675" w:type="dxa"/>
+        <w:tblCellMar>
+          <w:top w:w="15" w:type="dxa"/>
+          <w:left w:w="15" w:type="dxa"/>
+          <w:bottom w:w="15" w:type="dxa"/>
+          <w:right w:w="15" w:type="dxa"/>
+        </w:tblCellMar>
+        <w:tblLook w:val="04A0" w:firstRow="1" w:lastRow="0" w:firstColumn="1" w:lastColumn="0" w:noHBand="0" w:noVBand="1"/>
+      </w:tblPr>
+      <w:tblGrid>
+        <w:gridCol w:w="96"/>
+      </w:tblGrid>
+      <w:tr>
+        <w:trPr>
+          <w:tblCellSpacing w:w="15" w:type="dxa"/>
+        </w:trPr>
+        <w:tc>
+          <w:tcPr>
+            <w:tcW w:w="0" w:type="auto"/>
+            <w:vAlign w:val="center"/>
+            <w:hideMark/>
+          </w:tcPr>
+          <w:p>
+            <w:pPr>
+              <w:spacing w:after="0" w:line="240" w:lineRule="auto"/>
+              <w:rPr>
+                <w:rFonts w:ascii="Times New Roman" w:eastAsia="Times New Roman" w:hAnsi="Times New Roman" w:cs="Times New Roman"/>
+                <w:sz w:val="24"/>
+                <w:szCs w:val="24"/>
+              </w:rPr>
+            </w:pPr>
+          </w:p>
+        </w:tc>
+      </w:tr>
+      <w:tr>
+        <w:trPr>
+          <w:tblCellSpacing w:w="15" w:type="dxa"/>
+        </w:trPr>
+        <w:tc>
+          <w:tcPr>
+            <w:tcW w:w="0" w:type="auto"/>
+            <w:vAlign w:val="center"/>
+            <w:hideMark/>
+          </w:tcPr>
+          <w:p>
+            <w:pPr>
+              <w:spacing w:after="0" w:line="240" w:lineRule="auto"/>
+              <w:rPr>
+                <w:rFonts w:ascii="Times New Roman" w:eastAsia="Times New Roman" w:hAnsi="Times New Roman" w:cs="Times New Roman"/>
+                <w:sz w:val="20"/>
+                <w:szCs w:val="20"/>
+              </w:rPr>
+            </w:pPr>
+          </w:p>
+        </w:tc>
+      </w:tr>
+    </w:tbl>
+    <w:p>
+      <w:pPr>
+        <w:spacing w:after="0" w:line="240" w:lineRule="auto"/>
+        <w:ind w:left="675"/>
+        <w:rPr>
+          <w:rFonts w:ascii="Times New Roman" w:eastAsia="Times New Roman" w:hAnsi="Times New Roman" w:cs="Times New Roman"/>
+          <w:vanish/>
+          <w:sz w:val="24"/>
+          <w:szCs w:val="24"/>
+        </w:rPr>
+      </w:pPr>
+    </w:p>
+    <w:tbl>
+      <w:tblPr>
+        <w:tblW w:w="0" w:type="auto"/>
+        <w:tblCellSpacing w:w="15" w:type="dxa"/>
+        <w:tblInd w:w="675" w:type="dxa"/>
+        <w:tblCellMar>
+          <w:top w:w="15" w:type="dxa"/>
+          <w:left w:w="15" w:type="dxa"/>
+          <w:bottom w:w="15" w:type="dxa"/>
+          <w:right w:w="15" w:type="dxa"/>
+        </w:tblCellMar>
+        <w:tblLook w:val="04A0" w:firstRow="1" w:lastRow="0" w:firstColumn="1" w:lastColumn="0" w:noHBand="0" w:noVBand="1"/>
+      </w:tblPr>
+      <w:tblGrid>
+        <w:gridCol w:w="3658"/>
+      </w:tblGrid>
+      <w:tr>
+        <w:trPr>
+          <w:tblCellSpacing w:w="15" w:type="dxa"/>
+        </w:trPr>
+        <w:tc>
+          <w:tcPr>
+            <w:tcW w:w="0" w:type="auto"/>
+            <w:vAlign w:val="center"/>
+            <w:hideMark/>
+          </w:tcPr>
+          <w:p>
+            <w:pPr>
+              <w:spacing w:after="0" w:line="240" w:lineRule="auto"/>
+              <w:rPr>
+                <w:rFonts w:ascii="Times New Roman" w:eastAsia="Times New Roman" w:hAnsi="Times New Roman" w:cs="Times New Roman"/>
+                <w:sz w:val="24"/>
+                <w:szCs w:val="24"/>
+              </w:rPr>
+            </w:pPr>
+            <w:r>
+              <w:rPr>
+                <w:rFonts w:ascii="Times New Roman" w:eastAsia="Times New Roman" w:hAnsi="Times New Roman" w:cs="Times New Roman"/>
+                <w:sz w:val="24"/>
+                <w:szCs w:val="24"/>
+              </w:rPr>
+              <w:t>string encoded_string = encode(strs);</w:t>
+            </w:r>
+          </w:p>
+        </w:tc>
+      </w:tr>
+      <w:tr>
+        <w:trPr>
+          <w:tblCellSpacing w:w="15" w:type="dxa"/>
+        </w:trPr>
+        <w:tc>
+          <w:tcPr>
+            <w:tcW w:w="0" w:type="auto"/>
+            <w:vAlign w:val="center"/>
+            <w:hideMark/>
+          </w:tcPr>
+          <w:p>
+            <w:pPr>
+              <w:spacing w:after="0" w:line="240" w:lineRule="auto"/>
+              <w:rPr>
+                <w:rFonts w:ascii="Times New Roman" w:eastAsia="Times New Roman" w:hAnsi="Times New Roman" w:cs="Times New Roman"/>
+                <w:sz w:val="24"/>
+                <w:szCs w:val="24"/>
+              </w:rPr>
+            </w:pPr>
+          </w:p>
+        </w:tc>
+      </w:tr>
+    </w:tbl>
+    <w:p>
+      <w:pPr>
+        <w:spacing w:after="0" w:line="240" w:lineRule="auto"/>
+        <w:ind w:left="675"/>
+        <w:rPr>
+          <w:rFonts w:ascii="Times New Roman" w:eastAsia="Times New Roman" w:hAnsi="Times New Roman" w:cs="Times New Roman"/>
+          <w:vanish/>
+          <w:sz w:val="24"/>
+          <w:szCs w:val="24"/>
+        </w:rPr>
+      </w:pPr>
+    </w:p>
+    <w:tbl>
+      <w:tblPr>
+        <w:tblW w:w="0" w:type="auto"/>
+        <w:tblCellSpacing w:w="15" w:type="dxa"/>
+        <w:tblInd w:w="675" w:type="dxa"/>
+        <w:tblCellMar>
+          <w:top w:w="15" w:type="dxa"/>
+          <w:left w:w="15" w:type="dxa"/>
+          <w:bottom w:w="15" w:type="dxa"/>
+          <w:right w:w="15" w:type="dxa"/>
+        </w:tblCellMar>
+        <w:tblLook w:val="04A0" w:firstRow="1" w:lastRow="0" w:firstColumn="1" w:lastColumn="0" w:noHBand="0" w:noVBand="1"/>
+      </w:tblPr>
+      <w:tblGrid>
+        <w:gridCol w:w="2083"/>
+      </w:tblGrid>
+      <w:tr>
+        <w:trPr>
+          <w:tblCellSpacing w:w="15" w:type="dxa"/>
+        </w:trPr>
+        <w:tc>
+          <w:tcPr>
+            <w:tcW w:w="0" w:type="auto"/>
+            <w:vAlign w:val="center"/>
+            <w:hideMark/>
+          </w:tcPr>
+          <w:p>
+            <w:pPr>
+              <w:spacing w:after="0" w:line="240" w:lineRule="auto"/>
+              <w:rPr>
+                <w:rFonts w:ascii="Times New Roman" w:eastAsia="Times New Roman" w:hAnsi="Times New Roman" w:cs="Times New Roman"/>
+                <w:sz w:val="24"/>
+                <w:szCs w:val="24"/>
+              </w:rPr>
+            </w:pPr>
+            <w:r>
+              <w:rPr>
+                <w:rFonts w:ascii="Times New Roman" w:eastAsia="Times New Roman" w:hAnsi="Times New Roman" w:cs="Times New Roman"/>
+                <w:sz w:val="24"/>
+                <w:szCs w:val="24"/>
+              </w:rPr>
+              <w:t>and Machine 2 does:</w:t>
+            </w:r>
+          </w:p>
+        </w:tc>
+      </w:tr>
+      <w:tr>
+        <w:trPr>
+          <w:tblCellSpacing w:w="15" w:type="dxa"/>
+        </w:trPr>
+        <w:tc>
+          <w:tcPr>
+            <w:tcW w:w="0" w:type="auto"/>
+            <w:vAlign w:val="center"/>
+            <w:hideMark/>
+          </w:tcPr>
+          <w:p>
+            <w:pPr>
+              <w:spacing w:after="0" w:line="240" w:lineRule="auto"/>
+              <w:rPr>
+                <w:rFonts w:ascii="Times New Roman" w:eastAsia="Times New Roman" w:hAnsi="Times New Roman" w:cs="Times New Roman"/>
+                <w:sz w:val="24"/>
+                <w:szCs w:val="24"/>
+              </w:rPr>
+            </w:pPr>
+          </w:p>
+        </w:tc>
+      </w:tr>
+    </w:tbl>
+    <w:p>
+      <w:pPr>
+        <w:spacing w:after="0" w:line="240" w:lineRule="auto"/>
+        <w:ind w:left="675"/>
+        <w:rPr>
+          <w:rFonts w:ascii="Times New Roman" w:eastAsia="Times New Roman" w:hAnsi="Times New Roman" w:cs="Times New Roman"/>
+          <w:vanish/>
+          <w:sz w:val="24"/>
+          <w:szCs w:val="24"/>
+        </w:rPr>
+      </w:pPr>
+    </w:p>
+    <w:tbl>
+      <w:tblPr>
+        <w:tblW w:w="0" w:type="auto"/>
+        <w:tblCellSpacing w:w="15" w:type="dxa"/>
+        <w:tblInd w:w="675" w:type="dxa"/>
+        <w:tblCellMar>
+          <w:top w:w="15" w:type="dxa"/>
+          <w:left w:w="15" w:type="dxa"/>
+          <w:bottom w:w="15" w:type="dxa"/>
+          <w:right w:w="15" w:type="dxa"/>
+        </w:tblCellMar>
+        <w:tblLook w:val="04A0" w:firstRow="1" w:lastRow="0" w:firstColumn="1" w:lastColumn="0" w:noHBand="0" w:noVBand="1"/>
+      </w:tblPr>
+      <w:tblGrid>
+        <w:gridCol w:w="96"/>
+      </w:tblGrid>
+      <w:tr>
+        <w:trPr>
+          <w:tblCellSpacing w:w="15" w:type="dxa"/>
+        </w:trPr>
+        <w:tc>
+          <w:tcPr>
+            <w:tcW w:w="0" w:type="auto"/>
+            <w:vAlign w:val="center"/>
+            <w:hideMark/>
+          </w:tcPr>
+          <w:p>
+            <w:pPr>
+              <w:spacing w:after="0" w:line="240" w:lineRule="auto"/>
+              <w:rPr>
+                <w:rFonts w:ascii="Times New Roman" w:eastAsia="Times New Roman" w:hAnsi="Times New Roman" w:cs="Times New Roman"/>
+                <w:sz w:val="24"/>
+                <w:szCs w:val="24"/>
+              </w:rPr>
+            </w:pPr>
+          </w:p>
+        </w:tc>
+      </w:tr>
+      <w:tr>
+        <w:trPr>
+          <w:tblCellSpacing w:w="15" w:type="dxa"/>
+        </w:trPr>
+        <w:tc>
+          <w:tcPr>
+            <w:tcW w:w="0" w:type="auto"/>
+            <w:vAlign w:val="center"/>
+            <w:hideMark/>
+          </w:tcPr>
+          <w:p>
+            <w:pPr>
+              <w:spacing w:after="0" w:line="240" w:lineRule="auto"/>
+              <w:rPr>
+                <w:rFonts w:ascii="Times New Roman" w:eastAsia="Times New Roman" w:hAnsi="Times New Roman" w:cs="Times New Roman"/>
+                <w:sz w:val="20"/>
+                <w:szCs w:val="20"/>
+              </w:rPr>
+            </w:pPr>
+          </w:p>
+        </w:tc>
+      </w:tr>
+    </w:tbl>
+    <w:p>
+      <w:pPr>
+        <w:spacing w:after="0" w:line="240" w:lineRule="auto"/>
+        <w:ind w:left="675"/>
+        <w:rPr>
+          <w:rFonts w:ascii="Times New Roman" w:eastAsia="Times New Roman" w:hAnsi="Times New Roman" w:cs="Times New Roman"/>
+          <w:vanish/>
+          <w:sz w:val="24"/>
+          <w:szCs w:val="24"/>
+        </w:rPr>
+      </w:pPr>
+    </w:p>
+    <w:tbl>
+      <w:tblPr>
+        <w:tblW w:w="0" w:type="auto"/>
+        <w:tblCellSpacing w:w="15" w:type="dxa"/>
+        <w:tblInd w:w="675" w:type="dxa"/>
+        <w:tblCellMar>
+          <w:top w:w="15" w:type="dxa"/>
+          <w:left w:w="15" w:type="dxa"/>
+          <w:bottom w:w="15" w:type="dxa"/>
+          <w:right w:w="15" w:type="dxa"/>
+        </w:tblCellMar>
+        <w:tblLook w:val="04A0" w:firstRow="1" w:lastRow="0" w:firstColumn="1" w:lastColumn="0" w:noHBand="0" w:noVBand="1"/>
+      </w:tblPr>
+      <w:tblGrid>
+        <w:gridCol w:w="4649"/>
+      </w:tblGrid>
+      <w:tr>
+        <w:trPr>
+          <w:tblCellSpacing w:w="15" w:type="dxa"/>
+        </w:trPr>
+        <w:tc>
+          <w:tcPr>
+            <w:tcW w:w="0" w:type="auto"/>
+            <w:vAlign w:val="center"/>
+            <w:hideMark/>
+          </w:tcPr>
+          <w:p>
+            <w:pPr>
+              <w:spacing w:after="0" w:line="240" w:lineRule="auto"/>
+              <w:rPr>
+                <w:rFonts w:ascii="Times New Roman" w:eastAsia="Times New Roman" w:hAnsi="Times New Roman" w:cs="Times New Roman"/>
+                <w:sz w:val="24"/>
+                <w:szCs w:val="24"/>
+              </w:rPr>
+            </w:pPr>
+            <w:r>
+              <w:rPr>
+                <w:rFonts w:ascii="Times New Roman" w:eastAsia="Times New Roman" w:hAnsi="Times New Roman" w:cs="Times New Roman"/>
+                <w:sz w:val="24"/>
+                <w:szCs w:val="24"/>
+              </w:rPr>
+              <w:t>vector&lt;string&gt; strs2 = decode(encoded_string);</w:t>
+            </w:r>
+          </w:p>
+        </w:tc>
+      </w:tr>
+      <w:tr>
+        <w:trPr>
+          <w:tblCellSpacing w:w="15" w:type="dxa"/>
+        </w:trPr>
+        <w:tc>
+          <w:tcPr>
+            <w:tcW w:w="0" w:type="auto"/>
+            <w:vAlign w:val="center"/>
+            <w:hideMark/>
+          </w:tcPr>
+          <w:p>
+            <w:pPr>
+              <w:spacing w:after="0" w:line="240" w:lineRule="auto"/>
+              <w:rPr>
+                <w:rFonts w:ascii="Times New Roman" w:eastAsia="Times New Roman" w:hAnsi="Times New Roman" w:cs="Times New Roman"/>
+                <w:sz w:val="24"/>
+                <w:szCs w:val="24"/>
+              </w:rPr>
+            </w:pPr>
+          </w:p>
+        </w:tc>
+      </w:tr>
+    </w:tbl>
+    <w:p>
+      <w:pPr>
+        <w:spacing w:after="0" w:line="240" w:lineRule="auto"/>
+        <w:ind w:left="675"/>
+        <w:rPr>
+          <w:rFonts w:ascii="Times New Roman" w:eastAsia="Times New Roman" w:hAnsi="Times New Roman" w:cs="Times New Roman"/>
+          <w:vanish/>
+          <w:sz w:val="24"/>
+          <w:szCs w:val="24"/>
+        </w:rPr>
+      </w:pPr>
+    </w:p>
+    <w:tbl>
+      <w:tblPr>
+        <w:tblW w:w="0" w:type="auto"/>
+        <w:tblCellSpacing w:w="15" w:type="dxa"/>
+        <w:tblInd w:w="675" w:type="dxa"/>
+        <w:tblCellMar>
+          <w:top w:w="15" w:type="dxa"/>
+          <w:left w:w="15" w:type="dxa"/>
+          <w:bottom w:w="15" w:type="dxa"/>
+          <w:right w:w="15" w:type="dxa"/>
+        </w:tblCellMar>
+        <w:tblLook w:val="04A0" w:firstRow="1" w:lastRow="0" w:firstColumn="1" w:lastColumn="0" w:noHBand="0" w:noVBand="1"/>
+      </w:tblPr>
+      <w:tblGrid>
+        <w:gridCol w:w="5803"/>
+      </w:tblGrid>
+      <w:tr>
+        <w:trPr>
+          <w:tblCellSpacing w:w="15" w:type="dxa"/>
+        </w:trPr>
+        <w:tc>
+          <w:tcPr>
+            <w:tcW w:w="0" w:type="auto"/>
+            <w:vAlign w:val="center"/>
+            <w:hideMark/>
+          </w:tcPr>
+          <w:p>
+            <w:pPr>
+              <w:spacing w:after="0" w:line="240" w:lineRule="auto"/>
+              <w:rPr>
+                <w:rFonts w:ascii="Times New Roman" w:eastAsia="Times New Roman" w:hAnsi="Times New Roman" w:cs="Times New Roman"/>
+                <w:sz w:val="24"/>
+                <w:szCs w:val="24"/>
+              </w:rPr>
+            </w:pPr>
+            <w:r>
+              <w:rPr>
+                <w:rFonts w:ascii="Times New Roman" w:eastAsia="Times New Roman" w:hAnsi="Times New Roman" w:cs="Times New Roman"/>
+                <w:sz w:val="24"/>
+                <w:szCs w:val="24"/>
+              </w:rPr>
+              <w:t>strs2 in Machine 2 should be the same as strs in Machine 1.</w:t>
+            </w:r>
+          </w:p>
+        </w:tc>
+      </w:tr>
+      <w:tr>
+        <w:trPr>
+          <w:tblCellSpacing w:w="15" w:type="dxa"/>
+        </w:trPr>
+        <w:tc>
+          <w:tcPr>
+            <w:tcW w:w="0" w:type="auto"/>
+            <w:vAlign w:val="center"/>
+            <w:hideMark/>
+          </w:tcPr>
+          <w:p>
+            <w:pPr>
+              <w:spacing w:after="0" w:line="240" w:lineRule="auto"/>
+              <w:rPr>
+                <w:rFonts w:ascii="Times New Roman" w:eastAsia="Times New Roman" w:hAnsi="Times New Roman" w:cs="Times New Roman"/>
+                <w:sz w:val="24"/>
+                <w:szCs w:val="24"/>
+              </w:rPr>
+            </w:pPr>
+          </w:p>
+        </w:tc>
+      </w:tr>
+    </w:tbl>
+    <w:p>
+      <w:pPr>
+        <w:spacing w:after="0" w:line="240" w:lineRule="auto"/>
+        <w:ind w:left="675"/>
+        <w:rPr>
+          <w:rFonts w:ascii="Times New Roman" w:eastAsia="Times New Roman" w:hAnsi="Times New Roman" w:cs="Times New Roman"/>
+          <w:vanish/>
+          <w:sz w:val="24"/>
+          <w:szCs w:val="24"/>
+        </w:rPr>
+      </w:pPr>
+    </w:p>
+    <w:tbl>
+      <w:tblPr>
+        <w:tblW w:w="0" w:type="auto"/>
+        <w:tblCellSpacing w:w="15" w:type="dxa"/>
+        <w:tblInd w:w="675" w:type="dxa"/>
+        <w:tblCellMar>
+          <w:top w:w="15" w:type="dxa"/>
+          <w:left w:w="15" w:type="dxa"/>
+          <w:bottom w:w="15" w:type="dxa"/>
+          <w:right w:w="15" w:type="dxa"/>
+        </w:tblCellMar>
+        <w:tblLook w:val="04A0" w:firstRow="1" w:lastRow="0" w:firstColumn="1" w:lastColumn="0" w:noHBand="0" w:noVBand="1"/>
+      </w:tblPr>
+      <w:tblGrid>
+        <w:gridCol w:w="96"/>
+      </w:tblGrid>
+      <w:tr>
+        <w:trPr>
+          <w:tblCellSpacing w:w="15" w:type="dxa"/>
+        </w:trPr>
+        <w:tc>
+          <w:tcPr>
+            <w:tcW w:w="0" w:type="auto"/>
+            <w:vAlign w:val="center"/>
+            <w:hideMark/>
+          </w:tcPr>
+          <w:p>
+            <w:pPr>
+              <w:spacing w:after="0" w:line="240" w:lineRule="auto"/>
+              <w:rPr>
+                <w:rFonts w:ascii="Times New Roman" w:eastAsia="Times New Roman" w:hAnsi="Times New Roman" w:cs="Times New Roman"/>
+                <w:sz w:val="24"/>
+                <w:szCs w:val="24"/>
+              </w:rPr>
+            </w:pPr>
+          </w:p>
+        </w:tc>
+      </w:tr>
+      <w:tr>
+        <w:trPr>
+          <w:tblCellSpacing w:w="15" w:type="dxa"/>
+        </w:trPr>
+        <w:tc>
+          <w:tcPr>
+            <w:tcW w:w="0" w:type="auto"/>
+            <w:vAlign w:val="center"/>
+            <w:hideMark/>
+          </w:tcPr>
+          <w:p>
+            <w:pPr>
+              <w:spacing w:after="0" w:line="240" w:lineRule="auto"/>
+              <w:rPr>
+                <w:rFonts w:ascii="Times New Roman" w:eastAsia="Times New Roman" w:hAnsi="Times New Roman" w:cs="Times New Roman"/>
+                <w:sz w:val="20"/>
+                <w:szCs w:val="20"/>
+              </w:rPr>
+            </w:pPr>
+          </w:p>
+        </w:tc>
+      </w:tr>
+    </w:tbl>
+    <w:p>
+      <w:pPr>
+        <w:spacing w:after="0" w:line="240" w:lineRule="auto"/>
+        <w:ind w:left="675"/>
+        <w:rPr>
+          <w:rFonts w:ascii="Times New Roman" w:eastAsia="Times New Roman" w:hAnsi="Times New Roman" w:cs="Times New Roman"/>
+          <w:vanish/>
+          <w:sz w:val="24"/>
+          <w:szCs w:val="24"/>
+        </w:rPr>
+      </w:pPr>
+    </w:p>
+    <w:tbl>
+      <w:tblPr>
+        <w:tblW w:w="0" w:type="auto"/>
+        <w:tblCellSpacing w:w="15" w:type="dxa"/>
+        <w:tblInd w:w="675" w:type="dxa"/>
+        <w:tblCellMar>
+          <w:top w:w="15" w:type="dxa"/>
+          <w:left w:w="15" w:type="dxa"/>
+          <w:bottom w:w="15" w:type="dxa"/>
+          <w:right w:w="15" w:type="dxa"/>
+        </w:tblCellMar>
+        <w:tblLook w:val="04A0" w:firstRow="1" w:lastRow="0" w:firstColumn="1" w:lastColumn="0" w:noHBand="0" w:noVBand="1"/>
+      </w:tblPr>
+      <w:tblGrid>
+        <w:gridCol w:w="4302"/>
+      </w:tblGrid>
+      <w:tr>
+        <w:trPr>
+          <w:tblCellSpacing w:w="15" w:type="dxa"/>
+        </w:trPr>
+        <w:tc>
+          <w:tcPr>
+            <w:tcW w:w="0" w:type="auto"/>
+            <w:vAlign w:val="center"/>
+            <w:hideMark/>
+          </w:tcPr>
+          <w:p>
+            <w:pPr>
+              <w:spacing w:after="0" w:line="240" w:lineRule="auto"/>
+              <w:rPr>
+                <w:rFonts w:ascii="Times New Roman" w:eastAsia="Times New Roman" w:hAnsi="Times New Roman" w:cs="Times New Roman"/>
+                <w:sz w:val="24"/>
+                <w:szCs w:val="24"/>
+              </w:rPr>
+            </w:pPr>
+            <w:r>
+              <w:rPr>
+                <w:rFonts w:ascii="Times New Roman" w:eastAsia="Times New Roman" w:hAnsi="Times New Roman" w:cs="Times New Roman"/>
+                <w:sz w:val="24"/>
+                <w:szCs w:val="24"/>
+              </w:rPr>
+              <w:t>Implement the encode and decode methods.</w:t>
+            </w:r>
+          </w:p>
+        </w:tc>
+      </w:tr>
+      <w:tr>
+        <w:trPr>
+          <w:tblCellSpacing w:w="15" w:type="dxa"/>
+        </w:trPr>
+        <w:tc>
+          <w:tcPr>
+            <w:tcW w:w="0" w:type="auto"/>
+            <w:vAlign w:val="center"/>
+            <w:hideMark/>
+          </w:tcPr>
+          <w:p>
+            <w:pPr>
+              <w:spacing w:after="0" w:line="240" w:lineRule="auto"/>
+              <w:rPr>
+                <w:rFonts w:ascii="Times New Roman" w:eastAsia="Times New Roman" w:hAnsi="Times New Roman" w:cs="Times New Roman"/>
+                <w:sz w:val="24"/>
+                <w:szCs w:val="24"/>
+              </w:rPr>
+            </w:pPr>
+          </w:p>
+        </w:tc>
+      </w:tr>
+    </w:tbl>
+    <w:p>
+      <w:pPr>
+        <w:spacing w:after="0" w:line="240" w:lineRule="auto"/>
+        <w:ind w:left="675"/>
+        <w:rPr>
+          <w:rFonts w:ascii="Times New Roman" w:eastAsia="Times New Roman" w:hAnsi="Times New Roman" w:cs="Times New Roman"/>
+          <w:vanish/>
+          <w:sz w:val="24"/>
+          <w:szCs w:val="24"/>
+        </w:rPr>
+      </w:pPr>
+    </w:p>
+    <w:tbl>
+      <w:tblPr>
+        <w:tblW w:w="0" w:type="auto"/>
+        <w:tblCellSpacing w:w="15" w:type="dxa"/>
+        <w:tblInd w:w="675" w:type="dxa"/>
+        <w:tblCellMar>
+          <w:top w:w="15" w:type="dxa"/>
+          <w:left w:w="15" w:type="dxa"/>
+          <w:bottom w:w="15" w:type="dxa"/>
+          <w:right w:w="15" w:type="dxa"/>
+        </w:tblCellMar>
+        <w:tblLook w:val="04A0" w:firstRow="1" w:lastRow="0" w:firstColumn="1" w:lastColumn="0" w:noHBand="0" w:noVBand="1"/>
+      </w:tblPr>
+      <w:tblGrid>
+        <w:gridCol w:w="96"/>
+      </w:tblGrid>
+      <w:tr>
+        <w:trPr>
+          <w:tblCellSpacing w:w="15" w:type="dxa"/>
+        </w:trPr>
+        <w:tc>
+          <w:tcPr>
+            <w:tcW w:w="0" w:type="auto"/>
+            <w:vAlign w:val="center"/>
+            <w:hideMark/>
+          </w:tcPr>
+          <w:p>
+            <w:pPr>
+              <w:spacing w:after="0" w:line="240" w:lineRule="auto"/>
+              <w:rPr>
+                <w:rFonts w:ascii="Times New Roman" w:eastAsia="Times New Roman" w:hAnsi="Times New Roman" w:cs="Times New Roman"/>
+                <w:sz w:val="24"/>
+                <w:szCs w:val="24"/>
+              </w:rPr>
+            </w:pPr>
+          </w:p>
+        </w:tc>
+      </w:tr>
+      <w:tr>
+        <w:trPr>
+          <w:tblCellSpacing w:w="15" w:type="dxa"/>
+        </w:trPr>
+        <w:tc>
+          <w:tcPr>
+            <w:tcW w:w="0" w:type="auto"/>
+            <w:vAlign w:val="center"/>
+            <w:hideMark/>
+          </w:tcPr>
+          <w:p>
+            <w:pPr>
+              <w:spacing w:after="0" w:line="240" w:lineRule="auto"/>
+              <w:rPr>
+                <w:rFonts w:ascii="Times New Roman" w:eastAsia="Times New Roman" w:hAnsi="Times New Roman" w:cs="Times New Roman"/>
+                <w:sz w:val="20"/>
+                <w:szCs w:val="20"/>
+              </w:rPr>
+            </w:pPr>
+          </w:p>
+        </w:tc>
+      </w:tr>
+    </w:tbl>
+    <w:p>
+      <w:pPr>
+        <w:spacing w:after="0" w:line="240" w:lineRule="auto"/>
+        <w:ind w:left="675"/>
+        <w:rPr>
+          <w:rFonts w:ascii="Times New Roman" w:eastAsia="Times New Roman" w:hAnsi="Times New Roman" w:cs="Times New Roman"/>
+          <w:vanish/>
+          <w:sz w:val="24"/>
+          <w:szCs w:val="24"/>
+        </w:rPr>
+      </w:pPr>
+    </w:p>
+    <w:tbl>
+      <w:tblPr>
+        <w:tblW w:w="0" w:type="auto"/>
+        <w:tblCellSpacing w:w="15" w:type="dxa"/>
+        <w:tblInd w:w="675" w:type="dxa"/>
+        <w:tblCellMar>
+          <w:top w:w="15" w:type="dxa"/>
+          <w:left w:w="15" w:type="dxa"/>
+          <w:bottom w:w="15" w:type="dxa"/>
+          <w:right w:w="15" w:type="dxa"/>
+        </w:tblCellMar>
+        <w:tblLook w:val="04A0" w:firstRow="1" w:lastRow="0" w:firstColumn="1" w:lastColumn="0" w:noHBand="0" w:noVBand="1"/>
+      </w:tblPr>
+      <w:tblGrid>
+        <w:gridCol w:w="624"/>
+      </w:tblGrid>
+      <w:tr>
+        <w:trPr>
+          <w:tblCellSpacing w:w="15" w:type="dxa"/>
+        </w:trPr>
+        <w:tc>
+          <w:tcPr>
+            <w:tcW w:w="0" w:type="auto"/>
+            <w:vAlign w:val="center"/>
+            <w:hideMark/>
+          </w:tcPr>
+          <w:p>
+            <w:pPr>
+              <w:spacing w:after="0" w:line="240" w:lineRule="auto"/>
+              <w:rPr>
+                <w:rFonts w:ascii="Times New Roman" w:eastAsia="Times New Roman" w:hAnsi="Times New Roman" w:cs="Times New Roman"/>
+                <w:sz w:val="24"/>
+                <w:szCs w:val="24"/>
+              </w:rPr>
+            </w:pPr>
+            <w:r>
+              <w:rPr>
+                <w:rFonts w:ascii="Times New Roman" w:eastAsia="Times New Roman" w:hAnsi="Times New Roman" w:cs="Times New Roman"/>
+                <w:sz w:val="24"/>
+                <w:szCs w:val="24"/>
+              </w:rPr>
+              <w:t>Note:</w:t>
+            </w:r>
+          </w:p>
+        </w:tc>
+      </w:tr>
+      <w:tr>
+        <w:trPr>
+          <w:tblCellSpacing w:w="15" w:type="dxa"/>
+        </w:trPr>
+        <w:tc>
+          <w:tcPr>
+            <w:tcW w:w="0" w:type="auto"/>
+            <w:vAlign w:val="center"/>
+            <w:hideMark/>
+          </w:tcPr>
+          <w:p>
+            <w:pPr>
+              <w:spacing w:after="0" w:line="240" w:lineRule="auto"/>
+              <w:rPr>
+                <w:rFonts w:ascii="Times New Roman" w:eastAsia="Times New Roman" w:hAnsi="Times New Roman" w:cs="Times New Roman"/>
+                <w:sz w:val="24"/>
+                <w:szCs w:val="24"/>
+              </w:rPr>
+            </w:pPr>
+          </w:p>
+        </w:tc>
+      </w:tr>
+    </w:tbl>
+    <w:p>
+      <w:pPr>
+        <w:spacing w:after="0" w:line="240" w:lineRule="auto"/>
+        <w:ind w:left="675"/>
+        <w:rPr>
+          <w:rFonts w:ascii="Times New Roman" w:eastAsia="Times New Roman" w:hAnsi="Times New Roman" w:cs="Times New Roman"/>
+          <w:vanish/>
+          <w:sz w:val="24"/>
+          <w:szCs w:val="24"/>
+        </w:rPr>
+      </w:pPr>
+    </w:p>
+    <w:tbl>
+      <w:tblPr>
+        <w:tblW w:w="9360" w:type="dxa"/>
+        <w:tblCellSpacing w:w="15" w:type="dxa"/>
+        <w:tblInd w:w="675" w:type="dxa"/>
+        <w:tblCellMar>
+          <w:top w:w="15" w:type="dxa"/>
+          <w:left w:w="15" w:type="dxa"/>
+          <w:bottom w:w="15" w:type="dxa"/>
+          <w:right w:w="15" w:type="dxa"/>
+        </w:tblCellMar>
+        <w:tblLook w:val="04A0" w:firstRow="1" w:lastRow="0" w:firstColumn="1" w:lastColumn="0" w:noHBand="0" w:noVBand="1"/>
+      </w:tblPr>
+      <w:tblGrid>
+        <w:gridCol w:w="9360"/>
+      </w:tblGrid>
+      <w:tr>
+        <w:trPr>
+          <w:tblCellSpacing w:w="15" w:type="dxa"/>
+        </w:trPr>
+        <w:tc>
+          <w:tcPr>
+            <w:tcW w:w="0" w:type="auto"/>
+            <w:vAlign w:val="center"/>
+            <w:hideMark/>
+          </w:tcPr>
+          <w:p>
+            <w:pPr>
+              <w:spacing w:after="0" w:line="240" w:lineRule="auto"/>
+              <w:rPr>
+                <w:rFonts w:ascii="Times New Roman" w:eastAsia="Times New Roman" w:hAnsi="Times New Roman" w:cs="Times New Roman"/>
+                <w:sz w:val="24"/>
+                <w:szCs w:val="24"/>
+              </w:rPr>
+            </w:pPr>
+            <w:r>
+              <w:rPr>
+                <w:rFonts w:ascii="Times New Roman" w:eastAsia="Times New Roman" w:hAnsi="Times New Roman" w:cs="Times New Roman"/>
+                <w:sz w:val="24"/>
+                <w:szCs w:val="24"/>
+              </w:rPr>
+              <w:t>The string may contain any possible characters out of 256 valid ascii characters. Your algorithm should be generalized enough to work on any possible characters.</w:t>
+            </w:r>
+          </w:p>
+        </w:tc>
+      </w:tr>
+      <w:tr>
+        <w:trPr>
+          <w:tblCellSpacing w:w="15" w:type="dxa"/>
+        </w:trPr>
+        <w:tc>
+          <w:tcPr>
+            <w:tcW w:w="0" w:type="auto"/>
+            <w:vAlign w:val="center"/>
+            <w:hideMark/>
+          </w:tcPr>
+          <w:p>
+            <w:pPr>
+              <w:spacing w:after="0" w:line="240" w:lineRule="auto"/>
+              <w:rPr>
+                <w:rFonts w:ascii="Times New Roman" w:eastAsia="Times New Roman" w:hAnsi="Times New Roman" w:cs="Times New Roman"/>
+                <w:sz w:val="24"/>
+                <w:szCs w:val="24"/>
+              </w:rPr>
+            </w:pPr>
+          </w:p>
+        </w:tc>
+      </w:tr>
+    </w:tbl>
+    <w:p>
+      <w:pPr>
+        <w:spacing w:after="0" w:line="240" w:lineRule="auto"/>
+        <w:ind w:left="675"/>
+        <w:rPr>
+          <w:rFonts w:ascii="Times New Roman" w:eastAsia="Times New Roman" w:hAnsi="Times New Roman" w:cs="Times New Roman"/>
+          <w:vanish/>
+          <w:sz w:val="24"/>
+          <w:szCs w:val="24"/>
+        </w:rPr>
+      </w:pPr>
+    </w:p>
+    <w:tbl>
+      <w:tblPr>
+        <w:tblW w:w="9360" w:type="dxa"/>
+        <w:tblCellSpacing w:w="15" w:type="dxa"/>
+        <w:tblInd w:w="675" w:type="dxa"/>
+        <w:tblCellMar>
+          <w:top w:w="15" w:type="dxa"/>
+          <w:left w:w="15" w:type="dxa"/>
+          <w:bottom w:w="15" w:type="dxa"/>
+          <w:right w:w="15" w:type="dxa"/>
+        </w:tblCellMar>
+        <w:tblLook w:val="04A0" w:firstRow="1" w:lastRow="0" w:firstColumn="1" w:lastColumn="0" w:noHBand="0" w:noVBand="1"/>
+      </w:tblPr>
+      <w:tblGrid>
+        <w:gridCol w:w="9360"/>
+      </w:tblGrid>
+      <w:tr>
+        <w:trPr>
+          <w:tblCellSpacing w:w="15" w:type="dxa"/>
+        </w:trPr>
+        <w:tc>
+          <w:tcPr>
+            <w:tcW w:w="0" w:type="auto"/>
+            <w:vAlign w:val="center"/>
+            <w:hideMark/>
+          </w:tcPr>
+          <w:p>
+            <w:pPr>
+              <w:spacing w:after="0" w:line="240" w:lineRule="auto"/>
+              <w:rPr>
+                <w:rFonts w:ascii="Times New Roman" w:eastAsia="Times New Roman" w:hAnsi="Times New Roman" w:cs="Times New Roman"/>
+                <w:sz w:val="24"/>
+                <w:szCs w:val="24"/>
+              </w:rPr>
+            </w:pPr>
+            <w:r>
+              <w:rPr>
+                <w:rFonts w:ascii="Times New Roman" w:eastAsia="Times New Roman" w:hAnsi="Times New Roman" w:cs="Times New Roman"/>
+                <w:sz w:val="24"/>
+                <w:szCs w:val="24"/>
+              </w:rPr>
+              <w:t>Do not use class member/global/static variables to store states. Your encode and decode algorithms should be stateless.</w:t>
+            </w:r>
+          </w:p>
+        </w:tc>
+      </w:tr>
+      <w:tr>
+        <w:trPr>
+          <w:tblCellSpacing w:w="15" w:type="dxa"/>
+        </w:trPr>
+        <w:tc>
+          <w:tcPr>
+            <w:tcW w:w="0" w:type="auto"/>
+            <w:vAlign w:val="center"/>
+            <w:hideMark/>
+          </w:tcPr>
+          <w:p>
+            <w:pPr>
+              <w:spacing w:after="0" w:line="240" w:lineRule="auto"/>
+              <w:rPr>
+                <w:rFonts w:ascii="Times New Roman" w:eastAsia="Times New Roman" w:hAnsi="Times New Roman" w:cs="Times New Roman"/>
+                <w:sz w:val="24"/>
+                <w:szCs w:val="24"/>
+              </w:rPr>
+            </w:pPr>
+          </w:p>
+        </w:tc>
+      </w:tr>
+    </w:tbl>
+    <w:p>
+      <w:pPr>
+        <w:spacing w:after="0" w:line="240" w:lineRule="auto"/>
+        <w:ind w:left="675"/>
+        <w:rPr>
+          <w:rFonts w:ascii="Times New Roman" w:eastAsia="Times New Roman" w:hAnsi="Times New Roman" w:cs="Times New Roman"/>
+          <w:vanish/>
+          <w:sz w:val="24"/>
+          <w:szCs w:val="24"/>
+        </w:rPr>
+      </w:pPr>
+    </w:p>
+    <w:tbl>
+      <w:tblPr>
+        <w:tblW w:w="9360" w:type="dxa"/>
+        <w:tblCellSpacing w:w="15" w:type="dxa"/>
+        <w:tblInd w:w="675" w:type="dxa"/>
+        <w:tblCellMar>
+          <w:top w:w="15" w:type="dxa"/>
+          <w:left w:w="15" w:type="dxa"/>
+          <w:bottom w:w="15" w:type="dxa"/>
+          <w:right w:w="15" w:type="dxa"/>
+        </w:tblCellMar>
+        <w:tblLook w:val="04A0" w:firstRow="1" w:lastRow="0" w:firstColumn="1" w:lastColumn="0" w:noHBand="0" w:noVBand="1"/>
+      </w:tblPr>
+      <w:tblGrid>
+        <w:gridCol w:w="9360"/>
+      </w:tblGrid>
+      <w:tr>
+        <w:trPr>
+          <w:tblCellSpacing w:w="15" w:type="dxa"/>
+        </w:trPr>
+        <w:tc>
+          <w:tcPr>
+            <w:tcW w:w="0" w:type="auto"/>
+            <w:vAlign w:val="center"/>
+            <w:hideMark/>
+          </w:tcPr>
+          <w:p>
+            <w:pPr>
+              <w:spacing w:after="0" w:line="240" w:lineRule="auto"/>
+              <w:rPr>
+                <w:rFonts w:ascii="Times New Roman" w:eastAsia="Times New Roman" w:hAnsi="Times New Roman" w:cs="Times New Roman"/>
+                <w:sz w:val="24"/>
+                <w:szCs w:val="24"/>
+              </w:rPr>
+            </w:pPr>
+            <w:r>
+              <w:rPr>
+                <w:rFonts w:ascii="Times New Roman" w:eastAsia="Times New Roman" w:hAnsi="Times New Roman" w:cs="Times New Roman"/>
+                <w:sz w:val="24"/>
+                <w:szCs w:val="24"/>
+              </w:rPr>
+              <w:lastRenderedPageBreak/>
+              <w:t>Do not rely on any library method such as eval or serialize methods. You should implement your own encode/decode algorithm.</w:t>
+            </w:r>
+          </w:p>
+        </w:tc>
+      </w:tr>
+      <w:tr>
+        <w:trPr>
+          <w:tblCellSpacing w:w="15" w:type="dxa"/>
+        </w:trPr>
+        <w:tc>
+          <w:tcPr>
+            <w:tcW w:w="0" w:type="auto"/>
+            <w:vAlign w:val="center"/>
+            <w:hideMark/>
+          </w:tcPr>
+          <w:p>
+            <w:pPr>
+              <w:spacing w:after="0" w:line="240" w:lineRule="auto"/>
+              <w:rPr>
+                <w:rFonts w:ascii="Times New Roman" w:eastAsia="Times New Roman" w:hAnsi="Times New Roman" w:cs="Times New Roman"/>
+                <w:sz w:val="24"/>
+                <w:szCs w:val="24"/>
+              </w:rPr>
+            </w:pPr>
+          </w:p>
+        </w:tc>
+      </w:tr>
+    </w:tbl>
     <w:p>
       <w:pPr>
         <w:pStyle w:val="ListParagraph"/>
+        <w:ind w:left="1395"/>
         <w:rPr>
           <w:b/>
           <w:bCs/>
@@ -21380,6 +23617,14 @@
           <w:szCs w:val="32"/>
         </w:rPr>
       </w:pPr>
+      <w:r>
+        <w:rPr>
+          <w:rFonts w:ascii="Times New Roman" w:eastAsia="Times New Roman" w:hAnsi="Times New Roman" w:cs="Times New Roman"/>
+          <w:sz w:val="24"/>
+          <w:szCs w:val="24"/>
+        </w:rPr>
+        <w:t>*/</w:t>
+      </w:r>
     </w:p>
     <w:p>
       <w:pPr>
@@ -21405,19 +23650,14 @@
           <w:sz w:val="32"/>
           <w:szCs w:val="32"/>
         </w:rPr>
-        <w:t>Topics</w:t>
-      </w:r>
-      <w:r>
-        <w:rPr>
-          <w:b/>
-          <w:bCs/>
-          <w:sz w:val="32"/>
-          <w:szCs w:val="32"/>
-        </w:rPr>
-        <w:t>:</w:t>
-      </w:r>
-    </w:p>
-    <w:p/>
+        <w:t>Topics:</w:t>
+      </w:r>
+    </w:p>
+    <w:p>
+      <w:pPr>
+        <w:ind w:left="720"/>
+      </w:pPr>
+    </w:p>
     <w:p>
       <w:pPr>
         <w:pStyle w:val="ListParagraph"/>
@@ -21445,13 +23685,4863 @@
         <w:t>Code:</w:t>
       </w:r>
     </w:p>
-    <w:p/>
+    <w:p>
+      <w:pPr>
+        <w:shd w:val="clear" w:color="auto" w:fill="193549"/>
+        <w:spacing w:after="0" w:line="285" w:lineRule="atLeast"/>
+        <w:ind w:left="360"/>
+        <w:rPr>
+          <w:rFonts w:ascii="Consolas" w:eastAsia="Times New Roman" w:hAnsi="Consolas" w:cs="Times New Roman"/>
+          <w:color w:val="FFFFFF"/>
+          <w:sz w:val="21"/>
+          <w:szCs w:val="21"/>
+        </w:rPr>
+      </w:pPr>
+      <w:r>
+        <w:rPr>
+          <w:rFonts w:ascii="Consolas" w:eastAsia="Times New Roman" w:hAnsi="Consolas" w:cs="Times New Roman"/>
+          <w:color w:val="E1EFFF"/>
+          <w:sz w:val="21"/>
+          <w:szCs w:val="21"/>
+        </w:rPr>
+        <w:t>#</w:t>
+      </w:r>
+      <w:r>
+        <w:rPr>
+          <w:rFonts w:ascii="Consolas" w:eastAsia="Times New Roman" w:hAnsi="Consolas" w:cs="Times New Roman"/>
+          <w:color w:val="FF9D00"/>
+          <w:sz w:val="21"/>
+          <w:szCs w:val="21"/>
+        </w:rPr>
+        <w:t>include</w:t>
+      </w:r>
+      <w:r>
+        <w:rPr>
+          <w:rFonts w:ascii="Consolas" w:eastAsia="Times New Roman" w:hAnsi="Consolas" w:cs="Times New Roman"/>
+          <w:color w:val="9EFFFF"/>
+          <w:sz w:val="21"/>
+          <w:szCs w:val="21"/>
+        </w:rPr>
+        <w:t xml:space="preserve"> </w:t>
+      </w:r>
+      <w:r>
+        <w:rPr>
+          <w:rFonts w:ascii="Consolas" w:eastAsia="Times New Roman" w:hAnsi="Consolas" w:cs="Times New Roman"/>
+          <w:color w:val="92FC79"/>
+          <w:sz w:val="21"/>
+          <w:szCs w:val="21"/>
+        </w:rPr>
+        <w:t>&lt;</w:t>
+      </w:r>
+      <w:r>
+        <w:rPr>
+          <w:rFonts w:ascii="Consolas" w:eastAsia="Times New Roman" w:hAnsi="Consolas" w:cs="Times New Roman"/>
+          <w:color w:val="A5FF90"/>
+          <w:sz w:val="21"/>
+          <w:szCs w:val="21"/>
+        </w:rPr>
+        <w:t>bits/stdc++.h</w:t>
+      </w:r>
+      <w:r>
+        <w:rPr>
+          <w:rFonts w:ascii="Consolas" w:eastAsia="Times New Roman" w:hAnsi="Consolas" w:cs="Times New Roman"/>
+          <w:color w:val="92FC79"/>
+          <w:sz w:val="21"/>
+          <w:szCs w:val="21"/>
+        </w:rPr>
+        <w:t>&gt;</w:t>
+      </w:r>
+    </w:p>
+    <w:p>
+      <w:pPr>
+        <w:shd w:val="clear" w:color="auto" w:fill="193549"/>
+        <w:spacing w:after="0" w:line="285" w:lineRule="atLeast"/>
+        <w:ind w:left="360"/>
+        <w:rPr>
+          <w:rFonts w:ascii="Consolas" w:eastAsia="Times New Roman" w:hAnsi="Consolas" w:cs="Times New Roman"/>
+          <w:color w:val="FFFFFF"/>
+          <w:sz w:val="21"/>
+          <w:szCs w:val="21"/>
+        </w:rPr>
+      </w:pPr>
+    </w:p>
+    <w:p>
+      <w:pPr>
+        <w:shd w:val="clear" w:color="auto" w:fill="193549"/>
+        <w:spacing w:after="0" w:line="285" w:lineRule="atLeast"/>
+        <w:ind w:left="360"/>
+        <w:rPr>
+          <w:rFonts w:ascii="Consolas" w:eastAsia="Times New Roman" w:hAnsi="Consolas" w:cs="Times New Roman"/>
+          <w:color w:val="FFFFFF"/>
+          <w:sz w:val="21"/>
+          <w:szCs w:val="21"/>
+        </w:rPr>
+      </w:pPr>
+      <w:r>
+        <w:rPr>
+          <w:rFonts w:ascii="Consolas" w:eastAsia="Times New Roman" w:hAnsi="Consolas" w:cs="Times New Roman"/>
+          <w:color w:val="FF9D00"/>
+          <w:sz w:val="21"/>
+          <w:szCs w:val="21"/>
+        </w:rPr>
+        <w:t>using</w:t>
+      </w:r>
+      <w:r>
+        <w:rPr>
+          <w:rFonts w:ascii="Consolas" w:eastAsia="Times New Roman" w:hAnsi="Consolas" w:cs="Times New Roman"/>
+          <w:color w:val="9EFFFF"/>
+          <w:sz w:val="21"/>
+          <w:szCs w:val="21"/>
+        </w:rPr>
+        <w:t xml:space="preserve"> </w:t>
+      </w:r>
+      <w:r>
+        <w:rPr>
+          <w:rFonts w:ascii="Consolas" w:eastAsia="Times New Roman" w:hAnsi="Consolas" w:cs="Times New Roman"/>
+          <w:color w:val="FFC600"/>
+          <w:sz w:val="21"/>
+          <w:szCs w:val="21"/>
+        </w:rPr>
+        <w:t>namespace</w:t>
+      </w:r>
+      <w:r>
+        <w:rPr>
+          <w:rFonts w:ascii="Consolas" w:eastAsia="Times New Roman" w:hAnsi="Consolas" w:cs="Times New Roman"/>
+          <w:color w:val="9EFFFF"/>
+          <w:sz w:val="21"/>
+          <w:szCs w:val="21"/>
+        </w:rPr>
+        <w:t xml:space="preserve"> </w:t>
+      </w:r>
+      <w:r>
+        <w:rPr>
+          <w:rFonts w:ascii="Consolas" w:eastAsia="Times New Roman" w:hAnsi="Consolas" w:cs="Times New Roman"/>
+          <w:color w:val="FFC600"/>
+          <w:sz w:val="21"/>
+          <w:szCs w:val="21"/>
+        </w:rPr>
+        <w:t>std</w:t>
+      </w:r>
+      <w:r>
+        <w:rPr>
+          <w:rFonts w:ascii="Consolas" w:eastAsia="Times New Roman" w:hAnsi="Consolas" w:cs="Times New Roman"/>
+          <w:color w:val="E1EFFF"/>
+          <w:sz w:val="21"/>
+          <w:szCs w:val="21"/>
+        </w:rPr>
+        <w:t>;</w:t>
+      </w:r>
+    </w:p>
+    <w:p>
+      <w:pPr>
+        <w:shd w:val="clear" w:color="auto" w:fill="193549"/>
+        <w:spacing w:after="0" w:line="285" w:lineRule="atLeast"/>
+        <w:ind w:left="360"/>
+        <w:rPr>
+          <w:rFonts w:ascii="Consolas" w:eastAsia="Times New Roman" w:hAnsi="Consolas" w:cs="Times New Roman"/>
+          <w:color w:val="FFFFFF"/>
+          <w:sz w:val="21"/>
+          <w:szCs w:val="21"/>
+        </w:rPr>
+      </w:pPr>
+    </w:p>
+    <w:p>
+      <w:pPr>
+        <w:shd w:val="clear" w:color="auto" w:fill="193549"/>
+        <w:spacing w:after="0" w:line="285" w:lineRule="atLeast"/>
+        <w:ind w:left="360"/>
+        <w:rPr>
+          <w:rFonts w:ascii="Consolas" w:eastAsia="Times New Roman" w:hAnsi="Consolas" w:cs="Times New Roman"/>
+          <w:color w:val="FFFFFF"/>
+          <w:sz w:val="21"/>
+          <w:szCs w:val="21"/>
+        </w:rPr>
+      </w:pPr>
+      <w:r>
+        <w:rPr>
+          <w:rFonts w:ascii="Consolas" w:eastAsia="Times New Roman" w:hAnsi="Consolas" w:cs="Times New Roman"/>
+          <w:color w:val="FF9D00"/>
+          <w:sz w:val="21"/>
+          <w:szCs w:val="21"/>
+        </w:rPr>
+        <w:t>class</w:t>
+      </w:r>
+      <w:r>
+        <w:rPr>
+          <w:rFonts w:ascii="Consolas" w:eastAsia="Times New Roman" w:hAnsi="Consolas" w:cs="Times New Roman"/>
+          <w:color w:val="9EFFFF"/>
+          <w:sz w:val="21"/>
+          <w:szCs w:val="21"/>
+        </w:rPr>
+        <w:t xml:space="preserve"> </w:t>
+      </w:r>
+      <w:r>
+        <w:rPr>
+          <w:rFonts w:ascii="Consolas" w:eastAsia="Times New Roman" w:hAnsi="Consolas" w:cs="Times New Roman"/>
+          <w:i/>
+          <w:iCs/>
+          <w:color w:val="FF68B8"/>
+          <w:sz w:val="21"/>
+          <w:szCs w:val="21"/>
+        </w:rPr>
+        <w:t>Codec</w:t>
+      </w:r>
+    </w:p>
+    <w:p>
+      <w:pPr>
+        <w:shd w:val="clear" w:color="auto" w:fill="193549"/>
+        <w:spacing w:after="0" w:line="285" w:lineRule="atLeast"/>
+        <w:ind w:left="360"/>
+        <w:rPr>
+          <w:rFonts w:ascii="Consolas" w:eastAsia="Times New Roman" w:hAnsi="Consolas" w:cs="Times New Roman"/>
+          <w:color w:val="FFFFFF"/>
+          <w:sz w:val="21"/>
+          <w:szCs w:val="21"/>
+        </w:rPr>
+      </w:pPr>
+      <w:r>
+        <w:rPr>
+          <w:rFonts w:ascii="Consolas" w:eastAsia="Times New Roman" w:hAnsi="Consolas" w:cs="Times New Roman"/>
+          <w:color w:val="E1EFFF"/>
+          <w:sz w:val="21"/>
+          <w:szCs w:val="21"/>
+        </w:rPr>
+        <w:t>{</w:t>
+      </w:r>
+    </w:p>
+    <w:p>
+      <w:pPr>
+        <w:shd w:val="clear" w:color="auto" w:fill="193549"/>
+        <w:spacing w:after="0" w:line="285" w:lineRule="atLeast"/>
+        <w:ind w:left="360"/>
+        <w:rPr>
+          <w:rFonts w:ascii="Consolas" w:eastAsia="Times New Roman" w:hAnsi="Consolas" w:cs="Times New Roman"/>
+          <w:color w:val="FFFFFF"/>
+          <w:sz w:val="21"/>
+          <w:szCs w:val="21"/>
+        </w:rPr>
+      </w:pPr>
+      <w:r>
+        <w:rPr>
+          <w:rFonts w:ascii="Consolas" w:eastAsia="Times New Roman" w:hAnsi="Consolas" w:cs="Times New Roman"/>
+          <w:color w:val="FFC600"/>
+          <w:sz w:val="21"/>
+          <w:szCs w:val="21"/>
+        </w:rPr>
+        <w:t>public</w:t>
+      </w:r>
+      <w:r>
+        <w:rPr>
+          <w:rFonts w:ascii="Consolas" w:eastAsia="Times New Roman" w:hAnsi="Consolas" w:cs="Times New Roman"/>
+          <w:color w:val="E1EFFF"/>
+          <w:sz w:val="21"/>
+          <w:szCs w:val="21"/>
+        </w:rPr>
+        <w:t>:</w:t>
+      </w:r>
+    </w:p>
+    <w:p>
+      <w:pPr>
+        <w:shd w:val="clear" w:color="auto" w:fill="193549"/>
+        <w:spacing w:after="0" w:line="285" w:lineRule="atLeast"/>
+        <w:ind w:left="360"/>
+        <w:rPr>
+          <w:rFonts w:ascii="Consolas" w:eastAsia="Times New Roman" w:hAnsi="Consolas" w:cs="Times New Roman"/>
+          <w:color w:val="FFFFFF"/>
+          <w:sz w:val="21"/>
+          <w:szCs w:val="21"/>
+        </w:rPr>
+      </w:pPr>
+      <w:r>
+        <w:rPr>
+          <w:rFonts w:ascii="Consolas" w:eastAsia="Times New Roman" w:hAnsi="Consolas" w:cs="Times New Roman"/>
+          <w:color w:val="9EFFFF"/>
+          <w:sz w:val="21"/>
+          <w:szCs w:val="21"/>
+        </w:rPr>
+        <w:t xml:space="preserve">    </w:t>
+      </w:r>
+      <w:r>
+        <w:rPr>
+          <w:rFonts w:ascii="Consolas" w:eastAsia="Times New Roman" w:hAnsi="Consolas" w:cs="Times New Roman"/>
+          <w:i/>
+          <w:iCs/>
+          <w:color w:val="FF68B8"/>
+          <w:sz w:val="21"/>
+          <w:szCs w:val="21"/>
+        </w:rPr>
+        <w:t>string</w:t>
+      </w:r>
+      <w:r>
+        <w:rPr>
+          <w:rFonts w:ascii="Consolas" w:eastAsia="Times New Roman" w:hAnsi="Consolas" w:cs="Times New Roman"/>
+          <w:color w:val="9EFFFF"/>
+          <w:sz w:val="21"/>
+          <w:szCs w:val="21"/>
+        </w:rPr>
+        <w:t xml:space="preserve"> </w:t>
+      </w:r>
+      <w:r>
+        <w:rPr>
+          <w:rFonts w:ascii="Consolas" w:eastAsia="Times New Roman" w:hAnsi="Consolas" w:cs="Times New Roman"/>
+          <w:color w:val="FFC600"/>
+          <w:sz w:val="21"/>
+          <w:szCs w:val="21"/>
+        </w:rPr>
+        <w:t>encode</w:t>
+      </w:r>
+      <w:r>
+        <w:rPr>
+          <w:rFonts w:ascii="Consolas" w:eastAsia="Times New Roman" w:hAnsi="Consolas" w:cs="Times New Roman"/>
+          <w:color w:val="E1EFFF"/>
+          <w:sz w:val="21"/>
+          <w:szCs w:val="21"/>
+        </w:rPr>
+        <w:t>(</w:t>
+      </w:r>
+      <w:r>
+        <w:rPr>
+          <w:rFonts w:ascii="Consolas" w:eastAsia="Times New Roman" w:hAnsi="Consolas" w:cs="Times New Roman"/>
+          <w:color w:val="FFC600"/>
+          <w:sz w:val="21"/>
+          <w:szCs w:val="21"/>
+        </w:rPr>
+        <w:t>vector</w:t>
+      </w:r>
+      <w:r>
+        <w:rPr>
+          <w:rFonts w:ascii="Consolas" w:eastAsia="Times New Roman" w:hAnsi="Consolas" w:cs="Times New Roman"/>
+          <w:color w:val="E1EFFF"/>
+          <w:sz w:val="21"/>
+          <w:szCs w:val="21"/>
+        </w:rPr>
+        <w:t>&lt;</w:t>
+      </w:r>
+      <w:r>
+        <w:rPr>
+          <w:rFonts w:ascii="Consolas" w:eastAsia="Times New Roman" w:hAnsi="Consolas" w:cs="Times New Roman"/>
+          <w:i/>
+          <w:iCs/>
+          <w:color w:val="FF68B8"/>
+          <w:sz w:val="21"/>
+          <w:szCs w:val="21"/>
+        </w:rPr>
+        <w:t>string</w:t>
+      </w:r>
+      <w:r>
+        <w:rPr>
+          <w:rFonts w:ascii="Consolas" w:eastAsia="Times New Roman" w:hAnsi="Consolas" w:cs="Times New Roman"/>
+          <w:color w:val="E1EFFF"/>
+          <w:sz w:val="21"/>
+          <w:szCs w:val="21"/>
+        </w:rPr>
+        <w:t>&gt;</w:t>
+      </w:r>
+      <w:r>
+        <w:rPr>
+          <w:rFonts w:ascii="Consolas" w:eastAsia="Times New Roman" w:hAnsi="Consolas" w:cs="Times New Roman"/>
+          <w:color w:val="9EFFFF"/>
+          <w:sz w:val="21"/>
+          <w:szCs w:val="21"/>
+        </w:rPr>
+        <w:t xml:space="preserve"> </w:t>
+      </w:r>
+      <w:r>
+        <w:rPr>
+          <w:rFonts w:ascii="Consolas" w:eastAsia="Times New Roman" w:hAnsi="Consolas" w:cs="Times New Roman"/>
+          <w:i/>
+          <w:iCs/>
+          <w:color w:val="FFC600"/>
+          <w:sz w:val="21"/>
+          <w:szCs w:val="21"/>
+        </w:rPr>
+        <w:t>&amp;</w:t>
+      </w:r>
+      <w:r>
+        <w:rPr>
+          <w:rFonts w:ascii="Consolas" w:eastAsia="Times New Roman" w:hAnsi="Consolas" w:cs="Times New Roman"/>
+          <w:color w:val="E1EFFF"/>
+          <w:sz w:val="21"/>
+          <w:szCs w:val="21"/>
+        </w:rPr>
+        <w:t>strs)</w:t>
+      </w:r>
+    </w:p>
+    <w:p>
+      <w:pPr>
+        <w:shd w:val="clear" w:color="auto" w:fill="193549"/>
+        <w:spacing w:after="0" w:line="285" w:lineRule="atLeast"/>
+        <w:ind w:left="360"/>
+        <w:rPr>
+          <w:rFonts w:ascii="Consolas" w:eastAsia="Times New Roman" w:hAnsi="Consolas" w:cs="Times New Roman"/>
+          <w:color w:val="FFFFFF"/>
+          <w:sz w:val="21"/>
+          <w:szCs w:val="21"/>
+        </w:rPr>
+      </w:pPr>
+      <w:r>
+        <w:rPr>
+          <w:rFonts w:ascii="Consolas" w:eastAsia="Times New Roman" w:hAnsi="Consolas" w:cs="Times New Roman"/>
+          <w:color w:val="9EFFFF"/>
+          <w:sz w:val="21"/>
+          <w:szCs w:val="21"/>
+        </w:rPr>
+        <w:t xml:space="preserve">    </w:t>
+      </w:r>
+      <w:r>
+        <w:rPr>
+          <w:rFonts w:ascii="Consolas" w:eastAsia="Times New Roman" w:hAnsi="Consolas" w:cs="Times New Roman"/>
+          <w:color w:val="E1EFFF"/>
+          <w:sz w:val="21"/>
+          <w:szCs w:val="21"/>
+        </w:rPr>
+        <w:t>{</w:t>
+      </w:r>
+    </w:p>
+    <w:p>
+      <w:pPr>
+        <w:shd w:val="clear" w:color="auto" w:fill="193549"/>
+        <w:spacing w:after="0" w:line="285" w:lineRule="atLeast"/>
+        <w:ind w:left="360"/>
+        <w:rPr>
+          <w:rFonts w:ascii="Consolas" w:eastAsia="Times New Roman" w:hAnsi="Consolas" w:cs="Times New Roman"/>
+          <w:color w:val="FFFFFF"/>
+          <w:sz w:val="21"/>
+          <w:szCs w:val="21"/>
+        </w:rPr>
+      </w:pPr>
+      <w:r>
+        <w:rPr>
+          <w:rFonts w:ascii="Consolas" w:eastAsia="Times New Roman" w:hAnsi="Consolas" w:cs="Times New Roman"/>
+          <w:color w:val="9EFFFF"/>
+          <w:sz w:val="21"/>
+          <w:szCs w:val="21"/>
+        </w:rPr>
+        <w:t xml:space="preserve">        </w:t>
+      </w:r>
+      <w:r>
+        <w:rPr>
+          <w:rFonts w:ascii="Consolas" w:eastAsia="Times New Roman" w:hAnsi="Consolas" w:cs="Times New Roman"/>
+          <w:i/>
+          <w:iCs/>
+          <w:color w:val="FF68B8"/>
+          <w:sz w:val="21"/>
+          <w:szCs w:val="21"/>
+        </w:rPr>
+        <w:t>string</w:t>
+      </w:r>
+      <w:r>
+        <w:rPr>
+          <w:rFonts w:ascii="Consolas" w:eastAsia="Times New Roman" w:hAnsi="Consolas" w:cs="Times New Roman"/>
+          <w:color w:val="9EFFFF"/>
+          <w:sz w:val="21"/>
+          <w:szCs w:val="21"/>
+        </w:rPr>
+        <w:t xml:space="preserve"> </w:t>
+      </w:r>
+      <w:r>
+        <w:rPr>
+          <w:rFonts w:ascii="Consolas" w:eastAsia="Times New Roman" w:hAnsi="Consolas" w:cs="Times New Roman"/>
+          <w:color w:val="FFFFFF"/>
+          <w:sz w:val="21"/>
+          <w:szCs w:val="21"/>
+        </w:rPr>
+        <w:t>a</w:t>
+      </w:r>
+      <w:r>
+        <w:rPr>
+          <w:rFonts w:ascii="Consolas" w:eastAsia="Times New Roman" w:hAnsi="Consolas" w:cs="Times New Roman"/>
+          <w:color w:val="9EFFFF"/>
+          <w:sz w:val="21"/>
+          <w:szCs w:val="21"/>
+        </w:rPr>
+        <w:t xml:space="preserve"> </w:t>
+      </w:r>
+      <w:r>
+        <w:rPr>
+          <w:rFonts w:ascii="Consolas" w:eastAsia="Times New Roman" w:hAnsi="Consolas" w:cs="Times New Roman"/>
+          <w:color w:val="FF9D00"/>
+          <w:sz w:val="21"/>
+          <w:szCs w:val="21"/>
+        </w:rPr>
+        <w:t>=</w:t>
+      </w:r>
+      <w:r>
+        <w:rPr>
+          <w:rFonts w:ascii="Consolas" w:eastAsia="Times New Roman" w:hAnsi="Consolas" w:cs="Times New Roman"/>
+          <w:color w:val="9EFFFF"/>
+          <w:sz w:val="21"/>
+          <w:szCs w:val="21"/>
+        </w:rPr>
+        <w:t xml:space="preserve"> </w:t>
+      </w:r>
+      <w:r>
+        <w:rPr>
+          <w:rFonts w:ascii="Consolas" w:eastAsia="Times New Roman" w:hAnsi="Consolas" w:cs="Times New Roman"/>
+          <w:color w:val="92FC79"/>
+          <w:sz w:val="21"/>
+          <w:szCs w:val="21"/>
+        </w:rPr>
+        <w:t>""</w:t>
+      </w:r>
+      <w:r>
+        <w:rPr>
+          <w:rFonts w:ascii="Consolas" w:eastAsia="Times New Roman" w:hAnsi="Consolas" w:cs="Times New Roman"/>
+          <w:color w:val="E1EFFF"/>
+          <w:sz w:val="21"/>
+          <w:szCs w:val="21"/>
+        </w:rPr>
+        <w:t>;</w:t>
+      </w:r>
+    </w:p>
+    <w:p>
+      <w:pPr>
+        <w:shd w:val="clear" w:color="auto" w:fill="193549"/>
+        <w:spacing w:after="0" w:line="285" w:lineRule="atLeast"/>
+        <w:ind w:left="360"/>
+        <w:rPr>
+          <w:rFonts w:ascii="Consolas" w:eastAsia="Times New Roman" w:hAnsi="Consolas" w:cs="Times New Roman"/>
+          <w:color w:val="FFFFFF"/>
+          <w:sz w:val="21"/>
+          <w:szCs w:val="21"/>
+        </w:rPr>
+      </w:pPr>
+      <w:r>
+        <w:rPr>
+          <w:rFonts w:ascii="Consolas" w:eastAsia="Times New Roman" w:hAnsi="Consolas" w:cs="Times New Roman"/>
+          <w:color w:val="9EFFFF"/>
+          <w:sz w:val="21"/>
+          <w:szCs w:val="21"/>
+        </w:rPr>
+        <w:t xml:space="preserve">        </w:t>
+      </w:r>
+      <w:r>
+        <w:rPr>
+          <w:rFonts w:ascii="Consolas" w:eastAsia="Times New Roman" w:hAnsi="Consolas" w:cs="Times New Roman"/>
+          <w:color w:val="FF9D00"/>
+          <w:sz w:val="21"/>
+          <w:szCs w:val="21"/>
+        </w:rPr>
+        <w:t>for</w:t>
+      </w:r>
+      <w:r>
+        <w:rPr>
+          <w:rFonts w:ascii="Consolas" w:eastAsia="Times New Roman" w:hAnsi="Consolas" w:cs="Times New Roman"/>
+          <w:color w:val="9EFFFF"/>
+          <w:sz w:val="21"/>
+          <w:szCs w:val="21"/>
+        </w:rPr>
+        <w:t xml:space="preserve"> </w:t>
+      </w:r>
+      <w:r>
+        <w:rPr>
+          <w:rFonts w:ascii="Consolas" w:eastAsia="Times New Roman" w:hAnsi="Consolas" w:cs="Times New Roman"/>
+          <w:color w:val="E1EFFF"/>
+          <w:sz w:val="21"/>
+          <w:szCs w:val="21"/>
+        </w:rPr>
+        <w:t>(</w:t>
+      </w:r>
+      <w:r>
+        <w:rPr>
+          <w:rFonts w:ascii="Consolas" w:eastAsia="Times New Roman" w:hAnsi="Consolas" w:cs="Times New Roman"/>
+          <w:color w:val="FFC600"/>
+          <w:sz w:val="21"/>
+          <w:szCs w:val="21"/>
+        </w:rPr>
+        <w:t>int</w:t>
+      </w:r>
+      <w:r>
+        <w:rPr>
+          <w:rFonts w:ascii="Consolas" w:eastAsia="Times New Roman" w:hAnsi="Consolas" w:cs="Times New Roman"/>
+          <w:color w:val="9EFFFF"/>
+          <w:sz w:val="21"/>
+          <w:szCs w:val="21"/>
+        </w:rPr>
+        <w:t xml:space="preserve"> </w:t>
+      </w:r>
+      <w:r>
+        <w:rPr>
+          <w:rFonts w:ascii="Consolas" w:eastAsia="Times New Roman" w:hAnsi="Consolas" w:cs="Times New Roman"/>
+          <w:color w:val="FFFFFF"/>
+          <w:sz w:val="21"/>
+          <w:szCs w:val="21"/>
+        </w:rPr>
+        <w:t>i</w:t>
+      </w:r>
+      <w:r>
+        <w:rPr>
+          <w:rFonts w:ascii="Consolas" w:eastAsia="Times New Roman" w:hAnsi="Consolas" w:cs="Times New Roman"/>
+          <w:color w:val="9EFFFF"/>
+          <w:sz w:val="21"/>
+          <w:szCs w:val="21"/>
+        </w:rPr>
+        <w:t xml:space="preserve"> </w:t>
+      </w:r>
+      <w:r>
+        <w:rPr>
+          <w:rFonts w:ascii="Consolas" w:eastAsia="Times New Roman" w:hAnsi="Consolas" w:cs="Times New Roman"/>
+          <w:color w:val="FF9D00"/>
+          <w:sz w:val="21"/>
+          <w:szCs w:val="21"/>
+        </w:rPr>
+        <w:t>=</w:t>
+      </w:r>
+      <w:r>
+        <w:rPr>
+          <w:rFonts w:ascii="Consolas" w:eastAsia="Times New Roman" w:hAnsi="Consolas" w:cs="Times New Roman"/>
+          <w:color w:val="9EFFFF"/>
+          <w:sz w:val="21"/>
+          <w:szCs w:val="21"/>
+        </w:rPr>
+        <w:t xml:space="preserve"> </w:t>
+      </w:r>
+      <w:r>
+        <w:rPr>
+          <w:rFonts w:ascii="Consolas" w:eastAsia="Times New Roman" w:hAnsi="Consolas" w:cs="Times New Roman"/>
+          <w:color w:val="FF628C"/>
+          <w:sz w:val="21"/>
+          <w:szCs w:val="21"/>
+        </w:rPr>
+        <w:t>0</w:t>
+      </w:r>
+      <w:r>
+        <w:rPr>
+          <w:rFonts w:ascii="Consolas" w:eastAsia="Times New Roman" w:hAnsi="Consolas" w:cs="Times New Roman"/>
+          <w:color w:val="E1EFFF"/>
+          <w:sz w:val="21"/>
+          <w:szCs w:val="21"/>
+        </w:rPr>
+        <w:t>;</w:t>
+      </w:r>
+      <w:r>
+        <w:rPr>
+          <w:rFonts w:ascii="Consolas" w:eastAsia="Times New Roman" w:hAnsi="Consolas" w:cs="Times New Roman"/>
+          <w:color w:val="9EFFFF"/>
+          <w:sz w:val="21"/>
+          <w:szCs w:val="21"/>
+        </w:rPr>
+        <w:t xml:space="preserve"> </w:t>
+      </w:r>
+      <w:r>
+        <w:rPr>
+          <w:rFonts w:ascii="Consolas" w:eastAsia="Times New Roman" w:hAnsi="Consolas" w:cs="Times New Roman"/>
+          <w:color w:val="FFFFFF"/>
+          <w:sz w:val="21"/>
+          <w:szCs w:val="21"/>
+        </w:rPr>
+        <w:t>i</w:t>
+      </w:r>
+      <w:r>
+        <w:rPr>
+          <w:rFonts w:ascii="Consolas" w:eastAsia="Times New Roman" w:hAnsi="Consolas" w:cs="Times New Roman"/>
+          <w:color w:val="9EFFFF"/>
+          <w:sz w:val="21"/>
+          <w:szCs w:val="21"/>
+        </w:rPr>
+        <w:t xml:space="preserve"> </w:t>
+      </w:r>
+      <w:r>
+        <w:rPr>
+          <w:rFonts w:ascii="Consolas" w:eastAsia="Times New Roman" w:hAnsi="Consolas" w:cs="Times New Roman"/>
+          <w:color w:val="FF9D00"/>
+          <w:sz w:val="21"/>
+          <w:szCs w:val="21"/>
+        </w:rPr>
+        <w:t>&lt;</w:t>
+      </w:r>
+      <w:r>
+        <w:rPr>
+          <w:rFonts w:ascii="Consolas" w:eastAsia="Times New Roman" w:hAnsi="Consolas" w:cs="Times New Roman"/>
+          <w:color w:val="9EFFFF"/>
+          <w:sz w:val="21"/>
+          <w:szCs w:val="21"/>
+        </w:rPr>
+        <w:t xml:space="preserve"> </w:t>
+      </w:r>
+      <w:r>
+        <w:rPr>
+          <w:rFonts w:ascii="Consolas" w:eastAsia="Times New Roman" w:hAnsi="Consolas" w:cs="Times New Roman"/>
+          <w:color w:val="E1EFFF"/>
+          <w:sz w:val="21"/>
+          <w:szCs w:val="21"/>
+        </w:rPr>
+        <w:t>strs.</w:t>
+      </w:r>
+      <w:r>
+        <w:rPr>
+          <w:rFonts w:ascii="Consolas" w:eastAsia="Times New Roman" w:hAnsi="Consolas" w:cs="Times New Roman"/>
+          <w:color w:val="FFC600"/>
+          <w:sz w:val="21"/>
+          <w:szCs w:val="21"/>
+        </w:rPr>
+        <w:t>size</w:t>
+      </w:r>
+      <w:r>
+        <w:rPr>
+          <w:rFonts w:ascii="Consolas" w:eastAsia="Times New Roman" w:hAnsi="Consolas" w:cs="Times New Roman"/>
+          <w:color w:val="E1EFFF"/>
+          <w:sz w:val="21"/>
+          <w:szCs w:val="21"/>
+        </w:rPr>
+        <w:t>();</w:t>
+      </w:r>
+      <w:r>
+        <w:rPr>
+          <w:rFonts w:ascii="Consolas" w:eastAsia="Times New Roman" w:hAnsi="Consolas" w:cs="Times New Roman"/>
+          <w:color w:val="9EFFFF"/>
+          <w:sz w:val="21"/>
+          <w:szCs w:val="21"/>
+        </w:rPr>
+        <w:t xml:space="preserve"> </w:t>
+      </w:r>
+      <w:r>
+        <w:rPr>
+          <w:rFonts w:ascii="Consolas" w:eastAsia="Times New Roman" w:hAnsi="Consolas" w:cs="Times New Roman"/>
+          <w:color w:val="FFFFFF"/>
+          <w:sz w:val="21"/>
+          <w:szCs w:val="21"/>
+        </w:rPr>
+        <w:t>i</w:t>
+      </w:r>
+      <w:r>
+        <w:rPr>
+          <w:rFonts w:ascii="Consolas" w:eastAsia="Times New Roman" w:hAnsi="Consolas" w:cs="Times New Roman"/>
+          <w:color w:val="FF9D00"/>
+          <w:sz w:val="21"/>
+          <w:szCs w:val="21"/>
+        </w:rPr>
+        <w:t>++</w:t>
+      </w:r>
+      <w:r>
+        <w:rPr>
+          <w:rFonts w:ascii="Consolas" w:eastAsia="Times New Roman" w:hAnsi="Consolas" w:cs="Times New Roman"/>
+          <w:color w:val="E1EFFF"/>
+          <w:sz w:val="21"/>
+          <w:szCs w:val="21"/>
+        </w:rPr>
+        <w:t>)</w:t>
+      </w:r>
+    </w:p>
+    <w:p>
+      <w:pPr>
+        <w:shd w:val="clear" w:color="auto" w:fill="193549"/>
+        <w:spacing w:after="0" w:line="285" w:lineRule="atLeast"/>
+        <w:ind w:left="360"/>
+        <w:rPr>
+          <w:rFonts w:ascii="Consolas" w:eastAsia="Times New Roman" w:hAnsi="Consolas" w:cs="Times New Roman"/>
+          <w:color w:val="FFFFFF"/>
+          <w:sz w:val="21"/>
+          <w:szCs w:val="21"/>
+        </w:rPr>
+      </w:pPr>
+      <w:r>
+        <w:rPr>
+          <w:rFonts w:ascii="Consolas" w:eastAsia="Times New Roman" w:hAnsi="Consolas" w:cs="Times New Roman"/>
+          <w:color w:val="9EFFFF"/>
+          <w:sz w:val="21"/>
+          <w:szCs w:val="21"/>
+        </w:rPr>
+        <w:t xml:space="preserve">        </w:t>
+      </w:r>
+      <w:r>
+        <w:rPr>
+          <w:rFonts w:ascii="Consolas" w:eastAsia="Times New Roman" w:hAnsi="Consolas" w:cs="Times New Roman"/>
+          <w:color w:val="E1EFFF"/>
+          <w:sz w:val="21"/>
+          <w:szCs w:val="21"/>
+        </w:rPr>
+        <w:t>{</w:t>
+      </w:r>
+    </w:p>
+    <w:p>
+      <w:pPr>
+        <w:shd w:val="clear" w:color="auto" w:fill="193549"/>
+        <w:spacing w:after="0" w:line="285" w:lineRule="atLeast"/>
+        <w:ind w:left="360"/>
+        <w:rPr>
+          <w:rFonts w:ascii="Consolas" w:eastAsia="Times New Roman" w:hAnsi="Consolas" w:cs="Times New Roman"/>
+          <w:color w:val="FFFFFF"/>
+          <w:sz w:val="21"/>
+          <w:szCs w:val="21"/>
+        </w:rPr>
+      </w:pPr>
+      <w:r>
+        <w:rPr>
+          <w:rFonts w:ascii="Consolas" w:eastAsia="Times New Roman" w:hAnsi="Consolas" w:cs="Times New Roman"/>
+          <w:color w:val="9EFFFF"/>
+          <w:sz w:val="21"/>
+          <w:szCs w:val="21"/>
+        </w:rPr>
+        <w:t xml:space="preserve">            </w:t>
+      </w:r>
+      <w:r>
+        <w:rPr>
+          <w:rFonts w:ascii="Consolas" w:eastAsia="Times New Roman" w:hAnsi="Consolas" w:cs="Times New Roman"/>
+          <w:color w:val="FFFFFF"/>
+          <w:sz w:val="21"/>
+          <w:szCs w:val="21"/>
+        </w:rPr>
+        <w:t>a</w:t>
+      </w:r>
+      <w:r>
+        <w:rPr>
+          <w:rFonts w:ascii="Consolas" w:eastAsia="Times New Roman" w:hAnsi="Consolas" w:cs="Times New Roman"/>
+          <w:color w:val="9EFFFF"/>
+          <w:sz w:val="21"/>
+          <w:szCs w:val="21"/>
+        </w:rPr>
+        <w:t xml:space="preserve"> </w:t>
+      </w:r>
+      <w:r>
+        <w:rPr>
+          <w:rFonts w:ascii="Consolas" w:eastAsia="Times New Roman" w:hAnsi="Consolas" w:cs="Times New Roman"/>
+          <w:color w:val="FFC600"/>
+          <w:sz w:val="21"/>
+          <w:szCs w:val="21"/>
+        </w:rPr>
+        <w:t>+=</w:t>
+      </w:r>
+      <w:r>
+        <w:rPr>
+          <w:rFonts w:ascii="Consolas" w:eastAsia="Times New Roman" w:hAnsi="Consolas" w:cs="Times New Roman"/>
+          <w:color w:val="9EFFFF"/>
+          <w:sz w:val="21"/>
+          <w:szCs w:val="21"/>
+        </w:rPr>
+        <w:t xml:space="preserve"> </w:t>
+      </w:r>
+      <w:r>
+        <w:rPr>
+          <w:rFonts w:ascii="Consolas" w:eastAsia="Times New Roman" w:hAnsi="Consolas" w:cs="Times New Roman"/>
+          <w:color w:val="FFC600"/>
+          <w:sz w:val="21"/>
+          <w:szCs w:val="21"/>
+        </w:rPr>
+        <w:t>to_string</w:t>
+      </w:r>
+      <w:r>
+        <w:rPr>
+          <w:rFonts w:ascii="Consolas" w:eastAsia="Times New Roman" w:hAnsi="Consolas" w:cs="Times New Roman"/>
+          <w:color w:val="E1EFFF"/>
+          <w:sz w:val="21"/>
+          <w:szCs w:val="21"/>
+        </w:rPr>
+        <w:t>(strs</w:t>
+      </w:r>
+      <w:r>
+        <w:rPr>
+          <w:rFonts w:ascii="Consolas" w:eastAsia="Times New Roman" w:hAnsi="Consolas" w:cs="Times New Roman"/>
+          <w:color w:val="FFC600"/>
+          <w:sz w:val="21"/>
+          <w:szCs w:val="21"/>
+        </w:rPr>
+        <w:t>[</w:t>
+      </w:r>
+      <w:r>
+        <w:rPr>
+          <w:rFonts w:ascii="Consolas" w:eastAsia="Times New Roman" w:hAnsi="Consolas" w:cs="Times New Roman"/>
+          <w:color w:val="FFFFFF"/>
+          <w:sz w:val="21"/>
+          <w:szCs w:val="21"/>
+        </w:rPr>
+        <w:t>i</w:t>
+      </w:r>
+      <w:r>
+        <w:rPr>
+          <w:rFonts w:ascii="Consolas" w:eastAsia="Times New Roman" w:hAnsi="Consolas" w:cs="Times New Roman"/>
+          <w:color w:val="FFC600"/>
+          <w:sz w:val="21"/>
+          <w:szCs w:val="21"/>
+        </w:rPr>
+        <w:t>]</w:t>
+      </w:r>
+      <w:r>
+        <w:rPr>
+          <w:rFonts w:ascii="Consolas" w:eastAsia="Times New Roman" w:hAnsi="Consolas" w:cs="Times New Roman"/>
+          <w:color w:val="E1EFFF"/>
+          <w:sz w:val="21"/>
+          <w:szCs w:val="21"/>
+        </w:rPr>
+        <w:t>.</w:t>
+      </w:r>
+      <w:r>
+        <w:rPr>
+          <w:rFonts w:ascii="Consolas" w:eastAsia="Times New Roman" w:hAnsi="Consolas" w:cs="Times New Roman"/>
+          <w:color w:val="FFC600"/>
+          <w:sz w:val="21"/>
+          <w:szCs w:val="21"/>
+        </w:rPr>
+        <w:t>size</w:t>
+      </w:r>
+      <w:r>
+        <w:rPr>
+          <w:rFonts w:ascii="Consolas" w:eastAsia="Times New Roman" w:hAnsi="Consolas" w:cs="Times New Roman"/>
+          <w:color w:val="E1EFFF"/>
+          <w:sz w:val="21"/>
+          <w:szCs w:val="21"/>
+        </w:rPr>
+        <w:t>())</w:t>
+      </w:r>
+      <w:r>
+        <w:rPr>
+          <w:rFonts w:ascii="Consolas" w:eastAsia="Times New Roman" w:hAnsi="Consolas" w:cs="Times New Roman"/>
+          <w:color w:val="9EFFFF"/>
+          <w:sz w:val="21"/>
+          <w:szCs w:val="21"/>
+        </w:rPr>
+        <w:t xml:space="preserve"> </w:t>
+      </w:r>
+      <w:r>
+        <w:rPr>
+          <w:rFonts w:ascii="Consolas" w:eastAsia="Times New Roman" w:hAnsi="Consolas" w:cs="Times New Roman"/>
+          <w:color w:val="FFC600"/>
+          <w:sz w:val="21"/>
+          <w:szCs w:val="21"/>
+        </w:rPr>
+        <w:t>+</w:t>
+      </w:r>
+      <w:r>
+        <w:rPr>
+          <w:rFonts w:ascii="Consolas" w:eastAsia="Times New Roman" w:hAnsi="Consolas" w:cs="Times New Roman"/>
+          <w:color w:val="9EFFFF"/>
+          <w:sz w:val="21"/>
+          <w:szCs w:val="21"/>
+        </w:rPr>
+        <w:t xml:space="preserve"> </w:t>
+      </w:r>
+      <w:r>
+        <w:rPr>
+          <w:rFonts w:ascii="Consolas" w:eastAsia="Times New Roman" w:hAnsi="Consolas" w:cs="Times New Roman"/>
+          <w:color w:val="92FC79"/>
+          <w:sz w:val="21"/>
+          <w:szCs w:val="21"/>
+        </w:rPr>
+        <w:t>"</w:t>
+      </w:r>
+      <w:r>
+        <w:rPr>
+          <w:rFonts w:ascii="Consolas" w:eastAsia="Times New Roman" w:hAnsi="Consolas" w:cs="Times New Roman"/>
+          <w:color w:val="A5FF90"/>
+          <w:sz w:val="21"/>
+          <w:szCs w:val="21"/>
+        </w:rPr>
+        <w:t>$</w:t>
+      </w:r>
+      <w:r>
+        <w:rPr>
+          <w:rFonts w:ascii="Consolas" w:eastAsia="Times New Roman" w:hAnsi="Consolas" w:cs="Times New Roman"/>
+          <w:color w:val="92FC79"/>
+          <w:sz w:val="21"/>
+          <w:szCs w:val="21"/>
+        </w:rPr>
+        <w:t>"</w:t>
+      </w:r>
+      <w:r>
+        <w:rPr>
+          <w:rFonts w:ascii="Consolas" w:eastAsia="Times New Roman" w:hAnsi="Consolas" w:cs="Times New Roman"/>
+          <w:color w:val="9EFFFF"/>
+          <w:sz w:val="21"/>
+          <w:szCs w:val="21"/>
+        </w:rPr>
+        <w:t xml:space="preserve"> </w:t>
+      </w:r>
+      <w:r>
+        <w:rPr>
+          <w:rFonts w:ascii="Consolas" w:eastAsia="Times New Roman" w:hAnsi="Consolas" w:cs="Times New Roman"/>
+          <w:color w:val="FFC600"/>
+          <w:sz w:val="21"/>
+          <w:szCs w:val="21"/>
+        </w:rPr>
+        <w:t>+</w:t>
+      </w:r>
+      <w:r>
+        <w:rPr>
+          <w:rFonts w:ascii="Consolas" w:eastAsia="Times New Roman" w:hAnsi="Consolas" w:cs="Times New Roman"/>
+          <w:color w:val="9EFFFF"/>
+          <w:sz w:val="21"/>
+          <w:szCs w:val="21"/>
+        </w:rPr>
+        <w:t xml:space="preserve"> </w:t>
+      </w:r>
+      <w:r>
+        <w:rPr>
+          <w:rFonts w:ascii="Consolas" w:eastAsia="Times New Roman" w:hAnsi="Consolas" w:cs="Times New Roman"/>
+          <w:color w:val="E1EFFF"/>
+          <w:sz w:val="21"/>
+          <w:szCs w:val="21"/>
+        </w:rPr>
+        <w:t>strs</w:t>
+      </w:r>
+      <w:r>
+        <w:rPr>
+          <w:rFonts w:ascii="Consolas" w:eastAsia="Times New Roman" w:hAnsi="Consolas" w:cs="Times New Roman"/>
+          <w:color w:val="FFC600"/>
+          <w:sz w:val="21"/>
+          <w:szCs w:val="21"/>
+        </w:rPr>
+        <w:t>[</w:t>
+      </w:r>
+      <w:r>
+        <w:rPr>
+          <w:rFonts w:ascii="Consolas" w:eastAsia="Times New Roman" w:hAnsi="Consolas" w:cs="Times New Roman"/>
+          <w:color w:val="FFFFFF"/>
+          <w:sz w:val="21"/>
+          <w:szCs w:val="21"/>
+        </w:rPr>
+        <w:t>i</w:t>
+      </w:r>
+      <w:r>
+        <w:rPr>
+          <w:rFonts w:ascii="Consolas" w:eastAsia="Times New Roman" w:hAnsi="Consolas" w:cs="Times New Roman"/>
+          <w:color w:val="FFC600"/>
+          <w:sz w:val="21"/>
+          <w:szCs w:val="21"/>
+        </w:rPr>
+        <w:t>]</w:t>
+      </w:r>
+      <w:r>
+        <w:rPr>
+          <w:rFonts w:ascii="Consolas" w:eastAsia="Times New Roman" w:hAnsi="Consolas" w:cs="Times New Roman"/>
+          <w:color w:val="E1EFFF"/>
+          <w:sz w:val="21"/>
+          <w:szCs w:val="21"/>
+        </w:rPr>
+        <w:t>;</w:t>
+      </w:r>
+    </w:p>
+    <w:p>
+      <w:pPr>
+        <w:shd w:val="clear" w:color="auto" w:fill="193549"/>
+        <w:spacing w:after="0" w:line="285" w:lineRule="atLeast"/>
+        <w:ind w:left="360"/>
+        <w:rPr>
+          <w:rFonts w:ascii="Consolas" w:eastAsia="Times New Roman" w:hAnsi="Consolas" w:cs="Times New Roman"/>
+          <w:color w:val="FFFFFF"/>
+          <w:sz w:val="21"/>
+          <w:szCs w:val="21"/>
+        </w:rPr>
+      </w:pPr>
+      <w:r>
+        <w:rPr>
+          <w:rFonts w:ascii="Consolas" w:eastAsia="Times New Roman" w:hAnsi="Consolas" w:cs="Times New Roman"/>
+          <w:color w:val="9EFFFF"/>
+          <w:sz w:val="21"/>
+          <w:szCs w:val="21"/>
+        </w:rPr>
+        <w:t xml:space="preserve">        </w:t>
+      </w:r>
+      <w:r>
+        <w:rPr>
+          <w:rFonts w:ascii="Consolas" w:eastAsia="Times New Roman" w:hAnsi="Consolas" w:cs="Times New Roman"/>
+          <w:color w:val="E1EFFF"/>
+          <w:sz w:val="21"/>
+          <w:szCs w:val="21"/>
+        </w:rPr>
+        <w:t>}</w:t>
+      </w:r>
+    </w:p>
+    <w:p>
+      <w:pPr>
+        <w:shd w:val="clear" w:color="auto" w:fill="193549"/>
+        <w:spacing w:after="0" w:line="285" w:lineRule="atLeast"/>
+        <w:ind w:left="360"/>
+        <w:rPr>
+          <w:rFonts w:ascii="Consolas" w:eastAsia="Times New Roman" w:hAnsi="Consolas" w:cs="Times New Roman"/>
+          <w:color w:val="FFFFFF"/>
+          <w:sz w:val="21"/>
+          <w:szCs w:val="21"/>
+        </w:rPr>
+      </w:pPr>
+      <w:r>
+        <w:rPr>
+          <w:rFonts w:ascii="Consolas" w:eastAsia="Times New Roman" w:hAnsi="Consolas" w:cs="Times New Roman"/>
+          <w:color w:val="9EFFFF"/>
+          <w:sz w:val="21"/>
+          <w:szCs w:val="21"/>
+        </w:rPr>
+        <w:t xml:space="preserve">        </w:t>
+      </w:r>
+      <w:r>
+        <w:rPr>
+          <w:rFonts w:ascii="Consolas" w:eastAsia="Times New Roman" w:hAnsi="Consolas" w:cs="Times New Roman"/>
+          <w:color w:val="FF9D00"/>
+          <w:sz w:val="21"/>
+          <w:szCs w:val="21"/>
+        </w:rPr>
+        <w:t>return</w:t>
+      </w:r>
+      <w:r>
+        <w:rPr>
+          <w:rFonts w:ascii="Consolas" w:eastAsia="Times New Roman" w:hAnsi="Consolas" w:cs="Times New Roman"/>
+          <w:color w:val="9EFFFF"/>
+          <w:sz w:val="21"/>
+          <w:szCs w:val="21"/>
+        </w:rPr>
+        <w:t xml:space="preserve"> </w:t>
+      </w:r>
+      <w:r>
+        <w:rPr>
+          <w:rFonts w:ascii="Consolas" w:eastAsia="Times New Roman" w:hAnsi="Consolas" w:cs="Times New Roman"/>
+          <w:color w:val="FFFFFF"/>
+          <w:sz w:val="21"/>
+          <w:szCs w:val="21"/>
+        </w:rPr>
+        <w:t>a</w:t>
+      </w:r>
+      <w:r>
+        <w:rPr>
+          <w:rFonts w:ascii="Consolas" w:eastAsia="Times New Roman" w:hAnsi="Consolas" w:cs="Times New Roman"/>
+          <w:color w:val="E1EFFF"/>
+          <w:sz w:val="21"/>
+          <w:szCs w:val="21"/>
+        </w:rPr>
+        <w:t>;</w:t>
+      </w:r>
+    </w:p>
+    <w:p>
+      <w:pPr>
+        <w:shd w:val="clear" w:color="auto" w:fill="193549"/>
+        <w:spacing w:after="0" w:line="285" w:lineRule="atLeast"/>
+        <w:ind w:left="360"/>
+        <w:rPr>
+          <w:rFonts w:ascii="Consolas" w:eastAsia="Times New Roman" w:hAnsi="Consolas" w:cs="Times New Roman"/>
+          <w:color w:val="FFFFFF"/>
+          <w:sz w:val="21"/>
+          <w:szCs w:val="21"/>
+        </w:rPr>
+      </w:pPr>
+      <w:r>
+        <w:rPr>
+          <w:rFonts w:ascii="Consolas" w:eastAsia="Times New Roman" w:hAnsi="Consolas" w:cs="Times New Roman"/>
+          <w:color w:val="9EFFFF"/>
+          <w:sz w:val="21"/>
+          <w:szCs w:val="21"/>
+        </w:rPr>
+        <w:t xml:space="preserve">    </w:t>
+      </w:r>
+      <w:r>
+        <w:rPr>
+          <w:rFonts w:ascii="Consolas" w:eastAsia="Times New Roman" w:hAnsi="Consolas" w:cs="Times New Roman"/>
+          <w:color w:val="E1EFFF"/>
+          <w:sz w:val="21"/>
+          <w:szCs w:val="21"/>
+        </w:rPr>
+        <w:t>}</w:t>
+      </w:r>
+    </w:p>
+    <w:p>
+      <w:pPr>
+        <w:shd w:val="clear" w:color="auto" w:fill="193549"/>
+        <w:spacing w:after="0" w:line="285" w:lineRule="atLeast"/>
+        <w:ind w:left="360"/>
+        <w:rPr>
+          <w:rFonts w:ascii="Consolas" w:eastAsia="Times New Roman" w:hAnsi="Consolas" w:cs="Times New Roman"/>
+          <w:color w:val="FFFFFF"/>
+          <w:sz w:val="21"/>
+          <w:szCs w:val="21"/>
+        </w:rPr>
+      </w:pPr>
+      <w:r>
+        <w:rPr>
+          <w:rFonts w:ascii="Consolas" w:eastAsia="Times New Roman" w:hAnsi="Consolas" w:cs="Times New Roman"/>
+          <w:color w:val="9EFFFF"/>
+          <w:sz w:val="21"/>
+          <w:szCs w:val="21"/>
+        </w:rPr>
+        <w:t xml:space="preserve">    </w:t>
+      </w:r>
+      <w:r>
+        <w:rPr>
+          <w:rFonts w:ascii="Consolas" w:eastAsia="Times New Roman" w:hAnsi="Consolas" w:cs="Times New Roman"/>
+          <w:color w:val="FFC600"/>
+          <w:sz w:val="21"/>
+          <w:szCs w:val="21"/>
+        </w:rPr>
+        <w:t>vector</w:t>
+      </w:r>
+      <w:r>
+        <w:rPr>
+          <w:rFonts w:ascii="Consolas" w:eastAsia="Times New Roman" w:hAnsi="Consolas" w:cs="Times New Roman"/>
+          <w:color w:val="E1EFFF"/>
+          <w:sz w:val="21"/>
+          <w:szCs w:val="21"/>
+        </w:rPr>
+        <w:t>&lt;</w:t>
+      </w:r>
+      <w:r>
+        <w:rPr>
+          <w:rFonts w:ascii="Consolas" w:eastAsia="Times New Roman" w:hAnsi="Consolas" w:cs="Times New Roman"/>
+          <w:i/>
+          <w:iCs/>
+          <w:color w:val="FF68B8"/>
+          <w:sz w:val="21"/>
+          <w:szCs w:val="21"/>
+        </w:rPr>
+        <w:t>string</w:t>
+      </w:r>
+      <w:r>
+        <w:rPr>
+          <w:rFonts w:ascii="Consolas" w:eastAsia="Times New Roman" w:hAnsi="Consolas" w:cs="Times New Roman"/>
+          <w:color w:val="E1EFFF"/>
+          <w:sz w:val="21"/>
+          <w:szCs w:val="21"/>
+        </w:rPr>
+        <w:t>&gt;</w:t>
+      </w:r>
+      <w:r>
+        <w:rPr>
+          <w:rFonts w:ascii="Consolas" w:eastAsia="Times New Roman" w:hAnsi="Consolas" w:cs="Times New Roman"/>
+          <w:color w:val="9EFFFF"/>
+          <w:sz w:val="21"/>
+          <w:szCs w:val="21"/>
+        </w:rPr>
+        <w:t xml:space="preserve"> </w:t>
+      </w:r>
+      <w:r>
+        <w:rPr>
+          <w:rFonts w:ascii="Consolas" w:eastAsia="Times New Roman" w:hAnsi="Consolas" w:cs="Times New Roman"/>
+          <w:color w:val="FFC600"/>
+          <w:sz w:val="21"/>
+          <w:szCs w:val="21"/>
+        </w:rPr>
+        <w:t>decode</w:t>
+      </w:r>
+      <w:r>
+        <w:rPr>
+          <w:rFonts w:ascii="Consolas" w:eastAsia="Times New Roman" w:hAnsi="Consolas" w:cs="Times New Roman"/>
+          <w:color w:val="E1EFFF"/>
+          <w:sz w:val="21"/>
+          <w:szCs w:val="21"/>
+        </w:rPr>
+        <w:t>(</w:t>
+      </w:r>
+      <w:r>
+        <w:rPr>
+          <w:rFonts w:ascii="Consolas" w:eastAsia="Times New Roman" w:hAnsi="Consolas" w:cs="Times New Roman"/>
+          <w:i/>
+          <w:iCs/>
+          <w:color w:val="FF68B8"/>
+          <w:sz w:val="21"/>
+          <w:szCs w:val="21"/>
+        </w:rPr>
+        <w:t>string</w:t>
+      </w:r>
+      <w:r>
+        <w:rPr>
+          <w:rFonts w:ascii="Consolas" w:eastAsia="Times New Roman" w:hAnsi="Consolas" w:cs="Times New Roman"/>
+          <w:color w:val="9EFFFF"/>
+          <w:sz w:val="21"/>
+          <w:szCs w:val="21"/>
+        </w:rPr>
+        <w:t xml:space="preserve"> </w:t>
+      </w:r>
+      <w:r>
+        <w:rPr>
+          <w:rFonts w:ascii="Consolas" w:eastAsia="Times New Roman" w:hAnsi="Consolas" w:cs="Times New Roman"/>
+          <w:i/>
+          <w:iCs/>
+          <w:color w:val="FFC600"/>
+          <w:sz w:val="21"/>
+          <w:szCs w:val="21"/>
+        </w:rPr>
+        <w:t>&amp;</w:t>
+      </w:r>
+      <w:r>
+        <w:rPr>
+          <w:rFonts w:ascii="Consolas" w:eastAsia="Times New Roman" w:hAnsi="Consolas" w:cs="Times New Roman"/>
+          <w:color w:val="E1EFFF"/>
+          <w:sz w:val="21"/>
+          <w:szCs w:val="21"/>
+        </w:rPr>
+        <w:t>strs)</w:t>
+      </w:r>
+    </w:p>
+    <w:p>
+      <w:pPr>
+        <w:shd w:val="clear" w:color="auto" w:fill="193549"/>
+        <w:spacing w:after="0" w:line="285" w:lineRule="atLeast"/>
+        <w:ind w:left="360"/>
+        <w:rPr>
+          <w:rFonts w:ascii="Consolas" w:eastAsia="Times New Roman" w:hAnsi="Consolas" w:cs="Times New Roman"/>
+          <w:color w:val="FFFFFF"/>
+          <w:sz w:val="21"/>
+          <w:szCs w:val="21"/>
+        </w:rPr>
+      </w:pPr>
+      <w:r>
+        <w:rPr>
+          <w:rFonts w:ascii="Consolas" w:eastAsia="Times New Roman" w:hAnsi="Consolas" w:cs="Times New Roman"/>
+          <w:color w:val="9EFFFF"/>
+          <w:sz w:val="21"/>
+          <w:szCs w:val="21"/>
+        </w:rPr>
+        <w:t xml:space="preserve">    </w:t>
+      </w:r>
+      <w:r>
+        <w:rPr>
+          <w:rFonts w:ascii="Consolas" w:eastAsia="Times New Roman" w:hAnsi="Consolas" w:cs="Times New Roman"/>
+          <w:color w:val="E1EFFF"/>
+          <w:sz w:val="21"/>
+          <w:szCs w:val="21"/>
+        </w:rPr>
+        <w:t>{</w:t>
+      </w:r>
+    </w:p>
+    <w:p>
+      <w:pPr>
+        <w:shd w:val="clear" w:color="auto" w:fill="193549"/>
+        <w:spacing w:after="0" w:line="285" w:lineRule="atLeast"/>
+        <w:ind w:left="360"/>
+        <w:rPr>
+          <w:rFonts w:ascii="Consolas" w:eastAsia="Times New Roman" w:hAnsi="Consolas" w:cs="Times New Roman"/>
+          <w:color w:val="FFFFFF"/>
+          <w:sz w:val="21"/>
+          <w:szCs w:val="21"/>
+        </w:rPr>
+      </w:pPr>
+      <w:r>
+        <w:rPr>
+          <w:rFonts w:ascii="Consolas" w:eastAsia="Times New Roman" w:hAnsi="Consolas" w:cs="Times New Roman"/>
+          <w:color w:val="9EFFFF"/>
+          <w:sz w:val="21"/>
+          <w:szCs w:val="21"/>
+        </w:rPr>
+        <w:t xml:space="preserve">        </w:t>
+      </w:r>
+      <w:r>
+        <w:rPr>
+          <w:rFonts w:ascii="Consolas" w:eastAsia="Times New Roman" w:hAnsi="Consolas" w:cs="Times New Roman"/>
+          <w:color w:val="FFC600"/>
+          <w:sz w:val="21"/>
+          <w:szCs w:val="21"/>
+        </w:rPr>
+        <w:t>vector</w:t>
+      </w:r>
+      <w:r>
+        <w:rPr>
+          <w:rFonts w:ascii="Consolas" w:eastAsia="Times New Roman" w:hAnsi="Consolas" w:cs="Times New Roman"/>
+          <w:color w:val="FF9D00"/>
+          <w:sz w:val="21"/>
+          <w:szCs w:val="21"/>
+        </w:rPr>
+        <w:t>&lt;</w:t>
+      </w:r>
+      <w:r>
+        <w:rPr>
+          <w:rFonts w:ascii="Consolas" w:eastAsia="Times New Roman" w:hAnsi="Consolas" w:cs="Times New Roman"/>
+          <w:i/>
+          <w:iCs/>
+          <w:color w:val="FF68B8"/>
+          <w:sz w:val="21"/>
+          <w:szCs w:val="21"/>
+        </w:rPr>
+        <w:t>string</w:t>
+      </w:r>
+      <w:r>
+        <w:rPr>
+          <w:rFonts w:ascii="Consolas" w:eastAsia="Times New Roman" w:hAnsi="Consolas" w:cs="Times New Roman"/>
+          <w:color w:val="FF9D00"/>
+          <w:sz w:val="21"/>
+          <w:szCs w:val="21"/>
+        </w:rPr>
+        <w:t>&gt;</w:t>
+      </w:r>
+      <w:r>
+        <w:rPr>
+          <w:rFonts w:ascii="Consolas" w:eastAsia="Times New Roman" w:hAnsi="Consolas" w:cs="Times New Roman"/>
+          <w:color w:val="9EFFFF"/>
+          <w:sz w:val="21"/>
+          <w:szCs w:val="21"/>
+        </w:rPr>
+        <w:t xml:space="preserve"> </w:t>
+      </w:r>
+      <w:r>
+        <w:rPr>
+          <w:rFonts w:ascii="Consolas" w:eastAsia="Times New Roman" w:hAnsi="Consolas" w:cs="Times New Roman"/>
+          <w:color w:val="FFFFFF"/>
+          <w:sz w:val="21"/>
+          <w:szCs w:val="21"/>
+        </w:rPr>
+        <w:t>ans</w:t>
+      </w:r>
+      <w:r>
+        <w:rPr>
+          <w:rFonts w:ascii="Consolas" w:eastAsia="Times New Roman" w:hAnsi="Consolas" w:cs="Times New Roman"/>
+          <w:color w:val="E1EFFF"/>
+          <w:sz w:val="21"/>
+          <w:szCs w:val="21"/>
+        </w:rPr>
+        <w:t>;</w:t>
+      </w:r>
+    </w:p>
+    <w:p>
+      <w:pPr>
+        <w:shd w:val="clear" w:color="auto" w:fill="193549"/>
+        <w:spacing w:after="0" w:line="285" w:lineRule="atLeast"/>
+        <w:ind w:left="360"/>
+        <w:rPr>
+          <w:rFonts w:ascii="Consolas" w:eastAsia="Times New Roman" w:hAnsi="Consolas" w:cs="Times New Roman"/>
+          <w:color w:val="FFFFFF"/>
+          <w:sz w:val="21"/>
+          <w:szCs w:val="21"/>
+        </w:rPr>
+      </w:pPr>
+      <w:r>
+        <w:rPr>
+          <w:rFonts w:ascii="Consolas" w:eastAsia="Times New Roman" w:hAnsi="Consolas" w:cs="Times New Roman"/>
+          <w:color w:val="9EFFFF"/>
+          <w:sz w:val="21"/>
+          <w:szCs w:val="21"/>
+        </w:rPr>
+        <w:t xml:space="preserve">        </w:t>
+      </w:r>
+      <w:r>
+        <w:rPr>
+          <w:rFonts w:ascii="Consolas" w:eastAsia="Times New Roman" w:hAnsi="Consolas" w:cs="Times New Roman"/>
+          <w:color w:val="FFC600"/>
+          <w:sz w:val="21"/>
+          <w:szCs w:val="21"/>
+        </w:rPr>
+        <w:t>int</w:t>
+      </w:r>
+      <w:r>
+        <w:rPr>
+          <w:rFonts w:ascii="Consolas" w:eastAsia="Times New Roman" w:hAnsi="Consolas" w:cs="Times New Roman"/>
+          <w:color w:val="9EFFFF"/>
+          <w:sz w:val="21"/>
+          <w:szCs w:val="21"/>
+        </w:rPr>
+        <w:t xml:space="preserve"> </w:t>
+      </w:r>
+      <w:r>
+        <w:rPr>
+          <w:rFonts w:ascii="Consolas" w:eastAsia="Times New Roman" w:hAnsi="Consolas" w:cs="Times New Roman"/>
+          <w:color w:val="FFFFFF"/>
+          <w:sz w:val="21"/>
+          <w:szCs w:val="21"/>
+        </w:rPr>
+        <w:t>i</w:t>
+      </w:r>
+      <w:r>
+        <w:rPr>
+          <w:rFonts w:ascii="Consolas" w:eastAsia="Times New Roman" w:hAnsi="Consolas" w:cs="Times New Roman"/>
+          <w:color w:val="9EFFFF"/>
+          <w:sz w:val="21"/>
+          <w:szCs w:val="21"/>
+        </w:rPr>
+        <w:t xml:space="preserve"> </w:t>
+      </w:r>
+      <w:r>
+        <w:rPr>
+          <w:rFonts w:ascii="Consolas" w:eastAsia="Times New Roman" w:hAnsi="Consolas" w:cs="Times New Roman"/>
+          <w:color w:val="FF9D00"/>
+          <w:sz w:val="21"/>
+          <w:szCs w:val="21"/>
+        </w:rPr>
+        <w:t>=</w:t>
+      </w:r>
+      <w:r>
+        <w:rPr>
+          <w:rFonts w:ascii="Consolas" w:eastAsia="Times New Roman" w:hAnsi="Consolas" w:cs="Times New Roman"/>
+          <w:color w:val="9EFFFF"/>
+          <w:sz w:val="21"/>
+          <w:szCs w:val="21"/>
+        </w:rPr>
+        <w:t xml:space="preserve"> </w:t>
+      </w:r>
+      <w:r>
+        <w:rPr>
+          <w:rFonts w:ascii="Consolas" w:eastAsia="Times New Roman" w:hAnsi="Consolas" w:cs="Times New Roman"/>
+          <w:color w:val="FF628C"/>
+          <w:sz w:val="21"/>
+          <w:szCs w:val="21"/>
+        </w:rPr>
+        <w:t>0</w:t>
+      </w:r>
+      <w:r>
+        <w:rPr>
+          <w:rFonts w:ascii="Consolas" w:eastAsia="Times New Roman" w:hAnsi="Consolas" w:cs="Times New Roman"/>
+          <w:color w:val="E1EFFF"/>
+          <w:sz w:val="21"/>
+          <w:szCs w:val="21"/>
+        </w:rPr>
+        <w:t>;</w:t>
+      </w:r>
+    </w:p>
+    <w:p>
+      <w:pPr>
+        <w:shd w:val="clear" w:color="auto" w:fill="193549"/>
+        <w:spacing w:after="0" w:line="285" w:lineRule="atLeast"/>
+        <w:ind w:left="360"/>
+        <w:rPr>
+          <w:rFonts w:ascii="Consolas" w:eastAsia="Times New Roman" w:hAnsi="Consolas" w:cs="Times New Roman"/>
+          <w:color w:val="FFFFFF"/>
+          <w:sz w:val="21"/>
+          <w:szCs w:val="21"/>
+        </w:rPr>
+      </w:pPr>
+      <w:r>
+        <w:rPr>
+          <w:rFonts w:ascii="Consolas" w:eastAsia="Times New Roman" w:hAnsi="Consolas" w:cs="Times New Roman"/>
+          <w:color w:val="9EFFFF"/>
+          <w:sz w:val="21"/>
+          <w:szCs w:val="21"/>
+        </w:rPr>
+        <w:t xml:space="preserve">        </w:t>
+      </w:r>
+      <w:r>
+        <w:rPr>
+          <w:rFonts w:ascii="Consolas" w:eastAsia="Times New Roman" w:hAnsi="Consolas" w:cs="Times New Roman"/>
+          <w:color w:val="FF9D00"/>
+          <w:sz w:val="21"/>
+          <w:szCs w:val="21"/>
+        </w:rPr>
+        <w:t>while</w:t>
+      </w:r>
+      <w:r>
+        <w:rPr>
+          <w:rFonts w:ascii="Consolas" w:eastAsia="Times New Roman" w:hAnsi="Consolas" w:cs="Times New Roman"/>
+          <w:color w:val="9EFFFF"/>
+          <w:sz w:val="21"/>
+          <w:szCs w:val="21"/>
+        </w:rPr>
+        <w:t xml:space="preserve"> </w:t>
+      </w:r>
+      <w:r>
+        <w:rPr>
+          <w:rFonts w:ascii="Consolas" w:eastAsia="Times New Roman" w:hAnsi="Consolas" w:cs="Times New Roman"/>
+          <w:color w:val="E1EFFF"/>
+          <w:sz w:val="21"/>
+          <w:szCs w:val="21"/>
+        </w:rPr>
+        <w:t>(</w:t>
+      </w:r>
+      <w:r>
+        <w:rPr>
+          <w:rFonts w:ascii="Consolas" w:eastAsia="Times New Roman" w:hAnsi="Consolas" w:cs="Times New Roman"/>
+          <w:color w:val="FFFFFF"/>
+          <w:sz w:val="21"/>
+          <w:szCs w:val="21"/>
+        </w:rPr>
+        <w:t>i</w:t>
+      </w:r>
+      <w:r>
+        <w:rPr>
+          <w:rFonts w:ascii="Consolas" w:eastAsia="Times New Roman" w:hAnsi="Consolas" w:cs="Times New Roman"/>
+          <w:color w:val="9EFFFF"/>
+          <w:sz w:val="21"/>
+          <w:szCs w:val="21"/>
+        </w:rPr>
+        <w:t xml:space="preserve"> </w:t>
+      </w:r>
+      <w:r>
+        <w:rPr>
+          <w:rFonts w:ascii="Consolas" w:eastAsia="Times New Roman" w:hAnsi="Consolas" w:cs="Times New Roman"/>
+          <w:color w:val="FF9D00"/>
+          <w:sz w:val="21"/>
+          <w:szCs w:val="21"/>
+        </w:rPr>
+        <w:t>&lt;</w:t>
+      </w:r>
+      <w:r>
+        <w:rPr>
+          <w:rFonts w:ascii="Consolas" w:eastAsia="Times New Roman" w:hAnsi="Consolas" w:cs="Times New Roman"/>
+          <w:color w:val="9EFFFF"/>
+          <w:sz w:val="21"/>
+          <w:szCs w:val="21"/>
+        </w:rPr>
+        <w:t xml:space="preserve"> </w:t>
+      </w:r>
+      <w:r>
+        <w:rPr>
+          <w:rFonts w:ascii="Consolas" w:eastAsia="Times New Roman" w:hAnsi="Consolas" w:cs="Times New Roman"/>
+          <w:color w:val="E1EFFF"/>
+          <w:sz w:val="21"/>
+          <w:szCs w:val="21"/>
+        </w:rPr>
+        <w:t>strs.</w:t>
+      </w:r>
+      <w:r>
+        <w:rPr>
+          <w:rFonts w:ascii="Consolas" w:eastAsia="Times New Roman" w:hAnsi="Consolas" w:cs="Times New Roman"/>
+          <w:color w:val="FFC600"/>
+          <w:sz w:val="21"/>
+          <w:szCs w:val="21"/>
+        </w:rPr>
+        <w:t>length</w:t>
+      </w:r>
+      <w:r>
+        <w:rPr>
+          <w:rFonts w:ascii="Consolas" w:eastAsia="Times New Roman" w:hAnsi="Consolas" w:cs="Times New Roman"/>
+          <w:color w:val="E1EFFF"/>
+          <w:sz w:val="21"/>
+          <w:szCs w:val="21"/>
+        </w:rPr>
+        <w:t>())</w:t>
+      </w:r>
+    </w:p>
+    <w:p>
+      <w:pPr>
+        <w:shd w:val="clear" w:color="auto" w:fill="193549"/>
+        <w:spacing w:after="0" w:line="285" w:lineRule="atLeast"/>
+        <w:ind w:left="360"/>
+        <w:rPr>
+          <w:rFonts w:ascii="Consolas" w:eastAsia="Times New Roman" w:hAnsi="Consolas" w:cs="Times New Roman"/>
+          <w:color w:val="FFFFFF"/>
+          <w:sz w:val="21"/>
+          <w:szCs w:val="21"/>
+        </w:rPr>
+      </w:pPr>
+      <w:r>
+        <w:rPr>
+          <w:rFonts w:ascii="Consolas" w:eastAsia="Times New Roman" w:hAnsi="Consolas" w:cs="Times New Roman"/>
+          <w:color w:val="9EFFFF"/>
+          <w:sz w:val="21"/>
+          <w:szCs w:val="21"/>
+        </w:rPr>
+        <w:t xml:space="preserve">        </w:t>
+      </w:r>
+      <w:r>
+        <w:rPr>
+          <w:rFonts w:ascii="Consolas" w:eastAsia="Times New Roman" w:hAnsi="Consolas" w:cs="Times New Roman"/>
+          <w:color w:val="E1EFFF"/>
+          <w:sz w:val="21"/>
+          <w:szCs w:val="21"/>
+        </w:rPr>
+        <w:t>{</w:t>
+      </w:r>
+    </w:p>
+    <w:p>
+      <w:pPr>
+        <w:shd w:val="clear" w:color="auto" w:fill="193549"/>
+        <w:spacing w:after="0" w:line="285" w:lineRule="atLeast"/>
+        <w:ind w:left="360"/>
+        <w:rPr>
+          <w:rFonts w:ascii="Consolas" w:eastAsia="Times New Roman" w:hAnsi="Consolas" w:cs="Times New Roman"/>
+          <w:color w:val="FFFFFF"/>
+          <w:sz w:val="21"/>
+          <w:szCs w:val="21"/>
+        </w:rPr>
+      </w:pPr>
+      <w:r>
+        <w:rPr>
+          <w:rFonts w:ascii="Consolas" w:eastAsia="Times New Roman" w:hAnsi="Consolas" w:cs="Times New Roman"/>
+          <w:color w:val="9EFFFF"/>
+          <w:sz w:val="21"/>
+          <w:szCs w:val="21"/>
+        </w:rPr>
+        <w:t xml:space="preserve">            </w:t>
+      </w:r>
+      <w:r>
+        <w:rPr>
+          <w:rFonts w:ascii="Consolas" w:eastAsia="Times New Roman" w:hAnsi="Consolas" w:cs="Times New Roman"/>
+          <w:color w:val="FFC600"/>
+          <w:sz w:val="21"/>
+          <w:szCs w:val="21"/>
+        </w:rPr>
+        <w:t>int</w:t>
+      </w:r>
+      <w:r>
+        <w:rPr>
+          <w:rFonts w:ascii="Consolas" w:eastAsia="Times New Roman" w:hAnsi="Consolas" w:cs="Times New Roman"/>
+          <w:color w:val="9EFFFF"/>
+          <w:sz w:val="21"/>
+          <w:szCs w:val="21"/>
+        </w:rPr>
+        <w:t xml:space="preserve"> </w:t>
+      </w:r>
+      <w:r>
+        <w:rPr>
+          <w:rFonts w:ascii="Consolas" w:eastAsia="Times New Roman" w:hAnsi="Consolas" w:cs="Times New Roman"/>
+          <w:color w:val="FFFFFF"/>
+          <w:sz w:val="21"/>
+          <w:szCs w:val="21"/>
+        </w:rPr>
+        <w:t>j</w:t>
+      </w:r>
+      <w:r>
+        <w:rPr>
+          <w:rFonts w:ascii="Consolas" w:eastAsia="Times New Roman" w:hAnsi="Consolas" w:cs="Times New Roman"/>
+          <w:color w:val="9EFFFF"/>
+          <w:sz w:val="21"/>
+          <w:szCs w:val="21"/>
+        </w:rPr>
+        <w:t xml:space="preserve"> </w:t>
+      </w:r>
+      <w:r>
+        <w:rPr>
+          <w:rFonts w:ascii="Consolas" w:eastAsia="Times New Roman" w:hAnsi="Consolas" w:cs="Times New Roman"/>
+          <w:color w:val="FF9D00"/>
+          <w:sz w:val="21"/>
+          <w:szCs w:val="21"/>
+        </w:rPr>
+        <w:t>=</w:t>
+      </w:r>
+      <w:r>
+        <w:rPr>
+          <w:rFonts w:ascii="Consolas" w:eastAsia="Times New Roman" w:hAnsi="Consolas" w:cs="Times New Roman"/>
+          <w:color w:val="9EFFFF"/>
+          <w:sz w:val="21"/>
+          <w:szCs w:val="21"/>
+        </w:rPr>
+        <w:t xml:space="preserve"> </w:t>
+      </w:r>
+      <w:r>
+        <w:rPr>
+          <w:rFonts w:ascii="Consolas" w:eastAsia="Times New Roman" w:hAnsi="Consolas" w:cs="Times New Roman"/>
+          <w:color w:val="FFFFFF"/>
+          <w:sz w:val="21"/>
+          <w:szCs w:val="21"/>
+        </w:rPr>
+        <w:t>i</w:t>
+      </w:r>
+      <w:r>
+        <w:rPr>
+          <w:rFonts w:ascii="Consolas" w:eastAsia="Times New Roman" w:hAnsi="Consolas" w:cs="Times New Roman"/>
+          <w:color w:val="E1EFFF"/>
+          <w:sz w:val="21"/>
+          <w:szCs w:val="21"/>
+        </w:rPr>
+        <w:t>;</w:t>
+      </w:r>
+    </w:p>
+    <w:p>
+      <w:pPr>
+        <w:shd w:val="clear" w:color="auto" w:fill="193549"/>
+        <w:spacing w:after="0" w:line="285" w:lineRule="atLeast"/>
+        <w:ind w:left="360"/>
+        <w:rPr>
+          <w:rFonts w:ascii="Consolas" w:eastAsia="Times New Roman" w:hAnsi="Consolas" w:cs="Times New Roman"/>
+          <w:color w:val="FFFFFF"/>
+          <w:sz w:val="21"/>
+          <w:szCs w:val="21"/>
+        </w:rPr>
+      </w:pPr>
+      <w:r>
+        <w:rPr>
+          <w:rFonts w:ascii="Consolas" w:eastAsia="Times New Roman" w:hAnsi="Consolas" w:cs="Times New Roman"/>
+          <w:color w:val="9EFFFF"/>
+          <w:sz w:val="21"/>
+          <w:szCs w:val="21"/>
+        </w:rPr>
+        <w:t xml:space="preserve">            </w:t>
+      </w:r>
+      <w:r>
+        <w:rPr>
+          <w:rFonts w:ascii="Consolas" w:eastAsia="Times New Roman" w:hAnsi="Consolas" w:cs="Times New Roman"/>
+          <w:color w:val="FF9D00"/>
+          <w:sz w:val="21"/>
+          <w:szCs w:val="21"/>
+        </w:rPr>
+        <w:t>while</w:t>
+      </w:r>
+      <w:r>
+        <w:rPr>
+          <w:rFonts w:ascii="Consolas" w:eastAsia="Times New Roman" w:hAnsi="Consolas" w:cs="Times New Roman"/>
+          <w:color w:val="9EFFFF"/>
+          <w:sz w:val="21"/>
+          <w:szCs w:val="21"/>
+        </w:rPr>
+        <w:t xml:space="preserve"> </w:t>
+      </w:r>
+      <w:r>
+        <w:rPr>
+          <w:rFonts w:ascii="Consolas" w:eastAsia="Times New Roman" w:hAnsi="Consolas" w:cs="Times New Roman"/>
+          <w:color w:val="E1EFFF"/>
+          <w:sz w:val="21"/>
+          <w:szCs w:val="21"/>
+        </w:rPr>
+        <w:t>(strs</w:t>
+      </w:r>
+      <w:r>
+        <w:rPr>
+          <w:rFonts w:ascii="Consolas" w:eastAsia="Times New Roman" w:hAnsi="Consolas" w:cs="Times New Roman"/>
+          <w:color w:val="FFC600"/>
+          <w:sz w:val="21"/>
+          <w:szCs w:val="21"/>
+        </w:rPr>
+        <w:t>[</w:t>
+      </w:r>
+      <w:r>
+        <w:rPr>
+          <w:rFonts w:ascii="Consolas" w:eastAsia="Times New Roman" w:hAnsi="Consolas" w:cs="Times New Roman"/>
+          <w:color w:val="FFFFFF"/>
+          <w:sz w:val="21"/>
+          <w:szCs w:val="21"/>
+        </w:rPr>
+        <w:t>j</w:t>
+      </w:r>
+      <w:r>
+        <w:rPr>
+          <w:rFonts w:ascii="Consolas" w:eastAsia="Times New Roman" w:hAnsi="Consolas" w:cs="Times New Roman"/>
+          <w:color w:val="FFC600"/>
+          <w:sz w:val="21"/>
+          <w:szCs w:val="21"/>
+        </w:rPr>
+        <w:t>]</w:t>
+      </w:r>
+      <w:r>
+        <w:rPr>
+          <w:rFonts w:ascii="Consolas" w:eastAsia="Times New Roman" w:hAnsi="Consolas" w:cs="Times New Roman"/>
+          <w:color w:val="9EFFFF"/>
+          <w:sz w:val="21"/>
+          <w:szCs w:val="21"/>
+        </w:rPr>
+        <w:t xml:space="preserve"> </w:t>
+      </w:r>
+      <w:r>
+        <w:rPr>
+          <w:rFonts w:ascii="Consolas" w:eastAsia="Times New Roman" w:hAnsi="Consolas" w:cs="Times New Roman"/>
+          <w:color w:val="FF9D00"/>
+          <w:sz w:val="21"/>
+          <w:szCs w:val="21"/>
+        </w:rPr>
+        <w:t>!=</w:t>
+      </w:r>
+      <w:r>
+        <w:rPr>
+          <w:rFonts w:ascii="Consolas" w:eastAsia="Times New Roman" w:hAnsi="Consolas" w:cs="Times New Roman"/>
+          <w:color w:val="9EFFFF"/>
+          <w:sz w:val="21"/>
+          <w:szCs w:val="21"/>
+        </w:rPr>
+        <w:t xml:space="preserve"> </w:t>
+      </w:r>
+      <w:r>
+        <w:rPr>
+          <w:rFonts w:ascii="Consolas" w:eastAsia="Times New Roman" w:hAnsi="Consolas" w:cs="Times New Roman"/>
+          <w:color w:val="92FC79"/>
+          <w:sz w:val="21"/>
+          <w:szCs w:val="21"/>
+        </w:rPr>
+        <w:t>'</w:t>
+      </w:r>
+      <w:r>
+        <w:rPr>
+          <w:rFonts w:ascii="Consolas" w:eastAsia="Times New Roman" w:hAnsi="Consolas" w:cs="Times New Roman"/>
+          <w:color w:val="A5FF90"/>
+          <w:sz w:val="21"/>
+          <w:szCs w:val="21"/>
+        </w:rPr>
+        <w:t>$</w:t>
+      </w:r>
+      <w:r>
+        <w:rPr>
+          <w:rFonts w:ascii="Consolas" w:eastAsia="Times New Roman" w:hAnsi="Consolas" w:cs="Times New Roman"/>
+          <w:color w:val="92FC79"/>
+          <w:sz w:val="21"/>
+          <w:szCs w:val="21"/>
+        </w:rPr>
+        <w:t>'</w:t>
+      </w:r>
+      <w:r>
+        <w:rPr>
+          <w:rFonts w:ascii="Consolas" w:eastAsia="Times New Roman" w:hAnsi="Consolas" w:cs="Times New Roman"/>
+          <w:color w:val="E1EFFF"/>
+          <w:sz w:val="21"/>
+          <w:szCs w:val="21"/>
+        </w:rPr>
+        <w:t>)</w:t>
+      </w:r>
+    </w:p>
+    <w:p>
+      <w:pPr>
+        <w:shd w:val="clear" w:color="auto" w:fill="193549"/>
+        <w:spacing w:after="0" w:line="285" w:lineRule="atLeast"/>
+        <w:ind w:left="360"/>
+        <w:rPr>
+          <w:rFonts w:ascii="Consolas" w:eastAsia="Times New Roman" w:hAnsi="Consolas" w:cs="Times New Roman"/>
+          <w:color w:val="FFFFFF"/>
+          <w:sz w:val="21"/>
+          <w:szCs w:val="21"/>
+        </w:rPr>
+      </w:pPr>
+      <w:r>
+        <w:rPr>
+          <w:rFonts w:ascii="Consolas" w:eastAsia="Times New Roman" w:hAnsi="Consolas" w:cs="Times New Roman"/>
+          <w:color w:val="9EFFFF"/>
+          <w:sz w:val="21"/>
+          <w:szCs w:val="21"/>
+        </w:rPr>
+        <w:t xml:space="preserve">            </w:t>
+      </w:r>
+      <w:r>
+        <w:rPr>
+          <w:rFonts w:ascii="Consolas" w:eastAsia="Times New Roman" w:hAnsi="Consolas" w:cs="Times New Roman"/>
+          <w:color w:val="E1EFFF"/>
+          <w:sz w:val="21"/>
+          <w:szCs w:val="21"/>
+        </w:rPr>
+        <w:t>{</w:t>
+      </w:r>
+    </w:p>
+    <w:p>
+      <w:pPr>
+        <w:shd w:val="clear" w:color="auto" w:fill="193549"/>
+        <w:spacing w:after="0" w:line="285" w:lineRule="atLeast"/>
+        <w:ind w:left="360"/>
+        <w:rPr>
+          <w:rFonts w:ascii="Consolas" w:eastAsia="Times New Roman" w:hAnsi="Consolas" w:cs="Times New Roman"/>
+          <w:color w:val="FFFFFF"/>
+          <w:sz w:val="21"/>
+          <w:szCs w:val="21"/>
+        </w:rPr>
+      </w:pPr>
+      <w:r>
+        <w:rPr>
+          <w:rFonts w:ascii="Consolas" w:eastAsia="Times New Roman" w:hAnsi="Consolas" w:cs="Times New Roman"/>
+          <w:color w:val="9EFFFF"/>
+          <w:sz w:val="21"/>
+          <w:szCs w:val="21"/>
+        </w:rPr>
+        <w:t xml:space="preserve">                </w:t>
+      </w:r>
+      <w:r>
+        <w:rPr>
+          <w:rFonts w:ascii="Consolas" w:eastAsia="Times New Roman" w:hAnsi="Consolas" w:cs="Times New Roman"/>
+          <w:color w:val="FFFFFF"/>
+          <w:sz w:val="21"/>
+          <w:szCs w:val="21"/>
+        </w:rPr>
+        <w:t>j</w:t>
+      </w:r>
+      <w:r>
+        <w:rPr>
+          <w:rFonts w:ascii="Consolas" w:eastAsia="Times New Roman" w:hAnsi="Consolas" w:cs="Times New Roman"/>
+          <w:color w:val="FF9D00"/>
+          <w:sz w:val="21"/>
+          <w:szCs w:val="21"/>
+        </w:rPr>
+        <w:t>++</w:t>
+      </w:r>
+      <w:r>
+        <w:rPr>
+          <w:rFonts w:ascii="Consolas" w:eastAsia="Times New Roman" w:hAnsi="Consolas" w:cs="Times New Roman"/>
+          <w:color w:val="E1EFFF"/>
+          <w:sz w:val="21"/>
+          <w:szCs w:val="21"/>
+        </w:rPr>
+        <w:t>;</w:t>
+      </w:r>
+    </w:p>
+    <w:p>
+      <w:pPr>
+        <w:shd w:val="clear" w:color="auto" w:fill="193549"/>
+        <w:spacing w:after="0" w:line="285" w:lineRule="atLeast"/>
+        <w:ind w:left="360"/>
+        <w:rPr>
+          <w:rFonts w:ascii="Consolas" w:eastAsia="Times New Roman" w:hAnsi="Consolas" w:cs="Times New Roman"/>
+          <w:color w:val="FFFFFF"/>
+          <w:sz w:val="21"/>
+          <w:szCs w:val="21"/>
+        </w:rPr>
+      </w:pPr>
+      <w:r>
+        <w:rPr>
+          <w:rFonts w:ascii="Consolas" w:eastAsia="Times New Roman" w:hAnsi="Consolas" w:cs="Times New Roman"/>
+          <w:color w:val="9EFFFF"/>
+          <w:sz w:val="21"/>
+          <w:szCs w:val="21"/>
+        </w:rPr>
+        <w:t xml:space="preserve">            </w:t>
+      </w:r>
+      <w:r>
+        <w:rPr>
+          <w:rFonts w:ascii="Consolas" w:eastAsia="Times New Roman" w:hAnsi="Consolas" w:cs="Times New Roman"/>
+          <w:color w:val="E1EFFF"/>
+          <w:sz w:val="21"/>
+          <w:szCs w:val="21"/>
+        </w:rPr>
+        <w:t>}</w:t>
+      </w:r>
+    </w:p>
+    <w:p>
+      <w:pPr>
+        <w:shd w:val="clear" w:color="auto" w:fill="193549"/>
+        <w:spacing w:after="0" w:line="285" w:lineRule="atLeast"/>
+        <w:ind w:left="360"/>
+        <w:rPr>
+          <w:rFonts w:ascii="Consolas" w:eastAsia="Times New Roman" w:hAnsi="Consolas" w:cs="Times New Roman"/>
+          <w:color w:val="FFFFFF"/>
+          <w:sz w:val="21"/>
+          <w:szCs w:val="21"/>
+        </w:rPr>
+      </w:pPr>
+      <w:r>
+        <w:rPr>
+          <w:rFonts w:ascii="Consolas" w:eastAsia="Times New Roman" w:hAnsi="Consolas" w:cs="Times New Roman"/>
+          <w:i/>
+          <w:iCs/>
+          <w:color w:val="0088FF"/>
+          <w:sz w:val="21"/>
+          <w:szCs w:val="21"/>
+        </w:rPr>
+        <w:t>            // cout &lt;&lt; "the value of j in the middle is " &lt;&lt; j &lt;&lt; " and the value of i is " &lt;&lt; i &lt;&lt; " and the total length of the string is " &lt;&lt; strs.length() &lt;&lt; endl;</w:t>
+      </w:r>
+    </w:p>
+    <w:p>
+      <w:pPr>
+        <w:shd w:val="clear" w:color="auto" w:fill="193549"/>
+        <w:spacing w:after="0" w:line="285" w:lineRule="atLeast"/>
+        <w:ind w:left="360"/>
+        <w:rPr>
+          <w:rFonts w:ascii="Consolas" w:eastAsia="Times New Roman" w:hAnsi="Consolas" w:cs="Times New Roman"/>
+          <w:color w:val="FFFFFF"/>
+          <w:sz w:val="21"/>
+          <w:szCs w:val="21"/>
+        </w:rPr>
+      </w:pPr>
+      <w:r>
+        <w:rPr>
+          <w:rFonts w:ascii="Consolas" w:eastAsia="Times New Roman" w:hAnsi="Consolas" w:cs="Times New Roman"/>
+          <w:color w:val="9EFFFF"/>
+          <w:sz w:val="21"/>
+          <w:szCs w:val="21"/>
+        </w:rPr>
+        <w:t xml:space="preserve">            </w:t>
+      </w:r>
+      <w:r>
+        <w:rPr>
+          <w:rFonts w:ascii="Consolas" w:eastAsia="Times New Roman" w:hAnsi="Consolas" w:cs="Times New Roman"/>
+          <w:i/>
+          <w:iCs/>
+          <w:color w:val="FF68B8"/>
+          <w:sz w:val="21"/>
+          <w:szCs w:val="21"/>
+        </w:rPr>
+        <w:t>string</w:t>
+      </w:r>
+      <w:r>
+        <w:rPr>
+          <w:rFonts w:ascii="Consolas" w:eastAsia="Times New Roman" w:hAnsi="Consolas" w:cs="Times New Roman"/>
+          <w:color w:val="9EFFFF"/>
+          <w:sz w:val="21"/>
+          <w:szCs w:val="21"/>
+        </w:rPr>
+        <w:t xml:space="preserve"> </w:t>
+      </w:r>
+      <w:r>
+        <w:rPr>
+          <w:rFonts w:ascii="Consolas" w:eastAsia="Times New Roman" w:hAnsi="Consolas" w:cs="Times New Roman"/>
+          <w:color w:val="FFFFFF"/>
+          <w:sz w:val="21"/>
+          <w:szCs w:val="21"/>
+        </w:rPr>
+        <w:t>length</w:t>
+      </w:r>
+      <w:r>
+        <w:rPr>
+          <w:rFonts w:ascii="Consolas" w:eastAsia="Times New Roman" w:hAnsi="Consolas" w:cs="Times New Roman"/>
+          <w:color w:val="9EFFFF"/>
+          <w:sz w:val="21"/>
+          <w:szCs w:val="21"/>
+        </w:rPr>
+        <w:t xml:space="preserve"> </w:t>
+      </w:r>
+      <w:r>
+        <w:rPr>
+          <w:rFonts w:ascii="Consolas" w:eastAsia="Times New Roman" w:hAnsi="Consolas" w:cs="Times New Roman"/>
+          <w:color w:val="FF9D00"/>
+          <w:sz w:val="21"/>
+          <w:szCs w:val="21"/>
+        </w:rPr>
+        <w:t>=</w:t>
+      </w:r>
+      <w:r>
+        <w:rPr>
+          <w:rFonts w:ascii="Consolas" w:eastAsia="Times New Roman" w:hAnsi="Consolas" w:cs="Times New Roman"/>
+          <w:color w:val="9EFFFF"/>
+          <w:sz w:val="21"/>
+          <w:szCs w:val="21"/>
+        </w:rPr>
+        <w:t xml:space="preserve"> </w:t>
+      </w:r>
+      <w:r>
+        <w:rPr>
+          <w:rFonts w:ascii="Consolas" w:eastAsia="Times New Roman" w:hAnsi="Consolas" w:cs="Times New Roman"/>
+          <w:color w:val="E1EFFF"/>
+          <w:sz w:val="21"/>
+          <w:szCs w:val="21"/>
+        </w:rPr>
+        <w:t>strs.</w:t>
+      </w:r>
+      <w:r>
+        <w:rPr>
+          <w:rFonts w:ascii="Consolas" w:eastAsia="Times New Roman" w:hAnsi="Consolas" w:cs="Times New Roman"/>
+          <w:color w:val="FFC600"/>
+          <w:sz w:val="21"/>
+          <w:szCs w:val="21"/>
+        </w:rPr>
+        <w:t>substr</w:t>
+      </w:r>
+      <w:r>
+        <w:rPr>
+          <w:rFonts w:ascii="Consolas" w:eastAsia="Times New Roman" w:hAnsi="Consolas" w:cs="Times New Roman"/>
+          <w:color w:val="E1EFFF"/>
+          <w:sz w:val="21"/>
+          <w:szCs w:val="21"/>
+        </w:rPr>
+        <w:t>(</w:t>
+      </w:r>
+      <w:r>
+        <w:rPr>
+          <w:rFonts w:ascii="Consolas" w:eastAsia="Times New Roman" w:hAnsi="Consolas" w:cs="Times New Roman"/>
+          <w:color w:val="FFFFFF"/>
+          <w:sz w:val="21"/>
+          <w:szCs w:val="21"/>
+        </w:rPr>
+        <w:t>i</w:t>
+      </w:r>
+      <w:r>
+        <w:rPr>
+          <w:rFonts w:ascii="Consolas" w:eastAsia="Times New Roman" w:hAnsi="Consolas" w:cs="Times New Roman"/>
+          <w:color w:val="E1EFFF"/>
+          <w:sz w:val="21"/>
+          <w:szCs w:val="21"/>
+        </w:rPr>
+        <w:t>,</w:t>
+      </w:r>
+      <w:r>
+        <w:rPr>
+          <w:rFonts w:ascii="Consolas" w:eastAsia="Times New Roman" w:hAnsi="Consolas" w:cs="Times New Roman"/>
+          <w:color w:val="9EFFFF"/>
+          <w:sz w:val="21"/>
+          <w:szCs w:val="21"/>
+        </w:rPr>
+        <w:t xml:space="preserve"> </w:t>
+      </w:r>
+      <w:r>
+        <w:rPr>
+          <w:rFonts w:ascii="Consolas" w:eastAsia="Times New Roman" w:hAnsi="Consolas" w:cs="Times New Roman"/>
+          <w:color w:val="FFFFFF"/>
+          <w:sz w:val="21"/>
+          <w:szCs w:val="21"/>
+        </w:rPr>
+        <w:t>j</w:t>
+      </w:r>
+      <w:r>
+        <w:rPr>
+          <w:rFonts w:ascii="Consolas" w:eastAsia="Times New Roman" w:hAnsi="Consolas" w:cs="Times New Roman"/>
+          <w:color w:val="9EFFFF"/>
+          <w:sz w:val="21"/>
+          <w:szCs w:val="21"/>
+        </w:rPr>
+        <w:t xml:space="preserve"> </w:t>
+      </w:r>
+      <w:r>
+        <w:rPr>
+          <w:rFonts w:ascii="Consolas" w:eastAsia="Times New Roman" w:hAnsi="Consolas" w:cs="Times New Roman"/>
+          <w:color w:val="FF9D00"/>
+          <w:sz w:val="21"/>
+          <w:szCs w:val="21"/>
+        </w:rPr>
+        <w:t>-</w:t>
+      </w:r>
+      <w:r>
+        <w:rPr>
+          <w:rFonts w:ascii="Consolas" w:eastAsia="Times New Roman" w:hAnsi="Consolas" w:cs="Times New Roman"/>
+          <w:color w:val="9EFFFF"/>
+          <w:sz w:val="21"/>
+          <w:szCs w:val="21"/>
+        </w:rPr>
+        <w:t xml:space="preserve"> </w:t>
+      </w:r>
+      <w:r>
+        <w:rPr>
+          <w:rFonts w:ascii="Consolas" w:eastAsia="Times New Roman" w:hAnsi="Consolas" w:cs="Times New Roman"/>
+          <w:color w:val="FFFFFF"/>
+          <w:sz w:val="21"/>
+          <w:szCs w:val="21"/>
+        </w:rPr>
+        <w:t>i</w:t>
+      </w:r>
+      <w:r>
+        <w:rPr>
+          <w:rFonts w:ascii="Consolas" w:eastAsia="Times New Roman" w:hAnsi="Consolas" w:cs="Times New Roman"/>
+          <w:color w:val="E1EFFF"/>
+          <w:sz w:val="21"/>
+          <w:szCs w:val="21"/>
+        </w:rPr>
+        <w:t>);</w:t>
+      </w:r>
+    </w:p>
+    <w:p>
+      <w:pPr>
+        <w:shd w:val="clear" w:color="auto" w:fill="193549"/>
+        <w:spacing w:after="0" w:line="285" w:lineRule="atLeast"/>
+        <w:ind w:left="360"/>
+        <w:rPr>
+          <w:rFonts w:ascii="Consolas" w:eastAsia="Times New Roman" w:hAnsi="Consolas" w:cs="Times New Roman"/>
+          <w:color w:val="FFFFFF"/>
+          <w:sz w:val="21"/>
+          <w:szCs w:val="21"/>
+        </w:rPr>
+      </w:pPr>
+      <w:r>
+        <w:rPr>
+          <w:rFonts w:ascii="Consolas" w:eastAsia="Times New Roman" w:hAnsi="Consolas" w:cs="Times New Roman"/>
+          <w:i/>
+          <w:iCs/>
+          <w:color w:val="0088FF"/>
+          <w:sz w:val="21"/>
+          <w:szCs w:val="21"/>
+        </w:rPr>
+        <w:t>            // cout &lt;&lt; "The value of length variable is " &lt;&lt; length &lt;&lt; endl;</w:t>
+      </w:r>
+    </w:p>
+    <w:p>
+      <w:pPr>
+        <w:shd w:val="clear" w:color="auto" w:fill="193549"/>
+        <w:spacing w:after="0" w:line="285" w:lineRule="atLeast"/>
+        <w:ind w:left="360"/>
+        <w:rPr>
+          <w:rFonts w:ascii="Consolas" w:eastAsia="Times New Roman" w:hAnsi="Consolas" w:cs="Times New Roman"/>
+          <w:color w:val="FFFFFF"/>
+          <w:sz w:val="21"/>
+          <w:szCs w:val="21"/>
+        </w:rPr>
+      </w:pPr>
+      <w:r>
+        <w:rPr>
+          <w:rFonts w:ascii="Consolas" w:eastAsia="Times New Roman" w:hAnsi="Consolas" w:cs="Times New Roman"/>
+          <w:color w:val="9EFFFF"/>
+          <w:sz w:val="21"/>
+          <w:szCs w:val="21"/>
+        </w:rPr>
+        <w:t xml:space="preserve">            </w:t>
+      </w:r>
+      <w:r>
+        <w:rPr>
+          <w:rFonts w:ascii="Consolas" w:eastAsia="Times New Roman" w:hAnsi="Consolas" w:cs="Times New Roman"/>
+          <w:color w:val="FFC600"/>
+          <w:sz w:val="21"/>
+          <w:szCs w:val="21"/>
+        </w:rPr>
+        <w:t>int</w:t>
+      </w:r>
+      <w:r>
+        <w:rPr>
+          <w:rFonts w:ascii="Consolas" w:eastAsia="Times New Roman" w:hAnsi="Consolas" w:cs="Times New Roman"/>
+          <w:color w:val="9EFFFF"/>
+          <w:sz w:val="21"/>
+          <w:szCs w:val="21"/>
+        </w:rPr>
+        <w:t xml:space="preserve"> </w:t>
+      </w:r>
+      <w:r>
+        <w:rPr>
+          <w:rFonts w:ascii="Consolas" w:eastAsia="Times New Roman" w:hAnsi="Consolas" w:cs="Times New Roman"/>
+          <w:color w:val="FFFFFF"/>
+          <w:sz w:val="21"/>
+          <w:szCs w:val="21"/>
+        </w:rPr>
+        <w:t>length_num</w:t>
+      </w:r>
+      <w:r>
+        <w:rPr>
+          <w:rFonts w:ascii="Consolas" w:eastAsia="Times New Roman" w:hAnsi="Consolas" w:cs="Times New Roman"/>
+          <w:color w:val="9EFFFF"/>
+          <w:sz w:val="21"/>
+          <w:szCs w:val="21"/>
+        </w:rPr>
+        <w:t xml:space="preserve"> </w:t>
+      </w:r>
+      <w:r>
+        <w:rPr>
+          <w:rFonts w:ascii="Consolas" w:eastAsia="Times New Roman" w:hAnsi="Consolas" w:cs="Times New Roman"/>
+          <w:color w:val="FF9D00"/>
+          <w:sz w:val="21"/>
+          <w:szCs w:val="21"/>
+        </w:rPr>
+        <w:t>=</w:t>
+      </w:r>
+      <w:r>
+        <w:rPr>
+          <w:rFonts w:ascii="Consolas" w:eastAsia="Times New Roman" w:hAnsi="Consolas" w:cs="Times New Roman"/>
+          <w:color w:val="9EFFFF"/>
+          <w:sz w:val="21"/>
+          <w:szCs w:val="21"/>
+        </w:rPr>
+        <w:t xml:space="preserve"> </w:t>
+      </w:r>
+      <w:r>
+        <w:rPr>
+          <w:rFonts w:ascii="Consolas" w:eastAsia="Times New Roman" w:hAnsi="Consolas" w:cs="Times New Roman"/>
+          <w:color w:val="FFC600"/>
+          <w:sz w:val="21"/>
+          <w:szCs w:val="21"/>
+        </w:rPr>
+        <w:t>stoi</w:t>
+      </w:r>
+      <w:r>
+        <w:rPr>
+          <w:rFonts w:ascii="Consolas" w:eastAsia="Times New Roman" w:hAnsi="Consolas" w:cs="Times New Roman"/>
+          <w:color w:val="E1EFFF"/>
+          <w:sz w:val="21"/>
+          <w:szCs w:val="21"/>
+        </w:rPr>
+        <w:t>(</w:t>
+      </w:r>
+      <w:r>
+        <w:rPr>
+          <w:rFonts w:ascii="Consolas" w:eastAsia="Times New Roman" w:hAnsi="Consolas" w:cs="Times New Roman"/>
+          <w:color w:val="FFFFFF"/>
+          <w:sz w:val="21"/>
+          <w:szCs w:val="21"/>
+        </w:rPr>
+        <w:t>length</w:t>
+      </w:r>
+      <w:r>
+        <w:rPr>
+          <w:rFonts w:ascii="Consolas" w:eastAsia="Times New Roman" w:hAnsi="Consolas" w:cs="Times New Roman"/>
+          <w:color w:val="E1EFFF"/>
+          <w:sz w:val="21"/>
+          <w:szCs w:val="21"/>
+        </w:rPr>
+        <w:t>);</w:t>
+      </w:r>
+    </w:p>
+    <w:p>
+      <w:pPr>
+        <w:shd w:val="clear" w:color="auto" w:fill="193549"/>
+        <w:spacing w:after="0" w:line="285" w:lineRule="atLeast"/>
+        <w:ind w:left="360"/>
+        <w:rPr>
+          <w:rFonts w:ascii="Consolas" w:eastAsia="Times New Roman" w:hAnsi="Consolas" w:cs="Times New Roman"/>
+          <w:color w:val="FFFFFF"/>
+          <w:sz w:val="21"/>
+          <w:szCs w:val="21"/>
+        </w:rPr>
+      </w:pPr>
+      <w:r>
+        <w:rPr>
+          <w:rFonts w:ascii="Consolas" w:eastAsia="Times New Roman" w:hAnsi="Consolas" w:cs="Times New Roman"/>
+          <w:i/>
+          <w:iCs/>
+          <w:color w:val="0088FF"/>
+          <w:sz w:val="21"/>
+          <w:szCs w:val="21"/>
+        </w:rPr>
+        <w:t>            // cout &lt;&lt; "String being pushed in is " &lt;&lt; strs.substr(j + 1, length_num) &lt;&lt; endl;</w:t>
+      </w:r>
+    </w:p>
+    <w:p>
+      <w:pPr>
+        <w:shd w:val="clear" w:color="auto" w:fill="193549"/>
+        <w:spacing w:after="0" w:line="285" w:lineRule="atLeast"/>
+        <w:ind w:left="360"/>
+        <w:rPr>
+          <w:rFonts w:ascii="Consolas" w:eastAsia="Times New Roman" w:hAnsi="Consolas" w:cs="Times New Roman"/>
+          <w:color w:val="FFFFFF"/>
+          <w:sz w:val="21"/>
+          <w:szCs w:val="21"/>
+        </w:rPr>
+      </w:pPr>
+      <w:r>
+        <w:rPr>
+          <w:rFonts w:ascii="Consolas" w:eastAsia="Times New Roman" w:hAnsi="Consolas" w:cs="Times New Roman"/>
+          <w:color w:val="9EFFFF"/>
+          <w:sz w:val="21"/>
+          <w:szCs w:val="21"/>
+        </w:rPr>
+        <w:t xml:space="preserve">            </w:t>
+      </w:r>
+      <w:r>
+        <w:rPr>
+          <w:rFonts w:ascii="Consolas" w:eastAsia="Times New Roman" w:hAnsi="Consolas" w:cs="Times New Roman"/>
+          <w:color w:val="FFFFFF"/>
+          <w:sz w:val="21"/>
+          <w:szCs w:val="21"/>
+        </w:rPr>
+        <w:t>ans</w:t>
+      </w:r>
+      <w:r>
+        <w:rPr>
+          <w:rFonts w:ascii="Consolas" w:eastAsia="Times New Roman" w:hAnsi="Consolas" w:cs="Times New Roman"/>
+          <w:color w:val="E1EFFF"/>
+          <w:sz w:val="21"/>
+          <w:szCs w:val="21"/>
+        </w:rPr>
+        <w:t>.</w:t>
+      </w:r>
+      <w:r>
+        <w:rPr>
+          <w:rFonts w:ascii="Consolas" w:eastAsia="Times New Roman" w:hAnsi="Consolas" w:cs="Times New Roman"/>
+          <w:color w:val="FFC600"/>
+          <w:sz w:val="21"/>
+          <w:szCs w:val="21"/>
+        </w:rPr>
+        <w:t>push_back</w:t>
+      </w:r>
+      <w:r>
+        <w:rPr>
+          <w:rFonts w:ascii="Consolas" w:eastAsia="Times New Roman" w:hAnsi="Consolas" w:cs="Times New Roman"/>
+          <w:color w:val="E1EFFF"/>
+          <w:sz w:val="21"/>
+          <w:szCs w:val="21"/>
+        </w:rPr>
+        <w:t>(strs.</w:t>
+      </w:r>
+      <w:r>
+        <w:rPr>
+          <w:rFonts w:ascii="Consolas" w:eastAsia="Times New Roman" w:hAnsi="Consolas" w:cs="Times New Roman"/>
+          <w:color w:val="FFC600"/>
+          <w:sz w:val="21"/>
+          <w:szCs w:val="21"/>
+        </w:rPr>
+        <w:t>substr</w:t>
+      </w:r>
+      <w:r>
+        <w:rPr>
+          <w:rFonts w:ascii="Consolas" w:eastAsia="Times New Roman" w:hAnsi="Consolas" w:cs="Times New Roman"/>
+          <w:color w:val="E1EFFF"/>
+          <w:sz w:val="21"/>
+          <w:szCs w:val="21"/>
+        </w:rPr>
+        <w:t>(</w:t>
+      </w:r>
+      <w:r>
+        <w:rPr>
+          <w:rFonts w:ascii="Consolas" w:eastAsia="Times New Roman" w:hAnsi="Consolas" w:cs="Times New Roman"/>
+          <w:color w:val="FFFFFF"/>
+          <w:sz w:val="21"/>
+          <w:szCs w:val="21"/>
+        </w:rPr>
+        <w:t>j</w:t>
+      </w:r>
+      <w:r>
+        <w:rPr>
+          <w:rFonts w:ascii="Consolas" w:eastAsia="Times New Roman" w:hAnsi="Consolas" w:cs="Times New Roman"/>
+          <w:color w:val="9EFFFF"/>
+          <w:sz w:val="21"/>
+          <w:szCs w:val="21"/>
+        </w:rPr>
+        <w:t xml:space="preserve"> </w:t>
+      </w:r>
+      <w:r>
+        <w:rPr>
+          <w:rFonts w:ascii="Consolas" w:eastAsia="Times New Roman" w:hAnsi="Consolas" w:cs="Times New Roman"/>
+          <w:color w:val="FF9D00"/>
+          <w:sz w:val="21"/>
+          <w:szCs w:val="21"/>
+        </w:rPr>
+        <w:t>+</w:t>
+      </w:r>
+      <w:r>
+        <w:rPr>
+          <w:rFonts w:ascii="Consolas" w:eastAsia="Times New Roman" w:hAnsi="Consolas" w:cs="Times New Roman"/>
+          <w:color w:val="9EFFFF"/>
+          <w:sz w:val="21"/>
+          <w:szCs w:val="21"/>
+        </w:rPr>
+        <w:t xml:space="preserve"> </w:t>
+      </w:r>
+      <w:r>
+        <w:rPr>
+          <w:rFonts w:ascii="Consolas" w:eastAsia="Times New Roman" w:hAnsi="Consolas" w:cs="Times New Roman"/>
+          <w:color w:val="FF628C"/>
+          <w:sz w:val="21"/>
+          <w:szCs w:val="21"/>
+        </w:rPr>
+        <w:t>1</w:t>
+      </w:r>
+      <w:r>
+        <w:rPr>
+          <w:rFonts w:ascii="Consolas" w:eastAsia="Times New Roman" w:hAnsi="Consolas" w:cs="Times New Roman"/>
+          <w:color w:val="E1EFFF"/>
+          <w:sz w:val="21"/>
+          <w:szCs w:val="21"/>
+        </w:rPr>
+        <w:t>,</w:t>
+      </w:r>
+      <w:r>
+        <w:rPr>
+          <w:rFonts w:ascii="Consolas" w:eastAsia="Times New Roman" w:hAnsi="Consolas" w:cs="Times New Roman"/>
+          <w:color w:val="9EFFFF"/>
+          <w:sz w:val="21"/>
+          <w:szCs w:val="21"/>
+        </w:rPr>
+        <w:t xml:space="preserve"> </w:t>
+      </w:r>
+      <w:r>
+        <w:rPr>
+          <w:rFonts w:ascii="Consolas" w:eastAsia="Times New Roman" w:hAnsi="Consolas" w:cs="Times New Roman"/>
+          <w:color w:val="FFFFFF"/>
+          <w:sz w:val="21"/>
+          <w:szCs w:val="21"/>
+        </w:rPr>
+        <w:t>length_num</w:t>
+      </w:r>
+      <w:r>
+        <w:rPr>
+          <w:rFonts w:ascii="Consolas" w:eastAsia="Times New Roman" w:hAnsi="Consolas" w:cs="Times New Roman"/>
+          <w:color w:val="E1EFFF"/>
+          <w:sz w:val="21"/>
+          <w:szCs w:val="21"/>
+        </w:rPr>
+        <w:t>));</w:t>
+      </w:r>
+    </w:p>
+    <w:p>
+      <w:pPr>
+        <w:shd w:val="clear" w:color="auto" w:fill="193549"/>
+        <w:spacing w:after="0" w:line="285" w:lineRule="atLeast"/>
+        <w:ind w:left="360"/>
+        <w:rPr>
+          <w:rFonts w:ascii="Consolas" w:eastAsia="Times New Roman" w:hAnsi="Consolas" w:cs="Times New Roman"/>
+          <w:color w:val="FFFFFF"/>
+          <w:sz w:val="21"/>
+          <w:szCs w:val="21"/>
+        </w:rPr>
+      </w:pPr>
+      <w:r>
+        <w:rPr>
+          <w:rFonts w:ascii="Consolas" w:eastAsia="Times New Roman" w:hAnsi="Consolas" w:cs="Times New Roman"/>
+          <w:color w:val="9EFFFF"/>
+          <w:sz w:val="21"/>
+          <w:szCs w:val="21"/>
+        </w:rPr>
+        <w:lastRenderedPageBreak/>
+        <w:t xml:space="preserve">            </w:t>
+      </w:r>
+      <w:r>
+        <w:rPr>
+          <w:rFonts w:ascii="Consolas" w:eastAsia="Times New Roman" w:hAnsi="Consolas" w:cs="Times New Roman"/>
+          <w:color w:val="FFFFFF"/>
+          <w:sz w:val="21"/>
+          <w:szCs w:val="21"/>
+        </w:rPr>
+        <w:t>i</w:t>
+      </w:r>
+      <w:r>
+        <w:rPr>
+          <w:rFonts w:ascii="Consolas" w:eastAsia="Times New Roman" w:hAnsi="Consolas" w:cs="Times New Roman"/>
+          <w:color w:val="9EFFFF"/>
+          <w:sz w:val="21"/>
+          <w:szCs w:val="21"/>
+        </w:rPr>
+        <w:t xml:space="preserve"> </w:t>
+      </w:r>
+      <w:r>
+        <w:rPr>
+          <w:rFonts w:ascii="Consolas" w:eastAsia="Times New Roman" w:hAnsi="Consolas" w:cs="Times New Roman"/>
+          <w:color w:val="FF9D00"/>
+          <w:sz w:val="21"/>
+          <w:szCs w:val="21"/>
+        </w:rPr>
+        <w:t>=</w:t>
+      </w:r>
+      <w:r>
+        <w:rPr>
+          <w:rFonts w:ascii="Consolas" w:eastAsia="Times New Roman" w:hAnsi="Consolas" w:cs="Times New Roman"/>
+          <w:color w:val="9EFFFF"/>
+          <w:sz w:val="21"/>
+          <w:szCs w:val="21"/>
+        </w:rPr>
+        <w:t xml:space="preserve"> </w:t>
+      </w:r>
+      <w:r>
+        <w:rPr>
+          <w:rFonts w:ascii="Consolas" w:eastAsia="Times New Roman" w:hAnsi="Consolas" w:cs="Times New Roman"/>
+          <w:color w:val="E1EFFF"/>
+          <w:sz w:val="21"/>
+          <w:szCs w:val="21"/>
+        </w:rPr>
+        <w:t>(</w:t>
+      </w:r>
+      <w:r>
+        <w:rPr>
+          <w:rFonts w:ascii="Consolas" w:eastAsia="Times New Roman" w:hAnsi="Consolas" w:cs="Times New Roman"/>
+          <w:color w:val="FFFFFF"/>
+          <w:sz w:val="21"/>
+          <w:szCs w:val="21"/>
+        </w:rPr>
+        <w:t>j</w:t>
+      </w:r>
+      <w:r>
+        <w:rPr>
+          <w:rFonts w:ascii="Consolas" w:eastAsia="Times New Roman" w:hAnsi="Consolas" w:cs="Times New Roman"/>
+          <w:color w:val="9EFFFF"/>
+          <w:sz w:val="21"/>
+          <w:szCs w:val="21"/>
+        </w:rPr>
+        <w:t xml:space="preserve"> </w:t>
+      </w:r>
+      <w:r>
+        <w:rPr>
+          <w:rFonts w:ascii="Consolas" w:eastAsia="Times New Roman" w:hAnsi="Consolas" w:cs="Times New Roman"/>
+          <w:color w:val="FF9D00"/>
+          <w:sz w:val="21"/>
+          <w:szCs w:val="21"/>
+        </w:rPr>
+        <w:t>+</w:t>
+      </w:r>
+      <w:r>
+        <w:rPr>
+          <w:rFonts w:ascii="Consolas" w:eastAsia="Times New Roman" w:hAnsi="Consolas" w:cs="Times New Roman"/>
+          <w:color w:val="9EFFFF"/>
+          <w:sz w:val="21"/>
+          <w:szCs w:val="21"/>
+        </w:rPr>
+        <w:t xml:space="preserve"> </w:t>
+      </w:r>
+      <w:r>
+        <w:rPr>
+          <w:rFonts w:ascii="Consolas" w:eastAsia="Times New Roman" w:hAnsi="Consolas" w:cs="Times New Roman"/>
+          <w:color w:val="FF628C"/>
+          <w:sz w:val="21"/>
+          <w:szCs w:val="21"/>
+        </w:rPr>
+        <w:t>1</w:t>
+      </w:r>
+      <w:r>
+        <w:rPr>
+          <w:rFonts w:ascii="Consolas" w:eastAsia="Times New Roman" w:hAnsi="Consolas" w:cs="Times New Roman"/>
+          <w:color w:val="9EFFFF"/>
+          <w:sz w:val="21"/>
+          <w:szCs w:val="21"/>
+        </w:rPr>
+        <w:t xml:space="preserve"> </w:t>
+      </w:r>
+      <w:r>
+        <w:rPr>
+          <w:rFonts w:ascii="Consolas" w:eastAsia="Times New Roman" w:hAnsi="Consolas" w:cs="Times New Roman"/>
+          <w:color w:val="FF9D00"/>
+          <w:sz w:val="21"/>
+          <w:szCs w:val="21"/>
+        </w:rPr>
+        <w:t>+</w:t>
+      </w:r>
+      <w:r>
+        <w:rPr>
+          <w:rFonts w:ascii="Consolas" w:eastAsia="Times New Roman" w:hAnsi="Consolas" w:cs="Times New Roman"/>
+          <w:color w:val="9EFFFF"/>
+          <w:sz w:val="21"/>
+          <w:szCs w:val="21"/>
+        </w:rPr>
+        <w:t xml:space="preserve"> </w:t>
+      </w:r>
+      <w:r>
+        <w:rPr>
+          <w:rFonts w:ascii="Consolas" w:eastAsia="Times New Roman" w:hAnsi="Consolas" w:cs="Times New Roman"/>
+          <w:color w:val="FFFFFF"/>
+          <w:sz w:val="21"/>
+          <w:szCs w:val="21"/>
+        </w:rPr>
+        <w:t>length_num</w:t>
+      </w:r>
+      <w:r>
+        <w:rPr>
+          <w:rFonts w:ascii="Consolas" w:eastAsia="Times New Roman" w:hAnsi="Consolas" w:cs="Times New Roman"/>
+          <w:color w:val="E1EFFF"/>
+          <w:sz w:val="21"/>
+          <w:szCs w:val="21"/>
+        </w:rPr>
+        <w:t>);</w:t>
+      </w:r>
+    </w:p>
+    <w:p>
+      <w:pPr>
+        <w:shd w:val="clear" w:color="auto" w:fill="193549"/>
+        <w:spacing w:after="0" w:line="285" w:lineRule="atLeast"/>
+        <w:ind w:left="360"/>
+        <w:rPr>
+          <w:rFonts w:ascii="Consolas" w:eastAsia="Times New Roman" w:hAnsi="Consolas" w:cs="Times New Roman"/>
+          <w:color w:val="FFFFFF"/>
+          <w:sz w:val="21"/>
+          <w:szCs w:val="21"/>
+        </w:rPr>
+      </w:pPr>
+      <w:r>
+        <w:rPr>
+          <w:rFonts w:ascii="Consolas" w:eastAsia="Times New Roman" w:hAnsi="Consolas" w:cs="Times New Roman"/>
+          <w:i/>
+          <w:iCs/>
+          <w:color w:val="0088FF"/>
+          <w:sz w:val="21"/>
+          <w:szCs w:val="21"/>
+        </w:rPr>
+        <w:t>            // cout &lt;&lt; "The val of i at the end of the loop is " &lt;&lt; i &lt;&lt; endl;</w:t>
+      </w:r>
+    </w:p>
+    <w:p>
+      <w:pPr>
+        <w:shd w:val="clear" w:color="auto" w:fill="193549"/>
+        <w:spacing w:after="0" w:line="285" w:lineRule="atLeast"/>
+        <w:ind w:left="360"/>
+        <w:rPr>
+          <w:rFonts w:ascii="Consolas" w:eastAsia="Times New Roman" w:hAnsi="Consolas" w:cs="Times New Roman"/>
+          <w:color w:val="FFFFFF"/>
+          <w:sz w:val="21"/>
+          <w:szCs w:val="21"/>
+        </w:rPr>
+      </w:pPr>
+      <w:r>
+        <w:rPr>
+          <w:rFonts w:ascii="Consolas" w:eastAsia="Times New Roman" w:hAnsi="Consolas" w:cs="Times New Roman"/>
+          <w:color w:val="9EFFFF"/>
+          <w:sz w:val="21"/>
+          <w:szCs w:val="21"/>
+        </w:rPr>
+        <w:t xml:space="preserve">        </w:t>
+      </w:r>
+      <w:r>
+        <w:rPr>
+          <w:rFonts w:ascii="Consolas" w:eastAsia="Times New Roman" w:hAnsi="Consolas" w:cs="Times New Roman"/>
+          <w:color w:val="E1EFFF"/>
+          <w:sz w:val="21"/>
+          <w:szCs w:val="21"/>
+        </w:rPr>
+        <w:t>}</w:t>
+      </w:r>
+    </w:p>
+    <w:p>
+      <w:pPr>
+        <w:shd w:val="clear" w:color="auto" w:fill="193549"/>
+        <w:spacing w:after="0" w:line="285" w:lineRule="atLeast"/>
+        <w:ind w:left="360"/>
+        <w:rPr>
+          <w:rFonts w:ascii="Consolas" w:eastAsia="Times New Roman" w:hAnsi="Consolas" w:cs="Times New Roman"/>
+          <w:color w:val="FFFFFF"/>
+          <w:sz w:val="21"/>
+          <w:szCs w:val="21"/>
+        </w:rPr>
+      </w:pPr>
+      <w:r>
+        <w:rPr>
+          <w:rFonts w:ascii="Consolas" w:eastAsia="Times New Roman" w:hAnsi="Consolas" w:cs="Times New Roman"/>
+          <w:color w:val="9EFFFF"/>
+          <w:sz w:val="21"/>
+          <w:szCs w:val="21"/>
+        </w:rPr>
+        <w:t xml:space="preserve">        </w:t>
+      </w:r>
+      <w:r>
+        <w:rPr>
+          <w:rFonts w:ascii="Consolas" w:eastAsia="Times New Roman" w:hAnsi="Consolas" w:cs="Times New Roman"/>
+          <w:color w:val="FF9D00"/>
+          <w:sz w:val="21"/>
+          <w:szCs w:val="21"/>
+        </w:rPr>
+        <w:t>return</w:t>
+      </w:r>
+      <w:r>
+        <w:rPr>
+          <w:rFonts w:ascii="Consolas" w:eastAsia="Times New Roman" w:hAnsi="Consolas" w:cs="Times New Roman"/>
+          <w:color w:val="9EFFFF"/>
+          <w:sz w:val="21"/>
+          <w:szCs w:val="21"/>
+        </w:rPr>
+        <w:t xml:space="preserve"> </w:t>
+      </w:r>
+      <w:r>
+        <w:rPr>
+          <w:rFonts w:ascii="Consolas" w:eastAsia="Times New Roman" w:hAnsi="Consolas" w:cs="Times New Roman"/>
+          <w:color w:val="FFFFFF"/>
+          <w:sz w:val="21"/>
+          <w:szCs w:val="21"/>
+        </w:rPr>
+        <w:t>ans</w:t>
+      </w:r>
+      <w:r>
+        <w:rPr>
+          <w:rFonts w:ascii="Consolas" w:eastAsia="Times New Roman" w:hAnsi="Consolas" w:cs="Times New Roman"/>
+          <w:color w:val="E1EFFF"/>
+          <w:sz w:val="21"/>
+          <w:szCs w:val="21"/>
+        </w:rPr>
+        <w:t>;</w:t>
+      </w:r>
+    </w:p>
+    <w:p>
+      <w:pPr>
+        <w:shd w:val="clear" w:color="auto" w:fill="193549"/>
+        <w:spacing w:after="0" w:line="285" w:lineRule="atLeast"/>
+        <w:ind w:left="360"/>
+        <w:rPr>
+          <w:rFonts w:ascii="Consolas" w:eastAsia="Times New Roman" w:hAnsi="Consolas" w:cs="Times New Roman"/>
+          <w:color w:val="FFFFFF"/>
+          <w:sz w:val="21"/>
+          <w:szCs w:val="21"/>
+        </w:rPr>
+      </w:pPr>
+      <w:r>
+        <w:rPr>
+          <w:rFonts w:ascii="Consolas" w:eastAsia="Times New Roman" w:hAnsi="Consolas" w:cs="Times New Roman"/>
+          <w:color w:val="9EFFFF"/>
+          <w:sz w:val="21"/>
+          <w:szCs w:val="21"/>
+        </w:rPr>
+        <w:t xml:space="preserve">    </w:t>
+      </w:r>
+      <w:r>
+        <w:rPr>
+          <w:rFonts w:ascii="Consolas" w:eastAsia="Times New Roman" w:hAnsi="Consolas" w:cs="Times New Roman"/>
+          <w:color w:val="E1EFFF"/>
+          <w:sz w:val="21"/>
+          <w:szCs w:val="21"/>
+        </w:rPr>
+        <w:t>}</w:t>
+      </w:r>
+    </w:p>
+    <w:p>
+      <w:pPr>
+        <w:shd w:val="clear" w:color="auto" w:fill="193549"/>
+        <w:spacing w:after="0" w:line="285" w:lineRule="atLeast"/>
+        <w:ind w:left="360"/>
+        <w:rPr>
+          <w:rFonts w:ascii="Consolas" w:eastAsia="Times New Roman" w:hAnsi="Consolas" w:cs="Times New Roman"/>
+          <w:color w:val="FFFFFF"/>
+          <w:sz w:val="21"/>
+          <w:szCs w:val="21"/>
+        </w:rPr>
+      </w:pPr>
+      <w:r>
+        <w:rPr>
+          <w:rFonts w:ascii="Consolas" w:eastAsia="Times New Roman" w:hAnsi="Consolas" w:cs="Times New Roman"/>
+          <w:color w:val="E1EFFF"/>
+          <w:sz w:val="21"/>
+          <w:szCs w:val="21"/>
+        </w:rPr>
+        <w:t>};</w:t>
+      </w:r>
+    </w:p>
+    <w:p>
+      <w:pPr>
+        <w:shd w:val="clear" w:color="auto" w:fill="193549"/>
+        <w:spacing w:after="0" w:line="285" w:lineRule="atLeast"/>
+        <w:ind w:left="360"/>
+        <w:rPr>
+          <w:rFonts w:ascii="Consolas" w:eastAsia="Times New Roman" w:hAnsi="Consolas" w:cs="Times New Roman"/>
+          <w:color w:val="FFFFFF"/>
+          <w:sz w:val="21"/>
+          <w:szCs w:val="21"/>
+        </w:rPr>
+      </w:pPr>
+    </w:p>
+    <w:p>
+      <w:pPr>
+        <w:shd w:val="clear" w:color="auto" w:fill="193549"/>
+        <w:spacing w:after="0" w:line="285" w:lineRule="atLeast"/>
+        <w:ind w:left="360"/>
+        <w:rPr>
+          <w:rFonts w:ascii="Consolas" w:eastAsia="Times New Roman" w:hAnsi="Consolas" w:cs="Times New Roman"/>
+          <w:color w:val="FFFFFF"/>
+          <w:sz w:val="21"/>
+          <w:szCs w:val="21"/>
+        </w:rPr>
+      </w:pPr>
+      <w:r>
+        <w:rPr>
+          <w:rFonts w:ascii="Consolas" w:eastAsia="Times New Roman" w:hAnsi="Consolas" w:cs="Times New Roman"/>
+          <w:color w:val="FFC600"/>
+          <w:sz w:val="21"/>
+          <w:szCs w:val="21"/>
+        </w:rPr>
+        <w:t>int</w:t>
+      </w:r>
+      <w:r>
+        <w:rPr>
+          <w:rFonts w:ascii="Consolas" w:eastAsia="Times New Roman" w:hAnsi="Consolas" w:cs="Times New Roman"/>
+          <w:color w:val="9EFFFF"/>
+          <w:sz w:val="21"/>
+          <w:szCs w:val="21"/>
+        </w:rPr>
+        <w:t xml:space="preserve"> </w:t>
+      </w:r>
+      <w:r>
+        <w:rPr>
+          <w:rFonts w:ascii="Consolas" w:eastAsia="Times New Roman" w:hAnsi="Consolas" w:cs="Times New Roman"/>
+          <w:color w:val="FFC600"/>
+          <w:sz w:val="21"/>
+          <w:szCs w:val="21"/>
+        </w:rPr>
+        <w:t>main</w:t>
+      </w:r>
+      <w:r>
+        <w:rPr>
+          <w:rFonts w:ascii="Consolas" w:eastAsia="Times New Roman" w:hAnsi="Consolas" w:cs="Times New Roman"/>
+          <w:color w:val="E1EFFF"/>
+          <w:sz w:val="21"/>
+          <w:szCs w:val="21"/>
+        </w:rPr>
+        <w:t>()</w:t>
+      </w:r>
+    </w:p>
+    <w:p>
+      <w:pPr>
+        <w:shd w:val="clear" w:color="auto" w:fill="193549"/>
+        <w:spacing w:after="0" w:line="285" w:lineRule="atLeast"/>
+        <w:ind w:left="360"/>
+        <w:rPr>
+          <w:rFonts w:ascii="Consolas" w:eastAsia="Times New Roman" w:hAnsi="Consolas" w:cs="Times New Roman"/>
+          <w:color w:val="FFFFFF"/>
+          <w:sz w:val="21"/>
+          <w:szCs w:val="21"/>
+        </w:rPr>
+      </w:pPr>
+      <w:r>
+        <w:rPr>
+          <w:rFonts w:ascii="Consolas" w:eastAsia="Times New Roman" w:hAnsi="Consolas" w:cs="Times New Roman"/>
+          <w:color w:val="E1EFFF"/>
+          <w:sz w:val="21"/>
+          <w:szCs w:val="21"/>
+        </w:rPr>
+        <w:t>{</w:t>
+      </w:r>
+    </w:p>
+    <w:p>
+      <w:pPr>
+        <w:shd w:val="clear" w:color="auto" w:fill="193549"/>
+        <w:spacing w:after="0" w:line="285" w:lineRule="atLeast"/>
+        <w:ind w:left="360"/>
+        <w:rPr>
+          <w:rFonts w:ascii="Consolas" w:eastAsia="Times New Roman" w:hAnsi="Consolas" w:cs="Times New Roman"/>
+          <w:color w:val="FFFFFF"/>
+          <w:sz w:val="21"/>
+          <w:szCs w:val="21"/>
+        </w:rPr>
+      </w:pPr>
+      <w:r>
+        <w:rPr>
+          <w:rFonts w:ascii="Consolas" w:eastAsia="Times New Roman" w:hAnsi="Consolas" w:cs="Times New Roman"/>
+          <w:color w:val="9EFFFF"/>
+          <w:sz w:val="21"/>
+          <w:szCs w:val="21"/>
+        </w:rPr>
+        <w:t xml:space="preserve">    </w:t>
+      </w:r>
+      <w:r>
+        <w:rPr>
+          <w:rFonts w:ascii="Consolas" w:eastAsia="Times New Roman" w:hAnsi="Consolas" w:cs="Times New Roman"/>
+          <w:color w:val="FFC600"/>
+          <w:sz w:val="21"/>
+          <w:szCs w:val="21"/>
+        </w:rPr>
+        <w:t>vector</w:t>
+      </w:r>
+      <w:r>
+        <w:rPr>
+          <w:rFonts w:ascii="Consolas" w:eastAsia="Times New Roman" w:hAnsi="Consolas" w:cs="Times New Roman"/>
+          <w:color w:val="FF9D00"/>
+          <w:sz w:val="21"/>
+          <w:szCs w:val="21"/>
+        </w:rPr>
+        <w:t>&lt;</w:t>
+      </w:r>
+      <w:r>
+        <w:rPr>
+          <w:rFonts w:ascii="Consolas" w:eastAsia="Times New Roman" w:hAnsi="Consolas" w:cs="Times New Roman"/>
+          <w:i/>
+          <w:iCs/>
+          <w:color w:val="FF68B8"/>
+          <w:sz w:val="21"/>
+          <w:szCs w:val="21"/>
+        </w:rPr>
+        <w:t>string</w:t>
+      </w:r>
+      <w:r>
+        <w:rPr>
+          <w:rFonts w:ascii="Consolas" w:eastAsia="Times New Roman" w:hAnsi="Consolas" w:cs="Times New Roman"/>
+          <w:color w:val="FF9D00"/>
+          <w:sz w:val="21"/>
+          <w:szCs w:val="21"/>
+        </w:rPr>
+        <w:t>&gt;</w:t>
+      </w:r>
+      <w:r>
+        <w:rPr>
+          <w:rFonts w:ascii="Consolas" w:eastAsia="Times New Roman" w:hAnsi="Consolas" w:cs="Times New Roman"/>
+          <w:color w:val="9EFFFF"/>
+          <w:sz w:val="21"/>
+          <w:szCs w:val="21"/>
+        </w:rPr>
+        <w:t xml:space="preserve"> </w:t>
+      </w:r>
+      <w:r>
+        <w:rPr>
+          <w:rFonts w:ascii="Consolas" w:eastAsia="Times New Roman" w:hAnsi="Consolas" w:cs="Times New Roman"/>
+          <w:color w:val="FFFFFF"/>
+          <w:sz w:val="21"/>
+          <w:szCs w:val="21"/>
+        </w:rPr>
+        <w:t>str</w:t>
+      </w:r>
+      <w:r>
+        <w:rPr>
+          <w:rFonts w:ascii="Consolas" w:eastAsia="Times New Roman" w:hAnsi="Consolas" w:cs="Times New Roman"/>
+          <w:color w:val="9EFFFF"/>
+          <w:sz w:val="21"/>
+          <w:szCs w:val="21"/>
+        </w:rPr>
+        <w:t xml:space="preserve"> </w:t>
+      </w:r>
+      <w:r>
+        <w:rPr>
+          <w:rFonts w:ascii="Consolas" w:eastAsia="Times New Roman" w:hAnsi="Consolas" w:cs="Times New Roman"/>
+          <w:color w:val="FF9D00"/>
+          <w:sz w:val="21"/>
+          <w:szCs w:val="21"/>
+        </w:rPr>
+        <w:t>=</w:t>
+      </w:r>
+      <w:r>
+        <w:rPr>
+          <w:rFonts w:ascii="Consolas" w:eastAsia="Times New Roman" w:hAnsi="Consolas" w:cs="Times New Roman"/>
+          <w:color w:val="9EFFFF"/>
+          <w:sz w:val="21"/>
+          <w:szCs w:val="21"/>
+        </w:rPr>
+        <w:t xml:space="preserve"> </w:t>
+      </w:r>
+      <w:r>
+        <w:rPr>
+          <w:rFonts w:ascii="Consolas" w:eastAsia="Times New Roman" w:hAnsi="Consolas" w:cs="Times New Roman"/>
+          <w:color w:val="E1EFFF"/>
+          <w:sz w:val="21"/>
+          <w:szCs w:val="21"/>
+        </w:rPr>
+        <w:t>{</w:t>
+      </w:r>
+      <w:r>
+        <w:rPr>
+          <w:rFonts w:ascii="Consolas" w:eastAsia="Times New Roman" w:hAnsi="Consolas" w:cs="Times New Roman"/>
+          <w:color w:val="92FC79"/>
+          <w:sz w:val="21"/>
+          <w:szCs w:val="21"/>
+        </w:rPr>
+        <w:t>"</w:t>
+      </w:r>
+      <w:r>
+        <w:rPr>
+          <w:rFonts w:ascii="Consolas" w:eastAsia="Times New Roman" w:hAnsi="Consolas" w:cs="Times New Roman"/>
+          <w:color w:val="A5FF90"/>
+          <w:sz w:val="21"/>
+          <w:szCs w:val="21"/>
+        </w:rPr>
+        <w:t>This</w:t>
+      </w:r>
+      <w:r>
+        <w:rPr>
+          <w:rFonts w:ascii="Consolas" w:eastAsia="Times New Roman" w:hAnsi="Consolas" w:cs="Times New Roman"/>
+          <w:color w:val="92FC79"/>
+          <w:sz w:val="21"/>
+          <w:szCs w:val="21"/>
+        </w:rPr>
+        <w:t>"</w:t>
+      </w:r>
+      <w:r>
+        <w:rPr>
+          <w:rFonts w:ascii="Consolas" w:eastAsia="Times New Roman" w:hAnsi="Consolas" w:cs="Times New Roman"/>
+          <w:color w:val="E1EFFF"/>
+          <w:sz w:val="21"/>
+          <w:szCs w:val="21"/>
+        </w:rPr>
+        <w:t>,</w:t>
+      </w:r>
+      <w:r>
+        <w:rPr>
+          <w:rFonts w:ascii="Consolas" w:eastAsia="Times New Roman" w:hAnsi="Consolas" w:cs="Times New Roman"/>
+          <w:color w:val="9EFFFF"/>
+          <w:sz w:val="21"/>
+          <w:szCs w:val="21"/>
+        </w:rPr>
+        <w:t xml:space="preserve"> </w:t>
+      </w:r>
+      <w:r>
+        <w:rPr>
+          <w:rFonts w:ascii="Consolas" w:eastAsia="Times New Roman" w:hAnsi="Consolas" w:cs="Times New Roman"/>
+          <w:color w:val="92FC79"/>
+          <w:sz w:val="21"/>
+          <w:szCs w:val="21"/>
+        </w:rPr>
+        <w:t>"</w:t>
+      </w:r>
+      <w:r>
+        <w:rPr>
+          <w:rFonts w:ascii="Consolas" w:eastAsia="Times New Roman" w:hAnsi="Consolas" w:cs="Times New Roman"/>
+          <w:color w:val="A5FF90"/>
+          <w:sz w:val="21"/>
+          <w:szCs w:val="21"/>
+        </w:rPr>
+        <w:t>is</w:t>
+      </w:r>
+      <w:r>
+        <w:rPr>
+          <w:rFonts w:ascii="Consolas" w:eastAsia="Times New Roman" w:hAnsi="Consolas" w:cs="Times New Roman"/>
+          <w:color w:val="92FC79"/>
+          <w:sz w:val="21"/>
+          <w:szCs w:val="21"/>
+        </w:rPr>
+        <w:t>"</w:t>
+      </w:r>
+      <w:r>
+        <w:rPr>
+          <w:rFonts w:ascii="Consolas" w:eastAsia="Times New Roman" w:hAnsi="Consolas" w:cs="Times New Roman"/>
+          <w:color w:val="E1EFFF"/>
+          <w:sz w:val="21"/>
+          <w:szCs w:val="21"/>
+        </w:rPr>
+        <w:t>,</w:t>
+      </w:r>
+      <w:r>
+        <w:rPr>
+          <w:rFonts w:ascii="Consolas" w:eastAsia="Times New Roman" w:hAnsi="Consolas" w:cs="Times New Roman"/>
+          <w:color w:val="9EFFFF"/>
+          <w:sz w:val="21"/>
+          <w:szCs w:val="21"/>
+        </w:rPr>
+        <w:t xml:space="preserve"> </w:t>
+      </w:r>
+      <w:r>
+        <w:rPr>
+          <w:rFonts w:ascii="Consolas" w:eastAsia="Times New Roman" w:hAnsi="Consolas" w:cs="Times New Roman"/>
+          <w:color w:val="92FC79"/>
+          <w:sz w:val="21"/>
+          <w:szCs w:val="21"/>
+        </w:rPr>
+        <w:t>"</w:t>
+      </w:r>
+      <w:r>
+        <w:rPr>
+          <w:rFonts w:ascii="Consolas" w:eastAsia="Times New Roman" w:hAnsi="Consolas" w:cs="Times New Roman"/>
+          <w:color w:val="A5FF90"/>
+          <w:sz w:val="21"/>
+          <w:szCs w:val="21"/>
+        </w:rPr>
+        <w:t>a</w:t>
+      </w:r>
+      <w:r>
+        <w:rPr>
+          <w:rFonts w:ascii="Consolas" w:eastAsia="Times New Roman" w:hAnsi="Consolas" w:cs="Times New Roman"/>
+          <w:color w:val="92FC79"/>
+          <w:sz w:val="21"/>
+          <w:szCs w:val="21"/>
+        </w:rPr>
+        <w:t>"</w:t>
+      </w:r>
+      <w:r>
+        <w:rPr>
+          <w:rFonts w:ascii="Consolas" w:eastAsia="Times New Roman" w:hAnsi="Consolas" w:cs="Times New Roman"/>
+          <w:color w:val="E1EFFF"/>
+          <w:sz w:val="21"/>
+          <w:szCs w:val="21"/>
+        </w:rPr>
+        <w:t>,</w:t>
+      </w:r>
+      <w:r>
+        <w:rPr>
+          <w:rFonts w:ascii="Consolas" w:eastAsia="Times New Roman" w:hAnsi="Consolas" w:cs="Times New Roman"/>
+          <w:color w:val="9EFFFF"/>
+          <w:sz w:val="21"/>
+          <w:szCs w:val="21"/>
+        </w:rPr>
+        <w:t xml:space="preserve"> </w:t>
+      </w:r>
+      <w:r>
+        <w:rPr>
+          <w:rFonts w:ascii="Consolas" w:eastAsia="Times New Roman" w:hAnsi="Consolas" w:cs="Times New Roman"/>
+          <w:color w:val="92FC79"/>
+          <w:sz w:val="21"/>
+          <w:szCs w:val="21"/>
+        </w:rPr>
+        <w:t>"</w:t>
+      </w:r>
+      <w:r>
+        <w:rPr>
+          <w:rFonts w:ascii="Consolas" w:eastAsia="Times New Roman" w:hAnsi="Consolas" w:cs="Times New Roman"/>
+          <w:color w:val="A5FF90"/>
+          <w:sz w:val="21"/>
+          <w:szCs w:val="21"/>
+        </w:rPr>
+        <w:t>sentence</w:t>
+      </w:r>
+      <w:r>
+        <w:rPr>
+          <w:rFonts w:ascii="Consolas" w:eastAsia="Times New Roman" w:hAnsi="Consolas" w:cs="Times New Roman"/>
+          <w:color w:val="92FC79"/>
+          <w:sz w:val="21"/>
+          <w:szCs w:val="21"/>
+        </w:rPr>
+        <w:t>"</w:t>
+      </w:r>
+      <w:r>
+        <w:rPr>
+          <w:rFonts w:ascii="Consolas" w:eastAsia="Times New Roman" w:hAnsi="Consolas" w:cs="Times New Roman"/>
+          <w:color w:val="E1EFFF"/>
+          <w:sz w:val="21"/>
+          <w:szCs w:val="21"/>
+        </w:rPr>
+        <w:t>};</w:t>
+      </w:r>
+    </w:p>
+    <w:p>
+      <w:pPr>
+        <w:shd w:val="clear" w:color="auto" w:fill="193549"/>
+        <w:spacing w:after="0" w:line="285" w:lineRule="atLeast"/>
+        <w:ind w:left="360"/>
+        <w:rPr>
+          <w:rFonts w:ascii="Consolas" w:eastAsia="Times New Roman" w:hAnsi="Consolas" w:cs="Times New Roman"/>
+          <w:color w:val="FFFFFF"/>
+          <w:sz w:val="21"/>
+          <w:szCs w:val="21"/>
+        </w:rPr>
+      </w:pPr>
+      <w:r>
+        <w:rPr>
+          <w:rFonts w:ascii="Consolas" w:eastAsia="Times New Roman" w:hAnsi="Consolas" w:cs="Times New Roman"/>
+          <w:color w:val="9EFFFF"/>
+          <w:sz w:val="21"/>
+          <w:szCs w:val="21"/>
+        </w:rPr>
+        <w:t xml:space="preserve">    </w:t>
+      </w:r>
+      <w:r>
+        <w:rPr>
+          <w:rFonts w:ascii="Consolas" w:eastAsia="Times New Roman" w:hAnsi="Consolas" w:cs="Times New Roman"/>
+          <w:i/>
+          <w:iCs/>
+          <w:color w:val="FF68B8"/>
+          <w:sz w:val="21"/>
+          <w:szCs w:val="21"/>
+        </w:rPr>
+        <w:t>Codec</w:t>
+      </w:r>
+      <w:r>
+        <w:rPr>
+          <w:rFonts w:ascii="Consolas" w:eastAsia="Times New Roman" w:hAnsi="Consolas" w:cs="Times New Roman"/>
+          <w:color w:val="9EFFFF"/>
+          <w:sz w:val="21"/>
+          <w:szCs w:val="21"/>
+        </w:rPr>
+        <w:t xml:space="preserve"> </w:t>
+      </w:r>
+      <w:r>
+        <w:rPr>
+          <w:rFonts w:ascii="Consolas" w:eastAsia="Times New Roman" w:hAnsi="Consolas" w:cs="Times New Roman"/>
+          <w:color w:val="FFFFFF"/>
+          <w:sz w:val="21"/>
+          <w:szCs w:val="21"/>
+        </w:rPr>
+        <w:t>one</w:t>
+      </w:r>
+      <w:r>
+        <w:rPr>
+          <w:rFonts w:ascii="Consolas" w:eastAsia="Times New Roman" w:hAnsi="Consolas" w:cs="Times New Roman"/>
+          <w:color w:val="E1EFFF"/>
+          <w:sz w:val="21"/>
+          <w:szCs w:val="21"/>
+        </w:rPr>
+        <w:t>;</w:t>
+      </w:r>
+    </w:p>
+    <w:p>
+      <w:pPr>
+        <w:shd w:val="clear" w:color="auto" w:fill="193549"/>
+        <w:spacing w:after="0" w:line="285" w:lineRule="atLeast"/>
+        <w:ind w:left="360"/>
+        <w:rPr>
+          <w:rFonts w:ascii="Consolas" w:eastAsia="Times New Roman" w:hAnsi="Consolas" w:cs="Times New Roman"/>
+          <w:color w:val="FFFFFF"/>
+          <w:sz w:val="21"/>
+          <w:szCs w:val="21"/>
+        </w:rPr>
+      </w:pPr>
+      <w:r>
+        <w:rPr>
+          <w:rFonts w:ascii="Consolas" w:eastAsia="Times New Roman" w:hAnsi="Consolas" w:cs="Times New Roman"/>
+          <w:color w:val="9EFFFF"/>
+          <w:sz w:val="21"/>
+          <w:szCs w:val="21"/>
+        </w:rPr>
+        <w:t xml:space="preserve">    </w:t>
+      </w:r>
+      <w:r>
+        <w:rPr>
+          <w:rFonts w:ascii="Consolas" w:eastAsia="Times New Roman" w:hAnsi="Consolas" w:cs="Times New Roman"/>
+          <w:color w:val="FFFFFF"/>
+          <w:sz w:val="21"/>
+          <w:szCs w:val="21"/>
+        </w:rPr>
+        <w:t>cout</w:t>
+      </w:r>
+      <w:r>
+        <w:rPr>
+          <w:rFonts w:ascii="Consolas" w:eastAsia="Times New Roman" w:hAnsi="Consolas" w:cs="Times New Roman"/>
+          <w:color w:val="9EFFFF"/>
+          <w:sz w:val="21"/>
+          <w:szCs w:val="21"/>
+        </w:rPr>
+        <w:t xml:space="preserve"> </w:t>
+      </w:r>
+      <w:r>
+        <w:rPr>
+          <w:rFonts w:ascii="Consolas" w:eastAsia="Times New Roman" w:hAnsi="Consolas" w:cs="Times New Roman"/>
+          <w:color w:val="FFC600"/>
+          <w:sz w:val="21"/>
+          <w:szCs w:val="21"/>
+        </w:rPr>
+        <w:t>&lt;&lt;</w:t>
+      </w:r>
+      <w:r>
+        <w:rPr>
+          <w:rFonts w:ascii="Consolas" w:eastAsia="Times New Roman" w:hAnsi="Consolas" w:cs="Times New Roman"/>
+          <w:color w:val="9EFFFF"/>
+          <w:sz w:val="21"/>
+          <w:szCs w:val="21"/>
+        </w:rPr>
+        <w:t xml:space="preserve"> </w:t>
+      </w:r>
+      <w:r>
+        <w:rPr>
+          <w:rFonts w:ascii="Consolas" w:eastAsia="Times New Roman" w:hAnsi="Consolas" w:cs="Times New Roman"/>
+          <w:color w:val="92FC79"/>
+          <w:sz w:val="21"/>
+          <w:szCs w:val="21"/>
+        </w:rPr>
+        <w:t>"</w:t>
+      </w:r>
+      <w:r>
+        <w:rPr>
+          <w:rFonts w:ascii="Consolas" w:eastAsia="Times New Roman" w:hAnsi="Consolas" w:cs="Times New Roman"/>
+          <w:color w:val="A5FF90"/>
+          <w:sz w:val="21"/>
+          <w:szCs w:val="21"/>
+        </w:rPr>
+        <w:t>Vector of strings after encryption</w:t>
+      </w:r>
+      <w:r>
+        <w:rPr>
+          <w:rFonts w:ascii="Consolas" w:eastAsia="Times New Roman" w:hAnsi="Consolas" w:cs="Times New Roman"/>
+          <w:color w:val="92FC79"/>
+          <w:sz w:val="21"/>
+          <w:szCs w:val="21"/>
+        </w:rPr>
+        <w:t>"</w:t>
+      </w:r>
+      <w:r>
+        <w:rPr>
+          <w:rFonts w:ascii="Consolas" w:eastAsia="Times New Roman" w:hAnsi="Consolas" w:cs="Times New Roman"/>
+          <w:color w:val="9EFFFF"/>
+          <w:sz w:val="21"/>
+          <w:szCs w:val="21"/>
+        </w:rPr>
+        <w:t xml:space="preserve"> </w:t>
+      </w:r>
+      <w:r>
+        <w:rPr>
+          <w:rFonts w:ascii="Consolas" w:eastAsia="Times New Roman" w:hAnsi="Consolas" w:cs="Times New Roman"/>
+          <w:color w:val="FFC600"/>
+          <w:sz w:val="21"/>
+          <w:szCs w:val="21"/>
+        </w:rPr>
+        <w:t>&lt;&lt;</w:t>
+      </w:r>
+      <w:r>
+        <w:rPr>
+          <w:rFonts w:ascii="Consolas" w:eastAsia="Times New Roman" w:hAnsi="Consolas" w:cs="Times New Roman"/>
+          <w:color w:val="9EFFFF"/>
+          <w:sz w:val="21"/>
+          <w:szCs w:val="21"/>
+        </w:rPr>
+        <w:t xml:space="preserve"> </w:t>
+      </w:r>
+      <w:r>
+        <w:rPr>
+          <w:rFonts w:ascii="Consolas" w:eastAsia="Times New Roman" w:hAnsi="Consolas" w:cs="Times New Roman"/>
+          <w:color w:val="FFC600"/>
+          <w:sz w:val="21"/>
+          <w:szCs w:val="21"/>
+        </w:rPr>
+        <w:t>endl</w:t>
+      </w:r>
+      <w:r>
+        <w:rPr>
+          <w:rFonts w:ascii="Consolas" w:eastAsia="Times New Roman" w:hAnsi="Consolas" w:cs="Times New Roman"/>
+          <w:color w:val="E1EFFF"/>
+          <w:sz w:val="21"/>
+          <w:szCs w:val="21"/>
+        </w:rPr>
+        <w:t>;</w:t>
+      </w:r>
+    </w:p>
+    <w:p>
+      <w:pPr>
+        <w:shd w:val="clear" w:color="auto" w:fill="193549"/>
+        <w:spacing w:after="0" w:line="285" w:lineRule="atLeast"/>
+        <w:ind w:left="360"/>
+        <w:rPr>
+          <w:rFonts w:ascii="Consolas" w:eastAsia="Times New Roman" w:hAnsi="Consolas" w:cs="Times New Roman"/>
+          <w:color w:val="FFFFFF"/>
+          <w:sz w:val="21"/>
+          <w:szCs w:val="21"/>
+        </w:rPr>
+      </w:pPr>
+      <w:r>
+        <w:rPr>
+          <w:rFonts w:ascii="Consolas" w:eastAsia="Times New Roman" w:hAnsi="Consolas" w:cs="Times New Roman"/>
+          <w:color w:val="9EFFFF"/>
+          <w:sz w:val="21"/>
+          <w:szCs w:val="21"/>
+        </w:rPr>
+        <w:t xml:space="preserve">    </w:t>
+      </w:r>
+      <w:r>
+        <w:rPr>
+          <w:rFonts w:ascii="Consolas" w:eastAsia="Times New Roman" w:hAnsi="Consolas" w:cs="Times New Roman"/>
+          <w:i/>
+          <w:iCs/>
+          <w:color w:val="FF68B8"/>
+          <w:sz w:val="21"/>
+          <w:szCs w:val="21"/>
+        </w:rPr>
+        <w:t>string</w:t>
+      </w:r>
+      <w:r>
+        <w:rPr>
+          <w:rFonts w:ascii="Consolas" w:eastAsia="Times New Roman" w:hAnsi="Consolas" w:cs="Times New Roman"/>
+          <w:color w:val="9EFFFF"/>
+          <w:sz w:val="21"/>
+          <w:szCs w:val="21"/>
+        </w:rPr>
+        <w:t xml:space="preserve"> </w:t>
+      </w:r>
+      <w:r>
+        <w:rPr>
+          <w:rFonts w:ascii="Consolas" w:eastAsia="Times New Roman" w:hAnsi="Consolas" w:cs="Times New Roman"/>
+          <w:color w:val="FFFFFF"/>
+          <w:sz w:val="21"/>
+          <w:szCs w:val="21"/>
+        </w:rPr>
+        <w:t>test</w:t>
+      </w:r>
+      <w:r>
+        <w:rPr>
+          <w:rFonts w:ascii="Consolas" w:eastAsia="Times New Roman" w:hAnsi="Consolas" w:cs="Times New Roman"/>
+          <w:color w:val="9EFFFF"/>
+          <w:sz w:val="21"/>
+          <w:szCs w:val="21"/>
+        </w:rPr>
+        <w:t xml:space="preserve"> </w:t>
+      </w:r>
+      <w:r>
+        <w:rPr>
+          <w:rFonts w:ascii="Consolas" w:eastAsia="Times New Roman" w:hAnsi="Consolas" w:cs="Times New Roman"/>
+          <w:color w:val="FF9D00"/>
+          <w:sz w:val="21"/>
+          <w:szCs w:val="21"/>
+        </w:rPr>
+        <w:t>=</w:t>
+      </w:r>
+      <w:r>
+        <w:rPr>
+          <w:rFonts w:ascii="Consolas" w:eastAsia="Times New Roman" w:hAnsi="Consolas" w:cs="Times New Roman"/>
+          <w:color w:val="9EFFFF"/>
+          <w:sz w:val="21"/>
+          <w:szCs w:val="21"/>
+        </w:rPr>
+        <w:t xml:space="preserve"> </w:t>
+      </w:r>
+      <w:r>
+        <w:rPr>
+          <w:rFonts w:ascii="Consolas" w:eastAsia="Times New Roman" w:hAnsi="Consolas" w:cs="Times New Roman"/>
+          <w:color w:val="FFFFFF"/>
+          <w:sz w:val="21"/>
+          <w:szCs w:val="21"/>
+        </w:rPr>
+        <w:t>one</w:t>
+      </w:r>
+      <w:r>
+        <w:rPr>
+          <w:rFonts w:ascii="Consolas" w:eastAsia="Times New Roman" w:hAnsi="Consolas" w:cs="Times New Roman"/>
+          <w:color w:val="E1EFFF"/>
+          <w:sz w:val="21"/>
+          <w:szCs w:val="21"/>
+        </w:rPr>
+        <w:t>.</w:t>
+      </w:r>
+      <w:r>
+        <w:rPr>
+          <w:rFonts w:ascii="Consolas" w:eastAsia="Times New Roman" w:hAnsi="Consolas" w:cs="Times New Roman"/>
+          <w:color w:val="FFC600"/>
+          <w:sz w:val="21"/>
+          <w:szCs w:val="21"/>
+        </w:rPr>
+        <w:t>encode</w:t>
+      </w:r>
+      <w:r>
+        <w:rPr>
+          <w:rFonts w:ascii="Consolas" w:eastAsia="Times New Roman" w:hAnsi="Consolas" w:cs="Times New Roman"/>
+          <w:color w:val="E1EFFF"/>
+          <w:sz w:val="21"/>
+          <w:szCs w:val="21"/>
+        </w:rPr>
+        <w:t>(</w:t>
+      </w:r>
+      <w:r>
+        <w:rPr>
+          <w:rFonts w:ascii="Consolas" w:eastAsia="Times New Roman" w:hAnsi="Consolas" w:cs="Times New Roman"/>
+          <w:color w:val="FFFFFF"/>
+          <w:sz w:val="21"/>
+          <w:szCs w:val="21"/>
+        </w:rPr>
+        <w:t>str</w:t>
+      </w:r>
+      <w:r>
+        <w:rPr>
+          <w:rFonts w:ascii="Consolas" w:eastAsia="Times New Roman" w:hAnsi="Consolas" w:cs="Times New Roman"/>
+          <w:color w:val="E1EFFF"/>
+          <w:sz w:val="21"/>
+          <w:szCs w:val="21"/>
+        </w:rPr>
+        <w:t>);</w:t>
+      </w:r>
+    </w:p>
+    <w:p>
+      <w:pPr>
+        <w:shd w:val="clear" w:color="auto" w:fill="193549"/>
+        <w:spacing w:after="0" w:line="285" w:lineRule="atLeast"/>
+        <w:ind w:left="360"/>
+        <w:rPr>
+          <w:rFonts w:ascii="Consolas" w:eastAsia="Times New Roman" w:hAnsi="Consolas" w:cs="Times New Roman"/>
+          <w:color w:val="FFFFFF"/>
+          <w:sz w:val="21"/>
+          <w:szCs w:val="21"/>
+        </w:rPr>
+      </w:pPr>
+      <w:r>
+        <w:rPr>
+          <w:rFonts w:ascii="Consolas" w:eastAsia="Times New Roman" w:hAnsi="Consolas" w:cs="Times New Roman"/>
+          <w:color w:val="9EFFFF"/>
+          <w:sz w:val="21"/>
+          <w:szCs w:val="21"/>
+        </w:rPr>
+        <w:t xml:space="preserve">    </w:t>
+      </w:r>
+      <w:r>
+        <w:rPr>
+          <w:rFonts w:ascii="Consolas" w:eastAsia="Times New Roman" w:hAnsi="Consolas" w:cs="Times New Roman"/>
+          <w:color w:val="FFFFFF"/>
+          <w:sz w:val="21"/>
+          <w:szCs w:val="21"/>
+        </w:rPr>
+        <w:t>cout</w:t>
+      </w:r>
+      <w:r>
+        <w:rPr>
+          <w:rFonts w:ascii="Consolas" w:eastAsia="Times New Roman" w:hAnsi="Consolas" w:cs="Times New Roman"/>
+          <w:color w:val="9EFFFF"/>
+          <w:sz w:val="21"/>
+          <w:szCs w:val="21"/>
+        </w:rPr>
+        <w:t xml:space="preserve"> </w:t>
+      </w:r>
+      <w:r>
+        <w:rPr>
+          <w:rFonts w:ascii="Consolas" w:eastAsia="Times New Roman" w:hAnsi="Consolas" w:cs="Times New Roman"/>
+          <w:color w:val="FFC600"/>
+          <w:sz w:val="21"/>
+          <w:szCs w:val="21"/>
+        </w:rPr>
+        <w:t>&lt;&lt;</w:t>
+      </w:r>
+      <w:r>
+        <w:rPr>
+          <w:rFonts w:ascii="Consolas" w:eastAsia="Times New Roman" w:hAnsi="Consolas" w:cs="Times New Roman"/>
+          <w:color w:val="9EFFFF"/>
+          <w:sz w:val="21"/>
+          <w:szCs w:val="21"/>
+        </w:rPr>
+        <w:t xml:space="preserve"> </w:t>
+      </w:r>
+      <w:r>
+        <w:rPr>
+          <w:rFonts w:ascii="Consolas" w:eastAsia="Times New Roman" w:hAnsi="Consolas" w:cs="Times New Roman"/>
+          <w:color w:val="FFFFFF"/>
+          <w:sz w:val="21"/>
+          <w:szCs w:val="21"/>
+        </w:rPr>
+        <w:t>test</w:t>
+      </w:r>
+      <w:r>
+        <w:rPr>
+          <w:rFonts w:ascii="Consolas" w:eastAsia="Times New Roman" w:hAnsi="Consolas" w:cs="Times New Roman"/>
+          <w:color w:val="9EFFFF"/>
+          <w:sz w:val="21"/>
+          <w:szCs w:val="21"/>
+        </w:rPr>
+        <w:t xml:space="preserve"> </w:t>
+      </w:r>
+      <w:r>
+        <w:rPr>
+          <w:rFonts w:ascii="Consolas" w:eastAsia="Times New Roman" w:hAnsi="Consolas" w:cs="Times New Roman"/>
+          <w:color w:val="FFC600"/>
+          <w:sz w:val="21"/>
+          <w:szCs w:val="21"/>
+        </w:rPr>
+        <w:t>&lt;&lt;</w:t>
+      </w:r>
+      <w:r>
+        <w:rPr>
+          <w:rFonts w:ascii="Consolas" w:eastAsia="Times New Roman" w:hAnsi="Consolas" w:cs="Times New Roman"/>
+          <w:color w:val="9EFFFF"/>
+          <w:sz w:val="21"/>
+          <w:szCs w:val="21"/>
+        </w:rPr>
+        <w:t xml:space="preserve"> </w:t>
+      </w:r>
+      <w:r>
+        <w:rPr>
+          <w:rFonts w:ascii="Consolas" w:eastAsia="Times New Roman" w:hAnsi="Consolas" w:cs="Times New Roman"/>
+          <w:color w:val="FFC600"/>
+          <w:sz w:val="21"/>
+          <w:szCs w:val="21"/>
+        </w:rPr>
+        <w:t>endl</w:t>
+      </w:r>
+      <w:r>
+        <w:rPr>
+          <w:rFonts w:ascii="Consolas" w:eastAsia="Times New Roman" w:hAnsi="Consolas" w:cs="Times New Roman"/>
+          <w:color w:val="E1EFFF"/>
+          <w:sz w:val="21"/>
+          <w:szCs w:val="21"/>
+        </w:rPr>
+        <w:t>;</w:t>
+      </w:r>
+    </w:p>
+    <w:p>
+      <w:pPr>
+        <w:shd w:val="clear" w:color="auto" w:fill="193549"/>
+        <w:spacing w:after="0" w:line="285" w:lineRule="atLeast"/>
+        <w:ind w:left="360"/>
+        <w:rPr>
+          <w:rFonts w:ascii="Consolas" w:eastAsia="Times New Roman" w:hAnsi="Consolas" w:cs="Times New Roman"/>
+          <w:color w:val="FFFFFF"/>
+          <w:sz w:val="21"/>
+          <w:szCs w:val="21"/>
+        </w:rPr>
+      </w:pPr>
+      <w:r>
+        <w:rPr>
+          <w:rFonts w:ascii="Consolas" w:eastAsia="Times New Roman" w:hAnsi="Consolas" w:cs="Times New Roman"/>
+          <w:color w:val="9EFFFF"/>
+          <w:sz w:val="21"/>
+          <w:szCs w:val="21"/>
+        </w:rPr>
+        <w:t xml:space="preserve">    </w:t>
+      </w:r>
+      <w:r>
+        <w:rPr>
+          <w:rFonts w:ascii="Consolas" w:eastAsia="Times New Roman" w:hAnsi="Consolas" w:cs="Times New Roman"/>
+          <w:color w:val="FFC600"/>
+          <w:sz w:val="21"/>
+          <w:szCs w:val="21"/>
+        </w:rPr>
+        <w:t>vector</w:t>
+      </w:r>
+      <w:r>
+        <w:rPr>
+          <w:rFonts w:ascii="Consolas" w:eastAsia="Times New Roman" w:hAnsi="Consolas" w:cs="Times New Roman"/>
+          <w:color w:val="FF9D00"/>
+          <w:sz w:val="21"/>
+          <w:szCs w:val="21"/>
+        </w:rPr>
+        <w:t>&lt;</w:t>
+      </w:r>
+      <w:r>
+        <w:rPr>
+          <w:rFonts w:ascii="Consolas" w:eastAsia="Times New Roman" w:hAnsi="Consolas" w:cs="Times New Roman"/>
+          <w:i/>
+          <w:iCs/>
+          <w:color w:val="FF68B8"/>
+          <w:sz w:val="21"/>
+          <w:szCs w:val="21"/>
+        </w:rPr>
+        <w:t>string</w:t>
+      </w:r>
+      <w:r>
+        <w:rPr>
+          <w:rFonts w:ascii="Consolas" w:eastAsia="Times New Roman" w:hAnsi="Consolas" w:cs="Times New Roman"/>
+          <w:color w:val="FF9D00"/>
+          <w:sz w:val="21"/>
+          <w:szCs w:val="21"/>
+        </w:rPr>
+        <w:t>&gt;</w:t>
+      </w:r>
+      <w:r>
+        <w:rPr>
+          <w:rFonts w:ascii="Consolas" w:eastAsia="Times New Roman" w:hAnsi="Consolas" w:cs="Times New Roman"/>
+          <w:color w:val="9EFFFF"/>
+          <w:sz w:val="21"/>
+          <w:szCs w:val="21"/>
+        </w:rPr>
+        <w:t xml:space="preserve"> </w:t>
+      </w:r>
+      <w:r>
+        <w:rPr>
+          <w:rFonts w:ascii="Consolas" w:eastAsia="Times New Roman" w:hAnsi="Consolas" w:cs="Times New Roman"/>
+          <w:color w:val="FFFFFF"/>
+          <w:sz w:val="21"/>
+          <w:szCs w:val="21"/>
+        </w:rPr>
+        <w:t>decde</w:t>
+      </w:r>
+      <w:r>
+        <w:rPr>
+          <w:rFonts w:ascii="Consolas" w:eastAsia="Times New Roman" w:hAnsi="Consolas" w:cs="Times New Roman"/>
+          <w:color w:val="E1EFFF"/>
+          <w:sz w:val="21"/>
+          <w:szCs w:val="21"/>
+        </w:rPr>
+        <w:t>;</w:t>
+      </w:r>
+    </w:p>
+    <w:p>
+      <w:pPr>
+        <w:shd w:val="clear" w:color="auto" w:fill="193549"/>
+        <w:spacing w:after="0" w:line="285" w:lineRule="atLeast"/>
+        <w:ind w:left="360"/>
+        <w:rPr>
+          <w:rFonts w:ascii="Consolas" w:eastAsia="Times New Roman" w:hAnsi="Consolas" w:cs="Times New Roman"/>
+          <w:color w:val="FFFFFF"/>
+          <w:sz w:val="21"/>
+          <w:szCs w:val="21"/>
+        </w:rPr>
+      </w:pPr>
+      <w:r>
+        <w:rPr>
+          <w:rFonts w:ascii="Consolas" w:eastAsia="Times New Roman" w:hAnsi="Consolas" w:cs="Times New Roman"/>
+          <w:color w:val="9EFFFF"/>
+          <w:sz w:val="21"/>
+          <w:szCs w:val="21"/>
+        </w:rPr>
+        <w:t xml:space="preserve">    </w:t>
+      </w:r>
+      <w:r>
+        <w:rPr>
+          <w:rFonts w:ascii="Consolas" w:eastAsia="Times New Roman" w:hAnsi="Consolas" w:cs="Times New Roman"/>
+          <w:color w:val="FFFFFF"/>
+          <w:sz w:val="21"/>
+          <w:szCs w:val="21"/>
+        </w:rPr>
+        <w:t>cout</w:t>
+      </w:r>
+      <w:r>
+        <w:rPr>
+          <w:rFonts w:ascii="Consolas" w:eastAsia="Times New Roman" w:hAnsi="Consolas" w:cs="Times New Roman"/>
+          <w:color w:val="9EFFFF"/>
+          <w:sz w:val="21"/>
+          <w:szCs w:val="21"/>
+        </w:rPr>
+        <w:t xml:space="preserve"> </w:t>
+      </w:r>
+      <w:r>
+        <w:rPr>
+          <w:rFonts w:ascii="Consolas" w:eastAsia="Times New Roman" w:hAnsi="Consolas" w:cs="Times New Roman"/>
+          <w:color w:val="FFC600"/>
+          <w:sz w:val="21"/>
+          <w:szCs w:val="21"/>
+        </w:rPr>
+        <w:t>&lt;&lt;</w:t>
+      </w:r>
+      <w:r>
+        <w:rPr>
+          <w:rFonts w:ascii="Consolas" w:eastAsia="Times New Roman" w:hAnsi="Consolas" w:cs="Times New Roman"/>
+          <w:color w:val="9EFFFF"/>
+          <w:sz w:val="21"/>
+          <w:szCs w:val="21"/>
+        </w:rPr>
+        <w:t xml:space="preserve"> </w:t>
+      </w:r>
+      <w:r>
+        <w:rPr>
+          <w:rFonts w:ascii="Consolas" w:eastAsia="Times New Roman" w:hAnsi="Consolas" w:cs="Times New Roman"/>
+          <w:color w:val="92FC79"/>
+          <w:sz w:val="21"/>
+          <w:szCs w:val="21"/>
+        </w:rPr>
+        <w:t>"</w:t>
+      </w:r>
+      <w:r>
+        <w:rPr>
+          <w:rFonts w:ascii="Consolas" w:eastAsia="Times New Roman" w:hAnsi="Consolas" w:cs="Times New Roman"/>
+          <w:color w:val="A5FF90"/>
+          <w:sz w:val="21"/>
+          <w:szCs w:val="21"/>
+        </w:rPr>
+        <w:t>Vector of strings after decryption</w:t>
+      </w:r>
+      <w:r>
+        <w:rPr>
+          <w:rFonts w:ascii="Consolas" w:eastAsia="Times New Roman" w:hAnsi="Consolas" w:cs="Times New Roman"/>
+          <w:color w:val="92FC79"/>
+          <w:sz w:val="21"/>
+          <w:szCs w:val="21"/>
+        </w:rPr>
+        <w:t>"</w:t>
+      </w:r>
+      <w:r>
+        <w:rPr>
+          <w:rFonts w:ascii="Consolas" w:eastAsia="Times New Roman" w:hAnsi="Consolas" w:cs="Times New Roman"/>
+          <w:color w:val="9EFFFF"/>
+          <w:sz w:val="21"/>
+          <w:szCs w:val="21"/>
+        </w:rPr>
+        <w:t xml:space="preserve"> </w:t>
+      </w:r>
+      <w:r>
+        <w:rPr>
+          <w:rFonts w:ascii="Consolas" w:eastAsia="Times New Roman" w:hAnsi="Consolas" w:cs="Times New Roman"/>
+          <w:color w:val="FFC600"/>
+          <w:sz w:val="21"/>
+          <w:szCs w:val="21"/>
+        </w:rPr>
+        <w:t>&lt;&lt;</w:t>
+      </w:r>
+      <w:r>
+        <w:rPr>
+          <w:rFonts w:ascii="Consolas" w:eastAsia="Times New Roman" w:hAnsi="Consolas" w:cs="Times New Roman"/>
+          <w:color w:val="9EFFFF"/>
+          <w:sz w:val="21"/>
+          <w:szCs w:val="21"/>
+        </w:rPr>
+        <w:t xml:space="preserve"> </w:t>
+      </w:r>
+      <w:r>
+        <w:rPr>
+          <w:rFonts w:ascii="Consolas" w:eastAsia="Times New Roman" w:hAnsi="Consolas" w:cs="Times New Roman"/>
+          <w:color w:val="FFC600"/>
+          <w:sz w:val="21"/>
+          <w:szCs w:val="21"/>
+        </w:rPr>
+        <w:t>endl</w:t>
+      </w:r>
+      <w:r>
+        <w:rPr>
+          <w:rFonts w:ascii="Consolas" w:eastAsia="Times New Roman" w:hAnsi="Consolas" w:cs="Times New Roman"/>
+          <w:color w:val="E1EFFF"/>
+          <w:sz w:val="21"/>
+          <w:szCs w:val="21"/>
+        </w:rPr>
+        <w:t>;</w:t>
+      </w:r>
+    </w:p>
+    <w:p>
+      <w:pPr>
+        <w:shd w:val="clear" w:color="auto" w:fill="193549"/>
+        <w:spacing w:after="0" w:line="285" w:lineRule="atLeast"/>
+        <w:ind w:left="360"/>
+        <w:rPr>
+          <w:rFonts w:ascii="Consolas" w:eastAsia="Times New Roman" w:hAnsi="Consolas" w:cs="Times New Roman"/>
+          <w:color w:val="FFFFFF"/>
+          <w:sz w:val="21"/>
+          <w:szCs w:val="21"/>
+        </w:rPr>
+      </w:pPr>
+      <w:r>
+        <w:rPr>
+          <w:rFonts w:ascii="Consolas" w:eastAsia="Times New Roman" w:hAnsi="Consolas" w:cs="Times New Roman"/>
+          <w:color w:val="9EFFFF"/>
+          <w:sz w:val="21"/>
+          <w:szCs w:val="21"/>
+        </w:rPr>
+        <w:t xml:space="preserve">    </w:t>
+      </w:r>
+      <w:r>
+        <w:rPr>
+          <w:rFonts w:ascii="Consolas" w:eastAsia="Times New Roman" w:hAnsi="Consolas" w:cs="Times New Roman"/>
+          <w:color w:val="FFFFFF"/>
+          <w:sz w:val="21"/>
+          <w:szCs w:val="21"/>
+        </w:rPr>
+        <w:t>decde</w:t>
+      </w:r>
+      <w:r>
+        <w:rPr>
+          <w:rFonts w:ascii="Consolas" w:eastAsia="Times New Roman" w:hAnsi="Consolas" w:cs="Times New Roman"/>
+          <w:color w:val="9EFFFF"/>
+          <w:sz w:val="21"/>
+          <w:szCs w:val="21"/>
+        </w:rPr>
+        <w:t xml:space="preserve"> </w:t>
+      </w:r>
+      <w:r>
+        <w:rPr>
+          <w:rFonts w:ascii="Consolas" w:eastAsia="Times New Roman" w:hAnsi="Consolas" w:cs="Times New Roman"/>
+          <w:color w:val="FFC600"/>
+          <w:sz w:val="21"/>
+          <w:szCs w:val="21"/>
+        </w:rPr>
+        <w:t>=</w:t>
+      </w:r>
+      <w:r>
+        <w:rPr>
+          <w:rFonts w:ascii="Consolas" w:eastAsia="Times New Roman" w:hAnsi="Consolas" w:cs="Times New Roman"/>
+          <w:color w:val="9EFFFF"/>
+          <w:sz w:val="21"/>
+          <w:szCs w:val="21"/>
+        </w:rPr>
+        <w:t xml:space="preserve"> </w:t>
+      </w:r>
+      <w:r>
+        <w:rPr>
+          <w:rFonts w:ascii="Consolas" w:eastAsia="Times New Roman" w:hAnsi="Consolas" w:cs="Times New Roman"/>
+          <w:color w:val="FFFFFF"/>
+          <w:sz w:val="21"/>
+          <w:szCs w:val="21"/>
+        </w:rPr>
+        <w:t>one</w:t>
+      </w:r>
+      <w:r>
+        <w:rPr>
+          <w:rFonts w:ascii="Consolas" w:eastAsia="Times New Roman" w:hAnsi="Consolas" w:cs="Times New Roman"/>
+          <w:color w:val="E1EFFF"/>
+          <w:sz w:val="21"/>
+          <w:szCs w:val="21"/>
+        </w:rPr>
+        <w:t>.</w:t>
+      </w:r>
+      <w:r>
+        <w:rPr>
+          <w:rFonts w:ascii="Consolas" w:eastAsia="Times New Roman" w:hAnsi="Consolas" w:cs="Times New Roman"/>
+          <w:color w:val="FFC600"/>
+          <w:sz w:val="21"/>
+          <w:szCs w:val="21"/>
+        </w:rPr>
+        <w:t>decode</w:t>
+      </w:r>
+      <w:r>
+        <w:rPr>
+          <w:rFonts w:ascii="Consolas" w:eastAsia="Times New Roman" w:hAnsi="Consolas" w:cs="Times New Roman"/>
+          <w:color w:val="E1EFFF"/>
+          <w:sz w:val="21"/>
+          <w:szCs w:val="21"/>
+        </w:rPr>
+        <w:t>(</w:t>
+      </w:r>
+      <w:r>
+        <w:rPr>
+          <w:rFonts w:ascii="Consolas" w:eastAsia="Times New Roman" w:hAnsi="Consolas" w:cs="Times New Roman"/>
+          <w:color w:val="FFFFFF"/>
+          <w:sz w:val="21"/>
+          <w:szCs w:val="21"/>
+        </w:rPr>
+        <w:t>test</w:t>
+      </w:r>
+      <w:r>
+        <w:rPr>
+          <w:rFonts w:ascii="Consolas" w:eastAsia="Times New Roman" w:hAnsi="Consolas" w:cs="Times New Roman"/>
+          <w:color w:val="E1EFFF"/>
+          <w:sz w:val="21"/>
+          <w:szCs w:val="21"/>
+        </w:rPr>
+        <w:t>);</w:t>
+      </w:r>
+    </w:p>
+    <w:p>
+      <w:pPr>
+        <w:shd w:val="clear" w:color="auto" w:fill="193549"/>
+        <w:spacing w:after="0" w:line="285" w:lineRule="atLeast"/>
+        <w:ind w:left="360"/>
+        <w:rPr>
+          <w:rFonts w:ascii="Consolas" w:eastAsia="Times New Roman" w:hAnsi="Consolas" w:cs="Times New Roman"/>
+          <w:color w:val="FFFFFF"/>
+          <w:sz w:val="21"/>
+          <w:szCs w:val="21"/>
+        </w:rPr>
+      </w:pPr>
+      <w:r>
+        <w:rPr>
+          <w:rFonts w:ascii="Consolas" w:eastAsia="Times New Roman" w:hAnsi="Consolas" w:cs="Times New Roman"/>
+          <w:color w:val="9EFFFF"/>
+          <w:sz w:val="21"/>
+          <w:szCs w:val="21"/>
+        </w:rPr>
+        <w:t xml:space="preserve">    </w:t>
+      </w:r>
+      <w:r>
+        <w:rPr>
+          <w:rFonts w:ascii="Consolas" w:eastAsia="Times New Roman" w:hAnsi="Consolas" w:cs="Times New Roman"/>
+          <w:color w:val="FF9D00"/>
+          <w:sz w:val="21"/>
+          <w:szCs w:val="21"/>
+        </w:rPr>
+        <w:t>for</w:t>
+      </w:r>
+      <w:r>
+        <w:rPr>
+          <w:rFonts w:ascii="Consolas" w:eastAsia="Times New Roman" w:hAnsi="Consolas" w:cs="Times New Roman"/>
+          <w:color w:val="9EFFFF"/>
+          <w:sz w:val="21"/>
+          <w:szCs w:val="21"/>
+        </w:rPr>
+        <w:t xml:space="preserve"> </w:t>
+      </w:r>
+      <w:r>
+        <w:rPr>
+          <w:rFonts w:ascii="Consolas" w:eastAsia="Times New Roman" w:hAnsi="Consolas" w:cs="Times New Roman"/>
+          <w:color w:val="E1EFFF"/>
+          <w:sz w:val="21"/>
+          <w:szCs w:val="21"/>
+        </w:rPr>
+        <w:t>(</w:t>
+      </w:r>
+      <w:r>
+        <w:rPr>
+          <w:rFonts w:ascii="Consolas" w:eastAsia="Times New Roman" w:hAnsi="Consolas" w:cs="Times New Roman"/>
+          <w:color w:val="FFC600"/>
+          <w:sz w:val="21"/>
+          <w:szCs w:val="21"/>
+        </w:rPr>
+        <w:t>auto</w:t>
+      </w:r>
+      <w:r>
+        <w:rPr>
+          <w:rFonts w:ascii="Consolas" w:eastAsia="Times New Roman" w:hAnsi="Consolas" w:cs="Times New Roman"/>
+          <w:color w:val="9EFFFF"/>
+          <w:sz w:val="21"/>
+          <w:szCs w:val="21"/>
+        </w:rPr>
+        <w:t xml:space="preserve"> </w:t>
+      </w:r>
+      <w:r>
+        <w:rPr>
+          <w:rFonts w:ascii="Consolas" w:eastAsia="Times New Roman" w:hAnsi="Consolas" w:cs="Times New Roman"/>
+          <w:color w:val="FFFFFF"/>
+          <w:sz w:val="21"/>
+          <w:szCs w:val="21"/>
+        </w:rPr>
+        <w:t>s</w:t>
+      </w:r>
+      <w:r>
+        <w:rPr>
+          <w:rFonts w:ascii="Consolas" w:eastAsia="Times New Roman" w:hAnsi="Consolas" w:cs="Times New Roman"/>
+          <w:color w:val="9EFFFF"/>
+          <w:sz w:val="21"/>
+          <w:szCs w:val="21"/>
+        </w:rPr>
+        <w:t xml:space="preserve"> </w:t>
+      </w:r>
+      <w:r>
+        <w:rPr>
+          <w:rFonts w:ascii="Consolas" w:eastAsia="Times New Roman" w:hAnsi="Consolas" w:cs="Times New Roman"/>
+          <w:color w:val="E1EFFF"/>
+          <w:sz w:val="21"/>
+          <w:szCs w:val="21"/>
+        </w:rPr>
+        <w:t>:</w:t>
+      </w:r>
+      <w:r>
+        <w:rPr>
+          <w:rFonts w:ascii="Consolas" w:eastAsia="Times New Roman" w:hAnsi="Consolas" w:cs="Times New Roman"/>
+          <w:color w:val="9EFFFF"/>
+          <w:sz w:val="21"/>
+          <w:szCs w:val="21"/>
+        </w:rPr>
+        <w:t xml:space="preserve"> </w:t>
+      </w:r>
+      <w:r>
+        <w:rPr>
+          <w:rFonts w:ascii="Consolas" w:eastAsia="Times New Roman" w:hAnsi="Consolas" w:cs="Times New Roman"/>
+          <w:color w:val="FFFFFF"/>
+          <w:sz w:val="21"/>
+          <w:szCs w:val="21"/>
+        </w:rPr>
+        <w:t>decde</w:t>
+      </w:r>
+      <w:r>
+        <w:rPr>
+          <w:rFonts w:ascii="Consolas" w:eastAsia="Times New Roman" w:hAnsi="Consolas" w:cs="Times New Roman"/>
+          <w:color w:val="E1EFFF"/>
+          <w:sz w:val="21"/>
+          <w:szCs w:val="21"/>
+        </w:rPr>
+        <w:t>)</w:t>
+      </w:r>
+    </w:p>
+    <w:p>
+      <w:pPr>
+        <w:shd w:val="clear" w:color="auto" w:fill="193549"/>
+        <w:spacing w:after="0" w:line="285" w:lineRule="atLeast"/>
+        <w:ind w:left="360"/>
+        <w:rPr>
+          <w:rFonts w:ascii="Consolas" w:eastAsia="Times New Roman" w:hAnsi="Consolas" w:cs="Times New Roman"/>
+          <w:color w:val="FFFFFF"/>
+          <w:sz w:val="21"/>
+          <w:szCs w:val="21"/>
+        </w:rPr>
+      </w:pPr>
+      <w:r>
+        <w:rPr>
+          <w:rFonts w:ascii="Consolas" w:eastAsia="Times New Roman" w:hAnsi="Consolas" w:cs="Times New Roman"/>
+          <w:color w:val="9EFFFF"/>
+          <w:sz w:val="21"/>
+          <w:szCs w:val="21"/>
+        </w:rPr>
+        <w:t xml:space="preserve">    </w:t>
+      </w:r>
+      <w:r>
+        <w:rPr>
+          <w:rFonts w:ascii="Consolas" w:eastAsia="Times New Roman" w:hAnsi="Consolas" w:cs="Times New Roman"/>
+          <w:color w:val="E1EFFF"/>
+          <w:sz w:val="21"/>
+          <w:szCs w:val="21"/>
+        </w:rPr>
+        <w:t>{</w:t>
+      </w:r>
+    </w:p>
+    <w:p>
+      <w:pPr>
+        <w:shd w:val="clear" w:color="auto" w:fill="193549"/>
+        <w:spacing w:after="0" w:line="285" w:lineRule="atLeast"/>
+        <w:ind w:left="360"/>
+        <w:rPr>
+          <w:rFonts w:ascii="Consolas" w:eastAsia="Times New Roman" w:hAnsi="Consolas" w:cs="Times New Roman"/>
+          <w:color w:val="FFFFFF"/>
+          <w:sz w:val="21"/>
+          <w:szCs w:val="21"/>
+        </w:rPr>
+      </w:pPr>
+      <w:r>
+        <w:rPr>
+          <w:rFonts w:ascii="Consolas" w:eastAsia="Times New Roman" w:hAnsi="Consolas" w:cs="Times New Roman"/>
+          <w:color w:val="9EFFFF"/>
+          <w:sz w:val="21"/>
+          <w:szCs w:val="21"/>
+        </w:rPr>
+        <w:t xml:space="preserve">        </w:t>
+      </w:r>
+      <w:r>
+        <w:rPr>
+          <w:rFonts w:ascii="Consolas" w:eastAsia="Times New Roman" w:hAnsi="Consolas" w:cs="Times New Roman"/>
+          <w:color w:val="FFFFFF"/>
+          <w:sz w:val="21"/>
+          <w:szCs w:val="21"/>
+        </w:rPr>
+        <w:t>cout</w:t>
+      </w:r>
+      <w:r>
+        <w:rPr>
+          <w:rFonts w:ascii="Consolas" w:eastAsia="Times New Roman" w:hAnsi="Consolas" w:cs="Times New Roman"/>
+          <w:color w:val="9EFFFF"/>
+          <w:sz w:val="21"/>
+          <w:szCs w:val="21"/>
+        </w:rPr>
+        <w:t xml:space="preserve"> </w:t>
+      </w:r>
+      <w:r>
+        <w:rPr>
+          <w:rFonts w:ascii="Consolas" w:eastAsia="Times New Roman" w:hAnsi="Consolas" w:cs="Times New Roman"/>
+          <w:color w:val="FFC600"/>
+          <w:sz w:val="21"/>
+          <w:szCs w:val="21"/>
+        </w:rPr>
+        <w:t>&lt;&lt;</w:t>
+      </w:r>
+      <w:r>
+        <w:rPr>
+          <w:rFonts w:ascii="Consolas" w:eastAsia="Times New Roman" w:hAnsi="Consolas" w:cs="Times New Roman"/>
+          <w:color w:val="9EFFFF"/>
+          <w:sz w:val="21"/>
+          <w:szCs w:val="21"/>
+        </w:rPr>
+        <w:t xml:space="preserve"> </w:t>
+      </w:r>
+      <w:r>
+        <w:rPr>
+          <w:rFonts w:ascii="Consolas" w:eastAsia="Times New Roman" w:hAnsi="Consolas" w:cs="Times New Roman"/>
+          <w:color w:val="FFFFFF"/>
+          <w:sz w:val="21"/>
+          <w:szCs w:val="21"/>
+        </w:rPr>
+        <w:t>s</w:t>
+      </w:r>
+      <w:r>
+        <w:rPr>
+          <w:rFonts w:ascii="Consolas" w:eastAsia="Times New Roman" w:hAnsi="Consolas" w:cs="Times New Roman"/>
+          <w:color w:val="9EFFFF"/>
+          <w:sz w:val="21"/>
+          <w:szCs w:val="21"/>
+        </w:rPr>
+        <w:t xml:space="preserve"> </w:t>
+      </w:r>
+      <w:r>
+        <w:rPr>
+          <w:rFonts w:ascii="Consolas" w:eastAsia="Times New Roman" w:hAnsi="Consolas" w:cs="Times New Roman"/>
+          <w:color w:val="FFC600"/>
+          <w:sz w:val="21"/>
+          <w:szCs w:val="21"/>
+        </w:rPr>
+        <w:t>&lt;&lt;</w:t>
+      </w:r>
+      <w:r>
+        <w:rPr>
+          <w:rFonts w:ascii="Consolas" w:eastAsia="Times New Roman" w:hAnsi="Consolas" w:cs="Times New Roman"/>
+          <w:color w:val="9EFFFF"/>
+          <w:sz w:val="21"/>
+          <w:szCs w:val="21"/>
+        </w:rPr>
+        <w:t xml:space="preserve"> </w:t>
+      </w:r>
+      <w:r>
+        <w:rPr>
+          <w:rFonts w:ascii="Consolas" w:eastAsia="Times New Roman" w:hAnsi="Consolas" w:cs="Times New Roman"/>
+          <w:color w:val="FFC600"/>
+          <w:sz w:val="21"/>
+          <w:szCs w:val="21"/>
+        </w:rPr>
+        <w:t>endl</w:t>
+      </w:r>
+      <w:r>
+        <w:rPr>
+          <w:rFonts w:ascii="Consolas" w:eastAsia="Times New Roman" w:hAnsi="Consolas" w:cs="Times New Roman"/>
+          <w:color w:val="E1EFFF"/>
+          <w:sz w:val="21"/>
+          <w:szCs w:val="21"/>
+        </w:rPr>
+        <w:t>;</w:t>
+      </w:r>
+    </w:p>
+    <w:p>
+      <w:pPr>
+        <w:shd w:val="clear" w:color="auto" w:fill="193549"/>
+        <w:spacing w:after="0" w:line="285" w:lineRule="atLeast"/>
+        <w:ind w:left="360"/>
+        <w:rPr>
+          <w:rFonts w:ascii="Consolas" w:eastAsia="Times New Roman" w:hAnsi="Consolas" w:cs="Times New Roman"/>
+          <w:color w:val="FFFFFF"/>
+          <w:sz w:val="21"/>
+          <w:szCs w:val="21"/>
+        </w:rPr>
+      </w:pPr>
+      <w:r>
+        <w:rPr>
+          <w:rFonts w:ascii="Consolas" w:eastAsia="Times New Roman" w:hAnsi="Consolas" w:cs="Times New Roman"/>
+          <w:color w:val="9EFFFF"/>
+          <w:sz w:val="21"/>
+          <w:szCs w:val="21"/>
+        </w:rPr>
+        <w:t xml:space="preserve">    </w:t>
+      </w:r>
+      <w:r>
+        <w:rPr>
+          <w:rFonts w:ascii="Consolas" w:eastAsia="Times New Roman" w:hAnsi="Consolas" w:cs="Times New Roman"/>
+          <w:color w:val="E1EFFF"/>
+          <w:sz w:val="21"/>
+          <w:szCs w:val="21"/>
+        </w:rPr>
+        <w:t>}</w:t>
+      </w:r>
+    </w:p>
+    <w:p>
+      <w:pPr>
+        <w:shd w:val="clear" w:color="auto" w:fill="193549"/>
+        <w:spacing w:after="0" w:line="285" w:lineRule="atLeast"/>
+        <w:ind w:left="360"/>
+        <w:rPr>
+          <w:rFonts w:ascii="Consolas" w:eastAsia="Times New Roman" w:hAnsi="Consolas" w:cs="Times New Roman"/>
+          <w:color w:val="FFFFFF"/>
+          <w:sz w:val="21"/>
+          <w:szCs w:val="21"/>
+        </w:rPr>
+      </w:pPr>
+      <w:r>
+        <w:rPr>
+          <w:rFonts w:ascii="Consolas" w:eastAsia="Times New Roman" w:hAnsi="Consolas" w:cs="Times New Roman"/>
+          <w:color w:val="E1EFFF"/>
+          <w:sz w:val="21"/>
+          <w:szCs w:val="21"/>
+        </w:rPr>
+        <w:t>}</w:t>
+      </w:r>
+    </w:p>
+    <w:p>
+      <w:pPr>
+        <w:shd w:val="clear" w:color="auto" w:fill="193549"/>
+        <w:spacing w:after="0" w:line="285" w:lineRule="atLeast"/>
+        <w:ind w:left="360"/>
+        <w:rPr>
+          <w:rFonts w:ascii="Consolas" w:eastAsia="Times New Roman" w:hAnsi="Consolas" w:cs="Times New Roman"/>
+          <w:color w:val="FFFFFF"/>
+          <w:sz w:val="21"/>
+          <w:szCs w:val="21"/>
+        </w:rPr>
+      </w:pPr>
+    </w:p>
+    <w:p>
+      <w:pPr>
+        <w:ind w:left="720"/>
+      </w:pPr>
+    </w:p>
     <w:p>
       <w:pPr>
         <w:pStyle w:val="ListParagraph"/>
         <w:numPr>
           <w:ilvl w:val="0"/>
           <w:numId w:val="16"/>
+        </w:numPr>
+        <w:tabs>
+          <w:tab w:val="left" w:pos="915"/>
+        </w:tabs>
+        <w:rPr>
+          <w:b/>
+          <w:bCs/>
+          <w:sz w:val="32"/>
+          <w:szCs w:val="32"/>
+        </w:rPr>
+      </w:pPr>
+      <w:r>
+        <w:rPr>
+          <w:b/>
+          <w:bCs/>
+          <w:sz w:val="32"/>
+          <w:szCs w:val="32"/>
+        </w:rPr>
+        <w:t>Notes:</w:t>
+      </w:r>
+    </w:p>
+    <w:p>
+      <w:pPr>
+        <w:pStyle w:val="ListParagraph"/>
+        <w:numPr>
+          <w:ilvl w:val="0"/>
+          <w:numId w:val="4"/>
+        </w:numPr>
+      </w:pPr>
+      <w:r>
+        <w:t>The basic trick is to use</w:t>
+      </w:r>
+      <w:r>
+        <w:t xml:space="preserve"> such a demillter that doesn’t come within the 256 ASCII ch$aracters.</w:t>
+      </w:r>
+    </w:p>
+    <w:p>
+      <w:pPr>
+        <w:pStyle w:val="ListParagraph"/>
+        <w:numPr>
+          <w:ilvl w:val="0"/>
+          <w:numId w:val="4"/>
+        </w:numPr>
+      </w:pPr>
+      <w:r>
+        <w:t>For this purpose we use the length of each word and a special character such as “$” to track the length of each word for the encryption and decryption</w:t>
+      </w:r>
+    </w:p>
+    <w:p>
+      <w:pPr>
+        <w:pStyle w:val="ListParagraph"/>
+        <w:shd w:val="clear" w:color="auto" w:fill="193549"/>
+        <w:spacing w:after="0" w:line="285" w:lineRule="atLeast"/>
+        <w:ind w:left="1080"/>
+        <w:rPr>
+          <w:rFonts w:ascii="Consolas" w:eastAsia="Times New Roman" w:hAnsi="Consolas" w:cs="Times New Roman"/>
+          <w:color w:val="FFFFFF"/>
+          <w:sz w:val="21"/>
+          <w:szCs w:val="21"/>
+        </w:rPr>
+      </w:pPr>
+      <w:r>
+        <w:rPr>
+          <w:rFonts w:ascii="Consolas" w:eastAsia="Times New Roman" w:hAnsi="Consolas" w:cs="Times New Roman"/>
+          <w:color w:val="9EFFFF"/>
+          <w:sz w:val="21"/>
+          <w:szCs w:val="21"/>
+        </w:rPr>
+        <w:t> </w:t>
+      </w:r>
+      <w:r>
+        <w:rPr>
+          <w:rFonts w:ascii="Consolas" w:eastAsia="Times New Roman" w:hAnsi="Consolas" w:cs="Times New Roman"/>
+          <w:color w:val="FFC600"/>
+          <w:sz w:val="21"/>
+          <w:szCs w:val="21"/>
+        </w:rPr>
+        <w:t>vector</w:t>
+      </w:r>
+      <w:r>
+        <w:rPr>
+          <w:rFonts w:ascii="Consolas" w:eastAsia="Times New Roman" w:hAnsi="Consolas" w:cs="Times New Roman"/>
+          <w:color w:val="FF9D00"/>
+          <w:sz w:val="21"/>
+          <w:szCs w:val="21"/>
+        </w:rPr>
+        <w:t>&lt;</w:t>
+      </w:r>
+      <w:r>
+        <w:rPr>
+          <w:rFonts w:ascii="Consolas" w:eastAsia="Times New Roman" w:hAnsi="Consolas" w:cs="Times New Roman"/>
+          <w:i/>
+          <w:iCs/>
+          <w:color w:val="FF68B8"/>
+          <w:sz w:val="21"/>
+          <w:szCs w:val="21"/>
+        </w:rPr>
+        <w:t>string</w:t>
+      </w:r>
+      <w:r>
+        <w:rPr>
+          <w:rFonts w:ascii="Consolas" w:eastAsia="Times New Roman" w:hAnsi="Consolas" w:cs="Times New Roman"/>
+          <w:color w:val="FF9D00"/>
+          <w:sz w:val="21"/>
+          <w:szCs w:val="21"/>
+        </w:rPr>
+        <w:t>&gt;</w:t>
+      </w:r>
+      <w:r>
+        <w:rPr>
+          <w:rFonts w:ascii="Consolas" w:eastAsia="Times New Roman" w:hAnsi="Consolas" w:cs="Times New Roman"/>
+          <w:color w:val="9EFFFF"/>
+          <w:sz w:val="21"/>
+          <w:szCs w:val="21"/>
+        </w:rPr>
+        <w:t xml:space="preserve"> </w:t>
+      </w:r>
+      <w:r>
+        <w:rPr>
+          <w:rFonts w:ascii="Consolas" w:eastAsia="Times New Roman" w:hAnsi="Consolas" w:cs="Times New Roman"/>
+          <w:color w:val="FFFFFF"/>
+          <w:sz w:val="21"/>
+          <w:szCs w:val="21"/>
+        </w:rPr>
+        <w:t>str</w:t>
+      </w:r>
+      <w:r>
+        <w:rPr>
+          <w:rFonts w:ascii="Consolas" w:eastAsia="Times New Roman" w:hAnsi="Consolas" w:cs="Times New Roman"/>
+          <w:color w:val="9EFFFF"/>
+          <w:sz w:val="21"/>
+          <w:szCs w:val="21"/>
+        </w:rPr>
+        <w:t xml:space="preserve"> </w:t>
+      </w:r>
+      <w:r>
+        <w:rPr>
+          <w:rFonts w:ascii="Consolas" w:eastAsia="Times New Roman" w:hAnsi="Consolas" w:cs="Times New Roman"/>
+          <w:color w:val="FF9D00"/>
+          <w:sz w:val="21"/>
+          <w:szCs w:val="21"/>
+        </w:rPr>
+        <w:t>=</w:t>
+      </w:r>
+      <w:r>
+        <w:rPr>
+          <w:rFonts w:ascii="Consolas" w:eastAsia="Times New Roman" w:hAnsi="Consolas" w:cs="Times New Roman"/>
+          <w:color w:val="9EFFFF"/>
+          <w:sz w:val="21"/>
+          <w:szCs w:val="21"/>
+        </w:rPr>
+        <w:t xml:space="preserve"> </w:t>
+      </w:r>
+      <w:r>
+        <w:rPr>
+          <w:rFonts w:ascii="Consolas" w:eastAsia="Times New Roman" w:hAnsi="Consolas" w:cs="Times New Roman"/>
+          <w:color w:val="E1EFFF"/>
+          <w:sz w:val="21"/>
+          <w:szCs w:val="21"/>
+        </w:rPr>
+        <w:t>{</w:t>
+      </w:r>
+      <w:r>
+        <w:rPr>
+          <w:rFonts w:ascii="Consolas" w:eastAsia="Times New Roman" w:hAnsi="Consolas" w:cs="Times New Roman"/>
+          <w:color w:val="92FC79"/>
+          <w:sz w:val="21"/>
+          <w:szCs w:val="21"/>
+        </w:rPr>
+        <w:t>"</w:t>
+      </w:r>
+      <w:r>
+        <w:rPr>
+          <w:rFonts w:ascii="Consolas" w:eastAsia="Times New Roman" w:hAnsi="Consolas" w:cs="Times New Roman"/>
+          <w:color w:val="A5FF90"/>
+          <w:sz w:val="21"/>
+          <w:szCs w:val="21"/>
+        </w:rPr>
+        <w:t>This</w:t>
+      </w:r>
+      <w:r>
+        <w:rPr>
+          <w:rFonts w:ascii="Consolas" w:eastAsia="Times New Roman" w:hAnsi="Consolas" w:cs="Times New Roman"/>
+          <w:color w:val="92FC79"/>
+          <w:sz w:val="21"/>
+          <w:szCs w:val="21"/>
+        </w:rPr>
+        <w:t>"</w:t>
+      </w:r>
+      <w:r>
+        <w:rPr>
+          <w:rFonts w:ascii="Consolas" w:eastAsia="Times New Roman" w:hAnsi="Consolas" w:cs="Times New Roman"/>
+          <w:color w:val="E1EFFF"/>
+          <w:sz w:val="21"/>
+          <w:szCs w:val="21"/>
+        </w:rPr>
+        <w:t>,</w:t>
+      </w:r>
+      <w:r>
+        <w:rPr>
+          <w:rFonts w:ascii="Consolas" w:eastAsia="Times New Roman" w:hAnsi="Consolas" w:cs="Times New Roman"/>
+          <w:color w:val="9EFFFF"/>
+          <w:sz w:val="21"/>
+          <w:szCs w:val="21"/>
+        </w:rPr>
+        <w:t xml:space="preserve"> </w:t>
+      </w:r>
+      <w:r>
+        <w:rPr>
+          <w:rFonts w:ascii="Consolas" w:eastAsia="Times New Roman" w:hAnsi="Consolas" w:cs="Times New Roman"/>
+          <w:color w:val="92FC79"/>
+          <w:sz w:val="21"/>
+          <w:szCs w:val="21"/>
+        </w:rPr>
+        <w:t>"</w:t>
+      </w:r>
+      <w:r>
+        <w:rPr>
+          <w:rFonts w:ascii="Consolas" w:eastAsia="Times New Roman" w:hAnsi="Consolas" w:cs="Times New Roman"/>
+          <w:color w:val="A5FF90"/>
+          <w:sz w:val="21"/>
+          <w:szCs w:val="21"/>
+        </w:rPr>
+        <w:t>is</w:t>
+      </w:r>
+      <w:r>
+        <w:rPr>
+          <w:rFonts w:ascii="Consolas" w:eastAsia="Times New Roman" w:hAnsi="Consolas" w:cs="Times New Roman"/>
+          <w:color w:val="92FC79"/>
+          <w:sz w:val="21"/>
+          <w:szCs w:val="21"/>
+        </w:rPr>
+        <w:t>"</w:t>
+      </w:r>
+      <w:r>
+        <w:rPr>
+          <w:rFonts w:ascii="Consolas" w:eastAsia="Times New Roman" w:hAnsi="Consolas" w:cs="Times New Roman"/>
+          <w:color w:val="E1EFFF"/>
+          <w:sz w:val="21"/>
+          <w:szCs w:val="21"/>
+        </w:rPr>
+        <w:t>,</w:t>
+      </w:r>
+      <w:r>
+        <w:rPr>
+          <w:rFonts w:ascii="Consolas" w:eastAsia="Times New Roman" w:hAnsi="Consolas" w:cs="Times New Roman"/>
+          <w:color w:val="9EFFFF"/>
+          <w:sz w:val="21"/>
+          <w:szCs w:val="21"/>
+        </w:rPr>
+        <w:t xml:space="preserve"> </w:t>
+      </w:r>
+      <w:r>
+        <w:rPr>
+          <w:rFonts w:ascii="Consolas" w:eastAsia="Times New Roman" w:hAnsi="Consolas" w:cs="Times New Roman"/>
+          <w:color w:val="92FC79"/>
+          <w:sz w:val="21"/>
+          <w:szCs w:val="21"/>
+        </w:rPr>
+        <w:t>"</w:t>
+      </w:r>
+      <w:r>
+        <w:rPr>
+          <w:rFonts w:ascii="Consolas" w:eastAsia="Times New Roman" w:hAnsi="Consolas" w:cs="Times New Roman"/>
+          <w:color w:val="A5FF90"/>
+          <w:sz w:val="21"/>
+          <w:szCs w:val="21"/>
+        </w:rPr>
+        <w:t>a</w:t>
+      </w:r>
+      <w:r>
+        <w:rPr>
+          <w:rFonts w:ascii="Consolas" w:eastAsia="Times New Roman" w:hAnsi="Consolas" w:cs="Times New Roman"/>
+          <w:color w:val="92FC79"/>
+          <w:sz w:val="21"/>
+          <w:szCs w:val="21"/>
+        </w:rPr>
+        <w:t>"</w:t>
+      </w:r>
+      <w:r>
+        <w:rPr>
+          <w:rFonts w:ascii="Consolas" w:eastAsia="Times New Roman" w:hAnsi="Consolas" w:cs="Times New Roman"/>
+          <w:color w:val="E1EFFF"/>
+          <w:sz w:val="21"/>
+          <w:szCs w:val="21"/>
+        </w:rPr>
+        <w:t>,</w:t>
+      </w:r>
+      <w:r>
+        <w:rPr>
+          <w:rFonts w:ascii="Consolas" w:eastAsia="Times New Roman" w:hAnsi="Consolas" w:cs="Times New Roman"/>
+          <w:color w:val="9EFFFF"/>
+          <w:sz w:val="21"/>
+          <w:szCs w:val="21"/>
+        </w:rPr>
+        <w:t xml:space="preserve"> </w:t>
+      </w:r>
+      <w:r>
+        <w:rPr>
+          <w:rFonts w:ascii="Consolas" w:eastAsia="Times New Roman" w:hAnsi="Consolas" w:cs="Times New Roman"/>
+          <w:color w:val="92FC79"/>
+          <w:sz w:val="21"/>
+          <w:szCs w:val="21"/>
+        </w:rPr>
+        <w:t>"</w:t>
+      </w:r>
+      <w:r>
+        <w:rPr>
+          <w:rFonts w:ascii="Consolas" w:eastAsia="Times New Roman" w:hAnsi="Consolas" w:cs="Times New Roman"/>
+          <w:color w:val="A5FF90"/>
+          <w:sz w:val="21"/>
+          <w:szCs w:val="21"/>
+        </w:rPr>
+        <w:t>sentence</w:t>
+      </w:r>
+      <w:r>
+        <w:rPr>
+          <w:rFonts w:ascii="Consolas" w:eastAsia="Times New Roman" w:hAnsi="Consolas" w:cs="Times New Roman"/>
+          <w:color w:val="92FC79"/>
+          <w:sz w:val="21"/>
+          <w:szCs w:val="21"/>
+        </w:rPr>
+        <w:t>"</w:t>
+      </w:r>
+      <w:r>
+        <w:rPr>
+          <w:rFonts w:ascii="Consolas" w:eastAsia="Times New Roman" w:hAnsi="Consolas" w:cs="Times New Roman"/>
+          <w:color w:val="E1EFFF"/>
+          <w:sz w:val="21"/>
+          <w:szCs w:val="21"/>
+        </w:rPr>
+        <w:t>};</w:t>
+      </w:r>
+    </w:p>
+    <w:p>
+      <w:pPr>
+        <w:pStyle w:val="ListParagraph"/>
+        <w:ind w:left="1080"/>
+      </w:pPr>
+      <w:r>
+        <w:t>A vector of shown strings shown above would look like this:</w:t>
+      </w:r>
+    </w:p>
+    <w:p>
+      <w:pPr>
+        <w:pStyle w:val="ListParagraph"/>
+        <w:ind w:left="1080"/>
+      </w:pPr>
+      <w:r>
+        <w:t>4$This2$is1$a8$sentence</w:t>
+      </w:r>
+    </w:p>
+    <w:p>
+      <w:pPr>
+        <w:pStyle w:val="ListParagraph"/>
+        <w:ind w:left="1080"/>
+      </w:pPr>
+      <w:r>
+        <w:t>After encryption.</w:t>
+      </w:r>
+    </w:p>
+    <w:p>
+      <w:pPr>
+        <w:pStyle w:val="ListParagraph"/>
+        <w:numPr>
+          <w:ilvl w:val="0"/>
+          <w:numId w:val="4"/>
+        </w:numPr>
+      </w:pPr>
+      <w:r>
+        <w:t xml:space="preserve">The rest of the code is pretty much self explanatory. </w:t>
+      </w:r>
+    </w:p>
+    <w:p>
+      <w:pPr>
+        <w:rPr>
+          <w:b/>
+          <w:bCs/>
+          <w:sz w:val="32"/>
+          <w:szCs w:val="32"/>
+        </w:rPr>
+      </w:pPr>
+      <w:r>
+        <w:rPr>
+          <w:b/>
+          <w:bCs/>
+          <w:sz w:val="32"/>
+          <w:szCs w:val="32"/>
+        </w:rPr>
+        <w:br w:type="page"/>
+      </w:r>
+    </w:p>
+    <w:p>
+      <w:pPr>
+        <w:rPr>
+          <w:b/>
+          <w:bCs/>
+          <w:sz w:val="32"/>
+          <w:szCs w:val="32"/>
+        </w:rPr>
+      </w:pPr>
+    </w:p>
+    <w:p>
+      <w:pPr>
+        <w:rPr>
+          <w:b/>
+          <w:bCs/>
+          <w:sz w:val="32"/>
+          <w:szCs w:val="32"/>
+        </w:rPr>
+      </w:pPr>
+    </w:p>
+    <w:p>
+      <w:pPr>
+        <w:pStyle w:val="ListParagraph"/>
+        <w:numPr>
+          <w:ilvl w:val="0"/>
+          <w:numId w:val="20"/>
+        </w:numPr>
+        <w:tabs>
+          <w:tab w:val="left" w:pos="915"/>
+        </w:tabs>
+        <w:rPr>
+          <w:b/>
+          <w:bCs/>
+          <w:sz w:val="32"/>
+          <w:szCs w:val="32"/>
+        </w:rPr>
+      </w:pPr>
+      <w:r>
+        <w:rPr>
+          <w:b/>
+          <w:bCs/>
+          <w:sz w:val="32"/>
+          <w:szCs w:val="32"/>
+        </w:rPr>
+        <w:t>Question Number and Name:</w:t>
+      </w:r>
+    </w:p>
+    <w:p>
+      <w:pPr>
+        <w:pStyle w:val="ListParagraph"/>
+        <w:tabs>
+          <w:tab w:val="left" w:pos="915"/>
+        </w:tabs>
+        <w:rPr>
+          <w:b/>
+          <w:bCs/>
+          <w:sz w:val="32"/>
+          <w:szCs w:val="32"/>
+        </w:rPr>
+      </w:pPr>
+    </w:p>
+    <w:p>
+      <w:pPr>
+        <w:pStyle w:val="ListParagraph"/>
+        <w:numPr>
+          <w:ilvl w:val="0"/>
+          <w:numId w:val="20"/>
+        </w:numPr>
+        <w:tabs>
+          <w:tab w:val="left" w:pos="915"/>
+        </w:tabs>
+        <w:rPr>
+          <w:b/>
+          <w:bCs/>
+          <w:sz w:val="32"/>
+          <w:szCs w:val="32"/>
+        </w:rPr>
+      </w:pPr>
+      <w:r>
+        <w:rPr>
+          <w:b/>
+          <w:bCs/>
+          <w:sz w:val="32"/>
+          <w:szCs w:val="32"/>
+        </w:rPr>
+        <w:t>Problem Statement</w:t>
+      </w:r>
+    </w:p>
+    <w:p>
+      <w:pPr>
+        <w:pStyle w:val="ListParagraph"/>
+        <w:rPr>
+          <w:b/>
+          <w:bCs/>
+          <w:sz w:val="32"/>
+          <w:szCs w:val="32"/>
+        </w:rPr>
+      </w:pPr>
+    </w:p>
+    <w:p>
+      <w:pPr>
+        <w:pStyle w:val="ListParagraph"/>
+        <w:numPr>
+          <w:ilvl w:val="0"/>
+          <w:numId w:val="20"/>
+        </w:numPr>
+        <w:tabs>
+          <w:tab w:val="left" w:pos="915"/>
+        </w:tabs>
+        <w:rPr>
+          <w:b/>
+          <w:bCs/>
+          <w:sz w:val="32"/>
+          <w:szCs w:val="32"/>
+        </w:rPr>
+      </w:pPr>
+      <w:r>
+        <w:rPr>
+          <w:b/>
+          <w:bCs/>
+          <w:sz w:val="32"/>
+          <w:szCs w:val="32"/>
+        </w:rPr>
+        <w:t>Topics</w:t>
+      </w:r>
+      <w:r>
+        <w:rPr>
+          <w:b/>
+          <w:bCs/>
+          <w:sz w:val="32"/>
+          <w:szCs w:val="32"/>
+        </w:rPr>
+        <w:t>:</w:t>
+      </w:r>
+    </w:p>
+    <w:p/>
+    <w:p>
+      <w:pPr>
+        <w:pStyle w:val="ListParagraph"/>
+        <w:numPr>
+          <w:ilvl w:val="0"/>
+          <w:numId w:val="20"/>
+        </w:numPr>
+        <w:tabs>
+          <w:tab w:val="left" w:pos="915"/>
+        </w:tabs>
+        <w:rPr>
+          <w:b/>
+          <w:bCs/>
+          <w:sz w:val="32"/>
+          <w:szCs w:val="32"/>
+        </w:rPr>
+      </w:pPr>
+      <w:r>
+        <w:rPr>
+          <w:b/>
+          <w:bCs/>
+          <w:sz w:val="32"/>
+          <w:szCs w:val="32"/>
+        </w:rPr>
+        <w:t>Code:</w:t>
+      </w:r>
+    </w:p>
+    <w:p/>
+    <w:p>
+      <w:pPr>
+        <w:pStyle w:val="ListParagraph"/>
+        <w:numPr>
+          <w:ilvl w:val="0"/>
+          <w:numId w:val="20"/>
         </w:numPr>
         <w:tabs>
           <w:tab w:val="left" w:pos="915"/>
@@ -22755,6 +29845,92 @@
     </w:lvl>
   </w:abstractNum>
   <w:abstractNum w:abstractNumId="11" w15:restartNumberingAfterBreak="0">
+    <w:nsid w:val="38402034"/>
+    <w:multiLevelType w:val="hybridMultilevel"/>
+    <w:tmpl w:val="698EED78"/>
+    <w:lvl w:ilvl="0" w:tplc="0409000F">
+      <w:start w:val="1"/>
+      <w:numFmt w:val="decimal"/>
+      <w:lvlText w:val="%1."/>
+      <w:lvlJc w:val="left"/>
+      <w:pPr>
+        <w:ind w:left="720" w:hanging="360"/>
+      </w:pPr>
+    </w:lvl>
+    <w:lvl w:ilvl="1" w:tplc="04090019" w:tentative="1">
+      <w:start w:val="1"/>
+      <w:numFmt w:val="lowerLetter"/>
+      <w:lvlText w:val="%2."/>
+      <w:lvlJc w:val="left"/>
+      <w:pPr>
+        <w:ind w:left="1440" w:hanging="360"/>
+      </w:pPr>
+    </w:lvl>
+    <w:lvl w:ilvl="2" w:tplc="0409001B" w:tentative="1">
+      <w:start w:val="1"/>
+      <w:numFmt w:val="lowerRoman"/>
+      <w:lvlText w:val="%3."/>
+      <w:lvlJc w:val="right"/>
+      <w:pPr>
+        <w:ind w:left="2160" w:hanging="180"/>
+      </w:pPr>
+    </w:lvl>
+    <w:lvl w:ilvl="3" w:tplc="0409000F" w:tentative="1">
+      <w:start w:val="1"/>
+      <w:numFmt w:val="decimal"/>
+      <w:lvlText w:val="%4."/>
+      <w:lvlJc w:val="left"/>
+      <w:pPr>
+        <w:ind w:left="2880" w:hanging="360"/>
+      </w:pPr>
+    </w:lvl>
+    <w:lvl w:ilvl="4" w:tplc="04090019" w:tentative="1">
+      <w:start w:val="1"/>
+      <w:numFmt w:val="lowerLetter"/>
+      <w:lvlText w:val="%5."/>
+      <w:lvlJc w:val="left"/>
+      <w:pPr>
+        <w:ind w:left="3600" w:hanging="360"/>
+      </w:pPr>
+    </w:lvl>
+    <w:lvl w:ilvl="5" w:tplc="0409001B" w:tentative="1">
+      <w:start w:val="1"/>
+      <w:numFmt w:val="lowerRoman"/>
+      <w:lvlText w:val="%6."/>
+      <w:lvlJc w:val="right"/>
+      <w:pPr>
+        <w:ind w:left="4320" w:hanging="180"/>
+      </w:pPr>
+    </w:lvl>
+    <w:lvl w:ilvl="6" w:tplc="0409000F" w:tentative="1">
+      <w:start w:val="1"/>
+      <w:numFmt w:val="decimal"/>
+      <w:lvlText w:val="%7."/>
+      <w:lvlJc w:val="left"/>
+      <w:pPr>
+        <w:ind w:left="5040" w:hanging="360"/>
+      </w:pPr>
+    </w:lvl>
+    <w:lvl w:ilvl="7" w:tplc="04090019" w:tentative="1">
+      <w:start w:val="1"/>
+      <w:numFmt w:val="lowerLetter"/>
+      <w:lvlText w:val="%8."/>
+      <w:lvlJc w:val="left"/>
+      <w:pPr>
+        <w:ind w:left="5760" w:hanging="360"/>
+      </w:pPr>
+    </w:lvl>
+    <w:lvl w:ilvl="8" w:tplc="0409001B" w:tentative="1">
+      <w:start w:val="1"/>
+      <w:numFmt w:val="lowerRoman"/>
+      <w:lvlText w:val="%9."/>
+      <w:lvlJc w:val="right"/>
+      <w:pPr>
+        <w:ind w:left="6480" w:hanging="180"/>
+      </w:pPr>
+    </w:lvl>
+  </w:abstractNum>
+  <w:abstractNum w:abstractNumId="12" w15:restartNumberingAfterBreak="0">
     <w:nsid w:val="4D451B63"/>
     <w:multiLevelType w:val="multilevel"/>
     <w:tmpl w:val="DC92657C"/>
@@ -22867,7 +30043,7 @@
       </w:pPr>
     </w:lvl>
   </w:abstractNum>
-  <w:abstractNum w:abstractNumId="12" w15:restartNumberingAfterBreak="0">
+  <w:abstractNum w:abstractNumId="13" w15:restartNumberingAfterBreak="0">
     <w:nsid w:val="5F841AC6"/>
     <w:multiLevelType w:val="hybridMultilevel"/>
     <w:tmpl w:val="06F4FE92"/>
@@ -22953,7 +30129,7 @@
       </w:pPr>
     </w:lvl>
   </w:abstractNum>
-  <w:abstractNum w:abstractNumId="13" w15:restartNumberingAfterBreak="0">
+  <w:abstractNum w:abstractNumId="14" w15:restartNumberingAfterBreak="0">
     <w:nsid w:val="632D094D"/>
     <w:multiLevelType w:val="multilevel"/>
     <w:tmpl w:val="11A0AC26"/>
@@ -23102,7 +30278,7 @@
       </w:rPr>
     </w:lvl>
   </w:abstractNum>
-  <w:abstractNum w:abstractNumId="14" w15:restartNumberingAfterBreak="0">
+  <w:abstractNum w:abstractNumId="15" w15:restartNumberingAfterBreak="0">
     <w:nsid w:val="698263B4"/>
     <w:multiLevelType w:val="multilevel"/>
     <w:tmpl w:val="6F2C78A2"/>
@@ -23247,7 +30423,7 @@
       </w:rPr>
     </w:lvl>
   </w:abstractNum>
-  <w:abstractNum w:abstractNumId="15" w15:restartNumberingAfterBreak="0">
+  <w:abstractNum w:abstractNumId="16" w15:restartNumberingAfterBreak="0">
     <w:nsid w:val="7125711F"/>
     <w:multiLevelType w:val="multilevel"/>
     <w:tmpl w:val="0FEADC5C"/>
@@ -23396,7 +30572,7 @@
       </w:rPr>
     </w:lvl>
   </w:abstractNum>
-  <w:abstractNum w:abstractNumId="16" w15:restartNumberingAfterBreak="0">
+  <w:abstractNum w:abstractNumId="17" w15:restartNumberingAfterBreak="0">
     <w:nsid w:val="733E6DE5"/>
     <w:multiLevelType w:val="hybridMultilevel"/>
     <w:tmpl w:val="06F4FE92"/>
@@ -23482,7 +30658,7 @@
       </w:pPr>
     </w:lvl>
   </w:abstractNum>
-  <w:abstractNum w:abstractNumId="17" w15:restartNumberingAfterBreak="0">
+  <w:abstractNum w:abstractNumId="18" w15:restartNumberingAfterBreak="0">
     <w:nsid w:val="7BF948CD"/>
     <w:multiLevelType w:val="multilevel"/>
     <w:tmpl w:val="5B16C822"/>
@@ -23631,7 +30807,7 @@
       </w:rPr>
     </w:lvl>
   </w:abstractNum>
-  <w:abstractNum w:abstractNumId="18" w15:restartNumberingAfterBreak="0">
+  <w:abstractNum w:abstractNumId="19" w15:restartNumberingAfterBreak="0">
     <w:nsid w:val="7C3E3215"/>
     <w:multiLevelType w:val="multilevel"/>
     <w:tmpl w:val="183E73D6"/>
@@ -23784,7 +30960,7 @@
     <w:abstractNumId w:val="9"/>
   </w:num>
   <w:num w:numId="2" w16cid:durableId="756252473">
-    <w:abstractNumId w:val="14"/>
+    <w:abstractNumId w:val="15"/>
   </w:num>
   <w:num w:numId="3" w16cid:durableId="1461806265">
     <w:abstractNumId w:val="6"/>
@@ -23805,7 +30981,7 @@
     <w:abstractNumId w:val="4"/>
   </w:num>
   <w:num w:numId="9" w16cid:durableId="1435249396">
-    <w:abstractNumId w:val="12"/>
+    <w:abstractNumId w:val="13"/>
   </w:num>
   <w:num w:numId="10" w16cid:durableId="964120411">
     <w:abstractNumId w:val="10"/>
@@ -23817,25 +30993,28 @@
     <w:abstractNumId w:val="3"/>
   </w:num>
   <w:num w:numId="13" w16cid:durableId="1155342213">
+    <w:abstractNumId w:val="18"/>
+  </w:num>
+  <w:num w:numId="14" w16cid:durableId="1096441241">
     <w:abstractNumId w:val="17"/>
   </w:num>
-  <w:num w:numId="14" w16cid:durableId="1096441241">
+  <w:num w:numId="15" w16cid:durableId="1996837538">
     <w:abstractNumId w:val="16"/>
-  </w:num>
-  <w:num w:numId="15" w16cid:durableId="1996837538">
-    <w:abstractNumId w:val="15"/>
   </w:num>
   <w:num w:numId="16" w16cid:durableId="1842694229">
     <w:abstractNumId w:val="8"/>
   </w:num>
   <w:num w:numId="17" w16cid:durableId="139463786">
-    <w:abstractNumId w:val="11"/>
+    <w:abstractNumId w:val="12"/>
   </w:num>
   <w:num w:numId="18" w16cid:durableId="1844205144">
-    <w:abstractNumId w:val="18"/>
+    <w:abstractNumId w:val="19"/>
   </w:num>
   <w:num w:numId="19" w16cid:durableId="659508957">
-    <w:abstractNumId w:val="13"/>
+    <w:abstractNumId w:val="14"/>
+  </w:num>
+  <w:num w:numId="20" w16cid:durableId="2005083362">
+    <w:abstractNumId w:val="11"/>
   </w:num>
 </w:numbering>
 </file>
@@ -24478,6 +31657,11 @@
     <w:uiPriority w:val="99"/>
     <w:rsid w:val="00AE6112"/>
   </w:style>
+  <w:style w:type="character" w:customStyle="1" w:styleId="pl-c">
+    <w:name w:val="pl-c"/>
+    <w:basedOn w:val="DefaultParagraphFont"/>
+    <w:rsid w:val="008E62CE"/>
+  </w:style>
 </w:styles>
 </file>
 

--- a/Solutions.docx
+++ b/Solutions.docx
@@ -28374,6 +28374,14 @@
     </w:p>
     <w:p>
       <w:pPr>
+        <w:pStyle w:val="ListParagraph"/>
+        <w:numPr>
+          <w:ilvl w:val="0"/>
+          <w:numId w:val="20"/>
+        </w:numPr>
+        <w:tabs>
+          <w:tab w:val="left" w:pos="915"/>
+        </w:tabs>
         <w:rPr>
           <w:b/>
           <w:bCs/>
@@ -28381,6 +28389,2539 @@
           <w:szCs w:val="32"/>
         </w:rPr>
       </w:pPr>
+      <w:r>
+        <w:rPr>
+          <w:b/>
+          <w:bCs/>
+          <w:sz w:val="32"/>
+          <w:szCs w:val="32"/>
+        </w:rPr>
+        <w:lastRenderedPageBreak/>
+        <w:t>Question Number and Name:</w:t>
+      </w:r>
+    </w:p>
+    <w:p>
+      <w:pPr>
+        <w:pStyle w:val="Heading2"/>
+        <w:spacing w:before="0" w:beforeAutospacing="0" w:after="48" w:afterAutospacing="0"/>
+        <w:ind w:firstLine="720"/>
+        <w:rPr>
+          <w:rFonts w:ascii="Segoe UI" w:hAnsi="Segoe UI" w:cs="Segoe UI"/>
+          <w:b w:val="0"/>
+          <w:bCs w:val="0"/>
+          <w:color w:val="FFFFFF"/>
+        </w:rPr>
+      </w:pPr>
+      <w:hyperlink r:id="rId23" w:tooltip="https://leetcode.com/problems/longest-consecutive-sequence/" w:history="1">
+        <w:r>
+          <w:rPr>
+            <w:rStyle w:val="Hyperlink"/>
+            <w:rFonts w:ascii="Segoe UI" w:hAnsi="Segoe UI" w:cs="Segoe UI"/>
+            <w:b w:val="0"/>
+            <w:bCs w:val="0"/>
+          </w:rPr>
+          <w:t>128. Longest Consecutive Sequence</w:t>
+        </w:r>
+      </w:hyperlink>
+    </w:p>
+    <w:p>
+      <w:pPr>
+        <w:pStyle w:val="ListParagraph"/>
+        <w:tabs>
+          <w:tab w:val="left" w:pos="915"/>
+        </w:tabs>
+        <w:rPr>
+          <w:b/>
+          <w:bCs/>
+          <w:sz w:val="32"/>
+          <w:szCs w:val="32"/>
+        </w:rPr>
+      </w:pPr>
+    </w:p>
+    <w:p>
+      <w:pPr>
+        <w:pStyle w:val="ListParagraph"/>
+        <w:numPr>
+          <w:ilvl w:val="0"/>
+          <w:numId w:val="20"/>
+        </w:numPr>
+        <w:tabs>
+          <w:tab w:val="left" w:pos="915"/>
+        </w:tabs>
+        <w:rPr>
+          <w:b/>
+          <w:bCs/>
+          <w:sz w:val="32"/>
+          <w:szCs w:val="32"/>
+        </w:rPr>
+      </w:pPr>
+      <w:r>
+        <w:rPr>
+          <w:b/>
+          <w:bCs/>
+          <w:sz w:val="32"/>
+          <w:szCs w:val="32"/>
+        </w:rPr>
+        <w:t>Problem Statement</w:t>
+      </w:r>
+    </w:p>
+    <w:p>
+      <w:pPr>
+        <w:spacing w:after="0" w:line="240" w:lineRule="auto"/>
+        <w:ind w:left="720"/>
+        <w:rPr>
+          <w:rFonts w:ascii="Times New Roman" w:eastAsia="Times New Roman" w:hAnsi="Times New Roman" w:cs="Times New Roman"/>
+          <w:sz w:val="24"/>
+          <w:szCs w:val="24"/>
+        </w:rPr>
+      </w:pPr>
+      <w:r>
+        <w:rPr>
+          <w:rFonts w:ascii="Times New Roman" w:eastAsia="Times New Roman" w:hAnsi="Times New Roman" w:cs="Times New Roman"/>
+          <w:sz w:val="24"/>
+          <w:szCs w:val="24"/>
+        </w:rPr>
+        <w:t>Medium</w:t>
+      </w:r>
+    </w:p>
+    <w:p>
+      <w:pPr>
+        <w:spacing w:before="100" w:beforeAutospacing="1" w:after="100" w:afterAutospacing="1" w:line="240" w:lineRule="auto"/>
+        <w:ind w:left="720"/>
+        <w:rPr>
+          <w:rFonts w:ascii="Times New Roman" w:eastAsia="Times New Roman" w:hAnsi="Times New Roman" w:cs="Times New Roman"/>
+          <w:sz w:val="24"/>
+          <w:szCs w:val="24"/>
+        </w:rPr>
+      </w:pPr>
+      <w:r>
+        <w:rPr>
+          <w:rFonts w:ascii="Times New Roman" w:eastAsia="Times New Roman" w:hAnsi="Times New Roman" w:cs="Times New Roman"/>
+          <w:sz w:val="24"/>
+          <w:szCs w:val="24"/>
+        </w:rPr>
+        <w:t xml:space="preserve">Given an unsorted array of integers </w:t>
+      </w:r>
+      <w:r>
+        <w:rPr>
+          <w:rFonts w:ascii="Courier New" w:eastAsia="Times New Roman" w:hAnsi="Courier New" w:cs="Courier New"/>
+          <w:sz w:val="20"/>
+          <w:szCs w:val="20"/>
+        </w:rPr>
+        <w:t>nums</w:t>
+      </w:r>
+      <w:r>
+        <w:rPr>
+          <w:rFonts w:ascii="Times New Roman" w:eastAsia="Times New Roman" w:hAnsi="Times New Roman" w:cs="Times New Roman"/>
+          <w:sz w:val="24"/>
+          <w:szCs w:val="24"/>
+        </w:rPr>
+        <w:t xml:space="preserve">, return </w:t>
+      </w:r>
+      <w:r>
+        <w:rPr>
+          <w:rFonts w:ascii="Times New Roman" w:eastAsia="Times New Roman" w:hAnsi="Times New Roman" w:cs="Times New Roman"/>
+          <w:i/>
+          <w:iCs/>
+          <w:sz w:val="24"/>
+          <w:szCs w:val="24"/>
+        </w:rPr>
+        <w:t>the length of the longest consecutive elements sequence.</w:t>
+      </w:r>
+    </w:p>
+    <w:p>
+      <w:pPr>
+        <w:spacing w:before="100" w:beforeAutospacing="1" w:after="100" w:afterAutospacing="1" w:line="240" w:lineRule="auto"/>
+        <w:ind w:left="720"/>
+        <w:rPr>
+          <w:rFonts w:ascii="Times New Roman" w:eastAsia="Times New Roman" w:hAnsi="Times New Roman" w:cs="Times New Roman"/>
+          <w:sz w:val="24"/>
+          <w:szCs w:val="24"/>
+        </w:rPr>
+      </w:pPr>
+      <w:r>
+        <w:rPr>
+          <w:rFonts w:ascii="Times New Roman" w:eastAsia="Times New Roman" w:hAnsi="Times New Roman" w:cs="Times New Roman"/>
+          <w:sz w:val="24"/>
+          <w:szCs w:val="24"/>
+        </w:rPr>
+        <w:t>You must write an algorithm that runs in </w:t>
+      </w:r>
+      <w:r>
+        <w:rPr>
+          <w:rFonts w:ascii="Courier New" w:eastAsia="Times New Roman" w:hAnsi="Courier New" w:cs="Courier New"/>
+          <w:sz w:val="20"/>
+          <w:szCs w:val="20"/>
+        </w:rPr>
+        <w:t>O(n)</w:t>
+      </w:r>
+      <w:r>
+        <w:rPr>
+          <w:rFonts w:ascii="Times New Roman" w:eastAsia="Times New Roman" w:hAnsi="Times New Roman" w:cs="Times New Roman"/>
+          <w:sz w:val="24"/>
+          <w:szCs w:val="24"/>
+        </w:rPr>
+        <w:t> time.</w:t>
+      </w:r>
+    </w:p>
+    <w:p>
+      <w:pPr>
+        <w:spacing w:before="100" w:beforeAutospacing="1" w:after="100" w:afterAutospacing="1" w:line="240" w:lineRule="auto"/>
+        <w:ind w:left="720"/>
+        <w:rPr>
+          <w:rFonts w:ascii="Times New Roman" w:eastAsia="Times New Roman" w:hAnsi="Times New Roman" w:cs="Times New Roman"/>
+          <w:sz w:val="24"/>
+          <w:szCs w:val="24"/>
+        </w:rPr>
+      </w:pPr>
+      <w:r>
+        <w:rPr>
+          <w:rFonts w:ascii="Times New Roman" w:eastAsia="Times New Roman" w:hAnsi="Times New Roman" w:cs="Times New Roman"/>
+          <w:sz w:val="24"/>
+          <w:szCs w:val="24"/>
+        </w:rPr>
+        <w:t> </w:t>
+      </w:r>
+    </w:p>
+    <w:p>
+      <w:pPr>
+        <w:spacing w:before="100" w:beforeAutospacing="1" w:after="100" w:afterAutospacing="1" w:line="240" w:lineRule="auto"/>
+        <w:ind w:left="720"/>
+        <w:rPr>
+          <w:rFonts w:ascii="Times New Roman" w:eastAsia="Times New Roman" w:hAnsi="Times New Roman" w:cs="Times New Roman"/>
+          <w:sz w:val="24"/>
+          <w:szCs w:val="24"/>
+        </w:rPr>
+      </w:pPr>
+      <w:r>
+        <w:rPr>
+          <w:rFonts w:ascii="Times New Roman" w:eastAsia="Times New Roman" w:hAnsi="Times New Roman" w:cs="Times New Roman"/>
+          <w:b/>
+          <w:bCs/>
+          <w:sz w:val="24"/>
+          <w:szCs w:val="24"/>
+        </w:rPr>
+        <w:t>Example 1:</w:t>
+      </w:r>
+    </w:p>
+    <w:p>
+      <w:pPr>
+        <w:tabs>
+          <w:tab w:val="left" w:pos="916"/>
+          <w:tab w:val="left" w:pos="1832"/>
+          <w:tab w:val="left" w:pos="2748"/>
+          <w:tab w:val="left" w:pos="3664"/>
+          <w:tab w:val="left" w:pos="4580"/>
+          <w:tab w:val="left" w:pos="5496"/>
+          <w:tab w:val="left" w:pos="6412"/>
+          <w:tab w:val="left" w:pos="7328"/>
+          <w:tab w:val="left" w:pos="8244"/>
+          <w:tab w:val="left" w:pos="9160"/>
+          <w:tab w:val="left" w:pos="10076"/>
+          <w:tab w:val="left" w:pos="10992"/>
+          <w:tab w:val="left" w:pos="11908"/>
+          <w:tab w:val="left" w:pos="12824"/>
+          <w:tab w:val="left" w:pos="13740"/>
+          <w:tab w:val="left" w:pos="14656"/>
+        </w:tabs>
+        <w:spacing w:after="0" w:line="240" w:lineRule="auto"/>
+        <w:ind w:left="720"/>
+        <w:rPr>
+          <w:rFonts w:ascii="Courier New" w:eastAsia="Times New Roman" w:hAnsi="Courier New" w:cs="Courier New"/>
+          <w:sz w:val="20"/>
+          <w:szCs w:val="20"/>
+        </w:rPr>
+      </w:pPr>
+      <w:r>
+        <w:rPr>
+          <w:rFonts w:ascii="Courier New" w:eastAsia="Times New Roman" w:hAnsi="Courier New" w:cs="Courier New"/>
+          <w:b/>
+          <w:bCs/>
+          <w:sz w:val="20"/>
+          <w:szCs w:val="20"/>
+        </w:rPr>
+        <w:t>Input:</w:t>
+      </w:r>
+      <w:r>
+        <w:rPr>
+          <w:rFonts w:ascii="Courier New" w:eastAsia="Times New Roman" w:hAnsi="Courier New" w:cs="Courier New"/>
+          <w:sz w:val="20"/>
+          <w:szCs w:val="20"/>
+        </w:rPr>
+        <w:t xml:space="preserve"> nums = [100,4,200,1,3,2]</w:t>
+      </w:r>
+    </w:p>
+    <w:p>
+      <w:pPr>
+        <w:tabs>
+          <w:tab w:val="left" w:pos="916"/>
+          <w:tab w:val="left" w:pos="1832"/>
+          <w:tab w:val="left" w:pos="2748"/>
+          <w:tab w:val="left" w:pos="3664"/>
+          <w:tab w:val="left" w:pos="4580"/>
+          <w:tab w:val="left" w:pos="5496"/>
+          <w:tab w:val="left" w:pos="6412"/>
+          <w:tab w:val="left" w:pos="7328"/>
+          <w:tab w:val="left" w:pos="8244"/>
+          <w:tab w:val="left" w:pos="9160"/>
+          <w:tab w:val="left" w:pos="10076"/>
+          <w:tab w:val="left" w:pos="10992"/>
+          <w:tab w:val="left" w:pos="11908"/>
+          <w:tab w:val="left" w:pos="12824"/>
+          <w:tab w:val="left" w:pos="13740"/>
+          <w:tab w:val="left" w:pos="14656"/>
+        </w:tabs>
+        <w:spacing w:after="0" w:line="240" w:lineRule="auto"/>
+        <w:ind w:left="720"/>
+        <w:rPr>
+          <w:rFonts w:ascii="Courier New" w:eastAsia="Times New Roman" w:hAnsi="Courier New" w:cs="Courier New"/>
+          <w:sz w:val="20"/>
+          <w:szCs w:val="20"/>
+        </w:rPr>
+      </w:pPr>
+      <w:r>
+        <w:rPr>
+          <w:rFonts w:ascii="Courier New" w:eastAsia="Times New Roman" w:hAnsi="Courier New" w:cs="Courier New"/>
+          <w:b/>
+          <w:bCs/>
+          <w:sz w:val="20"/>
+          <w:szCs w:val="20"/>
+        </w:rPr>
+        <w:t>Output:</w:t>
+      </w:r>
+      <w:r>
+        <w:rPr>
+          <w:rFonts w:ascii="Courier New" w:eastAsia="Times New Roman" w:hAnsi="Courier New" w:cs="Courier New"/>
+          <w:sz w:val="20"/>
+          <w:szCs w:val="20"/>
+        </w:rPr>
+        <w:t xml:space="preserve"> 4</w:t>
+      </w:r>
+    </w:p>
+    <w:p>
+      <w:pPr>
+        <w:tabs>
+          <w:tab w:val="left" w:pos="916"/>
+          <w:tab w:val="left" w:pos="1832"/>
+          <w:tab w:val="left" w:pos="2748"/>
+          <w:tab w:val="left" w:pos="3664"/>
+          <w:tab w:val="left" w:pos="4580"/>
+          <w:tab w:val="left" w:pos="5496"/>
+          <w:tab w:val="left" w:pos="6412"/>
+          <w:tab w:val="left" w:pos="7328"/>
+          <w:tab w:val="left" w:pos="8244"/>
+          <w:tab w:val="left" w:pos="9160"/>
+          <w:tab w:val="left" w:pos="10076"/>
+          <w:tab w:val="left" w:pos="10992"/>
+          <w:tab w:val="left" w:pos="11908"/>
+          <w:tab w:val="left" w:pos="12824"/>
+          <w:tab w:val="left" w:pos="13740"/>
+          <w:tab w:val="left" w:pos="14656"/>
+        </w:tabs>
+        <w:spacing w:after="0" w:line="240" w:lineRule="auto"/>
+        <w:ind w:left="720"/>
+        <w:rPr>
+          <w:rFonts w:ascii="Courier New" w:eastAsia="Times New Roman" w:hAnsi="Courier New" w:cs="Courier New"/>
+          <w:sz w:val="20"/>
+          <w:szCs w:val="20"/>
+        </w:rPr>
+      </w:pPr>
+      <w:r>
+        <w:rPr>
+          <w:rFonts w:ascii="Courier New" w:eastAsia="Times New Roman" w:hAnsi="Courier New" w:cs="Courier New"/>
+          <w:b/>
+          <w:bCs/>
+          <w:sz w:val="20"/>
+          <w:szCs w:val="20"/>
+        </w:rPr>
+        <w:t>Explanation:</w:t>
+      </w:r>
+      <w:r>
+        <w:rPr>
+          <w:rFonts w:ascii="Courier New" w:eastAsia="Times New Roman" w:hAnsi="Courier New" w:cs="Courier New"/>
+          <w:sz w:val="20"/>
+          <w:szCs w:val="20"/>
+        </w:rPr>
+        <w:t xml:space="preserve"> The longest consecutive elements sequence is [1, 2, 3, 4]. Therefore its length is 4.</w:t>
+      </w:r>
+    </w:p>
+    <w:p>
+      <w:pPr>
+        <w:spacing w:before="100" w:beforeAutospacing="1" w:after="100" w:afterAutospacing="1" w:line="240" w:lineRule="auto"/>
+        <w:ind w:left="720"/>
+        <w:rPr>
+          <w:rFonts w:ascii="Times New Roman" w:eastAsia="Times New Roman" w:hAnsi="Times New Roman" w:cs="Times New Roman"/>
+          <w:sz w:val="24"/>
+          <w:szCs w:val="24"/>
+        </w:rPr>
+      </w:pPr>
+      <w:r>
+        <w:rPr>
+          <w:rFonts w:ascii="Times New Roman" w:eastAsia="Times New Roman" w:hAnsi="Times New Roman" w:cs="Times New Roman"/>
+          <w:b/>
+          <w:bCs/>
+          <w:sz w:val="24"/>
+          <w:szCs w:val="24"/>
+        </w:rPr>
+        <w:t>Example 2:</w:t>
+      </w:r>
+    </w:p>
+    <w:p>
+      <w:pPr>
+        <w:tabs>
+          <w:tab w:val="left" w:pos="916"/>
+          <w:tab w:val="left" w:pos="1832"/>
+          <w:tab w:val="left" w:pos="2748"/>
+          <w:tab w:val="left" w:pos="3664"/>
+          <w:tab w:val="left" w:pos="4580"/>
+          <w:tab w:val="left" w:pos="5496"/>
+          <w:tab w:val="left" w:pos="6412"/>
+          <w:tab w:val="left" w:pos="7328"/>
+          <w:tab w:val="left" w:pos="8244"/>
+          <w:tab w:val="left" w:pos="9160"/>
+          <w:tab w:val="left" w:pos="10076"/>
+          <w:tab w:val="left" w:pos="10992"/>
+          <w:tab w:val="left" w:pos="11908"/>
+          <w:tab w:val="left" w:pos="12824"/>
+          <w:tab w:val="left" w:pos="13740"/>
+          <w:tab w:val="left" w:pos="14656"/>
+        </w:tabs>
+        <w:spacing w:after="0" w:line="240" w:lineRule="auto"/>
+        <w:ind w:left="720"/>
+        <w:rPr>
+          <w:rFonts w:ascii="Courier New" w:eastAsia="Times New Roman" w:hAnsi="Courier New" w:cs="Courier New"/>
+          <w:sz w:val="20"/>
+          <w:szCs w:val="20"/>
+        </w:rPr>
+      </w:pPr>
+      <w:r>
+        <w:rPr>
+          <w:rFonts w:ascii="Courier New" w:eastAsia="Times New Roman" w:hAnsi="Courier New" w:cs="Courier New"/>
+          <w:b/>
+          <w:bCs/>
+          <w:sz w:val="20"/>
+          <w:szCs w:val="20"/>
+        </w:rPr>
+        <w:t>Input:</w:t>
+      </w:r>
+      <w:r>
+        <w:rPr>
+          <w:rFonts w:ascii="Courier New" w:eastAsia="Times New Roman" w:hAnsi="Courier New" w:cs="Courier New"/>
+          <w:sz w:val="20"/>
+          <w:szCs w:val="20"/>
+        </w:rPr>
+        <w:t xml:space="preserve"> nums = [0,3,7,2,5,8,4,6,0,1]</w:t>
+      </w:r>
+    </w:p>
+    <w:p>
+      <w:pPr>
+        <w:tabs>
+          <w:tab w:val="left" w:pos="916"/>
+          <w:tab w:val="left" w:pos="1832"/>
+          <w:tab w:val="left" w:pos="2748"/>
+          <w:tab w:val="left" w:pos="3664"/>
+          <w:tab w:val="left" w:pos="4580"/>
+          <w:tab w:val="left" w:pos="5496"/>
+          <w:tab w:val="left" w:pos="6412"/>
+          <w:tab w:val="left" w:pos="7328"/>
+          <w:tab w:val="left" w:pos="8244"/>
+          <w:tab w:val="left" w:pos="9160"/>
+          <w:tab w:val="left" w:pos="10076"/>
+          <w:tab w:val="left" w:pos="10992"/>
+          <w:tab w:val="left" w:pos="11908"/>
+          <w:tab w:val="left" w:pos="12824"/>
+          <w:tab w:val="left" w:pos="13740"/>
+          <w:tab w:val="left" w:pos="14656"/>
+        </w:tabs>
+        <w:spacing w:after="0" w:line="240" w:lineRule="auto"/>
+        <w:ind w:left="720"/>
+        <w:rPr>
+          <w:rFonts w:ascii="Courier New" w:eastAsia="Times New Roman" w:hAnsi="Courier New" w:cs="Courier New"/>
+          <w:sz w:val="20"/>
+          <w:szCs w:val="20"/>
+        </w:rPr>
+      </w:pPr>
+      <w:r>
+        <w:rPr>
+          <w:rFonts w:ascii="Courier New" w:eastAsia="Times New Roman" w:hAnsi="Courier New" w:cs="Courier New"/>
+          <w:b/>
+          <w:bCs/>
+          <w:sz w:val="20"/>
+          <w:szCs w:val="20"/>
+        </w:rPr>
+        <w:t>Output:</w:t>
+      </w:r>
+      <w:r>
+        <w:rPr>
+          <w:rFonts w:ascii="Courier New" w:eastAsia="Times New Roman" w:hAnsi="Courier New" w:cs="Courier New"/>
+          <w:sz w:val="20"/>
+          <w:szCs w:val="20"/>
+        </w:rPr>
+        <w:t xml:space="preserve"> 9</w:t>
+      </w:r>
+    </w:p>
+    <w:p>
+      <w:pPr>
+        <w:spacing w:before="100" w:beforeAutospacing="1" w:after="100" w:afterAutospacing="1" w:line="240" w:lineRule="auto"/>
+        <w:ind w:left="720"/>
+        <w:rPr>
+          <w:rFonts w:ascii="Times New Roman" w:eastAsia="Times New Roman" w:hAnsi="Times New Roman" w:cs="Times New Roman"/>
+          <w:sz w:val="24"/>
+          <w:szCs w:val="24"/>
+        </w:rPr>
+      </w:pPr>
+      <w:r>
+        <w:rPr>
+          <w:rFonts w:ascii="Times New Roman" w:eastAsia="Times New Roman" w:hAnsi="Times New Roman" w:cs="Times New Roman"/>
+          <w:sz w:val="24"/>
+          <w:szCs w:val="24"/>
+        </w:rPr>
+        <w:t> </w:t>
+      </w:r>
+    </w:p>
+    <w:p>
+      <w:pPr>
+        <w:spacing w:before="100" w:beforeAutospacing="1" w:after="100" w:afterAutospacing="1" w:line="240" w:lineRule="auto"/>
+        <w:ind w:left="720"/>
+        <w:rPr>
+          <w:rFonts w:ascii="Times New Roman" w:eastAsia="Times New Roman" w:hAnsi="Times New Roman" w:cs="Times New Roman"/>
+          <w:sz w:val="24"/>
+          <w:szCs w:val="24"/>
+        </w:rPr>
+      </w:pPr>
+      <w:r>
+        <w:rPr>
+          <w:rFonts w:ascii="Times New Roman" w:eastAsia="Times New Roman" w:hAnsi="Times New Roman" w:cs="Times New Roman"/>
+          <w:b/>
+          <w:bCs/>
+          <w:sz w:val="24"/>
+          <w:szCs w:val="24"/>
+        </w:rPr>
+        <w:t>Constraints:</w:t>
+      </w:r>
+    </w:p>
+    <w:p>
+      <w:pPr>
+        <w:numPr>
+          <w:ilvl w:val="0"/>
+          <w:numId w:val="21"/>
+        </w:numPr>
+        <w:tabs>
+          <w:tab w:val="clear" w:pos="720"/>
+          <w:tab w:val="num" w:pos="1440"/>
+        </w:tabs>
+        <w:spacing w:before="100" w:beforeAutospacing="1" w:after="100" w:afterAutospacing="1" w:line="240" w:lineRule="auto"/>
+        <w:ind w:left="1440"/>
+        <w:rPr>
+          <w:rFonts w:ascii="Times New Roman" w:eastAsia="Times New Roman" w:hAnsi="Times New Roman" w:cs="Times New Roman"/>
+          <w:sz w:val="24"/>
+          <w:szCs w:val="24"/>
+        </w:rPr>
+      </w:pPr>
+      <w:r>
+        <w:rPr>
+          <w:rFonts w:ascii="Courier New" w:eastAsia="Times New Roman" w:hAnsi="Courier New" w:cs="Courier New"/>
+          <w:sz w:val="20"/>
+          <w:szCs w:val="20"/>
+        </w:rPr>
+        <w:t>0 &lt;= nums.length &lt;= 10</w:t>
+      </w:r>
+      <w:r>
+        <w:rPr>
+          <w:rFonts w:ascii="Courier New" w:eastAsia="Times New Roman" w:hAnsi="Courier New" w:cs="Courier New"/>
+          <w:sz w:val="20"/>
+          <w:szCs w:val="20"/>
+          <w:vertAlign w:val="superscript"/>
+        </w:rPr>
+        <w:t>5</w:t>
+      </w:r>
+    </w:p>
+    <w:p>
+      <w:pPr>
+        <w:numPr>
+          <w:ilvl w:val="0"/>
+          <w:numId w:val="21"/>
+        </w:numPr>
+        <w:tabs>
+          <w:tab w:val="clear" w:pos="720"/>
+          <w:tab w:val="num" w:pos="1440"/>
+        </w:tabs>
+        <w:spacing w:before="100" w:beforeAutospacing="1" w:after="100" w:afterAutospacing="1" w:line="240" w:lineRule="auto"/>
+        <w:ind w:left="1440"/>
+        <w:rPr>
+          <w:rFonts w:ascii="Times New Roman" w:eastAsia="Times New Roman" w:hAnsi="Times New Roman" w:cs="Times New Roman"/>
+          <w:sz w:val="24"/>
+          <w:szCs w:val="24"/>
+        </w:rPr>
+      </w:pPr>
+      <w:r>
+        <w:rPr>
+          <w:rFonts w:ascii="Courier New" w:eastAsia="Times New Roman" w:hAnsi="Courier New" w:cs="Courier New"/>
+          <w:sz w:val="20"/>
+          <w:szCs w:val="20"/>
+        </w:rPr>
+        <w:t>-10</w:t>
+      </w:r>
+      <w:r>
+        <w:rPr>
+          <w:rFonts w:ascii="Courier New" w:eastAsia="Times New Roman" w:hAnsi="Courier New" w:cs="Courier New"/>
+          <w:sz w:val="20"/>
+          <w:szCs w:val="20"/>
+          <w:vertAlign w:val="superscript"/>
+        </w:rPr>
+        <w:t>9</w:t>
+      </w:r>
+      <w:r>
+        <w:rPr>
+          <w:rFonts w:ascii="Courier New" w:eastAsia="Times New Roman" w:hAnsi="Courier New" w:cs="Courier New"/>
+          <w:sz w:val="20"/>
+          <w:szCs w:val="20"/>
+        </w:rPr>
+        <w:t xml:space="preserve"> &lt;= nums[i] &lt;= 10</w:t>
+      </w:r>
+      <w:r>
+        <w:rPr>
+          <w:rFonts w:ascii="Courier New" w:eastAsia="Times New Roman" w:hAnsi="Courier New" w:cs="Courier New"/>
+          <w:sz w:val="20"/>
+          <w:szCs w:val="20"/>
+          <w:vertAlign w:val="superscript"/>
+        </w:rPr>
+        <w:t>9</w:t>
+      </w:r>
+    </w:p>
+    <w:p>
+      <w:pPr>
+        <w:pStyle w:val="ListParagraph"/>
+        <w:rPr>
+          <w:b/>
+          <w:bCs/>
+          <w:sz w:val="32"/>
+          <w:szCs w:val="32"/>
+        </w:rPr>
+      </w:pPr>
+    </w:p>
+    <w:p>
+      <w:pPr>
+        <w:pStyle w:val="ListParagraph"/>
+        <w:numPr>
+          <w:ilvl w:val="0"/>
+          <w:numId w:val="20"/>
+        </w:numPr>
+        <w:tabs>
+          <w:tab w:val="left" w:pos="915"/>
+        </w:tabs>
+        <w:rPr>
+          <w:b/>
+          <w:bCs/>
+          <w:sz w:val="32"/>
+          <w:szCs w:val="32"/>
+        </w:rPr>
+      </w:pPr>
+      <w:r>
+        <w:rPr>
+          <w:b/>
+          <w:bCs/>
+          <w:sz w:val="32"/>
+          <w:szCs w:val="32"/>
+        </w:rPr>
+        <w:t>Topics:</w:t>
+      </w:r>
+    </w:p>
+    <w:p>
+      <w:pPr>
+        <w:ind w:left="720"/>
+      </w:pPr>
+      <w:r>
+        <w:t>Array, hashtable, union find</w:t>
+      </w:r>
+    </w:p>
+    <w:p>
+      <w:pPr>
+        <w:ind w:left="720"/>
+      </w:pPr>
+    </w:p>
+    <w:p>
+      <w:pPr>
+        <w:ind w:left="720"/>
+      </w:pPr>
+    </w:p>
+    <w:p>
+      <w:pPr>
+        <w:ind w:left="720"/>
+      </w:pPr>
+    </w:p>
+    <w:p>
+      <w:pPr>
+        <w:ind w:left="720"/>
+      </w:pPr>
+    </w:p>
+    <w:p>
+      <w:pPr>
+        <w:pStyle w:val="ListParagraph"/>
+        <w:numPr>
+          <w:ilvl w:val="0"/>
+          <w:numId w:val="20"/>
+        </w:numPr>
+        <w:tabs>
+          <w:tab w:val="left" w:pos="915"/>
+        </w:tabs>
+        <w:rPr>
+          <w:b/>
+          <w:bCs/>
+          <w:sz w:val="32"/>
+          <w:szCs w:val="32"/>
+        </w:rPr>
+      </w:pPr>
+      <w:r>
+        <w:rPr>
+          <w:b/>
+          <w:bCs/>
+          <w:sz w:val="32"/>
+          <w:szCs w:val="32"/>
+        </w:rPr>
+        <w:lastRenderedPageBreak/>
+        <w:t>Code:</w:t>
+      </w:r>
+    </w:p>
+    <w:p>
+      <w:pPr>
+        <w:shd w:val="clear" w:color="auto" w:fill="193549"/>
+        <w:spacing w:after="0" w:line="285" w:lineRule="atLeast"/>
+        <w:ind w:left="720"/>
+        <w:rPr>
+          <w:rFonts w:ascii="Consolas" w:eastAsia="Times New Roman" w:hAnsi="Consolas" w:cs="Times New Roman"/>
+          <w:color w:val="FFFFFF"/>
+          <w:sz w:val="21"/>
+          <w:szCs w:val="21"/>
+        </w:rPr>
+      </w:pPr>
+      <w:r>
+        <w:rPr>
+          <w:rFonts w:ascii="Consolas" w:eastAsia="Times New Roman" w:hAnsi="Consolas" w:cs="Times New Roman"/>
+          <w:color w:val="FF9D00"/>
+          <w:sz w:val="21"/>
+          <w:szCs w:val="21"/>
+        </w:rPr>
+        <w:t>class</w:t>
+      </w:r>
+      <w:r>
+        <w:rPr>
+          <w:rFonts w:ascii="Consolas" w:eastAsia="Times New Roman" w:hAnsi="Consolas" w:cs="Times New Roman"/>
+          <w:color w:val="9EFFFF"/>
+          <w:sz w:val="21"/>
+          <w:szCs w:val="21"/>
+        </w:rPr>
+        <w:t xml:space="preserve"> </w:t>
+      </w:r>
+      <w:r>
+        <w:rPr>
+          <w:rFonts w:ascii="Consolas" w:eastAsia="Times New Roman" w:hAnsi="Consolas" w:cs="Times New Roman"/>
+          <w:color w:val="FFC600"/>
+          <w:sz w:val="21"/>
+          <w:szCs w:val="21"/>
+        </w:rPr>
+        <w:t>Solution</w:t>
+      </w:r>
+      <w:r>
+        <w:rPr>
+          <w:rFonts w:ascii="Consolas" w:eastAsia="Times New Roman" w:hAnsi="Consolas" w:cs="Times New Roman"/>
+          <w:color w:val="9EFFFF"/>
+          <w:sz w:val="21"/>
+          <w:szCs w:val="21"/>
+        </w:rPr>
+        <w:t xml:space="preserve"> </w:t>
+      </w:r>
+      <w:r>
+        <w:rPr>
+          <w:rFonts w:ascii="Consolas" w:eastAsia="Times New Roman" w:hAnsi="Consolas" w:cs="Times New Roman"/>
+          <w:color w:val="E1EFFF"/>
+          <w:sz w:val="21"/>
+          <w:szCs w:val="21"/>
+        </w:rPr>
+        <w:t>{</w:t>
+      </w:r>
+    </w:p>
+    <w:p>
+      <w:pPr>
+        <w:shd w:val="clear" w:color="auto" w:fill="193549"/>
+        <w:spacing w:after="0" w:line="285" w:lineRule="atLeast"/>
+        <w:ind w:left="720"/>
+        <w:rPr>
+          <w:rFonts w:ascii="Consolas" w:eastAsia="Times New Roman" w:hAnsi="Consolas" w:cs="Times New Roman"/>
+          <w:color w:val="FFFFFF"/>
+          <w:sz w:val="21"/>
+          <w:szCs w:val="21"/>
+        </w:rPr>
+      </w:pPr>
+      <w:r>
+        <w:rPr>
+          <w:rFonts w:ascii="Consolas" w:eastAsia="Times New Roman" w:hAnsi="Consolas" w:cs="Times New Roman"/>
+          <w:color w:val="FFC600"/>
+          <w:sz w:val="21"/>
+          <w:szCs w:val="21"/>
+        </w:rPr>
+        <w:t>public</w:t>
+      </w:r>
+      <w:r>
+        <w:rPr>
+          <w:rFonts w:ascii="Consolas" w:eastAsia="Times New Roman" w:hAnsi="Consolas" w:cs="Times New Roman"/>
+          <w:color w:val="E1EFFF"/>
+          <w:sz w:val="21"/>
+          <w:szCs w:val="21"/>
+        </w:rPr>
+        <w:t>:</w:t>
+      </w:r>
+    </w:p>
+    <w:p>
+      <w:pPr>
+        <w:shd w:val="clear" w:color="auto" w:fill="193549"/>
+        <w:spacing w:after="0" w:line="285" w:lineRule="atLeast"/>
+        <w:ind w:left="720"/>
+        <w:rPr>
+          <w:rFonts w:ascii="Consolas" w:eastAsia="Times New Roman" w:hAnsi="Consolas" w:cs="Times New Roman"/>
+          <w:color w:val="FFFFFF"/>
+          <w:sz w:val="21"/>
+          <w:szCs w:val="21"/>
+        </w:rPr>
+      </w:pPr>
+      <w:r>
+        <w:rPr>
+          <w:rFonts w:ascii="Consolas" w:eastAsia="Times New Roman" w:hAnsi="Consolas" w:cs="Times New Roman"/>
+          <w:color w:val="9EFFFF"/>
+          <w:sz w:val="21"/>
+          <w:szCs w:val="21"/>
+        </w:rPr>
+        <w:t xml:space="preserve">    </w:t>
+      </w:r>
+      <w:r>
+        <w:rPr>
+          <w:rFonts w:ascii="Consolas" w:eastAsia="Times New Roman" w:hAnsi="Consolas" w:cs="Times New Roman"/>
+          <w:color w:val="FFC600"/>
+          <w:sz w:val="21"/>
+          <w:szCs w:val="21"/>
+        </w:rPr>
+        <w:t>int</w:t>
+      </w:r>
+      <w:r>
+        <w:rPr>
+          <w:rFonts w:ascii="Consolas" w:eastAsia="Times New Roman" w:hAnsi="Consolas" w:cs="Times New Roman"/>
+          <w:color w:val="9EFFFF"/>
+          <w:sz w:val="21"/>
+          <w:szCs w:val="21"/>
+        </w:rPr>
+        <w:t xml:space="preserve"> </w:t>
+      </w:r>
+      <w:r>
+        <w:rPr>
+          <w:rFonts w:ascii="Consolas" w:eastAsia="Times New Roman" w:hAnsi="Consolas" w:cs="Times New Roman"/>
+          <w:color w:val="FFC600"/>
+          <w:sz w:val="21"/>
+          <w:szCs w:val="21"/>
+        </w:rPr>
+        <w:t>longestConsecutive</w:t>
+      </w:r>
+      <w:r>
+        <w:rPr>
+          <w:rFonts w:ascii="Consolas" w:eastAsia="Times New Roman" w:hAnsi="Consolas" w:cs="Times New Roman"/>
+          <w:color w:val="E1EFFF"/>
+          <w:sz w:val="21"/>
+          <w:szCs w:val="21"/>
+        </w:rPr>
+        <w:t>(</w:t>
+      </w:r>
+      <w:r>
+        <w:rPr>
+          <w:rFonts w:ascii="Consolas" w:eastAsia="Times New Roman" w:hAnsi="Consolas" w:cs="Times New Roman"/>
+          <w:color w:val="FFC600"/>
+          <w:sz w:val="21"/>
+          <w:szCs w:val="21"/>
+        </w:rPr>
+        <w:t>vector</w:t>
+      </w:r>
+      <w:r>
+        <w:rPr>
+          <w:rFonts w:ascii="Consolas" w:eastAsia="Times New Roman" w:hAnsi="Consolas" w:cs="Times New Roman"/>
+          <w:color w:val="E1EFFF"/>
+          <w:sz w:val="21"/>
+          <w:szCs w:val="21"/>
+        </w:rPr>
+        <w:t>&lt;</w:t>
+      </w:r>
+      <w:r>
+        <w:rPr>
+          <w:rFonts w:ascii="Consolas" w:eastAsia="Times New Roman" w:hAnsi="Consolas" w:cs="Times New Roman"/>
+          <w:color w:val="FFC600"/>
+          <w:sz w:val="21"/>
+          <w:szCs w:val="21"/>
+        </w:rPr>
+        <w:t>int</w:t>
+      </w:r>
+      <w:r>
+        <w:rPr>
+          <w:rFonts w:ascii="Consolas" w:eastAsia="Times New Roman" w:hAnsi="Consolas" w:cs="Times New Roman"/>
+          <w:color w:val="E1EFFF"/>
+          <w:sz w:val="21"/>
+          <w:szCs w:val="21"/>
+        </w:rPr>
+        <w:t>&gt;</w:t>
+      </w:r>
+      <w:r>
+        <w:rPr>
+          <w:rFonts w:ascii="Consolas" w:eastAsia="Times New Roman" w:hAnsi="Consolas" w:cs="Times New Roman"/>
+          <w:i/>
+          <w:iCs/>
+          <w:color w:val="FFC600"/>
+          <w:sz w:val="21"/>
+          <w:szCs w:val="21"/>
+        </w:rPr>
+        <w:t>&amp;</w:t>
+      </w:r>
+      <w:r>
+        <w:rPr>
+          <w:rFonts w:ascii="Consolas" w:eastAsia="Times New Roman" w:hAnsi="Consolas" w:cs="Times New Roman"/>
+          <w:color w:val="9EFFFF"/>
+          <w:sz w:val="21"/>
+          <w:szCs w:val="21"/>
+        </w:rPr>
+        <w:t xml:space="preserve"> </w:t>
+      </w:r>
+      <w:r>
+        <w:rPr>
+          <w:rFonts w:ascii="Consolas" w:eastAsia="Times New Roman" w:hAnsi="Consolas" w:cs="Times New Roman"/>
+          <w:color w:val="E1EFFF"/>
+          <w:sz w:val="21"/>
+          <w:szCs w:val="21"/>
+        </w:rPr>
+        <w:t>nums)</w:t>
+      </w:r>
+      <w:r>
+        <w:rPr>
+          <w:rFonts w:ascii="Consolas" w:eastAsia="Times New Roman" w:hAnsi="Consolas" w:cs="Times New Roman"/>
+          <w:color w:val="9EFFFF"/>
+          <w:sz w:val="21"/>
+          <w:szCs w:val="21"/>
+        </w:rPr>
+        <w:t xml:space="preserve"> </w:t>
+      </w:r>
+      <w:r>
+        <w:rPr>
+          <w:rFonts w:ascii="Consolas" w:eastAsia="Times New Roman" w:hAnsi="Consolas" w:cs="Times New Roman"/>
+          <w:color w:val="E1EFFF"/>
+          <w:sz w:val="21"/>
+          <w:szCs w:val="21"/>
+        </w:rPr>
+        <w:t>{</w:t>
+      </w:r>
+    </w:p>
+    <w:p>
+      <w:pPr>
+        <w:shd w:val="clear" w:color="auto" w:fill="193549"/>
+        <w:spacing w:after="0" w:line="285" w:lineRule="atLeast"/>
+        <w:ind w:left="720"/>
+        <w:rPr>
+          <w:rFonts w:ascii="Consolas" w:eastAsia="Times New Roman" w:hAnsi="Consolas" w:cs="Times New Roman"/>
+          <w:color w:val="FFFFFF"/>
+          <w:sz w:val="21"/>
+          <w:szCs w:val="21"/>
+        </w:rPr>
+      </w:pPr>
+      <w:r>
+        <w:rPr>
+          <w:rFonts w:ascii="Consolas" w:eastAsia="Times New Roman" w:hAnsi="Consolas" w:cs="Times New Roman"/>
+          <w:color w:val="9EFFFF"/>
+          <w:sz w:val="21"/>
+          <w:szCs w:val="21"/>
+        </w:rPr>
+        <w:t>        set</w:t>
+      </w:r>
+      <w:r>
+        <w:rPr>
+          <w:rFonts w:ascii="Consolas" w:eastAsia="Times New Roman" w:hAnsi="Consolas" w:cs="Times New Roman"/>
+          <w:color w:val="FF9D00"/>
+          <w:sz w:val="21"/>
+          <w:szCs w:val="21"/>
+        </w:rPr>
+        <w:t>&lt;</w:t>
+      </w:r>
+      <w:r>
+        <w:rPr>
+          <w:rFonts w:ascii="Consolas" w:eastAsia="Times New Roman" w:hAnsi="Consolas" w:cs="Times New Roman"/>
+          <w:color w:val="FFC600"/>
+          <w:sz w:val="21"/>
+          <w:szCs w:val="21"/>
+        </w:rPr>
+        <w:t>int</w:t>
+      </w:r>
+      <w:r>
+        <w:rPr>
+          <w:rFonts w:ascii="Consolas" w:eastAsia="Times New Roman" w:hAnsi="Consolas" w:cs="Times New Roman"/>
+          <w:color w:val="FF9D00"/>
+          <w:sz w:val="21"/>
+          <w:szCs w:val="21"/>
+        </w:rPr>
+        <w:t>&gt;</w:t>
+      </w:r>
+      <w:r>
+        <w:rPr>
+          <w:rFonts w:ascii="Consolas" w:eastAsia="Times New Roman" w:hAnsi="Consolas" w:cs="Times New Roman"/>
+          <w:color w:val="FFC600"/>
+          <w:sz w:val="21"/>
+          <w:szCs w:val="21"/>
+        </w:rPr>
+        <w:t>holder</w:t>
+      </w:r>
+      <w:r>
+        <w:rPr>
+          <w:rFonts w:ascii="Consolas" w:eastAsia="Times New Roman" w:hAnsi="Consolas" w:cs="Times New Roman"/>
+          <w:color w:val="E1EFFF"/>
+          <w:sz w:val="21"/>
+          <w:szCs w:val="21"/>
+        </w:rPr>
+        <w:t>(nums.</w:t>
+      </w:r>
+      <w:r>
+        <w:rPr>
+          <w:rFonts w:ascii="Consolas" w:eastAsia="Times New Roman" w:hAnsi="Consolas" w:cs="Times New Roman"/>
+          <w:color w:val="FFC600"/>
+          <w:sz w:val="21"/>
+          <w:szCs w:val="21"/>
+        </w:rPr>
+        <w:t>begin</w:t>
+      </w:r>
+      <w:r>
+        <w:rPr>
+          <w:rFonts w:ascii="Consolas" w:eastAsia="Times New Roman" w:hAnsi="Consolas" w:cs="Times New Roman"/>
+          <w:color w:val="E1EFFF"/>
+          <w:sz w:val="21"/>
+          <w:szCs w:val="21"/>
+        </w:rPr>
+        <w:t>(),nums.</w:t>
+      </w:r>
+      <w:r>
+        <w:rPr>
+          <w:rFonts w:ascii="Consolas" w:eastAsia="Times New Roman" w:hAnsi="Consolas" w:cs="Times New Roman"/>
+          <w:color w:val="FFC600"/>
+          <w:sz w:val="21"/>
+          <w:szCs w:val="21"/>
+        </w:rPr>
+        <w:t>end</w:t>
+      </w:r>
+      <w:r>
+        <w:rPr>
+          <w:rFonts w:ascii="Consolas" w:eastAsia="Times New Roman" w:hAnsi="Consolas" w:cs="Times New Roman"/>
+          <w:color w:val="E1EFFF"/>
+          <w:sz w:val="21"/>
+          <w:szCs w:val="21"/>
+        </w:rPr>
+        <w:t>());</w:t>
+      </w:r>
+    </w:p>
+    <w:p>
+      <w:pPr>
+        <w:shd w:val="clear" w:color="auto" w:fill="193549"/>
+        <w:spacing w:after="0" w:line="285" w:lineRule="atLeast"/>
+        <w:ind w:left="720"/>
+        <w:rPr>
+          <w:rFonts w:ascii="Consolas" w:eastAsia="Times New Roman" w:hAnsi="Consolas" w:cs="Times New Roman"/>
+          <w:color w:val="FFFFFF"/>
+          <w:sz w:val="21"/>
+          <w:szCs w:val="21"/>
+        </w:rPr>
+      </w:pPr>
+      <w:r>
+        <w:rPr>
+          <w:rFonts w:ascii="Consolas" w:eastAsia="Times New Roman" w:hAnsi="Consolas" w:cs="Times New Roman"/>
+          <w:color w:val="9EFFFF"/>
+          <w:sz w:val="21"/>
+          <w:szCs w:val="21"/>
+        </w:rPr>
+        <w:t xml:space="preserve">        </w:t>
+      </w:r>
+      <w:r>
+        <w:rPr>
+          <w:rFonts w:ascii="Consolas" w:eastAsia="Times New Roman" w:hAnsi="Consolas" w:cs="Times New Roman"/>
+          <w:color w:val="FFC600"/>
+          <w:sz w:val="21"/>
+          <w:szCs w:val="21"/>
+        </w:rPr>
+        <w:t>int</w:t>
+      </w:r>
+      <w:r>
+        <w:rPr>
+          <w:rFonts w:ascii="Consolas" w:eastAsia="Times New Roman" w:hAnsi="Consolas" w:cs="Times New Roman"/>
+          <w:color w:val="9EFFFF"/>
+          <w:sz w:val="21"/>
+          <w:szCs w:val="21"/>
+        </w:rPr>
+        <w:t xml:space="preserve"> length</w:t>
+      </w:r>
+      <w:r>
+        <w:rPr>
+          <w:rFonts w:ascii="Consolas" w:eastAsia="Times New Roman" w:hAnsi="Consolas" w:cs="Times New Roman"/>
+          <w:color w:val="FF9D00"/>
+          <w:sz w:val="21"/>
+          <w:szCs w:val="21"/>
+        </w:rPr>
+        <w:t>=</w:t>
+      </w:r>
+      <w:r>
+        <w:rPr>
+          <w:rFonts w:ascii="Consolas" w:eastAsia="Times New Roman" w:hAnsi="Consolas" w:cs="Times New Roman"/>
+          <w:color w:val="FF628C"/>
+          <w:sz w:val="21"/>
+          <w:szCs w:val="21"/>
+        </w:rPr>
+        <w:t>0</w:t>
+      </w:r>
+      <w:r>
+        <w:rPr>
+          <w:rFonts w:ascii="Consolas" w:eastAsia="Times New Roman" w:hAnsi="Consolas" w:cs="Times New Roman"/>
+          <w:color w:val="E1EFFF"/>
+          <w:sz w:val="21"/>
+          <w:szCs w:val="21"/>
+        </w:rPr>
+        <w:t>;</w:t>
+      </w:r>
+    </w:p>
+    <w:p>
+      <w:pPr>
+        <w:shd w:val="clear" w:color="auto" w:fill="193549"/>
+        <w:spacing w:after="0" w:line="285" w:lineRule="atLeast"/>
+        <w:ind w:left="720"/>
+        <w:rPr>
+          <w:rFonts w:ascii="Consolas" w:eastAsia="Times New Roman" w:hAnsi="Consolas" w:cs="Times New Roman"/>
+          <w:color w:val="FFFFFF"/>
+          <w:sz w:val="21"/>
+          <w:szCs w:val="21"/>
+        </w:rPr>
+      </w:pPr>
+      <w:r>
+        <w:rPr>
+          <w:rFonts w:ascii="Consolas" w:eastAsia="Times New Roman" w:hAnsi="Consolas" w:cs="Times New Roman"/>
+          <w:color w:val="9EFFFF"/>
+          <w:sz w:val="21"/>
+          <w:szCs w:val="21"/>
+        </w:rPr>
+        <w:t xml:space="preserve">        </w:t>
+      </w:r>
+      <w:r>
+        <w:rPr>
+          <w:rFonts w:ascii="Consolas" w:eastAsia="Times New Roman" w:hAnsi="Consolas" w:cs="Times New Roman"/>
+          <w:color w:val="FF9D00"/>
+          <w:sz w:val="21"/>
+          <w:szCs w:val="21"/>
+        </w:rPr>
+        <w:t>for</w:t>
+      </w:r>
+      <w:r>
+        <w:rPr>
+          <w:rFonts w:ascii="Consolas" w:eastAsia="Times New Roman" w:hAnsi="Consolas" w:cs="Times New Roman"/>
+          <w:color w:val="E1EFFF"/>
+          <w:sz w:val="21"/>
+          <w:szCs w:val="21"/>
+        </w:rPr>
+        <w:t>(</w:t>
+      </w:r>
+      <w:r>
+        <w:rPr>
+          <w:rFonts w:ascii="Consolas" w:eastAsia="Times New Roman" w:hAnsi="Consolas" w:cs="Times New Roman"/>
+          <w:color w:val="FFC600"/>
+          <w:sz w:val="21"/>
+          <w:szCs w:val="21"/>
+        </w:rPr>
+        <w:t>auto</w:t>
+      </w:r>
+      <w:r>
+        <w:rPr>
+          <w:rFonts w:ascii="Consolas" w:eastAsia="Times New Roman" w:hAnsi="Consolas" w:cs="Times New Roman"/>
+          <w:color w:val="9EFFFF"/>
+          <w:sz w:val="21"/>
+          <w:szCs w:val="21"/>
+        </w:rPr>
+        <w:t xml:space="preserve"> i</w:t>
+      </w:r>
+      <w:r>
+        <w:rPr>
+          <w:rFonts w:ascii="Consolas" w:eastAsia="Times New Roman" w:hAnsi="Consolas" w:cs="Times New Roman"/>
+          <w:color w:val="E1EFFF"/>
+          <w:sz w:val="21"/>
+          <w:szCs w:val="21"/>
+        </w:rPr>
+        <w:t>:</w:t>
+      </w:r>
+      <w:r>
+        <w:rPr>
+          <w:rFonts w:ascii="Consolas" w:eastAsia="Times New Roman" w:hAnsi="Consolas" w:cs="Times New Roman"/>
+          <w:color w:val="9EFFFF"/>
+          <w:sz w:val="21"/>
+          <w:szCs w:val="21"/>
+        </w:rPr>
+        <w:t>holder</w:t>
+      </w:r>
+      <w:r>
+        <w:rPr>
+          <w:rFonts w:ascii="Consolas" w:eastAsia="Times New Roman" w:hAnsi="Consolas" w:cs="Times New Roman"/>
+          <w:color w:val="E1EFFF"/>
+          <w:sz w:val="21"/>
+          <w:szCs w:val="21"/>
+        </w:rPr>
+        <w:t>)</w:t>
+      </w:r>
+    </w:p>
+    <w:p>
+      <w:pPr>
+        <w:shd w:val="clear" w:color="auto" w:fill="193549"/>
+        <w:spacing w:after="0" w:line="285" w:lineRule="atLeast"/>
+        <w:ind w:left="720"/>
+        <w:rPr>
+          <w:rFonts w:ascii="Consolas" w:eastAsia="Times New Roman" w:hAnsi="Consolas" w:cs="Times New Roman"/>
+          <w:color w:val="FFFFFF"/>
+          <w:sz w:val="21"/>
+          <w:szCs w:val="21"/>
+        </w:rPr>
+      </w:pPr>
+      <w:r>
+        <w:rPr>
+          <w:rFonts w:ascii="Consolas" w:eastAsia="Times New Roman" w:hAnsi="Consolas" w:cs="Times New Roman"/>
+          <w:color w:val="9EFFFF"/>
+          <w:sz w:val="21"/>
+          <w:szCs w:val="21"/>
+        </w:rPr>
+        <w:t xml:space="preserve">        </w:t>
+      </w:r>
+      <w:r>
+        <w:rPr>
+          <w:rFonts w:ascii="Consolas" w:eastAsia="Times New Roman" w:hAnsi="Consolas" w:cs="Times New Roman"/>
+          <w:color w:val="E1EFFF"/>
+          <w:sz w:val="21"/>
+          <w:szCs w:val="21"/>
+        </w:rPr>
+        <w:t>{</w:t>
+      </w:r>
+    </w:p>
+    <w:p>
+      <w:pPr>
+        <w:shd w:val="clear" w:color="auto" w:fill="193549"/>
+        <w:spacing w:after="0" w:line="285" w:lineRule="atLeast"/>
+        <w:ind w:left="720"/>
+        <w:rPr>
+          <w:rFonts w:ascii="Consolas" w:eastAsia="Times New Roman" w:hAnsi="Consolas" w:cs="Times New Roman"/>
+          <w:color w:val="FFFFFF"/>
+          <w:sz w:val="21"/>
+          <w:szCs w:val="21"/>
+        </w:rPr>
+      </w:pPr>
+      <w:r>
+        <w:rPr>
+          <w:rFonts w:ascii="Consolas" w:eastAsia="Times New Roman" w:hAnsi="Consolas" w:cs="Times New Roman"/>
+          <w:color w:val="9EFFFF"/>
+          <w:sz w:val="21"/>
+          <w:szCs w:val="21"/>
+        </w:rPr>
+        <w:t xml:space="preserve">            </w:t>
+      </w:r>
+      <w:r>
+        <w:rPr>
+          <w:rFonts w:ascii="Consolas" w:eastAsia="Times New Roman" w:hAnsi="Consolas" w:cs="Times New Roman"/>
+          <w:color w:val="FFC600"/>
+          <w:sz w:val="21"/>
+          <w:szCs w:val="21"/>
+        </w:rPr>
+        <w:t>int</w:t>
+      </w:r>
+      <w:r>
+        <w:rPr>
+          <w:rFonts w:ascii="Consolas" w:eastAsia="Times New Roman" w:hAnsi="Consolas" w:cs="Times New Roman"/>
+          <w:color w:val="9EFFFF"/>
+          <w:sz w:val="21"/>
+          <w:szCs w:val="21"/>
+        </w:rPr>
+        <w:t xml:space="preserve"> temp_length</w:t>
+      </w:r>
+      <w:r>
+        <w:rPr>
+          <w:rFonts w:ascii="Consolas" w:eastAsia="Times New Roman" w:hAnsi="Consolas" w:cs="Times New Roman"/>
+          <w:color w:val="FF9D00"/>
+          <w:sz w:val="21"/>
+          <w:szCs w:val="21"/>
+        </w:rPr>
+        <w:t>=</w:t>
+      </w:r>
+      <w:r>
+        <w:rPr>
+          <w:rFonts w:ascii="Consolas" w:eastAsia="Times New Roman" w:hAnsi="Consolas" w:cs="Times New Roman"/>
+          <w:color w:val="FF628C"/>
+          <w:sz w:val="21"/>
+          <w:szCs w:val="21"/>
+        </w:rPr>
+        <w:t>0</w:t>
+      </w:r>
+      <w:r>
+        <w:rPr>
+          <w:rFonts w:ascii="Consolas" w:eastAsia="Times New Roman" w:hAnsi="Consolas" w:cs="Times New Roman"/>
+          <w:color w:val="E1EFFF"/>
+          <w:sz w:val="21"/>
+          <w:szCs w:val="21"/>
+        </w:rPr>
+        <w:t>;</w:t>
+      </w:r>
+    </w:p>
+    <w:p>
+      <w:pPr>
+        <w:shd w:val="clear" w:color="auto" w:fill="193549"/>
+        <w:spacing w:after="0" w:line="285" w:lineRule="atLeast"/>
+        <w:ind w:left="720"/>
+        <w:rPr>
+          <w:rFonts w:ascii="Consolas" w:eastAsia="Times New Roman" w:hAnsi="Consolas" w:cs="Times New Roman"/>
+          <w:color w:val="FFFFFF"/>
+          <w:sz w:val="21"/>
+          <w:szCs w:val="21"/>
+        </w:rPr>
+      </w:pPr>
+      <w:r>
+        <w:rPr>
+          <w:rFonts w:ascii="Consolas" w:eastAsia="Times New Roman" w:hAnsi="Consolas" w:cs="Times New Roman"/>
+          <w:color w:val="9EFFFF"/>
+          <w:sz w:val="21"/>
+          <w:szCs w:val="21"/>
+        </w:rPr>
+        <w:t xml:space="preserve">            </w:t>
+      </w:r>
+      <w:r>
+        <w:rPr>
+          <w:rFonts w:ascii="Consolas" w:eastAsia="Times New Roman" w:hAnsi="Consolas" w:cs="Times New Roman"/>
+          <w:color w:val="FF9D00"/>
+          <w:sz w:val="21"/>
+          <w:szCs w:val="21"/>
+        </w:rPr>
+        <w:t>if</w:t>
+      </w:r>
+      <w:r>
+        <w:rPr>
+          <w:rFonts w:ascii="Consolas" w:eastAsia="Times New Roman" w:hAnsi="Consolas" w:cs="Times New Roman"/>
+          <w:color w:val="E1EFFF"/>
+          <w:sz w:val="21"/>
+          <w:szCs w:val="21"/>
+        </w:rPr>
+        <w:t>(holder.</w:t>
+      </w:r>
+      <w:r>
+        <w:rPr>
+          <w:rFonts w:ascii="Consolas" w:eastAsia="Times New Roman" w:hAnsi="Consolas" w:cs="Times New Roman"/>
+          <w:color w:val="FFC600"/>
+          <w:sz w:val="21"/>
+          <w:szCs w:val="21"/>
+        </w:rPr>
+        <w:t>find</w:t>
+      </w:r>
+      <w:r>
+        <w:rPr>
+          <w:rFonts w:ascii="Consolas" w:eastAsia="Times New Roman" w:hAnsi="Consolas" w:cs="Times New Roman"/>
+          <w:color w:val="E1EFFF"/>
+          <w:sz w:val="21"/>
+          <w:szCs w:val="21"/>
+        </w:rPr>
+        <w:t>(</w:t>
+      </w:r>
+      <w:r>
+        <w:rPr>
+          <w:rFonts w:ascii="Consolas" w:eastAsia="Times New Roman" w:hAnsi="Consolas" w:cs="Times New Roman"/>
+          <w:color w:val="9EFFFF"/>
+          <w:sz w:val="21"/>
+          <w:szCs w:val="21"/>
+        </w:rPr>
+        <w:t>i</w:t>
+      </w:r>
+      <w:r>
+        <w:rPr>
+          <w:rFonts w:ascii="Consolas" w:eastAsia="Times New Roman" w:hAnsi="Consolas" w:cs="Times New Roman"/>
+          <w:color w:val="FF9D00"/>
+          <w:sz w:val="21"/>
+          <w:szCs w:val="21"/>
+        </w:rPr>
+        <w:t>-</w:t>
+      </w:r>
+      <w:r>
+        <w:rPr>
+          <w:rFonts w:ascii="Consolas" w:eastAsia="Times New Roman" w:hAnsi="Consolas" w:cs="Times New Roman"/>
+          <w:color w:val="FF628C"/>
+          <w:sz w:val="21"/>
+          <w:szCs w:val="21"/>
+        </w:rPr>
+        <w:t>1</w:t>
+      </w:r>
+      <w:r>
+        <w:rPr>
+          <w:rFonts w:ascii="Consolas" w:eastAsia="Times New Roman" w:hAnsi="Consolas" w:cs="Times New Roman"/>
+          <w:color w:val="E1EFFF"/>
+          <w:sz w:val="21"/>
+          <w:szCs w:val="21"/>
+        </w:rPr>
+        <w:t>)</w:t>
+      </w:r>
+      <w:r>
+        <w:rPr>
+          <w:rFonts w:ascii="Consolas" w:eastAsia="Times New Roman" w:hAnsi="Consolas" w:cs="Times New Roman"/>
+          <w:color w:val="FF9D00"/>
+          <w:sz w:val="21"/>
+          <w:szCs w:val="21"/>
+        </w:rPr>
+        <w:t>==</w:t>
+      </w:r>
+      <w:r>
+        <w:rPr>
+          <w:rFonts w:ascii="Consolas" w:eastAsia="Times New Roman" w:hAnsi="Consolas" w:cs="Times New Roman"/>
+          <w:color w:val="E1EFFF"/>
+          <w:sz w:val="21"/>
+          <w:szCs w:val="21"/>
+        </w:rPr>
+        <w:t>holder.</w:t>
+      </w:r>
+      <w:r>
+        <w:rPr>
+          <w:rFonts w:ascii="Consolas" w:eastAsia="Times New Roman" w:hAnsi="Consolas" w:cs="Times New Roman"/>
+          <w:color w:val="FFC600"/>
+          <w:sz w:val="21"/>
+          <w:szCs w:val="21"/>
+        </w:rPr>
+        <w:t>end</w:t>
+      </w:r>
+      <w:r>
+        <w:rPr>
+          <w:rFonts w:ascii="Consolas" w:eastAsia="Times New Roman" w:hAnsi="Consolas" w:cs="Times New Roman"/>
+          <w:color w:val="E1EFFF"/>
+          <w:sz w:val="21"/>
+          <w:szCs w:val="21"/>
+        </w:rPr>
+        <w:t>())</w:t>
+      </w:r>
+    </w:p>
+    <w:p>
+      <w:pPr>
+        <w:shd w:val="clear" w:color="auto" w:fill="193549"/>
+        <w:spacing w:after="0" w:line="285" w:lineRule="atLeast"/>
+        <w:ind w:left="720"/>
+        <w:rPr>
+          <w:rFonts w:ascii="Consolas" w:eastAsia="Times New Roman" w:hAnsi="Consolas" w:cs="Times New Roman"/>
+          <w:color w:val="FFFFFF"/>
+          <w:sz w:val="21"/>
+          <w:szCs w:val="21"/>
+        </w:rPr>
+      </w:pPr>
+      <w:r>
+        <w:rPr>
+          <w:rFonts w:ascii="Consolas" w:eastAsia="Times New Roman" w:hAnsi="Consolas" w:cs="Times New Roman"/>
+          <w:color w:val="9EFFFF"/>
+          <w:sz w:val="21"/>
+          <w:szCs w:val="21"/>
+        </w:rPr>
+        <w:t xml:space="preserve">            </w:t>
+      </w:r>
+      <w:r>
+        <w:rPr>
+          <w:rFonts w:ascii="Consolas" w:eastAsia="Times New Roman" w:hAnsi="Consolas" w:cs="Times New Roman"/>
+          <w:color w:val="E1EFFF"/>
+          <w:sz w:val="21"/>
+          <w:szCs w:val="21"/>
+        </w:rPr>
+        <w:t>{</w:t>
+      </w:r>
+    </w:p>
+    <w:p>
+      <w:pPr>
+        <w:shd w:val="clear" w:color="auto" w:fill="193549"/>
+        <w:spacing w:after="0" w:line="285" w:lineRule="atLeast"/>
+        <w:ind w:left="720"/>
+        <w:rPr>
+          <w:rFonts w:ascii="Consolas" w:eastAsia="Times New Roman" w:hAnsi="Consolas" w:cs="Times New Roman"/>
+          <w:color w:val="FFFFFF"/>
+          <w:sz w:val="21"/>
+          <w:szCs w:val="21"/>
+        </w:rPr>
+      </w:pPr>
+      <w:r>
+        <w:rPr>
+          <w:rFonts w:ascii="Consolas" w:eastAsia="Times New Roman" w:hAnsi="Consolas" w:cs="Times New Roman"/>
+          <w:color w:val="9EFFFF"/>
+          <w:sz w:val="21"/>
+          <w:szCs w:val="21"/>
+        </w:rPr>
+        <w:t xml:space="preserve">                </w:t>
+      </w:r>
+      <w:r>
+        <w:rPr>
+          <w:rFonts w:ascii="Consolas" w:eastAsia="Times New Roman" w:hAnsi="Consolas" w:cs="Times New Roman"/>
+          <w:color w:val="FF9D00"/>
+          <w:sz w:val="21"/>
+          <w:szCs w:val="21"/>
+        </w:rPr>
+        <w:t>while</w:t>
+      </w:r>
+      <w:r>
+        <w:rPr>
+          <w:rFonts w:ascii="Consolas" w:eastAsia="Times New Roman" w:hAnsi="Consolas" w:cs="Times New Roman"/>
+          <w:color w:val="E1EFFF"/>
+          <w:sz w:val="21"/>
+          <w:szCs w:val="21"/>
+        </w:rPr>
+        <w:t>(holder.</w:t>
+      </w:r>
+      <w:r>
+        <w:rPr>
+          <w:rFonts w:ascii="Consolas" w:eastAsia="Times New Roman" w:hAnsi="Consolas" w:cs="Times New Roman"/>
+          <w:color w:val="FFC600"/>
+          <w:sz w:val="21"/>
+          <w:szCs w:val="21"/>
+        </w:rPr>
+        <w:t>find</w:t>
+      </w:r>
+      <w:r>
+        <w:rPr>
+          <w:rFonts w:ascii="Consolas" w:eastAsia="Times New Roman" w:hAnsi="Consolas" w:cs="Times New Roman"/>
+          <w:color w:val="E1EFFF"/>
+          <w:sz w:val="21"/>
+          <w:szCs w:val="21"/>
+        </w:rPr>
+        <w:t>(</w:t>
+      </w:r>
+      <w:r>
+        <w:rPr>
+          <w:rFonts w:ascii="Consolas" w:eastAsia="Times New Roman" w:hAnsi="Consolas" w:cs="Times New Roman"/>
+          <w:color w:val="9EFFFF"/>
+          <w:sz w:val="21"/>
+          <w:szCs w:val="21"/>
+        </w:rPr>
+        <w:t>i</w:t>
+      </w:r>
+      <w:r>
+        <w:rPr>
+          <w:rFonts w:ascii="Consolas" w:eastAsia="Times New Roman" w:hAnsi="Consolas" w:cs="Times New Roman"/>
+          <w:color w:val="FF9D00"/>
+          <w:sz w:val="21"/>
+          <w:szCs w:val="21"/>
+        </w:rPr>
+        <w:t>+</w:t>
+      </w:r>
+      <w:r>
+        <w:rPr>
+          <w:rFonts w:ascii="Consolas" w:eastAsia="Times New Roman" w:hAnsi="Consolas" w:cs="Times New Roman"/>
+          <w:color w:val="9EFFFF"/>
+          <w:sz w:val="21"/>
+          <w:szCs w:val="21"/>
+        </w:rPr>
+        <w:t>temp_length</w:t>
+      </w:r>
+      <w:r>
+        <w:rPr>
+          <w:rFonts w:ascii="Consolas" w:eastAsia="Times New Roman" w:hAnsi="Consolas" w:cs="Times New Roman"/>
+          <w:color w:val="E1EFFF"/>
+          <w:sz w:val="21"/>
+          <w:szCs w:val="21"/>
+        </w:rPr>
+        <w:t>)</w:t>
+      </w:r>
+      <w:r>
+        <w:rPr>
+          <w:rFonts w:ascii="Consolas" w:eastAsia="Times New Roman" w:hAnsi="Consolas" w:cs="Times New Roman"/>
+          <w:color w:val="FF9D00"/>
+          <w:sz w:val="21"/>
+          <w:szCs w:val="21"/>
+        </w:rPr>
+        <w:t>!=</w:t>
+      </w:r>
+      <w:r>
+        <w:rPr>
+          <w:rFonts w:ascii="Consolas" w:eastAsia="Times New Roman" w:hAnsi="Consolas" w:cs="Times New Roman"/>
+          <w:color w:val="E1EFFF"/>
+          <w:sz w:val="21"/>
+          <w:szCs w:val="21"/>
+        </w:rPr>
+        <w:t>holder.</w:t>
+      </w:r>
+      <w:r>
+        <w:rPr>
+          <w:rFonts w:ascii="Consolas" w:eastAsia="Times New Roman" w:hAnsi="Consolas" w:cs="Times New Roman"/>
+          <w:color w:val="FFC600"/>
+          <w:sz w:val="21"/>
+          <w:szCs w:val="21"/>
+        </w:rPr>
+        <w:t>end</w:t>
+      </w:r>
+      <w:r>
+        <w:rPr>
+          <w:rFonts w:ascii="Consolas" w:eastAsia="Times New Roman" w:hAnsi="Consolas" w:cs="Times New Roman"/>
+          <w:color w:val="E1EFFF"/>
+          <w:sz w:val="21"/>
+          <w:szCs w:val="21"/>
+        </w:rPr>
+        <w:t>())</w:t>
+      </w:r>
+    </w:p>
+    <w:p>
+      <w:pPr>
+        <w:shd w:val="clear" w:color="auto" w:fill="193549"/>
+        <w:spacing w:after="0" w:line="285" w:lineRule="atLeast"/>
+        <w:ind w:left="720"/>
+        <w:rPr>
+          <w:rFonts w:ascii="Consolas" w:eastAsia="Times New Roman" w:hAnsi="Consolas" w:cs="Times New Roman"/>
+          <w:color w:val="FFFFFF"/>
+          <w:sz w:val="21"/>
+          <w:szCs w:val="21"/>
+        </w:rPr>
+      </w:pPr>
+      <w:r>
+        <w:rPr>
+          <w:rFonts w:ascii="Consolas" w:eastAsia="Times New Roman" w:hAnsi="Consolas" w:cs="Times New Roman"/>
+          <w:color w:val="9EFFFF"/>
+          <w:sz w:val="21"/>
+          <w:szCs w:val="21"/>
+        </w:rPr>
+        <w:t>                    temp_length</w:t>
+      </w:r>
+      <w:r>
+        <w:rPr>
+          <w:rFonts w:ascii="Consolas" w:eastAsia="Times New Roman" w:hAnsi="Consolas" w:cs="Times New Roman"/>
+          <w:color w:val="FF9D00"/>
+          <w:sz w:val="21"/>
+          <w:szCs w:val="21"/>
+        </w:rPr>
+        <w:t>+=</w:t>
+      </w:r>
+      <w:r>
+        <w:rPr>
+          <w:rFonts w:ascii="Consolas" w:eastAsia="Times New Roman" w:hAnsi="Consolas" w:cs="Times New Roman"/>
+          <w:color w:val="FF628C"/>
+          <w:sz w:val="21"/>
+          <w:szCs w:val="21"/>
+        </w:rPr>
+        <w:t>1</w:t>
+      </w:r>
+      <w:r>
+        <w:rPr>
+          <w:rFonts w:ascii="Consolas" w:eastAsia="Times New Roman" w:hAnsi="Consolas" w:cs="Times New Roman"/>
+          <w:color w:val="E1EFFF"/>
+          <w:sz w:val="21"/>
+          <w:szCs w:val="21"/>
+        </w:rPr>
+        <w:t>;</w:t>
+      </w:r>
+    </w:p>
+    <w:p>
+      <w:pPr>
+        <w:shd w:val="clear" w:color="auto" w:fill="193549"/>
+        <w:spacing w:after="0" w:line="285" w:lineRule="atLeast"/>
+        <w:ind w:left="720"/>
+        <w:rPr>
+          <w:rFonts w:ascii="Consolas" w:eastAsia="Times New Roman" w:hAnsi="Consolas" w:cs="Times New Roman"/>
+          <w:color w:val="FFFFFF"/>
+          <w:sz w:val="21"/>
+          <w:szCs w:val="21"/>
+        </w:rPr>
+      </w:pPr>
+      <w:r>
+        <w:rPr>
+          <w:rFonts w:ascii="Consolas" w:eastAsia="Times New Roman" w:hAnsi="Consolas" w:cs="Times New Roman"/>
+          <w:color w:val="9EFFFF"/>
+          <w:sz w:val="21"/>
+          <w:szCs w:val="21"/>
+        </w:rPr>
+        <w:t>                length</w:t>
+      </w:r>
+      <w:r>
+        <w:rPr>
+          <w:rFonts w:ascii="Consolas" w:eastAsia="Times New Roman" w:hAnsi="Consolas" w:cs="Times New Roman"/>
+          <w:color w:val="FF9D00"/>
+          <w:sz w:val="21"/>
+          <w:szCs w:val="21"/>
+        </w:rPr>
+        <w:t>=</w:t>
+      </w:r>
+      <w:r>
+        <w:rPr>
+          <w:rFonts w:ascii="Consolas" w:eastAsia="Times New Roman" w:hAnsi="Consolas" w:cs="Times New Roman"/>
+          <w:color w:val="FFC600"/>
+          <w:sz w:val="21"/>
+          <w:szCs w:val="21"/>
+        </w:rPr>
+        <w:t>max</w:t>
+      </w:r>
+      <w:r>
+        <w:rPr>
+          <w:rFonts w:ascii="Consolas" w:eastAsia="Times New Roman" w:hAnsi="Consolas" w:cs="Times New Roman"/>
+          <w:color w:val="E1EFFF"/>
+          <w:sz w:val="21"/>
+          <w:szCs w:val="21"/>
+        </w:rPr>
+        <w:t>(</w:t>
+      </w:r>
+      <w:r>
+        <w:rPr>
+          <w:rFonts w:ascii="Consolas" w:eastAsia="Times New Roman" w:hAnsi="Consolas" w:cs="Times New Roman"/>
+          <w:color w:val="9EFFFF"/>
+          <w:sz w:val="21"/>
+          <w:szCs w:val="21"/>
+        </w:rPr>
+        <w:t>length</w:t>
+      </w:r>
+      <w:r>
+        <w:rPr>
+          <w:rFonts w:ascii="Consolas" w:eastAsia="Times New Roman" w:hAnsi="Consolas" w:cs="Times New Roman"/>
+          <w:color w:val="E1EFFF"/>
+          <w:sz w:val="21"/>
+          <w:szCs w:val="21"/>
+        </w:rPr>
+        <w:t>,</w:t>
+      </w:r>
+      <w:r>
+        <w:rPr>
+          <w:rFonts w:ascii="Consolas" w:eastAsia="Times New Roman" w:hAnsi="Consolas" w:cs="Times New Roman"/>
+          <w:color w:val="9EFFFF"/>
+          <w:sz w:val="21"/>
+          <w:szCs w:val="21"/>
+        </w:rPr>
+        <w:t xml:space="preserve"> temp_length</w:t>
+      </w:r>
+      <w:r>
+        <w:rPr>
+          <w:rFonts w:ascii="Consolas" w:eastAsia="Times New Roman" w:hAnsi="Consolas" w:cs="Times New Roman"/>
+          <w:color w:val="E1EFFF"/>
+          <w:sz w:val="21"/>
+          <w:szCs w:val="21"/>
+        </w:rPr>
+        <w:t>);</w:t>
+      </w:r>
+    </w:p>
+    <w:p>
+      <w:pPr>
+        <w:shd w:val="clear" w:color="auto" w:fill="193549"/>
+        <w:spacing w:after="0" w:line="285" w:lineRule="atLeast"/>
+        <w:ind w:left="720"/>
+        <w:rPr>
+          <w:rFonts w:ascii="Consolas" w:eastAsia="Times New Roman" w:hAnsi="Consolas" w:cs="Times New Roman"/>
+          <w:color w:val="FFFFFF"/>
+          <w:sz w:val="21"/>
+          <w:szCs w:val="21"/>
+        </w:rPr>
+      </w:pPr>
+      <w:r>
+        <w:rPr>
+          <w:rFonts w:ascii="Consolas" w:eastAsia="Times New Roman" w:hAnsi="Consolas" w:cs="Times New Roman"/>
+          <w:color w:val="9EFFFF"/>
+          <w:sz w:val="21"/>
+          <w:szCs w:val="21"/>
+        </w:rPr>
+        <w:t xml:space="preserve">            </w:t>
+      </w:r>
+      <w:r>
+        <w:rPr>
+          <w:rFonts w:ascii="Consolas" w:eastAsia="Times New Roman" w:hAnsi="Consolas" w:cs="Times New Roman"/>
+          <w:color w:val="E1EFFF"/>
+          <w:sz w:val="21"/>
+          <w:szCs w:val="21"/>
+        </w:rPr>
+        <w:t>}</w:t>
+      </w:r>
+    </w:p>
+    <w:p>
+      <w:pPr>
+        <w:shd w:val="clear" w:color="auto" w:fill="193549"/>
+        <w:spacing w:after="0" w:line="285" w:lineRule="atLeast"/>
+        <w:ind w:left="720"/>
+        <w:rPr>
+          <w:rFonts w:ascii="Consolas" w:eastAsia="Times New Roman" w:hAnsi="Consolas" w:cs="Times New Roman"/>
+          <w:color w:val="FFFFFF"/>
+          <w:sz w:val="21"/>
+          <w:szCs w:val="21"/>
+        </w:rPr>
+      </w:pPr>
+      <w:r>
+        <w:rPr>
+          <w:rFonts w:ascii="Consolas" w:eastAsia="Times New Roman" w:hAnsi="Consolas" w:cs="Times New Roman"/>
+          <w:color w:val="9EFFFF"/>
+          <w:sz w:val="21"/>
+          <w:szCs w:val="21"/>
+        </w:rPr>
+        <w:t xml:space="preserve">        </w:t>
+      </w:r>
+      <w:r>
+        <w:rPr>
+          <w:rFonts w:ascii="Consolas" w:eastAsia="Times New Roman" w:hAnsi="Consolas" w:cs="Times New Roman"/>
+          <w:color w:val="E1EFFF"/>
+          <w:sz w:val="21"/>
+          <w:szCs w:val="21"/>
+        </w:rPr>
+        <w:t>}</w:t>
+      </w:r>
+    </w:p>
+    <w:p>
+      <w:pPr>
+        <w:shd w:val="clear" w:color="auto" w:fill="193549"/>
+        <w:spacing w:after="0" w:line="285" w:lineRule="atLeast"/>
+        <w:ind w:left="720"/>
+        <w:rPr>
+          <w:rFonts w:ascii="Consolas" w:eastAsia="Times New Roman" w:hAnsi="Consolas" w:cs="Times New Roman"/>
+          <w:color w:val="FFFFFF"/>
+          <w:sz w:val="21"/>
+          <w:szCs w:val="21"/>
+        </w:rPr>
+      </w:pPr>
+      <w:r>
+        <w:rPr>
+          <w:rFonts w:ascii="Consolas" w:eastAsia="Times New Roman" w:hAnsi="Consolas" w:cs="Times New Roman"/>
+          <w:color w:val="9EFFFF"/>
+          <w:sz w:val="21"/>
+          <w:szCs w:val="21"/>
+        </w:rPr>
+        <w:t xml:space="preserve">        </w:t>
+      </w:r>
+    </w:p>
+    <w:p>
+      <w:pPr>
+        <w:shd w:val="clear" w:color="auto" w:fill="193549"/>
+        <w:spacing w:after="0" w:line="285" w:lineRule="atLeast"/>
+        <w:ind w:left="720"/>
+        <w:rPr>
+          <w:rFonts w:ascii="Consolas" w:eastAsia="Times New Roman" w:hAnsi="Consolas" w:cs="Times New Roman"/>
+          <w:color w:val="FFFFFF"/>
+          <w:sz w:val="21"/>
+          <w:szCs w:val="21"/>
+        </w:rPr>
+      </w:pPr>
+      <w:r>
+        <w:rPr>
+          <w:rFonts w:ascii="Consolas" w:eastAsia="Times New Roman" w:hAnsi="Consolas" w:cs="Times New Roman"/>
+          <w:color w:val="9EFFFF"/>
+          <w:sz w:val="21"/>
+          <w:szCs w:val="21"/>
+        </w:rPr>
+        <w:t xml:space="preserve">        </w:t>
+      </w:r>
+      <w:r>
+        <w:rPr>
+          <w:rFonts w:ascii="Consolas" w:eastAsia="Times New Roman" w:hAnsi="Consolas" w:cs="Times New Roman"/>
+          <w:color w:val="FF9D00"/>
+          <w:sz w:val="21"/>
+          <w:szCs w:val="21"/>
+        </w:rPr>
+        <w:t>return</w:t>
+      </w:r>
+      <w:r>
+        <w:rPr>
+          <w:rFonts w:ascii="Consolas" w:eastAsia="Times New Roman" w:hAnsi="Consolas" w:cs="Times New Roman"/>
+          <w:color w:val="9EFFFF"/>
+          <w:sz w:val="21"/>
+          <w:szCs w:val="21"/>
+        </w:rPr>
+        <w:t xml:space="preserve"> length</w:t>
+      </w:r>
+      <w:r>
+        <w:rPr>
+          <w:rFonts w:ascii="Consolas" w:eastAsia="Times New Roman" w:hAnsi="Consolas" w:cs="Times New Roman"/>
+          <w:color w:val="E1EFFF"/>
+          <w:sz w:val="21"/>
+          <w:szCs w:val="21"/>
+        </w:rPr>
+        <w:t>;</w:t>
+      </w:r>
+    </w:p>
+    <w:p>
+      <w:pPr>
+        <w:shd w:val="clear" w:color="auto" w:fill="193549"/>
+        <w:spacing w:after="0" w:line="285" w:lineRule="atLeast"/>
+        <w:ind w:left="720"/>
+        <w:rPr>
+          <w:rFonts w:ascii="Consolas" w:eastAsia="Times New Roman" w:hAnsi="Consolas" w:cs="Times New Roman"/>
+          <w:color w:val="FFFFFF"/>
+          <w:sz w:val="21"/>
+          <w:szCs w:val="21"/>
+        </w:rPr>
+      </w:pPr>
+      <w:r>
+        <w:rPr>
+          <w:rFonts w:ascii="Consolas" w:eastAsia="Times New Roman" w:hAnsi="Consolas" w:cs="Times New Roman"/>
+          <w:color w:val="9EFFFF"/>
+          <w:sz w:val="21"/>
+          <w:szCs w:val="21"/>
+        </w:rPr>
+        <w:t xml:space="preserve">    </w:t>
+      </w:r>
+      <w:r>
+        <w:rPr>
+          <w:rFonts w:ascii="Consolas" w:eastAsia="Times New Roman" w:hAnsi="Consolas" w:cs="Times New Roman"/>
+          <w:color w:val="E1EFFF"/>
+          <w:sz w:val="21"/>
+          <w:szCs w:val="21"/>
+        </w:rPr>
+        <w:t>}</w:t>
+      </w:r>
+    </w:p>
+    <w:p>
+      <w:pPr>
+        <w:shd w:val="clear" w:color="auto" w:fill="193549"/>
+        <w:spacing w:after="0" w:line="285" w:lineRule="atLeast"/>
+        <w:ind w:left="720"/>
+        <w:rPr>
+          <w:rFonts w:ascii="Consolas" w:eastAsia="Times New Roman" w:hAnsi="Consolas" w:cs="Times New Roman"/>
+          <w:color w:val="FFFFFF"/>
+          <w:sz w:val="21"/>
+          <w:szCs w:val="21"/>
+        </w:rPr>
+      </w:pPr>
+      <w:r>
+        <w:rPr>
+          <w:rFonts w:ascii="Consolas" w:eastAsia="Times New Roman" w:hAnsi="Consolas" w:cs="Times New Roman"/>
+          <w:color w:val="E1EFFF"/>
+          <w:sz w:val="21"/>
+          <w:szCs w:val="21"/>
+        </w:rPr>
+        <w:t>};</w:t>
+      </w:r>
+    </w:p>
+    <w:p>
+      <w:pPr>
+        <w:ind w:left="720"/>
+      </w:pPr>
+    </w:p>
+    <w:p>
+      <w:pPr>
+        <w:pStyle w:val="ListParagraph"/>
+        <w:numPr>
+          <w:ilvl w:val="0"/>
+          <w:numId w:val="20"/>
+        </w:numPr>
+        <w:tabs>
+          <w:tab w:val="left" w:pos="915"/>
+        </w:tabs>
+        <w:rPr>
+          <w:b/>
+          <w:bCs/>
+          <w:sz w:val="32"/>
+          <w:szCs w:val="32"/>
+        </w:rPr>
+      </w:pPr>
+      <w:r>
+        <w:rPr>
+          <w:b/>
+          <w:bCs/>
+          <w:sz w:val="32"/>
+          <w:szCs w:val="32"/>
+        </w:rPr>
+        <w:t>Notes</w:t>
+      </w:r>
+      <w:r>
+        <w:rPr>
+          <w:b/>
+          <w:bCs/>
+          <w:sz w:val="32"/>
+          <w:szCs w:val="32"/>
+        </w:rPr>
+        <w:t>:</w:t>
+      </w:r>
+    </w:p>
+    <w:p>
+      <w:pPr>
+        <w:pStyle w:val="ListParagraph"/>
+        <w:numPr>
+          <w:ilvl w:val="0"/>
+          <w:numId w:val="4"/>
+        </w:numPr>
+      </w:pPr>
+      <w:r>
+        <w:t xml:space="preserve">The trick </w:t>
+      </w:r>
+      <w:r>
+        <w:t>is to find the longest sequence in O(N) time.</w:t>
+      </w:r>
+    </w:p>
+    <w:p>
+      <w:pPr>
+        <w:pStyle w:val="ListParagraph"/>
+        <w:numPr>
+          <w:ilvl w:val="0"/>
+          <w:numId w:val="4"/>
+        </w:numPr>
+      </w:pPr>
+      <w:r>
+        <w:t>We achieve that by using set data structure since it arranges the members of the set in ascending order.</w:t>
+      </w:r>
+    </w:p>
+    <w:p>
+      <w:pPr>
+        <w:pStyle w:val="ListParagraph"/>
+        <w:numPr>
+          <w:ilvl w:val="0"/>
+          <w:numId w:val="4"/>
+        </w:numPr>
+      </w:pPr>
+      <w:r>
+        <w:t xml:space="preserve">We run a for loop over the set, and put an if condition which only executes if the (i-1) element doesn’t exist in the set which means that the number is the beginning of a new sequence. </w:t>
+      </w:r>
+    </w:p>
+    <w:p>
+      <w:pPr>
+        <w:pStyle w:val="ListParagraph"/>
+        <w:numPr>
+          <w:ilvl w:val="0"/>
+          <w:numId w:val="4"/>
+        </w:numPr>
+      </w:pPr>
+      <w:r>
+        <w:t>We maintain two length variable one local and one global, initially both are set to 0.</w:t>
+      </w:r>
+    </w:p>
+    <w:p>
+      <w:pPr>
+        <w:pStyle w:val="ListParagraph"/>
+        <w:numPr>
+          <w:ilvl w:val="0"/>
+          <w:numId w:val="4"/>
+        </w:numPr>
+      </w:pPr>
+      <w:r>
+        <w:t>Now when the if condition executes we keep increasing the local sum by 1 till it reaches reaches the end of the set or the consecutive values cease to exist in the set.</w:t>
+      </w:r>
+    </w:p>
+    <w:p>
+      <w:pPr>
+        <w:pStyle w:val="ListParagraph"/>
+        <w:numPr>
+          <w:ilvl w:val="0"/>
+          <w:numId w:val="4"/>
+        </w:numPr>
+      </w:pPr>
+      <w:r>
+        <w:t>Once the while loop completes we take the max of the local_count as well as the global count and store the max in the global count.</w:t>
+      </w:r>
+    </w:p>
+    <w:p>
+      <w:pPr>
+        <w:pStyle w:val="ListParagraph"/>
+        <w:numPr>
+          <w:ilvl w:val="0"/>
+          <w:numId w:val="4"/>
+        </w:numPr>
+      </w:pPr>
+      <w:r>
+        <w:t>To further understand the if condition and while loop look at the code below</w:t>
+      </w:r>
+      <w:r>
+        <w:t>:</w:t>
+      </w:r>
+    </w:p>
+    <w:p>
+      <w:pPr>
+        <w:shd w:val="clear" w:color="auto" w:fill="193549"/>
+        <w:spacing w:after="0" w:line="285" w:lineRule="atLeast"/>
+        <w:ind w:left="1080"/>
+        <w:rPr>
+          <w:rFonts w:ascii="Consolas" w:eastAsia="Times New Roman" w:hAnsi="Consolas" w:cs="Times New Roman"/>
+          <w:color w:val="FFFFFF"/>
+          <w:sz w:val="21"/>
+          <w:szCs w:val="21"/>
+        </w:rPr>
+      </w:pPr>
+      <w:r>
+        <w:rPr>
+          <w:rFonts w:ascii="Consolas" w:eastAsia="Times New Roman" w:hAnsi="Consolas" w:cs="Times New Roman"/>
+          <w:color w:val="FF9D00"/>
+          <w:sz w:val="21"/>
+          <w:szCs w:val="21"/>
+        </w:rPr>
+        <w:t>if</w:t>
+      </w:r>
+      <w:r>
+        <w:rPr>
+          <w:rFonts w:ascii="Consolas" w:eastAsia="Times New Roman" w:hAnsi="Consolas" w:cs="Times New Roman"/>
+          <w:color w:val="E1EFFF"/>
+          <w:sz w:val="21"/>
+          <w:szCs w:val="21"/>
+        </w:rPr>
+        <w:t>(holder.</w:t>
+      </w:r>
+      <w:r>
+        <w:rPr>
+          <w:rFonts w:ascii="Consolas" w:eastAsia="Times New Roman" w:hAnsi="Consolas" w:cs="Times New Roman"/>
+          <w:color w:val="FFC600"/>
+          <w:sz w:val="21"/>
+          <w:szCs w:val="21"/>
+        </w:rPr>
+        <w:t>find</w:t>
+      </w:r>
+      <w:r>
+        <w:rPr>
+          <w:rFonts w:ascii="Consolas" w:eastAsia="Times New Roman" w:hAnsi="Consolas" w:cs="Times New Roman"/>
+          <w:color w:val="E1EFFF"/>
+          <w:sz w:val="21"/>
+          <w:szCs w:val="21"/>
+        </w:rPr>
+        <w:t>(</w:t>
+      </w:r>
+      <w:r>
+        <w:rPr>
+          <w:rFonts w:ascii="Consolas" w:eastAsia="Times New Roman" w:hAnsi="Consolas" w:cs="Times New Roman"/>
+          <w:color w:val="FFFFFF"/>
+          <w:sz w:val="21"/>
+          <w:szCs w:val="21"/>
+        </w:rPr>
+        <w:t>i</w:t>
+      </w:r>
+      <w:r>
+        <w:rPr>
+          <w:rFonts w:ascii="Consolas" w:eastAsia="Times New Roman" w:hAnsi="Consolas" w:cs="Times New Roman"/>
+          <w:color w:val="FF9D00"/>
+          <w:sz w:val="21"/>
+          <w:szCs w:val="21"/>
+        </w:rPr>
+        <w:t>-</w:t>
+      </w:r>
+      <w:r>
+        <w:rPr>
+          <w:rFonts w:ascii="Consolas" w:eastAsia="Times New Roman" w:hAnsi="Consolas" w:cs="Times New Roman"/>
+          <w:color w:val="FF628C"/>
+          <w:sz w:val="21"/>
+          <w:szCs w:val="21"/>
+        </w:rPr>
+        <w:t>1</w:t>
+      </w:r>
+      <w:r>
+        <w:rPr>
+          <w:rFonts w:ascii="Consolas" w:eastAsia="Times New Roman" w:hAnsi="Consolas" w:cs="Times New Roman"/>
+          <w:color w:val="E1EFFF"/>
+          <w:sz w:val="21"/>
+          <w:szCs w:val="21"/>
+        </w:rPr>
+        <w:t>)</w:t>
+      </w:r>
+      <w:r>
+        <w:rPr>
+          <w:rFonts w:ascii="Consolas" w:eastAsia="Times New Roman" w:hAnsi="Consolas" w:cs="Times New Roman"/>
+          <w:color w:val="FF9D00"/>
+          <w:sz w:val="21"/>
+          <w:szCs w:val="21"/>
+        </w:rPr>
+        <w:t>==</w:t>
+      </w:r>
+      <w:r>
+        <w:rPr>
+          <w:rFonts w:ascii="Consolas" w:eastAsia="Times New Roman" w:hAnsi="Consolas" w:cs="Times New Roman"/>
+          <w:color w:val="E1EFFF"/>
+          <w:sz w:val="21"/>
+          <w:szCs w:val="21"/>
+        </w:rPr>
+        <w:t>holder.</w:t>
+      </w:r>
+      <w:r>
+        <w:rPr>
+          <w:rFonts w:ascii="Consolas" w:eastAsia="Times New Roman" w:hAnsi="Consolas" w:cs="Times New Roman"/>
+          <w:color w:val="FFC600"/>
+          <w:sz w:val="21"/>
+          <w:szCs w:val="21"/>
+        </w:rPr>
+        <w:t>end</w:t>
+      </w:r>
+      <w:r>
+        <w:rPr>
+          <w:rFonts w:ascii="Consolas" w:eastAsia="Times New Roman" w:hAnsi="Consolas" w:cs="Times New Roman"/>
+          <w:color w:val="E1EFFF"/>
+          <w:sz w:val="21"/>
+          <w:szCs w:val="21"/>
+        </w:rPr>
+        <w:t>())</w:t>
+      </w:r>
+    </w:p>
+    <w:p>
+      <w:pPr>
+        <w:shd w:val="clear" w:color="auto" w:fill="193549"/>
+        <w:spacing w:after="0" w:line="285" w:lineRule="atLeast"/>
+        <w:ind w:left="1080"/>
+        <w:rPr>
+          <w:rFonts w:ascii="Consolas" w:eastAsia="Times New Roman" w:hAnsi="Consolas" w:cs="Times New Roman"/>
+          <w:color w:val="FFFFFF"/>
+          <w:sz w:val="21"/>
+          <w:szCs w:val="21"/>
+        </w:rPr>
+      </w:pPr>
+      <w:r>
+        <w:rPr>
+          <w:rFonts w:ascii="Consolas" w:eastAsia="Times New Roman" w:hAnsi="Consolas" w:cs="Times New Roman"/>
+          <w:color w:val="9EFFFF"/>
+          <w:sz w:val="21"/>
+          <w:szCs w:val="21"/>
+        </w:rPr>
+        <w:t xml:space="preserve">            </w:t>
+      </w:r>
+      <w:r>
+        <w:rPr>
+          <w:rFonts w:ascii="Consolas" w:eastAsia="Times New Roman" w:hAnsi="Consolas" w:cs="Times New Roman"/>
+          <w:color w:val="E1EFFF"/>
+          <w:sz w:val="21"/>
+          <w:szCs w:val="21"/>
+        </w:rPr>
+        <w:t>{</w:t>
+      </w:r>
+    </w:p>
+    <w:p>
+      <w:pPr>
+        <w:shd w:val="clear" w:color="auto" w:fill="193549"/>
+        <w:spacing w:after="0" w:line="285" w:lineRule="atLeast"/>
+        <w:ind w:left="1080"/>
+        <w:rPr>
+          <w:rFonts w:ascii="Consolas" w:eastAsia="Times New Roman" w:hAnsi="Consolas" w:cs="Times New Roman"/>
+          <w:color w:val="FFFFFF"/>
+          <w:sz w:val="21"/>
+          <w:szCs w:val="21"/>
+        </w:rPr>
+      </w:pPr>
+      <w:r>
+        <w:rPr>
+          <w:rFonts w:ascii="Consolas" w:eastAsia="Times New Roman" w:hAnsi="Consolas" w:cs="Times New Roman"/>
+          <w:color w:val="9EFFFF"/>
+          <w:sz w:val="21"/>
+          <w:szCs w:val="21"/>
+        </w:rPr>
+        <w:t xml:space="preserve">                </w:t>
+      </w:r>
+      <w:r>
+        <w:rPr>
+          <w:rFonts w:ascii="Consolas" w:eastAsia="Times New Roman" w:hAnsi="Consolas" w:cs="Times New Roman"/>
+          <w:color w:val="FF9D00"/>
+          <w:sz w:val="21"/>
+          <w:szCs w:val="21"/>
+        </w:rPr>
+        <w:t>while</w:t>
+      </w:r>
+      <w:r>
+        <w:rPr>
+          <w:rFonts w:ascii="Consolas" w:eastAsia="Times New Roman" w:hAnsi="Consolas" w:cs="Times New Roman"/>
+          <w:color w:val="E1EFFF"/>
+          <w:sz w:val="21"/>
+          <w:szCs w:val="21"/>
+        </w:rPr>
+        <w:t>(holder.</w:t>
+      </w:r>
+      <w:r>
+        <w:rPr>
+          <w:rFonts w:ascii="Consolas" w:eastAsia="Times New Roman" w:hAnsi="Consolas" w:cs="Times New Roman"/>
+          <w:color w:val="FFC600"/>
+          <w:sz w:val="21"/>
+          <w:szCs w:val="21"/>
+        </w:rPr>
+        <w:t>find</w:t>
+      </w:r>
+      <w:r>
+        <w:rPr>
+          <w:rFonts w:ascii="Consolas" w:eastAsia="Times New Roman" w:hAnsi="Consolas" w:cs="Times New Roman"/>
+          <w:color w:val="E1EFFF"/>
+          <w:sz w:val="21"/>
+          <w:szCs w:val="21"/>
+        </w:rPr>
+        <w:t>(</w:t>
+      </w:r>
+      <w:r>
+        <w:rPr>
+          <w:rFonts w:ascii="Consolas" w:eastAsia="Times New Roman" w:hAnsi="Consolas" w:cs="Times New Roman"/>
+          <w:color w:val="FFFFFF"/>
+          <w:sz w:val="21"/>
+          <w:szCs w:val="21"/>
+        </w:rPr>
+        <w:t>i</w:t>
+      </w:r>
+      <w:r>
+        <w:rPr>
+          <w:rFonts w:ascii="Consolas" w:eastAsia="Times New Roman" w:hAnsi="Consolas" w:cs="Times New Roman"/>
+          <w:color w:val="FF9D00"/>
+          <w:sz w:val="21"/>
+          <w:szCs w:val="21"/>
+        </w:rPr>
+        <w:t>+</w:t>
+      </w:r>
+      <w:r>
+        <w:rPr>
+          <w:rFonts w:ascii="Consolas" w:eastAsia="Times New Roman" w:hAnsi="Consolas" w:cs="Times New Roman"/>
+          <w:color w:val="FFFFFF"/>
+          <w:sz w:val="21"/>
+          <w:szCs w:val="21"/>
+        </w:rPr>
+        <w:t>temp_length</w:t>
+      </w:r>
+      <w:r>
+        <w:rPr>
+          <w:rFonts w:ascii="Consolas" w:eastAsia="Times New Roman" w:hAnsi="Consolas" w:cs="Times New Roman"/>
+          <w:color w:val="E1EFFF"/>
+          <w:sz w:val="21"/>
+          <w:szCs w:val="21"/>
+        </w:rPr>
+        <w:t>)</w:t>
+      </w:r>
+      <w:r>
+        <w:rPr>
+          <w:rFonts w:ascii="Consolas" w:eastAsia="Times New Roman" w:hAnsi="Consolas" w:cs="Times New Roman"/>
+          <w:color w:val="FF9D00"/>
+          <w:sz w:val="21"/>
+          <w:szCs w:val="21"/>
+        </w:rPr>
+        <w:t>!=</w:t>
+      </w:r>
+      <w:r>
+        <w:rPr>
+          <w:rFonts w:ascii="Consolas" w:eastAsia="Times New Roman" w:hAnsi="Consolas" w:cs="Times New Roman"/>
+          <w:color w:val="E1EFFF"/>
+          <w:sz w:val="21"/>
+          <w:szCs w:val="21"/>
+        </w:rPr>
+        <w:t>holder.</w:t>
+      </w:r>
+      <w:r>
+        <w:rPr>
+          <w:rFonts w:ascii="Consolas" w:eastAsia="Times New Roman" w:hAnsi="Consolas" w:cs="Times New Roman"/>
+          <w:color w:val="FFC600"/>
+          <w:sz w:val="21"/>
+          <w:szCs w:val="21"/>
+        </w:rPr>
+        <w:t>end</w:t>
+      </w:r>
+      <w:r>
+        <w:rPr>
+          <w:rFonts w:ascii="Consolas" w:eastAsia="Times New Roman" w:hAnsi="Consolas" w:cs="Times New Roman"/>
+          <w:color w:val="E1EFFF"/>
+          <w:sz w:val="21"/>
+          <w:szCs w:val="21"/>
+        </w:rPr>
+        <w:t>())</w:t>
+      </w:r>
+    </w:p>
+    <w:p>
+      <w:pPr>
+        <w:shd w:val="clear" w:color="auto" w:fill="193549"/>
+        <w:spacing w:after="0" w:line="285" w:lineRule="atLeast"/>
+        <w:ind w:left="1080"/>
+        <w:rPr>
+          <w:rFonts w:ascii="Consolas" w:eastAsia="Times New Roman" w:hAnsi="Consolas" w:cs="Times New Roman"/>
+          <w:color w:val="FFFFFF"/>
+          <w:sz w:val="21"/>
+          <w:szCs w:val="21"/>
+        </w:rPr>
+      </w:pPr>
+      <w:r>
+        <w:rPr>
+          <w:rFonts w:ascii="Consolas" w:eastAsia="Times New Roman" w:hAnsi="Consolas" w:cs="Times New Roman"/>
+          <w:color w:val="9EFFFF"/>
+          <w:sz w:val="21"/>
+          <w:szCs w:val="21"/>
+        </w:rPr>
+        <w:t xml:space="preserve">                    </w:t>
+      </w:r>
+      <w:r>
+        <w:rPr>
+          <w:rFonts w:ascii="Consolas" w:eastAsia="Times New Roman" w:hAnsi="Consolas" w:cs="Times New Roman"/>
+          <w:color w:val="FFFFFF"/>
+          <w:sz w:val="21"/>
+          <w:szCs w:val="21"/>
+        </w:rPr>
+        <w:t>temp_length</w:t>
+      </w:r>
+      <w:r>
+        <w:rPr>
+          <w:rFonts w:ascii="Consolas" w:eastAsia="Times New Roman" w:hAnsi="Consolas" w:cs="Times New Roman"/>
+          <w:color w:val="FF9D00"/>
+          <w:sz w:val="21"/>
+          <w:szCs w:val="21"/>
+        </w:rPr>
+        <w:t>+=</w:t>
+      </w:r>
+      <w:r>
+        <w:rPr>
+          <w:rFonts w:ascii="Consolas" w:eastAsia="Times New Roman" w:hAnsi="Consolas" w:cs="Times New Roman"/>
+          <w:color w:val="FF628C"/>
+          <w:sz w:val="21"/>
+          <w:szCs w:val="21"/>
+        </w:rPr>
+        <w:t>1</w:t>
+      </w:r>
+      <w:r>
+        <w:rPr>
+          <w:rFonts w:ascii="Consolas" w:eastAsia="Times New Roman" w:hAnsi="Consolas" w:cs="Times New Roman"/>
+          <w:color w:val="E1EFFF"/>
+          <w:sz w:val="21"/>
+          <w:szCs w:val="21"/>
+        </w:rPr>
+        <w:t>;</w:t>
+      </w:r>
+    </w:p>
+    <w:p>
+      <w:pPr>
+        <w:shd w:val="clear" w:color="auto" w:fill="193549"/>
+        <w:spacing w:after="0" w:line="285" w:lineRule="atLeast"/>
+        <w:ind w:left="1080"/>
+        <w:rPr>
+          <w:rFonts w:ascii="Consolas" w:eastAsia="Times New Roman" w:hAnsi="Consolas" w:cs="Times New Roman"/>
+          <w:color w:val="FFFFFF"/>
+          <w:sz w:val="21"/>
+          <w:szCs w:val="21"/>
+        </w:rPr>
+      </w:pPr>
+      <w:r>
+        <w:rPr>
+          <w:rFonts w:ascii="Consolas" w:eastAsia="Times New Roman" w:hAnsi="Consolas" w:cs="Times New Roman"/>
+          <w:color w:val="9EFFFF"/>
+          <w:sz w:val="21"/>
+          <w:szCs w:val="21"/>
+        </w:rPr>
+        <w:t xml:space="preserve">                </w:t>
+      </w:r>
+      <w:r>
+        <w:rPr>
+          <w:rFonts w:ascii="Consolas" w:eastAsia="Times New Roman" w:hAnsi="Consolas" w:cs="Times New Roman"/>
+          <w:color w:val="FFFFFF"/>
+          <w:sz w:val="21"/>
+          <w:szCs w:val="21"/>
+        </w:rPr>
+        <w:t>length</w:t>
+      </w:r>
+      <w:r>
+        <w:rPr>
+          <w:rFonts w:ascii="Consolas" w:eastAsia="Times New Roman" w:hAnsi="Consolas" w:cs="Times New Roman"/>
+          <w:color w:val="FF9D00"/>
+          <w:sz w:val="21"/>
+          <w:szCs w:val="21"/>
+        </w:rPr>
+        <w:t>=</w:t>
+      </w:r>
+      <w:r>
+        <w:rPr>
+          <w:rFonts w:ascii="Consolas" w:eastAsia="Times New Roman" w:hAnsi="Consolas" w:cs="Times New Roman"/>
+          <w:color w:val="FFC600"/>
+          <w:sz w:val="21"/>
+          <w:szCs w:val="21"/>
+        </w:rPr>
+        <w:t>max</w:t>
+      </w:r>
+      <w:r>
+        <w:rPr>
+          <w:rFonts w:ascii="Consolas" w:eastAsia="Times New Roman" w:hAnsi="Consolas" w:cs="Times New Roman"/>
+          <w:color w:val="E1EFFF"/>
+          <w:sz w:val="21"/>
+          <w:szCs w:val="21"/>
+        </w:rPr>
+        <w:t>(</w:t>
+      </w:r>
+      <w:r>
+        <w:rPr>
+          <w:rFonts w:ascii="Consolas" w:eastAsia="Times New Roman" w:hAnsi="Consolas" w:cs="Times New Roman"/>
+          <w:color w:val="FFFFFF"/>
+          <w:sz w:val="21"/>
+          <w:szCs w:val="21"/>
+        </w:rPr>
+        <w:t>length</w:t>
+      </w:r>
+      <w:r>
+        <w:rPr>
+          <w:rFonts w:ascii="Consolas" w:eastAsia="Times New Roman" w:hAnsi="Consolas" w:cs="Times New Roman"/>
+          <w:color w:val="E1EFFF"/>
+          <w:sz w:val="21"/>
+          <w:szCs w:val="21"/>
+        </w:rPr>
+        <w:t>,</w:t>
+      </w:r>
+      <w:r>
+        <w:rPr>
+          <w:rFonts w:ascii="Consolas" w:eastAsia="Times New Roman" w:hAnsi="Consolas" w:cs="Times New Roman"/>
+          <w:color w:val="9EFFFF"/>
+          <w:sz w:val="21"/>
+          <w:szCs w:val="21"/>
+        </w:rPr>
+        <w:t xml:space="preserve"> </w:t>
+      </w:r>
+      <w:r>
+        <w:rPr>
+          <w:rFonts w:ascii="Consolas" w:eastAsia="Times New Roman" w:hAnsi="Consolas" w:cs="Times New Roman"/>
+          <w:color w:val="FFFFFF"/>
+          <w:sz w:val="21"/>
+          <w:szCs w:val="21"/>
+        </w:rPr>
+        <w:t>temp_length</w:t>
+      </w:r>
+      <w:r>
+        <w:rPr>
+          <w:rFonts w:ascii="Consolas" w:eastAsia="Times New Roman" w:hAnsi="Consolas" w:cs="Times New Roman"/>
+          <w:color w:val="E1EFFF"/>
+          <w:sz w:val="21"/>
+          <w:szCs w:val="21"/>
+        </w:rPr>
+        <w:t>);</w:t>
+      </w:r>
+    </w:p>
+    <w:p>
+      <w:pPr>
+        <w:shd w:val="clear" w:color="auto" w:fill="193549"/>
+        <w:spacing w:after="0" w:line="285" w:lineRule="atLeast"/>
+        <w:ind w:left="1080"/>
+        <w:rPr>
+          <w:rFonts w:ascii="Consolas" w:eastAsia="Times New Roman" w:hAnsi="Consolas" w:cs="Times New Roman"/>
+          <w:color w:val="FFFFFF"/>
+          <w:sz w:val="21"/>
+          <w:szCs w:val="21"/>
+        </w:rPr>
+      </w:pPr>
+      <w:r>
+        <w:rPr>
+          <w:rFonts w:ascii="Consolas" w:eastAsia="Times New Roman" w:hAnsi="Consolas" w:cs="Times New Roman"/>
+          <w:color w:val="9EFFFF"/>
+          <w:sz w:val="21"/>
+          <w:szCs w:val="21"/>
+        </w:rPr>
+        <w:t xml:space="preserve">            </w:t>
+      </w:r>
+      <w:r>
+        <w:rPr>
+          <w:rFonts w:ascii="Consolas" w:eastAsia="Times New Roman" w:hAnsi="Consolas" w:cs="Times New Roman"/>
+          <w:color w:val="E1EFFF"/>
+          <w:sz w:val="21"/>
+          <w:szCs w:val="21"/>
+        </w:rPr>
+        <w:t>}</w:t>
+      </w:r>
+    </w:p>
+    <w:p>
+      <w:pPr>
+        <w:pStyle w:val="ListParagraph"/>
+        <w:numPr>
+          <w:ilvl w:val="0"/>
+          <w:numId w:val="4"/>
+        </w:numPr>
+      </w:pPr>
+      <w:r>
+        <w:t>Once the whole set is traversed we return the value of length.</w:t>
+      </w:r>
+    </w:p>
+    <w:p>
+      <w:pPr>
+        <w:rPr>
+          <w:b/>
+          <w:bCs/>
+          <w:sz w:val="32"/>
+          <w:szCs w:val="32"/>
+        </w:rPr>
+      </w:pPr>
+    </w:p>
+    <w:p>
+      <w:pPr>
+        <w:rPr>
+          <w:b/>
+          <w:bCs/>
+          <w:sz w:val="32"/>
+          <w:szCs w:val="32"/>
+        </w:rPr>
+      </w:pPr>
+      <w:r>
+        <w:rPr>
+          <w:b/>
+          <w:bCs/>
+          <w:sz w:val="32"/>
+          <w:szCs w:val="32"/>
+        </w:rPr>
+        <w:br w:type="page"/>
+      </w:r>
     </w:p>
     <w:p>
       <w:pPr>
@@ -30044,95 +32585,9 @@
     </w:lvl>
   </w:abstractNum>
   <w:abstractNum w:abstractNumId="13" w15:restartNumberingAfterBreak="0">
-    <w:nsid w:val="5F841AC6"/>
-    <w:multiLevelType w:val="hybridMultilevel"/>
-    <w:tmpl w:val="06F4FE92"/>
-    <w:lvl w:ilvl="0" w:tplc="FFFFFFFF">
-      <w:start w:val="1"/>
-      <w:numFmt w:val="decimal"/>
-      <w:lvlText w:val="%1."/>
-      <w:lvlJc w:val="left"/>
-      <w:pPr>
-        <w:ind w:left="720" w:hanging="360"/>
-      </w:pPr>
-    </w:lvl>
-    <w:lvl w:ilvl="1" w:tplc="FFFFFFFF" w:tentative="1">
-      <w:start w:val="1"/>
-      <w:numFmt w:val="lowerLetter"/>
-      <w:lvlText w:val="%2."/>
-      <w:lvlJc w:val="left"/>
-      <w:pPr>
-        <w:ind w:left="1440" w:hanging="360"/>
-      </w:pPr>
-    </w:lvl>
-    <w:lvl w:ilvl="2" w:tplc="FFFFFFFF" w:tentative="1">
-      <w:start w:val="1"/>
-      <w:numFmt w:val="lowerRoman"/>
-      <w:lvlText w:val="%3."/>
-      <w:lvlJc w:val="right"/>
-      <w:pPr>
-        <w:ind w:left="2160" w:hanging="180"/>
-      </w:pPr>
-    </w:lvl>
-    <w:lvl w:ilvl="3" w:tplc="FFFFFFFF" w:tentative="1">
-      <w:start w:val="1"/>
-      <w:numFmt w:val="decimal"/>
-      <w:lvlText w:val="%4."/>
-      <w:lvlJc w:val="left"/>
-      <w:pPr>
-        <w:ind w:left="2880" w:hanging="360"/>
-      </w:pPr>
-    </w:lvl>
-    <w:lvl w:ilvl="4" w:tplc="FFFFFFFF" w:tentative="1">
-      <w:start w:val="1"/>
-      <w:numFmt w:val="lowerLetter"/>
-      <w:lvlText w:val="%5."/>
-      <w:lvlJc w:val="left"/>
-      <w:pPr>
-        <w:ind w:left="3600" w:hanging="360"/>
-      </w:pPr>
-    </w:lvl>
-    <w:lvl w:ilvl="5" w:tplc="FFFFFFFF" w:tentative="1">
-      <w:start w:val="1"/>
-      <w:numFmt w:val="lowerRoman"/>
-      <w:lvlText w:val="%6."/>
-      <w:lvlJc w:val="right"/>
-      <w:pPr>
-        <w:ind w:left="4320" w:hanging="180"/>
-      </w:pPr>
-    </w:lvl>
-    <w:lvl w:ilvl="6" w:tplc="FFFFFFFF" w:tentative="1">
-      <w:start w:val="1"/>
-      <w:numFmt w:val="decimal"/>
-      <w:lvlText w:val="%7."/>
-      <w:lvlJc w:val="left"/>
-      <w:pPr>
-        <w:ind w:left="5040" w:hanging="360"/>
-      </w:pPr>
-    </w:lvl>
-    <w:lvl w:ilvl="7" w:tplc="FFFFFFFF" w:tentative="1">
-      <w:start w:val="1"/>
-      <w:numFmt w:val="lowerLetter"/>
-      <w:lvlText w:val="%8."/>
-      <w:lvlJc w:val="left"/>
-      <w:pPr>
-        <w:ind w:left="5760" w:hanging="360"/>
-      </w:pPr>
-    </w:lvl>
-    <w:lvl w:ilvl="8" w:tplc="FFFFFFFF" w:tentative="1">
-      <w:start w:val="1"/>
-      <w:numFmt w:val="lowerRoman"/>
-      <w:lvlText w:val="%9."/>
-      <w:lvlJc w:val="right"/>
-      <w:pPr>
-        <w:ind w:left="6480" w:hanging="180"/>
-      </w:pPr>
-    </w:lvl>
-  </w:abstractNum>
-  <w:abstractNum w:abstractNumId="14" w15:restartNumberingAfterBreak="0">
-    <w:nsid w:val="632D094D"/>
+    <w:nsid w:val="5BEB1E88"/>
     <w:multiLevelType w:val="multilevel"/>
-    <w:tmpl w:val="11A0AC26"/>
+    <w:tmpl w:val="EDE87A8E"/>
     <w:lvl w:ilvl="0">
       <w:start w:val="1"/>
       <w:numFmt w:val="bullet"/>
@@ -30278,7 +32733,242 @@
       </w:rPr>
     </w:lvl>
   </w:abstractNum>
+  <w:abstractNum w:abstractNumId="14" w15:restartNumberingAfterBreak="0">
+    <w:nsid w:val="5F841AC6"/>
+    <w:multiLevelType w:val="hybridMultilevel"/>
+    <w:tmpl w:val="06F4FE92"/>
+    <w:lvl w:ilvl="0" w:tplc="FFFFFFFF">
+      <w:start w:val="1"/>
+      <w:numFmt w:val="decimal"/>
+      <w:lvlText w:val="%1."/>
+      <w:lvlJc w:val="left"/>
+      <w:pPr>
+        <w:ind w:left="720" w:hanging="360"/>
+      </w:pPr>
+    </w:lvl>
+    <w:lvl w:ilvl="1" w:tplc="FFFFFFFF" w:tentative="1">
+      <w:start w:val="1"/>
+      <w:numFmt w:val="lowerLetter"/>
+      <w:lvlText w:val="%2."/>
+      <w:lvlJc w:val="left"/>
+      <w:pPr>
+        <w:ind w:left="1440" w:hanging="360"/>
+      </w:pPr>
+    </w:lvl>
+    <w:lvl w:ilvl="2" w:tplc="FFFFFFFF" w:tentative="1">
+      <w:start w:val="1"/>
+      <w:numFmt w:val="lowerRoman"/>
+      <w:lvlText w:val="%3."/>
+      <w:lvlJc w:val="right"/>
+      <w:pPr>
+        <w:ind w:left="2160" w:hanging="180"/>
+      </w:pPr>
+    </w:lvl>
+    <w:lvl w:ilvl="3" w:tplc="FFFFFFFF" w:tentative="1">
+      <w:start w:val="1"/>
+      <w:numFmt w:val="decimal"/>
+      <w:lvlText w:val="%4."/>
+      <w:lvlJc w:val="left"/>
+      <w:pPr>
+        <w:ind w:left="2880" w:hanging="360"/>
+      </w:pPr>
+    </w:lvl>
+    <w:lvl w:ilvl="4" w:tplc="FFFFFFFF" w:tentative="1">
+      <w:start w:val="1"/>
+      <w:numFmt w:val="lowerLetter"/>
+      <w:lvlText w:val="%5."/>
+      <w:lvlJc w:val="left"/>
+      <w:pPr>
+        <w:ind w:left="3600" w:hanging="360"/>
+      </w:pPr>
+    </w:lvl>
+    <w:lvl w:ilvl="5" w:tplc="FFFFFFFF" w:tentative="1">
+      <w:start w:val="1"/>
+      <w:numFmt w:val="lowerRoman"/>
+      <w:lvlText w:val="%6."/>
+      <w:lvlJc w:val="right"/>
+      <w:pPr>
+        <w:ind w:left="4320" w:hanging="180"/>
+      </w:pPr>
+    </w:lvl>
+    <w:lvl w:ilvl="6" w:tplc="FFFFFFFF" w:tentative="1">
+      <w:start w:val="1"/>
+      <w:numFmt w:val="decimal"/>
+      <w:lvlText w:val="%7."/>
+      <w:lvlJc w:val="left"/>
+      <w:pPr>
+        <w:ind w:left="5040" w:hanging="360"/>
+      </w:pPr>
+    </w:lvl>
+    <w:lvl w:ilvl="7" w:tplc="FFFFFFFF" w:tentative="1">
+      <w:start w:val="1"/>
+      <w:numFmt w:val="lowerLetter"/>
+      <w:lvlText w:val="%8."/>
+      <w:lvlJc w:val="left"/>
+      <w:pPr>
+        <w:ind w:left="5760" w:hanging="360"/>
+      </w:pPr>
+    </w:lvl>
+    <w:lvl w:ilvl="8" w:tplc="FFFFFFFF" w:tentative="1">
+      <w:start w:val="1"/>
+      <w:numFmt w:val="lowerRoman"/>
+      <w:lvlText w:val="%9."/>
+      <w:lvlJc w:val="right"/>
+      <w:pPr>
+        <w:ind w:left="6480" w:hanging="180"/>
+      </w:pPr>
+    </w:lvl>
+  </w:abstractNum>
   <w:abstractNum w:abstractNumId="15" w15:restartNumberingAfterBreak="0">
+    <w:nsid w:val="632D094D"/>
+    <w:multiLevelType w:val="multilevel"/>
+    <w:tmpl w:val="11A0AC26"/>
+    <w:lvl w:ilvl="0">
+      <w:start w:val="1"/>
+      <w:numFmt w:val="bullet"/>
+      <w:lvlText w:val=""/>
+      <w:lvlJc w:val="left"/>
+      <w:pPr>
+        <w:tabs>
+          <w:tab w:val="num" w:pos="720"/>
+        </w:tabs>
+        <w:ind w:left="720" w:hanging="360"/>
+      </w:pPr>
+      <w:rPr>
+        <w:rFonts w:ascii="Symbol" w:hAnsi="Symbol" w:hint="default"/>
+        <w:sz w:val="20"/>
+      </w:rPr>
+    </w:lvl>
+    <w:lvl w:ilvl="1" w:tentative="1">
+      <w:start w:val="1"/>
+      <w:numFmt w:val="bullet"/>
+      <w:lvlText w:val="o"/>
+      <w:lvlJc w:val="left"/>
+      <w:pPr>
+        <w:tabs>
+          <w:tab w:val="num" w:pos="1440"/>
+        </w:tabs>
+        <w:ind w:left="1440" w:hanging="360"/>
+      </w:pPr>
+      <w:rPr>
+        <w:rFonts w:ascii="Courier New" w:hAnsi="Courier New" w:hint="default"/>
+        <w:sz w:val="20"/>
+      </w:rPr>
+    </w:lvl>
+    <w:lvl w:ilvl="2" w:tentative="1">
+      <w:start w:val="1"/>
+      <w:numFmt w:val="bullet"/>
+      <w:lvlText w:val=""/>
+      <w:lvlJc w:val="left"/>
+      <w:pPr>
+        <w:tabs>
+          <w:tab w:val="num" w:pos="2160"/>
+        </w:tabs>
+        <w:ind w:left="2160" w:hanging="360"/>
+      </w:pPr>
+      <w:rPr>
+        <w:rFonts w:ascii="Wingdings" w:hAnsi="Wingdings" w:hint="default"/>
+        <w:sz w:val="20"/>
+      </w:rPr>
+    </w:lvl>
+    <w:lvl w:ilvl="3" w:tentative="1">
+      <w:start w:val="1"/>
+      <w:numFmt w:val="bullet"/>
+      <w:lvlText w:val=""/>
+      <w:lvlJc w:val="left"/>
+      <w:pPr>
+        <w:tabs>
+          <w:tab w:val="num" w:pos="2880"/>
+        </w:tabs>
+        <w:ind w:left="2880" w:hanging="360"/>
+      </w:pPr>
+      <w:rPr>
+        <w:rFonts w:ascii="Wingdings" w:hAnsi="Wingdings" w:hint="default"/>
+        <w:sz w:val="20"/>
+      </w:rPr>
+    </w:lvl>
+    <w:lvl w:ilvl="4" w:tentative="1">
+      <w:start w:val="1"/>
+      <w:numFmt w:val="bullet"/>
+      <w:lvlText w:val=""/>
+      <w:lvlJc w:val="left"/>
+      <w:pPr>
+        <w:tabs>
+          <w:tab w:val="num" w:pos="3600"/>
+        </w:tabs>
+        <w:ind w:left="3600" w:hanging="360"/>
+      </w:pPr>
+      <w:rPr>
+        <w:rFonts w:ascii="Wingdings" w:hAnsi="Wingdings" w:hint="default"/>
+        <w:sz w:val="20"/>
+      </w:rPr>
+    </w:lvl>
+    <w:lvl w:ilvl="5" w:tentative="1">
+      <w:start w:val="1"/>
+      <w:numFmt w:val="bullet"/>
+      <w:lvlText w:val=""/>
+      <w:lvlJc w:val="left"/>
+      <w:pPr>
+        <w:tabs>
+          <w:tab w:val="num" w:pos="4320"/>
+        </w:tabs>
+        <w:ind w:left="4320" w:hanging="360"/>
+      </w:pPr>
+      <w:rPr>
+        <w:rFonts w:ascii="Wingdings" w:hAnsi="Wingdings" w:hint="default"/>
+        <w:sz w:val="20"/>
+      </w:rPr>
+    </w:lvl>
+    <w:lvl w:ilvl="6" w:tentative="1">
+      <w:start w:val="1"/>
+      <w:numFmt w:val="bullet"/>
+      <w:lvlText w:val=""/>
+      <w:lvlJc w:val="left"/>
+      <w:pPr>
+        <w:tabs>
+          <w:tab w:val="num" w:pos="5040"/>
+        </w:tabs>
+        <w:ind w:left="5040" w:hanging="360"/>
+      </w:pPr>
+      <w:rPr>
+        <w:rFonts w:ascii="Wingdings" w:hAnsi="Wingdings" w:hint="default"/>
+        <w:sz w:val="20"/>
+      </w:rPr>
+    </w:lvl>
+    <w:lvl w:ilvl="7" w:tentative="1">
+      <w:start w:val="1"/>
+      <w:numFmt w:val="bullet"/>
+      <w:lvlText w:val=""/>
+      <w:lvlJc w:val="left"/>
+      <w:pPr>
+        <w:tabs>
+          <w:tab w:val="num" w:pos="5760"/>
+        </w:tabs>
+        <w:ind w:left="5760" w:hanging="360"/>
+      </w:pPr>
+      <w:rPr>
+        <w:rFonts w:ascii="Wingdings" w:hAnsi="Wingdings" w:hint="default"/>
+        <w:sz w:val="20"/>
+      </w:rPr>
+    </w:lvl>
+    <w:lvl w:ilvl="8" w:tentative="1">
+      <w:start w:val="1"/>
+      <w:numFmt w:val="bullet"/>
+      <w:lvlText w:val=""/>
+      <w:lvlJc w:val="left"/>
+      <w:pPr>
+        <w:tabs>
+          <w:tab w:val="num" w:pos="6480"/>
+        </w:tabs>
+        <w:ind w:left="6480" w:hanging="360"/>
+      </w:pPr>
+      <w:rPr>
+        <w:rFonts w:ascii="Wingdings" w:hAnsi="Wingdings" w:hint="default"/>
+        <w:sz w:val="20"/>
+      </w:rPr>
+    </w:lvl>
+  </w:abstractNum>
+  <w:abstractNum w:abstractNumId="16" w15:restartNumberingAfterBreak="0">
     <w:nsid w:val="698263B4"/>
     <w:multiLevelType w:val="multilevel"/>
     <w:tmpl w:val="6F2C78A2"/>
@@ -30423,7 +33113,7 @@
       </w:rPr>
     </w:lvl>
   </w:abstractNum>
-  <w:abstractNum w:abstractNumId="16" w15:restartNumberingAfterBreak="0">
+  <w:abstractNum w:abstractNumId="17" w15:restartNumberingAfterBreak="0">
     <w:nsid w:val="7125711F"/>
     <w:multiLevelType w:val="multilevel"/>
     <w:tmpl w:val="0FEADC5C"/>
@@ -30572,7 +33262,7 @@
       </w:rPr>
     </w:lvl>
   </w:abstractNum>
-  <w:abstractNum w:abstractNumId="17" w15:restartNumberingAfterBreak="0">
+  <w:abstractNum w:abstractNumId="18" w15:restartNumberingAfterBreak="0">
     <w:nsid w:val="733E6DE5"/>
     <w:multiLevelType w:val="hybridMultilevel"/>
     <w:tmpl w:val="06F4FE92"/>
@@ -30658,7 +33348,7 @@
       </w:pPr>
     </w:lvl>
   </w:abstractNum>
-  <w:abstractNum w:abstractNumId="18" w15:restartNumberingAfterBreak="0">
+  <w:abstractNum w:abstractNumId="19" w15:restartNumberingAfterBreak="0">
     <w:nsid w:val="7BF948CD"/>
     <w:multiLevelType w:val="multilevel"/>
     <w:tmpl w:val="5B16C822"/>
@@ -30807,7 +33497,7 @@
       </w:rPr>
     </w:lvl>
   </w:abstractNum>
-  <w:abstractNum w:abstractNumId="19" w15:restartNumberingAfterBreak="0">
+  <w:abstractNum w:abstractNumId="20" w15:restartNumberingAfterBreak="0">
     <w:nsid w:val="7C3E3215"/>
     <w:multiLevelType w:val="multilevel"/>
     <w:tmpl w:val="183E73D6"/>
@@ -30960,7 +33650,7 @@
     <w:abstractNumId w:val="9"/>
   </w:num>
   <w:num w:numId="2" w16cid:durableId="756252473">
-    <w:abstractNumId w:val="15"/>
+    <w:abstractNumId w:val="16"/>
   </w:num>
   <w:num w:numId="3" w16cid:durableId="1461806265">
     <w:abstractNumId w:val="6"/>
@@ -30981,7 +33671,7 @@
     <w:abstractNumId w:val="4"/>
   </w:num>
   <w:num w:numId="9" w16cid:durableId="1435249396">
-    <w:abstractNumId w:val="13"/>
+    <w:abstractNumId w:val="14"/>
   </w:num>
   <w:num w:numId="10" w16cid:durableId="964120411">
     <w:abstractNumId w:val="10"/>
@@ -30993,13 +33683,13 @@
     <w:abstractNumId w:val="3"/>
   </w:num>
   <w:num w:numId="13" w16cid:durableId="1155342213">
+    <w:abstractNumId w:val="19"/>
+  </w:num>
+  <w:num w:numId="14" w16cid:durableId="1096441241">
     <w:abstractNumId w:val="18"/>
   </w:num>
-  <w:num w:numId="14" w16cid:durableId="1096441241">
+  <w:num w:numId="15" w16cid:durableId="1996837538">
     <w:abstractNumId w:val="17"/>
-  </w:num>
-  <w:num w:numId="15" w16cid:durableId="1996837538">
-    <w:abstractNumId w:val="16"/>
   </w:num>
   <w:num w:numId="16" w16cid:durableId="1842694229">
     <w:abstractNumId w:val="8"/>
@@ -31008,13 +33698,16 @@
     <w:abstractNumId w:val="12"/>
   </w:num>
   <w:num w:numId="18" w16cid:durableId="1844205144">
-    <w:abstractNumId w:val="19"/>
+    <w:abstractNumId w:val="20"/>
   </w:num>
   <w:num w:numId="19" w16cid:durableId="659508957">
-    <w:abstractNumId w:val="14"/>
+    <w:abstractNumId w:val="15"/>
   </w:num>
   <w:num w:numId="20" w16cid:durableId="2005083362">
     <w:abstractNumId w:val="11"/>
+  </w:num>
+  <w:num w:numId="21" w16cid:durableId="774639353">
+    <w:abstractNumId w:val="13"/>
   </w:num>
 </w:numbering>
 </file>

--- a/Solutions.docx
+++ b/Solutions.docx
@@ -30896,6 +30896,11 @@
     </w:p>
     <w:p>
       <w:pPr>
+        <w:pStyle w:val="ListParagraph"/>
+        <w:tabs>
+          <w:tab w:val="left" w:pos="915"/>
+        </w:tabs>
+        <w:ind w:left="1800"/>
         <w:rPr>
           <w:b/>
           <w:bCs/>
@@ -30906,6 +30911,15 @@
     </w:p>
     <w:p>
       <w:pPr>
+        <w:pStyle w:val="ListParagraph"/>
+        <w:numPr>
+          <w:ilvl w:val="1"/>
+          <w:numId w:val="21"/>
+        </w:numPr>
+        <w:tabs>
+          <w:tab w:val="left" w:pos="915"/>
+        </w:tabs>
+        <w:ind w:left="360"/>
         <w:rPr>
           <w:b/>
           <w:bCs/>
@@ -30920,11 +30934,40 @@
           <w:sz w:val="32"/>
           <w:szCs w:val="32"/>
         </w:rPr>
-        <w:br w:type="page"/>
-      </w:r>
-    </w:p>
-    <w:p>
-      <w:pPr>
+        <w:lastRenderedPageBreak/>
+        <w:t>Question Number and Name:</w:t>
+      </w:r>
+    </w:p>
+    <w:p>
+      <w:pPr>
+        <w:pStyle w:val="Heading2"/>
+        <w:spacing w:before="0" w:beforeAutospacing="0" w:after="48" w:afterAutospacing="0"/>
+        <w:rPr>
+          <w:rFonts w:ascii="Segoe UI" w:hAnsi="Segoe UI" w:cs="Segoe UI"/>
+          <w:b w:val="0"/>
+          <w:bCs w:val="0"/>
+          <w:color w:val="FFFFFF"/>
+        </w:rPr>
+      </w:pPr>
+      <w:hyperlink r:id="rId24" w:tooltip="https://leetcode.com/problems/valid-palindrome/" w:history="1">
+        <w:r>
+          <w:rPr>
+            <w:rStyle w:val="Hyperlink"/>
+            <w:rFonts w:ascii="Segoe UI" w:hAnsi="Segoe UI" w:cs="Segoe UI"/>
+            <w:b w:val="0"/>
+            <w:bCs w:val="0"/>
+          </w:rPr>
+          <w:t>125. Valid Palindrome</w:t>
+        </w:r>
+      </w:hyperlink>
+    </w:p>
+    <w:p>
+      <w:pPr>
+        <w:pStyle w:val="ListParagraph"/>
+        <w:tabs>
+          <w:tab w:val="left" w:pos="915"/>
+        </w:tabs>
+        <w:ind w:left="-1440"/>
         <w:rPr>
           <w:b/>
           <w:bCs/>
@@ -30937,12 +30980,13 @@
       <w:pPr>
         <w:pStyle w:val="ListParagraph"/>
         <w:numPr>
-          <w:ilvl w:val="0"/>
-          <w:numId w:val="20"/>
+          <w:ilvl w:val="1"/>
+          <w:numId w:val="21"/>
         </w:numPr>
         <w:tabs>
           <w:tab w:val="left" w:pos="915"/>
         </w:tabs>
+        <w:ind w:left="360"/>
         <w:rPr>
           <w:b/>
           <w:bCs/>
@@ -30957,7 +31001,788 @@
           <w:sz w:val="32"/>
           <w:szCs w:val="32"/>
         </w:rPr>
-        <w:t>Question Number and Name:</w:t>
+        <w:t>Problem Statement</w:t>
+      </w:r>
+    </w:p>
+    <w:p>
+      <w:pPr>
+        <w:spacing w:after="0" w:line="240" w:lineRule="auto"/>
+        <w:rPr>
+          <w:rFonts w:ascii="Times New Roman" w:eastAsia="Times New Roman" w:hAnsi="Times New Roman" w:cs="Times New Roman"/>
+          <w:sz w:val="24"/>
+          <w:szCs w:val="24"/>
+        </w:rPr>
+      </w:pPr>
+      <w:r>
+        <w:rPr>
+          <w:rFonts w:ascii="Times New Roman" w:eastAsia="Times New Roman" w:hAnsi="Times New Roman" w:cs="Times New Roman"/>
+          <w:sz w:val="24"/>
+          <w:szCs w:val="24"/>
+        </w:rPr>
+        <w:t>Easy</w:t>
+      </w:r>
+    </w:p>
+    <w:p>
+      <w:pPr>
+        <w:spacing w:before="100" w:beforeAutospacing="1" w:after="100" w:afterAutospacing="1" w:line="240" w:lineRule="auto"/>
+        <w:rPr>
+          <w:rFonts w:ascii="Times New Roman" w:eastAsia="Times New Roman" w:hAnsi="Times New Roman" w:cs="Times New Roman"/>
+          <w:sz w:val="24"/>
+          <w:szCs w:val="24"/>
+        </w:rPr>
+      </w:pPr>
+      <w:r>
+        <w:rPr>
+          <w:rFonts w:ascii="Times New Roman" w:eastAsia="Times New Roman" w:hAnsi="Times New Roman" w:cs="Times New Roman"/>
+          <w:sz w:val="24"/>
+          <w:szCs w:val="24"/>
+        </w:rPr>
+        <w:t xml:space="preserve">A phrase is a </w:t>
+      </w:r>
+      <w:r>
+        <w:rPr>
+          <w:rFonts w:ascii="Times New Roman" w:eastAsia="Times New Roman" w:hAnsi="Times New Roman" w:cs="Times New Roman"/>
+          <w:b/>
+          <w:bCs/>
+          <w:sz w:val="24"/>
+          <w:szCs w:val="24"/>
+        </w:rPr>
+        <w:t>palindrome</w:t>
+      </w:r>
+      <w:r>
+        <w:rPr>
+          <w:rFonts w:ascii="Times New Roman" w:eastAsia="Times New Roman" w:hAnsi="Times New Roman" w:cs="Times New Roman"/>
+          <w:sz w:val="24"/>
+          <w:szCs w:val="24"/>
+        </w:rPr>
+        <w:t xml:space="preserve"> if, after converting all uppercase letters into lowercase letters and removing all non-alphanumeric characters, it reads the same forward and backward. Alphanumeric characters include letters and numbers.</w:t>
+      </w:r>
+    </w:p>
+    <w:p>
+      <w:pPr>
+        <w:spacing w:before="100" w:beforeAutospacing="1" w:after="100" w:afterAutospacing="1" w:line="240" w:lineRule="auto"/>
+        <w:rPr>
+          <w:rFonts w:ascii="Times New Roman" w:eastAsia="Times New Roman" w:hAnsi="Times New Roman" w:cs="Times New Roman"/>
+          <w:sz w:val="24"/>
+          <w:szCs w:val="24"/>
+        </w:rPr>
+      </w:pPr>
+      <w:r>
+        <w:rPr>
+          <w:rFonts w:ascii="Times New Roman" w:eastAsia="Times New Roman" w:hAnsi="Times New Roman" w:cs="Times New Roman"/>
+          <w:sz w:val="24"/>
+          <w:szCs w:val="24"/>
+        </w:rPr>
+        <w:t xml:space="preserve">Given a string </w:t>
+      </w:r>
+      <w:r>
+        <w:rPr>
+          <w:rFonts w:ascii="Courier New" w:eastAsia="Times New Roman" w:hAnsi="Courier New" w:cs="Courier New"/>
+          <w:sz w:val="20"/>
+          <w:szCs w:val="20"/>
+        </w:rPr>
+        <w:t>s</w:t>
+      </w:r>
+      <w:r>
+        <w:rPr>
+          <w:rFonts w:ascii="Times New Roman" w:eastAsia="Times New Roman" w:hAnsi="Times New Roman" w:cs="Times New Roman"/>
+          <w:sz w:val="24"/>
+          <w:szCs w:val="24"/>
+        </w:rPr>
+        <w:t xml:space="preserve">, return </w:t>
+      </w:r>
+      <w:r>
+        <w:rPr>
+          <w:rFonts w:ascii="Courier New" w:eastAsia="Times New Roman" w:hAnsi="Courier New" w:cs="Courier New"/>
+          <w:sz w:val="20"/>
+          <w:szCs w:val="20"/>
+        </w:rPr>
+        <w:t>true</w:t>
+      </w:r>
+      <w:r>
+        <w:rPr>
+          <w:rFonts w:ascii="Times New Roman" w:eastAsia="Times New Roman" w:hAnsi="Times New Roman" w:cs="Times New Roman"/>
+          <w:i/>
+          <w:iCs/>
+          <w:sz w:val="24"/>
+          <w:szCs w:val="24"/>
+        </w:rPr>
+        <w:t xml:space="preserve"> if it is a </w:t>
+      </w:r>
+      <w:r>
+        <w:rPr>
+          <w:rFonts w:ascii="Times New Roman" w:eastAsia="Times New Roman" w:hAnsi="Times New Roman" w:cs="Times New Roman"/>
+          <w:b/>
+          <w:bCs/>
+          <w:i/>
+          <w:iCs/>
+          <w:sz w:val="24"/>
+          <w:szCs w:val="24"/>
+        </w:rPr>
+        <w:t>palindrome</w:t>
+      </w:r>
+      <w:r>
+        <w:rPr>
+          <w:rFonts w:ascii="Times New Roman" w:eastAsia="Times New Roman" w:hAnsi="Times New Roman" w:cs="Times New Roman"/>
+          <w:i/>
+          <w:iCs/>
+          <w:sz w:val="24"/>
+          <w:szCs w:val="24"/>
+        </w:rPr>
+        <w:t xml:space="preserve">, or </w:t>
+      </w:r>
+      <w:r>
+        <w:rPr>
+          <w:rFonts w:ascii="Courier New" w:eastAsia="Times New Roman" w:hAnsi="Courier New" w:cs="Courier New"/>
+          <w:sz w:val="20"/>
+          <w:szCs w:val="20"/>
+        </w:rPr>
+        <w:t>false</w:t>
+      </w:r>
+      <w:r>
+        <w:rPr>
+          <w:rFonts w:ascii="Times New Roman" w:eastAsia="Times New Roman" w:hAnsi="Times New Roman" w:cs="Times New Roman"/>
+          <w:i/>
+          <w:iCs/>
+          <w:sz w:val="24"/>
+          <w:szCs w:val="24"/>
+        </w:rPr>
+        <w:t xml:space="preserve"> otherwise</w:t>
+      </w:r>
+      <w:r>
+        <w:rPr>
+          <w:rFonts w:ascii="Times New Roman" w:eastAsia="Times New Roman" w:hAnsi="Times New Roman" w:cs="Times New Roman"/>
+          <w:sz w:val="24"/>
+          <w:szCs w:val="24"/>
+        </w:rPr>
+        <w:t>.</w:t>
+      </w:r>
+    </w:p>
+    <w:p>
+      <w:pPr>
+        <w:spacing w:before="100" w:beforeAutospacing="1" w:after="100" w:afterAutospacing="1" w:line="240" w:lineRule="auto"/>
+        <w:rPr>
+          <w:rFonts w:ascii="Times New Roman" w:eastAsia="Times New Roman" w:hAnsi="Times New Roman" w:cs="Times New Roman"/>
+          <w:sz w:val="24"/>
+          <w:szCs w:val="24"/>
+        </w:rPr>
+      </w:pPr>
+      <w:r>
+        <w:rPr>
+          <w:rFonts w:ascii="Times New Roman" w:eastAsia="Times New Roman" w:hAnsi="Times New Roman" w:cs="Times New Roman"/>
+          <w:sz w:val="24"/>
+          <w:szCs w:val="24"/>
+        </w:rPr>
+        <w:t> </w:t>
+      </w:r>
+    </w:p>
+    <w:p>
+      <w:pPr>
+        <w:spacing w:before="100" w:beforeAutospacing="1" w:after="100" w:afterAutospacing="1" w:line="240" w:lineRule="auto"/>
+        <w:rPr>
+          <w:rFonts w:ascii="Times New Roman" w:eastAsia="Times New Roman" w:hAnsi="Times New Roman" w:cs="Times New Roman"/>
+          <w:sz w:val="24"/>
+          <w:szCs w:val="24"/>
+        </w:rPr>
+      </w:pPr>
+      <w:r>
+        <w:rPr>
+          <w:rFonts w:ascii="Times New Roman" w:eastAsia="Times New Roman" w:hAnsi="Times New Roman" w:cs="Times New Roman"/>
+          <w:b/>
+          <w:bCs/>
+          <w:sz w:val="24"/>
+          <w:szCs w:val="24"/>
+        </w:rPr>
+        <w:t>Example 1:</w:t>
+      </w:r>
+    </w:p>
+    <w:p>
+      <w:pPr>
+        <w:tabs>
+          <w:tab w:val="left" w:pos="916"/>
+          <w:tab w:val="left" w:pos="1832"/>
+          <w:tab w:val="left" w:pos="2748"/>
+          <w:tab w:val="left" w:pos="3664"/>
+          <w:tab w:val="left" w:pos="4580"/>
+          <w:tab w:val="left" w:pos="5496"/>
+          <w:tab w:val="left" w:pos="6412"/>
+          <w:tab w:val="left" w:pos="7328"/>
+          <w:tab w:val="left" w:pos="8244"/>
+          <w:tab w:val="left" w:pos="9160"/>
+          <w:tab w:val="left" w:pos="10076"/>
+          <w:tab w:val="left" w:pos="10992"/>
+          <w:tab w:val="left" w:pos="11908"/>
+          <w:tab w:val="left" w:pos="12824"/>
+          <w:tab w:val="left" w:pos="13740"/>
+          <w:tab w:val="left" w:pos="14656"/>
+        </w:tabs>
+        <w:spacing w:after="0" w:line="240" w:lineRule="auto"/>
+        <w:rPr>
+          <w:rFonts w:ascii="Courier New" w:eastAsia="Times New Roman" w:hAnsi="Courier New" w:cs="Courier New"/>
+          <w:sz w:val="20"/>
+          <w:szCs w:val="20"/>
+        </w:rPr>
+      </w:pPr>
+      <w:r>
+        <w:rPr>
+          <w:rFonts w:ascii="Courier New" w:eastAsia="Times New Roman" w:hAnsi="Courier New" w:cs="Courier New"/>
+          <w:b/>
+          <w:bCs/>
+          <w:sz w:val="20"/>
+          <w:szCs w:val="20"/>
+        </w:rPr>
+        <w:t>Input:</w:t>
+      </w:r>
+      <w:r>
+        <w:rPr>
+          <w:rFonts w:ascii="Courier New" w:eastAsia="Times New Roman" w:hAnsi="Courier New" w:cs="Courier New"/>
+          <w:sz w:val="20"/>
+          <w:szCs w:val="20"/>
+        </w:rPr>
+        <w:t xml:space="preserve"> s = "A man, a plan, a canal: Panama"</w:t>
+      </w:r>
+    </w:p>
+    <w:p>
+      <w:pPr>
+        <w:tabs>
+          <w:tab w:val="left" w:pos="916"/>
+          <w:tab w:val="left" w:pos="1832"/>
+          <w:tab w:val="left" w:pos="2748"/>
+          <w:tab w:val="left" w:pos="3664"/>
+          <w:tab w:val="left" w:pos="4580"/>
+          <w:tab w:val="left" w:pos="5496"/>
+          <w:tab w:val="left" w:pos="6412"/>
+          <w:tab w:val="left" w:pos="7328"/>
+          <w:tab w:val="left" w:pos="8244"/>
+          <w:tab w:val="left" w:pos="9160"/>
+          <w:tab w:val="left" w:pos="10076"/>
+          <w:tab w:val="left" w:pos="10992"/>
+          <w:tab w:val="left" w:pos="11908"/>
+          <w:tab w:val="left" w:pos="12824"/>
+          <w:tab w:val="left" w:pos="13740"/>
+          <w:tab w:val="left" w:pos="14656"/>
+        </w:tabs>
+        <w:spacing w:after="0" w:line="240" w:lineRule="auto"/>
+        <w:rPr>
+          <w:rFonts w:ascii="Courier New" w:eastAsia="Times New Roman" w:hAnsi="Courier New" w:cs="Courier New"/>
+          <w:sz w:val="20"/>
+          <w:szCs w:val="20"/>
+        </w:rPr>
+      </w:pPr>
+      <w:r>
+        <w:rPr>
+          <w:rFonts w:ascii="Courier New" w:eastAsia="Times New Roman" w:hAnsi="Courier New" w:cs="Courier New"/>
+          <w:b/>
+          <w:bCs/>
+          <w:sz w:val="20"/>
+          <w:szCs w:val="20"/>
+        </w:rPr>
+        <w:t>Output:</w:t>
+      </w:r>
+      <w:r>
+        <w:rPr>
+          <w:rFonts w:ascii="Courier New" w:eastAsia="Times New Roman" w:hAnsi="Courier New" w:cs="Courier New"/>
+          <w:sz w:val="20"/>
+          <w:szCs w:val="20"/>
+        </w:rPr>
+        <w:t xml:space="preserve"> true</w:t>
+      </w:r>
+    </w:p>
+    <w:p>
+      <w:pPr>
+        <w:tabs>
+          <w:tab w:val="left" w:pos="916"/>
+          <w:tab w:val="left" w:pos="1832"/>
+          <w:tab w:val="left" w:pos="2748"/>
+          <w:tab w:val="left" w:pos="3664"/>
+          <w:tab w:val="left" w:pos="4580"/>
+          <w:tab w:val="left" w:pos="5496"/>
+          <w:tab w:val="left" w:pos="6412"/>
+          <w:tab w:val="left" w:pos="7328"/>
+          <w:tab w:val="left" w:pos="8244"/>
+          <w:tab w:val="left" w:pos="9160"/>
+          <w:tab w:val="left" w:pos="10076"/>
+          <w:tab w:val="left" w:pos="10992"/>
+          <w:tab w:val="left" w:pos="11908"/>
+          <w:tab w:val="left" w:pos="12824"/>
+          <w:tab w:val="left" w:pos="13740"/>
+          <w:tab w:val="left" w:pos="14656"/>
+        </w:tabs>
+        <w:spacing w:after="0" w:line="240" w:lineRule="auto"/>
+        <w:rPr>
+          <w:rFonts w:ascii="Courier New" w:eastAsia="Times New Roman" w:hAnsi="Courier New" w:cs="Courier New"/>
+          <w:sz w:val="20"/>
+          <w:szCs w:val="20"/>
+        </w:rPr>
+      </w:pPr>
+      <w:r>
+        <w:rPr>
+          <w:rFonts w:ascii="Courier New" w:eastAsia="Times New Roman" w:hAnsi="Courier New" w:cs="Courier New"/>
+          <w:b/>
+          <w:bCs/>
+          <w:sz w:val="20"/>
+          <w:szCs w:val="20"/>
+        </w:rPr>
+        <w:t>Explanation:</w:t>
+      </w:r>
+      <w:r>
+        <w:rPr>
+          <w:rFonts w:ascii="Courier New" w:eastAsia="Times New Roman" w:hAnsi="Courier New" w:cs="Courier New"/>
+          <w:sz w:val="20"/>
+          <w:szCs w:val="20"/>
+        </w:rPr>
+        <w:t xml:space="preserve"> "amanaplanacanalpanama" is a palindrome.</w:t>
+      </w:r>
+    </w:p>
+    <w:p>
+      <w:pPr>
+        <w:spacing w:before="100" w:beforeAutospacing="1" w:after="100" w:afterAutospacing="1" w:line="240" w:lineRule="auto"/>
+        <w:rPr>
+          <w:rFonts w:ascii="Times New Roman" w:eastAsia="Times New Roman" w:hAnsi="Times New Roman" w:cs="Times New Roman"/>
+          <w:sz w:val="24"/>
+          <w:szCs w:val="24"/>
+        </w:rPr>
+      </w:pPr>
+      <w:r>
+        <w:rPr>
+          <w:rFonts w:ascii="Times New Roman" w:eastAsia="Times New Roman" w:hAnsi="Times New Roman" w:cs="Times New Roman"/>
+          <w:b/>
+          <w:bCs/>
+          <w:sz w:val="24"/>
+          <w:szCs w:val="24"/>
+        </w:rPr>
+        <w:t>Example 2:</w:t>
+      </w:r>
+    </w:p>
+    <w:p>
+      <w:pPr>
+        <w:tabs>
+          <w:tab w:val="left" w:pos="916"/>
+          <w:tab w:val="left" w:pos="1832"/>
+          <w:tab w:val="left" w:pos="2748"/>
+          <w:tab w:val="left" w:pos="3664"/>
+          <w:tab w:val="left" w:pos="4580"/>
+          <w:tab w:val="left" w:pos="5496"/>
+          <w:tab w:val="left" w:pos="6412"/>
+          <w:tab w:val="left" w:pos="7328"/>
+          <w:tab w:val="left" w:pos="8244"/>
+          <w:tab w:val="left" w:pos="9160"/>
+          <w:tab w:val="left" w:pos="10076"/>
+          <w:tab w:val="left" w:pos="10992"/>
+          <w:tab w:val="left" w:pos="11908"/>
+          <w:tab w:val="left" w:pos="12824"/>
+          <w:tab w:val="left" w:pos="13740"/>
+          <w:tab w:val="left" w:pos="14656"/>
+        </w:tabs>
+        <w:spacing w:after="0" w:line="240" w:lineRule="auto"/>
+        <w:rPr>
+          <w:rFonts w:ascii="Courier New" w:eastAsia="Times New Roman" w:hAnsi="Courier New" w:cs="Courier New"/>
+          <w:sz w:val="20"/>
+          <w:szCs w:val="20"/>
+        </w:rPr>
+      </w:pPr>
+      <w:r>
+        <w:rPr>
+          <w:rFonts w:ascii="Courier New" w:eastAsia="Times New Roman" w:hAnsi="Courier New" w:cs="Courier New"/>
+          <w:b/>
+          <w:bCs/>
+          <w:sz w:val="20"/>
+          <w:szCs w:val="20"/>
+        </w:rPr>
+        <w:t>Input:</w:t>
+      </w:r>
+      <w:r>
+        <w:rPr>
+          <w:rFonts w:ascii="Courier New" w:eastAsia="Times New Roman" w:hAnsi="Courier New" w:cs="Courier New"/>
+          <w:sz w:val="20"/>
+          <w:szCs w:val="20"/>
+        </w:rPr>
+        <w:t xml:space="preserve"> s = "race a car"</w:t>
+      </w:r>
+    </w:p>
+    <w:p>
+      <w:pPr>
+        <w:tabs>
+          <w:tab w:val="left" w:pos="916"/>
+          <w:tab w:val="left" w:pos="1832"/>
+          <w:tab w:val="left" w:pos="2748"/>
+          <w:tab w:val="left" w:pos="3664"/>
+          <w:tab w:val="left" w:pos="4580"/>
+          <w:tab w:val="left" w:pos="5496"/>
+          <w:tab w:val="left" w:pos="6412"/>
+          <w:tab w:val="left" w:pos="7328"/>
+          <w:tab w:val="left" w:pos="8244"/>
+          <w:tab w:val="left" w:pos="9160"/>
+          <w:tab w:val="left" w:pos="10076"/>
+          <w:tab w:val="left" w:pos="10992"/>
+          <w:tab w:val="left" w:pos="11908"/>
+          <w:tab w:val="left" w:pos="12824"/>
+          <w:tab w:val="left" w:pos="13740"/>
+          <w:tab w:val="left" w:pos="14656"/>
+        </w:tabs>
+        <w:spacing w:after="0" w:line="240" w:lineRule="auto"/>
+        <w:rPr>
+          <w:rFonts w:ascii="Courier New" w:eastAsia="Times New Roman" w:hAnsi="Courier New" w:cs="Courier New"/>
+          <w:sz w:val="20"/>
+          <w:szCs w:val="20"/>
+        </w:rPr>
+      </w:pPr>
+      <w:r>
+        <w:rPr>
+          <w:rFonts w:ascii="Courier New" w:eastAsia="Times New Roman" w:hAnsi="Courier New" w:cs="Courier New"/>
+          <w:b/>
+          <w:bCs/>
+          <w:sz w:val="20"/>
+          <w:szCs w:val="20"/>
+        </w:rPr>
+        <w:t>Output:</w:t>
+      </w:r>
+      <w:r>
+        <w:rPr>
+          <w:rFonts w:ascii="Courier New" w:eastAsia="Times New Roman" w:hAnsi="Courier New" w:cs="Courier New"/>
+          <w:sz w:val="20"/>
+          <w:szCs w:val="20"/>
+        </w:rPr>
+        <w:t xml:space="preserve"> false</w:t>
+      </w:r>
+    </w:p>
+    <w:p>
+      <w:pPr>
+        <w:tabs>
+          <w:tab w:val="left" w:pos="916"/>
+          <w:tab w:val="left" w:pos="1832"/>
+          <w:tab w:val="left" w:pos="2748"/>
+          <w:tab w:val="left" w:pos="3664"/>
+          <w:tab w:val="left" w:pos="4580"/>
+          <w:tab w:val="left" w:pos="5496"/>
+          <w:tab w:val="left" w:pos="6412"/>
+          <w:tab w:val="left" w:pos="7328"/>
+          <w:tab w:val="left" w:pos="8244"/>
+          <w:tab w:val="left" w:pos="9160"/>
+          <w:tab w:val="left" w:pos="10076"/>
+          <w:tab w:val="left" w:pos="10992"/>
+          <w:tab w:val="left" w:pos="11908"/>
+          <w:tab w:val="left" w:pos="12824"/>
+          <w:tab w:val="left" w:pos="13740"/>
+          <w:tab w:val="left" w:pos="14656"/>
+        </w:tabs>
+        <w:spacing w:after="0" w:line="240" w:lineRule="auto"/>
+        <w:rPr>
+          <w:rFonts w:ascii="Courier New" w:eastAsia="Times New Roman" w:hAnsi="Courier New" w:cs="Courier New"/>
+          <w:sz w:val="20"/>
+          <w:szCs w:val="20"/>
+        </w:rPr>
+      </w:pPr>
+      <w:r>
+        <w:rPr>
+          <w:rFonts w:ascii="Courier New" w:eastAsia="Times New Roman" w:hAnsi="Courier New" w:cs="Courier New"/>
+          <w:b/>
+          <w:bCs/>
+          <w:sz w:val="20"/>
+          <w:szCs w:val="20"/>
+        </w:rPr>
+        <w:t>Explanation:</w:t>
+      </w:r>
+      <w:r>
+        <w:rPr>
+          <w:rFonts w:ascii="Courier New" w:eastAsia="Times New Roman" w:hAnsi="Courier New" w:cs="Courier New"/>
+          <w:sz w:val="20"/>
+          <w:szCs w:val="20"/>
+        </w:rPr>
+        <w:t xml:space="preserve"> "raceacar" is not a palindrome.</w:t>
+      </w:r>
+    </w:p>
+    <w:p>
+      <w:pPr>
+        <w:spacing w:before="100" w:beforeAutospacing="1" w:after="100" w:afterAutospacing="1" w:line="240" w:lineRule="auto"/>
+        <w:rPr>
+          <w:rFonts w:ascii="Times New Roman" w:eastAsia="Times New Roman" w:hAnsi="Times New Roman" w:cs="Times New Roman"/>
+          <w:sz w:val="24"/>
+          <w:szCs w:val="24"/>
+        </w:rPr>
+      </w:pPr>
+      <w:r>
+        <w:rPr>
+          <w:rFonts w:ascii="Times New Roman" w:eastAsia="Times New Roman" w:hAnsi="Times New Roman" w:cs="Times New Roman"/>
+          <w:b/>
+          <w:bCs/>
+          <w:sz w:val="24"/>
+          <w:szCs w:val="24"/>
+        </w:rPr>
+        <w:t>Example 3:</w:t>
+      </w:r>
+    </w:p>
+    <w:p>
+      <w:pPr>
+        <w:tabs>
+          <w:tab w:val="left" w:pos="916"/>
+          <w:tab w:val="left" w:pos="1832"/>
+          <w:tab w:val="left" w:pos="2748"/>
+          <w:tab w:val="left" w:pos="3664"/>
+          <w:tab w:val="left" w:pos="4580"/>
+          <w:tab w:val="left" w:pos="5496"/>
+          <w:tab w:val="left" w:pos="6412"/>
+          <w:tab w:val="left" w:pos="7328"/>
+          <w:tab w:val="left" w:pos="8244"/>
+          <w:tab w:val="left" w:pos="9160"/>
+          <w:tab w:val="left" w:pos="10076"/>
+          <w:tab w:val="left" w:pos="10992"/>
+          <w:tab w:val="left" w:pos="11908"/>
+          <w:tab w:val="left" w:pos="12824"/>
+          <w:tab w:val="left" w:pos="13740"/>
+          <w:tab w:val="left" w:pos="14656"/>
+        </w:tabs>
+        <w:spacing w:after="0" w:line="240" w:lineRule="auto"/>
+        <w:rPr>
+          <w:rFonts w:ascii="Courier New" w:eastAsia="Times New Roman" w:hAnsi="Courier New" w:cs="Courier New"/>
+          <w:sz w:val="20"/>
+          <w:szCs w:val="20"/>
+        </w:rPr>
+      </w:pPr>
+      <w:r>
+        <w:rPr>
+          <w:rFonts w:ascii="Courier New" w:eastAsia="Times New Roman" w:hAnsi="Courier New" w:cs="Courier New"/>
+          <w:b/>
+          <w:bCs/>
+          <w:sz w:val="20"/>
+          <w:szCs w:val="20"/>
+        </w:rPr>
+        <w:t>Input:</w:t>
+      </w:r>
+      <w:r>
+        <w:rPr>
+          <w:rFonts w:ascii="Courier New" w:eastAsia="Times New Roman" w:hAnsi="Courier New" w:cs="Courier New"/>
+          <w:sz w:val="20"/>
+          <w:szCs w:val="20"/>
+        </w:rPr>
+        <w:t xml:space="preserve"> s = " "</w:t>
+      </w:r>
+    </w:p>
+    <w:p>
+      <w:pPr>
+        <w:tabs>
+          <w:tab w:val="left" w:pos="916"/>
+          <w:tab w:val="left" w:pos="1832"/>
+          <w:tab w:val="left" w:pos="2748"/>
+          <w:tab w:val="left" w:pos="3664"/>
+          <w:tab w:val="left" w:pos="4580"/>
+          <w:tab w:val="left" w:pos="5496"/>
+          <w:tab w:val="left" w:pos="6412"/>
+          <w:tab w:val="left" w:pos="7328"/>
+          <w:tab w:val="left" w:pos="8244"/>
+          <w:tab w:val="left" w:pos="9160"/>
+          <w:tab w:val="left" w:pos="10076"/>
+          <w:tab w:val="left" w:pos="10992"/>
+          <w:tab w:val="left" w:pos="11908"/>
+          <w:tab w:val="left" w:pos="12824"/>
+          <w:tab w:val="left" w:pos="13740"/>
+          <w:tab w:val="left" w:pos="14656"/>
+        </w:tabs>
+        <w:spacing w:after="0" w:line="240" w:lineRule="auto"/>
+        <w:rPr>
+          <w:rFonts w:ascii="Courier New" w:eastAsia="Times New Roman" w:hAnsi="Courier New" w:cs="Courier New"/>
+          <w:sz w:val="20"/>
+          <w:szCs w:val="20"/>
+        </w:rPr>
+      </w:pPr>
+      <w:r>
+        <w:rPr>
+          <w:rFonts w:ascii="Courier New" w:eastAsia="Times New Roman" w:hAnsi="Courier New" w:cs="Courier New"/>
+          <w:b/>
+          <w:bCs/>
+          <w:sz w:val="20"/>
+          <w:szCs w:val="20"/>
+        </w:rPr>
+        <w:t>Output:</w:t>
+      </w:r>
+      <w:r>
+        <w:rPr>
+          <w:rFonts w:ascii="Courier New" w:eastAsia="Times New Roman" w:hAnsi="Courier New" w:cs="Courier New"/>
+          <w:sz w:val="20"/>
+          <w:szCs w:val="20"/>
+        </w:rPr>
+        <w:t xml:space="preserve"> true</w:t>
+      </w:r>
+    </w:p>
+    <w:p>
+      <w:pPr>
+        <w:tabs>
+          <w:tab w:val="left" w:pos="916"/>
+          <w:tab w:val="left" w:pos="1832"/>
+          <w:tab w:val="left" w:pos="2748"/>
+          <w:tab w:val="left" w:pos="3664"/>
+          <w:tab w:val="left" w:pos="4580"/>
+          <w:tab w:val="left" w:pos="5496"/>
+          <w:tab w:val="left" w:pos="6412"/>
+          <w:tab w:val="left" w:pos="7328"/>
+          <w:tab w:val="left" w:pos="8244"/>
+          <w:tab w:val="left" w:pos="9160"/>
+          <w:tab w:val="left" w:pos="10076"/>
+          <w:tab w:val="left" w:pos="10992"/>
+          <w:tab w:val="left" w:pos="11908"/>
+          <w:tab w:val="left" w:pos="12824"/>
+          <w:tab w:val="left" w:pos="13740"/>
+          <w:tab w:val="left" w:pos="14656"/>
+        </w:tabs>
+        <w:spacing w:after="0" w:line="240" w:lineRule="auto"/>
+        <w:rPr>
+          <w:rFonts w:ascii="Courier New" w:eastAsia="Times New Roman" w:hAnsi="Courier New" w:cs="Courier New"/>
+          <w:sz w:val="20"/>
+          <w:szCs w:val="20"/>
+        </w:rPr>
+      </w:pPr>
+      <w:r>
+        <w:rPr>
+          <w:rFonts w:ascii="Courier New" w:eastAsia="Times New Roman" w:hAnsi="Courier New" w:cs="Courier New"/>
+          <w:b/>
+          <w:bCs/>
+          <w:sz w:val="20"/>
+          <w:szCs w:val="20"/>
+        </w:rPr>
+        <w:t>Explanation:</w:t>
+      </w:r>
+      <w:r>
+        <w:rPr>
+          <w:rFonts w:ascii="Courier New" w:eastAsia="Times New Roman" w:hAnsi="Courier New" w:cs="Courier New"/>
+          <w:sz w:val="20"/>
+          <w:szCs w:val="20"/>
+        </w:rPr>
+        <w:t xml:space="preserve"> s is an empty string "" after removing non-alphanumeric characters.</w:t>
+      </w:r>
+    </w:p>
+    <w:p>
+      <w:pPr>
+        <w:tabs>
+          <w:tab w:val="left" w:pos="916"/>
+          <w:tab w:val="left" w:pos="1832"/>
+          <w:tab w:val="left" w:pos="2748"/>
+          <w:tab w:val="left" w:pos="3664"/>
+          <w:tab w:val="left" w:pos="4580"/>
+          <w:tab w:val="left" w:pos="5496"/>
+          <w:tab w:val="left" w:pos="6412"/>
+          <w:tab w:val="left" w:pos="7328"/>
+          <w:tab w:val="left" w:pos="8244"/>
+          <w:tab w:val="left" w:pos="9160"/>
+          <w:tab w:val="left" w:pos="10076"/>
+          <w:tab w:val="left" w:pos="10992"/>
+          <w:tab w:val="left" w:pos="11908"/>
+          <w:tab w:val="left" w:pos="12824"/>
+          <w:tab w:val="left" w:pos="13740"/>
+          <w:tab w:val="left" w:pos="14656"/>
+        </w:tabs>
+        <w:spacing w:after="0" w:line="240" w:lineRule="auto"/>
+        <w:rPr>
+          <w:rFonts w:ascii="Courier New" w:eastAsia="Times New Roman" w:hAnsi="Courier New" w:cs="Courier New"/>
+          <w:sz w:val="20"/>
+          <w:szCs w:val="20"/>
+        </w:rPr>
+      </w:pPr>
+      <w:r>
+        <w:rPr>
+          <w:rFonts w:ascii="Courier New" w:eastAsia="Times New Roman" w:hAnsi="Courier New" w:cs="Courier New"/>
+          <w:sz w:val="20"/>
+          <w:szCs w:val="20"/>
+        </w:rPr>
+        <w:t>Since an empty string reads the same forward and backward, it is a palindrome.</w:t>
+      </w:r>
+    </w:p>
+    <w:p>
+      <w:pPr>
+        <w:spacing w:before="100" w:beforeAutospacing="1" w:after="100" w:afterAutospacing="1" w:line="240" w:lineRule="auto"/>
+        <w:rPr>
+          <w:rFonts w:ascii="Times New Roman" w:eastAsia="Times New Roman" w:hAnsi="Times New Roman" w:cs="Times New Roman"/>
+          <w:sz w:val="24"/>
+          <w:szCs w:val="24"/>
+        </w:rPr>
+      </w:pPr>
+      <w:r>
+        <w:rPr>
+          <w:rFonts w:ascii="Times New Roman" w:eastAsia="Times New Roman" w:hAnsi="Times New Roman" w:cs="Times New Roman"/>
+          <w:sz w:val="24"/>
+          <w:szCs w:val="24"/>
+        </w:rPr>
+        <w:t> </w:t>
+      </w:r>
+    </w:p>
+    <w:p>
+      <w:pPr>
+        <w:spacing w:before="100" w:beforeAutospacing="1" w:after="100" w:afterAutospacing="1" w:line="240" w:lineRule="auto"/>
+        <w:rPr>
+          <w:rFonts w:ascii="Times New Roman" w:eastAsia="Times New Roman" w:hAnsi="Times New Roman" w:cs="Times New Roman"/>
+          <w:sz w:val="24"/>
+          <w:szCs w:val="24"/>
+        </w:rPr>
+      </w:pPr>
+      <w:r>
+        <w:rPr>
+          <w:rFonts w:ascii="Times New Roman" w:eastAsia="Times New Roman" w:hAnsi="Times New Roman" w:cs="Times New Roman"/>
+          <w:b/>
+          <w:bCs/>
+          <w:sz w:val="24"/>
+          <w:szCs w:val="24"/>
+        </w:rPr>
+        <w:t>Constraints:</w:t>
+      </w:r>
+    </w:p>
+    <w:p>
+      <w:pPr>
+        <w:numPr>
+          <w:ilvl w:val="0"/>
+          <w:numId w:val="23"/>
+        </w:numPr>
+        <w:spacing w:before="100" w:beforeAutospacing="1" w:after="100" w:afterAutospacing="1" w:line="240" w:lineRule="auto"/>
+        <w:rPr>
+          <w:rFonts w:ascii="Times New Roman" w:eastAsia="Times New Roman" w:hAnsi="Times New Roman" w:cs="Times New Roman"/>
+          <w:sz w:val="24"/>
+          <w:szCs w:val="24"/>
+        </w:rPr>
+      </w:pPr>
+      <w:r>
+        <w:rPr>
+          <w:rFonts w:ascii="Courier New" w:eastAsia="Times New Roman" w:hAnsi="Courier New" w:cs="Courier New"/>
+          <w:sz w:val="20"/>
+          <w:szCs w:val="20"/>
+        </w:rPr>
+        <w:t>1 &lt;= s.length &lt;= 2 * 10</w:t>
+      </w:r>
+      <w:r>
+        <w:rPr>
+          <w:rFonts w:ascii="Courier New" w:eastAsia="Times New Roman" w:hAnsi="Courier New" w:cs="Courier New"/>
+          <w:sz w:val="20"/>
+          <w:szCs w:val="20"/>
+          <w:vertAlign w:val="superscript"/>
+        </w:rPr>
+        <w:t>5</w:t>
+      </w:r>
+    </w:p>
+    <w:p>
+      <w:pPr>
+        <w:numPr>
+          <w:ilvl w:val="0"/>
+          <w:numId w:val="23"/>
+        </w:numPr>
+        <w:spacing w:before="100" w:beforeAutospacing="1" w:after="100" w:afterAutospacing="1" w:line="240" w:lineRule="auto"/>
+        <w:rPr>
+          <w:rFonts w:ascii="Times New Roman" w:eastAsia="Times New Roman" w:hAnsi="Times New Roman" w:cs="Times New Roman"/>
+          <w:sz w:val="24"/>
+          <w:szCs w:val="24"/>
+        </w:rPr>
+      </w:pPr>
+      <w:r>
+        <w:rPr>
+          <w:rFonts w:ascii="Courier New" w:eastAsia="Times New Roman" w:hAnsi="Courier New" w:cs="Courier New"/>
+          <w:sz w:val="20"/>
+          <w:szCs w:val="20"/>
+        </w:rPr>
+        <w:t>s</w:t>
+      </w:r>
+      <w:r>
+        <w:rPr>
+          <w:rFonts w:ascii="Times New Roman" w:eastAsia="Times New Roman" w:hAnsi="Times New Roman" w:cs="Times New Roman"/>
+          <w:sz w:val="24"/>
+          <w:szCs w:val="24"/>
+        </w:rPr>
+        <w:t xml:space="preserve"> consists only of printable ASCII characters.</w:t>
       </w:r>
     </w:p>
     <w:p>
@@ -30966,6 +31791,7 @@
         <w:tabs>
           <w:tab w:val="left" w:pos="915"/>
         </w:tabs>
+        <w:ind w:left="360"/>
         <w:rPr>
           <w:b/>
           <w:bCs/>
@@ -30977,13 +31803,26 @@
     <w:p>
       <w:pPr>
         <w:pStyle w:val="ListParagraph"/>
+        <w:ind w:left="-1440"/>
+        <w:rPr>
+          <w:b/>
+          <w:bCs/>
+          <w:sz w:val="32"/>
+          <w:szCs w:val="32"/>
+        </w:rPr>
+      </w:pPr>
+    </w:p>
+    <w:p>
+      <w:pPr>
+        <w:pStyle w:val="ListParagraph"/>
         <w:numPr>
-          <w:ilvl w:val="0"/>
-          <w:numId w:val="20"/>
+          <w:ilvl w:val="1"/>
+          <w:numId w:val="21"/>
         </w:numPr>
         <w:tabs>
           <w:tab w:val="left" w:pos="915"/>
         </w:tabs>
+        <w:ind w:left="360"/>
         <w:rPr>
           <w:b/>
           <w:bCs/>
@@ -30998,12 +31837,26 @@
           <w:sz w:val="32"/>
           <w:szCs w:val="32"/>
         </w:rPr>
-        <w:t>Problem Statement</w:t>
+        <w:lastRenderedPageBreak/>
+        <w:t>Topics:</w:t>
+      </w:r>
+    </w:p>
+    <w:p>
+      <w:r>
+        <w:t>Two pointers, String</w:t>
       </w:r>
     </w:p>
     <w:p>
       <w:pPr>
         <w:pStyle w:val="ListParagraph"/>
+        <w:numPr>
+          <w:ilvl w:val="1"/>
+          <w:numId w:val="21"/>
+        </w:numPr>
+        <w:tabs>
+          <w:tab w:val="left" w:pos="915"/>
+        </w:tabs>
+        <w:ind w:left="360"/>
         <w:rPr>
           <w:b/>
           <w:bCs/>
@@ -31011,17 +31864,1778 @@
           <w:szCs w:val="32"/>
         </w:rPr>
       </w:pPr>
-    </w:p>
+      <w:r>
+        <w:rPr>
+          <w:b/>
+          <w:bCs/>
+          <w:sz w:val="32"/>
+          <w:szCs w:val="32"/>
+        </w:rPr>
+        <w:t>Code:</w:t>
+      </w:r>
+    </w:p>
+    <w:p>
+      <w:pPr>
+        <w:shd w:val="clear" w:color="auto" w:fill="193549"/>
+        <w:spacing w:after="0" w:line="285" w:lineRule="atLeast"/>
+        <w:ind w:left="360"/>
+        <w:rPr>
+          <w:rFonts w:ascii="Consolas" w:eastAsia="Times New Roman" w:hAnsi="Consolas" w:cs="Times New Roman"/>
+          <w:color w:val="FFFFFF"/>
+          <w:sz w:val="21"/>
+          <w:szCs w:val="21"/>
+        </w:rPr>
+      </w:pPr>
+      <w:r>
+        <w:rPr>
+          <w:rFonts w:ascii="Consolas" w:eastAsia="Times New Roman" w:hAnsi="Consolas" w:cs="Times New Roman"/>
+          <w:color w:val="FF9D00"/>
+          <w:sz w:val="21"/>
+          <w:szCs w:val="21"/>
+        </w:rPr>
+        <w:t>class</w:t>
+      </w:r>
+      <w:r>
+        <w:rPr>
+          <w:rFonts w:ascii="Consolas" w:eastAsia="Times New Roman" w:hAnsi="Consolas" w:cs="Times New Roman"/>
+          <w:color w:val="9EFFFF"/>
+          <w:sz w:val="21"/>
+          <w:szCs w:val="21"/>
+        </w:rPr>
+        <w:t xml:space="preserve"> </w:t>
+      </w:r>
+      <w:r>
+        <w:rPr>
+          <w:rFonts w:ascii="Consolas" w:eastAsia="Times New Roman" w:hAnsi="Consolas" w:cs="Times New Roman"/>
+          <w:i/>
+          <w:iCs/>
+          <w:color w:val="FF68B8"/>
+          <w:sz w:val="21"/>
+          <w:szCs w:val="21"/>
+        </w:rPr>
+        <w:t>Solution</w:t>
+      </w:r>
+    </w:p>
+    <w:p>
+      <w:pPr>
+        <w:shd w:val="clear" w:color="auto" w:fill="193549"/>
+        <w:spacing w:after="0" w:line="285" w:lineRule="atLeast"/>
+        <w:ind w:left="360"/>
+        <w:rPr>
+          <w:rFonts w:ascii="Consolas" w:eastAsia="Times New Roman" w:hAnsi="Consolas" w:cs="Times New Roman"/>
+          <w:color w:val="FFFFFF"/>
+          <w:sz w:val="21"/>
+          <w:szCs w:val="21"/>
+        </w:rPr>
+      </w:pPr>
+      <w:r>
+        <w:rPr>
+          <w:rFonts w:ascii="Consolas" w:eastAsia="Times New Roman" w:hAnsi="Consolas" w:cs="Times New Roman"/>
+          <w:color w:val="E1EFFF"/>
+          <w:sz w:val="21"/>
+          <w:szCs w:val="21"/>
+        </w:rPr>
+        <w:t>{</w:t>
+      </w:r>
+    </w:p>
+    <w:p>
+      <w:pPr>
+        <w:shd w:val="clear" w:color="auto" w:fill="193549"/>
+        <w:spacing w:after="0" w:line="285" w:lineRule="atLeast"/>
+        <w:ind w:left="360"/>
+        <w:rPr>
+          <w:rFonts w:ascii="Consolas" w:eastAsia="Times New Roman" w:hAnsi="Consolas" w:cs="Times New Roman"/>
+          <w:color w:val="FFFFFF"/>
+          <w:sz w:val="21"/>
+          <w:szCs w:val="21"/>
+        </w:rPr>
+      </w:pPr>
+      <w:r>
+        <w:rPr>
+          <w:rFonts w:ascii="Consolas" w:eastAsia="Times New Roman" w:hAnsi="Consolas" w:cs="Times New Roman"/>
+          <w:color w:val="FFC600"/>
+          <w:sz w:val="21"/>
+          <w:szCs w:val="21"/>
+        </w:rPr>
+        <w:t>public</w:t>
+      </w:r>
+      <w:r>
+        <w:rPr>
+          <w:rFonts w:ascii="Consolas" w:eastAsia="Times New Roman" w:hAnsi="Consolas" w:cs="Times New Roman"/>
+          <w:color w:val="E1EFFF"/>
+          <w:sz w:val="21"/>
+          <w:szCs w:val="21"/>
+        </w:rPr>
+        <w:t>:</w:t>
+      </w:r>
+    </w:p>
+    <w:p>
+      <w:pPr>
+        <w:shd w:val="clear" w:color="auto" w:fill="193549"/>
+        <w:spacing w:after="0" w:line="285" w:lineRule="atLeast"/>
+        <w:ind w:left="360"/>
+        <w:rPr>
+          <w:rFonts w:ascii="Consolas" w:eastAsia="Times New Roman" w:hAnsi="Consolas" w:cs="Times New Roman"/>
+          <w:color w:val="FFFFFF"/>
+          <w:sz w:val="21"/>
+          <w:szCs w:val="21"/>
+        </w:rPr>
+      </w:pPr>
+      <w:r>
+        <w:rPr>
+          <w:rFonts w:ascii="Consolas" w:eastAsia="Times New Roman" w:hAnsi="Consolas" w:cs="Times New Roman"/>
+          <w:color w:val="9EFFFF"/>
+          <w:sz w:val="21"/>
+          <w:szCs w:val="21"/>
+        </w:rPr>
+        <w:t xml:space="preserve">    </w:t>
+      </w:r>
+      <w:r>
+        <w:rPr>
+          <w:rFonts w:ascii="Consolas" w:eastAsia="Times New Roman" w:hAnsi="Consolas" w:cs="Times New Roman"/>
+          <w:color w:val="FFC600"/>
+          <w:sz w:val="21"/>
+          <w:szCs w:val="21"/>
+        </w:rPr>
+        <w:t>bool</w:t>
+      </w:r>
+      <w:r>
+        <w:rPr>
+          <w:rFonts w:ascii="Consolas" w:eastAsia="Times New Roman" w:hAnsi="Consolas" w:cs="Times New Roman"/>
+          <w:color w:val="9EFFFF"/>
+          <w:sz w:val="21"/>
+          <w:szCs w:val="21"/>
+        </w:rPr>
+        <w:t xml:space="preserve"> </w:t>
+      </w:r>
+      <w:r>
+        <w:rPr>
+          <w:rFonts w:ascii="Consolas" w:eastAsia="Times New Roman" w:hAnsi="Consolas" w:cs="Times New Roman"/>
+          <w:color w:val="FFC600"/>
+          <w:sz w:val="21"/>
+          <w:szCs w:val="21"/>
+        </w:rPr>
+        <w:t>isPalindrome</w:t>
+      </w:r>
+      <w:r>
+        <w:rPr>
+          <w:rFonts w:ascii="Consolas" w:eastAsia="Times New Roman" w:hAnsi="Consolas" w:cs="Times New Roman"/>
+          <w:color w:val="E1EFFF"/>
+          <w:sz w:val="21"/>
+          <w:szCs w:val="21"/>
+        </w:rPr>
+        <w:t>(</w:t>
+      </w:r>
+      <w:r>
+        <w:rPr>
+          <w:rFonts w:ascii="Consolas" w:eastAsia="Times New Roman" w:hAnsi="Consolas" w:cs="Times New Roman"/>
+          <w:color w:val="FFC600"/>
+          <w:sz w:val="21"/>
+          <w:szCs w:val="21"/>
+        </w:rPr>
+        <w:t>string</w:t>
+      </w:r>
+      <w:r>
+        <w:rPr>
+          <w:rFonts w:ascii="Consolas" w:eastAsia="Times New Roman" w:hAnsi="Consolas" w:cs="Times New Roman"/>
+          <w:color w:val="9EFFFF"/>
+          <w:sz w:val="21"/>
+          <w:szCs w:val="21"/>
+        </w:rPr>
+        <w:t xml:space="preserve"> </w:t>
+      </w:r>
+      <w:r>
+        <w:rPr>
+          <w:rFonts w:ascii="Consolas" w:eastAsia="Times New Roman" w:hAnsi="Consolas" w:cs="Times New Roman"/>
+          <w:color w:val="E1EFFF"/>
+          <w:sz w:val="21"/>
+          <w:szCs w:val="21"/>
+        </w:rPr>
+        <w:t>s)</w:t>
+      </w:r>
+    </w:p>
+    <w:p>
+      <w:pPr>
+        <w:shd w:val="clear" w:color="auto" w:fill="193549"/>
+        <w:spacing w:after="0" w:line="285" w:lineRule="atLeast"/>
+        <w:ind w:left="360"/>
+        <w:rPr>
+          <w:rFonts w:ascii="Consolas" w:eastAsia="Times New Roman" w:hAnsi="Consolas" w:cs="Times New Roman"/>
+          <w:color w:val="FFFFFF"/>
+          <w:sz w:val="21"/>
+          <w:szCs w:val="21"/>
+        </w:rPr>
+      </w:pPr>
+      <w:r>
+        <w:rPr>
+          <w:rFonts w:ascii="Consolas" w:eastAsia="Times New Roman" w:hAnsi="Consolas" w:cs="Times New Roman"/>
+          <w:color w:val="9EFFFF"/>
+          <w:sz w:val="21"/>
+          <w:szCs w:val="21"/>
+        </w:rPr>
+        <w:t xml:space="preserve">    </w:t>
+      </w:r>
+      <w:r>
+        <w:rPr>
+          <w:rFonts w:ascii="Consolas" w:eastAsia="Times New Roman" w:hAnsi="Consolas" w:cs="Times New Roman"/>
+          <w:color w:val="E1EFFF"/>
+          <w:sz w:val="21"/>
+          <w:szCs w:val="21"/>
+        </w:rPr>
+        <w:t>{</w:t>
+      </w:r>
+    </w:p>
+    <w:p>
+      <w:pPr>
+        <w:shd w:val="clear" w:color="auto" w:fill="193549"/>
+        <w:spacing w:after="0" w:line="285" w:lineRule="atLeast"/>
+        <w:ind w:left="360"/>
+        <w:rPr>
+          <w:rFonts w:ascii="Consolas" w:eastAsia="Times New Roman" w:hAnsi="Consolas" w:cs="Times New Roman"/>
+          <w:color w:val="FFFFFF"/>
+          <w:sz w:val="21"/>
+          <w:szCs w:val="21"/>
+        </w:rPr>
+      </w:pPr>
+      <w:r>
+        <w:rPr>
+          <w:rFonts w:ascii="Consolas" w:eastAsia="Times New Roman" w:hAnsi="Consolas" w:cs="Times New Roman"/>
+          <w:color w:val="9EFFFF"/>
+          <w:sz w:val="21"/>
+          <w:szCs w:val="21"/>
+        </w:rPr>
+        <w:t xml:space="preserve">        string </w:t>
+      </w:r>
+      <w:r>
+        <w:rPr>
+          <w:rFonts w:ascii="Consolas" w:eastAsia="Times New Roman" w:hAnsi="Consolas" w:cs="Times New Roman"/>
+          <w:color w:val="FFFFFF"/>
+          <w:sz w:val="21"/>
+          <w:szCs w:val="21"/>
+        </w:rPr>
+        <w:t>test</w:t>
+      </w:r>
+      <w:r>
+        <w:rPr>
+          <w:rFonts w:ascii="Consolas" w:eastAsia="Times New Roman" w:hAnsi="Consolas" w:cs="Times New Roman"/>
+          <w:color w:val="E1EFFF"/>
+          <w:sz w:val="21"/>
+          <w:szCs w:val="21"/>
+        </w:rPr>
+        <w:t>;</w:t>
+      </w:r>
+    </w:p>
+    <w:p>
+      <w:pPr>
+        <w:shd w:val="clear" w:color="auto" w:fill="193549"/>
+        <w:spacing w:after="0" w:line="285" w:lineRule="atLeast"/>
+        <w:ind w:left="360"/>
+        <w:rPr>
+          <w:rFonts w:ascii="Consolas" w:eastAsia="Times New Roman" w:hAnsi="Consolas" w:cs="Times New Roman"/>
+          <w:color w:val="FFFFFF"/>
+          <w:sz w:val="21"/>
+          <w:szCs w:val="21"/>
+        </w:rPr>
+      </w:pPr>
+      <w:r>
+        <w:rPr>
+          <w:rFonts w:ascii="Consolas" w:eastAsia="Times New Roman" w:hAnsi="Consolas" w:cs="Times New Roman"/>
+          <w:color w:val="9EFFFF"/>
+          <w:sz w:val="21"/>
+          <w:szCs w:val="21"/>
+        </w:rPr>
+        <w:t xml:space="preserve">        </w:t>
+      </w:r>
+      <w:r>
+        <w:rPr>
+          <w:rFonts w:ascii="Consolas" w:eastAsia="Times New Roman" w:hAnsi="Consolas" w:cs="Times New Roman"/>
+          <w:color w:val="FF9D00"/>
+          <w:sz w:val="21"/>
+          <w:szCs w:val="21"/>
+        </w:rPr>
+        <w:t>for</w:t>
+      </w:r>
+      <w:r>
+        <w:rPr>
+          <w:rFonts w:ascii="Consolas" w:eastAsia="Times New Roman" w:hAnsi="Consolas" w:cs="Times New Roman"/>
+          <w:color w:val="9EFFFF"/>
+          <w:sz w:val="21"/>
+          <w:szCs w:val="21"/>
+        </w:rPr>
+        <w:t xml:space="preserve"> </w:t>
+      </w:r>
+      <w:r>
+        <w:rPr>
+          <w:rFonts w:ascii="Consolas" w:eastAsia="Times New Roman" w:hAnsi="Consolas" w:cs="Times New Roman"/>
+          <w:color w:val="E1EFFF"/>
+          <w:sz w:val="21"/>
+          <w:szCs w:val="21"/>
+        </w:rPr>
+        <w:t>(</w:t>
+      </w:r>
+      <w:r>
+        <w:rPr>
+          <w:rFonts w:ascii="Consolas" w:eastAsia="Times New Roman" w:hAnsi="Consolas" w:cs="Times New Roman"/>
+          <w:color w:val="FFC600"/>
+          <w:sz w:val="21"/>
+          <w:szCs w:val="21"/>
+        </w:rPr>
+        <w:t>int</w:t>
+      </w:r>
+      <w:r>
+        <w:rPr>
+          <w:rFonts w:ascii="Consolas" w:eastAsia="Times New Roman" w:hAnsi="Consolas" w:cs="Times New Roman"/>
+          <w:color w:val="9EFFFF"/>
+          <w:sz w:val="21"/>
+          <w:szCs w:val="21"/>
+        </w:rPr>
+        <w:t xml:space="preserve"> </w:t>
+      </w:r>
+      <w:r>
+        <w:rPr>
+          <w:rFonts w:ascii="Consolas" w:eastAsia="Times New Roman" w:hAnsi="Consolas" w:cs="Times New Roman"/>
+          <w:color w:val="FFFFFF"/>
+          <w:sz w:val="21"/>
+          <w:szCs w:val="21"/>
+        </w:rPr>
+        <w:t>i</w:t>
+      </w:r>
+      <w:r>
+        <w:rPr>
+          <w:rFonts w:ascii="Consolas" w:eastAsia="Times New Roman" w:hAnsi="Consolas" w:cs="Times New Roman"/>
+          <w:color w:val="9EFFFF"/>
+          <w:sz w:val="21"/>
+          <w:szCs w:val="21"/>
+        </w:rPr>
+        <w:t xml:space="preserve"> </w:t>
+      </w:r>
+      <w:r>
+        <w:rPr>
+          <w:rFonts w:ascii="Consolas" w:eastAsia="Times New Roman" w:hAnsi="Consolas" w:cs="Times New Roman"/>
+          <w:color w:val="FF9D00"/>
+          <w:sz w:val="21"/>
+          <w:szCs w:val="21"/>
+        </w:rPr>
+        <w:t>=</w:t>
+      </w:r>
+      <w:r>
+        <w:rPr>
+          <w:rFonts w:ascii="Consolas" w:eastAsia="Times New Roman" w:hAnsi="Consolas" w:cs="Times New Roman"/>
+          <w:color w:val="9EFFFF"/>
+          <w:sz w:val="21"/>
+          <w:szCs w:val="21"/>
+        </w:rPr>
+        <w:t xml:space="preserve"> </w:t>
+      </w:r>
+      <w:r>
+        <w:rPr>
+          <w:rFonts w:ascii="Consolas" w:eastAsia="Times New Roman" w:hAnsi="Consolas" w:cs="Times New Roman"/>
+          <w:color w:val="FF628C"/>
+          <w:sz w:val="21"/>
+          <w:szCs w:val="21"/>
+        </w:rPr>
+        <w:t>0</w:t>
+      </w:r>
+      <w:r>
+        <w:rPr>
+          <w:rFonts w:ascii="Consolas" w:eastAsia="Times New Roman" w:hAnsi="Consolas" w:cs="Times New Roman"/>
+          <w:color w:val="E1EFFF"/>
+          <w:sz w:val="21"/>
+          <w:szCs w:val="21"/>
+        </w:rPr>
+        <w:t>;</w:t>
+      </w:r>
+      <w:r>
+        <w:rPr>
+          <w:rFonts w:ascii="Consolas" w:eastAsia="Times New Roman" w:hAnsi="Consolas" w:cs="Times New Roman"/>
+          <w:color w:val="9EFFFF"/>
+          <w:sz w:val="21"/>
+          <w:szCs w:val="21"/>
+        </w:rPr>
+        <w:t xml:space="preserve"> </w:t>
+      </w:r>
+      <w:r>
+        <w:rPr>
+          <w:rFonts w:ascii="Consolas" w:eastAsia="Times New Roman" w:hAnsi="Consolas" w:cs="Times New Roman"/>
+          <w:color w:val="FFFFFF"/>
+          <w:sz w:val="21"/>
+          <w:szCs w:val="21"/>
+        </w:rPr>
+        <w:t>i</w:t>
+      </w:r>
+      <w:r>
+        <w:rPr>
+          <w:rFonts w:ascii="Consolas" w:eastAsia="Times New Roman" w:hAnsi="Consolas" w:cs="Times New Roman"/>
+          <w:color w:val="9EFFFF"/>
+          <w:sz w:val="21"/>
+          <w:szCs w:val="21"/>
+        </w:rPr>
+        <w:t xml:space="preserve"> </w:t>
+      </w:r>
+      <w:r>
+        <w:rPr>
+          <w:rFonts w:ascii="Consolas" w:eastAsia="Times New Roman" w:hAnsi="Consolas" w:cs="Times New Roman"/>
+          <w:color w:val="FF9D00"/>
+          <w:sz w:val="21"/>
+          <w:szCs w:val="21"/>
+        </w:rPr>
+        <w:t>&lt;</w:t>
+      </w:r>
+      <w:r>
+        <w:rPr>
+          <w:rFonts w:ascii="Consolas" w:eastAsia="Times New Roman" w:hAnsi="Consolas" w:cs="Times New Roman"/>
+          <w:color w:val="9EFFFF"/>
+          <w:sz w:val="21"/>
+          <w:szCs w:val="21"/>
+        </w:rPr>
+        <w:t xml:space="preserve"> </w:t>
+      </w:r>
+      <w:r>
+        <w:rPr>
+          <w:rFonts w:ascii="Consolas" w:eastAsia="Times New Roman" w:hAnsi="Consolas" w:cs="Times New Roman"/>
+          <w:color w:val="E1EFFF"/>
+          <w:sz w:val="21"/>
+          <w:szCs w:val="21"/>
+        </w:rPr>
+        <w:t>s.</w:t>
+      </w:r>
+      <w:r>
+        <w:rPr>
+          <w:rFonts w:ascii="Consolas" w:eastAsia="Times New Roman" w:hAnsi="Consolas" w:cs="Times New Roman"/>
+          <w:color w:val="FFC600"/>
+          <w:sz w:val="21"/>
+          <w:szCs w:val="21"/>
+        </w:rPr>
+        <w:t>size</w:t>
+      </w:r>
+      <w:r>
+        <w:rPr>
+          <w:rFonts w:ascii="Consolas" w:eastAsia="Times New Roman" w:hAnsi="Consolas" w:cs="Times New Roman"/>
+          <w:color w:val="E1EFFF"/>
+          <w:sz w:val="21"/>
+          <w:szCs w:val="21"/>
+        </w:rPr>
+        <w:t>();</w:t>
+      </w:r>
+      <w:r>
+        <w:rPr>
+          <w:rFonts w:ascii="Consolas" w:eastAsia="Times New Roman" w:hAnsi="Consolas" w:cs="Times New Roman"/>
+          <w:color w:val="9EFFFF"/>
+          <w:sz w:val="21"/>
+          <w:szCs w:val="21"/>
+        </w:rPr>
+        <w:t xml:space="preserve"> </w:t>
+      </w:r>
+      <w:r>
+        <w:rPr>
+          <w:rFonts w:ascii="Consolas" w:eastAsia="Times New Roman" w:hAnsi="Consolas" w:cs="Times New Roman"/>
+          <w:color w:val="FFFFFF"/>
+          <w:sz w:val="21"/>
+          <w:szCs w:val="21"/>
+        </w:rPr>
+        <w:t>i</w:t>
+      </w:r>
+      <w:r>
+        <w:rPr>
+          <w:rFonts w:ascii="Consolas" w:eastAsia="Times New Roman" w:hAnsi="Consolas" w:cs="Times New Roman"/>
+          <w:color w:val="FF9D00"/>
+          <w:sz w:val="21"/>
+          <w:szCs w:val="21"/>
+        </w:rPr>
+        <w:t>++</w:t>
+      </w:r>
+      <w:r>
+        <w:rPr>
+          <w:rFonts w:ascii="Consolas" w:eastAsia="Times New Roman" w:hAnsi="Consolas" w:cs="Times New Roman"/>
+          <w:color w:val="E1EFFF"/>
+          <w:sz w:val="21"/>
+          <w:szCs w:val="21"/>
+        </w:rPr>
+        <w:t>)</w:t>
+      </w:r>
+    </w:p>
+    <w:p>
+      <w:pPr>
+        <w:shd w:val="clear" w:color="auto" w:fill="193549"/>
+        <w:spacing w:after="0" w:line="285" w:lineRule="atLeast"/>
+        <w:ind w:left="360"/>
+        <w:rPr>
+          <w:rFonts w:ascii="Consolas" w:eastAsia="Times New Roman" w:hAnsi="Consolas" w:cs="Times New Roman"/>
+          <w:color w:val="FFFFFF"/>
+          <w:sz w:val="21"/>
+          <w:szCs w:val="21"/>
+        </w:rPr>
+      </w:pPr>
+      <w:r>
+        <w:rPr>
+          <w:rFonts w:ascii="Consolas" w:eastAsia="Times New Roman" w:hAnsi="Consolas" w:cs="Times New Roman"/>
+          <w:color w:val="9EFFFF"/>
+          <w:sz w:val="21"/>
+          <w:szCs w:val="21"/>
+        </w:rPr>
+        <w:t xml:space="preserve">        </w:t>
+      </w:r>
+      <w:r>
+        <w:rPr>
+          <w:rFonts w:ascii="Consolas" w:eastAsia="Times New Roman" w:hAnsi="Consolas" w:cs="Times New Roman"/>
+          <w:color w:val="E1EFFF"/>
+          <w:sz w:val="21"/>
+          <w:szCs w:val="21"/>
+        </w:rPr>
+        <w:t>{</w:t>
+      </w:r>
+    </w:p>
+    <w:p>
+      <w:pPr>
+        <w:shd w:val="clear" w:color="auto" w:fill="193549"/>
+        <w:spacing w:after="0" w:line="285" w:lineRule="atLeast"/>
+        <w:ind w:left="360"/>
+        <w:rPr>
+          <w:rFonts w:ascii="Consolas" w:eastAsia="Times New Roman" w:hAnsi="Consolas" w:cs="Times New Roman"/>
+          <w:color w:val="FFFFFF"/>
+          <w:sz w:val="21"/>
+          <w:szCs w:val="21"/>
+        </w:rPr>
+      </w:pPr>
+      <w:r>
+        <w:rPr>
+          <w:rFonts w:ascii="Consolas" w:eastAsia="Times New Roman" w:hAnsi="Consolas" w:cs="Times New Roman"/>
+          <w:color w:val="9EFFFF"/>
+          <w:sz w:val="21"/>
+          <w:szCs w:val="21"/>
+        </w:rPr>
+        <w:t xml:space="preserve">            </w:t>
+      </w:r>
+      <w:r>
+        <w:rPr>
+          <w:rFonts w:ascii="Consolas" w:eastAsia="Times New Roman" w:hAnsi="Consolas" w:cs="Times New Roman"/>
+          <w:color w:val="E1EFFF"/>
+          <w:sz w:val="21"/>
+          <w:szCs w:val="21"/>
+        </w:rPr>
+        <w:t>s[</w:t>
+      </w:r>
+      <w:r>
+        <w:rPr>
+          <w:rFonts w:ascii="Consolas" w:eastAsia="Times New Roman" w:hAnsi="Consolas" w:cs="Times New Roman"/>
+          <w:color w:val="FFFFFF"/>
+          <w:sz w:val="21"/>
+          <w:szCs w:val="21"/>
+        </w:rPr>
+        <w:t>i</w:t>
+      </w:r>
+      <w:r>
+        <w:rPr>
+          <w:rFonts w:ascii="Consolas" w:eastAsia="Times New Roman" w:hAnsi="Consolas" w:cs="Times New Roman"/>
+          <w:color w:val="E1EFFF"/>
+          <w:sz w:val="21"/>
+          <w:szCs w:val="21"/>
+        </w:rPr>
+        <w:t>]</w:t>
+      </w:r>
+      <w:r>
+        <w:rPr>
+          <w:rFonts w:ascii="Consolas" w:eastAsia="Times New Roman" w:hAnsi="Consolas" w:cs="Times New Roman"/>
+          <w:color w:val="9EFFFF"/>
+          <w:sz w:val="21"/>
+          <w:szCs w:val="21"/>
+        </w:rPr>
+        <w:t xml:space="preserve"> </w:t>
+      </w:r>
+      <w:r>
+        <w:rPr>
+          <w:rFonts w:ascii="Consolas" w:eastAsia="Times New Roman" w:hAnsi="Consolas" w:cs="Times New Roman"/>
+          <w:color w:val="FF9D00"/>
+          <w:sz w:val="21"/>
+          <w:szCs w:val="21"/>
+        </w:rPr>
+        <w:t>=</w:t>
+      </w:r>
+      <w:r>
+        <w:rPr>
+          <w:rFonts w:ascii="Consolas" w:eastAsia="Times New Roman" w:hAnsi="Consolas" w:cs="Times New Roman"/>
+          <w:color w:val="9EFFFF"/>
+          <w:sz w:val="21"/>
+          <w:szCs w:val="21"/>
+        </w:rPr>
+        <w:t xml:space="preserve"> </w:t>
+      </w:r>
+      <w:r>
+        <w:rPr>
+          <w:rFonts w:ascii="Consolas" w:eastAsia="Times New Roman" w:hAnsi="Consolas" w:cs="Times New Roman"/>
+          <w:color w:val="FFC600"/>
+          <w:sz w:val="21"/>
+          <w:szCs w:val="21"/>
+        </w:rPr>
+        <w:t>tolower</w:t>
+      </w:r>
+      <w:r>
+        <w:rPr>
+          <w:rFonts w:ascii="Consolas" w:eastAsia="Times New Roman" w:hAnsi="Consolas" w:cs="Times New Roman"/>
+          <w:color w:val="E1EFFF"/>
+          <w:sz w:val="21"/>
+          <w:szCs w:val="21"/>
+        </w:rPr>
+        <w:t>(s[</w:t>
+      </w:r>
+      <w:r>
+        <w:rPr>
+          <w:rFonts w:ascii="Consolas" w:eastAsia="Times New Roman" w:hAnsi="Consolas" w:cs="Times New Roman"/>
+          <w:color w:val="FFFFFF"/>
+          <w:sz w:val="21"/>
+          <w:szCs w:val="21"/>
+        </w:rPr>
+        <w:t>i</w:t>
+      </w:r>
+      <w:r>
+        <w:rPr>
+          <w:rFonts w:ascii="Consolas" w:eastAsia="Times New Roman" w:hAnsi="Consolas" w:cs="Times New Roman"/>
+          <w:color w:val="E1EFFF"/>
+          <w:sz w:val="21"/>
+          <w:szCs w:val="21"/>
+        </w:rPr>
+        <w:t>]);</w:t>
+      </w:r>
+    </w:p>
+    <w:p>
+      <w:pPr>
+        <w:shd w:val="clear" w:color="auto" w:fill="193549"/>
+        <w:spacing w:after="0" w:line="285" w:lineRule="atLeast"/>
+        <w:ind w:left="360"/>
+        <w:rPr>
+          <w:rFonts w:ascii="Consolas" w:eastAsia="Times New Roman" w:hAnsi="Consolas" w:cs="Times New Roman"/>
+          <w:color w:val="FFFFFF"/>
+          <w:sz w:val="21"/>
+          <w:szCs w:val="21"/>
+        </w:rPr>
+      </w:pPr>
+      <w:r>
+        <w:rPr>
+          <w:rFonts w:ascii="Consolas" w:eastAsia="Times New Roman" w:hAnsi="Consolas" w:cs="Times New Roman"/>
+          <w:color w:val="9EFFFF"/>
+          <w:sz w:val="21"/>
+          <w:szCs w:val="21"/>
+        </w:rPr>
+        <w:t xml:space="preserve">            </w:t>
+      </w:r>
+      <w:r>
+        <w:rPr>
+          <w:rFonts w:ascii="Consolas" w:eastAsia="Times New Roman" w:hAnsi="Consolas" w:cs="Times New Roman"/>
+          <w:color w:val="FF9D00"/>
+          <w:sz w:val="21"/>
+          <w:szCs w:val="21"/>
+        </w:rPr>
+        <w:t>if</w:t>
+      </w:r>
+      <w:r>
+        <w:rPr>
+          <w:rFonts w:ascii="Consolas" w:eastAsia="Times New Roman" w:hAnsi="Consolas" w:cs="Times New Roman"/>
+          <w:color w:val="9EFFFF"/>
+          <w:sz w:val="21"/>
+          <w:szCs w:val="21"/>
+        </w:rPr>
+        <w:t xml:space="preserve"> </w:t>
+      </w:r>
+      <w:r>
+        <w:rPr>
+          <w:rFonts w:ascii="Consolas" w:eastAsia="Times New Roman" w:hAnsi="Consolas" w:cs="Times New Roman"/>
+          <w:color w:val="E1EFFF"/>
+          <w:sz w:val="21"/>
+          <w:szCs w:val="21"/>
+        </w:rPr>
+        <w:t>(</w:t>
+      </w:r>
+      <w:r>
+        <w:rPr>
+          <w:rFonts w:ascii="Consolas" w:eastAsia="Times New Roman" w:hAnsi="Consolas" w:cs="Times New Roman"/>
+          <w:color w:val="FFC600"/>
+          <w:sz w:val="21"/>
+          <w:szCs w:val="21"/>
+        </w:rPr>
+        <w:t>iswalnum</w:t>
+      </w:r>
+      <w:r>
+        <w:rPr>
+          <w:rFonts w:ascii="Consolas" w:eastAsia="Times New Roman" w:hAnsi="Consolas" w:cs="Times New Roman"/>
+          <w:color w:val="E1EFFF"/>
+          <w:sz w:val="21"/>
+          <w:szCs w:val="21"/>
+        </w:rPr>
+        <w:t>(s[</w:t>
+      </w:r>
+      <w:r>
+        <w:rPr>
+          <w:rFonts w:ascii="Consolas" w:eastAsia="Times New Roman" w:hAnsi="Consolas" w:cs="Times New Roman"/>
+          <w:color w:val="FFFFFF"/>
+          <w:sz w:val="21"/>
+          <w:szCs w:val="21"/>
+        </w:rPr>
+        <w:t>i</w:t>
+      </w:r>
+      <w:r>
+        <w:rPr>
+          <w:rFonts w:ascii="Consolas" w:eastAsia="Times New Roman" w:hAnsi="Consolas" w:cs="Times New Roman"/>
+          <w:color w:val="E1EFFF"/>
+          <w:sz w:val="21"/>
+          <w:szCs w:val="21"/>
+        </w:rPr>
+        <w:t>]))</w:t>
+      </w:r>
+    </w:p>
+    <w:p>
+      <w:pPr>
+        <w:shd w:val="clear" w:color="auto" w:fill="193549"/>
+        <w:spacing w:after="0" w:line="285" w:lineRule="atLeast"/>
+        <w:ind w:left="360"/>
+        <w:rPr>
+          <w:rFonts w:ascii="Consolas" w:eastAsia="Times New Roman" w:hAnsi="Consolas" w:cs="Times New Roman"/>
+          <w:color w:val="FFFFFF"/>
+          <w:sz w:val="21"/>
+          <w:szCs w:val="21"/>
+        </w:rPr>
+      </w:pPr>
+      <w:r>
+        <w:rPr>
+          <w:rFonts w:ascii="Consolas" w:eastAsia="Times New Roman" w:hAnsi="Consolas" w:cs="Times New Roman"/>
+          <w:color w:val="9EFFFF"/>
+          <w:sz w:val="21"/>
+          <w:szCs w:val="21"/>
+        </w:rPr>
+        <w:t xml:space="preserve">                </w:t>
+      </w:r>
+      <w:r>
+        <w:rPr>
+          <w:rFonts w:ascii="Consolas" w:eastAsia="Times New Roman" w:hAnsi="Consolas" w:cs="Times New Roman"/>
+          <w:color w:val="FFFFFF"/>
+          <w:sz w:val="21"/>
+          <w:szCs w:val="21"/>
+        </w:rPr>
+        <w:t>test</w:t>
+      </w:r>
+      <w:r>
+        <w:rPr>
+          <w:rFonts w:ascii="Consolas" w:eastAsia="Times New Roman" w:hAnsi="Consolas" w:cs="Times New Roman"/>
+          <w:color w:val="9EFFFF"/>
+          <w:sz w:val="21"/>
+          <w:szCs w:val="21"/>
+        </w:rPr>
+        <w:t xml:space="preserve"> </w:t>
+      </w:r>
+      <w:r>
+        <w:rPr>
+          <w:rFonts w:ascii="Consolas" w:eastAsia="Times New Roman" w:hAnsi="Consolas" w:cs="Times New Roman"/>
+          <w:color w:val="FF9D00"/>
+          <w:sz w:val="21"/>
+          <w:szCs w:val="21"/>
+        </w:rPr>
+        <w:t>+=</w:t>
+      </w:r>
+      <w:r>
+        <w:rPr>
+          <w:rFonts w:ascii="Consolas" w:eastAsia="Times New Roman" w:hAnsi="Consolas" w:cs="Times New Roman"/>
+          <w:color w:val="9EFFFF"/>
+          <w:sz w:val="21"/>
+          <w:szCs w:val="21"/>
+        </w:rPr>
+        <w:t xml:space="preserve"> </w:t>
+      </w:r>
+      <w:r>
+        <w:rPr>
+          <w:rFonts w:ascii="Consolas" w:eastAsia="Times New Roman" w:hAnsi="Consolas" w:cs="Times New Roman"/>
+          <w:color w:val="E1EFFF"/>
+          <w:sz w:val="21"/>
+          <w:szCs w:val="21"/>
+        </w:rPr>
+        <w:t>s[</w:t>
+      </w:r>
+      <w:r>
+        <w:rPr>
+          <w:rFonts w:ascii="Consolas" w:eastAsia="Times New Roman" w:hAnsi="Consolas" w:cs="Times New Roman"/>
+          <w:color w:val="FFFFFF"/>
+          <w:sz w:val="21"/>
+          <w:szCs w:val="21"/>
+        </w:rPr>
+        <w:t>i</w:t>
+      </w:r>
+      <w:r>
+        <w:rPr>
+          <w:rFonts w:ascii="Consolas" w:eastAsia="Times New Roman" w:hAnsi="Consolas" w:cs="Times New Roman"/>
+          <w:color w:val="E1EFFF"/>
+          <w:sz w:val="21"/>
+          <w:szCs w:val="21"/>
+        </w:rPr>
+        <w:t>];</w:t>
+      </w:r>
+    </w:p>
+    <w:p>
+      <w:pPr>
+        <w:shd w:val="clear" w:color="auto" w:fill="193549"/>
+        <w:spacing w:after="0" w:line="285" w:lineRule="atLeast"/>
+        <w:ind w:left="360"/>
+        <w:rPr>
+          <w:rFonts w:ascii="Consolas" w:eastAsia="Times New Roman" w:hAnsi="Consolas" w:cs="Times New Roman"/>
+          <w:color w:val="FFFFFF"/>
+          <w:sz w:val="21"/>
+          <w:szCs w:val="21"/>
+        </w:rPr>
+      </w:pPr>
+      <w:r>
+        <w:rPr>
+          <w:rFonts w:ascii="Consolas" w:eastAsia="Times New Roman" w:hAnsi="Consolas" w:cs="Times New Roman"/>
+          <w:color w:val="9EFFFF"/>
+          <w:sz w:val="21"/>
+          <w:szCs w:val="21"/>
+        </w:rPr>
+        <w:t xml:space="preserve">        </w:t>
+      </w:r>
+      <w:r>
+        <w:rPr>
+          <w:rFonts w:ascii="Consolas" w:eastAsia="Times New Roman" w:hAnsi="Consolas" w:cs="Times New Roman"/>
+          <w:color w:val="E1EFFF"/>
+          <w:sz w:val="21"/>
+          <w:szCs w:val="21"/>
+        </w:rPr>
+        <w:t>}</w:t>
+      </w:r>
+    </w:p>
+    <w:p>
+      <w:pPr>
+        <w:shd w:val="clear" w:color="auto" w:fill="193549"/>
+        <w:spacing w:after="0" w:line="285" w:lineRule="atLeast"/>
+        <w:ind w:left="360"/>
+        <w:rPr>
+          <w:rFonts w:ascii="Consolas" w:eastAsia="Times New Roman" w:hAnsi="Consolas" w:cs="Times New Roman"/>
+          <w:color w:val="FFFFFF"/>
+          <w:sz w:val="21"/>
+          <w:szCs w:val="21"/>
+        </w:rPr>
+      </w:pPr>
+      <w:r>
+        <w:rPr>
+          <w:rFonts w:ascii="Consolas" w:eastAsia="Times New Roman" w:hAnsi="Consolas" w:cs="Times New Roman"/>
+          <w:color w:val="9EFFFF"/>
+          <w:sz w:val="21"/>
+          <w:szCs w:val="21"/>
+        </w:rPr>
+        <w:t xml:space="preserve">        cout </w:t>
+      </w:r>
+      <w:r>
+        <w:rPr>
+          <w:rFonts w:ascii="Consolas" w:eastAsia="Times New Roman" w:hAnsi="Consolas" w:cs="Times New Roman"/>
+          <w:color w:val="FF9D00"/>
+          <w:sz w:val="21"/>
+          <w:szCs w:val="21"/>
+        </w:rPr>
+        <w:t>&lt;&lt;</w:t>
+      </w:r>
+      <w:r>
+        <w:rPr>
+          <w:rFonts w:ascii="Consolas" w:eastAsia="Times New Roman" w:hAnsi="Consolas" w:cs="Times New Roman"/>
+          <w:color w:val="9EFFFF"/>
+          <w:sz w:val="21"/>
+          <w:szCs w:val="21"/>
+        </w:rPr>
+        <w:t xml:space="preserve"> </w:t>
+      </w:r>
+      <w:r>
+        <w:rPr>
+          <w:rFonts w:ascii="Consolas" w:eastAsia="Times New Roman" w:hAnsi="Consolas" w:cs="Times New Roman"/>
+          <w:color w:val="FFFFFF"/>
+          <w:sz w:val="21"/>
+          <w:szCs w:val="21"/>
+        </w:rPr>
+        <w:t>test</w:t>
+      </w:r>
+      <w:r>
+        <w:rPr>
+          <w:rFonts w:ascii="Consolas" w:eastAsia="Times New Roman" w:hAnsi="Consolas" w:cs="Times New Roman"/>
+          <w:color w:val="9EFFFF"/>
+          <w:sz w:val="21"/>
+          <w:szCs w:val="21"/>
+        </w:rPr>
+        <w:t xml:space="preserve"> </w:t>
+      </w:r>
+      <w:r>
+        <w:rPr>
+          <w:rFonts w:ascii="Consolas" w:eastAsia="Times New Roman" w:hAnsi="Consolas" w:cs="Times New Roman"/>
+          <w:color w:val="FF9D00"/>
+          <w:sz w:val="21"/>
+          <w:szCs w:val="21"/>
+        </w:rPr>
+        <w:t>&lt;&lt;</w:t>
+      </w:r>
+      <w:r>
+        <w:rPr>
+          <w:rFonts w:ascii="Consolas" w:eastAsia="Times New Roman" w:hAnsi="Consolas" w:cs="Times New Roman"/>
+          <w:color w:val="9EFFFF"/>
+          <w:sz w:val="21"/>
+          <w:szCs w:val="21"/>
+        </w:rPr>
+        <w:t xml:space="preserve"> endl</w:t>
+      </w:r>
+      <w:r>
+        <w:rPr>
+          <w:rFonts w:ascii="Consolas" w:eastAsia="Times New Roman" w:hAnsi="Consolas" w:cs="Times New Roman"/>
+          <w:color w:val="E1EFFF"/>
+          <w:sz w:val="21"/>
+          <w:szCs w:val="21"/>
+        </w:rPr>
+        <w:t>;</w:t>
+      </w:r>
+    </w:p>
+    <w:p>
+      <w:pPr>
+        <w:shd w:val="clear" w:color="auto" w:fill="193549"/>
+        <w:spacing w:after="0" w:line="285" w:lineRule="atLeast"/>
+        <w:ind w:left="360"/>
+        <w:rPr>
+          <w:rFonts w:ascii="Consolas" w:eastAsia="Times New Roman" w:hAnsi="Consolas" w:cs="Times New Roman"/>
+          <w:color w:val="FFFFFF"/>
+          <w:sz w:val="21"/>
+          <w:szCs w:val="21"/>
+        </w:rPr>
+      </w:pPr>
+      <w:r>
+        <w:rPr>
+          <w:rFonts w:ascii="Consolas" w:eastAsia="Times New Roman" w:hAnsi="Consolas" w:cs="Times New Roman"/>
+          <w:color w:val="9EFFFF"/>
+          <w:sz w:val="21"/>
+          <w:szCs w:val="21"/>
+        </w:rPr>
+        <w:t xml:space="preserve">        </w:t>
+      </w:r>
+      <w:r>
+        <w:rPr>
+          <w:rFonts w:ascii="Consolas" w:eastAsia="Times New Roman" w:hAnsi="Consolas" w:cs="Times New Roman"/>
+          <w:color w:val="FF9D00"/>
+          <w:sz w:val="21"/>
+          <w:szCs w:val="21"/>
+        </w:rPr>
+        <w:t>for</w:t>
+      </w:r>
+      <w:r>
+        <w:rPr>
+          <w:rFonts w:ascii="Consolas" w:eastAsia="Times New Roman" w:hAnsi="Consolas" w:cs="Times New Roman"/>
+          <w:color w:val="9EFFFF"/>
+          <w:sz w:val="21"/>
+          <w:szCs w:val="21"/>
+        </w:rPr>
+        <w:t xml:space="preserve"> </w:t>
+      </w:r>
+      <w:r>
+        <w:rPr>
+          <w:rFonts w:ascii="Consolas" w:eastAsia="Times New Roman" w:hAnsi="Consolas" w:cs="Times New Roman"/>
+          <w:color w:val="E1EFFF"/>
+          <w:sz w:val="21"/>
+          <w:szCs w:val="21"/>
+        </w:rPr>
+        <w:t>(</w:t>
+      </w:r>
+      <w:r>
+        <w:rPr>
+          <w:rFonts w:ascii="Consolas" w:eastAsia="Times New Roman" w:hAnsi="Consolas" w:cs="Times New Roman"/>
+          <w:color w:val="FFC600"/>
+          <w:sz w:val="21"/>
+          <w:szCs w:val="21"/>
+        </w:rPr>
+        <w:t>int</w:t>
+      </w:r>
+      <w:r>
+        <w:rPr>
+          <w:rFonts w:ascii="Consolas" w:eastAsia="Times New Roman" w:hAnsi="Consolas" w:cs="Times New Roman"/>
+          <w:color w:val="9EFFFF"/>
+          <w:sz w:val="21"/>
+          <w:szCs w:val="21"/>
+        </w:rPr>
+        <w:t xml:space="preserve"> </w:t>
+      </w:r>
+      <w:r>
+        <w:rPr>
+          <w:rFonts w:ascii="Consolas" w:eastAsia="Times New Roman" w:hAnsi="Consolas" w:cs="Times New Roman"/>
+          <w:color w:val="FFFFFF"/>
+          <w:sz w:val="21"/>
+          <w:szCs w:val="21"/>
+        </w:rPr>
+        <w:t>i</w:t>
+      </w:r>
+      <w:r>
+        <w:rPr>
+          <w:rFonts w:ascii="Consolas" w:eastAsia="Times New Roman" w:hAnsi="Consolas" w:cs="Times New Roman"/>
+          <w:color w:val="9EFFFF"/>
+          <w:sz w:val="21"/>
+          <w:szCs w:val="21"/>
+        </w:rPr>
+        <w:t xml:space="preserve"> </w:t>
+      </w:r>
+      <w:r>
+        <w:rPr>
+          <w:rFonts w:ascii="Consolas" w:eastAsia="Times New Roman" w:hAnsi="Consolas" w:cs="Times New Roman"/>
+          <w:color w:val="FF9D00"/>
+          <w:sz w:val="21"/>
+          <w:szCs w:val="21"/>
+        </w:rPr>
+        <w:t>=</w:t>
+      </w:r>
+      <w:r>
+        <w:rPr>
+          <w:rFonts w:ascii="Consolas" w:eastAsia="Times New Roman" w:hAnsi="Consolas" w:cs="Times New Roman"/>
+          <w:color w:val="9EFFFF"/>
+          <w:sz w:val="21"/>
+          <w:szCs w:val="21"/>
+        </w:rPr>
+        <w:t xml:space="preserve"> </w:t>
+      </w:r>
+      <w:r>
+        <w:rPr>
+          <w:rFonts w:ascii="Consolas" w:eastAsia="Times New Roman" w:hAnsi="Consolas" w:cs="Times New Roman"/>
+          <w:color w:val="FF628C"/>
+          <w:sz w:val="21"/>
+          <w:szCs w:val="21"/>
+        </w:rPr>
+        <w:t>0</w:t>
+      </w:r>
+      <w:r>
+        <w:rPr>
+          <w:rFonts w:ascii="Consolas" w:eastAsia="Times New Roman" w:hAnsi="Consolas" w:cs="Times New Roman"/>
+          <w:color w:val="E1EFFF"/>
+          <w:sz w:val="21"/>
+          <w:szCs w:val="21"/>
+        </w:rPr>
+        <w:t>;</w:t>
+      </w:r>
+      <w:r>
+        <w:rPr>
+          <w:rFonts w:ascii="Consolas" w:eastAsia="Times New Roman" w:hAnsi="Consolas" w:cs="Times New Roman"/>
+          <w:color w:val="9EFFFF"/>
+          <w:sz w:val="21"/>
+          <w:szCs w:val="21"/>
+        </w:rPr>
+        <w:t xml:space="preserve"> </w:t>
+      </w:r>
+      <w:r>
+        <w:rPr>
+          <w:rFonts w:ascii="Consolas" w:eastAsia="Times New Roman" w:hAnsi="Consolas" w:cs="Times New Roman"/>
+          <w:color w:val="FFFFFF"/>
+          <w:sz w:val="21"/>
+          <w:szCs w:val="21"/>
+        </w:rPr>
+        <w:t>i</w:t>
+      </w:r>
+      <w:r>
+        <w:rPr>
+          <w:rFonts w:ascii="Consolas" w:eastAsia="Times New Roman" w:hAnsi="Consolas" w:cs="Times New Roman"/>
+          <w:color w:val="9EFFFF"/>
+          <w:sz w:val="21"/>
+          <w:szCs w:val="21"/>
+        </w:rPr>
+        <w:t xml:space="preserve"> </w:t>
+      </w:r>
+      <w:r>
+        <w:rPr>
+          <w:rFonts w:ascii="Consolas" w:eastAsia="Times New Roman" w:hAnsi="Consolas" w:cs="Times New Roman"/>
+          <w:color w:val="FF9D00"/>
+          <w:sz w:val="21"/>
+          <w:szCs w:val="21"/>
+        </w:rPr>
+        <w:t>&lt;</w:t>
+      </w:r>
+      <w:r>
+        <w:rPr>
+          <w:rFonts w:ascii="Consolas" w:eastAsia="Times New Roman" w:hAnsi="Consolas" w:cs="Times New Roman"/>
+          <w:color w:val="9EFFFF"/>
+          <w:sz w:val="21"/>
+          <w:szCs w:val="21"/>
+        </w:rPr>
+        <w:t xml:space="preserve"> </w:t>
+      </w:r>
+      <w:r>
+        <w:rPr>
+          <w:rFonts w:ascii="Consolas" w:eastAsia="Times New Roman" w:hAnsi="Consolas" w:cs="Times New Roman"/>
+          <w:color w:val="E1EFFF"/>
+          <w:sz w:val="21"/>
+          <w:szCs w:val="21"/>
+        </w:rPr>
+        <w:t>(</w:t>
+      </w:r>
+      <w:r>
+        <w:rPr>
+          <w:rFonts w:ascii="Consolas" w:eastAsia="Times New Roman" w:hAnsi="Consolas" w:cs="Times New Roman"/>
+          <w:color w:val="FFFFFF"/>
+          <w:sz w:val="21"/>
+          <w:szCs w:val="21"/>
+        </w:rPr>
+        <w:t>test</w:t>
+      </w:r>
+      <w:r>
+        <w:rPr>
+          <w:rFonts w:ascii="Consolas" w:eastAsia="Times New Roman" w:hAnsi="Consolas" w:cs="Times New Roman"/>
+          <w:color w:val="E1EFFF"/>
+          <w:sz w:val="21"/>
+          <w:szCs w:val="21"/>
+        </w:rPr>
+        <w:t>.</w:t>
+      </w:r>
+      <w:r>
+        <w:rPr>
+          <w:rFonts w:ascii="Consolas" w:eastAsia="Times New Roman" w:hAnsi="Consolas" w:cs="Times New Roman"/>
+          <w:color w:val="FFC600"/>
+          <w:sz w:val="21"/>
+          <w:szCs w:val="21"/>
+        </w:rPr>
+        <w:t>length</w:t>
+      </w:r>
+      <w:r>
+        <w:rPr>
+          <w:rFonts w:ascii="Consolas" w:eastAsia="Times New Roman" w:hAnsi="Consolas" w:cs="Times New Roman"/>
+          <w:color w:val="E1EFFF"/>
+          <w:sz w:val="21"/>
+          <w:szCs w:val="21"/>
+        </w:rPr>
+        <w:t>()</w:t>
+      </w:r>
+      <w:r>
+        <w:rPr>
+          <w:rFonts w:ascii="Consolas" w:eastAsia="Times New Roman" w:hAnsi="Consolas" w:cs="Times New Roman"/>
+          <w:color w:val="9EFFFF"/>
+          <w:sz w:val="21"/>
+          <w:szCs w:val="21"/>
+        </w:rPr>
+        <w:t xml:space="preserve"> </w:t>
+      </w:r>
+      <w:r>
+        <w:rPr>
+          <w:rFonts w:ascii="Consolas" w:eastAsia="Times New Roman" w:hAnsi="Consolas" w:cs="Times New Roman"/>
+          <w:color w:val="FF9D00"/>
+          <w:sz w:val="21"/>
+          <w:szCs w:val="21"/>
+        </w:rPr>
+        <w:t>/</w:t>
+      </w:r>
+      <w:r>
+        <w:rPr>
+          <w:rFonts w:ascii="Consolas" w:eastAsia="Times New Roman" w:hAnsi="Consolas" w:cs="Times New Roman"/>
+          <w:color w:val="9EFFFF"/>
+          <w:sz w:val="21"/>
+          <w:szCs w:val="21"/>
+        </w:rPr>
+        <w:t xml:space="preserve"> </w:t>
+      </w:r>
+      <w:r>
+        <w:rPr>
+          <w:rFonts w:ascii="Consolas" w:eastAsia="Times New Roman" w:hAnsi="Consolas" w:cs="Times New Roman"/>
+          <w:color w:val="FF628C"/>
+          <w:sz w:val="21"/>
+          <w:szCs w:val="21"/>
+        </w:rPr>
+        <w:t>2</w:t>
+      </w:r>
+      <w:r>
+        <w:rPr>
+          <w:rFonts w:ascii="Consolas" w:eastAsia="Times New Roman" w:hAnsi="Consolas" w:cs="Times New Roman"/>
+          <w:color w:val="E1EFFF"/>
+          <w:sz w:val="21"/>
+          <w:szCs w:val="21"/>
+        </w:rPr>
+        <w:t>);</w:t>
+      </w:r>
+      <w:r>
+        <w:rPr>
+          <w:rFonts w:ascii="Consolas" w:eastAsia="Times New Roman" w:hAnsi="Consolas" w:cs="Times New Roman"/>
+          <w:color w:val="9EFFFF"/>
+          <w:sz w:val="21"/>
+          <w:szCs w:val="21"/>
+        </w:rPr>
+        <w:t xml:space="preserve"> </w:t>
+      </w:r>
+      <w:r>
+        <w:rPr>
+          <w:rFonts w:ascii="Consolas" w:eastAsia="Times New Roman" w:hAnsi="Consolas" w:cs="Times New Roman"/>
+          <w:color w:val="FFFFFF"/>
+          <w:sz w:val="21"/>
+          <w:szCs w:val="21"/>
+        </w:rPr>
+        <w:t>i</w:t>
+      </w:r>
+      <w:r>
+        <w:rPr>
+          <w:rFonts w:ascii="Consolas" w:eastAsia="Times New Roman" w:hAnsi="Consolas" w:cs="Times New Roman"/>
+          <w:color w:val="FF9D00"/>
+          <w:sz w:val="21"/>
+          <w:szCs w:val="21"/>
+        </w:rPr>
+        <w:t>++</w:t>
+      </w:r>
+      <w:r>
+        <w:rPr>
+          <w:rFonts w:ascii="Consolas" w:eastAsia="Times New Roman" w:hAnsi="Consolas" w:cs="Times New Roman"/>
+          <w:color w:val="E1EFFF"/>
+          <w:sz w:val="21"/>
+          <w:szCs w:val="21"/>
+        </w:rPr>
+        <w:t>)</w:t>
+      </w:r>
+    </w:p>
+    <w:p>
+      <w:pPr>
+        <w:shd w:val="clear" w:color="auto" w:fill="193549"/>
+        <w:spacing w:after="0" w:line="285" w:lineRule="atLeast"/>
+        <w:ind w:left="360"/>
+        <w:rPr>
+          <w:rFonts w:ascii="Consolas" w:eastAsia="Times New Roman" w:hAnsi="Consolas" w:cs="Times New Roman"/>
+          <w:color w:val="FFFFFF"/>
+          <w:sz w:val="21"/>
+          <w:szCs w:val="21"/>
+        </w:rPr>
+      </w:pPr>
+      <w:r>
+        <w:rPr>
+          <w:rFonts w:ascii="Consolas" w:eastAsia="Times New Roman" w:hAnsi="Consolas" w:cs="Times New Roman"/>
+          <w:color w:val="9EFFFF"/>
+          <w:sz w:val="21"/>
+          <w:szCs w:val="21"/>
+        </w:rPr>
+        <w:t xml:space="preserve">        </w:t>
+      </w:r>
+      <w:r>
+        <w:rPr>
+          <w:rFonts w:ascii="Consolas" w:eastAsia="Times New Roman" w:hAnsi="Consolas" w:cs="Times New Roman"/>
+          <w:color w:val="E1EFFF"/>
+          <w:sz w:val="21"/>
+          <w:szCs w:val="21"/>
+        </w:rPr>
+        <w:t>{</w:t>
+      </w:r>
+    </w:p>
+    <w:p>
+      <w:pPr>
+        <w:shd w:val="clear" w:color="auto" w:fill="193549"/>
+        <w:spacing w:after="0" w:line="285" w:lineRule="atLeast"/>
+        <w:ind w:left="360"/>
+        <w:rPr>
+          <w:rFonts w:ascii="Consolas" w:eastAsia="Times New Roman" w:hAnsi="Consolas" w:cs="Times New Roman"/>
+          <w:color w:val="FFFFFF"/>
+          <w:sz w:val="21"/>
+          <w:szCs w:val="21"/>
+        </w:rPr>
+      </w:pPr>
+      <w:r>
+        <w:rPr>
+          <w:rFonts w:ascii="Consolas" w:eastAsia="Times New Roman" w:hAnsi="Consolas" w:cs="Times New Roman"/>
+          <w:color w:val="9EFFFF"/>
+          <w:sz w:val="21"/>
+          <w:szCs w:val="21"/>
+        </w:rPr>
+        <w:t xml:space="preserve">            </w:t>
+      </w:r>
+      <w:r>
+        <w:rPr>
+          <w:rFonts w:ascii="Consolas" w:eastAsia="Times New Roman" w:hAnsi="Consolas" w:cs="Times New Roman"/>
+          <w:color w:val="FF9D00"/>
+          <w:sz w:val="21"/>
+          <w:szCs w:val="21"/>
+        </w:rPr>
+        <w:t>if</w:t>
+      </w:r>
+      <w:r>
+        <w:rPr>
+          <w:rFonts w:ascii="Consolas" w:eastAsia="Times New Roman" w:hAnsi="Consolas" w:cs="Times New Roman"/>
+          <w:color w:val="9EFFFF"/>
+          <w:sz w:val="21"/>
+          <w:szCs w:val="21"/>
+        </w:rPr>
+        <w:t xml:space="preserve"> </w:t>
+      </w:r>
+      <w:r>
+        <w:rPr>
+          <w:rFonts w:ascii="Consolas" w:eastAsia="Times New Roman" w:hAnsi="Consolas" w:cs="Times New Roman"/>
+          <w:color w:val="E1EFFF"/>
+          <w:sz w:val="21"/>
+          <w:szCs w:val="21"/>
+        </w:rPr>
+        <w:t>(</w:t>
+      </w:r>
+      <w:r>
+        <w:rPr>
+          <w:rFonts w:ascii="Consolas" w:eastAsia="Times New Roman" w:hAnsi="Consolas" w:cs="Times New Roman"/>
+          <w:color w:val="FFFFFF"/>
+          <w:sz w:val="21"/>
+          <w:szCs w:val="21"/>
+        </w:rPr>
+        <w:t>test</w:t>
+      </w:r>
+      <w:r>
+        <w:rPr>
+          <w:rFonts w:ascii="Consolas" w:eastAsia="Times New Roman" w:hAnsi="Consolas" w:cs="Times New Roman"/>
+          <w:color w:val="E1EFFF"/>
+          <w:sz w:val="21"/>
+          <w:szCs w:val="21"/>
+        </w:rPr>
+        <w:t>[</w:t>
+      </w:r>
+      <w:r>
+        <w:rPr>
+          <w:rFonts w:ascii="Consolas" w:eastAsia="Times New Roman" w:hAnsi="Consolas" w:cs="Times New Roman"/>
+          <w:color w:val="FFFFFF"/>
+          <w:sz w:val="21"/>
+          <w:szCs w:val="21"/>
+        </w:rPr>
+        <w:t>i</w:t>
+      </w:r>
+      <w:r>
+        <w:rPr>
+          <w:rFonts w:ascii="Consolas" w:eastAsia="Times New Roman" w:hAnsi="Consolas" w:cs="Times New Roman"/>
+          <w:color w:val="E1EFFF"/>
+          <w:sz w:val="21"/>
+          <w:szCs w:val="21"/>
+        </w:rPr>
+        <w:t>]</w:t>
+      </w:r>
+      <w:r>
+        <w:rPr>
+          <w:rFonts w:ascii="Consolas" w:eastAsia="Times New Roman" w:hAnsi="Consolas" w:cs="Times New Roman"/>
+          <w:color w:val="9EFFFF"/>
+          <w:sz w:val="21"/>
+          <w:szCs w:val="21"/>
+        </w:rPr>
+        <w:t xml:space="preserve"> </w:t>
+      </w:r>
+      <w:r>
+        <w:rPr>
+          <w:rFonts w:ascii="Consolas" w:eastAsia="Times New Roman" w:hAnsi="Consolas" w:cs="Times New Roman"/>
+          <w:color w:val="FF9D00"/>
+          <w:sz w:val="21"/>
+          <w:szCs w:val="21"/>
+        </w:rPr>
+        <w:t>==</w:t>
+      </w:r>
+      <w:r>
+        <w:rPr>
+          <w:rFonts w:ascii="Consolas" w:eastAsia="Times New Roman" w:hAnsi="Consolas" w:cs="Times New Roman"/>
+          <w:color w:val="9EFFFF"/>
+          <w:sz w:val="21"/>
+          <w:szCs w:val="21"/>
+        </w:rPr>
+        <w:t xml:space="preserve"> </w:t>
+      </w:r>
+      <w:r>
+        <w:rPr>
+          <w:rFonts w:ascii="Consolas" w:eastAsia="Times New Roman" w:hAnsi="Consolas" w:cs="Times New Roman"/>
+          <w:color w:val="FFFFFF"/>
+          <w:sz w:val="21"/>
+          <w:szCs w:val="21"/>
+        </w:rPr>
+        <w:t>test</w:t>
+      </w:r>
+      <w:r>
+        <w:rPr>
+          <w:rFonts w:ascii="Consolas" w:eastAsia="Times New Roman" w:hAnsi="Consolas" w:cs="Times New Roman"/>
+          <w:color w:val="E1EFFF"/>
+          <w:sz w:val="21"/>
+          <w:szCs w:val="21"/>
+        </w:rPr>
+        <w:t>[</w:t>
+      </w:r>
+      <w:r>
+        <w:rPr>
+          <w:rFonts w:ascii="Consolas" w:eastAsia="Times New Roman" w:hAnsi="Consolas" w:cs="Times New Roman"/>
+          <w:color w:val="FFFFFF"/>
+          <w:sz w:val="21"/>
+          <w:szCs w:val="21"/>
+        </w:rPr>
+        <w:t>test</w:t>
+      </w:r>
+      <w:r>
+        <w:rPr>
+          <w:rFonts w:ascii="Consolas" w:eastAsia="Times New Roman" w:hAnsi="Consolas" w:cs="Times New Roman"/>
+          <w:color w:val="E1EFFF"/>
+          <w:sz w:val="21"/>
+          <w:szCs w:val="21"/>
+        </w:rPr>
+        <w:t>.</w:t>
+      </w:r>
+      <w:r>
+        <w:rPr>
+          <w:rFonts w:ascii="Consolas" w:eastAsia="Times New Roman" w:hAnsi="Consolas" w:cs="Times New Roman"/>
+          <w:color w:val="FFC600"/>
+          <w:sz w:val="21"/>
+          <w:szCs w:val="21"/>
+        </w:rPr>
+        <w:t>length</w:t>
+      </w:r>
+      <w:r>
+        <w:rPr>
+          <w:rFonts w:ascii="Consolas" w:eastAsia="Times New Roman" w:hAnsi="Consolas" w:cs="Times New Roman"/>
+          <w:color w:val="E1EFFF"/>
+          <w:sz w:val="21"/>
+          <w:szCs w:val="21"/>
+        </w:rPr>
+        <w:t>()</w:t>
+      </w:r>
+      <w:r>
+        <w:rPr>
+          <w:rFonts w:ascii="Consolas" w:eastAsia="Times New Roman" w:hAnsi="Consolas" w:cs="Times New Roman"/>
+          <w:color w:val="9EFFFF"/>
+          <w:sz w:val="21"/>
+          <w:szCs w:val="21"/>
+        </w:rPr>
+        <w:t xml:space="preserve"> </w:t>
+      </w:r>
+      <w:r>
+        <w:rPr>
+          <w:rFonts w:ascii="Consolas" w:eastAsia="Times New Roman" w:hAnsi="Consolas" w:cs="Times New Roman"/>
+          <w:color w:val="FF9D00"/>
+          <w:sz w:val="21"/>
+          <w:szCs w:val="21"/>
+        </w:rPr>
+        <w:t>-</w:t>
+      </w:r>
+      <w:r>
+        <w:rPr>
+          <w:rFonts w:ascii="Consolas" w:eastAsia="Times New Roman" w:hAnsi="Consolas" w:cs="Times New Roman"/>
+          <w:color w:val="9EFFFF"/>
+          <w:sz w:val="21"/>
+          <w:szCs w:val="21"/>
+        </w:rPr>
+        <w:t xml:space="preserve"> </w:t>
+      </w:r>
+      <w:r>
+        <w:rPr>
+          <w:rFonts w:ascii="Consolas" w:eastAsia="Times New Roman" w:hAnsi="Consolas" w:cs="Times New Roman"/>
+          <w:color w:val="FF628C"/>
+          <w:sz w:val="21"/>
+          <w:szCs w:val="21"/>
+        </w:rPr>
+        <w:t>1</w:t>
+      </w:r>
+      <w:r>
+        <w:rPr>
+          <w:rFonts w:ascii="Consolas" w:eastAsia="Times New Roman" w:hAnsi="Consolas" w:cs="Times New Roman"/>
+          <w:color w:val="9EFFFF"/>
+          <w:sz w:val="21"/>
+          <w:szCs w:val="21"/>
+        </w:rPr>
+        <w:t xml:space="preserve"> </w:t>
+      </w:r>
+      <w:r>
+        <w:rPr>
+          <w:rFonts w:ascii="Consolas" w:eastAsia="Times New Roman" w:hAnsi="Consolas" w:cs="Times New Roman"/>
+          <w:color w:val="FF9D00"/>
+          <w:sz w:val="21"/>
+          <w:szCs w:val="21"/>
+        </w:rPr>
+        <w:t>-</w:t>
+      </w:r>
+      <w:r>
+        <w:rPr>
+          <w:rFonts w:ascii="Consolas" w:eastAsia="Times New Roman" w:hAnsi="Consolas" w:cs="Times New Roman"/>
+          <w:color w:val="9EFFFF"/>
+          <w:sz w:val="21"/>
+          <w:szCs w:val="21"/>
+        </w:rPr>
+        <w:t xml:space="preserve"> </w:t>
+      </w:r>
+      <w:r>
+        <w:rPr>
+          <w:rFonts w:ascii="Consolas" w:eastAsia="Times New Roman" w:hAnsi="Consolas" w:cs="Times New Roman"/>
+          <w:color w:val="FFFFFF"/>
+          <w:sz w:val="21"/>
+          <w:szCs w:val="21"/>
+        </w:rPr>
+        <w:t>i</w:t>
+      </w:r>
+      <w:r>
+        <w:rPr>
+          <w:rFonts w:ascii="Consolas" w:eastAsia="Times New Roman" w:hAnsi="Consolas" w:cs="Times New Roman"/>
+          <w:color w:val="E1EFFF"/>
+          <w:sz w:val="21"/>
+          <w:szCs w:val="21"/>
+        </w:rPr>
+        <w:t>])</w:t>
+      </w:r>
+    </w:p>
+    <w:p>
+      <w:pPr>
+        <w:shd w:val="clear" w:color="auto" w:fill="193549"/>
+        <w:spacing w:after="0" w:line="285" w:lineRule="atLeast"/>
+        <w:ind w:left="360"/>
+        <w:rPr>
+          <w:rFonts w:ascii="Consolas" w:eastAsia="Times New Roman" w:hAnsi="Consolas" w:cs="Times New Roman"/>
+          <w:color w:val="FFFFFF"/>
+          <w:sz w:val="21"/>
+          <w:szCs w:val="21"/>
+        </w:rPr>
+      </w:pPr>
+      <w:r>
+        <w:rPr>
+          <w:rFonts w:ascii="Consolas" w:eastAsia="Times New Roman" w:hAnsi="Consolas" w:cs="Times New Roman"/>
+          <w:color w:val="9EFFFF"/>
+          <w:sz w:val="21"/>
+          <w:szCs w:val="21"/>
+        </w:rPr>
+        <w:t xml:space="preserve">                </w:t>
+      </w:r>
+      <w:r>
+        <w:rPr>
+          <w:rFonts w:ascii="Consolas" w:eastAsia="Times New Roman" w:hAnsi="Consolas" w:cs="Times New Roman"/>
+          <w:color w:val="FF9D00"/>
+          <w:sz w:val="21"/>
+          <w:szCs w:val="21"/>
+        </w:rPr>
+        <w:t>continue</w:t>
+      </w:r>
+      <w:r>
+        <w:rPr>
+          <w:rFonts w:ascii="Consolas" w:eastAsia="Times New Roman" w:hAnsi="Consolas" w:cs="Times New Roman"/>
+          <w:color w:val="E1EFFF"/>
+          <w:sz w:val="21"/>
+          <w:szCs w:val="21"/>
+        </w:rPr>
+        <w:t>;</w:t>
+      </w:r>
+    </w:p>
+    <w:p>
+      <w:pPr>
+        <w:shd w:val="clear" w:color="auto" w:fill="193549"/>
+        <w:spacing w:after="0" w:line="285" w:lineRule="atLeast"/>
+        <w:ind w:left="360"/>
+        <w:rPr>
+          <w:rFonts w:ascii="Consolas" w:eastAsia="Times New Roman" w:hAnsi="Consolas" w:cs="Times New Roman"/>
+          <w:color w:val="FFFFFF"/>
+          <w:sz w:val="21"/>
+          <w:szCs w:val="21"/>
+        </w:rPr>
+      </w:pPr>
+      <w:r>
+        <w:rPr>
+          <w:rFonts w:ascii="Consolas" w:eastAsia="Times New Roman" w:hAnsi="Consolas" w:cs="Times New Roman"/>
+          <w:color w:val="9EFFFF"/>
+          <w:sz w:val="21"/>
+          <w:szCs w:val="21"/>
+        </w:rPr>
+        <w:t xml:space="preserve">            </w:t>
+      </w:r>
+      <w:r>
+        <w:rPr>
+          <w:rFonts w:ascii="Consolas" w:eastAsia="Times New Roman" w:hAnsi="Consolas" w:cs="Times New Roman"/>
+          <w:color w:val="FF9D00"/>
+          <w:sz w:val="21"/>
+          <w:szCs w:val="21"/>
+        </w:rPr>
+        <w:t>else</w:t>
+      </w:r>
+    </w:p>
+    <w:p>
+      <w:pPr>
+        <w:shd w:val="clear" w:color="auto" w:fill="193549"/>
+        <w:spacing w:after="0" w:line="285" w:lineRule="atLeast"/>
+        <w:ind w:left="360"/>
+        <w:rPr>
+          <w:rFonts w:ascii="Consolas" w:eastAsia="Times New Roman" w:hAnsi="Consolas" w:cs="Times New Roman"/>
+          <w:color w:val="FFFFFF"/>
+          <w:sz w:val="21"/>
+          <w:szCs w:val="21"/>
+        </w:rPr>
+      </w:pPr>
+      <w:r>
+        <w:rPr>
+          <w:rFonts w:ascii="Consolas" w:eastAsia="Times New Roman" w:hAnsi="Consolas" w:cs="Times New Roman"/>
+          <w:color w:val="9EFFFF"/>
+          <w:sz w:val="21"/>
+          <w:szCs w:val="21"/>
+        </w:rPr>
+        <w:t xml:space="preserve">                </w:t>
+      </w:r>
+      <w:r>
+        <w:rPr>
+          <w:rFonts w:ascii="Consolas" w:eastAsia="Times New Roman" w:hAnsi="Consolas" w:cs="Times New Roman"/>
+          <w:color w:val="FF9D00"/>
+          <w:sz w:val="21"/>
+          <w:szCs w:val="21"/>
+        </w:rPr>
+        <w:t>return</w:t>
+      </w:r>
+      <w:r>
+        <w:rPr>
+          <w:rFonts w:ascii="Consolas" w:eastAsia="Times New Roman" w:hAnsi="Consolas" w:cs="Times New Roman"/>
+          <w:color w:val="9EFFFF"/>
+          <w:sz w:val="21"/>
+          <w:szCs w:val="21"/>
+        </w:rPr>
+        <w:t xml:space="preserve"> </w:t>
+      </w:r>
+      <w:r>
+        <w:rPr>
+          <w:rFonts w:ascii="Consolas" w:eastAsia="Times New Roman" w:hAnsi="Consolas" w:cs="Times New Roman"/>
+          <w:color w:val="FF628C"/>
+          <w:sz w:val="21"/>
+          <w:szCs w:val="21"/>
+        </w:rPr>
+        <w:t>false</w:t>
+      </w:r>
+      <w:r>
+        <w:rPr>
+          <w:rFonts w:ascii="Consolas" w:eastAsia="Times New Roman" w:hAnsi="Consolas" w:cs="Times New Roman"/>
+          <w:color w:val="E1EFFF"/>
+          <w:sz w:val="21"/>
+          <w:szCs w:val="21"/>
+        </w:rPr>
+        <w:t>;</w:t>
+      </w:r>
+    </w:p>
+    <w:p>
+      <w:pPr>
+        <w:shd w:val="clear" w:color="auto" w:fill="193549"/>
+        <w:spacing w:after="0" w:line="285" w:lineRule="atLeast"/>
+        <w:ind w:left="360"/>
+        <w:rPr>
+          <w:rFonts w:ascii="Consolas" w:eastAsia="Times New Roman" w:hAnsi="Consolas" w:cs="Times New Roman"/>
+          <w:color w:val="FFFFFF"/>
+          <w:sz w:val="21"/>
+          <w:szCs w:val="21"/>
+        </w:rPr>
+      </w:pPr>
+      <w:r>
+        <w:rPr>
+          <w:rFonts w:ascii="Consolas" w:eastAsia="Times New Roman" w:hAnsi="Consolas" w:cs="Times New Roman"/>
+          <w:color w:val="9EFFFF"/>
+          <w:sz w:val="21"/>
+          <w:szCs w:val="21"/>
+        </w:rPr>
+        <w:t xml:space="preserve">        </w:t>
+      </w:r>
+      <w:r>
+        <w:rPr>
+          <w:rFonts w:ascii="Consolas" w:eastAsia="Times New Roman" w:hAnsi="Consolas" w:cs="Times New Roman"/>
+          <w:color w:val="E1EFFF"/>
+          <w:sz w:val="21"/>
+          <w:szCs w:val="21"/>
+        </w:rPr>
+        <w:t>}</w:t>
+      </w:r>
+    </w:p>
+    <w:p>
+      <w:pPr>
+        <w:shd w:val="clear" w:color="auto" w:fill="193549"/>
+        <w:spacing w:after="0" w:line="285" w:lineRule="atLeast"/>
+        <w:ind w:left="360"/>
+        <w:rPr>
+          <w:rFonts w:ascii="Consolas" w:eastAsia="Times New Roman" w:hAnsi="Consolas" w:cs="Times New Roman"/>
+          <w:color w:val="FFFFFF"/>
+          <w:sz w:val="21"/>
+          <w:szCs w:val="21"/>
+        </w:rPr>
+      </w:pPr>
+      <w:r>
+        <w:rPr>
+          <w:rFonts w:ascii="Consolas" w:eastAsia="Times New Roman" w:hAnsi="Consolas" w:cs="Times New Roman"/>
+          <w:color w:val="9EFFFF"/>
+          <w:sz w:val="21"/>
+          <w:szCs w:val="21"/>
+        </w:rPr>
+        <w:t xml:space="preserve">        </w:t>
+      </w:r>
+      <w:r>
+        <w:rPr>
+          <w:rFonts w:ascii="Consolas" w:eastAsia="Times New Roman" w:hAnsi="Consolas" w:cs="Times New Roman"/>
+          <w:color w:val="FF9D00"/>
+          <w:sz w:val="21"/>
+          <w:szCs w:val="21"/>
+        </w:rPr>
+        <w:t>return</w:t>
+      </w:r>
+      <w:r>
+        <w:rPr>
+          <w:rFonts w:ascii="Consolas" w:eastAsia="Times New Roman" w:hAnsi="Consolas" w:cs="Times New Roman"/>
+          <w:color w:val="9EFFFF"/>
+          <w:sz w:val="21"/>
+          <w:szCs w:val="21"/>
+        </w:rPr>
+        <w:t xml:space="preserve"> </w:t>
+      </w:r>
+      <w:r>
+        <w:rPr>
+          <w:rFonts w:ascii="Consolas" w:eastAsia="Times New Roman" w:hAnsi="Consolas" w:cs="Times New Roman"/>
+          <w:color w:val="FF628C"/>
+          <w:sz w:val="21"/>
+          <w:szCs w:val="21"/>
+        </w:rPr>
+        <w:t>true</w:t>
+      </w:r>
+      <w:r>
+        <w:rPr>
+          <w:rFonts w:ascii="Consolas" w:eastAsia="Times New Roman" w:hAnsi="Consolas" w:cs="Times New Roman"/>
+          <w:color w:val="E1EFFF"/>
+          <w:sz w:val="21"/>
+          <w:szCs w:val="21"/>
+        </w:rPr>
+        <w:t>;</w:t>
+      </w:r>
+    </w:p>
+    <w:p>
+      <w:pPr>
+        <w:shd w:val="clear" w:color="auto" w:fill="193549"/>
+        <w:spacing w:after="0" w:line="285" w:lineRule="atLeast"/>
+        <w:ind w:left="360"/>
+        <w:rPr>
+          <w:rFonts w:ascii="Consolas" w:eastAsia="Times New Roman" w:hAnsi="Consolas" w:cs="Times New Roman"/>
+          <w:color w:val="FFFFFF"/>
+          <w:sz w:val="21"/>
+          <w:szCs w:val="21"/>
+        </w:rPr>
+      </w:pPr>
+      <w:r>
+        <w:rPr>
+          <w:rFonts w:ascii="Consolas" w:eastAsia="Times New Roman" w:hAnsi="Consolas" w:cs="Times New Roman"/>
+          <w:color w:val="9EFFFF"/>
+          <w:sz w:val="21"/>
+          <w:szCs w:val="21"/>
+        </w:rPr>
+        <w:t xml:space="preserve">    </w:t>
+      </w:r>
+      <w:r>
+        <w:rPr>
+          <w:rFonts w:ascii="Consolas" w:eastAsia="Times New Roman" w:hAnsi="Consolas" w:cs="Times New Roman"/>
+          <w:color w:val="E1EFFF"/>
+          <w:sz w:val="21"/>
+          <w:szCs w:val="21"/>
+        </w:rPr>
+        <w:t>}</w:t>
+      </w:r>
+    </w:p>
+    <w:p>
+      <w:pPr>
+        <w:shd w:val="clear" w:color="auto" w:fill="193549"/>
+        <w:spacing w:after="0" w:line="285" w:lineRule="atLeast"/>
+        <w:ind w:left="360"/>
+        <w:rPr>
+          <w:rFonts w:ascii="Consolas" w:eastAsia="Times New Roman" w:hAnsi="Consolas" w:cs="Times New Roman"/>
+          <w:color w:val="FFFFFF"/>
+          <w:sz w:val="21"/>
+          <w:szCs w:val="21"/>
+        </w:rPr>
+      </w:pPr>
+      <w:r>
+        <w:rPr>
+          <w:rFonts w:ascii="Consolas" w:eastAsia="Times New Roman" w:hAnsi="Consolas" w:cs="Times New Roman"/>
+          <w:color w:val="E1EFFF"/>
+          <w:sz w:val="21"/>
+          <w:szCs w:val="21"/>
+        </w:rPr>
+        <w:t>};</w:t>
+      </w:r>
+    </w:p>
+    <w:p/>
     <w:p>
       <w:pPr>
         <w:pStyle w:val="ListParagraph"/>
         <w:numPr>
-          <w:ilvl w:val="0"/>
-          <w:numId w:val="20"/>
+          <w:ilvl w:val="1"/>
+          <w:numId w:val="21"/>
         </w:numPr>
         <w:tabs>
           <w:tab w:val="left" w:pos="915"/>
         </w:tabs>
+        <w:ind w:left="360"/>
         <w:rPr>
           <w:b/>
           <w:bCs/>
@@ -31036,29 +33650,61 @@
           <w:sz w:val="32"/>
           <w:szCs w:val="32"/>
         </w:rPr>
-        <w:t>Topics</w:t>
-      </w:r>
-      <w:r>
+        <w:t>Notes:</w:t>
+      </w:r>
+    </w:p>
+    <w:p>
+      <w:pPr>
+        <w:pStyle w:val="ListParagraph"/>
+        <w:numPr>
+          <w:ilvl w:val="0"/>
+          <w:numId w:val="4"/>
+        </w:numPr>
+      </w:pPr>
+      <w:r>
+        <w:t>Its an easy question nothing much to explain</w:t>
+      </w:r>
+    </w:p>
+    <w:p>
+      <w:pPr>
         <w:rPr>
           <w:b/>
           <w:bCs/>
           <w:sz w:val="32"/>
           <w:szCs w:val="32"/>
         </w:rPr>
-        <w:t>:</w:t>
-      </w:r>
-    </w:p>
-    <w:p/>
+      </w:pPr>
+      <w:r>
+        <w:rPr>
+          <w:b/>
+          <w:bCs/>
+          <w:sz w:val="32"/>
+          <w:szCs w:val="32"/>
+        </w:rPr>
+        <w:br w:type="page"/>
+      </w:r>
+    </w:p>
+    <w:p>
+      <w:pPr>
+        <w:rPr>
+          <w:b/>
+          <w:bCs/>
+          <w:sz w:val="32"/>
+          <w:szCs w:val="32"/>
+        </w:rPr>
+      </w:pPr>
+    </w:p>
     <w:p>
       <w:pPr>
         <w:pStyle w:val="ListParagraph"/>
         <w:numPr>
-          <w:ilvl w:val="0"/>
-          <w:numId w:val="20"/>
+          <w:ilvl w:val="1"/>
+          <w:numId w:val="21"/>
         </w:numPr>
         <w:tabs>
           <w:tab w:val="left" w:pos="915"/>
         </w:tabs>
+        <w:ind w:left="360"/>
         <w:rPr>
           <w:b/>
           <w:bCs/>
@@ -31073,20 +33719,142 @@
           <w:sz w:val="32"/>
           <w:szCs w:val="32"/>
         </w:rPr>
-        <w:t>Code:</w:t>
-      </w:r>
-    </w:p>
-    <w:p/>
+        <w:t>Question Number and Name:</w:t>
+      </w:r>
+    </w:p>
+    <w:p>
+      <w:pPr>
+        <w:pStyle w:val="ListParagraph"/>
+        <w:tabs>
+          <w:tab w:val="left" w:pos="915"/>
+        </w:tabs>
+        <w:ind w:left="-360"/>
+        <w:rPr>
+          <w:b/>
+          <w:bCs/>
+          <w:sz w:val="32"/>
+          <w:szCs w:val="32"/>
+        </w:rPr>
+      </w:pPr>
+    </w:p>
     <w:p>
       <w:pPr>
         <w:pStyle w:val="ListParagraph"/>
         <w:numPr>
-          <w:ilvl w:val="0"/>
-          <w:numId w:val="20"/>
+          <w:ilvl w:val="1"/>
+          <w:numId w:val="21"/>
         </w:numPr>
         <w:tabs>
           <w:tab w:val="left" w:pos="915"/>
         </w:tabs>
+        <w:ind w:left="360"/>
+        <w:rPr>
+          <w:b/>
+          <w:bCs/>
+          <w:sz w:val="32"/>
+          <w:szCs w:val="32"/>
+        </w:rPr>
+      </w:pPr>
+      <w:r>
+        <w:rPr>
+          <w:b/>
+          <w:bCs/>
+          <w:sz w:val="32"/>
+          <w:szCs w:val="32"/>
+        </w:rPr>
+        <w:t>Problem Statement</w:t>
+      </w:r>
+    </w:p>
+    <w:p>
+      <w:pPr>
+        <w:pStyle w:val="ListParagraph"/>
+        <w:ind w:left="-360"/>
+        <w:rPr>
+          <w:b/>
+          <w:bCs/>
+          <w:sz w:val="32"/>
+          <w:szCs w:val="32"/>
+        </w:rPr>
+      </w:pPr>
+    </w:p>
+    <w:p>
+      <w:pPr>
+        <w:pStyle w:val="ListParagraph"/>
+        <w:numPr>
+          <w:ilvl w:val="1"/>
+          <w:numId w:val="21"/>
+        </w:numPr>
+        <w:tabs>
+          <w:tab w:val="left" w:pos="915"/>
+        </w:tabs>
+        <w:ind w:left="360"/>
+        <w:rPr>
+          <w:b/>
+          <w:bCs/>
+          <w:sz w:val="32"/>
+          <w:szCs w:val="32"/>
+        </w:rPr>
+      </w:pPr>
+      <w:r>
+        <w:rPr>
+          <w:b/>
+          <w:bCs/>
+          <w:sz w:val="32"/>
+          <w:szCs w:val="32"/>
+        </w:rPr>
+        <w:t>Topics</w:t>
+      </w:r>
+      <w:r>
+        <w:rPr>
+          <w:b/>
+          <w:bCs/>
+          <w:sz w:val="32"/>
+          <w:szCs w:val="32"/>
+        </w:rPr>
+        <w:t>:</w:t>
+      </w:r>
+    </w:p>
+    <w:p/>
+    <w:p>
+      <w:pPr>
+        <w:pStyle w:val="ListParagraph"/>
+        <w:numPr>
+          <w:ilvl w:val="1"/>
+          <w:numId w:val="21"/>
+        </w:numPr>
+        <w:tabs>
+          <w:tab w:val="left" w:pos="915"/>
+        </w:tabs>
+        <w:ind w:left="360"/>
+        <w:rPr>
+          <w:b/>
+          <w:bCs/>
+          <w:sz w:val="32"/>
+          <w:szCs w:val="32"/>
+        </w:rPr>
+      </w:pPr>
+      <w:r>
+        <w:rPr>
+          <w:b/>
+          <w:bCs/>
+          <w:sz w:val="32"/>
+          <w:szCs w:val="32"/>
+        </w:rPr>
+        <w:t>Code:</w:t>
+      </w:r>
+    </w:p>
+    <w:p/>
+    <w:p>
+      <w:pPr>
+        <w:pStyle w:val="ListParagraph"/>
+        <w:numPr>
+          <w:ilvl w:val="1"/>
+          <w:numId w:val="21"/>
+        </w:numPr>
+        <w:tabs>
+          <w:tab w:val="left" w:pos="915"/>
+        </w:tabs>
+        <w:ind w:left="360"/>
         <w:rPr>
           <w:b/>
           <w:bCs/>
@@ -31460,122 +34228,9 @@
     </w:lvl>
   </w:abstractNum>
   <w:abstractNum w:abstractNumId="2" w15:restartNumberingAfterBreak="0">
-    <w:nsid w:val="1DB4377B"/>
-    <w:multiLevelType w:val="hybridMultilevel"/>
-    <w:tmpl w:val="D2DA6F04"/>
-    <w:lvl w:ilvl="0" w:tplc="27C41466">
-      <w:start w:val="5"/>
-      <w:numFmt w:val="bullet"/>
-      <w:lvlText w:val=""/>
-      <w:lvlJc w:val="left"/>
-      <w:pPr>
-        <w:ind w:left="1080" w:hanging="360"/>
-      </w:pPr>
-      <w:rPr>
-        <w:rFonts w:ascii="Wingdings" w:eastAsiaTheme="minorHAnsi" w:hAnsi="Wingdings" w:cstheme="minorBidi" w:hint="default"/>
-      </w:rPr>
-    </w:lvl>
-    <w:lvl w:ilvl="1" w:tplc="04090003">
-      <w:start w:val="1"/>
-      <w:numFmt w:val="bullet"/>
-      <w:lvlText w:val="o"/>
-      <w:lvlJc w:val="left"/>
-      <w:pPr>
-        <w:ind w:left="1800" w:hanging="360"/>
-      </w:pPr>
-      <w:rPr>
-        <w:rFonts w:ascii="Courier New" w:hAnsi="Courier New" w:cs="Courier New" w:hint="default"/>
-      </w:rPr>
-    </w:lvl>
-    <w:lvl w:ilvl="2" w:tplc="04090005" w:tentative="1">
-      <w:start w:val="1"/>
-      <w:numFmt w:val="bullet"/>
-      <w:lvlText w:val=""/>
-      <w:lvlJc w:val="left"/>
-      <w:pPr>
-        <w:ind w:left="2520" w:hanging="360"/>
-      </w:pPr>
-      <w:rPr>
-        <w:rFonts w:ascii="Wingdings" w:hAnsi="Wingdings" w:hint="default"/>
-      </w:rPr>
-    </w:lvl>
-    <w:lvl w:ilvl="3" w:tplc="04090001" w:tentative="1">
-      <w:start w:val="1"/>
-      <w:numFmt w:val="bullet"/>
-      <w:lvlText w:val=""/>
-      <w:lvlJc w:val="left"/>
-      <w:pPr>
-        <w:ind w:left="3240" w:hanging="360"/>
-      </w:pPr>
-      <w:rPr>
-        <w:rFonts w:ascii="Symbol" w:hAnsi="Symbol" w:hint="default"/>
-      </w:rPr>
-    </w:lvl>
-    <w:lvl w:ilvl="4" w:tplc="04090003" w:tentative="1">
-      <w:start w:val="1"/>
-      <w:numFmt w:val="bullet"/>
-      <w:lvlText w:val="o"/>
-      <w:lvlJc w:val="left"/>
-      <w:pPr>
-        <w:ind w:left="3960" w:hanging="360"/>
-      </w:pPr>
-      <w:rPr>
-        <w:rFonts w:ascii="Courier New" w:hAnsi="Courier New" w:cs="Courier New" w:hint="default"/>
-      </w:rPr>
-    </w:lvl>
-    <w:lvl w:ilvl="5" w:tplc="04090005" w:tentative="1">
-      <w:start w:val="1"/>
-      <w:numFmt w:val="bullet"/>
-      <w:lvlText w:val=""/>
-      <w:lvlJc w:val="left"/>
-      <w:pPr>
-        <w:ind w:left="4680" w:hanging="360"/>
-      </w:pPr>
-      <w:rPr>
-        <w:rFonts w:ascii="Wingdings" w:hAnsi="Wingdings" w:hint="default"/>
-      </w:rPr>
-    </w:lvl>
-    <w:lvl w:ilvl="6" w:tplc="04090001" w:tentative="1">
-      <w:start w:val="1"/>
-      <w:numFmt w:val="bullet"/>
-      <w:lvlText w:val=""/>
-      <w:lvlJc w:val="left"/>
-      <w:pPr>
-        <w:ind w:left="5400" w:hanging="360"/>
-      </w:pPr>
-      <w:rPr>
-        <w:rFonts w:ascii="Symbol" w:hAnsi="Symbol" w:hint="default"/>
-      </w:rPr>
-    </w:lvl>
-    <w:lvl w:ilvl="7" w:tplc="04090003" w:tentative="1">
-      <w:start w:val="1"/>
-      <w:numFmt w:val="bullet"/>
-      <w:lvlText w:val="o"/>
-      <w:lvlJc w:val="left"/>
-      <w:pPr>
-        <w:ind w:left="6120" w:hanging="360"/>
-      </w:pPr>
-      <w:rPr>
-        <w:rFonts w:ascii="Courier New" w:hAnsi="Courier New" w:cs="Courier New" w:hint="default"/>
-      </w:rPr>
-    </w:lvl>
-    <w:lvl w:ilvl="8" w:tplc="04090005" w:tentative="1">
-      <w:start w:val="1"/>
-      <w:numFmt w:val="bullet"/>
-      <w:lvlText w:val=""/>
-      <w:lvlJc w:val="left"/>
-      <w:pPr>
-        <w:ind w:left="6840" w:hanging="360"/>
-      </w:pPr>
-      <w:rPr>
-        <w:rFonts w:ascii="Wingdings" w:hAnsi="Wingdings" w:hint="default"/>
-      </w:rPr>
-    </w:lvl>
-  </w:abstractNum>
-  <w:abstractNum w:abstractNumId="3" w15:restartNumberingAfterBreak="0">
-    <w:nsid w:val="25E57268"/>
+    <w:nsid w:val="1C8C5EF9"/>
     <w:multiLevelType w:val="multilevel"/>
-    <w:tmpl w:val="8B8E3EE6"/>
+    <w:tmpl w:val="8EA0029A"/>
     <w:lvl w:ilvl="0">
       <w:start w:val="1"/>
       <w:numFmt w:val="bullet"/>
@@ -31721,7 +34376,355 @@
       </w:rPr>
     </w:lvl>
   </w:abstractNum>
+  <w:abstractNum w:abstractNumId="3" w15:restartNumberingAfterBreak="0">
+    <w:nsid w:val="1DB4377B"/>
+    <w:multiLevelType w:val="hybridMultilevel"/>
+    <w:tmpl w:val="D2DA6F04"/>
+    <w:lvl w:ilvl="0" w:tplc="27C41466">
+      <w:start w:val="5"/>
+      <w:numFmt w:val="bullet"/>
+      <w:lvlText w:val=""/>
+      <w:lvlJc w:val="left"/>
+      <w:pPr>
+        <w:ind w:left="1080" w:hanging="360"/>
+      </w:pPr>
+      <w:rPr>
+        <w:rFonts w:ascii="Wingdings" w:eastAsiaTheme="minorHAnsi" w:hAnsi="Wingdings" w:cstheme="minorBidi" w:hint="default"/>
+      </w:rPr>
+    </w:lvl>
+    <w:lvl w:ilvl="1" w:tplc="04090003">
+      <w:start w:val="1"/>
+      <w:numFmt w:val="bullet"/>
+      <w:lvlText w:val="o"/>
+      <w:lvlJc w:val="left"/>
+      <w:pPr>
+        <w:ind w:left="1800" w:hanging="360"/>
+      </w:pPr>
+      <w:rPr>
+        <w:rFonts w:ascii="Courier New" w:hAnsi="Courier New" w:cs="Courier New" w:hint="default"/>
+      </w:rPr>
+    </w:lvl>
+    <w:lvl w:ilvl="2" w:tplc="04090005" w:tentative="1">
+      <w:start w:val="1"/>
+      <w:numFmt w:val="bullet"/>
+      <w:lvlText w:val=""/>
+      <w:lvlJc w:val="left"/>
+      <w:pPr>
+        <w:ind w:left="2520" w:hanging="360"/>
+      </w:pPr>
+      <w:rPr>
+        <w:rFonts w:ascii="Wingdings" w:hAnsi="Wingdings" w:hint="default"/>
+      </w:rPr>
+    </w:lvl>
+    <w:lvl w:ilvl="3" w:tplc="04090001" w:tentative="1">
+      <w:start w:val="1"/>
+      <w:numFmt w:val="bullet"/>
+      <w:lvlText w:val=""/>
+      <w:lvlJc w:val="left"/>
+      <w:pPr>
+        <w:ind w:left="3240" w:hanging="360"/>
+      </w:pPr>
+      <w:rPr>
+        <w:rFonts w:ascii="Symbol" w:hAnsi="Symbol" w:hint="default"/>
+      </w:rPr>
+    </w:lvl>
+    <w:lvl w:ilvl="4" w:tplc="04090003" w:tentative="1">
+      <w:start w:val="1"/>
+      <w:numFmt w:val="bullet"/>
+      <w:lvlText w:val="o"/>
+      <w:lvlJc w:val="left"/>
+      <w:pPr>
+        <w:ind w:left="3960" w:hanging="360"/>
+      </w:pPr>
+      <w:rPr>
+        <w:rFonts w:ascii="Courier New" w:hAnsi="Courier New" w:cs="Courier New" w:hint="default"/>
+      </w:rPr>
+    </w:lvl>
+    <w:lvl w:ilvl="5" w:tplc="04090005" w:tentative="1">
+      <w:start w:val="1"/>
+      <w:numFmt w:val="bullet"/>
+      <w:lvlText w:val=""/>
+      <w:lvlJc w:val="left"/>
+      <w:pPr>
+        <w:ind w:left="4680" w:hanging="360"/>
+      </w:pPr>
+      <w:rPr>
+        <w:rFonts w:ascii="Wingdings" w:hAnsi="Wingdings" w:hint="default"/>
+      </w:rPr>
+    </w:lvl>
+    <w:lvl w:ilvl="6" w:tplc="04090001" w:tentative="1">
+      <w:start w:val="1"/>
+      <w:numFmt w:val="bullet"/>
+      <w:lvlText w:val=""/>
+      <w:lvlJc w:val="left"/>
+      <w:pPr>
+        <w:ind w:left="5400" w:hanging="360"/>
+      </w:pPr>
+      <w:rPr>
+        <w:rFonts w:ascii="Symbol" w:hAnsi="Symbol" w:hint="default"/>
+      </w:rPr>
+    </w:lvl>
+    <w:lvl w:ilvl="7" w:tplc="04090003" w:tentative="1">
+      <w:start w:val="1"/>
+      <w:numFmt w:val="bullet"/>
+      <w:lvlText w:val="o"/>
+      <w:lvlJc w:val="left"/>
+      <w:pPr>
+        <w:ind w:left="6120" w:hanging="360"/>
+      </w:pPr>
+      <w:rPr>
+        <w:rFonts w:ascii="Courier New" w:hAnsi="Courier New" w:cs="Courier New" w:hint="default"/>
+      </w:rPr>
+    </w:lvl>
+    <w:lvl w:ilvl="8" w:tplc="04090005" w:tentative="1">
+      <w:start w:val="1"/>
+      <w:numFmt w:val="bullet"/>
+      <w:lvlText w:val=""/>
+      <w:lvlJc w:val="left"/>
+      <w:pPr>
+        <w:ind w:left="6840" w:hanging="360"/>
+      </w:pPr>
+      <w:rPr>
+        <w:rFonts w:ascii="Wingdings" w:hAnsi="Wingdings" w:hint="default"/>
+      </w:rPr>
+    </w:lvl>
+  </w:abstractNum>
   <w:abstractNum w:abstractNumId="4" w15:restartNumberingAfterBreak="0">
+    <w:nsid w:val="1E026C6B"/>
+    <w:multiLevelType w:val="hybridMultilevel"/>
+    <w:tmpl w:val="167E2F4C"/>
+    <w:lvl w:ilvl="0" w:tplc="0409000F">
+      <w:start w:val="1"/>
+      <w:numFmt w:val="decimal"/>
+      <w:lvlText w:val="%1."/>
+      <w:lvlJc w:val="left"/>
+      <w:pPr>
+        <w:ind w:left="720" w:hanging="360"/>
+      </w:pPr>
+    </w:lvl>
+    <w:lvl w:ilvl="1" w:tplc="04090019">
+      <w:start w:val="1"/>
+      <w:numFmt w:val="lowerLetter"/>
+      <w:lvlText w:val="%2."/>
+      <w:lvlJc w:val="left"/>
+      <w:pPr>
+        <w:ind w:left="1440" w:hanging="360"/>
+      </w:pPr>
+    </w:lvl>
+    <w:lvl w:ilvl="2" w:tplc="0409001B" w:tentative="1">
+      <w:start w:val="1"/>
+      <w:numFmt w:val="lowerRoman"/>
+      <w:lvlText w:val="%3."/>
+      <w:lvlJc w:val="right"/>
+      <w:pPr>
+        <w:ind w:left="2160" w:hanging="180"/>
+      </w:pPr>
+    </w:lvl>
+    <w:lvl w:ilvl="3" w:tplc="0409000F" w:tentative="1">
+      <w:start w:val="1"/>
+      <w:numFmt w:val="decimal"/>
+      <w:lvlText w:val="%4."/>
+      <w:lvlJc w:val="left"/>
+      <w:pPr>
+        <w:ind w:left="2880" w:hanging="360"/>
+      </w:pPr>
+    </w:lvl>
+    <w:lvl w:ilvl="4" w:tplc="04090019" w:tentative="1">
+      <w:start w:val="1"/>
+      <w:numFmt w:val="lowerLetter"/>
+      <w:lvlText w:val="%5."/>
+      <w:lvlJc w:val="left"/>
+      <w:pPr>
+        <w:ind w:left="3600" w:hanging="360"/>
+      </w:pPr>
+    </w:lvl>
+    <w:lvl w:ilvl="5" w:tplc="0409001B" w:tentative="1">
+      <w:start w:val="1"/>
+      <w:numFmt w:val="lowerRoman"/>
+      <w:lvlText w:val="%6."/>
+      <w:lvlJc w:val="right"/>
+      <w:pPr>
+        <w:ind w:left="4320" w:hanging="180"/>
+      </w:pPr>
+    </w:lvl>
+    <w:lvl w:ilvl="6" w:tplc="0409000F" w:tentative="1">
+      <w:start w:val="1"/>
+      <w:numFmt w:val="decimal"/>
+      <w:lvlText w:val="%7."/>
+      <w:lvlJc w:val="left"/>
+      <w:pPr>
+        <w:ind w:left="5040" w:hanging="360"/>
+      </w:pPr>
+    </w:lvl>
+    <w:lvl w:ilvl="7" w:tplc="04090019" w:tentative="1">
+      <w:start w:val="1"/>
+      <w:numFmt w:val="lowerLetter"/>
+      <w:lvlText w:val="%8."/>
+      <w:lvlJc w:val="left"/>
+      <w:pPr>
+        <w:ind w:left="5760" w:hanging="360"/>
+      </w:pPr>
+    </w:lvl>
+    <w:lvl w:ilvl="8" w:tplc="0409001B" w:tentative="1">
+      <w:start w:val="1"/>
+      <w:numFmt w:val="lowerRoman"/>
+      <w:lvlText w:val="%9."/>
+      <w:lvlJc w:val="right"/>
+      <w:pPr>
+        <w:ind w:left="6480" w:hanging="180"/>
+      </w:pPr>
+    </w:lvl>
+  </w:abstractNum>
+  <w:abstractNum w:abstractNumId="5" w15:restartNumberingAfterBreak="0">
+    <w:nsid w:val="25E57268"/>
+    <w:multiLevelType w:val="multilevel"/>
+    <w:tmpl w:val="8B8E3EE6"/>
+    <w:lvl w:ilvl="0">
+      <w:start w:val="1"/>
+      <w:numFmt w:val="bullet"/>
+      <w:lvlText w:val=""/>
+      <w:lvlJc w:val="left"/>
+      <w:pPr>
+        <w:tabs>
+          <w:tab w:val="num" w:pos="720"/>
+        </w:tabs>
+        <w:ind w:left="720" w:hanging="360"/>
+      </w:pPr>
+      <w:rPr>
+        <w:rFonts w:ascii="Symbol" w:hAnsi="Symbol" w:hint="default"/>
+        <w:sz w:val="20"/>
+      </w:rPr>
+    </w:lvl>
+    <w:lvl w:ilvl="1" w:tentative="1">
+      <w:start w:val="1"/>
+      <w:numFmt w:val="bullet"/>
+      <w:lvlText w:val="o"/>
+      <w:lvlJc w:val="left"/>
+      <w:pPr>
+        <w:tabs>
+          <w:tab w:val="num" w:pos="1440"/>
+        </w:tabs>
+        <w:ind w:left="1440" w:hanging="360"/>
+      </w:pPr>
+      <w:rPr>
+        <w:rFonts w:ascii="Courier New" w:hAnsi="Courier New" w:hint="default"/>
+        <w:sz w:val="20"/>
+      </w:rPr>
+    </w:lvl>
+    <w:lvl w:ilvl="2" w:tentative="1">
+      <w:start w:val="1"/>
+      <w:numFmt w:val="bullet"/>
+      <w:lvlText w:val=""/>
+      <w:lvlJc w:val="left"/>
+      <w:pPr>
+        <w:tabs>
+          <w:tab w:val="num" w:pos="2160"/>
+        </w:tabs>
+        <w:ind w:left="2160" w:hanging="360"/>
+      </w:pPr>
+      <w:rPr>
+        <w:rFonts w:ascii="Wingdings" w:hAnsi="Wingdings" w:hint="default"/>
+        <w:sz w:val="20"/>
+      </w:rPr>
+    </w:lvl>
+    <w:lvl w:ilvl="3" w:tentative="1">
+      <w:start w:val="1"/>
+      <w:numFmt w:val="bullet"/>
+      <w:lvlText w:val=""/>
+      <w:lvlJc w:val="left"/>
+      <w:pPr>
+        <w:tabs>
+          <w:tab w:val="num" w:pos="2880"/>
+        </w:tabs>
+        <w:ind w:left="2880" w:hanging="360"/>
+      </w:pPr>
+      <w:rPr>
+        <w:rFonts w:ascii="Wingdings" w:hAnsi="Wingdings" w:hint="default"/>
+        <w:sz w:val="20"/>
+      </w:rPr>
+    </w:lvl>
+    <w:lvl w:ilvl="4" w:tentative="1">
+      <w:start w:val="1"/>
+      <w:numFmt w:val="bullet"/>
+      <w:lvlText w:val=""/>
+      <w:lvlJc w:val="left"/>
+      <w:pPr>
+        <w:tabs>
+          <w:tab w:val="num" w:pos="3600"/>
+        </w:tabs>
+        <w:ind w:left="3600" w:hanging="360"/>
+      </w:pPr>
+      <w:rPr>
+        <w:rFonts w:ascii="Wingdings" w:hAnsi="Wingdings" w:hint="default"/>
+        <w:sz w:val="20"/>
+      </w:rPr>
+    </w:lvl>
+    <w:lvl w:ilvl="5" w:tentative="1">
+      <w:start w:val="1"/>
+      <w:numFmt w:val="bullet"/>
+      <w:lvlText w:val=""/>
+      <w:lvlJc w:val="left"/>
+      <w:pPr>
+        <w:tabs>
+          <w:tab w:val="num" w:pos="4320"/>
+        </w:tabs>
+        <w:ind w:left="4320" w:hanging="360"/>
+      </w:pPr>
+      <w:rPr>
+        <w:rFonts w:ascii="Wingdings" w:hAnsi="Wingdings" w:hint="default"/>
+        <w:sz w:val="20"/>
+      </w:rPr>
+    </w:lvl>
+    <w:lvl w:ilvl="6" w:tentative="1">
+      <w:start w:val="1"/>
+      <w:numFmt w:val="bullet"/>
+      <w:lvlText w:val=""/>
+      <w:lvlJc w:val="left"/>
+      <w:pPr>
+        <w:tabs>
+          <w:tab w:val="num" w:pos="5040"/>
+        </w:tabs>
+        <w:ind w:left="5040" w:hanging="360"/>
+      </w:pPr>
+      <w:rPr>
+        <w:rFonts w:ascii="Wingdings" w:hAnsi="Wingdings" w:hint="default"/>
+        <w:sz w:val="20"/>
+      </w:rPr>
+    </w:lvl>
+    <w:lvl w:ilvl="7" w:tentative="1">
+      <w:start w:val="1"/>
+      <w:numFmt w:val="bullet"/>
+      <w:lvlText w:val=""/>
+      <w:lvlJc w:val="left"/>
+      <w:pPr>
+        <w:tabs>
+          <w:tab w:val="num" w:pos="5760"/>
+        </w:tabs>
+        <w:ind w:left="5760" w:hanging="360"/>
+      </w:pPr>
+      <w:rPr>
+        <w:rFonts w:ascii="Wingdings" w:hAnsi="Wingdings" w:hint="default"/>
+        <w:sz w:val="20"/>
+      </w:rPr>
+    </w:lvl>
+    <w:lvl w:ilvl="8" w:tentative="1">
+      <w:start w:val="1"/>
+      <w:numFmt w:val="bullet"/>
+      <w:lvlText w:val=""/>
+      <w:lvlJc w:val="left"/>
+      <w:pPr>
+        <w:tabs>
+          <w:tab w:val="num" w:pos="6480"/>
+        </w:tabs>
+        <w:ind w:left="6480" w:hanging="360"/>
+      </w:pPr>
+      <w:rPr>
+        <w:rFonts w:ascii="Wingdings" w:hAnsi="Wingdings" w:hint="default"/>
+        <w:sz w:val="20"/>
+      </w:rPr>
+    </w:lvl>
+  </w:abstractNum>
+  <w:abstractNum w:abstractNumId="6" w15:restartNumberingAfterBreak="0">
     <w:nsid w:val="26A67673"/>
     <w:multiLevelType w:val="hybridMultilevel"/>
     <w:tmpl w:val="06F4FE92"/>
@@ -31807,7 +34810,7 @@
       </w:pPr>
     </w:lvl>
   </w:abstractNum>
-  <w:abstractNum w:abstractNumId="5" w15:restartNumberingAfterBreak="0">
+  <w:abstractNum w:abstractNumId="7" w15:restartNumberingAfterBreak="0">
     <w:nsid w:val="26B6550B"/>
     <w:multiLevelType w:val="multilevel"/>
     <w:tmpl w:val="5A8C0DF6"/>
@@ -31952,7 +34955,7 @@
       </w:rPr>
     </w:lvl>
   </w:abstractNum>
-  <w:abstractNum w:abstractNumId="6" w15:restartNumberingAfterBreak="0">
+  <w:abstractNum w:abstractNumId="8" w15:restartNumberingAfterBreak="0">
     <w:nsid w:val="2ADA20A2"/>
     <w:multiLevelType w:val="hybridMultilevel"/>
     <w:tmpl w:val="6C542996"/>
@@ -32041,7 +35044,7 @@
       </w:pPr>
     </w:lvl>
   </w:abstractNum>
-  <w:abstractNum w:abstractNumId="7" w15:restartNumberingAfterBreak="0">
+  <w:abstractNum w:abstractNumId="9" w15:restartNumberingAfterBreak="0">
     <w:nsid w:val="2E4B34A0"/>
     <w:multiLevelType w:val="hybridMultilevel"/>
     <w:tmpl w:val="06F4FE92"/>
@@ -32127,7 +35130,7 @@
       </w:pPr>
     </w:lvl>
   </w:abstractNum>
-  <w:abstractNum w:abstractNumId="8" w15:restartNumberingAfterBreak="0">
+  <w:abstractNum w:abstractNumId="10" w15:restartNumberingAfterBreak="0">
     <w:nsid w:val="32151414"/>
     <w:multiLevelType w:val="hybridMultilevel"/>
     <w:tmpl w:val="06F4FE92"/>
@@ -32213,7 +35216,7 @@
       </w:pPr>
     </w:lvl>
   </w:abstractNum>
-  <w:abstractNum w:abstractNumId="9" w15:restartNumberingAfterBreak="0">
+  <w:abstractNum w:abstractNumId="11" w15:restartNumberingAfterBreak="0">
     <w:nsid w:val="35541AE9"/>
     <w:multiLevelType w:val="hybridMultilevel"/>
     <w:tmpl w:val="06F4FE92"/>
@@ -32299,7 +35302,7 @@
       </w:pPr>
     </w:lvl>
   </w:abstractNum>
-  <w:abstractNum w:abstractNumId="10" w15:restartNumberingAfterBreak="0">
+  <w:abstractNum w:abstractNumId="12" w15:restartNumberingAfterBreak="0">
     <w:nsid w:val="37A32DE7"/>
     <w:multiLevelType w:val="hybridMultilevel"/>
     <w:tmpl w:val="06F4FE92"/>
@@ -32385,10 +35388,10 @@
       </w:pPr>
     </w:lvl>
   </w:abstractNum>
-  <w:abstractNum w:abstractNumId="11" w15:restartNumberingAfterBreak="0">
+  <w:abstractNum w:abstractNumId="13" w15:restartNumberingAfterBreak="0">
     <w:nsid w:val="38402034"/>
     <w:multiLevelType w:val="hybridMultilevel"/>
-    <w:tmpl w:val="698EED78"/>
+    <w:tmpl w:val="0B82F0CE"/>
     <w:lvl w:ilvl="0" w:tplc="0409000F">
       <w:start w:val="1"/>
       <w:numFmt w:val="decimal"/>
@@ -32471,7 +35474,7 @@
       </w:pPr>
     </w:lvl>
   </w:abstractNum>
-  <w:abstractNum w:abstractNumId="12" w15:restartNumberingAfterBreak="0">
+  <w:abstractNum w:abstractNumId="14" w15:restartNumberingAfterBreak="0">
     <w:nsid w:val="4D451B63"/>
     <w:multiLevelType w:val="multilevel"/>
     <w:tmpl w:val="DC92657C"/>
@@ -32584,10 +35587,241 @@
       </w:pPr>
     </w:lvl>
   </w:abstractNum>
-  <w:abstractNum w:abstractNumId="13" w15:restartNumberingAfterBreak="0">
+  <w:abstractNum w:abstractNumId="15" w15:restartNumberingAfterBreak="0">
     <w:nsid w:val="5BEB1E88"/>
     <w:multiLevelType w:val="multilevel"/>
-    <w:tmpl w:val="EDE87A8E"/>
+    <w:tmpl w:val="9A1A5C64"/>
+    <w:lvl w:ilvl="0">
+      <w:start w:val="1"/>
+      <w:numFmt w:val="bullet"/>
+      <w:lvlText w:val=""/>
+      <w:lvlJc w:val="left"/>
+      <w:pPr>
+        <w:tabs>
+          <w:tab w:val="num" w:pos="720"/>
+        </w:tabs>
+        <w:ind w:left="720" w:hanging="360"/>
+      </w:pPr>
+      <w:rPr>
+        <w:rFonts w:ascii="Symbol" w:hAnsi="Symbol" w:hint="default"/>
+        <w:sz w:val="20"/>
+      </w:rPr>
+    </w:lvl>
+    <w:lvl w:ilvl="1">
+      <w:start w:val="1"/>
+      <w:numFmt w:val="decimal"/>
+      <w:lvlText w:val="%2."/>
+      <w:lvlJc w:val="left"/>
+      <w:pPr>
+        <w:ind w:left="1440" w:hanging="360"/>
+      </w:pPr>
+      <w:rPr>
+        <w:rFonts w:hint="default"/>
+      </w:rPr>
+    </w:lvl>
+    <w:lvl w:ilvl="2" w:tentative="1">
+      <w:start w:val="1"/>
+      <w:numFmt w:val="bullet"/>
+      <w:lvlText w:val=""/>
+      <w:lvlJc w:val="left"/>
+      <w:pPr>
+        <w:tabs>
+          <w:tab w:val="num" w:pos="2160"/>
+        </w:tabs>
+        <w:ind w:left="2160" w:hanging="360"/>
+      </w:pPr>
+      <w:rPr>
+        <w:rFonts w:ascii="Wingdings" w:hAnsi="Wingdings" w:hint="default"/>
+        <w:sz w:val="20"/>
+      </w:rPr>
+    </w:lvl>
+    <w:lvl w:ilvl="3" w:tentative="1">
+      <w:start w:val="1"/>
+      <w:numFmt w:val="bullet"/>
+      <w:lvlText w:val=""/>
+      <w:lvlJc w:val="left"/>
+      <w:pPr>
+        <w:tabs>
+          <w:tab w:val="num" w:pos="2880"/>
+        </w:tabs>
+        <w:ind w:left="2880" w:hanging="360"/>
+      </w:pPr>
+      <w:rPr>
+        <w:rFonts w:ascii="Wingdings" w:hAnsi="Wingdings" w:hint="default"/>
+        <w:sz w:val="20"/>
+      </w:rPr>
+    </w:lvl>
+    <w:lvl w:ilvl="4" w:tentative="1">
+      <w:start w:val="1"/>
+      <w:numFmt w:val="bullet"/>
+      <w:lvlText w:val=""/>
+      <w:lvlJc w:val="left"/>
+      <w:pPr>
+        <w:tabs>
+          <w:tab w:val="num" w:pos="3600"/>
+        </w:tabs>
+        <w:ind w:left="3600" w:hanging="360"/>
+      </w:pPr>
+      <w:rPr>
+        <w:rFonts w:ascii="Wingdings" w:hAnsi="Wingdings" w:hint="default"/>
+        <w:sz w:val="20"/>
+      </w:rPr>
+    </w:lvl>
+    <w:lvl w:ilvl="5" w:tentative="1">
+      <w:start w:val="1"/>
+      <w:numFmt w:val="bullet"/>
+      <w:lvlText w:val=""/>
+      <w:lvlJc w:val="left"/>
+      <w:pPr>
+        <w:tabs>
+          <w:tab w:val="num" w:pos="4320"/>
+        </w:tabs>
+        <w:ind w:left="4320" w:hanging="360"/>
+      </w:pPr>
+      <w:rPr>
+        <w:rFonts w:ascii="Wingdings" w:hAnsi="Wingdings" w:hint="default"/>
+        <w:sz w:val="20"/>
+      </w:rPr>
+    </w:lvl>
+    <w:lvl w:ilvl="6" w:tentative="1">
+      <w:start w:val="1"/>
+      <w:numFmt w:val="bullet"/>
+      <w:lvlText w:val=""/>
+      <w:lvlJc w:val="left"/>
+      <w:pPr>
+        <w:tabs>
+          <w:tab w:val="num" w:pos="5040"/>
+        </w:tabs>
+        <w:ind w:left="5040" w:hanging="360"/>
+      </w:pPr>
+      <w:rPr>
+        <w:rFonts w:ascii="Wingdings" w:hAnsi="Wingdings" w:hint="default"/>
+        <w:sz w:val="20"/>
+      </w:rPr>
+    </w:lvl>
+    <w:lvl w:ilvl="7" w:tentative="1">
+      <w:start w:val="1"/>
+      <w:numFmt w:val="bullet"/>
+      <w:lvlText w:val=""/>
+      <w:lvlJc w:val="left"/>
+      <w:pPr>
+        <w:tabs>
+          <w:tab w:val="num" w:pos="5760"/>
+        </w:tabs>
+        <w:ind w:left="5760" w:hanging="360"/>
+      </w:pPr>
+      <w:rPr>
+        <w:rFonts w:ascii="Wingdings" w:hAnsi="Wingdings" w:hint="default"/>
+        <w:sz w:val="20"/>
+      </w:rPr>
+    </w:lvl>
+    <w:lvl w:ilvl="8" w:tentative="1">
+      <w:start w:val="1"/>
+      <w:numFmt w:val="bullet"/>
+      <w:lvlText w:val=""/>
+      <w:lvlJc w:val="left"/>
+      <w:pPr>
+        <w:tabs>
+          <w:tab w:val="num" w:pos="6480"/>
+        </w:tabs>
+        <w:ind w:left="6480" w:hanging="360"/>
+      </w:pPr>
+      <w:rPr>
+        <w:rFonts w:ascii="Wingdings" w:hAnsi="Wingdings" w:hint="default"/>
+        <w:sz w:val="20"/>
+      </w:rPr>
+    </w:lvl>
+  </w:abstractNum>
+  <w:abstractNum w:abstractNumId="16" w15:restartNumberingAfterBreak="0">
+    <w:nsid w:val="5F841AC6"/>
+    <w:multiLevelType w:val="hybridMultilevel"/>
+    <w:tmpl w:val="06F4FE92"/>
+    <w:lvl w:ilvl="0" w:tplc="FFFFFFFF">
+      <w:start w:val="1"/>
+      <w:numFmt w:val="decimal"/>
+      <w:lvlText w:val="%1."/>
+      <w:lvlJc w:val="left"/>
+      <w:pPr>
+        <w:ind w:left="720" w:hanging="360"/>
+      </w:pPr>
+    </w:lvl>
+    <w:lvl w:ilvl="1" w:tplc="FFFFFFFF" w:tentative="1">
+      <w:start w:val="1"/>
+      <w:numFmt w:val="lowerLetter"/>
+      <w:lvlText w:val="%2."/>
+      <w:lvlJc w:val="left"/>
+      <w:pPr>
+        <w:ind w:left="1440" w:hanging="360"/>
+      </w:pPr>
+    </w:lvl>
+    <w:lvl w:ilvl="2" w:tplc="FFFFFFFF" w:tentative="1">
+      <w:start w:val="1"/>
+      <w:numFmt w:val="lowerRoman"/>
+      <w:lvlText w:val="%3."/>
+      <w:lvlJc w:val="right"/>
+      <w:pPr>
+        <w:ind w:left="2160" w:hanging="180"/>
+      </w:pPr>
+    </w:lvl>
+    <w:lvl w:ilvl="3" w:tplc="FFFFFFFF" w:tentative="1">
+      <w:start w:val="1"/>
+      <w:numFmt w:val="decimal"/>
+      <w:lvlText w:val="%4."/>
+      <w:lvlJc w:val="left"/>
+      <w:pPr>
+        <w:ind w:left="2880" w:hanging="360"/>
+      </w:pPr>
+    </w:lvl>
+    <w:lvl w:ilvl="4" w:tplc="FFFFFFFF" w:tentative="1">
+      <w:start w:val="1"/>
+      <w:numFmt w:val="lowerLetter"/>
+      <w:lvlText w:val="%5."/>
+      <w:lvlJc w:val="left"/>
+      <w:pPr>
+        <w:ind w:left="3600" w:hanging="360"/>
+      </w:pPr>
+    </w:lvl>
+    <w:lvl w:ilvl="5" w:tplc="FFFFFFFF" w:tentative="1">
+      <w:start w:val="1"/>
+      <w:numFmt w:val="lowerRoman"/>
+      <w:lvlText w:val="%6."/>
+      <w:lvlJc w:val="right"/>
+      <w:pPr>
+        <w:ind w:left="4320" w:hanging="180"/>
+      </w:pPr>
+    </w:lvl>
+    <w:lvl w:ilvl="6" w:tplc="FFFFFFFF" w:tentative="1">
+      <w:start w:val="1"/>
+      <w:numFmt w:val="decimal"/>
+      <w:lvlText w:val="%7."/>
+      <w:lvlJc w:val="left"/>
+      <w:pPr>
+        <w:ind w:left="5040" w:hanging="360"/>
+      </w:pPr>
+    </w:lvl>
+    <w:lvl w:ilvl="7" w:tplc="FFFFFFFF" w:tentative="1">
+      <w:start w:val="1"/>
+      <w:numFmt w:val="lowerLetter"/>
+      <w:lvlText w:val="%8."/>
+      <w:lvlJc w:val="left"/>
+      <w:pPr>
+        <w:ind w:left="5760" w:hanging="360"/>
+      </w:pPr>
+    </w:lvl>
+    <w:lvl w:ilvl="8" w:tplc="FFFFFFFF" w:tentative="1">
+      <w:start w:val="1"/>
+      <w:numFmt w:val="lowerRoman"/>
+      <w:lvlText w:val="%9."/>
+      <w:lvlJc w:val="right"/>
+      <w:pPr>
+        <w:ind w:left="6480" w:hanging="180"/>
+      </w:pPr>
+    </w:lvl>
+  </w:abstractNum>
+  <w:abstractNum w:abstractNumId="17" w15:restartNumberingAfterBreak="0">
+    <w:nsid w:val="632D094D"/>
+    <w:multiLevelType w:val="multilevel"/>
+    <w:tmpl w:val="11A0AC26"/>
     <w:lvl w:ilvl="0">
       <w:start w:val="1"/>
       <w:numFmt w:val="bullet"/>
@@ -32733,96 +35967,155 @@
       </w:rPr>
     </w:lvl>
   </w:abstractNum>
-  <w:abstractNum w:abstractNumId="14" w15:restartNumberingAfterBreak="0">
-    <w:nsid w:val="5F841AC6"/>
-    <w:multiLevelType w:val="hybridMultilevel"/>
-    <w:tmpl w:val="06F4FE92"/>
-    <w:lvl w:ilvl="0" w:tplc="FFFFFFFF">
+  <w:abstractNum w:abstractNumId="18" w15:restartNumberingAfterBreak="0">
+    <w:nsid w:val="698263B4"/>
+    <w:multiLevelType w:val="multilevel"/>
+    <w:tmpl w:val="6F2C78A2"/>
+    <w:lvl w:ilvl="0">
       <w:start w:val="1"/>
+      <w:numFmt w:val="bullet"/>
+      <w:lvlText w:val=""/>
+      <w:lvlJc w:val="left"/>
+      <w:pPr>
+        <w:tabs>
+          <w:tab w:val="num" w:pos="720"/>
+        </w:tabs>
+        <w:ind w:left="720" w:hanging="360"/>
+      </w:pPr>
+      <w:rPr>
+        <w:rFonts w:ascii="Symbol" w:hAnsi="Symbol" w:hint="default"/>
+        <w:sz w:val="20"/>
+      </w:rPr>
+    </w:lvl>
+    <w:lvl w:ilvl="1">
+      <w:start w:val="5"/>
       <w:numFmt w:val="decimal"/>
-      <w:lvlText w:val="%1."/>
-      <w:lvlJc w:val="left"/>
-      <w:pPr>
-        <w:ind w:left="720" w:hanging="360"/>
-      </w:pPr>
-    </w:lvl>
-    <w:lvl w:ilvl="1" w:tplc="FFFFFFFF" w:tentative="1">
-      <w:start w:val="1"/>
-      <w:numFmt w:val="lowerLetter"/>
       <w:lvlText w:val="%2."/>
       <w:lvlJc w:val="left"/>
       <w:pPr>
         <w:ind w:left="1440" w:hanging="360"/>
       </w:pPr>
+      <w:rPr>
+        <w:rFonts w:hint="default"/>
+      </w:rPr>
     </w:lvl>
-    <w:lvl w:ilvl="2" w:tplc="FFFFFFFF" w:tentative="1">
+    <w:lvl w:ilvl="2" w:tentative="1">
       <w:start w:val="1"/>
-      <w:numFmt w:val="lowerRoman"/>
-      <w:lvlText w:val="%3."/>
-      <w:lvlJc w:val="right"/>
-      <w:pPr>
-        <w:ind w:left="2160" w:hanging="180"/>
-      </w:pPr>
+      <w:numFmt w:val="bullet"/>
+      <w:lvlText w:val=""/>
+      <w:lvlJc w:val="left"/>
+      <w:pPr>
+        <w:tabs>
+          <w:tab w:val="num" w:pos="2160"/>
+        </w:tabs>
+        <w:ind w:left="2160" w:hanging="360"/>
+      </w:pPr>
+      <w:rPr>
+        <w:rFonts w:ascii="Wingdings" w:hAnsi="Wingdings" w:hint="default"/>
+        <w:sz w:val="20"/>
+      </w:rPr>
     </w:lvl>
-    <w:lvl w:ilvl="3" w:tplc="FFFFFFFF" w:tentative="1">
+    <w:lvl w:ilvl="3" w:tentative="1">
       <w:start w:val="1"/>
-      <w:numFmt w:val="decimal"/>
-      <w:lvlText w:val="%4."/>
+      <w:numFmt w:val="bullet"/>
+      <w:lvlText w:val=""/>
       <w:lvlJc w:val="left"/>
       <w:pPr>
+        <w:tabs>
+          <w:tab w:val="num" w:pos="2880"/>
+        </w:tabs>
         <w:ind w:left="2880" w:hanging="360"/>
       </w:pPr>
+      <w:rPr>
+        <w:rFonts w:ascii="Wingdings" w:hAnsi="Wingdings" w:hint="default"/>
+        <w:sz w:val="20"/>
+      </w:rPr>
     </w:lvl>
-    <w:lvl w:ilvl="4" w:tplc="FFFFFFFF" w:tentative="1">
+    <w:lvl w:ilvl="4" w:tentative="1">
       <w:start w:val="1"/>
-      <w:numFmt w:val="lowerLetter"/>
-      <w:lvlText w:val="%5."/>
+      <w:numFmt w:val="bullet"/>
+      <w:lvlText w:val=""/>
       <w:lvlJc w:val="left"/>
       <w:pPr>
+        <w:tabs>
+          <w:tab w:val="num" w:pos="3600"/>
+        </w:tabs>
         <w:ind w:left="3600" w:hanging="360"/>
       </w:pPr>
+      <w:rPr>
+        <w:rFonts w:ascii="Wingdings" w:hAnsi="Wingdings" w:hint="default"/>
+        <w:sz w:val="20"/>
+      </w:rPr>
     </w:lvl>
-    <w:lvl w:ilvl="5" w:tplc="FFFFFFFF" w:tentative="1">
+    <w:lvl w:ilvl="5" w:tentative="1">
       <w:start w:val="1"/>
-      <w:numFmt w:val="lowerRoman"/>
-      <w:lvlText w:val="%6."/>
-      <w:lvlJc w:val="right"/>
-      <w:pPr>
-        <w:ind w:left="4320" w:hanging="180"/>
-      </w:pPr>
+      <w:numFmt w:val="bullet"/>
+      <w:lvlText w:val=""/>
+      <w:lvlJc w:val="left"/>
+      <w:pPr>
+        <w:tabs>
+          <w:tab w:val="num" w:pos="4320"/>
+        </w:tabs>
+        <w:ind w:left="4320" w:hanging="360"/>
+      </w:pPr>
+      <w:rPr>
+        <w:rFonts w:ascii="Wingdings" w:hAnsi="Wingdings" w:hint="default"/>
+        <w:sz w:val="20"/>
+      </w:rPr>
     </w:lvl>
-    <w:lvl w:ilvl="6" w:tplc="FFFFFFFF" w:tentative="1">
+    <w:lvl w:ilvl="6" w:tentative="1">
       <w:start w:val="1"/>
-      <w:numFmt w:val="decimal"/>
-      <w:lvlText w:val="%7."/>
+      <w:numFmt w:val="bullet"/>
+      <w:lvlText w:val=""/>
       <w:lvlJc w:val="left"/>
       <w:pPr>
+        <w:tabs>
+          <w:tab w:val="num" w:pos="5040"/>
+        </w:tabs>
         <w:ind w:left="5040" w:hanging="360"/>
       </w:pPr>
+      <w:rPr>
+        <w:rFonts w:ascii="Wingdings" w:hAnsi="Wingdings" w:hint="default"/>
+        <w:sz w:val="20"/>
+      </w:rPr>
     </w:lvl>
-    <w:lvl w:ilvl="7" w:tplc="FFFFFFFF" w:tentative="1">
+    <w:lvl w:ilvl="7" w:tentative="1">
       <w:start w:val="1"/>
-      <w:numFmt w:val="lowerLetter"/>
-      <w:lvlText w:val="%8."/>
+      <w:numFmt w:val="bullet"/>
+      <w:lvlText w:val=""/>
       <w:lvlJc w:val="left"/>
       <w:pPr>
+        <w:tabs>
+          <w:tab w:val="num" w:pos="5760"/>
+        </w:tabs>
         <w:ind w:left="5760" w:hanging="360"/>
       </w:pPr>
+      <w:rPr>
+        <w:rFonts w:ascii="Wingdings" w:hAnsi="Wingdings" w:hint="default"/>
+        <w:sz w:val="20"/>
+      </w:rPr>
     </w:lvl>
-    <w:lvl w:ilvl="8" w:tplc="FFFFFFFF" w:tentative="1">
+    <w:lvl w:ilvl="8" w:tentative="1">
       <w:start w:val="1"/>
-      <w:numFmt w:val="lowerRoman"/>
-      <w:lvlText w:val="%9."/>
-      <w:lvlJc w:val="right"/>
-      <w:pPr>
-        <w:ind w:left="6480" w:hanging="180"/>
-      </w:pPr>
+      <w:numFmt w:val="bullet"/>
+      <w:lvlText w:val=""/>
+      <w:lvlJc w:val="left"/>
+      <w:pPr>
+        <w:tabs>
+          <w:tab w:val="num" w:pos="6480"/>
+        </w:tabs>
+        <w:ind w:left="6480" w:hanging="360"/>
+      </w:pPr>
+      <w:rPr>
+        <w:rFonts w:ascii="Wingdings" w:hAnsi="Wingdings" w:hint="default"/>
+        <w:sz w:val="20"/>
+      </w:rPr>
     </w:lvl>
   </w:abstractNum>
-  <w:abstractNum w:abstractNumId="15" w15:restartNumberingAfterBreak="0">
-    <w:nsid w:val="632D094D"/>
+  <w:abstractNum w:abstractNumId="19" w15:restartNumberingAfterBreak="0">
+    <w:nsid w:val="7125711F"/>
     <w:multiLevelType w:val="multilevel"/>
-    <w:tmpl w:val="11A0AC26"/>
+    <w:tmpl w:val="0FEADC5C"/>
     <w:lvl w:ilvl="0">
       <w:start w:val="1"/>
       <w:numFmt w:val="bullet"/>
@@ -32968,10 +36261,96 @@
       </w:rPr>
     </w:lvl>
   </w:abstractNum>
-  <w:abstractNum w:abstractNumId="16" w15:restartNumberingAfterBreak="0">
-    <w:nsid w:val="698263B4"/>
+  <w:abstractNum w:abstractNumId="20" w15:restartNumberingAfterBreak="0">
+    <w:nsid w:val="733E6DE5"/>
+    <w:multiLevelType w:val="hybridMultilevel"/>
+    <w:tmpl w:val="06F4FE92"/>
+    <w:lvl w:ilvl="0" w:tplc="FFFFFFFF">
+      <w:start w:val="1"/>
+      <w:numFmt w:val="decimal"/>
+      <w:lvlText w:val="%1."/>
+      <w:lvlJc w:val="left"/>
+      <w:pPr>
+        <w:ind w:left="720" w:hanging="360"/>
+      </w:pPr>
+    </w:lvl>
+    <w:lvl w:ilvl="1" w:tplc="FFFFFFFF" w:tentative="1">
+      <w:start w:val="1"/>
+      <w:numFmt w:val="lowerLetter"/>
+      <w:lvlText w:val="%2."/>
+      <w:lvlJc w:val="left"/>
+      <w:pPr>
+        <w:ind w:left="1440" w:hanging="360"/>
+      </w:pPr>
+    </w:lvl>
+    <w:lvl w:ilvl="2" w:tplc="FFFFFFFF" w:tentative="1">
+      <w:start w:val="1"/>
+      <w:numFmt w:val="lowerRoman"/>
+      <w:lvlText w:val="%3."/>
+      <w:lvlJc w:val="right"/>
+      <w:pPr>
+        <w:ind w:left="2160" w:hanging="180"/>
+      </w:pPr>
+    </w:lvl>
+    <w:lvl w:ilvl="3" w:tplc="FFFFFFFF" w:tentative="1">
+      <w:start w:val="1"/>
+      <w:numFmt w:val="decimal"/>
+      <w:lvlText w:val="%4."/>
+      <w:lvlJc w:val="left"/>
+      <w:pPr>
+        <w:ind w:left="2880" w:hanging="360"/>
+      </w:pPr>
+    </w:lvl>
+    <w:lvl w:ilvl="4" w:tplc="FFFFFFFF" w:tentative="1">
+      <w:start w:val="1"/>
+      <w:numFmt w:val="lowerLetter"/>
+      <w:lvlText w:val="%5."/>
+      <w:lvlJc w:val="left"/>
+      <w:pPr>
+        <w:ind w:left="3600" w:hanging="360"/>
+      </w:pPr>
+    </w:lvl>
+    <w:lvl w:ilvl="5" w:tplc="FFFFFFFF" w:tentative="1">
+      <w:start w:val="1"/>
+      <w:numFmt w:val="lowerRoman"/>
+      <w:lvlText w:val="%6."/>
+      <w:lvlJc w:val="right"/>
+      <w:pPr>
+        <w:ind w:left="4320" w:hanging="180"/>
+      </w:pPr>
+    </w:lvl>
+    <w:lvl w:ilvl="6" w:tplc="FFFFFFFF" w:tentative="1">
+      <w:start w:val="1"/>
+      <w:numFmt w:val="decimal"/>
+      <w:lvlText w:val="%7."/>
+      <w:lvlJc w:val="left"/>
+      <w:pPr>
+        <w:ind w:left="5040" w:hanging="360"/>
+      </w:pPr>
+    </w:lvl>
+    <w:lvl w:ilvl="7" w:tplc="FFFFFFFF" w:tentative="1">
+      <w:start w:val="1"/>
+      <w:numFmt w:val="lowerLetter"/>
+      <w:lvlText w:val="%8."/>
+      <w:lvlJc w:val="left"/>
+      <w:pPr>
+        <w:ind w:left="5760" w:hanging="360"/>
+      </w:pPr>
+    </w:lvl>
+    <w:lvl w:ilvl="8" w:tplc="FFFFFFFF" w:tentative="1">
+      <w:start w:val="1"/>
+      <w:numFmt w:val="lowerRoman"/>
+      <w:lvlText w:val="%9."/>
+      <w:lvlJc w:val="right"/>
+      <w:pPr>
+        <w:ind w:left="6480" w:hanging="180"/>
+      </w:pPr>
+    </w:lvl>
+  </w:abstractNum>
+  <w:abstractNum w:abstractNumId="21" w15:restartNumberingAfterBreak="0">
+    <w:nsid w:val="7BF948CD"/>
     <w:multiLevelType w:val="multilevel"/>
-    <w:tmpl w:val="6F2C78A2"/>
+    <w:tmpl w:val="5B16C822"/>
     <w:lvl w:ilvl="0">
       <w:start w:val="1"/>
       <w:numFmt w:val="bullet"/>
@@ -32988,16 +36367,20 @@
         <w:sz w:val="20"/>
       </w:rPr>
     </w:lvl>
-    <w:lvl w:ilvl="1">
-      <w:start w:val="5"/>
-      <w:numFmt w:val="decimal"/>
-      <w:lvlText w:val="%2."/>
+    <w:lvl w:ilvl="1" w:tentative="1">
+      <w:start w:val="1"/>
+      <w:numFmt w:val="bullet"/>
+      <w:lvlText w:val="o"/>
       <w:lvlJc w:val="left"/>
       <w:pPr>
+        <w:tabs>
+          <w:tab w:val="num" w:pos="1440"/>
+        </w:tabs>
         <w:ind w:left="1440" w:hanging="360"/>
       </w:pPr>
       <w:rPr>
-        <w:rFonts w:hint="default"/>
+        <w:rFonts w:ascii="Courier New" w:hAnsi="Courier New" w:hint="default"/>
+        <w:sz w:val="20"/>
       </w:rPr>
     </w:lvl>
     <w:lvl w:ilvl="2" w:tentative="1">
@@ -33113,10 +36496,10 @@
       </w:rPr>
     </w:lvl>
   </w:abstractNum>
-  <w:abstractNum w:abstractNumId="17" w15:restartNumberingAfterBreak="0">
-    <w:nsid w:val="7125711F"/>
+  <w:abstractNum w:abstractNumId="22" w15:restartNumberingAfterBreak="0">
+    <w:nsid w:val="7C3E3215"/>
     <w:multiLevelType w:val="multilevel"/>
-    <w:tmpl w:val="0FEADC5C"/>
+    <w:tmpl w:val="183E73D6"/>
     <w:lvl w:ilvl="0">
       <w:start w:val="1"/>
       <w:numFmt w:val="bullet"/>
@@ -33262,452 +36645,74 @@
       </w:rPr>
     </w:lvl>
   </w:abstractNum>
-  <w:abstractNum w:abstractNumId="18" w15:restartNumberingAfterBreak="0">
-    <w:nsid w:val="733E6DE5"/>
-    <w:multiLevelType w:val="hybridMultilevel"/>
-    <w:tmpl w:val="06F4FE92"/>
-    <w:lvl w:ilvl="0" w:tplc="FFFFFFFF">
-      <w:start w:val="1"/>
-      <w:numFmt w:val="decimal"/>
-      <w:lvlText w:val="%1."/>
-      <w:lvlJc w:val="left"/>
-      <w:pPr>
-        <w:ind w:left="720" w:hanging="360"/>
-      </w:pPr>
-    </w:lvl>
-    <w:lvl w:ilvl="1" w:tplc="FFFFFFFF" w:tentative="1">
-      <w:start w:val="1"/>
-      <w:numFmt w:val="lowerLetter"/>
-      <w:lvlText w:val="%2."/>
-      <w:lvlJc w:val="left"/>
-      <w:pPr>
-        <w:ind w:left="1440" w:hanging="360"/>
-      </w:pPr>
-    </w:lvl>
-    <w:lvl w:ilvl="2" w:tplc="FFFFFFFF" w:tentative="1">
-      <w:start w:val="1"/>
-      <w:numFmt w:val="lowerRoman"/>
-      <w:lvlText w:val="%3."/>
-      <w:lvlJc w:val="right"/>
-      <w:pPr>
-        <w:ind w:left="2160" w:hanging="180"/>
-      </w:pPr>
-    </w:lvl>
-    <w:lvl w:ilvl="3" w:tplc="FFFFFFFF" w:tentative="1">
-      <w:start w:val="1"/>
-      <w:numFmt w:val="decimal"/>
-      <w:lvlText w:val="%4."/>
-      <w:lvlJc w:val="left"/>
-      <w:pPr>
-        <w:ind w:left="2880" w:hanging="360"/>
-      </w:pPr>
-    </w:lvl>
-    <w:lvl w:ilvl="4" w:tplc="FFFFFFFF" w:tentative="1">
-      <w:start w:val="1"/>
-      <w:numFmt w:val="lowerLetter"/>
-      <w:lvlText w:val="%5."/>
-      <w:lvlJc w:val="left"/>
-      <w:pPr>
-        <w:ind w:left="3600" w:hanging="360"/>
-      </w:pPr>
-    </w:lvl>
-    <w:lvl w:ilvl="5" w:tplc="FFFFFFFF" w:tentative="1">
-      <w:start w:val="1"/>
-      <w:numFmt w:val="lowerRoman"/>
-      <w:lvlText w:val="%6."/>
-      <w:lvlJc w:val="right"/>
-      <w:pPr>
-        <w:ind w:left="4320" w:hanging="180"/>
-      </w:pPr>
-    </w:lvl>
-    <w:lvl w:ilvl="6" w:tplc="FFFFFFFF" w:tentative="1">
-      <w:start w:val="1"/>
-      <w:numFmt w:val="decimal"/>
-      <w:lvlText w:val="%7."/>
-      <w:lvlJc w:val="left"/>
-      <w:pPr>
-        <w:ind w:left="5040" w:hanging="360"/>
-      </w:pPr>
-    </w:lvl>
-    <w:lvl w:ilvl="7" w:tplc="FFFFFFFF" w:tentative="1">
-      <w:start w:val="1"/>
-      <w:numFmt w:val="lowerLetter"/>
-      <w:lvlText w:val="%8."/>
-      <w:lvlJc w:val="left"/>
-      <w:pPr>
-        <w:ind w:left="5760" w:hanging="360"/>
-      </w:pPr>
-    </w:lvl>
-    <w:lvl w:ilvl="8" w:tplc="FFFFFFFF" w:tentative="1">
-      <w:start w:val="1"/>
-      <w:numFmt w:val="lowerRoman"/>
-      <w:lvlText w:val="%9."/>
-      <w:lvlJc w:val="right"/>
-      <w:pPr>
-        <w:ind w:left="6480" w:hanging="180"/>
-      </w:pPr>
-    </w:lvl>
-  </w:abstractNum>
-  <w:abstractNum w:abstractNumId="19" w15:restartNumberingAfterBreak="0">
-    <w:nsid w:val="7BF948CD"/>
-    <w:multiLevelType w:val="multilevel"/>
-    <w:tmpl w:val="5B16C822"/>
-    <w:lvl w:ilvl="0">
-      <w:start w:val="1"/>
-      <w:numFmt w:val="bullet"/>
-      <w:lvlText w:val=""/>
-      <w:lvlJc w:val="left"/>
-      <w:pPr>
-        <w:tabs>
-          <w:tab w:val="num" w:pos="720"/>
-        </w:tabs>
-        <w:ind w:left="720" w:hanging="360"/>
-      </w:pPr>
-      <w:rPr>
-        <w:rFonts w:ascii="Symbol" w:hAnsi="Symbol" w:hint="default"/>
-        <w:sz w:val="20"/>
-      </w:rPr>
-    </w:lvl>
-    <w:lvl w:ilvl="1" w:tentative="1">
-      <w:start w:val="1"/>
-      <w:numFmt w:val="bullet"/>
-      <w:lvlText w:val="o"/>
-      <w:lvlJc w:val="left"/>
-      <w:pPr>
-        <w:tabs>
-          <w:tab w:val="num" w:pos="1440"/>
-        </w:tabs>
-        <w:ind w:left="1440" w:hanging="360"/>
-      </w:pPr>
-      <w:rPr>
-        <w:rFonts w:ascii="Courier New" w:hAnsi="Courier New" w:hint="default"/>
-        <w:sz w:val="20"/>
-      </w:rPr>
-    </w:lvl>
-    <w:lvl w:ilvl="2" w:tentative="1">
-      <w:start w:val="1"/>
-      <w:numFmt w:val="bullet"/>
-      <w:lvlText w:val=""/>
-      <w:lvlJc w:val="left"/>
-      <w:pPr>
-        <w:tabs>
-          <w:tab w:val="num" w:pos="2160"/>
-        </w:tabs>
-        <w:ind w:left="2160" w:hanging="360"/>
-      </w:pPr>
-      <w:rPr>
-        <w:rFonts w:ascii="Wingdings" w:hAnsi="Wingdings" w:hint="default"/>
-        <w:sz w:val="20"/>
-      </w:rPr>
-    </w:lvl>
-    <w:lvl w:ilvl="3" w:tentative="1">
-      <w:start w:val="1"/>
-      <w:numFmt w:val="bullet"/>
-      <w:lvlText w:val=""/>
-      <w:lvlJc w:val="left"/>
-      <w:pPr>
-        <w:tabs>
-          <w:tab w:val="num" w:pos="2880"/>
-        </w:tabs>
-        <w:ind w:left="2880" w:hanging="360"/>
-      </w:pPr>
-      <w:rPr>
-        <w:rFonts w:ascii="Wingdings" w:hAnsi="Wingdings" w:hint="default"/>
-        <w:sz w:val="20"/>
-      </w:rPr>
-    </w:lvl>
-    <w:lvl w:ilvl="4" w:tentative="1">
-      <w:start w:val="1"/>
-      <w:numFmt w:val="bullet"/>
-      <w:lvlText w:val=""/>
-      <w:lvlJc w:val="left"/>
-      <w:pPr>
-        <w:tabs>
-          <w:tab w:val="num" w:pos="3600"/>
-        </w:tabs>
-        <w:ind w:left="3600" w:hanging="360"/>
-      </w:pPr>
-      <w:rPr>
-        <w:rFonts w:ascii="Wingdings" w:hAnsi="Wingdings" w:hint="default"/>
-        <w:sz w:val="20"/>
-      </w:rPr>
-    </w:lvl>
-    <w:lvl w:ilvl="5" w:tentative="1">
-      <w:start w:val="1"/>
-      <w:numFmt w:val="bullet"/>
-      <w:lvlText w:val=""/>
-      <w:lvlJc w:val="left"/>
-      <w:pPr>
-        <w:tabs>
-          <w:tab w:val="num" w:pos="4320"/>
-        </w:tabs>
-        <w:ind w:left="4320" w:hanging="360"/>
-      </w:pPr>
-      <w:rPr>
-        <w:rFonts w:ascii="Wingdings" w:hAnsi="Wingdings" w:hint="default"/>
-        <w:sz w:val="20"/>
-      </w:rPr>
-    </w:lvl>
-    <w:lvl w:ilvl="6" w:tentative="1">
-      <w:start w:val="1"/>
-      <w:numFmt w:val="bullet"/>
-      <w:lvlText w:val=""/>
-      <w:lvlJc w:val="left"/>
-      <w:pPr>
-        <w:tabs>
-          <w:tab w:val="num" w:pos="5040"/>
-        </w:tabs>
-        <w:ind w:left="5040" w:hanging="360"/>
-      </w:pPr>
-      <w:rPr>
-        <w:rFonts w:ascii="Wingdings" w:hAnsi="Wingdings" w:hint="default"/>
-        <w:sz w:val="20"/>
-      </w:rPr>
-    </w:lvl>
-    <w:lvl w:ilvl="7" w:tentative="1">
-      <w:start w:val="1"/>
-      <w:numFmt w:val="bullet"/>
-      <w:lvlText w:val=""/>
-      <w:lvlJc w:val="left"/>
-      <w:pPr>
-        <w:tabs>
-          <w:tab w:val="num" w:pos="5760"/>
-        </w:tabs>
-        <w:ind w:left="5760" w:hanging="360"/>
-      </w:pPr>
-      <w:rPr>
-        <w:rFonts w:ascii="Wingdings" w:hAnsi="Wingdings" w:hint="default"/>
-        <w:sz w:val="20"/>
-      </w:rPr>
-    </w:lvl>
-    <w:lvl w:ilvl="8" w:tentative="1">
-      <w:start w:val="1"/>
-      <w:numFmt w:val="bullet"/>
-      <w:lvlText w:val=""/>
-      <w:lvlJc w:val="left"/>
-      <w:pPr>
-        <w:tabs>
-          <w:tab w:val="num" w:pos="6480"/>
-        </w:tabs>
-        <w:ind w:left="6480" w:hanging="360"/>
-      </w:pPr>
-      <w:rPr>
-        <w:rFonts w:ascii="Wingdings" w:hAnsi="Wingdings" w:hint="default"/>
-        <w:sz w:val="20"/>
-      </w:rPr>
-    </w:lvl>
-  </w:abstractNum>
-  <w:abstractNum w:abstractNumId="20" w15:restartNumberingAfterBreak="0">
-    <w:nsid w:val="7C3E3215"/>
-    <w:multiLevelType w:val="multilevel"/>
-    <w:tmpl w:val="183E73D6"/>
-    <w:lvl w:ilvl="0">
-      <w:start w:val="1"/>
-      <w:numFmt w:val="bullet"/>
-      <w:lvlText w:val=""/>
-      <w:lvlJc w:val="left"/>
-      <w:pPr>
-        <w:tabs>
-          <w:tab w:val="num" w:pos="720"/>
-        </w:tabs>
-        <w:ind w:left="720" w:hanging="360"/>
-      </w:pPr>
-      <w:rPr>
-        <w:rFonts w:ascii="Symbol" w:hAnsi="Symbol" w:hint="default"/>
-        <w:sz w:val="20"/>
-      </w:rPr>
-    </w:lvl>
-    <w:lvl w:ilvl="1" w:tentative="1">
-      <w:start w:val="1"/>
-      <w:numFmt w:val="bullet"/>
-      <w:lvlText w:val="o"/>
-      <w:lvlJc w:val="left"/>
-      <w:pPr>
-        <w:tabs>
-          <w:tab w:val="num" w:pos="1440"/>
-        </w:tabs>
-        <w:ind w:left="1440" w:hanging="360"/>
-      </w:pPr>
-      <w:rPr>
-        <w:rFonts w:ascii="Courier New" w:hAnsi="Courier New" w:hint="default"/>
-        <w:sz w:val="20"/>
-      </w:rPr>
-    </w:lvl>
-    <w:lvl w:ilvl="2" w:tentative="1">
-      <w:start w:val="1"/>
-      <w:numFmt w:val="bullet"/>
-      <w:lvlText w:val=""/>
-      <w:lvlJc w:val="left"/>
-      <w:pPr>
-        <w:tabs>
-          <w:tab w:val="num" w:pos="2160"/>
-        </w:tabs>
-        <w:ind w:left="2160" w:hanging="360"/>
-      </w:pPr>
-      <w:rPr>
-        <w:rFonts w:ascii="Wingdings" w:hAnsi="Wingdings" w:hint="default"/>
-        <w:sz w:val="20"/>
-      </w:rPr>
-    </w:lvl>
-    <w:lvl w:ilvl="3" w:tentative="1">
-      <w:start w:val="1"/>
-      <w:numFmt w:val="bullet"/>
-      <w:lvlText w:val=""/>
-      <w:lvlJc w:val="left"/>
-      <w:pPr>
-        <w:tabs>
-          <w:tab w:val="num" w:pos="2880"/>
-        </w:tabs>
-        <w:ind w:left="2880" w:hanging="360"/>
-      </w:pPr>
-      <w:rPr>
-        <w:rFonts w:ascii="Wingdings" w:hAnsi="Wingdings" w:hint="default"/>
-        <w:sz w:val="20"/>
-      </w:rPr>
-    </w:lvl>
-    <w:lvl w:ilvl="4" w:tentative="1">
-      <w:start w:val="1"/>
-      <w:numFmt w:val="bullet"/>
-      <w:lvlText w:val=""/>
-      <w:lvlJc w:val="left"/>
-      <w:pPr>
-        <w:tabs>
-          <w:tab w:val="num" w:pos="3600"/>
-        </w:tabs>
-        <w:ind w:left="3600" w:hanging="360"/>
-      </w:pPr>
-      <w:rPr>
-        <w:rFonts w:ascii="Wingdings" w:hAnsi="Wingdings" w:hint="default"/>
-        <w:sz w:val="20"/>
-      </w:rPr>
-    </w:lvl>
-    <w:lvl w:ilvl="5" w:tentative="1">
-      <w:start w:val="1"/>
-      <w:numFmt w:val="bullet"/>
-      <w:lvlText w:val=""/>
-      <w:lvlJc w:val="left"/>
-      <w:pPr>
-        <w:tabs>
-          <w:tab w:val="num" w:pos="4320"/>
-        </w:tabs>
-        <w:ind w:left="4320" w:hanging="360"/>
-      </w:pPr>
-      <w:rPr>
-        <w:rFonts w:ascii="Wingdings" w:hAnsi="Wingdings" w:hint="default"/>
-        <w:sz w:val="20"/>
-      </w:rPr>
-    </w:lvl>
-    <w:lvl w:ilvl="6" w:tentative="1">
-      <w:start w:val="1"/>
-      <w:numFmt w:val="bullet"/>
-      <w:lvlText w:val=""/>
-      <w:lvlJc w:val="left"/>
-      <w:pPr>
-        <w:tabs>
-          <w:tab w:val="num" w:pos="5040"/>
-        </w:tabs>
-        <w:ind w:left="5040" w:hanging="360"/>
-      </w:pPr>
-      <w:rPr>
-        <w:rFonts w:ascii="Wingdings" w:hAnsi="Wingdings" w:hint="default"/>
-        <w:sz w:val="20"/>
-      </w:rPr>
-    </w:lvl>
-    <w:lvl w:ilvl="7" w:tentative="1">
-      <w:start w:val="1"/>
-      <w:numFmt w:val="bullet"/>
-      <w:lvlText w:val=""/>
-      <w:lvlJc w:val="left"/>
-      <w:pPr>
-        <w:tabs>
-          <w:tab w:val="num" w:pos="5760"/>
-        </w:tabs>
-        <w:ind w:left="5760" w:hanging="360"/>
-      </w:pPr>
-      <w:rPr>
-        <w:rFonts w:ascii="Wingdings" w:hAnsi="Wingdings" w:hint="default"/>
-        <w:sz w:val="20"/>
-      </w:rPr>
-    </w:lvl>
-    <w:lvl w:ilvl="8" w:tentative="1">
-      <w:start w:val="1"/>
-      <w:numFmt w:val="bullet"/>
-      <w:lvlText w:val=""/>
-      <w:lvlJc w:val="left"/>
-      <w:pPr>
-        <w:tabs>
-          <w:tab w:val="num" w:pos="6480"/>
-        </w:tabs>
-        <w:ind w:left="6480" w:hanging="360"/>
-      </w:pPr>
-      <w:rPr>
-        <w:rFonts w:ascii="Wingdings" w:hAnsi="Wingdings" w:hint="default"/>
-        <w:sz w:val="20"/>
-      </w:rPr>
-    </w:lvl>
-  </w:abstractNum>
   <w:num w:numId="1" w16cid:durableId="1069036393">
+    <w:abstractNumId w:val="11"/>
+  </w:num>
+  <w:num w:numId="2" w16cid:durableId="756252473">
+    <w:abstractNumId w:val="18"/>
+  </w:num>
+  <w:num w:numId="3" w16cid:durableId="1461806265">
+    <w:abstractNumId w:val="8"/>
+  </w:num>
+  <w:num w:numId="4" w16cid:durableId="881751548">
+    <w:abstractNumId w:val="3"/>
+  </w:num>
+  <w:num w:numId="5" w16cid:durableId="427242261">
     <w:abstractNumId w:val="9"/>
   </w:num>
-  <w:num w:numId="2" w16cid:durableId="756252473">
-    <w:abstractNumId w:val="16"/>
-  </w:num>
-  <w:num w:numId="3" w16cid:durableId="1461806265">
-    <w:abstractNumId w:val="6"/>
-  </w:num>
-  <w:num w:numId="4" w16cid:durableId="881751548">
-    <w:abstractNumId w:val="2"/>
-  </w:num>
-  <w:num w:numId="5" w16cid:durableId="427242261">
+  <w:num w:numId="6" w16cid:durableId="875000392">
     <w:abstractNumId w:val="7"/>
-  </w:num>
-  <w:num w:numId="6" w16cid:durableId="875000392">
-    <w:abstractNumId w:val="5"/>
   </w:num>
   <w:num w:numId="7" w16cid:durableId="1800951324">
     <w:abstractNumId w:val="1"/>
   </w:num>
   <w:num w:numId="8" w16cid:durableId="1627197332">
-    <w:abstractNumId w:val="4"/>
+    <w:abstractNumId w:val="6"/>
   </w:num>
   <w:num w:numId="9" w16cid:durableId="1435249396">
-    <w:abstractNumId w:val="14"/>
+    <w:abstractNumId w:val="16"/>
   </w:num>
   <w:num w:numId="10" w16cid:durableId="964120411">
-    <w:abstractNumId w:val="10"/>
+    <w:abstractNumId w:val="12"/>
   </w:num>
   <w:num w:numId="11" w16cid:durableId="1277329248">
     <w:abstractNumId w:val="0"/>
   </w:num>
   <w:num w:numId="12" w16cid:durableId="1818111671">
-    <w:abstractNumId w:val="3"/>
+    <w:abstractNumId w:val="5"/>
   </w:num>
   <w:num w:numId="13" w16cid:durableId="1155342213">
+    <w:abstractNumId w:val="21"/>
+  </w:num>
+  <w:num w:numId="14" w16cid:durableId="1096441241">
+    <w:abstractNumId w:val="20"/>
+  </w:num>
+  <w:num w:numId="15" w16cid:durableId="1996837538">
     <w:abstractNumId w:val="19"/>
   </w:num>
-  <w:num w:numId="14" w16cid:durableId="1096441241">
-    <w:abstractNumId w:val="18"/>
+  <w:num w:numId="16" w16cid:durableId="1842694229">
+    <w:abstractNumId w:val="10"/>
   </w:num>
-  <w:num w:numId="15" w16cid:durableId="1996837538">
+  <w:num w:numId="17" w16cid:durableId="139463786">
+    <w:abstractNumId w:val="14"/>
+  </w:num>
+  <w:num w:numId="18" w16cid:durableId="1844205144">
+    <w:abstractNumId w:val="22"/>
+  </w:num>
+  <w:num w:numId="19" w16cid:durableId="659508957">
     <w:abstractNumId w:val="17"/>
   </w:num>
-  <w:num w:numId="16" w16cid:durableId="1842694229">
-    <w:abstractNumId w:val="8"/>
+  <w:num w:numId="20" w16cid:durableId="2005083362">
+    <w:abstractNumId w:val="13"/>
   </w:num>
-  <w:num w:numId="17" w16cid:durableId="139463786">
-    <w:abstractNumId w:val="12"/>
-  </w:num>
-  <w:num w:numId="18" w16cid:durableId="1844205144">
-    <w:abstractNumId w:val="20"/>
-  </w:num>
-  <w:num w:numId="19" w16cid:durableId="659508957">
+  <w:num w:numId="21" w16cid:durableId="774639353">
     <w:abstractNumId w:val="15"/>
   </w:num>
-  <w:num w:numId="20" w16cid:durableId="2005083362">
-    <w:abstractNumId w:val="11"/>
+  <w:num w:numId="22" w16cid:durableId="49159914">
+    <w:abstractNumId w:val="4"/>
   </w:num>
-  <w:num w:numId="21" w16cid:durableId="774639353">
-    <w:abstractNumId w:val="13"/>
+  <w:num w:numId="23" w16cid:durableId="1193032940">
+    <w:abstractNumId w:val="2"/>
   </w:num>
 </w:numbering>
 </file>
